--- a/pwiz_tools/Skyline/Documentation/Skyline Batch Documentation.docx
+++ b/pwiz_tools/Skyline/Documentation/Skyline Batch Documentation.docx
@@ -827,9 +827,9 @@
           <w:noProof/>
         </w:rPr>
         <w:drawing>
-          <wp:inline distT="0" distB="0" distL="0" distR="0" wp14:anchorId="2BA74C7D" wp14:editId="4C2E1706">
-            <wp:extent cx="4381500" cy="4714875"/>
-            <wp:effectExtent l="0" t="0" r="0" b="9525"/>
+          <wp:inline distT="0" distB="0" distL="0" distR="0" wp14:anchorId="2E7BAEEE" wp14:editId="59F2B248">
+            <wp:extent cx="4391025" cy="4714875"/>
+            <wp:effectExtent l="0" t="0" r="9525" b="9525"/>
             <wp:docPr id="1" name="Picture 1"/>
             <wp:cNvGraphicFramePr>
               <a:graphicFrameLocks xmlns:a="http://schemas.openxmlformats.org/drawingml/2006/main" noChangeAspect="1"/>
@@ -850,7 +850,7 @@
                   <pic:spPr>
                     <a:xfrm>
                       <a:off x="0" y="0"/>
-                      <a:ext cx="4381500" cy="4714875"/>
+                      <a:ext cx="4391025" cy="4714875"/>
                     </a:xfrm>
                     <a:prstGeom prst="rect">
                       <a:avLst/>
@@ -1185,7 +1185,7 @@
           <w:sz w:val="24"/>
           <w:szCs w:val="24"/>
         </w:rPr>
-        <w:t>REPORTS</w:t>
+        <w:t>FILTERS</w:t>
       </w:r>
     </w:p>
     <w:p>
@@ -1216,35 +1216,49 @@
           <w:sz w:val="24"/>
           <w:szCs w:val="24"/>
         </w:rPr>
-        <w:t>Reports</w:t>
-      </w:r>
-      <w:r>
-        <w:rPr>
-          <w:rFonts w:ascii="Arial" w:eastAsia="Times New Roman" w:hAnsi="Arial" w:cs="Arial"/>
-          <w:color w:val="000000"/>
-          <w:sz w:val="24"/>
-          <w:szCs w:val="24"/>
-        </w:rPr>
-        <w:t xml:space="preserve"> tab, a list of reports can be created. If no reports are included for a configuration, Skyline Batch will skip steps 3 and 4 when this configuration is run.</w:t>
-      </w:r>
-    </w:p>
-    <w:p>
-      <w:pPr>
-        <w:spacing w:after="0" w:line="240" w:lineRule="auto"/>
-        <w:rPr>
-          <w:rFonts w:ascii="Arial" w:eastAsia="Times New Roman" w:hAnsi="Arial" w:cs="Arial"/>
-          <w:color w:val="000000"/>
-          <w:sz w:val="24"/>
-          <w:szCs w:val="24"/>
-        </w:rPr>
-      </w:pPr>
-    </w:p>
-    <w:p>
-      <w:pPr>
-        <w:spacing w:after="0" w:line="240" w:lineRule="auto"/>
+        <w:t>Filters</w:t>
+      </w:r>
+      <w:r>
+        <w:rPr>
+          <w:rFonts w:ascii="Arial" w:eastAsia="Times New Roman" w:hAnsi="Arial" w:cs="Arial"/>
+          <w:color w:val="000000"/>
+          <w:sz w:val="24"/>
+          <w:szCs w:val="24"/>
+        </w:rPr>
+        <w:t xml:space="preserve"> tab, </w:t>
+      </w:r>
+      <w:r>
+        <w:rPr>
+          <w:rFonts w:ascii="Arial" w:eastAsia="Times New Roman" w:hAnsi="Arial" w:cs="Arial"/>
+          <w:color w:val="000000"/>
+          <w:sz w:val="24"/>
+          <w:szCs w:val="24"/>
+        </w:rPr>
+        <w:t>various changes to the Skyline document can be specified.</w:t>
+      </w:r>
+    </w:p>
+    <w:p>
+      <w:pPr>
+        <w:spacing w:after="0" w:line="240" w:lineRule="auto"/>
+        <w:rPr>
+          <w:rFonts w:ascii="Arial" w:eastAsia="Times New Roman" w:hAnsi="Arial" w:cs="Arial"/>
+          <w:color w:val="000000"/>
+          <w:sz w:val="24"/>
+          <w:szCs w:val="24"/>
+        </w:rPr>
+      </w:pPr>
+    </w:p>
+    <w:p>
+      <w:pPr>
+        <w:shd w:val="clear" w:color="auto" w:fill="FFFFFF"/>
+        <w:spacing w:before="199" w:after="199" w:line="240" w:lineRule="auto"/>
         <w:jc w:val="center"/>
-        <w:rPr>
-          <w:rFonts w:ascii="Arial" w:eastAsia="Times New Roman" w:hAnsi="Arial" w:cs="Arial"/>
+        <w:outlineLvl w:val="2"/>
+        <w:rPr>
+          <w:rFonts w:ascii="Arial" w:eastAsia="Times New Roman" w:hAnsi="Arial" w:cs="Arial"/>
+          <w:b/>
+          <w:bCs/>
+          <w:caps/>
           <w:color w:val="000000"/>
           <w:sz w:val="24"/>
           <w:szCs w:val="24"/>
@@ -1255,10 +1269,10 @@
           <w:noProof/>
         </w:rPr>
         <w:drawing>
-          <wp:inline distT="0" distB="0" distL="0" distR="0" wp14:anchorId="18B1513B" wp14:editId="6585FE6D">
-            <wp:extent cx="4371975" cy="4705350"/>
-            <wp:effectExtent l="0" t="0" r="9525" b="0"/>
-            <wp:docPr id="6" name="Picture 6"/>
+          <wp:inline distT="0" distB="0" distL="0" distR="0" wp14:anchorId="3D39E21D" wp14:editId="70A44B66">
+            <wp:extent cx="4381500" cy="4724400"/>
+            <wp:effectExtent l="0" t="0" r="0" b="0"/>
+            <wp:docPr id="3" name="Picture 3"/>
             <wp:cNvGraphicFramePr>
               <a:graphicFrameLocks xmlns:a="http://schemas.openxmlformats.org/drawingml/2006/main" noChangeAspect="1"/>
             </wp:cNvGraphicFramePr>
@@ -1278,7 +1292,7 @@
                   <pic:spPr>
                     <a:xfrm>
                       <a:off x="0" y="0"/>
-                      <a:ext cx="4371975" cy="4705350"/>
+                      <a:ext cx="4381500" cy="4724400"/>
                     </a:xfrm>
                     <a:prstGeom prst="rect">
                       <a:avLst/>
@@ -1299,47 +1313,337 @@
           <w:color w:val="000000"/>
           <w:sz w:val="24"/>
           <w:szCs w:val="24"/>
-        </w:rPr>
-      </w:pPr>
-    </w:p>
-    <w:p>
-      <w:pPr>
-        <w:spacing w:after="0" w:line="240" w:lineRule="auto"/>
-        <w:rPr>
-          <w:rFonts w:ascii="Arial" w:eastAsia="Times New Roman" w:hAnsi="Arial" w:cs="Arial"/>
-          <w:color w:val="000000"/>
-          <w:sz w:val="24"/>
-          <w:szCs w:val="24"/>
-        </w:rPr>
-      </w:pPr>
-      <w:r>
-        <w:rPr>
-          <w:rFonts w:ascii="Arial" w:eastAsia="Times New Roman" w:hAnsi="Arial" w:cs="Arial"/>
-          <w:color w:val="000000"/>
-          <w:sz w:val="24"/>
-          <w:szCs w:val="24"/>
-        </w:rPr>
-        <w:t xml:space="preserve">To add a report, click the blue </w:t>
-      </w:r>
-      <w:r>
-        <w:rPr>
-          <w:rFonts w:ascii="Arial" w:eastAsia="Times New Roman" w:hAnsi="Arial" w:cs="Arial"/>
-          <w:b/>
-          <w:bCs/>
-          <w:color w:val="000000"/>
-          <w:sz w:val="24"/>
-          <w:szCs w:val="24"/>
-        </w:rPr>
-        <w:t>+</w:t>
-      </w:r>
-      <w:r>
-        <w:rPr>
-          <w:rFonts w:ascii="Arial" w:eastAsia="Times New Roman" w:hAnsi="Arial" w:cs="Arial"/>
-          <w:color w:val="000000"/>
-          <w:sz w:val="24"/>
-          <w:szCs w:val="24"/>
-        </w:rPr>
-        <w:t xml:space="preserve"> icon on the right and fill in the appropriate information.</w:t>
+          <w:shd w:val="clear" w:color="auto" w:fill="FFFFFF"/>
+        </w:rPr>
+      </w:pPr>
+      <w:r>
+        <w:rPr>
+          <w:rFonts w:ascii="Arial" w:eastAsia="Times New Roman" w:hAnsi="Arial" w:cs="Arial"/>
+          <w:b/>
+          <w:bCs/>
+          <w:color w:val="000000"/>
+          <w:sz w:val="24"/>
+          <w:szCs w:val="24"/>
+        </w:rPr>
+        <w:t>Retention time</w:t>
+      </w:r>
+      <w:r>
+        <w:rPr>
+          <w:rFonts w:ascii="Arial" w:eastAsia="Times New Roman" w:hAnsi="Arial" w:cs="Arial"/>
+          <w:b/>
+          <w:bCs/>
+          <w:color w:val="000000"/>
+          <w:sz w:val="24"/>
+          <w:szCs w:val="24"/>
+        </w:rPr>
+        <w:t xml:space="preserve"> </w:t>
+      </w:r>
+      <w:r>
+        <w:rPr>
+          <w:rFonts w:ascii="Arial" w:eastAsia="Times New Roman" w:hAnsi="Arial" w:cs="Arial"/>
+          <w:color w:val="000000"/>
+          <w:sz w:val="24"/>
+          <w:szCs w:val="24"/>
+        </w:rPr>
+        <w:t>(optional)</w:t>
+      </w:r>
+      <w:r>
+        <w:rPr>
+          <w:rFonts w:ascii="Arial" w:eastAsia="Times New Roman" w:hAnsi="Arial" w:cs="Arial"/>
+          <w:color w:val="000000"/>
+          <w:sz w:val="24"/>
+          <w:szCs w:val="24"/>
+        </w:rPr>
+        <w:t xml:space="preserve">: </w:t>
+      </w:r>
+      <w:r>
+        <w:rPr>
+          <w:rFonts w:ascii="Arial" w:eastAsia="Times New Roman" w:hAnsi="Arial" w:cs="Arial"/>
+          <w:color w:val="000000"/>
+          <w:sz w:val="24"/>
+          <w:szCs w:val="24"/>
+          <w:shd w:val="clear" w:color="auto" w:fill="FFFFFF"/>
+        </w:rPr>
+        <w:t>Th</w:t>
+      </w:r>
+      <w:r>
+        <w:rPr>
+          <w:rFonts w:ascii="Arial" w:eastAsia="Times New Roman" w:hAnsi="Arial" w:cs="Arial"/>
+          <w:color w:val="000000"/>
+          <w:sz w:val="24"/>
+          <w:szCs w:val="24"/>
+          <w:shd w:val="clear" w:color="auto" w:fill="FFFFFF"/>
+        </w:rPr>
+        <w:t>e number of minutes from the peak to extract data from</w:t>
+      </w:r>
+      <w:r>
+        <w:rPr>
+          <w:rFonts w:ascii="Arial" w:eastAsia="Times New Roman" w:hAnsi="Arial" w:cs="Arial"/>
+          <w:color w:val="000000"/>
+          <w:sz w:val="24"/>
+          <w:szCs w:val="24"/>
+          <w:shd w:val="clear" w:color="auto" w:fill="FFFFFF"/>
+        </w:rPr>
+        <w:t>.</w:t>
+      </w:r>
+    </w:p>
+    <w:p>
+      <w:pPr>
+        <w:spacing w:after="0" w:line="240" w:lineRule="auto"/>
+        <w:rPr>
+          <w:rFonts w:ascii="Arial" w:eastAsia="Times New Roman" w:hAnsi="Arial" w:cs="Arial"/>
+          <w:color w:val="000000"/>
+          <w:sz w:val="24"/>
+          <w:szCs w:val="24"/>
+          <w:shd w:val="clear" w:color="auto" w:fill="FFFFFF"/>
+        </w:rPr>
+      </w:pPr>
+      <w:r>
+        <w:rPr>
+          <w:rFonts w:ascii="Arial" w:eastAsia="Times New Roman" w:hAnsi="Arial" w:cs="Arial"/>
+          <w:b/>
+          <w:bCs/>
+          <w:color w:val="000000"/>
+          <w:sz w:val="24"/>
+          <w:szCs w:val="24"/>
+          <w:shd w:val="clear" w:color="auto" w:fill="FFFFFF"/>
+        </w:rPr>
+        <w:t>Resolving power</w:t>
+      </w:r>
+      <w:r>
+        <w:rPr>
+          <w:rFonts w:ascii="Arial" w:eastAsia="Times New Roman" w:hAnsi="Arial" w:cs="Arial"/>
+          <w:b/>
+          <w:bCs/>
+          <w:color w:val="000000"/>
+          <w:sz w:val="24"/>
+          <w:szCs w:val="24"/>
+          <w:shd w:val="clear" w:color="auto" w:fill="FFFFFF"/>
+        </w:rPr>
+        <w:t xml:space="preserve"> </w:t>
+      </w:r>
+      <w:r>
+        <w:rPr>
+          <w:rFonts w:ascii="Arial" w:eastAsia="Times New Roman" w:hAnsi="Arial" w:cs="Arial"/>
+          <w:color w:val="000000"/>
+          <w:sz w:val="24"/>
+          <w:szCs w:val="24"/>
+          <w:shd w:val="clear" w:color="auto" w:fill="FFFFFF"/>
+        </w:rPr>
+        <w:t>(optional)</w:t>
+      </w:r>
+      <w:r>
+        <w:rPr>
+          <w:rFonts w:ascii="Arial" w:eastAsia="Times New Roman" w:hAnsi="Arial" w:cs="Arial"/>
+          <w:color w:val="000000"/>
+          <w:sz w:val="24"/>
+          <w:szCs w:val="24"/>
+          <w:shd w:val="clear" w:color="auto" w:fill="FFFFFF"/>
+        </w:rPr>
+        <w:t xml:space="preserve">: </w:t>
+      </w:r>
+      <w:r>
+        <w:rPr>
+          <w:rFonts w:ascii="Arial" w:eastAsia="Times New Roman" w:hAnsi="Arial" w:cs="Arial"/>
+          <w:color w:val="000000"/>
+          <w:sz w:val="24"/>
+          <w:szCs w:val="24"/>
+          <w:shd w:val="clear" w:color="auto" w:fill="FFFFFF"/>
+        </w:rPr>
+        <w:t xml:space="preserve">The resolving power to use in ppm. </w:t>
+      </w:r>
+    </w:p>
+    <w:p>
+      <w:pPr>
+        <w:shd w:val="clear" w:color="auto" w:fill="FFFFFF"/>
+        <w:spacing w:before="199" w:after="199" w:line="240" w:lineRule="auto"/>
+        <w:outlineLvl w:val="2"/>
+        <w:rPr>
+          <w:rFonts w:ascii="Arial" w:eastAsia="Times New Roman" w:hAnsi="Arial" w:cs="Arial"/>
+          <w:b/>
+          <w:bCs/>
+          <w:caps/>
+          <w:color w:val="000000"/>
+          <w:sz w:val="24"/>
+          <w:szCs w:val="24"/>
+        </w:rPr>
+      </w:pPr>
+    </w:p>
+    <w:p>
+      <w:pPr>
+        <w:shd w:val="clear" w:color="auto" w:fill="FFFFFF"/>
+        <w:spacing w:before="199" w:after="199" w:line="240" w:lineRule="auto"/>
+        <w:outlineLvl w:val="2"/>
+        <w:rPr>
+          <w:rFonts w:ascii="Arial" w:eastAsia="Times New Roman" w:hAnsi="Arial" w:cs="Arial"/>
+          <w:b/>
+          <w:bCs/>
+          <w:caps/>
+          <w:color w:val="000000"/>
+          <w:sz w:val="24"/>
+          <w:szCs w:val="24"/>
+        </w:rPr>
+      </w:pPr>
+    </w:p>
+    <w:p>
+      <w:pPr>
+        <w:shd w:val="clear" w:color="auto" w:fill="FFFFFF"/>
+        <w:spacing w:before="199" w:after="199" w:line="240" w:lineRule="auto"/>
+        <w:outlineLvl w:val="2"/>
+        <w:rPr>
+          <w:rFonts w:ascii="Arial" w:eastAsia="Times New Roman" w:hAnsi="Arial" w:cs="Arial"/>
+          <w:b/>
+          <w:bCs/>
+          <w:caps/>
+          <w:color w:val="000000"/>
+          <w:sz w:val="24"/>
+          <w:szCs w:val="24"/>
+        </w:rPr>
+      </w:pPr>
+    </w:p>
+    <w:p>
+      <w:pPr>
+        <w:shd w:val="clear" w:color="auto" w:fill="FFFFFF"/>
+        <w:spacing w:before="199" w:after="199" w:line="240" w:lineRule="auto"/>
+        <w:outlineLvl w:val="2"/>
+        <w:rPr>
+          <w:rFonts w:ascii="Arial" w:eastAsia="Times New Roman" w:hAnsi="Arial" w:cs="Arial"/>
+          <w:b/>
+          <w:bCs/>
+          <w:caps/>
+          <w:color w:val="000000"/>
+          <w:sz w:val="24"/>
+          <w:szCs w:val="24"/>
+        </w:rPr>
+      </w:pPr>
+    </w:p>
+    <w:p>
+      <w:pPr>
+        <w:shd w:val="clear" w:color="auto" w:fill="FFFFFF"/>
+        <w:spacing w:before="199" w:after="199" w:line="240" w:lineRule="auto"/>
+        <w:outlineLvl w:val="2"/>
+        <w:rPr>
+          <w:rFonts w:ascii="Arial" w:eastAsia="Times New Roman" w:hAnsi="Arial" w:cs="Arial"/>
+          <w:b/>
+          <w:bCs/>
+          <w:caps/>
+          <w:color w:val="000000"/>
+          <w:sz w:val="24"/>
+          <w:szCs w:val="24"/>
+        </w:rPr>
+      </w:pPr>
+    </w:p>
+    <w:p>
+      <w:pPr>
+        <w:shd w:val="clear" w:color="auto" w:fill="FFFFFF"/>
+        <w:spacing w:before="199" w:after="199" w:line="240" w:lineRule="auto"/>
+        <w:outlineLvl w:val="2"/>
+        <w:rPr>
+          <w:rFonts w:ascii="Arial" w:eastAsia="Times New Roman" w:hAnsi="Arial" w:cs="Arial"/>
+          <w:b/>
+          <w:bCs/>
+          <w:caps/>
+          <w:color w:val="000000"/>
+          <w:sz w:val="24"/>
+          <w:szCs w:val="24"/>
+        </w:rPr>
+      </w:pPr>
+    </w:p>
+    <w:p>
+      <w:pPr>
+        <w:shd w:val="clear" w:color="auto" w:fill="FFFFFF"/>
+        <w:spacing w:before="199" w:after="199" w:line="240" w:lineRule="auto"/>
+        <w:outlineLvl w:val="2"/>
+        <w:rPr>
+          <w:rFonts w:ascii="Arial" w:eastAsia="Times New Roman" w:hAnsi="Arial" w:cs="Arial"/>
+          <w:b/>
+          <w:bCs/>
+          <w:caps/>
+          <w:color w:val="000000"/>
+          <w:sz w:val="24"/>
+          <w:szCs w:val="24"/>
+        </w:rPr>
+      </w:pPr>
+    </w:p>
+    <w:p>
+      <w:pPr>
+        <w:shd w:val="clear" w:color="auto" w:fill="FFFFFF"/>
+        <w:spacing w:before="199" w:after="199" w:line="240" w:lineRule="auto"/>
+        <w:outlineLvl w:val="2"/>
+        <w:rPr>
+          <w:rFonts w:ascii="Arial" w:eastAsia="Times New Roman" w:hAnsi="Arial" w:cs="Arial"/>
+          <w:b/>
+          <w:bCs/>
+          <w:caps/>
+          <w:color w:val="000000"/>
+          <w:sz w:val="24"/>
+          <w:szCs w:val="24"/>
+        </w:rPr>
+      </w:pPr>
+      <w:r>
+        <w:rPr>
+          <w:rFonts w:ascii="Arial" w:eastAsia="Times New Roman" w:hAnsi="Arial" w:cs="Arial"/>
+          <w:b/>
+          <w:bCs/>
+          <w:caps/>
+          <w:color w:val="000000"/>
+          <w:sz w:val="24"/>
+          <w:szCs w:val="24"/>
+        </w:rPr>
+        <w:lastRenderedPageBreak/>
+        <w:t xml:space="preserve">CONFIGURATION </w:t>
+      </w:r>
+      <w:r>
+        <w:rPr>
+          <w:rFonts w:ascii="Arial" w:eastAsia="Times New Roman" w:hAnsi="Arial" w:cs="Arial"/>
+          <w:b/>
+          <w:bCs/>
+          <w:caps/>
+          <w:color w:val="000000"/>
+          <w:sz w:val="24"/>
+          <w:szCs w:val="24"/>
+        </w:rPr>
+        <w:t>REPORTS</w:t>
+      </w:r>
+    </w:p>
+    <w:p>
+      <w:pPr>
+        <w:spacing w:after="0" w:line="240" w:lineRule="auto"/>
+        <w:rPr>
+          <w:rFonts w:ascii="Arial" w:eastAsia="Times New Roman" w:hAnsi="Arial" w:cs="Arial"/>
+          <w:color w:val="000000"/>
+          <w:sz w:val="24"/>
+          <w:szCs w:val="24"/>
+        </w:rPr>
+      </w:pPr>
+      <w:r>
+        <w:rPr>
+          <w:rFonts w:ascii="Arial" w:eastAsia="Times New Roman" w:hAnsi="Arial" w:cs="Arial"/>
+          <w:color w:val="000000"/>
+          <w:sz w:val="24"/>
+          <w:szCs w:val="24"/>
+        </w:rPr>
+        <w:t xml:space="preserve">In the </w:t>
+      </w:r>
+      <w:r>
+        <w:rPr>
+          <w:rFonts w:ascii="Arial" w:eastAsia="Times New Roman" w:hAnsi="Arial" w:cs="Arial"/>
+          <w:b/>
+          <w:bCs/>
+          <w:color w:val="000000"/>
+          <w:sz w:val="24"/>
+          <w:szCs w:val="24"/>
+        </w:rPr>
+        <w:t>Reports</w:t>
+      </w:r>
+      <w:r>
+        <w:rPr>
+          <w:rFonts w:ascii="Arial" w:eastAsia="Times New Roman" w:hAnsi="Arial" w:cs="Arial"/>
+          <w:color w:val="000000"/>
+          <w:sz w:val="24"/>
+          <w:szCs w:val="24"/>
+        </w:rPr>
+        <w:t xml:space="preserve"> tab, a list of reports can be created. If no reports are included for a configuration, Skyline Batch will skip steps 3 and 4 when this configuration is run.</w:t>
       </w:r>
     </w:p>
     <w:p>
@@ -1368,12 +1672,11 @@
         <w:rPr>
           <w:noProof/>
         </w:rPr>
-        <w:lastRenderedPageBreak/>
         <w:drawing>
-          <wp:inline distT="0" distB="0" distL="0" distR="0" wp14:anchorId="6643C0FB" wp14:editId="504F446F">
-            <wp:extent cx="4743450" cy="3095625"/>
-            <wp:effectExtent l="0" t="0" r="0" b="9525"/>
-            <wp:docPr id="7" name="Picture 7"/>
+          <wp:inline distT="0" distB="0" distL="0" distR="0" wp14:anchorId="322C328B" wp14:editId="649BD2B7">
+            <wp:extent cx="4391025" cy="4714875"/>
+            <wp:effectExtent l="0" t="0" r="9525" b="9525"/>
+            <wp:docPr id="4" name="Picture 4"/>
             <wp:cNvGraphicFramePr>
               <a:graphicFrameLocks xmlns:a="http://schemas.openxmlformats.org/drawingml/2006/main" noChangeAspect="1"/>
             </wp:cNvGraphicFramePr>
@@ -1393,6 +1696,121 @@
                   <pic:spPr>
                     <a:xfrm>
                       <a:off x="0" y="0"/>
+                      <a:ext cx="4391025" cy="4714875"/>
+                    </a:xfrm>
+                    <a:prstGeom prst="rect">
+                      <a:avLst/>
+                    </a:prstGeom>
+                  </pic:spPr>
+                </pic:pic>
+              </a:graphicData>
+            </a:graphic>
+          </wp:inline>
+        </w:drawing>
+      </w:r>
+    </w:p>
+    <w:p>
+      <w:pPr>
+        <w:spacing w:after="0" w:line="240" w:lineRule="auto"/>
+        <w:rPr>
+          <w:rFonts w:ascii="Arial" w:eastAsia="Times New Roman" w:hAnsi="Arial" w:cs="Arial"/>
+          <w:color w:val="000000"/>
+          <w:sz w:val="24"/>
+          <w:szCs w:val="24"/>
+        </w:rPr>
+      </w:pPr>
+    </w:p>
+    <w:p>
+      <w:pPr>
+        <w:spacing w:after="0" w:line="240" w:lineRule="auto"/>
+        <w:rPr>
+          <w:rFonts w:ascii="Arial" w:eastAsia="Times New Roman" w:hAnsi="Arial" w:cs="Arial"/>
+          <w:color w:val="000000"/>
+          <w:sz w:val="24"/>
+          <w:szCs w:val="24"/>
+        </w:rPr>
+      </w:pPr>
+      <w:r>
+        <w:rPr>
+          <w:rFonts w:ascii="Arial" w:eastAsia="Times New Roman" w:hAnsi="Arial" w:cs="Arial"/>
+          <w:color w:val="000000"/>
+          <w:sz w:val="24"/>
+          <w:szCs w:val="24"/>
+        </w:rPr>
+        <w:t xml:space="preserve">To add a report, click the blue </w:t>
+      </w:r>
+      <w:r>
+        <w:rPr>
+          <w:rFonts w:ascii="Arial" w:eastAsia="Times New Roman" w:hAnsi="Arial" w:cs="Arial"/>
+          <w:b/>
+          <w:bCs/>
+          <w:color w:val="000000"/>
+          <w:sz w:val="24"/>
+          <w:szCs w:val="24"/>
+        </w:rPr>
+        <w:t>+</w:t>
+      </w:r>
+      <w:r>
+        <w:rPr>
+          <w:rFonts w:ascii="Arial" w:eastAsia="Times New Roman" w:hAnsi="Arial" w:cs="Arial"/>
+          <w:color w:val="000000"/>
+          <w:sz w:val="24"/>
+          <w:szCs w:val="24"/>
+        </w:rPr>
+        <w:t xml:space="preserve"> icon on the right and fill in the appropriate information.</w:t>
+      </w:r>
+    </w:p>
+    <w:p>
+      <w:pPr>
+        <w:spacing w:after="0" w:line="240" w:lineRule="auto"/>
+        <w:rPr>
+          <w:rFonts w:ascii="Arial" w:eastAsia="Times New Roman" w:hAnsi="Arial" w:cs="Arial"/>
+          <w:color w:val="000000"/>
+          <w:sz w:val="24"/>
+          <w:szCs w:val="24"/>
+        </w:rPr>
+      </w:pPr>
+    </w:p>
+    <w:p>
+      <w:pPr>
+        <w:spacing w:after="0" w:line="240" w:lineRule="auto"/>
+        <w:jc w:val="center"/>
+        <w:rPr>
+          <w:rFonts w:ascii="Arial" w:eastAsia="Times New Roman" w:hAnsi="Arial" w:cs="Arial"/>
+          <w:color w:val="000000"/>
+          <w:sz w:val="24"/>
+          <w:szCs w:val="24"/>
+        </w:rPr>
+      </w:pPr>
+      <w:r>
+        <w:rPr>
+          <w:noProof/>
+        </w:rPr>
+        <w:lastRenderedPageBreak/>
+        <w:drawing>
+          <wp:inline distT="0" distB="0" distL="0" distR="0" wp14:anchorId="6643C0FB" wp14:editId="504F446F">
+            <wp:extent cx="4743450" cy="3095625"/>
+            <wp:effectExtent l="0" t="0" r="0" b="9525"/>
+            <wp:docPr id="7" name="Picture 7"/>
+            <wp:cNvGraphicFramePr>
+              <a:graphicFrameLocks xmlns:a="http://schemas.openxmlformats.org/drawingml/2006/main" noChangeAspect="1"/>
+            </wp:cNvGraphicFramePr>
+            <a:graphic xmlns:a="http://schemas.openxmlformats.org/drawingml/2006/main">
+              <a:graphicData uri="http://schemas.openxmlformats.org/drawingml/2006/picture">
+                <pic:pic xmlns:pic="http://schemas.openxmlformats.org/drawingml/2006/picture">
+                  <pic:nvPicPr>
+                    <pic:cNvPr id="1" name=""/>
+                    <pic:cNvPicPr/>
+                  </pic:nvPicPr>
+                  <pic:blipFill>
+                    <a:blip r:embed="rId9"/>
+                    <a:stretch>
+                      <a:fillRect/>
+                    </a:stretch>
+                  </pic:blipFill>
+                  <pic:spPr>
+                    <a:xfrm>
+                      <a:off x="0" y="0"/>
                       <a:ext cx="4743450" cy="3095625"/>
                     </a:xfrm>
                     <a:prstGeom prst="rect">
@@ -1485,6 +1903,15 @@
           <w:szCs w:val="24"/>
         </w:rPr>
         <w:t xml:space="preserve">to the name of the report when used in Skyline, which </w:t>
+      </w:r>
+      <w:r>
+        <w:rPr>
+          <w:rFonts w:ascii="Arial" w:eastAsia="Times New Roman" w:hAnsi="Arial" w:cs="Arial"/>
+          <w:color w:val="000000"/>
+          <w:sz w:val="24"/>
+          <w:szCs w:val="24"/>
+        </w:rPr>
+        <w:t xml:space="preserve">may </w:t>
       </w:r>
       <w:r>
         <w:rPr>
@@ -1737,7 +2164,7 @@
                     </pic:cNvPicPr>
                   </pic:nvPicPr>
                   <pic:blipFill>
-                    <a:blip r:embed="rId9">
+                    <a:blip r:embed="rId10">
                       <a:extLst>
                         <a:ext uri="{28A0092B-C50C-407E-A947-70E740481C1C}">
                           <a14:useLocalDpi xmlns:a14="http://schemas.microsoft.com/office/drawing/2010/main" val="0"/>
@@ -1990,483 +2417,10 @@
           <w:noProof/>
         </w:rPr>
         <w:drawing>
-          <wp:inline distT="0" distB="0" distL="0" distR="0" wp14:anchorId="5CD2CA65" wp14:editId="1DAB7503">
-            <wp:extent cx="4391025" cy="4705350"/>
-            <wp:effectExtent l="0" t="0" r="9525" b="0"/>
-            <wp:docPr id="8" name="Picture 8"/>
-            <wp:cNvGraphicFramePr>
-              <a:graphicFrameLocks xmlns:a="http://schemas.openxmlformats.org/drawingml/2006/main" noChangeAspect="1"/>
-            </wp:cNvGraphicFramePr>
-            <a:graphic xmlns:a="http://schemas.openxmlformats.org/drawingml/2006/main">
-              <a:graphicData uri="http://schemas.openxmlformats.org/drawingml/2006/picture">
-                <pic:pic xmlns:pic="http://schemas.openxmlformats.org/drawingml/2006/picture">
-                  <pic:nvPicPr>
-                    <pic:cNvPr id="1" name=""/>
-                    <pic:cNvPicPr/>
-                  </pic:nvPicPr>
-                  <pic:blipFill>
-                    <a:blip r:embed="rId10"/>
-                    <a:stretch>
-                      <a:fillRect/>
-                    </a:stretch>
-                  </pic:blipFill>
-                  <pic:spPr>
-                    <a:xfrm>
-                      <a:off x="0" y="0"/>
-                      <a:ext cx="4391025" cy="4705350"/>
-                    </a:xfrm>
-                    <a:prstGeom prst="rect">
-                      <a:avLst/>
-                    </a:prstGeom>
-                  </pic:spPr>
-                </pic:pic>
-              </a:graphicData>
-            </a:graphic>
-          </wp:inline>
-        </w:drawing>
-      </w:r>
-    </w:p>
-    <w:p>
-      <w:pPr>
-        <w:spacing w:after="0" w:line="240" w:lineRule="auto"/>
-        <w:rPr>
-          <w:rFonts w:ascii="Arial" w:eastAsia="Times New Roman" w:hAnsi="Arial" w:cs="Arial"/>
-          <w:noProof/>
-          <w:color w:val="000000"/>
-          <w:sz w:val="24"/>
-          <w:szCs w:val="24"/>
-          <w:shd w:val="clear" w:color="auto" w:fill="FFFFFF"/>
-        </w:rPr>
-      </w:pPr>
-    </w:p>
-    <w:p>
-      <w:pPr>
-        <w:spacing w:after="0" w:line="240" w:lineRule="auto"/>
-        <w:rPr>
-          <w:rFonts w:ascii="Arial" w:eastAsia="Times New Roman" w:hAnsi="Arial" w:cs="Arial"/>
-          <w:noProof/>
-          <w:color w:val="000000"/>
-          <w:sz w:val="24"/>
-          <w:szCs w:val="24"/>
-          <w:shd w:val="clear" w:color="auto" w:fill="FFFFFF"/>
-        </w:rPr>
-      </w:pPr>
-      <w:r>
-        <w:rPr>
-          <w:rFonts w:ascii="Arial" w:eastAsia="Times New Roman" w:hAnsi="Arial" w:cs="Arial"/>
-          <w:noProof/>
-          <w:color w:val="000000"/>
-          <w:sz w:val="24"/>
-          <w:szCs w:val="24"/>
-          <w:shd w:val="clear" w:color="auto" w:fill="FFFFFF"/>
-        </w:rPr>
-        <w:t xml:space="preserve">In the </w:t>
-      </w:r>
-      <w:r>
-        <w:rPr>
-          <w:rFonts w:ascii="Arial" w:eastAsia="Times New Roman" w:hAnsi="Arial" w:cs="Arial"/>
-          <w:b/>
-          <w:bCs/>
-          <w:noProof/>
-          <w:color w:val="000000"/>
-          <w:sz w:val="24"/>
-          <w:szCs w:val="24"/>
-          <w:shd w:val="clear" w:color="auto" w:fill="FFFFFF"/>
-        </w:rPr>
-        <w:t>Skyline</w:t>
-      </w:r>
-      <w:r>
-        <w:rPr>
-          <w:rFonts w:ascii="Arial" w:eastAsia="Times New Roman" w:hAnsi="Arial" w:cs="Arial"/>
-          <w:noProof/>
-          <w:color w:val="000000"/>
-          <w:sz w:val="24"/>
-          <w:szCs w:val="24"/>
-          <w:shd w:val="clear" w:color="auto" w:fill="FFFFFF"/>
-        </w:rPr>
-        <w:t xml:space="preserve"> tab</w:t>
-      </w:r>
-      <w:r>
-        <w:rPr>
-          <w:rFonts w:ascii="Arial" w:eastAsia="Times New Roman" w:hAnsi="Arial" w:cs="Arial"/>
-          <w:noProof/>
-          <w:color w:val="000000"/>
-          <w:sz w:val="24"/>
-          <w:szCs w:val="24"/>
-          <w:shd w:val="clear" w:color="auto" w:fill="FFFFFF"/>
-        </w:rPr>
-        <w:t xml:space="preserve"> of the </w:t>
-      </w:r>
-      <w:r>
-        <w:rPr>
-          <w:rFonts w:ascii="Arial" w:eastAsia="Times New Roman" w:hAnsi="Arial" w:cs="Arial"/>
-          <w:b/>
-          <w:bCs/>
-          <w:color w:val="000000"/>
-          <w:sz w:val="24"/>
-          <w:szCs w:val="24"/>
-          <w:shd w:val="clear" w:color="auto" w:fill="FFFFFF"/>
-        </w:rPr>
-        <w:t>Skyline Batch Configuration</w:t>
-      </w:r>
-      <w:r>
-        <w:rPr>
-          <w:rFonts w:ascii="Arial" w:eastAsia="Times New Roman" w:hAnsi="Arial" w:cs="Arial"/>
-          <w:b/>
-          <w:bCs/>
-          <w:color w:val="000000"/>
-          <w:sz w:val="24"/>
-          <w:szCs w:val="24"/>
-          <w:shd w:val="clear" w:color="auto" w:fill="FFFFFF"/>
-        </w:rPr>
-        <w:t xml:space="preserve"> </w:t>
-      </w:r>
-      <w:r>
-        <w:rPr>
-          <w:rFonts w:ascii="Arial" w:eastAsia="Times New Roman" w:hAnsi="Arial" w:cs="Arial"/>
-          <w:color w:val="000000"/>
-          <w:sz w:val="24"/>
-          <w:szCs w:val="24"/>
-          <w:shd w:val="clear" w:color="auto" w:fill="FFFFFF"/>
-        </w:rPr>
-        <w:t>form</w:t>
-      </w:r>
-      <w:r>
-        <w:rPr>
-          <w:rFonts w:ascii="Arial" w:eastAsia="Times New Roman" w:hAnsi="Arial" w:cs="Arial"/>
-          <w:noProof/>
-          <w:color w:val="000000"/>
-          <w:sz w:val="24"/>
-          <w:szCs w:val="24"/>
-          <w:shd w:val="clear" w:color="auto" w:fill="FFFFFF"/>
-        </w:rPr>
-        <w:t xml:space="preserve">, you can specify which installation of skyline this configuration will use when run. If you do not have </w:t>
-      </w:r>
-      <w:r>
-        <w:rPr>
-          <w:rFonts w:ascii="Arial" w:eastAsia="Times New Roman" w:hAnsi="Arial" w:cs="Arial"/>
-          <w:noProof/>
-          <w:color w:val="000000"/>
-          <w:sz w:val="24"/>
-          <w:szCs w:val="24"/>
-          <w:shd w:val="clear" w:color="auto" w:fill="FFFFFF"/>
-        </w:rPr>
-        <w:t xml:space="preserve">an administrative or web-based installation of </w:t>
-      </w:r>
-      <w:r>
-        <w:rPr>
-          <w:rFonts w:ascii="Arial" w:eastAsia="Times New Roman" w:hAnsi="Arial" w:cs="Arial"/>
-          <w:noProof/>
-          <w:color w:val="000000"/>
-          <w:sz w:val="24"/>
-          <w:szCs w:val="24"/>
-          <w:shd w:val="clear" w:color="auto" w:fill="FFFFFF"/>
-        </w:rPr>
-        <w:t>Skyline or S</w:t>
-      </w:r>
-      <w:r>
-        <w:rPr>
-          <w:rFonts w:ascii="Arial" w:eastAsia="Times New Roman" w:hAnsi="Arial" w:cs="Arial"/>
-          <w:noProof/>
-          <w:color w:val="000000"/>
-          <w:sz w:val="24"/>
-          <w:szCs w:val="24"/>
-          <w:shd w:val="clear" w:color="auto" w:fill="FFFFFF"/>
-        </w:rPr>
-        <w:t>k</w:t>
-      </w:r>
-      <w:r>
-        <w:rPr>
-          <w:rFonts w:ascii="Arial" w:eastAsia="Times New Roman" w:hAnsi="Arial" w:cs="Arial"/>
-          <w:noProof/>
-          <w:color w:val="000000"/>
-          <w:sz w:val="24"/>
-          <w:szCs w:val="24"/>
-          <w:shd w:val="clear" w:color="auto" w:fill="FFFFFF"/>
-        </w:rPr>
-        <w:t>yline-</w:t>
-      </w:r>
-      <w:r>
-        <w:rPr>
-          <w:rFonts w:ascii="Arial" w:eastAsia="Times New Roman" w:hAnsi="Arial" w:cs="Arial"/>
-          <w:noProof/>
-          <w:color w:val="000000"/>
-          <w:sz w:val="24"/>
-          <w:szCs w:val="24"/>
-          <w:shd w:val="clear" w:color="auto" w:fill="FFFFFF"/>
-        </w:rPr>
-        <w:t>d</w:t>
-      </w:r>
-      <w:r>
-        <w:rPr>
-          <w:rFonts w:ascii="Arial" w:eastAsia="Times New Roman" w:hAnsi="Arial" w:cs="Arial"/>
-          <w:noProof/>
-          <w:color w:val="000000"/>
-          <w:sz w:val="24"/>
-          <w:szCs w:val="24"/>
-          <w:shd w:val="clear" w:color="auto" w:fill="FFFFFF"/>
-        </w:rPr>
-        <w:t>aily, the corresponding option will be grayed out. You can always specify a path to a Skyline (or Skyline-daily) installation somewhere else on your computer.</w:t>
-      </w:r>
-    </w:p>
-    <w:p>
-      <w:pPr>
-        <w:spacing w:after="0" w:line="240" w:lineRule="auto"/>
-        <w:jc w:val="center"/>
-        <w:rPr>
-          <w:rFonts w:ascii="Arial" w:eastAsia="Times New Roman" w:hAnsi="Arial" w:cs="Arial"/>
-          <w:noProof/>
-          <w:color w:val="000000"/>
-          <w:sz w:val="24"/>
-          <w:szCs w:val="24"/>
-          <w:shd w:val="clear" w:color="auto" w:fill="FFFFFF"/>
-        </w:rPr>
-      </w:pPr>
-    </w:p>
-    <w:p>
-      <w:pPr>
-        <w:shd w:val="clear" w:color="auto" w:fill="FFFFFF"/>
-        <w:spacing w:before="199" w:after="199" w:line="240" w:lineRule="auto"/>
-        <w:outlineLvl w:val="2"/>
-        <w:rPr>
-          <w:rFonts w:ascii="Arial" w:eastAsia="Times New Roman" w:hAnsi="Arial" w:cs="Arial"/>
-          <w:b/>
-          <w:bCs/>
-          <w:caps/>
-          <w:color w:val="000000"/>
-          <w:sz w:val="24"/>
-          <w:szCs w:val="24"/>
-        </w:rPr>
-      </w:pPr>
-      <w:r>
-        <w:rPr>
-          <w:rFonts w:ascii="Arial" w:eastAsia="Times New Roman" w:hAnsi="Arial" w:cs="Arial"/>
-          <w:noProof/>
-          <w:color w:val="000000"/>
-          <w:sz w:val="24"/>
-          <w:szCs w:val="24"/>
-          <w:shd w:val="clear" w:color="auto" w:fill="FFFFFF"/>
-        </w:rPr>
-        <w:t xml:space="preserve">Click </w:t>
-      </w:r>
-      <w:r>
-        <w:rPr>
-          <w:rFonts w:ascii="Arial" w:eastAsia="Times New Roman" w:hAnsi="Arial" w:cs="Arial"/>
-          <w:b/>
-          <w:bCs/>
-          <w:noProof/>
-          <w:color w:val="000000"/>
-          <w:sz w:val="24"/>
-          <w:szCs w:val="24"/>
-          <w:shd w:val="clear" w:color="auto" w:fill="FFFFFF"/>
-        </w:rPr>
-        <w:t>Save</w:t>
-      </w:r>
-      <w:r>
-        <w:rPr>
-          <w:rFonts w:ascii="Arial" w:eastAsia="Times New Roman" w:hAnsi="Arial" w:cs="Arial"/>
-          <w:noProof/>
-          <w:color w:val="000000"/>
-          <w:sz w:val="24"/>
-          <w:szCs w:val="24"/>
-          <w:shd w:val="clear" w:color="auto" w:fill="FFFFFF"/>
-        </w:rPr>
-        <w:t xml:space="preserve"> to add the configuration to the list and return to the main window.</w:t>
-      </w:r>
-    </w:p>
-    <w:p>
-      <w:pPr>
-        <w:shd w:val="clear" w:color="auto" w:fill="FFFFFF"/>
-        <w:spacing w:before="199" w:after="199" w:line="240" w:lineRule="auto"/>
-        <w:outlineLvl w:val="2"/>
-        <w:rPr>
-          <w:rFonts w:ascii="Arial" w:eastAsia="Times New Roman" w:hAnsi="Arial" w:cs="Arial"/>
-          <w:b/>
-          <w:bCs/>
-          <w:caps/>
-          <w:color w:val="000000"/>
-          <w:sz w:val="24"/>
-          <w:szCs w:val="24"/>
-        </w:rPr>
-      </w:pPr>
-    </w:p>
-    <w:p>
-      <w:pPr>
-        <w:shd w:val="clear" w:color="auto" w:fill="FFFFFF"/>
-        <w:spacing w:before="199" w:after="199" w:line="240" w:lineRule="auto"/>
-        <w:outlineLvl w:val="2"/>
-        <w:rPr>
-          <w:rFonts w:ascii="Arial" w:eastAsia="Times New Roman" w:hAnsi="Arial" w:cs="Arial"/>
-          <w:b/>
-          <w:bCs/>
-          <w:caps/>
-          <w:color w:val="000000"/>
-          <w:sz w:val="24"/>
-          <w:szCs w:val="24"/>
-        </w:rPr>
-      </w:pPr>
-    </w:p>
-    <w:p>
-      <w:pPr>
-        <w:shd w:val="clear" w:color="auto" w:fill="FFFFFF"/>
-        <w:spacing w:before="199" w:after="199" w:line="240" w:lineRule="auto"/>
-        <w:outlineLvl w:val="2"/>
-        <w:rPr>
-          <w:rFonts w:ascii="Arial" w:eastAsia="Times New Roman" w:hAnsi="Arial" w:cs="Arial"/>
-          <w:b/>
-          <w:bCs/>
-          <w:caps/>
-          <w:color w:val="000000"/>
-          <w:sz w:val="24"/>
-          <w:szCs w:val="24"/>
-        </w:rPr>
-      </w:pPr>
-    </w:p>
-    <w:p>
-      <w:pPr>
-        <w:shd w:val="clear" w:color="auto" w:fill="FFFFFF"/>
-        <w:spacing w:before="199" w:after="199" w:line="240" w:lineRule="auto"/>
-        <w:outlineLvl w:val="2"/>
-        <w:rPr>
-          <w:rFonts w:ascii="Arial" w:eastAsia="Times New Roman" w:hAnsi="Arial" w:cs="Arial"/>
-          <w:b/>
-          <w:bCs/>
-          <w:caps/>
-          <w:color w:val="000000"/>
-          <w:sz w:val="24"/>
-          <w:szCs w:val="24"/>
-        </w:rPr>
-      </w:pPr>
-    </w:p>
-    <w:p>
-      <w:pPr>
-        <w:shd w:val="clear" w:color="auto" w:fill="FFFFFF"/>
-        <w:spacing w:before="199" w:after="199" w:line="240" w:lineRule="auto"/>
-        <w:outlineLvl w:val="2"/>
-        <w:rPr>
-          <w:rFonts w:ascii="Arial" w:eastAsia="Times New Roman" w:hAnsi="Arial" w:cs="Arial"/>
-          <w:b/>
-          <w:bCs/>
-          <w:caps/>
-          <w:color w:val="000000"/>
-          <w:sz w:val="24"/>
-          <w:szCs w:val="24"/>
-        </w:rPr>
-      </w:pPr>
-    </w:p>
-    <w:p>
-      <w:pPr>
-        <w:shd w:val="clear" w:color="auto" w:fill="FFFFFF"/>
-        <w:spacing w:before="199" w:after="199" w:line="240" w:lineRule="auto"/>
-        <w:outlineLvl w:val="2"/>
-        <w:rPr>
-          <w:rFonts w:ascii="Arial" w:eastAsia="Times New Roman" w:hAnsi="Arial" w:cs="Arial"/>
-          <w:b/>
-          <w:bCs/>
-          <w:caps/>
-          <w:color w:val="000000"/>
-          <w:sz w:val="24"/>
-          <w:szCs w:val="24"/>
-        </w:rPr>
-      </w:pPr>
-      <w:r>
-        <w:rPr>
-          <w:rFonts w:ascii="Arial" w:eastAsia="Times New Roman" w:hAnsi="Arial" w:cs="Arial"/>
-          <w:b/>
-          <w:bCs/>
-          <w:caps/>
-          <w:color w:val="000000"/>
-          <w:sz w:val="24"/>
-          <w:szCs w:val="24"/>
-        </w:rPr>
-        <w:lastRenderedPageBreak/>
-        <w:t>SHARING CONFIGURATIONS</w:t>
-      </w:r>
-    </w:p>
-    <w:p>
-      <w:pPr>
-        <w:shd w:val="clear" w:color="auto" w:fill="FFFFFF"/>
-        <w:spacing w:before="199" w:after="199" w:line="240" w:lineRule="auto"/>
-        <w:outlineLvl w:val="2"/>
-        <w:rPr>
-          <w:rFonts w:ascii="Arial" w:eastAsia="Times New Roman" w:hAnsi="Arial" w:cs="Arial"/>
-          <w:noProof/>
-          <w:color w:val="000000"/>
-          <w:sz w:val="24"/>
-          <w:szCs w:val="24"/>
-          <w:shd w:val="clear" w:color="auto" w:fill="FFFFFF"/>
-        </w:rPr>
-      </w:pPr>
-      <w:r>
-        <w:rPr>
-          <w:rFonts w:ascii="Arial" w:eastAsia="Times New Roman" w:hAnsi="Arial" w:cs="Arial"/>
-          <w:noProof/>
-          <w:color w:val="000000"/>
-          <w:sz w:val="24"/>
-          <w:szCs w:val="24"/>
-          <w:shd w:val="clear" w:color="auto" w:fill="FFFFFF"/>
-        </w:rPr>
-        <w:t>To save some or all o</w:t>
-      </w:r>
-      <w:r>
-        <w:rPr>
-          <w:rFonts w:ascii="Arial" w:eastAsia="Times New Roman" w:hAnsi="Arial" w:cs="Arial"/>
-          <w:noProof/>
-          <w:color w:val="000000"/>
-          <w:sz w:val="24"/>
-          <w:szCs w:val="24"/>
-          <w:shd w:val="clear" w:color="auto" w:fill="FFFFFF"/>
-        </w:rPr>
-        <w:t xml:space="preserve">f your existing configurations to an xml file, click the </w:t>
-      </w:r>
-      <w:r>
-        <w:rPr>
-          <w:rFonts w:ascii="Arial" w:eastAsia="Times New Roman" w:hAnsi="Arial" w:cs="Arial"/>
-          <w:b/>
-          <w:bCs/>
-          <w:noProof/>
-          <w:color w:val="000000"/>
-          <w:sz w:val="24"/>
-          <w:szCs w:val="24"/>
-          <w:shd w:val="clear" w:color="auto" w:fill="FFFFFF"/>
-        </w:rPr>
-        <w:t>Share…</w:t>
-      </w:r>
-      <w:r>
-        <w:rPr>
-          <w:rFonts w:ascii="Arial" w:eastAsia="Times New Roman" w:hAnsi="Arial" w:cs="Arial"/>
-          <w:noProof/>
-          <w:color w:val="000000"/>
-          <w:sz w:val="24"/>
-          <w:szCs w:val="24"/>
-          <w:shd w:val="clear" w:color="auto" w:fill="FFFFFF"/>
-        </w:rPr>
-        <w:t xml:space="preserve"> button in the main window. </w:t>
-      </w:r>
-    </w:p>
-    <w:p>
-      <w:pPr>
-        <w:shd w:val="clear" w:color="auto" w:fill="FFFFFF"/>
-        <w:spacing w:before="199" w:after="199" w:line="240" w:lineRule="auto"/>
-        <w:jc w:val="center"/>
-        <w:outlineLvl w:val="2"/>
-        <w:rPr>
-          <w:rFonts w:ascii="Arial" w:eastAsia="Times New Roman" w:hAnsi="Arial" w:cs="Arial"/>
-          <w:caps/>
-          <w:color w:val="000000"/>
-          <w:sz w:val="24"/>
-          <w:szCs w:val="24"/>
-        </w:rPr>
-      </w:pPr>
-      <w:r>
-        <w:rPr>
-          <w:noProof/>
-        </w:rPr>
-        <w:drawing>
-          <wp:inline distT="0" distB="0" distL="0" distR="0" wp14:anchorId="73D9F8F6" wp14:editId="39E4CF6C">
-            <wp:extent cx="3331597" cy="2282624"/>
-            <wp:effectExtent l="0" t="0" r="2540" b="3810"/>
-            <wp:docPr id="12" name="Picture 12"/>
+          <wp:inline distT="0" distB="0" distL="0" distR="0" wp14:anchorId="6E33FE8A" wp14:editId="5BB8D730">
+            <wp:extent cx="4381500" cy="4714875"/>
+            <wp:effectExtent l="0" t="0" r="0" b="9525"/>
+            <wp:docPr id="9" name="Picture 9"/>
             <wp:cNvGraphicFramePr>
               <a:graphicFrameLocks xmlns:a="http://schemas.openxmlformats.org/drawingml/2006/main" noChangeAspect="1"/>
             </wp:cNvGraphicFramePr>
@@ -2486,7 +2440,7 @@
                   <pic:spPr>
                     <a:xfrm>
                       <a:off x="0" y="0"/>
-                      <a:ext cx="3355827" cy="2299225"/>
+                      <a:ext cx="4381500" cy="4714875"/>
                     </a:xfrm>
                     <a:prstGeom prst="rect">
                       <a:avLst/>
@@ -2501,28 +2455,214 @@
     </w:p>
     <w:p>
       <w:pPr>
+        <w:spacing w:after="0" w:line="240" w:lineRule="auto"/>
+        <w:rPr>
+          <w:rFonts w:ascii="Arial" w:eastAsia="Times New Roman" w:hAnsi="Arial" w:cs="Arial"/>
+          <w:noProof/>
+          <w:color w:val="000000"/>
+          <w:sz w:val="24"/>
+          <w:szCs w:val="24"/>
+          <w:shd w:val="clear" w:color="auto" w:fill="FFFFFF"/>
+        </w:rPr>
+      </w:pPr>
+    </w:p>
+    <w:p>
+      <w:pPr>
+        <w:spacing w:after="0" w:line="240" w:lineRule="auto"/>
+        <w:rPr>
+          <w:rFonts w:ascii="Arial" w:eastAsia="Times New Roman" w:hAnsi="Arial" w:cs="Arial"/>
+          <w:noProof/>
+          <w:color w:val="000000"/>
+          <w:sz w:val="24"/>
+          <w:szCs w:val="24"/>
+          <w:shd w:val="clear" w:color="auto" w:fill="FFFFFF"/>
+        </w:rPr>
+      </w:pPr>
+      <w:r>
+        <w:rPr>
+          <w:rFonts w:ascii="Arial" w:eastAsia="Times New Roman" w:hAnsi="Arial" w:cs="Arial"/>
+          <w:noProof/>
+          <w:color w:val="000000"/>
+          <w:sz w:val="24"/>
+          <w:szCs w:val="24"/>
+          <w:shd w:val="clear" w:color="auto" w:fill="FFFFFF"/>
+        </w:rPr>
+        <w:t xml:space="preserve">In the </w:t>
+      </w:r>
+      <w:r>
+        <w:rPr>
+          <w:rFonts w:ascii="Arial" w:eastAsia="Times New Roman" w:hAnsi="Arial" w:cs="Arial"/>
+          <w:b/>
+          <w:bCs/>
+          <w:noProof/>
+          <w:color w:val="000000"/>
+          <w:sz w:val="24"/>
+          <w:szCs w:val="24"/>
+          <w:shd w:val="clear" w:color="auto" w:fill="FFFFFF"/>
+        </w:rPr>
+        <w:t>Skyline</w:t>
+      </w:r>
+      <w:r>
+        <w:rPr>
+          <w:rFonts w:ascii="Arial" w:eastAsia="Times New Roman" w:hAnsi="Arial" w:cs="Arial"/>
+          <w:noProof/>
+          <w:color w:val="000000"/>
+          <w:sz w:val="24"/>
+          <w:szCs w:val="24"/>
+          <w:shd w:val="clear" w:color="auto" w:fill="FFFFFF"/>
+        </w:rPr>
+        <w:t xml:space="preserve"> tab</w:t>
+      </w:r>
+      <w:r>
+        <w:rPr>
+          <w:rFonts w:ascii="Arial" w:eastAsia="Times New Roman" w:hAnsi="Arial" w:cs="Arial"/>
+          <w:noProof/>
+          <w:color w:val="000000"/>
+          <w:sz w:val="24"/>
+          <w:szCs w:val="24"/>
+          <w:shd w:val="clear" w:color="auto" w:fill="FFFFFF"/>
+        </w:rPr>
+        <w:t xml:space="preserve"> of the </w:t>
+      </w:r>
+      <w:r>
+        <w:rPr>
+          <w:rFonts w:ascii="Arial" w:eastAsia="Times New Roman" w:hAnsi="Arial" w:cs="Arial"/>
+          <w:b/>
+          <w:bCs/>
+          <w:color w:val="000000"/>
+          <w:sz w:val="24"/>
+          <w:szCs w:val="24"/>
+          <w:shd w:val="clear" w:color="auto" w:fill="FFFFFF"/>
+        </w:rPr>
+        <w:t xml:space="preserve">Skyline Batch Configuration </w:t>
+      </w:r>
+      <w:r>
+        <w:rPr>
+          <w:rFonts w:ascii="Arial" w:eastAsia="Times New Roman" w:hAnsi="Arial" w:cs="Arial"/>
+          <w:color w:val="000000"/>
+          <w:sz w:val="24"/>
+          <w:szCs w:val="24"/>
+          <w:shd w:val="clear" w:color="auto" w:fill="FFFFFF"/>
+        </w:rPr>
+        <w:t>form</w:t>
+      </w:r>
+      <w:r>
+        <w:rPr>
+          <w:rFonts w:ascii="Arial" w:eastAsia="Times New Roman" w:hAnsi="Arial" w:cs="Arial"/>
+          <w:noProof/>
+          <w:color w:val="000000"/>
+          <w:sz w:val="24"/>
+          <w:szCs w:val="24"/>
+          <w:shd w:val="clear" w:color="auto" w:fill="FFFFFF"/>
+        </w:rPr>
+        <w:t xml:space="preserve">, you can specify which installation of skyline this configuration will use when run. If you do not have </w:t>
+      </w:r>
+      <w:r>
+        <w:rPr>
+          <w:rFonts w:ascii="Arial" w:eastAsia="Times New Roman" w:hAnsi="Arial" w:cs="Arial"/>
+          <w:noProof/>
+          <w:color w:val="000000"/>
+          <w:sz w:val="24"/>
+          <w:szCs w:val="24"/>
+          <w:shd w:val="clear" w:color="auto" w:fill="FFFFFF"/>
+        </w:rPr>
+        <w:t xml:space="preserve">an administrative or web-based installation of </w:t>
+      </w:r>
+      <w:r>
+        <w:rPr>
+          <w:rFonts w:ascii="Arial" w:eastAsia="Times New Roman" w:hAnsi="Arial" w:cs="Arial"/>
+          <w:noProof/>
+          <w:color w:val="000000"/>
+          <w:sz w:val="24"/>
+          <w:szCs w:val="24"/>
+          <w:shd w:val="clear" w:color="auto" w:fill="FFFFFF"/>
+        </w:rPr>
+        <w:t>Skyline or S</w:t>
+      </w:r>
+      <w:r>
+        <w:rPr>
+          <w:rFonts w:ascii="Arial" w:eastAsia="Times New Roman" w:hAnsi="Arial" w:cs="Arial"/>
+          <w:noProof/>
+          <w:color w:val="000000"/>
+          <w:sz w:val="24"/>
+          <w:szCs w:val="24"/>
+          <w:shd w:val="clear" w:color="auto" w:fill="FFFFFF"/>
+        </w:rPr>
+        <w:t>k</w:t>
+      </w:r>
+      <w:r>
+        <w:rPr>
+          <w:rFonts w:ascii="Arial" w:eastAsia="Times New Roman" w:hAnsi="Arial" w:cs="Arial"/>
+          <w:noProof/>
+          <w:color w:val="000000"/>
+          <w:sz w:val="24"/>
+          <w:szCs w:val="24"/>
+          <w:shd w:val="clear" w:color="auto" w:fill="FFFFFF"/>
+        </w:rPr>
+        <w:t>yline-</w:t>
+      </w:r>
+      <w:r>
+        <w:rPr>
+          <w:rFonts w:ascii="Arial" w:eastAsia="Times New Roman" w:hAnsi="Arial" w:cs="Arial"/>
+          <w:noProof/>
+          <w:color w:val="000000"/>
+          <w:sz w:val="24"/>
+          <w:szCs w:val="24"/>
+          <w:shd w:val="clear" w:color="auto" w:fill="FFFFFF"/>
+        </w:rPr>
+        <w:t>d</w:t>
+      </w:r>
+      <w:r>
+        <w:rPr>
+          <w:rFonts w:ascii="Arial" w:eastAsia="Times New Roman" w:hAnsi="Arial" w:cs="Arial"/>
+          <w:noProof/>
+          <w:color w:val="000000"/>
+          <w:sz w:val="24"/>
+          <w:szCs w:val="24"/>
+          <w:shd w:val="clear" w:color="auto" w:fill="FFFFFF"/>
+        </w:rPr>
+        <w:t>aily, the corresponding option will be grayed out. You can always specify a path to a Skyline (or Skyline-daily) installation somewhere else on your computer.</w:t>
+      </w:r>
+    </w:p>
+    <w:p>
+      <w:pPr>
+        <w:spacing w:after="0" w:line="240" w:lineRule="auto"/>
+        <w:jc w:val="center"/>
+        <w:rPr>
+          <w:rFonts w:ascii="Arial" w:eastAsia="Times New Roman" w:hAnsi="Arial" w:cs="Arial"/>
+          <w:noProof/>
+          <w:color w:val="000000"/>
+          <w:sz w:val="24"/>
+          <w:szCs w:val="24"/>
+          <w:shd w:val="clear" w:color="auto" w:fill="FFFFFF"/>
+        </w:rPr>
+      </w:pPr>
+    </w:p>
+    <w:p>
+      <w:pPr>
         <w:shd w:val="clear" w:color="auto" w:fill="FFFFFF"/>
         <w:spacing w:before="199" w:after="199" w:line="240" w:lineRule="auto"/>
         <w:outlineLvl w:val="2"/>
         <w:rPr>
           <w:rFonts w:ascii="Arial" w:eastAsia="Times New Roman" w:hAnsi="Arial" w:cs="Arial"/>
-          <w:noProof/>
-          <w:color w:val="000000"/>
-          <w:sz w:val="24"/>
-          <w:szCs w:val="24"/>
-          <w:shd w:val="clear" w:color="auto" w:fill="FFFFFF"/>
-        </w:rPr>
-      </w:pPr>
-      <w:r>
-        <w:rPr>
-          <w:rFonts w:ascii="Arial" w:eastAsia="Times New Roman" w:hAnsi="Arial" w:cs="Arial"/>
-          <w:noProof/>
-          <w:color w:val="000000"/>
-          <w:sz w:val="24"/>
-          <w:szCs w:val="24"/>
-          <w:shd w:val="clear" w:color="auto" w:fill="FFFFFF"/>
-        </w:rPr>
-        <w:t xml:space="preserve">In the Share Configurations Form, you can select configurations you wish to save and specify a file path. Then click </w:t>
+          <w:b/>
+          <w:bCs/>
+          <w:caps/>
+          <w:color w:val="000000"/>
+          <w:sz w:val="24"/>
+          <w:szCs w:val="24"/>
+        </w:rPr>
+      </w:pPr>
+      <w:r>
+        <w:rPr>
+          <w:rFonts w:ascii="Arial" w:eastAsia="Times New Roman" w:hAnsi="Arial" w:cs="Arial"/>
+          <w:noProof/>
+          <w:color w:val="000000"/>
+          <w:sz w:val="24"/>
+          <w:szCs w:val="24"/>
+          <w:shd w:val="clear" w:color="auto" w:fill="FFFFFF"/>
+        </w:rPr>
+        <w:t xml:space="preserve">Click </w:t>
       </w:r>
       <w:r>
         <w:rPr>
@@ -2546,7 +2686,7 @@
           <w:szCs w:val="24"/>
           <w:shd w:val="clear" w:color="auto" w:fill="FFFFFF"/>
         </w:rPr>
-        <w:t>.</w:t>
+        <w:t xml:space="preserve"> to add the configuration to the list and return to the main window.</w:t>
       </w:r>
     </w:p>
     <w:p>
@@ -2556,47 +2696,167 @@
         <w:outlineLvl w:val="2"/>
         <w:rPr>
           <w:rFonts w:ascii="Arial" w:eastAsia="Times New Roman" w:hAnsi="Arial" w:cs="Arial"/>
-          <w:noProof/>
-          <w:color w:val="000000"/>
-          <w:sz w:val="24"/>
-          <w:szCs w:val="24"/>
-          <w:shd w:val="clear" w:color="auto" w:fill="FFFFFF"/>
-        </w:rPr>
-      </w:pPr>
-      <w:r>
-        <w:rPr>
-          <w:rFonts w:ascii="Arial" w:eastAsia="Times New Roman" w:hAnsi="Arial" w:cs="Arial"/>
-          <w:noProof/>
-          <w:color w:val="000000"/>
-          <w:sz w:val="24"/>
-          <w:szCs w:val="24"/>
-          <w:shd w:val="clear" w:color="auto" w:fill="FFFFFF"/>
-        </w:rPr>
-        <w:t xml:space="preserve">The configurations in the resulting file can be imported using the </w:t>
-      </w:r>
-      <w:r>
-        <w:rPr>
-          <w:rFonts w:ascii="Arial" w:eastAsia="Times New Roman" w:hAnsi="Arial" w:cs="Arial"/>
-          <w:b/>
-          <w:bCs/>
-          <w:noProof/>
-          <w:color w:val="000000"/>
-          <w:sz w:val="24"/>
-          <w:szCs w:val="24"/>
-          <w:shd w:val="clear" w:color="auto" w:fill="FFFFFF"/>
-        </w:rPr>
-        <w:t xml:space="preserve">Import… </w:t>
-      </w:r>
-      <w:r>
-        <w:rPr>
-          <w:rFonts w:ascii="Arial" w:eastAsia="Times New Roman" w:hAnsi="Arial" w:cs="Arial"/>
-          <w:noProof/>
-          <w:color w:val="000000"/>
-          <w:sz w:val="24"/>
-          <w:szCs w:val="24"/>
-          <w:shd w:val="clear" w:color="auto" w:fill="FFFFFF"/>
-        </w:rPr>
-        <w:t xml:space="preserve"> button and specifying the path to the file you wish to import from. </w:t>
+          <w:b/>
+          <w:bCs/>
+          <w:caps/>
+          <w:color w:val="000000"/>
+          <w:sz w:val="24"/>
+          <w:szCs w:val="24"/>
+        </w:rPr>
+      </w:pPr>
+    </w:p>
+    <w:p>
+      <w:pPr>
+        <w:shd w:val="clear" w:color="auto" w:fill="FFFFFF"/>
+        <w:spacing w:before="199" w:after="199" w:line="240" w:lineRule="auto"/>
+        <w:outlineLvl w:val="2"/>
+        <w:rPr>
+          <w:rFonts w:ascii="Arial" w:eastAsia="Times New Roman" w:hAnsi="Arial" w:cs="Arial"/>
+          <w:b/>
+          <w:bCs/>
+          <w:caps/>
+          <w:color w:val="000000"/>
+          <w:sz w:val="24"/>
+          <w:szCs w:val="24"/>
+        </w:rPr>
+      </w:pPr>
+    </w:p>
+    <w:p>
+      <w:pPr>
+        <w:shd w:val="clear" w:color="auto" w:fill="FFFFFF"/>
+        <w:spacing w:before="199" w:after="199" w:line="240" w:lineRule="auto"/>
+        <w:outlineLvl w:val="2"/>
+        <w:rPr>
+          <w:rFonts w:ascii="Arial" w:eastAsia="Times New Roman" w:hAnsi="Arial" w:cs="Arial"/>
+          <w:b/>
+          <w:bCs/>
+          <w:caps/>
+          <w:color w:val="000000"/>
+          <w:sz w:val="24"/>
+          <w:szCs w:val="24"/>
+        </w:rPr>
+      </w:pPr>
+    </w:p>
+    <w:p>
+      <w:pPr>
+        <w:shd w:val="clear" w:color="auto" w:fill="FFFFFF"/>
+        <w:spacing w:before="199" w:after="199" w:line="240" w:lineRule="auto"/>
+        <w:outlineLvl w:val="2"/>
+        <w:rPr>
+          <w:rFonts w:ascii="Arial" w:eastAsia="Times New Roman" w:hAnsi="Arial" w:cs="Arial"/>
+          <w:b/>
+          <w:bCs/>
+          <w:caps/>
+          <w:color w:val="000000"/>
+          <w:sz w:val="24"/>
+          <w:szCs w:val="24"/>
+        </w:rPr>
+      </w:pPr>
+    </w:p>
+    <w:p>
+      <w:pPr>
+        <w:shd w:val="clear" w:color="auto" w:fill="FFFFFF"/>
+        <w:spacing w:before="199" w:after="199" w:line="240" w:lineRule="auto"/>
+        <w:outlineLvl w:val="2"/>
+        <w:rPr>
+          <w:rFonts w:ascii="Arial" w:eastAsia="Times New Roman" w:hAnsi="Arial" w:cs="Arial"/>
+          <w:b/>
+          <w:bCs/>
+          <w:caps/>
+          <w:color w:val="000000"/>
+          <w:sz w:val="24"/>
+          <w:szCs w:val="24"/>
+        </w:rPr>
+      </w:pPr>
+    </w:p>
+    <w:p>
+      <w:pPr>
+        <w:shd w:val="clear" w:color="auto" w:fill="FFFFFF"/>
+        <w:spacing w:before="199" w:after="199" w:line="240" w:lineRule="auto"/>
+        <w:outlineLvl w:val="2"/>
+        <w:rPr>
+          <w:rFonts w:ascii="Arial" w:eastAsia="Times New Roman" w:hAnsi="Arial" w:cs="Arial"/>
+          <w:b/>
+          <w:bCs/>
+          <w:caps/>
+          <w:color w:val="000000"/>
+          <w:sz w:val="24"/>
+          <w:szCs w:val="24"/>
+        </w:rPr>
+      </w:pPr>
+      <w:r>
+        <w:rPr>
+          <w:rFonts w:ascii="Arial" w:eastAsia="Times New Roman" w:hAnsi="Arial" w:cs="Arial"/>
+          <w:b/>
+          <w:bCs/>
+          <w:caps/>
+          <w:color w:val="000000"/>
+          <w:sz w:val="24"/>
+          <w:szCs w:val="24"/>
+        </w:rPr>
+        <w:lastRenderedPageBreak/>
+        <w:t>SHARING CONFIGURATIONS</w:t>
+      </w:r>
+    </w:p>
+    <w:p>
+      <w:pPr>
+        <w:shd w:val="clear" w:color="auto" w:fill="FFFFFF"/>
+        <w:spacing w:before="199" w:after="199" w:line="240" w:lineRule="auto"/>
+        <w:outlineLvl w:val="2"/>
+        <w:rPr>
+          <w:rFonts w:ascii="Arial" w:eastAsia="Times New Roman" w:hAnsi="Arial" w:cs="Arial"/>
+          <w:noProof/>
+          <w:color w:val="000000"/>
+          <w:sz w:val="24"/>
+          <w:szCs w:val="24"/>
+          <w:shd w:val="clear" w:color="auto" w:fill="FFFFFF"/>
+        </w:rPr>
+      </w:pPr>
+      <w:r>
+        <w:rPr>
+          <w:rFonts w:ascii="Arial" w:eastAsia="Times New Roman" w:hAnsi="Arial" w:cs="Arial"/>
+          <w:noProof/>
+          <w:color w:val="000000"/>
+          <w:sz w:val="24"/>
+          <w:szCs w:val="24"/>
+          <w:shd w:val="clear" w:color="auto" w:fill="FFFFFF"/>
+        </w:rPr>
+        <w:t>To save some or all o</w:t>
+      </w:r>
+      <w:r>
+        <w:rPr>
+          <w:rFonts w:ascii="Arial" w:eastAsia="Times New Roman" w:hAnsi="Arial" w:cs="Arial"/>
+          <w:noProof/>
+          <w:color w:val="000000"/>
+          <w:sz w:val="24"/>
+          <w:szCs w:val="24"/>
+          <w:shd w:val="clear" w:color="auto" w:fill="FFFFFF"/>
+        </w:rPr>
+        <w:t xml:space="preserve">f your existing configurations to an xml file, click the </w:t>
+      </w:r>
+      <w:r>
+        <w:rPr>
+          <w:rFonts w:ascii="Arial" w:eastAsia="Times New Roman" w:hAnsi="Arial" w:cs="Arial"/>
+          <w:b/>
+          <w:bCs/>
+          <w:noProof/>
+          <w:color w:val="000000"/>
+          <w:sz w:val="24"/>
+          <w:szCs w:val="24"/>
+          <w:shd w:val="clear" w:color="auto" w:fill="FFFFFF"/>
+        </w:rPr>
+        <w:t>Share…</w:t>
+      </w:r>
+      <w:r>
+        <w:rPr>
+          <w:rFonts w:ascii="Arial" w:eastAsia="Times New Roman" w:hAnsi="Arial" w:cs="Arial"/>
+          <w:noProof/>
+          <w:color w:val="000000"/>
+          <w:sz w:val="24"/>
+          <w:szCs w:val="24"/>
+          <w:shd w:val="clear" w:color="auto" w:fill="FFFFFF"/>
+        </w:rPr>
+        <w:t xml:space="preserve"> button in the main window. </w:t>
       </w:r>
     </w:p>
     <w:p>
@@ -2607,11 +2867,10 @@
         <w:outlineLvl w:val="2"/>
         <w:rPr>
           <w:rFonts w:ascii="Arial" w:eastAsia="Times New Roman" w:hAnsi="Arial" w:cs="Arial"/>
-          <w:noProof/>
-          <w:color w:val="000000"/>
-          <w:sz w:val="24"/>
-          <w:szCs w:val="24"/>
-          <w:shd w:val="clear" w:color="auto" w:fill="FFFFFF"/>
+          <w:caps/>
+          <w:color w:val="000000"/>
+          <w:sz w:val="24"/>
+          <w:szCs w:val="24"/>
         </w:rPr>
       </w:pPr>
       <w:r>
@@ -2619,10 +2878,10 @@
           <w:noProof/>
         </w:rPr>
         <w:drawing>
-          <wp:inline distT="0" distB="0" distL="0" distR="0" wp14:anchorId="1A777F6E" wp14:editId="0C7A437B">
-            <wp:extent cx="4230093" cy="2080711"/>
-            <wp:effectExtent l="0" t="0" r="0" b="0"/>
-            <wp:docPr id="15" name="Picture 15"/>
+          <wp:inline distT="0" distB="0" distL="0" distR="0" wp14:anchorId="73D9F8F6" wp14:editId="39E4CF6C">
+            <wp:extent cx="3331597" cy="2282624"/>
+            <wp:effectExtent l="0" t="0" r="2540" b="3810"/>
+            <wp:docPr id="12" name="Picture 12"/>
             <wp:cNvGraphicFramePr>
               <a:graphicFrameLocks xmlns:a="http://schemas.openxmlformats.org/drawingml/2006/main" noChangeAspect="1"/>
             </wp:cNvGraphicFramePr>
@@ -2642,7 +2901,7 @@
                   <pic:spPr>
                     <a:xfrm>
                       <a:off x="0" y="0"/>
-                      <a:ext cx="4273338" cy="2101983"/>
+                      <a:ext cx="3355827" cy="2299225"/>
                     </a:xfrm>
                     <a:prstGeom prst="rect">
                       <a:avLst/>
@@ -2678,7 +2937,31 @@
           <w:szCs w:val="24"/>
           <w:shd w:val="clear" w:color="auto" w:fill="FFFFFF"/>
         </w:rPr>
-        <w:t>Configurations can only be imported if they have different names than those already loaded.</w:t>
+        <w:t xml:space="preserve">In the Share Configurations Form, you can select configurations you wish to save and specify a file path. Then click </w:t>
+      </w:r>
+      <w:r>
+        <w:rPr>
+          <w:rFonts w:ascii="Arial" w:eastAsia="Times New Roman" w:hAnsi="Arial" w:cs="Arial"/>
+          <w:b/>
+          <w:bCs/>
+          <w:noProof/>
+          <w:color w:val="000000"/>
+          <w:sz w:val="24"/>
+          <w:szCs w:val="24"/>
+          <w:shd w:val="clear" w:color="auto" w:fill="FFFFFF"/>
+        </w:rPr>
+        <w:t>Save</w:t>
+      </w:r>
+      <w:r>
+        <w:rPr>
+          <w:rFonts w:ascii="Arial" w:eastAsia="Times New Roman" w:hAnsi="Arial" w:cs="Arial"/>
+          <w:noProof/>
+          <w:color w:val="000000"/>
+          <w:sz w:val="24"/>
+          <w:szCs w:val="24"/>
+          <w:shd w:val="clear" w:color="auto" w:fill="FFFFFF"/>
+        </w:rPr>
+        <w:t>.</w:t>
       </w:r>
     </w:p>
     <w:p>
@@ -2695,94 +2978,40 @@
           <w:shd w:val="clear" w:color="auto" w:fill="FFFFFF"/>
         </w:rPr>
       </w:pPr>
-    </w:p>
-    <w:p>
-      <w:pPr>
-        <w:shd w:val="clear" w:color="auto" w:fill="FFFFFF"/>
-        <w:spacing w:before="199" w:after="199" w:line="240" w:lineRule="auto"/>
-        <w:outlineLvl w:val="2"/>
-        <w:rPr>
-          <w:rFonts w:ascii="Arial" w:eastAsia="Times New Roman" w:hAnsi="Arial" w:cs="Arial"/>
-          <w:noProof/>
-          <w:color w:val="000000"/>
-          <w:sz w:val="24"/>
-          <w:szCs w:val="24"/>
-          <w:shd w:val="clear" w:color="auto" w:fill="FFFFFF"/>
-        </w:rPr>
-      </w:pPr>
-    </w:p>
-    <w:p>
-      <w:pPr>
-        <w:shd w:val="clear" w:color="auto" w:fill="FFFFFF"/>
-        <w:spacing w:before="199" w:after="199" w:line="240" w:lineRule="auto"/>
-        <w:outlineLvl w:val="2"/>
-        <w:rPr>
-          <w:rFonts w:ascii="Arial" w:eastAsia="Times New Roman" w:hAnsi="Arial" w:cs="Arial"/>
-          <w:noProof/>
-          <w:color w:val="000000"/>
-          <w:sz w:val="24"/>
-          <w:szCs w:val="24"/>
-          <w:shd w:val="clear" w:color="auto" w:fill="FFFFFF"/>
-        </w:rPr>
-      </w:pPr>
-    </w:p>
-    <w:p>
-      <w:pPr>
-        <w:shd w:val="clear" w:color="auto" w:fill="FFFFFF"/>
-        <w:spacing w:before="199" w:after="199" w:line="240" w:lineRule="auto"/>
-        <w:outlineLvl w:val="2"/>
-        <w:rPr>
-          <w:rFonts w:ascii="Arial" w:eastAsia="Times New Roman" w:hAnsi="Arial" w:cs="Arial"/>
-          <w:noProof/>
-          <w:color w:val="000000"/>
-          <w:sz w:val="24"/>
-          <w:szCs w:val="24"/>
-          <w:shd w:val="clear" w:color="auto" w:fill="FFFFFF"/>
-        </w:rPr>
-      </w:pPr>
-    </w:p>
-    <w:p>
-      <w:pPr>
-        <w:shd w:val="clear" w:color="auto" w:fill="FFFFFF"/>
-        <w:spacing w:before="199" w:after="199" w:line="240" w:lineRule="auto"/>
-        <w:outlineLvl w:val="2"/>
-        <w:rPr>
-          <w:rFonts w:ascii="Arial" w:eastAsia="Times New Roman" w:hAnsi="Arial" w:cs="Arial"/>
-          <w:noProof/>
-          <w:color w:val="000000"/>
-          <w:sz w:val="24"/>
-          <w:szCs w:val="24"/>
-          <w:shd w:val="clear" w:color="auto" w:fill="FFFFFF"/>
-        </w:rPr>
-      </w:pPr>
-    </w:p>
-    <w:p>
-      <w:pPr>
-        <w:shd w:val="clear" w:color="auto" w:fill="FFFFFF"/>
-        <w:spacing w:before="199" w:after="199" w:line="240" w:lineRule="auto"/>
-        <w:outlineLvl w:val="2"/>
-        <w:rPr>
-          <w:rFonts w:ascii="Arial" w:eastAsia="Times New Roman" w:hAnsi="Arial" w:cs="Arial"/>
-          <w:b/>
-          <w:bCs/>
-          <w:caps/>
-          <w:color w:val="000000"/>
-          <w:sz w:val="24"/>
-          <w:szCs w:val="24"/>
-        </w:rPr>
-      </w:pPr>
-      <w:r>
-        <w:rPr>
-          <w:rFonts w:ascii="Arial" w:eastAsia="Times New Roman" w:hAnsi="Arial" w:cs="Arial"/>
-          <w:b/>
-          <w:bCs/>
-          <w:caps/>
-          <w:color w:val="000000"/>
-          <w:sz w:val="24"/>
-          <w:szCs w:val="24"/>
-        </w:rPr>
-        <w:lastRenderedPageBreak/>
-        <w:t>INVALID CONFIGURATIONS</w:t>
+      <w:r>
+        <w:rPr>
+          <w:rFonts w:ascii="Arial" w:eastAsia="Times New Roman" w:hAnsi="Arial" w:cs="Arial"/>
+          <w:noProof/>
+          <w:color w:val="000000"/>
+          <w:sz w:val="24"/>
+          <w:szCs w:val="24"/>
+          <w:shd w:val="clear" w:color="auto" w:fill="FFFFFF"/>
+        </w:rPr>
+        <w:t xml:space="preserve">The configurations in the resulting file can be imported using the </w:t>
+      </w:r>
+      <w:r>
+        <w:rPr>
+          <w:rFonts w:ascii="Arial" w:eastAsia="Times New Roman" w:hAnsi="Arial" w:cs="Arial"/>
+          <w:b/>
+          <w:bCs/>
+          <w:noProof/>
+          <w:color w:val="000000"/>
+          <w:sz w:val="24"/>
+          <w:szCs w:val="24"/>
+          <w:shd w:val="clear" w:color="auto" w:fill="FFFFFF"/>
+        </w:rPr>
+        <w:t xml:space="preserve">Import… </w:t>
+      </w:r>
+      <w:r>
+        <w:rPr>
+          <w:rFonts w:ascii="Arial" w:eastAsia="Times New Roman" w:hAnsi="Arial" w:cs="Arial"/>
+          <w:noProof/>
+          <w:color w:val="000000"/>
+          <w:sz w:val="24"/>
+          <w:szCs w:val="24"/>
+          <w:shd w:val="clear" w:color="auto" w:fill="FFFFFF"/>
+        </w:rPr>
+        <w:t xml:space="preserve"> button and specifying the path to the file you wish to import from. </w:t>
       </w:r>
     </w:p>
     <w:p>
@@ -2793,10 +3022,11 @@
         <w:outlineLvl w:val="2"/>
         <w:rPr>
           <w:rFonts w:ascii="Arial" w:eastAsia="Times New Roman" w:hAnsi="Arial" w:cs="Arial"/>
-          <w:caps/>
-          <w:color w:val="000000"/>
-          <w:sz w:val="24"/>
-          <w:szCs w:val="24"/>
+          <w:noProof/>
+          <w:color w:val="000000"/>
+          <w:sz w:val="24"/>
+          <w:szCs w:val="24"/>
+          <w:shd w:val="clear" w:color="auto" w:fill="FFFFFF"/>
         </w:rPr>
       </w:pPr>
       <w:r>
@@ -2804,10 +3034,10 @@
           <w:noProof/>
         </w:rPr>
         <w:drawing>
-          <wp:inline distT="0" distB="0" distL="0" distR="0" wp14:anchorId="3B5C5F55" wp14:editId="56C9C039">
-            <wp:extent cx="4452478" cy="3601941"/>
-            <wp:effectExtent l="0" t="0" r="5715" b="0"/>
-            <wp:docPr id="14" name="Picture 14"/>
+          <wp:inline distT="0" distB="0" distL="0" distR="0" wp14:anchorId="1A777F6E" wp14:editId="0C7A437B">
+            <wp:extent cx="4230093" cy="2080711"/>
+            <wp:effectExtent l="0" t="0" r="0" b="0"/>
+            <wp:docPr id="15" name="Picture 15"/>
             <wp:cNvGraphicFramePr>
               <a:graphicFrameLocks xmlns:a="http://schemas.openxmlformats.org/drawingml/2006/main" noChangeAspect="1"/>
             </wp:cNvGraphicFramePr>
@@ -2827,7 +3057,7 @@
                   <pic:spPr>
                     <a:xfrm>
                       <a:off x="0" y="0"/>
-                      <a:ext cx="4502659" cy="3642536"/>
+                      <a:ext cx="4273338" cy="2101983"/>
                     </a:xfrm>
                     <a:prstGeom prst="rect">
                       <a:avLst/>
@@ -2847,92 +3077,23 @@
         <w:outlineLvl w:val="2"/>
         <w:rPr>
           <w:rFonts w:ascii="Arial" w:eastAsia="Times New Roman" w:hAnsi="Arial" w:cs="Arial"/>
-          <w:caps/>
-          <w:color w:val="000000"/>
-          <w:sz w:val="24"/>
-          <w:szCs w:val="24"/>
-        </w:rPr>
-      </w:pPr>
-      <w:r>
-        <w:rPr>
-          <w:rFonts w:ascii="Arial" w:eastAsia="Times New Roman" w:hAnsi="Arial" w:cs="Arial"/>
-          <w:noProof/>
-          <w:color w:val="000000"/>
-          <w:sz w:val="24"/>
-          <w:szCs w:val="24"/>
-          <w:shd w:val="clear" w:color="auto" w:fill="FFFFFF"/>
-        </w:rPr>
-        <w:t xml:space="preserve">Invalid </w:t>
-      </w:r>
-      <w:r>
-        <w:rPr>
-          <w:rFonts w:ascii="Arial" w:eastAsia="Times New Roman" w:hAnsi="Arial" w:cs="Arial"/>
-          <w:noProof/>
-          <w:color w:val="000000"/>
-          <w:sz w:val="24"/>
-          <w:szCs w:val="24"/>
-          <w:shd w:val="clear" w:color="auto" w:fill="FFFFFF"/>
-        </w:rPr>
-        <w:t xml:space="preserve">configurations </w:t>
-      </w:r>
-      <w:r>
-        <w:rPr>
-          <w:rFonts w:ascii="Arial" w:eastAsia="Times New Roman" w:hAnsi="Arial" w:cs="Arial"/>
-          <w:noProof/>
-          <w:color w:val="000000"/>
-          <w:sz w:val="24"/>
-          <w:szCs w:val="24"/>
-          <w:shd w:val="clear" w:color="auto" w:fill="FFFFFF"/>
-        </w:rPr>
-        <w:t xml:space="preserve">may occur if files in the configuration do not exist. They will appear in red, and will prevent any configuration from running. To fix the configuration, simply </w:t>
-      </w:r>
-      <w:r>
-        <w:rPr>
-          <w:rFonts w:ascii="Arial" w:eastAsia="Times New Roman" w:hAnsi="Arial" w:cs="Arial"/>
-          <w:b/>
-          <w:bCs/>
-          <w:noProof/>
-          <w:color w:val="000000"/>
-          <w:sz w:val="24"/>
-          <w:szCs w:val="24"/>
-          <w:shd w:val="clear" w:color="auto" w:fill="FFFFFF"/>
-        </w:rPr>
-        <w:t xml:space="preserve">Edit </w:t>
-      </w:r>
-      <w:r>
-        <w:rPr>
-          <w:rFonts w:ascii="Arial" w:eastAsia="Times New Roman" w:hAnsi="Arial" w:cs="Arial"/>
-          <w:noProof/>
-          <w:color w:val="000000"/>
-          <w:sz w:val="24"/>
-          <w:szCs w:val="24"/>
-          <w:shd w:val="clear" w:color="auto" w:fill="FFFFFF"/>
-        </w:rPr>
-        <w:t xml:space="preserve">and </w:t>
-      </w:r>
-      <w:r>
-        <w:rPr>
-          <w:rFonts w:ascii="Arial" w:eastAsia="Times New Roman" w:hAnsi="Arial" w:cs="Arial"/>
-          <w:b/>
-          <w:bCs/>
-          <w:noProof/>
-          <w:color w:val="000000"/>
-          <w:sz w:val="24"/>
-          <w:szCs w:val="24"/>
-          <w:shd w:val="clear" w:color="auto" w:fill="FFFFFF"/>
-        </w:rPr>
-        <w:t>Save</w:t>
-      </w:r>
-      <w:r>
-        <w:rPr>
-          <w:rFonts w:ascii="Arial" w:eastAsia="Times New Roman" w:hAnsi="Arial" w:cs="Arial"/>
-          <w:noProof/>
-          <w:color w:val="000000"/>
-          <w:sz w:val="24"/>
-          <w:szCs w:val="24"/>
-          <w:shd w:val="clear" w:color="auto" w:fill="FFFFFF"/>
-        </w:rPr>
-        <w:t xml:space="preserve"> it. Skyline Batch will point you to the problamatic file paths.</w:t>
+          <w:noProof/>
+          <w:color w:val="000000"/>
+          <w:sz w:val="24"/>
+          <w:szCs w:val="24"/>
+          <w:shd w:val="clear" w:color="auto" w:fill="FFFFFF"/>
+        </w:rPr>
+      </w:pPr>
+      <w:r>
+        <w:rPr>
+          <w:rFonts w:ascii="Arial" w:eastAsia="Times New Roman" w:hAnsi="Arial" w:cs="Arial"/>
+          <w:noProof/>
+          <w:color w:val="000000"/>
+          <w:sz w:val="24"/>
+          <w:szCs w:val="24"/>
+          <w:shd w:val="clear" w:color="auto" w:fill="FFFFFF"/>
+        </w:rPr>
+        <w:t>Configurations can only be imported if they have different names than those already loaded.</w:t>
       </w:r>
     </w:p>
     <w:p>
@@ -2942,12 +3103,11 @@
         <w:outlineLvl w:val="2"/>
         <w:rPr>
           <w:rFonts w:ascii="Arial" w:eastAsia="Times New Roman" w:hAnsi="Arial" w:cs="Arial"/>
-          <w:b/>
-          <w:bCs/>
-          <w:caps/>
-          <w:color w:val="000000"/>
-          <w:sz w:val="24"/>
-          <w:szCs w:val="24"/>
+          <w:noProof/>
+          <w:color w:val="000000"/>
+          <w:sz w:val="24"/>
+          <w:szCs w:val="24"/>
+          <w:shd w:val="clear" w:color="auto" w:fill="FFFFFF"/>
         </w:rPr>
       </w:pPr>
     </w:p>
@@ -2958,12 +3118,11 @@
         <w:outlineLvl w:val="2"/>
         <w:rPr>
           <w:rFonts w:ascii="Arial" w:eastAsia="Times New Roman" w:hAnsi="Arial" w:cs="Arial"/>
-          <w:b/>
-          <w:bCs/>
-          <w:caps/>
-          <w:color w:val="000000"/>
-          <w:sz w:val="24"/>
-          <w:szCs w:val="24"/>
+          <w:noProof/>
+          <w:color w:val="000000"/>
+          <w:sz w:val="24"/>
+          <w:szCs w:val="24"/>
+          <w:shd w:val="clear" w:color="auto" w:fill="FFFFFF"/>
         </w:rPr>
       </w:pPr>
     </w:p>
@@ -2974,12 +3133,11 @@
         <w:outlineLvl w:val="2"/>
         <w:rPr>
           <w:rFonts w:ascii="Arial" w:eastAsia="Times New Roman" w:hAnsi="Arial" w:cs="Arial"/>
-          <w:b/>
-          <w:bCs/>
-          <w:caps/>
-          <w:color w:val="000000"/>
-          <w:sz w:val="24"/>
-          <w:szCs w:val="24"/>
+          <w:noProof/>
+          <w:color w:val="000000"/>
+          <w:sz w:val="24"/>
+          <w:szCs w:val="24"/>
+          <w:shd w:val="clear" w:color="auto" w:fill="FFFFFF"/>
         </w:rPr>
       </w:pPr>
     </w:p>
@@ -2990,12 +3148,11 @@
         <w:outlineLvl w:val="2"/>
         <w:rPr>
           <w:rFonts w:ascii="Arial" w:eastAsia="Times New Roman" w:hAnsi="Arial" w:cs="Arial"/>
-          <w:b/>
-          <w:bCs/>
-          <w:caps/>
-          <w:color w:val="000000"/>
-          <w:sz w:val="24"/>
-          <w:szCs w:val="24"/>
+          <w:noProof/>
+          <w:color w:val="000000"/>
+          <w:sz w:val="24"/>
+          <w:szCs w:val="24"/>
+          <w:shd w:val="clear" w:color="auto" w:fill="FFFFFF"/>
         </w:rPr>
       </w:pPr>
     </w:p>
@@ -3006,12 +3163,11 @@
         <w:outlineLvl w:val="2"/>
         <w:rPr>
           <w:rFonts w:ascii="Arial" w:eastAsia="Times New Roman" w:hAnsi="Arial" w:cs="Arial"/>
-          <w:b/>
-          <w:bCs/>
-          <w:caps/>
-          <w:color w:val="000000"/>
-          <w:sz w:val="24"/>
-          <w:szCs w:val="24"/>
+          <w:noProof/>
+          <w:color w:val="000000"/>
+          <w:sz w:val="24"/>
+          <w:szCs w:val="24"/>
+          <w:shd w:val="clear" w:color="auto" w:fill="FFFFFF"/>
         </w:rPr>
       </w:pPr>
     </w:p>
@@ -3030,153 +3186,43 @@
           <w:szCs w:val="24"/>
         </w:rPr>
       </w:pPr>
+      <w:r>
+        <w:rPr>
+          <w:rFonts w:ascii="Arial" w:eastAsia="Times New Roman" w:hAnsi="Arial" w:cs="Arial"/>
+          <w:b/>
+          <w:bCs/>
+          <w:caps/>
+          <w:color w:val="000000"/>
+          <w:sz w:val="24"/>
+          <w:szCs w:val="24"/>
+        </w:rPr>
+        <w:lastRenderedPageBreak/>
+        <w:t>INVALID CONFIGURATIONS</w:t>
+      </w:r>
     </w:p>
     <w:p>
       <w:pPr>
         <w:shd w:val="clear" w:color="auto" w:fill="FFFFFF"/>
         <w:spacing w:before="199" w:after="199" w:line="240" w:lineRule="auto"/>
+        <w:jc w:val="center"/>
         <w:outlineLvl w:val="2"/>
         <w:rPr>
           <w:rFonts w:ascii="Arial" w:eastAsia="Times New Roman" w:hAnsi="Arial" w:cs="Arial"/>
-          <w:b/>
-          <w:bCs/>
           <w:caps/>
           <w:color w:val="000000"/>
           <w:sz w:val="24"/>
           <w:szCs w:val="24"/>
         </w:rPr>
       </w:pPr>
-    </w:p>
-    <w:p>
-      <w:pPr>
-        <w:shd w:val="clear" w:color="auto" w:fill="FFFFFF"/>
-        <w:spacing w:before="199" w:after="199" w:line="240" w:lineRule="auto"/>
-        <w:outlineLvl w:val="2"/>
-        <w:rPr>
-          <w:rFonts w:ascii="Arial" w:eastAsia="Times New Roman" w:hAnsi="Arial" w:cs="Arial"/>
-          <w:b/>
-          <w:bCs/>
-          <w:caps/>
-          <w:color w:val="000000"/>
-          <w:sz w:val="24"/>
-          <w:szCs w:val="24"/>
-        </w:rPr>
-      </w:pPr>
-    </w:p>
-    <w:p>
-      <w:pPr>
-        <w:shd w:val="clear" w:color="auto" w:fill="FFFFFF"/>
-        <w:spacing w:before="199" w:after="199" w:line="240" w:lineRule="auto"/>
-        <w:outlineLvl w:val="2"/>
-        <w:rPr>
-          <w:rFonts w:ascii="Arial" w:eastAsia="Times New Roman" w:hAnsi="Arial" w:cs="Arial"/>
-          <w:b/>
-          <w:bCs/>
-          <w:caps/>
-          <w:color w:val="000000"/>
-          <w:sz w:val="24"/>
-          <w:szCs w:val="24"/>
-        </w:rPr>
-      </w:pPr>
-    </w:p>
-    <w:p>
-      <w:pPr>
-        <w:shd w:val="clear" w:color="auto" w:fill="FFFFFF"/>
-        <w:spacing w:before="199" w:after="199" w:line="240" w:lineRule="auto"/>
-        <w:outlineLvl w:val="2"/>
-        <w:rPr>
-          <w:rFonts w:ascii="Arial" w:eastAsia="Times New Roman" w:hAnsi="Arial" w:cs="Arial"/>
-          <w:b/>
-          <w:bCs/>
-          <w:caps/>
-          <w:color w:val="000000"/>
-          <w:sz w:val="24"/>
-          <w:szCs w:val="24"/>
-        </w:rPr>
-      </w:pPr>
-    </w:p>
-    <w:p>
-      <w:pPr>
-        <w:shd w:val="clear" w:color="auto" w:fill="FFFFFF"/>
-        <w:spacing w:before="199" w:after="199" w:line="240" w:lineRule="auto"/>
-        <w:outlineLvl w:val="2"/>
-        <w:rPr>
-          <w:rFonts w:ascii="Arial" w:eastAsia="Times New Roman" w:hAnsi="Arial" w:cs="Arial"/>
-          <w:b/>
-          <w:bCs/>
-          <w:caps/>
-          <w:color w:val="000000"/>
-          <w:sz w:val="24"/>
-          <w:szCs w:val="24"/>
-        </w:rPr>
-      </w:pPr>
-    </w:p>
-    <w:p>
-      <w:pPr>
-        <w:shd w:val="clear" w:color="auto" w:fill="FFFFFF"/>
-        <w:spacing w:before="199" w:after="199" w:line="240" w:lineRule="auto"/>
-        <w:outlineLvl w:val="2"/>
-        <w:rPr>
-          <w:rFonts w:ascii="Arial" w:eastAsia="Times New Roman" w:hAnsi="Arial" w:cs="Arial"/>
-          <w:b/>
-          <w:bCs/>
-          <w:caps/>
-          <w:color w:val="000000"/>
-          <w:sz w:val="24"/>
-          <w:szCs w:val="24"/>
-        </w:rPr>
-      </w:pPr>
-    </w:p>
-    <w:p>
-      <w:pPr>
-        <w:shd w:val="clear" w:color="auto" w:fill="FFFFFF"/>
-        <w:spacing w:before="199" w:after="199" w:line="240" w:lineRule="auto"/>
-        <w:outlineLvl w:val="2"/>
-        <w:rPr>
-          <w:rFonts w:ascii="Arial" w:eastAsia="Times New Roman" w:hAnsi="Arial" w:cs="Arial"/>
-          <w:b/>
-          <w:bCs/>
-          <w:caps/>
-          <w:color w:val="000000"/>
-          <w:sz w:val="24"/>
-          <w:szCs w:val="24"/>
-        </w:rPr>
-      </w:pPr>
-      <w:r>
-        <w:rPr>
-          <w:rFonts w:ascii="Arial" w:eastAsia="Times New Roman" w:hAnsi="Arial" w:cs="Arial"/>
-          <w:b/>
-          <w:bCs/>
-          <w:caps/>
-          <w:color w:val="000000"/>
-          <w:sz w:val="24"/>
-          <w:szCs w:val="24"/>
-        </w:rPr>
-        <w:lastRenderedPageBreak/>
-        <w:t>RUNNING CONFIGURATIONS</w:t>
-      </w:r>
-    </w:p>
-    <w:p>
-      <w:pPr>
-        <w:spacing w:after="0" w:line="240" w:lineRule="auto"/>
-        <w:jc w:val="center"/>
-        <w:rPr>
-          <w:rFonts w:ascii="Arial" w:eastAsia="Times New Roman" w:hAnsi="Arial" w:cs="Arial"/>
-          <w:color w:val="000000"/>
-          <w:sz w:val="24"/>
-          <w:szCs w:val="24"/>
-          <w:shd w:val="clear" w:color="auto" w:fill="FFFFFF"/>
-        </w:rPr>
-      </w:pPr>
       <w:r>
         <w:rPr>
           <w:noProof/>
         </w:rPr>
         <w:drawing>
-          <wp:inline distT="0" distB="0" distL="0" distR="0" wp14:anchorId="563053A9" wp14:editId="17066312">
-            <wp:extent cx="5943600" cy="4808220"/>
-            <wp:effectExtent l="0" t="0" r="0" b="0"/>
-            <wp:docPr id="19" name="Picture 19"/>
+          <wp:inline distT="0" distB="0" distL="0" distR="0" wp14:anchorId="3B5C5F55" wp14:editId="56C9C039">
+            <wp:extent cx="4452478" cy="3601941"/>
+            <wp:effectExtent l="0" t="0" r="5715" b="0"/>
+            <wp:docPr id="14" name="Picture 14"/>
             <wp:cNvGraphicFramePr>
               <a:graphicFrameLocks xmlns:a="http://schemas.openxmlformats.org/drawingml/2006/main" noChangeAspect="1"/>
             </wp:cNvGraphicFramePr>
@@ -3196,6 +3242,364 @@
                   <pic:spPr>
                     <a:xfrm>
                       <a:off x="0" y="0"/>
+                      <a:ext cx="4502659" cy="3642536"/>
+                    </a:xfrm>
+                    <a:prstGeom prst="rect">
+                      <a:avLst/>
+                    </a:prstGeom>
+                  </pic:spPr>
+                </pic:pic>
+              </a:graphicData>
+            </a:graphic>
+          </wp:inline>
+        </w:drawing>
+      </w:r>
+    </w:p>
+    <w:p>
+      <w:pPr>
+        <w:shd w:val="clear" w:color="auto" w:fill="FFFFFF"/>
+        <w:spacing w:before="199" w:after="199" w:line="240" w:lineRule="auto"/>
+        <w:outlineLvl w:val="2"/>
+        <w:rPr>
+          <w:rFonts w:ascii="Arial" w:eastAsia="Times New Roman" w:hAnsi="Arial" w:cs="Arial"/>
+          <w:caps/>
+          <w:color w:val="000000"/>
+          <w:sz w:val="24"/>
+          <w:szCs w:val="24"/>
+        </w:rPr>
+      </w:pPr>
+      <w:r>
+        <w:rPr>
+          <w:rFonts w:ascii="Arial" w:eastAsia="Times New Roman" w:hAnsi="Arial" w:cs="Arial"/>
+          <w:noProof/>
+          <w:color w:val="000000"/>
+          <w:sz w:val="24"/>
+          <w:szCs w:val="24"/>
+          <w:shd w:val="clear" w:color="auto" w:fill="FFFFFF"/>
+        </w:rPr>
+        <w:t xml:space="preserve">Invalid configurations may occur if files in the configuration do not exist. They will appear in red, and will prevent any configuration from running. To fix the configuration, simply </w:t>
+      </w:r>
+      <w:r>
+        <w:rPr>
+          <w:rFonts w:ascii="Arial" w:eastAsia="Times New Roman" w:hAnsi="Arial" w:cs="Arial"/>
+          <w:b/>
+          <w:bCs/>
+          <w:noProof/>
+          <w:color w:val="000000"/>
+          <w:sz w:val="24"/>
+          <w:szCs w:val="24"/>
+          <w:shd w:val="clear" w:color="auto" w:fill="FFFFFF"/>
+        </w:rPr>
+        <w:t xml:space="preserve">Edit </w:t>
+      </w:r>
+      <w:r>
+        <w:rPr>
+          <w:rFonts w:ascii="Arial" w:eastAsia="Times New Roman" w:hAnsi="Arial" w:cs="Arial"/>
+          <w:noProof/>
+          <w:color w:val="000000"/>
+          <w:sz w:val="24"/>
+          <w:szCs w:val="24"/>
+          <w:shd w:val="clear" w:color="auto" w:fill="FFFFFF"/>
+        </w:rPr>
+        <w:t xml:space="preserve">and </w:t>
+      </w:r>
+      <w:r>
+        <w:rPr>
+          <w:rFonts w:ascii="Arial" w:eastAsia="Times New Roman" w:hAnsi="Arial" w:cs="Arial"/>
+          <w:b/>
+          <w:bCs/>
+          <w:noProof/>
+          <w:color w:val="000000"/>
+          <w:sz w:val="24"/>
+          <w:szCs w:val="24"/>
+          <w:shd w:val="clear" w:color="auto" w:fill="FFFFFF"/>
+        </w:rPr>
+        <w:t>Save</w:t>
+      </w:r>
+      <w:r>
+        <w:rPr>
+          <w:rFonts w:ascii="Arial" w:eastAsia="Times New Roman" w:hAnsi="Arial" w:cs="Arial"/>
+          <w:noProof/>
+          <w:color w:val="000000"/>
+          <w:sz w:val="24"/>
+          <w:szCs w:val="24"/>
+          <w:shd w:val="clear" w:color="auto" w:fill="FFFFFF"/>
+        </w:rPr>
+        <w:t xml:space="preserve"> it</w:t>
+      </w:r>
+      <w:r>
+        <w:rPr>
+          <w:rFonts w:ascii="Arial" w:eastAsia="Times New Roman" w:hAnsi="Arial" w:cs="Arial"/>
+          <w:noProof/>
+          <w:color w:val="000000"/>
+          <w:sz w:val="24"/>
+          <w:szCs w:val="24"/>
+          <w:shd w:val="clear" w:color="auto" w:fill="FFFFFF"/>
+        </w:rPr>
+        <w:t xml:space="preserve"> with the correct information.</w:t>
+      </w:r>
+    </w:p>
+    <w:p>
+      <w:pPr>
+        <w:shd w:val="clear" w:color="auto" w:fill="FFFFFF"/>
+        <w:spacing w:before="199" w:after="199" w:line="240" w:lineRule="auto"/>
+        <w:outlineLvl w:val="2"/>
+        <w:rPr>
+          <w:rFonts w:ascii="Arial" w:eastAsia="Times New Roman" w:hAnsi="Arial" w:cs="Arial"/>
+          <w:b/>
+          <w:bCs/>
+          <w:caps/>
+          <w:color w:val="000000"/>
+          <w:sz w:val="24"/>
+          <w:szCs w:val="24"/>
+        </w:rPr>
+      </w:pPr>
+    </w:p>
+    <w:p>
+      <w:pPr>
+        <w:shd w:val="clear" w:color="auto" w:fill="FFFFFF"/>
+        <w:spacing w:before="199" w:after="199" w:line="240" w:lineRule="auto"/>
+        <w:outlineLvl w:val="2"/>
+        <w:rPr>
+          <w:rFonts w:ascii="Arial" w:eastAsia="Times New Roman" w:hAnsi="Arial" w:cs="Arial"/>
+          <w:b/>
+          <w:bCs/>
+          <w:caps/>
+          <w:color w:val="000000"/>
+          <w:sz w:val="24"/>
+          <w:szCs w:val="24"/>
+        </w:rPr>
+      </w:pPr>
+    </w:p>
+    <w:p>
+      <w:pPr>
+        <w:shd w:val="clear" w:color="auto" w:fill="FFFFFF"/>
+        <w:spacing w:before="199" w:after="199" w:line="240" w:lineRule="auto"/>
+        <w:outlineLvl w:val="2"/>
+        <w:rPr>
+          <w:rFonts w:ascii="Arial" w:eastAsia="Times New Roman" w:hAnsi="Arial" w:cs="Arial"/>
+          <w:b/>
+          <w:bCs/>
+          <w:caps/>
+          <w:color w:val="000000"/>
+          <w:sz w:val="24"/>
+          <w:szCs w:val="24"/>
+        </w:rPr>
+      </w:pPr>
+    </w:p>
+    <w:p>
+      <w:pPr>
+        <w:shd w:val="clear" w:color="auto" w:fill="FFFFFF"/>
+        <w:spacing w:before="199" w:after="199" w:line="240" w:lineRule="auto"/>
+        <w:outlineLvl w:val="2"/>
+        <w:rPr>
+          <w:rFonts w:ascii="Arial" w:eastAsia="Times New Roman" w:hAnsi="Arial" w:cs="Arial"/>
+          <w:b/>
+          <w:bCs/>
+          <w:caps/>
+          <w:color w:val="000000"/>
+          <w:sz w:val="24"/>
+          <w:szCs w:val="24"/>
+        </w:rPr>
+      </w:pPr>
+    </w:p>
+    <w:p>
+      <w:pPr>
+        <w:shd w:val="clear" w:color="auto" w:fill="FFFFFF"/>
+        <w:spacing w:before="199" w:after="199" w:line="240" w:lineRule="auto"/>
+        <w:outlineLvl w:val="2"/>
+        <w:rPr>
+          <w:rFonts w:ascii="Arial" w:eastAsia="Times New Roman" w:hAnsi="Arial" w:cs="Arial"/>
+          <w:b/>
+          <w:bCs/>
+          <w:caps/>
+          <w:color w:val="000000"/>
+          <w:sz w:val="24"/>
+          <w:szCs w:val="24"/>
+        </w:rPr>
+      </w:pPr>
+    </w:p>
+    <w:p>
+      <w:pPr>
+        <w:shd w:val="clear" w:color="auto" w:fill="FFFFFF"/>
+        <w:spacing w:before="199" w:after="199" w:line="240" w:lineRule="auto"/>
+        <w:outlineLvl w:val="2"/>
+        <w:rPr>
+          <w:rFonts w:ascii="Arial" w:eastAsia="Times New Roman" w:hAnsi="Arial" w:cs="Arial"/>
+          <w:b/>
+          <w:bCs/>
+          <w:caps/>
+          <w:color w:val="000000"/>
+          <w:sz w:val="24"/>
+          <w:szCs w:val="24"/>
+        </w:rPr>
+      </w:pPr>
+    </w:p>
+    <w:p>
+      <w:pPr>
+        <w:shd w:val="clear" w:color="auto" w:fill="FFFFFF"/>
+        <w:spacing w:before="199" w:after="199" w:line="240" w:lineRule="auto"/>
+        <w:outlineLvl w:val="2"/>
+        <w:rPr>
+          <w:rFonts w:ascii="Arial" w:eastAsia="Times New Roman" w:hAnsi="Arial" w:cs="Arial"/>
+          <w:b/>
+          <w:bCs/>
+          <w:caps/>
+          <w:color w:val="000000"/>
+          <w:sz w:val="24"/>
+          <w:szCs w:val="24"/>
+        </w:rPr>
+      </w:pPr>
+    </w:p>
+    <w:p>
+      <w:pPr>
+        <w:shd w:val="clear" w:color="auto" w:fill="FFFFFF"/>
+        <w:spacing w:before="199" w:after="199" w:line="240" w:lineRule="auto"/>
+        <w:outlineLvl w:val="2"/>
+        <w:rPr>
+          <w:rFonts w:ascii="Arial" w:eastAsia="Times New Roman" w:hAnsi="Arial" w:cs="Arial"/>
+          <w:b/>
+          <w:bCs/>
+          <w:caps/>
+          <w:color w:val="000000"/>
+          <w:sz w:val="24"/>
+          <w:szCs w:val="24"/>
+        </w:rPr>
+      </w:pPr>
+    </w:p>
+    <w:p>
+      <w:pPr>
+        <w:shd w:val="clear" w:color="auto" w:fill="FFFFFF"/>
+        <w:spacing w:before="199" w:after="199" w:line="240" w:lineRule="auto"/>
+        <w:outlineLvl w:val="2"/>
+        <w:rPr>
+          <w:rFonts w:ascii="Arial" w:eastAsia="Times New Roman" w:hAnsi="Arial" w:cs="Arial"/>
+          <w:b/>
+          <w:bCs/>
+          <w:caps/>
+          <w:color w:val="000000"/>
+          <w:sz w:val="24"/>
+          <w:szCs w:val="24"/>
+        </w:rPr>
+      </w:pPr>
+    </w:p>
+    <w:p>
+      <w:pPr>
+        <w:shd w:val="clear" w:color="auto" w:fill="FFFFFF"/>
+        <w:spacing w:before="199" w:after="199" w:line="240" w:lineRule="auto"/>
+        <w:outlineLvl w:val="2"/>
+        <w:rPr>
+          <w:rFonts w:ascii="Arial" w:eastAsia="Times New Roman" w:hAnsi="Arial" w:cs="Arial"/>
+          <w:b/>
+          <w:bCs/>
+          <w:caps/>
+          <w:color w:val="000000"/>
+          <w:sz w:val="24"/>
+          <w:szCs w:val="24"/>
+        </w:rPr>
+      </w:pPr>
+    </w:p>
+    <w:p>
+      <w:pPr>
+        <w:shd w:val="clear" w:color="auto" w:fill="FFFFFF"/>
+        <w:spacing w:before="199" w:after="199" w:line="240" w:lineRule="auto"/>
+        <w:outlineLvl w:val="2"/>
+        <w:rPr>
+          <w:rFonts w:ascii="Arial" w:eastAsia="Times New Roman" w:hAnsi="Arial" w:cs="Arial"/>
+          <w:b/>
+          <w:bCs/>
+          <w:caps/>
+          <w:color w:val="000000"/>
+          <w:sz w:val="24"/>
+          <w:szCs w:val="24"/>
+        </w:rPr>
+      </w:pPr>
+    </w:p>
+    <w:p>
+      <w:pPr>
+        <w:shd w:val="clear" w:color="auto" w:fill="FFFFFF"/>
+        <w:spacing w:before="199" w:after="199" w:line="240" w:lineRule="auto"/>
+        <w:outlineLvl w:val="2"/>
+        <w:rPr>
+          <w:rFonts w:ascii="Arial" w:eastAsia="Times New Roman" w:hAnsi="Arial" w:cs="Arial"/>
+          <w:b/>
+          <w:bCs/>
+          <w:caps/>
+          <w:color w:val="000000"/>
+          <w:sz w:val="24"/>
+          <w:szCs w:val="24"/>
+        </w:rPr>
+      </w:pPr>
+    </w:p>
+    <w:p>
+      <w:pPr>
+        <w:shd w:val="clear" w:color="auto" w:fill="FFFFFF"/>
+        <w:spacing w:before="199" w:after="199" w:line="240" w:lineRule="auto"/>
+        <w:outlineLvl w:val="2"/>
+        <w:rPr>
+          <w:rFonts w:ascii="Arial" w:eastAsia="Times New Roman" w:hAnsi="Arial" w:cs="Arial"/>
+          <w:b/>
+          <w:bCs/>
+          <w:caps/>
+          <w:color w:val="000000"/>
+          <w:sz w:val="24"/>
+          <w:szCs w:val="24"/>
+        </w:rPr>
+      </w:pPr>
+      <w:r>
+        <w:rPr>
+          <w:rFonts w:ascii="Arial" w:eastAsia="Times New Roman" w:hAnsi="Arial" w:cs="Arial"/>
+          <w:b/>
+          <w:bCs/>
+          <w:caps/>
+          <w:color w:val="000000"/>
+          <w:sz w:val="24"/>
+          <w:szCs w:val="24"/>
+        </w:rPr>
+        <w:lastRenderedPageBreak/>
+        <w:t>RUNNING CONFIGURATIONS</w:t>
+      </w:r>
+    </w:p>
+    <w:p>
+      <w:pPr>
+        <w:spacing w:after="0" w:line="240" w:lineRule="auto"/>
+        <w:jc w:val="center"/>
+        <w:rPr>
+          <w:rFonts w:ascii="Arial" w:eastAsia="Times New Roman" w:hAnsi="Arial" w:cs="Arial"/>
+          <w:color w:val="000000"/>
+          <w:sz w:val="24"/>
+          <w:szCs w:val="24"/>
+          <w:shd w:val="clear" w:color="auto" w:fill="FFFFFF"/>
+        </w:rPr>
+      </w:pPr>
+      <w:r>
+        <w:rPr>
+          <w:noProof/>
+        </w:rPr>
+        <w:drawing>
+          <wp:inline distT="0" distB="0" distL="0" distR="0" wp14:anchorId="563053A9" wp14:editId="17066312">
+            <wp:extent cx="5943600" cy="4808220"/>
+            <wp:effectExtent l="0" t="0" r="0" b="0"/>
+            <wp:docPr id="19" name="Picture 19"/>
+            <wp:cNvGraphicFramePr>
+              <a:graphicFrameLocks xmlns:a="http://schemas.openxmlformats.org/drawingml/2006/main" noChangeAspect="1"/>
+            </wp:cNvGraphicFramePr>
+            <a:graphic xmlns:a="http://schemas.openxmlformats.org/drawingml/2006/main">
+              <a:graphicData uri="http://schemas.openxmlformats.org/drawingml/2006/picture">
+                <pic:pic xmlns:pic="http://schemas.openxmlformats.org/drawingml/2006/picture">
+                  <pic:nvPicPr>
+                    <pic:cNvPr id="1" name=""/>
+                    <pic:cNvPicPr/>
+                  </pic:nvPicPr>
+                  <pic:blipFill>
+                    <a:blip r:embed="rId15"/>
+                    <a:stretch>
+                      <a:fillRect/>
+                    </a:stretch>
+                  </pic:blipFill>
+                  <pic:spPr>
+                    <a:xfrm>
+                      <a:off x="0" y="0"/>
                       <a:ext cx="5943600" cy="4808220"/>
                     </a:xfrm>
                     <a:prstGeom prst="rect">
@@ -3328,7 +3732,27 @@
           <w:szCs w:val="24"/>
           <w:shd w:val="clear" w:color="auto" w:fill="FFFFFF"/>
         </w:rPr>
-        <w:t xml:space="preserve">The downward arrow on the righthand side of the </w:t>
+        <w:t>The downward</w:t>
+      </w:r>
+      <w:r>
+        <w:rPr>
+          <w:rFonts w:ascii="Arial" w:eastAsia="Times New Roman" w:hAnsi="Arial" w:cs="Arial"/>
+          <w:color w:val="000000"/>
+          <w:sz w:val="24"/>
+          <w:szCs w:val="24"/>
+          <w:shd w:val="clear" w:color="auto" w:fill="FFFFFF"/>
+        </w:rPr>
+        <w:t xml:space="preserve">-facing triangle </w:t>
+      </w:r>
+      <w:r>
+        <w:rPr>
+          <w:rFonts w:ascii="Arial" w:eastAsia="Times New Roman" w:hAnsi="Arial" w:cs="Arial"/>
+          <w:color w:val="000000"/>
+          <w:sz w:val="24"/>
+          <w:szCs w:val="24"/>
+          <w:shd w:val="clear" w:color="auto" w:fill="FFFFFF"/>
+        </w:rPr>
+        <w:t xml:space="preserve">on the righthand side of the </w:t>
       </w:r>
       <w:r>
         <w:rPr>
@@ -3404,7 +3828,7 @@
                     </pic:cNvPicPr>
                   </pic:nvPicPr>
                   <pic:blipFill>
-                    <a:blip r:embed="rId15">
+                    <a:blip r:embed="rId16">
                       <a:extLst>
                         <a:ext uri="{28A0092B-C50C-407E-A947-70E740481C1C}">
                           <a14:useLocalDpi xmlns:a14="http://schemas.microsoft.com/office/drawing/2010/main" val="0"/>
@@ -3795,7 +4219,7 @@
                     <pic:cNvPicPr/>
                   </pic:nvPicPr>
                   <pic:blipFill>
-                    <a:blip r:embed="rId16"/>
+                    <a:blip r:embed="rId17"/>
                     <a:stretch>
                       <a:fillRect/>
                     </a:stretch>
@@ -4072,31 +4496,7 @@
           <w:szCs w:val="24"/>
           <w:shd w:val="clear" w:color="auto" w:fill="FFFFFF"/>
         </w:rPr>
-        <w:t xml:space="preserve">When a configuration has finished running, the resulting skyline document and exported reports can be found in </w:t>
-      </w:r>
-      <w:proofErr w:type="spellStart"/>
-      <w:proofErr w:type="gramStart"/>
-      <w:r>
-        <w:rPr>
-          <w:rFonts w:ascii="Arial" w:eastAsia="Times New Roman" w:hAnsi="Arial" w:cs="Arial"/>
-          <w:color w:val="000000"/>
-          <w:sz w:val="24"/>
-          <w:szCs w:val="24"/>
-          <w:shd w:val="clear" w:color="auto" w:fill="FFFFFF"/>
-        </w:rPr>
-        <w:t>it’s</w:t>
-      </w:r>
-      <w:proofErr w:type="spellEnd"/>
-      <w:proofErr w:type="gramEnd"/>
-      <w:r>
-        <w:rPr>
-          <w:rFonts w:ascii="Arial" w:eastAsia="Times New Roman" w:hAnsi="Arial" w:cs="Arial"/>
-          <w:color w:val="000000"/>
-          <w:sz w:val="24"/>
-          <w:szCs w:val="24"/>
-          <w:shd w:val="clear" w:color="auto" w:fill="FFFFFF"/>
-        </w:rPr>
-        <w:t xml:space="preserve"> analysis folder. To locate this, go to the </w:t>
+        <w:t xml:space="preserve">When a configuration has finished running, the resulting skyline document and exported reports can be found in its analysis folder. To locate this, go to the </w:t>
       </w:r>
       <w:r>
         <w:rPr>

--- a/pwiz_tools/Skyline/Documentation/Skyline Batch Documentation.docx
+++ b/pwiz_tools/Skyline/Documentation/Skyline Batch Documentation.docx
@@ -827,9 +827,9 @@
           <w:noProof/>
         </w:rPr>
         <w:drawing>
-          <wp:inline distT="0" distB="0" distL="0" distR="0" wp14:anchorId="2E7BAEEE" wp14:editId="59F2B248">
-            <wp:extent cx="4391025" cy="4714875"/>
-            <wp:effectExtent l="0" t="0" r="9525" b="9525"/>
+          <wp:inline distT="0" distB="0" distL="0" distR="0" wp14:anchorId="2BA74C7D" wp14:editId="4C2E1706">
+            <wp:extent cx="4381500" cy="4714875"/>
+            <wp:effectExtent l="0" t="0" r="0" b="9525"/>
             <wp:docPr id="1" name="Picture 1"/>
             <wp:cNvGraphicFramePr>
               <a:graphicFrameLocks xmlns:a="http://schemas.openxmlformats.org/drawingml/2006/main" noChangeAspect="1"/>
@@ -850,7 +850,7 @@
                   <pic:spPr>
                     <a:xfrm>
                       <a:off x="0" y="0"/>
-                      <a:ext cx="4391025" cy="4714875"/>
+                      <a:ext cx="4381500" cy="4714875"/>
                     </a:xfrm>
                     <a:prstGeom prst="rect">
                       <a:avLst/>
@@ -1185,7 +1185,7 @@
           <w:sz w:val="24"/>
           <w:szCs w:val="24"/>
         </w:rPr>
-        <w:t>FILTERS</w:t>
+        <w:t>REPORTS</w:t>
       </w:r>
     </w:p>
     <w:p>
@@ -1216,49 +1216,35 @@
           <w:sz w:val="24"/>
           <w:szCs w:val="24"/>
         </w:rPr>
-        <w:t>Filters</w:t>
-      </w:r>
-      <w:r>
-        <w:rPr>
-          <w:rFonts w:ascii="Arial" w:eastAsia="Times New Roman" w:hAnsi="Arial" w:cs="Arial"/>
-          <w:color w:val="000000"/>
-          <w:sz w:val="24"/>
-          <w:szCs w:val="24"/>
-        </w:rPr>
-        <w:t xml:space="preserve"> tab, </w:t>
-      </w:r>
-      <w:r>
-        <w:rPr>
-          <w:rFonts w:ascii="Arial" w:eastAsia="Times New Roman" w:hAnsi="Arial" w:cs="Arial"/>
-          <w:color w:val="000000"/>
-          <w:sz w:val="24"/>
-          <w:szCs w:val="24"/>
-        </w:rPr>
-        <w:t>various changes to the Skyline document can be specified.</w:t>
-      </w:r>
-    </w:p>
-    <w:p>
-      <w:pPr>
-        <w:spacing w:after="0" w:line="240" w:lineRule="auto"/>
-        <w:rPr>
-          <w:rFonts w:ascii="Arial" w:eastAsia="Times New Roman" w:hAnsi="Arial" w:cs="Arial"/>
-          <w:color w:val="000000"/>
-          <w:sz w:val="24"/>
-          <w:szCs w:val="24"/>
-        </w:rPr>
-      </w:pPr>
-    </w:p>
-    <w:p>
-      <w:pPr>
-        <w:shd w:val="clear" w:color="auto" w:fill="FFFFFF"/>
-        <w:spacing w:before="199" w:after="199" w:line="240" w:lineRule="auto"/>
+        <w:t>Reports</w:t>
+      </w:r>
+      <w:r>
+        <w:rPr>
+          <w:rFonts w:ascii="Arial" w:eastAsia="Times New Roman" w:hAnsi="Arial" w:cs="Arial"/>
+          <w:color w:val="000000"/>
+          <w:sz w:val="24"/>
+          <w:szCs w:val="24"/>
+        </w:rPr>
+        <w:t xml:space="preserve"> tab, a list of reports can be created. If no reports are included for a configuration, Skyline Batch will skip steps 3 and 4 when this configuration is run.</w:t>
+      </w:r>
+    </w:p>
+    <w:p>
+      <w:pPr>
+        <w:spacing w:after="0" w:line="240" w:lineRule="auto"/>
+        <w:rPr>
+          <w:rFonts w:ascii="Arial" w:eastAsia="Times New Roman" w:hAnsi="Arial" w:cs="Arial"/>
+          <w:color w:val="000000"/>
+          <w:sz w:val="24"/>
+          <w:szCs w:val="24"/>
+        </w:rPr>
+      </w:pPr>
+    </w:p>
+    <w:p>
+      <w:pPr>
+        <w:spacing w:after="0" w:line="240" w:lineRule="auto"/>
         <w:jc w:val="center"/>
-        <w:outlineLvl w:val="2"/>
-        <w:rPr>
-          <w:rFonts w:ascii="Arial" w:eastAsia="Times New Roman" w:hAnsi="Arial" w:cs="Arial"/>
-          <w:b/>
-          <w:bCs/>
-          <w:caps/>
+        <w:rPr>
+          <w:rFonts w:ascii="Arial" w:eastAsia="Times New Roman" w:hAnsi="Arial" w:cs="Arial"/>
           <w:color w:val="000000"/>
           <w:sz w:val="24"/>
           <w:szCs w:val="24"/>
@@ -1269,10 +1255,10 @@
           <w:noProof/>
         </w:rPr>
         <w:drawing>
-          <wp:inline distT="0" distB="0" distL="0" distR="0" wp14:anchorId="3D39E21D" wp14:editId="70A44B66">
-            <wp:extent cx="4381500" cy="4724400"/>
-            <wp:effectExtent l="0" t="0" r="0" b="0"/>
-            <wp:docPr id="3" name="Picture 3"/>
+          <wp:inline distT="0" distB="0" distL="0" distR="0" wp14:anchorId="18B1513B" wp14:editId="6585FE6D">
+            <wp:extent cx="4371975" cy="4705350"/>
+            <wp:effectExtent l="0" t="0" r="9525" b="0"/>
+            <wp:docPr id="6" name="Picture 6"/>
             <wp:cNvGraphicFramePr>
               <a:graphicFrameLocks xmlns:a="http://schemas.openxmlformats.org/drawingml/2006/main" noChangeAspect="1"/>
             </wp:cNvGraphicFramePr>
@@ -1292,7 +1278,7 @@
                   <pic:spPr>
                     <a:xfrm>
                       <a:off x="0" y="0"/>
-                      <a:ext cx="4381500" cy="4724400"/>
+                      <a:ext cx="4371975" cy="4705350"/>
                     </a:xfrm>
                     <a:prstGeom prst="rect">
                       <a:avLst/>
@@ -1313,370 +1299,81 @@
           <w:color w:val="000000"/>
           <w:sz w:val="24"/>
           <w:szCs w:val="24"/>
-          <w:shd w:val="clear" w:color="auto" w:fill="FFFFFF"/>
-        </w:rPr>
-      </w:pPr>
-      <w:r>
-        <w:rPr>
-          <w:rFonts w:ascii="Arial" w:eastAsia="Times New Roman" w:hAnsi="Arial" w:cs="Arial"/>
-          <w:b/>
-          <w:bCs/>
-          <w:color w:val="000000"/>
-          <w:sz w:val="24"/>
-          <w:szCs w:val="24"/>
-        </w:rPr>
-        <w:t>Retention time</w:t>
-      </w:r>
-      <w:r>
-        <w:rPr>
-          <w:rFonts w:ascii="Arial" w:eastAsia="Times New Roman" w:hAnsi="Arial" w:cs="Arial"/>
-          <w:b/>
-          <w:bCs/>
-          <w:color w:val="000000"/>
-          <w:sz w:val="24"/>
-          <w:szCs w:val="24"/>
-        </w:rPr>
-        <w:t xml:space="preserve"> </w:t>
-      </w:r>
-      <w:r>
-        <w:rPr>
-          <w:rFonts w:ascii="Arial" w:eastAsia="Times New Roman" w:hAnsi="Arial" w:cs="Arial"/>
-          <w:color w:val="000000"/>
-          <w:sz w:val="24"/>
-          <w:szCs w:val="24"/>
-        </w:rPr>
-        <w:t>(optional)</w:t>
-      </w:r>
-      <w:r>
-        <w:rPr>
-          <w:rFonts w:ascii="Arial" w:eastAsia="Times New Roman" w:hAnsi="Arial" w:cs="Arial"/>
-          <w:color w:val="000000"/>
-          <w:sz w:val="24"/>
-          <w:szCs w:val="24"/>
-        </w:rPr>
-        <w:t xml:space="preserve">: </w:t>
-      </w:r>
-      <w:r>
-        <w:rPr>
-          <w:rFonts w:ascii="Arial" w:eastAsia="Times New Roman" w:hAnsi="Arial" w:cs="Arial"/>
-          <w:color w:val="000000"/>
-          <w:sz w:val="24"/>
-          <w:szCs w:val="24"/>
-          <w:shd w:val="clear" w:color="auto" w:fill="FFFFFF"/>
-        </w:rPr>
-        <w:t>Th</w:t>
-      </w:r>
-      <w:r>
-        <w:rPr>
-          <w:rFonts w:ascii="Arial" w:eastAsia="Times New Roman" w:hAnsi="Arial" w:cs="Arial"/>
-          <w:color w:val="000000"/>
-          <w:sz w:val="24"/>
-          <w:szCs w:val="24"/>
-          <w:shd w:val="clear" w:color="auto" w:fill="FFFFFF"/>
-        </w:rPr>
-        <w:t>e number of minutes from the peak to extract data from</w:t>
-      </w:r>
-      <w:r>
-        <w:rPr>
-          <w:rFonts w:ascii="Arial" w:eastAsia="Times New Roman" w:hAnsi="Arial" w:cs="Arial"/>
-          <w:color w:val="000000"/>
-          <w:sz w:val="24"/>
-          <w:szCs w:val="24"/>
-          <w:shd w:val="clear" w:color="auto" w:fill="FFFFFF"/>
-        </w:rPr>
-        <w:t>.</w:t>
-      </w:r>
-    </w:p>
-    <w:p>
-      <w:pPr>
-        <w:spacing w:after="0" w:line="240" w:lineRule="auto"/>
-        <w:rPr>
-          <w:rFonts w:ascii="Arial" w:eastAsia="Times New Roman" w:hAnsi="Arial" w:cs="Arial"/>
-          <w:color w:val="000000"/>
-          <w:sz w:val="24"/>
-          <w:szCs w:val="24"/>
-          <w:shd w:val="clear" w:color="auto" w:fill="FFFFFF"/>
-        </w:rPr>
-      </w:pPr>
-      <w:r>
-        <w:rPr>
-          <w:rFonts w:ascii="Arial" w:eastAsia="Times New Roman" w:hAnsi="Arial" w:cs="Arial"/>
-          <w:b/>
-          <w:bCs/>
-          <w:color w:val="000000"/>
-          <w:sz w:val="24"/>
-          <w:szCs w:val="24"/>
-          <w:shd w:val="clear" w:color="auto" w:fill="FFFFFF"/>
-        </w:rPr>
-        <w:t>Resolving power</w:t>
-      </w:r>
-      <w:r>
-        <w:rPr>
-          <w:rFonts w:ascii="Arial" w:eastAsia="Times New Roman" w:hAnsi="Arial" w:cs="Arial"/>
-          <w:b/>
-          <w:bCs/>
-          <w:color w:val="000000"/>
-          <w:sz w:val="24"/>
-          <w:szCs w:val="24"/>
-          <w:shd w:val="clear" w:color="auto" w:fill="FFFFFF"/>
-        </w:rPr>
-        <w:t xml:space="preserve"> </w:t>
-      </w:r>
-      <w:r>
-        <w:rPr>
-          <w:rFonts w:ascii="Arial" w:eastAsia="Times New Roman" w:hAnsi="Arial" w:cs="Arial"/>
-          <w:color w:val="000000"/>
-          <w:sz w:val="24"/>
-          <w:szCs w:val="24"/>
-          <w:shd w:val="clear" w:color="auto" w:fill="FFFFFF"/>
-        </w:rPr>
-        <w:t>(optional)</w:t>
-      </w:r>
-      <w:r>
-        <w:rPr>
-          <w:rFonts w:ascii="Arial" w:eastAsia="Times New Roman" w:hAnsi="Arial" w:cs="Arial"/>
-          <w:color w:val="000000"/>
-          <w:sz w:val="24"/>
-          <w:szCs w:val="24"/>
-          <w:shd w:val="clear" w:color="auto" w:fill="FFFFFF"/>
-        </w:rPr>
-        <w:t xml:space="preserve">: </w:t>
-      </w:r>
-      <w:r>
-        <w:rPr>
-          <w:rFonts w:ascii="Arial" w:eastAsia="Times New Roman" w:hAnsi="Arial" w:cs="Arial"/>
-          <w:color w:val="000000"/>
-          <w:sz w:val="24"/>
-          <w:szCs w:val="24"/>
-          <w:shd w:val="clear" w:color="auto" w:fill="FFFFFF"/>
-        </w:rPr>
-        <w:t xml:space="preserve">The resolving power to use in ppm. </w:t>
-      </w:r>
-    </w:p>
-    <w:p>
-      <w:pPr>
-        <w:shd w:val="clear" w:color="auto" w:fill="FFFFFF"/>
-        <w:spacing w:before="199" w:after="199" w:line="240" w:lineRule="auto"/>
-        <w:outlineLvl w:val="2"/>
-        <w:rPr>
-          <w:rFonts w:ascii="Arial" w:eastAsia="Times New Roman" w:hAnsi="Arial" w:cs="Arial"/>
-          <w:b/>
-          <w:bCs/>
-          <w:caps/>
-          <w:color w:val="000000"/>
-          <w:sz w:val="24"/>
-          <w:szCs w:val="24"/>
-        </w:rPr>
-      </w:pPr>
-    </w:p>
-    <w:p>
-      <w:pPr>
-        <w:shd w:val="clear" w:color="auto" w:fill="FFFFFF"/>
-        <w:spacing w:before="199" w:after="199" w:line="240" w:lineRule="auto"/>
-        <w:outlineLvl w:val="2"/>
-        <w:rPr>
-          <w:rFonts w:ascii="Arial" w:eastAsia="Times New Roman" w:hAnsi="Arial" w:cs="Arial"/>
-          <w:b/>
-          <w:bCs/>
-          <w:caps/>
-          <w:color w:val="000000"/>
-          <w:sz w:val="24"/>
-          <w:szCs w:val="24"/>
-        </w:rPr>
-      </w:pPr>
-    </w:p>
-    <w:p>
-      <w:pPr>
-        <w:shd w:val="clear" w:color="auto" w:fill="FFFFFF"/>
-        <w:spacing w:before="199" w:after="199" w:line="240" w:lineRule="auto"/>
-        <w:outlineLvl w:val="2"/>
-        <w:rPr>
-          <w:rFonts w:ascii="Arial" w:eastAsia="Times New Roman" w:hAnsi="Arial" w:cs="Arial"/>
-          <w:b/>
-          <w:bCs/>
-          <w:caps/>
-          <w:color w:val="000000"/>
-          <w:sz w:val="24"/>
-          <w:szCs w:val="24"/>
-        </w:rPr>
-      </w:pPr>
-    </w:p>
-    <w:p>
-      <w:pPr>
-        <w:shd w:val="clear" w:color="auto" w:fill="FFFFFF"/>
-        <w:spacing w:before="199" w:after="199" w:line="240" w:lineRule="auto"/>
-        <w:outlineLvl w:val="2"/>
-        <w:rPr>
-          <w:rFonts w:ascii="Arial" w:eastAsia="Times New Roman" w:hAnsi="Arial" w:cs="Arial"/>
-          <w:b/>
-          <w:bCs/>
-          <w:caps/>
-          <w:color w:val="000000"/>
-          <w:sz w:val="24"/>
-          <w:szCs w:val="24"/>
-        </w:rPr>
-      </w:pPr>
-    </w:p>
-    <w:p>
-      <w:pPr>
-        <w:shd w:val="clear" w:color="auto" w:fill="FFFFFF"/>
-        <w:spacing w:before="199" w:after="199" w:line="240" w:lineRule="auto"/>
-        <w:outlineLvl w:val="2"/>
-        <w:rPr>
-          <w:rFonts w:ascii="Arial" w:eastAsia="Times New Roman" w:hAnsi="Arial" w:cs="Arial"/>
-          <w:b/>
-          <w:bCs/>
-          <w:caps/>
-          <w:color w:val="000000"/>
-          <w:sz w:val="24"/>
-          <w:szCs w:val="24"/>
-        </w:rPr>
-      </w:pPr>
-    </w:p>
-    <w:p>
-      <w:pPr>
-        <w:shd w:val="clear" w:color="auto" w:fill="FFFFFF"/>
-        <w:spacing w:before="199" w:after="199" w:line="240" w:lineRule="auto"/>
-        <w:outlineLvl w:val="2"/>
-        <w:rPr>
-          <w:rFonts w:ascii="Arial" w:eastAsia="Times New Roman" w:hAnsi="Arial" w:cs="Arial"/>
-          <w:b/>
-          <w:bCs/>
-          <w:caps/>
-          <w:color w:val="000000"/>
-          <w:sz w:val="24"/>
-          <w:szCs w:val="24"/>
-        </w:rPr>
-      </w:pPr>
-    </w:p>
-    <w:p>
-      <w:pPr>
-        <w:shd w:val="clear" w:color="auto" w:fill="FFFFFF"/>
-        <w:spacing w:before="199" w:after="199" w:line="240" w:lineRule="auto"/>
-        <w:outlineLvl w:val="2"/>
-        <w:rPr>
-          <w:rFonts w:ascii="Arial" w:eastAsia="Times New Roman" w:hAnsi="Arial" w:cs="Arial"/>
-          <w:b/>
-          <w:bCs/>
-          <w:caps/>
-          <w:color w:val="000000"/>
-          <w:sz w:val="24"/>
-          <w:szCs w:val="24"/>
-        </w:rPr>
-      </w:pPr>
-    </w:p>
-    <w:p>
-      <w:pPr>
-        <w:shd w:val="clear" w:color="auto" w:fill="FFFFFF"/>
-        <w:spacing w:before="199" w:after="199" w:line="240" w:lineRule="auto"/>
-        <w:outlineLvl w:val="2"/>
-        <w:rPr>
-          <w:rFonts w:ascii="Arial" w:eastAsia="Times New Roman" w:hAnsi="Arial" w:cs="Arial"/>
-          <w:b/>
-          <w:bCs/>
-          <w:caps/>
-          <w:color w:val="000000"/>
-          <w:sz w:val="24"/>
-          <w:szCs w:val="24"/>
-        </w:rPr>
-      </w:pPr>
-      <w:r>
-        <w:rPr>
-          <w:rFonts w:ascii="Arial" w:eastAsia="Times New Roman" w:hAnsi="Arial" w:cs="Arial"/>
-          <w:b/>
-          <w:bCs/>
-          <w:caps/>
-          <w:color w:val="000000"/>
-          <w:sz w:val="24"/>
-          <w:szCs w:val="24"/>
+        </w:rPr>
+      </w:pPr>
+    </w:p>
+    <w:p>
+      <w:pPr>
+        <w:spacing w:after="0" w:line="240" w:lineRule="auto"/>
+        <w:rPr>
+          <w:rFonts w:ascii="Arial" w:eastAsia="Times New Roman" w:hAnsi="Arial" w:cs="Arial"/>
+          <w:color w:val="000000"/>
+          <w:sz w:val="24"/>
+          <w:szCs w:val="24"/>
+        </w:rPr>
+      </w:pPr>
+      <w:r>
+        <w:rPr>
+          <w:rFonts w:ascii="Arial" w:eastAsia="Times New Roman" w:hAnsi="Arial" w:cs="Arial"/>
+          <w:color w:val="000000"/>
+          <w:sz w:val="24"/>
+          <w:szCs w:val="24"/>
+        </w:rPr>
+        <w:t xml:space="preserve">To add a report, click the blue </w:t>
+      </w:r>
+      <w:r>
+        <w:rPr>
+          <w:rFonts w:ascii="Arial" w:eastAsia="Times New Roman" w:hAnsi="Arial" w:cs="Arial"/>
+          <w:b/>
+          <w:bCs/>
+          <w:color w:val="000000"/>
+          <w:sz w:val="24"/>
+          <w:szCs w:val="24"/>
+        </w:rPr>
+        <w:t>+</w:t>
+      </w:r>
+      <w:r>
+        <w:rPr>
+          <w:rFonts w:ascii="Arial" w:eastAsia="Times New Roman" w:hAnsi="Arial" w:cs="Arial"/>
+          <w:color w:val="000000"/>
+          <w:sz w:val="24"/>
+          <w:szCs w:val="24"/>
+        </w:rPr>
+        <w:t xml:space="preserve"> icon on the right and fill in the appropriate information.</w:t>
+      </w:r>
+    </w:p>
+    <w:p>
+      <w:pPr>
+        <w:spacing w:after="0" w:line="240" w:lineRule="auto"/>
+        <w:rPr>
+          <w:rFonts w:ascii="Arial" w:eastAsia="Times New Roman" w:hAnsi="Arial" w:cs="Arial"/>
+          <w:color w:val="000000"/>
+          <w:sz w:val="24"/>
+          <w:szCs w:val="24"/>
+        </w:rPr>
+      </w:pPr>
+    </w:p>
+    <w:p>
+      <w:pPr>
+        <w:spacing w:after="0" w:line="240" w:lineRule="auto"/>
+        <w:jc w:val="center"/>
+        <w:rPr>
+          <w:rFonts w:ascii="Arial" w:eastAsia="Times New Roman" w:hAnsi="Arial" w:cs="Arial"/>
+          <w:color w:val="000000"/>
+          <w:sz w:val="24"/>
+          <w:szCs w:val="24"/>
+        </w:rPr>
+      </w:pPr>
+      <w:r>
+        <w:rPr>
+          <w:noProof/>
         </w:rPr>
         <w:lastRenderedPageBreak/>
-        <w:t xml:space="preserve">CONFIGURATION </w:t>
-      </w:r>
-      <w:r>
-        <w:rPr>
-          <w:rFonts w:ascii="Arial" w:eastAsia="Times New Roman" w:hAnsi="Arial" w:cs="Arial"/>
-          <w:b/>
-          <w:bCs/>
-          <w:caps/>
-          <w:color w:val="000000"/>
-          <w:sz w:val="24"/>
-          <w:szCs w:val="24"/>
-        </w:rPr>
-        <w:t>REPORTS</w:t>
-      </w:r>
-    </w:p>
-    <w:p>
-      <w:pPr>
-        <w:spacing w:after="0" w:line="240" w:lineRule="auto"/>
-        <w:rPr>
-          <w:rFonts w:ascii="Arial" w:eastAsia="Times New Roman" w:hAnsi="Arial" w:cs="Arial"/>
-          <w:color w:val="000000"/>
-          <w:sz w:val="24"/>
-          <w:szCs w:val="24"/>
-        </w:rPr>
-      </w:pPr>
-      <w:r>
-        <w:rPr>
-          <w:rFonts w:ascii="Arial" w:eastAsia="Times New Roman" w:hAnsi="Arial" w:cs="Arial"/>
-          <w:color w:val="000000"/>
-          <w:sz w:val="24"/>
-          <w:szCs w:val="24"/>
-        </w:rPr>
-        <w:t xml:space="preserve">In the </w:t>
-      </w:r>
-      <w:r>
-        <w:rPr>
-          <w:rFonts w:ascii="Arial" w:eastAsia="Times New Roman" w:hAnsi="Arial" w:cs="Arial"/>
-          <w:b/>
-          <w:bCs/>
-          <w:color w:val="000000"/>
-          <w:sz w:val="24"/>
-          <w:szCs w:val="24"/>
-        </w:rPr>
-        <w:t>Reports</w:t>
-      </w:r>
-      <w:r>
-        <w:rPr>
-          <w:rFonts w:ascii="Arial" w:eastAsia="Times New Roman" w:hAnsi="Arial" w:cs="Arial"/>
-          <w:color w:val="000000"/>
-          <w:sz w:val="24"/>
-          <w:szCs w:val="24"/>
-        </w:rPr>
-        <w:t xml:space="preserve"> tab, a list of reports can be created. If no reports are included for a configuration, Skyline Batch will skip steps 3 and 4 when this configuration is run.</w:t>
-      </w:r>
-    </w:p>
-    <w:p>
-      <w:pPr>
-        <w:spacing w:after="0" w:line="240" w:lineRule="auto"/>
-        <w:rPr>
-          <w:rFonts w:ascii="Arial" w:eastAsia="Times New Roman" w:hAnsi="Arial" w:cs="Arial"/>
-          <w:color w:val="000000"/>
-          <w:sz w:val="24"/>
-          <w:szCs w:val="24"/>
-        </w:rPr>
-      </w:pPr>
-    </w:p>
-    <w:p>
-      <w:pPr>
-        <w:spacing w:after="0" w:line="240" w:lineRule="auto"/>
-        <w:jc w:val="center"/>
-        <w:rPr>
-          <w:rFonts w:ascii="Arial" w:eastAsia="Times New Roman" w:hAnsi="Arial" w:cs="Arial"/>
-          <w:color w:val="000000"/>
-          <w:sz w:val="24"/>
-          <w:szCs w:val="24"/>
-        </w:rPr>
-      </w:pPr>
-      <w:r>
-        <w:rPr>
-          <w:noProof/>
-        </w:rPr>
         <w:drawing>
-          <wp:inline distT="0" distB="0" distL="0" distR="0" wp14:anchorId="322C328B" wp14:editId="649BD2B7">
-            <wp:extent cx="4391025" cy="4714875"/>
-            <wp:effectExtent l="0" t="0" r="9525" b="9525"/>
-            <wp:docPr id="4" name="Picture 4"/>
+          <wp:inline distT="0" distB="0" distL="0" distR="0" wp14:anchorId="6643C0FB" wp14:editId="504F446F">
+            <wp:extent cx="4743450" cy="3095625"/>
+            <wp:effectExtent l="0" t="0" r="0" b="9525"/>
+            <wp:docPr id="7" name="Picture 7"/>
             <wp:cNvGraphicFramePr>
               <a:graphicFrameLocks xmlns:a="http://schemas.openxmlformats.org/drawingml/2006/main" noChangeAspect="1"/>
             </wp:cNvGraphicFramePr>
@@ -1696,121 +1393,6 @@
                   <pic:spPr>
                     <a:xfrm>
                       <a:off x="0" y="0"/>
-                      <a:ext cx="4391025" cy="4714875"/>
-                    </a:xfrm>
-                    <a:prstGeom prst="rect">
-                      <a:avLst/>
-                    </a:prstGeom>
-                  </pic:spPr>
-                </pic:pic>
-              </a:graphicData>
-            </a:graphic>
-          </wp:inline>
-        </w:drawing>
-      </w:r>
-    </w:p>
-    <w:p>
-      <w:pPr>
-        <w:spacing w:after="0" w:line="240" w:lineRule="auto"/>
-        <w:rPr>
-          <w:rFonts w:ascii="Arial" w:eastAsia="Times New Roman" w:hAnsi="Arial" w:cs="Arial"/>
-          <w:color w:val="000000"/>
-          <w:sz w:val="24"/>
-          <w:szCs w:val="24"/>
-        </w:rPr>
-      </w:pPr>
-    </w:p>
-    <w:p>
-      <w:pPr>
-        <w:spacing w:after="0" w:line="240" w:lineRule="auto"/>
-        <w:rPr>
-          <w:rFonts w:ascii="Arial" w:eastAsia="Times New Roman" w:hAnsi="Arial" w:cs="Arial"/>
-          <w:color w:val="000000"/>
-          <w:sz w:val="24"/>
-          <w:szCs w:val="24"/>
-        </w:rPr>
-      </w:pPr>
-      <w:r>
-        <w:rPr>
-          <w:rFonts w:ascii="Arial" w:eastAsia="Times New Roman" w:hAnsi="Arial" w:cs="Arial"/>
-          <w:color w:val="000000"/>
-          <w:sz w:val="24"/>
-          <w:szCs w:val="24"/>
-        </w:rPr>
-        <w:t xml:space="preserve">To add a report, click the blue </w:t>
-      </w:r>
-      <w:r>
-        <w:rPr>
-          <w:rFonts w:ascii="Arial" w:eastAsia="Times New Roman" w:hAnsi="Arial" w:cs="Arial"/>
-          <w:b/>
-          <w:bCs/>
-          <w:color w:val="000000"/>
-          <w:sz w:val="24"/>
-          <w:szCs w:val="24"/>
-        </w:rPr>
-        <w:t>+</w:t>
-      </w:r>
-      <w:r>
-        <w:rPr>
-          <w:rFonts w:ascii="Arial" w:eastAsia="Times New Roman" w:hAnsi="Arial" w:cs="Arial"/>
-          <w:color w:val="000000"/>
-          <w:sz w:val="24"/>
-          <w:szCs w:val="24"/>
-        </w:rPr>
-        <w:t xml:space="preserve"> icon on the right and fill in the appropriate information.</w:t>
-      </w:r>
-    </w:p>
-    <w:p>
-      <w:pPr>
-        <w:spacing w:after="0" w:line="240" w:lineRule="auto"/>
-        <w:rPr>
-          <w:rFonts w:ascii="Arial" w:eastAsia="Times New Roman" w:hAnsi="Arial" w:cs="Arial"/>
-          <w:color w:val="000000"/>
-          <w:sz w:val="24"/>
-          <w:szCs w:val="24"/>
-        </w:rPr>
-      </w:pPr>
-    </w:p>
-    <w:p>
-      <w:pPr>
-        <w:spacing w:after="0" w:line="240" w:lineRule="auto"/>
-        <w:jc w:val="center"/>
-        <w:rPr>
-          <w:rFonts w:ascii="Arial" w:eastAsia="Times New Roman" w:hAnsi="Arial" w:cs="Arial"/>
-          <w:color w:val="000000"/>
-          <w:sz w:val="24"/>
-          <w:szCs w:val="24"/>
-        </w:rPr>
-      </w:pPr>
-      <w:r>
-        <w:rPr>
-          <w:noProof/>
-        </w:rPr>
-        <w:lastRenderedPageBreak/>
-        <w:drawing>
-          <wp:inline distT="0" distB="0" distL="0" distR="0" wp14:anchorId="6643C0FB" wp14:editId="504F446F">
-            <wp:extent cx="4743450" cy="3095625"/>
-            <wp:effectExtent l="0" t="0" r="0" b="9525"/>
-            <wp:docPr id="7" name="Picture 7"/>
-            <wp:cNvGraphicFramePr>
-              <a:graphicFrameLocks xmlns:a="http://schemas.openxmlformats.org/drawingml/2006/main" noChangeAspect="1"/>
-            </wp:cNvGraphicFramePr>
-            <a:graphic xmlns:a="http://schemas.openxmlformats.org/drawingml/2006/main">
-              <a:graphicData uri="http://schemas.openxmlformats.org/drawingml/2006/picture">
-                <pic:pic xmlns:pic="http://schemas.openxmlformats.org/drawingml/2006/picture">
-                  <pic:nvPicPr>
-                    <pic:cNvPr id="1" name=""/>
-                    <pic:cNvPicPr/>
-                  </pic:nvPicPr>
-                  <pic:blipFill>
-                    <a:blip r:embed="rId9"/>
-                    <a:stretch>
-                      <a:fillRect/>
-                    </a:stretch>
-                  </pic:blipFill>
-                  <pic:spPr>
-                    <a:xfrm>
-                      <a:off x="0" y="0"/>
                       <a:ext cx="4743450" cy="3095625"/>
                     </a:xfrm>
                     <a:prstGeom prst="rect">
@@ -1903,15 +1485,6 @@
           <w:szCs w:val="24"/>
         </w:rPr>
         <w:t xml:space="preserve">to the name of the report when used in Skyline, which </w:t>
-      </w:r>
-      <w:r>
-        <w:rPr>
-          <w:rFonts w:ascii="Arial" w:eastAsia="Times New Roman" w:hAnsi="Arial" w:cs="Arial"/>
-          <w:color w:val="000000"/>
-          <w:sz w:val="24"/>
-          <w:szCs w:val="24"/>
-        </w:rPr>
-        <w:t xml:space="preserve">may </w:t>
       </w:r>
       <w:r>
         <w:rPr>
@@ -2164,7 +1737,7 @@
                     </pic:cNvPicPr>
                   </pic:nvPicPr>
                   <pic:blipFill>
-                    <a:blip r:embed="rId10">
+                    <a:blip r:embed="rId9">
                       <a:extLst>
                         <a:ext uri="{28A0092B-C50C-407E-A947-70E740481C1C}">
                           <a14:useLocalDpi xmlns:a14="http://schemas.microsoft.com/office/drawing/2010/main" val="0"/>
@@ -2417,10 +1990,483 @@
           <w:noProof/>
         </w:rPr>
         <w:drawing>
-          <wp:inline distT="0" distB="0" distL="0" distR="0" wp14:anchorId="6E33FE8A" wp14:editId="5BB8D730">
-            <wp:extent cx="4381500" cy="4714875"/>
-            <wp:effectExtent l="0" t="0" r="0" b="9525"/>
-            <wp:docPr id="9" name="Picture 9"/>
+          <wp:inline distT="0" distB="0" distL="0" distR="0" wp14:anchorId="5CD2CA65" wp14:editId="1DAB7503">
+            <wp:extent cx="4391025" cy="4705350"/>
+            <wp:effectExtent l="0" t="0" r="9525" b="0"/>
+            <wp:docPr id="8" name="Picture 8"/>
+            <wp:cNvGraphicFramePr>
+              <a:graphicFrameLocks xmlns:a="http://schemas.openxmlformats.org/drawingml/2006/main" noChangeAspect="1"/>
+            </wp:cNvGraphicFramePr>
+            <a:graphic xmlns:a="http://schemas.openxmlformats.org/drawingml/2006/main">
+              <a:graphicData uri="http://schemas.openxmlformats.org/drawingml/2006/picture">
+                <pic:pic xmlns:pic="http://schemas.openxmlformats.org/drawingml/2006/picture">
+                  <pic:nvPicPr>
+                    <pic:cNvPr id="1" name=""/>
+                    <pic:cNvPicPr/>
+                  </pic:nvPicPr>
+                  <pic:blipFill>
+                    <a:blip r:embed="rId10"/>
+                    <a:stretch>
+                      <a:fillRect/>
+                    </a:stretch>
+                  </pic:blipFill>
+                  <pic:spPr>
+                    <a:xfrm>
+                      <a:off x="0" y="0"/>
+                      <a:ext cx="4391025" cy="4705350"/>
+                    </a:xfrm>
+                    <a:prstGeom prst="rect">
+                      <a:avLst/>
+                    </a:prstGeom>
+                  </pic:spPr>
+                </pic:pic>
+              </a:graphicData>
+            </a:graphic>
+          </wp:inline>
+        </w:drawing>
+      </w:r>
+    </w:p>
+    <w:p>
+      <w:pPr>
+        <w:spacing w:after="0" w:line="240" w:lineRule="auto"/>
+        <w:rPr>
+          <w:rFonts w:ascii="Arial" w:eastAsia="Times New Roman" w:hAnsi="Arial" w:cs="Arial"/>
+          <w:noProof/>
+          <w:color w:val="000000"/>
+          <w:sz w:val="24"/>
+          <w:szCs w:val="24"/>
+          <w:shd w:val="clear" w:color="auto" w:fill="FFFFFF"/>
+        </w:rPr>
+      </w:pPr>
+    </w:p>
+    <w:p>
+      <w:pPr>
+        <w:spacing w:after="0" w:line="240" w:lineRule="auto"/>
+        <w:rPr>
+          <w:rFonts w:ascii="Arial" w:eastAsia="Times New Roman" w:hAnsi="Arial" w:cs="Arial"/>
+          <w:noProof/>
+          <w:color w:val="000000"/>
+          <w:sz w:val="24"/>
+          <w:szCs w:val="24"/>
+          <w:shd w:val="clear" w:color="auto" w:fill="FFFFFF"/>
+        </w:rPr>
+      </w:pPr>
+      <w:r>
+        <w:rPr>
+          <w:rFonts w:ascii="Arial" w:eastAsia="Times New Roman" w:hAnsi="Arial" w:cs="Arial"/>
+          <w:noProof/>
+          <w:color w:val="000000"/>
+          <w:sz w:val="24"/>
+          <w:szCs w:val="24"/>
+          <w:shd w:val="clear" w:color="auto" w:fill="FFFFFF"/>
+        </w:rPr>
+        <w:t xml:space="preserve">In the </w:t>
+      </w:r>
+      <w:r>
+        <w:rPr>
+          <w:rFonts w:ascii="Arial" w:eastAsia="Times New Roman" w:hAnsi="Arial" w:cs="Arial"/>
+          <w:b/>
+          <w:bCs/>
+          <w:noProof/>
+          <w:color w:val="000000"/>
+          <w:sz w:val="24"/>
+          <w:szCs w:val="24"/>
+          <w:shd w:val="clear" w:color="auto" w:fill="FFFFFF"/>
+        </w:rPr>
+        <w:t>Skyline</w:t>
+      </w:r>
+      <w:r>
+        <w:rPr>
+          <w:rFonts w:ascii="Arial" w:eastAsia="Times New Roman" w:hAnsi="Arial" w:cs="Arial"/>
+          <w:noProof/>
+          <w:color w:val="000000"/>
+          <w:sz w:val="24"/>
+          <w:szCs w:val="24"/>
+          <w:shd w:val="clear" w:color="auto" w:fill="FFFFFF"/>
+        </w:rPr>
+        <w:t xml:space="preserve"> tab</w:t>
+      </w:r>
+      <w:r>
+        <w:rPr>
+          <w:rFonts w:ascii="Arial" w:eastAsia="Times New Roman" w:hAnsi="Arial" w:cs="Arial"/>
+          <w:noProof/>
+          <w:color w:val="000000"/>
+          <w:sz w:val="24"/>
+          <w:szCs w:val="24"/>
+          <w:shd w:val="clear" w:color="auto" w:fill="FFFFFF"/>
+        </w:rPr>
+        <w:t xml:space="preserve"> of the </w:t>
+      </w:r>
+      <w:r>
+        <w:rPr>
+          <w:rFonts w:ascii="Arial" w:eastAsia="Times New Roman" w:hAnsi="Arial" w:cs="Arial"/>
+          <w:b/>
+          <w:bCs/>
+          <w:color w:val="000000"/>
+          <w:sz w:val="24"/>
+          <w:szCs w:val="24"/>
+          <w:shd w:val="clear" w:color="auto" w:fill="FFFFFF"/>
+        </w:rPr>
+        <w:t>Skyline Batch Configuration</w:t>
+      </w:r>
+      <w:r>
+        <w:rPr>
+          <w:rFonts w:ascii="Arial" w:eastAsia="Times New Roman" w:hAnsi="Arial" w:cs="Arial"/>
+          <w:b/>
+          <w:bCs/>
+          <w:color w:val="000000"/>
+          <w:sz w:val="24"/>
+          <w:szCs w:val="24"/>
+          <w:shd w:val="clear" w:color="auto" w:fill="FFFFFF"/>
+        </w:rPr>
+        <w:t xml:space="preserve"> </w:t>
+      </w:r>
+      <w:r>
+        <w:rPr>
+          <w:rFonts w:ascii="Arial" w:eastAsia="Times New Roman" w:hAnsi="Arial" w:cs="Arial"/>
+          <w:color w:val="000000"/>
+          <w:sz w:val="24"/>
+          <w:szCs w:val="24"/>
+          <w:shd w:val="clear" w:color="auto" w:fill="FFFFFF"/>
+        </w:rPr>
+        <w:t>form</w:t>
+      </w:r>
+      <w:r>
+        <w:rPr>
+          <w:rFonts w:ascii="Arial" w:eastAsia="Times New Roman" w:hAnsi="Arial" w:cs="Arial"/>
+          <w:noProof/>
+          <w:color w:val="000000"/>
+          <w:sz w:val="24"/>
+          <w:szCs w:val="24"/>
+          <w:shd w:val="clear" w:color="auto" w:fill="FFFFFF"/>
+        </w:rPr>
+        <w:t xml:space="preserve">, you can specify which installation of skyline this configuration will use when run. If you do not have </w:t>
+      </w:r>
+      <w:r>
+        <w:rPr>
+          <w:rFonts w:ascii="Arial" w:eastAsia="Times New Roman" w:hAnsi="Arial" w:cs="Arial"/>
+          <w:noProof/>
+          <w:color w:val="000000"/>
+          <w:sz w:val="24"/>
+          <w:szCs w:val="24"/>
+          <w:shd w:val="clear" w:color="auto" w:fill="FFFFFF"/>
+        </w:rPr>
+        <w:t xml:space="preserve">an administrative or web-based installation of </w:t>
+      </w:r>
+      <w:r>
+        <w:rPr>
+          <w:rFonts w:ascii="Arial" w:eastAsia="Times New Roman" w:hAnsi="Arial" w:cs="Arial"/>
+          <w:noProof/>
+          <w:color w:val="000000"/>
+          <w:sz w:val="24"/>
+          <w:szCs w:val="24"/>
+          <w:shd w:val="clear" w:color="auto" w:fill="FFFFFF"/>
+        </w:rPr>
+        <w:t>Skyline or S</w:t>
+      </w:r>
+      <w:r>
+        <w:rPr>
+          <w:rFonts w:ascii="Arial" w:eastAsia="Times New Roman" w:hAnsi="Arial" w:cs="Arial"/>
+          <w:noProof/>
+          <w:color w:val="000000"/>
+          <w:sz w:val="24"/>
+          <w:szCs w:val="24"/>
+          <w:shd w:val="clear" w:color="auto" w:fill="FFFFFF"/>
+        </w:rPr>
+        <w:t>k</w:t>
+      </w:r>
+      <w:r>
+        <w:rPr>
+          <w:rFonts w:ascii="Arial" w:eastAsia="Times New Roman" w:hAnsi="Arial" w:cs="Arial"/>
+          <w:noProof/>
+          <w:color w:val="000000"/>
+          <w:sz w:val="24"/>
+          <w:szCs w:val="24"/>
+          <w:shd w:val="clear" w:color="auto" w:fill="FFFFFF"/>
+        </w:rPr>
+        <w:t>yline-</w:t>
+      </w:r>
+      <w:r>
+        <w:rPr>
+          <w:rFonts w:ascii="Arial" w:eastAsia="Times New Roman" w:hAnsi="Arial" w:cs="Arial"/>
+          <w:noProof/>
+          <w:color w:val="000000"/>
+          <w:sz w:val="24"/>
+          <w:szCs w:val="24"/>
+          <w:shd w:val="clear" w:color="auto" w:fill="FFFFFF"/>
+        </w:rPr>
+        <w:t>d</w:t>
+      </w:r>
+      <w:r>
+        <w:rPr>
+          <w:rFonts w:ascii="Arial" w:eastAsia="Times New Roman" w:hAnsi="Arial" w:cs="Arial"/>
+          <w:noProof/>
+          <w:color w:val="000000"/>
+          <w:sz w:val="24"/>
+          <w:szCs w:val="24"/>
+          <w:shd w:val="clear" w:color="auto" w:fill="FFFFFF"/>
+        </w:rPr>
+        <w:t>aily, the corresponding option will be grayed out. You can always specify a path to a Skyline (or Skyline-daily) installation somewhere else on your computer.</w:t>
+      </w:r>
+    </w:p>
+    <w:p>
+      <w:pPr>
+        <w:spacing w:after="0" w:line="240" w:lineRule="auto"/>
+        <w:jc w:val="center"/>
+        <w:rPr>
+          <w:rFonts w:ascii="Arial" w:eastAsia="Times New Roman" w:hAnsi="Arial" w:cs="Arial"/>
+          <w:noProof/>
+          <w:color w:val="000000"/>
+          <w:sz w:val="24"/>
+          <w:szCs w:val="24"/>
+          <w:shd w:val="clear" w:color="auto" w:fill="FFFFFF"/>
+        </w:rPr>
+      </w:pPr>
+    </w:p>
+    <w:p>
+      <w:pPr>
+        <w:shd w:val="clear" w:color="auto" w:fill="FFFFFF"/>
+        <w:spacing w:before="199" w:after="199" w:line="240" w:lineRule="auto"/>
+        <w:outlineLvl w:val="2"/>
+        <w:rPr>
+          <w:rFonts w:ascii="Arial" w:eastAsia="Times New Roman" w:hAnsi="Arial" w:cs="Arial"/>
+          <w:b/>
+          <w:bCs/>
+          <w:caps/>
+          <w:color w:val="000000"/>
+          <w:sz w:val="24"/>
+          <w:szCs w:val="24"/>
+        </w:rPr>
+      </w:pPr>
+      <w:r>
+        <w:rPr>
+          <w:rFonts w:ascii="Arial" w:eastAsia="Times New Roman" w:hAnsi="Arial" w:cs="Arial"/>
+          <w:noProof/>
+          <w:color w:val="000000"/>
+          <w:sz w:val="24"/>
+          <w:szCs w:val="24"/>
+          <w:shd w:val="clear" w:color="auto" w:fill="FFFFFF"/>
+        </w:rPr>
+        <w:t xml:space="preserve">Click </w:t>
+      </w:r>
+      <w:r>
+        <w:rPr>
+          <w:rFonts w:ascii="Arial" w:eastAsia="Times New Roman" w:hAnsi="Arial" w:cs="Arial"/>
+          <w:b/>
+          <w:bCs/>
+          <w:noProof/>
+          <w:color w:val="000000"/>
+          <w:sz w:val="24"/>
+          <w:szCs w:val="24"/>
+          <w:shd w:val="clear" w:color="auto" w:fill="FFFFFF"/>
+        </w:rPr>
+        <w:t>Save</w:t>
+      </w:r>
+      <w:r>
+        <w:rPr>
+          <w:rFonts w:ascii="Arial" w:eastAsia="Times New Roman" w:hAnsi="Arial" w:cs="Arial"/>
+          <w:noProof/>
+          <w:color w:val="000000"/>
+          <w:sz w:val="24"/>
+          <w:szCs w:val="24"/>
+          <w:shd w:val="clear" w:color="auto" w:fill="FFFFFF"/>
+        </w:rPr>
+        <w:t xml:space="preserve"> to add the configuration to the list and return to the main window.</w:t>
+      </w:r>
+    </w:p>
+    <w:p>
+      <w:pPr>
+        <w:shd w:val="clear" w:color="auto" w:fill="FFFFFF"/>
+        <w:spacing w:before="199" w:after="199" w:line="240" w:lineRule="auto"/>
+        <w:outlineLvl w:val="2"/>
+        <w:rPr>
+          <w:rFonts w:ascii="Arial" w:eastAsia="Times New Roman" w:hAnsi="Arial" w:cs="Arial"/>
+          <w:b/>
+          <w:bCs/>
+          <w:caps/>
+          <w:color w:val="000000"/>
+          <w:sz w:val="24"/>
+          <w:szCs w:val="24"/>
+        </w:rPr>
+      </w:pPr>
+    </w:p>
+    <w:p>
+      <w:pPr>
+        <w:shd w:val="clear" w:color="auto" w:fill="FFFFFF"/>
+        <w:spacing w:before="199" w:after="199" w:line="240" w:lineRule="auto"/>
+        <w:outlineLvl w:val="2"/>
+        <w:rPr>
+          <w:rFonts w:ascii="Arial" w:eastAsia="Times New Roman" w:hAnsi="Arial" w:cs="Arial"/>
+          <w:b/>
+          <w:bCs/>
+          <w:caps/>
+          <w:color w:val="000000"/>
+          <w:sz w:val="24"/>
+          <w:szCs w:val="24"/>
+        </w:rPr>
+      </w:pPr>
+    </w:p>
+    <w:p>
+      <w:pPr>
+        <w:shd w:val="clear" w:color="auto" w:fill="FFFFFF"/>
+        <w:spacing w:before="199" w:after="199" w:line="240" w:lineRule="auto"/>
+        <w:outlineLvl w:val="2"/>
+        <w:rPr>
+          <w:rFonts w:ascii="Arial" w:eastAsia="Times New Roman" w:hAnsi="Arial" w:cs="Arial"/>
+          <w:b/>
+          <w:bCs/>
+          <w:caps/>
+          <w:color w:val="000000"/>
+          <w:sz w:val="24"/>
+          <w:szCs w:val="24"/>
+        </w:rPr>
+      </w:pPr>
+    </w:p>
+    <w:p>
+      <w:pPr>
+        <w:shd w:val="clear" w:color="auto" w:fill="FFFFFF"/>
+        <w:spacing w:before="199" w:after="199" w:line="240" w:lineRule="auto"/>
+        <w:outlineLvl w:val="2"/>
+        <w:rPr>
+          <w:rFonts w:ascii="Arial" w:eastAsia="Times New Roman" w:hAnsi="Arial" w:cs="Arial"/>
+          <w:b/>
+          <w:bCs/>
+          <w:caps/>
+          <w:color w:val="000000"/>
+          <w:sz w:val="24"/>
+          <w:szCs w:val="24"/>
+        </w:rPr>
+      </w:pPr>
+    </w:p>
+    <w:p>
+      <w:pPr>
+        <w:shd w:val="clear" w:color="auto" w:fill="FFFFFF"/>
+        <w:spacing w:before="199" w:after="199" w:line="240" w:lineRule="auto"/>
+        <w:outlineLvl w:val="2"/>
+        <w:rPr>
+          <w:rFonts w:ascii="Arial" w:eastAsia="Times New Roman" w:hAnsi="Arial" w:cs="Arial"/>
+          <w:b/>
+          <w:bCs/>
+          <w:caps/>
+          <w:color w:val="000000"/>
+          <w:sz w:val="24"/>
+          <w:szCs w:val="24"/>
+        </w:rPr>
+      </w:pPr>
+    </w:p>
+    <w:p>
+      <w:pPr>
+        <w:shd w:val="clear" w:color="auto" w:fill="FFFFFF"/>
+        <w:spacing w:before="199" w:after="199" w:line="240" w:lineRule="auto"/>
+        <w:outlineLvl w:val="2"/>
+        <w:rPr>
+          <w:rFonts w:ascii="Arial" w:eastAsia="Times New Roman" w:hAnsi="Arial" w:cs="Arial"/>
+          <w:b/>
+          <w:bCs/>
+          <w:caps/>
+          <w:color w:val="000000"/>
+          <w:sz w:val="24"/>
+          <w:szCs w:val="24"/>
+        </w:rPr>
+      </w:pPr>
+      <w:r>
+        <w:rPr>
+          <w:rFonts w:ascii="Arial" w:eastAsia="Times New Roman" w:hAnsi="Arial" w:cs="Arial"/>
+          <w:b/>
+          <w:bCs/>
+          <w:caps/>
+          <w:color w:val="000000"/>
+          <w:sz w:val="24"/>
+          <w:szCs w:val="24"/>
+        </w:rPr>
+        <w:lastRenderedPageBreak/>
+        <w:t>SHARING CONFIGURATIONS</w:t>
+      </w:r>
+    </w:p>
+    <w:p>
+      <w:pPr>
+        <w:shd w:val="clear" w:color="auto" w:fill="FFFFFF"/>
+        <w:spacing w:before="199" w:after="199" w:line="240" w:lineRule="auto"/>
+        <w:outlineLvl w:val="2"/>
+        <w:rPr>
+          <w:rFonts w:ascii="Arial" w:eastAsia="Times New Roman" w:hAnsi="Arial" w:cs="Arial"/>
+          <w:noProof/>
+          <w:color w:val="000000"/>
+          <w:sz w:val="24"/>
+          <w:szCs w:val="24"/>
+          <w:shd w:val="clear" w:color="auto" w:fill="FFFFFF"/>
+        </w:rPr>
+      </w:pPr>
+      <w:r>
+        <w:rPr>
+          <w:rFonts w:ascii="Arial" w:eastAsia="Times New Roman" w:hAnsi="Arial" w:cs="Arial"/>
+          <w:noProof/>
+          <w:color w:val="000000"/>
+          <w:sz w:val="24"/>
+          <w:szCs w:val="24"/>
+          <w:shd w:val="clear" w:color="auto" w:fill="FFFFFF"/>
+        </w:rPr>
+        <w:t>To save some or all o</w:t>
+      </w:r>
+      <w:r>
+        <w:rPr>
+          <w:rFonts w:ascii="Arial" w:eastAsia="Times New Roman" w:hAnsi="Arial" w:cs="Arial"/>
+          <w:noProof/>
+          <w:color w:val="000000"/>
+          <w:sz w:val="24"/>
+          <w:szCs w:val="24"/>
+          <w:shd w:val="clear" w:color="auto" w:fill="FFFFFF"/>
+        </w:rPr>
+        <w:t xml:space="preserve">f your existing configurations to an xml file, click the </w:t>
+      </w:r>
+      <w:r>
+        <w:rPr>
+          <w:rFonts w:ascii="Arial" w:eastAsia="Times New Roman" w:hAnsi="Arial" w:cs="Arial"/>
+          <w:b/>
+          <w:bCs/>
+          <w:noProof/>
+          <w:color w:val="000000"/>
+          <w:sz w:val="24"/>
+          <w:szCs w:val="24"/>
+          <w:shd w:val="clear" w:color="auto" w:fill="FFFFFF"/>
+        </w:rPr>
+        <w:t>Share…</w:t>
+      </w:r>
+      <w:r>
+        <w:rPr>
+          <w:rFonts w:ascii="Arial" w:eastAsia="Times New Roman" w:hAnsi="Arial" w:cs="Arial"/>
+          <w:noProof/>
+          <w:color w:val="000000"/>
+          <w:sz w:val="24"/>
+          <w:szCs w:val="24"/>
+          <w:shd w:val="clear" w:color="auto" w:fill="FFFFFF"/>
+        </w:rPr>
+        <w:t xml:space="preserve"> button in the main window. </w:t>
+      </w:r>
+    </w:p>
+    <w:p>
+      <w:pPr>
+        <w:shd w:val="clear" w:color="auto" w:fill="FFFFFF"/>
+        <w:spacing w:before="199" w:after="199" w:line="240" w:lineRule="auto"/>
+        <w:jc w:val="center"/>
+        <w:outlineLvl w:val="2"/>
+        <w:rPr>
+          <w:rFonts w:ascii="Arial" w:eastAsia="Times New Roman" w:hAnsi="Arial" w:cs="Arial"/>
+          <w:caps/>
+          <w:color w:val="000000"/>
+          <w:sz w:val="24"/>
+          <w:szCs w:val="24"/>
+        </w:rPr>
+      </w:pPr>
+      <w:r>
+        <w:rPr>
+          <w:noProof/>
+        </w:rPr>
+        <w:drawing>
+          <wp:inline distT="0" distB="0" distL="0" distR="0" wp14:anchorId="73D9F8F6" wp14:editId="39E4CF6C">
+            <wp:extent cx="3331597" cy="2282624"/>
+            <wp:effectExtent l="0" t="0" r="2540" b="3810"/>
+            <wp:docPr id="12" name="Picture 12"/>
             <wp:cNvGraphicFramePr>
               <a:graphicFrameLocks xmlns:a="http://schemas.openxmlformats.org/drawingml/2006/main" noChangeAspect="1"/>
             </wp:cNvGraphicFramePr>
@@ -2440,7 +2486,7 @@
                   <pic:spPr>
                     <a:xfrm>
                       <a:off x="0" y="0"/>
-                      <a:ext cx="4381500" cy="4714875"/>
+                      <a:ext cx="3355827" cy="2299225"/>
                     </a:xfrm>
                     <a:prstGeom prst="rect">
                       <a:avLst/>
@@ -2455,214 +2501,28 @@
     </w:p>
     <w:p>
       <w:pPr>
-        <w:spacing w:after="0" w:line="240" w:lineRule="auto"/>
-        <w:rPr>
-          <w:rFonts w:ascii="Arial" w:eastAsia="Times New Roman" w:hAnsi="Arial" w:cs="Arial"/>
-          <w:noProof/>
-          <w:color w:val="000000"/>
-          <w:sz w:val="24"/>
-          <w:szCs w:val="24"/>
-          <w:shd w:val="clear" w:color="auto" w:fill="FFFFFF"/>
-        </w:rPr>
-      </w:pPr>
-    </w:p>
-    <w:p>
-      <w:pPr>
-        <w:spacing w:after="0" w:line="240" w:lineRule="auto"/>
-        <w:rPr>
-          <w:rFonts w:ascii="Arial" w:eastAsia="Times New Roman" w:hAnsi="Arial" w:cs="Arial"/>
-          <w:noProof/>
-          <w:color w:val="000000"/>
-          <w:sz w:val="24"/>
-          <w:szCs w:val="24"/>
-          <w:shd w:val="clear" w:color="auto" w:fill="FFFFFF"/>
-        </w:rPr>
-      </w:pPr>
-      <w:r>
-        <w:rPr>
-          <w:rFonts w:ascii="Arial" w:eastAsia="Times New Roman" w:hAnsi="Arial" w:cs="Arial"/>
-          <w:noProof/>
-          <w:color w:val="000000"/>
-          <w:sz w:val="24"/>
-          <w:szCs w:val="24"/>
-          <w:shd w:val="clear" w:color="auto" w:fill="FFFFFF"/>
-        </w:rPr>
-        <w:t xml:space="preserve">In the </w:t>
-      </w:r>
-      <w:r>
-        <w:rPr>
-          <w:rFonts w:ascii="Arial" w:eastAsia="Times New Roman" w:hAnsi="Arial" w:cs="Arial"/>
-          <w:b/>
-          <w:bCs/>
-          <w:noProof/>
-          <w:color w:val="000000"/>
-          <w:sz w:val="24"/>
-          <w:szCs w:val="24"/>
-          <w:shd w:val="clear" w:color="auto" w:fill="FFFFFF"/>
-        </w:rPr>
-        <w:t>Skyline</w:t>
-      </w:r>
-      <w:r>
-        <w:rPr>
-          <w:rFonts w:ascii="Arial" w:eastAsia="Times New Roman" w:hAnsi="Arial" w:cs="Arial"/>
-          <w:noProof/>
-          <w:color w:val="000000"/>
-          <w:sz w:val="24"/>
-          <w:szCs w:val="24"/>
-          <w:shd w:val="clear" w:color="auto" w:fill="FFFFFF"/>
-        </w:rPr>
-        <w:t xml:space="preserve"> tab</w:t>
-      </w:r>
-      <w:r>
-        <w:rPr>
-          <w:rFonts w:ascii="Arial" w:eastAsia="Times New Roman" w:hAnsi="Arial" w:cs="Arial"/>
-          <w:noProof/>
-          <w:color w:val="000000"/>
-          <w:sz w:val="24"/>
-          <w:szCs w:val="24"/>
-          <w:shd w:val="clear" w:color="auto" w:fill="FFFFFF"/>
-        </w:rPr>
-        <w:t xml:space="preserve"> of the </w:t>
-      </w:r>
-      <w:r>
-        <w:rPr>
-          <w:rFonts w:ascii="Arial" w:eastAsia="Times New Roman" w:hAnsi="Arial" w:cs="Arial"/>
-          <w:b/>
-          <w:bCs/>
-          <w:color w:val="000000"/>
-          <w:sz w:val="24"/>
-          <w:szCs w:val="24"/>
-          <w:shd w:val="clear" w:color="auto" w:fill="FFFFFF"/>
-        </w:rPr>
-        <w:t xml:space="preserve">Skyline Batch Configuration </w:t>
-      </w:r>
-      <w:r>
-        <w:rPr>
-          <w:rFonts w:ascii="Arial" w:eastAsia="Times New Roman" w:hAnsi="Arial" w:cs="Arial"/>
-          <w:color w:val="000000"/>
-          <w:sz w:val="24"/>
-          <w:szCs w:val="24"/>
-          <w:shd w:val="clear" w:color="auto" w:fill="FFFFFF"/>
-        </w:rPr>
-        <w:t>form</w:t>
-      </w:r>
-      <w:r>
-        <w:rPr>
-          <w:rFonts w:ascii="Arial" w:eastAsia="Times New Roman" w:hAnsi="Arial" w:cs="Arial"/>
-          <w:noProof/>
-          <w:color w:val="000000"/>
-          <w:sz w:val="24"/>
-          <w:szCs w:val="24"/>
-          <w:shd w:val="clear" w:color="auto" w:fill="FFFFFF"/>
-        </w:rPr>
-        <w:t xml:space="preserve">, you can specify which installation of skyline this configuration will use when run. If you do not have </w:t>
-      </w:r>
-      <w:r>
-        <w:rPr>
-          <w:rFonts w:ascii="Arial" w:eastAsia="Times New Roman" w:hAnsi="Arial" w:cs="Arial"/>
-          <w:noProof/>
-          <w:color w:val="000000"/>
-          <w:sz w:val="24"/>
-          <w:szCs w:val="24"/>
-          <w:shd w:val="clear" w:color="auto" w:fill="FFFFFF"/>
-        </w:rPr>
-        <w:t xml:space="preserve">an administrative or web-based installation of </w:t>
-      </w:r>
-      <w:r>
-        <w:rPr>
-          <w:rFonts w:ascii="Arial" w:eastAsia="Times New Roman" w:hAnsi="Arial" w:cs="Arial"/>
-          <w:noProof/>
-          <w:color w:val="000000"/>
-          <w:sz w:val="24"/>
-          <w:szCs w:val="24"/>
-          <w:shd w:val="clear" w:color="auto" w:fill="FFFFFF"/>
-        </w:rPr>
-        <w:t>Skyline or S</w:t>
-      </w:r>
-      <w:r>
-        <w:rPr>
-          <w:rFonts w:ascii="Arial" w:eastAsia="Times New Roman" w:hAnsi="Arial" w:cs="Arial"/>
-          <w:noProof/>
-          <w:color w:val="000000"/>
-          <w:sz w:val="24"/>
-          <w:szCs w:val="24"/>
-          <w:shd w:val="clear" w:color="auto" w:fill="FFFFFF"/>
-        </w:rPr>
-        <w:t>k</w:t>
-      </w:r>
-      <w:r>
-        <w:rPr>
-          <w:rFonts w:ascii="Arial" w:eastAsia="Times New Roman" w:hAnsi="Arial" w:cs="Arial"/>
-          <w:noProof/>
-          <w:color w:val="000000"/>
-          <w:sz w:val="24"/>
-          <w:szCs w:val="24"/>
-          <w:shd w:val="clear" w:color="auto" w:fill="FFFFFF"/>
-        </w:rPr>
-        <w:t>yline-</w:t>
-      </w:r>
-      <w:r>
-        <w:rPr>
-          <w:rFonts w:ascii="Arial" w:eastAsia="Times New Roman" w:hAnsi="Arial" w:cs="Arial"/>
-          <w:noProof/>
-          <w:color w:val="000000"/>
-          <w:sz w:val="24"/>
-          <w:szCs w:val="24"/>
-          <w:shd w:val="clear" w:color="auto" w:fill="FFFFFF"/>
-        </w:rPr>
-        <w:t>d</w:t>
-      </w:r>
-      <w:r>
-        <w:rPr>
-          <w:rFonts w:ascii="Arial" w:eastAsia="Times New Roman" w:hAnsi="Arial" w:cs="Arial"/>
-          <w:noProof/>
-          <w:color w:val="000000"/>
-          <w:sz w:val="24"/>
-          <w:szCs w:val="24"/>
-          <w:shd w:val="clear" w:color="auto" w:fill="FFFFFF"/>
-        </w:rPr>
-        <w:t>aily, the corresponding option will be grayed out. You can always specify a path to a Skyline (or Skyline-daily) installation somewhere else on your computer.</w:t>
-      </w:r>
-    </w:p>
-    <w:p>
-      <w:pPr>
-        <w:spacing w:after="0" w:line="240" w:lineRule="auto"/>
-        <w:jc w:val="center"/>
-        <w:rPr>
-          <w:rFonts w:ascii="Arial" w:eastAsia="Times New Roman" w:hAnsi="Arial" w:cs="Arial"/>
-          <w:noProof/>
-          <w:color w:val="000000"/>
-          <w:sz w:val="24"/>
-          <w:szCs w:val="24"/>
-          <w:shd w:val="clear" w:color="auto" w:fill="FFFFFF"/>
-        </w:rPr>
-      </w:pPr>
-    </w:p>
-    <w:p>
-      <w:pPr>
         <w:shd w:val="clear" w:color="auto" w:fill="FFFFFF"/>
         <w:spacing w:before="199" w:after="199" w:line="240" w:lineRule="auto"/>
         <w:outlineLvl w:val="2"/>
         <w:rPr>
           <w:rFonts w:ascii="Arial" w:eastAsia="Times New Roman" w:hAnsi="Arial" w:cs="Arial"/>
-          <w:b/>
-          <w:bCs/>
-          <w:caps/>
-          <w:color w:val="000000"/>
-          <w:sz w:val="24"/>
-          <w:szCs w:val="24"/>
-        </w:rPr>
-      </w:pPr>
-      <w:r>
-        <w:rPr>
-          <w:rFonts w:ascii="Arial" w:eastAsia="Times New Roman" w:hAnsi="Arial" w:cs="Arial"/>
-          <w:noProof/>
-          <w:color w:val="000000"/>
-          <w:sz w:val="24"/>
-          <w:szCs w:val="24"/>
-          <w:shd w:val="clear" w:color="auto" w:fill="FFFFFF"/>
-        </w:rPr>
-        <w:t xml:space="preserve">Click </w:t>
+          <w:noProof/>
+          <w:color w:val="000000"/>
+          <w:sz w:val="24"/>
+          <w:szCs w:val="24"/>
+          <w:shd w:val="clear" w:color="auto" w:fill="FFFFFF"/>
+        </w:rPr>
+      </w:pPr>
+      <w:r>
+        <w:rPr>
+          <w:rFonts w:ascii="Arial" w:eastAsia="Times New Roman" w:hAnsi="Arial" w:cs="Arial"/>
+          <w:noProof/>
+          <w:color w:val="000000"/>
+          <w:sz w:val="24"/>
+          <w:szCs w:val="24"/>
+          <w:shd w:val="clear" w:color="auto" w:fill="FFFFFF"/>
+        </w:rPr>
+        <w:t xml:space="preserve">In the Share Configurations Form, you can select configurations you wish to save and specify a file path. Then click </w:t>
       </w:r>
       <w:r>
         <w:rPr>
@@ -2686,7 +2546,7 @@
           <w:szCs w:val="24"/>
           <w:shd w:val="clear" w:color="auto" w:fill="FFFFFF"/>
         </w:rPr>
-        <w:t xml:space="preserve"> to add the configuration to the list and return to the main window.</w:t>
+        <w:t>.</w:t>
       </w:r>
     </w:p>
     <w:p>
@@ -2696,167 +2556,47 @@
         <w:outlineLvl w:val="2"/>
         <w:rPr>
           <w:rFonts w:ascii="Arial" w:eastAsia="Times New Roman" w:hAnsi="Arial" w:cs="Arial"/>
-          <w:b/>
-          <w:bCs/>
-          <w:caps/>
-          <w:color w:val="000000"/>
-          <w:sz w:val="24"/>
-          <w:szCs w:val="24"/>
-        </w:rPr>
-      </w:pPr>
-    </w:p>
-    <w:p>
-      <w:pPr>
-        <w:shd w:val="clear" w:color="auto" w:fill="FFFFFF"/>
-        <w:spacing w:before="199" w:after="199" w:line="240" w:lineRule="auto"/>
-        <w:outlineLvl w:val="2"/>
-        <w:rPr>
-          <w:rFonts w:ascii="Arial" w:eastAsia="Times New Roman" w:hAnsi="Arial" w:cs="Arial"/>
-          <w:b/>
-          <w:bCs/>
-          <w:caps/>
-          <w:color w:val="000000"/>
-          <w:sz w:val="24"/>
-          <w:szCs w:val="24"/>
-        </w:rPr>
-      </w:pPr>
-    </w:p>
-    <w:p>
-      <w:pPr>
-        <w:shd w:val="clear" w:color="auto" w:fill="FFFFFF"/>
-        <w:spacing w:before="199" w:after="199" w:line="240" w:lineRule="auto"/>
-        <w:outlineLvl w:val="2"/>
-        <w:rPr>
-          <w:rFonts w:ascii="Arial" w:eastAsia="Times New Roman" w:hAnsi="Arial" w:cs="Arial"/>
-          <w:b/>
-          <w:bCs/>
-          <w:caps/>
-          <w:color w:val="000000"/>
-          <w:sz w:val="24"/>
-          <w:szCs w:val="24"/>
-        </w:rPr>
-      </w:pPr>
-    </w:p>
-    <w:p>
-      <w:pPr>
-        <w:shd w:val="clear" w:color="auto" w:fill="FFFFFF"/>
-        <w:spacing w:before="199" w:after="199" w:line="240" w:lineRule="auto"/>
-        <w:outlineLvl w:val="2"/>
-        <w:rPr>
-          <w:rFonts w:ascii="Arial" w:eastAsia="Times New Roman" w:hAnsi="Arial" w:cs="Arial"/>
-          <w:b/>
-          <w:bCs/>
-          <w:caps/>
-          <w:color w:val="000000"/>
-          <w:sz w:val="24"/>
-          <w:szCs w:val="24"/>
-        </w:rPr>
-      </w:pPr>
-    </w:p>
-    <w:p>
-      <w:pPr>
-        <w:shd w:val="clear" w:color="auto" w:fill="FFFFFF"/>
-        <w:spacing w:before="199" w:after="199" w:line="240" w:lineRule="auto"/>
-        <w:outlineLvl w:val="2"/>
-        <w:rPr>
-          <w:rFonts w:ascii="Arial" w:eastAsia="Times New Roman" w:hAnsi="Arial" w:cs="Arial"/>
-          <w:b/>
-          <w:bCs/>
-          <w:caps/>
-          <w:color w:val="000000"/>
-          <w:sz w:val="24"/>
-          <w:szCs w:val="24"/>
-        </w:rPr>
-      </w:pPr>
-    </w:p>
-    <w:p>
-      <w:pPr>
-        <w:shd w:val="clear" w:color="auto" w:fill="FFFFFF"/>
-        <w:spacing w:before="199" w:after="199" w:line="240" w:lineRule="auto"/>
-        <w:outlineLvl w:val="2"/>
-        <w:rPr>
-          <w:rFonts w:ascii="Arial" w:eastAsia="Times New Roman" w:hAnsi="Arial" w:cs="Arial"/>
-          <w:b/>
-          <w:bCs/>
-          <w:caps/>
-          <w:color w:val="000000"/>
-          <w:sz w:val="24"/>
-          <w:szCs w:val="24"/>
-        </w:rPr>
-      </w:pPr>
-      <w:r>
-        <w:rPr>
-          <w:rFonts w:ascii="Arial" w:eastAsia="Times New Roman" w:hAnsi="Arial" w:cs="Arial"/>
-          <w:b/>
-          <w:bCs/>
-          <w:caps/>
-          <w:color w:val="000000"/>
-          <w:sz w:val="24"/>
-          <w:szCs w:val="24"/>
-        </w:rPr>
-        <w:lastRenderedPageBreak/>
-        <w:t>SHARING CONFIGURATIONS</w:t>
-      </w:r>
-    </w:p>
-    <w:p>
-      <w:pPr>
-        <w:shd w:val="clear" w:color="auto" w:fill="FFFFFF"/>
-        <w:spacing w:before="199" w:after="199" w:line="240" w:lineRule="auto"/>
-        <w:outlineLvl w:val="2"/>
-        <w:rPr>
-          <w:rFonts w:ascii="Arial" w:eastAsia="Times New Roman" w:hAnsi="Arial" w:cs="Arial"/>
-          <w:noProof/>
-          <w:color w:val="000000"/>
-          <w:sz w:val="24"/>
-          <w:szCs w:val="24"/>
-          <w:shd w:val="clear" w:color="auto" w:fill="FFFFFF"/>
-        </w:rPr>
-      </w:pPr>
-      <w:r>
-        <w:rPr>
-          <w:rFonts w:ascii="Arial" w:eastAsia="Times New Roman" w:hAnsi="Arial" w:cs="Arial"/>
-          <w:noProof/>
-          <w:color w:val="000000"/>
-          <w:sz w:val="24"/>
-          <w:szCs w:val="24"/>
-          <w:shd w:val="clear" w:color="auto" w:fill="FFFFFF"/>
-        </w:rPr>
-        <w:t>To save some or all o</w:t>
-      </w:r>
-      <w:r>
-        <w:rPr>
-          <w:rFonts w:ascii="Arial" w:eastAsia="Times New Roman" w:hAnsi="Arial" w:cs="Arial"/>
-          <w:noProof/>
-          <w:color w:val="000000"/>
-          <w:sz w:val="24"/>
-          <w:szCs w:val="24"/>
-          <w:shd w:val="clear" w:color="auto" w:fill="FFFFFF"/>
-        </w:rPr>
-        <w:t xml:space="preserve">f your existing configurations to an xml file, click the </w:t>
-      </w:r>
-      <w:r>
-        <w:rPr>
-          <w:rFonts w:ascii="Arial" w:eastAsia="Times New Roman" w:hAnsi="Arial" w:cs="Arial"/>
-          <w:b/>
-          <w:bCs/>
-          <w:noProof/>
-          <w:color w:val="000000"/>
-          <w:sz w:val="24"/>
-          <w:szCs w:val="24"/>
-          <w:shd w:val="clear" w:color="auto" w:fill="FFFFFF"/>
-        </w:rPr>
-        <w:t>Share…</w:t>
-      </w:r>
-      <w:r>
-        <w:rPr>
-          <w:rFonts w:ascii="Arial" w:eastAsia="Times New Roman" w:hAnsi="Arial" w:cs="Arial"/>
-          <w:noProof/>
-          <w:color w:val="000000"/>
-          <w:sz w:val="24"/>
-          <w:szCs w:val="24"/>
-          <w:shd w:val="clear" w:color="auto" w:fill="FFFFFF"/>
-        </w:rPr>
-        <w:t xml:space="preserve"> button in the main window. </w:t>
+          <w:noProof/>
+          <w:color w:val="000000"/>
+          <w:sz w:val="24"/>
+          <w:szCs w:val="24"/>
+          <w:shd w:val="clear" w:color="auto" w:fill="FFFFFF"/>
+        </w:rPr>
+      </w:pPr>
+      <w:r>
+        <w:rPr>
+          <w:rFonts w:ascii="Arial" w:eastAsia="Times New Roman" w:hAnsi="Arial" w:cs="Arial"/>
+          <w:noProof/>
+          <w:color w:val="000000"/>
+          <w:sz w:val="24"/>
+          <w:szCs w:val="24"/>
+          <w:shd w:val="clear" w:color="auto" w:fill="FFFFFF"/>
+        </w:rPr>
+        <w:t xml:space="preserve">The configurations in the resulting file can be imported using the </w:t>
+      </w:r>
+      <w:r>
+        <w:rPr>
+          <w:rFonts w:ascii="Arial" w:eastAsia="Times New Roman" w:hAnsi="Arial" w:cs="Arial"/>
+          <w:b/>
+          <w:bCs/>
+          <w:noProof/>
+          <w:color w:val="000000"/>
+          <w:sz w:val="24"/>
+          <w:szCs w:val="24"/>
+          <w:shd w:val="clear" w:color="auto" w:fill="FFFFFF"/>
+        </w:rPr>
+        <w:t xml:space="preserve">Import… </w:t>
+      </w:r>
+      <w:r>
+        <w:rPr>
+          <w:rFonts w:ascii="Arial" w:eastAsia="Times New Roman" w:hAnsi="Arial" w:cs="Arial"/>
+          <w:noProof/>
+          <w:color w:val="000000"/>
+          <w:sz w:val="24"/>
+          <w:szCs w:val="24"/>
+          <w:shd w:val="clear" w:color="auto" w:fill="FFFFFF"/>
+        </w:rPr>
+        <w:t xml:space="preserve"> button and specifying the path to the file you wish to import from. </w:t>
       </w:r>
     </w:p>
     <w:p>
@@ -2867,10 +2607,11 @@
         <w:outlineLvl w:val="2"/>
         <w:rPr>
           <w:rFonts w:ascii="Arial" w:eastAsia="Times New Roman" w:hAnsi="Arial" w:cs="Arial"/>
-          <w:caps/>
-          <w:color w:val="000000"/>
-          <w:sz w:val="24"/>
-          <w:szCs w:val="24"/>
+          <w:noProof/>
+          <w:color w:val="000000"/>
+          <w:sz w:val="24"/>
+          <w:szCs w:val="24"/>
+          <w:shd w:val="clear" w:color="auto" w:fill="FFFFFF"/>
         </w:rPr>
       </w:pPr>
       <w:r>
@@ -2878,10 +2619,10 @@
           <w:noProof/>
         </w:rPr>
         <w:drawing>
-          <wp:inline distT="0" distB="0" distL="0" distR="0" wp14:anchorId="73D9F8F6" wp14:editId="39E4CF6C">
-            <wp:extent cx="3331597" cy="2282624"/>
-            <wp:effectExtent l="0" t="0" r="2540" b="3810"/>
-            <wp:docPr id="12" name="Picture 12"/>
+          <wp:inline distT="0" distB="0" distL="0" distR="0" wp14:anchorId="1A777F6E" wp14:editId="0C7A437B">
+            <wp:extent cx="4230093" cy="2080711"/>
+            <wp:effectExtent l="0" t="0" r="0" b="0"/>
+            <wp:docPr id="15" name="Picture 15"/>
             <wp:cNvGraphicFramePr>
               <a:graphicFrameLocks xmlns:a="http://schemas.openxmlformats.org/drawingml/2006/main" noChangeAspect="1"/>
             </wp:cNvGraphicFramePr>
@@ -2901,7 +2642,7 @@
                   <pic:spPr>
                     <a:xfrm>
                       <a:off x="0" y="0"/>
-                      <a:ext cx="3355827" cy="2299225"/>
+                      <a:ext cx="4273338" cy="2101983"/>
                     </a:xfrm>
                     <a:prstGeom prst="rect">
                       <a:avLst/>
@@ -2937,31 +2678,7 @@
           <w:szCs w:val="24"/>
           <w:shd w:val="clear" w:color="auto" w:fill="FFFFFF"/>
         </w:rPr>
-        <w:t xml:space="preserve">In the Share Configurations Form, you can select configurations you wish to save and specify a file path. Then click </w:t>
-      </w:r>
-      <w:r>
-        <w:rPr>
-          <w:rFonts w:ascii="Arial" w:eastAsia="Times New Roman" w:hAnsi="Arial" w:cs="Arial"/>
-          <w:b/>
-          <w:bCs/>
-          <w:noProof/>
-          <w:color w:val="000000"/>
-          <w:sz w:val="24"/>
-          <w:szCs w:val="24"/>
-          <w:shd w:val="clear" w:color="auto" w:fill="FFFFFF"/>
-        </w:rPr>
-        <w:t>Save</w:t>
-      </w:r>
-      <w:r>
-        <w:rPr>
-          <w:rFonts w:ascii="Arial" w:eastAsia="Times New Roman" w:hAnsi="Arial" w:cs="Arial"/>
-          <w:noProof/>
-          <w:color w:val="000000"/>
-          <w:sz w:val="24"/>
-          <w:szCs w:val="24"/>
-          <w:shd w:val="clear" w:color="auto" w:fill="FFFFFF"/>
-        </w:rPr>
-        <w:t>.</w:t>
+        <w:t>Configurations can only be imported if they have different names than those already loaded.</w:t>
       </w:r>
     </w:p>
     <w:p>
@@ -2978,40 +2695,94 @@
           <w:shd w:val="clear" w:color="auto" w:fill="FFFFFF"/>
         </w:rPr>
       </w:pPr>
-      <w:r>
-        <w:rPr>
-          <w:rFonts w:ascii="Arial" w:eastAsia="Times New Roman" w:hAnsi="Arial" w:cs="Arial"/>
-          <w:noProof/>
-          <w:color w:val="000000"/>
-          <w:sz w:val="24"/>
-          <w:szCs w:val="24"/>
-          <w:shd w:val="clear" w:color="auto" w:fill="FFFFFF"/>
-        </w:rPr>
-        <w:t xml:space="preserve">The configurations in the resulting file can be imported using the </w:t>
-      </w:r>
-      <w:r>
-        <w:rPr>
-          <w:rFonts w:ascii="Arial" w:eastAsia="Times New Roman" w:hAnsi="Arial" w:cs="Arial"/>
-          <w:b/>
-          <w:bCs/>
-          <w:noProof/>
-          <w:color w:val="000000"/>
-          <w:sz w:val="24"/>
-          <w:szCs w:val="24"/>
-          <w:shd w:val="clear" w:color="auto" w:fill="FFFFFF"/>
-        </w:rPr>
-        <w:t xml:space="preserve">Import… </w:t>
-      </w:r>
-      <w:r>
-        <w:rPr>
-          <w:rFonts w:ascii="Arial" w:eastAsia="Times New Roman" w:hAnsi="Arial" w:cs="Arial"/>
-          <w:noProof/>
-          <w:color w:val="000000"/>
-          <w:sz w:val="24"/>
-          <w:szCs w:val="24"/>
-          <w:shd w:val="clear" w:color="auto" w:fill="FFFFFF"/>
-        </w:rPr>
-        <w:t xml:space="preserve"> button and specifying the path to the file you wish to import from. </w:t>
+    </w:p>
+    <w:p>
+      <w:pPr>
+        <w:shd w:val="clear" w:color="auto" w:fill="FFFFFF"/>
+        <w:spacing w:before="199" w:after="199" w:line="240" w:lineRule="auto"/>
+        <w:outlineLvl w:val="2"/>
+        <w:rPr>
+          <w:rFonts w:ascii="Arial" w:eastAsia="Times New Roman" w:hAnsi="Arial" w:cs="Arial"/>
+          <w:noProof/>
+          <w:color w:val="000000"/>
+          <w:sz w:val="24"/>
+          <w:szCs w:val="24"/>
+          <w:shd w:val="clear" w:color="auto" w:fill="FFFFFF"/>
+        </w:rPr>
+      </w:pPr>
+    </w:p>
+    <w:p>
+      <w:pPr>
+        <w:shd w:val="clear" w:color="auto" w:fill="FFFFFF"/>
+        <w:spacing w:before="199" w:after="199" w:line="240" w:lineRule="auto"/>
+        <w:outlineLvl w:val="2"/>
+        <w:rPr>
+          <w:rFonts w:ascii="Arial" w:eastAsia="Times New Roman" w:hAnsi="Arial" w:cs="Arial"/>
+          <w:noProof/>
+          <w:color w:val="000000"/>
+          <w:sz w:val="24"/>
+          <w:szCs w:val="24"/>
+          <w:shd w:val="clear" w:color="auto" w:fill="FFFFFF"/>
+        </w:rPr>
+      </w:pPr>
+    </w:p>
+    <w:p>
+      <w:pPr>
+        <w:shd w:val="clear" w:color="auto" w:fill="FFFFFF"/>
+        <w:spacing w:before="199" w:after="199" w:line="240" w:lineRule="auto"/>
+        <w:outlineLvl w:val="2"/>
+        <w:rPr>
+          <w:rFonts w:ascii="Arial" w:eastAsia="Times New Roman" w:hAnsi="Arial" w:cs="Arial"/>
+          <w:noProof/>
+          <w:color w:val="000000"/>
+          <w:sz w:val="24"/>
+          <w:szCs w:val="24"/>
+          <w:shd w:val="clear" w:color="auto" w:fill="FFFFFF"/>
+        </w:rPr>
+      </w:pPr>
+    </w:p>
+    <w:p>
+      <w:pPr>
+        <w:shd w:val="clear" w:color="auto" w:fill="FFFFFF"/>
+        <w:spacing w:before="199" w:after="199" w:line="240" w:lineRule="auto"/>
+        <w:outlineLvl w:val="2"/>
+        <w:rPr>
+          <w:rFonts w:ascii="Arial" w:eastAsia="Times New Roman" w:hAnsi="Arial" w:cs="Arial"/>
+          <w:noProof/>
+          <w:color w:val="000000"/>
+          <w:sz w:val="24"/>
+          <w:szCs w:val="24"/>
+          <w:shd w:val="clear" w:color="auto" w:fill="FFFFFF"/>
+        </w:rPr>
+      </w:pPr>
+    </w:p>
+    <w:p>
+      <w:pPr>
+        <w:shd w:val="clear" w:color="auto" w:fill="FFFFFF"/>
+        <w:spacing w:before="199" w:after="199" w:line="240" w:lineRule="auto"/>
+        <w:outlineLvl w:val="2"/>
+        <w:rPr>
+          <w:rFonts w:ascii="Arial" w:eastAsia="Times New Roman" w:hAnsi="Arial" w:cs="Arial"/>
+          <w:b/>
+          <w:bCs/>
+          <w:caps/>
+          <w:color w:val="000000"/>
+          <w:sz w:val="24"/>
+          <w:szCs w:val="24"/>
+        </w:rPr>
+      </w:pPr>
+      <w:r>
+        <w:rPr>
+          <w:rFonts w:ascii="Arial" w:eastAsia="Times New Roman" w:hAnsi="Arial" w:cs="Arial"/>
+          <w:b/>
+          <w:bCs/>
+          <w:caps/>
+          <w:color w:val="000000"/>
+          <w:sz w:val="24"/>
+          <w:szCs w:val="24"/>
+        </w:rPr>
+        <w:lastRenderedPageBreak/>
+        <w:t>INVALID CONFIGURATIONS</w:t>
       </w:r>
     </w:p>
     <w:p>
@@ -3022,11 +2793,10 @@
         <w:outlineLvl w:val="2"/>
         <w:rPr>
           <w:rFonts w:ascii="Arial" w:eastAsia="Times New Roman" w:hAnsi="Arial" w:cs="Arial"/>
-          <w:noProof/>
-          <w:color w:val="000000"/>
-          <w:sz w:val="24"/>
-          <w:szCs w:val="24"/>
-          <w:shd w:val="clear" w:color="auto" w:fill="FFFFFF"/>
+          <w:caps/>
+          <w:color w:val="000000"/>
+          <w:sz w:val="24"/>
+          <w:szCs w:val="24"/>
         </w:rPr>
       </w:pPr>
       <w:r>
@@ -3034,10 +2804,10 @@
           <w:noProof/>
         </w:rPr>
         <w:drawing>
-          <wp:inline distT="0" distB="0" distL="0" distR="0" wp14:anchorId="1A777F6E" wp14:editId="0C7A437B">
-            <wp:extent cx="4230093" cy="2080711"/>
-            <wp:effectExtent l="0" t="0" r="0" b="0"/>
-            <wp:docPr id="15" name="Picture 15"/>
+          <wp:inline distT="0" distB="0" distL="0" distR="0" wp14:anchorId="3B5C5F55" wp14:editId="56C9C039">
+            <wp:extent cx="4452478" cy="3601941"/>
+            <wp:effectExtent l="0" t="0" r="5715" b="0"/>
+            <wp:docPr id="14" name="Picture 14"/>
             <wp:cNvGraphicFramePr>
               <a:graphicFrameLocks xmlns:a="http://schemas.openxmlformats.org/drawingml/2006/main" noChangeAspect="1"/>
             </wp:cNvGraphicFramePr>
@@ -3057,7 +2827,7 @@
                   <pic:spPr>
                     <a:xfrm>
                       <a:off x="0" y="0"/>
-                      <a:ext cx="4273338" cy="2101983"/>
+                      <a:ext cx="4502659" cy="3642536"/>
                     </a:xfrm>
                     <a:prstGeom prst="rect">
                       <a:avLst/>
@@ -3077,23 +2847,92 @@
         <w:outlineLvl w:val="2"/>
         <w:rPr>
           <w:rFonts w:ascii="Arial" w:eastAsia="Times New Roman" w:hAnsi="Arial" w:cs="Arial"/>
-          <w:noProof/>
-          <w:color w:val="000000"/>
-          <w:sz w:val="24"/>
-          <w:szCs w:val="24"/>
-          <w:shd w:val="clear" w:color="auto" w:fill="FFFFFF"/>
-        </w:rPr>
-      </w:pPr>
-      <w:r>
-        <w:rPr>
-          <w:rFonts w:ascii="Arial" w:eastAsia="Times New Roman" w:hAnsi="Arial" w:cs="Arial"/>
-          <w:noProof/>
-          <w:color w:val="000000"/>
-          <w:sz w:val="24"/>
-          <w:szCs w:val="24"/>
-          <w:shd w:val="clear" w:color="auto" w:fill="FFFFFF"/>
-        </w:rPr>
-        <w:t>Configurations can only be imported if they have different names than those already loaded.</w:t>
+          <w:caps/>
+          <w:color w:val="000000"/>
+          <w:sz w:val="24"/>
+          <w:szCs w:val="24"/>
+        </w:rPr>
+      </w:pPr>
+      <w:r>
+        <w:rPr>
+          <w:rFonts w:ascii="Arial" w:eastAsia="Times New Roman" w:hAnsi="Arial" w:cs="Arial"/>
+          <w:noProof/>
+          <w:color w:val="000000"/>
+          <w:sz w:val="24"/>
+          <w:szCs w:val="24"/>
+          <w:shd w:val="clear" w:color="auto" w:fill="FFFFFF"/>
+        </w:rPr>
+        <w:t xml:space="preserve">Invalid </w:t>
+      </w:r>
+      <w:r>
+        <w:rPr>
+          <w:rFonts w:ascii="Arial" w:eastAsia="Times New Roman" w:hAnsi="Arial" w:cs="Arial"/>
+          <w:noProof/>
+          <w:color w:val="000000"/>
+          <w:sz w:val="24"/>
+          <w:szCs w:val="24"/>
+          <w:shd w:val="clear" w:color="auto" w:fill="FFFFFF"/>
+        </w:rPr>
+        <w:t xml:space="preserve">configurations </w:t>
+      </w:r>
+      <w:r>
+        <w:rPr>
+          <w:rFonts w:ascii="Arial" w:eastAsia="Times New Roman" w:hAnsi="Arial" w:cs="Arial"/>
+          <w:noProof/>
+          <w:color w:val="000000"/>
+          <w:sz w:val="24"/>
+          <w:szCs w:val="24"/>
+          <w:shd w:val="clear" w:color="auto" w:fill="FFFFFF"/>
+        </w:rPr>
+        <w:t xml:space="preserve">may occur if files in the configuration do not exist. They will appear in red, and will prevent any configuration from running. To fix the configuration, simply </w:t>
+      </w:r>
+      <w:r>
+        <w:rPr>
+          <w:rFonts w:ascii="Arial" w:eastAsia="Times New Roman" w:hAnsi="Arial" w:cs="Arial"/>
+          <w:b/>
+          <w:bCs/>
+          <w:noProof/>
+          <w:color w:val="000000"/>
+          <w:sz w:val="24"/>
+          <w:szCs w:val="24"/>
+          <w:shd w:val="clear" w:color="auto" w:fill="FFFFFF"/>
+        </w:rPr>
+        <w:t xml:space="preserve">Edit </w:t>
+      </w:r>
+      <w:r>
+        <w:rPr>
+          <w:rFonts w:ascii="Arial" w:eastAsia="Times New Roman" w:hAnsi="Arial" w:cs="Arial"/>
+          <w:noProof/>
+          <w:color w:val="000000"/>
+          <w:sz w:val="24"/>
+          <w:szCs w:val="24"/>
+          <w:shd w:val="clear" w:color="auto" w:fill="FFFFFF"/>
+        </w:rPr>
+        <w:t xml:space="preserve">and </w:t>
+      </w:r>
+      <w:r>
+        <w:rPr>
+          <w:rFonts w:ascii="Arial" w:eastAsia="Times New Roman" w:hAnsi="Arial" w:cs="Arial"/>
+          <w:b/>
+          <w:bCs/>
+          <w:noProof/>
+          <w:color w:val="000000"/>
+          <w:sz w:val="24"/>
+          <w:szCs w:val="24"/>
+          <w:shd w:val="clear" w:color="auto" w:fill="FFFFFF"/>
+        </w:rPr>
+        <w:t>Save</w:t>
+      </w:r>
+      <w:r>
+        <w:rPr>
+          <w:rFonts w:ascii="Arial" w:eastAsia="Times New Roman" w:hAnsi="Arial" w:cs="Arial"/>
+          <w:noProof/>
+          <w:color w:val="000000"/>
+          <w:sz w:val="24"/>
+          <w:szCs w:val="24"/>
+          <w:shd w:val="clear" w:color="auto" w:fill="FFFFFF"/>
+        </w:rPr>
+        <w:t xml:space="preserve"> it. Skyline Batch will point you to the problamatic file paths.</w:t>
       </w:r>
     </w:p>
     <w:p>
@@ -3103,11 +2942,12 @@
         <w:outlineLvl w:val="2"/>
         <w:rPr>
           <w:rFonts w:ascii="Arial" w:eastAsia="Times New Roman" w:hAnsi="Arial" w:cs="Arial"/>
-          <w:noProof/>
-          <w:color w:val="000000"/>
-          <w:sz w:val="24"/>
-          <w:szCs w:val="24"/>
-          <w:shd w:val="clear" w:color="auto" w:fill="FFFFFF"/>
+          <w:b/>
+          <w:bCs/>
+          <w:caps/>
+          <w:color w:val="000000"/>
+          <w:sz w:val="24"/>
+          <w:szCs w:val="24"/>
         </w:rPr>
       </w:pPr>
     </w:p>
@@ -3118,11 +2958,12 @@
         <w:outlineLvl w:val="2"/>
         <w:rPr>
           <w:rFonts w:ascii="Arial" w:eastAsia="Times New Roman" w:hAnsi="Arial" w:cs="Arial"/>
-          <w:noProof/>
-          <w:color w:val="000000"/>
-          <w:sz w:val="24"/>
-          <w:szCs w:val="24"/>
-          <w:shd w:val="clear" w:color="auto" w:fill="FFFFFF"/>
+          <w:b/>
+          <w:bCs/>
+          <w:caps/>
+          <w:color w:val="000000"/>
+          <w:sz w:val="24"/>
+          <w:szCs w:val="24"/>
         </w:rPr>
       </w:pPr>
     </w:p>
@@ -3133,11 +2974,12 @@
         <w:outlineLvl w:val="2"/>
         <w:rPr>
           <w:rFonts w:ascii="Arial" w:eastAsia="Times New Roman" w:hAnsi="Arial" w:cs="Arial"/>
-          <w:noProof/>
-          <w:color w:val="000000"/>
-          <w:sz w:val="24"/>
-          <w:szCs w:val="24"/>
-          <w:shd w:val="clear" w:color="auto" w:fill="FFFFFF"/>
+          <w:b/>
+          <w:bCs/>
+          <w:caps/>
+          <w:color w:val="000000"/>
+          <w:sz w:val="24"/>
+          <w:szCs w:val="24"/>
         </w:rPr>
       </w:pPr>
     </w:p>
@@ -3148,11 +2990,12 @@
         <w:outlineLvl w:val="2"/>
         <w:rPr>
           <w:rFonts w:ascii="Arial" w:eastAsia="Times New Roman" w:hAnsi="Arial" w:cs="Arial"/>
-          <w:noProof/>
-          <w:color w:val="000000"/>
-          <w:sz w:val="24"/>
-          <w:szCs w:val="24"/>
-          <w:shd w:val="clear" w:color="auto" w:fill="FFFFFF"/>
+          <w:b/>
+          <w:bCs/>
+          <w:caps/>
+          <w:color w:val="000000"/>
+          <w:sz w:val="24"/>
+          <w:szCs w:val="24"/>
         </w:rPr>
       </w:pPr>
     </w:p>
@@ -3163,11 +3006,12 @@
         <w:outlineLvl w:val="2"/>
         <w:rPr>
           <w:rFonts w:ascii="Arial" w:eastAsia="Times New Roman" w:hAnsi="Arial" w:cs="Arial"/>
-          <w:noProof/>
-          <w:color w:val="000000"/>
-          <w:sz w:val="24"/>
-          <w:szCs w:val="24"/>
-          <w:shd w:val="clear" w:color="auto" w:fill="FFFFFF"/>
+          <w:b/>
+          <w:bCs/>
+          <w:caps/>
+          <w:color w:val="000000"/>
+          <w:sz w:val="24"/>
+          <w:szCs w:val="24"/>
         </w:rPr>
       </w:pPr>
     </w:p>
@@ -3186,32 +3030,142 @@
           <w:szCs w:val="24"/>
         </w:rPr>
       </w:pPr>
-      <w:r>
-        <w:rPr>
-          <w:rFonts w:ascii="Arial" w:eastAsia="Times New Roman" w:hAnsi="Arial" w:cs="Arial"/>
-          <w:b/>
-          <w:bCs/>
-          <w:caps/>
-          <w:color w:val="000000"/>
-          <w:sz w:val="24"/>
-          <w:szCs w:val="24"/>
-        </w:rPr>
-        <w:lastRenderedPageBreak/>
-        <w:t>INVALID CONFIGURATIONS</w:t>
-      </w:r>
     </w:p>
     <w:p>
       <w:pPr>
         <w:shd w:val="clear" w:color="auto" w:fill="FFFFFF"/>
         <w:spacing w:before="199" w:after="199" w:line="240" w:lineRule="auto"/>
+        <w:outlineLvl w:val="2"/>
+        <w:rPr>
+          <w:rFonts w:ascii="Arial" w:eastAsia="Times New Roman" w:hAnsi="Arial" w:cs="Arial"/>
+          <w:b/>
+          <w:bCs/>
+          <w:caps/>
+          <w:color w:val="000000"/>
+          <w:sz w:val="24"/>
+          <w:szCs w:val="24"/>
+        </w:rPr>
+      </w:pPr>
+    </w:p>
+    <w:p>
+      <w:pPr>
+        <w:shd w:val="clear" w:color="auto" w:fill="FFFFFF"/>
+        <w:spacing w:before="199" w:after="199" w:line="240" w:lineRule="auto"/>
+        <w:outlineLvl w:val="2"/>
+        <w:rPr>
+          <w:rFonts w:ascii="Arial" w:eastAsia="Times New Roman" w:hAnsi="Arial" w:cs="Arial"/>
+          <w:b/>
+          <w:bCs/>
+          <w:caps/>
+          <w:color w:val="000000"/>
+          <w:sz w:val="24"/>
+          <w:szCs w:val="24"/>
+        </w:rPr>
+      </w:pPr>
+    </w:p>
+    <w:p>
+      <w:pPr>
+        <w:shd w:val="clear" w:color="auto" w:fill="FFFFFF"/>
+        <w:spacing w:before="199" w:after="199" w:line="240" w:lineRule="auto"/>
+        <w:outlineLvl w:val="2"/>
+        <w:rPr>
+          <w:rFonts w:ascii="Arial" w:eastAsia="Times New Roman" w:hAnsi="Arial" w:cs="Arial"/>
+          <w:b/>
+          <w:bCs/>
+          <w:caps/>
+          <w:color w:val="000000"/>
+          <w:sz w:val="24"/>
+          <w:szCs w:val="24"/>
+        </w:rPr>
+      </w:pPr>
+    </w:p>
+    <w:p>
+      <w:pPr>
+        <w:shd w:val="clear" w:color="auto" w:fill="FFFFFF"/>
+        <w:spacing w:before="199" w:after="199" w:line="240" w:lineRule="auto"/>
+        <w:outlineLvl w:val="2"/>
+        <w:rPr>
+          <w:rFonts w:ascii="Arial" w:eastAsia="Times New Roman" w:hAnsi="Arial" w:cs="Arial"/>
+          <w:b/>
+          <w:bCs/>
+          <w:caps/>
+          <w:color w:val="000000"/>
+          <w:sz w:val="24"/>
+          <w:szCs w:val="24"/>
+        </w:rPr>
+      </w:pPr>
+    </w:p>
+    <w:p>
+      <w:pPr>
+        <w:shd w:val="clear" w:color="auto" w:fill="FFFFFF"/>
+        <w:spacing w:before="199" w:after="199" w:line="240" w:lineRule="auto"/>
+        <w:outlineLvl w:val="2"/>
+        <w:rPr>
+          <w:rFonts w:ascii="Arial" w:eastAsia="Times New Roman" w:hAnsi="Arial" w:cs="Arial"/>
+          <w:b/>
+          <w:bCs/>
+          <w:caps/>
+          <w:color w:val="000000"/>
+          <w:sz w:val="24"/>
+          <w:szCs w:val="24"/>
+        </w:rPr>
+      </w:pPr>
+    </w:p>
+    <w:p>
+      <w:pPr>
+        <w:shd w:val="clear" w:color="auto" w:fill="FFFFFF"/>
+        <w:spacing w:before="199" w:after="199" w:line="240" w:lineRule="auto"/>
+        <w:outlineLvl w:val="2"/>
+        <w:rPr>
+          <w:rFonts w:ascii="Arial" w:eastAsia="Times New Roman" w:hAnsi="Arial" w:cs="Arial"/>
+          <w:b/>
+          <w:bCs/>
+          <w:caps/>
+          <w:color w:val="000000"/>
+          <w:sz w:val="24"/>
+          <w:szCs w:val="24"/>
+        </w:rPr>
+      </w:pPr>
+    </w:p>
+    <w:p>
+      <w:pPr>
+        <w:shd w:val="clear" w:color="auto" w:fill="FFFFFF"/>
+        <w:spacing w:before="199" w:after="199" w:line="240" w:lineRule="auto"/>
+        <w:outlineLvl w:val="2"/>
+        <w:rPr>
+          <w:rFonts w:ascii="Arial" w:eastAsia="Times New Roman" w:hAnsi="Arial" w:cs="Arial"/>
+          <w:b/>
+          <w:bCs/>
+          <w:caps/>
+          <w:color w:val="000000"/>
+          <w:sz w:val="24"/>
+          <w:szCs w:val="24"/>
+        </w:rPr>
+      </w:pPr>
+      <w:r>
+        <w:rPr>
+          <w:rFonts w:ascii="Arial" w:eastAsia="Times New Roman" w:hAnsi="Arial" w:cs="Arial"/>
+          <w:b/>
+          <w:bCs/>
+          <w:caps/>
+          <w:color w:val="000000"/>
+          <w:sz w:val="24"/>
+          <w:szCs w:val="24"/>
+        </w:rPr>
+        <w:lastRenderedPageBreak/>
+        <w:t>RUNNING CONFIGURATIONS</w:t>
+      </w:r>
+    </w:p>
+    <w:p>
+      <w:pPr>
+        <w:spacing w:after="0" w:line="240" w:lineRule="auto"/>
         <w:jc w:val="center"/>
-        <w:outlineLvl w:val="2"/>
-        <w:rPr>
-          <w:rFonts w:ascii="Arial" w:eastAsia="Times New Roman" w:hAnsi="Arial" w:cs="Arial"/>
-          <w:caps/>
-          <w:color w:val="000000"/>
-          <w:sz w:val="24"/>
-          <w:szCs w:val="24"/>
+        <w:rPr>
+          <w:rFonts w:ascii="Arial" w:eastAsia="Times New Roman" w:hAnsi="Arial" w:cs="Arial"/>
+          <w:color w:val="000000"/>
+          <w:sz w:val="24"/>
+          <w:szCs w:val="24"/>
+          <w:shd w:val="clear" w:color="auto" w:fill="FFFFFF"/>
         </w:rPr>
       </w:pPr>
       <w:r>
@@ -3219,10 +3173,10 @@
           <w:noProof/>
         </w:rPr>
         <w:drawing>
-          <wp:inline distT="0" distB="0" distL="0" distR="0" wp14:anchorId="3B5C5F55" wp14:editId="56C9C039">
-            <wp:extent cx="4452478" cy="3601941"/>
-            <wp:effectExtent l="0" t="0" r="5715" b="0"/>
-            <wp:docPr id="14" name="Picture 14"/>
+          <wp:inline distT="0" distB="0" distL="0" distR="0" wp14:anchorId="563053A9" wp14:editId="17066312">
+            <wp:extent cx="5943600" cy="4808220"/>
+            <wp:effectExtent l="0" t="0" r="0" b="0"/>
+            <wp:docPr id="19" name="Picture 19"/>
             <wp:cNvGraphicFramePr>
               <a:graphicFrameLocks xmlns:a="http://schemas.openxmlformats.org/drawingml/2006/main" noChangeAspect="1"/>
             </wp:cNvGraphicFramePr>
@@ -3242,364 +3196,6 @@
                   <pic:spPr>
                     <a:xfrm>
                       <a:off x="0" y="0"/>
-                      <a:ext cx="4502659" cy="3642536"/>
-                    </a:xfrm>
-                    <a:prstGeom prst="rect">
-                      <a:avLst/>
-                    </a:prstGeom>
-                  </pic:spPr>
-                </pic:pic>
-              </a:graphicData>
-            </a:graphic>
-          </wp:inline>
-        </w:drawing>
-      </w:r>
-    </w:p>
-    <w:p>
-      <w:pPr>
-        <w:shd w:val="clear" w:color="auto" w:fill="FFFFFF"/>
-        <w:spacing w:before="199" w:after="199" w:line="240" w:lineRule="auto"/>
-        <w:outlineLvl w:val="2"/>
-        <w:rPr>
-          <w:rFonts w:ascii="Arial" w:eastAsia="Times New Roman" w:hAnsi="Arial" w:cs="Arial"/>
-          <w:caps/>
-          <w:color w:val="000000"/>
-          <w:sz w:val="24"/>
-          <w:szCs w:val="24"/>
-        </w:rPr>
-      </w:pPr>
-      <w:r>
-        <w:rPr>
-          <w:rFonts w:ascii="Arial" w:eastAsia="Times New Roman" w:hAnsi="Arial" w:cs="Arial"/>
-          <w:noProof/>
-          <w:color w:val="000000"/>
-          <w:sz w:val="24"/>
-          <w:szCs w:val="24"/>
-          <w:shd w:val="clear" w:color="auto" w:fill="FFFFFF"/>
-        </w:rPr>
-        <w:t xml:space="preserve">Invalid configurations may occur if files in the configuration do not exist. They will appear in red, and will prevent any configuration from running. To fix the configuration, simply </w:t>
-      </w:r>
-      <w:r>
-        <w:rPr>
-          <w:rFonts w:ascii="Arial" w:eastAsia="Times New Roman" w:hAnsi="Arial" w:cs="Arial"/>
-          <w:b/>
-          <w:bCs/>
-          <w:noProof/>
-          <w:color w:val="000000"/>
-          <w:sz w:val="24"/>
-          <w:szCs w:val="24"/>
-          <w:shd w:val="clear" w:color="auto" w:fill="FFFFFF"/>
-        </w:rPr>
-        <w:t xml:space="preserve">Edit </w:t>
-      </w:r>
-      <w:r>
-        <w:rPr>
-          <w:rFonts w:ascii="Arial" w:eastAsia="Times New Roman" w:hAnsi="Arial" w:cs="Arial"/>
-          <w:noProof/>
-          <w:color w:val="000000"/>
-          <w:sz w:val="24"/>
-          <w:szCs w:val="24"/>
-          <w:shd w:val="clear" w:color="auto" w:fill="FFFFFF"/>
-        </w:rPr>
-        <w:t xml:space="preserve">and </w:t>
-      </w:r>
-      <w:r>
-        <w:rPr>
-          <w:rFonts w:ascii="Arial" w:eastAsia="Times New Roman" w:hAnsi="Arial" w:cs="Arial"/>
-          <w:b/>
-          <w:bCs/>
-          <w:noProof/>
-          <w:color w:val="000000"/>
-          <w:sz w:val="24"/>
-          <w:szCs w:val="24"/>
-          <w:shd w:val="clear" w:color="auto" w:fill="FFFFFF"/>
-        </w:rPr>
-        <w:t>Save</w:t>
-      </w:r>
-      <w:r>
-        <w:rPr>
-          <w:rFonts w:ascii="Arial" w:eastAsia="Times New Roman" w:hAnsi="Arial" w:cs="Arial"/>
-          <w:noProof/>
-          <w:color w:val="000000"/>
-          <w:sz w:val="24"/>
-          <w:szCs w:val="24"/>
-          <w:shd w:val="clear" w:color="auto" w:fill="FFFFFF"/>
-        </w:rPr>
-        <w:t xml:space="preserve"> it</w:t>
-      </w:r>
-      <w:r>
-        <w:rPr>
-          <w:rFonts w:ascii="Arial" w:eastAsia="Times New Roman" w:hAnsi="Arial" w:cs="Arial"/>
-          <w:noProof/>
-          <w:color w:val="000000"/>
-          <w:sz w:val="24"/>
-          <w:szCs w:val="24"/>
-          <w:shd w:val="clear" w:color="auto" w:fill="FFFFFF"/>
-        </w:rPr>
-        <w:t xml:space="preserve"> with the correct information.</w:t>
-      </w:r>
-    </w:p>
-    <w:p>
-      <w:pPr>
-        <w:shd w:val="clear" w:color="auto" w:fill="FFFFFF"/>
-        <w:spacing w:before="199" w:after="199" w:line="240" w:lineRule="auto"/>
-        <w:outlineLvl w:val="2"/>
-        <w:rPr>
-          <w:rFonts w:ascii="Arial" w:eastAsia="Times New Roman" w:hAnsi="Arial" w:cs="Arial"/>
-          <w:b/>
-          <w:bCs/>
-          <w:caps/>
-          <w:color w:val="000000"/>
-          <w:sz w:val="24"/>
-          <w:szCs w:val="24"/>
-        </w:rPr>
-      </w:pPr>
-    </w:p>
-    <w:p>
-      <w:pPr>
-        <w:shd w:val="clear" w:color="auto" w:fill="FFFFFF"/>
-        <w:spacing w:before="199" w:after="199" w:line="240" w:lineRule="auto"/>
-        <w:outlineLvl w:val="2"/>
-        <w:rPr>
-          <w:rFonts w:ascii="Arial" w:eastAsia="Times New Roman" w:hAnsi="Arial" w:cs="Arial"/>
-          <w:b/>
-          <w:bCs/>
-          <w:caps/>
-          <w:color w:val="000000"/>
-          <w:sz w:val="24"/>
-          <w:szCs w:val="24"/>
-        </w:rPr>
-      </w:pPr>
-    </w:p>
-    <w:p>
-      <w:pPr>
-        <w:shd w:val="clear" w:color="auto" w:fill="FFFFFF"/>
-        <w:spacing w:before="199" w:after="199" w:line="240" w:lineRule="auto"/>
-        <w:outlineLvl w:val="2"/>
-        <w:rPr>
-          <w:rFonts w:ascii="Arial" w:eastAsia="Times New Roman" w:hAnsi="Arial" w:cs="Arial"/>
-          <w:b/>
-          <w:bCs/>
-          <w:caps/>
-          <w:color w:val="000000"/>
-          <w:sz w:val="24"/>
-          <w:szCs w:val="24"/>
-        </w:rPr>
-      </w:pPr>
-    </w:p>
-    <w:p>
-      <w:pPr>
-        <w:shd w:val="clear" w:color="auto" w:fill="FFFFFF"/>
-        <w:spacing w:before="199" w:after="199" w:line="240" w:lineRule="auto"/>
-        <w:outlineLvl w:val="2"/>
-        <w:rPr>
-          <w:rFonts w:ascii="Arial" w:eastAsia="Times New Roman" w:hAnsi="Arial" w:cs="Arial"/>
-          <w:b/>
-          <w:bCs/>
-          <w:caps/>
-          <w:color w:val="000000"/>
-          <w:sz w:val="24"/>
-          <w:szCs w:val="24"/>
-        </w:rPr>
-      </w:pPr>
-    </w:p>
-    <w:p>
-      <w:pPr>
-        <w:shd w:val="clear" w:color="auto" w:fill="FFFFFF"/>
-        <w:spacing w:before="199" w:after="199" w:line="240" w:lineRule="auto"/>
-        <w:outlineLvl w:val="2"/>
-        <w:rPr>
-          <w:rFonts w:ascii="Arial" w:eastAsia="Times New Roman" w:hAnsi="Arial" w:cs="Arial"/>
-          <w:b/>
-          <w:bCs/>
-          <w:caps/>
-          <w:color w:val="000000"/>
-          <w:sz w:val="24"/>
-          <w:szCs w:val="24"/>
-        </w:rPr>
-      </w:pPr>
-    </w:p>
-    <w:p>
-      <w:pPr>
-        <w:shd w:val="clear" w:color="auto" w:fill="FFFFFF"/>
-        <w:spacing w:before="199" w:after="199" w:line="240" w:lineRule="auto"/>
-        <w:outlineLvl w:val="2"/>
-        <w:rPr>
-          <w:rFonts w:ascii="Arial" w:eastAsia="Times New Roman" w:hAnsi="Arial" w:cs="Arial"/>
-          <w:b/>
-          <w:bCs/>
-          <w:caps/>
-          <w:color w:val="000000"/>
-          <w:sz w:val="24"/>
-          <w:szCs w:val="24"/>
-        </w:rPr>
-      </w:pPr>
-    </w:p>
-    <w:p>
-      <w:pPr>
-        <w:shd w:val="clear" w:color="auto" w:fill="FFFFFF"/>
-        <w:spacing w:before="199" w:after="199" w:line="240" w:lineRule="auto"/>
-        <w:outlineLvl w:val="2"/>
-        <w:rPr>
-          <w:rFonts w:ascii="Arial" w:eastAsia="Times New Roman" w:hAnsi="Arial" w:cs="Arial"/>
-          <w:b/>
-          <w:bCs/>
-          <w:caps/>
-          <w:color w:val="000000"/>
-          <w:sz w:val="24"/>
-          <w:szCs w:val="24"/>
-        </w:rPr>
-      </w:pPr>
-    </w:p>
-    <w:p>
-      <w:pPr>
-        <w:shd w:val="clear" w:color="auto" w:fill="FFFFFF"/>
-        <w:spacing w:before="199" w:after="199" w:line="240" w:lineRule="auto"/>
-        <w:outlineLvl w:val="2"/>
-        <w:rPr>
-          <w:rFonts w:ascii="Arial" w:eastAsia="Times New Roman" w:hAnsi="Arial" w:cs="Arial"/>
-          <w:b/>
-          <w:bCs/>
-          <w:caps/>
-          <w:color w:val="000000"/>
-          <w:sz w:val="24"/>
-          <w:szCs w:val="24"/>
-        </w:rPr>
-      </w:pPr>
-    </w:p>
-    <w:p>
-      <w:pPr>
-        <w:shd w:val="clear" w:color="auto" w:fill="FFFFFF"/>
-        <w:spacing w:before="199" w:after="199" w:line="240" w:lineRule="auto"/>
-        <w:outlineLvl w:val="2"/>
-        <w:rPr>
-          <w:rFonts w:ascii="Arial" w:eastAsia="Times New Roman" w:hAnsi="Arial" w:cs="Arial"/>
-          <w:b/>
-          <w:bCs/>
-          <w:caps/>
-          <w:color w:val="000000"/>
-          <w:sz w:val="24"/>
-          <w:szCs w:val="24"/>
-        </w:rPr>
-      </w:pPr>
-    </w:p>
-    <w:p>
-      <w:pPr>
-        <w:shd w:val="clear" w:color="auto" w:fill="FFFFFF"/>
-        <w:spacing w:before="199" w:after="199" w:line="240" w:lineRule="auto"/>
-        <w:outlineLvl w:val="2"/>
-        <w:rPr>
-          <w:rFonts w:ascii="Arial" w:eastAsia="Times New Roman" w:hAnsi="Arial" w:cs="Arial"/>
-          <w:b/>
-          <w:bCs/>
-          <w:caps/>
-          <w:color w:val="000000"/>
-          <w:sz w:val="24"/>
-          <w:szCs w:val="24"/>
-        </w:rPr>
-      </w:pPr>
-    </w:p>
-    <w:p>
-      <w:pPr>
-        <w:shd w:val="clear" w:color="auto" w:fill="FFFFFF"/>
-        <w:spacing w:before="199" w:after="199" w:line="240" w:lineRule="auto"/>
-        <w:outlineLvl w:val="2"/>
-        <w:rPr>
-          <w:rFonts w:ascii="Arial" w:eastAsia="Times New Roman" w:hAnsi="Arial" w:cs="Arial"/>
-          <w:b/>
-          <w:bCs/>
-          <w:caps/>
-          <w:color w:val="000000"/>
-          <w:sz w:val="24"/>
-          <w:szCs w:val="24"/>
-        </w:rPr>
-      </w:pPr>
-    </w:p>
-    <w:p>
-      <w:pPr>
-        <w:shd w:val="clear" w:color="auto" w:fill="FFFFFF"/>
-        <w:spacing w:before="199" w:after="199" w:line="240" w:lineRule="auto"/>
-        <w:outlineLvl w:val="2"/>
-        <w:rPr>
-          <w:rFonts w:ascii="Arial" w:eastAsia="Times New Roman" w:hAnsi="Arial" w:cs="Arial"/>
-          <w:b/>
-          <w:bCs/>
-          <w:caps/>
-          <w:color w:val="000000"/>
-          <w:sz w:val="24"/>
-          <w:szCs w:val="24"/>
-        </w:rPr>
-      </w:pPr>
-    </w:p>
-    <w:p>
-      <w:pPr>
-        <w:shd w:val="clear" w:color="auto" w:fill="FFFFFF"/>
-        <w:spacing w:before="199" w:after="199" w:line="240" w:lineRule="auto"/>
-        <w:outlineLvl w:val="2"/>
-        <w:rPr>
-          <w:rFonts w:ascii="Arial" w:eastAsia="Times New Roman" w:hAnsi="Arial" w:cs="Arial"/>
-          <w:b/>
-          <w:bCs/>
-          <w:caps/>
-          <w:color w:val="000000"/>
-          <w:sz w:val="24"/>
-          <w:szCs w:val="24"/>
-        </w:rPr>
-      </w:pPr>
-      <w:r>
-        <w:rPr>
-          <w:rFonts w:ascii="Arial" w:eastAsia="Times New Roman" w:hAnsi="Arial" w:cs="Arial"/>
-          <w:b/>
-          <w:bCs/>
-          <w:caps/>
-          <w:color w:val="000000"/>
-          <w:sz w:val="24"/>
-          <w:szCs w:val="24"/>
-        </w:rPr>
-        <w:lastRenderedPageBreak/>
-        <w:t>RUNNING CONFIGURATIONS</w:t>
-      </w:r>
-    </w:p>
-    <w:p>
-      <w:pPr>
-        <w:spacing w:after="0" w:line="240" w:lineRule="auto"/>
-        <w:jc w:val="center"/>
-        <w:rPr>
-          <w:rFonts w:ascii="Arial" w:eastAsia="Times New Roman" w:hAnsi="Arial" w:cs="Arial"/>
-          <w:color w:val="000000"/>
-          <w:sz w:val="24"/>
-          <w:szCs w:val="24"/>
-          <w:shd w:val="clear" w:color="auto" w:fill="FFFFFF"/>
-        </w:rPr>
-      </w:pPr>
-      <w:r>
-        <w:rPr>
-          <w:noProof/>
-        </w:rPr>
-        <w:drawing>
-          <wp:inline distT="0" distB="0" distL="0" distR="0" wp14:anchorId="563053A9" wp14:editId="17066312">
-            <wp:extent cx="5943600" cy="4808220"/>
-            <wp:effectExtent l="0" t="0" r="0" b="0"/>
-            <wp:docPr id="19" name="Picture 19"/>
-            <wp:cNvGraphicFramePr>
-              <a:graphicFrameLocks xmlns:a="http://schemas.openxmlformats.org/drawingml/2006/main" noChangeAspect="1"/>
-            </wp:cNvGraphicFramePr>
-            <a:graphic xmlns:a="http://schemas.openxmlformats.org/drawingml/2006/main">
-              <a:graphicData uri="http://schemas.openxmlformats.org/drawingml/2006/picture">
-                <pic:pic xmlns:pic="http://schemas.openxmlformats.org/drawingml/2006/picture">
-                  <pic:nvPicPr>
-                    <pic:cNvPr id="1" name=""/>
-                    <pic:cNvPicPr/>
-                  </pic:nvPicPr>
-                  <pic:blipFill>
-                    <a:blip r:embed="rId15"/>
-                    <a:stretch>
-                      <a:fillRect/>
-                    </a:stretch>
-                  </pic:blipFill>
-                  <pic:spPr>
-                    <a:xfrm>
-                      <a:off x="0" y="0"/>
                       <a:ext cx="5943600" cy="4808220"/>
                     </a:xfrm>
                     <a:prstGeom prst="rect">
@@ -3732,27 +3328,7 @@
           <w:szCs w:val="24"/>
           <w:shd w:val="clear" w:color="auto" w:fill="FFFFFF"/>
         </w:rPr>
-        <w:t>The downward</w:t>
-      </w:r>
-      <w:r>
-        <w:rPr>
-          <w:rFonts w:ascii="Arial" w:eastAsia="Times New Roman" w:hAnsi="Arial" w:cs="Arial"/>
-          <w:color w:val="000000"/>
-          <w:sz w:val="24"/>
-          <w:szCs w:val="24"/>
-          <w:shd w:val="clear" w:color="auto" w:fill="FFFFFF"/>
-        </w:rPr>
-        <w:t xml:space="preserve">-facing triangle </w:t>
-      </w:r>
-      <w:r>
-        <w:rPr>
-          <w:rFonts w:ascii="Arial" w:eastAsia="Times New Roman" w:hAnsi="Arial" w:cs="Arial"/>
-          <w:color w:val="000000"/>
-          <w:sz w:val="24"/>
-          <w:szCs w:val="24"/>
-          <w:shd w:val="clear" w:color="auto" w:fill="FFFFFF"/>
-        </w:rPr>
-        <w:t xml:space="preserve">on the righthand side of the </w:t>
+        <w:t xml:space="preserve">The downward arrow on the righthand side of the </w:t>
       </w:r>
       <w:r>
         <w:rPr>
@@ -3828,7 +3404,7 @@
                     </pic:cNvPicPr>
                   </pic:nvPicPr>
                   <pic:blipFill>
-                    <a:blip r:embed="rId16">
+                    <a:blip r:embed="rId15">
                       <a:extLst>
                         <a:ext uri="{28A0092B-C50C-407E-A947-70E740481C1C}">
                           <a14:useLocalDpi xmlns:a14="http://schemas.microsoft.com/office/drawing/2010/main" val="0"/>
@@ -4219,7 +3795,7 @@
                     <pic:cNvPicPr/>
                   </pic:nvPicPr>
                   <pic:blipFill>
-                    <a:blip r:embed="rId17"/>
+                    <a:blip r:embed="rId16"/>
                     <a:stretch>
                       <a:fillRect/>
                     </a:stretch>
@@ -4496,7 +4072,31 @@
           <w:szCs w:val="24"/>
           <w:shd w:val="clear" w:color="auto" w:fill="FFFFFF"/>
         </w:rPr>
-        <w:t xml:space="preserve">When a configuration has finished running, the resulting skyline document and exported reports can be found in its analysis folder. To locate this, go to the </w:t>
+        <w:t xml:space="preserve">When a configuration has finished running, the resulting skyline document and exported reports can be found in </w:t>
+      </w:r>
+      <w:proofErr w:type="spellStart"/>
+      <w:proofErr w:type="gramStart"/>
+      <w:r>
+        <w:rPr>
+          <w:rFonts w:ascii="Arial" w:eastAsia="Times New Roman" w:hAnsi="Arial" w:cs="Arial"/>
+          <w:color w:val="000000"/>
+          <w:sz w:val="24"/>
+          <w:szCs w:val="24"/>
+          <w:shd w:val="clear" w:color="auto" w:fill="FFFFFF"/>
+        </w:rPr>
+        <w:t>it’s</w:t>
+      </w:r>
+      <w:proofErr w:type="spellEnd"/>
+      <w:proofErr w:type="gramEnd"/>
+      <w:r>
+        <w:rPr>
+          <w:rFonts w:ascii="Arial" w:eastAsia="Times New Roman" w:hAnsi="Arial" w:cs="Arial"/>
+          <w:color w:val="000000"/>
+          <w:sz w:val="24"/>
+          <w:szCs w:val="24"/>
+          <w:shd w:val="clear" w:color="auto" w:fill="FFFFFF"/>
+        </w:rPr>
+        <w:t xml:space="preserve"> analysis folder. To locate this, go to the </w:t>
       </w:r>
       <w:r>
         <w:rPr>

--- a/pwiz_tools/Skyline/Documentation/Skyline Batch Documentation.docx
+++ b/pwiz_tools/Skyline/Documentation/Skyline Batch Documentation.docx
@@ -82,29 +82,7 @@
           <w:szCs w:val="24"/>
           <w:shd w:val="clear" w:color="auto" w:fill="FFFFFF"/>
         </w:rPr>
-        <w:t xml:space="preserve">When run, it uses </w:t>
-      </w:r>
-      <w:proofErr w:type="spellStart"/>
-      <w:r>
-        <w:rPr>
-          <w:rFonts w:ascii="Arial" w:eastAsia="Times New Roman" w:hAnsi="Arial" w:cs="Arial"/>
-          <w:color w:val="000000"/>
-          <w:sz w:val="24"/>
-          <w:szCs w:val="24"/>
-          <w:shd w:val="clear" w:color="auto" w:fill="FFFFFF"/>
-        </w:rPr>
-        <w:t>SkylineRunner</w:t>
-      </w:r>
-      <w:proofErr w:type="spellEnd"/>
-      <w:r>
-        <w:rPr>
-          <w:rFonts w:ascii="Arial" w:eastAsia="Times New Roman" w:hAnsi="Arial" w:cs="Arial"/>
-          <w:color w:val="000000"/>
-          <w:sz w:val="24"/>
-          <w:szCs w:val="24"/>
-          <w:shd w:val="clear" w:color="auto" w:fill="FFFFFF"/>
-        </w:rPr>
-        <w:t xml:space="preserve"> to start an invisible instance of Skyline </w:t>
+        <w:t xml:space="preserve">When run, it uses SkylineRunner to start an invisible instance of Skyline </w:t>
       </w:r>
       <w:r>
         <w:rPr>
@@ -508,7 +486,7 @@
           <w:szCs w:val="24"/>
           <w:shd w:val="clear" w:color="auto" w:fill="FFFFFF"/>
         </w:rPr>
-        <w:t>Skyline (or Skyline-Daily) and R.</w:t>
+        <w:t>Skyline (or Skyline-Daily).</w:t>
       </w:r>
     </w:p>
     <w:p>
@@ -980,6 +958,16 @@
         </w:rPr>
         <w:t>that will be copied to the analysis folder and used to import data into.</w:t>
       </w:r>
+      <w:r>
+        <w:rPr>
+          <w:rFonts w:ascii="Arial" w:eastAsia="Times New Roman" w:hAnsi="Arial" w:cs="Arial"/>
+          <w:color w:val="000000"/>
+          <w:sz w:val="24"/>
+          <w:szCs w:val="24"/>
+          <w:shd w:val="clear" w:color="auto" w:fill="FFFFFF"/>
+        </w:rPr>
+        <w:t xml:space="preserve"> </w:t>
+      </w:r>
     </w:p>
     <w:p>
       <w:pPr>
@@ -1014,6 +1002,16 @@
         </w:rPr>
         <w:t>: The path to the local folder in which the copied template document and exported reports will be stored.</w:t>
       </w:r>
+      <w:r>
+        <w:rPr>
+          <w:rFonts w:ascii="Arial" w:eastAsia="Times New Roman" w:hAnsi="Arial" w:cs="Arial"/>
+          <w:color w:val="000000"/>
+          <w:sz w:val="24"/>
+          <w:szCs w:val="24"/>
+          <w:shd w:val="clear" w:color="auto" w:fill="FFFFFF"/>
+        </w:rPr>
+        <w:t xml:space="preserve"> For Skyline Batch to find the assay library for the template file, the anal</w:t>
+      </w:r>
     </w:p>
     <w:p>
       <w:pPr>
@@ -1046,8 +1044,20 @@
           <w:szCs w:val="24"/>
           <w:shd w:val="clear" w:color="auto" w:fill="FFFFFF"/>
         </w:rPr>
-        <w:t>: The folder containing data to import into the copied template document</w:t>
-      </w:r>
+        <w:t xml:space="preserve">: The folder containing data to import into the copied template </w:t>
+      </w:r>
+      <w:proofErr w:type="gramStart"/>
+      <w:r>
+        <w:rPr>
+          <w:rFonts w:ascii="Arial" w:eastAsia="Times New Roman" w:hAnsi="Arial" w:cs="Arial"/>
+          <w:color w:val="000000"/>
+          <w:sz w:val="24"/>
+          <w:szCs w:val="24"/>
+          <w:shd w:val="clear" w:color="auto" w:fill="FFFFFF"/>
+        </w:rPr>
+        <w:t>document</w:t>
+      </w:r>
+      <w:proofErr w:type="gramEnd"/>
     </w:p>
     <w:p>
       <w:pPr>
@@ -1112,6 +1122,143 @@
           <w:sz w:val="24"/>
           <w:szCs w:val="24"/>
           <w:shd w:val="clear" w:color="auto" w:fill="FFFFFF"/>
+        </w:rPr>
+      </w:pPr>
+    </w:p>
+    <w:p>
+      <w:pPr>
+        <w:spacing w:after="0" w:line="240" w:lineRule="auto"/>
+        <w:rPr>
+          <w:rFonts w:ascii="Arial" w:eastAsia="Times New Roman" w:hAnsi="Arial" w:cs="Arial"/>
+          <w:color w:val="000000"/>
+          <w:sz w:val="24"/>
+          <w:szCs w:val="24"/>
+          <w:shd w:val="clear" w:color="auto" w:fill="FFFFFF"/>
+        </w:rPr>
+      </w:pPr>
+      <w:r>
+        <w:rPr>
+          <w:rFonts w:ascii="Arial" w:eastAsia="Times New Roman" w:hAnsi="Arial" w:cs="Arial"/>
+          <w:color w:val="000000"/>
+          <w:sz w:val="24"/>
+          <w:szCs w:val="24"/>
+          <w:shd w:val="clear" w:color="auto" w:fill="FFFFFF"/>
+        </w:rPr>
+        <w:t xml:space="preserve">Note: For </w:t>
+      </w:r>
+      <w:r>
+        <w:rPr>
+          <w:rFonts w:ascii="Arial" w:eastAsia="Times New Roman" w:hAnsi="Arial" w:cs="Arial"/>
+          <w:color w:val="000000"/>
+          <w:sz w:val="24"/>
+          <w:szCs w:val="24"/>
+          <w:shd w:val="clear" w:color="auto" w:fill="FFFFFF"/>
+        </w:rPr>
+        <w:t>Skyline Batch to find the assay library, the Skyline Template file must be in the parent hierarchy of the analysis folder.</w:t>
+      </w:r>
+      <w:r>
+        <w:rPr>
+          <w:rFonts w:ascii="Arial" w:eastAsia="Times New Roman" w:hAnsi="Arial" w:cs="Arial"/>
+          <w:color w:val="000000"/>
+          <w:sz w:val="24"/>
+          <w:szCs w:val="24"/>
+          <w:shd w:val="clear" w:color="auto" w:fill="FFFFFF"/>
+        </w:rPr>
+        <w:t xml:space="preserve"> (</w:t>
+      </w:r>
+      <w:r>
+        <w:rPr>
+          <w:rFonts w:ascii="Arial" w:eastAsia="Times New Roman" w:hAnsi="Arial" w:cs="Arial"/>
+          <w:color w:val="000000"/>
+          <w:sz w:val="24"/>
+          <w:szCs w:val="24"/>
+          <w:shd w:val="clear" w:color="auto" w:fill="FFFFFF"/>
+        </w:rPr>
+        <w:t>ie</w:t>
+      </w:r>
+      <w:r>
+        <w:rPr>
+          <w:rFonts w:ascii="Arial" w:eastAsia="Times New Roman" w:hAnsi="Arial" w:cs="Arial"/>
+          <w:color w:val="000000"/>
+          <w:sz w:val="24"/>
+          <w:szCs w:val="24"/>
+          <w:shd w:val="clear" w:color="auto" w:fill="FFFFFF"/>
+        </w:rPr>
+        <w:t xml:space="preserve">: If my Analysis folder is </w:t>
+      </w:r>
+      <w:r>
+        <w:rPr>
+          <w:rFonts w:ascii="Arial" w:eastAsia="Times New Roman" w:hAnsi="Arial" w:cs="Arial"/>
+          <w:color w:val="000000"/>
+          <w:sz w:val="24"/>
+          <w:szCs w:val="24"/>
+          <w:shd w:val="clear" w:color="auto" w:fill="FFFFFF"/>
+        </w:rPr>
+        <w:lastRenderedPageBreak/>
+        <w:t>“</w:t>
+      </w:r>
+      <w:r>
+        <w:rPr>
+          <w:rFonts w:ascii="Arial" w:eastAsia="Times New Roman" w:hAnsi="Arial" w:cs="Arial"/>
+          <w:color w:val="000000"/>
+          <w:sz w:val="24"/>
+          <w:szCs w:val="24"/>
+          <w:shd w:val="clear" w:color="auto" w:fill="FFFFFF"/>
+        </w:rPr>
+        <w:t>C:\Users\myaccount\Documents\Analysis</w:t>
+      </w:r>
+      <w:r>
+        <w:rPr>
+          <w:rFonts w:ascii="Arial" w:eastAsia="Times New Roman" w:hAnsi="Arial" w:cs="Arial"/>
+          <w:color w:val="000000"/>
+          <w:sz w:val="24"/>
+          <w:szCs w:val="24"/>
+          <w:shd w:val="clear" w:color="auto" w:fill="FFFFFF"/>
+        </w:rPr>
+        <w:t>”</w:t>
+      </w:r>
+      <w:r>
+        <w:rPr>
+          <w:rFonts w:ascii="Arial" w:eastAsia="Times New Roman" w:hAnsi="Arial" w:cs="Arial"/>
+          <w:color w:val="000000"/>
+          <w:sz w:val="24"/>
+          <w:szCs w:val="24"/>
+          <w:shd w:val="clear" w:color="auto" w:fill="FFFFFF"/>
+        </w:rPr>
+        <w:t xml:space="preserve">, then my template file </w:t>
+      </w:r>
+      <w:r>
+        <w:rPr>
+          <w:rFonts w:ascii="Arial" w:eastAsia="Times New Roman" w:hAnsi="Arial" w:cs="Arial"/>
+          <w:color w:val="000000"/>
+          <w:sz w:val="24"/>
+          <w:szCs w:val="24"/>
+          <w:shd w:val="clear" w:color="auto" w:fill="FFFFFF"/>
+        </w:rPr>
+        <w:t>must</w:t>
+      </w:r>
+      <w:r>
+        <w:rPr>
+          <w:rFonts w:ascii="Arial" w:eastAsia="Times New Roman" w:hAnsi="Arial" w:cs="Arial"/>
+          <w:color w:val="000000"/>
+          <w:sz w:val="24"/>
+          <w:szCs w:val="24"/>
+          <w:shd w:val="clear" w:color="auto" w:fill="FFFFFF"/>
+        </w:rPr>
+        <w:t xml:space="preserve"> be in “users,” “myaccount,” or “Documents”)</w:t>
+      </w:r>
+    </w:p>
+    <w:p>
+      <w:pPr>
+        <w:spacing w:after="0" w:line="240" w:lineRule="auto"/>
+        <w:rPr>
+          <w:rFonts w:ascii="Arial" w:eastAsia="Times New Roman" w:hAnsi="Arial" w:cs="Arial"/>
+          <w:b/>
+          <w:bCs/>
+          <w:caps/>
+          <w:color w:val="000000"/>
+          <w:sz w:val="24"/>
+          <w:szCs w:val="24"/>
         </w:rPr>
       </w:pPr>
     </w:p>
@@ -1146,12 +1293,7 @@
           <w:szCs w:val="24"/>
         </w:rPr>
       </w:pPr>
-    </w:p>
-    <w:p>
-      <w:pPr>
-        <w:shd w:val="clear" w:color="auto" w:fill="FFFFFF"/>
-        <w:spacing w:before="199" w:after="199" w:line="240" w:lineRule="auto"/>
-        <w:outlineLvl w:val="2"/>
+      <w:r>
         <w:rPr>
           <w:rFonts w:ascii="Arial" w:eastAsia="Times New Roman" w:hAnsi="Arial" w:cs="Arial"/>
           <w:b/>
@@ -1161,7 +1303,8 @@
           <w:sz w:val="24"/>
           <w:szCs w:val="24"/>
         </w:rPr>
-      </w:pPr>
+        <w:t xml:space="preserve">CONFIGURATION </w:t>
+      </w:r>
       <w:r>
         <w:rPr>
           <w:rFonts w:ascii="Arial" w:eastAsia="Times New Roman" w:hAnsi="Arial" w:cs="Arial"/>
@@ -1172,19 +1315,6 @@
           <w:sz w:val="24"/>
           <w:szCs w:val="24"/>
         </w:rPr>
-        <w:lastRenderedPageBreak/>
-        <w:t xml:space="preserve">CONFIGURATION </w:t>
-      </w:r>
-      <w:r>
-        <w:rPr>
-          <w:rFonts w:ascii="Arial" w:eastAsia="Times New Roman" w:hAnsi="Arial" w:cs="Arial"/>
-          <w:b/>
-          <w:bCs/>
-          <w:caps/>
-          <w:color w:val="000000"/>
-          <w:sz w:val="24"/>
-          <w:szCs w:val="24"/>
-        </w:rPr>
         <w:t>FILTERS</w:t>
       </w:r>
     </w:p>
@@ -1225,16 +1355,7 @@
           <w:sz w:val="24"/>
           <w:szCs w:val="24"/>
         </w:rPr>
-        <w:t xml:space="preserve"> tab, </w:t>
-      </w:r>
-      <w:r>
-        <w:rPr>
-          <w:rFonts w:ascii="Arial" w:eastAsia="Times New Roman" w:hAnsi="Arial" w:cs="Arial"/>
-          <w:color w:val="000000"/>
-          <w:sz w:val="24"/>
-          <w:szCs w:val="24"/>
-        </w:rPr>
-        <w:t>various changes to the Skyline document can be specified.</w:t>
+        <w:t xml:space="preserve"> tab, various changes to the Skyline document can be specified.</w:t>
       </w:r>
     </w:p>
     <w:p>
@@ -1269,10 +1390,10 @@
           <w:noProof/>
         </w:rPr>
         <w:drawing>
-          <wp:inline distT="0" distB="0" distL="0" distR="0" wp14:anchorId="3D39E21D" wp14:editId="70A44B66">
-            <wp:extent cx="4381500" cy="4724400"/>
-            <wp:effectExtent l="0" t="0" r="0" b="0"/>
-            <wp:docPr id="3" name="Picture 3"/>
+          <wp:inline distT="0" distB="0" distL="0" distR="0" wp14:anchorId="4623DACB" wp14:editId="688D678C">
+            <wp:extent cx="4371975" cy="4705350"/>
+            <wp:effectExtent l="0" t="0" r="9525" b="0"/>
+            <wp:docPr id="2" name="Picture 2"/>
             <wp:cNvGraphicFramePr>
               <a:graphicFrameLocks xmlns:a="http://schemas.openxmlformats.org/drawingml/2006/main" noChangeAspect="1"/>
             </wp:cNvGraphicFramePr>
@@ -1292,7 +1413,7 @@
                   <pic:spPr>
                     <a:xfrm>
                       <a:off x="0" y="0"/>
-                      <a:ext cx="4381500" cy="4724400"/>
+                      <a:ext cx="4371975" cy="4705350"/>
                     </a:xfrm>
                     <a:prstGeom prst="rect">
                       <a:avLst/>
@@ -1324,6 +1445,126 @@
           <w:color w:val="000000"/>
           <w:sz w:val="24"/>
           <w:szCs w:val="24"/>
+          <w:shd w:val="clear" w:color="auto" w:fill="FFFFFF"/>
+        </w:rPr>
+        <w:t>MS1</w:t>
+      </w:r>
+      <w:r>
+        <w:rPr>
+          <w:rFonts w:ascii="Arial" w:eastAsia="Times New Roman" w:hAnsi="Arial" w:cs="Arial"/>
+          <w:b/>
+          <w:bCs/>
+          <w:color w:val="000000"/>
+          <w:sz w:val="24"/>
+          <w:szCs w:val="24"/>
+          <w:shd w:val="clear" w:color="auto" w:fill="FFFFFF"/>
+        </w:rPr>
+        <w:t xml:space="preserve"> filtering res/accuracy </w:t>
+      </w:r>
+      <w:r>
+        <w:rPr>
+          <w:rFonts w:ascii="Arial" w:eastAsia="Times New Roman" w:hAnsi="Arial" w:cs="Arial"/>
+          <w:color w:val="000000"/>
+          <w:sz w:val="24"/>
+          <w:szCs w:val="24"/>
+          <w:shd w:val="clear" w:color="auto" w:fill="FFFFFF"/>
+        </w:rPr>
+        <w:t xml:space="preserve">(optional): </w:t>
+      </w:r>
+      <w:r>
+        <w:rPr>
+          <w:rFonts w:ascii="Arial" w:eastAsia="Times New Roman" w:hAnsi="Arial" w:cs="Arial"/>
+          <w:color w:val="000000"/>
+          <w:sz w:val="24"/>
+          <w:szCs w:val="24"/>
+          <w:shd w:val="clear" w:color="auto" w:fill="FFFFFF"/>
+        </w:rPr>
+        <w:t>Resolving power of the precursor mass analyzer. If the mass analyzer is 'Centroided' the value is in PPM.</w:t>
+      </w:r>
+      <w:r>
+        <w:rPr>
+          <w:rFonts w:ascii="Arial" w:eastAsia="Times New Roman" w:hAnsi="Arial" w:cs="Arial"/>
+          <w:color w:val="000000"/>
+          <w:sz w:val="24"/>
+          <w:szCs w:val="24"/>
+          <w:shd w:val="clear" w:color="auto" w:fill="FFFFFF"/>
+        </w:rPr>
+        <w:t xml:space="preserve"> </w:t>
+      </w:r>
+    </w:p>
+    <w:p>
+      <w:pPr>
+        <w:spacing w:after="0" w:line="240" w:lineRule="auto"/>
+        <w:rPr>
+          <w:rFonts w:ascii="Arial" w:eastAsia="Times New Roman" w:hAnsi="Arial" w:cs="Arial"/>
+          <w:color w:val="000000"/>
+          <w:sz w:val="24"/>
+          <w:szCs w:val="24"/>
+          <w:shd w:val="clear" w:color="auto" w:fill="FFFFFF"/>
+        </w:rPr>
+      </w:pPr>
+      <w:r>
+        <w:rPr>
+          <w:rFonts w:ascii="Arial" w:eastAsia="Times New Roman" w:hAnsi="Arial" w:cs="Arial"/>
+          <w:b/>
+          <w:bCs/>
+          <w:color w:val="000000"/>
+          <w:sz w:val="24"/>
+          <w:szCs w:val="24"/>
+          <w:shd w:val="clear" w:color="auto" w:fill="FFFFFF"/>
+        </w:rPr>
+        <w:t xml:space="preserve">Ms/Ms filtering res/accuracy </w:t>
+      </w:r>
+      <w:r>
+        <w:rPr>
+          <w:rFonts w:ascii="Arial" w:eastAsia="Times New Roman" w:hAnsi="Arial" w:cs="Arial"/>
+          <w:color w:val="000000"/>
+          <w:sz w:val="24"/>
+          <w:szCs w:val="24"/>
+          <w:shd w:val="clear" w:color="auto" w:fill="FFFFFF"/>
+        </w:rPr>
+        <w:t xml:space="preserve">(optional): </w:t>
+      </w:r>
+      <w:r>
+        <w:rPr>
+          <w:rFonts w:ascii="Arial" w:eastAsia="Times New Roman" w:hAnsi="Arial" w:cs="Arial"/>
+          <w:color w:val="000000"/>
+          <w:sz w:val="24"/>
+          <w:szCs w:val="24"/>
+          <w:shd w:val="clear" w:color="auto" w:fill="FFFFFF"/>
+        </w:rPr>
+        <w:t>Resolving power of the product mass analyzer. If the mass analyzer is 'Centroided' the value is in PPM.</w:t>
+      </w:r>
+      <w:r>
+        <w:rPr>
+          <w:rFonts w:ascii="Arial" w:eastAsia="Times New Roman" w:hAnsi="Arial" w:cs="Arial"/>
+          <w:color w:val="000000"/>
+          <w:sz w:val="24"/>
+          <w:szCs w:val="24"/>
+          <w:shd w:val="clear" w:color="auto" w:fill="FFFFFF"/>
+        </w:rPr>
+        <w:t xml:space="preserve"> </w:t>
+      </w:r>
+    </w:p>
+    <w:p>
+      <w:pPr>
+        <w:spacing w:after="0" w:line="240" w:lineRule="auto"/>
+        <w:rPr>
+          <w:rFonts w:ascii="Arial" w:eastAsia="Times New Roman" w:hAnsi="Arial" w:cs="Arial"/>
+          <w:color w:val="000000"/>
+          <w:sz w:val="24"/>
+          <w:szCs w:val="24"/>
+          <w:shd w:val="clear" w:color="auto" w:fill="FFFFFF"/>
+        </w:rPr>
+      </w:pPr>
+      <w:r>
+        <w:rPr>
+          <w:rFonts w:ascii="Arial" w:eastAsia="Times New Roman" w:hAnsi="Arial" w:cs="Arial"/>
+          <w:b/>
+          <w:bCs/>
+          <w:color w:val="000000"/>
+          <w:sz w:val="24"/>
+          <w:szCs w:val="24"/>
         </w:rPr>
         <w:t>Retention time</w:t>
       </w:r>
@@ -1336,6 +1577,17 @@
           <w:sz w:val="24"/>
           <w:szCs w:val="24"/>
         </w:rPr>
+        <w:t xml:space="preserve"> filtering</w:t>
+      </w:r>
+      <w:r>
+        <w:rPr>
+          <w:rFonts w:ascii="Arial" w:eastAsia="Times New Roman" w:hAnsi="Arial" w:cs="Arial"/>
+          <w:b/>
+          <w:bCs/>
+          <w:color w:val="000000"/>
+          <w:sz w:val="24"/>
+          <w:szCs w:val="24"/>
+        </w:rPr>
         <w:t xml:space="preserve"> </w:t>
       </w:r>
       <w:r>
@@ -1364,57 +1616,33 @@
           <w:szCs w:val="24"/>
           <w:shd w:val="clear" w:color="auto" w:fill="FFFFFF"/>
         </w:rPr>
-        <w:t>Th</w:t>
-      </w:r>
-      <w:r>
-        <w:rPr>
-          <w:rFonts w:ascii="Arial" w:eastAsia="Times New Roman" w:hAnsi="Arial" w:cs="Arial"/>
-          <w:color w:val="000000"/>
-          <w:sz w:val="24"/>
-          <w:szCs w:val="24"/>
-          <w:shd w:val="clear" w:color="auto" w:fill="FFFFFF"/>
-        </w:rPr>
-        <w:t>e number of minutes from the peak to extract data from</w:t>
-      </w:r>
-      <w:r>
-        <w:rPr>
-          <w:rFonts w:ascii="Arial" w:eastAsia="Times New Roman" w:hAnsi="Arial" w:cs="Arial"/>
-          <w:color w:val="000000"/>
-          <w:sz w:val="24"/>
-          <w:szCs w:val="24"/>
-          <w:shd w:val="clear" w:color="auto" w:fill="FFFFFF"/>
-        </w:rPr>
-        <w:t>.</w:t>
-      </w:r>
-    </w:p>
-    <w:p>
-      <w:pPr>
-        <w:spacing w:after="0" w:line="240" w:lineRule="auto"/>
-        <w:rPr>
-          <w:rFonts w:ascii="Arial" w:eastAsia="Times New Roman" w:hAnsi="Arial" w:cs="Arial"/>
-          <w:color w:val="000000"/>
-          <w:sz w:val="24"/>
-          <w:szCs w:val="24"/>
-          <w:shd w:val="clear" w:color="auto" w:fill="FFFFFF"/>
-        </w:rPr>
-      </w:pPr>
-      <w:r>
-        <w:rPr>
-          <w:rFonts w:ascii="Arial" w:eastAsia="Times New Roman" w:hAnsi="Arial" w:cs="Arial"/>
-          <w:b/>
-          <w:bCs/>
-          <w:color w:val="000000"/>
-          <w:sz w:val="24"/>
-          <w:szCs w:val="24"/>
-          <w:shd w:val="clear" w:color="auto" w:fill="FFFFFF"/>
-        </w:rPr>
-        <w:t>Resolving power</w:t>
-      </w:r>
-      <w:r>
-        <w:rPr>
-          <w:rFonts w:ascii="Arial" w:eastAsia="Times New Roman" w:hAnsi="Arial" w:cs="Arial"/>
-          <w:b/>
-          <w:bCs/>
+        <w:t xml:space="preserve">The number of minutes on either side of the predicted time or MS/MS IDs, </w:t>
+      </w:r>
+      <w:proofErr w:type="gramStart"/>
+      <w:r>
+        <w:rPr>
+          <w:rFonts w:ascii="Arial" w:eastAsia="Times New Roman" w:hAnsi="Arial" w:cs="Arial"/>
+          <w:color w:val="000000"/>
+          <w:sz w:val="24"/>
+          <w:szCs w:val="24"/>
+          <w:shd w:val="clear" w:color="auto" w:fill="FFFFFF"/>
+        </w:rPr>
+        <w:t>i.e.</w:t>
+      </w:r>
+      <w:proofErr w:type="gramEnd"/>
+      <w:r>
+        <w:rPr>
+          <w:rFonts w:ascii="Arial" w:eastAsia="Times New Roman" w:hAnsi="Arial" w:cs="Arial"/>
+          <w:color w:val="000000"/>
+          <w:sz w:val="24"/>
+          <w:szCs w:val="24"/>
+          <w:shd w:val="clear" w:color="auto" w:fill="FFFFFF"/>
+        </w:rPr>
+        <w:t xml:space="preserve"> ± minutes.</w:t>
+      </w:r>
+      <w:r>
+        <w:rPr>
+          <w:rFonts w:ascii="Arial" w:eastAsia="Times New Roman" w:hAnsi="Arial" w:cs="Arial"/>
           <w:color w:val="000000"/>
           <w:sz w:val="24"/>
           <w:szCs w:val="24"/>
@@ -1422,15 +1650,29 @@
         </w:rPr>
         <w:t xml:space="preserve"> </w:t>
       </w:r>
-      <w:r>
-        <w:rPr>
-          <w:rFonts w:ascii="Arial" w:eastAsia="Times New Roman" w:hAnsi="Arial" w:cs="Arial"/>
-          <w:color w:val="000000"/>
-          <w:sz w:val="24"/>
-          <w:szCs w:val="24"/>
-          <w:shd w:val="clear" w:color="auto" w:fill="FFFFFF"/>
-        </w:rPr>
-        <w:t>(optional)</w:t>
+    </w:p>
+    <w:p>
+      <w:pPr>
+        <w:spacing w:after="0" w:line="240" w:lineRule="auto"/>
+        <w:rPr>
+          <w:rFonts w:ascii="Arial" w:eastAsia="Times New Roman" w:hAnsi="Arial" w:cs="Arial"/>
+          <w:color w:val="000000"/>
+          <w:sz w:val="24"/>
+          <w:szCs w:val="24"/>
+          <w:shd w:val="clear" w:color="auto" w:fill="FFFFFF"/>
+        </w:rPr>
+      </w:pPr>
+      <w:r>
+        <w:rPr>
+          <w:rFonts w:ascii="Arial" w:eastAsia="Times New Roman" w:hAnsi="Arial" w:cs="Arial"/>
+          <w:b/>
+          <w:bCs/>
+          <w:color w:val="000000"/>
+          <w:sz w:val="24"/>
+          <w:szCs w:val="24"/>
+          <w:shd w:val="clear" w:color="auto" w:fill="FFFFFF"/>
+        </w:rPr>
+        <w:t>Add decoys</w:t>
       </w:r>
       <w:r>
         <w:rPr>
@@ -1450,7 +1692,158 @@
           <w:szCs w:val="24"/>
           <w:shd w:val="clear" w:color="auto" w:fill="FFFFFF"/>
         </w:rPr>
-        <w:t xml:space="preserve">The resolving power to use in ppm. </w:t>
+        <w:t xml:space="preserve">Add decoys to </w:t>
+      </w:r>
+      <w:r>
+        <w:rPr>
+          <w:rFonts w:ascii="Arial" w:eastAsia="Times New Roman" w:hAnsi="Arial" w:cs="Arial"/>
+          <w:color w:val="000000"/>
+          <w:sz w:val="24"/>
+          <w:szCs w:val="24"/>
+          <w:shd w:val="clear" w:color="auto" w:fill="FFFFFF"/>
+        </w:rPr>
+        <w:t>the</w:t>
+      </w:r>
+      <w:r>
+        <w:rPr>
+          <w:rFonts w:ascii="Arial" w:eastAsia="Times New Roman" w:hAnsi="Arial" w:cs="Arial"/>
+          <w:color w:val="000000"/>
+          <w:sz w:val="24"/>
+          <w:szCs w:val="24"/>
+          <w:shd w:val="clear" w:color="auto" w:fill="FFFFFF"/>
+        </w:rPr>
+        <w:t xml:space="preserve"> template document for reintegrate model generation with mProphet.</w:t>
+      </w:r>
+      <w:r>
+        <w:rPr>
+          <w:rFonts w:ascii="Arial" w:eastAsia="Times New Roman" w:hAnsi="Arial" w:cs="Arial"/>
+          <w:color w:val="000000"/>
+          <w:sz w:val="24"/>
+          <w:szCs w:val="24"/>
+          <w:shd w:val="clear" w:color="auto" w:fill="FFFFFF"/>
+        </w:rPr>
+        <w:t xml:space="preserve"> Added decoys are shuffled or reversed based on selection.</w:t>
+      </w:r>
+    </w:p>
+    <w:p>
+      <w:pPr>
+        <w:spacing w:after="0" w:line="240" w:lineRule="auto"/>
+        <w:rPr>
+          <w:rFonts w:ascii="Arial" w:eastAsia="Times New Roman" w:hAnsi="Arial" w:cs="Arial"/>
+          <w:b/>
+          <w:bCs/>
+          <w:caps/>
+          <w:color w:val="000000"/>
+          <w:sz w:val="24"/>
+          <w:szCs w:val="24"/>
+        </w:rPr>
+      </w:pPr>
+      <w:r>
+        <w:rPr>
+          <w:rFonts w:ascii="Arial" w:eastAsia="Times New Roman" w:hAnsi="Arial" w:cs="Arial"/>
+          <w:b/>
+          <w:bCs/>
+          <w:color w:val="000000"/>
+          <w:sz w:val="24"/>
+          <w:szCs w:val="24"/>
+          <w:shd w:val="clear" w:color="auto" w:fill="FFFFFF"/>
+        </w:rPr>
+        <w:t xml:space="preserve">Generate mProphet </w:t>
+      </w:r>
+      <w:proofErr w:type="gramStart"/>
+      <w:r>
+        <w:rPr>
+          <w:rFonts w:ascii="Arial" w:eastAsia="Times New Roman" w:hAnsi="Arial" w:cs="Arial"/>
+          <w:b/>
+          <w:bCs/>
+          <w:color w:val="000000"/>
+          <w:sz w:val="24"/>
+          <w:szCs w:val="24"/>
+          <w:shd w:val="clear" w:color="auto" w:fill="FFFFFF"/>
+        </w:rPr>
+        <w:t>model</w:t>
+      </w:r>
+      <w:r>
+        <w:rPr>
+          <w:rFonts w:ascii="Arial" w:eastAsia="Times New Roman" w:hAnsi="Arial" w:cs="Arial"/>
+          <w:color w:val="000000"/>
+          <w:sz w:val="24"/>
+          <w:szCs w:val="24"/>
+          <w:shd w:val="clear" w:color="auto" w:fill="FFFFFF"/>
+        </w:rPr>
+        <w:t>:</w:t>
+      </w:r>
+      <w:proofErr w:type="gramEnd"/>
+      <w:r>
+        <w:rPr>
+          <w:rFonts w:ascii="Arial" w:eastAsia="Times New Roman" w:hAnsi="Arial" w:cs="Arial"/>
+          <w:color w:val="000000"/>
+          <w:sz w:val="24"/>
+          <w:szCs w:val="24"/>
+          <w:shd w:val="clear" w:color="auto" w:fill="FFFFFF"/>
+        </w:rPr>
+        <w:t xml:space="preserve"> </w:t>
+      </w:r>
+      <w:r>
+        <w:rPr>
+          <w:rFonts w:ascii="Arial" w:eastAsia="Times New Roman" w:hAnsi="Arial" w:cs="Arial"/>
+          <w:color w:val="000000"/>
+          <w:sz w:val="24"/>
+          <w:szCs w:val="24"/>
+          <w:shd w:val="clear" w:color="auto" w:fill="FFFFFF"/>
+        </w:rPr>
+        <w:t>cause</w:t>
+      </w:r>
+      <w:r>
+        <w:rPr>
+          <w:rFonts w:ascii="Arial" w:eastAsia="Times New Roman" w:hAnsi="Arial" w:cs="Arial"/>
+          <w:color w:val="000000"/>
+          <w:sz w:val="24"/>
+          <w:szCs w:val="24"/>
+          <w:shd w:val="clear" w:color="auto" w:fill="FFFFFF"/>
+        </w:rPr>
+        <w:t>s</w:t>
+      </w:r>
+      <w:r>
+        <w:rPr>
+          <w:rFonts w:ascii="Arial" w:eastAsia="Times New Roman" w:hAnsi="Arial" w:cs="Arial"/>
+          <w:color w:val="000000"/>
+          <w:sz w:val="24"/>
+          <w:szCs w:val="24"/>
+          <w:shd w:val="clear" w:color="auto" w:fill="FFFFFF"/>
+        </w:rPr>
+        <w:t xml:space="preserve"> a new model to be created, using the mProphet algorithm with all available scores for the results found in the document</w:t>
+      </w:r>
+      <w:r>
+        <w:rPr>
+          <w:rFonts w:ascii="Arial" w:eastAsia="Times New Roman" w:hAnsi="Arial" w:cs="Arial"/>
+          <w:color w:val="000000"/>
+          <w:sz w:val="24"/>
+          <w:szCs w:val="24"/>
+          <w:shd w:val="clear" w:color="auto" w:fill="FFFFFF"/>
+        </w:rPr>
+        <w:t xml:space="preserve">. </w:t>
+      </w:r>
+      <w:r>
+        <w:rPr>
+          <w:rFonts w:ascii="Arial" w:eastAsia="Times New Roman" w:hAnsi="Arial" w:cs="Arial"/>
+          <w:color w:val="000000"/>
+          <w:sz w:val="24"/>
+          <w:szCs w:val="24"/>
+          <w:shd w:val="clear" w:color="auto" w:fill="FFFFFF"/>
+        </w:rPr>
+        <w:t xml:space="preserve">Existing </w:t>
+      </w:r>
+      <w:r>
+        <w:rPr>
+          <w:rFonts w:ascii="Arial" w:eastAsia="Times New Roman" w:hAnsi="Arial" w:cs="Arial"/>
+          <w:color w:val="000000"/>
+          <w:sz w:val="24"/>
+          <w:szCs w:val="24"/>
+          <w:shd w:val="clear" w:color="auto" w:fill="FFFFFF"/>
+        </w:rPr>
+        <w:lastRenderedPageBreak/>
+        <w:t>manually integrated peaks will be overwritten with peaks chosen by the reintegration model.</w:t>
       </w:r>
     </w:p>
     <w:p>
@@ -1548,12 +1941,7 @@
           <w:szCs w:val="24"/>
         </w:rPr>
       </w:pPr>
-    </w:p>
-    <w:p>
-      <w:pPr>
-        <w:shd w:val="clear" w:color="auto" w:fill="FFFFFF"/>
-        <w:spacing w:before="199" w:after="199" w:line="240" w:lineRule="auto"/>
-        <w:outlineLvl w:val="2"/>
+      <w:r>
         <w:rPr>
           <w:rFonts w:ascii="Arial" w:eastAsia="Times New Roman" w:hAnsi="Arial" w:cs="Arial"/>
           <w:b/>
@@ -1563,34 +1951,6 @@
           <w:sz w:val="24"/>
           <w:szCs w:val="24"/>
         </w:rPr>
-      </w:pPr>
-    </w:p>
-    <w:p>
-      <w:pPr>
-        <w:shd w:val="clear" w:color="auto" w:fill="FFFFFF"/>
-        <w:spacing w:before="199" w:after="199" w:line="240" w:lineRule="auto"/>
-        <w:outlineLvl w:val="2"/>
-        <w:rPr>
-          <w:rFonts w:ascii="Arial" w:eastAsia="Times New Roman" w:hAnsi="Arial" w:cs="Arial"/>
-          <w:b/>
-          <w:bCs/>
-          <w:caps/>
-          <w:color w:val="000000"/>
-          <w:sz w:val="24"/>
-          <w:szCs w:val="24"/>
-        </w:rPr>
-      </w:pPr>
-      <w:r>
-        <w:rPr>
-          <w:rFonts w:ascii="Arial" w:eastAsia="Times New Roman" w:hAnsi="Arial" w:cs="Arial"/>
-          <w:b/>
-          <w:bCs/>
-          <w:caps/>
-          <w:color w:val="000000"/>
-          <w:sz w:val="24"/>
-          <w:szCs w:val="24"/>
-        </w:rPr>
-        <w:lastRenderedPageBreak/>
         <w:t xml:space="preserve">CONFIGURATION </w:t>
       </w:r>
       <w:r>
@@ -1929,27 +2289,7 @@
           <w:sz w:val="24"/>
           <w:szCs w:val="24"/>
         </w:rPr>
-        <w:t xml:space="preserve"> the file name. To find the name of a report, open the </w:t>
-      </w:r>
-      <w:proofErr w:type="spellStart"/>
-      <w:r>
-        <w:rPr>
-          <w:rFonts w:ascii="Arial" w:eastAsia="Times New Roman" w:hAnsi="Arial" w:cs="Arial"/>
-          <w:color w:val="000000"/>
-          <w:sz w:val="24"/>
-          <w:szCs w:val="24"/>
-        </w:rPr>
-        <w:t>skyr</w:t>
-      </w:r>
-      <w:proofErr w:type="spellEnd"/>
-      <w:r>
-        <w:rPr>
-          <w:rFonts w:ascii="Arial" w:eastAsia="Times New Roman" w:hAnsi="Arial" w:cs="Arial"/>
-          <w:color w:val="000000"/>
-          <w:sz w:val="24"/>
-          <w:szCs w:val="24"/>
-        </w:rPr>
-        <w:t xml:space="preserve"> file in Notepad and look for: </w:t>
+        <w:t xml:space="preserve"> the file name. To find the name of a report, open the skyr file in Notepad and look for: </w:t>
       </w:r>
       <w:r>
         <w:rPr>
@@ -2052,27 +2392,7 @@
           <w:sz w:val="24"/>
           <w:szCs w:val="24"/>
         </w:rPr>
-        <w:t xml:space="preserve">: The path to the </w:t>
-      </w:r>
-      <w:proofErr w:type="spellStart"/>
-      <w:r>
-        <w:rPr>
-          <w:rFonts w:ascii="Arial" w:eastAsia="Times New Roman" w:hAnsi="Arial" w:cs="Arial"/>
-          <w:color w:val="000000"/>
-          <w:sz w:val="24"/>
-          <w:szCs w:val="24"/>
-        </w:rPr>
-        <w:t>skyr</w:t>
-      </w:r>
-      <w:proofErr w:type="spellEnd"/>
-      <w:r>
-        <w:rPr>
-          <w:rFonts w:ascii="Arial" w:eastAsia="Times New Roman" w:hAnsi="Arial" w:cs="Arial"/>
-          <w:color w:val="000000"/>
-          <w:sz w:val="24"/>
-          <w:szCs w:val="24"/>
-        </w:rPr>
-        <w:t xml:space="preserve"> file.</w:t>
+        <w:t>: The path to the skyr file.</w:t>
       </w:r>
     </w:p>
     <w:p>
@@ -2103,7 +2423,36 @@
           <w:sz w:val="24"/>
           <w:szCs w:val="24"/>
         </w:rPr>
-        <w:t xml:space="preserve">: The list of R scripts to run on this report after it has been exported to a csv file. Add an R script with the </w:t>
+        <w:t xml:space="preserve">: The list of R scripts to run on this report after it has been exported to a csv file. </w:t>
+      </w:r>
+      <w:r>
+        <w:rPr>
+          <w:rFonts w:ascii="Arial" w:eastAsia="Times New Roman" w:hAnsi="Arial" w:cs="Arial"/>
+          <w:color w:val="000000"/>
+          <w:sz w:val="24"/>
+          <w:szCs w:val="24"/>
+        </w:rPr>
+        <w:t>You must have R installed in C:\Program Files to add an R script.</w:t>
+      </w:r>
+    </w:p>
+    <w:p>
+      <w:pPr>
+        <w:spacing w:after="0" w:line="240" w:lineRule="auto"/>
+        <w:rPr>
+          <w:rFonts w:ascii="Arial" w:eastAsia="Times New Roman" w:hAnsi="Arial" w:cs="Arial"/>
+          <w:color w:val="000000"/>
+          <w:sz w:val="24"/>
+          <w:szCs w:val="24"/>
+        </w:rPr>
+      </w:pPr>
+      <w:r>
+        <w:rPr>
+          <w:rFonts w:ascii="Arial" w:eastAsia="Times New Roman" w:hAnsi="Arial" w:cs="Arial"/>
+          <w:color w:val="000000"/>
+          <w:sz w:val="24"/>
+          <w:szCs w:val="24"/>
+        </w:rPr>
+        <w:t xml:space="preserve">Add an R script with the </w:t>
       </w:r>
       <w:r>
         <w:rPr>
@@ -2392,7 +2741,6 @@
           <w:sz w:val="24"/>
           <w:szCs w:val="24"/>
         </w:rPr>
-        <w:lastRenderedPageBreak/>
         <w:t>SKYLINE SETTINGS</w:t>
       </w:r>
     </w:p>
@@ -2794,7 +3142,6 @@
           <w:sz w:val="24"/>
           <w:szCs w:val="24"/>
         </w:rPr>
-        <w:lastRenderedPageBreak/>
         <w:t>SHARING CONFIGURATIONS</w:t>
       </w:r>
     </w:p>
@@ -3084,32 +3431,6 @@
           <w:shd w:val="clear" w:color="auto" w:fill="FFFFFF"/>
         </w:rPr>
       </w:pPr>
-      <w:r>
-        <w:rPr>
-          <w:rFonts w:ascii="Arial" w:eastAsia="Times New Roman" w:hAnsi="Arial" w:cs="Arial"/>
-          <w:noProof/>
-          <w:color w:val="000000"/>
-          <w:sz w:val="24"/>
-          <w:szCs w:val="24"/>
-          <w:shd w:val="clear" w:color="auto" w:fill="FFFFFF"/>
-        </w:rPr>
-        <w:t>Configurations can only be imported if they have different names than those already loaded.</w:t>
-      </w:r>
-    </w:p>
-    <w:p>
-      <w:pPr>
-        <w:shd w:val="clear" w:color="auto" w:fill="FFFFFF"/>
-        <w:spacing w:before="199" w:after="199" w:line="240" w:lineRule="auto"/>
-        <w:outlineLvl w:val="2"/>
-        <w:rPr>
-          <w:rFonts w:ascii="Arial" w:eastAsia="Times New Roman" w:hAnsi="Arial" w:cs="Arial"/>
-          <w:noProof/>
-          <w:color w:val="000000"/>
-          <w:sz w:val="24"/>
-          <w:szCs w:val="24"/>
-          <w:shd w:val="clear" w:color="auto" w:fill="FFFFFF"/>
-        </w:rPr>
-      </w:pPr>
     </w:p>
     <w:p>
       <w:pPr>
@@ -3262,98 +3583,120 @@
         <w:outlineLvl w:val="2"/>
         <w:rPr>
           <w:rFonts w:ascii="Arial" w:eastAsia="Times New Roman" w:hAnsi="Arial" w:cs="Arial"/>
-          <w:caps/>
-          <w:color w:val="000000"/>
-          <w:sz w:val="24"/>
-          <w:szCs w:val="24"/>
-        </w:rPr>
-      </w:pPr>
-      <w:r>
-        <w:rPr>
-          <w:rFonts w:ascii="Arial" w:eastAsia="Times New Roman" w:hAnsi="Arial" w:cs="Arial"/>
-          <w:noProof/>
-          <w:color w:val="000000"/>
-          <w:sz w:val="24"/>
-          <w:szCs w:val="24"/>
-          <w:shd w:val="clear" w:color="auto" w:fill="FFFFFF"/>
-        </w:rPr>
-        <w:t xml:space="preserve">Invalid configurations may occur if files in the configuration do not exist. They will appear in red, and will prevent any configuration from running. To fix the configuration, simply </w:t>
-      </w:r>
-      <w:r>
-        <w:rPr>
-          <w:rFonts w:ascii="Arial" w:eastAsia="Times New Roman" w:hAnsi="Arial" w:cs="Arial"/>
-          <w:b/>
-          <w:bCs/>
-          <w:noProof/>
-          <w:color w:val="000000"/>
-          <w:sz w:val="24"/>
-          <w:szCs w:val="24"/>
-          <w:shd w:val="clear" w:color="auto" w:fill="FFFFFF"/>
-        </w:rPr>
-        <w:t xml:space="preserve">Edit </w:t>
-      </w:r>
-      <w:r>
-        <w:rPr>
-          <w:rFonts w:ascii="Arial" w:eastAsia="Times New Roman" w:hAnsi="Arial" w:cs="Arial"/>
-          <w:noProof/>
-          <w:color w:val="000000"/>
-          <w:sz w:val="24"/>
-          <w:szCs w:val="24"/>
-          <w:shd w:val="clear" w:color="auto" w:fill="FFFFFF"/>
-        </w:rPr>
-        <w:t xml:space="preserve">and </w:t>
-      </w:r>
-      <w:r>
-        <w:rPr>
-          <w:rFonts w:ascii="Arial" w:eastAsia="Times New Roman" w:hAnsi="Arial" w:cs="Arial"/>
-          <w:b/>
-          <w:bCs/>
-          <w:noProof/>
-          <w:color w:val="000000"/>
-          <w:sz w:val="24"/>
-          <w:szCs w:val="24"/>
-          <w:shd w:val="clear" w:color="auto" w:fill="FFFFFF"/>
-        </w:rPr>
-        <w:t>Save</w:t>
-      </w:r>
-      <w:r>
-        <w:rPr>
-          <w:rFonts w:ascii="Arial" w:eastAsia="Times New Roman" w:hAnsi="Arial" w:cs="Arial"/>
-          <w:noProof/>
-          <w:color w:val="000000"/>
-          <w:sz w:val="24"/>
-          <w:szCs w:val="24"/>
-          <w:shd w:val="clear" w:color="auto" w:fill="FFFFFF"/>
-        </w:rPr>
-        <w:t xml:space="preserve"> it</w:t>
-      </w:r>
-      <w:r>
-        <w:rPr>
-          <w:rFonts w:ascii="Arial" w:eastAsia="Times New Roman" w:hAnsi="Arial" w:cs="Arial"/>
-          <w:noProof/>
-          <w:color w:val="000000"/>
-          <w:sz w:val="24"/>
-          <w:szCs w:val="24"/>
-          <w:shd w:val="clear" w:color="auto" w:fill="FFFFFF"/>
-        </w:rPr>
-        <w:t xml:space="preserve"> with the correct information.</w:t>
-      </w:r>
-    </w:p>
-    <w:p>
-      <w:pPr>
-        <w:shd w:val="clear" w:color="auto" w:fill="FFFFFF"/>
-        <w:spacing w:before="199" w:after="199" w:line="240" w:lineRule="auto"/>
-        <w:outlineLvl w:val="2"/>
-        <w:rPr>
-          <w:rFonts w:ascii="Arial" w:eastAsia="Times New Roman" w:hAnsi="Arial" w:cs="Arial"/>
-          <w:b/>
-          <w:bCs/>
-          <w:caps/>
-          <w:color w:val="000000"/>
-          <w:sz w:val="24"/>
-          <w:szCs w:val="24"/>
-        </w:rPr>
-      </w:pPr>
+          <w:noProof/>
+          <w:color w:val="000000"/>
+          <w:sz w:val="24"/>
+          <w:szCs w:val="24"/>
+          <w:shd w:val="clear" w:color="auto" w:fill="FFFFFF"/>
+        </w:rPr>
+      </w:pPr>
+      <w:r>
+        <w:rPr>
+          <w:rFonts w:ascii="Arial" w:eastAsia="Times New Roman" w:hAnsi="Arial" w:cs="Arial"/>
+          <w:noProof/>
+          <w:color w:val="000000"/>
+          <w:sz w:val="24"/>
+          <w:szCs w:val="24"/>
+          <w:shd w:val="clear" w:color="auto" w:fill="FFFFFF"/>
+        </w:rPr>
+        <w:t xml:space="preserve">Invalid configurations may occur if files in the configuration do not exist. They will appear in red, and will prevent any configuration from running. </w:t>
+      </w:r>
+      <w:r>
+        <w:rPr>
+          <w:rFonts w:ascii="Arial" w:eastAsia="Times New Roman" w:hAnsi="Arial" w:cs="Arial"/>
+          <w:noProof/>
+          <w:color w:val="000000"/>
+          <w:sz w:val="24"/>
+          <w:szCs w:val="24"/>
+          <w:shd w:val="clear" w:color="auto" w:fill="FFFFFF"/>
+        </w:rPr>
+        <w:t xml:space="preserve">When you </w:t>
+      </w:r>
+      <w:r>
+        <w:rPr>
+          <w:rFonts w:ascii="Arial" w:eastAsia="Times New Roman" w:hAnsi="Arial" w:cs="Arial"/>
+          <w:b/>
+          <w:bCs/>
+          <w:noProof/>
+          <w:color w:val="000000"/>
+          <w:sz w:val="24"/>
+          <w:szCs w:val="24"/>
+          <w:shd w:val="clear" w:color="auto" w:fill="FFFFFF"/>
+        </w:rPr>
+        <w:t>Edit</w:t>
+      </w:r>
+      <w:r>
+        <w:rPr>
+          <w:rFonts w:ascii="Arial" w:eastAsia="Times New Roman" w:hAnsi="Arial" w:cs="Arial"/>
+          <w:noProof/>
+          <w:color w:val="000000"/>
+          <w:sz w:val="24"/>
+          <w:szCs w:val="24"/>
+          <w:shd w:val="clear" w:color="auto" w:fill="FFFFFF"/>
+        </w:rPr>
+        <w:t xml:space="preserve"> an invalid configuration, the </w:t>
+      </w:r>
+      <w:r>
+        <w:rPr>
+          <w:rFonts w:ascii="Arial" w:eastAsia="Times New Roman" w:hAnsi="Arial" w:cs="Arial"/>
+          <w:b/>
+          <w:bCs/>
+          <w:noProof/>
+          <w:color w:val="000000"/>
+          <w:sz w:val="24"/>
+          <w:szCs w:val="24"/>
+          <w:shd w:val="clear" w:color="auto" w:fill="FFFFFF"/>
+        </w:rPr>
+        <w:t xml:space="preserve">Configuration Set Up </w:t>
+      </w:r>
+      <w:r>
+        <w:rPr>
+          <w:rFonts w:ascii="Arial" w:eastAsia="Times New Roman" w:hAnsi="Arial" w:cs="Arial"/>
+          <w:b/>
+          <w:bCs/>
+          <w:noProof/>
+          <w:color w:val="000000"/>
+          <w:sz w:val="24"/>
+          <w:szCs w:val="24"/>
+          <w:shd w:val="clear" w:color="auto" w:fill="FFFFFF"/>
+        </w:rPr>
+        <w:t>Manager</w:t>
+      </w:r>
+      <w:r>
+        <w:rPr>
+          <w:rFonts w:ascii="Arial" w:eastAsia="Times New Roman" w:hAnsi="Arial" w:cs="Arial"/>
+          <w:b/>
+          <w:bCs/>
+          <w:noProof/>
+          <w:color w:val="000000"/>
+          <w:sz w:val="24"/>
+          <w:szCs w:val="24"/>
+          <w:shd w:val="clear" w:color="auto" w:fill="FFFFFF"/>
+        </w:rPr>
+        <w:t xml:space="preserve"> </w:t>
+      </w:r>
+      <w:r>
+        <w:rPr>
+          <w:rFonts w:ascii="Arial" w:eastAsia="Times New Roman" w:hAnsi="Arial" w:cs="Arial"/>
+          <w:noProof/>
+          <w:color w:val="000000"/>
+          <w:sz w:val="24"/>
+          <w:szCs w:val="24"/>
+          <w:shd w:val="clear" w:color="auto" w:fill="FFFFFF"/>
+        </w:rPr>
+        <w:t>will guide you through the process of fixing it</w:t>
+      </w:r>
+      <w:r>
+        <w:rPr>
+          <w:rFonts w:ascii="Arial" w:eastAsia="Times New Roman" w:hAnsi="Arial" w:cs="Arial"/>
+          <w:noProof/>
+          <w:color w:val="000000"/>
+          <w:sz w:val="24"/>
+          <w:szCs w:val="24"/>
+          <w:shd w:val="clear" w:color="auto" w:fill="FFFFFF"/>
+        </w:rPr>
+        <w:t>.</w:t>
+      </w:r>
     </w:p>
     <w:p>
       <w:pPr>

--- a/pwiz_tools/Skyline/Documentation/Skyline Batch Documentation.docx
+++ b/pwiz_tools/Skyline/Documentation/Skyline Batch Documentation.docx
@@ -82,7 +82,7 @@
           <w:szCs w:val="24"/>
           <w:shd w:val="clear" w:color="auto" w:fill="FFFFFF"/>
         </w:rPr>
-        <w:t xml:space="preserve">When run, it uses SkylineRunner to start an invisible instance of Skyline </w:t>
+        <w:t xml:space="preserve">When run, it uses an invisible instance of Skyline </w:t>
       </w:r>
       <w:r>
         <w:rPr>
@@ -551,10 +551,10 @@
           <w:noProof/>
         </w:rPr>
         <w:drawing>
-          <wp:inline distT="0" distB="0" distL="0" distR="0" wp14:anchorId="54AFBE76" wp14:editId="687DB264">
-            <wp:extent cx="5486400" cy="4427220"/>
+          <wp:inline distT="0" distB="0" distL="0" distR="0" wp14:anchorId="539FB364" wp14:editId="57481088">
+            <wp:extent cx="5619750" cy="4558843"/>
             <wp:effectExtent l="0" t="0" r="0" b="0"/>
-            <wp:docPr id="5" name="Picture 5"/>
+            <wp:docPr id="3" name="Picture 3"/>
             <wp:cNvGraphicFramePr>
               <a:graphicFrameLocks xmlns:a="http://schemas.openxmlformats.org/drawingml/2006/main" noChangeAspect="1"/>
             </wp:cNvGraphicFramePr>
@@ -574,7 +574,7 @@
                   <pic:spPr>
                     <a:xfrm>
                       <a:off x="0" y="0"/>
-                      <a:ext cx="5511729" cy="4447659"/>
+                      <a:ext cx="5661322" cy="4592567"/>
                     </a:xfrm>
                     <a:prstGeom prst="rect">
                       <a:avLst/>
@@ -635,7 +635,29 @@
           <w:sz w:val="24"/>
           <w:szCs w:val="24"/>
         </w:rPr>
-        <w:t xml:space="preserve">Add… </w:t>
+        <w:t>Ad</w:t>
+      </w:r>
+      <w:r>
+        <w:rPr>
+          <w:rFonts w:ascii="Arial" w:eastAsia="Times New Roman" w:hAnsi="Arial" w:cs="Arial"/>
+          <w:b/>
+          <w:bCs/>
+          <w:color w:val="000000"/>
+          <w:sz w:val="24"/>
+          <w:szCs w:val="24"/>
+        </w:rPr>
+        <w:t>d</w:t>
+      </w:r>
+      <w:r>
+        <w:rPr>
+          <w:rFonts w:ascii="Arial" w:eastAsia="Times New Roman" w:hAnsi="Arial" w:cs="Arial"/>
+          <w:b/>
+          <w:bCs/>
+          <w:color w:val="000000"/>
+          <w:sz w:val="24"/>
+          <w:szCs w:val="24"/>
+        </w:rPr>
+        <w:t xml:space="preserve"> </w:t>
       </w:r>
       <w:r>
         <w:rPr>
@@ -1144,28 +1166,9 @@
           <w:szCs w:val="24"/>
           <w:shd w:val="clear" w:color="auto" w:fill="FFFFFF"/>
         </w:rPr>
-        <w:t xml:space="preserve">Note: For </w:t>
-      </w:r>
-      <w:r>
-        <w:rPr>
-          <w:rFonts w:ascii="Arial" w:eastAsia="Times New Roman" w:hAnsi="Arial" w:cs="Arial"/>
-          <w:color w:val="000000"/>
-          <w:sz w:val="24"/>
-          <w:szCs w:val="24"/>
-          <w:shd w:val="clear" w:color="auto" w:fill="FFFFFF"/>
-        </w:rPr>
-        <w:t>Skyline Batch to find the assay library, the Skyline Template file must be in the parent hierarchy of the analysis folder.</w:t>
-      </w:r>
-      <w:r>
-        <w:rPr>
-          <w:rFonts w:ascii="Arial" w:eastAsia="Times New Roman" w:hAnsi="Arial" w:cs="Arial"/>
-          <w:color w:val="000000"/>
-          <w:sz w:val="24"/>
-          <w:szCs w:val="24"/>
-          <w:shd w:val="clear" w:color="auto" w:fill="FFFFFF"/>
-        </w:rPr>
-        <w:t xml:space="preserve"> (</w:t>
-      </w:r>
+        <w:t>Note: For Skyline Batch to find the assay library, the Skyline Template file must be in the parent hierarchy of the analysis folder. (</w:t>
+      </w:r>
+      <w:proofErr w:type="spellStart"/>
       <w:r>
         <w:rPr>
           <w:rFonts w:ascii="Arial" w:eastAsia="Times New Roman" w:hAnsi="Arial" w:cs="Arial"/>
@@ -1176,6 +1179,7 @@
         </w:rPr>
         <w:t>ie</w:t>
       </w:r>
+      <w:proofErr w:type="spellEnd"/>
       <w:r>
         <w:rPr>
           <w:rFonts w:ascii="Arial" w:eastAsia="Times New Roman" w:hAnsi="Arial" w:cs="Arial"/>
@@ -1195,57 +1199,51 @@
           <w:shd w:val="clear" w:color="auto" w:fill="FFFFFF"/>
         </w:rPr>
         <w:lastRenderedPageBreak/>
-        <w:t>“</w:t>
-      </w:r>
-      <w:r>
-        <w:rPr>
-          <w:rFonts w:ascii="Arial" w:eastAsia="Times New Roman" w:hAnsi="Arial" w:cs="Arial"/>
-          <w:color w:val="000000"/>
-          <w:sz w:val="24"/>
-          <w:szCs w:val="24"/>
-          <w:shd w:val="clear" w:color="auto" w:fill="FFFFFF"/>
-        </w:rPr>
-        <w:t>C:\Users\myaccount\Documents\Analysis</w:t>
-      </w:r>
-      <w:r>
-        <w:rPr>
-          <w:rFonts w:ascii="Arial" w:eastAsia="Times New Roman" w:hAnsi="Arial" w:cs="Arial"/>
-          <w:color w:val="000000"/>
-          <w:sz w:val="24"/>
-          <w:szCs w:val="24"/>
-          <w:shd w:val="clear" w:color="auto" w:fill="FFFFFF"/>
-        </w:rPr>
-        <w:t>”</w:t>
-      </w:r>
-      <w:r>
-        <w:rPr>
-          <w:rFonts w:ascii="Arial" w:eastAsia="Times New Roman" w:hAnsi="Arial" w:cs="Arial"/>
-          <w:color w:val="000000"/>
-          <w:sz w:val="24"/>
-          <w:szCs w:val="24"/>
-          <w:shd w:val="clear" w:color="auto" w:fill="FFFFFF"/>
-        </w:rPr>
-        <w:t xml:space="preserve">, then my template file </w:t>
-      </w:r>
-      <w:r>
-        <w:rPr>
-          <w:rFonts w:ascii="Arial" w:eastAsia="Times New Roman" w:hAnsi="Arial" w:cs="Arial"/>
-          <w:color w:val="000000"/>
-          <w:sz w:val="24"/>
-          <w:szCs w:val="24"/>
-          <w:shd w:val="clear" w:color="auto" w:fill="FFFFFF"/>
-        </w:rPr>
-        <w:t>must</w:t>
-      </w:r>
-      <w:r>
-        <w:rPr>
-          <w:rFonts w:ascii="Arial" w:eastAsia="Times New Roman" w:hAnsi="Arial" w:cs="Arial"/>
-          <w:color w:val="000000"/>
-          <w:sz w:val="24"/>
-          <w:szCs w:val="24"/>
-          <w:shd w:val="clear" w:color="auto" w:fill="FFFFFF"/>
-        </w:rPr>
-        <w:t xml:space="preserve"> be in “users,” “myaccount,” or “Documents”)</w:t>
+        <w:t>“C:\Users\</w:t>
+      </w:r>
+      <w:proofErr w:type="spellStart"/>
+      <w:r>
+        <w:rPr>
+          <w:rFonts w:ascii="Arial" w:eastAsia="Times New Roman" w:hAnsi="Arial" w:cs="Arial"/>
+          <w:color w:val="000000"/>
+          <w:sz w:val="24"/>
+          <w:szCs w:val="24"/>
+          <w:shd w:val="clear" w:color="auto" w:fill="FFFFFF"/>
+        </w:rPr>
+        <w:t>myaccount</w:t>
+      </w:r>
+      <w:proofErr w:type="spellEnd"/>
+      <w:r>
+        <w:rPr>
+          <w:rFonts w:ascii="Arial" w:eastAsia="Times New Roman" w:hAnsi="Arial" w:cs="Arial"/>
+          <w:color w:val="000000"/>
+          <w:sz w:val="24"/>
+          <w:szCs w:val="24"/>
+          <w:shd w:val="clear" w:color="auto" w:fill="FFFFFF"/>
+        </w:rPr>
+        <w:t>\Documents\Analysis”, then my template file must be in “users,” “</w:t>
+      </w:r>
+      <w:proofErr w:type="spellStart"/>
+      <w:r>
+        <w:rPr>
+          <w:rFonts w:ascii="Arial" w:eastAsia="Times New Roman" w:hAnsi="Arial" w:cs="Arial"/>
+          <w:color w:val="000000"/>
+          <w:sz w:val="24"/>
+          <w:szCs w:val="24"/>
+          <w:shd w:val="clear" w:color="auto" w:fill="FFFFFF"/>
+        </w:rPr>
+        <w:t>myaccount</w:t>
+      </w:r>
+      <w:proofErr w:type="spellEnd"/>
+      <w:r>
+        <w:rPr>
+          <w:rFonts w:ascii="Arial" w:eastAsia="Times New Roman" w:hAnsi="Arial" w:cs="Arial"/>
+          <w:color w:val="000000"/>
+          <w:sz w:val="24"/>
+          <w:szCs w:val="24"/>
+          <w:shd w:val="clear" w:color="auto" w:fill="FFFFFF"/>
+        </w:rPr>
+        <w:t>,” or “Documents”)</w:t>
       </w:r>
     </w:p>
     <w:p>
@@ -1447,8 +1445,80 @@
           <w:szCs w:val="24"/>
           <w:shd w:val="clear" w:color="auto" w:fill="FFFFFF"/>
         </w:rPr>
-        <w:t>MS1</w:t>
-      </w:r>
+        <w:t xml:space="preserve">MS1 filtering res/accuracy </w:t>
+      </w:r>
+      <w:r>
+        <w:rPr>
+          <w:rFonts w:ascii="Arial" w:eastAsia="Times New Roman" w:hAnsi="Arial" w:cs="Arial"/>
+          <w:color w:val="000000"/>
+          <w:sz w:val="24"/>
+          <w:szCs w:val="24"/>
+          <w:shd w:val="clear" w:color="auto" w:fill="FFFFFF"/>
+        </w:rPr>
+        <w:t xml:space="preserve">(optional): </w:t>
+      </w:r>
+      <w:r>
+        <w:rPr>
+          <w:rFonts w:ascii="Arial" w:eastAsia="Times New Roman" w:hAnsi="Arial" w:cs="Arial"/>
+          <w:color w:val="000000"/>
+          <w:sz w:val="24"/>
+          <w:szCs w:val="24"/>
+          <w:shd w:val="clear" w:color="auto" w:fill="FFFFFF"/>
+        </w:rPr>
+        <w:t xml:space="preserve">Resolving power of the precursor mass analyzer. If the mass analyzer is 'Centroided' the value is in PPM. </w:t>
+      </w:r>
+    </w:p>
+    <w:p>
+      <w:pPr>
+        <w:spacing w:after="0" w:line="240" w:lineRule="auto"/>
+        <w:rPr>
+          <w:rFonts w:ascii="Arial" w:eastAsia="Times New Roman" w:hAnsi="Arial" w:cs="Arial"/>
+          <w:color w:val="000000"/>
+          <w:sz w:val="24"/>
+          <w:szCs w:val="24"/>
+          <w:shd w:val="clear" w:color="auto" w:fill="FFFFFF"/>
+        </w:rPr>
+      </w:pPr>
+      <w:proofErr w:type="spellStart"/>
+      <w:r>
+        <w:rPr>
+          <w:rFonts w:ascii="Arial" w:eastAsia="Times New Roman" w:hAnsi="Arial" w:cs="Arial"/>
+          <w:b/>
+          <w:bCs/>
+          <w:color w:val="000000"/>
+          <w:sz w:val="24"/>
+          <w:szCs w:val="24"/>
+          <w:shd w:val="clear" w:color="auto" w:fill="FFFFFF"/>
+        </w:rPr>
+        <w:t>Ms</w:t>
+      </w:r>
+      <w:proofErr w:type="spellEnd"/>
+      <w:r>
+        <w:rPr>
+          <w:rFonts w:ascii="Arial" w:eastAsia="Times New Roman" w:hAnsi="Arial" w:cs="Arial"/>
+          <w:b/>
+          <w:bCs/>
+          <w:color w:val="000000"/>
+          <w:sz w:val="24"/>
+          <w:szCs w:val="24"/>
+          <w:shd w:val="clear" w:color="auto" w:fill="FFFFFF"/>
+        </w:rPr>
+        <w:t>/</w:t>
+      </w:r>
+      <w:proofErr w:type="spellStart"/>
+      <w:r>
+        <w:rPr>
+          <w:rFonts w:ascii="Arial" w:eastAsia="Times New Roman" w:hAnsi="Arial" w:cs="Arial"/>
+          <w:b/>
+          <w:bCs/>
+          <w:color w:val="000000"/>
+          <w:sz w:val="24"/>
+          <w:szCs w:val="24"/>
+          <w:shd w:val="clear" w:color="auto" w:fill="FFFFFF"/>
+        </w:rPr>
+        <w:t>Ms</w:t>
+      </w:r>
+      <w:proofErr w:type="spellEnd"/>
       <w:r>
         <w:rPr>
           <w:rFonts w:ascii="Arial" w:eastAsia="Times New Roman" w:hAnsi="Arial" w:cs="Arial"/>
@@ -1479,61 +1549,102 @@
           <w:szCs w:val="24"/>
           <w:shd w:val="clear" w:color="auto" w:fill="FFFFFF"/>
         </w:rPr>
-        <w:t>Resolving power of the precursor mass analyzer. If the mass analyzer is 'Centroided' the value is in PPM.</w:t>
-      </w:r>
-      <w:r>
-        <w:rPr>
-          <w:rFonts w:ascii="Arial" w:eastAsia="Times New Roman" w:hAnsi="Arial" w:cs="Arial"/>
-          <w:color w:val="000000"/>
-          <w:sz w:val="24"/>
-          <w:szCs w:val="24"/>
-          <w:shd w:val="clear" w:color="auto" w:fill="FFFFFF"/>
+        <w:t xml:space="preserve">Resolving power of the product mass analyzer. If the mass analyzer is 'Centroided' the value is in PPM. </w:t>
+      </w:r>
+    </w:p>
+    <w:p>
+      <w:pPr>
+        <w:spacing w:after="0" w:line="240" w:lineRule="auto"/>
+        <w:rPr>
+          <w:rFonts w:ascii="Arial" w:eastAsia="Times New Roman" w:hAnsi="Arial" w:cs="Arial"/>
+          <w:color w:val="000000"/>
+          <w:sz w:val="24"/>
+          <w:szCs w:val="24"/>
+          <w:shd w:val="clear" w:color="auto" w:fill="FFFFFF"/>
+        </w:rPr>
+      </w:pPr>
+      <w:r>
+        <w:rPr>
+          <w:rFonts w:ascii="Arial" w:eastAsia="Times New Roman" w:hAnsi="Arial" w:cs="Arial"/>
+          <w:b/>
+          <w:bCs/>
+          <w:color w:val="000000"/>
+          <w:sz w:val="24"/>
+          <w:szCs w:val="24"/>
+        </w:rPr>
+        <w:t>Retention time</w:t>
+      </w:r>
+      <w:r>
+        <w:rPr>
+          <w:rFonts w:ascii="Arial" w:eastAsia="Times New Roman" w:hAnsi="Arial" w:cs="Arial"/>
+          <w:b/>
+          <w:bCs/>
+          <w:color w:val="000000"/>
+          <w:sz w:val="24"/>
+          <w:szCs w:val="24"/>
+        </w:rPr>
+        <w:t xml:space="preserve"> filtering</w:t>
+      </w:r>
+      <w:r>
+        <w:rPr>
+          <w:rFonts w:ascii="Arial" w:eastAsia="Times New Roman" w:hAnsi="Arial" w:cs="Arial"/>
+          <w:b/>
+          <w:bCs/>
+          <w:color w:val="000000"/>
+          <w:sz w:val="24"/>
+          <w:szCs w:val="24"/>
         </w:rPr>
         <w:t xml:space="preserve"> </w:t>
       </w:r>
-    </w:p>
-    <w:p>
-      <w:pPr>
-        <w:spacing w:after="0" w:line="240" w:lineRule="auto"/>
-        <w:rPr>
-          <w:rFonts w:ascii="Arial" w:eastAsia="Times New Roman" w:hAnsi="Arial" w:cs="Arial"/>
-          <w:color w:val="000000"/>
-          <w:sz w:val="24"/>
-          <w:szCs w:val="24"/>
-          <w:shd w:val="clear" w:color="auto" w:fill="FFFFFF"/>
-        </w:rPr>
-      </w:pPr>
-      <w:r>
-        <w:rPr>
-          <w:rFonts w:ascii="Arial" w:eastAsia="Times New Roman" w:hAnsi="Arial" w:cs="Arial"/>
-          <w:b/>
-          <w:bCs/>
-          <w:color w:val="000000"/>
-          <w:sz w:val="24"/>
-          <w:szCs w:val="24"/>
-          <w:shd w:val="clear" w:color="auto" w:fill="FFFFFF"/>
-        </w:rPr>
-        <w:t xml:space="preserve">Ms/Ms filtering res/accuracy </w:t>
-      </w:r>
-      <w:r>
-        <w:rPr>
-          <w:rFonts w:ascii="Arial" w:eastAsia="Times New Roman" w:hAnsi="Arial" w:cs="Arial"/>
-          <w:color w:val="000000"/>
-          <w:sz w:val="24"/>
-          <w:szCs w:val="24"/>
-          <w:shd w:val="clear" w:color="auto" w:fill="FFFFFF"/>
-        </w:rPr>
-        <w:t xml:space="preserve">(optional): </w:t>
-      </w:r>
-      <w:r>
-        <w:rPr>
-          <w:rFonts w:ascii="Arial" w:eastAsia="Times New Roman" w:hAnsi="Arial" w:cs="Arial"/>
-          <w:color w:val="000000"/>
-          <w:sz w:val="24"/>
-          <w:szCs w:val="24"/>
-          <w:shd w:val="clear" w:color="auto" w:fill="FFFFFF"/>
-        </w:rPr>
-        <w:t>Resolving power of the product mass analyzer. If the mass analyzer is 'Centroided' the value is in PPM.</w:t>
+      <w:r>
+        <w:rPr>
+          <w:rFonts w:ascii="Arial" w:eastAsia="Times New Roman" w:hAnsi="Arial" w:cs="Arial"/>
+          <w:color w:val="000000"/>
+          <w:sz w:val="24"/>
+          <w:szCs w:val="24"/>
+        </w:rPr>
+        <w:t>(optional)</w:t>
+      </w:r>
+      <w:r>
+        <w:rPr>
+          <w:rFonts w:ascii="Arial" w:eastAsia="Times New Roman" w:hAnsi="Arial" w:cs="Arial"/>
+          <w:color w:val="000000"/>
+          <w:sz w:val="24"/>
+          <w:szCs w:val="24"/>
+        </w:rPr>
+        <w:t xml:space="preserve">: </w:t>
+      </w:r>
+      <w:r>
+        <w:rPr>
+          <w:rFonts w:ascii="Arial" w:eastAsia="Times New Roman" w:hAnsi="Arial" w:cs="Arial"/>
+          <w:color w:val="000000"/>
+          <w:sz w:val="24"/>
+          <w:szCs w:val="24"/>
+          <w:shd w:val="clear" w:color="auto" w:fill="FFFFFF"/>
+        </w:rPr>
+        <w:t xml:space="preserve">The number of minutes on either side of the predicted time or MS/MS IDs, </w:t>
+      </w:r>
+      <w:proofErr w:type="gramStart"/>
+      <w:r>
+        <w:rPr>
+          <w:rFonts w:ascii="Arial" w:eastAsia="Times New Roman" w:hAnsi="Arial" w:cs="Arial"/>
+          <w:color w:val="000000"/>
+          <w:sz w:val="24"/>
+          <w:szCs w:val="24"/>
+          <w:shd w:val="clear" w:color="auto" w:fill="FFFFFF"/>
+        </w:rPr>
+        <w:t>i.e.</w:t>
+      </w:r>
+      <w:proofErr w:type="gramEnd"/>
+      <w:r>
+        <w:rPr>
+          <w:rFonts w:ascii="Arial" w:eastAsia="Times New Roman" w:hAnsi="Arial" w:cs="Arial"/>
+          <w:color w:val="000000"/>
+          <w:sz w:val="24"/>
+          <w:szCs w:val="24"/>
+          <w:shd w:val="clear" w:color="auto" w:fill="FFFFFF"/>
+        </w:rPr>
+        <w:t xml:space="preserve"> ± minutes.</w:t>
       </w:r>
       <w:r>
         <w:rPr>
@@ -1565,69 +1676,157 @@
           <w:color w:val="000000"/>
           <w:sz w:val="24"/>
           <w:szCs w:val="24"/>
-        </w:rPr>
-        <w:t>Retention time</w:t>
-      </w:r>
-      <w:r>
-        <w:rPr>
-          <w:rFonts w:ascii="Arial" w:eastAsia="Times New Roman" w:hAnsi="Arial" w:cs="Arial"/>
-          <w:b/>
-          <w:bCs/>
-          <w:color w:val="000000"/>
-          <w:sz w:val="24"/>
-          <w:szCs w:val="24"/>
-        </w:rPr>
-        <w:t xml:space="preserve"> filtering</w:t>
-      </w:r>
-      <w:r>
-        <w:rPr>
-          <w:rFonts w:ascii="Arial" w:eastAsia="Times New Roman" w:hAnsi="Arial" w:cs="Arial"/>
-          <w:b/>
-          <w:bCs/>
-          <w:color w:val="000000"/>
-          <w:sz w:val="24"/>
-          <w:szCs w:val="24"/>
+          <w:shd w:val="clear" w:color="auto" w:fill="FFFFFF"/>
+        </w:rPr>
+        <w:t>Add decoys</w:t>
+      </w:r>
+      <w:r>
+        <w:rPr>
+          <w:rFonts w:ascii="Arial" w:eastAsia="Times New Roman" w:hAnsi="Arial" w:cs="Arial"/>
+          <w:color w:val="000000"/>
+          <w:sz w:val="24"/>
+          <w:szCs w:val="24"/>
+          <w:shd w:val="clear" w:color="auto" w:fill="FFFFFF"/>
+        </w:rPr>
+        <w:t xml:space="preserve">: </w:t>
+      </w:r>
+      <w:r>
+        <w:rPr>
+          <w:rFonts w:ascii="Arial" w:eastAsia="Times New Roman" w:hAnsi="Arial" w:cs="Arial"/>
+          <w:color w:val="000000"/>
+          <w:sz w:val="24"/>
+          <w:szCs w:val="24"/>
+          <w:shd w:val="clear" w:color="auto" w:fill="FFFFFF"/>
+        </w:rPr>
+        <w:t xml:space="preserve">Add decoys to </w:t>
+      </w:r>
+      <w:r>
+        <w:rPr>
+          <w:rFonts w:ascii="Arial" w:eastAsia="Times New Roman" w:hAnsi="Arial" w:cs="Arial"/>
+          <w:color w:val="000000"/>
+          <w:sz w:val="24"/>
+          <w:szCs w:val="24"/>
+          <w:shd w:val="clear" w:color="auto" w:fill="FFFFFF"/>
+        </w:rPr>
+        <w:t>the</w:t>
+      </w:r>
+      <w:r>
+        <w:rPr>
+          <w:rFonts w:ascii="Arial" w:eastAsia="Times New Roman" w:hAnsi="Arial" w:cs="Arial"/>
+          <w:color w:val="000000"/>
+          <w:sz w:val="24"/>
+          <w:szCs w:val="24"/>
+          <w:shd w:val="clear" w:color="auto" w:fill="FFFFFF"/>
+        </w:rPr>
+        <w:t xml:space="preserve"> template document for reintegrate model generation with </w:t>
+      </w:r>
+      <w:proofErr w:type="spellStart"/>
+      <w:r>
+        <w:rPr>
+          <w:rFonts w:ascii="Arial" w:eastAsia="Times New Roman" w:hAnsi="Arial" w:cs="Arial"/>
+          <w:color w:val="000000"/>
+          <w:sz w:val="24"/>
+          <w:szCs w:val="24"/>
+          <w:shd w:val="clear" w:color="auto" w:fill="FFFFFF"/>
+        </w:rPr>
+        <w:t>mProphet</w:t>
+      </w:r>
+      <w:proofErr w:type="spellEnd"/>
+      <w:r>
+        <w:rPr>
+          <w:rFonts w:ascii="Arial" w:eastAsia="Times New Roman" w:hAnsi="Arial" w:cs="Arial"/>
+          <w:color w:val="000000"/>
+          <w:sz w:val="24"/>
+          <w:szCs w:val="24"/>
+          <w:shd w:val="clear" w:color="auto" w:fill="FFFFFF"/>
+        </w:rPr>
+        <w:t>.</w:t>
+      </w:r>
+      <w:r>
+        <w:rPr>
+          <w:rFonts w:ascii="Arial" w:eastAsia="Times New Roman" w:hAnsi="Arial" w:cs="Arial"/>
+          <w:color w:val="000000"/>
+          <w:sz w:val="24"/>
+          <w:szCs w:val="24"/>
+          <w:shd w:val="clear" w:color="auto" w:fill="FFFFFF"/>
+        </w:rPr>
+        <w:t xml:space="preserve"> Added decoys are shuffled or reversed based on selection.</w:t>
+      </w:r>
+    </w:p>
+    <w:p>
+      <w:pPr>
+        <w:spacing w:after="0" w:line="240" w:lineRule="auto"/>
+        <w:rPr>
+          <w:rFonts w:ascii="Arial" w:eastAsia="Times New Roman" w:hAnsi="Arial" w:cs="Arial"/>
+          <w:b/>
+          <w:bCs/>
+          <w:caps/>
+          <w:color w:val="000000"/>
+          <w:sz w:val="24"/>
+          <w:szCs w:val="24"/>
+        </w:rPr>
+      </w:pPr>
+      <w:r>
+        <w:rPr>
+          <w:rFonts w:ascii="Arial" w:eastAsia="Times New Roman" w:hAnsi="Arial" w:cs="Arial"/>
+          <w:b/>
+          <w:bCs/>
+          <w:color w:val="000000"/>
+          <w:sz w:val="24"/>
+          <w:szCs w:val="24"/>
+          <w:shd w:val="clear" w:color="auto" w:fill="FFFFFF"/>
+        </w:rPr>
+        <w:lastRenderedPageBreak/>
+        <w:t xml:space="preserve">Generate </w:t>
+      </w:r>
+      <w:proofErr w:type="spellStart"/>
+      <w:r>
+        <w:rPr>
+          <w:rFonts w:ascii="Arial" w:eastAsia="Times New Roman" w:hAnsi="Arial" w:cs="Arial"/>
+          <w:b/>
+          <w:bCs/>
+          <w:color w:val="000000"/>
+          <w:sz w:val="24"/>
+          <w:szCs w:val="24"/>
+          <w:shd w:val="clear" w:color="auto" w:fill="FFFFFF"/>
+        </w:rPr>
+        <w:t>mProphet</w:t>
+      </w:r>
+      <w:proofErr w:type="spellEnd"/>
+      <w:r>
+        <w:rPr>
+          <w:rFonts w:ascii="Arial" w:eastAsia="Times New Roman" w:hAnsi="Arial" w:cs="Arial"/>
+          <w:b/>
+          <w:bCs/>
+          <w:color w:val="000000"/>
+          <w:sz w:val="24"/>
+          <w:szCs w:val="24"/>
+          <w:shd w:val="clear" w:color="auto" w:fill="FFFFFF"/>
         </w:rPr>
         <w:t xml:space="preserve"> </w:t>
       </w:r>
-      <w:r>
-        <w:rPr>
-          <w:rFonts w:ascii="Arial" w:eastAsia="Times New Roman" w:hAnsi="Arial" w:cs="Arial"/>
-          <w:color w:val="000000"/>
-          <w:sz w:val="24"/>
-          <w:szCs w:val="24"/>
-        </w:rPr>
-        <w:t>(optional)</w:t>
-      </w:r>
-      <w:r>
-        <w:rPr>
-          <w:rFonts w:ascii="Arial" w:eastAsia="Times New Roman" w:hAnsi="Arial" w:cs="Arial"/>
-          <w:color w:val="000000"/>
-          <w:sz w:val="24"/>
-          <w:szCs w:val="24"/>
-        </w:rPr>
-        <w:t xml:space="preserve">: </w:t>
-      </w:r>
-      <w:r>
-        <w:rPr>
-          <w:rFonts w:ascii="Arial" w:eastAsia="Times New Roman" w:hAnsi="Arial" w:cs="Arial"/>
-          <w:color w:val="000000"/>
-          <w:sz w:val="24"/>
-          <w:szCs w:val="24"/>
-          <w:shd w:val="clear" w:color="auto" w:fill="FFFFFF"/>
-        </w:rPr>
-        <w:t xml:space="preserve">The number of minutes on either side of the predicted time or MS/MS IDs, </w:t>
-      </w:r>
       <w:proofErr w:type="gramStart"/>
       <w:r>
         <w:rPr>
           <w:rFonts w:ascii="Arial" w:eastAsia="Times New Roman" w:hAnsi="Arial" w:cs="Arial"/>
-          <w:color w:val="000000"/>
-          <w:sz w:val="24"/>
-          <w:szCs w:val="24"/>
-          <w:shd w:val="clear" w:color="auto" w:fill="FFFFFF"/>
-        </w:rPr>
-        <w:t>i.e.</w:t>
+          <w:b/>
+          <w:bCs/>
+          <w:color w:val="000000"/>
+          <w:sz w:val="24"/>
+          <w:szCs w:val="24"/>
+          <w:shd w:val="clear" w:color="auto" w:fill="FFFFFF"/>
+        </w:rPr>
+        <w:t>model</w:t>
+      </w:r>
+      <w:r>
+        <w:rPr>
+          <w:rFonts w:ascii="Arial" w:eastAsia="Times New Roman" w:hAnsi="Arial" w:cs="Arial"/>
+          <w:color w:val="000000"/>
+          <w:sz w:val="24"/>
+          <w:szCs w:val="24"/>
+          <w:shd w:val="clear" w:color="auto" w:fill="FFFFFF"/>
+        </w:rPr>
+        <w:t>:</w:t>
       </w:r>
       <w:proofErr w:type="gramEnd"/>
       <w:r>
@@ -1638,152 +1837,8 @@
           <w:szCs w:val="24"/>
           <w:shd w:val="clear" w:color="auto" w:fill="FFFFFF"/>
         </w:rPr>
-        <w:t xml:space="preserve"> ± minutes.</w:t>
-      </w:r>
-      <w:r>
-        <w:rPr>
-          <w:rFonts w:ascii="Arial" w:eastAsia="Times New Roman" w:hAnsi="Arial" w:cs="Arial"/>
-          <w:color w:val="000000"/>
-          <w:sz w:val="24"/>
-          <w:szCs w:val="24"/>
-          <w:shd w:val="clear" w:color="auto" w:fill="FFFFFF"/>
-        </w:rPr>
         <w:t xml:space="preserve"> </w:t>
       </w:r>
-    </w:p>
-    <w:p>
-      <w:pPr>
-        <w:spacing w:after="0" w:line="240" w:lineRule="auto"/>
-        <w:rPr>
-          <w:rFonts w:ascii="Arial" w:eastAsia="Times New Roman" w:hAnsi="Arial" w:cs="Arial"/>
-          <w:color w:val="000000"/>
-          <w:sz w:val="24"/>
-          <w:szCs w:val="24"/>
-          <w:shd w:val="clear" w:color="auto" w:fill="FFFFFF"/>
-        </w:rPr>
-      </w:pPr>
-      <w:r>
-        <w:rPr>
-          <w:rFonts w:ascii="Arial" w:eastAsia="Times New Roman" w:hAnsi="Arial" w:cs="Arial"/>
-          <w:b/>
-          <w:bCs/>
-          <w:color w:val="000000"/>
-          <w:sz w:val="24"/>
-          <w:szCs w:val="24"/>
-          <w:shd w:val="clear" w:color="auto" w:fill="FFFFFF"/>
-        </w:rPr>
-        <w:t>Add decoys</w:t>
-      </w:r>
-      <w:r>
-        <w:rPr>
-          <w:rFonts w:ascii="Arial" w:eastAsia="Times New Roman" w:hAnsi="Arial" w:cs="Arial"/>
-          <w:color w:val="000000"/>
-          <w:sz w:val="24"/>
-          <w:szCs w:val="24"/>
-          <w:shd w:val="clear" w:color="auto" w:fill="FFFFFF"/>
-        </w:rPr>
-        <w:t xml:space="preserve">: </w:t>
-      </w:r>
-      <w:r>
-        <w:rPr>
-          <w:rFonts w:ascii="Arial" w:eastAsia="Times New Roman" w:hAnsi="Arial" w:cs="Arial"/>
-          <w:color w:val="000000"/>
-          <w:sz w:val="24"/>
-          <w:szCs w:val="24"/>
-          <w:shd w:val="clear" w:color="auto" w:fill="FFFFFF"/>
-        </w:rPr>
-        <w:t xml:space="preserve">Add decoys to </w:t>
-      </w:r>
-      <w:r>
-        <w:rPr>
-          <w:rFonts w:ascii="Arial" w:eastAsia="Times New Roman" w:hAnsi="Arial" w:cs="Arial"/>
-          <w:color w:val="000000"/>
-          <w:sz w:val="24"/>
-          <w:szCs w:val="24"/>
-          <w:shd w:val="clear" w:color="auto" w:fill="FFFFFF"/>
-        </w:rPr>
-        <w:t>the</w:t>
-      </w:r>
-      <w:r>
-        <w:rPr>
-          <w:rFonts w:ascii="Arial" w:eastAsia="Times New Roman" w:hAnsi="Arial" w:cs="Arial"/>
-          <w:color w:val="000000"/>
-          <w:sz w:val="24"/>
-          <w:szCs w:val="24"/>
-          <w:shd w:val="clear" w:color="auto" w:fill="FFFFFF"/>
-        </w:rPr>
-        <w:t xml:space="preserve"> template document for reintegrate model generation with mProphet.</w:t>
-      </w:r>
-      <w:r>
-        <w:rPr>
-          <w:rFonts w:ascii="Arial" w:eastAsia="Times New Roman" w:hAnsi="Arial" w:cs="Arial"/>
-          <w:color w:val="000000"/>
-          <w:sz w:val="24"/>
-          <w:szCs w:val="24"/>
-          <w:shd w:val="clear" w:color="auto" w:fill="FFFFFF"/>
-        </w:rPr>
-        <w:t xml:space="preserve"> Added decoys are shuffled or reversed based on selection.</w:t>
-      </w:r>
-    </w:p>
-    <w:p>
-      <w:pPr>
-        <w:spacing w:after="0" w:line="240" w:lineRule="auto"/>
-        <w:rPr>
-          <w:rFonts w:ascii="Arial" w:eastAsia="Times New Roman" w:hAnsi="Arial" w:cs="Arial"/>
-          <w:b/>
-          <w:bCs/>
-          <w:caps/>
-          <w:color w:val="000000"/>
-          <w:sz w:val="24"/>
-          <w:szCs w:val="24"/>
-        </w:rPr>
-      </w:pPr>
-      <w:r>
-        <w:rPr>
-          <w:rFonts w:ascii="Arial" w:eastAsia="Times New Roman" w:hAnsi="Arial" w:cs="Arial"/>
-          <w:b/>
-          <w:bCs/>
-          <w:color w:val="000000"/>
-          <w:sz w:val="24"/>
-          <w:szCs w:val="24"/>
-          <w:shd w:val="clear" w:color="auto" w:fill="FFFFFF"/>
-        </w:rPr>
-        <w:t xml:space="preserve">Generate mProphet </w:t>
-      </w:r>
-      <w:proofErr w:type="gramStart"/>
-      <w:r>
-        <w:rPr>
-          <w:rFonts w:ascii="Arial" w:eastAsia="Times New Roman" w:hAnsi="Arial" w:cs="Arial"/>
-          <w:b/>
-          <w:bCs/>
-          <w:color w:val="000000"/>
-          <w:sz w:val="24"/>
-          <w:szCs w:val="24"/>
-          <w:shd w:val="clear" w:color="auto" w:fill="FFFFFF"/>
-        </w:rPr>
-        <w:t>model</w:t>
-      </w:r>
-      <w:r>
-        <w:rPr>
-          <w:rFonts w:ascii="Arial" w:eastAsia="Times New Roman" w:hAnsi="Arial" w:cs="Arial"/>
-          <w:color w:val="000000"/>
-          <w:sz w:val="24"/>
-          <w:szCs w:val="24"/>
-          <w:shd w:val="clear" w:color="auto" w:fill="FFFFFF"/>
-        </w:rPr>
-        <w:t>:</w:t>
-      </w:r>
-      <w:proofErr w:type="gramEnd"/>
-      <w:r>
-        <w:rPr>
-          <w:rFonts w:ascii="Arial" w:eastAsia="Times New Roman" w:hAnsi="Arial" w:cs="Arial"/>
-          <w:color w:val="000000"/>
-          <w:sz w:val="24"/>
-          <w:szCs w:val="24"/>
-          <w:shd w:val="clear" w:color="auto" w:fill="FFFFFF"/>
-        </w:rPr>
-        <w:t xml:space="preserve"> </w:t>
-      </w:r>
       <w:r>
         <w:rPr>
           <w:rFonts w:ascii="Arial" w:eastAsia="Times New Roman" w:hAnsi="Arial" w:cs="Arial"/>
@@ -1812,7 +1867,29 @@
           <w:szCs w:val="24"/>
           <w:shd w:val="clear" w:color="auto" w:fill="FFFFFF"/>
         </w:rPr>
-        <w:t xml:space="preserve"> a new model to be created, using the mProphet algorithm with all available scores for the results found in the document</w:t>
+        <w:t xml:space="preserve"> a new model to be created, using the </w:t>
+      </w:r>
+      <w:proofErr w:type="spellStart"/>
+      <w:r>
+        <w:rPr>
+          <w:rFonts w:ascii="Arial" w:eastAsia="Times New Roman" w:hAnsi="Arial" w:cs="Arial"/>
+          <w:color w:val="000000"/>
+          <w:sz w:val="24"/>
+          <w:szCs w:val="24"/>
+          <w:shd w:val="clear" w:color="auto" w:fill="FFFFFF"/>
+        </w:rPr>
+        <w:t>mProphet</w:t>
+      </w:r>
+      <w:proofErr w:type="spellEnd"/>
+      <w:r>
+        <w:rPr>
+          <w:rFonts w:ascii="Arial" w:eastAsia="Times New Roman" w:hAnsi="Arial" w:cs="Arial"/>
+          <w:color w:val="000000"/>
+          <w:sz w:val="24"/>
+          <w:szCs w:val="24"/>
+          <w:shd w:val="clear" w:color="auto" w:fill="FFFFFF"/>
+        </w:rPr>
+        <w:t xml:space="preserve"> algorithm with all available scores for the results found in the document</w:t>
       </w:r>
       <w:r>
         <w:rPr>
@@ -1832,18 +1909,7 @@
           <w:szCs w:val="24"/>
           <w:shd w:val="clear" w:color="auto" w:fill="FFFFFF"/>
         </w:rPr>
-        <w:t xml:space="preserve">Existing </w:t>
-      </w:r>
-      <w:r>
-        <w:rPr>
-          <w:rFonts w:ascii="Arial" w:eastAsia="Times New Roman" w:hAnsi="Arial" w:cs="Arial"/>
-          <w:color w:val="000000"/>
-          <w:sz w:val="24"/>
-          <w:szCs w:val="24"/>
-          <w:shd w:val="clear" w:color="auto" w:fill="FFFFFF"/>
-        </w:rPr>
-        <w:lastRenderedPageBreak/>
-        <w:t>manually integrated peaks will be overwritten with peaks chosen by the reintegration model.</w:t>
+        <w:t>Existing manually integrated peaks will be overwritten with peaks chosen by the reintegration model.</w:t>
       </w:r>
     </w:p>
     <w:p>
@@ -2097,6 +2163,7 @@
           <w:sz w:val="24"/>
           <w:szCs w:val="24"/>
         </w:rPr>
+        <w:lastRenderedPageBreak/>
         <w:t xml:space="preserve">To add a report, click the blue </w:t>
       </w:r>
       <w:r>
@@ -2146,7 +2213,6 @@
         <w:rPr>
           <w:noProof/>
         </w:rPr>
-        <w:lastRenderedPageBreak/>
         <w:drawing>
           <wp:inline distT="0" distB="0" distL="0" distR="0" wp14:anchorId="6643C0FB" wp14:editId="504F446F">
             <wp:extent cx="4743450" cy="3095625"/>
@@ -2289,7 +2355,27 @@
           <w:sz w:val="24"/>
           <w:szCs w:val="24"/>
         </w:rPr>
-        <w:t xml:space="preserve"> the file name. To find the name of a report, open the skyr file in Notepad and look for: </w:t>
+        <w:t xml:space="preserve"> the file name. To find the name of a report, open the </w:t>
+      </w:r>
+      <w:proofErr w:type="spellStart"/>
+      <w:r>
+        <w:rPr>
+          <w:rFonts w:ascii="Arial" w:eastAsia="Times New Roman" w:hAnsi="Arial" w:cs="Arial"/>
+          <w:color w:val="000000"/>
+          <w:sz w:val="24"/>
+          <w:szCs w:val="24"/>
+        </w:rPr>
+        <w:t>skyr</w:t>
+      </w:r>
+      <w:proofErr w:type="spellEnd"/>
+      <w:r>
+        <w:rPr>
+          <w:rFonts w:ascii="Arial" w:eastAsia="Times New Roman" w:hAnsi="Arial" w:cs="Arial"/>
+          <w:color w:val="000000"/>
+          <w:sz w:val="24"/>
+          <w:szCs w:val="24"/>
+        </w:rPr>
+        <w:t xml:space="preserve"> file in Notepad and look for: </w:t>
       </w:r>
       <w:r>
         <w:rPr>
@@ -2392,7 +2478,27 @@
           <w:sz w:val="24"/>
           <w:szCs w:val="24"/>
         </w:rPr>
-        <w:t>: The path to the skyr file.</w:t>
+        <w:t xml:space="preserve">: The path to the </w:t>
+      </w:r>
+      <w:proofErr w:type="spellStart"/>
+      <w:r>
+        <w:rPr>
+          <w:rFonts w:ascii="Arial" w:eastAsia="Times New Roman" w:hAnsi="Arial" w:cs="Arial"/>
+          <w:color w:val="000000"/>
+          <w:sz w:val="24"/>
+          <w:szCs w:val="24"/>
+        </w:rPr>
+        <w:t>skyr</w:t>
+      </w:r>
+      <w:proofErr w:type="spellEnd"/>
+      <w:r>
+        <w:rPr>
+          <w:rFonts w:ascii="Arial" w:eastAsia="Times New Roman" w:hAnsi="Arial" w:cs="Arial"/>
+          <w:color w:val="000000"/>
+          <w:sz w:val="24"/>
+          <w:szCs w:val="24"/>
+        </w:rPr>
+        <w:t xml:space="preserve"> file.</w:t>
       </w:r>
     </w:p>
     <w:p>
@@ -3517,7 +3623,6 @@
           <w:sz w:val="24"/>
           <w:szCs w:val="24"/>
         </w:rPr>
-        <w:lastRenderedPageBreak/>
         <w:t>INVALID CONFIGURATIONS</w:t>
       </w:r>
     </w:p>
@@ -3899,7 +4004,6 @@
           <w:sz w:val="24"/>
           <w:szCs w:val="24"/>
         </w:rPr>
-        <w:lastRenderedPageBreak/>
         <w:t>RUNNING CONFIGURATIONS</w:t>
       </w:r>
     </w:p>
@@ -3920,10 +4024,10 @@
           <w:noProof/>
         </w:rPr>
         <w:drawing>
-          <wp:inline distT="0" distB="0" distL="0" distR="0" wp14:anchorId="563053A9" wp14:editId="17066312">
-            <wp:extent cx="5943600" cy="4808220"/>
+          <wp:inline distT="0" distB="0" distL="0" distR="0" wp14:anchorId="79FA0E16" wp14:editId="3989E058">
+            <wp:extent cx="5181600" cy="4176281"/>
             <wp:effectExtent l="0" t="0" r="0" b="0"/>
-            <wp:docPr id="19" name="Picture 19"/>
+            <wp:docPr id="6" name="Picture 6"/>
             <wp:cNvGraphicFramePr>
               <a:graphicFrameLocks xmlns:a="http://schemas.openxmlformats.org/drawingml/2006/main" noChangeAspect="1"/>
             </wp:cNvGraphicFramePr>
@@ -3943,7 +4047,7 @@
                   <pic:spPr>
                     <a:xfrm>
                       <a:off x="0" y="0"/>
-                      <a:ext cx="5943600" cy="4808220"/>
+                      <a:ext cx="5190684" cy="4183603"/>
                     </a:xfrm>
                     <a:prstGeom prst="rect">
                       <a:avLst/>
@@ -3979,6 +4083,60 @@
           <w:shd w:val="clear" w:color="auto" w:fill="FFFFFF"/>
         </w:rPr>
       </w:pPr>
+      <w:r>
+        <w:rPr>
+          <w:rFonts w:ascii="Arial" w:eastAsia="Times New Roman" w:hAnsi="Arial" w:cs="Arial"/>
+          <w:color w:val="000000"/>
+          <w:sz w:val="24"/>
+          <w:szCs w:val="24"/>
+          <w:shd w:val="clear" w:color="auto" w:fill="FFFFFF"/>
+        </w:rPr>
+        <w:t xml:space="preserve">To run a configuration, check the checkbox next to it, then click the </w:t>
+      </w:r>
+      <w:r>
+        <w:rPr>
+          <w:rFonts w:ascii="Arial" w:eastAsia="Times New Roman" w:hAnsi="Arial" w:cs="Arial"/>
+          <w:b/>
+          <w:bCs/>
+          <w:color w:val="000000"/>
+          <w:sz w:val="24"/>
+          <w:szCs w:val="24"/>
+          <w:shd w:val="clear" w:color="auto" w:fill="FFFFFF"/>
+        </w:rPr>
+        <w:t xml:space="preserve">Run All Steps </w:t>
+      </w:r>
+      <w:r>
+        <w:rPr>
+          <w:rFonts w:ascii="Arial" w:eastAsia="Times New Roman" w:hAnsi="Arial" w:cs="Arial"/>
+          <w:color w:val="000000"/>
+          <w:sz w:val="24"/>
+          <w:szCs w:val="24"/>
+          <w:shd w:val="clear" w:color="auto" w:fill="FFFFFF"/>
+        </w:rPr>
+        <w:t>button</w:t>
+      </w:r>
+      <w:r>
+        <w:rPr>
+          <w:rFonts w:ascii="Arial" w:eastAsia="Times New Roman" w:hAnsi="Arial" w:cs="Arial"/>
+          <w:color w:val="000000"/>
+          <w:sz w:val="24"/>
+          <w:szCs w:val="24"/>
+          <w:shd w:val="clear" w:color="auto" w:fill="FFFFFF"/>
+        </w:rPr>
+        <w:t>.</w:t>
+      </w:r>
+    </w:p>
+    <w:p>
+      <w:pPr>
+        <w:spacing w:after="0" w:line="240" w:lineRule="auto"/>
+        <w:rPr>
+          <w:rFonts w:ascii="Arial" w:eastAsia="Times New Roman" w:hAnsi="Arial" w:cs="Arial"/>
+          <w:color w:val="000000"/>
+          <w:sz w:val="24"/>
+          <w:szCs w:val="24"/>
+          <w:shd w:val="clear" w:color="auto" w:fill="FFFFFF"/>
+        </w:rPr>
+      </w:pPr>
     </w:p>
     <w:p>
       <w:pPr>
@@ -4021,7 +4179,49 @@
           <w:szCs w:val="24"/>
           <w:shd w:val="clear" w:color="auto" w:fill="FFFFFF"/>
         </w:rPr>
-        <w:t xml:space="preserve">button at the bottom of the screen will run steps 1-4 on every configuration </w:t>
+        <w:t xml:space="preserve">button will run steps 1-4 on every </w:t>
+      </w:r>
+      <w:r>
+        <w:rPr>
+          <w:rFonts w:ascii="Arial" w:eastAsia="Times New Roman" w:hAnsi="Arial" w:cs="Arial"/>
+          <w:color w:val="000000"/>
+          <w:sz w:val="24"/>
+          <w:szCs w:val="24"/>
+          <w:shd w:val="clear" w:color="auto" w:fill="FFFFFF"/>
+        </w:rPr>
+        <w:t>checked</w:t>
+      </w:r>
+      <w:r>
+        <w:rPr>
+          <w:rFonts w:ascii="Arial" w:eastAsia="Times New Roman" w:hAnsi="Arial" w:cs="Arial"/>
+          <w:b/>
+          <w:bCs/>
+          <w:color w:val="000000"/>
+          <w:sz w:val="24"/>
+          <w:szCs w:val="24"/>
+          <w:shd w:val="clear" w:color="auto" w:fill="FFFFFF"/>
+        </w:rPr>
+        <w:t xml:space="preserve"> </w:t>
+      </w:r>
+      <w:r>
+        <w:rPr>
+          <w:rFonts w:ascii="Arial" w:eastAsia="Times New Roman" w:hAnsi="Arial" w:cs="Arial"/>
+          <w:color w:val="000000"/>
+          <w:sz w:val="24"/>
+          <w:szCs w:val="24"/>
+          <w:shd w:val="clear" w:color="auto" w:fill="FFFFFF"/>
+        </w:rPr>
+        <w:t>configuration</w:t>
+      </w:r>
+      <w:r>
+        <w:rPr>
+          <w:rFonts w:ascii="Arial" w:eastAsia="Times New Roman" w:hAnsi="Arial" w:cs="Arial"/>
+          <w:color w:val="000000"/>
+          <w:sz w:val="24"/>
+          <w:szCs w:val="24"/>
+          <w:shd w:val="clear" w:color="auto" w:fill="FFFFFF"/>
+        </w:rPr>
+        <w:t xml:space="preserve"> </w:t>
       </w:r>
       <w:r>
         <w:rPr>
@@ -4041,41 +4241,7 @@
           <w:szCs w:val="24"/>
           <w:shd w:val="clear" w:color="auto" w:fill="FFFFFF"/>
         </w:rPr>
-        <w:t>. Configurations can be reordered with the arrows on the right.</w:t>
-      </w:r>
-    </w:p>
-    <w:p>
-      <w:pPr>
-        <w:spacing w:after="0" w:line="240" w:lineRule="auto"/>
-        <w:rPr>
-          <w:rFonts w:ascii="Arial" w:eastAsia="Times New Roman" w:hAnsi="Arial" w:cs="Arial"/>
-          <w:color w:val="000000"/>
-          <w:sz w:val="24"/>
-          <w:szCs w:val="24"/>
-          <w:shd w:val="clear" w:color="auto" w:fill="FFFFFF"/>
-        </w:rPr>
-      </w:pPr>
-    </w:p>
-    <w:p>
-      <w:pPr>
-        <w:spacing w:after="0" w:line="240" w:lineRule="auto"/>
-        <w:rPr>
-          <w:rFonts w:ascii="Arial" w:eastAsia="Times New Roman" w:hAnsi="Arial" w:cs="Arial"/>
-          <w:color w:val="000000"/>
-          <w:sz w:val="24"/>
-          <w:szCs w:val="24"/>
-          <w:shd w:val="clear" w:color="auto" w:fill="FFFFFF"/>
-        </w:rPr>
-      </w:pPr>
-      <w:r>
-        <w:rPr>
-          <w:rFonts w:ascii="Arial" w:eastAsia="Times New Roman" w:hAnsi="Arial" w:cs="Arial"/>
-          <w:color w:val="000000"/>
-          <w:sz w:val="24"/>
-          <w:szCs w:val="24"/>
-          <w:shd w:val="clear" w:color="auto" w:fill="FFFFFF"/>
-        </w:rPr>
-        <w:t>The downward</w:t>
+        <w:t>. The downward</w:t>
       </w:r>
       <w:r>
         <w:rPr>
@@ -4214,14 +4380,27 @@
           <w:shd w:val="clear" w:color="auto" w:fill="FFFFFF"/>
         </w:rPr>
       </w:pPr>
-      <w:r>
-        <w:rPr>
-          <w:rFonts w:ascii="Arial" w:eastAsia="Times New Roman" w:hAnsi="Arial" w:cs="Arial"/>
-          <w:color w:val="000000"/>
-          <w:sz w:val="24"/>
-          <w:szCs w:val="24"/>
-          <w:shd w:val="clear" w:color="auto" w:fill="FFFFFF"/>
-        </w:rPr>
+    </w:p>
+    <w:p>
+      <w:pPr>
+        <w:spacing w:after="0" w:line="240" w:lineRule="auto"/>
+        <w:rPr>
+          <w:rFonts w:ascii="Arial" w:eastAsia="Times New Roman" w:hAnsi="Arial" w:cs="Arial"/>
+          <w:color w:val="000000"/>
+          <w:sz w:val="24"/>
+          <w:szCs w:val="24"/>
+          <w:shd w:val="clear" w:color="auto" w:fill="FFFFFF"/>
+        </w:rPr>
+      </w:pPr>
+      <w:r>
+        <w:rPr>
+          <w:rFonts w:ascii="Arial" w:eastAsia="Times New Roman" w:hAnsi="Arial" w:cs="Arial"/>
+          <w:color w:val="000000"/>
+          <w:sz w:val="24"/>
+          <w:szCs w:val="24"/>
+          <w:shd w:val="clear" w:color="auto" w:fill="FFFFFF"/>
+        </w:rPr>
+        <w:lastRenderedPageBreak/>
         <w:t xml:space="preserve">When the </w:t>
       </w:r>
       <w:r>
@@ -4308,18 +4487,7 @@
           <w:szCs w:val="24"/>
           <w:shd w:val="clear" w:color="auto" w:fill="FFFFFF"/>
         </w:rPr>
-        <w:t xml:space="preserve">tab, the status </w:t>
-      </w:r>
-      <w:r>
-        <w:rPr>
-          <w:rFonts w:ascii="Arial" w:eastAsia="Times New Roman" w:hAnsi="Arial" w:cs="Arial"/>
-          <w:color w:val="000000"/>
-          <w:sz w:val="24"/>
-          <w:szCs w:val="24"/>
-          <w:shd w:val="clear" w:color="auto" w:fill="FFFFFF"/>
-        </w:rPr>
-        <w:lastRenderedPageBreak/>
-        <w:t xml:space="preserve">of all configurations is displayed, and will show if they are Running, Waiting, Finished, Cancelled, or had an Error. </w:t>
+        <w:t xml:space="preserve">tab, the status of all configurations is displayed, and will show if they are Running, Waiting, Finished, Cancelled, or had an Error. </w:t>
       </w:r>
       <w:r>
         <w:rPr>
@@ -4816,7 +4984,6 @@
           <w:sz w:val="24"/>
           <w:szCs w:val="24"/>
         </w:rPr>
-        <w:lastRenderedPageBreak/>
         <w:t>ACCESSING RESULTS</w:t>
       </w:r>
     </w:p>
@@ -4839,97 +5006,156 @@
           <w:szCs w:val="24"/>
           <w:shd w:val="clear" w:color="auto" w:fill="FFFFFF"/>
         </w:rPr>
-        <w:t xml:space="preserve">When a configuration has finished running, the resulting skyline document and exported reports can be found in its analysis folder. To locate this, go to the </w:t>
-      </w:r>
-      <w:r>
-        <w:rPr>
-          <w:rFonts w:ascii="Arial" w:eastAsia="Times New Roman" w:hAnsi="Arial" w:cs="Arial"/>
-          <w:b/>
-          <w:bCs/>
-          <w:color w:val="000000"/>
-          <w:sz w:val="24"/>
-          <w:szCs w:val="24"/>
-          <w:shd w:val="clear" w:color="auto" w:fill="FFFFFF"/>
-        </w:rPr>
-        <w:t>Configurations</w:t>
-      </w:r>
-      <w:r>
-        <w:rPr>
-          <w:rFonts w:ascii="Arial" w:eastAsia="Times New Roman" w:hAnsi="Arial" w:cs="Arial"/>
-          <w:color w:val="000000"/>
-          <w:sz w:val="24"/>
-          <w:szCs w:val="24"/>
-          <w:shd w:val="clear" w:color="auto" w:fill="FFFFFF"/>
-        </w:rPr>
-        <w:t xml:space="preserve"> tab and double-click on the selected configuration to bring up the </w:t>
-      </w:r>
-      <w:r>
-        <w:rPr>
-          <w:rFonts w:ascii="Arial" w:eastAsia="Times New Roman" w:hAnsi="Arial" w:cs="Arial"/>
-          <w:b/>
-          <w:bCs/>
-          <w:color w:val="000000"/>
-          <w:sz w:val="24"/>
-          <w:szCs w:val="24"/>
-          <w:shd w:val="clear" w:color="auto" w:fill="FFFFFF"/>
-        </w:rPr>
-        <w:t xml:space="preserve">Skyline Batch </w:t>
-      </w:r>
-      <w:proofErr w:type="gramStart"/>
-      <w:r>
-        <w:rPr>
-          <w:rFonts w:ascii="Arial" w:eastAsia="Times New Roman" w:hAnsi="Arial" w:cs="Arial"/>
-          <w:b/>
-          <w:bCs/>
-          <w:color w:val="000000"/>
-          <w:sz w:val="24"/>
-          <w:szCs w:val="24"/>
-          <w:shd w:val="clear" w:color="auto" w:fill="FFFFFF"/>
-        </w:rPr>
-        <w:t xml:space="preserve">Configuration </w:t>
-      </w:r>
-      <w:r>
-        <w:rPr>
-          <w:rFonts w:ascii="Arial" w:eastAsia="Times New Roman" w:hAnsi="Arial" w:cs="Arial"/>
-          <w:color w:val="000000"/>
-          <w:sz w:val="24"/>
-          <w:szCs w:val="24"/>
-          <w:shd w:val="clear" w:color="auto" w:fill="FFFFFF"/>
-        </w:rPr>
-        <w:t xml:space="preserve"> form</w:t>
-      </w:r>
-      <w:proofErr w:type="gramEnd"/>
-      <w:r>
-        <w:rPr>
-          <w:rFonts w:ascii="Arial" w:eastAsia="Times New Roman" w:hAnsi="Arial" w:cs="Arial"/>
-          <w:color w:val="000000"/>
-          <w:sz w:val="24"/>
-          <w:szCs w:val="24"/>
-          <w:shd w:val="clear" w:color="auto" w:fill="FFFFFF"/>
-        </w:rPr>
-        <w:t xml:space="preserve">. The </w:t>
-      </w:r>
-      <w:r>
-        <w:rPr>
-          <w:rFonts w:ascii="Arial" w:eastAsia="Times New Roman" w:hAnsi="Arial" w:cs="Arial"/>
-          <w:b/>
-          <w:bCs/>
-          <w:color w:val="000000"/>
-          <w:sz w:val="24"/>
-          <w:szCs w:val="24"/>
-          <w:shd w:val="clear" w:color="auto" w:fill="FFFFFF"/>
-        </w:rPr>
-        <w:t>Analysis folder</w:t>
-      </w:r>
-      <w:r>
-        <w:rPr>
-          <w:rFonts w:ascii="Arial" w:eastAsia="Times New Roman" w:hAnsi="Arial" w:cs="Arial"/>
-          <w:color w:val="000000"/>
-          <w:sz w:val="24"/>
-          <w:szCs w:val="24"/>
-          <w:shd w:val="clear" w:color="auto" w:fill="FFFFFF"/>
-        </w:rPr>
-        <w:t xml:space="preserve"> is listed there.</w:t>
+        <w:t xml:space="preserve">When a configuration has finished running, the resulting skyline document and exported reports can be found in its analysis folder. </w:t>
+      </w:r>
+      <w:r>
+        <w:rPr>
+          <w:rFonts w:ascii="Arial" w:eastAsia="Times New Roman" w:hAnsi="Arial" w:cs="Arial"/>
+          <w:color w:val="000000"/>
+          <w:sz w:val="24"/>
+          <w:szCs w:val="24"/>
+          <w:shd w:val="clear" w:color="auto" w:fill="FFFFFF"/>
+        </w:rPr>
+        <w:t>To open the analysis folder, click on the configuration in the main window. Then click on the Open Folder icon in the toolbar.</w:t>
+      </w:r>
+    </w:p>
+    <w:p>
+      <w:pPr>
+        <w:spacing w:after="0" w:line="240" w:lineRule="auto"/>
+        <w:rPr>
+          <w:rFonts w:ascii="Arial" w:eastAsia="Times New Roman" w:hAnsi="Arial" w:cs="Arial"/>
+          <w:color w:val="000000"/>
+          <w:sz w:val="24"/>
+          <w:szCs w:val="24"/>
+          <w:shd w:val="clear" w:color="auto" w:fill="FFFFFF"/>
+        </w:rPr>
+      </w:pPr>
+    </w:p>
+    <w:p>
+      <w:pPr>
+        <w:spacing w:after="0" w:line="240" w:lineRule="auto"/>
+        <w:jc w:val="center"/>
+        <w:rPr>
+          <w:rFonts w:ascii="Arial" w:eastAsia="Times New Roman" w:hAnsi="Arial" w:cs="Arial"/>
+          <w:color w:val="000000"/>
+          <w:sz w:val="24"/>
+          <w:szCs w:val="24"/>
+          <w:shd w:val="clear" w:color="auto" w:fill="FFFFFF"/>
+        </w:rPr>
+      </w:pPr>
+      <w:r>
+        <w:rPr>
+          <w:noProof/>
+        </w:rPr>
+        <mc:AlternateContent>
+          <mc:Choice Requires="wps">
+            <w:drawing>
+              <wp:anchor distT="0" distB="0" distL="114300" distR="114300" simplePos="0" relativeHeight="251659264" behindDoc="0" locked="0" layoutInCell="1" allowOverlap="1" wp14:anchorId="4DC4957F" wp14:editId="659C96F3">
+                <wp:simplePos x="0" y="0"/>
+                <wp:positionH relativeFrom="column">
+                  <wp:posOffset>4181475</wp:posOffset>
+                </wp:positionH>
+                <wp:positionV relativeFrom="paragraph">
+                  <wp:posOffset>1468755</wp:posOffset>
+                </wp:positionV>
+                <wp:extent cx="180975" cy="190500"/>
+                <wp:effectExtent l="0" t="0" r="28575" b="19050"/>
+                <wp:wrapNone/>
+                <wp:docPr id="11" name="Rectangle 11"/>
+                <wp:cNvGraphicFramePr/>
+                <a:graphic xmlns:a="http://schemas.openxmlformats.org/drawingml/2006/main">
+                  <a:graphicData uri="http://schemas.microsoft.com/office/word/2010/wordprocessingShape">
+                    <wps:wsp>
+                      <wps:cNvSpPr/>
+                      <wps:spPr>
+                        <a:xfrm>
+                          <a:off x="0" y="0"/>
+                          <a:ext cx="180975" cy="190500"/>
+                        </a:xfrm>
+                        <a:prstGeom prst="rect">
+                          <a:avLst/>
+                        </a:prstGeom>
+                        <a:noFill/>
+                        <a:ln w="19050">
+                          <a:solidFill>
+                            <a:srgbClr val="FF0000"/>
+                          </a:solidFill>
+                        </a:ln>
+                      </wps:spPr>
+                      <wps:style>
+                        <a:lnRef idx="2">
+                          <a:schemeClr val="accent1">
+                            <a:shade val="50000"/>
+                          </a:schemeClr>
+                        </a:lnRef>
+                        <a:fillRef idx="1">
+                          <a:schemeClr val="accent1"/>
+                        </a:fillRef>
+                        <a:effectRef idx="0">
+                          <a:schemeClr val="accent1"/>
+                        </a:effectRef>
+                        <a:fontRef idx="minor">
+                          <a:schemeClr val="lt1"/>
+                        </a:fontRef>
+                      </wps:style>
+                      <wps:bodyPr rot="0" spcFirstLastPara="0" vertOverflow="overflow" horzOverflow="overflow" vert="horz" wrap="square" lIns="91440" tIns="45720" rIns="91440" bIns="45720" numCol="1" spcCol="0" rtlCol="0" fromWordArt="0" anchor="ctr" anchorCtr="0" forceAA="0" compatLnSpc="1">
+                        <a:prstTxWarp prst="textNoShape">
+                          <a:avLst/>
+                        </a:prstTxWarp>
+                        <a:noAutofit/>
+                      </wps:bodyPr>
+                    </wps:wsp>
+                  </a:graphicData>
+                </a:graphic>
+              </wp:anchor>
+            </w:drawing>
+          </mc:Choice>
+          <mc:Fallback>
+            <w:pict>
+              <v:rect w14:anchorId="1A4B6E8C" id="Rectangle 11" o:spid="_x0000_s1026" style="position:absolute;margin-left:329.25pt;margin-top:115.65pt;width:14.25pt;height:15pt;z-index:251659264;visibility:visible;mso-wrap-style:square;mso-wrap-distance-left:9pt;mso-wrap-distance-top:0;mso-wrap-distance-right:9pt;mso-wrap-distance-bottom:0;mso-position-horizontal:absolute;mso-position-horizontal-relative:text;mso-position-vertical:absolute;mso-position-vertical-relative:text;v-text-anchor:middle" o:gfxdata="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" filled="f" strokecolor="red" strokeweight="1.5pt"/>
+            </w:pict>
+          </mc:Fallback>
+        </mc:AlternateContent>
+      </w:r>
+      <w:r>
+        <w:rPr>
+          <w:noProof/>
+        </w:rPr>
+        <w:drawing>
+          <wp:inline distT="0" distB="0" distL="0" distR="0" wp14:anchorId="24F3D181" wp14:editId="4752F31A">
+            <wp:extent cx="4352925" cy="3508383"/>
+            <wp:effectExtent l="0" t="0" r="0" b="0"/>
+            <wp:docPr id="8" name="Picture 8"/>
+            <wp:cNvGraphicFramePr>
+              <a:graphicFrameLocks xmlns:a="http://schemas.openxmlformats.org/drawingml/2006/main" noChangeAspect="1"/>
+            </wp:cNvGraphicFramePr>
+            <a:graphic xmlns:a="http://schemas.openxmlformats.org/drawingml/2006/main">
+              <a:graphicData uri="http://schemas.openxmlformats.org/drawingml/2006/picture">
+                <pic:pic xmlns:pic="http://schemas.openxmlformats.org/drawingml/2006/picture">
+                  <pic:nvPicPr>
+                    <pic:cNvPr id="1" name=""/>
+                    <pic:cNvPicPr/>
+                  </pic:nvPicPr>
+                  <pic:blipFill>
+                    <a:blip r:embed="rId15"/>
+                    <a:stretch>
+                      <a:fillRect/>
+                    </a:stretch>
+                  </pic:blipFill>
+                  <pic:spPr>
+                    <a:xfrm>
+                      <a:off x="0" y="0"/>
+                      <a:ext cx="4361448" cy="3515252"/>
+                    </a:xfrm>
+                    <a:prstGeom prst="rect">
+                      <a:avLst/>
+                    </a:prstGeom>
+                  </pic:spPr>
+                </pic:pic>
+              </a:graphicData>
+            </a:graphic>
+          </wp:inline>
+        </w:drawing>
       </w:r>
     </w:p>
     <w:sectPr>

--- a/pwiz_tools/Skyline/Documentation/Skyline Batch Documentation.docx
+++ b/pwiz_tools/Skyline/Documentation/Skyline Batch Documentation.docx
@@ -82,29 +82,7 @@
           <w:szCs w:val="24"/>
           <w:shd w:val="clear" w:color="auto" w:fill="FFFFFF"/>
         </w:rPr>
-        <w:t xml:space="preserve">When run, it uses </w:t>
-      </w:r>
-      <w:proofErr w:type="spellStart"/>
-      <w:r>
-        <w:rPr>
-          <w:rFonts w:ascii="Arial" w:eastAsia="Times New Roman" w:hAnsi="Arial" w:cs="Arial"/>
-          <w:color w:val="000000"/>
-          <w:sz w:val="24"/>
-          <w:szCs w:val="24"/>
-          <w:shd w:val="clear" w:color="auto" w:fill="FFFFFF"/>
-        </w:rPr>
-        <w:t>SkylineRunner</w:t>
-      </w:r>
-      <w:proofErr w:type="spellEnd"/>
-      <w:r>
-        <w:rPr>
-          <w:rFonts w:ascii="Arial" w:eastAsia="Times New Roman" w:hAnsi="Arial" w:cs="Arial"/>
-          <w:color w:val="000000"/>
-          <w:sz w:val="24"/>
-          <w:szCs w:val="24"/>
-          <w:shd w:val="clear" w:color="auto" w:fill="FFFFFF"/>
-        </w:rPr>
-        <w:t xml:space="preserve"> to start an invisible instance of Skyline </w:t>
+        <w:t xml:space="preserve">When run, it uses an invisible instance of Skyline </w:t>
       </w:r>
       <w:r>
         <w:rPr>
@@ -508,7 +486,7 @@
           <w:szCs w:val="24"/>
           <w:shd w:val="clear" w:color="auto" w:fill="FFFFFF"/>
         </w:rPr>
-        <w:t>Skyline (or Skyline-Daily) and R.</w:t>
+        <w:t>Skyline (or Skyline-Daily).</w:t>
       </w:r>
     </w:p>
     <w:p>
@@ -573,10 +551,10 @@
           <w:noProof/>
         </w:rPr>
         <w:drawing>
-          <wp:inline distT="0" distB="0" distL="0" distR="0" wp14:anchorId="54AFBE76" wp14:editId="687DB264">
-            <wp:extent cx="5486400" cy="4427220"/>
+          <wp:inline distT="0" distB="0" distL="0" distR="0" wp14:anchorId="539FB364" wp14:editId="57481088">
+            <wp:extent cx="5619750" cy="4558843"/>
             <wp:effectExtent l="0" t="0" r="0" b="0"/>
-            <wp:docPr id="5" name="Picture 5"/>
+            <wp:docPr id="3" name="Picture 3"/>
             <wp:cNvGraphicFramePr>
               <a:graphicFrameLocks xmlns:a="http://schemas.openxmlformats.org/drawingml/2006/main" noChangeAspect="1"/>
             </wp:cNvGraphicFramePr>
@@ -596,7 +574,7 @@
                   <pic:spPr>
                     <a:xfrm>
                       <a:off x="0" y="0"/>
-                      <a:ext cx="5511729" cy="4447659"/>
+                      <a:ext cx="5661322" cy="4592567"/>
                     </a:xfrm>
                     <a:prstGeom prst="rect">
                       <a:avLst/>
@@ -657,7 +635,29 @@
           <w:sz w:val="24"/>
           <w:szCs w:val="24"/>
         </w:rPr>
-        <w:t xml:space="preserve">Add… </w:t>
+        <w:t>Ad</w:t>
+      </w:r>
+      <w:r>
+        <w:rPr>
+          <w:rFonts w:ascii="Arial" w:eastAsia="Times New Roman" w:hAnsi="Arial" w:cs="Arial"/>
+          <w:b/>
+          <w:bCs/>
+          <w:color w:val="000000"/>
+          <w:sz w:val="24"/>
+          <w:szCs w:val="24"/>
+        </w:rPr>
+        <w:t>d</w:t>
+      </w:r>
+      <w:r>
+        <w:rPr>
+          <w:rFonts w:ascii="Arial" w:eastAsia="Times New Roman" w:hAnsi="Arial" w:cs="Arial"/>
+          <w:b/>
+          <w:bCs/>
+          <w:color w:val="000000"/>
+          <w:sz w:val="24"/>
+          <w:szCs w:val="24"/>
+        </w:rPr>
+        <w:t xml:space="preserve"> </w:t>
       </w:r>
       <w:r>
         <w:rPr>
@@ -827,9 +827,9 @@
           <w:noProof/>
         </w:rPr>
         <w:drawing>
-          <wp:inline distT="0" distB="0" distL="0" distR="0" wp14:anchorId="2BA74C7D" wp14:editId="4C2E1706">
-            <wp:extent cx="4381500" cy="4714875"/>
-            <wp:effectExtent l="0" t="0" r="0" b="9525"/>
+          <wp:inline distT="0" distB="0" distL="0" distR="0" wp14:anchorId="2E7BAEEE" wp14:editId="59F2B248">
+            <wp:extent cx="4391025" cy="4714875"/>
+            <wp:effectExtent l="0" t="0" r="9525" b="9525"/>
             <wp:docPr id="1" name="Picture 1"/>
             <wp:cNvGraphicFramePr>
               <a:graphicFrameLocks xmlns:a="http://schemas.openxmlformats.org/drawingml/2006/main" noChangeAspect="1"/>
@@ -850,7 +850,7 @@
                   <pic:spPr>
                     <a:xfrm>
                       <a:off x="0" y="0"/>
-                      <a:ext cx="4381500" cy="4714875"/>
+                      <a:ext cx="4391025" cy="4714875"/>
                     </a:xfrm>
                     <a:prstGeom prst="rect">
                       <a:avLst/>
@@ -980,6 +980,16 @@
         </w:rPr>
         <w:t>that will be copied to the analysis folder and used to import data into.</w:t>
       </w:r>
+      <w:r>
+        <w:rPr>
+          <w:rFonts w:ascii="Arial" w:eastAsia="Times New Roman" w:hAnsi="Arial" w:cs="Arial"/>
+          <w:color w:val="000000"/>
+          <w:sz w:val="24"/>
+          <w:szCs w:val="24"/>
+          <w:shd w:val="clear" w:color="auto" w:fill="FFFFFF"/>
+        </w:rPr>
+        <w:t xml:space="preserve"> </w:t>
+      </w:r>
     </w:p>
     <w:p>
       <w:pPr>
@@ -1014,6 +1024,16 @@
         </w:rPr>
         <w:t>: The path to the local folder in which the copied template document and exported reports will be stored.</w:t>
       </w:r>
+      <w:r>
+        <w:rPr>
+          <w:rFonts w:ascii="Arial" w:eastAsia="Times New Roman" w:hAnsi="Arial" w:cs="Arial"/>
+          <w:color w:val="000000"/>
+          <w:sz w:val="24"/>
+          <w:szCs w:val="24"/>
+          <w:shd w:val="clear" w:color="auto" w:fill="FFFFFF"/>
+        </w:rPr>
+        <w:t xml:space="preserve"> For Skyline Batch to find the assay library for the template file, the anal</w:t>
+      </w:r>
     </w:p>
     <w:p>
       <w:pPr>
@@ -1046,8 +1066,20 @@
           <w:szCs w:val="24"/>
           <w:shd w:val="clear" w:color="auto" w:fill="FFFFFF"/>
         </w:rPr>
-        <w:t>: The folder containing data to import into the copied template document</w:t>
-      </w:r>
+        <w:t xml:space="preserve">: The folder containing data to import into the copied template </w:t>
+      </w:r>
+      <w:proofErr w:type="gramStart"/>
+      <w:r>
+        <w:rPr>
+          <w:rFonts w:ascii="Arial" w:eastAsia="Times New Roman" w:hAnsi="Arial" w:cs="Arial"/>
+          <w:color w:val="000000"/>
+          <w:sz w:val="24"/>
+          <w:szCs w:val="24"/>
+          <w:shd w:val="clear" w:color="auto" w:fill="FFFFFF"/>
+        </w:rPr>
+        <w:t>document</w:t>
+      </w:r>
+      <w:proofErr w:type="gramEnd"/>
     </w:p>
     <w:p>
       <w:pPr>
@@ -1112,6 +1144,119 @@
           <w:sz w:val="24"/>
           <w:szCs w:val="24"/>
           <w:shd w:val="clear" w:color="auto" w:fill="FFFFFF"/>
+        </w:rPr>
+      </w:pPr>
+    </w:p>
+    <w:p>
+      <w:pPr>
+        <w:spacing w:after="0" w:line="240" w:lineRule="auto"/>
+        <w:rPr>
+          <w:rFonts w:ascii="Arial" w:eastAsia="Times New Roman" w:hAnsi="Arial" w:cs="Arial"/>
+          <w:color w:val="000000"/>
+          <w:sz w:val="24"/>
+          <w:szCs w:val="24"/>
+          <w:shd w:val="clear" w:color="auto" w:fill="FFFFFF"/>
+        </w:rPr>
+      </w:pPr>
+      <w:r>
+        <w:rPr>
+          <w:rFonts w:ascii="Arial" w:eastAsia="Times New Roman" w:hAnsi="Arial" w:cs="Arial"/>
+          <w:color w:val="000000"/>
+          <w:sz w:val="24"/>
+          <w:szCs w:val="24"/>
+          <w:shd w:val="clear" w:color="auto" w:fill="FFFFFF"/>
+        </w:rPr>
+        <w:t>Note: For Skyline Batch to find the assay library, the Skyline Template file must be in the parent hierarchy of the analysis folder. (</w:t>
+      </w:r>
+      <w:proofErr w:type="spellStart"/>
+      <w:r>
+        <w:rPr>
+          <w:rFonts w:ascii="Arial" w:eastAsia="Times New Roman" w:hAnsi="Arial" w:cs="Arial"/>
+          <w:color w:val="000000"/>
+          <w:sz w:val="24"/>
+          <w:szCs w:val="24"/>
+          <w:shd w:val="clear" w:color="auto" w:fill="FFFFFF"/>
+        </w:rPr>
+        <w:t>ie</w:t>
+      </w:r>
+      <w:proofErr w:type="spellEnd"/>
+      <w:r>
+        <w:rPr>
+          <w:rFonts w:ascii="Arial" w:eastAsia="Times New Roman" w:hAnsi="Arial" w:cs="Arial"/>
+          <w:color w:val="000000"/>
+          <w:sz w:val="24"/>
+          <w:szCs w:val="24"/>
+          <w:shd w:val="clear" w:color="auto" w:fill="FFFFFF"/>
+        </w:rPr>
+        <w:t xml:space="preserve">: If my Analysis folder is </w:t>
+      </w:r>
+      <w:r>
+        <w:rPr>
+          <w:rFonts w:ascii="Arial" w:eastAsia="Times New Roman" w:hAnsi="Arial" w:cs="Arial"/>
+          <w:color w:val="000000"/>
+          <w:sz w:val="24"/>
+          <w:szCs w:val="24"/>
+          <w:shd w:val="clear" w:color="auto" w:fill="FFFFFF"/>
+        </w:rPr>
+        <w:lastRenderedPageBreak/>
+        <w:t>“C:\Users\</w:t>
+      </w:r>
+      <w:proofErr w:type="spellStart"/>
+      <w:r>
+        <w:rPr>
+          <w:rFonts w:ascii="Arial" w:eastAsia="Times New Roman" w:hAnsi="Arial" w:cs="Arial"/>
+          <w:color w:val="000000"/>
+          <w:sz w:val="24"/>
+          <w:szCs w:val="24"/>
+          <w:shd w:val="clear" w:color="auto" w:fill="FFFFFF"/>
+        </w:rPr>
+        <w:t>myaccount</w:t>
+      </w:r>
+      <w:proofErr w:type="spellEnd"/>
+      <w:r>
+        <w:rPr>
+          <w:rFonts w:ascii="Arial" w:eastAsia="Times New Roman" w:hAnsi="Arial" w:cs="Arial"/>
+          <w:color w:val="000000"/>
+          <w:sz w:val="24"/>
+          <w:szCs w:val="24"/>
+          <w:shd w:val="clear" w:color="auto" w:fill="FFFFFF"/>
+        </w:rPr>
+        <w:t>\Documents\Analysis”, then my template file must be in “users,” “</w:t>
+      </w:r>
+      <w:proofErr w:type="spellStart"/>
+      <w:r>
+        <w:rPr>
+          <w:rFonts w:ascii="Arial" w:eastAsia="Times New Roman" w:hAnsi="Arial" w:cs="Arial"/>
+          <w:color w:val="000000"/>
+          <w:sz w:val="24"/>
+          <w:szCs w:val="24"/>
+          <w:shd w:val="clear" w:color="auto" w:fill="FFFFFF"/>
+        </w:rPr>
+        <w:t>myaccount</w:t>
+      </w:r>
+      <w:proofErr w:type="spellEnd"/>
+      <w:r>
+        <w:rPr>
+          <w:rFonts w:ascii="Arial" w:eastAsia="Times New Roman" w:hAnsi="Arial" w:cs="Arial"/>
+          <w:color w:val="000000"/>
+          <w:sz w:val="24"/>
+          <w:szCs w:val="24"/>
+          <w:shd w:val="clear" w:color="auto" w:fill="FFFFFF"/>
+        </w:rPr>
+        <w:t>,” or “Documents”)</w:t>
+      </w:r>
+    </w:p>
+    <w:p>
+      <w:pPr>
+        <w:spacing w:after="0" w:line="240" w:lineRule="auto"/>
+        <w:rPr>
+          <w:rFonts w:ascii="Arial" w:eastAsia="Times New Roman" w:hAnsi="Arial" w:cs="Arial"/>
+          <w:b/>
+          <w:bCs/>
+          <w:caps/>
+          <w:color w:val="000000"/>
+          <w:sz w:val="24"/>
+          <w:szCs w:val="24"/>
         </w:rPr>
       </w:pPr>
     </w:p>
@@ -1146,11 +1291,87 @@
           <w:szCs w:val="24"/>
         </w:rPr>
       </w:pPr>
+      <w:r>
+        <w:rPr>
+          <w:rFonts w:ascii="Arial" w:eastAsia="Times New Roman" w:hAnsi="Arial" w:cs="Arial"/>
+          <w:b/>
+          <w:bCs/>
+          <w:caps/>
+          <w:color w:val="000000"/>
+          <w:sz w:val="24"/>
+          <w:szCs w:val="24"/>
+        </w:rPr>
+        <w:t xml:space="preserve">CONFIGURATION </w:t>
+      </w:r>
+      <w:r>
+        <w:rPr>
+          <w:rFonts w:ascii="Arial" w:eastAsia="Times New Roman" w:hAnsi="Arial" w:cs="Arial"/>
+          <w:b/>
+          <w:bCs/>
+          <w:caps/>
+          <w:color w:val="000000"/>
+          <w:sz w:val="24"/>
+          <w:szCs w:val="24"/>
+        </w:rPr>
+        <w:t>FILTERS</w:t>
+      </w:r>
+    </w:p>
+    <w:p>
+      <w:pPr>
+        <w:spacing w:after="0" w:line="240" w:lineRule="auto"/>
+        <w:rPr>
+          <w:rFonts w:ascii="Arial" w:eastAsia="Times New Roman" w:hAnsi="Arial" w:cs="Arial"/>
+          <w:color w:val="000000"/>
+          <w:sz w:val="24"/>
+          <w:szCs w:val="24"/>
+        </w:rPr>
+      </w:pPr>
+      <w:r>
+        <w:rPr>
+          <w:rFonts w:ascii="Arial" w:eastAsia="Times New Roman" w:hAnsi="Arial" w:cs="Arial"/>
+          <w:color w:val="000000"/>
+          <w:sz w:val="24"/>
+          <w:szCs w:val="24"/>
+        </w:rPr>
+        <w:t xml:space="preserve">In the </w:t>
+      </w:r>
+      <w:r>
+        <w:rPr>
+          <w:rFonts w:ascii="Arial" w:eastAsia="Times New Roman" w:hAnsi="Arial" w:cs="Arial"/>
+          <w:b/>
+          <w:bCs/>
+          <w:color w:val="000000"/>
+          <w:sz w:val="24"/>
+          <w:szCs w:val="24"/>
+        </w:rPr>
+        <w:t>Filters</w:t>
+      </w:r>
+      <w:r>
+        <w:rPr>
+          <w:rFonts w:ascii="Arial" w:eastAsia="Times New Roman" w:hAnsi="Arial" w:cs="Arial"/>
+          <w:color w:val="000000"/>
+          <w:sz w:val="24"/>
+          <w:szCs w:val="24"/>
+        </w:rPr>
+        <w:t xml:space="preserve"> tab, various changes to the Skyline document can be specified.</w:t>
+      </w:r>
+    </w:p>
+    <w:p>
+      <w:pPr>
+        <w:spacing w:after="0" w:line="240" w:lineRule="auto"/>
+        <w:rPr>
+          <w:rFonts w:ascii="Arial" w:eastAsia="Times New Roman" w:hAnsi="Arial" w:cs="Arial"/>
+          <w:color w:val="000000"/>
+          <w:sz w:val="24"/>
+          <w:szCs w:val="24"/>
+        </w:rPr>
+      </w:pPr>
     </w:p>
     <w:p>
       <w:pPr>
         <w:shd w:val="clear" w:color="auto" w:fill="FFFFFF"/>
         <w:spacing w:before="199" w:after="199" w:line="240" w:lineRule="auto"/>
+        <w:jc w:val="center"/>
         <w:outlineLvl w:val="2"/>
         <w:rPr>
           <w:rFonts w:ascii="Arial" w:eastAsia="Times New Roman" w:hAnsi="Arial" w:cs="Arial"/>
@@ -1164,101 +1385,13 @@
       </w:pPr>
       <w:r>
         <w:rPr>
-          <w:rFonts w:ascii="Arial" w:eastAsia="Times New Roman" w:hAnsi="Arial" w:cs="Arial"/>
-          <w:b/>
-          <w:bCs/>
-          <w:caps/>
-          <w:color w:val="000000"/>
-          <w:sz w:val="24"/>
-          <w:szCs w:val="24"/>
-        </w:rPr>
-        <w:lastRenderedPageBreak/>
-        <w:t xml:space="preserve">CONFIGURATION </w:t>
-      </w:r>
-      <w:r>
-        <w:rPr>
-          <w:rFonts w:ascii="Arial" w:eastAsia="Times New Roman" w:hAnsi="Arial" w:cs="Arial"/>
-          <w:b/>
-          <w:bCs/>
-          <w:caps/>
-          <w:color w:val="000000"/>
-          <w:sz w:val="24"/>
-          <w:szCs w:val="24"/>
-        </w:rPr>
-        <w:t>REPORTS</w:t>
-      </w:r>
-    </w:p>
-    <w:p>
-      <w:pPr>
-        <w:spacing w:after="0" w:line="240" w:lineRule="auto"/>
-        <w:rPr>
-          <w:rFonts w:ascii="Arial" w:eastAsia="Times New Roman" w:hAnsi="Arial" w:cs="Arial"/>
-          <w:color w:val="000000"/>
-          <w:sz w:val="24"/>
-          <w:szCs w:val="24"/>
-        </w:rPr>
-      </w:pPr>
-      <w:r>
-        <w:rPr>
-          <w:rFonts w:ascii="Arial" w:eastAsia="Times New Roman" w:hAnsi="Arial" w:cs="Arial"/>
-          <w:color w:val="000000"/>
-          <w:sz w:val="24"/>
-          <w:szCs w:val="24"/>
-        </w:rPr>
-        <w:t xml:space="preserve">In the </w:t>
-      </w:r>
-      <w:r>
-        <w:rPr>
-          <w:rFonts w:ascii="Arial" w:eastAsia="Times New Roman" w:hAnsi="Arial" w:cs="Arial"/>
-          <w:b/>
-          <w:bCs/>
-          <w:color w:val="000000"/>
-          <w:sz w:val="24"/>
-          <w:szCs w:val="24"/>
-        </w:rPr>
-        <w:t>Reports</w:t>
-      </w:r>
-      <w:r>
-        <w:rPr>
-          <w:rFonts w:ascii="Arial" w:eastAsia="Times New Roman" w:hAnsi="Arial" w:cs="Arial"/>
-          <w:color w:val="000000"/>
-          <w:sz w:val="24"/>
-          <w:szCs w:val="24"/>
-        </w:rPr>
-        <w:t xml:space="preserve"> tab, a list of reports can be created. If no reports are included for a configuration, Skyline Batch will skip steps 3 and 4 when this configuration is run.</w:t>
-      </w:r>
-    </w:p>
-    <w:p>
-      <w:pPr>
-        <w:spacing w:after="0" w:line="240" w:lineRule="auto"/>
-        <w:rPr>
-          <w:rFonts w:ascii="Arial" w:eastAsia="Times New Roman" w:hAnsi="Arial" w:cs="Arial"/>
-          <w:color w:val="000000"/>
-          <w:sz w:val="24"/>
-          <w:szCs w:val="24"/>
-        </w:rPr>
-      </w:pPr>
-    </w:p>
-    <w:p>
-      <w:pPr>
-        <w:spacing w:after="0" w:line="240" w:lineRule="auto"/>
-        <w:jc w:val="center"/>
-        <w:rPr>
-          <w:rFonts w:ascii="Arial" w:eastAsia="Times New Roman" w:hAnsi="Arial" w:cs="Arial"/>
-          <w:color w:val="000000"/>
-          <w:sz w:val="24"/>
-          <w:szCs w:val="24"/>
-        </w:rPr>
-      </w:pPr>
-      <w:r>
-        <w:rPr>
           <w:noProof/>
         </w:rPr>
         <w:drawing>
-          <wp:inline distT="0" distB="0" distL="0" distR="0" wp14:anchorId="18B1513B" wp14:editId="6585FE6D">
+          <wp:inline distT="0" distB="0" distL="0" distR="0" wp14:anchorId="4623DACB" wp14:editId="688D678C">
             <wp:extent cx="4371975" cy="4705350"/>
             <wp:effectExtent l="0" t="0" r="9525" b="0"/>
-            <wp:docPr id="6" name="Picture 6"/>
+            <wp:docPr id="2" name="Picture 2"/>
             <wp:cNvGraphicFramePr>
               <a:graphicFrameLocks xmlns:a="http://schemas.openxmlformats.org/drawingml/2006/main" noChangeAspect="1"/>
             </wp:cNvGraphicFramePr>
@@ -1299,47 +1432,644 @@
           <w:color w:val="000000"/>
           <w:sz w:val="24"/>
           <w:szCs w:val="24"/>
-        </w:rPr>
-      </w:pPr>
-    </w:p>
-    <w:p>
-      <w:pPr>
-        <w:spacing w:after="0" w:line="240" w:lineRule="auto"/>
-        <w:rPr>
-          <w:rFonts w:ascii="Arial" w:eastAsia="Times New Roman" w:hAnsi="Arial" w:cs="Arial"/>
-          <w:color w:val="000000"/>
-          <w:sz w:val="24"/>
-          <w:szCs w:val="24"/>
-        </w:rPr>
-      </w:pPr>
-      <w:r>
-        <w:rPr>
-          <w:rFonts w:ascii="Arial" w:eastAsia="Times New Roman" w:hAnsi="Arial" w:cs="Arial"/>
-          <w:color w:val="000000"/>
-          <w:sz w:val="24"/>
-          <w:szCs w:val="24"/>
-        </w:rPr>
-        <w:t xml:space="preserve">To add a report, click the blue </w:t>
-      </w:r>
-      <w:r>
-        <w:rPr>
-          <w:rFonts w:ascii="Arial" w:eastAsia="Times New Roman" w:hAnsi="Arial" w:cs="Arial"/>
-          <w:b/>
-          <w:bCs/>
-          <w:color w:val="000000"/>
-          <w:sz w:val="24"/>
-          <w:szCs w:val="24"/>
-        </w:rPr>
-        <w:t>+</w:t>
-      </w:r>
-      <w:r>
-        <w:rPr>
-          <w:rFonts w:ascii="Arial" w:eastAsia="Times New Roman" w:hAnsi="Arial" w:cs="Arial"/>
-          <w:color w:val="000000"/>
-          <w:sz w:val="24"/>
-          <w:szCs w:val="24"/>
-        </w:rPr>
-        <w:t xml:space="preserve"> icon on the right and fill in the appropriate information.</w:t>
+          <w:shd w:val="clear" w:color="auto" w:fill="FFFFFF"/>
+        </w:rPr>
+      </w:pPr>
+      <w:r>
+        <w:rPr>
+          <w:rFonts w:ascii="Arial" w:eastAsia="Times New Roman" w:hAnsi="Arial" w:cs="Arial"/>
+          <w:b/>
+          <w:bCs/>
+          <w:color w:val="000000"/>
+          <w:sz w:val="24"/>
+          <w:szCs w:val="24"/>
+          <w:shd w:val="clear" w:color="auto" w:fill="FFFFFF"/>
+        </w:rPr>
+        <w:t xml:space="preserve">MS1 filtering res/accuracy </w:t>
+      </w:r>
+      <w:r>
+        <w:rPr>
+          <w:rFonts w:ascii="Arial" w:eastAsia="Times New Roman" w:hAnsi="Arial" w:cs="Arial"/>
+          <w:color w:val="000000"/>
+          <w:sz w:val="24"/>
+          <w:szCs w:val="24"/>
+          <w:shd w:val="clear" w:color="auto" w:fill="FFFFFF"/>
+        </w:rPr>
+        <w:t xml:space="preserve">(optional): </w:t>
+      </w:r>
+      <w:r>
+        <w:rPr>
+          <w:rFonts w:ascii="Arial" w:eastAsia="Times New Roman" w:hAnsi="Arial" w:cs="Arial"/>
+          <w:color w:val="000000"/>
+          <w:sz w:val="24"/>
+          <w:szCs w:val="24"/>
+          <w:shd w:val="clear" w:color="auto" w:fill="FFFFFF"/>
+        </w:rPr>
+        <w:t xml:space="preserve">Resolving power of the precursor mass analyzer. If the mass analyzer is 'Centroided' the value is in PPM. </w:t>
+      </w:r>
+    </w:p>
+    <w:p>
+      <w:pPr>
+        <w:spacing w:after="0" w:line="240" w:lineRule="auto"/>
+        <w:rPr>
+          <w:rFonts w:ascii="Arial" w:eastAsia="Times New Roman" w:hAnsi="Arial" w:cs="Arial"/>
+          <w:color w:val="000000"/>
+          <w:sz w:val="24"/>
+          <w:szCs w:val="24"/>
+          <w:shd w:val="clear" w:color="auto" w:fill="FFFFFF"/>
+        </w:rPr>
+      </w:pPr>
+      <w:proofErr w:type="spellStart"/>
+      <w:r>
+        <w:rPr>
+          <w:rFonts w:ascii="Arial" w:eastAsia="Times New Roman" w:hAnsi="Arial" w:cs="Arial"/>
+          <w:b/>
+          <w:bCs/>
+          <w:color w:val="000000"/>
+          <w:sz w:val="24"/>
+          <w:szCs w:val="24"/>
+          <w:shd w:val="clear" w:color="auto" w:fill="FFFFFF"/>
+        </w:rPr>
+        <w:t>Ms</w:t>
+      </w:r>
+      <w:proofErr w:type="spellEnd"/>
+      <w:r>
+        <w:rPr>
+          <w:rFonts w:ascii="Arial" w:eastAsia="Times New Roman" w:hAnsi="Arial" w:cs="Arial"/>
+          <w:b/>
+          <w:bCs/>
+          <w:color w:val="000000"/>
+          <w:sz w:val="24"/>
+          <w:szCs w:val="24"/>
+          <w:shd w:val="clear" w:color="auto" w:fill="FFFFFF"/>
+        </w:rPr>
+        <w:t>/</w:t>
+      </w:r>
+      <w:proofErr w:type="spellStart"/>
+      <w:r>
+        <w:rPr>
+          <w:rFonts w:ascii="Arial" w:eastAsia="Times New Roman" w:hAnsi="Arial" w:cs="Arial"/>
+          <w:b/>
+          <w:bCs/>
+          <w:color w:val="000000"/>
+          <w:sz w:val="24"/>
+          <w:szCs w:val="24"/>
+          <w:shd w:val="clear" w:color="auto" w:fill="FFFFFF"/>
+        </w:rPr>
+        <w:t>Ms</w:t>
+      </w:r>
+      <w:proofErr w:type="spellEnd"/>
+      <w:r>
+        <w:rPr>
+          <w:rFonts w:ascii="Arial" w:eastAsia="Times New Roman" w:hAnsi="Arial" w:cs="Arial"/>
+          <w:b/>
+          <w:bCs/>
+          <w:color w:val="000000"/>
+          <w:sz w:val="24"/>
+          <w:szCs w:val="24"/>
+          <w:shd w:val="clear" w:color="auto" w:fill="FFFFFF"/>
+        </w:rPr>
+        <w:t xml:space="preserve"> filtering res/accuracy </w:t>
+      </w:r>
+      <w:r>
+        <w:rPr>
+          <w:rFonts w:ascii="Arial" w:eastAsia="Times New Roman" w:hAnsi="Arial" w:cs="Arial"/>
+          <w:color w:val="000000"/>
+          <w:sz w:val="24"/>
+          <w:szCs w:val="24"/>
+          <w:shd w:val="clear" w:color="auto" w:fill="FFFFFF"/>
+        </w:rPr>
+        <w:t xml:space="preserve">(optional): </w:t>
+      </w:r>
+      <w:r>
+        <w:rPr>
+          <w:rFonts w:ascii="Arial" w:eastAsia="Times New Roman" w:hAnsi="Arial" w:cs="Arial"/>
+          <w:color w:val="000000"/>
+          <w:sz w:val="24"/>
+          <w:szCs w:val="24"/>
+          <w:shd w:val="clear" w:color="auto" w:fill="FFFFFF"/>
+        </w:rPr>
+        <w:t xml:space="preserve">Resolving power of the product mass analyzer. If the mass analyzer is 'Centroided' the value is in PPM. </w:t>
+      </w:r>
+    </w:p>
+    <w:p>
+      <w:pPr>
+        <w:spacing w:after="0" w:line="240" w:lineRule="auto"/>
+        <w:rPr>
+          <w:rFonts w:ascii="Arial" w:eastAsia="Times New Roman" w:hAnsi="Arial" w:cs="Arial"/>
+          <w:color w:val="000000"/>
+          <w:sz w:val="24"/>
+          <w:szCs w:val="24"/>
+          <w:shd w:val="clear" w:color="auto" w:fill="FFFFFF"/>
+        </w:rPr>
+      </w:pPr>
+      <w:r>
+        <w:rPr>
+          <w:rFonts w:ascii="Arial" w:eastAsia="Times New Roman" w:hAnsi="Arial" w:cs="Arial"/>
+          <w:b/>
+          <w:bCs/>
+          <w:color w:val="000000"/>
+          <w:sz w:val="24"/>
+          <w:szCs w:val="24"/>
+        </w:rPr>
+        <w:t>Retention time</w:t>
+      </w:r>
+      <w:r>
+        <w:rPr>
+          <w:rFonts w:ascii="Arial" w:eastAsia="Times New Roman" w:hAnsi="Arial" w:cs="Arial"/>
+          <w:b/>
+          <w:bCs/>
+          <w:color w:val="000000"/>
+          <w:sz w:val="24"/>
+          <w:szCs w:val="24"/>
+        </w:rPr>
+        <w:t xml:space="preserve"> filtering</w:t>
+      </w:r>
+      <w:r>
+        <w:rPr>
+          <w:rFonts w:ascii="Arial" w:eastAsia="Times New Roman" w:hAnsi="Arial" w:cs="Arial"/>
+          <w:b/>
+          <w:bCs/>
+          <w:color w:val="000000"/>
+          <w:sz w:val="24"/>
+          <w:szCs w:val="24"/>
+        </w:rPr>
+        <w:t xml:space="preserve"> </w:t>
+      </w:r>
+      <w:r>
+        <w:rPr>
+          <w:rFonts w:ascii="Arial" w:eastAsia="Times New Roman" w:hAnsi="Arial" w:cs="Arial"/>
+          <w:color w:val="000000"/>
+          <w:sz w:val="24"/>
+          <w:szCs w:val="24"/>
+        </w:rPr>
+        <w:t>(optional)</w:t>
+      </w:r>
+      <w:r>
+        <w:rPr>
+          <w:rFonts w:ascii="Arial" w:eastAsia="Times New Roman" w:hAnsi="Arial" w:cs="Arial"/>
+          <w:color w:val="000000"/>
+          <w:sz w:val="24"/>
+          <w:szCs w:val="24"/>
+        </w:rPr>
+        <w:t xml:space="preserve">: </w:t>
+      </w:r>
+      <w:r>
+        <w:rPr>
+          <w:rFonts w:ascii="Arial" w:eastAsia="Times New Roman" w:hAnsi="Arial" w:cs="Arial"/>
+          <w:color w:val="000000"/>
+          <w:sz w:val="24"/>
+          <w:szCs w:val="24"/>
+          <w:shd w:val="clear" w:color="auto" w:fill="FFFFFF"/>
+        </w:rPr>
+        <w:t xml:space="preserve">The number of minutes on either side of the predicted time or MS/MS IDs, </w:t>
+      </w:r>
+      <w:proofErr w:type="gramStart"/>
+      <w:r>
+        <w:rPr>
+          <w:rFonts w:ascii="Arial" w:eastAsia="Times New Roman" w:hAnsi="Arial" w:cs="Arial"/>
+          <w:color w:val="000000"/>
+          <w:sz w:val="24"/>
+          <w:szCs w:val="24"/>
+          <w:shd w:val="clear" w:color="auto" w:fill="FFFFFF"/>
+        </w:rPr>
+        <w:t>i.e.</w:t>
+      </w:r>
+      <w:proofErr w:type="gramEnd"/>
+      <w:r>
+        <w:rPr>
+          <w:rFonts w:ascii="Arial" w:eastAsia="Times New Roman" w:hAnsi="Arial" w:cs="Arial"/>
+          <w:color w:val="000000"/>
+          <w:sz w:val="24"/>
+          <w:szCs w:val="24"/>
+          <w:shd w:val="clear" w:color="auto" w:fill="FFFFFF"/>
+        </w:rPr>
+        <w:t xml:space="preserve"> ± minutes.</w:t>
+      </w:r>
+      <w:r>
+        <w:rPr>
+          <w:rFonts w:ascii="Arial" w:eastAsia="Times New Roman" w:hAnsi="Arial" w:cs="Arial"/>
+          <w:color w:val="000000"/>
+          <w:sz w:val="24"/>
+          <w:szCs w:val="24"/>
+          <w:shd w:val="clear" w:color="auto" w:fill="FFFFFF"/>
+        </w:rPr>
+        <w:t xml:space="preserve"> </w:t>
+      </w:r>
+    </w:p>
+    <w:p>
+      <w:pPr>
+        <w:spacing w:after="0" w:line="240" w:lineRule="auto"/>
+        <w:rPr>
+          <w:rFonts w:ascii="Arial" w:eastAsia="Times New Roman" w:hAnsi="Arial" w:cs="Arial"/>
+          <w:color w:val="000000"/>
+          <w:sz w:val="24"/>
+          <w:szCs w:val="24"/>
+          <w:shd w:val="clear" w:color="auto" w:fill="FFFFFF"/>
+        </w:rPr>
+      </w:pPr>
+      <w:r>
+        <w:rPr>
+          <w:rFonts w:ascii="Arial" w:eastAsia="Times New Roman" w:hAnsi="Arial" w:cs="Arial"/>
+          <w:b/>
+          <w:bCs/>
+          <w:color w:val="000000"/>
+          <w:sz w:val="24"/>
+          <w:szCs w:val="24"/>
+          <w:shd w:val="clear" w:color="auto" w:fill="FFFFFF"/>
+        </w:rPr>
+        <w:t>Add decoys</w:t>
+      </w:r>
+      <w:r>
+        <w:rPr>
+          <w:rFonts w:ascii="Arial" w:eastAsia="Times New Roman" w:hAnsi="Arial" w:cs="Arial"/>
+          <w:color w:val="000000"/>
+          <w:sz w:val="24"/>
+          <w:szCs w:val="24"/>
+          <w:shd w:val="clear" w:color="auto" w:fill="FFFFFF"/>
+        </w:rPr>
+        <w:t xml:space="preserve">: </w:t>
+      </w:r>
+      <w:r>
+        <w:rPr>
+          <w:rFonts w:ascii="Arial" w:eastAsia="Times New Roman" w:hAnsi="Arial" w:cs="Arial"/>
+          <w:color w:val="000000"/>
+          <w:sz w:val="24"/>
+          <w:szCs w:val="24"/>
+          <w:shd w:val="clear" w:color="auto" w:fill="FFFFFF"/>
+        </w:rPr>
+        <w:t xml:space="preserve">Add decoys to </w:t>
+      </w:r>
+      <w:r>
+        <w:rPr>
+          <w:rFonts w:ascii="Arial" w:eastAsia="Times New Roman" w:hAnsi="Arial" w:cs="Arial"/>
+          <w:color w:val="000000"/>
+          <w:sz w:val="24"/>
+          <w:szCs w:val="24"/>
+          <w:shd w:val="clear" w:color="auto" w:fill="FFFFFF"/>
+        </w:rPr>
+        <w:t>the</w:t>
+      </w:r>
+      <w:r>
+        <w:rPr>
+          <w:rFonts w:ascii="Arial" w:eastAsia="Times New Roman" w:hAnsi="Arial" w:cs="Arial"/>
+          <w:color w:val="000000"/>
+          <w:sz w:val="24"/>
+          <w:szCs w:val="24"/>
+          <w:shd w:val="clear" w:color="auto" w:fill="FFFFFF"/>
+        </w:rPr>
+        <w:t xml:space="preserve"> template document for reintegrate model generation with </w:t>
+      </w:r>
+      <w:proofErr w:type="spellStart"/>
+      <w:r>
+        <w:rPr>
+          <w:rFonts w:ascii="Arial" w:eastAsia="Times New Roman" w:hAnsi="Arial" w:cs="Arial"/>
+          <w:color w:val="000000"/>
+          <w:sz w:val="24"/>
+          <w:szCs w:val="24"/>
+          <w:shd w:val="clear" w:color="auto" w:fill="FFFFFF"/>
+        </w:rPr>
+        <w:t>mProphet</w:t>
+      </w:r>
+      <w:proofErr w:type="spellEnd"/>
+      <w:r>
+        <w:rPr>
+          <w:rFonts w:ascii="Arial" w:eastAsia="Times New Roman" w:hAnsi="Arial" w:cs="Arial"/>
+          <w:color w:val="000000"/>
+          <w:sz w:val="24"/>
+          <w:szCs w:val="24"/>
+          <w:shd w:val="clear" w:color="auto" w:fill="FFFFFF"/>
+        </w:rPr>
+        <w:t>.</w:t>
+      </w:r>
+      <w:r>
+        <w:rPr>
+          <w:rFonts w:ascii="Arial" w:eastAsia="Times New Roman" w:hAnsi="Arial" w:cs="Arial"/>
+          <w:color w:val="000000"/>
+          <w:sz w:val="24"/>
+          <w:szCs w:val="24"/>
+          <w:shd w:val="clear" w:color="auto" w:fill="FFFFFF"/>
+        </w:rPr>
+        <w:t xml:space="preserve"> Added decoys are shuffled or reversed based on selection.</w:t>
+      </w:r>
+    </w:p>
+    <w:p>
+      <w:pPr>
+        <w:spacing w:after="0" w:line="240" w:lineRule="auto"/>
+        <w:rPr>
+          <w:rFonts w:ascii="Arial" w:eastAsia="Times New Roman" w:hAnsi="Arial" w:cs="Arial"/>
+          <w:b/>
+          <w:bCs/>
+          <w:caps/>
+          <w:color w:val="000000"/>
+          <w:sz w:val="24"/>
+          <w:szCs w:val="24"/>
+        </w:rPr>
+      </w:pPr>
+      <w:r>
+        <w:rPr>
+          <w:rFonts w:ascii="Arial" w:eastAsia="Times New Roman" w:hAnsi="Arial" w:cs="Arial"/>
+          <w:b/>
+          <w:bCs/>
+          <w:color w:val="000000"/>
+          <w:sz w:val="24"/>
+          <w:szCs w:val="24"/>
+          <w:shd w:val="clear" w:color="auto" w:fill="FFFFFF"/>
+        </w:rPr>
+        <w:lastRenderedPageBreak/>
+        <w:t xml:space="preserve">Generate </w:t>
+      </w:r>
+      <w:proofErr w:type="spellStart"/>
+      <w:r>
+        <w:rPr>
+          <w:rFonts w:ascii="Arial" w:eastAsia="Times New Roman" w:hAnsi="Arial" w:cs="Arial"/>
+          <w:b/>
+          <w:bCs/>
+          <w:color w:val="000000"/>
+          <w:sz w:val="24"/>
+          <w:szCs w:val="24"/>
+          <w:shd w:val="clear" w:color="auto" w:fill="FFFFFF"/>
+        </w:rPr>
+        <w:t>mProphet</w:t>
+      </w:r>
+      <w:proofErr w:type="spellEnd"/>
+      <w:r>
+        <w:rPr>
+          <w:rFonts w:ascii="Arial" w:eastAsia="Times New Roman" w:hAnsi="Arial" w:cs="Arial"/>
+          <w:b/>
+          <w:bCs/>
+          <w:color w:val="000000"/>
+          <w:sz w:val="24"/>
+          <w:szCs w:val="24"/>
+          <w:shd w:val="clear" w:color="auto" w:fill="FFFFFF"/>
+        </w:rPr>
+        <w:t xml:space="preserve"> </w:t>
+      </w:r>
+      <w:proofErr w:type="gramStart"/>
+      <w:r>
+        <w:rPr>
+          <w:rFonts w:ascii="Arial" w:eastAsia="Times New Roman" w:hAnsi="Arial" w:cs="Arial"/>
+          <w:b/>
+          <w:bCs/>
+          <w:color w:val="000000"/>
+          <w:sz w:val="24"/>
+          <w:szCs w:val="24"/>
+          <w:shd w:val="clear" w:color="auto" w:fill="FFFFFF"/>
+        </w:rPr>
+        <w:t>model</w:t>
+      </w:r>
+      <w:r>
+        <w:rPr>
+          <w:rFonts w:ascii="Arial" w:eastAsia="Times New Roman" w:hAnsi="Arial" w:cs="Arial"/>
+          <w:color w:val="000000"/>
+          <w:sz w:val="24"/>
+          <w:szCs w:val="24"/>
+          <w:shd w:val="clear" w:color="auto" w:fill="FFFFFF"/>
+        </w:rPr>
+        <w:t>:</w:t>
+      </w:r>
+      <w:proofErr w:type="gramEnd"/>
+      <w:r>
+        <w:rPr>
+          <w:rFonts w:ascii="Arial" w:eastAsia="Times New Roman" w:hAnsi="Arial" w:cs="Arial"/>
+          <w:color w:val="000000"/>
+          <w:sz w:val="24"/>
+          <w:szCs w:val="24"/>
+          <w:shd w:val="clear" w:color="auto" w:fill="FFFFFF"/>
+        </w:rPr>
+        <w:t xml:space="preserve"> </w:t>
+      </w:r>
+      <w:r>
+        <w:rPr>
+          <w:rFonts w:ascii="Arial" w:eastAsia="Times New Roman" w:hAnsi="Arial" w:cs="Arial"/>
+          <w:color w:val="000000"/>
+          <w:sz w:val="24"/>
+          <w:szCs w:val="24"/>
+          <w:shd w:val="clear" w:color="auto" w:fill="FFFFFF"/>
+        </w:rPr>
+        <w:t>cause</w:t>
+      </w:r>
+      <w:r>
+        <w:rPr>
+          <w:rFonts w:ascii="Arial" w:eastAsia="Times New Roman" w:hAnsi="Arial" w:cs="Arial"/>
+          <w:color w:val="000000"/>
+          <w:sz w:val="24"/>
+          <w:szCs w:val="24"/>
+          <w:shd w:val="clear" w:color="auto" w:fill="FFFFFF"/>
+        </w:rPr>
+        <w:t>s</w:t>
+      </w:r>
+      <w:r>
+        <w:rPr>
+          <w:rFonts w:ascii="Arial" w:eastAsia="Times New Roman" w:hAnsi="Arial" w:cs="Arial"/>
+          <w:color w:val="000000"/>
+          <w:sz w:val="24"/>
+          <w:szCs w:val="24"/>
+          <w:shd w:val="clear" w:color="auto" w:fill="FFFFFF"/>
+        </w:rPr>
+        <w:t xml:space="preserve"> a new model to be created, using the </w:t>
+      </w:r>
+      <w:proofErr w:type="spellStart"/>
+      <w:r>
+        <w:rPr>
+          <w:rFonts w:ascii="Arial" w:eastAsia="Times New Roman" w:hAnsi="Arial" w:cs="Arial"/>
+          <w:color w:val="000000"/>
+          <w:sz w:val="24"/>
+          <w:szCs w:val="24"/>
+          <w:shd w:val="clear" w:color="auto" w:fill="FFFFFF"/>
+        </w:rPr>
+        <w:t>mProphet</w:t>
+      </w:r>
+      <w:proofErr w:type="spellEnd"/>
+      <w:r>
+        <w:rPr>
+          <w:rFonts w:ascii="Arial" w:eastAsia="Times New Roman" w:hAnsi="Arial" w:cs="Arial"/>
+          <w:color w:val="000000"/>
+          <w:sz w:val="24"/>
+          <w:szCs w:val="24"/>
+          <w:shd w:val="clear" w:color="auto" w:fill="FFFFFF"/>
+        </w:rPr>
+        <w:t xml:space="preserve"> algorithm with all available scores for the results found in the document</w:t>
+      </w:r>
+      <w:r>
+        <w:rPr>
+          <w:rFonts w:ascii="Arial" w:eastAsia="Times New Roman" w:hAnsi="Arial" w:cs="Arial"/>
+          <w:color w:val="000000"/>
+          <w:sz w:val="24"/>
+          <w:szCs w:val="24"/>
+          <w:shd w:val="clear" w:color="auto" w:fill="FFFFFF"/>
+        </w:rPr>
+        <w:t xml:space="preserve">. </w:t>
+      </w:r>
+      <w:r>
+        <w:rPr>
+          <w:rFonts w:ascii="Arial" w:eastAsia="Times New Roman" w:hAnsi="Arial" w:cs="Arial"/>
+          <w:color w:val="000000"/>
+          <w:sz w:val="24"/>
+          <w:szCs w:val="24"/>
+          <w:shd w:val="clear" w:color="auto" w:fill="FFFFFF"/>
+        </w:rPr>
+        <w:t>Existing manually integrated peaks will be overwritten with peaks chosen by the reintegration model.</w:t>
+      </w:r>
+    </w:p>
+    <w:p>
+      <w:pPr>
+        <w:shd w:val="clear" w:color="auto" w:fill="FFFFFF"/>
+        <w:spacing w:before="199" w:after="199" w:line="240" w:lineRule="auto"/>
+        <w:outlineLvl w:val="2"/>
+        <w:rPr>
+          <w:rFonts w:ascii="Arial" w:eastAsia="Times New Roman" w:hAnsi="Arial" w:cs="Arial"/>
+          <w:b/>
+          <w:bCs/>
+          <w:caps/>
+          <w:color w:val="000000"/>
+          <w:sz w:val="24"/>
+          <w:szCs w:val="24"/>
+        </w:rPr>
+      </w:pPr>
+    </w:p>
+    <w:p>
+      <w:pPr>
+        <w:shd w:val="clear" w:color="auto" w:fill="FFFFFF"/>
+        <w:spacing w:before="199" w:after="199" w:line="240" w:lineRule="auto"/>
+        <w:outlineLvl w:val="2"/>
+        <w:rPr>
+          <w:rFonts w:ascii="Arial" w:eastAsia="Times New Roman" w:hAnsi="Arial" w:cs="Arial"/>
+          <w:b/>
+          <w:bCs/>
+          <w:caps/>
+          <w:color w:val="000000"/>
+          <w:sz w:val="24"/>
+          <w:szCs w:val="24"/>
+        </w:rPr>
+      </w:pPr>
+    </w:p>
+    <w:p>
+      <w:pPr>
+        <w:shd w:val="clear" w:color="auto" w:fill="FFFFFF"/>
+        <w:spacing w:before="199" w:after="199" w:line="240" w:lineRule="auto"/>
+        <w:outlineLvl w:val="2"/>
+        <w:rPr>
+          <w:rFonts w:ascii="Arial" w:eastAsia="Times New Roman" w:hAnsi="Arial" w:cs="Arial"/>
+          <w:b/>
+          <w:bCs/>
+          <w:caps/>
+          <w:color w:val="000000"/>
+          <w:sz w:val="24"/>
+          <w:szCs w:val="24"/>
+        </w:rPr>
+      </w:pPr>
+    </w:p>
+    <w:p>
+      <w:pPr>
+        <w:shd w:val="clear" w:color="auto" w:fill="FFFFFF"/>
+        <w:spacing w:before="199" w:after="199" w:line="240" w:lineRule="auto"/>
+        <w:outlineLvl w:val="2"/>
+        <w:rPr>
+          <w:rFonts w:ascii="Arial" w:eastAsia="Times New Roman" w:hAnsi="Arial" w:cs="Arial"/>
+          <w:b/>
+          <w:bCs/>
+          <w:caps/>
+          <w:color w:val="000000"/>
+          <w:sz w:val="24"/>
+          <w:szCs w:val="24"/>
+        </w:rPr>
+      </w:pPr>
+    </w:p>
+    <w:p>
+      <w:pPr>
+        <w:shd w:val="clear" w:color="auto" w:fill="FFFFFF"/>
+        <w:spacing w:before="199" w:after="199" w:line="240" w:lineRule="auto"/>
+        <w:outlineLvl w:val="2"/>
+        <w:rPr>
+          <w:rFonts w:ascii="Arial" w:eastAsia="Times New Roman" w:hAnsi="Arial" w:cs="Arial"/>
+          <w:b/>
+          <w:bCs/>
+          <w:caps/>
+          <w:color w:val="000000"/>
+          <w:sz w:val="24"/>
+          <w:szCs w:val="24"/>
+        </w:rPr>
+      </w:pPr>
+    </w:p>
+    <w:p>
+      <w:pPr>
+        <w:shd w:val="clear" w:color="auto" w:fill="FFFFFF"/>
+        <w:spacing w:before="199" w:after="199" w:line="240" w:lineRule="auto"/>
+        <w:outlineLvl w:val="2"/>
+        <w:rPr>
+          <w:rFonts w:ascii="Arial" w:eastAsia="Times New Roman" w:hAnsi="Arial" w:cs="Arial"/>
+          <w:b/>
+          <w:bCs/>
+          <w:caps/>
+          <w:color w:val="000000"/>
+          <w:sz w:val="24"/>
+          <w:szCs w:val="24"/>
+        </w:rPr>
+      </w:pPr>
+      <w:r>
+        <w:rPr>
+          <w:rFonts w:ascii="Arial" w:eastAsia="Times New Roman" w:hAnsi="Arial" w:cs="Arial"/>
+          <w:b/>
+          <w:bCs/>
+          <w:caps/>
+          <w:color w:val="000000"/>
+          <w:sz w:val="24"/>
+          <w:szCs w:val="24"/>
+        </w:rPr>
+        <w:t xml:space="preserve">CONFIGURATION </w:t>
+      </w:r>
+      <w:r>
+        <w:rPr>
+          <w:rFonts w:ascii="Arial" w:eastAsia="Times New Roman" w:hAnsi="Arial" w:cs="Arial"/>
+          <w:b/>
+          <w:bCs/>
+          <w:caps/>
+          <w:color w:val="000000"/>
+          <w:sz w:val="24"/>
+          <w:szCs w:val="24"/>
+        </w:rPr>
+        <w:t>REPORTS</w:t>
+      </w:r>
+    </w:p>
+    <w:p>
+      <w:pPr>
+        <w:spacing w:after="0" w:line="240" w:lineRule="auto"/>
+        <w:rPr>
+          <w:rFonts w:ascii="Arial" w:eastAsia="Times New Roman" w:hAnsi="Arial" w:cs="Arial"/>
+          <w:color w:val="000000"/>
+          <w:sz w:val="24"/>
+          <w:szCs w:val="24"/>
+        </w:rPr>
+      </w:pPr>
+      <w:r>
+        <w:rPr>
+          <w:rFonts w:ascii="Arial" w:eastAsia="Times New Roman" w:hAnsi="Arial" w:cs="Arial"/>
+          <w:color w:val="000000"/>
+          <w:sz w:val="24"/>
+          <w:szCs w:val="24"/>
+        </w:rPr>
+        <w:t xml:space="preserve">In the </w:t>
+      </w:r>
+      <w:r>
+        <w:rPr>
+          <w:rFonts w:ascii="Arial" w:eastAsia="Times New Roman" w:hAnsi="Arial" w:cs="Arial"/>
+          <w:b/>
+          <w:bCs/>
+          <w:color w:val="000000"/>
+          <w:sz w:val="24"/>
+          <w:szCs w:val="24"/>
+        </w:rPr>
+        <w:t>Reports</w:t>
+      </w:r>
+      <w:r>
+        <w:rPr>
+          <w:rFonts w:ascii="Arial" w:eastAsia="Times New Roman" w:hAnsi="Arial" w:cs="Arial"/>
+          <w:color w:val="000000"/>
+          <w:sz w:val="24"/>
+          <w:szCs w:val="24"/>
+        </w:rPr>
+        <w:t xml:space="preserve"> tab, a list of reports can be created. If no reports are included for a configuration, Skyline Batch will skip steps 3 and 4 when this configuration is run.</w:t>
       </w:r>
     </w:p>
     <w:p>
@@ -1368,12 +2098,11 @@
         <w:rPr>
           <w:noProof/>
         </w:rPr>
-        <w:lastRenderedPageBreak/>
         <w:drawing>
-          <wp:inline distT="0" distB="0" distL="0" distR="0" wp14:anchorId="6643C0FB" wp14:editId="504F446F">
-            <wp:extent cx="4743450" cy="3095625"/>
-            <wp:effectExtent l="0" t="0" r="0" b="9525"/>
-            <wp:docPr id="7" name="Picture 7"/>
+          <wp:inline distT="0" distB="0" distL="0" distR="0" wp14:anchorId="322C328B" wp14:editId="649BD2B7">
+            <wp:extent cx="4391025" cy="4714875"/>
+            <wp:effectExtent l="0" t="0" r="9525" b="9525"/>
+            <wp:docPr id="4" name="Picture 4"/>
             <wp:cNvGraphicFramePr>
               <a:graphicFrameLocks xmlns:a="http://schemas.openxmlformats.org/drawingml/2006/main" noChangeAspect="1"/>
             </wp:cNvGraphicFramePr>
@@ -1393,6 +2122,121 @@
                   <pic:spPr>
                     <a:xfrm>
                       <a:off x="0" y="0"/>
+                      <a:ext cx="4391025" cy="4714875"/>
+                    </a:xfrm>
+                    <a:prstGeom prst="rect">
+                      <a:avLst/>
+                    </a:prstGeom>
+                  </pic:spPr>
+                </pic:pic>
+              </a:graphicData>
+            </a:graphic>
+          </wp:inline>
+        </w:drawing>
+      </w:r>
+    </w:p>
+    <w:p>
+      <w:pPr>
+        <w:spacing w:after="0" w:line="240" w:lineRule="auto"/>
+        <w:rPr>
+          <w:rFonts w:ascii="Arial" w:eastAsia="Times New Roman" w:hAnsi="Arial" w:cs="Arial"/>
+          <w:color w:val="000000"/>
+          <w:sz w:val="24"/>
+          <w:szCs w:val="24"/>
+        </w:rPr>
+      </w:pPr>
+    </w:p>
+    <w:p>
+      <w:pPr>
+        <w:spacing w:after="0" w:line="240" w:lineRule="auto"/>
+        <w:rPr>
+          <w:rFonts w:ascii="Arial" w:eastAsia="Times New Roman" w:hAnsi="Arial" w:cs="Arial"/>
+          <w:color w:val="000000"/>
+          <w:sz w:val="24"/>
+          <w:szCs w:val="24"/>
+        </w:rPr>
+      </w:pPr>
+      <w:r>
+        <w:rPr>
+          <w:rFonts w:ascii="Arial" w:eastAsia="Times New Roman" w:hAnsi="Arial" w:cs="Arial"/>
+          <w:color w:val="000000"/>
+          <w:sz w:val="24"/>
+          <w:szCs w:val="24"/>
+        </w:rPr>
+        <w:lastRenderedPageBreak/>
+        <w:t xml:space="preserve">To add a report, click the blue </w:t>
+      </w:r>
+      <w:r>
+        <w:rPr>
+          <w:rFonts w:ascii="Arial" w:eastAsia="Times New Roman" w:hAnsi="Arial" w:cs="Arial"/>
+          <w:b/>
+          <w:bCs/>
+          <w:color w:val="000000"/>
+          <w:sz w:val="24"/>
+          <w:szCs w:val="24"/>
+        </w:rPr>
+        <w:t>+</w:t>
+      </w:r>
+      <w:r>
+        <w:rPr>
+          <w:rFonts w:ascii="Arial" w:eastAsia="Times New Roman" w:hAnsi="Arial" w:cs="Arial"/>
+          <w:color w:val="000000"/>
+          <w:sz w:val="24"/>
+          <w:szCs w:val="24"/>
+        </w:rPr>
+        <w:t xml:space="preserve"> icon on the right and fill in the appropriate information.</w:t>
+      </w:r>
+    </w:p>
+    <w:p>
+      <w:pPr>
+        <w:spacing w:after="0" w:line="240" w:lineRule="auto"/>
+        <w:rPr>
+          <w:rFonts w:ascii="Arial" w:eastAsia="Times New Roman" w:hAnsi="Arial" w:cs="Arial"/>
+          <w:color w:val="000000"/>
+          <w:sz w:val="24"/>
+          <w:szCs w:val="24"/>
+        </w:rPr>
+      </w:pPr>
+    </w:p>
+    <w:p>
+      <w:pPr>
+        <w:spacing w:after="0" w:line="240" w:lineRule="auto"/>
+        <w:jc w:val="center"/>
+        <w:rPr>
+          <w:rFonts w:ascii="Arial" w:eastAsia="Times New Roman" w:hAnsi="Arial" w:cs="Arial"/>
+          <w:color w:val="000000"/>
+          <w:sz w:val="24"/>
+          <w:szCs w:val="24"/>
+        </w:rPr>
+      </w:pPr>
+      <w:r>
+        <w:rPr>
+          <w:noProof/>
+        </w:rPr>
+        <w:drawing>
+          <wp:inline distT="0" distB="0" distL="0" distR="0" wp14:anchorId="6643C0FB" wp14:editId="504F446F">
+            <wp:extent cx="4743450" cy="3095625"/>
+            <wp:effectExtent l="0" t="0" r="0" b="9525"/>
+            <wp:docPr id="7" name="Picture 7"/>
+            <wp:cNvGraphicFramePr>
+              <a:graphicFrameLocks xmlns:a="http://schemas.openxmlformats.org/drawingml/2006/main" noChangeAspect="1"/>
+            </wp:cNvGraphicFramePr>
+            <a:graphic xmlns:a="http://schemas.openxmlformats.org/drawingml/2006/main">
+              <a:graphicData uri="http://schemas.openxmlformats.org/drawingml/2006/picture">
+                <pic:pic xmlns:pic="http://schemas.openxmlformats.org/drawingml/2006/picture">
+                  <pic:nvPicPr>
+                    <pic:cNvPr id="1" name=""/>
+                    <pic:cNvPicPr/>
+                  </pic:nvPicPr>
+                  <pic:blipFill>
+                    <a:blip r:embed="rId9"/>
+                    <a:stretch>
+                      <a:fillRect/>
+                    </a:stretch>
+                  </pic:blipFill>
+                  <pic:spPr>
+                    <a:xfrm>
+                      <a:off x="0" y="0"/>
                       <a:ext cx="4743450" cy="3095625"/>
                     </a:xfrm>
                     <a:prstGeom prst="rect">
@@ -1493,6 +2337,15 @@
           <w:sz w:val="24"/>
           <w:szCs w:val="24"/>
         </w:rPr>
+        <w:t xml:space="preserve">may </w:t>
+      </w:r>
+      <w:r>
+        <w:rPr>
+          <w:rFonts w:ascii="Arial" w:eastAsia="Times New Roman" w:hAnsi="Arial" w:cs="Arial"/>
+          <w:color w:val="000000"/>
+          <w:sz w:val="24"/>
+          <w:szCs w:val="24"/>
+        </w:rPr>
         <w:t>differ from</w:t>
       </w:r>
       <w:r>
@@ -1676,7 +2529,36 @@
           <w:sz w:val="24"/>
           <w:szCs w:val="24"/>
         </w:rPr>
-        <w:t xml:space="preserve">: The list of R scripts to run on this report after it has been exported to a csv file. Add an R script with the </w:t>
+        <w:t xml:space="preserve">: The list of R scripts to run on this report after it has been exported to a csv file. </w:t>
+      </w:r>
+      <w:r>
+        <w:rPr>
+          <w:rFonts w:ascii="Arial" w:eastAsia="Times New Roman" w:hAnsi="Arial" w:cs="Arial"/>
+          <w:color w:val="000000"/>
+          <w:sz w:val="24"/>
+          <w:szCs w:val="24"/>
+        </w:rPr>
+        <w:t>You must have R installed in C:\Program Files to add an R script.</w:t>
+      </w:r>
+    </w:p>
+    <w:p>
+      <w:pPr>
+        <w:spacing w:after="0" w:line="240" w:lineRule="auto"/>
+        <w:rPr>
+          <w:rFonts w:ascii="Arial" w:eastAsia="Times New Roman" w:hAnsi="Arial" w:cs="Arial"/>
+          <w:color w:val="000000"/>
+          <w:sz w:val="24"/>
+          <w:szCs w:val="24"/>
+        </w:rPr>
+      </w:pPr>
+      <w:r>
+        <w:rPr>
+          <w:rFonts w:ascii="Arial" w:eastAsia="Times New Roman" w:hAnsi="Arial" w:cs="Arial"/>
+          <w:color w:val="000000"/>
+          <w:sz w:val="24"/>
+          <w:szCs w:val="24"/>
+        </w:rPr>
+        <w:t xml:space="preserve">Add an R script with the </w:t>
       </w:r>
       <w:r>
         <w:rPr>
@@ -1737,7 +2619,7 @@
                     </pic:cNvPicPr>
                   </pic:nvPicPr>
                   <pic:blipFill>
-                    <a:blip r:embed="rId9">
+                    <a:blip r:embed="rId10">
                       <a:extLst>
                         <a:ext uri="{28A0092B-C50C-407E-A947-70E740481C1C}">
                           <a14:useLocalDpi xmlns:a14="http://schemas.microsoft.com/office/drawing/2010/main" val="0"/>
@@ -1965,7 +2847,6 @@
           <w:sz w:val="24"/>
           <w:szCs w:val="24"/>
         </w:rPr>
-        <w:lastRenderedPageBreak/>
         <w:t>SKYLINE SETTINGS</w:t>
       </w:r>
     </w:p>
@@ -1990,483 +2871,10 @@
           <w:noProof/>
         </w:rPr>
         <w:drawing>
-          <wp:inline distT="0" distB="0" distL="0" distR="0" wp14:anchorId="5CD2CA65" wp14:editId="1DAB7503">
-            <wp:extent cx="4391025" cy="4705350"/>
-            <wp:effectExtent l="0" t="0" r="9525" b="0"/>
-            <wp:docPr id="8" name="Picture 8"/>
-            <wp:cNvGraphicFramePr>
-              <a:graphicFrameLocks xmlns:a="http://schemas.openxmlformats.org/drawingml/2006/main" noChangeAspect="1"/>
-            </wp:cNvGraphicFramePr>
-            <a:graphic xmlns:a="http://schemas.openxmlformats.org/drawingml/2006/main">
-              <a:graphicData uri="http://schemas.openxmlformats.org/drawingml/2006/picture">
-                <pic:pic xmlns:pic="http://schemas.openxmlformats.org/drawingml/2006/picture">
-                  <pic:nvPicPr>
-                    <pic:cNvPr id="1" name=""/>
-                    <pic:cNvPicPr/>
-                  </pic:nvPicPr>
-                  <pic:blipFill>
-                    <a:blip r:embed="rId10"/>
-                    <a:stretch>
-                      <a:fillRect/>
-                    </a:stretch>
-                  </pic:blipFill>
-                  <pic:spPr>
-                    <a:xfrm>
-                      <a:off x="0" y="0"/>
-                      <a:ext cx="4391025" cy="4705350"/>
-                    </a:xfrm>
-                    <a:prstGeom prst="rect">
-                      <a:avLst/>
-                    </a:prstGeom>
-                  </pic:spPr>
-                </pic:pic>
-              </a:graphicData>
-            </a:graphic>
-          </wp:inline>
-        </w:drawing>
-      </w:r>
-    </w:p>
-    <w:p>
-      <w:pPr>
-        <w:spacing w:after="0" w:line="240" w:lineRule="auto"/>
-        <w:rPr>
-          <w:rFonts w:ascii="Arial" w:eastAsia="Times New Roman" w:hAnsi="Arial" w:cs="Arial"/>
-          <w:noProof/>
-          <w:color w:val="000000"/>
-          <w:sz w:val="24"/>
-          <w:szCs w:val="24"/>
-          <w:shd w:val="clear" w:color="auto" w:fill="FFFFFF"/>
-        </w:rPr>
-      </w:pPr>
-    </w:p>
-    <w:p>
-      <w:pPr>
-        <w:spacing w:after="0" w:line="240" w:lineRule="auto"/>
-        <w:rPr>
-          <w:rFonts w:ascii="Arial" w:eastAsia="Times New Roman" w:hAnsi="Arial" w:cs="Arial"/>
-          <w:noProof/>
-          <w:color w:val="000000"/>
-          <w:sz w:val="24"/>
-          <w:szCs w:val="24"/>
-          <w:shd w:val="clear" w:color="auto" w:fill="FFFFFF"/>
-        </w:rPr>
-      </w:pPr>
-      <w:r>
-        <w:rPr>
-          <w:rFonts w:ascii="Arial" w:eastAsia="Times New Roman" w:hAnsi="Arial" w:cs="Arial"/>
-          <w:noProof/>
-          <w:color w:val="000000"/>
-          <w:sz w:val="24"/>
-          <w:szCs w:val="24"/>
-          <w:shd w:val="clear" w:color="auto" w:fill="FFFFFF"/>
-        </w:rPr>
-        <w:t xml:space="preserve">In the </w:t>
-      </w:r>
-      <w:r>
-        <w:rPr>
-          <w:rFonts w:ascii="Arial" w:eastAsia="Times New Roman" w:hAnsi="Arial" w:cs="Arial"/>
-          <w:b/>
-          <w:bCs/>
-          <w:noProof/>
-          <w:color w:val="000000"/>
-          <w:sz w:val="24"/>
-          <w:szCs w:val="24"/>
-          <w:shd w:val="clear" w:color="auto" w:fill="FFFFFF"/>
-        </w:rPr>
-        <w:t>Skyline</w:t>
-      </w:r>
-      <w:r>
-        <w:rPr>
-          <w:rFonts w:ascii="Arial" w:eastAsia="Times New Roman" w:hAnsi="Arial" w:cs="Arial"/>
-          <w:noProof/>
-          <w:color w:val="000000"/>
-          <w:sz w:val="24"/>
-          <w:szCs w:val="24"/>
-          <w:shd w:val="clear" w:color="auto" w:fill="FFFFFF"/>
-        </w:rPr>
-        <w:t xml:space="preserve"> tab</w:t>
-      </w:r>
-      <w:r>
-        <w:rPr>
-          <w:rFonts w:ascii="Arial" w:eastAsia="Times New Roman" w:hAnsi="Arial" w:cs="Arial"/>
-          <w:noProof/>
-          <w:color w:val="000000"/>
-          <w:sz w:val="24"/>
-          <w:szCs w:val="24"/>
-          <w:shd w:val="clear" w:color="auto" w:fill="FFFFFF"/>
-        </w:rPr>
-        <w:t xml:space="preserve"> of the </w:t>
-      </w:r>
-      <w:r>
-        <w:rPr>
-          <w:rFonts w:ascii="Arial" w:eastAsia="Times New Roman" w:hAnsi="Arial" w:cs="Arial"/>
-          <w:b/>
-          <w:bCs/>
-          <w:color w:val="000000"/>
-          <w:sz w:val="24"/>
-          <w:szCs w:val="24"/>
-          <w:shd w:val="clear" w:color="auto" w:fill="FFFFFF"/>
-        </w:rPr>
-        <w:t>Skyline Batch Configuration</w:t>
-      </w:r>
-      <w:r>
-        <w:rPr>
-          <w:rFonts w:ascii="Arial" w:eastAsia="Times New Roman" w:hAnsi="Arial" w:cs="Arial"/>
-          <w:b/>
-          <w:bCs/>
-          <w:color w:val="000000"/>
-          <w:sz w:val="24"/>
-          <w:szCs w:val="24"/>
-          <w:shd w:val="clear" w:color="auto" w:fill="FFFFFF"/>
-        </w:rPr>
-        <w:t xml:space="preserve"> </w:t>
-      </w:r>
-      <w:r>
-        <w:rPr>
-          <w:rFonts w:ascii="Arial" w:eastAsia="Times New Roman" w:hAnsi="Arial" w:cs="Arial"/>
-          <w:color w:val="000000"/>
-          <w:sz w:val="24"/>
-          <w:szCs w:val="24"/>
-          <w:shd w:val="clear" w:color="auto" w:fill="FFFFFF"/>
-        </w:rPr>
-        <w:t>form</w:t>
-      </w:r>
-      <w:r>
-        <w:rPr>
-          <w:rFonts w:ascii="Arial" w:eastAsia="Times New Roman" w:hAnsi="Arial" w:cs="Arial"/>
-          <w:noProof/>
-          <w:color w:val="000000"/>
-          <w:sz w:val="24"/>
-          <w:szCs w:val="24"/>
-          <w:shd w:val="clear" w:color="auto" w:fill="FFFFFF"/>
-        </w:rPr>
-        <w:t xml:space="preserve">, you can specify which installation of skyline this configuration will use when run. If you do not have </w:t>
-      </w:r>
-      <w:r>
-        <w:rPr>
-          <w:rFonts w:ascii="Arial" w:eastAsia="Times New Roman" w:hAnsi="Arial" w:cs="Arial"/>
-          <w:noProof/>
-          <w:color w:val="000000"/>
-          <w:sz w:val="24"/>
-          <w:szCs w:val="24"/>
-          <w:shd w:val="clear" w:color="auto" w:fill="FFFFFF"/>
-        </w:rPr>
-        <w:t xml:space="preserve">an administrative or web-based installation of </w:t>
-      </w:r>
-      <w:r>
-        <w:rPr>
-          <w:rFonts w:ascii="Arial" w:eastAsia="Times New Roman" w:hAnsi="Arial" w:cs="Arial"/>
-          <w:noProof/>
-          <w:color w:val="000000"/>
-          <w:sz w:val="24"/>
-          <w:szCs w:val="24"/>
-          <w:shd w:val="clear" w:color="auto" w:fill="FFFFFF"/>
-        </w:rPr>
-        <w:t>Skyline or S</w:t>
-      </w:r>
-      <w:r>
-        <w:rPr>
-          <w:rFonts w:ascii="Arial" w:eastAsia="Times New Roman" w:hAnsi="Arial" w:cs="Arial"/>
-          <w:noProof/>
-          <w:color w:val="000000"/>
-          <w:sz w:val="24"/>
-          <w:szCs w:val="24"/>
-          <w:shd w:val="clear" w:color="auto" w:fill="FFFFFF"/>
-        </w:rPr>
-        <w:t>k</w:t>
-      </w:r>
-      <w:r>
-        <w:rPr>
-          <w:rFonts w:ascii="Arial" w:eastAsia="Times New Roman" w:hAnsi="Arial" w:cs="Arial"/>
-          <w:noProof/>
-          <w:color w:val="000000"/>
-          <w:sz w:val="24"/>
-          <w:szCs w:val="24"/>
-          <w:shd w:val="clear" w:color="auto" w:fill="FFFFFF"/>
-        </w:rPr>
-        <w:t>yline-</w:t>
-      </w:r>
-      <w:r>
-        <w:rPr>
-          <w:rFonts w:ascii="Arial" w:eastAsia="Times New Roman" w:hAnsi="Arial" w:cs="Arial"/>
-          <w:noProof/>
-          <w:color w:val="000000"/>
-          <w:sz w:val="24"/>
-          <w:szCs w:val="24"/>
-          <w:shd w:val="clear" w:color="auto" w:fill="FFFFFF"/>
-        </w:rPr>
-        <w:t>d</w:t>
-      </w:r>
-      <w:r>
-        <w:rPr>
-          <w:rFonts w:ascii="Arial" w:eastAsia="Times New Roman" w:hAnsi="Arial" w:cs="Arial"/>
-          <w:noProof/>
-          <w:color w:val="000000"/>
-          <w:sz w:val="24"/>
-          <w:szCs w:val="24"/>
-          <w:shd w:val="clear" w:color="auto" w:fill="FFFFFF"/>
-        </w:rPr>
-        <w:t>aily, the corresponding option will be grayed out. You can always specify a path to a Skyline (or Skyline-daily) installation somewhere else on your computer.</w:t>
-      </w:r>
-    </w:p>
-    <w:p>
-      <w:pPr>
-        <w:spacing w:after="0" w:line="240" w:lineRule="auto"/>
-        <w:jc w:val="center"/>
-        <w:rPr>
-          <w:rFonts w:ascii="Arial" w:eastAsia="Times New Roman" w:hAnsi="Arial" w:cs="Arial"/>
-          <w:noProof/>
-          <w:color w:val="000000"/>
-          <w:sz w:val="24"/>
-          <w:szCs w:val="24"/>
-          <w:shd w:val="clear" w:color="auto" w:fill="FFFFFF"/>
-        </w:rPr>
-      </w:pPr>
-    </w:p>
-    <w:p>
-      <w:pPr>
-        <w:shd w:val="clear" w:color="auto" w:fill="FFFFFF"/>
-        <w:spacing w:before="199" w:after="199" w:line="240" w:lineRule="auto"/>
-        <w:outlineLvl w:val="2"/>
-        <w:rPr>
-          <w:rFonts w:ascii="Arial" w:eastAsia="Times New Roman" w:hAnsi="Arial" w:cs="Arial"/>
-          <w:b/>
-          <w:bCs/>
-          <w:caps/>
-          <w:color w:val="000000"/>
-          <w:sz w:val="24"/>
-          <w:szCs w:val="24"/>
-        </w:rPr>
-      </w:pPr>
-      <w:r>
-        <w:rPr>
-          <w:rFonts w:ascii="Arial" w:eastAsia="Times New Roman" w:hAnsi="Arial" w:cs="Arial"/>
-          <w:noProof/>
-          <w:color w:val="000000"/>
-          <w:sz w:val="24"/>
-          <w:szCs w:val="24"/>
-          <w:shd w:val="clear" w:color="auto" w:fill="FFFFFF"/>
-        </w:rPr>
-        <w:t xml:space="preserve">Click </w:t>
-      </w:r>
-      <w:r>
-        <w:rPr>
-          <w:rFonts w:ascii="Arial" w:eastAsia="Times New Roman" w:hAnsi="Arial" w:cs="Arial"/>
-          <w:b/>
-          <w:bCs/>
-          <w:noProof/>
-          <w:color w:val="000000"/>
-          <w:sz w:val="24"/>
-          <w:szCs w:val="24"/>
-          <w:shd w:val="clear" w:color="auto" w:fill="FFFFFF"/>
-        </w:rPr>
-        <w:t>Save</w:t>
-      </w:r>
-      <w:r>
-        <w:rPr>
-          <w:rFonts w:ascii="Arial" w:eastAsia="Times New Roman" w:hAnsi="Arial" w:cs="Arial"/>
-          <w:noProof/>
-          <w:color w:val="000000"/>
-          <w:sz w:val="24"/>
-          <w:szCs w:val="24"/>
-          <w:shd w:val="clear" w:color="auto" w:fill="FFFFFF"/>
-        </w:rPr>
-        <w:t xml:space="preserve"> to add the configuration to the list and return to the main window.</w:t>
-      </w:r>
-    </w:p>
-    <w:p>
-      <w:pPr>
-        <w:shd w:val="clear" w:color="auto" w:fill="FFFFFF"/>
-        <w:spacing w:before="199" w:after="199" w:line="240" w:lineRule="auto"/>
-        <w:outlineLvl w:val="2"/>
-        <w:rPr>
-          <w:rFonts w:ascii="Arial" w:eastAsia="Times New Roman" w:hAnsi="Arial" w:cs="Arial"/>
-          <w:b/>
-          <w:bCs/>
-          <w:caps/>
-          <w:color w:val="000000"/>
-          <w:sz w:val="24"/>
-          <w:szCs w:val="24"/>
-        </w:rPr>
-      </w:pPr>
-    </w:p>
-    <w:p>
-      <w:pPr>
-        <w:shd w:val="clear" w:color="auto" w:fill="FFFFFF"/>
-        <w:spacing w:before="199" w:after="199" w:line="240" w:lineRule="auto"/>
-        <w:outlineLvl w:val="2"/>
-        <w:rPr>
-          <w:rFonts w:ascii="Arial" w:eastAsia="Times New Roman" w:hAnsi="Arial" w:cs="Arial"/>
-          <w:b/>
-          <w:bCs/>
-          <w:caps/>
-          <w:color w:val="000000"/>
-          <w:sz w:val="24"/>
-          <w:szCs w:val="24"/>
-        </w:rPr>
-      </w:pPr>
-    </w:p>
-    <w:p>
-      <w:pPr>
-        <w:shd w:val="clear" w:color="auto" w:fill="FFFFFF"/>
-        <w:spacing w:before="199" w:after="199" w:line="240" w:lineRule="auto"/>
-        <w:outlineLvl w:val="2"/>
-        <w:rPr>
-          <w:rFonts w:ascii="Arial" w:eastAsia="Times New Roman" w:hAnsi="Arial" w:cs="Arial"/>
-          <w:b/>
-          <w:bCs/>
-          <w:caps/>
-          <w:color w:val="000000"/>
-          <w:sz w:val="24"/>
-          <w:szCs w:val="24"/>
-        </w:rPr>
-      </w:pPr>
-    </w:p>
-    <w:p>
-      <w:pPr>
-        <w:shd w:val="clear" w:color="auto" w:fill="FFFFFF"/>
-        <w:spacing w:before="199" w:after="199" w:line="240" w:lineRule="auto"/>
-        <w:outlineLvl w:val="2"/>
-        <w:rPr>
-          <w:rFonts w:ascii="Arial" w:eastAsia="Times New Roman" w:hAnsi="Arial" w:cs="Arial"/>
-          <w:b/>
-          <w:bCs/>
-          <w:caps/>
-          <w:color w:val="000000"/>
-          <w:sz w:val="24"/>
-          <w:szCs w:val="24"/>
-        </w:rPr>
-      </w:pPr>
-    </w:p>
-    <w:p>
-      <w:pPr>
-        <w:shd w:val="clear" w:color="auto" w:fill="FFFFFF"/>
-        <w:spacing w:before="199" w:after="199" w:line="240" w:lineRule="auto"/>
-        <w:outlineLvl w:val="2"/>
-        <w:rPr>
-          <w:rFonts w:ascii="Arial" w:eastAsia="Times New Roman" w:hAnsi="Arial" w:cs="Arial"/>
-          <w:b/>
-          <w:bCs/>
-          <w:caps/>
-          <w:color w:val="000000"/>
-          <w:sz w:val="24"/>
-          <w:szCs w:val="24"/>
-        </w:rPr>
-      </w:pPr>
-    </w:p>
-    <w:p>
-      <w:pPr>
-        <w:shd w:val="clear" w:color="auto" w:fill="FFFFFF"/>
-        <w:spacing w:before="199" w:after="199" w:line="240" w:lineRule="auto"/>
-        <w:outlineLvl w:val="2"/>
-        <w:rPr>
-          <w:rFonts w:ascii="Arial" w:eastAsia="Times New Roman" w:hAnsi="Arial" w:cs="Arial"/>
-          <w:b/>
-          <w:bCs/>
-          <w:caps/>
-          <w:color w:val="000000"/>
-          <w:sz w:val="24"/>
-          <w:szCs w:val="24"/>
-        </w:rPr>
-      </w:pPr>
-      <w:r>
-        <w:rPr>
-          <w:rFonts w:ascii="Arial" w:eastAsia="Times New Roman" w:hAnsi="Arial" w:cs="Arial"/>
-          <w:b/>
-          <w:bCs/>
-          <w:caps/>
-          <w:color w:val="000000"/>
-          <w:sz w:val="24"/>
-          <w:szCs w:val="24"/>
-        </w:rPr>
-        <w:lastRenderedPageBreak/>
-        <w:t>SHARING CONFIGURATIONS</w:t>
-      </w:r>
-    </w:p>
-    <w:p>
-      <w:pPr>
-        <w:shd w:val="clear" w:color="auto" w:fill="FFFFFF"/>
-        <w:spacing w:before="199" w:after="199" w:line="240" w:lineRule="auto"/>
-        <w:outlineLvl w:val="2"/>
-        <w:rPr>
-          <w:rFonts w:ascii="Arial" w:eastAsia="Times New Roman" w:hAnsi="Arial" w:cs="Arial"/>
-          <w:noProof/>
-          <w:color w:val="000000"/>
-          <w:sz w:val="24"/>
-          <w:szCs w:val="24"/>
-          <w:shd w:val="clear" w:color="auto" w:fill="FFFFFF"/>
-        </w:rPr>
-      </w:pPr>
-      <w:r>
-        <w:rPr>
-          <w:rFonts w:ascii="Arial" w:eastAsia="Times New Roman" w:hAnsi="Arial" w:cs="Arial"/>
-          <w:noProof/>
-          <w:color w:val="000000"/>
-          <w:sz w:val="24"/>
-          <w:szCs w:val="24"/>
-          <w:shd w:val="clear" w:color="auto" w:fill="FFFFFF"/>
-        </w:rPr>
-        <w:t>To save some or all o</w:t>
-      </w:r>
-      <w:r>
-        <w:rPr>
-          <w:rFonts w:ascii="Arial" w:eastAsia="Times New Roman" w:hAnsi="Arial" w:cs="Arial"/>
-          <w:noProof/>
-          <w:color w:val="000000"/>
-          <w:sz w:val="24"/>
-          <w:szCs w:val="24"/>
-          <w:shd w:val="clear" w:color="auto" w:fill="FFFFFF"/>
-        </w:rPr>
-        <w:t xml:space="preserve">f your existing configurations to an xml file, click the </w:t>
-      </w:r>
-      <w:r>
-        <w:rPr>
-          <w:rFonts w:ascii="Arial" w:eastAsia="Times New Roman" w:hAnsi="Arial" w:cs="Arial"/>
-          <w:b/>
-          <w:bCs/>
-          <w:noProof/>
-          <w:color w:val="000000"/>
-          <w:sz w:val="24"/>
-          <w:szCs w:val="24"/>
-          <w:shd w:val="clear" w:color="auto" w:fill="FFFFFF"/>
-        </w:rPr>
-        <w:t>Share…</w:t>
-      </w:r>
-      <w:r>
-        <w:rPr>
-          <w:rFonts w:ascii="Arial" w:eastAsia="Times New Roman" w:hAnsi="Arial" w:cs="Arial"/>
-          <w:noProof/>
-          <w:color w:val="000000"/>
-          <w:sz w:val="24"/>
-          <w:szCs w:val="24"/>
-          <w:shd w:val="clear" w:color="auto" w:fill="FFFFFF"/>
-        </w:rPr>
-        <w:t xml:space="preserve"> button in the main window. </w:t>
-      </w:r>
-    </w:p>
-    <w:p>
-      <w:pPr>
-        <w:shd w:val="clear" w:color="auto" w:fill="FFFFFF"/>
-        <w:spacing w:before="199" w:after="199" w:line="240" w:lineRule="auto"/>
-        <w:jc w:val="center"/>
-        <w:outlineLvl w:val="2"/>
-        <w:rPr>
-          <w:rFonts w:ascii="Arial" w:eastAsia="Times New Roman" w:hAnsi="Arial" w:cs="Arial"/>
-          <w:caps/>
-          <w:color w:val="000000"/>
-          <w:sz w:val="24"/>
-          <w:szCs w:val="24"/>
-        </w:rPr>
-      </w:pPr>
-      <w:r>
-        <w:rPr>
-          <w:noProof/>
-        </w:rPr>
-        <w:drawing>
-          <wp:inline distT="0" distB="0" distL="0" distR="0" wp14:anchorId="73D9F8F6" wp14:editId="39E4CF6C">
-            <wp:extent cx="3331597" cy="2282624"/>
-            <wp:effectExtent l="0" t="0" r="2540" b="3810"/>
-            <wp:docPr id="12" name="Picture 12"/>
+          <wp:inline distT="0" distB="0" distL="0" distR="0" wp14:anchorId="6E33FE8A" wp14:editId="5BB8D730">
+            <wp:extent cx="4381500" cy="4714875"/>
+            <wp:effectExtent l="0" t="0" r="0" b="9525"/>
+            <wp:docPr id="9" name="Picture 9"/>
             <wp:cNvGraphicFramePr>
               <a:graphicFrameLocks xmlns:a="http://schemas.openxmlformats.org/drawingml/2006/main" noChangeAspect="1"/>
             </wp:cNvGraphicFramePr>
@@ -2486,7 +2894,7 @@
                   <pic:spPr>
                     <a:xfrm>
                       <a:off x="0" y="0"/>
-                      <a:ext cx="3355827" cy="2299225"/>
+                      <a:ext cx="4381500" cy="4714875"/>
                     </a:xfrm>
                     <a:prstGeom prst="rect">
                       <a:avLst/>
@@ -2501,28 +2909,214 @@
     </w:p>
     <w:p>
       <w:pPr>
+        <w:spacing w:after="0" w:line="240" w:lineRule="auto"/>
+        <w:rPr>
+          <w:rFonts w:ascii="Arial" w:eastAsia="Times New Roman" w:hAnsi="Arial" w:cs="Arial"/>
+          <w:noProof/>
+          <w:color w:val="000000"/>
+          <w:sz w:val="24"/>
+          <w:szCs w:val="24"/>
+          <w:shd w:val="clear" w:color="auto" w:fill="FFFFFF"/>
+        </w:rPr>
+      </w:pPr>
+    </w:p>
+    <w:p>
+      <w:pPr>
+        <w:spacing w:after="0" w:line="240" w:lineRule="auto"/>
+        <w:rPr>
+          <w:rFonts w:ascii="Arial" w:eastAsia="Times New Roman" w:hAnsi="Arial" w:cs="Arial"/>
+          <w:noProof/>
+          <w:color w:val="000000"/>
+          <w:sz w:val="24"/>
+          <w:szCs w:val="24"/>
+          <w:shd w:val="clear" w:color="auto" w:fill="FFFFFF"/>
+        </w:rPr>
+      </w:pPr>
+      <w:r>
+        <w:rPr>
+          <w:rFonts w:ascii="Arial" w:eastAsia="Times New Roman" w:hAnsi="Arial" w:cs="Arial"/>
+          <w:noProof/>
+          <w:color w:val="000000"/>
+          <w:sz w:val="24"/>
+          <w:szCs w:val="24"/>
+          <w:shd w:val="clear" w:color="auto" w:fill="FFFFFF"/>
+        </w:rPr>
+        <w:t xml:space="preserve">In the </w:t>
+      </w:r>
+      <w:r>
+        <w:rPr>
+          <w:rFonts w:ascii="Arial" w:eastAsia="Times New Roman" w:hAnsi="Arial" w:cs="Arial"/>
+          <w:b/>
+          <w:bCs/>
+          <w:noProof/>
+          <w:color w:val="000000"/>
+          <w:sz w:val="24"/>
+          <w:szCs w:val="24"/>
+          <w:shd w:val="clear" w:color="auto" w:fill="FFFFFF"/>
+        </w:rPr>
+        <w:t>Skyline</w:t>
+      </w:r>
+      <w:r>
+        <w:rPr>
+          <w:rFonts w:ascii="Arial" w:eastAsia="Times New Roman" w:hAnsi="Arial" w:cs="Arial"/>
+          <w:noProof/>
+          <w:color w:val="000000"/>
+          <w:sz w:val="24"/>
+          <w:szCs w:val="24"/>
+          <w:shd w:val="clear" w:color="auto" w:fill="FFFFFF"/>
+        </w:rPr>
+        <w:t xml:space="preserve"> tab</w:t>
+      </w:r>
+      <w:r>
+        <w:rPr>
+          <w:rFonts w:ascii="Arial" w:eastAsia="Times New Roman" w:hAnsi="Arial" w:cs="Arial"/>
+          <w:noProof/>
+          <w:color w:val="000000"/>
+          <w:sz w:val="24"/>
+          <w:szCs w:val="24"/>
+          <w:shd w:val="clear" w:color="auto" w:fill="FFFFFF"/>
+        </w:rPr>
+        <w:t xml:space="preserve"> of the </w:t>
+      </w:r>
+      <w:r>
+        <w:rPr>
+          <w:rFonts w:ascii="Arial" w:eastAsia="Times New Roman" w:hAnsi="Arial" w:cs="Arial"/>
+          <w:b/>
+          <w:bCs/>
+          <w:color w:val="000000"/>
+          <w:sz w:val="24"/>
+          <w:szCs w:val="24"/>
+          <w:shd w:val="clear" w:color="auto" w:fill="FFFFFF"/>
+        </w:rPr>
+        <w:t xml:space="preserve">Skyline Batch Configuration </w:t>
+      </w:r>
+      <w:r>
+        <w:rPr>
+          <w:rFonts w:ascii="Arial" w:eastAsia="Times New Roman" w:hAnsi="Arial" w:cs="Arial"/>
+          <w:color w:val="000000"/>
+          <w:sz w:val="24"/>
+          <w:szCs w:val="24"/>
+          <w:shd w:val="clear" w:color="auto" w:fill="FFFFFF"/>
+        </w:rPr>
+        <w:t>form</w:t>
+      </w:r>
+      <w:r>
+        <w:rPr>
+          <w:rFonts w:ascii="Arial" w:eastAsia="Times New Roman" w:hAnsi="Arial" w:cs="Arial"/>
+          <w:noProof/>
+          <w:color w:val="000000"/>
+          <w:sz w:val="24"/>
+          <w:szCs w:val="24"/>
+          <w:shd w:val="clear" w:color="auto" w:fill="FFFFFF"/>
+        </w:rPr>
+        <w:t xml:space="preserve">, you can specify which installation of skyline this configuration will use when run. If you do not have </w:t>
+      </w:r>
+      <w:r>
+        <w:rPr>
+          <w:rFonts w:ascii="Arial" w:eastAsia="Times New Roman" w:hAnsi="Arial" w:cs="Arial"/>
+          <w:noProof/>
+          <w:color w:val="000000"/>
+          <w:sz w:val="24"/>
+          <w:szCs w:val="24"/>
+          <w:shd w:val="clear" w:color="auto" w:fill="FFFFFF"/>
+        </w:rPr>
+        <w:t xml:space="preserve">an administrative or web-based installation of </w:t>
+      </w:r>
+      <w:r>
+        <w:rPr>
+          <w:rFonts w:ascii="Arial" w:eastAsia="Times New Roman" w:hAnsi="Arial" w:cs="Arial"/>
+          <w:noProof/>
+          <w:color w:val="000000"/>
+          <w:sz w:val="24"/>
+          <w:szCs w:val="24"/>
+          <w:shd w:val="clear" w:color="auto" w:fill="FFFFFF"/>
+        </w:rPr>
+        <w:t>Skyline or S</w:t>
+      </w:r>
+      <w:r>
+        <w:rPr>
+          <w:rFonts w:ascii="Arial" w:eastAsia="Times New Roman" w:hAnsi="Arial" w:cs="Arial"/>
+          <w:noProof/>
+          <w:color w:val="000000"/>
+          <w:sz w:val="24"/>
+          <w:szCs w:val="24"/>
+          <w:shd w:val="clear" w:color="auto" w:fill="FFFFFF"/>
+        </w:rPr>
+        <w:t>k</w:t>
+      </w:r>
+      <w:r>
+        <w:rPr>
+          <w:rFonts w:ascii="Arial" w:eastAsia="Times New Roman" w:hAnsi="Arial" w:cs="Arial"/>
+          <w:noProof/>
+          <w:color w:val="000000"/>
+          <w:sz w:val="24"/>
+          <w:szCs w:val="24"/>
+          <w:shd w:val="clear" w:color="auto" w:fill="FFFFFF"/>
+        </w:rPr>
+        <w:t>yline-</w:t>
+      </w:r>
+      <w:r>
+        <w:rPr>
+          <w:rFonts w:ascii="Arial" w:eastAsia="Times New Roman" w:hAnsi="Arial" w:cs="Arial"/>
+          <w:noProof/>
+          <w:color w:val="000000"/>
+          <w:sz w:val="24"/>
+          <w:szCs w:val="24"/>
+          <w:shd w:val="clear" w:color="auto" w:fill="FFFFFF"/>
+        </w:rPr>
+        <w:t>d</w:t>
+      </w:r>
+      <w:r>
+        <w:rPr>
+          <w:rFonts w:ascii="Arial" w:eastAsia="Times New Roman" w:hAnsi="Arial" w:cs="Arial"/>
+          <w:noProof/>
+          <w:color w:val="000000"/>
+          <w:sz w:val="24"/>
+          <w:szCs w:val="24"/>
+          <w:shd w:val="clear" w:color="auto" w:fill="FFFFFF"/>
+        </w:rPr>
+        <w:t>aily, the corresponding option will be grayed out. You can always specify a path to a Skyline (or Skyline-daily) installation somewhere else on your computer.</w:t>
+      </w:r>
+    </w:p>
+    <w:p>
+      <w:pPr>
+        <w:spacing w:after="0" w:line="240" w:lineRule="auto"/>
+        <w:jc w:val="center"/>
+        <w:rPr>
+          <w:rFonts w:ascii="Arial" w:eastAsia="Times New Roman" w:hAnsi="Arial" w:cs="Arial"/>
+          <w:noProof/>
+          <w:color w:val="000000"/>
+          <w:sz w:val="24"/>
+          <w:szCs w:val="24"/>
+          <w:shd w:val="clear" w:color="auto" w:fill="FFFFFF"/>
+        </w:rPr>
+      </w:pPr>
+    </w:p>
+    <w:p>
+      <w:pPr>
         <w:shd w:val="clear" w:color="auto" w:fill="FFFFFF"/>
         <w:spacing w:before="199" w:after="199" w:line="240" w:lineRule="auto"/>
         <w:outlineLvl w:val="2"/>
         <w:rPr>
           <w:rFonts w:ascii="Arial" w:eastAsia="Times New Roman" w:hAnsi="Arial" w:cs="Arial"/>
-          <w:noProof/>
-          <w:color w:val="000000"/>
-          <w:sz w:val="24"/>
-          <w:szCs w:val="24"/>
-          <w:shd w:val="clear" w:color="auto" w:fill="FFFFFF"/>
-        </w:rPr>
-      </w:pPr>
-      <w:r>
-        <w:rPr>
-          <w:rFonts w:ascii="Arial" w:eastAsia="Times New Roman" w:hAnsi="Arial" w:cs="Arial"/>
-          <w:noProof/>
-          <w:color w:val="000000"/>
-          <w:sz w:val="24"/>
-          <w:szCs w:val="24"/>
-          <w:shd w:val="clear" w:color="auto" w:fill="FFFFFF"/>
-        </w:rPr>
-        <w:t xml:space="preserve">In the Share Configurations Form, you can select configurations you wish to save and specify a file path. Then click </w:t>
+          <w:b/>
+          <w:bCs/>
+          <w:caps/>
+          <w:color w:val="000000"/>
+          <w:sz w:val="24"/>
+          <w:szCs w:val="24"/>
+        </w:rPr>
+      </w:pPr>
+      <w:r>
+        <w:rPr>
+          <w:rFonts w:ascii="Arial" w:eastAsia="Times New Roman" w:hAnsi="Arial" w:cs="Arial"/>
+          <w:noProof/>
+          <w:color w:val="000000"/>
+          <w:sz w:val="24"/>
+          <w:szCs w:val="24"/>
+          <w:shd w:val="clear" w:color="auto" w:fill="FFFFFF"/>
+        </w:rPr>
+        <w:t xml:space="preserve">Click </w:t>
       </w:r>
       <w:r>
         <w:rPr>
@@ -2546,7 +3140,7 @@
           <w:szCs w:val="24"/>
           <w:shd w:val="clear" w:color="auto" w:fill="FFFFFF"/>
         </w:rPr>
-        <w:t>.</w:t>
+        <w:t xml:space="preserve"> to add the configuration to the list and return to the main window.</w:t>
       </w:r>
     </w:p>
     <w:p>
@@ -2556,47 +3150,166 @@
         <w:outlineLvl w:val="2"/>
         <w:rPr>
           <w:rFonts w:ascii="Arial" w:eastAsia="Times New Roman" w:hAnsi="Arial" w:cs="Arial"/>
-          <w:noProof/>
-          <w:color w:val="000000"/>
-          <w:sz w:val="24"/>
-          <w:szCs w:val="24"/>
-          <w:shd w:val="clear" w:color="auto" w:fill="FFFFFF"/>
-        </w:rPr>
-      </w:pPr>
-      <w:r>
-        <w:rPr>
-          <w:rFonts w:ascii="Arial" w:eastAsia="Times New Roman" w:hAnsi="Arial" w:cs="Arial"/>
-          <w:noProof/>
-          <w:color w:val="000000"/>
-          <w:sz w:val="24"/>
-          <w:szCs w:val="24"/>
-          <w:shd w:val="clear" w:color="auto" w:fill="FFFFFF"/>
-        </w:rPr>
-        <w:t xml:space="preserve">The configurations in the resulting file can be imported using the </w:t>
-      </w:r>
-      <w:r>
-        <w:rPr>
-          <w:rFonts w:ascii="Arial" w:eastAsia="Times New Roman" w:hAnsi="Arial" w:cs="Arial"/>
-          <w:b/>
-          <w:bCs/>
-          <w:noProof/>
-          <w:color w:val="000000"/>
-          <w:sz w:val="24"/>
-          <w:szCs w:val="24"/>
-          <w:shd w:val="clear" w:color="auto" w:fill="FFFFFF"/>
-        </w:rPr>
-        <w:t xml:space="preserve">Import… </w:t>
-      </w:r>
-      <w:r>
-        <w:rPr>
-          <w:rFonts w:ascii="Arial" w:eastAsia="Times New Roman" w:hAnsi="Arial" w:cs="Arial"/>
-          <w:noProof/>
-          <w:color w:val="000000"/>
-          <w:sz w:val="24"/>
-          <w:szCs w:val="24"/>
-          <w:shd w:val="clear" w:color="auto" w:fill="FFFFFF"/>
-        </w:rPr>
-        <w:t xml:space="preserve"> button and specifying the path to the file you wish to import from. </w:t>
+          <w:b/>
+          <w:bCs/>
+          <w:caps/>
+          <w:color w:val="000000"/>
+          <w:sz w:val="24"/>
+          <w:szCs w:val="24"/>
+        </w:rPr>
+      </w:pPr>
+    </w:p>
+    <w:p>
+      <w:pPr>
+        <w:shd w:val="clear" w:color="auto" w:fill="FFFFFF"/>
+        <w:spacing w:before="199" w:after="199" w:line="240" w:lineRule="auto"/>
+        <w:outlineLvl w:val="2"/>
+        <w:rPr>
+          <w:rFonts w:ascii="Arial" w:eastAsia="Times New Roman" w:hAnsi="Arial" w:cs="Arial"/>
+          <w:b/>
+          <w:bCs/>
+          <w:caps/>
+          <w:color w:val="000000"/>
+          <w:sz w:val="24"/>
+          <w:szCs w:val="24"/>
+        </w:rPr>
+      </w:pPr>
+    </w:p>
+    <w:p>
+      <w:pPr>
+        <w:shd w:val="clear" w:color="auto" w:fill="FFFFFF"/>
+        <w:spacing w:before="199" w:after="199" w:line="240" w:lineRule="auto"/>
+        <w:outlineLvl w:val="2"/>
+        <w:rPr>
+          <w:rFonts w:ascii="Arial" w:eastAsia="Times New Roman" w:hAnsi="Arial" w:cs="Arial"/>
+          <w:b/>
+          <w:bCs/>
+          <w:caps/>
+          <w:color w:val="000000"/>
+          <w:sz w:val="24"/>
+          <w:szCs w:val="24"/>
+        </w:rPr>
+      </w:pPr>
+    </w:p>
+    <w:p>
+      <w:pPr>
+        <w:shd w:val="clear" w:color="auto" w:fill="FFFFFF"/>
+        <w:spacing w:before="199" w:after="199" w:line="240" w:lineRule="auto"/>
+        <w:outlineLvl w:val="2"/>
+        <w:rPr>
+          <w:rFonts w:ascii="Arial" w:eastAsia="Times New Roman" w:hAnsi="Arial" w:cs="Arial"/>
+          <w:b/>
+          <w:bCs/>
+          <w:caps/>
+          <w:color w:val="000000"/>
+          <w:sz w:val="24"/>
+          <w:szCs w:val="24"/>
+        </w:rPr>
+      </w:pPr>
+    </w:p>
+    <w:p>
+      <w:pPr>
+        <w:shd w:val="clear" w:color="auto" w:fill="FFFFFF"/>
+        <w:spacing w:before="199" w:after="199" w:line="240" w:lineRule="auto"/>
+        <w:outlineLvl w:val="2"/>
+        <w:rPr>
+          <w:rFonts w:ascii="Arial" w:eastAsia="Times New Roman" w:hAnsi="Arial" w:cs="Arial"/>
+          <w:b/>
+          <w:bCs/>
+          <w:caps/>
+          <w:color w:val="000000"/>
+          <w:sz w:val="24"/>
+          <w:szCs w:val="24"/>
+        </w:rPr>
+      </w:pPr>
+    </w:p>
+    <w:p>
+      <w:pPr>
+        <w:shd w:val="clear" w:color="auto" w:fill="FFFFFF"/>
+        <w:spacing w:before="199" w:after="199" w:line="240" w:lineRule="auto"/>
+        <w:outlineLvl w:val="2"/>
+        <w:rPr>
+          <w:rFonts w:ascii="Arial" w:eastAsia="Times New Roman" w:hAnsi="Arial" w:cs="Arial"/>
+          <w:b/>
+          <w:bCs/>
+          <w:caps/>
+          <w:color w:val="000000"/>
+          <w:sz w:val="24"/>
+          <w:szCs w:val="24"/>
+        </w:rPr>
+      </w:pPr>
+      <w:r>
+        <w:rPr>
+          <w:rFonts w:ascii="Arial" w:eastAsia="Times New Roman" w:hAnsi="Arial" w:cs="Arial"/>
+          <w:b/>
+          <w:bCs/>
+          <w:caps/>
+          <w:color w:val="000000"/>
+          <w:sz w:val="24"/>
+          <w:szCs w:val="24"/>
+        </w:rPr>
+        <w:t>SHARING CONFIGURATIONS</w:t>
+      </w:r>
+    </w:p>
+    <w:p>
+      <w:pPr>
+        <w:shd w:val="clear" w:color="auto" w:fill="FFFFFF"/>
+        <w:spacing w:before="199" w:after="199" w:line="240" w:lineRule="auto"/>
+        <w:outlineLvl w:val="2"/>
+        <w:rPr>
+          <w:rFonts w:ascii="Arial" w:eastAsia="Times New Roman" w:hAnsi="Arial" w:cs="Arial"/>
+          <w:noProof/>
+          <w:color w:val="000000"/>
+          <w:sz w:val="24"/>
+          <w:szCs w:val="24"/>
+          <w:shd w:val="clear" w:color="auto" w:fill="FFFFFF"/>
+        </w:rPr>
+      </w:pPr>
+      <w:r>
+        <w:rPr>
+          <w:rFonts w:ascii="Arial" w:eastAsia="Times New Roman" w:hAnsi="Arial" w:cs="Arial"/>
+          <w:noProof/>
+          <w:color w:val="000000"/>
+          <w:sz w:val="24"/>
+          <w:szCs w:val="24"/>
+          <w:shd w:val="clear" w:color="auto" w:fill="FFFFFF"/>
+        </w:rPr>
+        <w:t>To save some or all o</w:t>
+      </w:r>
+      <w:r>
+        <w:rPr>
+          <w:rFonts w:ascii="Arial" w:eastAsia="Times New Roman" w:hAnsi="Arial" w:cs="Arial"/>
+          <w:noProof/>
+          <w:color w:val="000000"/>
+          <w:sz w:val="24"/>
+          <w:szCs w:val="24"/>
+          <w:shd w:val="clear" w:color="auto" w:fill="FFFFFF"/>
+        </w:rPr>
+        <w:t xml:space="preserve">f your existing configurations to an xml file, click the </w:t>
+      </w:r>
+      <w:r>
+        <w:rPr>
+          <w:rFonts w:ascii="Arial" w:eastAsia="Times New Roman" w:hAnsi="Arial" w:cs="Arial"/>
+          <w:b/>
+          <w:bCs/>
+          <w:noProof/>
+          <w:color w:val="000000"/>
+          <w:sz w:val="24"/>
+          <w:szCs w:val="24"/>
+          <w:shd w:val="clear" w:color="auto" w:fill="FFFFFF"/>
+        </w:rPr>
+        <w:t>Share…</w:t>
+      </w:r>
+      <w:r>
+        <w:rPr>
+          <w:rFonts w:ascii="Arial" w:eastAsia="Times New Roman" w:hAnsi="Arial" w:cs="Arial"/>
+          <w:noProof/>
+          <w:color w:val="000000"/>
+          <w:sz w:val="24"/>
+          <w:szCs w:val="24"/>
+          <w:shd w:val="clear" w:color="auto" w:fill="FFFFFF"/>
+        </w:rPr>
+        <w:t xml:space="preserve"> button in the main window. </w:t>
       </w:r>
     </w:p>
     <w:p>
@@ -2607,11 +3320,10 @@
         <w:outlineLvl w:val="2"/>
         <w:rPr>
           <w:rFonts w:ascii="Arial" w:eastAsia="Times New Roman" w:hAnsi="Arial" w:cs="Arial"/>
-          <w:noProof/>
-          <w:color w:val="000000"/>
-          <w:sz w:val="24"/>
-          <w:szCs w:val="24"/>
-          <w:shd w:val="clear" w:color="auto" w:fill="FFFFFF"/>
+          <w:caps/>
+          <w:color w:val="000000"/>
+          <w:sz w:val="24"/>
+          <w:szCs w:val="24"/>
         </w:rPr>
       </w:pPr>
       <w:r>
@@ -2619,10 +3331,10 @@
           <w:noProof/>
         </w:rPr>
         <w:drawing>
-          <wp:inline distT="0" distB="0" distL="0" distR="0" wp14:anchorId="1A777F6E" wp14:editId="0C7A437B">
-            <wp:extent cx="4230093" cy="2080711"/>
-            <wp:effectExtent l="0" t="0" r="0" b="0"/>
-            <wp:docPr id="15" name="Picture 15"/>
+          <wp:inline distT="0" distB="0" distL="0" distR="0" wp14:anchorId="73D9F8F6" wp14:editId="39E4CF6C">
+            <wp:extent cx="3331597" cy="2282624"/>
+            <wp:effectExtent l="0" t="0" r="2540" b="3810"/>
+            <wp:docPr id="12" name="Picture 12"/>
             <wp:cNvGraphicFramePr>
               <a:graphicFrameLocks xmlns:a="http://schemas.openxmlformats.org/drawingml/2006/main" noChangeAspect="1"/>
             </wp:cNvGraphicFramePr>
@@ -2642,7 +3354,7 @@
                   <pic:spPr>
                     <a:xfrm>
                       <a:off x="0" y="0"/>
-                      <a:ext cx="4273338" cy="2101983"/>
+                      <a:ext cx="3355827" cy="2299225"/>
                     </a:xfrm>
                     <a:prstGeom prst="rect">
                       <a:avLst/>
@@ -2678,7 +3390,31 @@
           <w:szCs w:val="24"/>
           <w:shd w:val="clear" w:color="auto" w:fill="FFFFFF"/>
         </w:rPr>
-        <w:t>Configurations can only be imported if they have different names than those already loaded.</w:t>
+        <w:t xml:space="preserve">In the Share Configurations Form, you can select configurations you wish to save and specify a file path. Then click </w:t>
+      </w:r>
+      <w:r>
+        <w:rPr>
+          <w:rFonts w:ascii="Arial" w:eastAsia="Times New Roman" w:hAnsi="Arial" w:cs="Arial"/>
+          <w:b/>
+          <w:bCs/>
+          <w:noProof/>
+          <w:color w:val="000000"/>
+          <w:sz w:val="24"/>
+          <w:szCs w:val="24"/>
+          <w:shd w:val="clear" w:color="auto" w:fill="FFFFFF"/>
+        </w:rPr>
+        <w:t>Save</w:t>
+      </w:r>
+      <w:r>
+        <w:rPr>
+          <w:rFonts w:ascii="Arial" w:eastAsia="Times New Roman" w:hAnsi="Arial" w:cs="Arial"/>
+          <w:noProof/>
+          <w:color w:val="000000"/>
+          <w:sz w:val="24"/>
+          <w:szCs w:val="24"/>
+          <w:shd w:val="clear" w:color="auto" w:fill="FFFFFF"/>
+        </w:rPr>
+        <w:t>.</w:t>
       </w:r>
     </w:p>
     <w:p>
@@ -2695,94 +3431,40 @@
           <w:shd w:val="clear" w:color="auto" w:fill="FFFFFF"/>
         </w:rPr>
       </w:pPr>
-    </w:p>
-    <w:p>
-      <w:pPr>
-        <w:shd w:val="clear" w:color="auto" w:fill="FFFFFF"/>
-        <w:spacing w:before="199" w:after="199" w:line="240" w:lineRule="auto"/>
-        <w:outlineLvl w:val="2"/>
-        <w:rPr>
-          <w:rFonts w:ascii="Arial" w:eastAsia="Times New Roman" w:hAnsi="Arial" w:cs="Arial"/>
-          <w:noProof/>
-          <w:color w:val="000000"/>
-          <w:sz w:val="24"/>
-          <w:szCs w:val="24"/>
-          <w:shd w:val="clear" w:color="auto" w:fill="FFFFFF"/>
-        </w:rPr>
-      </w:pPr>
-    </w:p>
-    <w:p>
-      <w:pPr>
-        <w:shd w:val="clear" w:color="auto" w:fill="FFFFFF"/>
-        <w:spacing w:before="199" w:after="199" w:line="240" w:lineRule="auto"/>
-        <w:outlineLvl w:val="2"/>
-        <w:rPr>
-          <w:rFonts w:ascii="Arial" w:eastAsia="Times New Roman" w:hAnsi="Arial" w:cs="Arial"/>
-          <w:noProof/>
-          <w:color w:val="000000"/>
-          <w:sz w:val="24"/>
-          <w:szCs w:val="24"/>
-          <w:shd w:val="clear" w:color="auto" w:fill="FFFFFF"/>
-        </w:rPr>
-      </w:pPr>
-    </w:p>
-    <w:p>
-      <w:pPr>
-        <w:shd w:val="clear" w:color="auto" w:fill="FFFFFF"/>
-        <w:spacing w:before="199" w:after="199" w:line="240" w:lineRule="auto"/>
-        <w:outlineLvl w:val="2"/>
-        <w:rPr>
-          <w:rFonts w:ascii="Arial" w:eastAsia="Times New Roman" w:hAnsi="Arial" w:cs="Arial"/>
-          <w:noProof/>
-          <w:color w:val="000000"/>
-          <w:sz w:val="24"/>
-          <w:szCs w:val="24"/>
-          <w:shd w:val="clear" w:color="auto" w:fill="FFFFFF"/>
-        </w:rPr>
-      </w:pPr>
-    </w:p>
-    <w:p>
-      <w:pPr>
-        <w:shd w:val="clear" w:color="auto" w:fill="FFFFFF"/>
-        <w:spacing w:before="199" w:after="199" w:line="240" w:lineRule="auto"/>
-        <w:outlineLvl w:val="2"/>
-        <w:rPr>
-          <w:rFonts w:ascii="Arial" w:eastAsia="Times New Roman" w:hAnsi="Arial" w:cs="Arial"/>
-          <w:noProof/>
-          <w:color w:val="000000"/>
-          <w:sz w:val="24"/>
-          <w:szCs w:val="24"/>
-          <w:shd w:val="clear" w:color="auto" w:fill="FFFFFF"/>
-        </w:rPr>
-      </w:pPr>
-    </w:p>
-    <w:p>
-      <w:pPr>
-        <w:shd w:val="clear" w:color="auto" w:fill="FFFFFF"/>
-        <w:spacing w:before="199" w:after="199" w:line="240" w:lineRule="auto"/>
-        <w:outlineLvl w:val="2"/>
-        <w:rPr>
-          <w:rFonts w:ascii="Arial" w:eastAsia="Times New Roman" w:hAnsi="Arial" w:cs="Arial"/>
-          <w:b/>
-          <w:bCs/>
-          <w:caps/>
-          <w:color w:val="000000"/>
-          <w:sz w:val="24"/>
-          <w:szCs w:val="24"/>
-        </w:rPr>
-      </w:pPr>
-      <w:r>
-        <w:rPr>
-          <w:rFonts w:ascii="Arial" w:eastAsia="Times New Roman" w:hAnsi="Arial" w:cs="Arial"/>
-          <w:b/>
-          <w:bCs/>
-          <w:caps/>
-          <w:color w:val="000000"/>
-          <w:sz w:val="24"/>
-          <w:szCs w:val="24"/>
-        </w:rPr>
-        <w:lastRenderedPageBreak/>
-        <w:t>INVALID CONFIGURATIONS</w:t>
+      <w:r>
+        <w:rPr>
+          <w:rFonts w:ascii="Arial" w:eastAsia="Times New Roman" w:hAnsi="Arial" w:cs="Arial"/>
+          <w:noProof/>
+          <w:color w:val="000000"/>
+          <w:sz w:val="24"/>
+          <w:szCs w:val="24"/>
+          <w:shd w:val="clear" w:color="auto" w:fill="FFFFFF"/>
+        </w:rPr>
+        <w:t xml:space="preserve">The configurations in the resulting file can be imported using the </w:t>
+      </w:r>
+      <w:r>
+        <w:rPr>
+          <w:rFonts w:ascii="Arial" w:eastAsia="Times New Roman" w:hAnsi="Arial" w:cs="Arial"/>
+          <w:b/>
+          <w:bCs/>
+          <w:noProof/>
+          <w:color w:val="000000"/>
+          <w:sz w:val="24"/>
+          <w:szCs w:val="24"/>
+          <w:shd w:val="clear" w:color="auto" w:fill="FFFFFF"/>
+        </w:rPr>
+        <w:t xml:space="preserve">Import… </w:t>
+      </w:r>
+      <w:r>
+        <w:rPr>
+          <w:rFonts w:ascii="Arial" w:eastAsia="Times New Roman" w:hAnsi="Arial" w:cs="Arial"/>
+          <w:noProof/>
+          <w:color w:val="000000"/>
+          <w:sz w:val="24"/>
+          <w:szCs w:val="24"/>
+          <w:shd w:val="clear" w:color="auto" w:fill="FFFFFF"/>
+        </w:rPr>
+        <w:t xml:space="preserve"> button and specifying the path to the file you wish to import from. </w:t>
       </w:r>
     </w:p>
     <w:p>
@@ -2793,10 +3475,11 @@
         <w:outlineLvl w:val="2"/>
         <w:rPr>
           <w:rFonts w:ascii="Arial" w:eastAsia="Times New Roman" w:hAnsi="Arial" w:cs="Arial"/>
-          <w:caps/>
-          <w:color w:val="000000"/>
-          <w:sz w:val="24"/>
-          <w:szCs w:val="24"/>
+          <w:noProof/>
+          <w:color w:val="000000"/>
+          <w:sz w:val="24"/>
+          <w:szCs w:val="24"/>
+          <w:shd w:val="clear" w:color="auto" w:fill="FFFFFF"/>
         </w:rPr>
       </w:pPr>
       <w:r>
@@ -2804,10 +3487,10 @@
           <w:noProof/>
         </w:rPr>
         <w:drawing>
-          <wp:inline distT="0" distB="0" distL="0" distR="0" wp14:anchorId="3B5C5F55" wp14:editId="56C9C039">
-            <wp:extent cx="4452478" cy="3601941"/>
-            <wp:effectExtent l="0" t="0" r="5715" b="0"/>
-            <wp:docPr id="14" name="Picture 14"/>
+          <wp:inline distT="0" distB="0" distL="0" distR="0" wp14:anchorId="1A777F6E" wp14:editId="0C7A437B">
+            <wp:extent cx="4230093" cy="2080711"/>
+            <wp:effectExtent l="0" t="0" r="0" b="0"/>
+            <wp:docPr id="15" name="Picture 15"/>
             <wp:cNvGraphicFramePr>
               <a:graphicFrameLocks xmlns:a="http://schemas.openxmlformats.org/drawingml/2006/main" noChangeAspect="1"/>
             </wp:cNvGraphicFramePr>
@@ -2827,7 +3510,7 @@
                   <pic:spPr>
                     <a:xfrm>
                       <a:off x="0" y="0"/>
-                      <a:ext cx="4502659" cy="3642536"/>
+                      <a:ext cx="4273338" cy="2101983"/>
                     </a:xfrm>
                     <a:prstGeom prst="rect">
                       <a:avLst/>
@@ -2847,93 +3530,13 @@
         <w:outlineLvl w:val="2"/>
         <w:rPr>
           <w:rFonts w:ascii="Arial" w:eastAsia="Times New Roman" w:hAnsi="Arial" w:cs="Arial"/>
-          <w:caps/>
-          <w:color w:val="000000"/>
-          <w:sz w:val="24"/>
-          <w:szCs w:val="24"/>
-        </w:rPr>
-      </w:pPr>
-      <w:r>
-        <w:rPr>
-          <w:rFonts w:ascii="Arial" w:eastAsia="Times New Roman" w:hAnsi="Arial" w:cs="Arial"/>
-          <w:noProof/>
-          <w:color w:val="000000"/>
-          <w:sz w:val="24"/>
-          <w:szCs w:val="24"/>
-          <w:shd w:val="clear" w:color="auto" w:fill="FFFFFF"/>
-        </w:rPr>
-        <w:t xml:space="preserve">Invalid </w:t>
-      </w:r>
-      <w:r>
-        <w:rPr>
-          <w:rFonts w:ascii="Arial" w:eastAsia="Times New Roman" w:hAnsi="Arial" w:cs="Arial"/>
-          <w:noProof/>
-          <w:color w:val="000000"/>
-          <w:sz w:val="24"/>
-          <w:szCs w:val="24"/>
-          <w:shd w:val="clear" w:color="auto" w:fill="FFFFFF"/>
-        </w:rPr>
-        <w:t xml:space="preserve">configurations </w:t>
-      </w:r>
-      <w:r>
-        <w:rPr>
-          <w:rFonts w:ascii="Arial" w:eastAsia="Times New Roman" w:hAnsi="Arial" w:cs="Arial"/>
-          <w:noProof/>
-          <w:color w:val="000000"/>
-          <w:sz w:val="24"/>
-          <w:szCs w:val="24"/>
-          <w:shd w:val="clear" w:color="auto" w:fill="FFFFFF"/>
-        </w:rPr>
-        <w:t xml:space="preserve">may occur if files in the configuration do not exist. They will appear in red, and will prevent any configuration from running. To fix the configuration, simply </w:t>
-      </w:r>
-      <w:r>
-        <w:rPr>
-          <w:rFonts w:ascii="Arial" w:eastAsia="Times New Roman" w:hAnsi="Arial" w:cs="Arial"/>
-          <w:b/>
-          <w:bCs/>
-          <w:noProof/>
-          <w:color w:val="000000"/>
-          <w:sz w:val="24"/>
-          <w:szCs w:val="24"/>
-          <w:shd w:val="clear" w:color="auto" w:fill="FFFFFF"/>
-        </w:rPr>
-        <w:t xml:space="preserve">Edit </w:t>
-      </w:r>
-      <w:r>
-        <w:rPr>
-          <w:rFonts w:ascii="Arial" w:eastAsia="Times New Roman" w:hAnsi="Arial" w:cs="Arial"/>
-          <w:noProof/>
-          <w:color w:val="000000"/>
-          <w:sz w:val="24"/>
-          <w:szCs w:val="24"/>
-          <w:shd w:val="clear" w:color="auto" w:fill="FFFFFF"/>
-        </w:rPr>
-        <w:t xml:space="preserve">and </w:t>
-      </w:r>
-      <w:r>
-        <w:rPr>
-          <w:rFonts w:ascii="Arial" w:eastAsia="Times New Roman" w:hAnsi="Arial" w:cs="Arial"/>
-          <w:b/>
-          <w:bCs/>
-          <w:noProof/>
-          <w:color w:val="000000"/>
-          <w:sz w:val="24"/>
-          <w:szCs w:val="24"/>
-          <w:shd w:val="clear" w:color="auto" w:fill="FFFFFF"/>
-        </w:rPr>
-        <w:t>Save</w:t>
-      </w:r>
-      <w:r>
-        <w:rPr>
-          <w:rFonts w:ascii="Arial" w:eastAsia="Times New Roman" w:hAnsi="Arial" w:cs="Arial"/>
-          <w:noProof/>
-          <w:color w:val="000000"/>
-          <w:sz w:val="24"/>
-          <w:szCs w:val="24"/>
-          <w:shd w:val="clear" w:color="auto" w:fill="FFFFFF"/>
-        </w:rPr>
-        <w:t xml:space="preserve"> it. Skyline Batch will point you to the problamatic file paths.</w:t>
-      </w:r>
+          <w:noProof/>
+          <w:color w:val="000000"/>
+          <w:sz w:val="24"/>
+          <w:szCs w:val="24"/>
+          <w:shd w:val="clear" w:color="auto" w:fill="FFFFFF"/>
+        </w:rPr>
+      </w:pPr>
     </w:p>
     <w:p>
       <w:pPr>
@@ -2942,12 +3545,11 @@
         <w:outlineLvl w:val="2"/>
         <w:rPr>
           <w:rFonts w:ascii="Arial" w:eastAsia="Times New Roman" w:hAnsi="Arial" w:cs="Arial"/>
-          <w:b/>
-          <w:bCs/>
-          <w:caps/>
-          <w:color w:val="000000"/>
-          <w:sz w:val="24"/>
-          <w:szCs w:val="24"/>
+          <w:noProof/>
+          <w:color w:val="000000"/>
+          <w:sz w:val="24"/>
+          <w:szCs w:val="24"/>
+          <w:shd w:val="clear" w:color="auto" w:fill="FFFFFF"/>
         </w:rPr>
       </w:pPr>
     </w:p>
@@ -2958,12 +3560,11 @@
         <w:outlineLvl w:val="2"/>
         <w:rPr>
           <w:rFonts w:ascii="Arial" w:eastAsia="Times New Roman" w:hAnsi="Arial" w:cs="Arial"/>
-          <w:b/>
-          <w:bCs/>
-          <w:caps/>
-          <w:color w:val="000000"/>
-          <w:sz w:val="24"/>
-          <w:szCs w:val="24"/>
+          <w:noProof/>
+          <w:color w:val="000000"/>
+          <w:sz w:val="24"/>
+          <w:szCs w:val="24"/>
+          <w:shd w:val="clear" w:color="auto" w:fill="FFFFFF"/>
         </w:rPr>
       </w:pPr>
     </w:p>
@@ -2974,12 +3575,11 @@
         <w:outlineLvl w:val="2"/>
         <w:rPr>
           <w:rFonts w:ascii="Arial" w:eastAsia="Times New Roman" w:hAnsi="Arial" w:cs="Arial"/>
-          <w:b/>
-          <w:bCs/>
-          <w:caps/>
-          <w:color w:val="000000"/>
-          <w:sz w:val="24"/>
-          <w:szCs w:val="24"/>
+          <w:noProof/>
+          <w:color w:val="000000"/>
+          <w:sz w:val="24"/>
+          <w:szCs w:val="24"/>
+          <w:shd w:val="clear" w:color="auto" w:fill="FFFFFF"/>
         </w:rPr>
       </w:pPr>
     </w:p>
@@ -2990,12 +3590,11 @@
         <w:outlineLvl w:val="2"/>
         <w:rPr>
           <w:rFonts w:ascii="Arial" w:eastAsia="Times New Roman" w:hAnsi="Arial" w:cs="Arial"/>
-          <w:b/>
-          <w:bCs/>
-          <w:caps/>
-          <w:color w:val="000000"/>
-          <w:sz w:val="24"/>
-          <w:szCs w:val="24"/>
+          <w:noProof/>
+          <w:color w:val="000000"/>
+          <w:sz w:val="24"/>
+          <w:szCs w:val="24"/>
+          <w:shd w:val="clear" w:color="auto" w:fill="FFFFFF"/>
         </w:rPr>
       </w:pPr>
     </w:p>
@@ -3014,169 +3613,42 @@
           <w:szCs w:val="24"/>
         </w:rPr>
       </w:pPr>
+      <w:r>
+        <w:rPr>
+          <w:rFonts w:ascii="Arial" w:eastAsia="Times New Roman" w:hAnsi="Arial" w:cs="Arial"/>
+          <w:b/>
+          <w:bCs/>
+          <w:caps/>
+          <w:color w:val="000000"/>
+          <w:sz w:val="24"/>
+          <w:szCs w:val="24"/>
+        </w:rPr>
+        <w:t>INVALID CONFIGURATIONS</w:t>
+      </w:r>
     </w:p>
     <w:p>
       <w:pPr>
         <w:shd w:val="clear" w:color="auto" w:fill="FFFFFF"/>
         <w:spacing w:before="199" w:after="199" w:line="240" w:lineRule="auto"/>
+        <w:jc w:val="center"/>
         <w:outlineLvl w:val="2"/>
         <w:rPr>
           <w:rFonts w:ascii="Arial" w:eastAsia="Times New Roman" w:hAnsi="Arial" w:cs="Arial"/>
-          <w:b/>
-          <w:bCs/>
           <w:caps/>
           <w:color w:val="000000"/>
           <w:sz w:val="24"/>
           <w:szCs w:val="24"/>
         </w:rPr>
       </w:pPr>
-    </w:p>
-    <w:p>
-      <w:pPr>
-        <w:shd w:val="clear" w:color="auto" w:fill="FFFFFF"/>
-        <w:spacing w:before="199" w:after="199" w:line="240" w:lineRule="auto"/>
-        <w:outlineLvl w:val="2"/>
-        <w:rPr>
-          <w:rFonts w:ascii="Arial" w:eastAsia="Times New Roman" w:hAnsi="Arial" w:cs="Arial"/>
-          <w:b/>
-          <w:bCs/>
-          <w:caps/>
-          <w:color w:val="000000"/>
-          <w:sz w:val="24"/>
-          <w:szCs w:val="24"/>
-        </w:rPr>
-      </w:pPr>
-    </w:p>
-    <w:p>
-      <w:pPr>
-        <w:shd w:val="clear" w:color="auto" w:fill="FFFFFF"/>
-        <w:spacing w:before="199" w:after="199" w:line="240" w:lineRule="auto"/>
-        <w:outlineLvl w:val="2"/>
-        <w:rPr>
-          <w:rFonts w:ascii="Arial" w:eastAsia="Times New Roman" w:hAnsi="Arial" w:cs="Arial"/>
-          <w:b/>
-          <w:bCs/>
-          <w:caps/>
-          <w:color w:val="000000"/>
-          <w:sz w:val="24"/>
-          <w:szCs w:val="24"/>
-        </w:rPr>
-      </w:pPr>
-    </w:p>
-    <w:p>
-      <w:pPr>
-        <w:shd w:val="clear" w:color="auto" w:fill="FFFFFF"/>
-        <w:spacing w:before="199" w:after="199" w:line="240" w:lineRule="auto"/>
-        <w:outlineLvl w:val="2"/>
-        <w:rPr>
-          <w:rFonts w:ascii="Arial" w:eastAsia="Times New Roman" w:hAnsi="Arial" w:cs="Arial"/>
-          <w:b/>
-          <w:bCs/>
-          <w:caps/>
-          <w:color w:val="000000"/>
-          <w:sz w:val="24"/>
-          <w:szCs w:val="24"/>
-        </w:rPr>
-      </w:pPr>
-    </w:p>
-    <w:p>
-      <w:pPr>
-        <w:shd w:val="clear" w:color="auto" w:fill="FFFFFF"/>
-        <w:spacing w:before="199" w:after="199" w:line="240" w:lineRule="auto"/>
-        <w:outlineLvl w:val="2"/>
-        <w:rPr>
-          <w:rFonts w:ascii="Arial" w:eastAsia="Times New Roman" w:hAnsi="Arial" w:cs="Arial"/>
-          <w:b/>
-          <w:bCs/>
-          <w:caps/>
-          <w:color w:val="000000"/>
-          <w:sz w:val="24"/>
-          <w:szCs w:val="24"/>
-        </w:rPr>
-      </w:pPr>
-    </w:p>
-    <w:p>
-      <w:pPr>
-        <w:shd w:val="clear" w:color="auto" w:fill="FFFFFF"/>
-        <w:spacing w:before="199" w:after="199" w:line="240" w:lineRule="auto"/>
-        <w:outlineLvl w:val="2"/>
-        <w:rPr>
-          <w:rFonts w:ascii="Arial" w:eastAsia="Times New Roman" w:hAnsi="Arial" w:cs="Arial"/>
-          <w:b/>
-          <w:bCs/>
-          <w:caps/>
-          <w:color w:val="000000"/>
-          <w:sz w:val="24"/>
-          <w:szCs w:val="24"/>
-        </w:rPr>
-      </w:pPr>
-    </w:p>
-    <w:p>
-      <w:pPr>
-        <w:shd w:val="clear" w:color="auto" w:fill="FFFFFF"/>
-        <w:spacing w:before="199" w:after="199" w:line="240" w:lineRule="auto"/>
-        <w:outlineLvl w:val="2"/>
-        <w:rPr>
-          <w:rFonts w:ascii="Arial" w:eastAsia="Times New Roman" w:hAnsi="Arial" w:cs="Arial"/>
-          <w:b/>
-          <w:bCs/>
-          <w:caps/>
-          <w:color w:val="000000"/>
-          <w:sz w:val="24"/>
-          <w:szCs w:val="24"/>
-        </w:rPr>
-      </w:pPr>
-    </w:p>
-    <w:p>
-      <w:pPr>
-        <w:shd w:val="clear" w:color="auto" w:fill="FFFFFF"/>
-        <w:spacing w:before="199" w:after="199" w:line="240" w:lineRule="auto"/>
-        <w:outlineLvl w:val="2"/>
-        <w:rPr>
-          <w:rFonts w:ascii="Arial" w:eastAsia="Times New Roman" w:hAnsi="Arial" w:cs="Arial"/>
-          <w:b/>
-          <w:bCs/>
-          <w:caps/>
-          <w:color w:val="000000"/>
-          <w:sz w:val="24"/>
-          <w:szCs w:val="24"/>
-        </w:rPr>
-      </w:pPr>
-      <w:r>
-        <w:rPr>
-          <w:rFonts w:ascii="Arial" w:eastAsia="Times New Roman" w:hAnsi="Arial" w:cs="Arial"/>
-          <w:b/>
-          <w:bCs/>
-          <w:caps/>
-          <w:color w:val="000000"/>
-          <w:sz w:val="24"/>
-          <w:szCs w:val="24"/>
-        </w:rPr>
-        <w:lastRenderedPageBreak/>
-        <w:t>RUNNING CONFIGURATIONS</w:t>
-      </w:r>
-    </w:p>
-    <w:p>
-      <w:pPr>
-        <w:spacing w:after="0" w:line="240" w:lineRule="auto"/>
-        <w:jc w:val="center"/>
-        <w:rPr>
-          <w:rFonts w:ascii="Arial" w:eastAsia="Times New Roman" w:hAnsi="Arial" w:cs="Arial"/>
-          <w:color w:val="000000"/>
-          <w:sz w:val="24"/>
-          <w:szCs w:val="24"/>
-          <w:shd w:val="clear" w:color="auto" w:fill="FFFFFF"/>
-        </w:rPr>
-      </w:pPr>
       <w:r>
         <w:rPr>
           <w:noProof/>
         </w:rPr>
         <w:drawing>
-          <wp:inline distT="0" distB="0" distL="0" distR="0" wp14:anchorId="563053A9" wp14:editId="17066312">
-            <wp:extent cx="5943600" cy="4808220"/>
-            <wp:effectExtent l="0" t="0" r="0" b="0"/>
-            <wp:docPr id="19" name="Picture 19"/>
+          <wp:inline distT="0" distB="0" distL="0" distR="0" wp14:anchorId="3B5C5F55" wp14:editId="56C9C039">
+            <wp:extent cx="4452478" cy="3601941"/>
+            <wp:effectExtent l="0" t="0" r="5715" b="0"/>
+            <wp:docPr id="14" name="Picture 14"/>
             <wp:cNvGraphicFramePr>
               <a:graphicFrameLocks xmlns:a="http://schemas.openxmlformats.org/drawingml/2006/main" noChangeAspect="1"/>
             </wp:cNvGraphicFramePr>
@@ -3196,7 +3668,7 @@
                   <pic:spPr>
                     <a:xfrm>
                       <a:off x="0" y="0"/>
-                      <a:ext cx="5943600" cy="4808220"/>
+                      <a:ext cx="4502659" cy="3642536"/>
                     </a:xfrm>
                     <a:prstGeom prst="rect">
                       <a:avLst/>
@@ -3211,15 +3683,448 @@
     </w:p>
     <w:p>
       <w:pPr>
-        <w:spacing w:after="0" w:line="240" w:lineRule="auto"/>
-        <w:rPr>
-          <w:rFonts w:ascii="Arial" w:eastAsia="Times New Roman" w:hAnsi="Arial" w:cs="Arial"/>
-          <w:color w:val="000000"/>
-          <w:sz w:val="24"/>
-          <w:szCs w:val="24"/>
-          <w:shd w:val="clear" w:color="auto" w:fill="FFFFFF"/>
-        </w:rPr>
-      </w:pPr>
+        <w:shd w:val="clear" w:color="auto" w:fill="FFFFFF"/>
+        <w:spacing w:before="199" w:after="199" w:line="240" w:lineRule="auto"/>
+        <w:outlineLvl w:val="2"/>
+        <w:rPr>
+          <w:rFonts w:ascii="Arial" w:eastAsia="Times New Roman" w:hAnsi="Arial" w:cs="Arial"/>
+          <w:noProof/>
+          <w:color w:val="000000"/>
+          <w:sz w:val="24"/>
+          <w:szCs w:val="24"/>
+          <w:shd w:val="clear" w:color="auto" w:fill="FFFFFF"/>
+        </w:rPr>
+      </w:pPr>
+      <w:r>
+        <w:rPr>
+          <w:rFonts w:ascii="Arial" w:eastAsia="Times New Roman" w:hAnsi="Arial" w:cs="Arial"/>
+          <w:noProof/>
+          <w:color w:val="000000"/>
+          <w:sz w:val="24"/>
+          <w:szCs w:val="24"/>
+          <w:shd w:val="clear" w:color="auto" w:fill="FFFFFF"/>
+        </w:rPr>
+        <w:t xml:space="preserve">Invalid configurations may occur if files in the configuration do not exist. They will appear in red, and will prevent any configuration from running. </w:t>
+      </w:r>
+      <w:r>
+        <w:rPr>
+          <w:rFonts w:ascii="Arial" w:eastAsia="Times New Roman" w:hAnsi="Arial" w:cs="Arial"/>
+          <w:noProof/>
+          <w:color w:val="000000"/>
+          <w:sz w:val="24"/>
+          <w:szCs w:val="24"/>
+          <w:shd w:val="clear" w:color="auto" w:fill="FFFFFF"/>
+        </w:rPr>
+        <w:t xml:space="preserve">When you </w:t>
+      </w:r>
+      <w:r>
+        <w:rPr>
+          <w:rFonts w:ascii="Arial" w:eastAsia="Times New Roman" w:hAnsi="Arial" w:cs="Arial"/>
+          <w:b/>
+          <w:bCs/>
+          <w:noProof/>
+          <w:color w:val="000000"/>
+          <w:sz w:val="24"/>
+          <w:szCs w:val="24"/>
+          <w:shd w:val="clear" w:color="auto" w:fill="FFFFFF"/>
+        </w:rPr>
+        <w:t>Edit</w:t>
+      </w:r>
+      <w:r>
+        <w:rPr>
+          <w:rFonts w:ascii="Arial" w:eastAsia="Times New Roman" w:hAnsi="Arial" w:cs="Arial"/>
+          <w:noProof/>
+          <w:color w:val="000000"/>
+          <w:sz w:val="24"/>
+          <w:szCs w:val="24"/>
+          <w:shd w:val="clear" w:color="auto" w:fill="FFFFFF"/>
+        </w:rPr>
+        <w:t xml:space="preserve"> an invalid configuration, the </w:t>
+      </w:r>
+      <w:r>
+        <w:rPr>
+          <w:rFonts w:ascii="Arial" w:eastAsia="Times New Roman" w:hAnsi="Arial" w:cs="Arial"/>
+          <w:b/>
+          <w:bCs/>
+          <w:noProof/>
+          <w:color w:val="000000"/>
+          <w:sz w:val="24"/>
+          <w:szCs w:val="24"/>
+          <w:shd w:val="clear" w:color="auto" w:fill="FFFFFF"/>
+        </w:rPr>
+        <w:t xml:space="preserve">Configuration Set Up </w:t>
+      </w:r>
+      <w:r>
+        <w:rPr>
+          <w:rFonts w:ascii="Arial" w:eastAsia="Times New Roman" w:hAnsi="Arial" w:cs="Arial"/>
+          <w:b/>
+          <w:bCs/>
+          <w:noProof/>
+          <w:color w:val="000000"/>
+          <w:sz w:val="24"/>
+          <w:szCs w:val="24"/>
+          <w:shd w:val="clear" w:color="auto" w:fill="FFFFFF"/>
+        </w:rPr>
+        <w:t>Manager</w:t>
+      </w:r>
+      <w:r>
+        <w:rPr>
+          <w:rFonts w:ascii="Arial" w:eastAsia="Times New Roman" w:hAnsi="Arial" w:cs="Arial"/>
+          <w:b/>
+          <w:bCs/>
+          <w:noProof/>
+          <w:color w:val="000000"/>
+          <w:sz w:val="24"/>
+          <w:szCs w:val="24"/>
+          <w:shd w:val="clear" w:color="auto" w:fill="FFFFFF"/>
+        </w:rPr>
+        <w:t xml:space="preserve"> </w:t>
+      </w:r>
+      <w:r>
+        <w:rPr>
+          <w:rFonts w:ascii="Arial" w:eastAsia="Times New Roman" w:hAnsi="Arial" w:cs="Arial"/>
+          <w:noProof/>
+          <w:color w:val="000000"/>
+          <w:sz w:val="24"/>
+          <w:szCs w:val="24"/>
+          <w:shd w:val="clear" w:color="auto" w:fill="FFFFFF"/>
+        </w:rPr>
+        <w:t>will guide you through the process of fixing it</w:t>
+      </w:r>
+      <w:r>
+        <w:rPr>
+          <w:rFonts w:ascii="Arial" w:eastAsia="Times New Roman" w:hAnsi="Arial" w:cs="Arial"/>
+          <w:noProof/>
+          <w:color w:val="000000"/>
+          <w:sz w:val="24"/>
+          <w:szCs w:val="24"/>
+          <w:shd w:val="clear" w:color="auto" w:fill="FFFFFF"/>
+        </w:rPr>
+        <w:t>.</w:t>
+      </w:r>
+    </w:p>
+    <w:p>
+      <w:pPr>
+        <w:shd w:val="clear" w:color="auto" w:fill="FFFFFF"/>
+        <w:spacing w:before="199" w:after="199" w:line="240" w:lineRule="auto"/>
+        <w:outlineLvl w:val="2"/>
+        <w:rPr>
+          <w:rFonts w:ascii="Arial" w:eastAsia="Times New Roman" w:hAnsi="Arial" w:cs="Arial"/>
+          <w:b/>
+          <w:bCs/>
+          <w:caps/>
+          <w:color w:val="000000"/>
+          <w:sz w:val="24"/>
+          <w:szCs w:val="24"/>
+        </w:rPr>
+      </w:pPr>
+    </w:p>
+    <w:p>
+      <w:pPr>
+        <w:shd w:val="clear" w:color="auto" w:fill="FFFFFF"/>
+        <w:spacing w:before="199" w:after="199" w:line="240" w:lineRule="auto"/>
+        <w:outlineLvl w:val="2"/>
+        <w:rPr>
+          <w:rFonts w:ascii="Arial" w:eastAsia="Times New Roman" w:hAnsi="Arial" w:cs="Arial"/>
+          <w:b/>
+          <w:bCs/>
+          <w:caps/>
+          <w:color w:val="000000"/>
+          <w:sz w:val="24"/>
+          <w:szCs w:val="24"/>
+        </w:rPr>
+      </w:pPr>
+    </w:p>
+    <w:p>
+      <w:pPr>
+        <w:shd w:val="clear" w:color="auto" w:fill="FFFFFF"/>
+        <w:spacing w:before="199" w:after="199" w:line="240" w:lineRule="auto"/>
+        <w:outlineLvl w:val="2"/>
+        <w:rPr>
+          <w:rFonts w:ascii="Arial" w:eastAsia="Times New Roman" w:hAnsi="Arial" w:cs="Arial"/>
+          <w:b/>
+          <w:bCs/>
+          <w:caps/>
+          <w:color w:val="000000"/>
+          <w:sz w:val="24"/>
+          <w:szCs w:val="24"/>
+        </w:rPr>
+      </w:pPr>
+    </w:p>
+    <w:p>
+      <w:pPr>
+        <w:shd w:val="clear" w:color="auto" w:fill="FFFFFF"/>
+        <w:spacing w:before="199" w:after="199" w:line="240" w:lineRule="auto"/>
+        <w:outlineLvl w:val="2"/>
+        <w:rPr>
+          <w:rFonts w:ascii="Arial" w:eastAsia="Times New Roman" w:hAnsi="Arial" w:cs="Arial"/>
+          <w:b/>
+          <w:bCs/>
+          <w:caps/>
+          <w:color w:val="000000"/>
+          <w:sz w:val="24"/>
+          <w:szCs w:val="24"/>
+        </w:rPr>
+      </w:pPr>
+    </w:p>
+    <w:p>
+      <w:pPr>
+        <w:shd w:val="clear" w:color="auto" w:fill="FFFFFF"/>
+        <w:spacing w:before="199" w:after="199" w:line="240" w:lineRule="auto"/>
+        <w:outlineLvl w:val="2"/>
+        <w:rPr>
+          <w:rFonts w:ascii="Arial" w:eastAsia="Times New Roman" w:hAnsi="Arial" w:cs="Arial"/>
+          <w:b/>
+          <w:bCs/>
+          <w:caps/>
+          <w:color w:val="000000"/>
+          <w:sz w:val="24"/>
+          <w:szCs w:val="24"/>
+        </w:rPr>
+      </w:pPr>
+    </w:p>
+    <w:p>
+      <w:pPr>
+        <w:shd w:val="clear" w:color="auto" w:fill="FFFFFF"/>
+        <w:spacing w:before="199" w:after="199" w:line="240" w:lineRule="auto"/>
+        <w:outlineLvl w:val="2"/>
+        <w:rPr>
+          <w:rFonts w:ascii="Arial" w:eastAsia="Times New Roman" w:hAnsi="Arial" w:cs="Arial"/>
+          <w:b/>
+          <w:bCs/>
+          <w:caps/>
+          <w:color w:val="000000"/>
+          <w:sz w:val="24"/>
+          <w:szCs w:val="24"/>
+        </w:rPr>
+      </w:pPr>
+    </w:p>
+    <w:p>
+      <w:pPr>
+        <w:shd w:val="clear" w:color="auto" w:fill="FFFFFF"/>
+        <w:spacing w:before="199" w:after="199" w:line="240" w:lineRule="auto"/>
+        <w:outlineLvl w:val="2"/>
+        <w:rPr>
+          <w:rFonts w:ascii="Arial" w:eastAsia="Times New Roman" w:hAnsi="Arial" w:cs="Arial"/>
+          <w:b/>
+          <w:bCs/>
+          <w:caps/>
+          <w:color w:val="000000"/>
+          <w:sz w:val="24"/>
+          <w:szCs w:val="24"/>
+        </w:rPr>
+      </w:pPr>
+    </w:p>
+    <w:p>
+      <w:pPr>
+        <w:shd w:val="clear" w:color="auto" w:fill="FFFFFF"/>
+        <w:spacing w:before="199" w:after="199" w:line="240" w:lineRule="auto"/>
+        <w:outlineLvl w:val="2"/>
+        <w:rPr>
+          <w:rFonts w:ascii="Arial" w:eastAsia="Times New Roman" w:hAnsi="Arial" w:cs="Arial"/>
+          <w:b/>
+          <w:bCs/>
+          <w:caps/>
+          <w:color w:val="000000"/>
+          <w:sz w:val="24"/>
+          <w:szCs w:val="24"/>
+        </w:rPr>
+      </w:pPr>
+    </w:p>
+    <w:p>
+      <w:pPr>
+        <w:shd w:val="clear" w:color="auto" w:fill="FFFFFF"/>
+        <w:spacing w:before="199" w:after="199" w:line="240" w:lineRule="auto"/>
+        <w:outlineLvl w:val="2"/>
+        <w:rPr>
+          <w:rFonts w:ascii="Arial" w:eastAsia="Times New Roman" w:hAnsi="Arial" w:cs="Arial"/>
+          <w:b/>
+          <w:bCs/>
+          <w:caps/>
+          <w:color w:val="000000"/>
+          <w:sz w:val="24"/>
+          <w:szCs w:val="24"/>
+        </w:rPr>
+      </w:pPr>
+    </w:p>
+    <w:p>
+      <w:pPr>
+        <w:shd w:val="clear" w:color="auto" w:fill="FFFFFF"/>
+        <w:spacing w:before="199" w:after="199" w:line="240" w:lineRule="auto"/>
+        <w:outlineLvl w:val="2"/>
+        <w:rPr>
+          <w:rFonts w:ascii="Arial" w:eastAsia="Times New Roman" w:hAnsi="Arial" w:cs="Arial"/>
+          <w:b/>
+          <w:bCs/>
+          <w:caps/>
+          <w:color w:val="000000"/>
+          <w:sz w:val="24"/>
+          <w:szCs w:val="24"/>
+        </w:rPr>
+      </w:pPr>
+    </w:p>
+    <w:p>
+      <w:pPr>
+        <w:shd w:val="clear" w:color="auto" w:fill="FFFFFF"/>
+        <w:spacing w:before="199" w:after="199" w:line="240" w:lineRule="auto"/>
+        <w:outlineLvl w:val="2"/>
+        <w:rPr>
+          <w:rFonts w:ascii="Arial" w:eastAsia="Times New Roman" w:hAnsi="Arial" w:cs="Arial"/>
+          <w:b/>
+          <w:bCs/>
+          <w:caps/>
+          <w:color w:val="000000"/>
+          <w:sz w:val="24"/>
+          <w:szCs w:val="24"/>
+        </w:rPr>
+      </w:pPr>
+    </w:p>
+    <w:p>
+      <w:pPr>
+        <w:shd w:val="clear" w:color="auto" w:fill="FFFFFF"/>
+        <w:spacing w:before="199" w:after="199" w:line="240" w:lineRule="auto"/>
+        <w:outlineLvl w:val="2"/>
+        <w:rPr>
+          <w:rFonts w:ascii="Arial" w:eastAsia="Times New Roman" w:hAnsi="Arial" w:cs="Arial"/>
+          <w:b/>
+          <w:bCs/>
+          <w:caps/>
+          <w:color w:val="000000"/>
+          <w:sz w:val="24"/>
+          <w:szCs w:val="24"/>
+        </w:rPr>
+      </w:pPr>
+      <w:r>
+        <w:rPr>
+          <w:rFonts w:ascii="Arial" w:eastAsia="Times New Roman" w:hAnsi="Arial" w:cs="Arial"/>
+          <w:b/>
+          <w:bCs/>
+          <w:caps/>
+          <w:color w:val="000000"/>
+          <w:sz w:val="24"/>
+          <w:szCs w:val="24"/>
+        </w:rPr>
+        <w:t>RUNNING CONFIGURATIONS</w:t>
+      </w:r>
+    </w:p>
+    <w:p>
+      <w:pPr>
+        <w:spacing w:after="0" w:line="240" w:lineRule="auto"/>
+        <w:jc w:val="center"/>
+        <w:rPr>
+          <w:rFonts w:ascii="Arial" w:eastAsia="Times New Roman" w:hAnsi="Arial" w:cs="Arial"/>
+          <w:color w:val="000000"/>
+          <w:sz w:val="24"/>
+          <w:szCs w:val="24"/>
+          <w:shd w:val="clear" w:color="auto" w:fill="FFFFFF"/>
+        </w:rPr>
+      </w:pPr>
+      <w:r>
+        <w:rPr>
+          <w:noProof/>
+        </w:rPr>
+        <w:drawing>
+          <wp:inline distT="0" distB="0" distL="0" distR="0" wp14:anchorId="79FA0E16" wp14:editId="3989E058">
+            <wp:extent cx="5181600" cy="4176281"/>
+            <wp:effectExtent l="0" t="0" r="0" b="0"/>
+            <wp:docPr id="6" name="Picture 6"/>
+            <wp:cNvGraphicFramePr>
+              <a:graphicFrameLocks xmlns:a="http://schemas.openxmlformats.org/drawingml/2006/main" noChangeAspect="1"/>
+            </wp:cNvGraphicFramePr>
+            <a:graphic xmlns:a="http://schemas.openxmlformats.org/drawingml/2006/main">
+              <a:graphicData uri="http://schemas.openxmlformats.org/drawingml/2006/picture">
+                <pic:pic xmlns:pic="http://schemas.openxmlformats.org/drawingml/2006/picture">
+                  <pic:nvPicPr>
+                    <pic:cNvPr id="1" name=""/>
+                    <pic:cNvPicPr/>
+                  </pic:nvPicPr>
+                  <pic:blipFill>
+                    <a:blip r:embed="rId15"/>
+                    <a:stretch>
+                      <a:fillRect/>
+                    </a:stretch>
+                  </pic:blipFill>
+                  <pic:spPr>
+                    <a:xfrm>
+                      <a:off x="0" y="0"/>
+                      <a:ext cx="5190684" cy="4183603"/>
+                    </a:xfrm>
+                    <a:prstGeom prst="rect">
+                      <a:avLst/>
+                    </a:prstGeom>
+                  </pic:spPr>
+                </pic:pic>
+              </a:graphicData>
+            </a:graphic>
+          </wp:inline>
+        </w:drawing>
+      </w:r>
+    </w:p>
+    <w:p>
+      <w:pPr>
+        <w:spacing w:after="0" w:line="240" w:lineRule="auto"/>
+        <w:rPr>
+          <w:rFonts w:ascii="Arial" w:eastAsia="Times New Roman" w:hAnsi="Arial" w:cs="Arial"/>
+          <w:color w:val="000000"/>
+          <w:sz w:val="24"/>
+          <w:szCs w:val="24"/>
+          <w:shd w:val="clear" w:color="auto" w:fill="FFFFFF"/>
+        </w:rPr>
+      </w:pPr>
+    </w:p>
+    <w:p>
+      <w:pPr>
+        <w:spacing w:after="0" w:line="240" w:lineRule="auto"/>
+        <w:rPr>
+          <w:rFonts w:ascii="Arial" w:eastAsia="Times New Roman" w:hAnsi="Arial" w:cs="Arial"/>
+          <w:color w:val="000000"/>
+          <w:sz w:val="24"/>
+          <w:szCs w:val="24"/>
+          <w:shd w:val="clear" w:color="auto" w:fill="FFFFFF"/>
+        </w:rPr>
+      </w:pPr>
+      <w:r>
+        <w:rPr>
+          <w:rFonts w:ascii="Arial" w:eastAsia="Times New Roman" w:hAnsi="Arial" w:cs="Arial"/>
+          <w:color w:val="000000"/>
+          <w:sz w:val="24"/>
+          <w:szCs w:val="24"/>
+          <w:shd w:val="clear" w:color="auto" w:fill="FFFFFF"/>
+        </w:rPr>
+        <w:t xml:space="preserve">To run a configuration, check the checkbox next to it, then click the </w:t>
+      </w:r>
+      <w:r>
+        <w:rPr>
+          <w:rFonts w:ascii="Arial" w:eastAsia="Times New Roman" w:hAnsi="Arial" w:cs="Arial"/>
+          <w:b/>
+          <w:bCs/>
+          <w:color w:val="000000"/>
+          <w:sz w:val="24"/>
+          <w:szCs w:val="24"/>
+          <w:shd w:val="clear" w:color="auto" w:fill="FFFFFF"/>
+        </w:rPr>
+        <w:t xml:space="preserve">Run All Steps </w:t>
+      </w:r>
+      <w:r>
+        <w:rPr>
+          <w:rFonts w:ascii="Arial" w:eastAsia="Times New Roman" w:hAnsi="Arial" w:cs="Arial"/>
+          <w:color w:val="000000"/>
+          <w:sz w:val="24"/>
+          <w:szCs w:val="24"/>
+          <w:shd w:val="clear" w:color="auto" w:fill="FFFFFF"/>
+        </w:rPr>
+        <w:t>button</w:t>
+      </w:r>
+      <w:r>
+        <w:rPr>
+          <w:rFonts w:ascii="Arial" w:eastAsia="Times New Roman" w:hAnsi="Arial" w:cs="Arial"/>
+          <w:color w:val="000000"/>
+          <w:sz w:val="24"/>
+          <w:szCs w:val="24"/>
+          <w:shd w:val="clear" w:color="auto" w:fill="FFFFFF"/>
+        </w:rPr>
+        <w:t>.</w:t>
+      </w:r>
     </w:p>
     <w:p>
       <w:pPr>
@@ -3274,7 +4179,49 @@
           <w:szCs w:val="24"/>
           <w:shd w:val="clear" w:color="auto" w:fill="FFFFFF"/>
         </w:rPr>
-        <w:t xml:space="preserve">button at the bottom of the screen will run steps 1-4 on every configuration </w:t>
+        <w:t xml:space="preserve">button will run steps 1-4 on every </w:t>
+      </w:r>
+      <w:r>
+        <w:rPr>
+          <w:rFonts w:ascii="Arial" w:eastAsia="Times New Roman" w:hAnsi="Arial" w:cs="Arial"/>
+          <w:color w:val="000000"/>
+          <w:sz w:val="24"/>
+          <w:szCs w:val="24"/>
+          <w:shd w:val="clear" w:color="auto" w:fill="FFFFFF"/>
+        </w:rPr>
+        <w:t>checked</w:t>
+      </w:r>
+      <w:r>
+        <w:rPr>
+          <w:rFonts w:ascii="Arial" w:eastAsia="Times New Roman" w:hAnsi="Arial" w:cs="Arial"/>
+          <w:b/>
+          <w:bCs/>
+          <w:color w:val="000000"/>
+          <w:sz w:val="24"/>
+          <w:szCs w:val="24"/>
+          <w:shd w:val="clear" w:color="auto" w:fill="FFFFFF"/>
+        </w:rPr>
+        <w:t xml:space="preserve"> </w:t>
+      </w:r>
+      <w:r>
+        <w:rPr>
+          <w:rFonts w:ascii="Arial" w:eastAsia="Times New Roman" w:hAnsi="Arial" w:cs="Arial"/>
+          <w:color w:val="000000"/>
+          <w:sz w:val="24"/>
+          <w:szCs w:val="24"/>
+          <w:shd w:val="clear" w:color="auto" w:fill="FFFFFF"/>
+        </w:rPr>
+        <w:t>configuration</w:t>
+      </w:r>
+      <w:r>
+        <w:rPr>
+          <w:rFonts w:ascii="Arial" w:eastAsia="Times New Roman" w:hAnsi="Arial" w:cs="Arial"/>
+          <w:color w:val="000000"/>
+          <w:sz w:val="24"/>
+          <w:szCs w:val="24"/>
+          <w:shd w:val="clear" w:color="auto" w:fill="FFFFFF"/>
+        </w:rPr>
+        <w:t xml:space="preserve"> </w:t>
       </w:r>
       <w:r>
         <w:rPr>
@@ -3294,41 +4241,27 @@
           <w:szCs w:val="24"/>
           <w:shd w:val="clear" w:color="auto" w:fill="FFFFFF"/>
         </w:rPr>
-        <w:t>. Configurations can be reordered with the arrows on the right.</w:t>
-      </w:r>
-    </w:p>
-    <w:p>
-      <w:pPr>
-        <w:spacing w:after="0" w:line="240" w:lineRule="auto"/>
-        <w:rPr>
-          <w:rFonts w:ascii="Arial" w:eastAsia="Times New Roman" w:hAnsi="Arial" w:cs="Arial"/>
-          <w:color w:val="000000"/>
-          <w:sz w:val="24"/>
-          <w:szCs w:val="24"/>
-          <w:shd w:val="clear" w:color="auto" w:fill="FFFFFF"/>
-        </w:rPr>
-      </w:pPr>
-    </w:p>
-    <w:p>
-      <w:pPr>
-        <w:spacing w:after="0" w:line="240" w:lineRule="auto"/>
-        <w:rPr>
-          <w:rFonts w:ascii="Arial" w:eastAsia="Times New Roman" w:hAnsi="Arial" w:cs="Arial"/>
-          <w:color w:val="000000"/>
-          <w:sz w:val="24"/>
-          <w:szCs w:val="24"/>
-          <w:shd w:val="clear" w:color="auto" w:fill="FFFFFF"/>
-        </w:rPr>
-      </w:pPr>
-      <w:r>
-        <w:rPr>
-          <w:rFonts w:ascii="Arial" w:eastAsia="Times New Roman" w:hAnsi="Arial" w:cs="Arial"/>
-          <w:color w:val="000000"/>
-          <w:sz w:val="24"/>
-          <w:szCs w:val="24"/>
-          <w:shd w:val="clear" w:color="auto" w:fill="FFFFFF"/>
-        </w:rPr>
-        <w:t xml:space="preserve">The downward arrow on the righthand side of the </w:t>
+        <w:t>. The downward</w:t>
+      </w:r>
+      <w:r>
+        <w:rPr>
+          <w:rFonts w:ascii="Arial" w:eastAsia="Times New Roman" w:hAnsi="Arial" w:cs="Arial"/>
+          <w:color w:val="000000"/>
+          <w:sz w:val="24"/>
+          <w:szCs w:val="24"/>
+          <w:shd w:val="clear" w:color="auto" w:fill="FFFFFF"/>
+        </w:rPr>
+        <w:t xml:space="preserve">-facing triangle </w:t>
+      </w:r>
+      <w:r>
+        <w:rPr>
+          <w:rFonts w:ascii="Arial" w:eastAsia="Times New Roman" w:hAnsi="Arial" w:cs="Arial"/>
+          <w:color w:val="000000"/>
+          <w:sz w:val="24"/>
+          <w:szCs w:val="24"/>
+          <w:shd w:val="clear" w:color="auto" w:fill="FFFFFF"/>
+        </w:rPr>
+        <w:t xml:space="preserve">on the righthand side of the </w:t>
       </w:r>
       <w:r>
         <w:rPr>
@@ -3404,7 +4337,7 @@
                     </pic:cNvPicPr>
                   </pic:nvPicPr>
                   <pic:blipFill>
-                    <a:blip r:embed="rId15">
+                    <a:blip r:embed="rId16">
                       <a:extLst>
                         <a:ext uri="{28A0092B-C50C-407E-A947-70E740481C1C}">
                           <a14:useLocalDpi xmlns:a14="http://schemas.microsoft.com/office/drawing/2010/main" val="0"/>
@@ -3447,14 +4380,27 @@
           <w:shd w:val="clear" w:color="auto" w:fill="FFFFFF"/>
         </w:rPr>
       </w:pPr>
-      <w:r>
-        <w:rPr>
-          <w:rFonts w:ascii="Arial" w:eastAsia="Times New Roman" w:hAnsi="Arial" w:cs="Arial"/>
-          <w:color w:val="000000"/>
-          <w:sz w:val="24"/>
-          <w:szCs w:val="24"/>
-          <w:shd w:val="clear" w:color="auto" w:fill="FFFFFF"/>
-        </w:rPr>
+    </w:p>
+    <w:p>
+      <w:pPr>
+        <w:spacing w:after="0" w:line="240" w:lineRule="auto"/>
+        <w:rPr>
+          <w:rFonts w:ascii="Arial" w:eastAsia="Times New Roman" w:hAnsi="Arial" w:cs="Arial"/>
+          <w:color w:val="000000"/>
+          <w:sz w:val="24"/>
+          <w:szCs w:val="24"/>
+          <w:shd w:val="clear" w:color="auto" w:fill="FFFFFF"/>
+        </w:rPr>
+      </w:pPr>
+      <w:r>
+        <w:rPr>
+          <w:rFonts w:ascii="Arial" w:eastAsia="Times New Roman" w:hAnsi="Arial" w:cs="Arial"/>
+          <w:color w:val="000000"/>
+          <w:sz w:val="24"/>
+          <w:szCs w:val="24"/>
+          <w:shd w:val="clear" w:color="auto" w:fill="FFFFFF"/>
+        </w:rPr>
+        <w:lastRenderedPageBreak/>
         <w:t xml:space="preserve">When the </w:t>
       </w:r>
       <w:r>
@@ -3541,18 +4487,7 @@
           <w:szCs w:val="24"/>
           <w:shd w:val="clear" w:color="auto" w:fill="FFFFFF"/>
         </w:rPr>
-        <w:t xml:space="preserve">tab, the status </w:t>
-      </w:r>
-      <w:r>
-        <w:rPr>
-          <w:rFonts w:ascii="Arial" w:eastAsia="Times New Roman" w:hAnsi="Arial" w:cs="Arial"/>
-          <w:color w:val="000000"/>
-          <w:sz w:val="24"/>
-          <w:szCs w:val="24"/>
-          <w:shd w:val="clear" w:color="auto" w:fill="FFFFFF"/>
-        </w:rPr>
-        <w:lastRenderedPageBreak/>
-        <w:t xml:space="preserve">of all configurations is displayed, and will show if they are Running, Waiting, Finished, Cancelled, or had an Error. </w:t>
+        <w:t xml:space="preserve">tab, the status of all configurations is displayed, and will show if they are Running, Waiting, Finished, Cancelled, or had an Error. </w:t>
       </w:r>
       <w:r>
         <w:rPr>
@@ -3795,7 +4730,7 @@
                     <pic:cNvPicPr/>
                   </pic:nvPicPr>
                   <pic:blipFill>
-                    <a:blip r:embed="rId16"/>
+                    <a:blip r:embed="rId17"/>
                     <a:stretch>
                       <a:fillRect/>
                     </a:stretch>
@@ -4049,7 +4984,6 @@
           <w:sz w:val="24"/>
           <w:szCs w:val="24"/>
         </w:rPr>
-        <w:lastRenderedPageBreak/>
         <w:t>ACCESSING RESULTS</w:t>
       </w:r>
     </w:p>
@@ -4072,121 +5006,156 @@
           <w:szCs w:val="24"/>
           <w:shd w:val="clear" w:color="auto" w:fill="FFFFFF"/>
         </w:rPr>
-        <w:t xml:space="preserve">When a configuration has finished running, the resulting skyline document and exported reports can be found in </w:t>
-      </w:r>
-      <w:proofErr w:type="spellStart"/>
-      <w:proofErr w:type="gramStart"/>
-      <w:r>
-        <w:rPr>
-          <w:rFonts w:ascii="Arial" w:eastAsia="Times New Roman" w:hAnsi="Arial" w:cs="Arial"/>
-          <w:color w:val="000000"/>
-          <w:sz w:val="24"/>
-          <w:szCs w:val="24"/>
-          <w:shd w:val="clear" w:color="auto" w:fill="FFFFFF"/>
-        </w:rPr>
-        <w:t>it’s</w:t>
-      </w:r>
-      <w:proofErr w:type="spellEnd"/>
-      <w:proofErr w:type="gramEnd"/>
-      <w:r>
-        <w:rPr>
-          <w:rFonts w:ascii="Arial" w:eastAsia="Times New Roman" w:hAnsi="Arial" w:cs="Arial"/>
-          <w:color w:val="000000"/>
-          <w:sz w:val="24"/>
-          <w:szCs w:val="24"/>
-          <w:shd w:val="clear" w:color="auto" w:fill="FFFFFF"/>
-        </w:rPr>
-        <w:t xml:space="preserve"> analysis folder. To locate this, go to the </w:t>
-      </w:r>
-      <w:r>
-        <w:rPr>
-          <w:rFonts w:ascii="Arial" w:eastAsia="Times New Roman" w:hAnsi="Arial" w:cs="Arial"/>
-          <w:b/>
-          <w:bCs/>
-          <w:color w:val="000000"/>
-          <w:sz w:val="24"/>
-          <w:szCs w:val="24"/>
-          <w:shd w:val="clear" w:color="auto" w:fill="FFFFFF"/>
-        </w:rPr>
-        <w:t>Configurations</w:t>
-      </w:r>
-      <w:r>
-        <w:rPr>
-          <w:rFonts w:ascii="Arial" w:eastAsia="Times New Roman" w:hAnsi="Arial" w:cs="Arial"/>
-          <w:color w:val="000000"/>
-          <w:sz w:val="24"/>
-          <w:szCs w:val="24"/>
-          <w:shd w:val="clear" w:color="auto" w:fill="FFFFFF"/>
-        </w:rPr>
-        <w:t xml:space="preserve"> tab and double-click on the selected configuration to bring up the </w:t>
-      </w:r>
-      <w:r>
-        <w:rPr>
-          <w:rFonts w:ascii="Arial" w:eastAsia="Times New Roman" w:hAnsi="Arial" w:cs="Arial"/>
-          <w:b/>
-          <w:bCs/>
-          <w:color w:val="000000"/>
-          <w:sz w:val="24"/>
-          <w:szCs w:val="24"/>
-          <w:shd w:val="clear" w:color="auto" w:fill="FFFFFF"/>
-        </w:rPr>
-        <w:t xml:space="preserve">Skyline Batch </w:t>
-      </w:r>
-      <w:proofErr w:type="gramStart"/>
-      <w:r>
-        <w:rPr>
-          <w:rFonts w:ascii="Arial" w:eastAsia="Times New Roman" w:hAnsi="Arial" w:cs="Arial"/>
-          <w:b/>
-          <w:bCs/>
-          <w:color w:val="000000"/>
-          <w:sz w:val="24"/>
-          <w:szCs w:val="24"/>
-          <w:shd w:val="clear" w:color="auto" w:fill="FFFFFF"/>
-        </w:rPr>
-        <w:t xml:space="preserve">Configuration </w:t>
-      </w:r>
-      <w:r>
-        <w:rPr>
-          <w:rFonts w:ascii="Arial" w:eastAsia="Times New Roman" w:hAnsi="Arial" w:cs="Arial"/>
-          <w:color w:val="000000"/>
-          <w:sz w:val="24"/>
-          <w:szCs w:val="24"/>
-          <w:shd w:val="clear" w:color="auto" w:fill="FFFFFF"/>
-        </w:rPr>
-        <w:t xml:space="preserve"> form</w:t>
-      </w:r>
-      <w:proofErr w:type="gramEnd"/>
-      <w:r>
-        <w:rPr>
-          <w:rFonts w:ascii="Arial" w:eastAsia="Times New Roman" w:hAnsi="Arial" w:cs="Arial"/>
-          <w:color w:val="000000"/>
-          <w:sz w:val="24"/>
-          <w:szCs w:val="24"/>
-          <w:shd w:val="clear" w:color="auto" w:fill="FFFFFF"/>
-        </w:rPr>
-        <w:t xml:space="preserve">. The </w:t>
-      </w:r>
-      <w:r>
-        <w:rPr>
-          <w:rFonts w:ascii="Arial" w:eastAsia="Times New Roman" w:hAnsi="Arial" w:cs="Arial"/>
-          <w:b/>
-          <w:bCs/>
-          <w:color w:val="000000"/>
-          <w:sz w:val="24"/>
-          <w:szCs w:val="24"/>
-          <w:shd w:val="clear" w:color="auto" w:fill="FFFFFF"/>
-        </w:rPr>
-        <w:t>Analysis folder</w:t>
-      </w:r>
-      <w:r>
-        <w:rPr>
-          <w:rFonts w:ascii="Arial" w:eastAsia="Times New Roman" w:hAnsi="Arial" w:cs="Arial"/>
-          <w:color w:val="000000"/>
-          <w:sz w:val="24"/>
-          <w:szCs w:val="24"/>
-          <w:shd w:val="clear" w:color="auto" w:fill="FFFFFF"/>
-        </w:rPr>
-        <w:t xml:space="preserve"> is listed there.</w:t>
+        <w:t xml:space="preserve">When a configuration has finished running, the resulting skyline document and exported reports can be found in its analysis folder. </w:t>
+      </w:r>
+      <w:r>
+        <w:rPr>
+          <w:rFonts w:ascii="Arial" w:eastAsia="Times New Roman" w:hAnsi="Arial" w:cs="Arial"/>
+          <w:color w:val="000000"/>
+          <w:sz w:val="24"/>
+          <w:szCs w:val="24"/>
+          <w:shd w:val="clear" w:color="auto" w:fill="FFFFFF"/>
+        </w:rPr>
+        <w:t>To open the analysis folder, click on the configuration in the main window. Then click on the Open Folder icon in the toolbar.</w:t>
+      </w:r>
+    </w:p>
+    <w:p>
+      <w:pPr>
+        <w:spacing w:after="0" w:line="240" w:lineRule="auto"/>
+        <w:rPr>
+          <w:rFonts w:ascii="Arial" w:eastAsia="Times New Roman" w:hAnsi="Arial" w:cs="Arial"/>
+          <w:color w:val="000000"/>
+          <w:sz w:val="24"/>
+          <w:szCs w:val="24"/>
+          <w:shd w:val="clear" w:color="auto" w:fill="FFFFFF"/>
+        </w:rPr>
+      </w:pPr>
+    </w:p>
+    <w:p>
+      <w:pPr>
+        <w:spacing w:after="0" w:line="240" w:lineRule="auto"/>
+        <w:jc w:val="center"/>
+        <w:rPr>
+          <w:rFonts w:ascii="Arial" w:eastAsia="Times New Roman" w:hAnsi="Arial" w:cs="Arial"/>
+          <w:color w:val="000000"/>
+          <w:sz w:val="24"/>
+          <w:szCs w:val="24"/>
+          <w:shd w:val="clear" w:color="auto" w:fill="FFFFFF"/>
+        </w:rPr>
+      </w:pPr>
+      <w:r>
+        <w:rPr>
+          <w:noProof/>
+        </w:rPr>
+        <mc:AlternateContent>
+          <mc:Choice Requires="wps">
+            <w:drawing>
+              <wp:anchor distT="0" distB="0" distL="114300" distR="114300" simplePos="0" relativeHeight="251659264" behindDoc="0" locked="0" layoutInCell="1" allowOverlap="1" wp14:anchorId="4DC4957F" wp14:editId="659C96F3">
+                <wp:simplePos x="0" y="0"/>
+                <wp:positionH relativeFrom="column">
+                  <wp:posOffset>4181475</wp:posOffset>
+                </wp:positionH>
+                <wp:positionV relativeFrom="paragraph">
+                  <wp:posOffset>1468755</wp:posOffset>
+                </wp:positionV>
+                <wp:extent cx="180975" cy="190500"/>
+                <wp:effectExtent l="0" t="0" r="28575" b="19050"/>
+                <wp:wrapNone/>
+                <wp:docPr id="11" name="Rectangle 11"/>
+                <wp:cNvGraphicFramePr/>
+                <a:graphic xmlns:a="http://schemas.openxmlformats.org/drawingml/2006/main">
+                  <a:graphicData uri="http://schemas.microsoft.com/office/word/2010/wordprocessingShape">
+                    <wps:wsp>
+                      <wps:cNvSpPr/>
+                      <wps:spPr>
+                        <a:xfrm>
+                          <a:off x="0" y="0"/>
+                          <a:ext cx="180975" cy="190500"/>
+                        </a:xfrm>
+                        <a:prstGeom prst="rect">
+                          <a:avLst/>
+                        </a:prstGeom>
+                        <a:noFill/>
+                        <a:ln w="19050">
+                          <a:solidFill>
+                            <a:srgbClr val="FF0000"/>
+                          </a:solidFill>
+                        </a:ln>
+                      </wps:spPr>
+                      <wps:style>
+                        <a:lnRef idx="2">
+                          <a:schemeClr val="accent1">
+                            <a:shade val="50000"/>
+                          </a:schemeClr>
+                        </a:lnRef>
+                        <a:fillRef idx="1">
+                          <a:schemeClr val="accent1"/>
+                        </a:fillRef>
+                        <a:effectRef idx="0">
+                          <a:schemeClr val="accent1"/>
+                        </a:effectRef>
+                        <a:fontRef idx="minor">
+                          <a:schemeClr val="lt1"/>
+                        </a:fontRef>
+                      </wps:style>
+                      <wps:bodyPr rot="0" spcFirstLastPara="0" vertOverflow="overflow" horzOverflow="overflow" vert="horz" wrap="square" lIns="91440" tIns="45720" rIns="91440" bIns="45720" numCol="1" spcCol="0" rtlCol="0" fromWordArt="0" anchor="ctr" anchorCtr="0" forceAA="0" compatLnSpc="1">
+                        <a:prstTxWarp prst="textNoShape">
+                          <a:avLst/>
+                        </a:prstTxWarp>
+                        <a:noAutofit/>
+                      </wps:bodyPr>
+                    </wps:wsp>
+                  </a:graphicData>
+                </a:graphic>
+              </wp:anchor>
+            </w:drawing>
+          </mc:Choice>
+          <mc:Fallback>
+            <w:pict>
+              <v:rect w14:anchorId="1A4B6E8C" id="Rectangle 11" o:spid="_x0000_s1026" style="position:absolute;margin-left:329.25pt;margin-top:115.65pt;width:14.25pt;height:15pt;z-index:251659264;visibility:visible;mso-wrap-style:square;mso-wrap-distance-left:9pt;mso-wrap-distance-top:0;mso-wrap-distance-right:9pt;mso-wrap-distance-bottom:0;mso-position-horizontal:absolute;mso-position-horizontal-relative:text;mso-position-vertical:absolute;mso-position-vertical-relative:text;v-text-anchor:middle" o:gfxdata="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" filled="f" strokecolor="red" strokeweight="1.5pt"/>
+            </w:pict>
+          </mc:Fallback>
+        </mc:AlternateContent>
+      </w:r>
+      <w:r>
+        <w:rPr>
+          <w:noProof/>
+        </w:rPr>
+        <w:drawing>
+          <wp:inline distT="0" distB="0" distL="0" distR="0" wp14:anchorId="24F3D181" wp14:editId="4752F31A">
+            <wp:extent cx="4352925" cy="3508383"/>
+            <wp:effectExtent l="0" t="0" r="0" b="0"/>
+            <wp:docPr id="8" name="Picture 8"/>
+            <wp:cNvGraphicFramePr>
+              <a:graphicFrameLocks xmlns:a="http://schemas.openxmlformats.org/drawingml/2006/main" noChangeAspect="1"/>
+            </wp:cNvGraphicFramePr>
+            <a:graphic xmlns:a="http://schemas.openxmlformats.org/drawingml/2006/main">
+              <a:graphicData uri="http://schemas.openxmlformats.org/drawingml/2006/picture">
+                <pic:pic xmlns:pic="http://schemas.openxmlformats.org/drawingml/2006/picture">
+                  <pic:nvPicPr>
+                    <pic:cNvPr id="1" name=""/>
+                    <pic:cNvPicPr/>
+                  </pic:nvPicPr>
+                  <pic:blipFill>
+                    <a:blip r:embed="rId15"/>
+                    <a:stretch>
+                      <a:fillRect/>
+                    </a:stretch>
+                  </pic:blipFill>
+                  <pic:spPr>
+                    <a:xfrm>
+                      <a:off x="0" y="0"/>
+                      <a:ext cx="4361448" cy="3515252"/>
+                    </a:xfrm>
+                    <a:prstGeom prst="rect">
+                      <a:avLst/>
+                    </a:prstGeom>
+                  </pic:spPr>
+                </pic:pic>
+              </a:graphicData>
+            </a:graphic>
+          </wp:inline>
+        </w:drawing>
       </w:r>
     </w:p>
     <w:sectPr>

--- a/pwiz_tools/Skyline/Documentation/Skyline Batch Documentation.docx
+++ b/pwiz_tools/Skyline/Documentation/Skyline Batch Documentation.docx
@@ -154,48 +154,60 @@
           <w:szCs w:val="24"/>
           <w:shd w:val="clear" w:color="auto" w:fill="FFFFFF"/>
         </w:rPr>
-        <w:t xml:space="preserve">Step </w:t>
-      </w:r>
-      <w:r>
-        <w:rPr>
-          <w:rFonts w:ascii="Arial" w:eastAsia="Times New Roman" w:hAnsi="Arial" w:cs="Arial"/>
-          <w:color w:val="000000"/>
-          <w:sz w:val="24"/>
-          <w:szCs w:val="24"/>
-          <w:shd w:val="clear" w:color="auto" w:fill="FFFFFF"/>
-        </w:rPr>
-        <w:t>1:</w:t>
-      </w:r>
-      <w:r>
-        <w:rPr>
-          <w:rFonts w:ascii="Arial" w:eastAsia="Times New Roman" w:hAnsi="Arial" w:cs="Arial"/>
-          <w:color w:val="000000"/>
-          <w:sz w:val="24"/>
-          <w:szCs w:val="24"/>
-          <w:shd w:val="clear" w:color="auto" w:fill="FFFFFF"/>
-        </w:rPr>
-        <w:t xml:space="preserve"> Copy </w:t>
-      </w:r>
-      <w:r>
-        <w:rPr>
-          <w:rFonts w:ascii="Arial" w:eastAsia="Times New Roman" w:hAnsi="Arial" w:cs="Arial"/>
-          <w:color w:val="000000"/>
-          <w:sz w:val="24"/>
-          <w:szCs w:val="24"/>
-          <w:shd w:val="clear" w:color="auto" w:fill="FFFFFF"/>
-        </w:rPr>
-        <w:t>a specified skyline</w:t>
-      </w:r>
-      <w:r>
-        <w:rPr>
-          <w:rFonts w:ascii="Arial" w:eastAsia="Times New Roman" w:hAnsi="Arial" w:cs="Arial"/>
-          <w:color w:val="000000"/>
-          <w:sz w:val="24"/>
-          <w:szCs w:val="24"/>
-          <w:shd w:val="clear" w:color="auto" w:fill="FFFFFF"/>
-        </w:rPr>
-        <w:t xml:space="preserve"> template file</w:t>
-      </w:r>
+        <w:t xml:space="preserve">Copy </w:t>
+      </w:r>
+      <w:r>
+        <w:rPr>
+          <w:rFonts w:ascii="Arial" w:eastAsia="Times New Roman" w:hAnsi="Arial" w:cs="Arial"/>
+          <w:color w:val="000000"/>
+          <w:sz w:val="24"/>
+          <w:szCs w:val="24"/>
+          <w:shd w:val="clear" w:color="auto" w:fill="FFFFFF"/>
+        </w:rPr>
+        <w:t xml:space="preserve">a specified </w:t>
+      </w:r>
+      <w:r>
+        <w:rPr>
+          <w:rFonts w:ascii="Arial" w:eastAsia="Times New Roman" w:hAnsi="Arial" w:cs="Arial"/>
+          <w:color w:val="000000"/>
+          <w:sz w:val="24"/>
+          <w:szCs w:val="24"/>
+          <w:shd w:val="clear" w:color="auto" w:fill="FFFFFF"/>
+        </w:rPr>
+        <w:t>S</w:t>
+      </w:r>
+      <w:r>
+        <w:rPr>
+          <w:rFonts w:ascii="Arial" w:eastAsia="Times New Roman" w:hAnsi="Arial" w:cs="Arial"/>
+          <w:color w:val="000000"/>
+          <w:sz w:val="24"/>
+          <w:szCs w:val="24"/>
+          <w:shd w:val="clear" w:color="auto" w:fill="FFFFFF"/>
+        </w:rPr>
+        <w:t>kyline</w:t>
+      </w:r>
+      <w:r>
+        <w:rPr>
+          <w:rFonts w:ascii="Arial" w:eastAsia="Times New Roman" w:hAnsi="Arial" w:cs="Arial"/>
+          <w:color w:val="000000"/>
+          <w:sz w:val="24"/>
+          <w:szCs w:val="24"/>
+          <w:shd w:val="clear" w:color="auto" w:fill="FFFFFF"/>
+        </w:rPr>
+        <w:t xml:space="preserve"> template </w:t>
+      </w:r>
+      <w:proofErr w:type="gramStart"/>
+      <w:r>
+        <w:rPr>
+          <w:rFonts w:ascii="Arial" w:eastAsia="Times New Roman" w:hAnsi="Arial" w:cs="Arial"/>
+          <w:color w:val="000000"/>
+          <w:sz w:val="24"/>
+          <w:szCs w:val="24"/>
+          <w:shd w:val="clear" w:color="auto" w:fill="FFFFFF"/>
+        </w:rPr>
+        <w:t>file</w:t>
+      </w:r>
+      <w:proofErr w:type="gramEnd"/>
     </w:p>
     <w:p>
       <w:pPr>
@@ -227,37 +239,20 @@
           <w:shd w:val="clear" w:color="auto" w:fill="FFFFFF"/>
         </w:rPr>
         <w:tab/>
-      </w:r>
-      <w:r>
-        <w:rPr>
-          <w:rFonts w:ascii="Arial" w:eastAsia="Times New Roman" w:hAnsi="Arial" w:cs="Arial"/>
-          <w:color w:val="000000"/>
-          <w:sz w:val="24"/>
-          <w:szCs w:val="24"/>
-          <w:shd w:val="clear" w:color="auto" w:fill="FFFFFF"/>
-        </w:rPr>
-        <w:t xml:space="preserve">Step </w:t>
-      </w:r>
-      <w:r>
-        <w:rPr>
-          <w:rFonts w:ascii="Arial" w:eastAsia="Times New Roman" w:hAnsi="Arial" w:cs="Arial"/>
-          <w:color w:val="000000"/>
-          <w:sz w:val="24"/>
-          <w:szCs w:val="24"/>
-          <w:shd w:val="clear" w:color="auto" w:fill="FFFFFF"/>
-        </w:rPr>
-        <w:t>2:</w:t>
-      </w:r>
-      <w:r>
-        <w:rPr>
-          <w:rFonts w:ascii="Arial" w:eastAsia="Times New Roman" w:hAnsi="Arial" w:cs="Arial"/>
-          <w:color w:val="000000"/>
-          <w:sz w:val="24"/>
-          <w:szCs w:val="24"/>
-          <w:shd w:val="clear" w:color="auto" w:fill="FFFFFF"/>
-        </w:rPr>
-        <w:t xml:space="preserve"> Import data into this new file</w:t>
-      </w:r>
+        <w:t xml:space="preserve">Import data into this new </w:t>
+      </w:r>
+      <w:proofErr w:type="gramStart"/>
+      <w:r>
+        <w:rPr>
+          <w:rFonts w:ascii="Arial" w:eastAsia="Times New Roman" w:hAnsi="Arial" w:cs="Arial"/>
+          <w:color w:val="000000"/>
+          <w:sz w:val="24"/>
+          <w:szCs w:val="24"/>
+          <w:shd w:val="clear" w:color="auto" w:fill="FFFFFF"/>
+        </w:rPr>
+        <w:t>file</w:t>
+      </w:r>
+      <w:proofErr w:type="gramEnd"/>
     </w:p>
     <w:p>
       <w:pPr>
@@ -289,37 +284,20 @@
           <w:shd w:val="clear" w:color="auto" w:fill="FFFFFF"/>
         </w:rPr>
         <w:tab/>
-      </w:r>
-      <w:r>
-        <w:rPr>
-          <w:rFonts w:ascii="Arial" w:eastAsia="Times New Roman" w:hAnsi="Arial" w:cs="Arial"/>
-          <w:color w:val="000000"/>
-          <w:sz w:val="24"/>
-          <w:szCs w:val="24"/>
-          <w:shd w:val="clear" w:color="auto" w:fill="FFFFFF"/>
-        </w:rPr>
-        <w:t xml:space="preserve">Step </w:t>
-      </w:r>
-      <w:r>
-        <w:rPr>
-          <w:rFonts w:ascii="Arial" w:eastAsia="Times New Roman" w:hAnsi="Arial" w:cs="Arial"/>
-          <w:color w:val="000000"/>
-          <w:sz w:val="24"/>
-          <w:szCs w:val="24"/>
-          <w:shd w:val="clear" w:color="auto" w:fill="FFFFFF"/>
-        </w:rPr>
-        <w:t xml:space="preserve">3: </w:t>
-      </w:r>
-      <w:r>
-        <w:rPr>
-          <w:rFonts w:ascii="Arial" w:eastAsia="Times New Roman" w:hAnsi="Arial" w:cs="Arial"/>
-          <w:color w:val="000000"/>
-          <w:sz w:val="24"/>
-          <w:szCs w:val="24"/>
-          <w:shd w:val="clear" w:color="auto" w:fill="FFFFFF"/>
-        </w:rPr>
-        <w:t>Export reports using the imported data</w:t>
-      </w:r>
+        <w:t xml:space="preserve">Refine the file to create a new template </w:t>
+      </w:r>
+      <w:proofErr w:type="gramStart"/>
+      <w:r>
+        <w:rPr>
+          <w:rFonts w:ascii="Arial" w:eastAsia="Times New Roman" w:hAnsi="Arial" w:cs="Arial"/>
+          <w:color w:val="000000"/>
+          <w:sz w:val="24"/>
+          <w:szCs w:val="24"/>
+          <w:shd w:val="clear" w:color="auto" w:fill="FFFFFF"/>
+        </w:rPr>
+        <w:t>document</w:t>
+      </w:r>
+      <w:proofErr w:type="gramEnd"/>
     </w:p>
     <w:p>
       <w:pPr>
@@ -351,37 +329,65 @@
           <w:shd w:val="clear" w:color="auto" w:fill="FFFFFF"/>
         </w:rPr>
         <w:tab/>
-      </w:r>
-      <w:r>
-        <w:rPr>
-          <w:rFonts w:ascii="Arial" w:eastAsia="Times New Roman" w:hAnsi="Arial" w:cs="Arial"/>
-          <w:color w:val="000000"/>
-          <w:sz w:val="24"/>
-          <w:szCs w:val="24"/>
-          <w:shd w:val="clear" w:color="auto" w:fill="FFFFFF"/>
-        </w:rPr>
-        <w:t xml:space="preserve">Step </w:t>
-      </w:r>
-      <w:r>
-        <w:rPr>
-          <w:rFonts w:ascii="Arial" w:eastAsia="Times New Roman" w:hAnsi="Arial" w:cs="Arial"/>
-          <w:color w:val="000000"/>
-          <w:sz w:val="24"/>
-          <w:szCs w:val="24"/>
-          <w:shd w:val="clear" w:color="auto" w:fill="FFFFFF"/>
-        </w:rPr>
-        <w:t>4:</w:t>
-      </w:r>
-      <w:r>
-        <w:rPr>
-          <w:rFonts w:ascii="Arial" w:eastAsia="Times New Roman" w:hAnsi="Arial" w:cs="Arial"/>
-          <w:color w:val="000000"/>
-          <w:sz w:val="24"/>
-          <w:szCs w:val="24"/>
-          <w:shd w:val="clear" w:color="auto" w:fill="FFFFFF"/>
-        </w:rPr>
-        <w:t xml:space="preserve"> Run R scripts on these reports</w:t>
-      </w:r>
+        <w:t xml:space="preserve">Export reports using the imported </w:t>
+      </w:r>
+      <w:proofErr w:type="gramStart"/>
+      <w:r>
+        <w:rPr>
+          <w:rFonts w:ascii="Arial" w:eastAsia="Times New Roman" w:hAnsi="Arial" w:cs="Arial"/>
+          <w:color w:val="000000"/>
+          <w:sz w:val="24"/>
+          <w:szCs w:val="24"/>
+          <w:shd w:val="clear" w:color="auto" w:fill="FFFFFF"/>
+        </w:rPr>
+        <w:t>data</w:t>
+      </w:r>
+      <w:proofErr w:type="gramEnd"/>
+    </w:p>
+    <w:p>
+      <w:pPr>
+        <w:spacing w:after="0" w:line="240" w:lineRule="auto"/>
+        <w:rPr>
+          <w:rFonts w:ascii="Arial" w:eastAsia="Times New Roman" w:hAnsi="Arial" w:cs="Arial"/>
+          <w:color w:val="000000"/>
+          <w:sz w:val="24"/>
+          <w:szCs w:val="24"/>
+          <w:shd w:val="clear" w:color="auto" w:fill="FFFFFF"/>
+        </w:rPr>
+      </w:pPr>
+      <w:r>
+        <w:rPr>
+          <w:rFonts w:ascii="Arial" w:eastAsia="Times New Roman" w:hAnsi="Arial" w:cs="Arial"/>
+          <w:color w:val="000000"/>
+          <w:sz w:val="24"/>
+          <w:szCs w:val="24"/>
+          <w:shd w:val="clear" w:color="auto" w:fill="FFFFFF"/>
+        </w:rPr>
+        <w:tab/>
+      </w:r>
+      <w:r>
+        <w:rPr>
+          <w:rFonts w:ascii="Arial" w:eastAsia="Times New Roman" w:hAnsi="Arial" w:cs="Arial"/>
+          <w:color w:val="000000"/>
+          <w:sz w:val="24"/>
+          <w:szCs w:val="24"/>
+          <w:shd w:val="clear" w:color="auto" w:fill="FFFFFF"/>
+        </w:rPr>
+        <w:tab/>
+        <w:t xml:space="preserve">Run R scripts on these </w:t>
+      </w:r>
+      <w:proofErr w:type="gramStart"/>
+      <w:r>
+        <w:rPr>
+          <w:rFonts w:ascii="Arial" w:eastAsia="Times New Roman" w:hAnsi="Arial" w:cs="Arial"/>
+          <w:color w:val="000000"/>
+          <w:sz w:val="24"/>
+          <w:szCs w:val="24"/>
+          <w:shd w:val="clear" w:color="auto" w:fill="FFFFFF"/>
+        </w:rPr>
+        <w:t>reports</w:t>
+      </w:r>
+      <w:proofErr w:type="gramEnd"/>
     </w:p>
     <w:p>
       <w:pPr>
@@ -531,7 +537,6 @@
           <w:color w:val="000000"/>
           <w:sz w:val="24"/>
           <w:szCs w:val="24"/>
-          <w:shd w:val="clear" w:color="auto" w:fill="FFFFFF"/>
         </w:rPr>
       </w:pPr>
     </w:p>
@@ -548,13 +553,14 @@
       </w:pPr>
       <w:r>
         <w:rPr>
+          <w:rFonts w:ascii="Times New Roman" w:hAnsi="Times New Roman" w:cs="Times New Roman"/>
           <w:noProof/>
         </w:rPr>
         <w:drawing>
-          <wp:inline distT="0" distB="0" distL="0" distR="0" wp14:anchorId="539FB364" wp14:editId="57481088">
-            <wp:extent cx="5619750" cy="4558843"/>
-            <wp:effectExtent l="0" t="0" r="0" b="0"/>
-            <wp:docPr id="3" name="Picture 3"/>
+          <wp:inline distT="0" distB="0" distL="0" distR="0" wp14:anchorId="683D0E21" wp14:editId="012E9F35">
+            <wp:extent cx="5695256" cy="4593930"/>
+            <wp:effectExtent l="0" t="0" r="1270" b="0"/>
+            <wp:docPr id="16" name="Picture 16"/>
             <wp:cNvGraphicFramePr>
               <a:graphicFrameLocks xmlns:a="http://schemas.openxmlformats.org/drawingml/2006/main" noChangeAspect="1"/>
             </wp:cNvGraphicFramePr>
@@ -574,7 +580,7 @@
                   <pic:spPr>
                     <a:xfrm>
                       <a:off x="0" y="0"/>
-                      <a:ext cx="5661322" cy="4592567"/>
+                      <a:ext cx="5751921" cy="4639637"/>
                     </a:xfrm>
                     <a:prstGeom prst="rect">
                       <a:avLst/>
@@ -666,27 +672,7 @@
           <w:sz w:val="24"/>
           <w:szCs w:val="24"/>
         </w:rPr>
-        <w:t xml:space="preserve">button in the </w:t>
-      </w:r>
-      <w:r>
-        <w:rPr>
-          <w:rFonts w:ascii="Arial" w:eastAsia="Times New Roman" w:hAnsi="Arial" w:cs="Arial"/>
-          <w:b/>
-          <w:bCs/>
-          <w:color w:val="000000"/>
-          <w:sz w:val="24"/>
-          <w:szCs w:val="24"/>
-        </w:rPr>
-        <w:t>Configurations</w:t>
-      </w:r>
-      <w:r>
-        <w:rPr>
-          <w:rFonts w:ascii="Arial" w:eastAsia="Times New Roman" w:hAnsi="Arial" w:cs="Arial"/>
-          <w:color w:val="000000"/>
-          <w:sz w:val="24"/>
-          <w:szCs w:val="24"/>
-        </w:rPr>
-        <w:t xml:space="preserve"> tab.</w:t>
+        <w:t>button.</w:t>
       </w:r>
     </w:p>
     <w:p>
@@ -715,7 +701,19 @@
           <w:szCs w:val="24"/>
         </w:rPr>
         <w:lastRenderedPageBreak/>
-        <w:t>CONFIGURATION SETTINGS</w:t>
+        <w:t xml:space="preserve">CONFIGURATION </w:t>
+      </w:r>
+      <w:r>
+        <w:rPr>
+          <w:rFonts w:ascii="Arial" w:eastAsia="Times New Roman" w:hAnsi="Arial" w:cs="Arial"/>
+          <w:b/>
+          <w:bCs/>
+          <w:caps/>
+          <w:color w:val="000000"/>
+          <w:sz w:val="24"/>
+          <w:szCs w:val="24"/>
+        </w:rPr>
+        <w:t>Files</w:t>
       </w:r>
     </w:p>
     <w:p>
@@ -787,7 +785,7 @@
           <w:szCs w:val="24"/>
           <w:shd w:val="clear" w:color="auto" w:fill="FFFFFF"/>
         </w:rPr>
-        <w:t>Settings</w:t>
+        <w:t>Files</w:t>
       </w:r>
       <w:r>
         <w:rPr>
@@ -803,17 +801,6 @@
     <w:p>
       <w:pPr>
         <w:spacing w:after="0" w:line="240" w:lineRule="auto"/>
-        <w:rPr>
-          <w:rFonts w:ascii="Arial" w:eastAsia="Times New Roman" w:hAnsi="Arial" w:cs="Arial"/>
-          <w:color w:val="000000"/>
-          <w:sz w:val="24"/>
-          <w:szCs w:val="24"/>
-        </w:rPr>
-      </w:pPr>
-    </w:p>
-    <w:p>
-      <w:pPr>
-        <w:spacing w:after="0" w:line="240" w:lineRule="auto"/>
         <w:jc w:val="center"/>
         <w:rPr>
           <w:rFonts w:ascii="Arial" w:eastAsia="Times New Roman" w:hAnsi="Arial" w:cs="Arial"/>
@@ -824,12 +811,15 @@
       </w:pPr>
       <w:r>
         <w:rPr>
-          <w:noProof/>
+          <w:rFonts w:ascii="Arial" w:eastAsia="Times New Roman" w:hAnsi="Arial" w:cs="Arial"/>
+          <w:color w:val="000000"/>
+          <w:sz w:val="24"/>
+          <w:szCs w:val="24"/>
         </w:rPr>
         <w:drawing>
-          <wp:inline distT="0" distB="0" distL="0" distR="0" wp14:anchorId="2E7BAEEE" wp14:editId="59F2B248">
-            <wp:extent cx="4391025" cy="4714875"/>
-            <wp:effectExtent l="0" t="0" r="9525" b="9525"/>
+          <wp:inline distT="0" distB="0" distL="0" distR="0" wp14:anchorId="64DE43BC" wp14:editId="656F2AE6">
+            <wp:extent cx="4299733" cy="4619625"/>
+            <wp:effectExtent l="0" t="0" r="5715" b="0"/>
             <wp:docPr id="1" name="Picture 1"/>
             <wp:cNvGraphicFramePr>
               <a:graphicFrameLocks xmlns:a="http://schemas.openxmlformats.org/drawingml/2006/main" noChangeAspect="1"/>
@@ -850,7 +840,7 @@
                   <pic:spPr>
                     <a:xfrm>
                       <a:off x="0" y="0"/>
-                      <a:ext cx="4391025" cy="4714875"/>
+                      <a:ext cx="4299733" cy="4619625"/>
                     </a:xfrm>
                     <a:prstGeom prst="rect">
                       <a:avLst/>
@@ -1005,393 +995,39 @@
       <w:r>
         <w:rPr>
           <w:rFonts w:ascii="Arial" w:eastAsia="Times New Roman" w:hAnsi="Arial" w:cs="Arial"/>
-          <w:b/>
-          <w:bCs/>
-          <w:color w:val="000000"/>
-          <w:sz w:val="24"/>
-          <w:szCs w:val="24"/>
-          <w:shd w:val="clear" w:color="auto" w:fill="FFFFFF"/>
-        </w:rPr>
-        <w:t>Analysis folder path</w:t>
-      </w:r>
-      <w:r>
-        <w:rPr>
-          <w:rFonts w:ascii="Arial" w:eastAsia="Times New Roman" w:hAnsi="Arial" w:cs="Arial"/>
-          <w:color w:val="000000"/>
-          <w:sz w:val="24"/>
-          <w:szCs w:val="24"/>
-          <w:shd w:val="clear" w:color="auto" w:fill="FFFFFF"/>
-        </w:rPr>
-        <w:t>: The path to the local folder in which the copied template document and exported reports will be stored.</w:t>
-      </w:r>
-      <w:r>
-        <w:rPr>
-          <w:rFonts w:ascii="Arial" w:eastAsia="Times New Roman" w:hAnsi="Arial" w:cs="Arial"/>
-          <w:color w:val="000000"/>
-          <w:sz w:val="24"/>
-          <w:szCs w:val="24"/>
-          <w:shd w:val="clear" w:color="auto" w:fill="FFFFFF"/>
-        </w:rPr>
-        <w:t xml:space="preserve"> For Skyline Batch to find the assay library for the template file, the anal</w:t>
-      </w:r>
-    </w:p>
-    <w:p>
-      <w:pPr>
-        <w:spacing w:after="0" w:line="240" w:lineRule="auto"/>
-        <w:rPr>
-          <w:rFonts w:ascii="Arial" w:eastAsia="Times New Roman" w:hAnsi="Arial" w:cs="Arial"/>
-          <w:color w:val="000000"/>
-          <w:sz w:val="24"/>
-          <w:szCs w:val="24"/>
-          <w:shd w:val="clear" w:color="auto" w:fill="FFFFFF"/>
-        </w:rPr>
-      </w:pPr>
-      <w:r>
-        <w:rPr>
-          <w:rFonts w:ascii="Arial" w:eastAsia="Times New Roman" w:hAnsi="Arial" w:cs="Arial"/>
-          <w:b/>
-          <w:bCs/>
-          <w:color w:val="000000"/>
-          <w:sz w:val="24"/>
-          <w:szCs w:val="24"/>
-          <w:shd w:val="clear" w:color="auto" w:fill="FFFFFF"/>
-        </w:rPr>
-        <w:t>Data directory</w:t>
-      </w:r>
-      <w:r>
-        <w:rPr>
-          <w:rFonts w:ascii="Arial" w:eastAsia="Times New Roman" w:hAnsi="Arial" w:cs="Arial"/>
-          <w:color w:val="000000"/>
-          <w:sz w:val="24"/>
-          <w:szCs w:val="24"/>
-          <w:shd w:val="clear" w:color="auto" w:fill="FFFFFF"/>
-        </w:rPr>
-        <w:t xml:space="preserve">: The folder containing data to import into the copied template </w:t>
-      </w:r>
-      <w:proofErr w:type="gramStart"/>
-      <w:r>
-        <w:rPr>
-          <w:rFonts w:ascii="Arial" w:eastAsia="Times New Roman" w:hAnsi="Arial" w:cs="Arial"/>
-          <w:color w:val="000000"/>
-          <w:sz w:val="24"/>
-          <w:szCs w:val="24"/>
-          <w:shd w:val="clear" w:color="auto" w:fill="FFFFFF"/>
-        </w:rPr>
-        <w:t>document</w:t>
-      </w:r>
-      <w:proofErr w:type="gramEnd"/>
-    </w:p>
-    <w:p>
-      <w:pPr>
-        <w:spacing w:after="0" w:line="240" w:lineRule="auto"/>
-        <w:rPr>
-          <w:rFonts w:ascii="Arial" w:eastAsia="Times New Roman" w:hAnsi="Arial" w:cs="Arial"/>
-          <w:color w:val="000000"/>
-          <w:sz w:val="24"/>
-          <w:szCs w:val="24"/>
-          <w:shd w:val="clear" w:color="auto" w:fill="FFFFFF"/>
-        </w:rPr>
-      </w:pPr>
-      <w:r>
-        <w:rPr>
-          <w:rFonts w:ascii="Arial" w:eastAsia="Times New Roman" w:hAnsi="Arial" w:cs="Arial"/>
-          <w:b/>
-          <w:bCs/>
-          <w:color w:val="000000"/>
-          <w:sz w:val="24"/>
-          <w:szCs w:val="24"/>
-          <w:shd w:val="clear" w:color="auto" w:fill="FFFFFF"/>
-        </w:rPr>
-        <w:t xml:space="preserve">Replicate naming pattern </w:t>
-      </w:r>
-      <w:r>
-        <w:rPr>
-          <w:rFonts w:ascii="Arial" w:eastAsia="Times New Roman" w:hAnsi="Arial" w:cs="Arial"/>
-          <w:color w:val="000000"/>
-          <w:sz w:val="24"/>
-          <w:szCs w:val="24"/>
-          <w:shd w:val="clear" w:color="auto" w:fill="FFFFFF"/>
-        </w:rPr>
-        <w:t xml:space="preserve">(optional): </w:t>
-      </w:r>
-      <w:r>
-        <w:rPr>
-          <w:rFonts w:ascii="Arial" w:eastAsia="Times New Roman" w:hAnsi="Arial" w:cs="Arial"/>
-          <w:color w:val="000000"/>
-          <w:sz w:val="24"/>
-          <w:szCs w:val="24"/>
-          <w:shd w:val="clear" w:color="auto" w:fill="FFFFFF"/>
-        </w:rPr>
-        <w:t xml:space="preserve">A regular expression from which the first group will be used to name replicates </w:t>
-      </w:r>
-      <w:r>
-        <w:rPr>
-          <w:rFonts w:ascii="Arial" w:eastAsia="Times New Roman" w:hAnsi="Arial" w:cs="Arial"/>
-          <w:color w:val="000000"/>
-          <w:sz w:val="24"/>
-          <w:szCs w:val="24"/>
-          <w:shd w:val="clear" w:color="auto" w:fill="FFFFFF"/>
-        </w:rPr>
-        <w:t>when importing.</w:t>
-      </w:r>
-    </w:p>
-    <w:p>
-      <w:pPr>
-        <w:spacing w:after="0" w:line="240" w:lineRule="auto"/>
-        <w:rPr>
-          <w:rFonts w:ascii="Arial" w:eastAsia="Times New Roman" w:hAnsi="Arial" w:cs="Arial"/>
-          <w:color w:val="000000"/>
-          <w:sz w:val="24"/>
-          <w:szCs w:val="24"/>
-          <w:shd w:val="clear" w:color="auto" w:fill="FFFFFF"/>
-        </w:rPr>
-      </w:pPr>
-    </w:p>
-    <w:p>
-      <w:pPr>
-        <w:spacing w:after="0" w:line="240" w:lineRule="auto"/>
-        <w:rPr>
-          <w:rFonts w:ascii="Arial" w:eastAsia="Times New Roman" w:hAnsi="Arial" w:cs="Arial"/>
-          <w:color w:val="000000"/>
-          <w:sz w:val="24"/>
-          <w:szCs w:val="24"/>
-          <w:shd w:val="clear" w:color="auto" w:fill="FFFFFF"/>
-        </w:rPr>
-      </w:pPr>
-      <w:r>
-        <w:rPr>
-          <w:rFonts w:ascii="Arial" w:eastAsia="Times New Roman" w:hAnsi="Arial" w:cs="Arial"/>
-          <w:color w:val="000000"/>
-          <w:sz w:val="24"/>
-          <w:szCs w:val="24"/>
-          <w:shd w:val="clear" w:color="auto" w:fill="FFFFFF"/>
-        </w:rPr>
-        <w:t>Note: For Skyline Batch to find the assay library, the Skyline Template file must be in the parent hierarchy of the analysis folder. (</w:t>
-      </w:r>
-      <w:proofErr w:type="spellStart"/>
-      <w:r>
-        <w:rPr>
-          <w:rFonts w:ascii="Arial" w:eastAsia="Times New Roman" w:hAnsi="Arial" w:cs="Arial"/>
-          <w:color w:val="000000"/>
-          <w:sz w:val="24"/>
-          <w:szCs w:val="24"/>
-          <w:shd w:val="clear" w:color="auto" w:fill="FFFFFF"/>
-        </w:rPr>
-        <w:t>ie</w:t>
-      </w:r>
-      <w:proofErr w:type="spellEnd"/>
-      <w:r>
-        <w:rPr>
-          <w:rFonts w:ascii="Arial" w:eastAsia="Times New Roman" w:hAnsi="Arial" w:cs="Arial"/>
-          <w:color w:val="000000"/>
-          <w:sz w:val="24"/>
-          <w:szCs w:val="24"/>
-          <w:shd w:val="clear" w:color="auto" w:fill="FFFFFF"/>
-        </w:rPr>
-        <w:t xml:space="preserve">: If my Analysis folder is </w:t>
-      </w:r>
-      <w:r>
-        <w:rPr>
-          <w:rFonts w:ascii="Arial" w:eastAsia="Times New Roman" w:hAnsi="Arial" w:cs="Arial"/>
-          <w:color w:val="000000"/>
-          <w:sz w:val="24"/>
-          <w:szCs w:val="24"/>
-          <w:shd w:val="clear" w:color="auto" w:fill="FFFFFF"/>
-        </w:rPr>
-        <w:lastRenderedPageBreak/>
-        <w:t>“C:\Users\</w:t>
-      </w:r>
-      <w:proofErr w:type="spellStart"/>
-      <w:r>
-        <w:rPr>
-          <w:rFonts w:ascii="Arial" w:eastAsia="Times New Roman" w:hAnsi="Arial" w:cs="Arial"/>
-          <w:color w:val="000000"/>
-          <w:sz w:val="24"/>
-          <w:szCs w:val="24"/>
-          <w:shd w:val="clear" w:color="auto" w:fill="FFFFFF"/>
-        </w:rPr>
-        <w:t>myaccount</w:t>
-      </w:r>
-      <w:proofErr w:type="spellEnd"/>
-      <w:r>
-        <w:rPr>
-          <w:rFonts w:ascii="Arial" w:eastAsia="Times New Roman" w:hAnsi="Arial" w:cs="Arial"/>
-          <w:color w:val="000000"/>
-          <w:sz w:val="24"/>
-          <w:szCs w:val="24"/>
-          <w:shd w:val="clear" w:color="auto" w:fill="FFFFFF"/>
-        </w:rPr>
-        <w:t>\Documents\Analysis”, then my template file must be in “users,” “</w:t>
-      </w:r>
-      <w:proofErr w:type="spellStart"/>
-      <w:r>
-        <w:rPr>
-          <w:rFonts w:ascii="Arial" w:eastAsia="Times New Roman" w:hAnsi="Arial" w:cs="Arial"/>
-          <w:color w:val="000000"/>
-          <w:sz w:val="24"/>
-          <w:szCs w:val="24"/>
-          <w:shd w:val="clear" w:color="auto" w:fill="FFFFFF"/>
-        </w:rPr>
-        <w:t>myaccount</w:t>
-      </w:r>
-      <w:proofErr w:type="spellEnd"/>
-      <w:r>
-        <w:rPr>
-          <w:rFonts w:ascii="Arial" w:eastAsia="Times New Roman" w:hAnsi="Arial" w:cs="Arial"/>
-          <w:color w:val="000000"/>
-          <w:sz w:val="24"/>
-          <w:szCs w:val="24"/>
-          <w:shd w:val="clear" w:color="auto" w:fill="FFFFFF"/>
-        </w:rPr>
-        <w:t>,” or “Documents”)</w:t>
-      </w:r>
-    </w:p>
-    <w:p>
-      <w:pPr>
-        <w:spacing w:after="0" w:line="240" w:lineRule="auto"/>
-        <w:rPr>
-          <w:rFonts w:ascii="Arial" w:eastAsia="Times New Roman" w:hAnsi="Arial" w:cs="Arial"/>
-          <w:b/>
-          <w:bCs/>
-          <w:caps/>
-          <w:color w:val="000000"/>
-          <w:sz w:val="24"/>
-          <w:szCs w:val="24"/>
-        </w:rPr>
-      </w:pPr>
-    </w:p>
-    <w:p>
-      <w:pPr>
-        <w:shd w:val="clear" w:color="auto" w:fill="FFFFFF"/>
-        <w:spacing w:before="199" w:after="199" w:line="240" w:lineRule="auto"/>
-        <w:outlineLvl w:val="2"/>
-        <w:rPr>
-          <w:rFonts w:ascii="Arial" w:eastAsia="Times New Roman" w:hAnsi="Arial" w:cs="Arial"/>
-          <w:b/>
-          <w:bCs/>
-          <w:caps/>
-          <w:color w:val="000000"/>
-          <w:sz w:val="24"/>
-          <w:szCs w:val="24"/>
-        </w:rPr>
-      </w:pPr>
-    </w:p>
-    <w:p>
-      <w:pPr>
-        <w:shd w:val="clear" w:color="auto" w:fill="FFFFFF"/>
-        <w:spacing w:before="199" w:after="199" w:line="240" w:lineRule="auto"/>
-        <w:outlineLvl w:val="2"/>
-        <w:rPr>
-          <w:rFonts w:ascii="Arial" w:eastAsia="Times New Roman" w:hAnsi="Arial" w:cs="Arial"/>
-          <w:b/>
-          <w:bCs/>
-          <w:caps/>
-          <w:color w:val="000000"/>
-          <w:sz w:val="24"/>
-          <w:szCs w:val="24"/>
-        </w:rPr>
-      </w:pPr>
-      <w:r>
-        <w:rPr>
-          <w:rFonts w:ascii="Arial" w:eastAsia="Times New Roman" w:hAnsi="Arial" w:cs="Arial"/>
-          <w:b/>
-          <w:bCs/>
-          <w:caps/>
-          <w:color w:val="000000"/>
-          <w:sz w:val="24"/>
-          <w:szCs w:val="24"/>
-        </w:rPr>
-        <w:t xml:space="preserve">CONFIGURATION </w:t>
-      </w:r>
-      <w:r>
-        <w:rPr>
-          <w:rFonts w:ascii="Arial" w:eastAsia="Times New Roman" w:hAnsi="Arial" w:cs="Arial"/>
-          <w:b/>
-          <w:bCs/>
-          <w:caps/>
-          <w:color w:val="000000"/>
-          <w:sz w:val="24"/>
-          <w:szCs w:val="24"/>
-        </w:rPr>
-        <w:t>FILTERS</w:t>
-      </w:r>
-    </w:p>
-    <w:p>
-      <w:pPr>
-        <w:spacing w:after="0" w:line="240" w:lineRule="auto"/>
-        <w:rPr>
-          <w:rFonts w:ascii="Arial" w:eastAsia="Times New Roman" w:hAnsi="Arial" w:cs="Arial"/>
-          <w:color w:val="000000"/>
-          <w:sz w:val="24"/>
-          <w:szCs w:val="24"/>
-        </w:rPr>
-      </w:pPr>
-      <w:r>
-        <w:rPr>
-          <w:rFonts w:ascii="Arial" w:eastAsia="Times New Roman" w:hAnsi="Arial" w:cs="Arial"/>
-          <w:color w:val="000000"/>
-          <w:sz w:val="24"/>
-          <w:szCs w:val="24"/>
-        </w:rPr>
-        <w:t xml:space="preserve">In the </w:t>
-      </w:r>
-      <w:r>
-        <w:rPr>
-          <w:rFonts w:ascii="Arial" w:eastAsia="Times New Roman" w:hAnsi="Arial" w:cs="Arial"/>
-          <w:b/>
-          <w:bCs/>
-          <w:color w:val="000000"/>
-          <w:sz w:val="24"/>
-          <w:szCs w:val="24"/>
-        </w:rPr>
-        <w:t>Filters</w:t>
-      </w:r>
-      <w:r>
-        <w:rPr>
-          <w:rFonts w:ascii="Arial" w:eastAsia="Times New Roman" w:hAnsi="Arial" w:cs="Arial"/>
-          <w:color w:val="000000"/>
-          <w:sz w:val="24"/>
-          <w:szCs w:val="24"/>
-        </w:rPr>
-        <w:t xml:space="preserve"> tab, various changes to the Skyline document can be specified.</w:t>
-      </w:r>
-    </w:p>
-    <w:p>
-      <w:pPr>
-        <w:spacing w:after="0" w:line="240" w:lineRule="auto"/>
-        <w:rPr>
-          <w:rFonts w:ascii="Arial" w:eastAsia="Times New Roman" w:hAnsi="Arial" w:cs="Arial"/>
-          <w:color w:val="000000"/>
-          <w:sz w:val="24"/>
-          <w:szCs w:val="24"/>
-        </w:rPr>
-      </w:pPr>
-    </w:p>
-    <w:p>
-      <w:pPr>
-        <w:shd w:val="clear" w:color="auto" w:fill="FFFFFF"/>
-        <w:spacing w:before="199" w:after="199" w:line="240" w:lineRule="auto"/>
+          <w:color w:val="000000"/>
+          <w:sz w:val="24"/>
+          <w:szCs w:val="24"/>
+          <w:shd w:val="clear" w:color="auto" w:fill="FFFFFF"/>
+        </w:rPr>
+        <w:t>If you have other configurations that create refined template files, an arrow will appear on the right side of the template file input, allowing you to either select from these files or choose another template.</w:t>
+      </w:r>
+    </w:p>
+    <w:p>
+      <w:pPr>
+        <w:spacing w:after="0" w:line="240" w:lineRule="auto"/>
         <w:jc w:val="center"/>
-        <w:outlineLvl w:val="2"/>
-        <w:rPr>
-          <w:rFonts w:ascii="Arial" w:eastAsia="Times New Roman" w:hAnsi="Arial" w:cs="Arial"/>
-          <w:b/>
-          <w:bCs/>
-          <w:caps/>
-          <w:color w:val="000000"/>
-          <w:sz w:val="24"/>
-          <w:szCs w:val="24"/>
-        </w:rPr>
-      </w:pPr>
-      <w:r>
-        <w:rPr>
-          <w:noProof/>
+        <w:rPr>
+          <w:rFonts w:ascii="Arial" w:eastAsia="Times New Roman" w:hAnsi="Arial" w:cs="Arial"/>
+          <w:color w:val="000000"/>
+          <w:sz w:val="24"/>
+          <w:szCs w:val="24"/>
+          <w:shd w:val="clear" w:color="auto" w:fill="FFFFFF"/>
+        </w:rPr>
+      </w:pPr>
+      <w:r>
+        <w:rPr>
+          <w:rFonts w:ascii="Arial" w:eastAsia="Times New Roman" w:hAnsi="Arial" w:cs="Arial"/>
+          <w:color w:val="000000"/>
+          <w:sz w:val="24"/>
+          <w:szCs w:val="24"/>
+          <w:shd w:val="clear" w:color="auto" w:fill="FFFFFF"/>
         </w:rPr>
         <w:drawing>
-          <wp:inline distT="0" distB="0" distL="0" distR="0" wp14:anchorId="4623DACB" wp14:editId="688D678C">
-            <wp:extent cx="4371975" cy="4705350"/>
-            <wp:effectExtent l="0" t="0" r="9525" b="0"/>
-            <wp:docPr id="2" name="Picture 2"/>
+          <wp:inline distT="0" distB="0" distL="0" distR="0" wp14:anchorId="360F6356" wp14:editId="0762B7D5">
+            <wp:extent cx="4176743" cy="528641"/>
+            <wp:effectExtent l="0" t="0" r="0" b="5080"/>
+            <wp:docPr id="32" name="Picture 32"/>
             <wp:cNvGraphicFramePr>
               <a:graphicFrameLocks xmlns:a="http://schemas.openxmlformats.org/drawingml/2006/main" noChangeAspect="1"/>
             </wp:cNvGraphicFramePr>
@@ -1411,7 +1047,7 @@
                   <pic:spPr>
                     <a:xfrm>
                       <a:off x="0" y="0"/>
-                      <a:ext cx="4371975" cy="4705350"/>
+                      <a:ext cx="4176743" cy="528641"/>
                     </a:xfrm>
                     <a:prstGeom prst="rect">
                       <a:avLst/>
@@ -1445,7 +1081,123 @@
           <w:szCs w:val="24"/>
           <w:shd w:val="clear" w:color="auto" w:fill="FFFFFF"/>
         </w:rPr>
-        <w:t xml:space="preserve">MS1 filtering res/accuracy </w:t>
+        <w:t>Analysis folder path</w:t>
+      </w:r>
+      <w:r>
+        <w:rPr>
+          <w:rFonts w:ascii="Arial" w:eastAsia="Times New Roman" w:hAnsi="Arial" w:cs="Arial"/>
+          <w:color w:val="000000"/>
+          <w:sz w:val="24"/>
+          <w:szCs w:val="24"/>
+          <w:shd w:val="clear" w:color="auto" w:fill="FFFFFF"/>
+        </w:rPr>
+        <w:t>: The path to the local folder in which the copied template document and exported reports will be stored.</w:t>
+      </w:r>
+      <w:r>
+        <w:rPr>
+          <w:rFonts w:ascii="Arial" w:eastAsia="Times New Roman" w:hAnsi="Arial" w:cs="Arial"/>
+          <w:color w:val="000000"/>
+          <w:sz w:val="24"/>
+          <w:szCs w:val="24"/>
+          <w:shd w:val="clear" w:color="auto" w:fill="FFFFFF"/>
+        </w:rPr>
+        <w:t xml:space="preserve"> For Skyline Batch to find the assay library for the template file, the anal</w:t>
+      </w:r>
+    </w:p>
+    <w:p>
+      <w:pPr>
+        <w:spacing w:after="0" w:line="240" w:lineRule="auto"/>
+        <w:rPr>
+          <w:rFonts w:ascii="Arial" w:eastAsia="Times New Roman" w:hAnsi="Arial" w:cs="Arial"/>
+          <w:color w:val="000000"/>
+          <w:sz w:val="24"/>
+          <w:szCs w:val="24"/>
+          <w:shd w:val="clear" w:color="auto" w:fill="FFFFFF"/>
+        </w:rPr>
+      </w:pPr>
+      <w:r>
+        <w:rPr>
+          <w:rFonts w:ascii="Arial" w:eastAsia="Times New Roman" w:hAnsi="Arial" w:cs="Arial"/>
+          <w:b/>
+          <w:bCs/>
+          <w:color w:val="000000"/>
+          <w:sz w:val="24"/>
+          <w:szCs w:val="24"/>
+          <w:shd w:val="clear" w:color="auto" w:fill="FFFFFF"/>
+        </w:rPr>
+        <w:t>Data directory</w:t>
+      </w:r>
+      <w:r>
+        <w:rPr>
+          <w:rFonts w:ascii="Arial" w:eastAsia="Times New Roman" w:hAnsi="Arial" w:cs="Arial"/>
+          <w:color w:val="000000"/>
+          <w:sz w:val="24"/>
+          <w:szCs w:val="24"/>
+          <w:shd w:val="clear" w:color="auto" w:fill="FFFFFF"/>
+        </w:rPr>
+        <w:t xml:space="preserve">: The folder containing data to import into the copied template </w:t>
+      </w:r>
+      <w:proofErr w:type="gramStart"/>
+      <w:r>
+        <w:rPr>
+          <w:rFonts w:ascii="Arial" w:eastAsia="Times New Roman" w:hAnsi="Arial" w:cs="Arial"/>
+          <w:color w:val="000000"/>
+          <w:sz w:val="24"/>
+          <w:szCs w:val="24"/>
+          <w:shd w:val="clear" w:color="auto" w:fill="FFFFFF"/>
+        </w:rPr>
+        <w:t>document</w:t>
+      </w:r>
+      <w:proofErr w:type="gramEnd"/>
+    </w:p>
+    <w:p>
+      <w:pPr>
+        <w:spacing w:after="0" w:line="240" w:lineRule="auto"/>
+        <w:rPr>
+          <w:rFonts w:ascii="Arial" w:eastAsia="Times New Roman" w:hAnsi="Arial" w:cs="Arial"/>
+          <w:color w:val="000000"/>
+          <w:sz w:val="24"/>
+          <w:szCs w:val="24"/>
+          <w:shd w:val="clear" w:color="auto" w:fill="FFFFFF"/>
+        </w:rPr>
+      </w:pPr>
+      <w:proofErr w:type="gramStart"/>
+      <w:r>
+        <w:rPr>
+          <w:rFonts w:ascii="Arial" w:eastAsia="Times New Roman" w:hAnsi="Arial" w:cs="Arial"/>
+          <w:b/>
+          <w:bCs/>
+          <w:color w:val="000000"/>
+          <w:sz w:val="24"/>
+          <w:szCs w:val="24"/>
+          <w:shd w:val="clear" w:color="auto" w:fill="FFFFFF"/>
+        </w:rPr>
+        <w:t>Annotations</w:t>
+      </w:r>
+      <w:proofErr w:type="gramEnd"/>
+      <w:r>
+        <w:rPr>
+          <w:rFonts w:ascii="Arial" w:eastAsia="Times New Roman" w:hAnsi="Arial" w:cs="Arial"/>
+          <w:b/>
+          <w:bCs/>
+          <w:color w:val="000000"/>
+          <w:sz w:val="24"/>
+          <w:szCs w:val="24"/>
+          <w:shd w:val="clear" w:color="auto" w:fill="FFFFFF"/>
+        </w:rPr>
+        <w:t xml:space="preserve"> file</w:t>
+      </w:r>
+      <w:r>
+        <w:rPr>
+          <w:rFonts w:ascii="Arial" w:eastAsia="Times New Roman" w:hAnsi="Arial" w:cs="Arial"/>
+          <w:b/>
+          <w:bCs/>
+          <w:color w:val="000000"/>
+          <w:sz w:val="24"/>
+          <w:szCs w:val="24"/>
+          <w:shd w:val="clear" w:color="auto" w:fill="FFFFFF"/>
+        </w:rPr>
+        <w:t xml:space="preserve"> </w:t>
       </w:r>
       <w:r>
         <w:rPr>
@@ -1465,71 +1217,354 @@
           <w:szCs w:val="24"/>
           <w:shd w:val="clear" w:color="auto" w:fill="FFFFFF"/>
         </w:rPr>
-        <w:t xml:space="preserve">Resolving power of the precursor mass analyzer. If the mass analyzer is 'Centroided' the value is in PPM. </w:t>
-      </w:r>
-    </w:p>
-    <w:p>
-      <w:pPr>
-        <w:spacing w:after="0" w:line="240" w:lineRule="auto"/>
-        <w:rPr>
-          <w:rFonts w:ascii="Arial" w:eastAsia="Times New Roman" w:hAnsi="Arial" w:cs="Arial"/>
-          <w:color w:val="000000"/>
-          <w:sz w:val="24"/>
-          <w:szCs w:val="24"/>
-          <w:shd w:val="clear" w:color="auto" w:fill="FFFFFF"/>
-        </w:rPr>
-      </w:pPr>
-      <w:proofErr w:type="spellStart"/>
-      <w:r>
-        <w:rPr>
-          <w:rFonts w:ascii="Arial" w:eastAsia="Times New Roman" w:hAnsi="Arial" w:cs="Arial"/>
-          <w:b/>
-          <w:bCs/>
-          <w:color w:val="000000"/>
-          <w:sz w:val="24"/>
-          <w:szCs w:val="24"/>
-          <w:shd w:val="clear" w:color="auto" w:fill="FFFFFF"/>
-        </w:rPr>
-        <w:t>Ms</w:t>
-      </w:r>
-      <w:proofErr w:type="spellEnd"/>
-      <w:r>
-        <w:rPr>
-          <w:rFonts w:ascii="Arial" w:eastAsia="Times New Roman" w:hAnsi="Arial" w:cs="Arial"/>
-          <w:b/>
-          <w:bCs/>
-          <w:color w:val="000000"/>
-          <w:sz w:val="24"/>
-          <w:szCs w:val="24"/>
-          <w:shd w:val="clear" w:color="auto" w:fill="FFFFFF"/>
-        </w:rPr>
-        <w:t>/</w:t>
-      </w:r>
-      <w:proofErr w:type="spellStart"/>
-      <w:r>
-        <w:rPr>
-          <w:rFonts w:ascii="Arial" w:eastAsia="Times New Roman" w:hAnsi="Arial" w:cs="Arial"/>
-          <w:b/>
-          <w:bCs/>
-          <w:color w:val="000000"/>
-          <w:sz w:val="24"/>
-          <w:szCs w:val="24"/>
-          <w:shd w:val="clear" w:color="auto" w:fill="FFFFFF"/>
-        </w:rPr>
-        <w:t>Ms</w:t>
-      </w:r>
-      <w:proofErr w:type="spellEnd"/>
-      <w:r>
-        <w:rPr>
-          <w:rFonts w:ascii="Arial" w:eastAsia="Times New Roman" w:hAnsi="Arial" w:cs="Arial"/>
-          <w:b/>
-          <w:bCs/>
-          <w:color w:val="000000"/>
-          <w:sz w:val="24"/>
-          <w:szCs w:val="24"/>
-          <w:shd w:val="clear" w:color="auto" w:fill="FFFFFF"/>
-        </w:rPr>
-        <w:t xml:space="preserve"> filtering res/accuracy </w:t>
+        <w:t xml:space="preserve">A </w:t>
+      </w:r>
+      <w:r>
+        <w:rPr>
+          <w:rFonts w:ascii="Arial" w:eastAsia="Times New Roman" w:hAnsi="Arial" w:cs="Arial"/>
+          <w:color w:val="000000"/>
+          <w:sz w:val="24"/>
+          <w:szCs w:val="24"/>
+          <w:shd w:val="clear" w:color="auto" w:fill="FFFFFF"/>
+        </w:rPr>
+        <w:t>csv file containing the annotations for the imported data</w:t>
+      </w:r>
+      <w:r>
+        <w:rPr>
+          <w:rFonts w:ascii="Arial" w:eastAsia="Times New Roman" w:hAnsi="Arial" w:cs="Arial"/>
+          <w:color w:val="000000"/>
+          <w:sz w:val="24"/>
+          <w:szCs w:val="24"/>
+          <w:shd w:val="clear" w:color="auto" w:fill="FFFFFF"/>
+        </w:rPr>
+        <w:t>.</w:t>
+      </w:r>
+    </w:p>
+    <w:p>
+      <w:pPr>
+        <w:spacing w:after="0" w:line="240" w:lineRule="auto"/>
+        <w:rPr>
+          <w:rFonts w:ascii="Arial" w:eastAsia="Times New Roman" w:hAnsi="Arial" w:cs="Arial"/>
+          <w:color w:val="000000"/>
+          <w:sz w:val="24"/>
+          <w:szCs w:val="24"/>
+          <w:shd w:val="clear" w:color="auto" w:fill="FFFFFF"/>
+        </w:rPr>
+      </w:pPr>
+      <w:r>
+        <w:rPr>
+          <w:noProof/>
+        </w:rPr>
+        <w:lastRenderedPageBreak/>
+        <mc:AlternateContent>
+          <mc:Choice Requires="wps">
+            <w:drawing>
+              <wp:anchor distT="45720" distB="45720" distL="114300" distR="114300" simplePos="0" relativeHeight="251663360" behindDoc="0" locked="0" layoutInCell="1" allowOverlap="1" wp14:anchorId="4ACDAA03" wp14:editId="45BE528D">
+                <wp:simplePos x="0" y="0"/>
+                <wp:positionH relativeFrom="margin">
+                  <wp:align>left</wp:align>
+                </wp:positionH>
+                <wp:positionV relativeFrom="paragraph">
+                  <wp:posOffset>457200</wp:posOffset>
+                </wp:positionV>
+                <wp:extent cx="5905500" cy="876300"/>
+                <wp:effectExtent l="0" t="0" r="19050" b="19050"/>
+                <wp:wrapSquare wrapText="bothSides"/>
+                <wp:docPr id="33" name="Text Box 2"/>
+                <wp:cNvGraphicFramePr>
+                  <a:graphicFrameLocks xmlns:a="http://schemas.openxmlformats.org/drawingml/2006/main"/>
+                </wp:cNvGraphicFramePr>
+                <a:graphic xmlns:a="http://schemas.openxmlformats.org/drawingml/2006/main">
+                  <a:graphicData uri="http://schemas.microsoft.com/office/word/2010/wordprocessingShape">
+                    <wps:wsp>
+                      <wps:cNvSpPr txBox="1">
+                        <a:spLocks noChangeArrowheads="1"/>
+                      </wps:cNvSpPr>
+                      <wps:spPr bwMode="auto">
+                        <a:xfrm>
+                          <a:off x="0" y="0"/>
+                          <a:ext cx="5905500" cy="876300"/>
+                        </a:xfrm>
+                        <a:prstGeom prst="rect">
+                          <a:avLst/>
+                        </a:prstGeom>
+                        <a:solidFill>
+                          <a:srgbClr val="FFFFFF"/>
+                        </a:solidFill>
+                        <a:ln w="9525">
+                          <a:solidFill>
+                            <a:srgbClr val="000000"/>
+                          </a:solidFill>
+                          <a:miter lim="800000"/>
+                          <a:headEnd/>
+                          <a:tailEnd/>
+                        </a:ln>
+                      </wps:spPr>
+                      <wps:txbx>
+                        <w:txbxContent>
+                          <w:p>
+                            <w:pPr>
+                              <w:spacing w:after="0" w:line="240" w:lineRule="auto"/>
+                              <w:rPr>
+                                <w:rFonts w:ascii="Arial" w:eastAsia="Times New Roman" w:hAnsi="Arial" w:cs="Arial"/>
+                                <w:color w:val="000000"/>
+                                <w:sz w:val="24"/>
+                                <w:szCs w:val="24"/>
+                                <w:shd w:val="clear" w:color="auto" w:fill="FFFFFF"/>
+                              </w:rPr>
+                            </w:pPr>
+                            <w:r>
+                              <w:rPr>
+                                <w:rFonts w:ascii="Arial" w:eastAsia="Times New Roman" w:hAnsi="Arial" w:cs="Arial"/>
+                                <w:color w:val="000000"/>
+                                <w:sz w:val="24"/>
+                                <w:szCs w:val="24"/>
+                                <w:shd w:val="clear" w:color="auto" w:fill="FFFFFF"/>
+                              </w:rPr>
+                              <w:t xml:space="preserve">*Note: For Skyline Batch to find the assay library, the Skyline </w:t>
+                            </w:r>
+                            <w:r>
+                              <w:rPr>
+                                <w:rFonts w:ascii="Arial" w:eastAsia="Times New Roman" w:hAnsi="Arial" w:cs="Arial"/>
+                                <w:color w:val="000000"/>
+                                <w:sz w:val="24"/>
+                                <w:szCs w:val="24"/>
+                                <w:shd w:val="clear" w:color="auto" w:fill="FFFFFF"/>
+                              </w:rPr>
+                              <w:t>t</w:t>
+                            </w:r>
+                            <w:r>
+                              <w:rPr>
+                                <w:rFonts w:ascii="Arial" w:eastAsia="Times New Roman" w:hAnsi="Arial" w:cs="Arial"/>
+                                <w:color w:val="000000"/>
+                                <w:sz w:val="24"/>
+                                <w:szCs w:val="24"/>
+                                <w:shd w:val="clear" w:color="auto" w:fill="FFFFFF"/>
+                              </w:rPr>
+                              <w:t>emplate file must be in the parent hierarchy of the analysis folder. (</w:t>
+                            </w:r>
+                            <w:proofErr w:type="spellStart"/>
+                            <w:r>
+                              <w:rPr>
+                                <w:rFonts w:ascii="Arial" w:eastAsia="Times New Roman" w:hAnsi="Arial" w:cs="Arial"/>
+                                <w:color w:val="000000"/>
+                                <w:sz w:val="24"/>
+                                <w:szCs w:val="24"/>
+                                <w:shd w:val="clear" w:color="auto" w:fill="FFFFFF"/>
+                              </w:rPr>
+                              <w:t>ie</w:t>
+                            </w:r>
+                            <w:proofErr w:type="spellEnd"/>
+                            <w:r>
+                              <w:rPr>
+                                <w:rFonts w:ascii="Arial" w:eastAsia="Times New Roman" w:hAnsi="Arial" w:cs="Arial"/>
+                                <w:color w:val="000000"/>
+                                <w:sz w:val="24"/>
+                                <w:szCs w:val="24"/>
+                                <w:shd w:val="clear" w:color="auto" w:fill="FFFFFF"/>
+                              </w:rPr>
+                              <w:t>: If my Analysis folder is “C:\Users\</w:t>
+                            </w:r>
+                            <w:proofErr w:type="spellStart"/>
+                            <w:r>
+                              <w:rPr>
+                                <w:rFonts w:ascii="Arial" w:eastAsia="Times New Roman" w:hAnsi="Arial" w:cs="Arial"/>
+                                <w:color w:val="000000"/>
+                                <w:sz w:val="24"/>
+                                <w:szCs w:val="24"/>
+                                <w:shd w:val="clear" w:color="auto" w:fill="FFFFFF"/>
+                              </w:rPr>
+                              <w:t>myaccount</w:t>
+                            </w:r>
+                            <w:proofErr w:type="spellEnd"/>
+                            <w:r>
+                              <w:rPr>
+                                <w:rFonts w:ascii="Arial" w:eastAsia="Times New Roman" w:hAnsi="Arial" w:cs="Arial"/>
+                                <w:color w:val="000000"/>
+                                <w:sz w:val="24"/>
+                                <w:szCs w:val="24"/>
+                                <w:shd w:val="clear" w:color="auto" w:fill="FFFFFF"/>
+                              </w:rPr>
+                              <w:t>\Documents\Analysis”, then my template file must be in “users,” “</w:t>
+                            </w:r>
+                            <w:proofErr w:type="spellStart"/>
+                            <w:r>
+                              <w:rPr>
+                                <w:rFonts w:ascii="Arial" w:eastAsia="Times New Roman" w:hAnsi="Arial" w:cs="Arial"/>
+                                <w:color w:val="000000"/>
+                                <w:sz w:val="24"/>
+                                <w:szCs w:val="24"/>
+                                <w:shd w:val="clear" w:color="auto" w:fill="FFFFFF"/>
+                              </w:rPr>
+                              <w:t>myaccount</w:t>
+                            </w:r>
+                            <w:proofErr w:type="spellEnd"/>
+                            <w:r>
+                              <w:rPr>
+                                <w:rFonts w:ascii="Arial" w:eastAsia="Times New Roman" w:hAnsi="Arial" w:cs="Arial"/>
+                                <w:color w:val="000000"/>
+                                <w:sz w:val="24"/>
+                                <w:szCs w:val="24"/>
+                                <w:shd w:val="clear" w:color="auto" w:fill="FFFFFF"/>
+                              </w:rPr>
+                              <w:t>,” or “Documents”)</w:t>
+                            </w:r>
+                          </w:p>
+                          <w:p/>
+                        </w:txbxContent>
+                      </wps:txbx>
+                      <wps:bodyPr rot="0" vert="horz" wrap="square" lIns="91440" tIns="45720" rIns="91440" bIns="45720" anchor="t" anchorCtr="0">
+                        <a:noAutofit/>
+                      </wps:bodyPr>
+                    </wps:wsp>
+                  </a:graphicData>
+                </a:graphic>
+                <wp14:sizeRelH relativeFrom="margin">
+                  <wp14:pctWidth>0</wp14:pctWidth>
+                </wp14:sizeRelH>
+                <wp14:sizeRelV relativeFrom="margin">
+                  <wp14:pctHeight>0</wp14:pctHeight>
+                </wp14:sizeRelV>
+              </wp:anchor>
+            </w:drawing>
+          </mc:Choice>
+          <mc:Fallback>
+            <w:pict>
+              <v:shapetype w14:anchorId="4ACDAA03" id="_x0000_t202" coordsize="21600,21600" o:spt="202" path="m,l,21600r21600,l21600,xe">
+                <v:stroke joinstyle="miter"/>
+                <v:path gradientshapeok="t" o:connecttype="rect"/>
+              </v:shapetype>
+              <v:shape id="Text Box 2" o:spid="_x0000_s1026" type="#_x0000_t202" style="position:absolute;margin-left:0;margin-top:36pt;width:465pt;height:69pt;z-index:251663360;visibility:visible;mso-wrap-style:square;mso-width-percent:0;mso-height-percent:0;mso-wrap-distance-left:9pt;mso-wrap-distance-top:3.6pt;mso-wrap-distance-right:9pt;mso-wrap-distance-bottom:3.6pt;mso-position-horizontal:left;mso-position-horizontal-relative:margin;mso-position-vertical:absolute;mso-position-vertical-relative:text;mso-width-percent:0;mso-height-percent:0;mso-width-relative:margin;mso-height-relative:margin;v-text-anchor:top" o:gfxdata="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">
+                <v:textbox>
+                  <w:txbxContent>
+                    <w:p>
+                      <w:pPr>
+                        <w:spacing w:after="0" w:line="240" w:lineRule="auto"/>
+                        <w:rPr>
+                          <w:rFonts w:ascii="Arial" w:eastAsia="Times New Roman" w:hAnsi="Arial" w:cs="Arial"/>
+                          <w:color w:val="000000"/>
+                          <w:sz w:val="24"/>
+                          <w:szCs w:val="24"/>
+                          <w:shd w:val="clear" w:color="auto" w:fill="FFFFFF"/>
+                        </w:rPr>
+                      </w:pPr>
+                      <w:r>
+                        <w:rPr>
+                          <w:rFonts w:ascii="Arial" w:eastAsia="Times New Roman" w:hAnsi="Arial" w:cs="Arial"/>
+                          <w:color w:val="000000"/>
+                          <w:sz w:val="24"/>
+                          <w:szCs w:val="24"/>
+                          <w:shd w:val="clear" w:color="auto" w:fill="FFFFFF"/>
+                        </w:rPr>
+                        <w:t xml:space="preserve">*Note: For Skyline Batch to find the assay library, the Skyline </w:t>
+                      </w:r>
+                      <w:r>
+                        <w:rPr>
+                          <w:rFonts w:ascii="Arial" w:eastAsia="Times New Roman" w:hAnsi="Arial" w:cs="Arial"/>
+                          <w:color w:val="000000"/>
+                          <w:sz w:val="24"/>
+                          <w:szCs w:val="24"/>
+                          <w:shd w:val="clear" w:color="auto" w:fill="FFFFFF"/>
+                        </w:rPr>
+                        <w:t>t</w:t>
+                      </w:r>
+                      <w:r>
+                        <w:rPr>
+                          <w:rFonts w:ascii="Arial" w:eastAsia="Times New Roman" w:hAnsi="Arial" w:cs="Arial"/>
+                          <w:color w:val="000000"/>
+                          <w:sz w:val="24"/>
+                          <w:szCs w:val="24"/>
+                          <w:shd w:val="clear" w:color="auto" w:fill="FFFFFF"/>
+                        </w:rPr>
+                        <w:t>emplate file must be in the parent hierarchy of the analysis folder. (</w:t>
+                      </w:r>
+                      <w:proofErr w:type="spellStart"/>
+                      <w:r>
+                        <w:rPr>
+                          <w:rFonts w:ascii="Arial" w:eastAsia="Times New Roman" w:hAnsi="Arial" w:cs="Arial"/>
+                          <w:color w:val="000000"/>
+                          <w:sz w:val="24"/>
+                          <w:szCs w:val="24"/>
+                          <w:shd w:val="clear" w:color="auto" w:fill="FFFFFF"/>
+                        </w:rPr>
+                        <w:t>ie</w:t>
+                      </w:r>
+                      <w:proofErr w:type="spellEnd"/>
+                      <w:r>
+                        <w:rPr>
+                          <w:rFonts w:ascii="Arial" w:eastAsia="Times New Roman" w:hAnsi="Arial" w:cs="Arial"/>
+                          <w:color w:val="000000"/>
+                          <w:sz w:val="24"/>
+                          <w:szCs w:val="24"/>
+                          <w:shd w:val="clear" w:color="auto" w:fill="FFFFFF"/>
+                        </w:rPr>
+                        <w:t>: If my Analysis folder is “C:\Users\</w:t>
+                      </w:r>
+                      <w:proofErr w:type="spellStart"/>
+                      <w:r>
+                        <w:rPr>
+                          <w:rFonts w:ascii="Arial" w:eastAsia="Times New Roman" w:hAnsi="Arial" w:cs="Arial"/>
+                          <w:color w:val="000000"/>
+                          <w:sz w:val="24"/>
+                          <w:szCs w:val="24"/>
+                          <w:shd w:val="clear" w:color="auto" w:fill="FFFFFF"/>
+                        </w:rPr>
+                        <w:t>myaccount</w:t>
+                      </w:r>
+                      <w:proofErr w:type="spellEnd"/>
+                      <w:r>
+                        <w:rPr>
+                          <w:rFonts w:ascii="Arial" w:eastAsia="Times New Roman" w:hAnsi="Arial" w:cs="Arial"/>
+                          <w:color w:val="000000"/>
+                          <w:sz w:val="24"/>
+                          <w:szCs w:val="24"/>
+                          <w:shd w:val="clear" w:color="auto" w:fill="FFFFFF"/>
+                        </w:rPr>
+                        <w:t>\Documents\Analysis”, then my template file must be in “users,” “</w:t>
+                      </w:r>
+                      <w:proofErr w:type="spellStart"/>
+                      <w:r>
+                        <w:rPr>
+                          <w:rFonts w:ascii="Arial" w:eastAsia="Times New Roman" w:hAnsi="Arial" w:cs="Arial"/>
+                          <w:color w:val="000000"/>
+                          <w:sz w:val="24"/>
+                          <w:szCs w:val="24"/>
+                          <w:shd w:val="clear" w:color="auto" w:fill="FFFFFF"/>
+                        </w:rPr>
+                        <w:t>myaccount</w:t>
+                      </w:r>
+                      <w:proofErr w:type="spellEnd"/>
+                      <w:r>
+                        <w:rPr>
+                          <w:rFonts w:ascii="Arial" w:eastAsia="Times New Roman" w:hAnsi="Arial" w:cs="Arial"/>
+                          <w:color w:val="000000"/>
+                          <w:sz w:val="24"/>
+                          <w:szCs w:val="24"/>
+                          <w:shd w:val="clear" w:color="auto" w:fill="FFFFFF"/>
+                        </w:rPr>
+                        <w:t>,” or “Documents”)</w:t>
+                      </w:r>
+                    </w:p>
+                    <w:p/>
+                  </w:txbxContent>
+                </v:textbox>
+                <w10:wrap type="square" anchorx="margin"/>
+              </v:shape>
+            </w:pict>
+          </mc:Fallback>
+        </mc:AlternateContent>
+      </w:r>
+      <w:r>
+        <w:rPr>
+          <w:rFonts w:ascii="Arial" w:eastAsia="Times New Roman" w:hAnsi="Arial" w:cs="Arial"/>
+          <w:b/>
+          <w:bCs/>
+          <w:color w:val="000000"/>
+          <w:sz w:val="24"/>
+          <w:szCs w:val="24"/>
+          <w:shd w:val="clear" w:color="auto" w:fill="FFFFFF"/>
+        </w:rPr>
+        <w:t xml:space="preserve">Replicate naming pattern </w:t>
       </w:r>
       <w:r>
         <w:rPr>
@@ -1549,368 +1584,42 @@
           <w:szCs w:val="24"/>
           <w:shd w:val="clear" w:color="auto" w:fill="FFFFFF"/>
         </w:rPr>
-        <w:t xml:space="preserve">Resolving power of the product mass analyzer. If the mass analyzer is 'Centroided' the value is in PPM. </w:t>
-      </w:r>
-    </w:p>
-    <w:p>
-      <w:pPr>
-        <w:spacing w:after="0" w:line="240" w:lineRule="auto"/>
-        <w:rPr>
-          <w:rFonts w:ascii="Arial" w:eastAsia="Times New Roman" w:hAnsi="Arial" w:cs="Arial"/>
-          <w:color w:val="000000"/>
-          <w:sz w:val="24"/>
-          <w:szCs w:val="24"/>
-          <w:shd w:val="clear" w:color="auto" w:fill="FFFFFF"/>
-        </w:rPr>
-      </w:pPr>
-      <w:r>
-        <w:rPr>
-          <w:rFonts w:ascii="Arial" w:eastAsia="Times New Roman" w:hAnsi="Arial" w:cs="Arial"/>
-          <w:b/>
-          <w:bCs/>
-          <w:color w:val="000000"/>
-          <w:sz w:val="24"/>
-          <w:szCs w:val="24"/>
-        </w:rPr>
-        <w:t>Retention time</w:t>
-      </w:r>
-      <w:r>
-        <w:rPr>
-          <w:rFonts w:ascii="Arial" w:eastAsia="Times New Roman" w:hAnsi="Arial" w:cs="Arial"/>
-          <w:b/>
-          <w:bCs/>
-          <w:color w:val="000000"/>
-          <w:sz w:val="24"/>
-          <w:szCs w:val="24"/>
-        </w:rPr>
-        <w:t xml:space="preserve"> filtering</w:t>
-      </w:r>
-      <w:r>
-        <w:rPr>
-          <w:rFonts w:ascii="Arial" w:eastAsia="Times New Roman" w:hAnsi="Arial" w:cs="Arial"/>
-          <w:b/>
-          <w:bCs/>
-          <w:color w:val="000000"/>
-          <w:sz w:val="24"/>
-          <w:szCs w:val="24"/>
-        </w:rPr>
-        <w:t xml:space="preserve"> </w:t>
-      </w:r>
-      <w:r>
-        <w:rPr>
-          <w:rFonts w:ascii="Arial" w:eastAsia="Times New Roman" w:hAnsi="Arial" w:cs="Arial"/>
-          <w:color w:val="000000"/>
-          <w:sz w:val="24"/>
-          <w:szCs w:val="24"/>
-        </w:rPr>
-        <w:t>(optional)</w:t>
-      </w:r>
-      <w:r>
-        <w:rPr>
-          <w:rFonts w:ascii="Arial" w:eastAsia="Times New Roman" w:hAnsi="Arial" w:cs="Arial"/>
-          <w:color w:val="000000"/>
-          <w:sz w:val="24"/>
-          <w:szCs w:val="24"/>
-        </w:rPr>
-        <w:t xml:space="preserve">: </w:t>
-      </w:r>
-      <w:r>
-        <w:rPr>
-          <w:rFonts w:ascii="Arial" w:eastAsia="Times New Roman" w:hAnsi="Arial" w:cs="Arial"/>
-          <w:color w:val="000000"/>
-          <w:sz w:val="24"/>
-          <w:szCs w:val="24"/>
-          <w:shd w:val="clear" w:color="auto" w:fill="FFFFFF"/>
-        </w:rPr>
-        <w:t xml:space="preserve">The number of minutes on either side of the predicted time or MS/MS IDs, </w:t>
-      </w:r>
-      <w:proofErr w:type="gramStart"/>
-      <w:r>
-        <w:rPr>
-          <w:rFonts w:ascii="Arial" w:eastAsia="Times New Roman" w:hAnsi="Arial" w:cs="Arial"/>
-          <w:color w:val="000000"/>
-          <w:sz w:val="24"/>
-          <w:szCs w:val="24"/>
-          <w:shd w:val="clear" w:color="auto" w:fill="FFFFFF"/>
-        </w:rPr>
-        <w:t>i.e.</w:t>
-      </w:r>
-      <w:proofErr w:type="gramEnd"/>
-      <w:r>
-        <w:rPr>
-          <w:rFonts w:ascii="Arial" w:eastAsia="Times New Roman" w:hAnsi="Arial" w:cs="Arial"/>
-          <w:color w:val="000000"/>
-          <w:sz w:val="24"/>
-          <w:szCs w:val="24"/>
-          <w:shd w:val="clear" w:color="auto" w:fill="FFFFFF"/>
-        </w:rPr>
-        <w:t xml:space="preserve"> ± minutes.</w:t>
-      </w:r>
-      <w:r>
-        <w:rPr>
-          <w:rFonts w:ascii="Arial" w:eastAsia="Times New Roman" w:hAnsi="Arial" w:cs="Arial"/>
-          <w:color w:val="000000"/>
-          <w:sz w:val="24"/>
-          <w:szCs w:val="24"/>
-          <w:shd w:val="clear" w:color="auto" w:fill="FFFFFF"/>
-        </w:rPr>
-        <w:t xml:space="preserve"> </w:t>
-      </w:r>
-    </w:p>
-    <w:p>
-      <w:pPr>
-        <w:spacing w:after="0" w:line="240" w:lineRule="auto"/>
-        <w:rPr>
-          <w:rFonts w:ascii="Arial" w:eastAsia="Times New Roman" w:hAnsi="Arial" w:cs="Arial"/>
-          <w:color w:val="000000"/>
-          <w:sz w:val="24"/>
-          <w:szCs w:val="24"/>
-          <w:shd w:val="clear" w:color="auto" w:fill="FFFFFF"/>
-        </w:rPr>
-      </w:pPr>
-      <w:r>
-        <w:rPr>
-          <w:rFonts w:ascii="Arial" w:eastAsia="Times New Roman" w:hAnsi="Arial" w:cs="Arial"/>
-          <w:b/>
-          <w:bCs/>
-          <w:color w:val="000000"/>
-          <w:sz w:val="24"/>
-          <w:szCs w:val="24"/>
-          <w:shd w:val="clear" w:color="auto" w:fill="FFFFFF"/>
-        </w:rPr>
-        <w:t>Add decoys</w:t>
-      </w:r>
-      <w:r>
-        <w:rPr>
-          <w:rFonts w:ascii="Arial" w:eastAsia="Times New Roman" w:hAnsi="Arial" w:cs="Arial"/>
-          <w:color w:val="000000"/>
-          <w:sz w:val="24"/>
-          <w:szCs w:val="24"/>
-          <w:shd w:val="clear" w:color="auto" w:fill="FFFFFF"/>
-        </w:rPr>
-        <w:t xml:space="preserve">: </w:t>
-      </w:r>
-      <w:r>
-        <w:rPr>
-          <w:rFonts w:ascii="Arial" w:eastAsia="Times New Roman" w:hAnsi="Arial" w:cs="Arial"/>
-          <w:color w:val="000000"/>
-          <w:sz w:val="24"/>
-          <w:szCs w:val="24"/>
-          <w:shd w:val="clear" w:color="auto" w:fill="FFFFFF"/>
-        </w:rPr>
-        <w:t xml:space="preserve">Add decoys to </w:t>
-      </w:r>
-      <w:r>
-        <w:rPr>
-          <w:rFonts w:ascii="Arial" w:eastAsia="Times New Roman" w:hAnsi="Arial" w:cs="Arial"/>
-          <w:color w:val="000000"/>
-          <w:sz w:val="24"/>
-          <w:szCs w:val="24"/>
-          <w:shd w:val="clear" w:color="auto" w:fill="FFFFFF"/>
-        </w:rPr>
-        <w:t>the</w:t>
-      </w:r>
-      <w:r>
-        <w:rPr>
-          <w:rFonts w:ascii="Arial" w:eastAsia="Times New Roman" w:hAnsi="Arial" w:cs="Arial"/>
-          <w:color w:val="000000"/>
-          <w:sz w:val="24"/>
-          <w:szCs w:val="24"/>
-          <w:shd w:val="clear" w:color="auto" w:fill="FFFFFF"/>
-        </w:rPr>
-        <w:t xml:space="preserve"> template document for reintegrate model generation with </w:t>
-      </w:r>
-      <w:proofErr w:type="spellStart"/>
-      <w:r>
-        <w:rPr>
-          <w:rFonts w:ascii="Arial" w:eastAsia="Times New Roman" w:hAnsi="Arial" w:cs="Arial"/>
-          <w:color w:val="000000"/>
-          <w:sz w:val="24"/>
-          <w:szCs w:val="24"/>
-          <w:shd w:val="clear" w:color="auto" w:fill="FFFFFF"/>
-        </w:rPr>
-        <w:t>mProphet</w:t>
-      </w:r>
-      <w:proofErr w:type="spellEnd"/>
-      <w:r>
-        <w:rPr>
-          <w:rFonts w:ascii="Arial" w:eastAsia="Times New Roman" w:hAnsi="Arial" w:cs="Arial"/>
-          <w:color w:val="000000"/>
-          <w:sz w:val="24"/>
-          <w:szCs w:val="24"/>
-          <w:shd w:val="clear" w:color="auto" w:fill="FFFFFF"/>
-        </w:rPr>
-        <w:t>.</w:t>
-      </w:r>
-      <w:r>
-        <w:rPr>
-          <w:rFonts w:ascii="Arial" w:eastAsia="Times New Roman" w:hAnsi="Arial" w:cs="Arial"/>
-          <w:color w:val="000000"/>
-          <w:sz w:val="24"/>
-          <w:szCs w:val="24"/>
-          <w:shd w:val="clear" w:color="auto" w:fill="FFFFFF"/>
-        </w:rPr>
-        <w:t xml:space="preserve"> Added decoys are shuffled or reversed based on selection.</w:t>
-      </w:r>
-    </w:p>
-    <w:p>
-      <w:pPr>
-        <w:spacing w:after="0" w:line="240" w:lineRule="auto"/>
-        <w:rPr>
-          <w:rFonts w:ascii="Arial" w:eastAsia="Times New Roman" w:hAnsi="Arial" w:cs="Arial"/>
-          <w:b/>
-          <w:bCs/>
-          <w:caps/>
-          <w:color w:val="000000"/>
-          <w:sz w:val="24"/>
-          <w:szCs w:val="24"/>
-        </w:rPr>
-      </w:pPr>
-      <w:r>
-        <w:rPr>
-          <w:rFonts w:ascii="Arial" w:eastAsia="Times New Roman" w:hAnsi="Arial" w:cs="Arial"/>
-          <w:b/>
-          <w:bCs/>
-          <w:color w:val="000000"/>
-          <w:sz w:val="24"/>
-          <w:szCs w:val="24"/>
-          <w:shd w:val="clear" w:color="auto" w:fill="FFFFFF"/>
-        </w:rPr>
-        <w:lastRenderedPageBreak/>
-        <w:t xml:space="preserve">Generate </w:t>
-      </w:r>
-      <w:proofErr w:type="spellStart"/>
-      <w:r>
-        <w:rPr>
-          <w:rFonts w:ascii="Arial" w:eastAsia="Times New Roman" w:hAnsi="Arial" w:cs="Arial"/>
-          <w:b/>
-          <w:bCs/>
-          <w:color w:val="000000"/>
-          <w:sz w:val="24"/>
-          <w:szCs w:val="24"/>
-          <w:shd w:val="clear" w:color="auto" w:fill="FFFFFF"/>
-        </w:rPr>
-        <w:t>mProphet</w:t>
-      </w:r>
-      <w:proofErr w:type="spellEnd"/>
-      <w:r>
-        <w:rPr>
-          <w:rFonts w:ascii="Arial" w:eastAsia="Times New Roman" w:hAnsi="Arial" w:cs="Arial"/>
-          <w:b/>
-          <w:bCs/>
-          <w:color w:val="000000"/>
-          <w:sz w:val="24"/>
-          <w:szCs w:val="24"/>
-          <w:shd w:val="clear" w:color="auto" w:fill="FFFFFF"/>
-        </w:rPr>
-        <w:t xml:space="preserve"> </w:t>
-      </w:r>
-      <w:proofErr w:type="gramStart"/>
-      <w:r>
-        <w:rPr>
-          <w:rFonts w:ascii="Arial" w:eastAsia="Times New Roman" w:hAnsi="Arial" w:cs="Arial"/>
-          <w:b/>
-          <w:bCs/>
-          <w:color w:val="000000"/>
-          <w:sz w:val="24"/>
-          <w:szCs w:val="24"/>
-          <w:shd w:val="clear" w:color="auto" w:fill="FFFFFF"/>
-        </w:rPr>
-        <w:t>model</w:t>
-      </w:r>
-      <w:r>
-        <w:rPr>
-          <w:rFonts w:ascii="Arial" w:eastAsia="Times New Roman" w:hAnsi="Arial" w:cs="Arial"/>
-          <w:color w:val="000000"/>
-          <w:sz w:val="24"/>
-          <w:szCs w:val="24"/>
-          <w:shd w:val="clear" w:color="auto" w:fill="FFFFFF"/>
-        </w:rPr>
-        <w:t>:</w:t>
-      </w:r>
-      <w:proofErr w:type="gramEnd"/>
-      <w:r>
-        <w:rPr>
-          <w:rFonts w:ascii="Arial" w:eastAsia="Times New Roman" w:hAnsi="Arial" w:cs="Arial"/>
-          <w:color w:val="000000"/>
-          <w:sz w:val="24"/>
-          <w:szCs w:val="24"/>
-          <w:shd w:val="clear" w:color="auto" w:fill="FFFFFF"/>
-        </w:rPr>
-        <w:t xml:space="preserve"> </w:t>
-      </w:r>
-      <w:r>
-        <w:rPr>
-          <w:rFonts w:ascii="Arial" w:eastAsia="Times New Roman" w:hAnsi="Arial" w:cs="Arial"/>
-          <w:color w:val="000000"/>
-          <w:sz w:val="24"/>
-          <w:szCs w:val="24"/>
-          <w:shd w:val="clear" w:color="auto" w:fill="FFFFFF"/>
-        </w:rPr>
-        <w:t>cause</w:t>
-      </w:r>
-      <w:r>
-        <w:rPr>
-          <w:rFonts w:ascii="Arial" w:eastAsia="Times New Roman" w:hAnsi="Arial" w:cs="Arial"/>
-          <w:color w:val="000000"/>
-          <w:sz w:val="24"/>
-          <w:szCs w:val="24"/>
-          <w:shd w:val="clear" w:color="auto" w:fill="FFFFFF"/>
-        </w:rPr>
-        <w:t>s</w:t>
-      </w:r>
-      <w:r>
-        <w:rPr>
-          <w:rFonts w:ascii="Arial" w:eastAsia="Times New Roman" w:hAnsi="Arial" w:cs="Arial"/>
-          <w:color w:val="000000"/>
-          <w:sz w:val="24"/>
-          <w:szCs w:val="24"/>
-          <w:shd w:val="clear" w:color="auto" w:fill="FFFFFF"/>
-        </w:rPr>
-        <w:t xml:space="preserve"> a new model to be created, using the </w:t>
-      </w:r>
-      <w:proofErr w:type="spellStart"/>
-      <w:r>
-        <w:rPr>
-          <w:rFonts w:ascii="Arial" w:eastAsia="Times New Roman" w:hAnsi="Arial" w:cs="Arial"/>
-          <w:color w:val="000000"/>
-          <w:sz w:val="24"/>
-          <w:szCs w:val="24"/>
-          <w:shd w:val="clear" w:color="auto" w:fill="FFFFFF"/>
-        </w:rPr>
-        <w:t>mProphet</w:t>
-      </w:r>
-      <w:proofErr w:type="spellEnd"/>
-      <w:r>
-        <w:rPr>
-          <w:rFonts w:ascii="Arial" w:eastAsia="Times New Roman" w:hAnsi="Arial" w:cs="Arial"/>
-          <w:color w:val="000000"/>
-          <w:sz w:val="24"/>
-          <w:szCs w:val="24"/>
-          <w:shd w:val="clear" w:color="auto" w:fill="FFFFFF"/>
-        </w:rPr>
-        <w:t xml:space="preserve"> algorithm with all available scores for the results found in the document</w:t>
-      </w:r>
-      <w:r>
-        <w:rPr>
-          <w:rFonts w:ascii="Arial" w:eastAsia="Times New Roman" w:hAnsi="Arial" w:cs="Arial"/>
-          <w:color w:val="000000"/>
-          <w:sz w:val="24"/>
-          <w:szCs w:val="24"/>
-          <w:shd w:val="clear" w:color="auto" w:fill="FFFFFF"/>
-        </w:rPr>
-        <w:t xml:space="preserve">. </w:t>
-      </w:r>
-      <w:r>
-        <w:rPr>
-          <w:rFonts w:ascii="Arial" w:eastAsia="Times New Roman" w:hAnsi="Arial" w:cs="Arial"/>
-          <w:color w:val="000000"/>
-          <w:sz w:val="24"/>
-          <w:szCs w:val="24"/>
-          <w:shd w:val="clear" w:color="auto" w:fill="FFFFFF"/>
-        </w:rPr>
-        <w:t>Existing manually integrated peaks will be overwritten with peaks chosen by the reintegration model.</w:t>
-      </w:r>
+        <w:t xml:space="preserve">A regular expression from which the first group will be used to name replicates </w:t>
+      </w:r>
+      <w:r>
+        <w:rPr>
+          <w:rFonts w:ascii="Arial" w:eastAsia="Times New Roman" w:hAnsi="Arial" w:cs="Arial"/>
+          <w:color w:val="000000"/>
+          <w:sz w:val="24"/>
+          <w:szCs w:val="24"/>
+          <w:shd w:val="clear" w:color="auto" w:fill="FFFFFF"/>
+        </w:rPr>
+        <w:t>when importing.</w:t>
+      </w:r>
+    </w:p>
+    <w:p>
+      <w:pPr>
+        <w:spacing w:after="0" w:line="240" w:lineRule="auto"/>
+        <w:rPr>
+          <w:rFonts w:ascii="Arial" w:eastAsia="Times New Roman" w:hAnsi="Arial" w:cs="Arial"/>
+          <w:color w:val="000000"/>
+          <w:sz w:val="24"/>
+          <w:szCs w:val="24"/>
+          <w:shd w:val="clear" w:color="auto" w:fill="FFFFFF"/>
+        </w:rPr>
+      </w:pPr>
+    </w:p>
+    <w:p>
+      <w:pPr>
+        <w:spacing w:after="0" w:line="240" w:lineRule="auto"/>
+        <w:rPr>
+          <w:rFonts w:ascii="Arial" w:eastAsia="Times New Roman" w:hAnsi="Arial" w:cs="Arial"/>
+          <w:color w:val="000000"/>
+          <w:sz w:val="24"/>
+          <w:szCs w:val="24"/>
+          <w:shd w:val="clear" w:color="auto" w:fill="FFFFFF"/>
+        </w:rPr>
+      </w:pPr>
     </w:p>
     <w:p>
       <w:pPr>
@@ -1927,11 +1636,76 @@
           <w:szCs w:val="24"/>
         </w:rPr>
       </w:pPr>
+      <w:r>
+        <w:rPr>
+          <w:rFonts w:ascii="Arial" w:eastAsia="Times New Roman" w:hAnsi="Arial" w:cs="Arial"/>
+          <w:b/>
+          <w:bCs/>
+          <w:caps/>
+          <w:color w:val="000000"/>
+          <w:sz w:val="24"/>
+          <w:szCs w:val="24"/>
+        </w:rPr>
+        <w:t xml:space="preserve">CONFIGURATION </w:t>
+      </w:r>
+      <w:r>
+        <w:rPr>
+          <w:rFonts w:ascii="Arial" w:eastAsia="Times New Roman" w:hAnsi="Arial" w:cs="Arial"/>
+          <w:b/>
+          <w:bCs/>
+          <w:caps/>
+          <w:color w:val="000000"/>
+          <w:sz w:val="24"/>
+          <w:szCs w:val="24"/>
+        </w:rPr>
+        <w:t>Settings</w:t>
+      </w:r>
+    </w:p>
+    <w:p>
+      <w:pPr>
+        <w:spacing w:after="0" w:line="240" w:lineRule="auto"/>
+        <w:rPr>
+          <w:rFonts w:ascii="Arial" w:eastAsia="Times New Roman" w:hAnsi="Arial" w:cs="Arial"/>
+          <w:color w:val="000000"/>
+          <w:sz w:val="24"/>
+          <w:szCs w:val="24"/>
+        </w:rPr>
+      </w:pPr>
+      <w:r>
+        <w:rPr>
+          <w:rFonts w:ascii="Arial" w:eastAsia="Times New Roman" w:hAnsi="Arial" w:cs="Arial"/>
+          <w:color w:val="000000"/>
+          <w:sz w:val="24"/>
+          <w:szCs w:val="24"/>
+        </w:rPr>
+        <w:t xml:space="preserve">In the </w:t>
+      </w:r>
+      <w:r>
+        <w:rPr>
+          <w:rFonts w:ascii="Arial" w:eastAsia="Times New Roman" w:hAnsi="Arial" w:cs="Arial"/>
+          <w:b/>
+          <w:bCs/>
+          <w:color w:val="000000"/>
+          <w:sz w:val="24"/>
+          <w:szCs w:val="24"/>
+        </w:rPr>
+        <w:t>Settings</w:t>
+      </w:r>
+      <w:r>
+        <w:rPr>
+          <w:rFonts w:ascii="Arial" w:eastAsia="Times New Roman" w:hAnsi="Arial" w:cs="Arial"/>
+          <w:color w:val="000000"/>
+          <w:sz w:val="24"/>
+          <w:szCs w:val="24"/>
+        </w:rPr>
+        <w:t xml:space="preserve"> tab, various changes to the Skyline document can be specified.</w:t>
+      </w:r>
     </w:p>
     <w:p>
       <w:pPr>
         <w:shd w:val="clear" w:color="auto" w:fill="FFFFFF"/>
         <w:spacing w:before="199" w:after="199" w:line="240" w:lineRule="auto"/>
+        <w:jc w:val="center"/>
         <w:outlineLvl w:val="2"/>
         <w:rPr>
           <w:rFonts w:ascii="Arial" w:eastAsia="Times New Roman" w:hAnsi="Arial" w:cs="Arial"/>
@@ -1943,12 +1717,7 @@
           <w:szCs w:val="24"/>
         </w:rPr>
       </w:pPr>
-    </w:p>
-    <w:p>
-      <w:pPr>
-        <w:shd w:val="clear" w:color="auto" w:fill="FFFFFF"/>
-        <w:spacing w:before="199" w:after="199" w:line="240" w:lineRule="auto"/>
-        <w:outlineLvl w:val="2"/>
+      <w:r>
         <w:rPr>
           <w:rFonts w:ascii="Arial" w:eastAsia="Times New Roman" w:hAnsi="Arial" w:cs="Arial"/>
           <w:b/>
@@ -1958,151 +1727,11 @@
           <w:sz w:val="24"/>
           <w:szCs w:val="24"/>
         </w:rPr>
-      </w:pPr>
-    </w:p>
-    <w:p>
-      <w:pPr>
-        <w:shd w:val="clear" w:color="auto" w:fill="FFFFFF"/>
-        <w:spacing w:before="199" w:after="199" w:line="240" w:lineRule="auto"/>
-        <w:outlineLvl w:val="2"/>
-        <w:rPr>
-          <w:rFonts w:ascii="Arial" w:eastAsia="Times New Roman" w:hAnsi="Arial" w:cs="Arial"/>
-          <w:b/>
-          <w:bCs/>
-          <w:caps/>
-          <w:color w:val="000000"/>
-          <w:sz w:val="24"/>
-          <w:szCs w:val="24"/>
-        </w:rPr>
-      </w:pPr>
-    </w:p>
-    <w:p>
-      <w:pPr>
-        <w:shd w:val="clear" w:color="auto" w:fill="FFFFFF"/>
-        <w:spacing w:before="199" w:after="199" w:line="240" w:lineRule="auto"/>
-        <w:outlineLvl w:val="2"/>
-        <w:rPr>
-          <w:rFonts w:ascii="Arial" w:eastAsia="Times New Roman" w:hAnsi="Arial" w:cs="Arial"/>
-          <w:b/>
-          <w:bCs/>
-          <w:caps/>
-          <w:color w:val="000000"/>
-          <w:sz w:val="24"/>
-          <w:szCs w:val="24"/>
-        </w:rPr>
-      </w:pPr>
-    </w:p>
-    <w:p>
-      <w:pPr>
-        <w:shd w:val="clear" w:color="auto" w:fill="FFFFFF"/>
-        <w:spacing w:before="199" w:after="199" w:line="240" w:lineRule="auto"/>
-        <w:outlineLvl w:val="2"/>
-        <w:rPr>
-          <w:rFonts w:ascii="Arial" w:eastAsia="Times New Roman" w:hAnsi="Arial" w:cs="Arial"/>
-          <w:b/>
-          <w:bCs/>
-          <w:caps/>
-          <w:color w:val="000000"/>
-          <w:sz w:val="24"/>
-          <w:szCs w:val="24"/>
-        </w:rPr>
-      </w:pPr>
-      <w:r>
-        <w:rPr>
-          <w:rFonts w:ascii="Arial" w:eastAsia="Times New Roman" w:hAnsi="Arial" w:cs="Arial"/>
-          <w:b/>
-          <w:bCs/>
-          <w:caps/>
-          <w:color w:val="000000"/>
-          <w:sz w:val="24"/>
-          <w:szCs w:val="24"/>
-        </w:rPr>
-        <w:t xml:space="preserve">CONFIGURATION </w:t>
-      </w:r>
-      <w:r>
-        <w:rPr>
-          <w:rFonts w:ascii="Arial" w:eastAsia="Times New Roman" w:hAnsi="Arial" w:cs="Arial"/>
-          <w:b/>
-          <w:bCs/>
-          <w:caps/>
-          <w:color w:val="000000"/>
-          <w:sz w:val="24"/>
-          <w:szCs w:val="24"/>
-        </w:rPr>
-        <w:t>REPORTS</w:t>
-      </w:r>
-    </w:p>
-    <w:p>
-      <w:pPr>
-        <w:spacing w:after="0" w:line="240" w:lineRule="auto"/>
-        <w:rPr>
-          <w:rFonts w:ascii="Arial" w:eastAsia="Times New Roman" w:hAnsi="Arial" w:cs="Arial"/>
-          <w:color w:val="000000"/>
-          <w:sz w:val="24"/>
-          <w:szCs w:val="24"/>
-        </w:rPr>
-      </w:pPr>
-      <w:r>
-        <w:rPr>
-          <w:rFonts w:ascii="Arial" w:eastAsia="Times New Roman" w:hAnsi="Arial" w:cs="Arial"/>
-          <w:color w:val="000000"/>
-          <w:sz w:val="24"/>
-          <w:szCs w:val="24"/>
-        </w:rPr>
-        <w:t xml:space="preserve">In the </w:t>
-      </w:r>
-      <w:r>
-        <w:rPr>
-          <w:rFonts w:ascii="Arial" w:eastAsia="Times New Roman" w:hAnsi="Arial" w:cs="Arial"/>
-          <w:b/>
-          <w:bCs/>
-          <w:color w:val="000000"/>
-          <w:sz w:val="24"/>
-          <w:szCs w:val="24"/>
-        </w:rPr>
-        <w:t>Reports</w:t>
-      </w:r>
-      <w:r>
-        <w:rPr>
-          <w:rFonts w:ascii="Arial" w:eastAsia="Times New Roman" w:hAnsi="Arial" w:cs="Arial"/>
-          <w:color w:val="000000"/>
-          <w:sz w:val="24"/>
-          <w:szCs w:val="24"/>
-        </w:rPr>
-        <w:t xml:space="preserve"> tab, a list of reports can be created. If no reports are included for a configuration, Skyline Batch will skip steps 3 and 4 when this configuration is run.</w:t>
-      </w:r>
-    </w:p>
-    <w:p>
-      <w:pPr>
-        <w:spacing w:after="0" w:line="240" w:lineRule="auto"/>
-        <w:rPr>
-          <w:rFonts w:ascii="Arial" w:eastAsia="Times New Roman" w:hAnsi="Arial" w:cs="Arial"/>
-          <w:color w:val="000000"/>
-          <w:sz w:val="24"/>
-          <w:szCs w:val="24"/>
-        </w:rPr>
-      </w:pPr>
-    </w:p>
-    <w:p>
-      <w:pPr>
-        <w:spacing w:after="0" w:line="240" w:lineRule="auto"/>
-        <w:jc w:val="center"/>
-        <w:rPr>
-          <w:rFonts w:ascii="Arial" w:eastAsia="Times New Roman" w:hAnsi="Arial" w:cs="Arial"/>
-          <w:color w:val="000000"/>
-          <w:sz w:val="24"/>
-          <w:szCs w:val="24"/>
-        </w:rPr>
-      </w:pPr>
-      <w:r>
-        <w:rPr>
-          <w:noProof/>
-        </w:rPr>
         <w:drawing>
-          <wp:inline distT="0" distB="0" distL="0" distR="0" wp14:anchorId="322C328B" wp14:editId="649BD2B7">
-            <wp:extent cx="4391025" cy="4714875"/>
-            <wp:effectExtent l="0" t="0" r="9525" b="9525"/>
-            <wp:docPr id="4" name="Picture 4"/>
+          <wp:inline distT="0" distB="0" distL="0" distR="0" wp14:anchorId="2472CC97" wp14:editId="631F7427">
+            <wp:extent cx="4353533" cy="4677428"/>
+            <wp:effectExtent l="0" t="0" r="9525" b="8890"/>
+            <wp:docPr id="13" name="Picture 13"/>
             <wp:cNvGraphicFramePr>
               <a:graphicFrameLocks xmlns:a="http://schemas.openxmlformats.org/drawingml/2006/main" noChangeAspect="1"/>
             </wp:cNvGraphicFramePr>
@@ -2122,7 +1751,7 @@
                   <pic:spPr>
                     <a:xfrm>
                       <a:off x="0" y="0"/>
-                      <a:ext cx="4391025" cy="4714875"/>
+                      <a:ext cx="4353533" cy="4677428"/>
                     </a:xfrm>
                     <a:prstGeom prst="rect">
                       <a:avLst/>
@@ -2143,81 +1772,651 @@
           <w:color w:val="000000"/>
           <w:sz w:val="24"/>
           <w:szCs w:val="24"/>
-        </w:rPr>
-      </w:pPr>
-    </w:p>
-    <w:p>
-      <w:pPr>
-        <w:spacing w:after="0" w:line="240" w:lineRule="auto"/>
-        <w:rPr>
-          <w:rFonts w:ascii="Arial" w:eastAsia="Times New Roman" w:hAnsi="Arial" w:cs="Arial"/>
-          <w:color w:val="000000"/>
-          <w:sz w:val="24"/>
-          <w:szCs w:val="24"/>
-        </w:rPr>
-      </w:pPr>
-      <w:r>
-        <w:rPr>
-          <w:rFonts w:ascii="Arial" w:eastAsia="Times New Roman" w:hAnsi="Arial" w:cs="Arial"/>
+          <w:shd w:val="clear" w:color="auto" w:fill="FFFFFF"/>
+        </w:rPr>
+      </w:pPr>
+      <w:r>
+        <w:rPr>
+          <w:rFonts w:ascii="Arial" w:eastAsia="Times New Roman" w:hAnsi="Arial" w:cs="Arial"/>
+          <w:b/>
+          <w:bCs/>
+          <w:color w:val="000000"/>
+          <w:sz w:val="24"/>
+          <w:szCs w:val="24"/>
+          <w:shd w:val="clear" w:color="auto" w:fill="FFFFFF"/>
+        </w:rPr>
+        <w:t xml:space="preserve">MS1 filtering res/accuracy </w:t>
+      </w:r>
+      <w:r>
+        <w:rPr>
+          <w:rFonts w:ascii="Arial" w:eastAsia="Times New Roman" w:hAnsi="Arial" w:cs="Arial"/>
+          <w:color w:val="000000"/>
+          <w:sz w:val="24"/>
+          <w:szCs w:val="24"/>
+          <w:shd w:val="clear" w:color="auto" w:fill="FFFFFF"/>
+        </w:rPr>
+        <w:t xml:space="preserve">(optional): </w:t>
+      </w:r>
+      <w:r>
+        <w:rPr>
+          <w:rFonts w:ascii="Arial" w:eastAsia="Times New Roman" w:hAnsi="Arial" w:cs="Arial"/>
+          <w:color w:val="000000"/>
+          <w:sz w:val="24"/>
+          <w:szCs w:val="24"/>
+          <w:shd w:val="clear" w:color="auto" w:fill="FFFFFF"/>
+        </w:rPr>
+        <w:t xml:space="preserve">Resolving power of the precursor mass analyzer. If the mass analyzer is 'Centroided' the value is in PPM. </w:t>
+      </w:r>
+    </w:p>
+    <w:p>
+      <w:pPr>
+        <w:spacing w:after="0" w:line="240" w:lineRule="auto"/>
+        <w:rPr>
+          <w:rFonts w:ascii="Arial" w:eastAsia="Times New Roman" w:hAnsi="Arial" w:cs="Arial"/>
+          <w:color w:val="000000"/>
+          <w:sz w:val="24"/>
+          <w:szCs w:val="24"/>
+          <w:shd w:val="clear" w:color="auto" w:fill="FFFFFF"/>
+        </w:rPr>
+      </w:pPr>
+      <w:proofErr w:type="spellStart"/>
+      <w:r>
+        <w:rPr>
+          <w:rFonts w:ascii="Arial" w:eastAsia="Times New Roman" w:hAnsi="Arial" w:cs="Arial"/>
+          <w:b/>
+          <w:bCs/>
+          <w:color w:val="000000"/>
+          <w:sz w:val="24"/>
+          <w:szCs w:val="24"/>
+          <w:shd w:val="clear" w:color="auto" w:fill="FFFFFF"/>
+        </w:rPr>
+        <w:t>Ms</w:t>
+      </w:r>
+      <w:proofErr w:type="spellEnd"/>
+      <w:r>
+        <w:rPr>
+          <w:rFonts w:ascii="Arial" w:eastAsia="Times New Roman" w:hAnsi="Arial" w:cs="Arial"/>
+          <w:b/>
+          <w:bCs/>
+          <w:color w:val="000000"/>
+          <w:sz w:val="24"/>
+          <w:szCs w:val="24"/>
+          <w:shd w:val="clear" w:color="auto" w:fill="FFFFFF"/>
+        </w:rPr>
+        <w:t>/</w:t>
+      </w:r>
+      <w:proofErr w:type="spellStart"/>
+      <w:r>
+        <w:rPr>
+          <w:rFonts w:ascii="Arial" w:eastAsia="Times New Roman" w:hAnsi="Arial" w:cs="Arial"/>
+          <w:b/>
+          <w:bCs/>
+          <w:color w:val="000000"/>
+          <w:sz w:val="24"/>
+          <w:szCs w:val="24"/>
+          <w:shd w:val="clear" w:color="auto" w:fill="FFFFFF"/>
+        </w:rPr>
+        <w:t>Ms</w:t>
+      </w:r>
+      <w:proofErr w:type="spellEnd"/>
+      <w:r>
+        <w:rPr>
+          <w:rFonts w:ascii="Arial" w:eastAsia="Times New Roman" w:hAnsi="Arial" w:cs="Arial"/>
+          <w:b/>
+          <w:bCs/>
+          <w:color w:val="000000"/>
+          <w:sz w:val="24"/>
+          <w:szCs w:val="24"/>
+          <w:shd w:val="clear" w:color="auto" w:fill="FFFFFF"/>
+        </w:rPr>
+        <w:t xml:space="preserve"> filtering res/accuracy </w:t>
+      </w:r>
+      <w:r>
+        <w:rPr>
+          <w:rFonts w:ascii="Arial" w:eastAsia="Times New Roman" w:hAnsi="Arial" w:cs="Arial"/>
+          <w:color w:val="000000"/>
+          <w:sz w:val="24"/>
+          <w:szCs w:val="24"/>
+          <w:shd w:val="clear" w:color="auto" w:fill="FFFFFF"/>
+        </w:rPr>
+        <w:t xml:space="preserve">(optional): </w:t>
+      </w:r>
+      <w:r>
+        <w:rPr>
+          <w:rFonts w:ascii="Arial" w:eastAsia="Times New Roman" w:hAnsi="Arial" w:cs="Arial"/>
+          <w:color w:val="000000"/>
+          <w:sz w:val="24"/>
+          <w:szCs w:val="24"/>
+          <w:shd w:val="clear" w:color="auto" w:fill="FFFFFF"/>
+        </w:rPr>
+        <w:t xml:space="preserve">Resolving power of the product mass analyzer. If the mass analyzer is 'Centroided' the value is in PPM. </w:t>
+      </w:r>
+    </w:p>
+    <w:p>
+      <w:pPr>
+        <w:spacing w:after="0" w:line="240" w:lineRule="auto"/>
+        <w:rPr>
+          <w:rFonts w:ascii="Arial" w:eastAsia="Times New Roman" w:hAnsi="Arial" w:cs="Arial"/>
+          <w:color w:val="000000"/>
+          <w:sz w:val="24"/>
+          <w:szCs w:val="24"/>
+          <w:shd w:val="clear" w:color="auto" w:fill="FFFFFF"/>
+        </w:rPr>
+      </w:pPr>
+      <w:r>
+        <w:rPr>
+          <w:rFonts w:ascii="Arial" w:eastAsia="Times New Roman" w:hAnsi="Arial" w:cs="Arial"/>
+          <w:b/>
+          <w:bCs/>
           <w:color w:val="000000"/>
           <w:sz w:val="24"/>
           <w:szCs w:val="24"/>
         </w:rPr>
         <w:lastRenderedPageBreak/>
-        <w:t xml:space="preserve">To add a report, click the blue </w:t>
-      </w:r>
-      <w:r>
-        <w:rPr>
-          <w:rFonts w:ascii="Arial" w:eastAsia="Times New Roman" w:hAnsi="Arial" w:cs="Arial"/>
-          <w:b/>
-          <w:bCs/>
-          <w:color w:val="000000"/>
-          <w:sz w:val="24"/>
-          <w:szCs w:val="24"/>
-        </w:rPr>
-        <w:t>+</w:t>
-      </w:r>
-      <w:r>
-        <w:rPr>
-          <w:rFonts w:ascii="Arial" w:eastAsia="Times New Roman" w:hAnsi="Arial" w:cs="Arial"/>
-          <w:color w:val="000000"/>
-          <w:sz w:val="24"/>
-          <w:szCs w:val="24"/>
-        </w:rPr>
-        <w:t xml:space="preserve"> icon on the right and fill in the appropriate information.</w:t>
-      </w:r>
-    </w:p>
-    <w:p>
-      <w:pPr>
-        <w:spacing w:after="0" w:line="240" w:lineRule="auto"/>
-        <w:rPr>
-          <w:rFonts w:ascii="Arial" w:eastAsia="Times New Roman" w:hAnsi="Arial" w:cs="Arial"/>
-          <w:color w:val="000000"/>
-          <w:sz w:val="24"/>
-          <w:szCs w:val="24"/>
-        </w:rPr>
-      </w:pPr>
-    </w:p>
-    <w:p>
-      <w:pPr>
-        <w:spacing w:after="0" w:line="240" w:lineRule="auto"/>
+        <w:t>Retention time</w:t>
+      </w:r>
+      <w:r>
+        <w:rPr>
+          <w:rFonts w:ascii="Arial" w:eastAsia="Times New Roman" w:hAnsi="Arial" w:cs="Arial"/>
+          <w:b/>
+          <w:bCs/>
+          <w:color w:val="000000"/>
+          <w:sz w:val="24"/>
+          <w:szCs w:val="24"/>
+        </w:rPr>
+        <w:t xml:space="preserve"> filtering</w:t>
+      </w:r>
+      <w:r>
+        <w:rPr>
+          <w:rFonts w:ascii="Arial" w:eastAsia="Times New Roman" w:hAnsi="Arial" w:cs="Arial"/>
+          <w:b/>
+          <w:bCs/>
+          <w:color w:val="000000"/>
+          <w:sz w:val="24"/>
+          <w:szCs w:val="24"/>
+        </w:rPr>
+        <w:t xml:space="preserve"> </w:t>
+      </w:r>
+      <w:r>
+        <w:rPr>
+          <w:rFonts w:ascii="Arial" w:eastAsia="Times New Roman" w:hAnsi="Arial" w:cs="Arial"/>
+          <w:color w:val="000000"/>
+          <w:sz w:val="24"/>
+          <w:szCs w:val="24"/>
+        </w:rPr>
+        <w:t>(optional)</w:t>
+      </w:r>
+      <w:r>
+        <w:rPr>
+          <w:rFonts w:ascii="Arial" w:eastAsia="Times New Roman" w:hAnsi="Arial" w:cs="Arial"/>
+          <w:color w:val="000000"/>
+          <w:sz w:val="24"/>
+          <w:szCs w:val="24"/>
+        </w:rPr>
+        <w:t xml:space="preserve">: </w:t>
+      </w:r>
+      <w:r>
+        <w:rPr>
+          <w:rFonts w:ascii="Arial" w:eastAsia="Times New Roman" w:hAnsi="Arial" w:cs="Arial"/>
+          <w:color w:val="000000"/>
+          <w:sz w:val="24"/>
+          <w:szCs w:val="24"/>
+          <w:shd w:val="clear" w:color="auto" w:fill="FFFFFF"/>
+        </w:rPr>
+        <w:t xml:space="preserve">The number of minutes on either side of the predicted time or MS/MS IDs, </w:t>
+      </w:r>
+      <w:proofErr w:type="gramStart"/>
+      <w:r>
+        <w:rPr>
+          <w:rFonts w:ascii="Arial" w:eastAsia="Times New Roman" w:hAnsi="Arial" w:cs="Arial"/>
+          <w:color w:val="000000"/>
+          <w:sz w:val="24"/>
+          <w:szCs w:val="24"/>
+          <w:shd w:val="clear" w:color="auto" w:fill="FFFFFF"/>
+        </w:rPr>
+        <w:t>i.e.</w:t>
+      </w:r>
+      <w:proofErr w:type="gramEnd"/>
+      <w:r>
+        <w:rPr>
+          <w:rFonts w:ascii="Arial" w:eastAsia="Times New Roman" w:hAnsi="Arial" w:cs="Arial"/>
+          <w:color w:val="000000"/>
+          <w:sz w:val="24"/>
+          <w:szCs w:val="24"/>
+          <w:shd w:val="clear" w:color="auto" w:fill="FFFFFF"/>
+        </w:rPr>
+        <w:t xml:space="preserve"> ± minutes.</w:t>
+      </w:r>
+      <w:r>
+        <w:rPr>
+          <w:rFonts w:ascii="Arial" w:eastAsia="Times New Roman" w:hAnsi="Arial" w:cs="Arial"/>
+          <w:color w:val="000000"/>
+          <w:sz w:val="24"/>
+          <w:szCs w:val="24"/>
+          <w:shd w:val="clear" w:color="auto" w:fill="FFFFFF"/>
+        </w:rPr>
+        <w:t xml:space="preserve"> </w:t>
+      </w:r>
+    </w:p>
+    <w:p>
+      <w:pPr>
+        <w:spacing w:after="0" w:line="240" w:lineRule="auto"/>
+        <w:rPr>
+          <w:rFonts w:ascii="Arial" w:eastAsia="Times New Roman" w:hAnsi="Arial" w:cs="Arial"/>
+          <w:color w:val="000000"/>
+          <w:sz w:val="24"/>
+          <w:szCs w:val="24"/>
+          <w:shd w:val="clear" w:color="auto" w:fill="FFFFFF"/>
+        </w:rPr>
+      </w:pPr>
+      <w:r>
+        <w:rPr>
+          <w:rFonts w:ascii="Arial" w:eastAsia="Times New Roman" w:hAnsi="Arial" w:cs="Arial"/>
+          <w:b/>
+          <w:bCs/>
+          <w:color w:val="000000"/>
+          <w:sz w:val="24"/>
+          <w:szCs w:val="24"/>
+          <w:shd w:val="clear" w:color="auto" w:fill="FFFFFF"/>
+        </w:rPr>
+        <w:t>Add decoys</w:t>
+      </w:r>
+      <w:r>
+        <w:rPr>
+          <w:rFonts w:ascii="Arial" w:eastAsia="Times New Roman" w:hAnsi="Arial" w:cs="Arial"/>
+          <w:color w:val="000000"/>
+          <w:sz w:val="24"/>
+          <w:szCs w:val="24"/>
+          <w:shd w:val="clear" w:color="auto" w:fill="FFFFFF"/>
+        </w:rPr>
+        <w:t xml:space="preserve">: </w:t>
+      </w:r>
+      <w:r>
+        <w:rPr>
+          <w:rFonts w:ascii="Arial" w:eastAsia="Times New Roman" w:hAnsi="Arial" w:cs="Arial"/>
+          <w:color w:val="000000"/>
+          <w:sz w:val="24"/>
+          <w:szCs w:val="24"/>
+          <w:shd w:val="clear" w:color="auto" w:fill="FFFFFF"/>
+        </w:rPr>
+        <w:t xml:space="preserve">Add decoys to </w:t>
+      </w:r>
+      <w:r>
+        <w:rPr>
+          <w:rFonts w:ascii="Arial" w:eastAsia="Times New Roman" w:hAnsi="Arial" w:cs="Arial"/>
+          <w:color w:val="000000"/>
+          <w:sz w:val="24"/>
+          <w:szCs w:val="24"/>
+          <w:shd w:val="clear" w:color="auto" w:fill="FFFFFF"/>
+        </w:rPr>
+        <w:t>the</w:t>
+      </w:r>
+      <w:r>
+        <w:rPr>
+          <w:rFonts w:ascii="Arial" w:eastAsia="Times New Roman" w:hAnsi="Arial" w:cs="Arial"/>
+          <w:color w:val="000000"/>
+          <w:sz w:val="24"/>
+          <w:szCs w:val="24"/>
+          <w:shd w:val="clear" w:color="auto" w:fill="FFFFFF"/>
+        </w:rPr>
+        <w:t xml:space="preserve"> template document for reintegrate model generation with </w:t>
+      </w:r>
+      <w:proofErr w:type="spellStart"/>
+      <w:r>
+        <w:rPr>
+          <w:rFonts w:ascii="Arial" w:eastAsia="Times New Roman" w:hAnsi="Arial" w:cs="Arial"/>
+          <w:color w:val="000000"/>
+          <w:sz w:val="24"/>
+          <w:szCs w:val="24"/>
+          <w:shd w:val="clear" w:color="auto" w:fill="FFFFFF"/>
+        </w:rPr>
+        <w:t>mProphet</w:t>
+      </w:r>
+      <w:proofErr w:type="spellEnd"/>
+      <w:r>
+        <w:rPr>
+          <w:rFonts w:ascii="Arial" w:eastAsia="Times New Roman" w:hAnsi="Arial" w:cs="Arial"/>
+          <w:color w:val="000000"/>
+          <w:sz w:val="24"/>
+          <w:szCs w:val="24"/>
+          <w:shd w:val="clear" w:color="auto" w:fill="FFFFFF"/>
+        </w:rPr>
+        <w:t>.</w:t>
+      </w:r>
+      <w:r>
+        <w:rPr>
+          <w:rFonts w:ascii="Arial" w:eastAsia="Times New Roman" w:hAnsi="Arial" w:cs="Arial"/>
+          <w:color w:val="000000"/>
+          <w:sz w:val="24"/>
+          <w:szCs w:val="24"/>
+          <w:shd w:val="clear" w:color="auto" w:fill="FFFFFF"/>
+        </w:rPr>
+        <w:t xml:space="preserve"> Added decoys are shuffled or reversed based on selection.</w:t>
+      </w:r>
+    </w:p>
+    <w:p>
+      <w:pPr>
+        <w:spacing w:after="0" w:line="240" w:lineRule="auto"/>
+        <w:rPr>
+          <w:rFonts w:ascii="Arial" w:eastAsia="Times New Roman" w:hAnsi="Arial" w:cs="Arial"/>
+          <w:b/>
+          <w:bCs/>
+          <w:caps/>
+          <w:color w:val="000000"/>
+          <w:sz w:val="24"/>
+          <w:szCs w:val="24"/>
+        </w:rPr>
+      </w:pPr>
+      <w:r>
+        <w:rPr>
+          <w:rFonts w:ascii="Arial" w:eastAsia="Times New Roman" w:hAnsi="Arial" w:cs="Arial"/>
+          <w:b/>
+          <w:bCs/>
+          <w:color w:val="000000"/>
+          <w:sz w:val="24"/>
+          <w:szCs w:val="24"/>
+          <w:shd w:val="clear" w:color="auto" w:fill="FFFFFF"/>
+        </w:rPr>
+        <w:t xml:space="preserve">Generate </w:t>
+      </w:r>
+      <w:proofErr w:type="spellStart"/>
+      <w:r>
+        <w:rPr>
+          <w:rFonts w:ascii="Arial" w:eastAsia="Times New Roman" w:hAnsi="Arial" w:cs="Arial"/>
+          <w:b/>
+          <w:bCs/>
+          <w:color w:val="000000"/>
+          <w:sz w:val="24"/>
+          <w:szCs w:val="24"/>
+          <w:shd w:val="clear" w:color="auto" w:fill="FFFFFF"/>
+        </w:rPr>
+        <w:t>mProphet</w:t>
+      </w:r>
+      <w:proofErr w:type="spellEnd"/>
+      <w:r>
+        <w:rPr>
+          <w:rFonts w:ascii="Arial" w:eastAsia="Times New Roman" w:hAnsi="Arial" w:cs="Arial"/>
+          <w:b/>
+          <w:bCs/>
+          <w:color w:val="000000"/>
+          <w:sz w:val="24"/>
+          <w:szCs w:val="24"/>
+          <w:shd w:val="clear" w:color="auto" w:fill="FFFFFF"/>
+        </w:rPr>
+        <w:t xml:space="preserve"> </w:t>
+      </w:r>
+      <w:proofErr w:type="gramStart"/>
+      <w:r>
+        <w:rPr>
+          <w:rFonts w:ascii="Arial" w:eastAsia="Times New Roman" w:hAnsi="Arial" w:cs="Arial"/>
+          <w:b/>
+          <w:bCs/>
+          <w:color w:val="000000"/>
+          <w:sz w:val="24"/>
+          <w:szCs w:val="24"/>
+          <w:shd w:val="clear" w:color="auto" w:fill="FFFFFF"/>
+        </w:rPr>
+        <w:t>model</w:t>
+      </w:r>
+      <w:r>
+        <w:rPr>
+          <w:rFonts w:ascii="Arial" w:eastAsia="Times New Roman" w:hAnsi="Arial" w:cs="Arial"/>
+          <w:color w:val="000000"/>
+          <w:sz w:val="24"/>
+          <w:szCs w:val="24"/>
+          <w:shd w:val="clear" w:color="auto" w:fill="FFFFFF"/>
+        </w:rPr>
+        <w:t>:</w:t>
+      </w:r>
+      <w:proofErr w:type="gramEnd"/>
+      <w:r>
+        <w:rPr>
+          <w:rFonts w:ascii="Arial" w:eastAsia="Times New Roman" w:hAnsi="Arial" w:cs="Arial"/>
+          <w:color w:val="000000"/>
+          <w:sz w:val="24"/>
+          <w:szCs w:val="24"/>
+          <w:shd w:val="clear" w:color="auto" w:fill="FFFFFF"/>
+        </w:rPr>
+        <w:t xml:space="preserve"> </w:t>
+      </w:r>
+      <w:r>
+        <w:rPr>
+          <w:rFonts w:ascii="Arial" w:eastAsia="Times New Roman" w:hAnsi="Arial" w:cs="Arial"/>
+          <w:color w:val="000000"/>
+          <w:sz w:val="24"/>
+          <w:szCs w:val="24"/>
+          <w:shd w:val="clear" w:color="auto" w:fill="FFFFFF"/>
+        </w:rPr>
+        <w:t>cause</w:t>
+      </w:r>
+      <w:r>
+        <w:rPr>
+          <w:rFonts w:ascii="Arial" w:eastAsia="Times New Roman" w:hAnsi="Arial" w:cs="Arial"/>
+          <w:color w:val="000000"/>
+          <w:sz w:val="24"/>
+          <w:szCs w:val="24"/>
+          <w:shd w:val="clear" w:color="auto" w:fill="FFFFFF"/>
+        </w:rPr>
+        <w:t>s</w:t>
+      </w:r>
+      <w:r>
+        <w:rPr>
+          <w:rFonts w:ascii="Arial" w:eastAsia="Times New Roman" w:hAnsi="Arial" w:cs="Arial"/>
+          <w:color w:val="000000"/>
+          <w:sz w:val="24"/>
+          <w:szCs w:val="24"/>
+          <w:shd w:val="clear" w:color="auto" w:fill="FFFFFF"/>
+        </w:rPr>
+        <w:t xml:space="preserve"> a new model to be created, using the </w:t>
+      </w:r>
+      <w:proofErr w:type="spellStart"/>
+      <w:r>
+        <w:rPr>
+          <w:rFonts w:ascii="Arial" w:eastAsia="Times New Roman" w:hAnsi="Arial" w:cs="Arial"/>
+          <w:color w:val="000000"/>
+          <w:sz w:val="24"/>
+          <w:szCs w:val="24"/>
+          <w:shd w:val="clear" w:color="auto" w:fill="FFFFFF"/>
+        </w:rPr>
+        <w:t>mProphet</w:t>
+      </w:r>
+      <w:proofErr w:type="spellEnd"/>
+      <w:r>
+        <w:rPr>
+          <w:rFonts w:ascii="Arial" w:eastAsia="Times New Roman" w:hAnsi="Arial" w:cs="Arial"/>
+          <w:color w:val="000000"/>
+          <w:sz w:val="24"/>
+          <w:szCs w:val="24"/>
+          <w:shd w:val="clear" w:color="auto" w:fill="FFFFFF"/>
+        </w:rPr>
+        <w:t xml:space="preserve"> algorithm with all available scores for the results found in the document</w:t>
+      </w:r>
+      <w:r>
+        <w:rPr>
+          <w:rFonts w:ascii="Arial" w:eastAsia="Times New Roman" w:hAnsi="Arial" w:cs="Arial"/>
+          <w:color w:val="000000"/>
+          <w:sz w:val="24"/>
+          <w:szCs w:val="24"/>
+          <w:shd w:val="clear" w:color="auto" w:fill="FFFFFF"/>
+        </w:rPr>
+        <w:t xml:space="preserve">. </w:t>
+      </w:r>
+      <w:r>
+        <w:rPr>
+          <w:rFonts w:ascii="Arial" w:eastAsia="Times New Roman" w:hAnsi="Arial" w:cs="Arial"/>
+          <w:color w:val="000000"/>
+          <w:sz w:val="24"/>
+          <w:szCs w:val="24"/>
+          <w:shd w:val="clear" w:color="auto" w:fill="FFFFFF"/>
+        </w:rPr>
+        <w:t>Existing manually integrated peaks will be overwritten with peaks chosen by the reintegration model.</w:t>
+      </w:r>
+    </w:p>
+    <w:p>
+      <w:pPr>
+        <w:shd w:val="clear" w:color="auto" w:fill="FFFFFF"/>
+        <w:spacing w:before="199" w:after="199" w:line="240" w:lineRule="auto"/>
+        <w:outlineLvl w:val="2"/>
+        <w:rPr>
+          <w:rFonts w:ascii="Arial" w:eastAsia="Times New Roman" w:hAnsi="Arial" w:cs="Arial"/>
+          <w:b/>
+          <w:bCs/>
+          <w:caps/>
+          <w:color w:val="000000"/>
+          <w:sz w:val="24"/>
+          <w:szCs w:val="24"/>
+        </w:rPr>
+      </w:pPr>
+    </w:p>
+    <w:p>
+      <w:pPr>
+        <w:shd w:val="clear" w:color="auto" w:fill="FFFFFF"/>
+        <w:spacing w:before="199" w:after="199" w:line="240" w:lineRule="auto"/>
+        <w:outlineLvl w:val="2"/>
+        <w:rPr>
+          <w:rFonts w:ascii="Arial" w:eastAsia="Times New Roman" w:hAnsi="Arial" w:cs="Arial"/>
+          <w:b/>
+          <w:bCs/>
+          <w:caps/>
+          <w:color w:val="000000"/>
+          <w:sz w:val="24"/>
+          <w:szCs w:val="24"/>
+        </w:rPr>
+      </w:pPr>
+    </w:p>
+    <w:p>
+      <w:pPr>
+        <w:shd w:val="clear" w:color="auto" w:fill="FFFFFF"/>
+        <w:spacing w:before="199" w:after="199" w:line="240" w:lineRule="auto"/>
+        <w:outlineLvl w:val="2"/>
+        <w:rPr>
+          <w:rFonts w:ascii="Arial" w:eastAsia="Times New Roman" w:hAnsi="Arial" w:cs="Arial"/>
+          <w:b/>
+          <w:bCs/>
+          <w:caps/>
+          <w:color w:val="000000"/>
+          <w:sz w:val="24"/>
+          <w:szCs w:val="24"/>
+        </w:rPr>
+      </w:pPr>
+    </w:p>
+    <w:p>
+      <w:pPr>
+        <w:shd w:val="clear" w:color="auto" w:fill="FFFFFF"/>
+        <w:spacing w:before="199" w:after="199" w:line="240" w:lineRule="auto"/>
+        <w:outlineLvl w:val="2"/>
+        <w:rPr>
+          <w:rFonts w:ascii="Arial" w:eastAsia="Times New Roman" w:hAnsi="Arial" w:cs="Arial"/>
+          <w:b/>
+          <w:bCs/>
+          <w:caps/>
+          <w:color w:val="000000"/>
+          <w:sz w:val="24"/>
+          <w:szCs w:val="24"/>
+        </w:rPr>
+      </w:pPr>
+      <w:r>
+        <w:rPr>
+          <w:rFonts w:ascii="Arial" w:eastAsia="Times New Roman" w:hAnsi="Arial" w:cs="Arial"/>
+          <w:b/>
+          <w:bCs/>
+          <w:caps/>
+          <w:color w:val="000000"/>
+          <w:sz w:val="24"/>
+          <w:szCs w:val="24"/>
+        </w:rPr>
+        <w:t>Configuration refine</w:t>
+      </w:r>
+    </w:p>
+    <w:p>
+      <w:pPr>
+        <w:spacing w:after="0" w:line="240" w:lineRule="auto"/>
+        <w:rPr>
+          <w:rFonts w:ascii="Arial" w:eastAsia="Times New Roman" w:hAnsi="Arial" w:cs="Arial"/>
+          <w:color w:val="000000"/>
+          <w:sz w:val="24"/>
+          <w:szCs w:val="24"/>
+        </w:rPr>
+      </w:pPr>
+      <w:r>
+        <w:rPr>
+          <w:rFonts w:ascii="Arial" w:eastAsia="Times New Roman" w:hAnsi="Arial" w:cs="Arial"/>
+          <w:color w:val="000000"/>
+          <w:sz w:val="24"/>
+          <w:szCs w:val="24"/>
+        </w:rPr>
+        <w:t xml:space="preserve">In the </w:t>
+      </w:r>
+      <w:r>
+        <w:rPr>
+          <w:rFonts w:ascii="Arial" w:eastAsia="Times New Roman" w:hAnsi="Arial" w:cs="Arial"/>
+          <w:b/>
+          <w:bCs/>
+          <w:color w:val="000000"/>
+          <w:sz w:val="24"/>
+          <w:szCs w:val="24"/>
+        </w:rPr>
+        <w:t>Refine</w:t>
+      </w:r>
+      <w:r>
+        <w:rPr>
+          <w:rFonts w:ascii="Arial" w:eastAsia="Times New Roman" w:hAnsi="Arial" w:cs="Arial"/>
+          <w:color w:val="000000"/>
+          <w:sz w:val="24"/>
+          <w:szCs w:val="24"/>
+        </w:rPr>
+        <w:t xml:space="preserve"> tab</w:t>
+      </w:r>
+      <w:r>
+        <w:rPr>
+          <w:rFonts w:ascii="Arial" w:eastAsia="Times New Roman" w:hAnsi="Arial" w:cs="Arial"/>
+          <w:color w:val="000000"/>
+          <w:sz w:val="24"/>
+          <w:szCs w:val="24"/>
+        </w:rPr>
+        <w:t xml:space="preserve">, </w:t>
+      </w:r>
+      <w:r>
+        <w:rPr>
+          <w:rFonts w:ascii="Arial" w:eastAsia="Times New Roman" w:hAnsi="Arial" w:cs="Arial"/>
+          <w:color w:val="000000"/>
+          <w:sz w:val="24"/>
+          <w:szCs w:val="24"/>
+        </w:rPr>
+        <w:t>a new refined Skyline file can be created using the imported data.</w:t>
+      </w:r>
+    </w:p>
+    <w:p>
+      <w:pPr>
+        <w:shd w:val="clear" w:color="auto" w:fill="FFFFFF"/>
+        <w:spacing w:before="199" w:after="199" w:line="240" w:lineRule="auto"/>
         <w:jc w:val="center"/>
-        <w:rPr>
-          <w:rFonts w:ascii="Arial" w:eastAsia="Times New Roman" w:hAnsi="Arial" w:cs="Arial"/>
-          <w:color w:val="000000"/>
-          <w:sz w:val="24"/>
-          <w:szCs w:val="24"/>
-        </w:rPr>
-      </w:pPr>
-      <w:r>
-        <w:rPr>
-          <w:noProof/>
+        <w:outlineLvl w:val="2"/>
+        <w:rPr>
+          <w:rFonts w:ascii="Arial" w:eastAsia="Times New Roman" w:hAnsi="Arial" w:cs="Arial"/>
+          <w:b/>
+          <w:bCs/>
+          <w:caps/>
+          <w:color w:val="000000"/>
+          <w:sz w:val="24"/>
+          <w:szCs w:val="24"/>
+        </w:rPr>
+      </w:pPr>
+      <w:r>
+        <w:rPr>
+          <w:rFonts w:ascii="Arial" w:eastAsia="Times New Roman" w:hAnsi="Arial" w:cs="Arial"/>
+          <w:b/>
+          <w:bCs/>
+          <w:caps/>
+          <w:color w:val="000000"/>
+          <w:sz w:val="24"/>
+          <w:szCs w:val="24"/>
         </w:rPr>
         <w:drawing>
-          <wp:inline distT="0" distB="0" distL="0" distR="0" wp14:anchorId="6643C0FB" wp14:editId="504F446F">
-            <wp:extent cx="4743450" cy="3095625"/>
-            <wp:effectExtent l="0" t="0" r="0" b="9525"/>
-            <wp:docPr id="7" name="Picture 7"/>
+          <wp:inline distT="0" distB="0" distL="0" distR="0" wp14:anchorId="62CD4318" wp14:editId="7793D1B9">
+            <wp:extent cx="4353533" cy="4677428"/>
+            <wp:effectExtent l="0" t="0" r="9525" b="8890"/>
+            <wp:docPr id="17" name="Picture 17"/>
             <wp:cNvGraphicFramePr>
               <a:graphicFrameLocks xmlns:a="http://schemas.openxmlformats.org/drawingml/2006/main" noChangeAspect="1"/>
             </wp:cNvGraphicFramePr>
@@ -2237,7 +2436,7 @@
                   <pic:spPr>
                     <a:xfrm>
                       <a:off x="0" y="0"/>
-                      <a:ext cx="4743450" cy="3095625"/>
+                      <a:ext cx="4353533" cy="4677428"/>
                     </a:xfrm>
                     <a:prstGeom prst="rect">
                       <a:avLst/>
@@ -2258,6 +2457,782 @@
           <w:color w:val="000000"/>
           <w:sz w:val="24"/>
           <w:szCs w:val="24"/>
+          <w:shd w:val="clear" w:color="auto" w:fill="FFFFFF"/>
+        </w:rPr>
+      </w:pPr>
+      <w:r>
+        <w:rPr>
+          <w:noProof/>
+        </w:rPr>
+        <w:lastRenderedPageBreak/>
+        <mc:AlternateContent>
+          <mc:Choice Requires="wps">
+            <w:drawing>
+              <wp:anchor distT="45720" distB="45720" distL="114300" distR="114300" simplePos="0" relativeHeight="251661312" behindDoc="0" locked="0" layoutInCell="1" allowOverlap="1" wp14:anchorId="3B69268D" wp14:editId="7F0FB6FA">
+                <wp:simplePos x="0" y="0"/>
+                <wp:positionH relativeFrom="margin">
+                  <wp:align>left</wp:align>
+                </wp:positionH>
+                <wp:positionV relativeFrom="paragraph">
+                  <wp:posOffset>462280</wp:posOffset>
+                </wp:positionV>
+                <wp:extent cx="5905500" cy="457200"/>
+                <wp:effectExtent l="0" t="0" r="19050" b="19050"/>
+                <wp:wrapSquare wrapText="bothSides"/>
+                <wp:docPr id="18" name="Text Box 2"/>
+                <wp:cNvGraphicFramePr>
+                  <a:graphicFrameLocks xmlns:a="http://schemas.openxmlformats.org/drawingml/2006/main"/>
+                </wp:cNvGraphicFramePr>
+                <a:graphic xmlns:a="http://schemas.openxmlformats.org/drawingml/2006/main">
+                  <a:graphicData uri="http://schemas.microsoft.com/office/word/2010/wordprocessingShape">
+                    <wps:wsp>
+                      <wps:cNvSpPr txBox="1">
+                        <a:spLocks noChangeArrowheads="1"/>
+                      </wps:cNvSpPr>
+                      <wps:spPr bwMode="auto">
+                        <a:xfrm>
+                          <a:off x="0" y="0"/>
+                          <a:ext cx="5905500" cy="457200"/>
+                        </a:xfrm>
+                        <a:prstGeom prst="rect">
+                          <a:avLst/>
+                        </a:prstGeom>
+                        <a:solidFill>
+                          <a:srgbClr val="FFFFFF"/>
+                        </a:solidFill>
+                        <a:ln w="9525">
+                          <a:solidFill>
+                            <a:srgbClr val="000000"/>
+                          </a:solidFill>
+                          <a:miter lim="800000"/>
+                          <a:headEnd/>
+                          <a:tailEnd/>
+                        </a:ln>
+                      </wps:spPr>
+                      <wps:txbx>
+                        <w:txbxContent>
+                          <w:p>
+                            <w:r>
+                              <w:rPr>
+                                <w:rFonts w:ascii="Arial" w:eastAsia="Times New Roman" w:hAnsi="Arial" w:cs="Arial"/>
+                                <w:color w:val="000000"/>
+                                <w:sz w:val="24"/>
+                                <w:szCs w:val="24"/>
+                                <w:shd w:val="clear" w:color="auto" w:fill="FFFFFF"/>
+                              </w:rPr>
+                              <w:t xml:space="preserve">*Note: </w:t>
+                            </w:r>
+                            <w:r>
+                              <w:rPr>
+                                <w:rFonts w:ascii="Arial" w:eastAsia="Times New Roman" w:hAnsi="Arial" w:cs="Arial"/>
+                                <w:color w:val="000000"/>
+                                <w:sz w:val="24"/>
+                                <w:szCs w:val="24"/>
+                                <w:shd w:val="clear" w:color="auto" w:fill="FFFFFF"/>
+                              </w:rPr>
+                              <w:t>All</w:t>
+                            </w:r>
+                            <w:r>
+                              <w:rPr>
+                                <w:rFonts w:ascii="Arial" w:eastAsia="Times New Roman" w:hAnsi="Arial" w:cs="Arial"/>
+                                <w:color w:val="000000"/>
+                                <w:sz w:val="24"/>
+                                <w:szCs w:val="24"/>
+                                <w:shd w:val="clear" w:color="auto" w:fill="FFFFFF"/>
+                              </w:rPr>
+                              <w:t xml:space="preserve"> the refine commands are p</w:t>
+                            </w:r>
+                            <w:r>
+                              <w:rPr>
+                                <w:rFonts w:ascii="Arial" w:eastAsia="Times New Roman" w:hAnsi="Arial" w:cs="Arial"/>
+                                <w:color w:val="000000"/>
+                                <w:sz w:val="24"/>
+                                <w:szCs w:val="24"/>
+                                <w:shd w:val="clear" w:color="auto" w:fill="FFFFFF"/>
+                              </w:rPr>
+                              <w:t>er</w:t>
+                            </w:r>
+                            <w:r>
+                              <w:rPr>
+                                <w:rFonts w:ascii="Arial" w:eastAsia="Times New Roman" w:hAnsi="Arial" w:cs="Arial"/>
+                                <w:color w:val="000000"/>
+                                <w:sz w:val="24"/>
+                                <w:szCs w:val="24"/>
+                                <w:shd w:val="clear" w:color="auto" w:fill="FFFFFF"/>
+                              </w:rPr>
+                              <w:t xml:space="preserve">formed on the refined </w:t>
+                            </w:r>
+                            <w:r>
+                              <w:rPr>
+                                <w:rFonts w:ascii="Arial" w:eastAsia="Times New Roman" w:hAnsi="Arial" w:cs="Arial"/>
+                                <w:color w:val="000000"/>
+                                <w:sz w:val="24"/>
+                                <w:szCs w:val="24"/>
+                                <w:shd w:val="clear" w:color="auto" w:fill="FFFFFF"/>
+                              </w:rPr>
+                              <w:t>file and</w:t>
+                            </w:r>
+                            <w:r>
+                              <w:rPr>
+                                <w:rFonts w:ascii="Arial" w:eastAsia="Times New Roman" w:hAnsi="Arial" w:cs="Arial"/>
+                                <w:color w:val="000000"/>
+                                <w:sz w:val="24"/>
+                                <w:szCs w:val="24"/>
+                                <w:shd w:val="clear" w:color="auto" w:fill="FFFFFF"/>
+                              </w:rPr>
+                              <w:t xml:space="preserve"> will not change the results file in the analysis </w:t>
+                            </w:r>
+                            <w:r>
+                              <w:rPr>
+                                <w:rFonts w:ascii="Arial" w:eastAsia="Times New Roman" w:hAnsi="Arial" w:cs="Arial"/>
+                                <w:color w:val="000000"/>
+                                <w:sz w:val="24"/>
+                                <w:szCs w:val="24"/>
+                                <w:shd w:val="clear" w:color="auto" w:fill="FFFFFF"/>
+                              </w:rPr>
+                              <w:t>folder.</w:t>
+                            </w:r>
+                          </w:p>
+                        </w:txbxContent>
+                      </wps:txbx>
+                      <wps:bodyPr rot="0" vert="horz" wrap="square" lIns="91440" tIns="45720" rIns="91440" bIns="45720" anchor="t" anchorCtr="0">
+                        <a:noAutofit/>
+                      </wps:bodyPr>
+                    </wps:wsp>
+                  </a:graphicData>
+                </a:graphic>
+                <wp14:sizeRelH relativeFrom="margin">
+                  <wp14:pctWidth>0</wp14:pctWidth>
+                </wp14:sizeRelH>
+                <wp14:sizeRelV relativeFrom="margin">
+                  <wp14:pctHeight>0</wp14:pctHeight>
+                </wp14:sizeRelV>
+              </wp:anchor>
+            </w:drawing>
+          </mc:Choice>
+          <mc:Fallback>
+            <w:pict>
+              <v:shape w14:anchorId="3B69268D" id="_x0000_s1027" type="#_x0000_t202" style="position:absolute;margin-left:0;margin-top:36.4pt;width:465pt;height:36pt;z-index:251661312;visibility:visible;mso-wrap-style:square;mso-width-percent:0;mso-height-percent:0;mso-wrap-distance-left:9pt;mso-wrap-distance-top:3.6pt;mso-wrap-distance-right:9pt;mso-wrap-distance-bottom:3.6pt;mso-position-horizontal:left;mso-position-horizontal-relative:margin;mso-position-vertical:absolute;mso-position-vertical-relative:text;mso-width-percent:0;mso-height-percent:0;mso-width-relative:margin;mso-height-relative:margin;v-text-anchor:top" o:gfxdata="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">
+                <v:textbox>
+                  <w:txbxContent>
+                    <w:p>
+                      <w:r>
+                        <w:rPr>
+                          <w:rFonts w:ascii="Arial" w:eastAsia="Times New Roman" w:hAnsi="Arial" w:cs="Arial"/>
+                          <w:color w:val="000000"/>
+                          <w:sz w:val="24"/>
+                          <w:szCs w:val="24"/>
+                          <w:shd w:val="clear" w:color="auto" w:fill="FFFFFF"/>
+                        </w:rPr>
+                        <w:t xml:space="preserve">*Note: </w:t>
+                      </w:r>
+                      <w:r>
+                        <w:rPr>
+                          <w:rFonts w:ascii="Arial" w:eastAsia="Times New Roman" w:hAnsi="Arial" w:cs="Arial"/>
+                          <w:color w:val="000000"/>
+                          <w:sz w:val="24"/>
+                          <w:szCs w:val="24"/>
+                          <w:shd w:val="clear" w:color="auto" w:fill="FFFFFF"/>
+                        </w:rPr>
+                        <w:t>All</w:t>
+                      </w:r>
+                      <w:r>
+                        <w:rPr>
+                          <w:rFonts w:ascii="Arial" w:eastAsia="Times New Roman" w:hAnsi="Arial" w:cs="Arial"/>
+                          <w:color w:val="000000"/>
+                          <w:sz w:val="24"/>
+                          <w:szCs w:val="24"/>
+                          <w:shd w:val="clear" w:color="auto" w:fill="FFFFFF"/>
+                        </w:rPr>
+                        <w:t xml:space="preserve"> the refine commands are p</w:t>
+                      </w:r>
+                      <w:r>
+                        <w:rPr>
+                          <w:rFonts w:ascii="Arial" w:eastAsia="Times New Roman" w:hAnsi="Arial" w:cs="Arial"/>
+                          <w:color w:val="000000"/>
+                          <w:sz w:val="24"/>
+                          <w:szCs w:val="24"/>
+                          <w:shd w:val="clear" w:color="auto" w:fill="FFFFFF"/>
+                        </w:rPr>
+                        <w:t>er</w:t>
+                      </w:r>
+                      <w:r>
+                        <w:rPr>
+                          <w:rFonts w:ascii="Arial" w:eastAsia="Times New Roman" w:hAnsi="Arial" w:cs="Arial"/>
+                          <w:color w:val="000000"/>
+                          <w:sz w:val="24"/>
+                          <w:szCs w:val="24"/>
+                          <w:shd w:val="clear" w:color="auto" w:fill="FFFFFF"/>
+                        </w:rPr>
+                        <w:t xml:space="preserve">formed on the refined </w:t>
+                      </w:r>
+                      <w:r>
+                        <w:rPr>
+                          <w:rFonts w:ascii="Arial" w:eastAsia="Times New Roman" w:hAnsi="Arial" w:cs="Arial"/>
+                          <w:color w:val="000000"/>
+                          <w:sz w:val="24"/>
+                          <w:szCs w:val="24"/>
+                          <w:shd w:val="clear" w:color="auto" w:fill="FFFFFF"/>
+                        </w:rPr>
+                        <w:t>file and</w:t>
+                      </w:r>
+                      <w:r>
+                        <w:rPr>
+                          <w:rFonts w:ascii="Arial" w:eastAsia="Times New Roman" w:hAnsi="Arial" w:cs="Arial"/>
+                          <w:color w:val="000000"/>
+                          <w:sz w:val="24"/>
+                          <w:szCs w:val="24"/>
+                          <w:shd w:val="clear" w:color="auto" w:fill="FFFFFF"/>
+                        </w:rPr>
+                        <w:t xml:space="preserve"> will not change the results file in the analysis </w:t>
+                      </w:r>
+                      <w:r>
+                        <w:rPr>
+                          <w:rFonts w:ascii="Arial" w:eastAsia="Times New Roman" w:hAnsi="Arial" w:cs="Arial"/>
+                          <w:color w:val="000000"/>
+                          <w:sz w:val="24"/>
+                          <w:szCs w:val="24"/>
+                          <w:shd w:val="clear" w:color="auto" w:fill="FFFFFF"/>
+                        </w:rPr>
+                        <w:t>folder.</w:t>
+                      </w:r>
+                    </w:p>
+                  </w:txbxContent>
+                </v:textbox>
+                <w10:wrap type="square" anchorx="margin"/>
+              </v:shape>
+            </w:pict>
+          </mc:Fallback>
+        </mc:AlternateContent>
+      </w:r>
+      <w:r>
+        <w:rPr>
+          <w:rFonts w:ascii="Arial" w:eastAsia="Times New Roman" w:hAnsi="Arial" w:cs="Arial"/>
+          <w:b/>
+          <w:bCs/>
+          <w:color w:val="000000"/>
+          <w:sz w:val="24"/>
+          <w:szCs w:val="24"/>
+          <w:shd w:val="clear" w:color="auto" w:fill="FFFFFF"/>
+        </w:rPr>
+        <w:t>Save refined file as</w:t>
+      </w:r>
+      <w:r>
+        <w:rPr>
+          <w:rFonts w:ascii="Arial" w:eastAsia="Times New Roman" w:hAnsi="Arial" w:cs="Arial"/>
+          <w:color w:val="000000"/>
+          <w:sz w:val="24"/>
+          <w:szCs w:val="24"/>
+          <w:shd w:val="clear" w:color="auto" w:fill="FFFFFF"/>
+        </w:rPr>
+        <w:t xml:space="preserve">: The file path for the new refined file. This is required for any refinement to occur, and the rest of the </w:t>
+      </w:r>
+      <w:r>
+        <w:rPr>
+          <w:rFonts w:ascii="Arial" w:eastAsia="Times New Roman" w:hAnsi="Arial" w:cs="Arial"/>
+          <w:b/>
+          <w:bCs/>
+          <w:color w:val="000000"/>
+          <w:sz w:val="24"/>
+          <w:szCs w:val="24"/>
+          <w:shd w:val="clear" w:color="auto" w:fill="FFFFFF"/>
+        </w:rPr>
+        <w:t>Refine</w:t>
+      </w:r>
+      <w:r>
+        <w:rPr>
+          <w:rFonts w:ascii="Arial" w:eastAsia="Times New Roman" w:hAnsi="Arial" w:cs="Arial"/>
+          <w:color w:val="000000"/>
+          <w:sz w:val="24"/>
+          <w:szCs w:val="24"/>
+          <w:shd w:val="clear" w:color="auto" w:fill="FFFFFF"/>
+        </w:rPr>
+        <w:t xml:space="preserve"> tab will be disabled until this field is filled.</w:t>
+      </w:r>
+    </w:p>
+    <w:p>
+      <w:pPr>
+        <w:spacing w:after="0" w:line="240" w:lineRule="auto"/>
+        <w:rPr>
+          <w:rFonts w:ascii="Arial" w:eastAsia="Times New Roman" w:hAnsi="Arial" w:cs="Arial"/>
+          <w:color w:val="000000"/>
+          <w:sz w:val="24"/>
+          <w:szCs w:val="24"/>
+          <w:shd w:val="clear" w:color="auto" w:fill="FFFFFF"/>
+        </w:rPr>
+      </w:pPr>
+      <w:r>
+        <w:rPr>
+          <w:rFonts w:ascii="Arial" w:eastAsia="Times New Roman" w:hAnsi="Arial" w:cs="Arial"/>
+          <w:b/>
+          <w:bCs/>
+          <w:color w:val="000000"/>
+          <w:sz w:val="24"/>
+          <w:szCs w:val="24"/>
+          <w:shd w:val="clear" w:color="auto" w:fill="FFFFFF"/>
+        </w:rPr>
+        <w:t>Remove data</w:t>
+      </w:r>
+      <w:r>
+        <w:rPr>
+          <w:rFonts w:ascii="Arial" w:eastAsia="Times New Roman" w:hAnsi="Arial" w:cs="Arial"/>
+          <w:color w:val="000000"/>
+          <w:sz w:val="24"/>
+          <w:szCs w:val="24"/>
+          <w:shd w:val="clear" w:color="auto" w:fill="FFFFFF"/>
+        </w:rPr>
+        <w:t>: If data should be removed from the refined file.</w:t>
+      </w:r>
+      <w:r>
+        <w:rPr>
+          <w:rFonts w:ascii="Arial" w:eastAsia="Times New Roman" w:hAnsi="Arial" w:cs="Arial"/>
+          <w:color w:val="000000"/>
+          <w:sz w:val="24"/>
+          <w:szCs w:val="24"/>
+          <w:shd w:val="clear" w:color="auto" w:fill="FFFFFF"/>
+        </w:rPr>
+        <w:t xml:space="preserve"> </w:t>
+      </w:r>
+    </w:p>
+    <w:p>
+      <w:pPr>
+        <w:spacing w:after="0" w:line="240" w:lineRule="auto"/>
+        <w:rPr>
+          <w:rFonts w:ascii="Arial" w:eastAsia="Times New Roman" w:hAnsi="Arial" w:cs="Arial"/>
+          <w:b/>
+          <w:bCs/>
+          <w:color w:val="000000"/>
+          <w:sz w:val="24"/>
+          <w:szCs w:val="24"/>
+          <w:shd w:val="clear" w:color="auto" w:fill="FFFFFF"/>
+        </w:rPr>
+      </w:pPr>
+      <w:r>
+        <w:rPr>
+          <w:rFonts w:ascii="Arial" w:eastAsia="Times New Roman" w:hAnsi="Arial" w:cs="Arial"/>
+          <w:b/>
+          <w:bCs/>
+          <w:color w:val="000000"/>
+          <w:sz w:val="24"/>
+          <w:szCs w:val="24"/>
+          <w:shd w:val="clear" w:color="auto" w:fill="FFFFFF"/>
+        </w:rPr>
+        <w:t>Remove d</w:t>
+      </w:r>
+      <w:r>
+        <w:rPr>
+          <w:rFonts w:ascii="Arial" w:eastAsia="Times New Roman" w:hAnsi="Arial" w:cs="Arial"/>
+          <w:b/>
+          <w:bCs/>
+          <w:color w:val="000000"/>
+          <w:sz w:val="24"/>
+          <w:szCs w:val="24"/>
+          <w:shd w:val="clear" w:color="auto" w:fill="FFFFFF"/>
+        </w:rPr>
+        <w:t>ecoys</w:t>
+      </w:r>
+      <w:r>
+        <w:rPr>
+          <w:rFonts w:ascii="Arial" w:eastAsia="Times New Roman" w:hAnsi="Arial" w:cs="Arial"/>
+          <w:color w:val="000000"/>
+          <w:sz w:val="24"/>
+          <w:szCs w:val="24"/>
+          <w:shd w:val="clear" w:color="auto" w:fill="FFFFFF"/>
+        </w:rPr>
+        <w:t>: If d</w:t>
+      </w:r>
+      <w:r>
+        <w:rPr>
+          <w:rFonts w:ascii="Arial" w:eastAsia="Times New Roman" w:hAnsi="Arial" w:cs="Arial"/>
+          <w:color w:val="000000"/>
+          <w:sz w:val="24"/>
+          <w:szCs w:val="24"/>
+          <w:shd w:val="clear" w:color="auto" w:fill="FFFFFF"/>
+        </w:rPr>
+        <w:t>ecoys</w:t>
+      </w:r>
+      <w:r>
+        <w:rPr>
+          <w:rFonts w:ascii="Arial" w:eastAsia="Times New Roman" w:hAnsi="Arial" w:cs="Arial"/>
+          <w:color w:val="000000"/>
+          <w:sz w:val="24"/>
+          <w:szCs w:val="24"/>
+          <w:shd w:val="clear" w:color="auto" w:fill="FFFFFF"/>
+        </w:rPr>
+        <w:t xml:space="preserve"> should be removed from the refined file.</w:t>
+      </w:r>
+      <w:r>
+        <w:rPr>
+          <w:rFonts w:ascii="Arial" w:eastAsia="Times New Roman" w:hAnsi="Arial" w:cs="Arial"/>
+          <w:color w:val="000000"/>
+          <w:sz w:val="24"/>
+          <w:szCs w:val="24"/>
+          <w:shd w:val="clear" w:color="auto" w:fill="FFFFFF"/>
+        </w:rPr>
+        <w:t xml:space="preserve"> </w:t>
+      </w:r>
+    </w:p>
+    <w:p>
+      <w:pPr>
+        <w:spacing w:after="0" w:line="240" w:lineRule="auto"/>
+        <w:rPr>
+          <w:rFonts w:ascii="Arial" w:eastAsia="Times New Roman" w:hAnsi="Arial" w:cs="Arial"/>
+          <w:color w:val="000000"/>
+          <w:sz w:val="24"/>
+          <w:szCs w:val="24"/>
+          <w:shd w:val="clear" w:color="auto" w:fill="FFFFFF"/>
+        </w:rPr>
+      </w:pPr>
+    </w:p>
+    <w:p>
+      <w:pPr>
+        <w:spacing w:after="0" w:line="240" w:lineRule="auto"/>
+        <w:rPr>
+          <w:rFonts w:ascii="Arial" w:eastAsia="Times New Roman" w:hAnsi="Arial" w:cs="Arial"/>
+          <w:color w:val="000000"/>
+          <w:sz w:val="24"/>
+          <w:szCs w:val="24"/>
+          <w:shd w:val="clear" w:color="auto" w:fill="FFFFFF"/>
+        </w:rPr>
+      </w:pPr>
+      <w:r>
+        <w:rPr>
+          <w:rFonts w:ascii="Arial" w:eastAsia="Times New Roman" w:hAnsi="Arial" w:cs="Arial"/>
+          <w:color w:val="000000"/>
+          <w:sz w:val="24"/>
+          <w:szCs w:val="24"/>
+          <w:shd w:val="clear" w:color="auto" w:fill="FFFFFF"/>
+        </w:rPr>
+        <w:t xml:space="preserve">The descriptions for each of the commands in the grid can be found by clicking on the name of the command. </w:t>
+      </w:r>
+    </w:p>
+    <w:p>
+      <w:pPr>
+        <w:spacing w:after="0" w:line="240" w:lineRule="auto"/>
+        <w:rPr>
+          <w:rFonts w:ascii="Arial" w:eastAsia="Times New Roman" w:hAnsi="Arial" w:cs="Arial"/>
+          <w:color w:val="000000"/>
+          <w:sz w:val="24"/>
+          <w:szCs w:val="24"/>
+          <w:shd w:val="clear" w:color="auto" w:fill="FFFFFF"/>
+        </w:rPr>
+      </w:pPr>
+      <w:r>
+        <w:rPr>
+          <w:rFonts w:ascii="Arial" w:eastAsia="Times New Roman" w:hAnsi="Arial" w:cs="Arial"/>
+          <w:color w:val="000000"/>
+          <w:sz w:val="24"/>
+          <w:szCs w:val="24"/>
+          <w:shd w:val="clear" w:color="auto" w:fill="FFFFFF"/>
+        </w:rPr>
+        <w:t xml:space="preserve">To enter a value for a command, click on the empty space next to its name. A list of options will appear, or you can type other input. </w:t>
+      </w:r>
+    </w:p>
+    <w:p>
+      <w:pPr>
+        <w:spacing w:after="0" w:line="240" w:lineRule="auto"/>
+        <w:rPr>
+          <w:rFonts w:ascii="Arial" w:eastAsia="Times New Roman" w:hAnsi="Arial" w:cs="Arial"/>
+          <w:color w:val="000000"/>
+          <w:sz w:val="24"/>
+          <w:szCs w:val="24"/>
+          <w:shd w:val="clear" w:color="auto" w:fill="FFFFFF"/>
+        </w:rPr>
+      </w:pPr>
+    </w:p>
+    <w:p>
+      <w:pPr>
+        <w:shd w:val="clear" w:color="auto" w:fill="FFFFFF"/>
+        <w:spacing w:before="199" w:after="199" w:line="240" w:lineRule="auto"/>
+        <w:outlineLvl w:val="2"/>
+        <w:rPr>
+          <w:rFonts w:ascii="Arial" w:eastAsia="Times New Roman" w:hAnsi="Arial" w:cs="Arial"/>
+          <w:b/>
+          <w:bCs/>
+          <w:caps/>
+          <w:color w:val="000000"/>
+          <w:sz w:val="24"/>
+          <w:szCs w:val="24"/>
+        </w:rPr>
+      </w:pPr>
+      <w:r>
+        <w:rPr>
+          <w:rFonts w:ascii="Arial" w:eastAsia="Times New Roman" w:hAnsi="Arial" w:cs="Arial"/>
+          <w:b/>
+          <w:bCs/>
+          <w:caps/>
+          <w:color w:val="000000"/>
+          <w:sz w:val="24"/>
+          <w:szCs w:val="24"/>
+        </w:rPr>
+        <w:t xml:space="preserve">CONFIGURATION </w:t>
+      </w:r>
+      <w:r>
+        <w:rPr>
+          <w:rFonts w:ascii="Arial" w:eastAsia="Times New Roman" w:hAnsi="Arial" w:cs="Arial"/>
+          <w:b/>
+          <w:bCs/>
+          <w:caps/>
+          <w:color w:val="000000"/>
+          <w:sz w:val="24"/>
+          <w:szCs w:val="24"/>
+        </w:rPr>
+        <w:t>REPORTS</w:t>
+      </w:r>
+    </w:p>
+    <w:p>
+      <w:pPr>
+        <w:spacing w:after="0" w:line="240" w:lineRule="auto"/>
+        <w:rPr>
+          <w:rFonts w:ascii="Arial" w:eastAsia="Times New Roman" w:hAnsi="Arial" w:cs="Arial"/>
+          <w:color w:val="000000"/>
+          <w:sz w:val="24"/>
+          <w:szCs w:val="24"/>
+        </w:rPr>
+      </w:pPr>
+      <w:r>
+        <w:rPr>
+          <w:rFonts w:ascii="Arial" w:eastAsia="Times New Roman" w:hAnsi="Arial" w:cs="Arial"/>
+          <w:color w:val="000000"/>
+          <w:sz w:val="24"/>
+          <w:szCs w:val="24"/>
+        </w:rPr>
+        <w:t xml:space="preserve">In the </w:t>
+      </w:r>
+      <w:r>
+        <w:rPr>
+          <w:rFonts w:ascii="Arial" w:eastAsia="Times New Roman" w:hAnsi="Arial" w:cs="Arial"/>
+          <w:b/>
+          <w:bCs/>
+          <w:color w:val="000000"/>
+          <w:sz w:val="24"/>
+          <w:szCs w:val="24"/>
+        </w:rPr>
+        <w:t>Reports</w:t>
+      </w:r>
+      <w:r>
+        <w:rPr>
+          <w:rFonts w:ascii="Arial" w:eastAsia="Times New Roman" w:hAnsi="Arial" w:cs="Arial"/>
+          <w:color w:val="000000"/>
+          <w:sz w:val="24"/>
+          <w:szCs w:val="24"/>
+        </w:rPr>
+        <w:t xml:space="preserve"> tab, a list of reports can be created. If no reports are included for a configuration, Skyline Batch will </w:t>
+      </w:r>
+      <w:r>
+        <w:rPr>
+          <w:rFonts w:ascii="Arial" w:eastAsia="Times New Roman" w:hAnsi="Arial" w:cs="Arial"/>
+          <w:color w:val="000000"/>
+          <w:sz w:val="24"/>
+          <w:szCs w:val="24"/>
+        </w:rPr>
+        <w:t>not export reports or run R scripts for that configuration.</w:t>
+      </w:r>
+    </w:p>
+    <w:p>
+      <w:pPr>
+        <w:spacing w:after="0" w:line="240" w:lineRule="auto"/>
+        <w:rPr>
+          <w:rFonts w:ascii="Arial" w:eastAsia="Times New Roman" w:hAnsi="Arial" w:cs="Arial"/>
+          <w:color w:val="000000"/>
+          <w:sz w:val="24"/>
+          <w:szCs w:val="24"/>
+        </w:rPr>
+      </w:pPr>
+    </w:p>
+    <w:p>
+      <w:pPr>
+        <w:spacing w:after="0" w:line="240" w:lineRule="auto"/>
+        <w:jc w:val="center"/>
+        <w:rPr>
+          <w:rFonts w:ascii="Arial" w:eastAsia="Times New Roman" w:hAnsi="Arial" w:cs="Arial"/>
+          <w:color w:val="000000"/>
+          <w:sz w:val="24"/>
+          <w:szCs w:val="24"/>
+        </w:rPr>
+      </w:pPr>
+      <w:r>
+        <w:rPr>
+          <w:rFonts w:ascii="Arial" w:eastAsia="Times New Roman" w:hAnsi="Arial" w:cs="Arial"/>
+          <w:color w:val="000000"/>
+          <w:sz w:val="24"/>
+          <w:szCs w:val="24"/>
+        </w:rPr>
+        <w:drawing>
+          <wp:inline distT="0" distB="0" distL="0" distR="0" wp14:anchorId="00C7B65E" wp14:editId="08ABE9CD">
+            <wp:extent cx="4353533" cy="4677428"/>
+            <wp:effectExtent l="0" t="0" r="9525" b="8890"/>
+            <wp:docPr id="19" name="Picture 19"/>
+            <wp:cNvGraphicFramePr>
+              <a:graphicFrameLocks xmlns:a="http://schemas.openxmlformats.org/drawingml/2006/main" noChangeAspect="1"/>
+            </wp:cNvGraphicFramePr>
+            <a:graphic xmlns:a="http://schemas.openxmlformats.org/drawingml/2006/main">
+              <a:graphicData uri="http://schemas.openxmlformats.org/drawingml/2006/picture">
+                <pic:pic xmlns:pic="http://schemas.openxmlformats.org/drawingml/2006/picture">
+                  <pic:nvPicPr>
+                    <pic:cNvPr id="1" name=""/>
+                    <pic:cNvPicPr/>
+                  </pic:nvPicPr>
+                  <pic:blipFill>
+                    <a:blip r:embed="rId10"/>
+                    <a:stretch>
+                      <a:fillRect/>
+                    </a:stretch>
+                  </pic:blipFill>
+                  <pic:spPr>
+                    <a:xfrm>
+                      <a:off x="0" y="0"/>
+                      <a:ext cx="4353533" cy="4677428"/>
+                    </a:xfrm>
+                    <a:prstGeom prst="rect">
+                      <a:avLst/>
+                    </a:prstGeom>
+                  </pic:spPr>
+                </pic:pic>
+              </a:graphicData>
+            </a:graphic>
+          </wp:inline>
+        </w:drawing>
+      </w:r>
+    </w:p>
+    <w:p>
+      <w:pPr>
+        <w:spacing w:after="0" w:line="240" w:lineRule="auto"/>
+        <w:rPr>
+          <w:rFonts w:ascii="Arial" w:eastAsia="Times New Roman" w:hAnsi="Arial" w:cs="Arial"/>
+          <w:color w:val="000000"/>
+          <w:sz w:val="24"/>
+          <w:szCs w:val="24"/>
+        </w:rPr>
+      </w:pPr>
+    </w:p>
+    <w:p>
+      <w:pPr>
+        <w:spacing w:after="0" w:line="240" w:lineRule="auto"/>
+        <w:rPr>
+          <w:rFonts w:ascii="Arial" w:eastAsia="Times New Roman" w:hAnsi="Arial" w:cs="Arial"/>
+          <w:color w:val="000000"/>
+          <w:sz w:val="24"/>
+          <w:szCs w:val="24"/>
+        </w:rPr>
+      </w:pPr>
+      <w:r>
+        <w:rPr>
+          <w:rFonts w:ascii="Arial" w:eastAsia="Times New Roman" w:hAnsi="Arial" w:cs="Arial"/>
+          <w:color w:val="000000"/>
+          <w:sz w:val="24"/>
+          <w:szCs w:val="24"/>
+        </w:rPr>
+        <w:lastRenderedPageBreak/>
+        <w:t xml:space="preserve">To add a report, click the blue </w:t>
+      </w:r>
+      <w:r>
+        <w:rPr>
+          <w:rFonts w:ascii="Arial" w:eastAsia="Times New Roman" w:hAnsi="Arial" w:cs="Arial"/>
+          <w:b/>
+          <w:bCs/>
+          <w:color w:val="000000"/>
+          <w:sz w:val="24"/>
+          <w:szCs w:val="24"/>
+        </w:rPr>
+        <w:t>+</w:t>
+      </w:r>
+      <w:r>
+        <w:rPr>
+          <w:rFonts w:ascii="Arial" w:eastAsia="Times New Roman" w:hAnsi="Arial" w:cs="Arial"/>
+          <w:color w:val="000000"/>
+          <w:sz w:val="24"/>
+          <w:szCs w:val="24"/>
+        </w:rPr>
+        <w:t xml:space="preserve"> icon on the right and fill in the appropriate information.</w:t>
+      </w:r>
+    </w:p>
+    <w:p>
+      <w:pPr>
+        <w:spacing w:after="0" w:line="240" w:lineRule="auto"/>
+        <w:rPr>
+          <w:rFonts w:ascii="Arial" w:eastAsia="Times New Roman" w:hAnsi="Arial" w:cs="Arial"/>
+          <w:color w:val="000000"/>
+          <w:sz w:val="24"/>
+          <w:szCs w:val="24"/>
+        </w:rPr>
+      </w:pPr>
+    </w:p>
+    <w:p>
+      <w:pPr>
+        <w:spacing w:after="0" w:line="240" w:lineRule="auto"/>
+        <w:jc w:val="center"/>
+        <w:rPr>
+          <w:rFonts w:ascii="Arial" w:eastAsia="Times New Roman" w:hAnsi="Arial" w:cs="Arial"/>
+          <w:color w:val="000000"/>
+          <w:sz w:val="24"/>
+          <w:szCs w:val="24"/>
+        </w:rPr>
+      </w:pPr>
+    </w:p>
+    <w:p>
+      <w:pPr>
+        <w:spacing w:after="0" w:line="240" w:lineRule="auto"/>
+        <w:jc w:val="center"/>
+        <w:rPr>
+          <w:rFonts w:ascii="Arial" w:eastAsia="Times New Roman" w:hAnsi="Arial" w:cs="Arial"/>
+          <w:color w:val="000000"/>
+          <w:sz w:val="24"/>
+          <w:szCs w:val="24"/>
+        </w:rPr>
+      </w:pPr>
+      <w:r>
+        <w:rPr>
+          <w:rFonts w:ascii="Arial" w:eastAsia="Times New Roman" w:hAnsi="Arial" w:cs="Arial"/>
+          <w:color w:val="000000"/>
+          <w:sz w:val="24"/>
+          <w:szCs w:val="24"/>
+        </w:rPr>
+        <w:drawing>
+          <wp:inline distT="0" distB="0" distL="0" distR="0" wp14:anchorId="16016687" wp14:editId="4E87DA5B">
+            <wp:extent cx="4029915" cy="3333750"/>
+            <wp:effectExtent l="0" t="0" r="8890" b="0"/>
+            <wp:docPr id="21" name="Picture 21"/>
+            <wp:cNvGraphicFramePr>
+              <a:graphicFrameLocks xmlns:a="http://schemas.openxmlformats.org/drawingml/2006/main" noChangeAspect="1"/>
+            </wp:cNvGraphicFramePr>
+            <a:graphic xmlns:a="http://schemas.openxmlformats.org/drawingml/2006/main">
+              <a:graphicData uri="http://schemas.openxmlformats.org/drawingml/2006/picture">
+                <pic:pic xmlns:pic="http://schemas.openxmlformats.org/drawingml/2006/picture">
+                  <pic:nvPicPr>
+                    <pic:cNvPr id="1" name=""/>
+                    <pic:cNvPicPr/>
+                  </pic:nvPicPr>
+                  <pic:blipFill>
+                    <a:blip r:embed="rId11"/>
+                    <a:stretch>
+                      <a:fillRect/>
+                    </a:stretch>
+                  </pic:blipFill>
+                  <pic:spPr>
+                    <a:xfrm>
+                      <a:off x="0" y="0"/>
+                      <a:ext cx="4049513" cy="3349962"/>
+                    </a:xfrm>
+                    <a:prstGeom prst="rect">
+                      <a:avLst/>
+                    </a:prstGeom>
+                  </pic:spPr>
+                </pic:pic>
+              </a:graphicData>
+            </a:graphic>
+          </wp:inline>
+        </w:drawing>
+      </w:r>
+    </w:p>
+    <w:p>
+      <w:pPr>
+        <w:spacing w:after="0" w:line="240" w:lineRule="auto"/>
+        <w:rPr>
+          <w:rFonts w:ascii="Arial" w:eastAsia="Times New Roman" w:hAnsi="Arial" w:cs="Arial"/>
+          <w:color w:val="000000"/>
+          <w:sz w:val="24"/>
+          <w:szCs w:val="24"/>
         </w:rPr>
       </w:pPr>
     </w:p>
@@ -2357,6 +3332,33 @@
         </w:rPr>
         <w:t xml:space="preserve"> the file name. To find the name of a report, open the </w:t>
       </w:r>
+      <w:r>
+        <w:rPr>
+          <w:rFonts w:ascii="Arial" w:eastAsia="Times New Roman" w:hAnsi="Arial" w:cs="Arial"/>
+          <w:color w:val="000000"/>
+          <w:sz w:val="24"/>
+          <w:szCs w:val="24"/>
+        </w:rPr>
+        <w:t xml:space="preserve">Skyline report </w:t>
+      </w:r>
+      <w:r>
+        <w:rPr>
+          <w:rFonts w:ascii="Arial" w:eastAsia="Times New Roman" w:hAnsi="Arial" w:cs="Arial"/>
+          <w:color w:val="000000"/>
+          <w:sz w:val="24"/>
+          <w:szCs w:val="24"/>
+        </w:rPr>
+        <w:t xml:space="preserve">file </w:t>
+      </w:r>
+      <w:r>
+        <w:rPr>
+          <w:rFonts w:ascii="Arial" w:eastAsia="Times New Roman" w:hAnsi="Arial" w:cs="Arial"/>
+          <w:color w:val="000000"/>
+          <w:sz w:val="24"/>
+          <w:szCs w:val="24"/>
+        </w:rPr>
+        <w:t>(.</w:t>
+      </w:r>
       <w:proofErr w:type="spellStart"/>
       <w:r>
         <w:rPr>
@@ -2375,7 +3377,16 @@
           <w:sz w:val="24"/>
           <w:szCs w:val="24"/>
         </w:rPr>
-        <w:t xml:space="preserve"> file in Notepad and look for: </w:t>
+        <w:t xml:space="preserve">) </w:t>
+      </w:r>
+      <w:r>
+        <w:rPr>
+          <w:rFonts w:ascii="Arial" w:eastAsia="Times New Roman" w:hAnsi="Arial" w:cs="Arial"/>
+          <w:color w:val="000000"/>
+          <w:sz w:val="24"/>
+          <w:szCs w:val="24"/>
+        </w:rPr>
+        <w:t xml:space="preserve">in Notepad and look for: </w:t>
       </w:r>
       <w:r>
         <w:rPr>
@@ -2480,6 +3491,42 @@
         </w:rPr>
         <w:t xml:space="preserve">: The path to the </w:t>
       </w:r>
+      <w:r>
+        <w:rPr>
+          <w:rFonts w:ascii="Arial" w:eastAsia="Times New Roman" w:hAnsi="Arial" w:cs="Arial"/>
+          <w:color w:val="000000"/>
+          <w:sz w:val="24"/>
+          <w:szCs w:val="24"/>
+        </w:rPr>
+        <w:t xml:space="preserve">Skyline report </w:t>
+      </w:r>
+      <w:r>
+        <w:rPr>
+          <w:rFonts w:ascii="Arial" w:eastAsia="Times New Roman" w:hAnsi="Arial" w:cs="Arial"/>
+          <w:color w:val="000000"/>
+          <w:sz w:val="24"/>
+          <w:szCs w:val="24"/>
+        </w:rPr>
+        <w:t>file</w:t>
+      </w:r>
+      <w:r>
+        <w:rPr>
+          <w:rFonts w:ascii="Arial" w:eastAsia="Times New Roman" w:hAnsi="Arial" w:cs="Arial"/>
+          <w:color w:val="000000"/>
+          <w:sz w:val="24"/>
+          <w:szCs w:val="24"/>
+        </w:rPr>
+        <w:t xml:space="preserve"> </w:t>
+      </w:r>
+      <w:r>
+        <w:rPr>
+          <w:rFonts w:ascii="Arial" w:eastAsia="Times New Roman" w:hAnsi="Arial" w:cs="Arial"/>
+          <w:color w:val="000000"/>
+          <w:sz w:val="24"/>
+          <w:szCs w:val="24"/>
+        </w:rPr>
+        <w:t>(.</w:t>
+      </w:r>
       <w:proofErr w:type="spellStart"/>
       <w:r>
         <w:rPr>
@@ -2498,7 +3545,56 @@
           <w:sz w:val="24"/>
           <w:szCs w:val="24"/>
         </w:rPr>
-        <w:t xml:space="preserve"> file.</w:t>
+        <w:t>)</w:t>
+      </w:r>
+      <w:r>
+        <w:rPr>
+          <w:rFonts w:ascii="Arial" w:eastAsia="Times New Roman" w:hAnsi="Arial" w:cs="Arial"/>
+          <w:color w:val="000000"/>
+          <w:sz w:val="24"/>
+          <w:szCs w:val="24"/>
+        </w:rPr>
+        <w:t>.</w:t>
+      </w:r>
+    </w:p>
+    <w:p>
+      <w:pPr>
+        <w:spacing w:after="0" w:line="240" w:lineRule="auto"/>
+        <w:rPr>
+          <w:rFonts w:ascii="Arial" w:eastAsia="Times New Roman" w:hAnsi="Arial" w:cs="Arial"/>
+          <w:color w:val="000000"/>
+          <w:sz w:val="24"/>
+          <w:szCs w:val="24"/>
+        </w:rPr>
+      </w:pPr>
+      <w:r>
+        <w:rPr>
+          <w:rFonts w:ascii="Arial" w:eastAsia="Times New Roman" w:hAnsi="Arial" w:cs="Arial"/>
+          <w:b/>
+          <w:bCs/>
+          <w:color w:val="000000"/>
+          <w:sz w:val="24"/>
+          <w:szCs w:val="24"/>
+        </w:rPr>
+        <w:t>Export the report from</w:t>
+      </w:r>
+      <w:r>
+        <w:rPr>
+          <w:rFonts w:ascii="Arial" w:eastAsia="Times New Roman" w:hAnsi="Arial" w:cs="Arial"/>
+          <w:color w:val="000000"/>
+          <w:sz w:val="24"/>
+          <w:szCs w:val="24"/>
+        </w:rPr>
+        <w:t xml:space="preserve">: </w:t>
+      </w:r>
+      <w:r>
+        <w:rPr>
+          <w:rFonts w:ascii="Arial" w:eastAsia="Times New Roman" w:hAnsi="Arial" w:cs="Arial"/>
+          <w:color w:val="000000"/>
+          <w:sz w:val="24"/>
+          <w:szCs w:val="24"/>
+        </w:rPr>
+        <w:t>Whether to export this report from the results file or the refined file. The refined file option will be grayed out if this configuration does not create one.</w:t>
       </w:r>
     </w:p>
     <w:p>
@@ -2529,16 +3625,7 @@
           <w:sz w:val="24"/>
           <w:szCs w:val="24"/>
         </w:rPr>
-        <w:t xml:space="preserve">: The list of R scripts to run on this report after it has been exported to a csv file. </w:t>
-      </w:r>
-      <w:r>
-        <w:rPr>
-          <w:rFonts w:ascii="Arial" w:eastAsia="Times New Roman" w:hAnsi="Arial" w:cs="Arial"/>
-          <w:color w:val="000000"/>
-          <w:sz w:val="24"/>
-          <w:szCs w:val="24"/>
-        </w:rPr>
-        <w:t>You must have R installed in C:\Program Files to add an R script.</w:t>
+        <w:t>: The list of R scripts to run on this report after it has been exported to a csv file.</w:t>
       </w:r>
     </w:p>
     <w:p>
@@ -2619,7 +3706,7 @@
                     </pic:cNvPicPr>
                   </pic:nvPicPr>
                   <pic:blipFill>
-                    <a:blip r:embed="rId10">
+                    <a:blip r:embed="rId12">
                       <a:extLst>
                         <a:ext uri="{28A0092B-C50C-407E-A947-70E740481C1C}">
                           <a14:useLocalDpi xmlns:a14="http://schemas.microsoft.com/office/drawing/2010/main" val="0"/>
@@ -2682,6 +3769,7 @@
           <w:szCs w:val="24"/>
           <w:shd w:val="clear" w:color="auto" w:fill="FFFFFF"/>
         </w:rPr>
+        <w:lastRenderedPageBreak/>
         <w:t xml:space="preserve">Version </w:t>
       </w:r>
       <w:r>
@@ -2763,70 +3851,23 @@
           <w:sz w:val="24"/>
           <w:szCs w:val="24"/>
         </w:rPr>
-        <w:t xml:space="preserve"> to add the report.</w:t>
-      </w:r>
-    </w:p>
-    <w:p>
-      <w:pPr>
-        <w:spacing w:after="0" w:line="240" w:lineRule="auto"/>
-        <w:jc w:val="center"/>
-        <w:rPr>
-          <w:rFonts w:ascii="Arial" w:eastAsia="Times New Roman" w:hAnsi="Arial" w:cs="Arial"/>
-          <w:noProof/>
-          <w:color w:val="000000"/>
-          <w:sz w:val="24"/>
-          <w:szCs w:val="24"/>
-          <w:shd w:val="clear" w:color="auto" w:fill="FFFFFF"/>
-        </w:rPr>
-      </w:pPr>
-    </w:p>
-    <w:p>
-      <w:pPr>
-        <w:spacing w:after="0" w:line="240" w:lineRule="auto"/>
-        <w:jc w:val="center"/>
-        <w:rPr>
-          <w:rFonts w:ascii="Arial" w:eastAsia="Times New Roman" w:hAnsi="Arial" w:cs="Arial"/>
-          <w:noProof/>
-          <w:color w:val="000000"/>
-          <w:sz w:val="24"/>
-          <w:szCs w:val="24"/>
-          <w:shd w:val="clear" w:color="auto" w:fill="FFFFFF"/>
-        </w:rPr>
-      </w:pPr>
-    </w:p>
-    <w:p>
-      <w:pPr>
-        <w:spacing w:after="0" w:line="240" w:lineRule="auto"/>
-        <w:jc w:val="center"/>
-        <w:rPr>
-          <w:rFonts w:ascii="Arial" w:eastAsia="Times New Roman" w:hAnsi="Arial" w:cs="Arial"/>
-          <w:noProof/>
-          <w:color w:val="000000"/>
-          <w:sz w:val="24"/>
-          <w:szCs w:val="24"/>
-          <w:shd w:val="clear" w:color="auto" w:fill="FFFFFF"/>
-        </w:rPr>
-      </w:pPr>
-    </w:p>
-    <w:p>
-      <w:pPr>
-        <w:spacing w:after="0" w:line="240" w:lineRule="auto"/>
-        <w:jc w:val="center"/>
-        <w:rPr>
-          <w:rFonts w:ascii="Arial" w:eastAsia="Times New Roman" w:hAnsi="Arial" w:cs="Arial"/>
-          <w:noProof/>
-          <w:color w:val="000000"/>
-          <w:sz w:val="24"/>
-          <w:szCs w:val="24"/>
-          <w:shd w:val="clear" w:color="auto" w:fill="FFFFFF"/>
-        </w:rPr>
-      </w:pPr>
-    </w:p>
-    <w:p>
-      <w:pPr>
-        <w:shd w:val="clear" w:color="auto" w:fill="FFFFFF"/>
-        <w:spacing w:before="199" w:after="199" w:line="240" w:lineRule="auto"/>
-        <w:outlineLvl w:val="2"/>
+        <w:t xml:space="preserve"> to add the </w:t>
+      </w:r>
+      <w:proofErr w:type="gramStart"/>
+      <w:r>
+        <w:rPr>
+          <w:rFonts w:ascii="Arial" w:eastAsia="Times New Roman" w:hAnsi="Arial" w:cs="Arial"/>
+          <w:color w:val="000000"/>
+          <w:sz w:val="24"/>
+          <w:szCs w:val="24"/>
+        </w:rPr>
+        <w:t>report</w:t>
+      </w:r>
+      <w:proofErr w:type="gramEnd"/>
+    </w:p>
+    <w:p>
+      <w:pPr>
+        <w:spacing w:after="0" w:line="240" w:lineRule="auto"/>
         <w:rPr>
           <w:rFonts w:ascii="Arial" w:eastAsia="Times New Roman" w:hAnsi="Arial" w:cs="Arial"/>
           <w:b/>
@@ -2868,629 +3909,19 @@
       </w:pPr>
       <w:r>
         <w:rPr>
-          <w:noProof/>
+          <w:rFonts w:ascii="Arial" w:eastAsia="Times New Roman" w:hAnsi="Arial" w:cs="Arial"/>
+          <w:b/>
+          <w:bCs/>
+          <w:caps/>
+          <w:color w:val="000000"/>
+          <w:sz w:val="24"/>
+          <w:szCs w:val="24"/>
         </w:rPr>
         <w:drawing>
-          <wp:inline distT="0" distB="0" distL="0" distR="0" wp14:anchorId="6E33FE8A" wp14:editId="5BB8D730">
-            <wp:extent cx="4381500" cy="4714875"/>
-            <wp:effectExtent l="0" t="0" r="0" b="9525"/>
-            <wp:docPr id="9" name="Picture 9"/>
-            <wp:cNvGraphicFramePr>
-              <a:graphicFrameLocks xmlns:a="http://schemas.openxmlformats.org/drawingml/2006/main" noChangeAspect="1"/>
-            </wp:cNvGraphicFramePr>
-            <a:graphic xmlns:a="http://schemas.openxmlformats.org/drawingml/2006/main">
-              <a:graphicData uri="http://schemas.openxmlformats.org/drawingml/2006/picture">
-                <pic:pic xmlns:pic="http://schemas.openxmlformats.org/drawingml/2006/picture">
-                  <pic:nvPicPr>
-                    <pic:cNvPr id="1" name=""/>
-                    <pic:cNvPicPr/>
-                  </pic:nvPicPr>
-                  <pic:blipFill>
-                    <a:blip r:embed="rId11"/>
-                    <a:stretch>
-                      <a:fillRect/>
-                    </a:stretch>
-                  </pic:blipFill>
-                  <pic:spPr>
-                    <a:xfrm>
-                      <a:off x="0" y="0"/>
-                      <a:ext cx="4381500" cy="4714875"/>
-                    </a:xfrm>
-                    <a:prstGeom prst="rect">
-                      <a:avLst/>
-                    </a:prstGeom>
-                  </pic:spPr>
-                </pic:pic>
-              </a:graphicData>
-            </a:graphic>
-          </wp:inline>
-        </w:drawing>
-      </w:r>
-    </w:p>
-    <w:p>
-      <w:pPr>
-        <w:spacing w:after="0" w:line="240" w:lineRule="auto"/>
-        <w:rPr>
-          <w:rFonts w:ascii="Arial" w:eastAsia="Times New Roman" w:hAnsi="Arial" w:cs="Arial"/>
-          <w:noProof/>
-          <w:color w:val="000000"/>
-          <w:sz w:val="24"/>
-          <w:szCs w:val="24"/>
-          <w:shd w:val="clear" w:color="auto" w:fill="FFFFFF"/>
-        </w:rPr>
-      </w:pPr>
-    </w:p>
-    <w:p>
-      <w:pPr>
-        <w:spacing w:after="0" w:line="240" w:lineRule="auto"/>
-        <w:rPr>
-          <w:rFonts w:ascii="Arial" w:eastAsia="Times New Roman" w:hAnsi="Arial" w:cs="Arial"/>
-          <w:noProof/>
-          <w:color w:val="000000"/>
-          <w:sz w:val="24"/>
-          <w:szCs w:val="24"/>
-          <w:shd w:val="clear" w:color="auto" w:fill="FFFFFF"/>
-        </w:rPr>
-      </w:pPr>
-      <w:r>
-        <w:rPr>
-          <w:rFonts w:ascii="Arial" w:eastAsia="Times New Roman" w:hAnsi="Arial" w:cs="Arial"/>
-          <w:noProof/>
-          <w:color w:val="000000"/>
-          <w:sz w:val="24"/>
-          <w:szCs w:val="24"/>
-          <w:shd w:val="clear" w:color="auto" w:fill="FFFFFF"/>
-        </w:rPr>
-        <w:t xml:space="preserve">In the </w:t>
-      </w:r>
-      <w:r>
-        <w:rPr>
-          <w:rFonts w:ascii="Arial" w:eastAsia="Times New Roman" w:hAnsi="Arial" w:cs="Arial"/>
-          <w:b/>
-          <w:bCs/>
-          <w:noProof/>
-          <w:color w:val="000000"/>
-          <w:sz w:val="24"/>
-          <w:szCs w:val="24"/>
-          <w:shd w:val="clear" w:color="auto" w:fill="FFFFFF"/>
-        </w:rPr>
-        <w:t>Skyline</w:t>
-      </w:r>
-      <w:r>
-        <w:rPr>
-          <w:rFonts w:ascii="Arial" w:eastAsia="Times New Roman" w:hAnsi="Arial" w:cs="Arial"/>
-          <w:noProof/>
-          <w:color w:val="000000"/>
-          <w:sz w:val="24"/>
-          <w:szCs w:val="24"/>
-          <w:shd w:val="clear" w:color="auto" w:fill="FFFFFF"/>
-        </w:rPr>
-        <w:t xml:space="preserve"> tab</w:t>
-      </w:r>
-      <w:r>
-        <w:rPr>
-          <w:rFonts w:ascii="Arial" w:eastAsia="Times New Roman" w:hAnsi="Arial" w:cs="Arial"/>
-          <w:noProof/>
-          <w:color w:val="000000"/>
-          <w:sz w:val="24"/>
-          <w:szCs w:val="24"/>
-          <w:shd w:val="clear" w:color="auto" w:fill="FFFFFF"/>
-        </w:rPr>
-        <w:t xml:space="preserve"> of the </w:t>
-      </w:r>
-      <w:r>
-        <w:rPr>
-          <w:rFonts w:ascii="Arial" w:eastAsia="Times New Roman" w:hAnsi="Arial" w:cs="Arial"/>
-          <w:b/>
-          <w:bCs/>
-          <w:color w:val="000000"/>
-          <w:sz w:val="24"/>
-          <w:szCs w:val="24"/>
-          <w:shd w:val="clear" w:color="auto" w:fill="FFFFFF"/>
-        </w:rPr>
-        <w:t xml:space="preserve">Skyline Batch Configuration </w:t>
-      </w:r>
-      <w:r>
-        <w:rPr>
-          <w:rFonts w:ascii="Arial" w:eastAsia="Times New Roman" w:hAnsi="Arial" w:cs="Arial"/>
-          <w:color w:val="000000"/>
-          <w:sz w:val="24"/>
-          <w:szCs w:val="24"/>
-          <w:shd w:val="clear" w:color="auto" w:fill="FFFFFF"/>
-        </w:rPr>
-        <w:t>form</w:t>
-      </w:r>
-      <w:r>
-        <w:rPr>
-          <w:rFonts w:ascii="Arial" w:eastAsia="Times New Roman" w:hAnsi="Arial" w:cs="Arial"/>
-          <w:noProof/>
-          <w:color w:val="000000"/>
-          <w:sz w:val="24"/>
-          <w:szCs w:val="24"/>
-          <w:shd w:val="clear" w:color="auto" w:fill="FFFFFF"/>
-        </w:rPr>
-        <w:t xml:space="preserve">, you can specify which installation of skyline this configuration will use when run. If you do not have </w:t>
-      </w:r>
-      <w:r>
-        <w:rPr>
-          <w:rFonts w:ascii="Arial" w:eastAsia="Times New Roman" w:hAnsi="Arial" w:cs="Arial"/>
-          <w:noProof/>
-          <w:color w:val="000000"/>
-          <w:sz w:val="24"/>
-          <w:szCs w:val="24"/>
-          <w:shd w:val="clear" w:color="auto" w:fill="FFFFFF"/>
-        </w:rPr>
-        <w:t xml:space="preserve">an administrative or web-based installation of </w:t>
-      </w:r>
-      <w:r>
-        <w:rPr>
-          <w:rFonts w:ascii="Arial" w:eastAsia="Times New Roman" w:hAnsi="Arial" w:cs="Arial"/>
-          <w:noProof/>
-          <w:color w:val="000000"/>
-          <w:sz w:val="24"/>
-          <w:szCs w:val="24"/>
-          <w:shd w:val="clear" w:color="auto" w:fill="FFFFFF"/>
-        </w:rPr>
-        <w:t>Skyline or S</w:t>
-      </w:r>
-      <w:r>
-        <w:rPr>
-          <w:rFonts w:ascii="Arial" w:eastAsia="Times New Roman" w:hAnsi="Arial" w:cs="Arial"/>
-          <w:noProof/>
-          <w:color w:val="000000"/>
-          <w:sz w:val="24"/>
-          <w:szCs w:val="24"/>
-          <w:shd w:val="clear" w:color="auto" w:fill="FFFFFF"/>
-        </w:rPr>
-        <w:t>k</w:t>
-      </w:r>
-      <w:r>
-        <w:rPr>
-          <w:rFonts w:ascii="Arial" w:eastAsia="Times New Roman" w:hAnsi="Arial" w:cs="Arial"/>
-          <w:noProof/>
-          <w:color w:val="000000"/>
-          <w:sz w:val="24"/>
-          <w:szCs w:val="24"/>
-          <w:shd w:val="clear" w:color="auto" w:fill="FFFFFF"/>
-        </w:rPr>
-        <w:t>yline-</w:t>
-      </w:r>
-      <w:r>
-        <w:rPr>
-          <w:rFonts w:ascii="Arial" w:eastAsia="Times New Roman" w:hAnsi="Arial" w:cs="Arial"/>
-          <w:noProof/>
-          <w:color w:val="000000"/>
-          <w:sz w:val="24"/>
-          <w:szCs w:val="24"/>
-          <w:shd w:val="clear" w:color="auto" w:fill="FFFFFF"/>
-        </w:rPr>
-        <w:t>d</w:t>
-      </w:r>
-      <w:r>
-        <w:rPr>
-          <w:rFonts w:ascii="Arial" w:eastAsia="Times New Roman" w:hAnsi="Arial" w:cs="Arial"/>
-          <w:noProof/>
-          <w:color w:val="000000"/>
-          <w:sz w:val="24"/>
-          <w:szCs w:val="24"/>
-          <w:shd w:val="clear" w:color="auto" w:fill="FFFFFF"/>
-        </w:rPr>
-        <w:t>aily, the corresponding option will be grayed out. You can always specify a path to a Skyline (or Skyline-daily) installation somewhere else on your computer.</w:t>
-      </w:r>
-    </w:p>
-    <w:p>
-      <w:pPr>
-        <w:spacing w:after="0" w:line="240" w:lineRule="auto"/>
-        <w:jc w:val="center"/>
-        <w:rPr>
-          <w:rFonts w:ascii="Arial" w:eastAsia="Times New Roman" w:hAnsi="Arial" w:cs="Arial"/>
-          <w:noProof/>
-          <w:color w:val="000000"/>
-          <w:sz w:val="24"/>
-          <w:szCs w:val="24"/>
-          <w:shd w:val="clear" w:color="auto" w:fill="FFFFFF"/>
-        </w:rPr>
-      </w:pPr>
-    </w:p>
-    <w:p>
-      <w:pPr>
-        <w:shd w:val="clear" w:color="auto" w:fill="FFFFFF"/>
-        <w:spacing w:before="199" w:after="199" w:line="240" w:lineRule="auto"/>
-        <w:outlineLvl w:val="2"/>
-        <w:rPr>
-          <w:rFonts w:ascii="Arial" w:eastAsia="Times New Roman" w:hAnsi="Arial" w:cs="Arial"/>
-          <w:b/>
-          <w:bCs/>
-          <w:caps/>
-          <w:color w:val="000000"/>
-          <w:sz w:val="24"/>
-          <w:szCs w:val="24"/>
-        </w:rPr>
-      </w:pPr>
-      <w:r>
-        <w:rPr>
-          <w:rFonts w:ascii="Arial" w:eastAsia="Times New Roman" w:hAnsi="Arial" w:cs="Arial"/>
-          <w:noProof/>
-          <w:color w:val="000000"/>
-          <w:sz w:val="24"/>
-          <w:szCs w:val="24"/>
-          <w:shd w:val="clear" w:color="auto" w:fill="FFFFFF"/>
-        </w:rPr>
-        <w:t xml:space="preserve">Click </w:t>
-      </w:r>
-      <w:r>
-        <w:rPr>
-          <w:rFonts w:ascii="Arial" w:eastAsia="Times New Roman" w:hAnsi="Arial" w:cs="Arial"/>
-          <w:b/>
-          <w:bCs/>
-          <w:noProof/>
-          <w:color w:val="000000"/>
-          <w:sz w:val="24"/>
-          <w:szCs w:val="24"/>
-          <w:shd w:val="clear" w:color="auto" w:fill="FFFFFF"/>
-        </w:rPr>
-        <w:t>Save</w:t>
-      </w:r>
-      <w:r>
-        <w:rPr>
-          <w:rFonts w:ascii="Arial" w:eastAsia="Times New Roman" w:hAnsi="Arial" w:cs="Arial"/>
-          <w:noProof/>
-          <w:color w:val="000000"/>
-          <w:sz w:val="24"/>
-          <w:szCs w:val="24"/>
-          <w:shd w:val="clear" w:color="auto" w:fill="FFFFFF"/>
-        </w:rPr>
-        <w:t xml:space="preserve"> to add the configuration to the list and return to the main window.</w:t>
-      </w:r>
-    </w:p>
-    <w:p>
-      <w:pPr>
-        <w:shd w:val="clear" w:color="auto" w:fill="FFFFFF"/>
-        <w:spacing w:before="199" w:after="199" w:line="240" w:lineRule="auto"/>
-        <w:outlineLvl w:val="2"/>
-        <w:rPr>
-          <w:rFonts w:ascii="Arial" w:eastAsia="Times New Roman" w:hAnsi="Arial" w:cs="Arial"/>
-          <w:b/>
-          <w:bCs/>
-          <w:caps/>
-          <w:color w:val="000000"/>
-          <w:sz w:val="24"/>
-          <w:szCs w:val="24"/>
-        </w:rPr>
-      </w:pPr>
-    </w:p>
-    <w:p>
-      <w:pPr>
-        <w:shd w:val="clear" w:color="auto" w:fill="FFFFFF"/>
-        <w:spacing w:before="199" w:after="199" w:line="240" w:lineRule="auto"/>
-        <w:outlineLvl w:val="2"/>
-        <w:rPr>
-          <w:rFonts w:ascii="Arial" w:eastAsia="Times New Roman" w:hAnsi="Arial" w:cs="Arial"/>
-          <w:b/>
-          <w:bCs/>
-          <w:caps/>
-          <w:color w:val="000000"/>
-          <w:sz w:val="24"/>
-          <w:szCs w:val="24"/>
-        </w:rPr>
-      </w:pPr>
-    </w:p>
-    <w:p>
-      <w:pPr>
-        <w:shd w:val="clear" w:color="auto" w:fill="FFFFFF"/>
-        <w:spacing w:before="199" w:after="199" w:line="240" w:lineRule="auto"/>
-        <w:outlineLvl w:val="2"/>
-        <w:rPr>
-          <w:rFonts w:ascii="Arial" w:eastAsia="Times New Roman" w:hAnsi="Arial" w:cs="Arial"/>
-          <w:b/>
-          <w:bCs/>
-          <w:caps/>
-          <w:color w:val="000000"/>
-          <w:sz w:val="24"/>
-          <w:szCs w:val="24"/>
-        </w:rPr>
-      </w:pPr>
-    </w:p>
-    <w:p>
-      <w:pPr>
-        <w:shd w:val="clear" w:color="auto" w:fill="FFFFFF"/>
-        <w:spacing w:before="199" w:after="199" w:line="240" w:lineRule="auto"/>
-        <w:outlineLvl w:val="2"/>
-        <w:rPr>
-          <w:rFonts w:ascii="Arial" w:eastAsia="Times New Roman" w:hAnsi="Arial" w:cs="Arial"/>
-          <w:b/>
-          <w:bCs/>
-          <w:caps/>
-          <w:color w:val="000000"/>
-          <w:sz w:val="24"/>
-          <w:szCs w:val="24"/>
-        </w:rPr>
-      </w:pPr>
-    </w:p>
-    <w:p>
-      <w:pPr>
-        <w:shd w:val="clear" w:color="auto" w:fill="FFFFFF"/>
-        <w:spacing w:before="199" w:after="199" w:line="240" w:lineRule="auto"/>
-        <w:outlineLvl w:val="2"/>
-        <w:rPr>
-          <w:rFonts w:ascii="Arial" w:eastAsia="Times New Roman" w:hAnsi="Arial" w:cs="Arial"/>
-          <w:b/>
-          <w:bCs/>
-          <w:caps/>
-          <w:color w:val="000000"/>
-          <w:sz w:val="24"/>
-          <w:szCs w:val="24"/>
-        </w:rPr>
-      </w:pPr>
-    </w:p>
-    <w:p>
-      <w:pPr>
-        <w:shd w:val="clear" w:color="auto" w:fill="FFFFFF"/>
-        <w:spacing w:before="199" w:after="199" w:line="240" w:lineRule="auto"/>
-        <w:outlineLvl w:val="2"/>
-        <w:rPr>
-          <w:rFonts w:ascii="Arial" w:eastAsia="Times New Roman" w:hAnsi="Arial" w:cs="Arial"/>
-          <w:b/>
-          <w:bCs/>
-          <w:caps/>
-          <w:color w:val="000000"/>
-          <w:sz w:val="24"/>
-          <w:szCs w:val="24"/>
-        </w:rPr>
-      </w:pPr>
-      <w:r>
-        <w:rPr>
-          <w:rFonts w:ascii="Arial" w:eastAsia="Times New Roman" w:hAnsi="Arial" w:cs="Arial"/>
-          <w:b/>
-          <w:bCs/>
-          <w:caps/>
-          <w:color w:val="000000"/>
-          <w:sz w:val="24"/>
-          <w:szCs w:val="24"/>
-        </w:rPr>
-        <w:t>SHARING CONFIGURATIONS</w:t>
-      </w:r>
-    </w:p>
-    <w:p>
-      <w:pPr>
-        <w:shd w:val="clear" w:color="auto" w:fill="FFFFFF"/>
-        <w:spacing w:before="199" w:after="199" w:line="240" w:lineRule="auto"/>
-        <w:outlineLvl w:val="2"/>
-        <w:rPr>
-          <w:rFonts w:ascii="Arial" w:eastAsia="Times New Roman" w:hAnsi="Arial" w:cs="Arial"/>
-          <w:noProof/>
-          <w:color w:val="000000"/>
-          <w:sz w:val="24"/>
-          <w:szCs w:val="24"/>
-          <w:shd w:val="clear" w:color="auto" w:fill="FFFFFF"/>
-        </w:rPr>
-      </w:pPr>
-      <w:r>
-        <w:rPr>
-          <w:rFonts w:ascii="Arial" w:eastAsia="Times New Roman" w:hAnsi="Arial" w:cs="Arial"/>
-          <w:noProof/>
-          <w:color w:val="000000"/>
-          <w:sz w:val="24"/>
-          <w:szCs w:val="24"/>
-          <w:shd w:val="clear" w:color="auto" w:fill="FFFFFF"/>
-        </w:rPr>
-        <w:t>To save some or all o</w:t>
-      </w:r>
-      <w:r>
-        <w:rPr>
-          <w:rFonts w:ascii="Arial" w:eastAsia="Times New Roman" w:hAnsi="Arial" w:cs="Arial"/>
-          <w:noProof/>
-          <w:color w:val="000000"/>
-          <w:sz w:val="24"/>
-          <w:szCs w:val="24"/>
-          <w:shd w:val="clear" w:color="auto" w:fill="FFFFFF"/>
-        </w:rPr>
-        <w:t xml:space="preserve">f your existing configurations to an xml file, click the </w:t>
-      </w:r>
-      <w:r>
-        <w:rPr>
-          <w:rFonts w:ascii="Arial" w:eastAsia="Times New Roman" w:hAnsi="Arial" w:cs="Arial"/>
-          <w:b/>
-          <w:bCs/>
-          <w:noProof/>
-          <w:color w:val="000000"/>
-          <w:sz w:val="24"/>
-          <w:szCs w:val="24"/>
-          <w:shd w:val="clear" w:color="auto" w:fill="FFFFFF"/>
-        </w:rPr>
-        <w:t>Share…</w:t>
-      </w:r>
-      <w:r>
-        <w:rPr>
-          <w:rFonts w:ascii="Arial" w:eastAsia="Times New Roman" w:hAnsi="Arial" w:cs="Arial"/>
-          <w:noProof/>
-          <w:color w:val="000000"/>
-          <w:sz w:val="24"/>
-          <w:szCs w:val="24"/>
-          <w:shd w:val="clear" w:color="auto" w:fill="FFFFFF"/>
-        </w:rPr>
-        <w:t xml:space="preserve"> button in the main window. </w:t>
-      </w:r>
-    </w:p>
-    <w:p>
-      <w:pPr>
-        <w:shd w:val="clear" w:color="auto" w:fill="FFFFFF"/>
-        <w:spacing w:before="199" w:after="199" w:line="240" w:lineRule="auto"/>
-        <w:jc w:val="center"/>
-        <w:outlineLvl w:val="2"/>
-        <w:rPr>
-          <w:rFonts w:ascii="Arial" w:eastAsia="Times New Roman" w:hAnsi="Arial" w:cs="Arial"/>
-          <w:caps/>
-          <w:color w:val="000000"/>
-          <w:sz w:val="24"/>
-          <w:szCs w:val="24"/>
-        </w:rPr>
-      </w:pPr>
-      <w:r>
-        <w:rPr>
-          <w:noProof/>
-        </w:rPr>
-        <w:drawing>
-          <wp:inline distT="0" distB="0" distL="0" distR="0" wp14:anchorId="73D9F8F6" wp14:editId="39E4CF6C">
-            <wp:extent cx="3331597" cy="2282624"/>
-            <wp:effectExtent l="0" t="0" r="2540" b="3810"/>
-            <wp:docPr id="12" name="Picture 12"/>
-            <wp:cNvGraphicFramePr>
-              <a:graphicFrameLocks xmlns:a="http://schemas.openxmlformats.org/drawingml/2006/main" noChangeAspect="1"/>
-            </wp:cNvGraphicFramePr>
-            <a:graphic xmlns:a="http://schemas.openxmlformats.org/drawingml/2006/main">
-              <a:graphicData uri="http://schemas.openxmlformats.org/drawingml/2006/picture">
-                <pic:pic xmlns:pic="http://schemas.openxmlformats.org/drawingml/2006/picture">
-                  <pic:nvPicPr>
-                    <pic:cNvPr id="1" name=""/>
-                    <pic:cNvPicPr/>
-                  </pic:nvPicPr>
-                  <pic:blipFill>
-                    <a:blip r:embed="rId12"/>
-                    <a:stretch>
-                      <a:fillRect/>
-                    </a:stretch>
-                  </pic:blipFill>
-                  <pic:spPr>
-                    <a:xfrm>
-                      <a:off x="0" y="0"/>
-                      <a:ext cx="3355827" cy="2299225"/>
-                    </a:xfrm>
-                    <a:prstGeom prst="rect">
-                      <a:avLst/>
-                    </a:prstGeom>
-                  </pic:spPr>
-                </pic:pic>
-              </a:graphicData>
-            </a:graphic>
-          </wp:inline>
-        </w:drawing>
-      </w:r>
-    </w:p>
-    <w:p>
-      <w:pPr>
-        <w:shd w:val="clear" w:color="auto" w:fill="FFFFFF"/>
-        <w:spacing w:before="199" w:after="199" w:line="240" w:lineRule="auto"/>
-        <w:outlineLvl w:val="2"/>
-        <w:rPr>
-          <w:rFonts w:ascii="Arial" w:eastAsia="Times New Roman" w:hAnsi="Arial" w:cs="Arial"/>
-          <w:noProof/>
-          <w:color w:val="000000"/>
-          <w:sz w:val="24"/>
-          <w:szCs w:val="24"/>
-          <w:shd w:val="clear" w:color="auto" w:fill="FFFFFF"/>
-        </w:rPr>
-      </w:pPr>
-      <w:r>
-        <w:rPr>
-          <w:rFonts w:ascii="Arial" w:eastAsia="Times New Roman" w:hAnsi="Arial" w:cs="Arial"/>
-          <w:noProof/>
-          <w:color w:val="000000"/>
-          <w:sz w:val="24"/>
-          <w:szCs w:val="24"/>
-          <w:shd w:val="clear" w:color="auto" w:fill="FFFFFF"/>
-        </w:rPr>
-        <w:t xml:space="preserve">In the Share Configurations Form, you can select configurations you wish to save and specify a file path. Then click </w:t>
-      </w:r>
-      <w:r>
-        <w:rPr>
-          <w:rFonts w:ascii="Arial" w:eastAsia="Times New Roman" w:hAnsi="Arial" w:cs="Arial"/>
-          <w:b/>
-          <w:bCs/>
-          <w:noProof/>
-          <w:color w:val="000000"/>
-          <w:sz w:val="24"/>
-          <w:szCs w:val="24"/>
-          <w:shd w:val="clear" w:color="auto" w:fill="FFFFFF"/>
-        </w:rPr>
-        <w:t>Save</w:t>
-      </w:r>
-      <w:r>
-        <w:rPr>
-          <w:rFonts w:ascii="Arial" w:eastAsia="Times New Roman" w:hAnsi="Arial" w:cs="Arial"/>
-          <w:noProof/>
-          <w:color w:val="000000"/>
-          <w:sz w:val="24"/>
-          <w:szCs w:val="24"/>
-          <w:shd w:val="clear" w:color="auto" w:fill="FFFFFF"/>
-        </w:rPr>
-        <w:t>.</w:t>
-      </w:r>
-    </w:p>
-    <w:p>
-      <w:pPr>
-        <w:shd w:val="clear" w:color="auto" w:fill="FFFFFF"/>
-        <w:spacing w:before="199" w:after="199" w:line="240" w:lineRule="auto"/>
-        <w:outlineLvl w:val="2"/>
-        <w:rPr>
-          <w:rFonts w:ascii="Arial" w:eastAsia="Times New Roman" w:hAnsi="Arial" w:cs="Arial"/>
-          <w:noProof/>
-          <w:color w:val="000000"/>
-          <w:sz w:val="24"/>
-          <w:szCs w:val="24"/>
-          <w:shd w:val="clear" w:color="auto" w:fill="FFFFFF"/>
-        </w:rPr>
-      </w:pPr>
-      <w:r>
-        <w:rPr>
-          <w:rFonts w:ascii="Arial" w:eastAsia="Times New Roman" w:hAnsi="Arial" w:cs="Arial"/>
-          <w:noProof/>
-          <w:color w:val="000000"/>
-          <w:sz w:val="24"/>
-          <w:szCs w:val="24"/>
-          <w:shd w:val="clear" w:color="auto" w:fill="FFFFFF"/>
-        </w:rPr>
-        <w:t xml:space="preserve">The configurations in the resulting file can be imported using the </w:t>
-      </w:r>
-      <w:r>
-        <w:rPr>
-          <w:rFonts w:ascii="Arial" w:eastAsia="Times New Roman" w:hAnsi="Arial" w:cs="Arial"/>
-          <w:b/>
-          <w:bCs/>
-          <w:noProof/>
-          <w:color w:val="000000"/>
-          <w:sz w:val="24"/>
-          <w:szCs w:val="24"/>
-          <w:shd w:val="clear" w:color="auto" w:fill="FFFFFF"/>
-        </w:rPr>
-        <w:t xml:space="preserve">Import… </w:t>
-      </w:r>
-      <w:r>
-        <w:rPr>
-          <w:rFonts w:ascii="Arial" w:eastAsia="Times New Roman" w:hAnsi="Arial" w:cs="Arial"/>
-          <w:noProof/>
-          <w:color w:val="000000"/>
-          <w:sz w:val="24"/>
-          <w:szCs w:val="24"/>
-          <w:shd w:val="clear" w:color="auto" w:fill="FFFFFF"/>
-        </w:rPr>
-        <w:t xml:space="preserve"> button and specifying the path to the file you wish to import from. </w:t>
-      </w:r>
-    </w:p>
-    <w:p>
-      <w:pPr>
-        <w:shd w:val="clear" w:color="auto" w:fill="FFFFFF"/>
-        <w:spacing w:before="199" w:after="199" w:line="240" w:lineRule="auto"/>
-        <w:jc w:val="center"/>
-        <w:outlineLvl w:val="2"/>
-        <w:rPr>
-          <w:rFonts w:ascii="Arial" w:eastAsia="Times New Roman" w:hAnsi="Arial" w:cs="Arial"/>
-          <w:noProof/>
-          <w:color w:val="000000"/>
-          <w:sz w:val="24"/>
-          <w:szCs w:val="24"/>
-          <w:shd w:val="clear" w:color="auto" w:fill="FFFFFF"/>
-        </w:rPr>
-      </w:pPr>
-      <w:r>
-        <w:rPr>
-          <w:noProof/>
-        </w:rPr>
-        <w:drawing>
-          <wp:inline distT="0" distB="0" distL="0" distR="0" wp14:anchorId="1A777F6E" wp14:editId="0C7A437B">
-            <wp:extent cx="4230093" cy="2080711"/>
-            <wp:effectExtent l="0" t="0" r="0" b="0"/>
-            <wp:docPr id="15" name="Picture 15"/>
+          <wp:inline distT="0" distB="0" distL="0" distR="0" wp14:anchorId="453921A7" wp14:editId="3BCCCCF3">
+            <wp:extent cx="4353533" cy="4677428"/>
+            <wp:effectExtent l="0" t="0" r="9525" b="8890"/>
+            <wp:docPr id="22" name="Picture 22"/>
             <wp:cNvGraphicFramePr>
               <a:graphicFrameLocks xmlns:a="http://schemas.openxmlformats.org/drawingml/2006/main" noChangeAspect="1"/>
             </wp:cNvGraphicFramePr>
@@ -3510,7 +3941,7 @@
                   <pic:spPr>
                     <a:xfrm>
                       <a:off x="0" y="0"/>
-                      <a:ext cx="4273338" cy="2101983"/>
+                      <a:ext cx="4353533" cy="4677428"/>
                     </a:xfrm>
                     <a:prstGeom prst="rect">
                       <a:avLst/>
@@ -3525,18 +3956,261 @@
     </w:p>
     <w:p>
       <w:pPr>
+        <w:spacing w:after="0" w:line="240" w:lineRule="auto"/>
+        <w:rPr>
+          <w:rFonts w:ascii="Arial" w:eastAsia="Times New Roman" w:hAnsi="Arial" w:cs="Arial"/>
+          <w:noProof/>
+          <w:color w:val="000000"/>
+          <w:sz w:val="24"/>
+          <w:szCs w:val="24"/>
+          <w:shd w:val="clear" w:color="auto" w:fill="FFFFFF"/>
+        </w:rPr>
+      </w:pPr>
+    </w:p>
+    <w:p>
+      <w:pPr>
+        <w:spacing w:after="0" w:line="240" w:lineRule="auto"/>
+        <w:rPr>
+          <w:rFonts w:ascii="Arial" w:eastAsia="Times New Roman" w:hAnsi="Arial" w:cs="Arial"/>
+          <w:noProof/>
+          <w:color w:val="000000"/>
+          <w:sz w:val="24"/>
+          <w:szCs w:val="24"/>
+          <w:shd w:val="clear" w:color="auto" w:fill="FFFFFF"/>
+        </w:rPr>
+      </w:pPr>
+      <w:r>
+        <w:rPr>
+          <w:rFonts w:ascii="Arial" w:eastAsia="Times New Roman" w:hAnsi="Arial" w:cs="Arial"/>
+          <w:noProof/>
+          <w:color w:val="000000"/>
+          <w:sz w:val="24"/>
+          <w:szCs w:val="24"/>
+          <w:shd w:val="clear" w:color="auto" w:fill="FFFFFF"/>
+        </w:rPr>
+        <w:t xml:space="preserve">In the </w:t>
+      </w:r>
+      <w:r>
+        <w:rPr>
+          <w:rFonts w:ascii="Arial" w:eastAsia="Times New Roman" w:hAnsi="Arial" w:cs="Arial"/>
+          <w:b/>
+          <w:bCs/>
+          <w:noProof/>
+          <w:color w:val="000000"/>
+          <w:sz w:val="24"/>
+          <w:szCs w:val="24"/>
+          <w:shd w:val="clear" w:color="auto" w:fill="FFFFFF"/>
+        </w:rPr>
+        <w:t>Skyline</w:t>
+      </w:r>
+      <w:r>
+        <w:rPr>
+          <w:rFonts w:ascii="Arial" w:eastAsia="Times New Roman" w:hAnsi="Arial" w:cs="Arial"/>
+          <w:noProof/>
+          <w:color w:val="000000"/>
+          <w:sz w:val="24"/>
+          <w:szCs w:val="24"/>
+          <w:shd w:val="clear" w:color="auto" w:fill="FFFFFF"/>
+        </w:rPr>
+        <w:t xml:space="preserve"> tab</w:t>
+      </w:r>
+      <w:r>
+        <w:rPr>
+          <w:rFonts w:ascii="Arial" w:eastAsia="Times New Roman" w:hAnsi="Arial" w:cs="Arial"/>
+          <w:noProof/>
+          <w:color w:val="000000"/>
+          <w:sz w:val="24"/>
+          <w:szCs w:val="24"/>
+          <w:shd w:val="clear" w:color="auto" w:fill="FFFFFF"/>
+        </w:rPr>
+        <w:t xml:space="preserve"> of the </w:t>
+      </w:r>
+      <w:r>
+        <w:rPr>
+          <w:rFonts w:ascii="Arial" w:eastAsia="Times New Roman" w:hAnsi="Arial" w:cs="Arial"/>
+          <w:b/>
+          <w:bCs/>
+          <w:color w:val="000000"/>
+          <w:sz w:val="24"/>
+          <w:szCs w:val="24"/>
+          <w:shd w:val="clear" w:color="auto" w:fill="FFFFFF"/>
+        </w:rPr>
+        <w:t xml:space="preserve">Skyline Batch Configuration </w:t>
+      </w:r>
+      <w:r>
+        <w:rPr>
+          <w:rFonts w:ascii="Arial" w:eastAsia="Times New Roman" w:hAnsi="Arial" w:cs="Arial"/>
+          <w:color w:val="000000"/>
+          <w:sz w:val="24"/>
+          <w:szCs w:val="24"/>
+          <w:shd w:val="clear" w:color="auto" w:fill="FFFFFF"/>
+        </w:rPr>
+        <w:t>form</w:t>
+      </w:r>
+      <w:r>
+        <w:rPr>
+          <w:rFonts w:ascii="Arial" w:eastAsia="Times New Roman" w:hAnsi="Arial" w:cs="Arial"/>
+          <w:noProof/>
+          <w:color w:val="000000"/>
+          <w:sz w:val="24"/>
+          <w:szCs w:val="24"/>
+          <w:shd w:val="clear" w:color="auto" w:fill="FFFFFF"/>
+        </w:rPr>
+        <w:t xml:space="preserve">, you can specify which installation of </w:t>
+      </w:r>
+      <w:r>
+        <w:rPr>
+          <w:rFonts w:ascii="Arial" w:eastAsia="Times New Roman" w:hAnsi="Arial" w:cs="Arial"/>
+          <w:noProof/>
+          <w:color w:val="000000"/>
+          <w:sz w:val="24"/>
+          <w:szCs w:val="24"/>
+          <w:shd w:val="clear" w:color="auto" w:fill="FFFFFF"/>
+        </w:rPr>
+        <w:t>S</w:t>
+      </w:r>
+      <w:r>
+        <w:rPr>
+          <w:rFonts w:ascii="Arial" w:eastAsia="Times New Roman" w:hAnsi="Arial" w:cs="Arial"/>
+          <w:noProof/>
+          <w:color w:val="000000"/>
+          <w:sz w:val="24"/>
+          <w:szCs w:val="24"/>
+          <w:shd w:val="clear" w:color="auto" w:fill="FFFFFF"/>
+        </w:rPr>
+        <w:t xml:space="preserve">kyline this configuration will use when run. If you do not have </w:t>
+      </w:r>
+      <w:r>
+        <w:rPr>
+          <w:rFonts w:ascii="Arial" w:eastAsia="Times New Roman" w:hAnsi="Arial" w:cs="Arial"/>
+          <w:noProof/>
+          <w:color w:val="000000"/>
+          <w:sz w:val="24"/>
+          <w:szCs w:val="24"/>
+          <w:shd w:val="clear" w:color="auto" w:fill="FFFFFF"/>
+        </w:rPr>
+        <w:t xml:space="preserve">an administrative or web-based installation of </w:t>
+      </w:r>
+      <w:r>
+        <w:rPr>
+          <w:rFonts w:ascii="Arial" w:eastAsia="Times New Roman" w:hAnsi="Arial" w:cs="Arial"/>
+          <w:noProof/>
+          <w:color w:val="000000"/>
+          <w:sz w:val="24"/>
+          <w:szCs w:val="24"/>
+          <w:shd w:val="clear" w:color="auto" w:fill="FFFFFF"/>
+        </w:rPr>
+        <w:t>Skyline or S</w:t>
+      </w:r>
+      <w:r>
+        <w:rPr>
+          <w:rFonts w:ascii="Arial" w:eastAsia="Times New Roman" w:hAnsi="Arial" w:cs="Arial"/>
+          <w:noProof/>
+          <w:color w:val="000000"/>
+          <w:sz w:val="24"/>
+          <w:szCs w:val="24"/>
+          <w:shd w:val="clear" w:color="auto" w:fill="FFFFFF"/>
+        </w:rPr>
+        <w:t>k</w:t>
+      </w:r>
+      <w:r>
+        <w:rPr>
+          <w:rFonts w:ascii="Arial" w:eastAsia="Times New Roman" w:hAnsi="Arial" w:cs="Arial"/>
+          <w:noProof/>
+          <w:color w:val="000000"/>
+          <w:sz w:val="24"/>
+          <w:szCs w:val="24"/>
+          <w:shd w:val="clear" w:color="auto" w:fill="FFFFFF"/>
+        </w:rPr>
+        <w:t>yline-</w:t>
+      </w:r>
+      <w:r>
+        <w:rPr>
+          <w:rFonts w:ascii="Arial" w:eastAsia="Times New Roman" w:hAnsi="Arial" w:cs="Arial"/>
+          <w:noProof/>
+          <w:color w:val="000000"/>
+          <w:sz w:val="24"/>
+          <w:szCs w:val="24"/>
+          <w:shd w:val="clear" w:color="auto" w:fill="FFFFFF"/>
+        </w:rPr>
+        <w:t>d</w:t>
+      </w:r>
+      <w:r>
+        <w:rPr>
+          <w:rFonts w:ascii="Arial" w:eastAsia="Times New Roman" w:hAnsi="Arial" w:cs="Arial"/>
+          <w:noProof/>
+          <w:color w:val="000000"/>
+          <w:sz w:val="24"/>
+          <w:szCs w:val="24"/>
+          <w:shd w:val="clear" w:color="auto" w:fill="FFFFFF"/>
+        </w:rPr>
+        <w:t>aily, the corresponding option will be grayed out. You can always specify a path to a Skyline (or Skyline-daily) installation somewhere else on your computer.</w:t>
+      </w:r>
+    </w:p>
+    <w:p>
+      <w:pPr>
+        <w:spacing w:after="0" w:line="240" w:lineRule="auto"/>
+        <w:jc w:val="center"/>
+        <w:rPr>
+          <w:rFonts w:ascii="Arial" w:eastAsia="Times New Roman" w:hAnsi="Arial" w:cs="Arial"/>
+          <w:noProof/>
+          <w:color w:val="000000"/>
+          <w:sz w:val="24"/>
+          <w:szCs w:val="24"/>
+          <w:shd w:val="clear" w:color="auto" w:fill="FFFFFF"/>
+        </w:rPr>
+      </w:pPr>
+    </w:p>
+    <w:p>
+      <w:pPr>
         <w:shd w:val="clear" w:color="auto" w:fill="FFFFFF"/>
         <w:spacing w:before="199" w:after="199" w:line="240" w:lineRule="auto"/>
         <w:outlineLvl w:val="2"/>
         <w:rPr>
           <w:rFonts w:ascii="Arial" w:eastAsia="Times New Roman" w:hAnsi="Arial" w:cs="Arial"/>
+          <w:b/>
+          <w:bCs/>
+          <w:caps/>
+          <w:color w:val="000000"/>
+          <w:sz w:val="24"/>
+          <w:szCs w:val="24"/>
+        </w:rPr>
+      </w:pPr>
+      <w:r>
+        <w:rPr>
+          <w:rFonts w:ascii="Arial" w:eastAsia="Times New Roman" w:hAnsi="Arial" w:cs="Arial"/>
           <w:noProof/>
           <w:color w:val="000000"/>
           <w:sz w:val="24"/>
           <w:szCs w:val="24"/>
           <w:shd w:val="clear" w:color="auto" w:fill="FFFFFF"/>
         </w:rPr>
-      </w:pPr>
+        <w:t xml:space="preserve">Click </w:t>
+      </w:r>
+      <w:r>
+        <w:rPr>
+          <w:rFonts w:ascii="Arial" w:eastAsia="Times New Roman" w:hAnsi="Arial" w:cs="Arial"/>
+          <w:b/>
+          <w:bCs/>
+          <w:noProof/>
+          <w:color w:val="000000"/>
+          <w:sz w:val="24"/>
+          <w:szCs w:val="24"/>
+          <w:shd w:val="clear" w:color="auto" w:fill="FFFFFF"/>
+        </w:rPr>
+        <w:t>Save</w:t>
+      </w:r>
+      <w:r>
+        <w:rPr>
+          <w:rFonts w:ascii="Arial" w:eastAsia="Times New Roman" w:hAnsi="Arial" w:cs="Arial"/>
+          <w:noProof/>
+          <w:color w:val="000000"/>
+          <w:sz w:val="24"/>
+          <w:szCs w:val="24"/>
+          <w:shd w:val="clear" w:color="auto" w:fill="FFFFFF"/>
+        </w:rPr>
+        <w:t xml:space="preserve"> to add the configuration to the list and return to the main window.</w:t>
+      </w:r>
     </w:p>
     <w:p>
       <w:pPr>
@@ -3545,11 +4219,12 @@
         <w:outlineLvl w:val="2"/>
         <w:rPr>
           <w:rFonts w:ascii="Arial" w:eastAsia="Times New Roman" w:hAnsi="Arial" w:cs="Arial"/>
-          <w:noProof/>
-          <w:color w:val="000000"/>
-          <w:sz w:val="24"/>
-          <w:szCs w:val="24"/>
-          <w:shd w:val="clear" w:color="auto" w:fill="FFFFFF"/>
+          <w:b/>
+          <w:bCs/>
+          <w:caps/>
+          <w:color w:val="000000"/>
+          <w:sz w:val="24"/>
+          <w:szCs w:val="24"/>
         </w:rPr>
       </w:pPr>
     </w:p>
@@ -3560,11 +4235,12 @@
         <w:outlineLvl w:val="2"/>
         <w:rPr>
           <w:rFonts w:ascii="Arial" w:eastAsia="Times New Roman" w:hAnsi="Arial" w:cs="Arial"/>
-          <w:noProof/>
-          <w:color w:val="000000"/>
-          <w:sz w:val="24"/>
-          <w:szCs w:val="24"/>
-          <w:shd w:val="clear" w:color="auto" w:fill="FFFFFF"/>
+          <w:b/>
+          <w:bCs/>
+          <w:caps/>
+          <w:color w:val="000000"/>
+          <w:sz w:val="24"/>
+          <w:szCs w:val="24"/>
         </w:rPr>
       </w:pPr>
     </w:p>
@@ -3575,13 +4251,27 @@
         <w:outlineLvl w:val="2"/>
         <w:rPr>
           <w:rFonts w:ascii="Arial" w:eastAsia="Times New Roman" w:hAnsi="Arial" w:cs="Arial"/>
-          <w:noProof/>
-          <w:color w:val="000000"/>
-          <w:sz w:val="24"/>
-          <w:szCs w:val="24"/>
-          <w:shd w:val="clear" w:color="auto" w:fill="FFFFFF"/>
-        </w:rPr>
-      </w:pPr>
+          <w:b/>
+          <w:bCs/>
+          <w:caps/>
+          <w:color w:val="000000"/>
+          <w:sz w:val="24"/>
+          <w:szCs w:val="24"/>
+        </w:rPr>
+      </w:pPr>
+      <w:r>
+        <w:rPr>
+          <w:rFonts w:ascii="Arial" w:eastAsia="Times New Roman" w:hAnsi="Arial" w:cs="Arial"/>
+          <w:b/>
+          <w:bCs/>
+          <w:caps/>
+          <w:color w:val="000000"/>
+          <w:sz w:val="24"/>
+          <w:szCs w:val="24"/>
+        </w:rPr>
+        <w:lastRenderedPageBreak/>
+        <w:t>SHARING CONFIGURATIONS</w:t>
+      </w:r>
     </w:p>
     <w:p>
       <w:pPr>
@@ -3597,33 +4287,106 @@
           <w:shd w:val="clear" w:color="auto" w:fill="FFFFFF"/>
         </w:rPr>
       </w:pPr>
-    </w:p>
-    <w:p>
-      <w:pPr>
-        <w:shd w:val="clear" w:color="auto" w:fill="FFFFFF"/>
-        <w:spacing w:before="199" w:after="199" w:line="240" w:lineRule="auto"/>
-        <w:outlineLvl w:val="2"/>
-        <w:rPr>
-          <w:rFonts w:ascii="Arial" w:eastAsia="Times New Roman" w:hAnsi="Arial" w:cs="Arial"/>
-          <w:b/>
-          <w:bCs/>
-          <w:caps/>
-          <w:color w:val="000000"/>
-          <w:sz w:val="24"/>
-          <w:szCs w:val="24"/>
-        </w:rPr>
-      </w:pPr>
-      <w:r>
-        <w:rPr>
-          <w:rFonts w:ascii="Arial" w:eastAsia="Times New Roman" w:hAnsi="Arial" w:cs="Arial"/>
-          <w:b/>
-          <w:bCs/>
-          <w:caps/>
-          <w:color w:val="000000"/>
-          <w:sz w:val="24"/>
-          <w:szCs w:val="24"/>
-        </w:rPr>
-        <w:t>INVALID CONFIGURATIONS</w:t>
+      <w:r>
+        <w:rPr>
+          <w:rFonts w:ascii="Arial" w:eastAsia="Times New Roman" w:hAnsi="Arial" w:cs="Arial"/>
+          <w:noProof/>
+          <w:color w:val="000000"/>
+          <w:sz w:val="24"/>
+          <w:szCs w:val="24"/>
+          <w:shd w:val="clear" w:color="auto" w:fill="FFFFFF"/>
+        </w:rPr>
+        <w:t>To save some or all o</w:t>
+      </w:r>
+      <w:r>
+        <w:rPr>
+          <w:rFonts w:ascii="Arial" w:eastAsia="Times New Roman" w:hAnsi="Arial" w:cs="Arial"/>
+          <w:noProof/>
+          <w:color w:val="000000"/>
+          <w:sz w:val="24"/>
+          <w:szCs w:val="24"/>
+          <w:shd w:val="clear" w:color="auto" w:fill="FFFFFF"/>
+        </w:rPr>
+        <w:t xml:space="preserve">f your existing configurations to </w:t>
+      </w:r>
+      <w:r>
+        <w:rPr>
+          <w:rFonts w:ascii="Arial" w:eastAsia="Times New Roman" w:hAnsi="Arial" w:cs="Arial"/>
+          <w:noProof/>
+          <w:color w:val="000000"/>
+          <w:sz w:val="24"/>
+          <w:szCs w:val="24"/>
+          <w:shd w:val="clear" w:color="auto" w:fill="FFFFFF"/>
+        </w:rPr>
+        <w:t xml:space="preserve">a </w:t>
+      </w:r>
+      <w:r>
+        <w:rPr>
+          <w:rFonts w:ascii="Arial" w:eastAsia="Times New Roman" w:hAnsi="Arial" w:cs="Arial"/>
+          <w:noProof/>
+          <w:color w:val="000000"/>
+          <w:sz w:val="24"/>
+          <w:szCs w:val="24"/>
+          <w:shd w:val="clear" w:color="auto" w:fill="FFFFFF"/>
+        </w:rPr>
+        <w:t>Skyline Batch configuration file (.</w:t>
+      </w:r>
+      <w:r>
+        <w:rPr>
+          <w:rFonts w:ascii="Arial" w:eastAsia="Times New Roman" w:hAnsi="Arial" w:cs="Arial"/>
+          <w:noProof/>
+          <w:color w:val="000000"/>
+          <w:sz w:val="24"/>
+          <w:szCs w:val="24"/>
+          <w:shd w:val="clear" w:color="auto" w:fill="FFFFFF"/>
+        </w:rPr>
+        <w:t>bcfg</w:t>
+      </w:r>
+      <w:r>
+        <w:rPr>
+          <w:rFonts w:ascii="Arial" w:eastAsia="Times New Roman" w:hAnsi="Arial" w:cs="Arial"/>
+          <w:noProof/>
+          <w:color w:val="000000"/>
+          <w:sz w:val="24"/>
+          <w:szCs w:val="24"/>
+          <w:shd w:val="clear" w:color="auto" w:fill="FFFFFF"/>
+        </w:rPr>
+        <w:t>)</w:t>
+      </w:r>
+      <w:r>
+        <w:rPr>
+          <w:rFonts w:ascii="Arial" w:eastAsia="Times New Roman" w:hAnsi="Arial" w:cs="Arial"/>
+          <w:noProof/>
+          <w:color w:val="000000"/>
+          <w:sz w:val="24"/>
+          <w:szCs w:val="24"/>
+          <w:shd w:val="clear" w:color="auto" w:fill="FFFFFF"/>
+        </w:rPr>
+        <w:t xml:space="preserve">, click the </w:t>
+      </w:r>
+      <w:r>
+        <w:rPr>
+          <w:rFonts w:ascii="Arial" w:eastAsia="Times New Roman" w:hAnsi="Arial" w:cs="Arial"/>
+          <w:b/>
+          <w:bCs/>
+          <w:noProof/>
+          <w:color w:val="000000"/>
+          <w:sz w:val="24"/>
+          <w:szCs w:val="24"/>
+          <w:shd w:val="clear" w:color="auto" w:fill="FFFFFF"/>
+        </w:rPr>
+        <w:t>Share…</w:t>
+      </w:r>
+      <w:r>
+        <w:rPr>
+          <w:rFonts w:ascii="Arial" w:eastAsia="Times New Roman" w:hAnsi="Arial" w:cs="Arial"/>
+          <w:noProof/>
+          <w:color w:val="000000"/>
+          <w:sz w:val="24"/>
+          <w:szCs w:val="24"/>
+          <w:shd w:val="clear" w:color="auto" w:fill="FFFFFF"/>
+        </w:rPr>
+        <w:t xml:space="preserve"> button in the main window. </w:t>
       </w:r>
     </w:p>
     <w:p>
@@ -3634,21 +4397,27 @@
         <w:outlineLvl w:val="2"/>
         <w:rPr>
           <w:rFonts w:ascii="Arial" w:eastAsia="Times New Roman" w:hAnsi="Arial" w:cs="Arial"/>
-          <w:caps/>
-          <w:color w:val="000000"/>
-          <w:sz w:val="24"/>
-          <w:szCs w:val="24"/>
-        </w:rPr>
-      </w:pPr>
-      <w:r>
-        <w:rPr>
           <w:noProof/>
+          <w:color w:val="000000"/>
+          <w:sz w:val="24"/>
+          <w:szCs w:val="24"/>
+          <w:shd w:val="clear" w:color="auto" w:fill="FFFFFF"/>
+        </w:rPr>
+      </w:pPr>
+      <w:r>
+        <w:rPr>
+          <w:rFonts w:ascii="Arial" w:eastAsia="Times New Roman" w:hAnsi="Arial" w:cs="Arial"/>
+          <w:noProof/>
+          <w:color w:val="000000"/>
+          <w:sz w:val="24"/>
+          <w:szCs w:val="24"/>
+          <w:shd w:val="clear" w:color="auto" w:fill="FFFFFF"/>
         </w:rPr>
         <w:drawing>
-          <wp:inline distT="0" distB="0" distL="0" distR="0" wp14:anchorId="3B5C5F55" wp14:editId="56C9C039">
-            <wp:extent cx="4452478" cy="3601941"/>
-            <wp:effectExtent l="0" t="0" r="5715" b="0"/>
-            <wp:docPr id="14" name="Picture 14"/>
+          <wp:inline distT="0" distB="0" distL="0" distR="0" wp14:anchorId="096D18C8" wp14:editId="22E50F21">
+            <wp:extent cx="3352800" cy="2285317"/>
+            <wp:effectExtent l="0" t="0" r="0" b="1270"/>
+            <wp:docPr id="25" name="Picture 25"/>
             <wp:cNvGraphicFramePr>
               <a:graphicFrameLocks xmlns:a="http://schemas.openxmlformats.org/drawingml/2006/main" noChangeAspect="1"/>
             </wp:cNvGraphicFramePr>
@@ -3668,7 +4437,7 @@
                   <pic:spPr>
                     <a:xfrm>
                       <a:off x="0" y="0"/>
-                      <a:ext cx="4502659" cy="3642536"/>
+                      <a:ext cx="3379577" cy="2303568"/>
                     </a:xfrm>
                     <a:prstGeom prst="rect">
                       <a:avLst/>
@@ -3704,92 +4473,20 @@
           <w:szCs w:val="24"/>
           <w:shd w:val="clear" w:color="auto" w:fill="FFFFFF"/>
         </w:rPr>
-        <w:t xml:space="preserve">Invalid configurations may occur if files in the configuration do not exist. They will appear in red, and will prevent any configuration from running. </w:t>
-      </w:r>
-      <w:r>
-        <w:rPr>
-          <w:rFonts w:ascii="Arial" w:eastAsia="Times New Roman" w:hAnsi="Arial" w:cs="Arial"/>
+        <w:t xml:space="preserve">In the Share Configurations Form, you can select configurations you wish to save and specify a file path. Then click </w:t>
+      </w:r>
+      <w:r>
+        <w:rPr>
+          <w:rFonts w:ascii="Arial" w:eastAsia="Times New Roman" w:hAnsi="Arial" w:cs="Arial"/>
+          <w:b/>
+          <w:bCs/>
           <w:noProof/>
           <w:color w:val="000000"/>
           <w:sz w:val="24"/>
           <w:szCs w:val="24"/>
           <w:shd w:val="clear" w:color="auto" w:fill="FFFFFF"/>
         </w:rPr>
-        <w:t xml:space="preserve">When you </w:t>
-      </w:r>
-      <w:r>
-        <w:rPr>
-          <w:rFonts w:ascii="Arial" w:eastAsia="Times New Roman" w:hAnsi="Arial" w:cs="Arial"/>
-          <w:b/>
-          <w:bCs/>
-          <w:noProof/>
-          <w:color w:val="000000"/>
-          <w:sz w:val="24"/>
-          <w:szCs w:val="24"/>
-          <w:shd w:val="clear" w:color="auto" w:fill="FFFFFF"/>
-        </w:rPr>
-        <w:t>Edit</w:t>
-      </w:r>
-      <w:r>
-        <w:rPr>
-          <w:rFonts w:ascii="Arial" w:eastAsia="Times New Roman" w:hAnsi="Arial" w:cs="Arial"/>
-          <w:noProof/>
-          <w:color w:val="000000"/>
-          <w:sz w:val="24"/>
-          <w:szCs w:val="24"/>
-          <w:shd w:val="clear" w:color="auto" w:fill="FFFFFF"/>
-        </w:rPr>
-        <w:t xml:space="preserve"> an invalid configuration, the </w:t>
-      </w:r>
-      <w:r>
-        <w:rPr>
-          <w:rFonts w:ascii="Arial" w:eastAsia="Times New Roman" w:hAnsi="Arial" w:cs="Arial"/>
-          <w:b/>
-          <w:bCs/>
-          <w:noProof/>
-          <w:color w:val="000000"/>
-          <w:sz w:val="24"/>
-          <w:szCs w:val="24"/>
-          <w:shd w:val="clear" w:color="auto" w:fill="FFFFFF"/>
-        </w:rPr>
-        <w:t xml:space="preserve">Configuration Set Up </w:t>
-      </w:r>
-      <w:r>
-        <w:rPr>
-          <w:rFonts w:ascii="Arial" w:eastAsia="Times New Roman" w:hAnsi="Arial" w:cs="Arial"/>
-          <w:b/>
-          <w:bCs/>
-          <w:noProof/>
-          <w:color w:val="000000"/>
-          <w:sz w:val="24"/>
-          <w:szCs w:val="24"/>
-          <w:shd w:val="clear" w:color="auto" w:fill="FFFFFF"/>
-        </w:rPr>
-        <w:t>Manager</w:t>
-      </w:r>
-      <w:r>
-        <w:rPr>
-          <w:rFonts w:ascii="Arial" w:eastAsia="Times New Roman" w:hAnsi="Arial" w:cs="Arial"/>
-          <w:b/>
-          <w:bCs/>
-          <w:noProof/>
-          <w:color w:val="000000"/>
-          <w:sz w:val="24"/>
-          <w:szCs w:val="24"/>
-          <w:shd w:val="clear" w:color="auto" w:fill="FFFFFF"/>
-        </w:rPr>
-        <w:t xml:space="preserve"> </w:t>
-      </w:r>
-      <w:r>
-        <w:rPr>
-          <w:rFonts w:ascii="Arial" w:eastAsia="Times New Roman" w:hAnsi="Arial" w:cs="Arial"/>
-          <w:noProof/>
-          <w:color w:val="000000"/>
-          <w:sz w:val="24"/>
-          <w:szCs w:val="24"/>
-          <w:shd w:val="clear" w:color="auto" w:fill="FFFFFF"/>
-        </w:rPr>
-        <w:t>will guide you through the process of fixing it</w:t>
+        <w:t>Save</w:t>
       </w:r>
       <w:r>
         <w:rPr>
@@ -3810,14 +4507,48 @@
         <w:outlineLvl w:val="2"/>
         <w:rPr>
           <w:rFonts w:ascii="Arial" w:eastAsia="Times New Roman" w:hAnsi="Arial" w:cs="Arial"/>
-          <w:b/>
-          <w:bCs/>
-          <w:caps/>
-          <w:color w:val="000000"/>
-          <w:sz w:val="24"/>
-          <w:szCs w:val="24"/>
-        </w:rPr>
-      </w:pPr>
+          <w:noProof/>
+          <w:color w:val="000000"/>
+          <w:sz w:val="24"/>
+          <w:szCs w:val="24"/>
+          <w:shd w:val="clear" w:color="auto" w:fill="FFFFFF"/>
+        </w:rPr>
+      </w:pPr>
+      <w:r>
+        <w:rPr>
+          <w:rFonts w:ascii="Arial" w:eastAsia="Times New Roman" w:hAnsi="Arial" w:cs="Arial"/>
+          <w:noProof/>
+          <w:color w:val="000000"/>
+          <w:sz w:val="24"/>
+          <w:szCs w:val="24"/>
+          <w:shd w:val="clear" w:color="auto" w:fill="FFFFFF"/>
+        </w:rPr>
+        <w:t xml:space="preserve">The configurations in the resulting file can be imported using the </w:t>
+      </w:r>
+      <w:r>
+        <w:rPr>
+          <w:rFonts w:ascii="Arial" w:eastAsia="Times New Roman" w:hAnsi="Arial" w:cs="Arial"/>
+          <w:b/>
+          <w:bCs/>
+          <w:noProof/>
+          <w:color w:val="000000"/>
+          <w:sz w:val="24"/>
+          <w:szCs w:val="24"/>
+          <w:shd w:val="clear" w:color="auto" w:fill="FFFFFF"/>
+        </w:rPr>
+        <w:t xml:space="preserve">Import… </w:t>
+      </w:r>
+      <w:r>
+        <w:rPr>
+          <w:rFonts w:ascii="Arial" w:eastAsia="Times New Roman" w:hAnsi="Arial" w:cs="Arial"/>
+          <w:noProof/>
+          <w:color w:val="000000"/>
+          <w:sz w:val="24"/>
+          <w:szCs w:val="24"/>
+          <w:shd w:val="clear" w:color="auto" w:fill="FFFFFF"/>
+        </w:rPr>
+        <w:t xml:space="preserve"> button and specifying the path to the file you wish to import from. </w:t>
+      </w:r>
     </w:p>
     <w:p>
       <w:pPr>
@@ -3826,12 +4557,11 @@
         <w:outlineLvl w:val="2"/>
         <w:rPr>
           <w:rFonts w:ascii="Arial" w:eastAsia="Times New Roman" w:hAnsi="Arial" w:cs="Arial"/>
-          <w:b/>
-          <w:bCs/>
-          <w:caps/>
-          <w:color w:val="000000"/>
-          <w:sz w:val="24"/>
-          <w:szCs w:val="24"/>
+          <w:noProof/>
+          <w:color w:val="000000"/>
+          <w:sz w:val="24"/>
+          <w:szCs w:val="24"/>
+          <w:shd w:val="clear" w:color="auto" w:fill="FFFFFF"/>
         </w:rPr>
       </w:pPr>
     </w:p>
@@ -3839,195 +4569,31 @@
       <w:pPr>
         <w:shd w:val="clear" w:color="auto" w:fill="FFFFFF"/>
         <w:spacing w:before="199" w:after="199" w:line="240" w:lineRule="auto"/>
+        <w:jc w:val="center"/>
         <w:outlineLvl w:val="2"/>
         <w:rPr>
           <w:rFonts w:ascii="Arial" w:eastAsia="Times New Roman" w:hAnsi="Arial" w:cs="Arial"/>
-          <w:b/>
-          <w:bCs/>
-          <w:caps/>
-          <w:color w:val="000000"/>
-          <w:sz w:val="24"/>
-          <w:szCs w:val="24"/>
-        </w:rPr>
-      </w:pPr>
-    </w:p>
-    <w:p>
-      <w:pPr>
-        <w:shd w:val="clear" w:color="auto" w:fill="FFFFFF"/>
-        <w:spacing w:before="199" w:after="199" w:line="240" w:lineRule="auto"/>
-        <w:outlineLvl w:val="2"/>
-        <w:rPr>
-          <w:rFonts w:ascii="Arial" w:eastAsia="Times New Roman" w:hAnsi="Arial" w:cs="Arial"/>
-          <w:b/>
-          <w:bCs/>
-          <w:caps/>
-          <w:color w:val="000000"/>
-          <w:sz w:val="24"/>
-          <w:szCs w:val="24"/>
-        </w:rPr>
-      </w:pPr>
-    </w:p>
-    <w:p>
-      <w:pPr>
-        <w:shd w:val="clear" w:color="auto" w:fill="FFFFFF"/>
-        <w:spacing w:before="199" w:after="199" w:line="240" w:lineRule="auto"/>
-        <w:outlineLvl w:val="2"/>
-        <w:rPr>
-          <w:rFonts w:ascii="Arial" w:eastAsia="Times New Roman" w:hAnsi="Arial" w:cs="Arial"/>
-          <w:b/>
-          <w:bCs/>
-          <w:caps/>
-          <w:color w:val="000000"/>
-          <w:sz w:val="24"/>
-          <w:szCs w:val="24"/>
-        </w:rPr>
-      </w:pPr>
-    </w:p>
-    <w:p>
-      <w:pPr>
-        <w:shd w:val="clear" w:color="auto" w:fill="FFFFFF"/>
-        <w:spacing w:before="199" w:after="199" w:line="240" w:lineRule="auto"/>
-        <w:outlineLvl w:val="2"/>
-        <w:rPr>
-          <w:rFonts w:ascii="Arial" w:eastAsia="Times New Roman" w:hAnsi="Arial" w:cs="Arial"/>
-          <w:b/>
-          <w:bCs/>
-          <w:caps/>
-          <w:color w:val="000000"/>
-          <w:sz w:val="24"/>
-          <w:szCs w:val="24"/>
-        </w:rPr>
-      </w:pPr>
-    </w:p>
-    <w:p>
-      <w:pPr>
-        <w:shd w:val="clear" w:color="auto" w:fill="FFFFFF"/>
-        <w:spacing w:before="199" w:after="199" w:line="240" w:lineRule="auto"/>
-        <w:outlineLvl w:val="2"/>
-        <w:rPr>
-          <w:rFonts w:ascii="Arial" w:eastAsia="Times New Roman" w:hAnsi="Arial" w:cs="Arial"/>
-          <w:b/>
-          <w:bCs/>
-          <w:caps/>
-          <w:color w:val="000000"/>
-          <w:sz w:val="24"/>
-          <w:szCs w:val="24"/>
-        </w:rPr>
-      </w:pPr>
-    </w:p>
-    <w:p>
-      <w:pPr>
-        <w:shd w:val="clear" w:color="auto" w:fill="FFFFFF"/>
-        <w:spacing w:before="199" w:after="199" w:line="240" w:lineRule="auto"/>
-        <w:outlineLvl w:val="2"/>
-        <w:rPr>
-          <w:rFonts w:ascii="Arial" w:eastAsia="Times New Roman" w:hAnsi="Arial" w:cs="Arial"/>
-          <w:b/>
-          <w:bCs/>
-          <w:caps/>
-          <w:color w:val="000000"/>
-          <w:sz w:val="24"/>
-          <w:szCs w:val="24"/>
-        </w:rPr>
-      </w:pPr>
-    </w:p>
-    <w:p>
-      <w:pPr>
-        <w:shd w:val="clear" w:color="auto" w:fill="FFFFFF"/>
-        <w:spacing w:before="199" w:after="199" w:line="240" w:lineRule="auto"/>
-        <w:outlineLvl w:val="2"/>
-        <w:rPr>
-          <w:rFonts w:ascii="Arial" w:eastAsia="Times New Roman" w:hAnsi="Arial" w:cs="Arial"/>
-          <w:b/>
-          <w:bCs/>
-          <w:caps/>
-          <w:color w:val="000000"/>
-          <w:sz w:val="24"/>
-          <w:szCs w:val="24"/>
-        </w:rPr>
-      </w:pPr>
-    </w:p>
-    <w:p>
-      <w:pPr>
-        <w:shd w:val="clear" w:color="auto" w:fill="FFFFFF"/>
-        <w:spacing w:before="199" w:after="199" w:line="240" w:lineRule="auto"/>
-        <w:outlineLvl w:val="2"/>
-        <w:rPr>
-          <w:rFonts w:ascii="Arial" w:eastAsia="Times New Roman" w:hAnsi="Arial" w:cs="Arial"/>
-          <w:b/>
-          <w:bCs/>
-          <w:caps/>
-          <w:color w:val="000000"/>
-          <w:sz w:val="24"/>
-          <w:szCs w:val="24"/>
-        </w:rPr>
-      </w:pPr>
-    </w:p>
-    <w:p>
-      <w:pPr>
-        <w:shd w:val="clear" w:color="auto" w:fill="FFFFFF"/>
-        <w:spacing w:before="199" w:after="199" w:line="240" w:lineRule="auto"/>
-        <w:outlineLvl w:val="2"/>
-        <w:rPr>
-          <w:rFonts w:ascii="Arial" w:eastAsia="Times New Roman" w:hAnsi="Arial" w:cs="Arial"/>
-          <w:b/>
-          <w:bCs/>
-          <w:caps/>
-          <w:color w:val="000000"/>
-          <w:sz w:val="24"/>
-          <w:szCs w:val="24"/>
-        </w:rPr>
-      </w:pPr>
-    </w:p>
-    <w:p>
-      <w:pPr>
-        <w:shd w:val="clear" w:color="auto" w:fill="FFFFFF"/>
-        <w:spacing w:before="199" w:after="199" w:line="240" w:lineRule="auto"/>
-        <w:outlineLvl w:val="2"/>
-        <w:rPr>
-          <w:rFonts w:ascii="Arial" w:eastAsia="Times New Roman" w:hAnsi="Arial" w:cs="Arial"/>
-          <w:b/>
-          <w:bCs/>
-          <w:caps/>
-          <w:color w:val="000000"/>
-          <w:sz w:val="24"/>
-          <w:szCs w:val="24"/>
-        </w:rPr>
-      </w:pPr>
-      <w:r>
-        <w:rPr>
-          <w:rFonts w:ascii="Arial" w:eastAsia="Times New Roman" w:hAnsi="Arial" w:cs="Arial"/>
-          <w:b/>
-          <w:bCs/>
-          <w:caps/>
-          <w:color w:val="000000"/>
-          <w:sz w:val="24"/>
-          <w:szCs w:val="24"/>
-        </w:rPr>
-        <w:t>RUNNING CONFIGURATIONS</w:t>
-      </w:r>
-    </w:p>
-    <w:p>
-      <w:pPr>
-        <w:spacing w:after="0" w:line="240" w:lineRule="auto"/>
-        <w:jc w:val="center"/>
-        <w:rPr>
-          <w:rFonts w:ascii="Arial" w:eastAsia="Times New Roman" w:hAnsi="Arial" w:cs="Arial"/>
-          <w:color w:val="000000"/>
-          <w:sz w:val="24"/>
-          <w:szCs w:val="24"/>
-          <w:shd w:val="clear" w:color="auto" w:fill="FFFFFF"/>
-        </w:rPr>
-      </w:pPr>
-      <w:r>
-        <w:rPr>
           <w:noProof/>
+          <w:color w:val="000000"/>
+          <w:sz w:val="24"/>
+          <w:szCs w:val="24"/>
+          <w:shd w:val="clear" w:color="auto" w:fill="FFFFFF"/>
+        </w:rPr>
+      </w:pPr>
+      <w:r>
+        <w:rPr>
+          <w:rFonts w:ascii="Arial" w:eastAsia="Times New Roman" w:hAnsi="Arial" w:cs="Arial"/>
+          <w:noProof/>
+          <w:color w:val="000000"/>
+          <w:sz w:val="24"/>
+          <w:szCs w:val="24"/>
+          <w:shd w:val="clear" w:color="auto" w:fill="FFFFFF"/>
         </w:rPr>
         <w:drawing>
-          <wp:inline distT="0" distB="0" distL="0" distR="0" wp14:anchorId="79FA0E16" wp14:editId="3989E058">
-            <wp:extent cx="5181600" cy="4176281"/>
-            <wp:effectExtent l="0" t="0" r="0" b="0"/>
-            <wp:docPr id="6" name="Picture 6"/>
+          <wp:inline distT="0" distB="0" distL="0" distR="0" wp14:anchorId="7D1520BC" wp14:editId="549F95BB">
+            <wp:extent cx="5700713" cy="2392350"/>
+            <wp:effectExtent l="0" t="0" r="0" b="8255"/>
+            <wp:docPr id="26" name="Picture 26"/>
             <wp:cNvGraphicFramePr>
               <a:graphicFrameLocks xmlns:a="http://schemas.openxmlformats.org/drawingml/2006/main" noChangeAspect="1"/>
             </wp:cNvGraphicFramePr>
@@ -4047,7 +4613,7 @@
                   <pic:spPr>
                     <a:xfrm>
                       <a:off x="0" y="0"/>
-                      <a:ext cx="5190684" cy="4183603"/>
+                      <a:ext cx="5709702" cy="2396122"/>
                     </a:xfrm>
                     <a:prstGeom prst="rect">
                       <a:avLst/>
@@ -4062,268 +4628,121 @@
     </w:p>
     <w:p>
       <w:pPr>
-        <w:spacing w:after="0" w:line="240" w:lineRule="auto"/>
-        <w:rPr>
-          <w:rFonts w:ascii="Arial" w:eastAsia="Times New Roman" w:hAnsi="Arial" w:cs="Arial"/>
-          <w:color w:val="000000"/>
-          <w:sz w:val="24"/>
-          <w:szCs w:val="24"/>
-          <w:shd w:val="clear" w:color="auto" w:fill="FFFFFF"/>
-        </w:rPr>
-      </w:pPr>
-    </w:p>
-    <w:p>
-      <w:pPr>
-        <w:spacing w:after="0" w:line="240" w:lineRule="auto"/>
-        <w:rPr>
-          <w:rFonts w:ascii="Arial" w:eastAsia="Times New Roman" w:hAnsi="Arial" w:cs="Arial"/>
-          <w:color w:val="000000"/>
-          <w:sz w:val="24"/>
-          <w:szCs w:val="24"/>
-          <w:shd w:val="clear" w:color="auto" w:fill="FFFFFF"/>
-        </w:rPr>
-      </w:pPr>
-      <w:r>
-        <w:rPr>
-          <w:rFonts w:ascii="Arial" w:eastAsia="Times New Roman" w:hAnsi="Arial" w:cs="Arial"/>
-          <w:color w:val="000000"/>
-          <w:sz w:val="24"/>
-          <w:szCs w:val="24"/>
-          <w:shd w:val="clear" w:color="auto" w:fill="FFFFFF"/>
-        </w:rPr>
-        <w:t xml:space="preserve">To run a configuration, check the checkbox next to it, then click the </w:t>
-      </w:r>
-      <w:r>
-        <w:rPr>
-          <w:rFonts w:ascii="Arial" w:eastAsia="Times New Roman" w:hAnsi="Arial" w:cs="Arial"/>
-          <w:b/>
-          <w:bCs/>
-          <w:color w:val="000000"/>
-          <w:sz w:val="24"/>
-          <w:szCs w:val="24"/>
-          <w:shd w:val="clear" w:color="auto" w:fill="FFFFFF"/>
-        </w:rPr>
-        <w:t xml:space="preserve">Run All Steps </w:t>
-      </w:r>
-      <w:r>
-        <w:rPr>
-          <w:rFonts w:ascii="Arial" w:eastAsia="Times New Roman" w:hAnsi="Arial" w:cs="Arial"/>
-          <w:color w:val="000000"/>
-          <w:sz w:val="24"/>
-          <w:szCs w:val="24"/>
-          <w:shd w:val="clear" w:color="auto" w:fill="FFFFFF"/>
-        </w:rPr>
-        <w:t>button</w:t>
-      </w:r>
-      <w:r>
-        <w:rPr>
-          <w:rFonts w:ascii="Arial" w:eastAsia="Times New Roman" w:hAnsi="Arial" w:cs="Arial"/>
-          <w:color w:val="000000"/>
-          <w:sz w:val="24"/>
-          <w:szCs w:val="24"/>
-          <w:shd w:val="clear" w:color="auto" w:fill="FFFFFF"/>
-        </w:rPr>
-        <w:t>.</w:t>
-      </w:r>
-    </w:p>
-    <w:p>
-      <w:pPr>
-        <w:spacing w:after="0" w:line="240" w:lineRule="auto"/>
-        <w:rPr>
-          <w:rFonts w:ascii="Arial" w:eastAsia="Times New Roman" w:hAnsi="Arial" w:cs="Arial"/>
-          <w:color w:val="000000"/>
-          <w:sz w:val="24"/>
-          <w:szCs w:val="24"/>
-          <w:shd w:val="clear" w:color="auto" w:fill="FFFFFF"/>
-        </w:rPr>
-      </w:pPr>
-    </w:p>
-    <w:p>
-      <w:pPr>
-        <w:spacing w:after="0" w:line="240" w:lineRule="auto"/>
-        <w:rPr>
-          <w:rFonts w:ascii="Arial" w:eastAsia="Times New Roman" w:hAnsi="Arial" w:cs="Arial"/>
-          <w:color w:val="000000"/>
-          <w:sz w:val="24"/>
-          <w:szCs w:val="24"/>
-          <w:shd w:val="clear" w:color="auto" w:fill="FFFFFF"/>
-        </w:rPr>
-      </w:pPr>
-      <w:r>
-        <w:rPr>
-          <w:rFonts w:ascii="Arial" w:eastAsia="Times New Roman" w:hAnsi="Arial" w:cs="Arial"/>
-          <w:color w:val="000000"/>
-          <w:sz w:val="24"/>
-          <w:szCs w:val="24"/>
-          <w:shd w:val="clear" w:color="auto" w:fill="FFFFFF"/>
-        </w:rPr>
-        <w:t xml:space="preserve">The </w:t>
-      </w:r>
-      <w:r>
-        <w:rPr>
-          <w:rFonts w:ascii="Arial" w:eastAsia="Times New Roman" w:hAnsi="Arial" w:cs="Arial"/>
-          <w:b/>
-          <w:bCs/>
-          <w:color w:val="000000"/>
-          <w:sz w:val="24"/>
-          <w:szCs w:val="24"/>
-          <w:shd w:val="clear" w:color="auto" w:fill="FFFFFF"/>
-        </w:rPr>
-        <w:t xml:space="preserve">Run All Steps </w:t>
-      </w:r>
-      <w:r>
-        <w:rPr>
-          <w:rFonts w:ascii="Arial" w:eastAsia="Times New Roman" w:hAnsi="Arial" w:cs="Arial"/>
-          <w:color w:val="000000"/>
-          <w:sz w:val="24"/>
-          <w:szCs w:val="24"/>
-          <w:shd w:val="clear" w:color="auto" w:fill="FFFFFF"/>
-        </w:rPr>
-        <w:t xml:space="preserve">button will run steps 1-4 on every </w:t>
-      </w:r>
-      <w:r>
-        <w:rPr>
-          <w:rFonts w:ascii="Arial" w:eastAsia="Times New Roman" w:hAnsi="Arial" w:cs="Arial"/>
-          <w:color w:val="000000"/>
-          <w:sz w:val="24"/>
-          <w:szCs w:val="24"/>
-          <w:shd w:val="clear" w:color="auto" w:fill="FFFFFF"/>
-        </w:rPr>
-        <w:t>checked</w:t>
-      </w:r>
-      <w:r>
-        <w:rPr>
-          <w:rFonts w:ascii="Arial" w:eastAsia="Times New Roman" w:hAnsi="Arial" w:cs="Arial"/>
-          <w:b/>
-          <w:bCs/>
-          <w:color w:val="000000"/>
-          <w:sz w:val="24"/>
-          <w:szCs w:val="24"/>
-          <w:shd w:val="clear" w:color="auto" w:fill="FFFFFF"/>
-        </w:rPr>
-        <w:t xml:space="preserve"> </w:t>
-      </w:r>
-      <w:r>
-        <w:rPr>
-          <w:rFonts w:ascii="Arial" w:eastAsia="Times New Roman" w:hAnsi="Arial" w:cs="Arial"/>
-          <w:color w:val="000000"/>
-          <w:sz w:val="24"/>
-          <w:szCs w:val="24"/>
-          <w:shd w:val="clear" w:color="auto" w:fill="FFFFFF"/>
-        </w:rPr>
-        <w:t>configuration</w:t>
-      </w:r>
-      <w:r>
-        <w:rPr>
-          <w:rFonts w:ascii="Arial" w:eastAsia="Times New Roman" w:hAnsi="Arial" w:cs="Arial"/>
-          <w:color w:val="000000"/>
-          <w:sz w:val="24"/>
-          <w:szCs w:val="24"/>
-          <w:shd w:val="clear" w:color="auto" w:fill="FFFFFF"/>
-        </w:rPr>
-        <w:t xml:space="preserve"> </w:t>
-      </w:r>
-      <w:r>
-        <w:rPr>
-          <w:rFonts w:ascii="Arial" w:eastAsia="Times New Roman" w:hAnsi="Arial" w:cs="Arial"/>
-          <w:color w:val="000000"/>
-          <w:sz w:val="24"/>
-          <w:szCs w:val="24"/>
-          <w:shd w:val="clear" w:color="auto" w:fill="FFFFFF"/>
-        </w:rPr>
-        <w:t>in the list from top to bottom</w:t>
-      </w:r>
-      <w:r>
-        <w:rPr>
-          <w:rFonts w:ascii="Arial" w:eastAsia="Times New Roman" w:hAnsi="Arial" w:cs="Arial"/>
-          <w:color w:val="000000"/>
-          <w:sz w:val="24"/>
-          <w:szCs w:val="24"/>
-          <w:shd w:val="clear" w:color="auto" w:fill="FFFFFF"/>
-        </w:rPr>
-        <w:t>. The downward</w:t>
-      </w:r>
-      <w:r>
-        <w:rPr>
-          <w:rFonts w:ascii="Arial" w:eastAsia="Times New Roman" w:hAnsi="Arial" w:cs="Arial"/>
-          <w:color w:val="000000"/>
-          <w:sz w:val="24"/>
-          <w:szCs w:val="24"/>
-          <w:shd w:val="clear" w:color="auto" w:fill="FFFFFF"/>
-        </w:rPr>
-        <w:t xml:space="preserve">-facing triangle </w:t>
-      </w:r>
-      <w:r>
-        <w:rPr>
-          <w:rFonts w:ascii="Arial" w:eastAsia="Times New Roman" w:hAnsi="Arial" w:cs="Arial"/>
-          <w:color w:val="000000"/>
-          <w:sz w:val="24"/>
-          <w:szCs w:val="24"/>
-          <w:shd w:val="clear" w:color="auto" w:fill="FFFFFF"/>
-        </w:rPr>
-        <w:t xml:space="preserve">on the righthand side of the </w:t>
-      </w:r>
-      <w:r>
-        <w:rPr>
-          <w:rFonts w:ascii="Arial" w:eastAsia="Times New Roman" w:hAnsi="Arial" w:cs="Arial"/>
-          <w:b/>
-          <w:bCs/>
-          <w:color w:val="000000"/>
-          <w:sz w:val="24"/>
-          <w:szCs w:val="24"/>
-          <w:shd w:val="clear" w:color="auto" w:fill="FFFFFF"/>
-        </w:rPr>
-        <w:t xml:space="preserve">Run All Steps </w:t>
-      </w:r>
-      <w:r>
-        <w:rPr>
-          <w:rFonts w:ascii="Arial" w:eastAsia="Times New Roman" w:hAnsi="Arial" w:cs="Arial"/>
-          <w:color w:val="000000"/>
-          <w:sz w:val="24"/>
-          <w:szCs w:val="24"/>
-          <w:shd w:val="clear" w:color="auto" w:fill="FFFFFF"/>
-        </w:rPr>
-        <w:t>button enables the user to start from a later step when running the configurations.</w:t>
-      </w:r>
-    </w:p>
-    <w:p>
-      <w:pPr>
-        <w:spacing w:after="0" w:line="240" w:lineRule="auto"/>
-        <w:rPr>
-          <w:rFonts w:ascii="Arial" w:eastAsia="Times New Roman" w:hAnsi="Arial" w:cs="Arial"/>
-          <w:color w:val="000000"/>
-          <w:sz w:val="24"/>
-          <w:szCs w:val="24"/>
-          <w:shd w:val="clear" w:color="auto" w:fill="FFFFFF"/>
-        </w:rPr>
-      </w:pPr>
-    </w:p>
-    <w:p>
-      <w:pPr>
-        <w:spacing w:after="0" w:line="240" w:lineRule="auto"/>
+        <w:shd w:val="clear" w:color="auto" w:fill="FFFFFF"/>
+        <w:spacing w:before="199" w:after="199" w:line="240" w:lineRule="auto"/>
+        <w:outlineLvl w:val="2"/>
+        <w:rPr>
+          <w:rFonts w:ascii="Arial" w:eastAsia="Times New Roman" w:hAnsi="Arial" w:cs="Arial"/>
+          <w:noProof/>
+          <w:color w:val="000000"/>
+          <w:sz w:val="24"/>
+          <w:szCs w:val="24"/>
+          <w:shd w:val="clear" w:color="auto" w:fill="FFFFFF"/>
+        </w:rPr>
+      </w:pPr>
+    </w:p>
+    <w:p>
+      <w:pPr>
+        <w:shd w:val="clear" w:color="auto" w:fill="FFFFFF"/>
+        <w:spacing w:before="199" w:after="199" w:line="240" w:lineRule="auto"/>
+        <w:outlineLvl w:val="2"/>
+        <w:rPr>
+          <w:rFonts w:ascii="Arial" w:eastAsia="Times New Roman" w:hAnsi="Arial" w:cs="Arial"/>
+          <w:noProof/>
+          <w:color w:val="000000"/>
+          <w:sz w:val="24"/>
+          <w:szCs w:val="24"/>
+          <w:shd w:val="clear" w:color="auto" w:fill="FFFFFF"/>
+        </w:rPr>
+      </w:pPr>
+    </w:p>
+    <w:p>
+      <w:pPr>
+        <w:shd w:val="clear" w:color="auto" w:fill="FFFFFF"/>
+        <w:spacing w:before="199" w:after="199" w:line="240" w:lineRule="auto"/>
+        <w:outlineLvl w:val="2"/>
+        <w:rPr>
+          <w:rFonts w:ascii="Arial" w:eastAsia="Times New Roman" w:hAnsi="Arial" w:cs="Arial"/>
+          <w:noProof/>
+          <w:color w:val="000000"/>
+          <w:sz w:val="24"/>
+          <w:szCs w:val="24"/>
+          <w:shd w:val="clear" w:color="auto" w:fill="FFFFFF"/>
+        </w:rPr>
+      </w:pPr>
+    </w:p>
+    <w:p>
+      <w:pPr>
+        <w:shd w:val="clear" w:color="auto" w:fill="FFFFFF"/>
+        <w:spacing w:before="199" w:after="199" w:line="240" w:lineRule="auto"/>
+        <w:outlineLvl w:val="2"/>
+        <w:rPr>
+          <w:rFonts w:ascii="Arial" w:eastAsia="Times New Roman" w:hAnsi="Arial" w:cs="Arial"/>
+          <w:b/>
+          <w:bCs/>
+          <w:caps/>
+          <w:color w:val="000000"/>
+          <w:sz w:val="24"/>
+          <w:szCs w:val="24"/>
+        </w:rPr>
+      </w:pPr>
+    </w:p>
+    <w:p>
+      <w:pPr>
+        <w:shd w:val="clear" w:color="auto" w:fill="FFFFFF"/>
+        <w:spacing w:before="199" w:after="199" w:line="240" w:lineRule="auto"/>
+        <w:outlineLvl w:val="2"/>
+        <w:rPr>
+          <w:rFonts w:ascii="Arial" w:eastAsia="Times New Roman" w:hAnsi="Arial" w:cs="Arial"/>
+          <w:b/>
+          <w:bCs/>
+          <w:caps/>
+          <w:color w:val="000000"/>
+          <w:sz w:val="24"/>
+          <w:szCs w:val="24"/>
+        </w:rPr>
+      </w:pPr>
+      <w:r>
+        <w:rPr>
+          <w:rFonts w:ascii="Arial" w:eastAsia="Times New Roman" w:hAnsi="Arial" w:cs="Arial"/>
+          <w:b/>
+          <w:bCs/>
+          <w:caps/>
+          <w:color w:val="000000"/>
+          <w:sz w:val="24"/>
+          <w:szCs w:val="24"/>
+        </w:rPr>
+        <w:lastRenderedPageBreak/>
+        <w:t>INVALID CONFIGURATIONS</w:t>
+      </w:r>
+    </w:p>
+    <w:p>
+      <w:pPr>
+        <w:shd w:val="clear" w:color="auto" w:fill="FFFFFF"/>
+        <w:spacing w:before="199" w:after="199" w:line="240" w:lineRule="auto"/>
         <w:jc w:val="center"/>
-        <w:rPr>
-          <w:rFonts w:ascii="Arial" w:eastAsia="Times New Roman" w:hAnsi="Arial" w:cs="Arial"/>
-          <w:color w:val="000000"/>
-          <w:sz w:val="24"/>
-          <w:szCs w:val="24"/>
-          <w:shd w:val="clear" w:color="auto" w:fill="FFFFFF"/>
-        </w:rPr>
-      </w:pPr>
-      <w:r>
-        <w:rPr>
-          <w:rFonts w:ascii="Arial" w:eastAsia="Times New Roman" w:hAnsi="Arial" w:cs="Arial"/>
-          <w:noProof/>
-          <w:color w:val="000000"/>
-          <w:sz w:val="24"/>
-          <w:szCs w:val="24"/>
-          <w:shd w:val="clear" w:color="auto" w:fill="FFFFFF"/>
+        <w:outlineLvl w:val="2"/>
+        <w:rPr>
+          <w:rFonts w:ascii="Arial" w:eastAsia="Times New Roman" w:hAnsi="Arial" w:cs="Arial"/>
+          <w:caps/>
+          <w:color w:val="000000"/>
+          <w:sz w:val="24"/>
+          <w:szCs w:val="24"/>
+        </w:rPr>
+      </w:pPr>
+      <w:r>
+        <w:rPr>
+          <w:rFonts w:ascii="Arial" w:eastAsia="Times New Roman" w:hAnsi="Arial" w:cs="Arial"/>
+          <w:caps/>
+          <w:color w:val="000000"/>
+          <w:sz w:val="24"/>
+          <w:szCs w:val="24"/>
         </w:rPr>
         <w:drawing>
-          <wp:inline distT="0" distB="0" distL="0" distR="0" wp14:anchorId="6B1379DC" wp14:editId="6536E255">
-            <wp:extent cx="2752090" cy="1147445"/>
+          <wp:inline distT="0" distB="0" distL="0" distR="0" wp14:anchorId="6B13F04F" wp14:editId="48B39FDE">
+            <wp:extent cx="5357813" cy="4326892"/>
             <wp:effectExtent l="0" t="0" r="0" b="0"/>
-            <wp:docPr id="20" name="Picture 20"/>
+            <wp:docPr id="27" name="Picture 27"/>
             <wp:cNvGraphicFramePr>
               <a:graphicFrameLocks xmlns:a="http://schemas.openxmlformats.org/drawingml/2006/main" noChangeAspect="1"/>
             </wp:cNvGraphicFramePr>
@@ -4331,36 +4750,23 @@
               <a:graphicData uri="http://schemas.openxmlformats.org/drawingml/2006/picture">
                 <pic:pic xmlns:pic="http://schemas.openxmlformats.org/drawingml/2006/picture">
                   <pic:nvPicPr>
-                    <pic:cNvPr id="0" name="Picture 19"/>
-                    <pic:cNvPicPr>
-                      <a:picLocks noChangeAspect="1" noChangeArrowheads="1"/>
-                    </pic:cNvPicPr>
+                    <pic:cNvPr id="1" name=""/>
+                    <pic:cNvPicPr/>
                   </pic:nvPicPr>
                   <pic:blipFill>
-                    <a:blip r:embed="rId16">
-                      <a:extLst>
-                        <a:ext uri="{28A0092B-C50C-407E-A947-70E740481C1C}">
-                          <a14:useLocalDpi xmlns:a14="http://schemas.microsoft.com/office/drawing/2010/main" val="0"/>
-                        </a:ext>
-                      </a:extLst>
-                    </a:blip>
-                    <a:srcRect/>
+                    <a:blip r:embed="rId16"/>
                     <a:stretch>
                       <a:fillRect/>
                     </a:stretch>
                   </pic:blipFill>
-                  <pic:spPr bwMode="auto">
+                  <pic:spPr>
                     <a:xfrm>
                       <a:off x="0" y="0"/>
-                      <a:ext cx="2752090" cy="1147445"/>
+                      <a:ext cx="5369089" cy="4335998"/>
                     </a:xfrm>
                     <a:prstGeom prst="rect">
                       <a:avLst/>
                     </a:prstGeom>
-                    <a:noFill/>
-                    <a:ln>
-                      <a:noFill/>
-                    </a:ln>
                   </pic:spPr>
                 </pic:pic>
               </a:graphicData>
@@ -4371,230 +4777,189 @@
     </w:p>
     <w:p>
       <w:pPr>
-        <w:spacing w:after="0" w:line="240" w:lineRule="auto"/>
-        <w:rPr>
-          <w:rFonts w:ascii="Arial" w:eastAsia="Times New Roman" w:hAnsi="Arial" w:cs="Arial"/>
-          <w:color w:val="000000"/>
-          <w:sz w:val="24"/>
-          <w:szCs w:val="24"/>
-          <w:shd w:val="clear" w:color="auto" w:fill="FFFFFF"/>
-        </w:rPr>
-      </w:pPr>
-    </w:p>
-    <w:p>
-      <w:pPr>
-        <w:spacing w:after="0" w:line="240" w:lineRule="auto"/>
-        <w:rPr>
-          <w:rFonts w:ascii="Arial" w:eastAsia="Times New Roman" w:hAnsi="Arial" w:cs="Arial"/>
-          <w:color w:val="000000"/>
-          <w:sz w:val="24"/>
-          <w:szCs w:val="24"/>
-          <w:shd w:val="clear" w:color="auto" w:fill="FFFFFF"/>
-        </w:rPr>
-      </w:pPr>
-      <w:r>
-        <w:rPr>
-          <w:rFonts w:ascii="Arial" w:eastAsia="Times New Roman" w:hAnsi="Arial" w:cs="Arial"/>
-          <w:color w:val="000000"/>
-          <w:sz w:val="24"/>
-          <w:szCs w:val="24"/>
-          <w:shd w:val="clear" w:color="auto" w:fill="FFFFFF"/>
-        </w:rPr>
-        <w:lastRenderedPageBreak/>
-        <w:t xml:space="preserve">When the </w:t>
-      </w:r>
-      <w:r>
-        <w:rPr>
-          <w:rFonts w:ascii="Arial" w:eastAsia="Times New Roman" w:hAnsi="Arial" w:cs="Arial"/>
-          <w:b/>
-          <w:bCs/>
-          <w:color w:val="000000"/>
-          <w:sz w:val="24"/>
-          <w:szCs w:val="24"/>
-          <w:shd w:val="clear" w:color="auto" w:fill="FFFFFF"/>
-        </w:rPr>
-        <w:t xml:space="preserve">Run All Steps </w:t>
-      </w:r>
-      <w:r>
-        <w:rPr>
-          <w:rFonts w:ascii="Arial" w:eastAsia="Times New Roman" w:hAnsi="Arial" w:cs="Arial"/>
-          <w:color w:val="000000"/>
-          <w:sz w:val="24"/>
-          <w:szCs w:val="24"/>
-          <w:shd w:val="clear" w:color="auto" w:fill="FFFFFF"/>
-        </w:rPr>
-        <w:t xml:space="preserve">button is clicked, the program switches to the </w:t>
-      </w:r>
-      <w:r>
-        <w:rPr>
-          <w:rFonts w:ascii="Arial" w:eastAsia="Times New Roman" w:hAnsi="Arial" w:cs="Arial"/>
-          <w:b/>
-          <w:bCs/>
-          <w:color w:val="000000"/>
-          <w:sz w:val="24"/>
-          <w:szCs w:val="24"/>
-          <w:shd w:val="clear" w:color="auto" w:fill="FFFFFF"/>
-        </w:rPr>
-        <w:t>Log</w:t>
-      </w:r>
-      <w:r>
-        <w:rPr>
-          <w:rFonts w:ascii="Arial" w:eastAsia="Times New Roman" w:hAnsi="Arial" w:cs="Arial"/>
-          <w:color w:val="000000"/>
-          <w:sz w:val="24"/>
-          <w:szCs w:val="24"/>
-          <w:shd w:val="clear" w:color="auto" w:fill="FFFFFF"/>
-        </w:rPr>
-        <w:t xml:space="preserve"> tab to display the progress of the current run.</w:t>
-      </w:r>
-      <w:r>
-        <w:rPr>
-          <w:rFonts w:ascii="Arial" w:eastAsia="Times New Roman" w:hAnsi="Arial" w:cs="Arial"/>
-          <w:color w:val="000000"/>
-          <w:sz w:val="24"/>
-          <w:szCs w:val="24"/>
-          <w:shd w:val="clear" w:color="auto" w:fill="FFFFFF"/>
-        </w:rPr>
-        <w:t xml:space="preserve"> </w:t>
-      </w:r>
-      <w:r>
-        <w:rPr>
-          <w:rFonts w:ascii="Arial" w:eastAsia="Times New Roman" w:hAnsi="Arial" w:cs="Arial"/>
-          <w:color w:val="000000"/>
-          <w:sz w:val="24"/>
-          <w:szCs w:val="24"/>
-          <w:shd w:val="clear" w:color="auto" w:fill="FFFFFF"/>
-        </w:rPr>
-        <w:t xml:space="preserve">Returning to the </w:t>
-      </w:r>
-      <w:r>
-        <w:rPr>
-          <w:rFonts w:ascii="Arial" w:eastAsia="Times New Roman" w:hAnsi="Arial" w:cs="Arial"/>
-          <w:b/>
-          <w:bCs/>
-          <w:color w:val="000000"/>
-          <w:sz w:val="24"/>
-          <w:szCs w:val="24"/>
-          <w:shd w:val="clear" w:color="auto" w:fill="FFFFFF"/>
-        </w:rPr>
-        <w:t xml:space="preserve">Configurations </w:t>
-      </w:r>
-      <w:r>
-        <w:rPr>
-          <w:rFonts w:ascii="Arial" w:eastAsia="Times New Roman" w:hAnsi="Arial" w:cs="Arial"/>
-          <w:color w:val="000000"/>
-          <w:sz w:val="24"/>
-          <w:szCs w:val="24"/>
-          <w:shd w:val="clear" w:color="auto" w:fill="FFFFFF"/>
-        </w:rPr>
-        <w:t xml:space="preserve">tab, the status of all configurations is displayed, and will show if they are Running, Waiting, Finished, Cancelled, or had an Error. </w:t>
-      </w:r>
-      <w:r>
-        <w:rPr>
-          <w:rFonts w:ascii="Arial" w:eastAsia="Times New Roman" w:hAnsi="Arial" w:cs="Arial"/>
-          <w:color w:val="000000"/>
-          <w:sz w:val="24"/>
-          <w:szCs w:val="24"/>
-          <w:shd w:val="clear" w:color="auto" w:fill="FFFFFF"/>
-        </w:rPr>
-        <w:t xml:space="preserve">Stop the configurations from running by clicking </w:t>
-      </w:r>
-      <w:r>
-        <w:rPr>
-          <w:rFonts w:ascii="Arial" w:eastAsia="Times New Roman" w:hAnsi="Arial" w:cs="Arial"/>
-          <w:color w:val="000000"/>
-          <w:sz w:val="24"/>
-          <w:szCs w:val="24"/>
-          <w:shd w:val="clear" w:color="auto" w:fill="FFFFFF"/>
-        </w:rPr>
-        <w:t xml:space="preserve">the </w:t>
-      </w:r>
-      <w:r>
-        <w:rPr>
-          <w:rFonts w:ascii="Arial" w:eastAsia="Times New Roman" w:hAnsi="Arial" w:cs="Arial"/>
-          <w:b/>
-          <w:bCs/>
-          <w:color w:val="000000"/>
-          <w:sz w:val="24"/>
-          <w:szCs w:val="24"/>
-          <w:shd w:val="clear" w:color="auto" w:fill="FFFFFF"/>
-        </w:rPr>
-        <w:t>Stop</w:t>
-      </w:r>
-      <w:r>
-        <w:rPr>
-          <w:rFonts w:ascii="Arial" w:eastAsia="Times New Roman" w:hAnsi="Arial" w:cs="Arial"/>
-          <w:b/>
-          <w:bCs/>
-          <w:color w:val="000000"/>
-          <w:sz w:val="24"/>
-          <w:szCs w:val="24"/>
-          <w:shd w:val="clear" w:color="auto" w:fill="FFFFFF"/>
-        </w:rPr>
-        <w:t xml:space="preserve"> </w:t>
-      </w:r>
-      <w:r>
-        <w:rPr>
-          <w:rFonts w:ascii="Arial" w:eastAsia="Times New Roman" w:hAnsi="Arial" w:cs="Arial"/>
-          <w:color w:val="000000"/>
-          <w:sz w:val="24"/>
-          <w:szCs w:val="24"/>
-          <w:shd w:val="clear" w:color="auto" w:fill="FFFFFF"/>
-        </w:rPr>
-        <w:t>button</w:t>
-      </w:r>
-      <w:r>
-        <w:rPr>
-          <w:rFonts w:ascii="Arial" w:eastAsia="Times New Roman" w:hAnsi="Arial" w:cs="Arial"/>
-          <w:color w:val="000000"/>
-          <w:sz w:val="24"/>
-          <w:szCs w:val="24"/>
-          <w:shd w:val="clear" w:color="auto" w:fill="FFFFFF"/>
-        </w:rPr>
-        <w:t>.</w:t>
-      </w:r>
-      <w:r>
-        <w:rPr>
-          <w:rFonts w:ascii="Arial" w:eastAsia="Times New Roman" w:hAnsi="Arial" w:cs="Arial"/>
-          <w:color w:val="000000"/>
-          <w:sz w:val="24"/>
-          <w:szCs w:val="24"/>
-          <w:shd w:val="clear" w:color="auto" w:fill="FFFFFF"/>
-        </w:rPr>
-        <w:t xml:space="preserve"> If any configurations are running when Skyline Batch is closed, they will be cancelled.</w:t>
-      </w:r>
-    </w:p>
-    <w:p>
-      <w:pPr>
-        <w:spacing w:after="0" w:line="240" w:lineRule="auto"/>
-        <w:rPr>
-          <w:rFonts w:ascii="Arial" w:eastAsia="Times New Roman" w:hAnsi="Arial" w:cs="Arial"/>
-          <w:color w:val="000000"/>
-          <w:sz w:val="24"/>
-          <w:szCs w:val="24"/>
-          <w:shd w:val="clear" w:color="auto" w:fill="FFFFFF"/>
-        </w:rPr>
-      </w:pPr>
-    </w:p>
-    <w:p>
-      <w:pPr>
-        <w:spacing w:after="0" w:line="240" w:lineRule="auto"/>
-        <w:rPr>
-          <w:rFonts w:ascii="Arial" w:eastAsia="Times New Roman" w:hAnsi="Arial" w:cs="Arial"/>
-          <w:color w:val="000000"/>
-          <w:sz w:val="24"/>
-          <w:szCs w:val="24"/>
-          <w:shd w:val="clear" w:color="auto" w:fill="FFFFFF"/>
-        </w:rPr>
-      </w:pPr>
-    </w:p>
-    <w:p>
-      <w:pPr>
         <w:shd w:val="clear" w:color="auto" w:fill="FFFFFF"/>
         <w:spacing w:before="199" w:after="199" w:line="240" w:lineRule="auto"/>
         <w:outlineLvl w:val="2"/>
         <w:rPr>
           <w:rFonts w:ascii="Arial" w:eastAsia="Times New Roman" w:hAnsi="Arial" w:cs="Arial"/>
+          <w:noProof/>
+          <w:color w:val="000000"/>
+          <w:sz w:val="24"/>
+          <w:szCs w:val="24"/>
+          <w:shd w:val="clear" w:color="auto" w:fill="FFFFFF"/>
+        </w:rPr>
+      </w:pPr>
+      <w:r>
+        <w:rPr>
+          <w:rFonts w:ascii="Arial" w:eastAsia="Times New Roman" w:hAnsi="Arial" w:cs="Arial"/>
+          <w:noProof/>
+          <w:color w:val="000000"/>
+          <w:sz w:val="24"/>
+          <w:szCs w:val="24"/>
+          <w:shd w:val="clear" w:color="auto" w:fill="FFFFFF"/>
+        </w:rPr>
+        <w:t>Invalid configurations may occur if files in the configuration do not exist</w:t>
+      </w:r>
+      <w:r>
+        <w:rPr>
+          <w:rFonts w:ascii="Arial" w:eastAsia="Times New Roman" w:hAnsi="Arial" w:cs="Arial"/>
+          <w:noProof/>
+          <w:color w:val="000000"/>
+          <w:sz w:val="24"/>
+          <w:szCs w:val="24"/>
+          <w:shd w:val="clear" w:color="auto" w:fill="FFFFFF"/>
+        </w:rPr>
+        <w:t>, the configuration uses a version of R not found on your computer, or the Skyline version was not found</w:t>
+      </w:r>
+      <w:r>
+        <w:rPr>
+          <w:rFonts w:ascii="Arial" w:eastAsia="Times New Roman" w:hAnsi="Arial" w:cs="Arial"/>
+          <w:noProof/>
+          <w:color w:val="000000"/>
+          <w:sz w:val="24"/>
+          <w:szCs w:val="24"/>
+          <w:shd w:val="clear" w:color="auto" w:fill="FFFFFF"/>
+        </w:rPr>
+        <w:t xml:space="preserve">. They will appear in red, and </w:t>
+      </w:r>
+      <w:r>
+        <w:rPr>
+          <w:rFonts w:ascii="Arial" w:eastAsia="Times New Roman" w:hAnsi="Arial" w:cs="Arial"/>
+          <w:noProof/>
+          <w:color w:val="000000"/>
+          <w:sz w:val="24"/>
+          <w:szCs w:val="24"/>
+          <w:shd w:val="clear" w:color="auto" w:fill="FFFFFF"/>
+        </w:rPr>
+        <w:t xml:space="preserve">cannot be run </w:t>
+      </w:r>
+      <w:r>
+        <w:rPr>
+          <w:rFonts w:ascii="Arial" w:eastAsia="Times New Roman" w:hAnsi="Arial" w:cs="Arial"/>
+          <w:noProof/>
+          <w:color w:val="000000"/>
+          <w:sz w:val="24"/>
+          <w:szCs w:val="24"/>
+          <w:shd w:val="clear" w:color="auto" w:fill="FFFFFF"/>
+        </w:rPr>
+        <w:t>until they have been corrected</w:t>
+      </w:r>
+      <w:r>
+        <w:rPr>
+          <w:rFonts w:ascii="Arial" w:eastAsia="Times New Roman" w:hAnsi="Arial" w:cs="Arial"/>
+          <w:noProof/>
+          <w:color w:val="000000"/>
+          <w:sz w:val="24"/>
+          <w:szCs w:val="24"/>
+          <w:shd w:val="clear" w:color="auto" w:fill="FFFFFF"/>
+        </w:rPr>
+        <w:t xml:space="preserve">. </w:t>
+      </w:r>
+      <w:r>
+        <w:rPr>
+          <w:rFonts w:ascii="Arial" w:eastAsia="Times New Roman" w:hAnsi="Arial" w:cs="Arial"/>
+          <w:noProof/>
+          <w:color w:val="000000"/>
+          <w:sz w:val="24"/>
+          <w:szCs w:val="24"/>
+          <w:shd w:val="clear" w:color="auto" w:fill="FFFFFF"/>
+        </w:rPr>
+        <w:t xml:space="preserve">When you </w:t>
+      </w:r>
+      <w:r>
+        <w:rPr>
+          <w:rFonts w:ascii="Arial" w:eastAsia="Times New Roman" w:hAnsi="Arial" w:cs="Arial"/>
+          <w:b/>
+          <w:bCs/>
+          <w:noProof/>
+          <w:color w:val="000000"/>
+          <w:sz w:val="24"/>
+          <w:szCs w:val="24"/>
+          <w:shd w:val="clear" w:color="auto" w:fill="FFFFFF"/>
+        </w:rPr>
+        <w:t>Edit</w:t>
+      </w:r>
+      <w:r>
+        <w:rPr>
+          <w:rFonts w:ascii="Arial" w:eastAsia="Times New Roman" w:hAnsi="Arial" w:cs="Arial"/>
+          <w:noProof/>
+          <w:color w:val="000000"/>
+          <w:sz w:val="24"/>
+          <w:szCs w:val="24"/>
+          <w:shd w:val="clear" w:color="auto" w:fill="FFFFFF"/>
+        </w:rPr>
+        <w:t xml:space="preserve"> an invalid configuration, the </w:t>
+      </w:r>
+      <w:r>
+        <w:rPr>
+          <w:rFonts w:ascii="Arial" w:eastAsia="Times New Roman" w:hAnsi="Arial" w:cs="Arial"/>
+          <w:b/>
+          <w:bCs/>
+          <w:noProof/>
+          <w:color w:val="000000"/>
+          <w:sz w:val="24"/>
+          <w:szCs w:val="24"/>
+          <w:shd w:val="clear" w:color="auto" w:fill="FFFFFF"/>
+        </w:rPr>
+        <w:t xml:space="preserve">Configuration Set Up </w:t>
+      </w:r>
+      <w:r>
+        <w:rPr>
+          <w:rFonts w:ascii="Arial" w:eastAsia="Times New Roman" w:hAnsi="Arial" w:cs="Arial"/>
+          <w:b/>
+          <w:bCs/>
+          <w:noProof/>
+          <w:color w:val="000000"/>
+          <w:sz w:val="24"/>
+          <w:szCs w:val="24"/>
+          <w:shd w:val="clear" w:color="auto" w:fill="FFFFFF"/>
+        </w:rPr>
+        <w:t>Manager</w:t>
+      </w:r>
+      <w:r>
+        <w:rPr>
+          <w:rFonts w:ascii="Arial" w:eastAsia="Times New Roman" w:hAnsi="Arial" w:cs="Arial"/>
+          <w:b/>
+          <w:bCs/>
+          <w:noProof/>
+          <w:color w:val="000000"/>
+          <w:sz w:val="24"/>
+          <w:szCs w:val="24"/>
+          <w:shd w:val="clear" w:color="auto" w:fill="FFFFFF"/>
+        </w:rPr>
+        <w:t xml:space="preserve"> </w:t>
+      </w:r>
+      <w:r>
+        <w:rPr>
+          <w:rFonts w:ascii="Arial" w:eastAsia="Times New Roman" w:hAnsi="Arial" w:cs="Arial"/>
+          <w:noProof/>
+          <w:color w:val="000000"/>
+          <w:sz w:val="24"/>
+          <w:szCs w:val="24"/>
+          <w:shd w:val="clear" w:color="auto" w:fill="FFFFFF"/>
+        </w:rPr>
+        <w:t>will guide you through the process of fixing it</w:t>
+      </w:r>
+      <w:r>
+        <w:rPr>
+          <w:rFonts w:ascii="Arial" w:eastAsia="Times New Roman" w:hAnsi="Arial" w:cs="Arial"/>
+          <w:noProof/>
+          <w:color w:val="000000"/>
+          <w:sz w:val="24"/>
+          <w:szCs w:val="24"/>
+          <w:shd w:val="clear" w:color="auto" w:fill="FFFFFF"/>
+        </w:rPr>
+        <w:t>.</w:t>
+      </w:r>
+    </w:p>
+    <w:p>
+      <w:pPr>
+        <w:shd w:val="clear" w:color="auto" w:fill="FFFFFF"/>
+        <w:spacing w:before="199" w:after="199" w:line="240" w:lineRule="auto"/>
+        <w:jc w:val="center"/>
+        <w:outlineLvl w:val="2"/>
+        <w:rPr>
+          <w:rFonts w:ascii="Arial" w:eastAsia="Times New Roman" w:hAnsi="Arial" w:cs="Arial"/>
           <w:b/>
           <w:bCs/>
           <w:caps/>
@@ -4603,8 +4968,6 @@
           <w:szCs w:val="24"/>
         </w:rPr>
       </w:pPr>
-      <w:bookmarkStart w:id="1" w:name="OLE_LINK1"/>
-      <w:bookmarkStart w:id="2" w:name="OLE_LINK2"/>
       <w:r>
         <w:rPr>
           <w:rFonts w:ascii="Arial" w:eastAsia="Times New Roman" w:hAnsi="Arial" w:cs="Arial"/>
@@ -4615,110 +4978,11 @@
           <w:sz w:val="24"/>
           <w:szCs w:val="24"/>
         </w:rPr>
-        <w:t>LOGGING</w:t>
-      </w:r>
-    </w:p>
-    <w:bookmarkEnd w:id="1"/>
-    <w:bookmarkEnd w:id="2"/>
-    <w:p>
-      <w:pPr>
-        <w:spacing w:after="0" w:line="240" w:lineRule="auto"/>
-        <w:rPr>
-          <w:rFonts w:ascii="Arial" w:eastAsia="Times New Roman" w:hAnsi="Arial" w:cs="Arial"/>
-          <w:color w:val="000000"/>
-          <w:sz w:val="24"/>
-          <w:szCs w:val="24"/>
-          <w:shd w:val="clear" w:color="auto" w:fill="FFFFFF"/>
-        </w:rPr>
-      </w:pPr>
-      <w:r>
-        <w:rPr>
-          <w:rFonts w:ascii="Arial" w:eastAsia="Times New Roman" w:hAnsi="Arial" w:cs="Arial"/>
-          <w:color w:val="000000"/>
-          <w:sz w:val="24"/>
-          <w:szCs w:val="24"/>
-          <w:shd w:val="clear" w:color="auto" w:fill="FFFFFF"/>
-        </w:rPr>
-        <w:t xml:space="preserve">This is the view of the </w:t>
-      </w:r>
-      <w:r>
-        <w:rPr>
-          <w:rFonts w:ascii="Arial" w:eastAsia="Times New Roman" w:hAnsi="Arial" w:cs="Arial"/>
-          <w:b/>
-          <w:bCs/>
-          <w:color w:val="000000"/>
-          <w:sz w:val="24"/>
-          <w:szCs w:val="24"/>
-          <w:shd w:val="clear" w:color="auto" w:fill="FFFFFF"/>
-        </w:rPr>
-        <w:t>Log</w:t>
-      </w:r>
-      <w:r>
-        <w:rPr>
-          <w:rFonts w:ascii="Arial" w:eastAsia="Times New Roman" w:hAnsi="Arial" w:cs="Arial"/>
-          <w:color w:val="000000"/>
-          <w:sz w:val="24"/>
-          <w:szCs w:val="24"/>
-          <w:shd w:val="clear" w:color="auto" w:fill="FFFFFF"/>
-        </w:rPr>
-        <w:t xml:space="preserve"> tab immediately after the configurations</w:t>
-      </w:r>
-      <w:r>
-        <w:rPr>
-          <w:rFonts w:ascii="Arial" w:eastAsia="Times New Roman" w:hAnsi="Arial" w:cs="Arial"/>
-          <w:color w:val="000000"/>
-          <w:sz w:val="24"/>
-          <w:szCs w:val="24"/>
-          <w:shd w:val="clear" w:color="auto" w:fill="FFFFFF"/>
-        </w:rPr>
-        <w:t xml:space="preserve"> have</w:t>
-      </w:r>
-      <w:r>
-        <w:rPr>
-          <w:rFonts w:ascii="Arial" w:eastAsia="Times New Roman" w:hAnsi="Arial" w:cs="Arial"/>
-          <w:color w:val="000000"/>
-          <w:sz w:val="24"/>
-          <w:szCs w:val="24"/>
-          <w:shd w:val="clear" w:color="auto" w:fill="FFFFFF"/>
-        </w:rPr>
-        <w:t xml:space="preserve"> started running.</w:t>
-      </w:r>
-    </w:p>
-    <w:p>
-      <w:pPr>
-        <w:spacing w:after="0" w:line="240" w:lineRule="auto"/>
-        <w:rPr>
-          <w:rFonts w:ascii="Arial" w:eastAsia="Times New Roman" w:hAnsi="Arial" w:cs="Arial"/>
-          <w:color w:val="000000"/>
-          <w:sz w:val="24"/>
-          <w:szCs w:val="24"/>
-          <w:shd w:val="clear" w:color="auto" w:fill="FFFFFF"/>
-        </w:rPr>
-      </w:pPr>
-    </w:p>
-    <w:p>
-      <w:pPr>
-        <w:spacing w:after="0" w:line="240" w:lineRule="auto"/>
-        <w:jc w:val="center"/>
-        <w:rPr>
-          <w:rFonts w:ascii="Arial" w:eastAsia="Times New Roman" w:hAnsi="Arial" w:cs="Arial"/>
-          <w:b/>
-          <w:bCs/>
-          <w:color w:val="000000"/>
-          <w:sz w:val="24"/>
-          <w:szCs w:val="24"/>
-          <w:shd w:val="clear" w:color="auto" w:fill="FFFFFF"/>
-        </w:rPr>
-      </w:pPr>
-      <w:r>
-        <w:rPr>
-          <w:noProof/>
-        </w:rPr>
         <w:drawing>
-          <wp:inline distT="0" distB="0" distL="0" distR="0" wp14:anchorId="04A62059" wp14:editId="00090352">
-            <wp:extent cx="5943600" cy="4795520"/>
-            <wp:effectExtent l="0" t="0" r="0" b="5080"/>
-            <wp:docPr id="10" name="Picture 10"/>
+          <wp:inline distT="0" distB="0" distL="0" distR="0" wp14:anchorId="62FFE052" wp14:editId="353221FD">
+            <wp:extent cx="4743450" cy="1699282"/>
+            <wp:effectExtent l="0" t="0" r="0" b="0"/>
+            <wp:docPr id="28" name="Picture 28"/>
             <wp:cNvGraphicFramePr>
               <a:graphicFrameLocks xmlns:a="http://schemas.openxmlformats.org/drawingml/2006/main" noChangeAspect="1"/>
             </wp:cNvGraphicFramePr>
@@ -4738,7 +5002,7 @@
                   <pic:spPr>
                     <a:xfrm>
                       <a:off x="0" y="0"/>
-                      <a:ext cx="5943600" cy="4795520"/>
+                      <a:ext cx="4752578" cy="1702552"/>
                     </a:xfrm>
                     <a:prstGeom prst="rect">
                       <a:avLst/>
@@ -4753,6 +5017,1227 @@
     </w:p>
     <w:p>
       <w:pPr>
+        <w:shd w:val="clear" w:color="auto" w:fill="FFFFFF"/>
+        <w:spacing w:before="199" w:after="199" w:line="240" w:lineRule="auto"/>
+        <w:outlineLvl w:val="2"/>
+        <w:rPr>
+          <w:rFonts w:ascii="Arial" w:eastAsia="Times New Roman" w:hAnsi="Arial" w:cs="Arial"/>
+          <w:b/>
+          <w:bCs/>
+          <w:caps/>
+          <w:color w:val="000000"/>
+          <w:sz w:val="24"/>
+          <w:szCs w:val="24"/>
+        </w:rPr>
+      </w:pPr>
+    </w:p>
+    <w:p>
+      <w:pPr>
+        <w:shd w:val="clear" w:color="auto" w:fill="FFFFFF"/>
+        <w:spacing w:before="199" w:after="199" w:line="240" w:lineRule="auto"/>
+        <w:outlineLvl w:val="2"/>
+        <w:rPr>
+          <w:rFonts w:ascii="Arial" w:eastAsia="Times New Roman" w:hAnsi="Arial" w:cs="Arial"/>
+          <w:b/>
+          <w:bCs/>
+          <w:caps/>
+          <w:color w:val="000000"/>
+          <w:sz w:val="24"/>
+          <w:szCs w:val="24"/>
+        </w:rPr>
+      </w:pPr>
+    </w:p>
+    <w:p>
+      <w:pPr>
+        <w:shd w:val="clear" w:color="auto" w:fill="FFFFFF"/>
+        <w:spacing w:before="199" w:after="199" w:line="240" w:lineRule="auto"/>
+        <w:outlineLvl w:val="2"/>
+        <w:rPr>
+          <w:rFonts w:ascii="Arial" w:eastAsia="Times New Roman" w:hAnsi="Arial" w:cs="Arial"/>
+          <w:b/>
+          <w:bCs/>
+          <w:caps/>
+          <w:color w:val="000000"/>
+          <w:sz w:val="24"/>
+          <w:szCs w:val="24"/>
+        </w:rPr>
+      </w:pPr>
+      <w:r>
+        <w:rPr>
+          <w:rFonts w:ascii="Arial" w:eastAsia="Times New Roman" w:hAnsi="Arial" w:cs="Arial"/>
+          <w:b/>
+          <w:bCs/>
+          <w:caps/>
+          <w:color w:val="000000"/>
+          <w:sz w:val="24"/>
+          <w:szCs w:val="24"/>
+        </w:rPr>
+        <w:lastRenderedPageBreak/>
+        <w:t>RUNNING CONFIGURATIONS</w:t>
+      </w:r>
+    </w:p>
+    <w:p>
+      <w:pPr>
+        <w:spacing w:after="0" w:line="240" w:lineRule="auto"/>
+        <w:jc w:val="center"/>
+        <w:rPr>
+          <w:rFonts w:ascii="Arial" w:eastAsia="Times New Roman" w:hAnsi="Arial" w:cs="Arial"/>
+          <w:color w:val="000000"/>
+          <w:sz w:val="24"/>
+          <w:szCs w:val="24"/>
+          <w:shd w:val="clear" w:color="auto" w:fill="FFFFFF"/>
+        </w:rPr>
+      </w:pPr>
+      <w:r>
+        <w:rPr>
+          <w:rFonts w:ascii="Arial" w:eastAsia="Times New Roman" w:hAnsi="Arial" w:cs="Arial"/>
+          <w:color w:val="000000"/>
+          <w:sz w:val="24"/>
+          <w:szCs w:val="24"/>
+          <w:shd w:val="clear" w:color="auto" w:fill="FFFFFF"/>
+        </w:rPr>
+        <w:drawing>
+          <wp:inline distT="0" distB="0" distL="0" distR="0" wp14:anchorId="31308DAC" wp14:editId="30F2EB07">
+            <wp:extent cx="5323962" cy="4299554"/>
+            <wp:effectExtent l="0" t="0" r="0" b="6350"/>
+            <wp:docPr id="29" name="Picture 29"/>
+            <wp:cNvGraphicFramePr>
+              <a:graphicFrameLocks xmlns:a="http://schemas.openxmlformats.org/drawingml/2006/main" noChangeAspect="1"/>
+            </wp:cNvGraphicFramePr>
+            <a:graphic xmlns:a="http://schemas.openxmlformats.org/drawingml/2006/main">
+              <a:graphicData uri="http://schemas.openxmlformats.org/drawingml/2006/picture">
+                <pic:pic xmlns:pic="http://schemas.openxmlformats.org/drawingml/2006/picture">
+                  <pic:nvPicPr>
+                    <pic:cNvPr id="1" name=""/>
+                    <pic:cNvPicPr/>
+                  </pic:nvPicPr>
+                  <pic:blipFill>
+                    <a:blip r:embed="rId18"/>
+                    <a:stretch>
+                      <a:fillRect/>
+                    </a:stretch>
+                  </pic:blipFill>
+                  <pic:spPr>
+                    <a:xfrm>
+                      <a:off x="0" y="0"/>
+                      <a:ext cx="5349801" cy="4320421"/>
+                    </a:xfrm>
+                    <a:prstGeom prst="rect">
+                      <a:avLst/>
+                    </a:prstGeom>
+                  </pic:spPr>
+                </pic:pic>
+              </a:graphicData>
+            </a:graphic>
+          </wp:inline>
+        </w:drawing>
+      </w:r>
+    </w:p>
+    <w:p>
+      <w:pPr>
+        <w:spacing w:after="0" w:line="240" w:lineRule="auto"/>
+        <w:rPr>
+          <w:rFonts w:ascii="Arial" w:eastAsia="Times New Roman" w:hAnsi="Arial" w:cs="Arial"/>
+          <w:color w:val="000000"/>
+          <w:sz w:val="24"/>
+          <w:szCs w:val="24"/>
+          <w:shd w:val="clear" w:color="auto" w:fill="FFFFFF"/>
+        </w:rPr>
+      </w:pPr>
+    </w:p>
+    <w:p>
+      <w:pPr>
+        <w:spacing w:after="0" w:line="240" w:lineRule="auto"/>
+        <w:rPr>
+          <w:rFonts w:ascii="Arial" w:eastAsia="Times New Roman" w:hAnsi="Arial" w:cs="Arial"/>
+          <w:color w:val="000000"/>
+          <w:sz w:val="24"/>
+          <w:szCs w:val="24"/>
+          <w:shd w:val="clear" w:color="auto" w:fill="FFFFFF"/>
+        </w:rPr>
+      </w:pPr>
+      <w:r>
+        <w:rPr>
+          <w:rFonts w:ascii="Arial" w:eastAsia="Times New Roman" w:hAnsi="Arial" w:cs="Arial"/>
+          <w:color w:val="000000"/>
+          <w:sz w:val="24"/>
+          <w:szCs w:val="24"/>
+          <w:shd w:val="clear" w:color="auto" w:fill="FFFFFF"/>
+        </w:rPr>
+        <w:t xml:space="preserve">To run a configuration, check the checkbox next to it, then click the </w:t>
+      </w:r>
+      <w:r>
+        <w:rPr>
+          <w:rFonts w:ascii="Arial" w:eastAsia="Times New Roman" w:hAnsi="Arial" w:cs="Arial"/>
+          <w:b/>
+          <w:bCs/>
+          <w:color w:val="000000"/>
+          <w:sz w:val="24"/>
+          <w:szCs w:val="24"/>
+          <w:shd w:val="clear" w:color="auto" w:fill="FFFFFF"/>
+        </w:rPr>
+        <w:t xml:space="preserve">Run All Steps </w:t>
+      </w:r>
+      <w:r>
+        <w:rPr>
+          <w:rFonts w:ascii="Arial" w:eastAsia="Times New Roman" w:hAnsi="Arial" w:cs="Arial"/>
+          <w:color w:val="000000"/>
+          <w:sz w:val="24"/>
+          <w:szCs w:val="24"/>
+          <w:shd w:val="clear" w:color="auto" w:fill="FFFFFF"/>
+        </w:rPr>
+        <w:t>button.</w:t>
+      </w:r>
+    </w:p>
+    <w:p>
+      <w:pPr>
+        <w:spacing w:after="0" w:line="240" w:lineRule="auto"/>
+        <w:rPr>
+          <w:rFonts w:ascii="Arial" w:eastAsia="Times New Roman" w:hAnsi="Arial" w:cs="Arial"/>
+          <w:color w:val="000000"/>
+          <w:sz w:val="24"/>
+          <w:szCs w:val="24"/>
+          <w:shd w:val="clear" w:color="auto" w:fill="FFFFFF"/>
+        </w:rPr>
+      </w:pPr>
+    </w:p>
+    <w:p>
+      <w:pPr>
+        <w:spacing w:after="0" w:line="240" w:lineRule="auto"/>
+        <w:rPr>
+          <w:rFonts w:ascii="Arial" w:eastAsia="Times New Roman" w:hAnsi="Arial" w:cs="Arial"/>
+          <w:color w:val="000000"/>
+          <w:sz w:val="24"/>
+          <w:szCs w:val="24"/>
+          <w:shd w:val="clear" w:color="auto" w:fill="FFFFFF"/>
+        </w:rPr>
+      </w:pPr>
+      <w:r>
+        <w:rPr>
+          <w:rFonts w:ascii="Arial" w:eastAsia="Times New Roman" w:hAnsi="Arial" w:cs="Arial"/>
+          <w:color w:val="000000"/>
+          <w:sz w:val="24"/>
+          <w:szCs w:val="24"/>
+          <w:shd w:val="clear" w:color="auto" w:fill="FFFFFF"/>
+        </w:rPr>
+        <w:t xml:space="preserve">The </w:t>
+      </w:r>
+      <w:r>
+        <w:rPr>
+          <w:rFonts w:ascii="Arial" w:eastAsia="Times New Roman" w:hAnsi="Arial" w:cs="Arial"/>
+          <w:b/>
+          <w:bCs/>
+          <w:color w:val="000000"/>
+          <w:sz w:val="24"/>
+          <w:szCs w:val="24"/>
+          <w:shd w:val="clear" w:color="auto" w:fill="FFFFFF"/>
+        </w:rPr>
+        <w:t xml:space="preserve">Run All Steps </w:t>
+      </w:r>
+      <w:r>
+        <w:rPr>
+          <w:rFonts w:ascii="Arial" w:eastAsia="Times New Roman" w:hAnsi="Arial" w:cs="Arial"/>
+          <w:color w:val="000000"/>
+          <w:sz w:val="24"/>
+          <w:szCs w:val="24"/>
+          <w:shd w:val="clear" w:color="auto" w:fill="FFFFFF"/>
+        </w:rPr>
+        <w:t xml:space="preserve">button will run every </w:t>
+      </w:r>
+      <w:r>
+        <w:rPr>
+          <w:rFonts w:ascii="Arial" w:eastAsia="Times New Roman" w:hAnsi="Arial" w:cs="Arial"/>
+          <w:color w:val="000000"/>
+          <w:sz w:val="24"/>
+          <w:szCs w:val="24"/>
+          <w:shd w:val="clear" w:color="auto" w:fill="FFFFFF"/>
+        </w:rPr>
+        <w:t>checked</w:t>
+      </w:r>
+      <w:r>
+        <w:rPr>
+          <w:rFonts w:ascii="Arial" w:eastAsia="Times New Roman" w:hAnsi="Arial" w:cs="Arial"/>
+          <w:b/>
+          <w:bCs/>
+          <w:color w:val="000000"/>
+          <w:sz w:val="24"/>
+          <w:szCs w:val="24"/>
+          <w:shd w:val="clear" w:color="auto" w:fill="FFFFFF"/>
+        </w:rPr>
+        <w:t xml:space="preserve"> </w:t>
+      </w:r>
+      <w:r>
+        <w:rPr>
+          <w:rFonts w:ascii="Arial" w:eastAsia="Times New Roman" w:hAnsi="Arial" w:cs="Arial"/>
+          <w:color w:val="000000"/>
+          <w:sz w:val="24"/>
+          <w:szCs w:val="24"/>
+          <w:shd w:val="clear" w:color="auto" w:fill="FFFFFF"/>
+        </w:rPr>
+        <w:t>configuration</w:t>
+      </w:r>
+      <w:r>
+        <w:rPr>
+          <w:rFonts w:ascii="Arial" w:eastAsia="Times New Roman" w:hAnsi="Arial" w:cs="Arial"/>
+          <w:color w:val="000000"/>
+          <w:sz w:val="24"/>
+          <w:szCs w:val="24"/>
+          <w:shd w:val="clear" w:color="auto" w:fill="FFFFFF"/>
+        </w:rPr>
+        <w:t xml:space="preserve"> </w:t>
+      </w:r>
+      <w:r>
+        <w:rPr>
+          <w:rFonts w:ascii="Arial" w:eastAsia="Times New Roman" w:hAnsi="Arial" w:cs="Arial"/>
+          <w:color w:val="000000"/>
+          <w:sz w:val="24"/>
+          <w:szCs w:val="24"/>
+          <w:shd w:val="clear" w:color="auto" w:fill="FFFFFF"/>
+        </w:rPr>
+        <w:t>in the list from top to bottom</w:t>
+      </w:r>
+      <w:r>
+        <w:rPr>
+          <w:rFonts w:ascii="Arial" w:eastAsia="Times New Roman" w:hAnsi="Arial" w:cs="Arial"/>
+          <w:color w:val="000000"/>
+          <w:sz w:val="24"/>
+          <w:szCs w:val="24"/>
+          <w:shd w:val="clear" w:color="auto" w:fill="FFFFFF"/>
+        </w:rPr>
+        <w:t>. The downward</w:t>
+      </w:r>
+      <w:r>
+        <w:rPr>
+          <w:rFonts w:ascii="Arial" w:eastAsia="Times New Roman" w:hAnsi="Arial" w:cs="Arial"/>
+          <w:color w:val="000000"/>
+          <w:sz w:val="24"/>
+          <w:szCs w:val="24"/>
+          <w:shd w:val="clear" w:color="auto" w:fill="FFFFFF"/>
+        </w:rPr>
+        <w:t xml:space="preserve">-facing triangle </w:t>
+      </w:r>
+      <w:r>
+        <w:rPr>
+          <w:rFonts w:ascii="Arial" w:eastAsia="Times New Roman" w:hAnsi="Arial" w:cs="Arial"/>
+          <w:color w:val="000000"/>
+          <w:sz w:val="24"/>
+          <w:szCs w:val="24"/>
+          <w:shd w:val="clear" w:color="auto" w:fill="FFFFFF"/>
+        </w:rPr>
+        <w:t xml:space="preserve">on the righthand side of the </w:t>
+      </w:r>
+      <w:r>
+        <w:rPr>
+          <w:rFonts w:ascii="Arial" w:eastAsia="Times New Roman" w:hAnsi="Arial" w:cs="Arial"/>
+          <w:b/>
+          <w:bCs/>
+          <w:color w:val="000000"/>
+          <w:sz w:val="24"/>
+          <w:szCs w:val="24"/>
+          <w:shd w:val="clear" w:color="auto" w:fill="FFFFFF"/>
+        </w:rPr>
+        <w:t xml:space="preserve">Run All Steps </w:t>
+      </w:r>
+      <w:r>
+        <w:rPr>
+          <w:rFonts w:ascii="Arial" w:eastAsia="Times New Roman" w:hAnsi="Arial" w:cs="Arial"/>
+          <w:color w:val="000000"/>
+          <w:sz w:val="24"/>
+          <w:szCs w:val="24"/>
+          <w:shd w:val="clear" w:color="auto" w:fill="FFFFFF"/>
+        </w:rPr>
+        <w:t>button enables the user to start from a later step when running the configurations.</w:t>
+      </w:r>
+    </w:p>
+    <w:p>
+      <w:pPr>
+        <w:spacing w:after="0" w:line="240" w:lineRule="auto"/>
+        <w:rPr>
+          <w:rFonts w:ascii="Arial" w:eastAsia="Times New Roman" w:hAnsi="Arial" w:cs="Arial"/>
+          <w:color w:val="000000"/>
+          <w:sz w:val="24"/>
+          <w:szCs w:val="24"/>
+          <w:shd w:val="clear" w:color="auto" w:fill="FFFFFF"/>
+        </w:rPr>
+      </w:pPr>
+    </w:p>
+    <w:p>
+      <w:pPr>
+        <w:spacing w:after="0" w:line="240" w:lineRule="auto"/>
+        <w:rPr>
+          <w:rFonts w:ascii="Arial" w:eastAsia="Times New Roman" w:hAnsi="Arial" w:cs="Arial"/>
+          <w:color w:val="000000"/>
+          <w:sz w:val="24"/>
+          <w:szCs w:val="24"/>
+          <w:shd w:val="clear" w:color="auto" w:fill="FFFFFF"/>
+        </w:rPr>
+      </w:pPr>
+      <w:r>
+        <w:rPr>
+          <w:rFonts w:ascii="Arial" w:eastAsia="Times New Roman" w:hAnsi="Arial" w:cs="Arial"/>
+          <w:color w:val="000000"/>
+          <w:sz w:val="24"/>
+          <w:szCs w:val="24"/>
+          <w:shd w:val="clear" w:color="auto" w:fill="FFFFFF"/>
+        </w:rPr>
+        <w:t xml:space="preserve">The </w:t>
+      </w:r>
+      <w:r>
+        <w:rPr>
+          <w:rFonts w:ascii="Arial" w:eastAsia="Times New Roman" w:hAnsi="Arial" w:cs="Arial"/>
+          <w:b/>
+          <w:bCs/>
+          <w:color w:val="000000"/>
+          <w:sz w:val="24"/>
+          <w:szCs w:val="24"/>
+          <w:shd w:val="clear" w:color="auto" w:fill="FFFFFF"/>
+        </w:rPr>
+        <w:t>Run from step</w:t>
+      </w:r>
+      <w:r>
+        <w:rPr>
+          <w:rFonts w:ascii="Arial" w:eastAsia="Times New Roman" w:hAnsi="Arial" w:cs="Arial"/>
+          <w:color w:val="000000"/>
+          <w:sz w:val="24"/>
+          <w:szCs w:val="24"/>
+          <w:shd w:val="clear" w:color="auto" w:fill="FFFFFF"/>
+        </w:rPr>
+        <w:t xml:space="preserve"> options depend on the configurations checked:</w:t>
+      </w:r>
+    </w:p>
+    <w:p>
+      <w:pPr>
+        <w:spacing w:after="0" w:line="240" w:lineRule="auto"/>
+        <w:jc w:val="center"/>
+        <w:rPr>
+          <w:rFonts w:ascii="Arial" w:eastAsia="Times New Roman" w:hAnsi="Arial" w:cs="Arial"/>
+          <w:color w:val="000000"/>
+          <w:sz w:val="24"/>
+          <w:szCs w:val="24"/>
+          <w:shd w:val="clear" w:color="auto" w:fill="FFFFFF"/>
+        </w:rPr>
+      </w:pPr>
+    </w:p>
+    <w:p>
+      <w:pPr>
+        <w:spacing w:after="0" w:line="240" w:lineRule="auto"/>
+        <w:rPr>
+          <w:rFonts w:ascii="Arial" w:eastAsia="Times New Roman" w:hAnsi="Arial" w:cs="Arial"/>
+          <w:color w:val="000000"/>
+          <w:sz w:val="24"/>
+          <w:szCs w:val="24"/>
+          <w:shd w:val="clear" w:color="auto" w:fill="FFFFFF"/>
+        </w:rPr>
+      </w:pPr>
+      <w:r>
+        <w:rPr>
+          <w:rFonts w:ascii="Arial" w:eastAsia="Times New Roman" w:hAnsi="Arial" w:cs="Arial"/>
+          <w:color w:val="000000"/>
+          <w:sz w:val="24"/>
+          <w:szCs w:val="24"/>
+          <w:shd w:val="clear" w:color="auto" w:fill="FFFFFF"/>
+        </w:rPr>
+        <w:t>At least one c</w:t>
+      </w:r>
+      <w:r>
+        <w:rPr>
+          <w:rFonts w:ascii="Arial" w:eastAsia="Times New Roman" w:hAnsi="Arial" w:cs="Arial"/>
+          <w:color w:val="000000"/>
+          <w:sz w:val="24"/>
+          <w:szCs w:val="24"/>
+          <w:shd w:val="clear" w:color="auto" w:fill="FFFFFF"/>
+        </w:rPr>
+        <w:t xml:space="preserve">onfiguration with a </w:t>
+      </w:r>
+      <w:proofErr w:type="gramStart"/>
+      <w:r>
+        <w:rPr>
+          <w:rFonts w:ascii="Arial" w:eastAsia="Times New Roman" w:hAnsi="Arial" w:cs="Arial"/>
+          <w:b/>
+          <w:bCs/>
+          <w:color w:val="000000"/>
+          <w:sz w:val="24"/>
+          <w:szCs w:val="24"/>
+          <w:shd w:val="clear" w:color="auto" w:fill="FFFFFF"/>
+        </w:rPr>
+        <w:t>refined</w:t>
+      </w:r>
+      <w:r>
+        <w:rPr>
+          <w:rFonts w:ascii="Arial" w:eastAsia="Times New Roman" w:hAnsi="Arial" w:cs="Arial"/>
+          <w:color w:val="000000"/>
+          <w:sz w:val="24"/>
+          <w:szCs w:val="24"/>
+          <w:shd w:val="clear" w:color="auto" w:fill="FFFFFF"/>
+        </w:rPr>
+        <w:tab/>
+      </w:r>
+      <w:r>
+        <w:rPr>
+          <w:rFonts w:ascii="Arial" w:eastAsia="Times New Roman" w:hAnsi="Arial" w:cs="Arial"/>
+          <w:color w:val="000000"/>
+          <w:sz w:val="24"/>
+          <w:szCs w:val="24"/>
+          <w:shd w:val="clear" w:color="auto" w:fill="FFFFFF"/>
+        </w:rPr>
+        <w:tab/>
+        <w:t>No configurations</w:t>
+      </w:r>
+      <w:proofErr w:type="gramEnd"/>
+      <w:r>
+        <w:rPr>
+          <w:rFonts w:ascii="Arial" w:eastAsia="Times New Roman" w:hAnsi="Arial" w:cs="Arial"/>
+          <w:color w:val="000000"/>
+          <w:sz w:val="24"/>
+          <w:szCs w:val="24"/>
+          <w:shd w:val="clear" w:color="auto" w:fill="FFFFFF"/>
+        </w:rPr>
+        <w:t xml:space="preserve"> with a </w:t>
+      </w:r>
+      <w:r>
+        <w:rPr>
+          <w:rFonts w:ascii="Arial" w:eastAsia="Times New Roman" w:hAnsi="Arial" w:cs="Arial"/>
+          <w:b/>
+          <w:bCs/>
+          <w:color w:val="000000"/>
+          <w:sz w:val="24"/>
+          <w:szCs w:val="24"/>
+          <w:shd w:val="clear" w:color="auto" w:fill="FFFFFF"/>
+        </w:rPr>
+        <w:t>refined</w:t>
+      </w:r>
+      <w:r>
+        <w:rPr>
+          <w:rFonts w:ascii="Arial" w:eastAsia="Times New Roman" w:hAnsi="Arial" w:cs="Arial"/>
+          <w:b/>
+          <w:bCs/>
+          <w:color w:val="000000"/>
+          <w:sz w:val="24"/>
+          <w:szCs w:val="24"/>
+          <w:shd w:val="clear" w:color="auto" w:fill="FFFFFF"/>
+        </w:rPr>
+        <w:t xml:space="preserve"> </w:t>
+      </w:r>
+      <w:r>
+        <w:rPr>
+          <w:rFonts w:ascii="Arial" w:eastAsia="Times New Roman" w:hAnsi="Arial" w:cs="Arial"/>
+          <w:b/>
+          <w:bCs/>
+          <w:color w:val="000000"/>
+          <w:sz w:val="24"/>
+          <w:szCs w:val="24"/>
+          <w:shd w:val="clear" w:color="auto" w:fill="FFFFFF"/>
+        </w:rPr>
+        <w:t>output</w:t>
+      </w:r>
+    </w:p>
+    <w:p>
+      <w:pPr>
+        <w:spacing w:after="0" w:line="240" w:lineRule="auto"/>
+        <w:rPr>
+          <w:rFonts w:ascii="Arial" w:eastAsia="Times New Roman" w:hAnsi="Arial" w:cs="Arial"/>
+          <w:color w:val="000000"/>
+          <w:sz w:val="24"/>
+          <w:szCs w:val="24"/>
+          <w:shd w:val="clear" w:color="auto" w:fill="FFFFFF"/>
+        </w:rPr>
+      </w:pPr>
+      <w:r>
+        <w:rPr>
+          <w:rFonts w:ascii="Arial" w:eastAsia="Times New Roman" w:hAnsi="Arial" w:cs="Arial"/>
+          <w:b/>
+          <w:bCs/>
+          <w:color w:val="000000"/>
+          <w:sz w:val="24"/>
+          <w:szCs w:val="24"/>
+          <w:shd w:val="clear" w:color="auto" w:fill="FFFFFF"/>
+        </w:rPr>
+        <w:t>output file</w:t>
+      </w:r>
+      <w:r>
+        <w:rPr>
+          <w:rFonts w:ascii="Arial" w:eastAsia="Times New Roman" w:hAnsi="Arial" w:cs="Arial"/>
+          <w:color w:val="000000"/>
+          <w:sz w:val="24"/>
+          <w:szCs w:val="24"/>
+          <w:shd w:val="clear" w:color="auto" w:fill="FFFFFF"/>
+        </w:rPr>
+        <w:t xml:space="preserve"> </w:t>
+      </w:r>
+      <w:r>
+        <w:rPr>
+          <w:rFonts w:ascii="Arial" w:eastAsia="Times New Roman" w:hAnsi="Arial" w:cs="Arial"/>
+          <w:color w:val="000000"/>
+          <w:sz w:val="24"/>
+          <w:szCs w:val="24"/>
+          <w:shd w:val="clear" w:color="auto" w:fill="FFFFFF"/>
+        </w:rPr>
+        <w:t>is</w:t>
+      </w:r>
+      <w:r>
+        <w:rPr>
+          <w:rFonts w:ascii="Arial" w:eastAsia="Times New Roman" w:hAnsi="Arial" w:cs="Arial"/>
+          <w:color w:val="000000"/>
+          <w:sz w:val="24"/>
+          <w:szCs w:val="24"/>
+          <w:shd w:val="clear" w:color="auto" w:fill="FFFFFF"/>
+        </w:rPr>
+        <w:t xml:space="preserve"> checked:</w:t>
+      </w:r>
+      <w:r>
+        <w:rPr>
+          <w:rFonts w:ascii="Arial" w:eastAsia="Times New Roman" w:hAnsi="Arial" w:cs="Arial"/>
+          <w:color w:val="000000"/>
+          <w:sz w:val="24"/>
+          <w:szCs w:val="24"/>
+          <w:shd w:val="clear" w:color="auto" w:fill="FFFFFF"/>
+        </w:rPr>
+        <w:tab/>
+      </w:r>
+      <w:r>
+        <w:rPr>
+          <w:rFonts w:ascii="Arial" w:eastAsia="Times New Roman" w:hAnsi="Arial" w:cs="Arial"/>
+          <w:color w:val="000000"/>
+          <w:sz w:val="24"/>
+          <w:szCs w:val="24"/>
+          <w:shd w:val="clear" w:color="auto" w:fill="FFFFFF"/>
+        </w:rPr>
+        <w:tab/>
+      </w:r>
+      <w:r>
+        <w:rPr>
+          <w:rFonts w:ascii="Arial" w:eastAsia="Times New Roman" w:hAnsi="Arial" w:cs="Arial"/>
+          <w:color w:val="000000"/>
+          <w:sz w:val="24"/>
+          <w:szCs w:val="24"/>
+          <w:shd w:val="clear" w:color="auto" w:fill="FFFFFF"/>
+        </w:rPr>
+        <w:tab/>
+      </w:r>
+      <w:r>
+        <w:rPr>
+          <w:rFonts w:ascii="Arial" w:eastAsia="Times New Roman" w:hAnsi="Arial" w:cs="Arial"/>
+          <w:color w:val="000000"/>
+          <w:sz w:val="24"/>
+          <w:szCs w:val="24"/>
+          <w:shd w:val="clear" w:color="auto" w:fill="FFFFFF"/>
+        </w:rPr>
+        <w:tab/>
+      </w:r>
+      <w:r>
+        <w:rPr>
+          <w:rFonts w:ascii="Arial" w:eastAsia="Times New Roman" w:hAnsi="Arial" w:cs="Arial"/>
+          <w:b/>
+          <w:bCs/>
+          <w:color w:val="000000"/>
+          <w:sz w:val="24"/>
+          <w:szCs w:val="24"/>
+          <w:shd w:val="clear" w:color="auto" w:fill="FFFFFF"/>
+        </w:rPr>
+        <w:t xml:space="preserve">file </w:t>
+      </w:r>
+      <w:proofErr w:type="gramStart"/>
+      <w:r>
+        <w:rPr>
+          <w:rFonts w:ascii="Arial" w:eastAsia="Times New Roman" w:hAnsi="Arial" w:cs="Arial"/>
+          <w:color w:val="000000"/>
+          <w:sz w:val="24"/>
+          <w:szCs w:val="24"/>
+          <w:shd w:val="clear" w:color="auto" w:fill="FFFFFF"/>
+        </w:rPr>
+        <w:t>are</w:t>
+      </w:r>
+      <w:proofErr w:type="gramEnd"/>
+      <w:r>
+        <w:rPr>
+          <w:rFonts w:ascii="Arial" w:eastAsia="Times New Roman" w:hAnsi="Arial" w:cs="Arial"/>
+          <w:color w:val="000000"/>
+          <w:sz w:val="24"/>
+          <w:szCs w:val="24"/>
+          <w:shd w:val="clear" w:color="auto" w:fill="FFFFFF"/>
+        </w:rPr>
+        <w:t xml:space="preserve"> </w:t>
+      </w:r>
+      <w:r>
+        <w:rPr>
+          <w:rFonts w:ascii="Arial" w:eastAsia="Times New Roman" w:hAnsi="Arial" w:cs="Arial"/>
+          <w:color w:val="000000"/>
+          <w:sz w:val="24"/>
+          <w:szCs w:val="24"/>
+          <w:shd w:val="clear" w:color="auto" w:fill="FFFFFF"/>
+        </w:rPr>
+        <w:t>checked:</w:t>
+      </w:r>
+    </w:p>
+    <w:p>
+      <w:pPr>
+        <w:spacing w:after="0" w:line="240" w:lineRule="auto"/>
+        <w:jc w:val="center"/>
+        <w:rPr>
+          <w:rFonts w:ascii="Arial" w:eastAsia="Times New Roman" w:hAnsi="Arial" w:cs="Arial"/>
+          <w:color w:val="000000"/>
+          <w:sz w:val="24"/>
+          <w:szCs w:val="24"/>
+          <w:shd w:val="clear" w:color="auto" w:fill="FFFFFF"/>
+        </w:rPr>
+      </w:pPr>
+      <w:r>
+        <w:rPr>
+          <w:rFonts w:ascii="Arial" w:eastAsia="Times New Roman" w:hAnsi="Arial" w:cs="Arial"/>
+          <w:color w:val="000000"/>
+          <w:sz w:val="24"/>
+          <w:szCs w:val="24"/>
+          <w:shd w:val="clear" w:color="auto" w:fill="FFFFFF"/>
+        </w:rPr>
+        <w:drawing>
+          <wp:inline distT="0" distB="0" distL="0" distR="0" wp14:anchorId="7BFEFE05" wp14:editId="07BE21DD">
+            <wp:extent cx="2827481" cy="1504950"/>
+            <wp:effectExtent l="0" t="0" r="0" b="0"/>
+            <wp:docPr id="31" name="Picture 31"/>
+            <wp:cNvGraphicFramePr>
+              <a:graphicFrameLocks xmlns:a="http://schemas.openxmlformats.org/drawingml/2006/main" noChangeAspect="1"/>
+            </wp:cNvGraphicFramePr>
+            <a:graphic xmlns:a="http://schemas.openxmlformats.org/drawingml/2006/main">
+              <a:graphicData uri="http://schemas.openxmlformats.org/drawingml/2006/picture">
+                <pic:pic xmlns:pic="http://schemas.openxmlformats.org/drawingml/2006/picture">
+                  <pic:nvPicPr>
+                    <pic:cNvPr id="1" name=""/>
+                    <pic:cNvPicPr/>
+                  </pic:nvPicPr>
+                  <pic:blipFill>
+                    <a:blip r:embed="rId19"/>
+                    <a:stretch>
+                      <a:fillRect/>
+                    </a:stretch>
+                  </pic:blipFill>
+                  <pic:spPr>
+                    <a:xfrm>
+                      <a:off x="0" y="0"/>
+                      <a:ext cx="2836277" cy="1509632"/>
+                    </a:xfrm>
+                    <a:prstGeom prst="rect">
+                      <a:avLst/>
+                    </a:prstGeom>
+                  </pic:spPr>
+                </pic:pic>
+              </a:graphicData>
+            </a:graphic>
+          </wp:inline>
+        </w:drawing>
+      </w:r>
+      <w:r>
+        <w:rPr>
+          <w:rFonts w:ascii="Arial" w:eastAsia="Times New Roman" w:hAnsi="Arial" w:cs="Arial"/>
+          <w:color w:val="000000"/>
+          <w:sz w:val="24"/>
+          <w:szCs w:val="24"/>
+          <w:shd w:val="clear" w:color="auto" w:fill="FFFFFF"/>
+        </w:rPr>
+        <w:t xml:space="preserve">      </w:t>
+      </w:r>
+      <w:r>
+        <w:rPr>
+          <w:rFonts w:ascii="Arial" w:eastAsia="Times New Roman" w:hAnsi="Arial" w:cs="Arial"/>
+          <w:color w:val="000000"/>
+          <w:sz w:val="24"/>
+          <w:szCs w:val="24"/>
+          <w:shd w:val="clear" w:color="auto" w:fill="FFFFFF"/>
+        </w:rPr>
+        <w:drawing>
+          <wp:inline distT="0" distB="0" distL="0" distR="0" wp14:anchorId="0A41043E" wp14:editId="571831D4">
+            <wp:extent cx="2852420" cy="1490663"/>
+            <wp:effectExtent l="0" t="0" r="5080" b="0"/>
+            <wp:docPr id="36" name="Picture 36"/>
+            <wp:cNvGraphicFramePr>
+              <a:graphicFrameLocks xmlns:a="http://schemas.openxmlformats.org/drawingml/2006/main" noChangeAspect="1"/>
+            </wp:cNvGraphicFramePr>
+            <a:graphic xmlns:a="http://schemas.openxmlformats.org/drawingml/2006/main">
+              <a:graphicData uri="http://schemas.openxmlformats.org/drawingml/2006/picture">
+                <pic:pic xmlns:pic="http://schemas.openxmlformats.org/drawingml/2006/picture">
+                  <pic:nvPicPr>
+                    <pic:cNvPr id="1" name=""/>
+                    <pic:cNvPicPr/>
+                  </pic:nvPicPr>
+                  <pic:blipFill rotWithShape="1">
+                    <a:blip r:embed="rId20"/>
+                    <a:srcRect b="24971"/>
+                    <a:stretch/>
+                  </pic:blipFill>
+                  <pic:spPr bwMode="auto">
+                    <a:xfrm>
+                      <a:off x="0" y="0"/>
+                      <a:ext cx="2859444" cy="1494334"/>
+                    </a:xfrm>
+                    <a:prstGeom prst="rect">
+                      <a:avLst/>
+                    </a:prstGeom>
+                    <a:ln>
+                      <a:noFill/>
+                    </a:ln>
+                    <a:extLst>
+                      <a:ext uri="{53640926-AAD7-44D8-BBD7-CCE9431645EC}">
+                        <a14:shadowObscured xmlns:a14="http://schemas.microsoft.com/office/drawing/2010/main"/>
+                      </a:ext>
+                    </a:extLst>
+                  </pic:spPr>
+                </pic:pic>
+              </a:graphicData>
+            </a:graphic>
+          </wp:inline>
+        </w:drawing>
+      </w:r>
+    </w:p>
+    <w:p>
+      <w:pPr>
+        <w:spacing w:after="0" w:line="240" w:lineRule="auto"/>
+        <w:rPr>
+          <w:rFonts w:ascii="Arial" w:eastAsia="Times New Roman" w:hAnsi="Arial" w:cs="Arial"/>
+          <w:color w:val="000000"/>
+          <w:sz w:val="24"/>
+          <w:szCs w:val="24"/>
+          <w:shd w:val="clear" w:color="auto" w:fill="FFFFFF"/>
+        </w:rPr>
+      </w:pPr>
+    </w:p>
+    <w:p>
+      <w:pPr>
+        <w:spacing w:after="0" w:line="240" w:lineRule="auto"/>
+        <w:rPr>
+          <w:rFonts w:ascii="Arial" w:eastAsia="Times New Roman" w:hAnsi="Arial" w:cs="Arial"/>
+          <w:color w:val="000000"/>
+          <w:sz w:val="24"/>
+          <w:szCs w:val="24"/>
+          <w:shd w:val="clear" w:color="auto" w:fill="FFFFFF"/>
+        </w:rPr>
+      </w:pPr>
+      <w:r>
+        <w:rPr>
+          <w:rFonts w:ascii="Arial" w:eastAsia="Times New Roman" w:hAnsi="Arial" w:cs="Arial"/>
+          <w:color w:val="000000"/>
+          <w:sz w:val="24"/>
+          <w:szCs w:val="24"/>
+          <w:shd w:val="clear" w:color="auto" w:fill="FFFFFF"/>
+        </w:rPr>
+        <w:t xml:space="preserve">When </w:t>
+      </w:r>
+      <w:r>
+        <w:rPr>
+          <w:rFonts w:ascii="Arial" w:eastAsia="Times New Roman" w:hAnsi="Arial" w:cs="Arial"/>
+          <w:color w:val="000000"/>
+          <w:sz w:val="24"/>
+          <w:szCs w:val="24"/>
+          <w:shd w:val="clear" w:color="auto" w:fill="FFFFFF"/>
+        </w:rPr>
+        <w:t xml:space="preserve">the </w:t>
+      </w:r>
+      <w:r>
+        <w:rPr>
+          <w:rFonts w:ascii="Arial" w:eastAsia="Times New Roman" w:hAnsi="Arial" w:cs="Arial"/>
+          <w:b/>
+          <w:bCs/>
+          <w:color w:val="000000"/>
+          <w:sz w:val="24"/>
+          <w:szCs w:val="24"/>
+          <w:shd w:val="clear" w:color="auto" w:fill="FFFFFF"/>
+        </w:rPr>
+        <w:t xml:space="preserve">Run All Steps </w:t>
+      </w:r>
+      <w:r>
+        <w:rPr>
+          <w:rFonts w:ascii="Arial" w:eastAsia="Times New Roman" w:hAnsi="Arial" w:cs="Arial"/>
+          <w:color w:val="000000"/>
+          <w:sz w:val="24"/>
+          <w:szCs w:val="24"/>
+          <w:shd w:val="clear" w:color="auto" w:fill="FFFFFF"/>
+        </w:rPr>
+        <w:t xml:space="preserve">button or a </w:t>
+      </w:r>
+      <w:r>
+        <w:rPr>
+          <w:rFonts w:ascii="Arial" w:eastAsia="Times New Roman" w:hAnsi="Arial" w:cs="Arial"/>
+          <w:b/>
+          <w:bCs/>
+          <w:color w:val="000000"/>
+          <w:sz w:val="24"/>
+          <w:szCs w:val="24"/>
+          <w:shd w:val="clear" w:color="auto" w:fill="FFFFFF"/>
+        </w:rPr>
+        <w:t>Run from step</w:t>
+      </w:r>
+      <w:r>
+        <w:rPr>
+          <w:rFonts w:ascii="Arial" w:eastAsia="Times New Roman" w:hAnsi="Arial" w:cs="Arial"/>
+          <w:color w:val="000000"/>
+          <w:sz w:val="24"/>
+          <w:szCs w:val="24"/>
+          <w:shd w:val="clear" w:color="auto" w:fill="FFFFFF"/>
+        </w:rPr>
+        <w:t xml:space="preserve"> option is clicked</w:t>
+      </w:r>
+      <w:r>
+        <w:rPr>
+          <w:rFonts w:ascii="Arial" w:eastAsia="Times New Roman" w:hAnsi="Arial" w:cs="Arial"/>
+          <w:color w:val="000000"/>
+          <w:sz w:val="24"/>
+          <w:szCs w:val="24"/>
+          <w:shd w:val="clear" w:color="auto" w:fill="FFFFFF"/>
+        </w:rPr>
+        <w:t xml:space="preserve">, the program switches to the </w:t>
+      </w:r>
+      <w:r>
+        <w:rPr>
+          <w:rFonts w:ascii="Arial" w:eastAsia="Times New Roman" w:hAnsi="Arial" w:cs="Arial"/>
+          <w:b/>
+          <w:bCs/>
+          <w:color w:val="000000"/>
+          <w:sz w:val="24"/>
+          <w:szCs w:val="24"/>
+          <w:shd w:val="clear" w:color="auto" w:fill="FFFFFF"/>
+        </w:rPr>
+        <w:t>Log</w:t>
+      </w:r>
+      <w:r>
+        <w:rPr>
+          <w:rFonts w:ascii="Arial" w:eastAsia="Times New Roman" w:hAnsi="Arial" w:cs="Arial"/>
+          <w:color w:val="000000"/>
+          <w:sz w:val="24"/>
+          <w:szCs w:val="24"/>
+          <w:shd w:val="clear" w:color="auto" w:fill="FFFFFF"/>
+        </w:rPr>
+        <w:t xml:space="preserve"> tab to display the progress of the current run.</w:t>
+      </w:r>
+      <w:r>
+        <w:rPr>
+          <w:rFonts w:ascii="Arial" w:eastAsia="Times New Roman" w:hAnsi="Arial" w:cs="Arial"/>
+          <w:color w:val="000000"/>
+          <w:sz w:val="24"/>
+          <w:szCs w:val="24"/>
+          <w:shd w:val="clear" w:color="auto" w:fill="FFFFFF"/>
+        </w:rPr>
+        <w:t xml:space="preserve"> </w:t>
+      </w:r>
+      <w:r>
+        <w:rPr>
+          <w:rFonts w:ascii="Arial" w:eastAsia="Times New Roman" w:hAnsi="Arial" w:cs="Arial"/>
+          <w:color w:val="000000"/>
+          <w:sz w:val="24"/>
+          <w:szCs w:val="24"/>
+          <w:shd w:val="clear" w:color="auto" w:fill="FFFFFF"/>
+        </w:rPr>
+        <w:t xml:space="preserve">Returning to the </w:t>
+      </w:r>
+      <w:r>
+        <w:rPr>
+          <w:rFonts w:ascii="Arial" w:eastAsia="Times New Roman" w:hAnsi="Arial" w:cs="Arial"/>
+          <w:b/>
+          <w:bCs/>
+          <w:color w:val="000000"/>
+          <w:sz w:val="24"/>
+          <w:szCs w:val="24"/>
+          <w:shd w:val="clear" w:color="auto" w:fill="FFFFFF"/>
+        </w:rPr>
+        <w:t xml:space="preserve">Configurations </w:t>
+      </w:r>
+      <w:r>
+        <w:rPr>
+          <w:rFonts w:ascii="Arial" w:eastAsia="Times New Roman" w:hAnsi="Arial" w:cs="Arial"/>
+          <w:color w:val="000000"/>
+          <w:sz w:val="24"/>
+          <w:szCs w:val="24"/>
+          <w:shd w:val="clear" w:color="auto" w:fill="FFFFFF"/>
+        </w:rPr>
+        <w:t xml:space="preserve">tab, the status of all configurations is displayed, and will show if they are Running, Waiting, Finished, Canceled, or had an Error. </w:t>
+      </w:r>
+      <w:r>
+        <w:rPr>
+          <w:rFonts w:ascii="Arial" w:eastAsia="Times New Roman" w:hAnsi="Arial" w:cs="Arial"/>
+          <w:color w:val="000000"/>
+          <w:sz w:val="24"/>
+          <w:szCs w:val="24"/>
+          <w:shd w:val="clear" w:color="auto" w:fill="FFFFFF"/>
+        </w:rPr>
+        <w:t xml:space="preserve">Stop the configurations from running by clicking </w:t>
+      </w:r>
+      <w:r>
+        <w:rPr>
+          <w:rFonts w:ascii="Arial" w:eastAsia="Times New Roman" w:hAnsi="Arial" w:cs="Arial"/>
+          <w:color w:val="000000"/>
+          <w:sz w:val="24"/>
+          <w:szCs w:val="24"/>
+          <w:shd w:val="clear" w:color="auto" w:fill="FFFFFF"/>
+        </w:rPr>
+        <w:t xml:space="preserve">the </w:t>
+      </w:r>
+      <w:r>
+        <w:rPr>
+          <w:rFonts w:ascii="Arial" w:eastAsia="Times New Roman" w:hAnsi="Arial" w:cs="Arial"/>
+          <w:b/>
+          <w:bCs/>
+          <w:color w:val="000000"/>
+          <w:sz w:val="24"/>
+          <w:szCs w:val="24"/>
+          <w:shd w:val="clear" w:color="auto" w:fill="FFFFFF"/>
+        </w:rPr>
+        <w:t>Stop</w:t>
+      </w:r>
+      <w:r>
+        <w:rPr>
+          <w:rFonts w:ascii="Arial" w:eastAsia="Times New Roman" w:hAnsi="Arial" w:cs="Arial"/>
+          <w:b/>
+          <w:bCs/>
+          <w:color w:val="000000"/>
+          <w:sz w:val="24"/>
+          <w:szCs w:val="24"/>
+          <w:shd w:val="clear" w:color="auto" w:fill="FFFFFF"/>
+        </w:rPr>
+        <w:t xml:space="preserve"> </w:t>
+      </w:r>
+      <w:r>
+        <w:rPr>
+          <w:rFonts w:ascii="Arial" w:eastAsia="Times New Roman" w:hAnsi="Arial" w:cs="Arial"/>
+          <w:color w:val="000000"/>
+          <w:sz w:val="24"/>
+          <w:szCs w:val="24"/>
+          <w:shd w:val="clear" w:color="auto" w:fill="FFFFFF"/>
+        </w:rPr>
+        <w:t>button</w:t>
+      </w:r>
+      <w:r>
+        <w:rPr>
+          <w:rFonts w:ascii="Arial" w:eastAsia="Times New Roman" w:hAnsi="Arial" w:cs="Arial"/>
+          <w:color w:val="000000"/>
+          <w:sz w:val="24"/>
+          <w:szCs w:val="24"/>
+          <w:shd w:val="clear" w:color="auto" w:fill="FFFFFF"/>
+        </w:rPr>
+        <w:t>.</w:t>
+      </w:r>
+      <w:r>
+        <w:rPr>
+          <w:rFonts w:ascii="Arial" w:eastAsia="Times New Roman" w:hAnsi="Arial" w:cs="Arial"/>
+          <w:color w:val="000000"/>
+          <w:sz w:val="24"/>
+          <w:szCs w:val="24"/>
+          <w:shd w:val="clear" w:color="auto" w:fill="FFFFFF"/>
+        </w:rPr>
+        <w:t xml:space="preserve"> If any configurations are running when Skyline Batch is closed, they will be canceled.</w:t>
+      </w:r>
+    </w:p>
+    <w:p>
+      <w:pPr>
+        <w:spacing w:after="0" w:line="240" w:lineRule="auto"/>
+        <w:rPr>
+          <w:rFonts w:ascii="Arial" w:eastAsia="Times New Roman" w:hAnsi="Arial" w:cs="Arial"/>
+          <w:color w:val="000000"/>
+          <w:sz w:val="24"/>
+          <w:szCs w:val="24"/>
+          <w:shd w:val="clear" w:color="auto" w:fill="FFFFFF"/>
+        </w:rPr>
+      </w:pPr>
+    </w:p>
+    <w:p>
+      <w:pPr>
+        <w:spacing w:after="0" w:line="240" w:lineRule="auto"/>
+        <w:rPr>
+          <w:rFonts w:ascii="Arial" w:eastAsia="Times New Roman" w:hAnsi="Arial" w:cs="Arial"/>
+          <w:color w:val="000000"/>
+          <w:sz w:val="24"/>
+          <w:szCs w:val="24"/>
+          <w:shd w:val="clear" w:color="auto" w:fill="FFFFFF"/>
+        </w:rPr>
+      </w:pPr>
+    </w:p>
+    <w:p>
+      <w:pPr>
+        <w:shd w:val="clear" w:color="auto" w:fill="FFFFFF"/>
+        <w:spacing w:before="199" w:after="199" w:line="240" w:lineRule="auto"/>
+        <w:outlineLvl w:val="2"/>
+        <w:rPr>
+          <w:rFonts w:ascii="Arial" w:eastAsia="Times New Roman" w:hAnsi="Arial" w:cs="Arial"/>
+          <w:b/>
+          <w:bCs/>
+          <w:caps/>
+          <w:color w:val="000000"/>
+          <w:sz w:val="24"/>
+          <w:szCs w:val="24"/>
+        </w:rPr>
+      </w:pPr>
+      <w:bookmarkStart w:id="1" w:name="OLE_LINK1"/>
+      <w:bookmarkStart w:id="2" w:name="OLE_LINK2"/>
+      <w:r>
+        <w:rPr>
+          <w:rFonts w:ascii="Arial" w:eastAsia="Times New Roman" w:hAnsi="Arial" w:cs="Arial"/>
+          <w:b/>
+          <w:bCs/>
+          <w:caps/>
+          <w:color w:val="000000"/>
+          <w:sz w:val="24"/>
+          <w:szCs w:val="24"/>
+        </w:rPr>
+        <w:t>LOGGING</w:t>
+      </w:r>
+    </w:p>
+    <w:bookmarkEnd w:id="1"/>
+    <w:bookmarkEnd w:id="2"/>
+    <w:p>
+      <w:pPr>
+        <w:spacing w:after="0" w:line="240" w:lineRule="auto"/>
+        <w:rPr>
+          <w:rFonts w:ascii="Arial" w:eastAsia="Times New Roman" w:hAnsi="Arial" w:cs="Arial"/>
+          <w:color w:val="000000"/>
+          <w:sz w:val="24"/>
+          <w:szCs w:val="24"/>
+          <w:shd w:val="clear" w:color="auto" w:fill="FFFFFF"/>
+        </w:rPr>
+      </w:pPr>
+      <w:r>
+        <w:rPr>
+          <w:rFonts w:ascii="Arial" w:eastAsia="Times New Roman" w:hAnsi="Arial" w:cs="Arial"/>
+          <w:color w:val="000000"/>
+          <w:sz w:val="24"/>
+          <w:szCs w:val="24"/>
+          <w:shd w:val="clear" w:color="auto" w:fill="FFFFFF"/>
+        </w:rPr>
+        <w:t xml:space="preserve">This is the view of the </w:t>
+      </w:r>
+      <w:r>
+        <w:rPr>
+          <w:rFonts w:ascii="Arial" w:eastAsia="Times New Roman" w:hAnsi="Arial" w:cs="Arial"/>
+          <w:b/>
+          <w:bCs/>
+          <w:color w:val="000000"/>
+          <w:sz w:val="24"/>
+          <w:szCs w:val="24"/>
+          <w:shd w:val="clear" w:color="auto" w:fill="FFFFFF"/>
+        </w:rPr>
+        <w:t>Log</w:t>
+      </w:r>
+      <w:r>
+        <w:rPr>
+          <w:rFonts w:ascii="Arial" w:eastAsia="Times New Roman" w:hAnsi="Arial" w:cs="Arial"/>
+          <w:color w:val="000000"/>
+          <w:sz w:val="24"/>
+          <w:szCs w:val="24"/>
+          <w:shd w:val="clear" w:color="auto" w:fill="FFFFFF"/>
+        </w:rPr>
+        <w:t xml:space="preserve"> tab </w:t>
+      </w:r>
+      <w:r>
+        <w:rPr>
+          <w:rFonts w:ascii="Arial" w:eastAsia="Times New Roman" w:hAnsi="Arial" w:cs="Arial"/>
+          <w:color w:val="000000"/>
+          <w:sz w:val="24"/>
+          <w:szCs w:val="24"/>
+          <w:shd w:val="clear" w:color="auto" w:fill="FFFFFF"/>
+        </w:rPr>
+        <w:t>soon</w:t>
+      </w:r>
+      <w:r>
+        <w:rPr>
+          <w:rFonts w:ascii="Arial" w:eastAsia="Times New Roman" w:hAnsi="Arial" w:cs="Arial"/>
+          <w:color w:val="000000"/>
+          <w:sz w:val="24"/>
+          <w:szCs w:val="24"/>
+          <w:shd w:val="clear" w:color="auto" w:fill="FFFFFF"/>
+        </w:rPr>
+        <w:t xml:space="preserve"> after the configurations</w:t>
+      </w:r>
+      <w:r>
+        <w:rPr>
+          <w:rFonts w:ascii="Arial" w:eastAsia="Times New Roman" w:hAnsi="Arial" w:cs="Arial"/>
+          <w:color w:val="000000"/>
+          <w:sz w:val="24"/>
+          <w:szCs w:val="24"/>
+          <w:shd w:val="clear" w:color="auto" w:fill="FFFFFF"/>
+        </w:rPr>
+        <w:t xml:space="preserve"> have</w:t>
+      </w:r>
+      <w:r>
+        <w:rPr>
+          <w:rFonts w:ascii="Arial" w:eastAsia="Times New Roman" w:hAnsi="Arial" w:cs="Arial"/>
+          <w:color w:val="000000"/>
+          <w:sz w:val="24"/>
+          <w:szCs w:val="24"/>
+          <w:shd w:val="clear" w:color="auto" w:fill="FFFFFF"/>
+        </w:rPr>
+        <w:t xml:space="preserve"> started running.</w:t>
+      </w:r>
+    </w:p>
+    <w:p>
+      <w:pPr>
+        <w:spacing w:after="0" w:line="240" w:lineRule="auto"/>
+        <w:rPr>
+          <w:rFonts w:ascii="Arial" w:eastAsia="Times New Roman" w:hAnsi="Arial" w:cs="Arial"/>
+          <w:color w:val="000000"/>
+          <w:sz w:val="24"/>
+          <w:szCs w:val="24"/>
+          <w:shd w:val="clear" w:color="auto" w:fill="FFFFFF"/>
+        </w:rPr>
+      </w:pPr>
+    </w:p>
+    <w:p>
+      <w:pPr>
+        <w:spacing w:after="0" w:line="240" w:lineRule="auto"/>
+        <w:jc w:val="center"/>
+        <w:rPr>
+          <w:rFonts w:ascii="Arial" w:eastAsia="Times New Roman" w:hAnsi="Arial" w:cs="Arial"/>
+          <w:b/>
+          <w:bCs/>
+          <w:color w:val="000000"/>
+          <w:sz w:val="24"/>
+          <w:szCs w:val="24"/>
+          <w:shd w:val="clear" w:color="auto" w:fill="FFFFFF"/>
+        </w:rPr>
+      </w:pPr>
+      <w:r>
+        <w:rPr>
+          <w:rFonts w:ascii="Arial" w:eastAsia="Times New Roman" w:hAnsi="Arial" w:cs="Arial"/>
+          <w:b/>
+          <w:bCs/>
+          <w:color w:val="000000"/>
+          <w:sz w:val="24"/>
+          <w:szCs w:val="24"/>
+          <w:shd w:val="clear" w:color="auto" w:fill="FFFFFF"/>
+        </w:rPr>
+        <w:drawing>
+          <wp:inline distT="0" distB="0" distL="0" distR="0" wp14:anchorId="484B86DA" wp14:editId="2C4992FB">
+            <wp:extent cx="5943600" cy="4799965"/>
+            <wp:effectExtent l="0" t="0" r="0" b="635"/>
+            <wp:docPr id="40" name="Picture 40"/>
+            <wp:cNvGraphicFramePr>
+              <a:graphicFrameLocks xmlns:a="http://schemas.openxmlformats.org/drawingml/2006/main" noChangeAspect="1"/>
+            </wp:cNvGraphicFramePr>
+            <a:graphic xmlns:a="http://schemas.openxmlformats.org/drawingml/2006/main">
+              <a:graphicData uri="http://schemas.openxmlformats.org/drawingml/2006/picture">
+                <pic:pic xmlns:pic="http://schemas.openxmlformats.org/drawingml/2006/picture">
+                  <pic:nvPicPr>
+                    <pic:cNvPr id="1" name=""/>
+                    <pic:cNvPicPr/>
+                  </pic:nvPicPr>
+                  <pic:blipFill>
+                    <a:blip r:embed="rId21"/>
+                    <a:stretch>
+                      <a:fillRect/>
+                    </a:stretch>
+                  </pic:blipFill>
+                  <pic:spPr>
+                    <a:xfrm>
+                      <a:off x="0" y="0"/>
+                      <a:ext cx="5943600" cy="4799965"/>
+                    </a:xfrm>
+                    <a:prstGeom prst="rect">
+                      <a:avLst/>
+                    </a:prstGeom>
+                  </pic:spPr>
+                </pic:pic>
+              </a:graphicData>
+            </a:graphic>
+          </wp:inline>
+        </w:drawing>
+      </w:r>
+    </w:p>
+    <w:p>
+      <w:pPr>
         <w:spacing w:after="0" w:line="240" w:lineRule="auto"/>
         <w:rPr>
           <w:rFonts w:ascii="Arial" w:eastAsia="Times New Roman" w:hAnsi="Arial" w:cs="Arial"/>
@@ -4838,7 +6323,7 @@
           <w:szCs w:val="24"/>
           <w:shd w:val="clear" w:color="auto" w:fill="FFFFFF"/>
         </w:rPr>
-        <w:t xml:space="preserve">Log: </w:t>
+        <w:t xml:space="preserve">Log </w:t>
       </w:r>
       <w:r>
         <w:rPr>
@@ -4900,7 +6385,19 @@
           <w:szCs w:val="24"/>
           <w:shd w:val="clear" w:color="auto" w:fill="FFFFFF"/>
         </w:rPr>
-        <w:t>Delete Logs…</w:t>
+        <w:t>Delete Lo</w:t>
+      </w:r>
+      <w:r>
+        <w:rPr>
+          <w:rFonts w:ascii="Arial" w:eastAsia="Times New Roman" w:hAnsi="Arial" w:cs="Arial"/>
+          <w:b/>
+          <w:bCs/>
+          <w:color w:val="000000"/>
+          <w:sz w:val="24"/>
+          <w:szCs w:val="24"/>
+          <w:shd w:val="clear" w:color="auto" w:fill="FFFFFF"/>
+        </w:rPr>
+        <w:t>gs</w:t>
       </w:r>
       <w:r>
         <w:rPr>
@@ -4922,32 +6419,40 @@
           <w:szCs w:val="24"/>
           <w:shd w:val="clear" w:color="auto" w:fill="FFFFFF"/>
         </w:rPr>
-        <w:t>button.</w:t>
-      </w:r>
-    </w:p>
-    <w:p>
-      <w:pPr>
-        <w:spacing w:after="0" w:line="240" w:lineRule="auto"/>
-        <w:rPr>
-          <w:rFonts w:ascii="Arial" w:eastAsia="Times New Roman" w:hAnsi="Arial" w:cs="Arial"/>
-          <w:color w:val="000000"/>
-          <w:sz w:val="24"/>
-          <w:szCs w:val="24"/>
-          <w:shd w:val="clear" w:color="auto" w:fill="FFFFFF"/>
-        </w:rPr>
-      </w:pPr>
-    </w:p>
-    <w:p>
-      <w:pPr>
-        <w:spacing w:after="0" w:line="240" w:lineRule="auto"/>
-        <w:rPr>
-          <w:rFonts w:ascii="Arial" w:eastAsia="Times New Roman" w:hAnsi="Arial" w:cs="Arial"/>
-          <w:color w:val="000000"/>
-          <w:sz w:val="24"/>
-          <w:szCs w:val="24"/>
-          <w:shd w:val="clear" w:color="auto" w:fill="FFFFFF"/>
-        </w:rPr>
-      </w:pPr>
+        <w:t>button</w:t>
+      </w:r>
+      <w:r>
+        <w:rPr>
+          <w:rFonts w:ascii="Arial" w:eastAsia="Times New Roman" w:hAnsi="Arial" w:cs="Arial"/>
+          <w:color w:val="000000"/>
+          <w:sz w:val="24"/>
+          <w:szCs w:val="24"/>
+          <w:shd w:val="clear" w:color="auto" w:fill="FFFFFF"/>
+        </w:rPr>
+        <w:t xml:space="preserve"> and the folder containing the saved logs can be opened with the </w:t>
+      </w:r>
+      <w:r>
+        <w:rPr>
+          <w:rFonts w:ascii="Arial" w:eastAsia="Times New Roman" w:hAnsi="Arial" w:cs="Arial"/>
+          <w:b/>
+          <w:bCs/>
+          <w:color w:val="000000"/>
+          <w:sz w:val="24"/>
+          <w:szCs w:val="24"/>
+          <w:shd w:val="clear" w:color="auto" w:fill="FFFFFF"/>
+        </w:rPr>
+        <w:t>Open Folder</w:t>
+      </w:r>
+      <w:r>
+        <w:rPr>
+          <w:rFonts w:ascii="Arial" w:eastAsia="Times New Roman" w:hAnsi="Arial" w:cs="Arial"/>
+          <w:color w:val="000000"/>
+          <w:sz w:val="24"/>
+          <w:szCs w:val="24"/>
+          <w:shd w:val="clear" w:color="auto" w:fill="FFFFFF"/>
+        </w:rPr>
+        <w:t xml:space="preserve"> button.</w:t>
+      </w:r>
     </w:p>
     <w:p>
       <w:pPr>
@@ -5050,13 +6555,13 @@
         <mc:AlternateContent>
           <mc:Choice Requires="wps">
             <w:drawing>
-              <wp:anchor distT="0" distB="0" distL="114300" distR="114300" simplePos="0" relativeHeight="251659264" behindDoc="0" locked="0" layoutInCell="1" allowOverlap="1" wp14:anchorId="4DC4957F" wp14:editId="659C96F3">
+              <wp:anchor distT="0" distB="0" distL="114300" distR="114300" simplePos="0" relativeHeight="251659264" behindDoc="0" locked="0" layoutInCell="1" allowOverlap="1" wp14:anchorId="4DC4957F" wp14:editId="1B6E2DE9">
                 <wp:simplePos x="0" y="0"/>
                 <wp:positionH relativeFrom="column">
-                  <wp:posOffset>4181475</wp:posOffset>
+                  <wp:posOffset>4413885</wp:posOffset>
                 </wp:positionH>
                 <wp:positionV relativeFrom="paragraph">
-                  <wp:posOffset>1468755</wp:posOffset>
+                  <wp:posOffset>1483042</wp:posOffset>
                 </wp:positionV>
                 <wp:extent cx="180975" cy="190500"/>
                 <wp:effectExtent l="0" t="0" r="28575" b="19050"/>
@@ -5112,20 +6617,24 @@
           </mc:Choice>
           <mc:Fallback>
             <w:pict>
-              <v:rect w14:anchorId="1A4B6E8C" id="Rectangle 11" o:spid="_x0000_s1026" style="position:absolute;margin-left:329.25pt;margin-top:115.65pt;width:14.25pt;height:15pt;z-index:251659264;visibility:visible;mso-wrap-style:square;mso-wrap-distance-left:9pt;mso-wrap-distance-top:0;mso-wrap-distance-right:9pt;mso-wrap-distance-bottom:0;mso-position-horizontal:absolute;mso-position-horizontal-relative:text;mso-position-vertical:absolute;mso-position-vertical-relative:text;v-text-anchor:middle" o:gfxdata="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" filled="f" strokecolor="red" strokeweight="1.5pt"/>
+              <v:rect w14:anchorId="51E3E857" id="Rectangle 11" o:spid="_x0000_s1026" style="position:absolute;margin-left:347.55pt;margin-top:116.75pt;width:14.25pt;height:15pt;z-index:251659264;visibility:visible;mso-wrap-style:square;mso-wrap-distance-left:9pt;mso-wrap-distance-top:0;mso-wrap-distance-right:9pt;mso-wrap-distance-bottom:0;mso-position-horizontal:absolute;mso-position-horizontal-relative:text;mso-position-vertical:absolute;mso-position-vertical-relative:text;v-text-anchor:middle" o:gfxdata="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" filled="f" strokecolor="red" strokeweight="1.5pt"/>
             </w:pict>
           </mc:Fallback>
         </mc:AlternateContent>
       </w:r>
       <w:r>
         <w:rPr>
-          <w:noProof/>
+          <w:rFonts w:ascii="Arial" w:eastAsia="Times New Roman" w:hAnsi="Arial" w:cs="Arial"/>
+          <w:color w:val="000000"/>
+          <w:sz w:val="24"/>
+          <w:szCs w:val="24"/>
+          <w:shd w:val="clear" w:color="auto" w:fill="FFFFFF"/>
         </w:rPr>
         <w:drawing>
-          <wp:inline distT="0" distB="0" distL="0" distR="0" wp14:anchorId="24F3D181" wp14:editId="4752F31A">
-            <wp:extent cx="4352925" cy="3508383"/>
+          <wp:inline distT="0" distB="0" distL="0" distR="0" wp14:anchorId="47412C32" wp14:editId="7BDBD3E0">
+            <wp:extent cx="4747253" cy="3833812"/>
             <wp:effectExtent l="0" t="0" r="0" b="0"/>
-            <wp:docPr id="8" name="Picture 8"/>
+            <wp:docPr id="39" name="Picture 39"/>
             <wp:cNvGraphicFramePr>
               <a:graphicFrameLocks xmlns:a="http://schemas.openxmlformats.org/drawingml/2006/main" noChangeAspect="1"/>
             </wp:cNvGraphicFramePr>
@@ -5137,7 +6646,7 @@
                     <pic:cNvPicPr/>
                   </pic:nvPicPr>
                   <pic:blipFill>
-                    <a:blip r:embed="rId15"/>
+                    <a:blip r:embed="rId22"/>
                     <a:stretch>
                       <a:fillRect/>
                     </a:stretch>
@@ -5145,7 +6654,7 @@
                   <pic:spPr>
                     <a:xfrm>
                       <a:off x="0" y="0"/>
-                      <a:ext cx="4361448" cy="3515252"/>
+                      <a:ext cx="4766223" cy="3849131"/>
                     </a:xfrm>
                     <a:prstGeom prst="rect">
                       <a:avLst/>
@@ -5157,6 +6666,19 @@
           </wp:inline>
         </w:drawing>
       </w:r>
+    </w:p>
+    <w:p>
+      <w:pPr>
+        <w:spacing w:after="0" w:line="240" w:lineRule="auto"/>
+        <w:jc w:val="center"/>
+        <w:rPr>
+          <w:rFonts w:ascii="Arial" w:eastAsia="Times New Roman" w:hAnsi="Arial" w:cs="Arial"/>
+          <w:color w:val="000000"/>
+          <w:sz w:val="24"/>
+          <w:szCs w:val="24"/>
+          <w:shd w:val="clear" w:color="auto" w:fill="FFFFFF"/>
+        </w:rPr>
+      </w:pPr>
     </w:p>
     <w:sectPr>
       <w:pgSz w:w="12240" w:h="15840"/>

--- a/pwiz_tools/Skyline/Documentation/Skyline Batch Documentation.docx
+++ b/pwiz_tools/Skyline/Documentation/Skyline Batch Documentation.docx
@@ -72,7 +72,27 @@
           <w:szCs w:val="24"/>
           <w:shd w:val="clear" w:color="auto" w:fill="FFFFFF"/>
         </w:rPr>
-        <w:t xml:space="preserve">is a user-friendly tool to run a simple skyline workflow on many files at a time. </w:t>
+        <w:t xml:space="preserve">is a user-friendly tool to run a simple </w:t>
+      </w:r>
+      <w:r>
+        <w:rPr>
+          <w:rFonts w:ascii="Arial" w:eastAsia="Times New Roman" w:hAnsi="Arial" w:cs="Arial"/>
+          <w:color w:val="000000"/>
+          <w:sz w:val="24"/>
+          <w:szCs w:val="24"/>
+          <w:shd w:val="clear" w:color="auto" w:fill="FFFFFF"/>
+        </w:rPr>
+        <w:t>S</w:t>
+      </w:r>
+      <w:r>
+        <w:rPr>
+          <w:rFonts w:ascii="Arial" w:eastAsia="Times New Roman" w:hAnsi="Arial" w:cs="Arial"/>
+          <w:color w:val="000000"/>
+          <w:sz w:val="24"/>
+          <w:szCs w:val="24"/>
+          <w:shd w:val="clear" w:color="auto" w:fill="FFFFFF"/>
+        </w:rPr>
+        <w:t xml:space="preserve">kyline workflow on many files at a time. </w:t>
       </w:r>
       <w:r>
         <w:rPr>
@@ -526,7 +546,27 @@
           <w:szCs w:val="24"/>
           <w:shd w:val="clear" w:color="auto" w:fill="FFFFFF"/>
         </w:rPr>
-        <w:t xml:space="preserve">On startup, you will see the main window. </w:t>
+        <w:t>On startup, you will see the main window</w:t>
+      </w:r>
+      <w:r>
+        <w:rPr>
+          <w:rFonts w:ascii="Arial" w:eastAsia="Times New Roman" w:hAnsi="Arial" w:cs="Arial"/>
+          <w:color w:val="000000"/>
+          <w:sz w:val="24"/>
+          <w:szCs w:val="24"/>
+          <w:shd w:val="clear" w:color="auto" w:fill="FFFFFF"/>
+        </w:rPr>
+        <w:t>:</w:t>
+      </w:r>
+      <w:r>
+        <w:rPr>
+          <w:rFonts w:ascii="Arial" w:eastAsia="Times New Roman" w:hAnsi="Arial" w:cs="Arial"/>
+          <w:color w:val="000000"/>
+          <w:sz w:val="24"/>
+          <w:szCs w:val="24"/>
+          <w:shd w:val="clear" w:color="auto" w:fill="FFFFFF"/>
+        </w:rPr>
+        <w:t xml:space="preserve"> </w:t>
       </w:r>
     </w:p>
     <w:p>
@@ -553,14 +593,16 @@
       </w:pPr>
       <w:r>
         <w:rPr>
-          <w:rFonts w:ascii="Times New Roman" w:hAnsi="Times New Roman" w:cs="Times New Roman"/>
-          <w:noProof/>
+          <w:rFonts w:ascii="Arial" w:eastAsia="Times New Roman" w:hAnsi="Arial" w:cs="Arial"/>
+          <w:color w:val="000000"/>
+          <w:sz w:val="24"/>
+          <w:szCs w:val="24"/>
         </w:rPr>
         <w:drawing>
-          <wp:inline distT="0" distB="0" distL="0" distR="0" wp14:anchorId="683D0E21" wp14:editId="012E9F35">
-            <wp:extent cx="5695256" cy="4593930"/>
-            <wp:effectExtent l="0" t="0" r="1270" b="0"/>
-            <wp:docPr id="16" name="Picture 16"/>
+          <wp:inline distT="0" distB="0" distL="0" distR="0" wp14:anchorId="240838A9" wp14:editId="1534D89C">
+            <wp:extent cx="5372100" cy="4338430"/>
+            <wp:effectExtent l="0" t="0" r="0" b="5080"/>
+            <wp:docPr id="2" name="Picture 2"/>
             <wp:cNvGraphicFramePr>
               <a:graphicFrameLocks xmlns:a="http://schemas.openxmlformats.org/drawingml/2006/main" noChangeAspect="1"/>
             </wp:cNvGraphicFramePr>
@@ -580,7 +622,7 @@
                   <pic:spPr>
                     <a:xfrm>
                       <a:off x="0" y="0"/>
-                      <a:ext cx="5751921" cy="4639637"/>
+                      <a:ext cx="5398176" cy="4359489"/>
                     </a:xfrm>
                     <a:prstGeom prst="rect">
                       <a:avLst/>
@@ -677,6 +719,93 @@
     </w:p>
     <w:p>
       <w:pPr>
+        <w:spacing w:after="0" w:line="240" w:lineRule="auto"/>
+        <w:rPr>
+          <w:rFonts w:ascii="Arial" w:eastAsia="Times New Roman" w:hAnsi="Arial" w:cs="Arial"/>
+          <w:color w:val="000000"/>
+          <w:sz w:val="24"/>
+          <w:szCs w:val="24"/>
+        </w:rPr>
+      </w:pPr>
+      <w:r>
+        <w:rPr>
+          <w:rFonts w:ascii="Arial" w:eastAsia="Times New Roman" w:hAnsi="Arial" w:cs="Arial"/>
+          <w:color w:val="000000"/>
+          <w:sz w:val="24"/>
+          <w:szCs w:val="24"/>
+        </w:rPr>
+        <w:t xml:space="preserve">This brings up the </w:t>
+      </w:r>
+      <w:r>
+        <w:rPr>
+          <w:rFonts w:ascii="Arial" w:eastAsia="Times New Roman" w:hAnsi="Arial" w:cs="Arial"/>
+          <w:b/>
+          <w:bCs/>
+          <w:color w:val="000000"/>
+          <w:sz w:val="24"/>
+          <w:szCs w:val="24"/>
+        </w:rPr>
+        <w:t xml:space="preserve">Skyline Batch Configuration </w:t>
+      </w:r>
+      <w:r>
+        <w:rPr>
+          <w:rFonts w:ascii="Arial" w:eastAsia="Times New Roman" w:hAnsi="Arial" w:cs="Arial"/>
+          <w:color w:val="000000"/>
+          <w:sz w:val="24"/>
+          <w:szCs w:val="24"/>
+        </w:rPr>
+        <w:t>form.</w:t>
+      </w:r>
+    </w:p>
+    <w:p>
+      <w:pPr>
+        <w:spacing w:after="0" w:line="240" w:lineRule="auto"/>
+        <w:rPr>
+          <w:rFonts w:ascii="Arial" w:eastAsia="Times New Roman" w:hAnsi="Arial" w:cs="Arial"/>
+          <w:color w:val="000000"/>
+          <w:sz w:val="24"/>
+          <w:szCs w:val="24"/>
+        </w:rPr>
+      </w:pPr>
+    </w:p>
+    <w:p>
+      <w:pPr>
+        <w:spacing w:after="0" w:line="240" w:lineRule="auto"/>
+        <w:rPr>
+          <w:rFonts w:ascii="Arial" w:eastAsia="Times New Roman" w:hAnsi="Arial" w:cs="Arial"/>
+          <w:color w:val="000000"/>
+          <w:sz w:val="24"/>
+          <w:szCs w:val="24"/>
+        </w:rPr>
+      </w:pPr>
+      <w:r>
+        <w:rPr>
+          <w:rFonts w:ascii="Arial" w:eastAsia="Times New Roman" w:hAnsi="Arial" w:cs="Arial"/>
+          <w:b/>
+          <w:bCs/>
+          <w:caps/>
+          <w:color w:val="000000"/>
+          <w:sz w:val="24"/>
+          <w:szCs w:val="24"/>
+        </w:rPr>
+        <w:lastRenderedPageBreak/>
+        <w:t xml:space="preserve">CONFIGURATION </w:t>
+      </w:r>
+      <w:r>
+        <w:rPr>
+          <w:rFonts w:ascii="Arial" w:eastAsia="Times New Roman" w:hAnsi="Arial" w:cs="Arial"/>
+          <w:b/>
+          <w:bCs/>
+          <w:caps/>
+          <w:color w:val="000000"/>
+          <w:sz w:val="24"/>
+          <w:szCs w:val="24"/>
+        </w:rPr>
+        <w:t>Files</w:t>
+      </w:r>
+    </w:p>
+    <w:p>
+      <w:pPr>
         <w:shd w:val="clear" w:color="auto" w:fill="FFFFFF"/>
         <w:spacing w:before="199" w:after="199" w:line="240" w:lineRule="auto"/>
         <w:outlineLvl w:val="2"/>
@@ -693,100 +822,59 @@
       <w:r>
         <w:rPr>
           <w:rFonts w:ascii="Arial" w:eastAsia="Times New Roman" w:hAnsi="Arial" w:cs="Arial"/>
-          <w:b/>
-          <w:bCs/>
-          <w:caps/>
-          <w:color w:val="000000"/>
-          <w:sz w:val="24"/>
-          <w:szCs w:val="24"/>
-        </w:rPr>
-        <w:lastRenderedPageBreak/>
-        <w:t xml:space="preserve">CONFIGURATION </w:t>
-      </w:r>
-      <w:r>
-        <w:rPr>
-          <w:rFonts w:ascii="Arial" w:eastAsia="Times New Roman" w:hAnsi="Arial" w:cs="Arial"/>
-          <w:b/>
-          <w:bCs/>
-          <w:caps/>
-          <w:color w:val="000000"/>
-          <w:sz w:val="24"/>
-          <w:szCs w:val="24"/>
+          <w:color w:val="000000"/>
+          <w:sz w:val="24"/>
+          <w:szCs w:val="24"/>
+          <w:shd w:val="clear" w:color="auto" w:fill="FFFFFF"/>
+        </w:rPr>
+        <w:t>In the </w:t>
+      </w:r>
+      <w:r>
+        <w:rPr>
+          <w:rFonts w:ascii="Arial" w:eastAsia="Times New Roman" w:hAnsi="Arial" w:cs="Arial"/>
+          <w:b/>
+          <w:bCs/>
+          <w:color w:val="000000"/>
+          <w:sz w:val="24"/>
+          <w:szCs w:val="24"/>
+          <w:shd w:val="clear" w:color="auto" w:fill="FFFFFF"/>
+        </w:rPr>
+        <w:t>Skyline Batch</w:t>
+      </w:r>
+      <w:r>
+        <w:rPr>
+          <w:rFonts w:ascii="Arial" w:eastAsia="Times New Roman" w:hAnsi="Arial" w:cs="Arial"/>
+          <w:b/>
+          <w:bCs/>
+          <w:color w:val="000000"/>
+          <w:sz w:val="24"/>
+          <w:szCs w:val="24"/>
+          <w:shd w:val="clear" w:color="auto" w:fill="FFFFFF"/>
+        </w:rPr>
+        <w:t xml:space="preserve"> Configuration</w:t>
+      </w:r>
+      <w:r>
+        <w:rPr>
+          <w:rFonts w:ascii="Arial" w:eastAsia="Times New Roman" w:hAnsi="Arial" w:cs="Arial"/>
+          <w:color w:val="000000"/>
+          <w:sz w:val="24"/>
+          <w:szCs w:val="24"/>
+          <w:shd w:val="clear" w:color="auto" w:fill="FFFFFF"/>
+        </w:rPr>
+        <w:t> form enter the appropriate settings in the </w:t>
+      </w:r>
+      <w:r>
+        <w:rPr>
+          <w:rFonts w:ascii="Arial" w:eastAsia="Times New Roman" w:hAnsi="Arial" w:cs="Arial"/>
+          <w:b/>
+          <w:bCs/>
+          <w:color w:val="000000"/>
+          <w:sz w:val="24"/>
+          <w:szCs w:val="24"/>
+          <w:shd w:val="clear" w:color="auto" w:fill="FFFFFF"/>
         </w:rPr>
         <w:t>Files</w:t>
       </w:r>
-    </w:p>
-    <w:p>
-      <w:pPr>
-        <w:shd w:val="clear" w:color="auto" w:fill="FFFFFF"/>
-        <w:spacing w:before="199" w:after="199" w:line="240" w:lineRule="auto"/>
-        <w:outlineLvl w:val="2"/>
-        <w:rPr>
-          <w:rFonts w:ascii="Arial" w:eastAsia="Times New Roman" w:hAnsi="Arial" w:cs="Arial"/>
-          <w:b/>
-          <w:bCs/>
-          <w:caps/>
-          <w:color w:val="000000"/>
-          <w:sz w:val="24"/>
-          <w:szCs w:val="24"/>
-        </w:rPr>
-      </w:pPr>
-      <w:r>
-        <w:rPr>
-          <w:rFonts w:ascii="Arial" w:eastAsia="Times New Roman" w:hAnsi="Arial" w:cs="Arial"/>
-          <w:color w:val="000000"/>
-          <w:sz w:val="24"/>
-          <w:szCs w:val="24"/>
-          <w:shd w:val="clear" w:color="auto" w:fill="FFFFFF"/>
-        </w:rPr>
-        <w:t>In the </w:t>
-      </w:r>
-      <w:r>
-        <w:rPr>
-          <w:rFonts w:ascii="Arial" w:eastAsia="Times New Roman" w:hAnsi="Arial" w:cs="Arial"/>
-          <w:b/>
-          <w:bCs/>
-          <w:color w:val="000000"/>
-          <w:sz w:val="24"/>
-          <w:szCs w:val="24"/>
-          <w:shd w:val="clear" w:color="auto" w:fill="FFFFFF"/>
-        </w:rPr>
-        <w:t>Skyline Batch</w:t>
-      </w:r>
-      <w:r>
-        <w:rPr>
-          <w:rFonts w:ascii="Arial" w:eastAsia="Times New Roman" w:hAnsi="Arial" w:cs="Arial"/>
-          <w:b/>
-          <w:bCs/>
-          <w:color w:val="000000"/>
-          <w:sz w:val="24"/>
-          <w:szCs w:val="24"/>
-          <w:shd w:val="clear" w:color="auto" w:fill="FFFFFF"/>
-        </w:rPr>
-        <w:t xml:space="preserve"> Configuration</w:t>
-      </w:r>
-      <w:r>
-        <w:rPr>
-          <w:rFonts w:ascii="Arial" w:eastAsia="Times New Roman" w:hAnsi="Arial" w:cs="Arial"/>
-          <w:color w:val="000000"/>
-          <w:sz w:val="24"/>
-          <w:szCs w:val="24"/>
-          <w:shd w:val="clear" w:color="auto" w:fill="FFFFFF"/>
-        </w:rPr>
-        <w:t> form enter the appropriate settings in the </w:t>
-      </w:r>
-      <w:r>
-        <w:rPr>
-          <w:rFonts w:ascii="Arial" w:eastAsia="Times New Roman" w:hAnsi="Arial" w:cs="Arial"/>
-          <w:b/>
-          <w:bCs/>
-          <w:color w:val="000000"/>
-          <w:sz w:val="24"/>
-          <w:szCs w:val="24"/>
-          <w:shd w:val="clear" w:color="auto" w:fill="FFFFFF"/>
-        </w:rPr>
-        <w:t>Files</w:t>
-      </w:r>
       <w:r>
         <w:rPr>
           <w:rFonts w:ascii="Arial" w:eastAsia="Times New Roman" w:hAnsi="Arial" w:cs="Arial"/>
@@ -812,6 +900,7 @@
       <w:r>
         <w:rPr>
           <w:rFonts w:ascii="Arial" w:eastAsia="Times New Roman" w:hAnsi="Arial" w:cs="Arial"/>
+          <w:noProof/>
           <w:color w:val="000000"/>
           <w:sz w:val="24"/>
           <w:szCs w:val="24"/>
@@ -1018,6 +1107,7 @@
       <w:r>
         <w:rPr>
           <w:rFonts w:ascii="Arial" w:eastAsia="Times New Roman" w:hAnsi="Arial" w:cs="Arial"/>
+          <w:noProof/>
           <w:color w:val="000000"/>
           <w:sz w:val="24"/>
           <w:szCs w:val="24"/>
@@ -1185,19 +1275,7 @@
           <w:szCs w:val="24"/>
           <w:shd w:val="clear" w:color="auto" w:fill="FFFFFF"/>
         </w:rPr>
-        <w:t xml:space="preserve"> file</w:t>
-      </w:r>
-      <w:r>
-        <w:rPr>
-          <w:rFonts w:ascii="Arial" w:eastAsia="Times New Roman" w:hAnsi="Arial" w:cs="Arial"/>
-          <w:b/>
-          <w:bCs/>
-          <w:color w:val="000000"/>
-          <w:sz w:val="24"/>
-          <w:szCs w:val="24"/>
-          <w:shd w:val="clear" w:color="auto" w:fill="FFFFFF"/>
-        </w:rPr>
-        <w:t xml:space="preserve"> </w:t>
+        <w:t xml:space="preserve"> file </w:t>
       </w:r>
       <w:r>
         <w:rPr>
@@ -1227,17 +1305,7 @@
           <w:szCs w:val="24"/>
           <w:shd w:val="clear" w:color="auto" w:fill="FFFFFF"/>
         </w:rPr>
-        <w:t>csv file containing the annotations for the imported data</w:t>
-      </w:r>
-      <w:r>
-        <w:rPr>
-          <w:rFonts w:ascii="Arial" w:eastAsia="Times New Roman" w:hAnsi="Arial" w:cs="Arial"/>
-          <w:color w:val="000000"/>
-          <w:sz w:val="24"/>
-          <w:szCs w:val="24"/>
-          <w:shd w:val="clear" w:color="auto" w:fill="FFFFFF"/>
-        </w:rPr>
-        <w:t>.</w:t>
+        <w:t>csv file containing the annotations for the imported data.</w:t>
       </w:r>
     </w:p>
     <w:p>
@@ -1636,16 +1704,353 @@
           <w:szCs w:val="24"/>
         </w:rPr>
       </w:pPr>
-      <w:r>
-        <w:rPr>
-          <w:rFonts w:ascii="Arial" w:eastAsia="Times New Roman" w:hAnsi="Arial" w:cs="Arial"/>
-          <w:b/>
-          <w:bCs/>
-          <w:caps/>
-          <w:color w:val="000000"/>
-          <w:sz w:val="24"/>
-          <w:szCs w:val="24"/>
-        </w:rPr>
+    </w:p>
+    <w:p>
+      <w:pPr>
+        <w:shd w:val="clear" w:color="auto" w:fill="FFFFFF"/>
+        <w:spacing w:before="199" w:after="199" w:line="240" w:lineRule="auto"/>
+        <w:outlineLvl w:val="2"/>
+        <w:rPr>
+          <w:rFonts w:ascii="Arial" w:eastAsia="Times New Roman" w:hAnsi="Arial" w:cs="Arial"/>
+          <w:b/>
+          <w:bCs/>
+          <w:caps/>
+          <w:color w:val="000000"/>
+          <w:sz w:val="24"/>
+          <w:szCs w:val="24"/>
+        </w:rPr>
+      </w:pPr>
+    </w:p>
+    <w:p>
+      <w:pPr>
+        <w:shd w:val="clear" w:color="auto" w:fill="FFFFFF"/>
+        <w:spacing w:before="199" w:after="199" w:line="240" w:lineRule="auto"/>
+        <w:outlineLvl w:val="2"/>
+        <w:rPr>
+          <w:rFonts w:ascii="Arial" w:eastAsia="Times New Roman" w:hAnsi="Arial" w:cs="Arial"/>
+          <w:b/>
+          <w:bCs/>
+          <w:caps/>
+          <w:color w:val="000000"/>
+          <w:sz w:val="24"/>
+          <w:szCs w:val="24"/>
+        </w:rPr>
+      </w:pPr>
+    </w:p>
+    <w:p>
+      <w:pPr>
+        <w:shd w:val="clear" w:color="auto" w:fill="FFFFFF"/>
+        <w:spacing w:before="199" w:after="199" w:line="240" w:lineRule="auto"/>
+        <w:outlineLvl w:val="2"/>
+        <w:rPr>
+          <w:rFonts w:ascii="Arial" w:eastAsia="Times New Roman" w:hAnsi="Arial" w:cs="Arial"/>
+          <w:b/>
+          <w:bCs/>
+          <w:caps/>
+          <w:color w:val="000000"/>
+          <w:sz w:val="24"/>
+          <w:szCs w:val="24"/>
+        </w:rPr>
+      </w:pPr>
+    </w:p>
+    <w:p>
+      <w:pPr>
+        <w:shd w:val="clear" w:color="auto" w:fill="FFFFFF"/>
+        <w:spacing w:before="199" w:after="199" w:line="240" w:lineRule="auto"/>
+        <w:outlineLvl w:val="2"/>
+        <w:rPr>
+          <w:rFonts w:ascii="Arial" w:eastAsia="Times New Roman" w:hAnsi="Arial" w:cs="Arial"/>
+          <w:b/>
+          <w:bCs/>
+          <w:caps/>
+          <w:color w:val="000000"/>
+          <w:sz w:val="24"/>
+          <w:szCs w:val="24"/>
+        </w:rPr>
+      </w:pPr>
+    </w:p>
+    <w:p>
+      <w:pPr>
+        <w:shd w:val="clear" w:color="auto" w:fill="FFFFFF"/>
+        <w:spacing w:before="199" w:after="199" w:line="240" w:lineRule="auto"/>
+        <w:outlineLvl w:val="2"/>
+        <w:rPr>
+          <w:rFonts w:ascii="Arial" w:eastAsia="Times New Roman" w:hAnsi="Arial" w:cs="Arial"/>
+          <w:b/>
+          <w:bCs/>
+          <w:caps/>
+          <w:color w:val="000000"/>
+          <w:sz w:val="24"/>
+          <w:szCs w:val="24"/>
+        </w:rPr>
+      </w:pPr>
+    </w:p>
+    <w:p>
+      <w:pPr>
+        <w:shd w:val="clear" w:color="auto" w:fill="FFFFFF"/>
+        <w:spacing w:before="199" w:after="199" w:line="240" w:lineRule="auto"/>
+        <w:outlineLvl w:val="2"/>
+        <w:rPr>
+          <w:rFonts w:ascii="Arial" w:eastAsia="Times New Roman" w:hAnsi="Arial" w:cs="Arial"/>
+          <w:b/>
+          <w:bCs/>
+          <w:caps/>
+          <w:color w:val="000000"/>
+          <w:sz w:val="24"/>
+          <w:szCs w:val="24"/>
+        </w:rPr>
+      </w:pPr>
+    </w:p>
+    <w:p>
+      <w:pPr>
+        <w:shd w:val="clear" w:color="auto" w:fill="FFFFFF"/>
+        <w:spacing w:before="199" w:after="199" w:line="240" w:lineRule="auto"/>
+        <w:outlineLvl w:val="2"/>
+        <w:rPr>
+          <w:rFonts w:ascii="Arial" w:eastAsia="Times New Roman" w:hAnsi="Arial" w:cs="Arial"/>
+          <w:b/>
+          <w:bCs/>
+          <w:caps/>
+          <w:color w:val="000000"/>
+          <w:sz w:val="24"/>
+          <w:szCs w:val="24"/>
+        </w:rPr>
+      </w:pPr>
+    </w:p>
+    <w:p>
+      <w:pPr>
+        <w:shd w:val="clear" w:color="auto" w:fill="FFFFFF"/>
+        <w:spacing w:before="199" w:after="199" w:line="240" w:lineRule="auto"/>
+        <w:outlineLvl w:val="2"/>
+        <w:rPr>
+          <w:rFonts w:ascii="Arial" w:eastAsia="Times New Roman" w:hAnsi="Arial" w:cs="Arial"/>
+          <w:b/>
+          <w:bCs/>
+          <w:caps/>
+          <w:color w:val="000000"/>
+          <w:sz w:val="24"/>
+          <w:szCs w:val="24"/>
+        </w:rPr>
+      </w:pPr>
+    </w:p>
+    <w:p>
+      <w:pPr>
+        <w:shd w:val="clear" w:color="auto" w:fill="FFFFFF"/>
+        <w:spacing w:before="199" w:after="199" w:line="240" w:lineRule="auto"/>
+        <w:outlineLvl w:val="2"/>
+        <w:rPr>
+          <w:rFonts w:ascii="Arial" w:eastAsia="Times New Roman" w:hAnsi="Arial" w:cs="Arial"/>
+          <w:b/>
+          <w:bCs/>
+          <w:caps/>
+          <w:color w:val="000000"/>
+          <w:sz w:val="24"/>
+          <w:szCs w:val="24"/>
+        </w:rPr>
+      </w:pPr>
+    </w:p>
+    <w:p>
+      <w:pPr>
+        <w:shd w:val="clear" w:color="auto" w:fill="FFFFFF"/>
+        <w:spacing w:before="199" w:after="199" w:line="240" w:lineRule="auto"/>
+        <w:outlineLvl w:val="2"/>
+        <w:rPr>
+          <w:rFonts w:ascii="Arial" w:eastAsia="Times New Roman" w:hAnsi="Arial" w:cs="Arial"/>
+          <w:b/>
+          <w:bCs/>
+          <w:caps/>
+          <w:color w:val="000000"/>
+          <w:sz w:val="24"/>
+          <w:szCs w:val="24"/>
+        </w:rPr>
+      </w:pPr>
+    </w:p>
+    <w:p>
+      <w:pPr>
+        <w:shd w:val="clear" w:color="auto" w:fill="FFFFFF"/>
+        <w:spacing w:before="199" w:after="199" w:line="240" w:lineRule="auto"/>
+        <w:outlineLvl w:val="2"/>
+        <w:rPr>
+          <w:rFonts w:ascii="Arial" w:eastAsia="Times New Roman" w:hAnsi="Arial" w:cs="Arial"/>
+          <w:b/>
+          <w:bCs/>
+          <w:caps/>
+          <w:color w:val="000000"/>
+          <w:sz w:val="24"/>
+          <w:szCs w:val="24"/>
+        </w:rPr>
+      </w:pPr>
+    </w:p>
+    <w:p>
+      <w:pPr>
+        <w:shd w:val="clear" w:color="auto" w:fill="FFFFFF"/>
+        <w:spacing w:before="199" w:after="199" w:line="240" w:lineRule="auto"/>
+        <w:outlineLvl w:val="2"/>
+        <w:rPr>
+          <w:rFonts w:ascii="Arial" w:eastAsia="Times New Roman" w:hAnsi="Arial" w:cs="Arial"/>
+          <w:b/>
+          <w:bCs/>
+          <w:caps/>
+          <w:color w:val="000000"/>
+          <w:sz w:val="24"/>
+          <w:szCs w:val="24"/>
+        </w:rPr>
+      </w:pPr>
+    </w:p>
+    <w:p>
+      <w:pPr>
+        <w:shd w:val="clear" w:color="auto" w:fill="FFFFFF"/>
+        <w:spacing w:before="199" w:after="199" w:line="240" w:lineRule="auto"/>
+        <w:outlineLvl w:val="2"/>
+        <w:rPr>
+          <w:rFonts w:ascii="Arial" w:eastAsia="Times New Roman" w:hAnsi="Arial" w:cs="Arial"/>
+          <w:b/>
+          <w:bCs/>
+          <w:caps/>
+          <w:color w:val="000000"/>
+          <w:sz w:val="24"/>
+          <w:szCs w:val="24"/>
+        </w:rPr>
+      </w:pPr>
+    </w:p>
+    <w:p>
+      <w:pPr>
+        <w:shd w:val="clear" w:color="auto" w:fill="FFFFFF"/>
+        <w:spacing w:before="199" w:after="199" w:line="240" w:lineRule="auto"/>
+        <w:outlineLvl w:val="2"/>
+        <w:rPr>
+          <w:rFonts w:ascii="Arial" w:eastAsia="Times New Roman" w:hAnsi="Arial" w:cs="Arial"/>
+          <w:b/>
+          <w:bCs/>
+          <w:caps/>
+          <w:color w:val="000000"/>
+          <w:sz w:val="24"/>
+          <w:szCs w:val="24"/>
+        </w:rPr>
+      </w:pPr>
+    </w:p>
+    <w:p>
+      <w:pPr>
+        <w:shd w:val="clear" w:color="auto" w:fill="FFFFFF"/>
+        <w:spacing w:before="199" w:after="199" w:line="240" w:lineRule="auto"/>
+        <w:outlineLvl w:val="2"/>
+        <w:rPr>
+          <w:rFonts w:ascii="Arial" w:eastAsia="Times New Roman" w:hAnsi="Arial" w:cs="Arial"/>
+          <w:b/>
+          <w:bCs/>
+          <w:caps/>
+          <w:color w:val="000000"/>
+          <w:sz w:val="24"/>
+          <w:szCs w:val="24"/>
+        </w:rPr>
+      </w:pPr>
+    </w:p>
+    <w:p>
+      <w:pPr>
+        <w:shd w:val="clear" w:color="auto" w:fill="FFFFFF"/>
+        <w:spacing w:before="199" w:after="199" w:line="240" w:lineRule="auto"/>
+        <w:outlineLvl w:val="2"/>
+        <w:rPr>
+          <w:rFonts w:ascii="Arial" w:eastAsia="Times New Roman" w:hAnsi="Arial" w:cs="Arial"/>
+          <w:b/>
+          <w:bCs/>
+          <w:caps/>
+          <w:color w:val="000000"/>
+          <w:sz w:val="24"/>
+          <w:szCs w:val="24"/>
+        </w:rPr>
+      </w:pPr>
+    </w:p>
+    <w:p>
+      <w:pPr>
+        <w:shd w:val="clear" w:color="auto" w:fill="FFFFFF"/>
+        <w:spacing w:before="199" w:after="199" w:line="240" w:lineRule="auto"/>
+        <w:outlineLvl w:val="2"/>
+        <w:rPr>
+          <w:rFonts w:ascii="Arial" w:eastAsia="Times New Roman" w:hAnsi="Arial" w:cs="Arial"/>
+          <w:b/>
+          <w:bCs/>
+          <w:caps/>
+          <w:color w:val="000000"/>
+          <w:sz w:val="24"/>
+          <w:szCs w:val="24"/>
+        </w:rPr>
+      </w:pPr>
+    </w:p>
+    <w:p>
+      <w:pPr>
+        <w:shd w:val="clear" w:color="auto" w:fill="FFFFFF"/>
+        <w:spacing w:before="199" w:after="199" w:line="240" w:lineRule="auto"/>
+        <w:outlineLvl w:val="2"/>
+        <w:rPr>
+          <w:rFonts w:ascii="Arial" w:eastAsia="Times New Roman" w:hAnsi="Arial" w:cs="Arial"/>
+          <w:b/>
+          <w:bCs/>
+          <w:caps/>
+          <w:color w:val="000000"/>
+          <w:sz w:val="24"/>
+          <w:szCs w:val="24"/>
+        </w:rPr>
+      </w:pPr>
+    </w:p>
+    <w:p>
+      <w:pPr>
+        <w:shd w:val="clear" w:color="auto" w:fill="FFFFFF"/>
+        <w:spacing w:before="199" w:after="199" w:line="240" w:lineRule="auto"/>
+        <w:outlineLvl w:val="2"/>
+        <w:rPr>
+          <w:rFonts w:ascii="Arial" w:eastAsia="Times New Roman" w:hAnsi="Arial" w:cs="Arial"/>
+          <w:b/>
+          <w:bCs/>
+          <w:caps/>
+          <w:color w:val="000000"/>
+          <w:sz w:val="24"/>
+          <w:szCs w:val="24"/>
+        </w:rPr>
+      </w:pPr>
+    </w:p>
+    <w:p>
+      <w:pPr>
+        <w:shd w:val="clear" w:color="auto" w:fill="FFFFFF"/>
+        <w:spacing w:before="199" w:after="199" w:line="240" w:lineRule="auto"/>
+        <w:outlineLvl w:val="2"/>
+        <w:rPr>
+          <w:rFonts w:ascii="Arial" w:eastAsia="Times New Roman" w:hAnsi="Arial" w:cs="Arial"/>
+          <w:b/>
+          <w:bCs/>
+          <w:caps/>
+          <w:color w:val="000000"/>
+          <w:sz w:val="24"/>
+          <w:szCs w:val="24"/>
+        </w:rPr>
+      </w:pPr>
+    </w:p>
+    <w:p>
+      <w:pPr>
+        <w:shd w:val="clear" w:color="auto" w:fill="FFFFFF"/>
+        <w:spacing w:before="199" w:after="199" w:line="240" w:lineRule="auto"/>
+        <w:outlineLvl w:val="2"/>
+        <w:rPr>
+          <w:rFonts w:ascii="Arial" w:eastAsia="Times New Roman" w:hAnsi="Arial" w:cs="Arial"/>
+          <w:b/>
+          <w:bCs/>
+          <w:caps/>
+          <w:color w:val="000000"/>
+          <w:sz w:val="24"/>
+          <w:szCs w:val="24"/>
+        </w:rPr>
+      </w:pPr>
+      <w:r>
+        <w:rPr>
+          <w:rFonts w:ascii="Arial" w:eastAsia="Times New Roman" w:hAnsi="Arial" w:cs="Arial"/>
+          <w:b/>
+          <w:bCs/>
+          <w:caps/>
+          <w:color w:val="000000"/>
+          <w:sz w:val="24"/>
+          <w:szCs w:val="24"/>
+        </w:rPr>
+        <w:lastRenderedPageBreak/>
         <w:t xml:space="preserve">CONFIGURATION </w:t>
       </w:r>
       <w:r>
@@ -1723,6 +2128,7 @@
           <w:b/>
           <w:bCs/>
           <w:caps/>
+          <w:noProof/>
           <w:color w:val="000000"/>
           <w:sz w:val="24"/>
           <w:szCs w:val="24"/>
@@ -1912,7 +2318,6 @@
           <w:sz w:val="24"/>
           <w:szCs w:val="24"/>
         </w:rPr>
-        <w:lastRenderedPageBreak/>
         <w:t>Retention time</w:t>
       </w:r>
       <w:r>
@@ -2299,32 +2704,17 @@
           <w:szCs w:val="24"/>
         </w:rPr>
       </w:pPr>
-    </w:p>
-    <w:p>
-      <w:pPr>
-        <w:shd w:val="clear" w:color="auto" w:fill="FFFFFF"/>
-        <w:spacing w:before="199" w:after="199" w:line="240" w:lineRule="auto"/>
-        <w:outlineLvl w:val="2"/>
-        <w:rPr>
-          <w:rFonts w:ascii="Arial" w:eastAsia="Times New Roman" w:hAnsi="Arial" w:cs="Arial"/>
-          <w:b/>
-          <w:bCs/>
-          <w:caps/>
-          <w:color w:val="000000"/>
-          <w:sz w:val="24"/>
-          <w:szCs w:val="24"/>
-        </w:rPr>
-      </w:pPr>
-      <w:r>
-        <w:rPr>
-          <w:rFonts w:ascii="Arial" w:eastAsia="Times New Roman" w:hAnsi="Arial" w:cs="Arial"/>
-          <w:b/>
-          <w:bCs/>
-          <w:caps/>
-          <w:color w:val="000000"/>
-          <w:sz w:val="24"/>
-          <w:szCs w:val="24"/>
-        </w:rPr>
+      <w:r>
+        <w:rPr>
+          <w:rFonts w:ascii="Arial" w:eastAsia="Times New Roman" w:hAnsi="Arial" w:cs="Arial"/>
+          <w:b/>
+          <w:bCs/>
+          <w:caps/>
+          <w:color w:val="000000"/>
+          <w:sz w:val="24"/>
+          <w:szCs w:val="24"/>
+        </w:rPr>
+        <w:lastRenderedPageBreak/>
         <w:t>Configuration refine</w:t>
       </w:r>
     </w:p>
@@ -2365,16 +2755,7 @@
           <w:sz w:val="24"/>
           <w:szCs w:val="24"/>
         </w:rPr>
-        <w:t xml:space="preserve"> tab</w:t>
-      </w:r>
-      <w:r>
-        <w:rPr>
-          <w:rFonts w:ascii="Arial" w:eastAsia="Times New Roman" w:hAnsi="Arial" w:cs="Arial"/>
-          <w:color w:val="000000"/>
-          <w:sz w:val="24"/>
-          <w:szCs w:val="24"/>
-        </w:rPr>
-        <w:t xml:space="preserve">, </w:t>
+        <w:t xml:space="preserve"> tab, </w:t>
       </w:r>
       <w:r>
         <w:rPr>
@@ -2408,6 +2789,7 @@
           <w:b/>
           <w:bCs/>
           <w:caps/>
+          <w:noProof/>
           <w:color w:val="000000"/>
           <w:sz w:val="24"/>
           <w:szCs w:val="24"/>
@@ -2464,7 +2846,6 @@
         <w:rPr>
           <w:noProof/>
         </w:rPr>
-        <w:lastRenderedPageBreak/>
         <mc:AlternateContent>
           <mc:Choice Requires="wps">
             <w:drawing>
@@ -2817,49 +3198,17 @@
           <w:szCs w:val="24"/>
           <w:shd w:val="clear" w:color="auto" w:fill="FFFFFF"/>
         </w:rPr>
-        <w:t>Remove d</w:t>
-      </w:r>
-      <w:r>
-        <w:rPr>
-          <w:rFonts w:ascii="Arial" w:eastAsia="Times New Roman" w:hAnsi="Arial" w:cs="Arial"/>
-          <w:b/>
-          <w:bCs/>
-          <w:color w:val="000000"/>
-          <w:sz w:val="24"/>
-          <w:szCs w:val="24"/>
-          <w:shd w:val="clear" w:color="auto" w:fill="FFFFFF"/>
-        </w:rPr>
-        <w:t>ecoys</w:t>
-      </w:r>
-      <w:r>
-        <w:rPr>
-          <w:rFonts w:ascii="Arial" w:eastAsia="Times New Roman" w:hAnsi="Arial" w:cs="Arial"/>
-          <w:color w:val="000000"/>
-          <w:sz w:val="24"/>
-          <w:szCs w:val="24"/>
-          <w:shd w:val="clear" w:color="auto" w:fill="FFFFFF"/>
-        </w:rPr>
-        <w:t>: If d</w:t>
-      </w:r>
-      <w:r>
-        <w:rPr>
-          <w:rFonts w:ascii="Arial" w:eastAsia="Times New Roman" w:hAnsi="Arial" w:cs="Arial"/>
-          <w:color w:val="000000"/>
-          <w:sz w:val="24"/>
-          <w:szCs w:val="24"/>
-          <w:shd w:val="clear" w:color="auto" w:fill="FFFFFF"/>
-        </w:rPr>
-        <w:t>ecoys</w:t>
-      </w:r>
-      <w:r>
-        <w:rPr>
-          <w:rFonts w:ascii="Arial" w:eastAsia="Times New Roman" w:hAnsi="Arial" w:cs="Arial"/>
-          <w:color w:val="000000"/>
-          <w:sz w:val="24"/>
-          <w:szCs w:val="24"/>
-          <w:shd w:val="clear" w:color="auto" w:fill="FFFFFF"/>
-        </w:rPr>
-        <w:t xml:space="preserve"> should be removed from the refined file.</w:t>
+        <w:t>Remove decoys</w:t>
+      </w:r>
+      <w:r>
+        <w:rPr>
+          <w:rFonts w:ascii="Arial" w:eastAsia="Times New Roman" w:hAnsi="Arial" w:cs="Arial"/>
+          <w:color w:val="000000"/>
+          <w:sz w:val="24"/>
+          <w:szCs w:val="24"/>
+          <w:shd w:val="clear" w:color="auto" w:fill="FFFFFF"/>
+        </w:rPr>
+        <w:t>: If decoys should be removed from the refined file.</w:t>
       </w:r>
       <w:r>
         <w:rPr>
@@ -2930,7 +3279,7 @@
     </w:p>
     <w:p>
       <w:pPr>
-        <w:spacing w:after="0" w:line="240" w:lineRule="auto"/>
+        <w:spacing w:before="200" w:after="200" w:line="240" w:lineRule="auto"/>
         <w:rPr>
           <w:rFonts w:ascii="Arial" w:eastAsia="Times New Roman" w:hAnsi="Arial" w:cs="Arial"/>
           <w:color w:val="000000"/>
@@ -2965,6 +3314,7 @@
           <w:sz w:val="24"/>
           <w:szCs w:val="24"/>
         </w:rPr>
+        <w:lastRenderedPageBreak/>
         <w:t xml:space="preserve">CONFIGURATION </w:t>
       </w:r>
       <w:r>
@@ -3017,7 +3367,16 @@
           <w:sz w:val="24"/>
           <w:szCs w:val="24"/>
         </w:rPr>
-        <w:t xml:space="preserve"> tab, a list of reports can be created. If no reports are included for a configuration, Skyline Batch will </w:t>
+        <w:t xml:space="preserve"> tab, a list of reports can be created. If no reports are included for a </w:t>
+      </w:r>
+      <w:r>
+        <w:rPr>
+          <w:rFonts w:ascii="Arial" w:eastAsia="Times New Roman" w:hAnsi="Arial" w:cs="Arial"/>
+          <w:color w:val="000000"/>
+          <w:sz w:val="24"/>
+          <w:szCs w:val="24"/>
+        </w:rPr>
+        <w:t xml:space="preserve">configuration, Skyline Batch will </w:t>
       </w:r>
       <w:r>
         <w:rPr>
@@ -3059,10 +3418,10 @@
           <w:szCs w:val="24"/>
         </w:rPr>
         <w:drawing>
-          <wp:inline distT="0" distB="0" distL="0" distR="0" wp14:anchorId="00C7B65E" wp14:editId="08ABE9CD">
-            <wp:extent cx="4353533" cy="4677428"/>
-            <wp:effectExtent l="0" t="0" r="9525" b="8890"/>
-            <wp:docPr id="19" name="Picture 19"/>
+          <wp:inline distT="0" distB="0" distL="0" distR="0" wp14:anchorId="32AE2B5D" wp14:editId="7319198F">
+            <wp:extent cx="3476625" cy="3744057"/>
+            <wp:effectExtent l="0" t="0" r="0" b="8890"/>
+            <wp:docPr id="3" name="Picture 3"/>
             <wp:cNvGraphicFramePr>
               <a:graphicFrameLocks xmlns:a="http://schemas.openxmlformats.org/drawingml/2006/main" noChangeAspect="1"/>
             </wp:cNvGraphicFramePr>
@@ -3082,7 +3441,7 @@
                   <pic:spPr>
                     <a:xfrm>
                       <a:off x="0" y="0"/>
-                      <a:ext cx="4353533" cy="4677428"/>
+                      <a:ext cx="3492641" cy="3761305"/>
                     </a:xfrm>
                     <a:prstGeom prst="rect">
                       <a:avLst/>
@@ -3103,27 +3462,27 @@
           <w:color w:val="000000"/>
           <w:sz w:val="24"/>
           <w:szCs w:val="24"/>
-        </w:rPr>
-      </w:pPr>
-    </w:p>
-    <w:p>
-      <w:pPr>
-        <w:spacing w:after="0" w:line="240" w:lineRule="auto"/>
-        <w:rPr>
-          <w:rFonts w:ascii="Arial" w:eastAsia="Times New Roman" w:hAnsi="Arial" w:cs="Arial"/>
-          <w:color w:val="000000"/>
-          <w:sz w:val="24"/>
-          <w:szCs w:val="24"/>
-        </w:rPr>
-      </w:pPr>
-      <w:r>
-        <w:rPr>
-          <w:rFonts w:ascii="Arial" w:eastAsia="Times New Roman" w:hAnsi="Arial" w:cs="Arial"/>
-          <w:color w:val="000000"/>
-          <w:sz w:val="24"/>
-          <w:szCs w:val="24"/>
-        </w:rPr>
-        <w:lastRenderedPageBreak/>
+          <w:highlight w:val="cyan"/>
+        </w:rPr>
+      </w:pPr>
+    </w:p>
+    <w:p>
+      <w:pPr>
+        <w:spacing w:after="0" w:line="240" w:lineRule="auto"/>
+        <w:rPr>
+          <w:rFonts w:ascii="Arial" w:eastAsia="Times New Roman" w:hAnsi="Arial" w:cs="Arial"/>
+          <w:color w:val="000000"/>
+          <w:sz w:val="24"/>
+          <w:szCs w:val="24"/>
+        </w:rPr>
+      </w:pPr>
+      <w:r>
+        <w:rPr>
+          <w:rFonts w:ascii="Arial" w:eastAsia="Times New Roman" w:hAnsi="Arial" w:cs="Arial"/>
+          <w:color w:val="000000"/>
+          <w:sz w:val="24"/>
+          <w:szCs w:val="24"/>
+        </w:rPr>
         <w:t xml:space="preserve">To add a report, click the blue </w:t>
       </w:r>
       <w:r>
@@ -3169,18 +3528,6 @@
           <w:szCs w:val="24"/>
         </w:rPr>
       </w:pPr>
-    </w:p>
-    <w:p>
-      <w:pPr>
-        <w:spacing w:after="0" w:line="240" w:lineRule="auto"/>
-        <w:jc w:val="center"/>
-        <w:rPr>
-          <w:rFonts w:ascii="Arial" w:eastAsia="Times New Roman" w:hAnsi="Arial" w:cs="Arial"/>
-          <w:color w:val="000000"/>
-          <w:sz w:val="24"/>
-          <w:szCs w:val="24"/>
-        </w:rPr>
-      </w:pPr>
       <w:r>
         <w:rPr>
           <w:rFonts w:ascii="Arial" w:eastAsia="Times New Roman" w:hAnsi="Arial" w:cs="Arial"/>
@@ -3189,10 +3536,10 @@
           <w:szCs w:val="24"/>
         </w:rPr>
         <w:drawing>
-          <wp:inline distT="0" distB="0" distL="0" distR="0" wp14:anchorId="16016687" wp14:editId="4E87DA5B">
-            <wp:extent cx="4029915" cy="3333750"/>
-            <wp:effectExtent l="0" t="0" r="8890" b="0"/>
-            <wp:docPr id="21" name="Picture 21"/>
+          <wp:inline distT="0" distB="0" distL="0" distR="0" wp14:anchorId="53EC1519" wp14:editId="650EF17C">
+            <wp:extent cx="3448050" cy="2991459"/>
+            <wp:effectExtent l="0" t="0" r="0" b="0"/>
+            <wp:docPr id="4" name="Picture 4"/>
             <wp:cNvGraphicFramePr>
               <a:graphicFrameLocks xmlns:a="http://schemas.openxmlformats.org/drawingml/2006/main" noChangeAspect="1"/>
             </wp:cNvGraphicFramePr>
@@ -3212,7 +3559,7 @@
                   <pic:spPr>
                     <a:xfrm>
                       <a:off x="0" y="0"/>
-                      <a:ext cx="4049513" cy="3349962"/>
+                      <a:ext cx="3471932" cy="3012178"/>
                     </a:xfrm>
                     <a:prstGeom prst="rect">
                       <a:avLst/>
@@ -3255,7 +3602,6 @@
           <w:color w:val="000000"/>
           <w:sz w:val="24"/>
           <w:szCs w:val="24"/>
-          <w:shd w:val="clear" w:color="auto" w:fill="FFFFFF"/>
         </w:rPr>
       </w:pPr>
       <w:r>
@@ -3330,34 +3676,38 @@
           <w:sz w:val="24"/>
           <w:szCs w:val="24"/>
         </w:rPr>
-        <w:t xml:space="preserve"> the file name. To find the name of a report, open the </w:t>
-      </w:r>
-      <w:r>
-        <w:rPr>
-          <w:rFonts w:ascii="Arial" w:eastAsia="Times New Roman" w:hAnsi="Arial" w:cs="Arial"/>
-          <w:color w:val="000000"/>
-          <w:sz w:val="24"/>
-          <w:szCs w:val="24"/>
-        </w:rPr>
-        <w:t xml:space="preserve">Skyline report </w:t>
-      </w:r>
-      <w:r>
-        <w:rPr>
-          <w:rFonts w:ascii="Arial" w:eastAsia="Times New Roman" w:hAnsi="Arial" w:cs="Arial"/>
-          <w:color w:val="000000"/>
-          <w:sz w:val="24"/>
-          <w:szCs w:val="24"/>
-        </w:rPr>
-        <w:t xml:space="preserve">file </w:t>
-      </w:r>
-      <w:r>
-        <w:rPr>
-          <w:rFonts w:ascii="Arial" w:eastAsia="Times New Roman" w:hAnsi="Arial" w:cs="Arial"/>
-          <w:color w:val="000000"/>
-          <w:sz w:val="24"/>
-          <w:szCs w:val="24"/>
-        </w:rPr>
-        <w:t>(.</w:t>
+        <w:t xml:space="preserve"> the file name. To find the name of a report</w:t>
+      </w:r>
+      <w:r>
+        <w:rPr>
+          <w:rFonts w:ascii="Arial" w:eastAsia="Times New Roman" w:hAnsi="Arial" w:cs="Arial"/>
+          <w:color w:val="000000"/>
+          <w:sz w:val="24"/>
+          <w:szCs w:val="24"/>
+        </w:rPr>
+        <w:t>:</w:t>
+      </w:r>
+    </w:p>
+    <w:p>
+      <w:pPr>
+        <w:spacing w:after="0" w:line="240" w:lineRule="auto"/>
+        <w:ind w:left="1440" w:hanging="720"/>
+        <w:rPr>
+          <w:rFonts w:ascii="Arial" w:eastAsia="Times New Roman" w:hAnsi="Arial" w:cs="Arial"/>
+          <w:color w:val="000000"/>
+          <w:sz w:val="24"/>
+          <w:szCs w:val="24"/>
+          <w:shd w:val="clear" w:color="auto" w:fill="FFFFFF"/>
+        </w:rPr>
+      </w:pPr>
+      <w:r>
+        <w:rPr>
+          <w:rFonts w:ascii="Arial" w:eastAsia="Times New Roman" w:hAnsi="Arial" w:cs="Arial"/>
+          <w:color w:val="000000"/>
+          <w:sz w:val="24"/>
+          <w:szCs w:val="24"/>
+        </w:rPr>
+        <w:t>If you are importing the report from a Skyline report file (.</w:t>
       </w:r>
       <w:proofErr w:type="spellStart"/>
       <w:r>
@@ -3377,16 +3727,16 @@
           <w:sz w:val="24"/>
           <w:szCs w:val="24"/>
         </w:rPr>
-        <w:t xml:space="preserve">) </w:t>
-      </w:r>
-      <w:r>
-        <w:rPr>
-          <w:rFonts w:ascii="Arial" w:eastAsia="Times New Roman" w:hAnsi="Arial" w:cs="Arial"/>
-          <w:color w:val="000000"/>
-          <w:sz w:val="24"/>
-          <w:szCs w:val="24"/>
-        </w:rPr>
-        <w:t xml:space="preserve">in Notepad and look for: </w:t>
+        <w:t xml:space="preserve">), open the file in </w:t>
+      </w:r>
+      <w:r>
+        <w:rPr>
+          <w:rFonts w:ascii="Arial" w:eastAsia="Times New Roman" w:hAnsi="Arial" w:cs="Arial"/>
+          <w:color w:val="000000"/>
+          <w:sz w:val="24"/>
+          <w:szCs w:val="24"/>
+        </w:rPr>
+        <w:t xml:space="preserve">Notepad and look for: </w:t>
       </w:r>
       <w:r>
         <w:rPr>
@@ -3450,13 +3800,213 @@
         </w:rPr>
         <w:t>here"</w:t>
       </w:r>
-      <w:r>
-        <w:rPr>
-          <w:rFonts w:ascii="Arial" w:eastAsia="Times New Roman" w:hAnsi="Arial" w:cs="Arial"/>
-          <w:color w:val="000000"/>
-          <w:sz w:val="24"/>
-          <w:szCs w:val="24"/>
-          <w:shd w:val="clear" w:color="auto" w:fill="FFFFFF"/>
+    </w:p>
+    <w:p>
+      <w:pPr>
+        <w:spacing w:after="0" w:line="240" w:lineRule="auto"/>
+        <w:ind w:left="1440" w:hanging="720"/>
+        <w:rPr>
+          <w:rFonts w:ascii="Arial" w:eastAsia="Times New Roman" w:hAnsi="Arial" w:cs="Arial"/>
+          <w:color w:val="000000"/>
+          <w:sz w:val="24"/>
+          <w:szCs w:val="24"/>
+          <w:shd w:val="clear" w:color="auto" w:fill="FFFFFF"/>
+        </w:rPr>
+      </w:pPr>
+      <w:r>
+        <w:rPr>
+          <w:rFonts w:ascii="Arial" w:eastAsia="Times New Roman" w:hAnsi="Arial" w:cs="Arial"/>
+          <w:color w:val="000000"/>
+          <w:sz w:val="24"/>
+          <w:szCs w:val="24"/>
+          <w:shd w:val="clear" w:color="auto" w:fill="FFFFFF"/>
+        </w:rPr>
+        <w:t>If you are using a report already imported in your Skyline template document,</w:t>
+      </w:r>
+    </w:p>
+    <w:p>
+      <w:pPr>
+        <w:spacing w:after="0" w:line="240" w:lineRule="auto"/>
+        <w:ind w:left="1440" w:hanging="720"/>
+        <w:rPr>
+          <w:rFonts w:ascii="Arial" w:eastAsia="Times New Roman" w:hAnsi="Arial" w:cs="Arial"/>
+          <w:color w:val="000000"/>
+          <w:sz w:val="24"/>
+          <w:szCs w:val="24"/>
+        </w:rPr>
+      </w:pPr>
+      <w:r>
+        <w:rPr>
+          <w:rFonts w:ascii="Arial" w:eastAsia="Times New Roman" w:hAnsi="Arial" w:cs="Arial"/>
+          <w:color w:val="000000"/>
+          <w:sz w:val="24"/>
+          <w:szCs w:val="24"/>
+          <w:shd w:val="clear" w:color="auto" w:fill="FFFFFF"/>
+        </w:rPr>
+        <w:tab/>
+        <w:t>open the document and go to View &gt; Document Grid &gt; Reports to see a list of all the report names.</w:t>
+      </w:r>
+    </w:p>
+    <w:p>
+      <w:pPr>
+        <w:spacing w:after="0" w:line="240" w:lineRule="auto"/>
+        <w:rPr>
+          <w:rFonts w:ascii="Arial" w:eastAsia="Times New Roman" w:hAnsi="Arial" w:cs="Arial"/>
+          <w:color w:val="000000"/>
+          <w:sz w:val="24"/>
+          <w:szCs w:val="24"/>
+          <w:shd w:val="clear" w:color="auto" w:fill="FFFFFF"/>
+        </w:rPr>
+      </w:pPr>
+      <w:r>
+        <w:rPr>
+          <w:rFonts w:ascii="Arial" w:eastAsia="Times New Roman" w:hAnsi="Arial" w:cs="Arial"/>
+          <w:b/>
+          <w:bCs/>
+          <w:color w:val="000000"/>
+          <w:sz w:val="24"/>
+          <w:szCs w:val="24"/>
+          <w:shd w:val="clear" w:color="auto" w:fill="FFFFFF"/>
+        </w:rPr>
+        <w:t>Import report</w:t>
+      </w:r>
+      <w:r>
+        <w:rPr>
+          <w:rFonts w:ascii="Arial" w:eastAsia="Times New Roman" w:hAnsi="Arial" w:cs="Arial"/>
+          <w:color w:val="000000"/>
+          <w:sz w:val="24"/>
+          <w:szCs w:val="24"/>
+          <w:shd w:val="clear" w:color="auto" w:fill="FFFFFF"/>
+        </w:rPr>
+        <w:t xml:space="preserve">: If the report does not exist in your Skyline template </w:t>
+      </w:r>
+      <w:proofErr w:type="gramStart"/>
+      <w:r>
+        <w:rPr>
+          <w:rFonts w:ascii="Arial" w:eastAsia="Times New Roman" w:hAnsi="Arial" w:cs="Arial"/>
+          <w:color w:val="000000"/>
+          <w:sz w:val="24"/>
+          <w:szCs w:val="24"/>
+          <w:shd w:val="clear" w:color="auto" w:fill="FFFFFF"/>
+        </w:rPr>
+        <w:t>document, and</w:t>
+      </w:r>
+      <w:proofErr w:type="gramEnd"/>
+      <w:r>
+        <w:rPr>
+          <w:rFonts w:ascii="Arial" w:eastAsia="Times New Roman" w:hAnsi="Arial" w:cs="Arial"/>
+          <w:color w:val="000000"/>
+          <w:sz w:val="24"/>
+          <w:szCs w:val="24"/>
+          <w:shd w:val="clear" w:color="auto" w:fill="FFFFFF"/>
+        </w:rPr>
+        <w:t xml:space="preserve"> needs to be imported from a </w:t>
+      </w:r>
+      <w:r>
+        <w:rPr>
+          <w:rFonts w:ascii="Arial" w:eastAsia="Times New Roman" w:hAnsi="Arial" w:cs="Arial"/>
+          <w:color w:val="000000"/>
+          <w:sz w:val="24"/>
+          <w:szCs w:val="24"/>
+          <w:shd w:val="clear" w:color="auto" w:fill="FFFFFF"/>
+        </w:rPr>
+        <w:t>Skyline report file.</w:t>
+      </w:r>
+    </w:p>
+    <w:p>
+      <w:pPr>
+        <w:spacing w:after="0" w:line="240" w:lineRule="auto"/>
+        <w:rPr>
+          <w:rFonts w:ascii="Arial" w:eastAsia="Times New Roman" w:hAnsi="Arial" w:cs="Arial"/>
+          <w:color w:val="000000"/>
+          <w:sz w:val="24"/>
+          <w:szCs w:val="24"/>
+        </w:rPr>
+      </w:pPr>
+      <w:r>
+        <w:rPr>
+          <w:rFonts w:ascii="Arial" w:eastAsia="Times New Roman" w:hAnsi="Arial" w:cs="Arial"/>
+          <w:b/>
+          <w:bCs/>
+          <w:color w:val="000000"/>
+          <w:sz w:val="24"/>
+          <w:szCs w:val="24"/>
+        </w:rPr>
+        <w:t>Report path</w:t>
+      </w:r>
+      <w:r>
+        <w:rPr>
+          <w:rFonts w:ascii="Arial" w:eastAsia="Times New Roman" w:hAnsi="Arial" w:cs="Arial"/>
+          <w:color w:val="000000"/>
+          <w:sz w:val="24"/>
+          <w:szCs w:val="24"/>
+        </w:rPr>
+        <w:t xml:space="preserve">: The path to the </w:t>
+      </w:r>
+      <w:r>
+        <w:rPr>
+          <w:rFonts w:ascii="Arial" w:eastAsia="Times New Roman" w:hAnsi="Arial" w:cs="Arial"/>
+          <w:color w:val="000000"/>
+          <w:sz w:val="24"/>
+          <w:szCs w:val="24"/>
+        </w:rPr>
+        <w:t xml:space="preserve">Skyline report </w:t>
+      </w:r>
+      <w:r>
+        <w:rPr>
+          <w:rFonts w:ascii="Arial" w:eastAsia="Times New Roman" w:hAnsi="Arial" w:cs="Arial"/>
+          <w:color w:val="000000"/>
+          <w:sz w:val="24"/>
+          <w:szCs w:val="24"/>
+        </w:rPr>
+        <w:t>file.</w:t>
+      </w:r>
+    </w:p>
+    <w:p>
+      <w:pPr>
+        <w:spacing w:after="0" w:line="240" w:lineRule="auto"/>
+        <w:rPr>
+          <w:rFonts w:ascii="Arial" w:eastAsia="Times New Roman" w:hAnsi="Arial" w:cs="Arial"/>
+          <w:color w:val="000000"/>
+          <w:sz w:val="24"/>
+          <w:szCs w:val="24"/>
+        </w:rPr>
+      </w:pPr>
+      <w:r>
+        <w:rPr>
+          <w:rFonts w:ascii="Arial" w:eastAsia="Times New Roman" w:hAnsi="Arial" w:cs="Arial"/>
+          <w:b/>
+          <w:bCs/>
+          <w:color w:val="000000"/>
+          <w:sz w:val="24"/>
+          <w:szCs w:val="24"/>
+        </w:rPr>
+        <w:t>Export the report from</w:t>
+      </w:r>
+      <w:r>
+        <w:rPr>
+          <w:rFonts w:ascii="Arial" w:eastAsia="Times New Roman" w:hAnsi="Arial" w:cs="Arial"/>
+          <w:color w:val="000000"/>
+          <w:sz w:val="24"/>
+          <w:szCs w:val="24"/>
+        </w:rPr>
+        <w:t xml:space="preserve">: Whether to export this report from the results file or the refined file. The refined file option will be grayed out if this configuration does not </w:t>
+      </w:r>
+      <w:r>
+        <w:rPr>
+          <w:rFonts w:ascii="Arial" w:eastAsia="Times New Roman" w:hAnsi="Arial" w:cs="Arial"/>
+          <w:color w:val="000000"/>
+          <w:sz w:val="24"/>
+          <w:szCs w:val="24"/>
+        </w:rPr>
+        <w:t>do refinement</w:t>
+      </w:r>
+      <w:r>
+        <w:rPr>
+          <w:rFonts w:ascii="Arial" w:eastAsia="Times New Roman" w:hAnsi="Arial" w:cs="Arial"/>
+          <w:color w:val="000000"/>
+          <w:sz w:val="24"/>
+          <w:szCs w:val="24"/>
         </w:rPr>
         <w:t>.</w:t>
       </w:r>
@@ -3480,38 +4030,80 @@
           <w:sz w:val="24"/>
           <w:szCs w:val="24"/>
         </w:rPr>
-        <w:t>Report path</w:t>
-      </w:r>
-      <w:r>
-        <w:rPr>
-          <w:rFonts w:ascii="Arial" w:eastAsia="Times New Roman" w:hAnsi="Arial" w:cs="Arial"/>
-          <w:color w:val="000000"/>
-          <w:sz w:val="24"/>
-          <w:szCs w:val="24"/>
-        </w:rPr>
-        <w:t xml:space="preserve">: The path to the </w:t>
-      </w:r>
-      <w:r>
-        <w:rPr>
-          <w:rFonts w:ascii="Arial" w:eastAsia="Times New Roman" w:hAnsi="Arial" w:cs="Arial"/>
-          <w:color w:val="000000"/>
-          <w:sz w:val="24"/>
-          <w:szCs w:val="24"/>
-        </w:rPr>
-        <w:t xml:space="preserve">Skyline report </w:t>
-      </w:r>
-      <w:r>
-        <w:rPr>
-          <w:rFonts w:ascii="Arial" w:eastAsia="Times New Roman" w:hAnsi="Arial" w:cs="Arial"/>
-          <w:color w:val="000000"/>
-          <w:sz w:val="24"/>
-          <w:szCs w:val="24"/>
-        </w:rPr>
-        <w:t>file</w:t>
-      </w:r>
-      <w:r>
-        <w:rPr>
-          <w:rFonts w:ascii="Arial" w:eastAsia="Times New Roman" w:hAnsi="Arial" w:cs="Arial"/>
+        <w:t>R scripts</w:t>
+      </w:r>
+      <w:r>
+        <w:rPr>
+          <w:rFonts w:ascii="Arial" w:eastAsia="Times New Roman" w:hAnsi="Arial" w:cs="Arial"/>
+          <w:color w:val="000000"/>
+          <w:sz w:val="24"/>
+          <w:szCs w:val="24"/>
+        </w:rPr>
+        <w:t>: The list of R scripts to run on this report after it has been exported to a csv file.</w:t>
+      </w:r>
+    </w:p>
+    <w:p>
+      <w:pPr>
+        <w:spacing w:after="0" w:line="240" w:lineRule="auto"/>
+        <w:rPr>
+          <w:rFonts w:ascii="Arial" w:eastAsia="Times New Roman" w:hAnsi="Arial" w:cs="Arial"/>
+          <w:color w:val="000000"/>
+          <w:sz w:val="24"/>
+          <w:szCs w:val="24"/>
+        </w:rPr>
+      </w:pPr>
+      <w:r>
+        <w:rPr>
+          <w:rFonts w:ascii="Arial" w:eastAsia="Times New Roman" w:hAnsi="Arial" w:cs="Arial"/>
+          <w:color w:val="000000"/>
+          <w:sz w:val="24"/>
+          <w:szCs w:val="24"/>
+        </w:rPr>
+        <w:t xml:space="preserve">Add an R script </w:t>
+      </w:r>
+      <w:r>
+        <w:rPr>
+          <w:rFonts w:ascii="Arial" w:eastAsia="Times New Roman" w:hAnsi="Arial" w:cs="Arial"/>
+          <w:color w:val="000000"/>
+          <w:sz w:val="24"/>
+          <w:szCs w:val="24"/>
+        </w:rPr>
+        <w:t xml:space="preserve">by clicking on </w:t>
+      </w:r>
+      <w:r>
+        <w:rPr>
+          <w:rFonts w:ascii="Arial" w:eastAsia="Times New Roman" w:hAnsi="Arial" w:cs="Arial"/>
+          <w:color w:val="000000"/>
+          <w:sz w:val="24"/>
+          <w:szCs w:val="24"/>
+        </w:rPr>
+        <w:t xml:space="preserve">the </w:t>
+      </w:r>
+      <w:r>
+        <w:rPr>
+          <w:rFonts w:ascii="Arial" w:eastAsia="Times New Roman" w:hAnsi="Arial" w:cs="Arial"/>
+          <w:color w:val="000000"/>
+          <w:sz w:val="24"/>
+          <w:szCs w:val="24"/>
+        </w:rPr>
+        <w:t>blue</w:t>
+      </w:r>
+      <w:r>
+        <w:rPr>
+          <w:rFonts w:ascii="Arial" w:eastAsia="Times New Roman" w:hAnsi="Arial" w:cs="Arial"/>
+          <w:b/>
+          <w:bCs/>
+          <w:color w:val="000000"/>
+          <w:sz w:val="24"/>
+          <w:szCs w:val="24"/>
+        </w:rPr>
+        <w:t xml:space="preserve"> +</w:t>
+      </w:r>
+      <w:r>
+        <w:rPr>
+          <w:rFonts w:ascii="Arial" w:eastAsia="Times New Roman" w:hAnsi="Arial" w:cs="Arial"/>
+          <w:b/>
+          <w:bCs/>
           <w:color w:val="000000"/>
           <w:sz w:val="24"/>
           <w:szCs w:val="24"/>
@@ -3525,147 +4117,16 @@
           <w:sz w:val="24"/>
           <w:szCs w:val="24"/>
         </w:rPr>
-        <w:t>(.</w:t>
-      </w:r>
-      <w:proofErr w:type="spellStart"/>
-      <w:r>
-        <w:rPr>
-          <w:rFonts w:ascii="Arial" w:eastAsia="Times New Roman" w:hAnsi="Arial" w:cs="Arial"/>
-          <w:color w:val="000000"/>
-          <w:sz w:val="24"/>
-          <w:szCs w:val="24"/>
-        </w:rPr>
-        <w:t>skyr</w:t>
-      </w:r>
-      <w:proofErr w:type="spellEnd"/>
-      <w:r>
-        <w:rPr>
-          <w:rFonts w:ascii="Arial" w:eastAsia="Times New Roman" w:hAnsi="Arial" w:cs="Arial"/>
-          <w:color w:val="000000"/>
-          <w:sz w:val="24"/>
-          <w:szCs w:val="24"/>
-        </w:rPr>
-        <w:t>)</w:t>
-      </w:r>
-      <w:r>
-        <w:rPr>
-          <w:rFonts w:ascii="Arial" w:eastAsia="Times New Roman" w:hAnsi="Arial" w:cs="Arial"/>
-          <w:color w:val="000000"/>
-          <w:sz w:val="24"/>
-          <w:szCs w:val="24"/>
-        </w:rPr>
-        <w:t>.</w:t>
-      </w:r>
-    </w:p>
-    <w:p>
-      <w:pPr>
-        <w:spacing w:after="0" w:line="240" w:lineRule="auto"/>
-        <w:rPr>
-          <w:rFonts w:ascii="Arial" w:eastAsia="Times New Roman" w:hAnsi="Arial" w:cs="Arial"/>
-          <w:color w:val="000000"/>
-          <w:sz w:val="24"/>
-          <w:szCs w:val="24"/>
-        </w:rPr>
-      </w:pPr>
-      <w:r>
-        <w:rPr>
-          <w:rFonts w:ascii="Arial" w:eastAsia="Times New Roman" w:hAnsi="Arial" w:cs="Arial"/>
-          <w:b/>
-          <w:bCs/>
-          <w:color w:val="000000"/>
-          <w:sz w:val="24"/>
-          <w:szCs w:val="24"/>
-        </w:rPr>
-        <w:t>Export the report from</w:t>
-      </w:r>
-      <w:r>
-        <w:rPr>
-          <w:rFonts w:ascii="Arial" w:eastAsia="Times New Roman" w:hAnsi="Arial" w:cs="Arial"/>
-          <w:color w:val="000000"/>
-          <w:sz w:val="24"/>
-          <w:szCs w:val="24"/>
-        </w:rPr>
-        <w:t xml:space="preserve">: </w:t>
-      </w:r>
-      <w:r>
-        <w:rPr>
-          <w:rFonts w:ascii="Arial" w:eastAsia="Times New Roman" w:hAnsi="Arial" w:cs="Arial"/>
-          <w:color w:val="000000"/>
-          <w:sz w:val="24"/>
-          <w:szCs w:val="24"/>
-        </w:rPr>
-        <w:t>Whether to export this report from the results file or the refined file. The refined file option will be grayed out if this configuration does not create one.</w:t>
-      </w:r>
-    </w:p>
-    <w:p>
-      <w:pPr>
-        <w:spacing w:after="0" w:line="240" w:lineRule="auto"/>
-        <w:rPr>
-          <w:rFonts w:ascii="Arial" w:eastAsia="Times New Roman" w:hAnsi="Arial" w:cs="Arial"/>
-          <w:color w:val="000000"/>
-          <w:sz w:val="24"/>
-          <w:szCs w:val="24"/>
-        </w:rPr>
-      </w:pPr>
-      <w:r>
-        <w:rPr>
-          <w:rFonts w:ascii="Arial" w:eastAsia="Times New Roman" w:hAnsi="Arial" w:cs="Arial"/>
-          <w:b/>
-          <w:bCs/>
-          <w:color w:val="000000"/>
-          <w:sz w:val="24"/>
-          <w:szCs w:val="24"/>
-        </w:rPr>
-        <w:t>R scripts</w:t>
-      </w:r>
-      <w:r>
-        <w:rPr>
-          <w:rFonts w:ascii="Arial" w:eastAsia="Times New Roman" w:hAnsi="Arial" w:cs="Arial"/>
-          <w:color w:val="000000"/>
-          <w:sz w:val="24"/>
-          <w:szCs w:val="24"/>
-        </w:rPr>
-        <w:t>: The list of R scripts to run on this report after it has been exported to a csv file.</w:t>
-      </w:r>
-    </w:p>
-    <w:p>
-      <w:pPr>
-        <w:spacing w:after="0" w:line="240" w:lineRule="auto"/>
-        <w:rPr>
-          <w:rFonts w:ascii="Arial" w:eastAsia="Times New Roman" w:hAnsi="Arial" w:cs="Arial"/>
-          <w:color w:val="000000"/>
-          <w:sz w:val="24"/>
-          <w:szCs w:val="24"/>
-        </w:rPr>
-      </w:pPr>
-      <w:r>
-        <w:rPr>
-          <w:rFonts w:ascii="Arial" w:eastAsia="Times New Roman" w:hAnsi="Arial" w:cs="Arial"/>
-          <w:color w:val="000000"/>
-          <w:sz w:val="24"/>
-          <w:szCs w:val="24"/>
-        </w:rPr>
-        <w:t xml:space="preserve">Add an R script with the </w:t>
-      </w:r>
-      <w:r>
-        <w:rPr>
-          <w:rFonts w:ascii="Arial" w:eastAsia="Times New Roman" w:hAnsi="Arial" w:cs="Arial"/>
-          <w:b/>
-          <w:bCs/>
-          <w:color w:val="000000"/>
-          <w:sz w:val="24"/>
-          <w:szCs w:val="24"/>
-        </w:rPr>
-        <w:t xml:space="preserve">Add… </w:t>
-      </w:r>
-      <w:r>
-        <w:rPr>
-          <w:rFonts w:ascii="Arial" w:eastAsia="Times New Roman" w:hAnsi="Arial" w:cs="Arial"/>
-          <w:color w:val="000000"/>
-          <w:sz w:val="24"/>
-          <w:szCs w:val="24"/>
-        </w:rPr>
-        <w:t xml:space="preserve">button. </w:t>
+        <w:t>icon</w:t>
+      </w:r>
+      <w:r>
+        <w:rPr>
+          <w:rFonts w:ascii="Arial" w:eastAsia="Times New Roman" w:hAnsi="Arial" w:cs="Arial"/>
+          <w:color w:val="000000"/>
+          <w:sz w:val="24"/>
+          <w:szCs w:val="24"/>
+        </w:rPr>
+        <w:t xml:space="preserve">. </w:t>
       </w:r>
     </w:p>
     <w:p>
@@ -3757,137 +4218,412 @@
           <w:szCs w:val="24"/>
           <w:shd w:val="clear" w:color="auto" w:fill="FFFFFF"/>
         </w:rPr>
-        <w:t xml:space="preserve">Skyline Batch defaults to running all R scripts on the most recent downloaded version of R, but if you want to specify a different version this can be done by clicking in the </w:t>
-      </w:r>
-      <w:r>
-        <w:rPr>
-          <w:rFonts w:ascii="Arial" w:eastAsia="Times New Roman" w:hAnsi="Arial" w:cs="Arial"/>
-          <w:b/>
-          <w:bCs/>
-          <w:color w:val="000000"/>
-          <w:sz w:val="24"/>
-          <w:szCs w:val="24"/>
-          <w:shd w:val="clear" w:color="auto" w:fill="FFFFFF"/>
+        <w:t>Skyline Batch defaults to running all R scripts on the most recent version of R</w:t>
+      </w:r>
+      <w:r>
+        <w:rPr>
+          <w:rFonts w:ascii="Arial" w:eastAsia="Times New Roman" w:hAnsi="Arial" w:cs="Arial"/>
+          <w:color w:val="000000"/>
+          <w:sz w:val="24"/>
+          <w:szCs w:val="24"/>
+          <w:shd w:val="clear" w:color="auto" w:fill="FFFFFF"/>
+        </w:rPr>
+        <w:t xml:space="preserve"> found on the computer.</w:t>
+      </w:r>
+      <w:r>
+        <w:rPr>
+          <w:rFonts w:ascii="Arial" w:eastAsia="Times New Roman" w:hAnsi="Arial" w:cs="Arial"/>
+          <w:color w:val="000000"/>
+          <w:sz w:val="24"/>
+          <w:szCs w:val="24"/>
+          <w:shd w:val="clear" w:color="auto" w:fill="FFFFFF"/>
+        </w:rPr>
+        <w:t xml:space="preserve"> </w:t>
+      </w:r>
+      <w:r>
+        <w:rPr>
+          <w:rFonts w:ascii="Arial" w:eastAsia="Times New Roman" w:hAnsi="Arial" w:cs="Arial"/>
+          <w:color w:val="000000"/>
+          <w:sz w:val="24"/>
+          <w:szCs w:val="24"/>
+          <w:shd w:val="clear" w:color="auto" w:fill="FFFFFF"/>
+        </w:rPr>
+        <w:t>If</w:t>
+      </w:r>
+      <w:r>
+        <w:rPr>
+          <w:rFonts w:ascii="Arial" w:eastAsia="Times New Roman" w:hAnsi="Arial" w:cs="Arial"/>
+          <w:color w:val="000000"/>
+          <w:sz w:val="24"/>
+          <w:szCs w:val="24"/>
+          <w:shd w:val="clear" w:color="auto" w:fill="FFFFFF"/>
+        </w:rPr>
+        <w:t xml:space="preserve"> you want to specify a different version</w:t>
+      </w:r>
+      <w:r>
+        <w:rPr>
+          <w:rFonts w:ascii="Arial" w:eastAsia="Times New Roman" w:hAnsi="Arial" w:cs="Arial"/>
+          <w:color w:val="000000"/>
+          <w:sz w:val="24"/>
+          <w:szCs w:val="24"/>
+          <w:shd w:val="clear" w:color="auto" w:fill="FFFFFF"/>
+        </w:rPr>
+        <w:t>,</w:t>
+      </w:r>
+      <w:r>
+        <w:rPr>
+          <w:rFonts w:ascii="Arial" w:eastAsia="Times New Roman" w:hAnsi="Arial" w:cs="Arial"/>
+          <w:color w:val="000000"/>
+          <w:sz w:val="24"/>
+          <w:szCs w:val="24"/>
+          <w:shd w:val="clear" w:color="auto" w:fill="FFFFFF"/>
+        </w:rPr>
+        <w:t xml:space="preserve"> </w:t>
+      </w:r>
+      <w:r>
+        <w:rPr>
+          <w:rFonts w:ascii="Arial" w:eastAsia="Times New Roman" w:hAnsi="Arial" w:cs="Arial"/>
+          <w:color w:val="000000"/>
+          <w:sz w:val="24"/>
+          <w:szCs w:val="24"/>
+          <w:shd w:val="clear" w:color="auto" w:fill="FFFFFF"/>
+        </w:rPr>
+        <w:t>click</w:t>
+      </w:r>
+      <w:r>
+        <w:rPr>
+          <w:rFonts w:ascii="Arial" w:eastAsia="Times New Roman" w:hAnsi="Arial" w:cs="Arial"/>
+          <w:color w:val="000000"/>
+          <w:sz w:val="24"/>
+          <w:szCs w:val="24"/>
+          <w:shd w:val="clear" w:color="auto" w:fill="FFFFFF"/>
+        </w:rPr>
+        <w:t xml:space="preserve"> in the </w:t>
+      </w:r>
+      <w:r>
+        <w:rPr>
+          <w:rFonts w:ascii="Arial" w:eastAsia="Times New Roman" w:hAnsi="Arial" w:cs="Arial"/>
+          <w:b/>
+          <w:bCs/>
+          <w:color w:val="000000"/>
+          <w:sz w:val="24"/>
+          <w:szCs w:val="24"/>
+          <w:shd w:val="clear" w:color="auto" w:fill="FFFFFF"/>
+        </w:rPr>
+        <w:t xml:space="preserve">Version </w:t>
+      </w:r>
+      <w:r>
+        <w:rPr>
+          <w:rFonts w:ascii="Arial" w:eastAsia="Times New Roman" w:hAnsi="Arial" w:cs="Arial"/>
+          <w:color w:val="000000"/>
+          <w:sz w:val="24"/>
+          <w:szCs w:val="24"/>
+          <w:shd w:val="clear" w:color="auto" w:fill="FFFFFF"/>
+        </w:rPr>
+        <w:t>cell</w:t>
+      </w:r>
+      <w:r>
+        <w:rPr>
+          <w:rFonts w:ascii="Arial" w:eastAsia="Times New Roman" w:hAnsi="Arial" w:cs="Arial"/>
+          <w:color w:val="000000"/>
+          <w:sz w:val="24"/>
+          <w:szCs w:val="24"/>
+          <w:shd w:val="clear" w:color="auto" w:fill="FFFFFF"/>
+        </w:rPr>
+        <w:t xml:space="preserve"> of the table to see a drop-down menu of all installed R versions</w:t>
+      </w:r>
+      <w:r>
+        <w:rPr>
+          <w:rFonts w:ascii="Arial" w:eastAsia="Times New Roman" w:hAnsi="Arial" w:cs="Arial"/>
+          <w:color w:val="000000"/>
+          <w:sz w:val="24"/>
+          <w:szCs w:val="24"/>
+          <w:shd w:val="clear" w:color="auto" w:fill="FFFFFF"/>
+        </w:rPr>
+        <w:t xml:space="preserve">, </w:t>
+      </w:r>
+      <w:r>
+        <w:rPr>
+          <w:rFonts w:ascii="Arial" w:eastAsia="Times New Roman" w:hAnsi="Arial" w:cs="Arial"/>
+          <w:color w:val="000000"/>
+          <w:sz w:val="24"/>
+          <w:szCs w:val="24"/>
+          <w:shd w:val="clear" w:color="auto" w:fill="FFFFFF"/>
+        </w:rPr>
+        <w:t xml:space="preserve">then </w:t>
+      </w:r>
+      <w:r>
+        <w:rPr>
+          <w:rFonts w:ascii="Arial" w:eastAsia="Times New Roman" w:hAnsi="Arial" w:cs="Arial"/>
+          <w:color w:val="000000"/>
+          <w:sz w:val="24"/>
+          <w:szCs w:val="24"/>
+          <w:shd w:val="clear" w:color="auto" w:fill="FFFFFF"/>
+        </w:rPr>
+        <w:t>click</w:t>
+      </w:r>
+      <w:r>
+        <w:rPr>
+          <w:rFonts w:ascii="Arial" w:eastAsia="Times New Roman" w:hAnsi="Arial" w:cs="Arial"/>
+          <w:color w:val="000000"/>
+          <w:sz w:val="24"/>
+          <w:szCs w:val="24"/>
+          <w:shd w:val="clear" w:color="auto" w:fill="FFFFFF"/>
+        </w:rPr>
+        <w:t xml:space="preserve"> the desired version.</w:t>
+      </w:r>
+    </w:p>
+    <w:p>
+      <w:pPr>
+        <w:spacing w:after="0" w:line="240" w:lineRule="auto"/>
+        <w:rPr>
+          <w:rFonts w:ascii="Arial" w:eastAsia="Times New Roman" w:hAnsi="Arial" w:cs="Arial"/>
+          <w:color w:val="000000"/>
+          <w:sz w:val="24"/>
+          <w:szCs w:val="24"/>
+        </w:rPr>
+      </w:pPr>
+    </w:p>
+    <w:p>
+      <w:pPr>
+        <w:spacing w:after="0" w:line="240" w:lineRule="auto"/>
+        <w:rPr>
+          <w:rFonts w:ascii="Arial" w:eastAsia="Times New Roman" w:hAnsi="Arial" w:cs="Arial"/>
+          <w:color w:val="000000"/>
+          <w:sz w:val="24"/>
+          <w:szCs w:val="24"/>
+        </w:rPr>
+      </w:pPr>
+      <w:r>
+        <w:rPr>
+          <w:rFonts w:ascii="Arial" w:eastAsia="Times New Roman" w:hAnsi="Arial" w:cs="Arial"/>
+          <w:color w:val="000000"/>
+          <w:sz w:val="24"/>
+          <w:szCs w:val="24"/>
+        </w:rPr>
+        <w:t xml:space="preserve">Click </w:t>
+      </w:r>
+      <w:r>
+        <w:rPr>
+          <w:rFonts w:ascii="Arial" w:eastAsia="Times New Roman" w:hAnsi="Arial" w:cs="Arial"/>
+          <w:b/>
+          <w:bCs/>
+          <w:color w:val="000000"/>
+          <w:sz w:val="24"/>
+          <w:szCs w:val="24"/>
+        </w:rPr>
+        <w:t>OK</w:t>
+      </w:r>
+      <w:r>
+        <w:rPr>
+          <w:rFonts w:ascii="Arial" w:eastAsia="Times New Roman" w:hAnsi="Arial" w:cs="Arial"/>
+          <w:color w:val="000000"/>
+          <w:sz w:val="24"/>
+          <w:szCs w:val="24"/>
+        </w:rPr>
+        <w:t xml:space="preserve"> to add the </w:t>
+      </w:r>
+      <w:proofErr w:type="gramStart"/>
+      <w:r>
+        <w:rPr>
+          <w:rFonts w:ascii="Arial" w:eastAsia="Times New Roman" w:hAnsi="Arial" w:cs="Arial"/>
+          <w:color w:val="000000"/>
+          <w:sz w:val="24"/>
+          <w:szCs w:val="24"/>
+        </w:rPr>
+        <w:t>report</w:t>
+      </w:r>
+      <w:proofErr w:type="gramEnd"/>
+    </w:p>
+    <w:p>
+      <w:pPr>
+        <w:spacing w:before="200" w:after="200" w:line="240" w:lineRule="auto"/>
+        <w:rPr>
+          <w:rFonts w:ascii="Arial" w:eastAsia="Times New Roman" w:hAnsi="Arial" w:cs="Arial"/>
+          <w:color w:val="000000"/>
+          <w:sz w:val="24"/>
+          <w:szCs w:val="24"/>
+        </w:rPr>
+      </w:pPr>
+    </w:p>
+    <w:p>
+      <w:pPr>
+        <w:spacing w:after="0" w:line="240" w:lineRule="auto"/>
+        <w:rPr>
+          <w:rFonts w:ascii="Arial" w:eastAsia="Times New Roman" w:hAnsi="Arial" w:cs="Arial"/>
+          <w:b/>
+          <w:bCs/>
+          <w:caps/>
+          <w:color w:val="000000"/>
+          <w:sz w:val="24"/>
+          <w:szCs w:val="24"/>
+        </w:rPr>
+      </w:pPr>
+    </w:p>
+    <w:p>
+      <w:pPr>
+        <w:spacing w:after="0" w:line="240" w:lineRule="auto"/>
+        <w:rPr>
+          <w:rFonts w:ascii="Arial" w:eastAsia="Times New Roman" w:hAnsi="Arial" w:cs="Arial"/>
+          <w:b/>
+          <w:bCs/>
+          <w:caps/>
+          <w:color w:val="000000"/>
+          <w:sz w:val="24"/>
+          <w:szCs w:val="24"/>
+        </w:rPr>
+      </w:pPr>
+    </w:p>
+    <w:p>
+      <w:pPr>
+        <w:spacing w:after="0" w:line="240" w:lineRule="auto"/>
+        <w:rPr>
+          <w:rFonts w:ascii="Arial" w:eastAsia="Times New Roman" w:hAnsi="Arial" w:cs="Arial"/>
+          <w:b/>
+          <w:bCs/>
+          <w:caps/>
+          <w:color w:val="000000"/>
+          <w:sz w:val="24"/>
+          <w:szCs w:val="24"/>
+        </w:rPr>
+      </w:pPr>
+    </w:p>
+    <w:p>
+      <w:pPr>
+        <w:spacing w:after="0" w:line="240" w:lineRule="auto"/>
+        <w:rPr>
+          <w:rFonts w:ascii="Arial" w:eastAsia="Times New Roman" w:hAnsi="Arial" w:cs="Arial"/>
+          <w:b/>
+          <w:bCs/>
+          <w:caps/>
+          <w:color w:val="000000"/>
+          <w:sz w:val="24"/>
+          <w:szCs w:val="24"/>
+        </w:rPr>
+      </w:pPr>
+    </w:p>
+    <w:p>
+      <w:pPr>
+        <w:spacing w:after="0" w:line="240" w:lineRule="auto"/>
+        <w:rPr>
+          <w:rFonts w:ascii="Arial" w:eastAsia="Times New Roman" w:hAnsi="Arial" w:cs="Arial"/>
+          <w:b/>
+          <w:bCs/>
+          <w:caps/>
+          <w:color w:val="000000"/>
+          <w:sz w:val="24"/>
+          <w:szCs w:val="24"/>
+        </w:rPr>
+      </w:pPr>
+    </w:p>
+    <w:p>
+      <w:pPr>
+        <w:spacing w:after="0" w:line="240" w:lineRule="auto"/>
+        <w:rPr>
+          <w:rFonts w:ascii="Arial" w:eastAsia="Times New Roman" w:hAnsi="Arial" w:cs="Arial"/>
+          <w:b/>
+          <w:bCs/>
+          <w:caps/>
+          <w:color w:val="000000"/>
+          <w:sz w:val="24"/>
+          <w:szCs w:val="24"/>
+        </w:rPr>
+      </w:pPr>
+    </w:p>
+    <w:p>
+      <w:pPr>
+        <w:spacing w:after="0" w:line="240" w:lineRule="auto"/>
+        <w:rPr>
+          <w:rFonts w:ascii="Arial" w:eastAsia="Times New Roman" w:hAnsi="Arial" w:cs="Arial"/>
+          <w:b/>
+          <w:bCs/>
+          <w:caps/>
+          <w:color w:val="000000"/>
+          <w:sz w:val="24"/>
+          <w:szCs w:val="24"/>
+        </w:rPr>
+      </w:pPr>
+    </w:p>
+    <w:p>
+      <w:pPr>
+        <w:spacing w:after="0" w:line="240" w:lineRule="auto"/>
+        <w:rPr>
+          <w:rFonts w:ascii="Arial" w:eastAsia="Times New Roman" w:hAnsi="Arial" w:cs="Arial"/>
+          <w:b/>
+          <w:bCs/>
+          <w:caps/>
+          <w:color w:val="000000"/>
+          <w:sz w:val="24"/>
+          <w:szCs w:val="24"/>
+        </w:rPr>
+      </w:pPr>
+    </w:p>
+    <w:p>
+      <w:pPr>
+        <w:spacing w:after="0" w:line="240" w:lineRule="auto"/>
+        <w:rPr>
+          <w:rFonts w:ascii="Arial" w:eastAsia="Times New Roman" w:hAnsi="Arial" w:cs="Arial"/>
+          <w:b/>
+          <w:bCs/>
+          <w:caps/>
+          <w:color w:val="000000"/>
+          <w:sz w:val="24"/>
+          <w:szCs w:val="24"/>
+        </w:rPr>
+      </w:pPr>
+    </w:p>
+    <w:p>
+      <w:pPr>
+        <w:spacing w:after="0" w:line="240" w:lineRule="auto"/>
+        <w:rPr>
+          <w:rFonts w:ascii="Arial" w:eastAsia="Times New Roman" w:hAnsi="Arial" w:cs="Arial"/>
+          <w:b/>
+          <w:bCs/>
+          <w:caps/>
+          <w:color w:val="000000"/>
+          <w:sz w:val="24"/>
+          <w:szCs w:val="24"/>
+        </w:rPr>
+      </w:pPr>
+    </w:p>
+    <w:p>
+      <w:pPr>
+        <w:spacing w:after="0" w:line="240" w:lineRule="auto"/>
+        <w:rPr>
+          <w:rFonts w:ascii="Arial" w:eastAsia="Times New Roman" w:hAnsi="Arial" w:cs="Arial"/>
+          <w:b/>
+          <w:bCs/>
+          <w:caps/>
+          <w:color w:val="000000"/>
+          <w:sz w:val="24"/>
+          <w:szCs w:val="24"/>
+        </w:rPr>
+      </w:pPr>
+    </w:p>
+    <w:p>
+      <w:pPr>
+        <w:spacing w:after="0" w:line="240" w:lineRule="auto"/>
+        <w:rPr>
+          <w:rFonts w:ascii="Arial" w:eastAsia="Times New Roman" w:hAnsi="Arial" w:cs="Arial"/>
+          <w:b/>
+          <w:bCs/>
+          <w:caps/>
+          <w:color w:val="000000"/>
+          <w:sz w:val="24"/>
+          <w:szCs w:val="24"/>
+        </w:rPr>
+      </w:pPr>
+      <w:r>
+        <w:rPr>
+          <w:rFonts w:ascii="Arial" w:eastAsia="Times New Roman" w:hAnsi="Arial" w:cs="Arial"/>
+          <w:b/>
+          <w:bCs/>
+          <w:caps/>
+          <w:color w:val="000000"/>
+          <w:sz w:val="24"/>
+          <w:szCs w:val="24"/>
         </w:rPr>
         <w:lastRenderedPageBreak/>
-        <w:t xml:space="preserve">Version </w:t>
-      </w:r>
-      <w:r>
-        <w:rPr>
-          <w:rFonts w:ascii="Arial" w:eastAsia="Times New Roman" w:hAnsi="Arial" w:cs="Arial"/>
-          <w:color w:val="000000"/>
-          <w:sz w:val="24"/>
-          <w:szCs w:val="24"/>
-          <w:shd w:val="clear" w:color="auto" w:fill="FFFFFF"/>
-        </w:rPr>
-        <w:t xml:space="preserve">column of the table to see a drop-down menu of all installed R versions, then </w:t>
-      </w:r>
-      <w:r>
-        <w:rPr>
-          <w:rFonts w:ascii="Arial" w:eastAsia="Times New Roman" w:hAnsi="Arial" w:cs="Arial"/>
-          <w:color w:val="000000"/>
-          <w:sz w:val="24"/>
-          <w:szCs w:val="24"/>
-          <w:shd w:val="clear" w:color="auto" w:fill="FFFFFF"/>
-        </w:rPr>
-        <w:t>selecting</w:t>
-      </w:r>
-      <w:r>
-        <w:rPr>
-          <w:rFonts w:ascii="Arial" w:eastAsia="Times New Roman" w:hAnsi="Arial" w:cs="Arial"/>
-          <w:color w:val="000000"/>
-          <w:sz w:val="24"/>
-          <w:szCs w:val="24"/>
-          <w:shd w:val="clear" w:color="auto" w:fill="FFFFFF"/>
-        </w:rPr>
-        <w:t xml:space="preserve"> the desired version.</w:t>
-      </w:r>
-    </w:p>
-    <w:p>
-      <w:pPr>
-        <w:spacing w:after="0" w:line="240" w:lineRule="auto"/>
-        <w:rPr>
-          <w:rFonts w:ascii="Arial" w:eastAsia="Times New Roman" w:hAnsi="Arial" w:cs="Arial"/>
-          <w:color w:val="000000"/>
-          <w:sz w:val="24"/>
-          <w:szCs w:val="24"/>
-        </w:rPr>
-      </w:pPr>
-    </w:p>
-    <w:p>
-      <w:pPr>
-        <w:spacing w:after="0" w:line="240" w:lineRule="auto"/>
-        <w:rPr>
-          <w:rFonts w:ascii="Arial" w:eastAsia="Times New Roman" w:hAnsi="Arial" w:cs="Arial"/>
-          <w:color w:val="000000"/>
-          <w:sz w:val="24"/>
-          <w:szCs w:val="24"/>
-        </w:rPr>
-      </w:pPr>
-      <w:r>
-        <w:rPr>
-          <w:rFonts w:ascii="Arial" w:eastAsia="Times New Roman" w:hAnsi="Arial" w:cs="Arial"/>
-          <w:color w:val="000000"/>
-          <w:sz w:val="24"/>
-          <w:szCs w:val="24"/>
-        </w:rPr>
-        <w:t xml:space="preserve">Click </w:t>
-      </w:r>
-      <w:r>
-        <w:rPr>
-          <w:rFonts w:ascii="Arial" w:eastAsia="Times New Roman" w:hAnsi="Arial" w:cs="Arial"/>
-          <w:b/>
-          <w:bCs/>
-          <w:color w:val="000000"/>
-          <w:sz w:val="24"/>
-          <w:szCs w:val="24"/>
-        </w:rPr>
-        <w:t>OK</w:t>
-      </w:r>
-      <w:r>
-        <w:rPr>
-          <w:rFonts w:ascii="Arial" w:eastAsia="Times New Roman" w:hAnsi="Arial" w:cs="Arial"/>
-          <w:color w:val="000000"/>
-          <w:sz w:val="24"/>
-          <w:szCs w:val="24"/>
-        </w:rPr>
-        <w:t xml:space="preserve"> to add the </w:t>
-      </w:r>
-      <w:proofErr w:type="gramStart"/>
-      <w:r>
-        <w:rPr>
-          <w:rFonts w:ascii="Arial" w:eastAsia="Times New Roman" w:hAnsi="Arial" w:cs="Arial"/>
-          <w:color w:val="000000"/>
-          <w:sz w:val="24"/>
-          <w:szCs w:val="24"/>
-        </w:rPr>
-        <w:t>report</w:t>
-      </w:r>
-      <w:proofErr w:type="gramEnd"/>
-    </w:p>
-    <w:p>
-      <w:pPr>
-        <w:spacing w:after="0" w:line="240" w:lineRule="auto"/>
-        <w:rPr>
-          <w:rFonts w:ascii="Arial" w:eastAsia="Times New Roman" w:hAnsi="Arial" w:cs="Arial"/>
-          <w:b/>
-          <w:bCs/>
-          <w:caps/>
-          <w:color w:val="000000"/>
-          <w:sz w:val="24"/>
-          <w:szCs w:val="24"/>
-        </w:rPr>
-      </w:pPr>
-      <w:r>
-        <w:rPr>
-          <w:rFonts w:ascii="Arial" w:eastAsia="Times New Roman" w:hAnsi="Arial" w:cs="Arial"/>
-          <w:b/>
-          <w:bCs/>
-          <w:caps/>
-          <w:color w:val="000000"/>
-          <w:sz w:val="24"/>
-          <w:szCs w:val="24"/>
-        </w:rPr>
         <w:t>SKYLINE SETTINGS</w:t>
       </w:r>
     </w:p>
@@ -3913,6 +4649,7 @@
           <w:b/>
           <w:bCs/>
           <w:caps/>
+          <w:noProof/>
           <w:color w:val="000000"/>
           <w:sz w:val="24"/>
           <w:szCs w:val="24"/>
@@ -4150,6 +4887,267 @@
     <w:p>
       <w:pPr>
         <w:spacing w:after="0" w:line="240" w:lineRule="auto"/>
+        <w:rPr>
+          <w:rFonts w:ascii="Arial" w:eastAsia="Times New Roman" w:hAnsi="Arial" w:cs="Arial"/>
+          <w:noProof/>
+          <w:color w:val="000000"/>
+          <w:sz w:val="24"/>
+          <w:szCs w:val="24"/>
+          <w:shd w:val="clear" w:color="auto" w:fill="FFFFFF"/>
+        </w:rPr>
+      </w:pPr>
+      <w:r>
+        <w:rPr>
+          <w:rFonts w:ascii="Arial" w:eastAsia="Times New Roman" w:hAnsi="Arial" w:cs="Arial"/>
+          <w:noProof/>
+          <w:color w:val="000000"/>
+          <w:sz w:val="24"/>
+          <w:szCs w:val="24"/>
+        </w:rPr>
+        <mc:AlternateContent>
+          <mc:Choice Requires="wps">
+            <w:drawing>
+              <wp:anchor distT="0" distB="0" distL="114300" distR="114300" simplePos="0" relativeHeight="251664384" behindDoc="0" locked="0" layoutInCell="1" allowOverlap="1" wp14:anchorId="1177F2EF" wp14:editId="744F2440">
+                <wp:simplePos x="0" y="0"/>
+                <wp:positionH relativeFrom="margin">
+                  <wp:align>left</wp:align>
+                </wp:positionH>
+                <wp:positionV relativeFrom="paragraph">
+                  <wp:posOffset>177164</wp:posOffset>
+                </wp:positionV>
+                <wp:extent cx="5876925" cy="1085850"/>
+                <wp:effectExtent l="0" t="0" r="28575" b="19050"/>
+                <wp:wrapNone/>
+                <wp:docPr id="5" name="Text Box 5"/>
+                <wp:cNvGraphicFramePr/>
+                <a:graphic xmlns:a="http://schemas.openxmlformats.org/drawingml/2006/main">
+                  <a:graphicData uri="http://schemas.microsoft.com/office/word/2010/wordprocessingShape">
+                    <wps:wsp>
+                      <wps:cNvSpPr txBox="1"/>
+                      <wps:spPr>
+                        <a:xfrm>
+                          <a:off x="0" y="0"/>
+                          <a:ext cx="5876925" cy="1085850"/>
+                        </a:xfrm>
+                        <a:prstGeom prst="rect">
+                          <a:avLst/>
+                        </a:prstGeom>
+                        <a:solidFill>
+                          <a:schemeClr val="lt1"/>
+                        </a:solidFill>
+                        <a:ln w="6350">
+                          <a:solidFill>
+                            <a:prstClr val="black"/>
+                          </a:solidFill>
+                        </a:ln>
+                      </wps:spPr>
+                      <wps:txbx>
+                        <w:txbxContent>
+                          <w:p>
+                            <w:pPr>
+                              <w:rPr>
+                                <w:rFonts w:ascii="Arial" w:hAnsi="Arial" w:cs="Arial"/>
+                                <w:sz w:val="24"/>
+                                <w:szCs w:val="24"/>
+                              </w:rPr>
+                            </w:pPr>
+                            <w:bookmarkStart w:id="1" w:name="_Hlk68855897"/>
+                            <w:r>
+                              <w:rPr>
+                                <w:rFonts w:ascii="Arial" w:hAnsi="Arial" w:cs="Arial"/>
+                                <w:sz w:val="24"/>
+                                <w:szCs w:val="24"/>
+                              </w:rPr>
+                              <w:t>*Note:</w:t>
+                            </w:r>
+                            <w:r>
+                              <w:rPr>
+                                <w:rFonts w:ascii="Arial" w:hAnsi="Arial" w:cs="Arial"/>
+                                <w:sz w:val="24"/>
+                                <w:szCs w:val="24"/>
+                              </w:rPr>
+                              <w:t xml:space="preserve"> </w:t>
+                            </w:r>
+                            <w:r>
+                              <w:rPr>
+                                <w:rFonts w:ascii="Arial" w:hAnsi="Arial" w:cs="Arial"/>
+                                <w:sz w:val="24"/>
+                                <w:szCs w:val="24"/>
+                              </w:rPr>
+                              <w:t xml:space="preserve">The Skyline tab does not appear in </w:t>
+                            </w:r>
+                            <w:r>
+                              <w:rPr>
+                                <w:rFonts w:ascii="Arial" w:hAnsi="Arial" w:cs="Arial"/>
+                                <w:sz w:val="24"/>
+                                <w:szCs w:val="24"/>
+                              </w:rPr>
+                              <w:t>administrative installations of Skyline Batch</w:t>
+                            </w:r>
+                            <w:r>
+                              <w:rPr>
+                                <w:rFonts w:ascii="Arial" w:hAnsi="Arial" w:cs="Arial"/>
+                                <w:sz w:val="24"/>
+                                <w:szCs w:val="24"/>
+                              </w:rPr>
+                              <w:t xml:space="preserve">. If this is the case, Skyline Batch will use the version of Skyline it was installed with. If you would like to use a different Skyline installation, </w:t>
+                            </w:r>
+                            <w:r>
+                              <w:rPr>
+                                <w:rFonts w:ascii="Arial" w:hAnsi="Arial" w:cs="Arial"/>
+                                <w:sz w:val="24"/>
+                                <w:szCs w:val="24"/>
+                              </w:rPr>
+                              <w:t xml:space="preserve">download the web-based version of Skyline Batch here: </w:t>
+                            </w:r>
+                            <w:hyperlink r:id="rId14" w:history="1">
+                              <w:r>
+                                <w:rPr>
+                                  <w:rStyle w:val="Hyperlink"/>
+                                  <w:rFonts w:ascii="Arial" w:hAnsi="Arial" w:cs="Arial"/>
+                                  <w:sz w:val="24"/>
+                                  <w:szCs w:val="24"/>
+                                </w:rPr>
+                                <w:t>https://skyline.gs.washington.edu/software/SkylineBatch/index.html</w:t>
+                              </w:r>
+                            </w:hyperlink>
+                            <w:r>
+                              <w:rPr>
+                                <w:rFonts w:ascii="Arial" w:hAnsi="Arial" w:cs="Arial"/>
+                                <w:sz w:val="24"/>
+                                <w:szCs w:val="24"/>
+                              </w:rPr>
+                              <w:t xml:space="preserve"> </w:t>
+                            </w:r>
+                          </w:p>
+                          <w:bookmarkEnd w:id="1"/>
+                          <w:p/>
+                        </w:txbxContent>
+                      </wps:txbx>
+                      <wps:bodyPr rot="0" spcFirstLastPara="0" vertOverflow="overflow" horzOverflow="overflow" vert="horz" wrap="square" lIns="91440" tIns="45720" rIns="91440" bIns="45720" numCol="1" spcCol="0" rtlCol="0" fromWordArt="0" anchor="t" anchorCtr="0" forceAA="0" compatLnSpc="1">
+                        <a:prstTxWarp prst="textNoShape">
+                          <a:avLst/>
+                        </a:prstTxWarp>
+                        <a:noAutofit/>
+                      </wps:bodyPr>
+                    </wps:wsp>
+                  </a:graphicData>
+                </a:graphic>
+                <wp14:sizeRelV relativeFrom="margin">
+                  <wp14:pctHeight>0</wp14:pctHeight>
+                </wp14:sizeRelV>
+              </wp:anchor>
+            </w:drawing>
+          </mc:Choice>
+          <mc:Fallback>
+            <w:pict>
+              <v:shape w14:anchorId="1177F2EF" id="Text Box 5" o:spid="_x0000_s1028" type="#_x0000_t202" style="position:absolute;margin-left:0;margin-top:13.95pt;width:462.75pt;height:85.5pt;z-index:251664384;visibility:visible;mso-wrap-style:square;mso-height-percent:0;mso-wrap-distance-left:9pt;mso-wrap-distance-top:0;mso-wrap-distance-right:9pt;mso-wrap-distance-bottom:0;mso-position-horizontal:left;mso-position-horizontal-relative:margin;mso-position-vertical:absolute;mso-position-vertical-relative:text;mso-height-percent:0;mso-height-relative:margin;v-text-anchor:top" o:gfxdata="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" fillcolor="white [3201]" strokeweight=".5pt">
+                <v:textbox>
+                  <w:txbxContent>
+                    <w:p>
+                      <w:pPr>
+                        <w:rPr>
+                          <w:rFonts w:ascii="Arial" w:hAnsi="Arial" w:cs="Arial"/>
+                          <w:sz w:val="24"/>
+                          <w:szCs w:val="24"/>
+                        </w:rPr>
+                      </w:pPr>
+                      <w:bookmarkStart w:id="2" w:name="_Hlk68855897"/>
+                      <w:r>
+                        <w:rPr>
+                          <w:rFonts w:ascii="Arial" w:hAnsi="Arial" w:cs="Arial"/>
+                          <w:sz w:val="24"/>
+                          <w:szCs w:val="24"/>
+                        </w:rPr>
+                        <w:t>*Note:</w:t>
+                      </w:r>
+                      <w:r>
+                        <w:rPr>
+                          <w:rFonts w:ascii="Arial" w:hAnsi="Arial" w:cs="Arial"/>
+                          <w:sz w:val="24"/>
+                          <w:szCs w:val="24"/>
+                        </w:rPr>
+                        <w:t xml:space="preserve"> </w:t>
+                      </w:r>
+                      <w:r>
+                        <w:rPr>
+                          <w:rFonts w:ascii="Arial" w:hAnsi="Arial" w:cs="Arial"/>
+                          <w:sz w:val="24"/>
+                          <w:szCs w:val="24"/>
+                        </w:rPr>
+                        <w:t xml:space="preserve">The Skyline tab does not appear in </w:t>
+                      </w:r>
+                      <w:r>
+                        <w:rPr>
+                          <w:rFonts w:ascii="Arial" w:hAnsi="Arial" w:cs="Arial"/>
+                          <w:sz w:val="24"/>
+                          <w:szCs w:val="24"/>
+                        </w:rPr>
+                        <w:t>administrative installations of Skyline Batch</w:t>
+                      </w:r>
+                      <w:r>
+                        <w:rPr>
+                          <w:rFonts w:ascii="Arial" w:hAnsi="Arial" w:cs="Arial"/>
+                          <w:sz w:val="24"/>
+                          <w:szCs w:val="24"/>
+                        </w:rPr>
+                        <w:t xml:space="preserve">. If this is the case, Skyline Batch will use the version of Skyline it was installed with. If you would like to use a different Skyline installation, </w:t>
+                      </w:r>
+                      <w:r>
+                        <w:rPr>
+                          <w:rFonts w:ascii="Arial" w:hAnsi="Arial" w:cs="Arial"/>
+                          <w:sz w:val="24"/>
+                          <w:szCs w:val="24"/>
+                        </w:rPr>
+                        <w:t xml:space="preserve">download the web-based version of Skyline Batch here: </w:t>
+                      </w:r>
+                      <w:hyperlink r:id="rId15" w:history="1">
+                        <w:r>
+                          <w:rPr>
+                            <w:rStyle w:val="Hyperlink"/>
+                            <w:rFonts w:ascii="Arial" w:hAnsi="Arial" w:cs="Arial"/>
+                            <w:sz w:val="24"/>
+                            <w:szCs w:val="24"/>
+                          </w:rPr>
+                          <w:t>https://skyline.gs.washington.edu/software/SkylineBatch/index.html</w:t>
+                        </w:r>
+                      </w:hyperlink>
+                      <w:r>
+                        <w:rPr>
+                          <w:rFonts w:ascii="Arial" w:hAnsi="Arial" w:cs="Arial"/>
+                          <w:sz w:val="24"/>
+                          <w:szCs w:val="24"/>
+                        </w:rPr>
+                        <w:t xml:space="preserve"> </w:t>
+                      </w:r>
+                    </w:p>
+                    <w:bookmarkEnd w:id="2"/>
+                    <w:p/>
+                  </w:txbxContent>
+                </v:textbox>
+                <w10:wrap anchorx="margin"/>
+              </v:shape>
+            </w:pict>
+          </mc:Fallback>
+        </mc:AlternateContent>
+      </w:r>
+    </w:p>
+    <w:p>
+      <w:pPr>
+        <w:spacing w:after="0" w:line="240" w:lineRule="auto"/>
+        <w:rPr>
+          <w:rFonts w:ascii="Arial" w:eastAsia="Times New Roman" w:hAnsi="Arial" w:cs="Arial"/>
+          <w:noProof/>
+          <w:color w:val="000000"/>
+          <w:sz w:val="24"/>
+          <w:szCs w:val="24"/>
+          <w:shd w:val="clear" w:color="auto" w:fill="FFFFFF"/>
+        </w:rPr>
+      </w:pPr>
+    </w:p>
+    <w:p>
+      <w:pPr>
+        <w:spacing w:after="0" w:line="240" w:lineRule="auto"/>
         <w:jc w:val="center"/>
         <w:rPr>
           <w:rFonts w:ascii="Arial" w:eastAsia="Times New Roman" w:hAnsi="Arial" w:cs="Arial"/>
@@ -4168,49 +5166,13 @@
         <w:outlineLvl w:val="2"/>
         <w:rPr>
           <w:rFonts w:ascii="Arial" w:eastAsia="Times New Roman" w:hAnsi="Arial" w:cs="Arial"/>
-          <w:b/>
-          <w:bCs/>
-          <w:caps/>
-          <w:color w:val="000000"/>
-          <w:sz w:val="24"/>
-          <w:szCs w:val="24"/>
-        </w:rPr>
-      </w:pPr>
-      <w:r>
-        <w:rPr>
-          <w:rFonts w:ascii="Arial" w:eastAsia="Times New Roman" w:hAnsi="Arial" w:cs="Arial"/>
           <w:noProof/>
           <w:color w:val="000000"/>
           <w:sz w:val="24"/>
           <w:szCs w:val="24"/>
           <w:shd w:val="clear" w:color="auto" w:fill="FFFFFF"/>
         </w:rPr>
-        <w:t xml:space="preserve">Click </w:t>
-      </w:r>
-      <w:r>
-        <w:rPr>
-          <w:rFonts w:ascii="Arial" w:eastAsia="Times New Roman" w:hAnsi="Arial" w:cs="Arial"/>
-          <w:b/>
-          <w:bCs/>
-          <w:noProof/>
-          <w:color w:val="000000"/>
-          <w:sz w:val="24"/>
-          <w:szCs w:val="24"/>
-          <w:shd w:val="clear" w:color="auto" w:fill="FFFFFF"/>
-        </w:rPr>
-        <w:t>Save</w:t>
-      </w:r>
-      <w:r>
-        <w:rPr>
-          <w:rFonts w:ascii="Arial" w:eastAsia="Times New Roman" w:hAnsi="Arial" w:cs="Arial"/>
-          <w:noProof/>
-          <w:color w:val="000000"/>
-          <w:sz w:val="24"/>
-          <w:szCs w:val="24"/>
-          <w:shd w:val="clear" w:color="auto" w:fill="FFFFFF"/>
-        </w:rPr>
-        <w:t xml:space="preserve"> to add the configuration to the list and return to the main window.</w:t>
-      </w:r>
+      </w:pPr>
     </w:p>
     <w:p>
       <w:pPr>
@@ -4219,12 +5181,41 @@
         <w:outlineLvl w:val="2"/>
         <w:rPr>
           <w:rFonts w:ascii="Arial" w:eastAsia="Times New Roman" w:hAnsi="Arial" w:cs="Arial"/>
-          <w:b/>
-          <w:bCs/>
-          <w:caps/>
-          <w:color w:val="000000"/>
-          <w:sz w:val="24"/>
-          <w:szCs w:val="24"/>
+          <w:noProof/>
+          <w:color w:val="000000"/>
+          <w:sz w:val="24"/>
+          <w:szCs w:val="24"/>
+          <w:shd w:val="clear" w:color="auto" w:fill="FFFFFF"/>
+        </w:rPr>
+      </w:pPr>
+    </w:p>
+    <w:p>
+      <w:pPr>
+        <w:shd w:val="clear" w:color="auto" w:fill="FFFFFF"/>
+        <w:spacing w:before="199" w:after="199" w:line="240" w:lineRule="auto"/>
+        <w:outlineLvl w:val="2"/>
+        <w:rPr>
+          <w:rFonts w:ascii="Arial" w:eastAsia="Times New Roman" w:hAnsi="Arial" w:cs="Arial"/>
+          <w:noProof/>
+          <w:color w:val="000000"/>
+          <w:sz w:val="24"/>
+          <w:szCs w:val="24"/>
+          <w:shd w:val="clear" w:color="auto" w:fill="FFFFFF"/>
+        </w:rPr>
+      </w:pPr>
+    </w:p>
+    <w:p>
+      <w:pPr>
+        <w:shd w:val="clear" w:color="auto" w:fill="FFFFFF"/>
+        <w:spacing w:before="199" w:after="199" w:line="240" w:lineRule="auto"/>
+        <w:outlineLvl w:val="2"/>
+        <w:rPr>
+          <w:rFonts w:ascii="Arial" w:eastAsia="Times New Roman" w:hAnsi="Arial" w:cs="Arial"/>
+          <w:noProof/>
+          <w:color w:val="000000"/>
+          <w:sz w:val="24"/>
+          <w:szCs w:val="24"/>
+          <w:shd w:val="clear" w:color="auto" w:fill="FFFFFF"/>
         </w:rPr>
       </w:pPr>
     </w:p>
@@ -4418,331 +5409,6 @@
             <wp:extent cx="3352800" cy="2285317"/>
             <wp:effectExtent l="0" t="0" r="0" b="1270"/>
             <wp:docPr id="25" name="Picture 25"/>
-            <wp:cNvGraphicFramePr>
-              <a:graphicFrameLocks xmlns:a="http://schemas.openxmlformats.org/drawingml/2006/main" noChangeAspect="1"/>
-            </wp:cNvGraphicFramePr>
-            <a:graphic xmlns:a="http://schemas.openxmlformats.org/drawingml/2006/main">
-              <a:graphicData uri="http://schemas.openxmlformats.org/drawingml/2006/picture">
-                <pic:pic xmlns:pic="http://schemas.openxmlformats.org/drawingml/2006/picture">
-                  <pic:nvPicPr>
-                    <pic:cNvPr id="1" name=""/>
-                    <pic:cNvPicPr/>
-                  </pic:nvPicPr>
-                  <pic:blipFill>
-                    <a:blip r:embed="rId14"/>
-                    <a:stretch>
-                      <a:fillRect/>
-                    </a:stretch>
-                  </pic:blipFill>
-                  <pic:spPr>
-                    <a:xfrm>
-                      <a:off x="0" y="0"/>
-                      <a:ext cx="3379577" cy="2303568"/>
-                    </a:xfrm>
-                    <a:prstGeom prst="rect">
-                      <a:avLst/>
-                    </a:prstGeom>
-                  </pic:spPr>
-                </pic:pic>
-              </a:graphicData>
-            </a:graphic>
-          </wp:inline>
-        </w:drawing>
-      </w:r>
-    </w:p>
-    <w:p>
-      <w:pPr>
-        <w:shd w:val="clear" w:color="auto" w:fill="FFFFFF"/>
-        <w:spacing w:before="199" w:after="199" w:line="240" w:lineRule="auto"/>
-        <w:outlineLvl w:val="2"/>
-        <w:rPr>
-          <w:rFonts w:ascii="Arial" w:eastAsia="Times New Roman" w:hAnsi="Arial" w:cs="Arial"/>
-          <w:noProof/>
-          <w:color w:val="000000"/>
-          <w:sz w:val="24"/>
-          <w:szCs w:val="24"/>
-          <w:shd w:val="clear" w:color="auto" w:fill="FFFFFF"/>
-        </w:rPr>
-      </w:pPr>
-      <w:r>
-        <w:rPr>
-          <w:rFonts w:ascii="Arial" w:eastAsia="Times New Roman" w:hAnsi="Arial" w:cs="Arial"/>
-          <w:noProof/>
-          <w:color w:val="000000"/>
-          <w:sz w:val="24"/>
-          <w:szCs w:val="24"/>
-          <w:shd w:val="clear" w:color="auto" w:fill="FFFFFF"/>
-        </w:rPr>
-        <w:t xml:space="preserve">In the Share Configurations Form, you can select configurations you wish to save and specify a file path. Then click </w:t>
-      </w:r>
-      <w:r>
-        <w:rPr>
-          <w:rFonts w:ascii="Arial" w:eastAsia="Times New Roman" w:hAnsi="Arial" w:cs="Arial"/>
-          <w:b/>
-          <w:bCs/>
-          <w:noProof/>
-          <w:color w:val="000000"/>
-          <w:sz w:val="24"/>
-          <w:szCs w:val="24"/>
-          <w:shd w:val="clear" w:color="auto" w:fill="FFFFFF"/>
-        </w:rPr>
-        <w:t>Save</w:t>
-      </w:r>
-      <w:r>
-        <w:rPr>
-          <w:rFonts w:ascii="Arial" w:eastAsia="Times New Roman" w:hAnsi="Arial" w:cs="Arial"/>
-          <w:noProof/>
-          <w:color w:val="000000"/>
-          <w:sz w:val="24"/>
-          <w:szCs w:val="24"/>
-          <w:shd w:val="clear" w:color="auto" w:fill="FFFFFF"/>
-        </w:rPr>
-        <w:t>.</w:t>
-      </w:r>
-    </w:p>
-    <w:p>
-      <w:pPr>
-        <w:shd w:val="clear" w:color="auto" w:fill="FFFFFF"/>
-        <w:spacing w:before="199" w:after="199" w:line="240" w:lineRule="auto"/>
-        <w:outlineLvl w:val="2"/>
-        <w:rPr>
-          <w:rFonts w:ascii="Arial" w:eastAsia="Times New Roman" w:hAnsi="Arial" w:cs="Arial"/>
-          <w:noProof/>
-          <w:color w:val="000000"/>
-          <w:sz w:val="24"/>
-          <w:szCs w:val="24"/>
-          <w:shd w:val="clear" w:color="auto" w:fill="FFFFFF"/>
-        </w:rPr>
-      </w:pPr>
-      <w:r>
-        <w:rPr>
-          <w:rFonts w:ascii="Arial" w:eastAsia="Times New Roman" w:hAnsi="Arial" w:cs="Arial"/>
-          <w:noProof/>
-          <w:color w:val="000000"/>
-          <w:sz w:val="24"/>
-          <w:szCs w:val="24"/>
-          <w:shd w:val="clear" w:color="auto" w:fill="FFFFFF"/>
-        </w:rPr>
-        <w:t xml:space="preserve">The configurations in the resulting file can be imported using the </w:t>
-      </w:r>
-      <w:r>
-        <w:rPr>
-          <w:rFonts w:ascii="Arial" w:eastAsia="Times New Roman" w:hAnsi="Arial" w:cs="Arial"/>
-          <w:b/>
-          <w:bCs/>
-          <w:noProof/>
-          <w:color w:val="000000"/>
-          <w:sz w:val="24"/>
-          <w:szCs w:val="24"/>
-          <w:shd w:val="clear" w:color="auto" w:fill="FFFFFF"/>
-        </w:rPr>
-        <w:t xml:space="preserve">Import… </w:t>
-      </w:r>
-      <w:r>
-        <w:rPr>
-          <w:rFonts w:ascii="Arial" w:eastAsia="Times New Roman" w:hAnsi="Arial" w:cs="Arial"/>
-          <w:noProof/>
-          <w:color w:val="000000"/>
-          <w:sz w:val="24"/>
-          <w:szCs w:val="24"/>
-          <w:shd w:val="clear" w:color="auto" w:fill="FFFFFF"/>
-        </w:rPr>
-        <w:t xml:space="preserve"> button and specifying the path to the file you wish to import from. </w:t>
-      </w:r>
-    </w:p>
-    <w:p>
-      <w:pPr>
-        <w:shd w:val="clear" w:color="auto" w:fill="FFFFFF"/>
-        <w:spacing w:before="199" w:after="199" w:line="240" w:lineRule="auto"/>
-        <w:outlineLvl w:val="2"/>
-        <w:rPr>
-          <w:rFonts w:ascii="Arial" w:eastAsia="Times New Roman" w:hAnsi="Arial" w:cs="Arial"/>
-          <w:noProof/>
-          <w:color w:val="000000"/>
-          <w:sz w:val="24"/>
-          <w:szCs w:val="24"/>
-          <w:shd w:val="clear" w:color="auto" w:fill="FFFFFF"/>
-        </w:rPr>
-      </w:pPr>
-    </w:p>
-    <w:p>
-      <w:pPr>
-        <w:shd w:val="clear" w:color="auto" w:fill="FFFFFF"/>
-        <w:spacing w:before="199" w:after="199" w:line="240" w:lineRule="auto"/>
-        <w:jc w:val="center"/>
-        <w:outlineLvl w:val="2"/>
-        <w:rPr>
-          <w:rFonts w:ascii="Arial" w:eastAsia="Times New Roman" w:hAnsi="Arial" w:cs="Arial"/>
-          <w:noProof/>
-          <w:color w:val="000000"/>
-          <w:sz w:val="24"/>
-          <w:szCs w:val="24"/>
-          <w:shd w:val="clear" w:color="auto" w:fill="FFFFFF"/>
-        </w:rPr>
-      </w:pPr>
-      <w:r>
-        <w:rPr>
-          <w:rFonts w:ascii="Arial" w:eastAsia="Times New Roman" w:hAnsi="Arial" w:cs="Arial"/>
-          <w:noProof/>
-          <w:color w:val="000000"/>
-          <w:sz w:val="24"/>
-          <w:szCs w:val="24"/>
-          <w:shd w:val="clear" w:color="auto" w:fill="FFFFFF"/>
-        </w:rPr>
-        <w:drawing>
-          <wp:inline distT="0" distB="0" distL="0" distR="0" wp14:anchorId="7D1520BC" wp14:editId="549F95BB">
-            <wp:extent cx="5700713" cy="2392350"/>
-            <wp:effectExtent l="0" t="0" r="0" b="8255"/>
-            <wp:docPr id="26" name="Picture 26"/>
-            <wp:cNvGraphicFramePr>
-              <a:graphicFrameLocks xmlns:a="http://schemas.openxmlformats.org/drawingml/2006/main" noChangeAspect="1"/>
-            </wp:cNvGraphicFramePr>
-            <a:graphic xmlns:a="http://schemas.openxmlformats.org/drawingml/2006/main">
-              <a:graphicData uri="http://schemas.openxmlformats.org/drawingml/2006/picture">
-                <pic:pic xmlns:pic="http://schemas.openxmlformats.org/drawingml/2006/picture">
-                  <pic:nvPicPr>
-                    <pic:cNvPr id="1" name=""/>
-                    <pic:cNvPicPr/>
-                  </pic:nvPicPr>
-                  <pic:blipFill>
-                    <a:blip r:embed="rId15"/>
-                    <a:stretch>
-                      <a:fillRect/>
-                    </a:stretch>
-                  </pic:blipFill>
-                  <pic:spPr>
-                    <a:xfrm>
-                      <a:off x="0" y="0"/>
-                      <a:ext cx="5709702" cy="2396122"/>
-                    </a:xfrm>
-                    <a:prstGeom prst="rect">
-                      <a:avLst/>
-                    </a:prstGeom>
-                  </pic:spPr>
-                </pic:pic>
-              </a:graphicData>
-            </a:graphic>
-          </wp:inline>
-        </w:drawing>
-      </w:r>
-    </w:p>
-    <w:p>
-      <w:pPr>
-        <w:shd w:val="clear" w:color="auto" w:fill="FFFFFF"/>
-        <w:spacing w:before="199" w:after="199" w:line="240" w:lineRule="auto"/>
-        <w:outlineLvl w:val="2"/>
-        <w:rPr>
-          <w:rFonts w:ascii="Arial" w:eastAsia="Times New Roman" w:hAnsi="Arial" w:cs="Arial"/>
-          <w:noProof/>
-          <w:color w:val="000000"/>
-          <w:sz w:val="24"/>
-          <w:szCs w:val="24"/>
-          <w:shd w:val="clear" w:color="auto" w:fill="FFFFFF"/>
-        </w:rPr>
-      </w:pPr>
-    </w:p>
-    <w:p>
-      <w:pPr>
-        <w:shd w:val="clear" w:color="auto" w:fill="FFFFFF"/>
-        <w:spacing w:before="199" w:after="199" w:line="240" w:lineRule="auto"/>
-        <w:outlineLvl w:val="2"/>
-        <w:rPr>
-          <w:rFonts w:ascii="Arial" w:eastAsia="Times New Roman" w:hAnsi="Arial" w:cs="Arial"/>
-          <w:noProof/>
-          <w:color w:val="000000"/>
-          <w:sz w:val="24"/>
-          <w:szCs w:val="24"/>
-          <w:shd w:val="clear" w:color="auto" w:fill="FFFFFF"/>
-        </w:rPr>
-      </w:pPr>
-    </w:p>
-    <w:p>
-      <w:pPr>
-        <w:shd w:val="clear" w:color="auto" w:fill="FFFFFF"/>
-        <w:spacing w:before="199" w:after="199" w:line="240" w:lineRule="auto"/>
-        <w:outlineLvl w:val="2"/>
-        <w:rPr>
-          <w:rFonts w:ascii="Arial" w:eastAsia="Times New Roman" w:hAnsi="Arial" w:cs="Arial"/>
-          <w:noProof/>
-          <w:color w:val="000000"/>
-          <w:sz w:val="24"/>
-          <w:szCs w:val="24"/>
-          <w:shd w:val="clear" w:color="auto" w:fill="FFFFFF"/>
-        </w:rPr>
-      </w:pPr>
-    </w:p>
-    <w:p>
-      <w:pPr>
-        <w:shd w:val="clear" w:color="auto" w:fill="FFFFFF"/>
-        <w:spacing w:before="199" w:after="199" w:line="240" w:lineRule="auto"/>
-        <w:outlineLvl w:val="2"/>
-        <w:rPr>
-          <w:rFonts w:ascii="Arial" w:eastAsia="Times New Roman" w:hAnsi="Arial" w:cs="Arial"/>
-          <w:b/>
-          <w:bCs/>
-          <w:caps/>
-          <w:color w:val="000000"/>
-          <w:sz w:val="24"/>
-          <w:szCs w:val="24"/>
-        </w:rPr>
-      </w:pPr>
-    </w:p>
-    <w:p>
-      <w:pPr>
-        <w:shd w:val="clear" w:color="auto" w:fill="FFFFFF"/>
-        <w:spacing w:before="199" w:after="199" w:line="240" w:lineRule="auto"/>
-        <w:outlineLvl w:val="2"/>
-        <w:rPr>
-          <w:rFonts w:ascii="Arial" w:eastAsia="Times New Roman" w:hAnsi="Arial" w:cs="Arial"/>
-          <w:b/>
-          <w:bCs/>
-          <w:caps/>
-          <w:color w:val="000000"/>
-          <w:sz w:val="24"/>
-          <w:szCs w:val="24"/>
-        </w:rPr>
-      </w:pPr>
-      <w:r>
-        <w:rPr>
-          <w:rFonts w:ascii="Arial" w:eastAsia="Times New Roman" w:hAnsi="Arial" w:cs="Arial"/>
-          <w:b/>
-          <w:bCs/>
-          <w:caps/>
-          <w:color w:val="000000"/>
-          <w:sz w:val="24"/>
-          <w:szCs w:val="24"/>
-        </w:rPr>
-        <w:lastRenderedPageBreak/>
-        <w:t>INVALID CONFIGURATIONS</w:t>
-      </w:r>
-    </w:p>
-    <w:p>
-      <w:pPr>
-        <w:shd w:val="clear" w:color="auto" w:fill="FFFFFF"/>
-        <w:spacing w:before="199" w:after="199" w:line="240" w:lineRule="auto"/>
-        <w:jc w:val="center"/>
-        <w:outlineLvl w:val="2"/>
-        <w:rPr>
-          <w:rFonts w:ascii="Arial" w:eastAsia="Times New Roman" w:hAnsi="Arial" w:cs="Arial"/>
-          <w:caps/>
-          <w:color w:val="000000"/>
-          <w:sz w:val="24"/>
-          <w:szCs w:val="24"/>
-        </w:rPr>
-      </w:pPr>
-      <w:r>
-        <w:rPr>
-          <w:rFonts w:ascii="Arial" w:eastAsia="Times New Roman" w:hAnsi="Arial" w:cs="Arial"/>
-          <w:caps/>
-          <w:color w:val="000000"/>
-          <w:sz w:val="24"/>
-          <w:szCs w:val="24"/>
-        </w:rPr>
-        <w:drawing>
-          <wp:inline distT="0" distB="0" distL="0" distR="0" wp14:anchorId="6B13F04F" wp14:editId="48B39FDE">
-            <wp:extent cx="5357813" cy="4326892"/>
-            <wp:effectExtent l="0" t="0" r="0" b="0"/>
-            <wp:docPr id="27" name="Picture 27"/>
             <wp:cNvGraphicFramePr>
               <a:graphicFrameLocks xmlns:a="http://schemas.openxmlformats.org/drawingml/2006/main" noChangeAspect="1"/>
             </wp:cNvGraphicFramePr>
@@ -4762,7 +5428,7 @@
                   <pic:spPr>
                     <a:xfrm>
                       <a:off x="0" y="0"/>
-                      <a:ext cx="5369089" cy="4335998"/>
+                      <a:ext cx="3379577" cy="2303568"/>
                     </a:xfrm>
                     <a:prstGeom prst="rect">
                       <a:avLst/>
@@ -4798,18 +5464,20 @@
           <w:szCs w:val="24"/>
           <w:shd w:val="clear" w:color="auto" w:fill="FFFFFF"/>
         </w:rPr>
-        <w:t>Invalid configurations may occur if files in the configuration do not exist</w:t>
-      </w:r>
-      <w:r>
-        <w:rPr>
-          <w:rFonts w:ascii="Arial" w:eastAsia="Times New Roman" w:hAnsi="Arial" w:cs="Arial"/>
+        <w:t xml:space="preserve">In the Share Configurations Form, you can select configurations you wish to save and specify a file path. Then click </w:t>
+      </w:r>
+      <w:r>
+        <w:rPr>
+          <w:rFonts w:ascii="Arial" w:eastAsia="Times New Roman" w:hAnsi="Arial" w:cs="Arial"/>
+          <w:b/>
+          <w:bCs/>
           <w:noProof/>
           <w:color w:val="000000"/>
           <w:sz w:val="24"/>
           <w:szCs w:val="24"/>
           <w:shd w:val="clear" w:color="auto" w:fill="FFFFFF"/>
         </w:rPr>
-        <w:t>, the configuration uses a version of R not found on your computer, or the Skyline version was not found</w:t>
+        <w:t>Save</w:t>
       </w:r>
       <w:r>
         <w:rPr>
@@ -4820,9 +5488,14 @@
           <w:szCs w:val="24"/>
           <w:shd w:val="clear" w:color="auto" w:fill="FFFFFF"/>
         </w:rPr>
-        <w:t xml:space="preserve">. They will appear in red, and </w:t>
-      </w:r>
-      <w:r>
+        <w:t>.</w:t>
+      </w:r>
+    </w:p>
+    <w:p>
+      <w:pPr>
+        <w:shd w:val="clear" w:color="auto" w:fill="FFFFFF"/>
+        <w:spacing w:before="199" w:after="199" w:line="240" w:lineRule="auto"/>
+        <w:outlineLvl w:val="2"/>
         <w:rPr>
           <w:rFonts w:ascii="Arial" w:eastAsia="Times New Roman" w:hAnsi="Arial" w:cs="Arial"/>
           <w:noProof/>
@@ -4831,8 +5504,7 @@
           <w:szCs w:val="24"/>
           <w:shd w:val="clear" w:color="auto" w:fill="FFFFFF"/>
         </w:rPr>
-        <w:t xml:space="preserve">cannot be run </w:t>
-      </w:r>
+      </w:pPr>
       <w:r>
         <w:rPr>
           <w:rFonts w:ascii="Arial" w:eastAsia="Times New Roman" w:hAnsi="Arial" w:cs="Arial"/>
@@ -4842,18 +5514,20 @@
           <w:szCs w:val="24"/>
           <w:shd w:val="clear" w:color="auto" w:fill="FFFFFF"/>
         </w:rPr>
-        <w:t>until they have been corrected</w:t>
-      </w:r>
-      <w:r>
-        <w:rPr>
-          <w:rFonts w:ascii="Arial" w:eastAsia="Times New Roman" w:hAnsi="Arial" w:cs="Arial"/>
+        <w:t xml:space="preserve">The configurations in the resulting file can be imported using the </w:t>
+      </w:r>
+      <w:r>
+        <w:rPr>
+          <w:rFonts w:ascii="Arial" w:eastAsia="Times New Roman" w:hAnsi="Arial" w:cs="Arial"/>
+          <w:b/>
+          <w:bCs/>
           <w:noProof/>
           <w:color w:val="000000"/>
           <w:sz w:val="24"/>
           <w:szCs w:val="24"/>
           <w:shd w:val="clear" w:color="auto" w:fill="FFFFFF"/>
         </w:rPr>
-        <w:t xml:space="preserve">. </w:t>
+        <w:t xml:space="preserve">Import… </w:t>
       </w:r>
       <w:r>
         <w:rPr>
@@ -4864,20 +5538,18 @@
           <w:szCs w:val="24"/>
           <w:shd w:val="clear" w:color="auto" w:fill="FFFFFF"/>
         </w:rPr>
-        <w:t xml:space="preserve">When you </w:t>
-      </w:r>
-      <w:r>
-        <w:rPr>
-          <w:rFonts w:ascii="Arial" w:eastAsia="Times New Roman" w:hAnsi="Arial" w:cs="Arial"/>
-          <w:b/>
-          <w:bCs/>
+        <w:t xml:space="preserve"> button</w:t>
+      </w:r>
+      <w:r>
+        <w:rPr>
+          <w:rFonts w:ascii="Arial" w:eastAsia="Times New Roman" w:hAnsi="Arial" w:cs="Arial"/>
           <w:noProof/>
           <w:color w:val="000000"/>
           <w:sz w:val="24"/>
           <w:szCs w:val="24"/>
           <w:shd w:val="clear" w:color="auto" w:fill="FFFFFF"/>
         </w:rPr>
-        <w:t>Edit</w:t>
+        <w:t xml:space="preserve">, or by double-clicking on a </w:t>
       </w:r>
       <w:r>
         <w:rPr>
@@ -4888,57 +5560,18 @@
           <w:szCs w:val="24"/>
           <w:shd w:val="clear" w:color="auto" w:fill="FFFFFF"/>
         </w:rPr>
-        <w:t xml:space="preserve"> an invalid configuration, the </w:t>
-      </w:r>
-      <w:r>
-        <w:rPr>
-          <w:rFonts w:ascii="Arial" w:eastAsia="Times New Roman" w:hAnsi="Arial" w:cs="Arial"/>
-          <w:b/>
-          <w:bCs/>
+        <w:t>Skyline Batch configuration file</w:t>
+      </w:r>
+      <w:r>
+        <w:rPr>
+          <w:rFonts w:ascii="Arial" w:eastAsia="Times New Roman" w:hAnsi="Arial" w:cs="Arial"/>
           <w:noProof/>
           <w:color w:val="000000"/>
           <w:sz w:val="24"/>
           <w:szCs w:val="24"/>
           <w:shd w:val="clear" w:color="auto" w:fill="FFFFFF"/>
         </w:rPr>
-        <w:t xml:space="preserve">Configuration Set Up </w:t>
-      </w:r>
-      <w:r>
-        <w:rPr>
-          <w:rFonts w:ascii="Arial" w:eastAsia="Times New Roman" w:hAnsi="Arial" w:cs="Arial"/>
-          <w:b/>
-          <w:bCs/>
-          <w:noProof/>
-          <w:color w:val="000000"/>
-          <w:sz w:val="24"/>
-          <w:szCs w:val="24"/>
-          <w:shd w:val="clear" w:color="auto" w:fill="FFFFFF"/>
-        </w:rPr>
-        <w:t>Manager</w:t>
-      </w:r>
-      <w:r>
-        <w:rPr>
-          <w:rFonts w:ascii="Arial" w:eastAsia="Times New Roman" w:hAnsi="Arial" w:cs="Arial"/>
-          <w:b/>
-          <w:bCs/>
-          <w:noProof/>
-          <w:color w:val="000000"/>
-          <w:sz w:val="24"/>
-          <w:szCs w:val="24"/>
-          <w:shd w:val="clear" w:color="auto" w:fill="FFFFFF"/>
-        </w:rPr>
-        <w:t xml:space="preserve"> </w:t>
-      </w:r>
-      <w:r>
-        <w:rPr>
-          <w:rFonts w:ascii="Arial" w:eastAsia="Times New Roman" w:hAnsi="Arial" w:cs="Arial"/>
-          <w:noProof/>
-          <w:color w:val="000000"/>
-          <w:sz w:val="24"/>
-          <w:szCs w:val="24"/>
-          <w:shd w:val="clear" w:color="auto" w:fill="FFFFFF"/>
-        </w:rPr>
-        <w:t>will guide you through the process of fixing it</w:t>
+        <w:t xml:space="preserve"> in File Explorer</w:t>
       </w:r>
       <w:r>
         <w:rPr>
@@ -4960,29 +5593,27 @@
         <w:outlineLvl w:val="2"/>
         <w:rPr>
           <w:rFonts w:ascii="Arial" w:eastAsia="Times New Roman" w:hAnsi="Arial" w:cs="Arial"/>
-          <w:b/>
-          <w:bCs/>
-          <w:caps/>
-          <w:color w:val="000000"/>
-          <w:sz w:val="24"/>
-          <w:szCs w:val="24"/>
-        </w:rPr>
-      </w:pPr>
-      <w:r>
-        <w:rPr>
-          <w:rFonts w:ascii="Arial" w:eastAsia="Times New Roman" w:hAnsi="Arial" w:cs="Arial"/>
-          <w:b/>
-          <w:bCs/>
-          <w:caps/>
-          <w:color w:val="000000"/>
-          <w:sz w:val="24"/>
-          <w:szCs w:val="24"/>
+          <w:noProof/>
+          <w:color w:val="000000"/>
+          <w:sz w:val="24"/>
+          <w:szCs w:val="24"/>
+          <w:shd w:val="clear" w:color="auto" w:fill="FFFFFF"/>
+        </w:rPr>
+      </w:pPr>
+      <w:r>
+        <w:rPr>
+          <w:rFonts w:ascii="Arial" w:eastAsia="Times New Roman" w:hAnsi="Arial" w:cs="Arial"/>
+          <w:noProof/>
+          <w:color w:val="000000"/>
+          <w:sz w:val="24"/>
+          <w:szCs w:val="24"/>
+          <w:shd w:val="clear" w:color="auto" w:fill="FFFFFF"/>
         </w:rPr>
         <w:drawing>
-          <wp:inline distT="0" distB="0" distL="0" distR="0" wp14:anchorId="62FFE052" wp14:editId="353221FD">
-            <wp:extent cx="4743450" cy="1699282"/>
+          <wp:inline distT="0" distB="0" distL="0" distR="0" wp14:anchorId="1299B349" wp14:editId="5B77C12B">
+            <wp:extent cx="5753100" cy="2134671"/>
             <wp:effectExtent l="0" t="0" r="0" b="0"/>
-            <wp:docPr id="28" name="Picture 28"/>
+            <wp:docPr id="6" name="Picture 6"/>
             <wp:cNvGraphicFramePr>
               <a:graphicFrameLocks xmlns:a="http://schemas.openxmlformats.org/drawingml/2006/main" noChangeAspect="1"/>
             </wp:cNvGraphicFramePr>
@@ -5002,7 +5633,7 @@
                   <pic:spPr>
                     <a:xfrm>
                       <a:off x="0" y="0"/>
-                      <a:ext cx="4752578" cy="1702552"/>
+                      <a:ext cx="5774862" cy="2142746"/>
                     </a:xfrm>
                     <a:prstGeom prst="rect">
                       <a:avLst/>
@@ -5062,6 +5693,70 @@
           <w:szCs w:val="24"/>
         </w:rPr>
       </w:pPr>
+    </w:p>
+    <w:p>
+      <w:pPr>
+        <w:shd w:val="clear" w:color="auto" w:fill="FFFFFF"/>
+        <w:spacing w:before="199" w:after="199" w:line="240" w:lineRule="auto"/>
+        <w:outlineLvl w:val="2"/>
+        <w:rPr>
+          <w:rFonts w:ascii="Arial" w:eastAsia="Times New Roman" w:hAnsi="Arial" w:cs="Arial"/>
+          <w:b/>
+          <w:bCs/>
+          <w:caps/>
+          <w:color w:val="000000"/>
+          <w:sz w:val="24"/>
+          <w:szCs w:val="24"/>
+        </w:rPr>
+      </w:pPr>
+    </w:p>
+    <w:p>
+      <w:pPr>
+        <w:shd w:val="clear" w:color="auto" w:fill="FFFFFF"/>
+        <w:spacing w:before="199" w:after="199" w:line="240" w:lineRule="auto"/>
+        <w:outlineLvl w:val="2"/>
+        <w:rPr>
+          <w:rFonts w:ascii="Arial" w:eastAsia="Times New Roman" w:hAnsi="Arial" w:cs="Arial"/>
+          <w:b/>
+          <w:bCs/>
+          <w:caps/>
+          <w:color w:val="000000"/>
+          <w:sz w:val="24"/>
+          <w:szCs w:val="24"/>
+        </w:rPr>
+      </w:pPr>
+    </w:p>
+    <w:p>
+      <w:pPr>
+        <w:shd w:val="clear" w:color="auto" w:fill="FFFFFF"/>
+        <w:spacing w:before="199" w:after="199" w:line="240" w:lineRule="auto"/>
+        <w:outlineLvl w:val="2"/>
+        <w:rPr>
+          <w:rFonts w:ascii="Arial" w:eastAsia="Times New Roman" w:hAnsi="Arial" w:cs="Arial"/>
+          <w:b/>
+          <w:bCs/>
+          <w:caps/>
+          <w:color w:val="000000"/>
+          <w:sz w:val="24"/>
+          <w:szCs w:val="24"/>
+        </w:rPr>
+      </w:pPr>
+    </w:p>
+    <w:p>
+      <w:pPr>
+        <w:shd w:val="clear" w:color="auto" w:fill="FFFFFF"/>
+        <w:spacing w:before="199" w:after="199" w:line="240" w:lineRule="auto"/>
+        <w:outlineLvl w:val="2"/>
+        <w:rPr>
+          <w:rFonts w:ascii="Arial" w:eastAsia="Times New Roman" w:hAnsi="Arial" w:cs="Arial"/>
+          <w:b/>
+          <w:bCs/>
+          <w:caps/>
+          <w:color w:val="000000"/>
+          <w:sz w:val="24"/>
+          <w:szCs w:val="24"/>
+        </w:rPr>
+      </w:pPr>
       <w:r>
         <w:rPr>
           <w:rFonts w:ascii="Arial" w:eastAsia="Times New Roman" w:hAnsi="Arial" w:cs="Arial"/>
@@ -5073,34 +5768,50 @@
           <w:szCs w:val="24"/>
         </w:rPr>
         <w:lastRenderedPageBreak/>
-        <w:t>RUNNING CONFIGURATIONS</w:t>
-      </w:r>
-    </w:p>
-    <w:p>
-      <w:pPr>
-        <w:spacing w:after="0" w:line="240" w:lineRule="auto"/>
+        <w:t xml:space="preserve">INVALID </w:t>
+      </w:r>
+      <w:r>
+        <w:rPr>
+          <w:rFonts w:ascii="Arial" w:eastAsia="Times New Roman" w:hAnsi="Arial" w:cs="Arial"/>
+          <w:b/>
+          <w:bCs/>
+          <w:caps/>
+          <w:color w:val="000000"/>
+          <w:sz w:val="24"/>
+          <w:szCs w:val="24"/>
+        </w:rPr>
+        <w:t>CONFIGURATIONS</w:t>
+      </w:r>
+    </w:p>
+    <w:p>
+      <w:pPr>
+        <w:shd w:val="clear" w:color="auto" w:fill="FFFFFF"/>
+        <w:spacing w:before="199" w:after="199" w:line="240" w:lineRule="auto"/>
         <w:jc w:val="center"/>
-        <w:rPr>
-          <w:rFonts w:ascii="Arial" w:eastAsia="Times New Roman" w:hAnsi="Arial" w:cs="Arial"/>
-          <w:color w:val="000000"/>
-          <w:sz w:val="24"/>
-          <w:szCs w:val="24"/>
-          <w:shd w:val="clear" w:color="auto" w:fill="FFFFFF"/>
-        </w:rPr>
-      </w:pPr>
-      <w:r>
-        <w:rPr>
-          <w:rFonts w:ascii="Arial" w:eastAsia="Times New Roman" w:hAnsi="Arial" w:cs="Arial"/>
+        <w:outlineLvl w:val="2"/>
+        <w:rPr>
+          <w:rFonts w:ascii="Arial" w:eastAsia="Times New Roman" w:hAnsi="Arial" w:cs="Arial"/>
+          <w:noProof/>
+          <w:color w:val="000000"/>
+          <w:sz w:val="24"/>
+          <w:szCs w:val="24"/>
+          <w:shd w:val="clear" w:color="auto" w:fill="FFFFFF"/>
+        </w:rPr>
+      </w:pPr>
+      <w:r>
+        <w:rPr>
+          <w:rFonts w:ascii="Arial" w:eastAsia="Times New Roman" w:hAnsi="Arial" w:cs="Arial"/>
+          <w:noProof/>
           <w:color w:val="000000"/>
           <w:sz w:val="24"/>
           <w:szCs w:val="24"/>
           <w:shd w:val="clear" w:color="auto" w:fill="FFFFFF"/>
         </w:rPr>
         <w:drawing>
-          <wp:inline distT="0" distB="0" distL="0" distR="0" wp14:anchorId="31308DAC" wp14:editId="30F2EB07">
-            <wp:extent cx="5323962" cy="4299554"/>
-            <wp:effectExtent l="0" t="0" r="0" b="6350"/>
-            <wp:docPr id="29" name="Picture 29"/>
+          <wp:inline distT="0" distB="0" distL="0" distR="0" wp14:anchorId="0388135A" wp14:editId="4B049D44">
+            <wp:extent cx="5189543" cy="4191000"/>
+            <wp:effectExtent l="0" t="0" r="0" b="0"/>
+            <wp:docPr id="8" name="Picture 8"/>
             <wp:cNvGraphicFramePr>
               <a:graphicFrameLocks xmlns:a="http://schemas.openxmlformats.org/drawingml/2006/main" noChangeAspect="1"/>
             </wp:cNvGraphicFramePr>
@@ -5120,7 +5831,7 @@
                   <pic:spPr>
                     <a:xfrm>
                       <a:off x="0" y="0"/>
-                      <a:ext cx="5349801" cy="4320421"/>
+                      <a:ext cx="5200944" cy="4200207"/>
                     </a:xfrm>
                     <a:prstGeom prst="rect">
                       <a:avLst/>
@@ -5135,130 +5846,151 @@
     </w:p>
     <w:p>
       <w:pPr>
-        <w:spacing w:after="0" w:line="240" w:lineRule="auto"/>
-        <w:rPr>
-          <w:rFonts w:ascii="Arial" w:eastAsia="Times New Roman" w:hAnsi="Arial" w:cs="Arial"/>
-          <w:color w:val="000000"/>
-          <w:sz w:val="24"/>
-          <w:szCs w:val="24"/>
-          <w:shd w:val="clear" w:color="auto" w:fill="FFFFFF"/>
-        </w:rPr>
-      </w:pPr>
-    </w:p>
-    <w:p>
-      <w:pPr>
-        <w:spacing w:after="0" w:line="240" w:lineRule="auto"/>
-        <w:rPr>
-          <w:rFonts w:ascii="Arial" w:eastAsia="Times New Roman" w:hAnsi="Arial" w:cs="Arial"/>
-          <w:color w:val="000000"/>
-          <w:sz w:val="24"/>
-          <w:szCs w:val="24"/>
-          <w:shd w:val="clear" w:color="auto" w:fill="FFFFFF"/>
-        </w:rPr>
-      </w:pPr>
-      <w:r>
-        <w:rPr>
-          <w:rFonts w:ascii="Arial" w:eastAsia="Times New Roman" w:hAnsi="Arial" w:cs="Arial"/>
-          <w:color w:val="000000"/>
-          <w:sz w:val="24"/>
-          <w:szCs w:val="24"/>
-          <w:shd w:val="clear" w:color="auto" w:fill="FFFFFF"/>
-        </w:rPr>
-        <w:t xml:space="preserve">To run a configuration, check the checkbox next to it, then click the </w:t>
-      </w:r>
-      <w:r>
-        <w:rPr>
-          <w:rFonts w:ascii="Arial" w:eastAsia="Times New Roman" w:hAnsi="Arial" w:cs="Arial"/>
-          <w:b/>
-          <w:bCs/>
-          <w:color w:val="000000"/>
-          <w:sz w:val="24"/>
-          <w:szCs w:val="24"/>
-          <w:shd w:val="clear" w:color="auto" w:fill="FFFFFF"/>
-        </w:rPr>
-        <w:t xml:space="preserve">Run All Steps </w:t>
-      </w:r>
-      <w:r>
-        <w:rPr>
-          <w:rFonts w:ascii="Arial" w:eastAsia="Times New Roman" w:hAnsi="Arial" w:cs="Arial"/>
-          <w:color w:val="000000"/>
-          <w:sz w:val="24"/>
-          <w:szCs w:val="24"/>
-          <w:shd w:val="clear" w:color="auto" w:fill="FFFFFF"/>
-        </w:rPr>
-        <w:t>button.</w:t>
-      </w:r>
-    </w:p>
-    <w:p>
-      <w:pPr>
-        <w:spacing w:after="0" w:line="240" w:lineRule="auto"/>
-        <w:rPr>
-          <w:rFonts w:ascii="Arial" w:eastAsia="Times New Roman" w:hAnsi="Arial" w:cs="Arial"/>
-          <w:color w:val="000000"/>
-          <w:sz w:val="24"/>
-          <w:szCs w:val="24"/>
-          <w:shd w:val="clear" w:color="auto" w:fill="FFFFFF"/>
-        </w:rPr>
-      </w:pPr>
-    </w:p>
-    <w:p>
-      <w:pPr>
-        <w:spacing w:after="0" w:line="240" w:lineRule="auto"/>
-        <w:rPr>
-          <w:rFonts w:ascii="Arial" w:eastAsia="Times New Roman" w:hAnsi="Arial" w:cs="Arial"/>
-          <w:color w:val="000000"/>
-          <w:sz w:val="24"/>
-          <w:szCs w:val="24"/>
-          <w:shd w:val="clear" w:color="auto" w:fill="FFFFFF"/>
-        </w:rPr>
-      </w:pPr>
-      <w:r>
-        <w:rPr>
-          <w:rFonts w:ascii="Arial" w:eastAsia="Times New Roman" w:hAnsi="Arial" w:cs="Arial"/>
-          <w:color w:val="000000"/>
-          <w:sz w:val="24"/>
-          <w:szCs w:val="24"/>
-          <w:shd w:val="clear" w:color="auto" w:fill="FFFFFF"/>
-        </w:rPr>
-        <w:t xml:space="preserve">The </w:t>
-      </w:r>
-      <w:r>
-        <w:rPr>
-          <w:rFonts w:ascii="Arial" w:eastAsia="Times New Roman" w:hAnsi="Arial" w:cs="Arial"/>
-          <w:b/>
-          <w:bCs/>
-          <w:color w:val="000000"/>
-          <w:sz w:val="24"/>
-          <w:szCs w:val="24"/>
-          <w:shd w:val="clear" w:color="auto" w:fill="FFFFFF"/>
-        </w:rPr>
-        <w:t xml:space="preserve">Run All Steps </w:t>
-      </w:r>
-      <w:r>
-        <w:rPr>
-          <w:rFonts w:ascii="Arial" w:eastAsia="Times New Roman" w:hAnsi="Arial" w:cs="Arial"/>
-          <w:color w:val="000000"/>
-          <w:sz w:val="24"/>
-          <w:szCs w:val="24"/>
-          <w:shd w:val="clear" w:color="auto" w:fill="FFFFFF"/>
-        </w:rPr>
-        <w:t xml:space="preserve">button will run every </w:t>
-      </w:r>
-      <w:r>
-        <w:rPr>
-          <w:rFonts w:ascii="Arial" w:eastAsia="Times New Roman" w:hAnsi="Arial" w:cs="Arial"/>
-          <w:color w:val="000000"/>
-          <w:sz w:val="24"/>
-          <w:szCs w:val="24"/>
-          <w:shd w:val="clear" w:color="auto" w:fill="FFFFFF"/>
-        </w:rPr>
-        <w:t>checked</w:t>
-      </w:r>
-      <w:r>
-        <w:rPr>
-          <w:rFonts w:ascii="Arial" w:eastAsia="Times New Roman" w:hAnsi="Arial" w:cs="Arial"/>
-          <w:b/>
-          <w:bCs/>
+        <w:shd w:val="clear" w:color="auto" w:fill="FFFFFF"/>
+        <w:spacing w:before="199" w:after="199" w:line="240" w:lineRule="auto"/>
+        <w:outlineLvl w:val="2"/>
+        <w:rPr>
+          <w:rFonts w:ascii="Arial" w:eastAsia="Times New Roman" w:hAnsi="Arial" w:cs="Arial"/>
+          <w:noProof/>
+          <w:color w:val="000000"/>
+          <w:sz w:val="24"/>
+          <w:szCs w:val="24"/>
+          <w:shd w:val="clear" w:color="auto" w:fill="FFFFFF"/>
+        </w:rPr>
+      </w:pPr>
+      <w:r>
+        <w:rPr>
+          <w:rFonts w:ascii="Arial" w:eastAsia="Times New Roman" w:hAnsi="Arial" w:cs="Arial"/>
+          <w:noProof/>
+          <w:color w:val="000000"/>
+          <w:sz w:val="24"/>
+          <w:szCs w:val="24"/>
+          <w:shd w:val="clear" w:color="auto" w:fill="FFFFFF"/>
+        </w:rPr>
+        <w:t>Invalid configurations may occur if files in the configuration do not exist</w:t>
+      </w:r>
+      <w:r>
+        <w:rPr>
+          <w:rFonts w:ascii="Arial" w:eastAsia="Times New Roman" w:hAnsi="Arial" w:cs="Arial"/>
+          <w:noProof/>
+          <w:color w:val="000000"/>
+          <w:sz w:val="24"/>
+          <w:szCs w:val="24"/>
+          <w:shd w:val="clear" w:color="auto" w:fill="FFFFFF"/>
+        </w:rPr>
+        <w:t>, the configuration uses a version of R not found on your computer, or the Skyline version was not found</w:t>
+      </w:r>
+      <w:r>
+        <w:rPr>
+          <w:rFonts w:ascii="Arial" w:eastAsia="Times New Roman" w:hAnsi="Arial" w:cs="Arial"/>
+          <w:noProof/>
+          <w:color w:val="000000"/>
+          <w:sz w:val="24"/>
+          <w:szCs w:val="24"/>
+          <w:shd w:val="clear" w:color="auto" w:fill="FFFFFF"/>
+        </w:rPr>
+        <w:t xml:space="preserve">. They will appear in red, and </w:t>
+      </w:r>
+      <w:r>
+        <w:rPr>
+          <w:rFonts w:ascii="Arial" w:eastAsia="Times New Roman" w:hAnsi="Arial" w:cs="Arial"/>
+          <w:noProof/>
+          <w:color w:val="000000"/>
+          <w:sz w:val="24"/>
+          <w:szCs w:val="24"/>
+          <w:shd w:val="clear" w:color="auto" w:fill="FFFFFF"/>
+        </w:rPr>
+        <w:t xml:space="preserve">cannot be run </w:t>
+      </w:r>
+      <w:r>
+        <w:rPr>
+          <w:rFonts w:ascii="Arial" w:eastAsia="Times New Roman" w:hAnsi="Arial" w:cs="Arial"/>
+          <w:noProof/>
+          <w:color w:val="000000"/>
+          <w:sz w:val="24"/>
+          <w:szCs w:val="24"/>
+          <w:shd w:val="clear" w:color="auto" w:fill="FFFFFF"/>
+        </w:rPr>
+        <w:t>until they have been corrected</w:t>
+      </w:r>
+      <w:r>
+        <w:rPr>
+          <w:rFonts w:ascii="Arial" w:eastAsia="Times New Roman" w:hAnsi="Arial" w:cs="Arial"/>
+          <w:noProof/>
+          <w:color w:val="000000"/>
+          <w:sz w:val="24"/>
+          <w:szCs w:val="24"/>
+          <w:shd w:val="clear" w:color="auto" w:fill="FFFFFF"/>
+        </w:rPr>
+        <w:t xml:space="preserve">. </w:t>
+      </w:r>
+      <w:r>
+        <w:rPr>
+          <w:rFonts w:ascii="Arial" w:eastAsia="Times New Roman" w:hAnsi="Arial" w:cs="Arial"/>
+          <w:noProof/>
+          <w:color w:val="000000"/>
+          <w:sz w:val="24"/>
+          <w:szCs w:val="24"/>
+          <w:shd w:val="clear" w:color="auto" w:fill="FFFFFF"/>
+        </w:rPr>
+        <w:t xml:space="preserve">When you </w:t>
+      </w:r>
+      <w:r>
+        <w:rPr>
+          <w:rFonts w:ascii="Arial" w:eastAsia="Times New Roman" w:hAnsi="Arial" w:cs="Arial"/>
+          <w:b/>
+          <w:bCs/>
+          <w:noProof/>
+          <w:color w:val="000000"/>
+          <w:sz w:val="24"/>
+          <w:szCs w:val="24"/>
+          <w:shd w:val="clear" w:color="auto" w:fill="FFFFFF"/>
+        </w:rPr>
+        <w:t>Edit</w:t>
+      </w:r>
+      <w:r>
+        <w:rPr>
+          <w:rFonts w:ascii="Arial" w:eastAsia="Times New Roman" w:hAnsi="Arial" w:cs="Arial"/>
+          <w:noProof/>
+          <w:color w:val="000000"/>
+          <w:sz w:val="24"/>
+          <w:szCs w:val="24"/>
+          <w:shd w:val="clear" w:color="auto" w:fill="FFFFFF"/>
+        </w:rPr>
+        <w:t xml:space="preserve"> an invalid configuration, the </w:t>
+      </w:r>
+      <w:r>
+        <w:rPr>
+          <w:rFonts w:ascii="Arial" w:eastAsia="Times New Roman" w:hAnsi="Arial" w:cs="Arial"/>
+          <w:b/>
+          <w:bCs/>
+          <w:noProof/>
+          <w:color w:val="000000"/>
+          <w:sz w:val="24"/>
+          <w:szCs w:val="24"/>
+          <w:shd w:val="clear" w:color="auto" w:fill="FFFFFF"/>
+        </w:rPr>
+        <w:t xml:space="preserve">Configuration Set Up </w:t>
+      </w:r>
+      <w:r>
+        <w:rPr>
+          <w:rFonts w:ascii="Arial" w:eastAsia="Times New Roman" w:hAnsi="Arial" w:cs="Arial"/>
+          <w:b/>
+          <w:bCs/>
+          <w:noProof/>
+          <w:color w:val="000000"/>
+          <w:sz w:val="24"/>
+          <w:szCs w:val="24"/>
+          <w:shd w:val="clear" w:color="auto" w:fill="FFFFFF"/>
+        </w:rPr>
+        <w:t>Manager</w:t>
+      </w:r>
+      <w:r>
+        <w:rPr>
+          <w:rFonts w:ascii="Arial" w:eastAsia="Times New Roman" w:hAnsi="Arial" w:cs="Arial"/>
+          <w:b/>
+          <w:bCs/>
+          <w:noProof/>
           <w:color w:val="000000"/>
           <w:sz w:val="24"/>
           <w:szCs w:val="24"/>
@@ -5269,431 +6001,58 @@
       <w:r>
         <w:rPr>
           <w:rFonts w:ascii="Arial" w:eastAsia="Times New Roman" w:hAnsi="Arial" w:cs="Arial"/>
-          <w:color w:val="000000"/>
-          <w:sz w:val="24"/>
-          <w:szCs w:val="24"/>
-          <w:shd w:val="clear" w:color="auto" w:fill="FFFFFF"/>
-        </w:rPr>
-        <w:t>configuration</w:t>
-      </w:r>
-      <w:r>
-        <w:rPr>
-          <w:rFonts w:ascii="Arial" w:eastAsia="Times New Roman" w:hAnsi="Arial" w:cs="Arial"/>
-          <w:color w:val="000000"/>
-          <w:sz w:val="24"/>
-          <w:szCs w:val="24"/>
-          <w:shd w:val="clear" w:color="auto" w:fill="FFFFFF"/>
-        </w:rPr>
-        <w:t xml:space="preserve"> </w:t>
-      </w:r>
-      <w:r>
-        <w:rPr>
-          <w:rFonts w:ascii="Arial" w:eastAsia="Times New Roman" w:hAnsi="Arial" w:cs="Arial"/>
-          <w:color w:val="000000"/>
-          <w:sz w:val="24"/>
-          <w:szCs w:val="24"/>
-          <w:shd w:val="clear" w:color="auto" w:fill="FFFFFF"/>
-        </w:rPr>
-        <w:t>in the list from top to bottom</w:t>
-      </w:r>
-      <w:r>
-        <w:rPr>
-          <w:rFonts w:ascii="Arial" w:eastAsia="Times New Roman" w:hAnsi="Arial" w:cs="Arial"/>
-          <w:color w:val="000000"/>
-          <w:sz w:val="24"/>
-          <w:szCs w:val="24"/>
-          <w:shd w:val="clear" w:color="auto" w:fill="FFFFFF"/>
-        </w:rPr>
-        <w:t>. The downward</w:t>
-      </w:r>
-      <w:r>
-        <w:rPr>
-          <w:rFonts w:ascii="Arial" w:eastAsia="Times New Roman" w:hAnsi="Arial" w:cs="Arial"/>
-          <w:color w:val="000000"/>
-          <w:sz w:val="24"/>
-          <w:szCs w:val="24"/>
-          <w:shd w:val="clear" w:color="auto" w:fill="FFFFFF"/>
-        </w:rPr>
-        <w:t xml:space="preserve">-facing triangle </w:t>
-      </w:r>
-      <w:r>
-        <w:rPr>
-          <w:rFonts w:ascii="Arial" w:eastAsia="Times New Roman" w:hAnsi="Arial" w:cs="Arial"/>
-          <w:color w:val="000000"/>
-          <w:sz w:val="24"/>
-          <w:szCs w:val="24"/>
-          <w:shd w:val="clear" w:color="auto" w:fill="FFFFFF"/>
-        </w:rPr>
-        <w:t xml:space="preserve">on the righthand side of the </w:t>
-      </w:r>
-      <w:r>
-        <w:rPr>
-          <w:rFonts w:ascii="Arial" w:eastAsia="Times New Roman" w:hAnsi="Arial" w:cs="Arial"/>
-          <w:b/>
-          <w:bCs/>
-          <w:color w:val="000000"/>
-          <w:sz w:val="24"/>
-          <w:szCs w:val="24"/>
-          <w:shd w:val="clear" w:color="auto" w:fill="FFFFFF"/>
-        </w:rPr>
-        <w:t xml:space="preserve">Run All Steps </w:t>
-      </w:r>
-      <w:r>
-        <w:rPr>
-          <w:rFonts w:ascii="Arial" w:eastAsia="Times New Roman" w:hAnsi="Arial" w:cs="Arial"/>
-          <w:color w:val="000000"/>
-          <w:sz w:val="24"/>
-          <w:szCs w:val="24"/>
-          <w:shd w:val="clear" w:color="auto" w:fill="FFFFFF"/>
-        </w:rPr>
-        <w:t>button enables the user to start from a later step when running the configurations.</w:t>
-      </w:r>
-    </w:p>
-    <w:p>
-      <w:pPr>
-        <w:spacing w:after="0" w:line="240" w:lineRule="auto"/>
-        <w:rPr>
-          <w:rFonts w:ascii="Arial" w:eastAsia="Times New Roman" w:hAnsi="Arial" w:cs="Arial"/>
-          <w:color w:val="000000"/>
-          <w:sz w:val="24"/>
-          <w:szCs w:val="24"/>
-          <w:shd w:val="clear" w:color="auto" w:fill="FFFFFF"/>
-        </w:rPr>
-      </w:pPr>
-    </w:p>
-    <w:p>
-      <w:pPr>
-        <w:spacing w:after="0" w:line="240" w:lineRule="auto"/>
-        <w:rPr>
-          <w:rFonts w:ascii="Arial" w:eastAsia="Times New Roman" w:hAnsi="Arial" w:cs="Arial"/>
-          <w:color w:val="000000"/>
-          <w:sz w:val="24"/>
-          <w:szCs w:val="24"/>
-          <w:shd w:val="clear" w:color="auto" w:fill="FFFFFF"/>
-        </w:rPr>
-      </w:pPr>
-      <w:r>
-        <w:rPr>
-          <w:rFonts w:ascii="Arial" w:eastAsia="Times New Roman" w:hAnsi="Arial" w:cs="Arial"/>
-          <w:color w:val="000000"/>
-          <w:sz w:val="24"/>
-          <w:szCs w:val="24"/>
-          <w:shd w:val="clear" w:color="auto" w:fill="FFFFFF"/>
-        </w:rPr>
-        <w:t xml:space="preserve">The </w:t>
-      </w:r>
-      <w:r>
-        <w:rPr>
-          <w:rFonts w:ascii="Arial" w:eastAsia="Times New Roman" w:hAnsi="Arial" w:cs="Arial"/>
-          <w:b/>
-          <w:bCs/>
-          <w:color w:val="000000"/>
-          <w:sz w:val="24"/>
-          <w:szCs w:val="24"/>
-          <w:shd w:val="clear" w:color="auto" w:fill="FFFFFF"/>
-        </w:rPr>
-        <w:t>Run from step</w:t>
-      </w:r>
-      <w:r>
-        <w:rPr>
-          <w:rFonts w:ascii="Arial" w:eastAsia="Times New Roman" w:hAnsi="Arial" w:cs="Arial"/>
-          <w:color w:val="000000"/>
-          <w:sz w:val="24"/>
-          <w:szCs w:val="24"/>
-          <w:shd w:val="clear" w:color="auto" w:fill="FFFFFF"/>
-        </w:rPr>
-        <w:t xml:space="preserve"> options depend on the configurations checked:</w:t>
-      </w:r>
-    </w:p>
-    <w:p>
-      <w:pPr>
-        <w:spacing w:after="0" w:line="240" w:lineRule="auto"/>
+          <w:noProof/>
+          <w:color w:val="000000"/>
+          <w:sz w:val="24"/>
+          <w:szCs w:val="24"/>
+          <w:shd w:val="clear" w:color="auto" w:fill="FFFFFF"/>
+        </w:rPr>
+        <w:t>will guide you through the process of fixing it</w:t>
+      </w:r>
+      <w:r>
+        <w:rPr>
+          <w:rFonts w:ascii="Arial" w:eastAsia="Times New Roman" w:hAnsi="Arial" w:cs="Arial"/>
+          <w:noProof/>
+          <w:color w:val="000000"/>
+          <w:sz w:val="24"/>
+          <w:szCs w:val="24"/>
+          <w:shd w:val="clear" w:color="auto" w:fill="FFFFFF"/>
+        </w:rPr>
+        <w:t>.</w:t>
+      </w:r>
+    </w:p>
+    <w:p>
+      <w:pPr>
+        <w:shd w:val="clear" w:color="auto" w:fill="FFFFFF"/>
+        <w:spacing w:before="199" w:after="199" w:line="240" w:lineRule="auto"/>
         <w:jc w:val="center"/>
-        <w:rPr>
-          <w:rFonts w:ascii="Arial" w:eastAsia="Times New Roman" w:hAnsi="Arial" w:cs="Arial"/>
-          <w:color w:val="000000"/>
-          <w:sz w:val="24"/>
-          <w:szCs w:val="24"/>
-          <w:shd w:val="clear" w:color="auto" w:fill="FFFFFF"/>
-        </w:rPr>
-      </w:pPr>
-    </w:p>
-    <w:p>
-      <w:pPr>
-        <w:spacing w:after="0" w:line="240" w:lineRule="auto"/>
-        <w:rPr>
-          <w:rFonts w:ascii="Arial" w:eastAsia="Times New Roman" w:hAnsi="Arial" w:cs="Arial"/>
-          <w:color w:val="000000"/>
-          <w:sz w:val="24"/>
-          <w:szCs w:val="24"/>
-          <w:shd w:val="clear" w:color="auto" w:fill="FFFFFF"/>
-        </w:rPr>
-      </w:pPr>
-      <w:r>
-        <w:rPr>
-          <w:rFonts w:ascii="Arial" w:eastAsia="Times New Roman" w:hAnsi="Arial" w:cs="Arial"/>
-          <w:color w:val="000000"/>
-          <w:sz w:val="24"/>
-          <w:szCs w:val="24"/>
-          <w:shd w:val="clear" w:color="auto" w:fill="FFFFFF"/>
-        </w:rPr>
-        <w:t>At least one c</w:t>
-      </w:r>
-      <w:r>
-        <w:rPr>
-          <w:rFonts w:ascii="Arial" w:eastAsia="Times New Roman" w:hAnsi="Arial" w:cs="Arial"/>
-          <w:color w:val="000000"/>
-          <w:sz w:val="24"/>
-          <w:szCs w:val="24"/>
-          <w:shd w:val="clear" w:color="auto" w:fill="FFFFFF"/>
-        </w:rPr>
-        <w:t xml:space="preserve">onfiguration with a </w:t>
-      </w:r>
-      <w:proofErr w:type="gramStart"/>
-      <w:r>
-        <w:rPr>
-          <w:rFonts w:ascii="Arial" w:eastAsia="Times New Roman" w:hAnsi="Arial" w:cs="Arial"/>
-          <w:b/>
-          <w:bCs/>
-          <w:color w:val="000000"/>
-          <w:sz w:val="24"/>
-          <w:szCs w:val="24"/>
-          <w:shd w:val="clear" w:color="auto" w:fill="FFFFFF"/>
-        </w:rPr>
-        <w:t>refined</w:t>
-      </w:r>
-      <w:r>
-        <w:rPr>
-          <w:rFonts w:ascii="Arial" w:eastAsia="Times New Roman" w:hAnsi="Arial" w:cs="Arial"/>
-          <w:color w:val="000000"/>
-          <w:sz w:val="24"/>
-          <w:szCs w:val="24"/>
-          <w:shd w:val="clear" w:color="auto" w:fill="FFFFFF"/>
-        </w:rPr>
-        <w:tab/>
-      </w:r>
-      <w:r>
-        <w:rPr>
-          <w:rFonts w:ascii="Arial" w:eastAsia="Times New Roman" w:hAnsi="Arial" w:cs="Arial"/>
-          <w:color w:val="000000"/>
-          <w:sz w:val="24"/>
-          <w:szCs w:val="24"/>
-          <w:shd w:val="clear" w:color="auto" w:fill="FFFFFF"/>
-        </w:rPr>
-        <w:tab/>
-        <w:t>No configurations</w:t>
-      </w:r>
-      <w:proofErr w:type="gramEnd"/>
-      <w:r>
-        <w:rPr>
-          <w:rFonts w:ascii="Arial" w:eastAsia="Times New Roman" w:hAnsi="Arial" w:cs="Arial"/>
-          <w:color w:val="000000"/>
-          <w:sz w:val="24"/>
-          <w:szCs w:val="24"/>
-          <w:shd w:val="clear" w:color="auto" w:fill="FFFFFF"/>
-        </w:rPr>
-        <w:t xml:space="preserve"> with a </w:t>
-      </w:r>
-      <w:r>
-        <w:rPr>
-          <w:rFonts w:ascii="Arial" w:eastAsia="Times New Roman" w:hAnsi="Arial" w:cs="Arial"/>
-          <w:b/>
-          <w:bCs/>
-          <w:color w:val="000000"/>
-          <w:sz w:val="24"/>
-          <w:szCs w:val="24"/>
-          <w:shd w:val="clear" w:color="auto" w:fill="FFFFFF"/>
-        </w:rPr>
-        <w:t>refined</w:t>
-      </w:r>
-      <w:r>
-        <w:rPr>
-          <w:rFonts w:ascii="Arial" w:eastAsia="Times New Roman" w:hAnsi="Arial" w:cs="Arial"/>
-          <w:b/>
-          <w:bCs/>
-          <w:color w:val="000000"/>
-          <w:sz w:val="24"/>
-          <w:szCs w:val="24"/>
-          <w:shd w:val="clear" w:color="auto" w:fill="FFFFFF"/>
-        </w:rPr>
-        <w:t xml:space="preserve"> </w:t>
-      </w:r>
-      <w:r>
-        <w:rPr>
-          <w:rFonts w:ascii="Arial" w:eastAsia="Times New Roman" w:hAnsi="Arial" w:cs="Arial"/>
-          <w:b/>
-          <w:bCs/>
-          <w:color w:val="000000"/>
-          <w:sz w:val="24"/>
-          <w:szCs w:val="24"/>
-          <w:shd w:val="clear" w:color="auto" w:fill="FFFFFF"/>
-        </w:rPr>
-        <w:t>output</w:t>
-      </w:r>
-    </w:p>
-    <w:p>
-      <w:pPr>
-        <w:spacing w:after="0" w:line="240" w:lineRule="auto"/>
-        <w:rPr>
-          <w:rFonts w:ascii="Arial" w:eastAsia="Times New Roman" w:hAnsi="Arial" w:cs="Arial"/>
-          <w:color w:val="000000"/>
-          <w:sz w:val="24"/>
-          <w:szCs w:val="24"/>
-          <w:shd w:val="clear" w:color="auto" w:fill="FFFFFF"/>
-        </w:rPr>
-      </w:pPr>
-      <w:r>
-        <w:rPr>
-          <w:rFonts w:ascii="Arial" w:eastAsia="Times New Roman" w:hAnsi="Arial" w:cs="Arial"/>
-          <w:b/>
-          <w:bCs/>
-          <w:color w:val="000000"/>
-          <w:sz w:val="24"/>
-          <w:szCs w:val="24"/>
-          <w:shd w:val="clear" w:color="auto" w:fill="FFFFFF"/>
-        </w:rPr>
-        <w:t>output file</w:t>
-      </w:r>
-      <w:r>
-        <w:rPr>
-          <w:rFonts w:ascii="Arial" w:eastAsia="Times New Roman" w:hAnsi="Arial" w:cs="Arial"/>
-          <w:color w:val="000000"/>
-          <w:sz w:val="24"/>
-          <w:szCs w:val="24"/>
-          <w:shd w:val="clear" w:color="auto" w:fill="FFFFFF"/>
-        </w:rPr>
-        <w:t xml:space="preserve"> </w:t>
-      </w:r>
-      <w:r>
-        <w:rPr>
-          <w:rFonts w:ascii="Arial" w:eastAsia="Times New Roman" w:hAnsi="Arial" w:cs="Arial"/>
-          <w:color w:val="000000"/>
-          <w:sz w:val="24"/>
-          <w:szCs w:val="24"/>
-          <w:shd w:val="clear" w:color="auto" w:fill="FFFFFF"/>
-        </w:rPr>
-        <w:t>is</w:t>
-      </w:r>
-      <w:r>
-        <w:rPr>
-          <w:rFonts w:ascii="Arial" w:eastAsia="Times New Roman" w:hAnsi="Arial" w:cs="Arial"/>
-          <w:color w:val="000000"/>
-          <w:sz w:val="24"/>
-          <w:szCs w:val="24"/>
-          <w:shd w:val="clear" w:color="auto" w:fill="FFFFFF"/>
-        </w:rPr>
-        <w:t xml:space="preserve"> checked:</w:t>
-      </w:r>
-      <w:r>
-        <w:rPr>
-          <w:rFonts w:ascii="Arial" w:eastAsia="Times New Roman" w:hAnsi="Arial" w:cs="Arial"/>
-          <w:color w:val="000000"/>
-          <w:sz w:val="24"/>
-          <w:szCs w:val="24"/>
-          <w:shd w:val="clear" w:color="auto" w:fill="FFFFFF"/>
-        </w:rPr>
-        <w:tab/>
-      </w:r>
-      <w:r>
-        <w:rPr>
-          <w:rFonts w:ascii="Arial" w:eastAsia="Times New Roman" w:hAnsi="Arial" w:cs="Arial"/>
-          <w:color w:val="000000"/>
-          <w:sz w:val="24"/>
-          <w:szCs w:val="24"/>
-          <w:shd w:val="clear" w:color="auto" w:fill="FFFFFF"/>
-        </w:rPr>
-        <w:tab/>
-      </w:r>
-      <w:r>
-        <w:rPr>
-          <w:rFonts w:ascii="Arial" w:eastAsia="Times New Roman" w:hAnsi="Arial" w:cs="Arial"/>
-          <w:color w:val="000000"/>
-          <w:sz w:val="24"/>
-          <w:szCs w:val="24"/>
-          <w:shd w:val="clear" w:color="auto" w:fill="FFFFFF"/>
-        </w:rPr>
-        <w:tab/>
-      </w:r>
-      <w:r>
-        <w:rPr>
-          <w:rFonts w:ascii="Arial" w:eastAsia="Times New Roman" w:hAnsi="Arial" w:cs="Arial"/>
-          <w:color w:val="000000"/>
-          <w:sz w:val="24"/>
-          <w:szCs w:val="24"/>
-          <w:shd w:val="clear" w:color="auto" w:fill="FFFFFF"/>
-        </w:rPr>
-        <w:tab/>
-      </w:r>
-      <w:r>
-        <w:rPr>
-          <w:rFonts w:ascii="Arial" w:eastAsia="Times New Roman" w:hAnsi="Arial" w:cs="Arial"/>
-          <w:b/>
-          <w:bCs/>
-          <w:color w:val="000000"/>
-          <w:sz w:val="24"/>
-          <w:szCs w:val="24"/>
-          <w:shd w:val="clear" w:color="auto" w:fill="FFFFFF"/>
-        </w:rPr>
-        <w:t xml:space="preserve">file </w:t>
-      </w:r>
-      <w:proofErr w:type="gramStart"/>
-      <w:r>
-        <w:rPr>
-          <w:rFonts w:ascii="Arial" w:eastAsia="Times New Roman" w:hAnsi="Arial" w:cs="Arial"/>
-          <w:color w:val="000000"/>
-          <w:sz w:val="24"/>
-          <w:szCs w:val="24"/>
-          <w:shd w:val="clear" w:color="auto" w:fill="FFFFFF"/>
-        </w:rPr>
-        <w:t>are</w:t>
-      </w:r>
-      <w:proofErr w:type="gramEnd"/>
-      <w:r>
-        <w:rPr>
-          <w:rFonts w:ascii="Arial" w:eastAsia="Times New Roman" w:hAnsi="Arial" w:cs="Arial"/>
-          <w:color w:val="000000"/>
-          <w:sz w:val="24"/>
-          <w:szCs w:val="24"/>
-          <w:shd w:val="clear" w:color="auto" w:fill="FFFFFF"/>
-        </w:rPr>
-        <w:t xml:space="preserve"> </w:t>
-      </w:r>
-      <w:r>
-        <w:rPr>
-          <w:rFonts w:ascii="Arial" w:eastAsia="Times New Roman" w:hAnsi="Arial" w:cs="Arial"/>
-          <w:color w:val="000000"/>
-          <w:sz w:val="24"/>
-          <w:szCs w:val="24"/>
-          <w:shd w:val="clear" w:color="auto" w:fill="FFFFFF"/>
-        </w:rPr>
-        <w:t>checked:</w:t>
-      </w:r>
-    </w:p>
-    <w:p>
-      <w:pPr>
-        <w:spacing w:after="0" w:line="240" w:lineRule="auto"/>
-        <w:jc w:val="center"/>
-        <w:rPr>
-          <w:rFonts w:ascii="Arial" w:eastAsia="Times New Roman" w:hAnsi="Arial" w:cs="Arial"/>
-          <w:color w:val="000000"/>
-          <w:sz w:val="24"/>
-          <w:szCs w:val="24"/>
-          <w:shd w:val="clear" w:color="auto" w:fill="FFFFFF"/>
-        </w:rPr>
-      </w:pPr>
-      <w:r>
-        <w:rPr>
-          <w:rFonts w:ascii="Arial" w:eastAsia="Times New Roman" w:hAnsi="Arial" w:cs="Arial"/>
-          <w:color w:val="000000"/>
-          <w:sz w:val="24"/>
-          <w:szCs w:val="24"/>
-          <w:shd w:val="clear" w:color="auto" w:fill="FFFFFF"/>
+        <w:outlineLvl w:val="2"/>
+        <w:rPr>
+          <w:rFonts w:ascii="Arial" w:eastAsia="Times New Roman" w:hAnsi="Arial" w:cs="Arial"/>
+          <w:b/>
+          <w:bCs/>
+          <w:caps/>
+          <w:color w:val="000000"/>
+          <w:sz w:val="24"/>
+          <w:szCs w:val="24"/>
+        </w:rPr>
+      </w:pPr>
+      <w:r>
+        <w:rPr>
+          <w:rFonts w:ascii="Arial" w:eastAsia="Times New Roman" w:hAnsi="Arial" w:cs="Arial"/>
+          <w:b/>
+          <w:bCs/>
+          <w:caps/>
+          <w:noProof/>
+          <w:color w:val="000000"/>
+          <w:sz w:val="24"/>
+          <w:szCs w:val="24"/>
         </w:rPr>
         <w:drawing>
-          <wp:inline distT="0" distB="0" distL="0" distR="0" wp14:anchorId="7BFEFE05" wp14:editId="07BE21DD">
-            <wp:extent cx="2827481" cy="1504950"/>
+          <wp:inline distT="0" distB="0" distL="0" distR="0" wp14:anchorId="62FFE052" wp14:editId="353221FD">
+            <wp:extent cx="4743450" cy="1699282"/>
             <wp:effectExtent l="0" t="0" r="0" b="0"/>
-            <wp:docPr id="31" name="Picture 31"/>
+            <wp:docPr id="28" name="Picture 28"/>
             <wp:cNvGraphicFramePr>
               <a:graphicFrameLocks xmlns:a="http://schemas.openxmlformats.org/drawingml/2006/main" noChangeAspect="1"/>
             </wp:cNvGraphicFramePr>
@@ -5713,6 +6072,732 @@
                   <pic:spPr>
                     <a:xfrm>
                       <a:off x="0" y="0"/>
+                      <a:ext cx="4752578" cy="1702552"/>
+                    </a:xfrm>
+                    <a:prstGeom prst="rect">
+                      <a:avLst/>
+                    </a:prstGeom>
+                  </pic:spPr>
+                </pic:pic>
+              </a:graphicData>
+            </a:graphic>
+          </wp:inline>
+        </w:drawing>
+      </w:r>
+    </w:p>
+    <w:p>
+      <w:pPr>
+        <w:shd w:val="clear" w:color="auto" w:fill="FFFFFF"/>
+        <w:spacing w:before="199" w:after="199" w:line="240" w:lineRule="auto"/>
+        <w:outlineLvl w:val="2"/>
+        <w:rPr>
+          <w:rFonts w:ascii="Arial" w:eastAsia="Times New Roman" w:hAnsi="Arial" w:cs="Arial"/>
+          <w:b/>
+          <w:bCs/>
+          <w:caps/>
+          <w:color w:val="000000"/>
+          <w:sz w:val="24"/>
+          <w:szCs w:val="24"/>
+        </w:rPr>
+      </w:pPr>
+    </w:p>
+    <w:p>
+      <w:pPr>
+        <w:shd w:val="clear" w:color="auto" w:fill="FFFFFF"/>
+        <w:spacing w:before="199" w:after="199" w:line="240" w:lineRule="auto"/>
+        <w:outlineLvl w:val="2"/>
+        <w:rPr>
+          <w:rFonts w:ascii="Arial" w:eastAsia="Times New Roman" w:hAnsi="Arial" w:cs="Arial"/>
+          <w:b/>
+          <w:bCs/>
+          <w:caps/>
+          <w:color w:val="000000"/>
+          <w:sz w:val="24"/>
+          <w:szCs w:val="24"/>
+        </w:rPr>
+      </w:pPr>
+    </w:p>
+    <w:p>
+      <w:pPr>
+        <w:shd w:val="clear" w:color="auto" w:fill="FFFFFF"/>
+        <w:spacing w:before="199" w:after="199" w:line="240" w:lineRule="auto"/>
+        <w:outlineLvl w:val="2"/>
+        <w:rPr>
+          <w:rFonts w:ascii="Arial" w:eastAsia="Times New Roman" w:hAnsi="Arial" w:cs="Arial"/>
+          <w:b/>
+          <w:bCs/>
+          <w:caps/>
+          <w:color w:val="000000"/>
+          <w:sz w:val="24"/>
+          <w:szCs w:val="24"/>
+        </w:rPr>
+      </w:pPr>
+    </w:p>
+    <w:p>
+      <w:pPr>
+        <w:shd w:val="clear" w:color="auto" w:fill="FFFFFF"/>
+        <w:spacing w:before="199" w:after="199" w:line="240" w:lineRule="auto"/>
+        <w:outlineLvl w:val="2"/>
+        <w:rPr>
+          <w:rFonts w:ascii="Arial" w:eastAsia="Times New Roman" w:hAnsi="Arial" w:cs="Arial"/>
+          <w:color w:val="000000"/>
+          <w:sz w:val="24"/>
+          <w:szCs w:val="24"/>
+          <w:shd w:val="clear" w:color="auto" w:fill="FFFFFF"/>
+        </w:rPr>
+      </w:pPr>
+      <w:r>
+        <w:rPr>
+          <w:rFonts w:ascii="Arial" w:eastAsia="Times New Roman" w:hAnsi="Arial" w:cs="Arial"/>
+          <w:b/>
+          <w:bCs/>
+          <w:caps/>
+          <w:color w:val="000000"/>
+          <w:sz w:val="24"/>
+          <w:szCs w:val="24"/>
+        </w:rPr>
+        <w:lastRenderedPageBreak/>
+        <w:t xml:space="preserve">RUNNING </w:t>
+      </w:r>
+      <w:r>
+        <w:rPr>
+          <w:rFonts w:ascii="Arial" w:eastAsia="Times New Roman" w:hAnsi="Arial" w:cs="Arial"/>
+          <w:b/>
+          <w:bCs/>
+          <w:caps/>
+          <w:color w:val="000000"/>
+          <w:sz w:val="24"/>
+          <w:szCs w:val="24"/>
+        </w:rPr>
+        <w:t>CONFIGURATIONS</w:t>
+      </w:r>
+    </w:p>
+    <w:p>
+      <w:pPr>
+        <w:spacing w:after="0" w:line="240" w:lineRule="auto"/>
+        <w:jc w:val="center"/>
+        <w:rPr>
+          <w:rFonts w:ascii="Arial" w:eastAsia="Times New Roman" w:hAnsi="Arial" w:cs="Arial"/>
+          <w:color w:val="000000"/>
+          <w:sz w:val="24"/>
+          <w:szCs w:val="24"/>
+          <w:shd w:val="clear" w:color="auto" w:fill="FFFFFF"/>
+        </w:rPr>
+      </w:pPr>
+      <w:r>
+        <w:rPr>
+          <w:rFonts w:ascii="Arial" w:eastAsia="Times New Roman" w:hAnsi="Arial" w:cs="Arial"/>
+          <w:color w:val="000000"/>
+          <w:sz w:val="24"/>
+          <w:szCs w:val="24"/>
+          <w:shd w:val="clear" w:color="auto" w:fill="FFFFFF"/>
+        </w:rPr>
+        <w:drawing>
+          <wp:inline distT="0" distB="0" distL="0" distR="0" wp14:anchorId="1BD5A140" wp14:editId="631B0919">
+            <wp:extent cx="5238293" cy="4230370"/>
+            <wp:effectExtent l="0" t="0" r="635" b="0"/>
+            <wp:docPr id="10" name="Picture 10"/>
+            <wp:cNvGraphicFramePr>
+              <a:graphicFrameLocks xmlns:a="http://schemas.openxmlformats.org/drawingml/2006/main" noChangeAspect="1"/>
+            </wp:cNvGraphicFramePr>
+            <a:graphic xmlns:a="http://schemas.openxmlformats.org/drawingml/2006/main">
+              <a:graphicData uri="http://schemas.openxmlformats.org/drawingml/2006/picture">
+                <pic:pic xmlns:pic="http://schemas.openxmlformats.org/drawingml/2006/picture">
+                  <pic:nvPicPr>
+                    <pic:cNvPr id="1" name=""/>
+                    <pic:cNvPicPr/>
+                  </pic:nvPicPr>
+                  <pic:blipFill>
+                    <a:blip r:embed="rId20"/>
+                    <a:stretch>
+                      <a:fillRect/>
+                    </a:stretch>
+                  </pic:blipFill>
+                  <pic:spPr>
+                    <a:xfrm>
+                      <a:off x="0" y="0"/>
+                      <a:ext cx="5256303" cy="4244914"/>
+                    </a:xfrm>
+                    <a:prstGeom prst="rect">
+                      <a:avLst/>
+                    </a:prstGeom>
+                  </pic:spPr>
+                </pic:pic>
+              </a:graphicData>
+            </a:graphic>
+          </wp:inline>
+        </w:drawing>
+      </w:r>
+    </w:p>
+    <w:p>
+      <w:pPr>
+        <w:spacing w:after="0" w:line="240" w:lineRule="auto"/>
+        <w:rPr>
+          <w:rFonts w:ascii="Arial" w:eastAsia="Times New Roman" w:hAnsi="Arial" w:cs="Arial"/>
+          <w:color w:val="000000"/>
+          <w:sz w:val="24"/>
+          <w:szCs w:val="24"/>
+          <w:shd w:val="clear" w:color="auto" w:fill="FFFFFF"/>
+        </w:rPr>
+      </w:pPr>
+    </w:p>
+    <w:p>
+      <w:pPr>
+        <w:spacing w:after="0" w:line="240" w:lineRule="auto"/>
+        <w:rPr>
+          <w:rFonts w:ascii="Arial" w:eastAsia="Times New Roman" w:hAnsi="Arial" w:cs="Arial"/>
+          <w:color w:val="000000"/>
+          <w:sz w:val="24"/>
+          <w:szCs w:val="24"/>
+          <w:shd w:val="clear" w:color="auto" w:fill="FFFFFF"/>
+        </w:rPr>
+      </w:pPr>
+      <w:r>
+        <w:rPr>
+          <w:rFonts w:ascii="Arial" w:eastAsia="Times New Roman" w:hAnsi="Arial" w:cs="Arial"/>
+          <w:color w:val="000000"/>
+          <w:sz w:val="24"/>
+          <w:szCs w:val="24"/>
+          <w:shd w:val="clear" w:color="auto" w:fill="FFFFFF"/>
+        </w:rPr>
+        <w:t xml:space="preserve">To run a configuration, check the checkbox next to it, then click the </w:t>
+      </w:r>
+      <w:r>
+        <w:rPr>
+          <w:rFonts w:ascii="Arial" w:eastAsia="Times New Roman" w:hAnsi="Arial" w:cs="Arial"/>
+          <w:b/>
+          <w:bCs/>
+          <w:color w:val="000000"/>
+          <w:sz w:val="24"/>
+          <w:szCs w:val="24"/>
+          <w:shd w:val="clear" w:color="auto" w:fill="FFFFFF"/>
+        </w:rPr>
+        <w:t xml:space="preserve">Run All Steps </w:t>
+      </w:r>
+      <w:r>
+        <w:rPr>
+          <w:rFonts w:ascii="Arial" w:eastAsia="Times New Roman" w:hAnsi="Arial" w:cs="Arial"/>
+          <w:color w:val="000000"/>
+          <w:sz w:val="24"/>
+          <w:szCs w:val="24"/>
+          <w:shd w:val="clear" w:color="auto" w:fill="FFFFFF"/>
+        </w:rPr>
+        <w:t>button.</w:t>
+      </w:r>
+    </w:p>
+    <w:p>
+      <w:pPr>
+        <w:spacing w:after="0" w:line="240" w:lineRule="auto"/>
+        <w:rPr>
+          <w:rFonts w:ascii="Arial" w:eastAsia="Times New Roman" w:hAnsi="Arial" w:cs="Arial"/>
+          <w:color w:val="000000"/>
+          <w:sz w:val="24"/>
+          <w:szCs w:val="24"/>
+          <w:shd w:val="clear" w:color="auto" w:fill="FFFFFF"/>
+        </w:rPr>
+      </w:pPr>
+    </w:p>
+    <w:p>
+      <w:pPr>
+        <w:spacing w:after="0" w:line="240" w:lineRule="auto"/>
+        <w:rPr>
+          <w:rFonts w:ascii="Arial" w:eastAsia="Times New Roman" w:hAnsi="Arial" w:cs="Arial"/>
+          <w:color w:val="000000"/>
+          <w:sz w:val="24"/>
+          <w:szCs w:val="24"/>
+          <w:shd w:val="clear" w:color="auto" w:fill="FFFFFF"/>
+        </w:rPr>
+      </w:pPr>
+      <w:r>
+        <w:rPr>
+          <w:rFonts w:ascii="Arial" w:eastAsia="Times New Roman" w:hAnsi="Arial" w:cs="Arial"/>
+          <w:color w:val="000000"/>
+          <w:sz w:val="24"/>
+          <w:szCs w:val="24"/>
+          <w:shd w:val="clear" w:color="auto" w:fill="FFFFFF"/>
+        </w:rPr>
+        <w:t xml:space="preserve">The </w:t>
+      </w:r>
+      <w:r>
+        <w:rPr>
+          <w:rFonts w:ascii="Arial" w:eastAsia="Times New Roman" w:hAnsi="Arial" w:cs="Arial"/>
+          <w:b/>
+          <w:bCs/>
+          <w:color w:val="000000"/>
+          <w:sz w:val="24"/>
+          <w:szCs w:val="24"/>
+          <w:shd w:val="clear" w:color="auto" w:fill="FFFFFF"/>
+        </w:rPr>
+        <w:t xml:space="preserve">Run All Steps </w:t>
+      </w:r>
+      <w:r>
+        <w:rPr>
+          <w:rFonts w:ascii="Arial" w:eastAsia="Times New Roman" w:hAnsi="Arial" w:cs="Arial"/>
+          <w:color w:val="000000"/>
+          <w:sz w:val="24"/>
+          <w:szCs w:val="24"/>
+          <w:shd w:val="clear" w:color="auto" w:fill="FFFFFF"/>
+        </w:rPr>
+        <w:t xml:space="preserve">button will run every </w:t>
+      </w:r>
+      <w:r>
+        <w:rPr>
+          <w:rFonts w:ascii="Arial" w:eastAsia="Times New Roman" w:hAnsi="Arial" w:cs="Arial"/>
+          <w:color w:val="000000"/>
+          <w:sz w:val="24"/>
+          <w:szCs w:val="24"/>
+          <w:shd w:val="clear" w:color="auto" w:fill="FFFFFF"/>
+        </w:rPr>
+        <w:t>checked</w:t>
+      </w:r>
+      <w:r>
+        <w:rPr>
+          <w:rFonts w:ascii="Arial" w:eastAsia="Times New Roman" w:hAnsi="Arial" w:cs="Arial"/>
+          <w:b/>
+          <w:bCs/>
+          <w:color w:val="000000"/>
+          <w:sz w:val="24"/>
+          <w:szCs w:val="24"/>
+          <w:shd w:val="clear" w:color="auto" w:fill="FFFFFF"/>
+        </w:rPr>
+        <w:t xml:space="preserve"> </w:t>
+      </w:r>
+      <w:r>
+        <w:rPr>
+          <w:rFonts w:ascii="Arial" w:eastAsia="Times New Roman" w:hAnsi="Arial" w:cs="Arial"/>
+          <w:color w:val="000000"/>
+          <w:sz w:val="24"/>
+          <w:szCs w:val="24"/>
+          <w:shd w:val="clear" w:color="auto" w:fill="FFFFFF"/>
+        </w:rPr>
+        <w:t>configuration</w:t>
+      </w:r>
+      <w:r>
+        <w:rPr>
+          <w:rFonts w:ascii="Arial" w:eastAsia="Times New Roman" w:hAnsi="Arial" w:cs="Arial"/>
+          <w:color w:val="000000"/>
+          <w:sz w:val="24"/>
+          <w:szCs w:val="24"/>
+          <w:shd w:val="clear" w:color="auto" w:fill="FFFFFF"/>
+        </w:rPr>
+        <w:t xml:space="preserve"> </w:t>
+      </w:r>
+      <w:r>
+        <w:rPr>
+          <w:rFonts w:ascii="Arial" w:eastAsia="Times New Roman" w:hAnsi="Arial" w:cs="Arial"/>
+          <w:color w:val="000000"/>
+          <w:sz w:val="24"/>
+          <w:szCs w:val="24"/>
+          <w:shd w:val="clear" w:color="auto" w:fill="FFFFFF"/>
+        </w:rPr>
+        <w:t>in the list from top to bottom</w:t>
+      </w:r>
+      <w:r>
+        <w:rPr>
+          <w:rFonts w:ascii="Arial" w:eastAsia="Times New Roman" w:hAnsi="Arial" w:cs="Arial"/>
+          <w:color w:val="000000"/>
+          <w:sz w:val="24"/>
+          <w:szCs w:val="24"/>
+          <w:shd w:val="clear" w:color="auto" w:fill="FFFFFF"/>
+        </w:rPr>
+        <w:t>. The downward</w:t>
+      </w:r>
+      <w:r>
+        <w:rPr>
+          <w:rFonts w:ascii="Arial" w:eastAsia="Times New Roman" w:hAnsi="Arial" w:cs="Arial"/>
+          <w:color w:val="000000"/>
+          <w:sz w:val="24"/>
+          <w:szCs w:val="24"/>
+          <w:shd w:val="clear" w:color="auto" w:fill="FFFFFF"/>
+        </w:rPr>
+        <w:t xml:space="preserve">-facing triangle </w:t>
+      </w:r>
+      <w:r>
+        <w:rPr>
+          <w:rFonts w:ascii="Arial" w:eastAsia="Times New Roman" w:hAnsi="Arial" w:cs="Arial"/>
+          <w:color w:val="000000"/>
+          <w:sz w:val="24"/>
+          <w:szCs w:val="24"/>
+          <w:shd w:val="clear" w:color="auto" w:fill="FFFFFF"/>
+        </w:rPr>
+        <w:t xml:space="preserve">on the righthand side of the </w:t>
+      </w:r>
+      <w:r>
+        <w:rPr>
+          <w:rFonts w:ascii="Arial" w:eastAsia="Times New Roman" w:hAnsi="Arial" w:cs="Arial"/>
+          <w:b/>
+          <w:bCs/>
+          <w:color w:val="000000"/>
+          <w:sz w:val="24"/>
+          <w:szCs w:val="24"/>
+          <w:shd w:val="clear" w:color="auto" w:fill="FFFFFF"/>
+        </w:rPr>
+        <w:t xml:space="preserve">Run All Steps </w:t>
+      </w:r>
+      <w:r>
+        <w:rPr>
+          <w:rFonts w:ascii="Arial" w:eastAsia="Times New Roman" w:hAnsi="Arial" w:cs="Arial"/>
+          <w:color w:val="000000"/>
+          <w:sz w:val="24"/>
+          <w:szCs w:val="24"/>
+          <w:shd w:val="clear" w:color="auto" w:fill="FFFFFF"/>
+        </w:rPr>
+        <w:t>button enables the user to start from a later step when running the configurations.</w:t>
+      </w:r>
+    </w:p>
+    <w:p>
+      <w:pPr>
+        <w:spacing w:after="0" w:line="240" w:lineRule="auto"/>
+        <w:rPr>
+          <w:rFonts w:ascii="Arial" w:eastAsia="Times New Roman" w:hAnsi="Arial" w:cs="Arial"/>
+          <w:color w:val="000000"/>
+          <w:sz w:val="24"/>
+          <w:szCs w:val="24"/>
+          <w:shd w:val="clear" w:color="auto" w:fill="FFFFFF"/>
+        </w:rPr>
+      </w:pPr>
+    </w:p>
+    <w:p>
+      <w:pPr>
+        <w:spacing w:after="0" w:line="240" w:lineRule="auto"/>
+        <w:rPr>
+          <w:rFonts w:ascii="Arial" w:eastAsia="Times New Roman" w:hAnsi="Arial" w:cs="Arial"/>
+          <w:color w:val="000000"/>
+          <w:sz w:val="24"/>
+          <w:szCs w:val="24"/>
+          <w:shd w:val="clear" w:color="auto" w:fill="FFFFFF"/>
+        </w:rPr>
+      </w:pPr>
+      <w:r>
+        <w:rPr>
+          <w:rFonts w:ascii="Arial" w:eastAsia="Times New Roman" w:hAnsi="Arial" w:cs="Arial"/>
+          <w:color w:val="000000"/>
+          <w:sz w:val="24"/>
+          <w:szCs w:val="24"/>
+          <w:shd w:val="clear" w:color="auto" w:fill="FFFFFF"/>
+        </w:rPr>
+        <w:t xml:space="preserve">The </w:t>
+      </w:r>
+      <w:r>
+        <w:rPr>
+          <w:rFonts w:ascii="Arial" w:eastAsia="Times New Roman" w:hAnsi="Arial" w:cs="Arial"/>
+          <w:b/>
+          <w:bCs/>
+          <w:color w:val="000000"/>
+          <w:sz w:val="24"/>
+          <w:szCs w:val="24"/>
+          <w:shd w:val="clear" w:color="auto" w:fill="FFFFFF"/>
+        </w:rPr>
+        <w:t>Run from step</w:t>
+      </w:r>
+      <w:r>
+        <w:rPr>
+          <w:rFonts w:ascii="Arial" w:eastAsia="Times New Roman" w:hAnsi="Arial" w:cs="Arial"/>
+          <w:color w:val="000000"/>
+          <w:sz w:val="24"/>
+          <w:szCs w:val="24"/>
+          <w:shd w:val="clear" w:color="auto" w:fill="FFFFFF"/>
+        </w:rPr>
+        <w:t xml:space="preserve"> options depend on the configurations checked:</w:t>
+      </w:r>
+    </w:p>
+    <w:p>
+      <w:pPr>
+        <w:spacing w:after="0" w:line="240" w:lineRule="auto"/>
+        <w:jc w:val="center"/>
+        <w:rPr>
+          <w:rFonts w:ascii="Arial" w:eastAsia="Times New Roman" w:hAnsi="Arial" w:cs="Arial"/>
+          <w:color w:val="000000"/>
+          <w:sz w:val="24"/>
+          <w:szCs w:val="24"/>
+          <w:shd w:val="clear" w:color="auto" w:fill="FFFFFF"/>
+        </w:rPr>
+      </w:pPr>
+    </w:p>
+    <w:p>
+      <w:pPr>
+        <w:spacing w:after="0" w:line="240" w:lineRule="auto"/>
+        <w:rPr>
+          <w:rFonts w:ascii="Arial" w:eastAsia="Times New Roman" w:hAnsi="Arial" w:cs="Arial"/>
+          <w:color w:val="000000"/>
+          <w:sz w:val="24"/>
+          <w:szCs w:val="24"/>
+          <w:shd w:val="clear" w:color="auto" w:fill="FFFFFF"/>
+        </w:rPr>
+      </w:pPr>
+      <w:r>
+        <w:rPr>
+          <w:rFonts w:ascii="Arial" w:eastAsia="Times New Roman" w:hAnsi="Arial" w:cs="Arial"/>
+          <w:color w:val="000000"/>
+          <w:sz w:val="24"/>
+          <w:szCs w:val="24"/>
+          <w:shd w:val="clear" w:color="auto" w:fill="FFFFFF"/>
+        </w:rPr>
+        <w:t>At least one c</w:t>
+      </w:r>
+      <w:r>
+        <w:rPr>
+          <w:rFonts w:ascii="Arial" w:eastAsia="Times New Roman" w:hAnsi="Arial" w:cs="Arial"/>
+          <w:color w:val="000000"/>
+          <w:sz w:val="24"/>
+          <w:szCs w:val="24"/>
+          <w:shd w:val="clear" w:color="auto" w:fill="FFFFFF"/>
+        </w:rPr>
+        <w:t xml:space="preserve">onfiguration with a </w:t>
+      </w:r>
+      <w:proofErr w:type="gramStart"/>
+      <w:r>
+        <w:rPr>
+          <w:rFonts w:ascii="Arial" w:eastAsia="Times New Roman" w:hAnsi="Arial" w:cs="Arial"/>
+          <w:b/>
+          <w:bCs/>
+          <w:color w:val="000000"/>
+          <w:sz w:val="24"/>
+          <w:szCs w:val="24"/>
+          <w:shd w:val="clear" w:color="auto" w:fill="FFFFFF"/>
+        </w:rPr>
+        <w:t>refined</w:t>
+      </w:r>
+      <w:r>
+        <w:rPr>
+          <w:rFonts w:ascii="Arial" w:eastAsia="Times New Roman" w:hAnsi="Arial" w:cs="Arial"/>
+          <w:color w:val="000000"/>
+          <w:sz w:val="24"/>
+          <w:szCs w:val="24"/>
+          <w:shd w:val="clear" w:color="auto" w:fill="FFFFFF"/>
+        </w:rPr>
+        <w:tab/>
+      </w:r>
+      <w:r>
+        <w:rPr>
+          <w:rFonts w:ascii="Arial" w:eastAsia="Times New Roman" w:hAnsi="Arial" w:cs="Arial"/>
+          <w:color w:val="000000"/>
+          <w:sz w:val="24"/>
+          <w:szCs w:val="24"/>
+          <w:shd w:val="clear" w:color="auto" w:fill="FFFFFF"/>
+        </w:rPr>
+        <w:tab/>
+        <w:t>No configurations</w:t>
+      </w:r>
+      <w:proofErr w:type="gramEnd"/>
+      <w:r>
+        <w:rPr>
+          <w:rFonts w:ascii="Arial" w:eastAsia="Times New Roman" w:hAnsi="Arial" w:cs="Arial"/>
+          <w:color w:val="000000"/>
+          <w:sz w:val="24"/>
+          <w:szCs w:val="24"/>
+          <w:shd w:val="clear" w:color="auto" w:fill="FFFFFF"/>
+        </w:rPr>
+        <w:t xml:space="preserve"> with a </w:t>
+      </w:r>
+      <w:r>
+        <w:rPr>
+          <w:rFonts w:ascii="Arial" w:eastAsia="Times New Roman" w:hAnsi="Arial" w:cs="Arial"/>
+          <w:b/>
+          <w:bCs/>
+          <w:color w:val="000000"/>
+          <w:sz w:val="24"/>
+          <w:szCs w:val="24"/>
+          <w:shd w:val="clear" w:color="auto" w:fill="FFFFFF"/>
+        </w:rPr>
+        <w:t>refined</w:t>
+      </w:r>
+      <w:r>
+        <w:rPr>
+          <w:rFonts w:ascii="Arial" w:eastAsia="Times New Roman" w:hAnsi="Arial" w:cs="Arial"/>
+          <w:b/>
+          <w:bCs/>
+          <w:color w:val="000000"/>
+          <w:sz w:val="24"/>
+          <w:szCs w:val="24"/>
+          <w:shd w:val="clear" w:color="auto" w:fill="FFFFFF"/>
+        </w:rPr>
+        <w:t xml:space="preserve"> output</w:t>
+      </w:r>
+    </w:p>
+    <w:p>
+      <w:pPr>
+        <w:spacing w:after="0" w:line="240" w:lineRule="auto"/>
+        <w:rPr>
+          <w:rFonts w:ascii="Arial" w:eastAsia="Times New Roman" w:hAnsi="Arial" w:cs="Arial"/>
+          <w:color w:val="000000"/>
+          <w:sz w:val="24"/>
+          <w:szCs w:val="24"/>
+          <w:shd w:val="clear" w:color="auto" w:fill="FFFFFF"/>
+        </w:rPr>
+      </w:pPr>
+      <w:r>
+        <w:rPr>
+          <w:rFonts w:ascii="Arial" w:eastAsia="Times New Roman" w:hAnsi="Arial" w:cs="Arial"/>
+          <w:b/>
+          <w:bCs/>
+          <w:color w:val="000000"/>
+          <w:sz w:val="24"/>
+          <w:szCs w:val="24"/>
+          <w:shd w:val="clear" w:color="auto" w:fill="FFFFFF"/>
+        </w:rPr>
+        <w:t>output file</w:t>
+      </w:r>
+      <w:r>
+        <w:rPr>
+          <w:rFonts w:ascii="Arial" w:eastAsia="Times New Roman" w:hAnsi="Arial" w:cs="Arial"/>
+          <w:color w:val="000000"/>
+          <w:sz w:val="24"/>
+          <w:szCs w:val="24"/>
+          <w:shd w:val="clear" w:color="auto" w:fill="FFFFFF"/>
+        </w:rPr>
+        <w:t xml:space="preserve"> </w:t>
+      </w:r>
+      <w:r>
+        <w:rPr>
+          <w:rFonts w:ascii="Arial" w:eastAsia="Times New Roman" w:hAnsi="Arial" w:cs="Arial"/>
+          <w:color w:val="000000"/>
+          <w:sz w:val="24"/>
+          <w:szCs w:val="24"/>
+          <w:shd w:val="clear" w:color="auto" w:fill="FFFFFF"/>
+        </w:rPr>
+        <w:t>is</w:t>
+      </w:r>
+      <w:r>
+        <w:rPr>
+          <w:rFonts w:ascii="Arial" w:eastAsia="Times New Roman" w:hAnsi="Arial" w:cs="Arial"/>
+          <w:color w:val="000000"/>
+          <w:sz w:val="24"/>
+          <w:szCs w:val="24"/>
+          <w:shd w:val="clear" w:color="auto" w:fill="FFFFFF"/>
+        </w:rPr>
+        <w:t xml:space="preserve"> checked:</w:t>
+      </w:r>
+      <w:r>
+        <w:rPr>
+          <w:rFonts w:ascii="Arial" w:eastAsia="Times New Roman" w:hAnsi="Arial" w:cs="Arial"/>
+          <w:color w:val="000000"/>
+          <w:sz w:val="24"/>
+          <w:szCs w:val="24"/>
+          <w:shd w:val="clear" w:color="auto" w:fill="FFFFFF"/>
+        </w:rPr>
+        <w:tab/>
+      </w:r>
+      <w:r>
+        <w:rPr>
+          <w:rFonts w:ascii="Arial" w:eastAsia="Times New Roman" w:hAnsi="Arial" w:cs="Arial"/>
+          <w:color w:val="000000"/>
+          <w:sz w:val="24"/>
+          <w:szCs w:val="24"/>
+          <w:shd w:val="clear" w:color="auto" w:fill="FFFFFF"/>
+        </w:rPr>
+        <w:tab/>
+      </w:r>
+      <w:r>
+        <w:rPr>
+          <w:rFonts w:ascii="Arial" w:eastAsia="Times New Roman" w:hAnsi="Arial" w:cs="Arial"/>
+          <w:color w:val="000000"/>
+          <w:sz w:val="24"/>
+          <w:szCs w:val="24"/>
+          <w:shd w:val="clear" w:color="auto" w:fill="FFFFFF"/>
+        </w:rPr>
+        <w:tab/>
+      </w:r>
+      <w:r>
+        <w:rPr>
+          <w:rFonts w:ascii="Arial" w:eastAsia="Times New Roman" w:hAnsi="Arial" w:cs="Arial"/>
+          <w:color w:val="000000"/>
+          <w:sz w:val="24"/>
+          <w:szCs w:val="24"/>
+          <w:shd w:val="clear" w:color="auto" w:fill="FFFFFF"/>
+        </w:rPr>
+        <w:tab/>
+      </w:r>
+      <w:r>
+        <w:rPr>
+          <w:rFonts w:ascii="Arial" w:eastAsia="Times New Roman" w:hAnsi="Arial" w:cs="Arial"/>
+          <w:b/>
+          <w:bCs/>
+          <w:color w:val="000000"/>
+          <w:sz w:val="24"/>
+          <w:szCs w:val="24"/>
+          <w:shd w:val="clear" w:color="auto" w:fill="FFFFFF"/>
+        </w:rPr>
+        <w:t xml:space="preserve">file </w:t>
+      </w:r>
+      <w:proofErr w:type="gramStart"/>
+      <w:r>
+        <w:rPr>
+          <w:rFonts w:ascii="Arial" w:eastAsia="Times New Roman" w:hAnsi="Arial" w:cs="Arial"/>
+          <w:color w:val="000000"/>
+          <w:sz w:val="24"/>
+          <w:szCs w:val="24"/>
+          <w:shd w:val="clear" w:color="auto" w:fill="FFFFFF"/>
+        </w:rPr>
+        <w:t>are</w:t>
+      </w:r>
+      <w:proofErr w:type="gramEnd"/>
+      <w:r>
+        <w:rPr>
+          <w:rFonts w:ascii="Arial" w:eastAsia="Times New Roman" w:hAnsi="Arial" w:cs="Arial"/>
+          <w:color w:val="000000"/>
+          <w:sz w:val="24"/>
+          <w:szCs w:val="24"/>
+          <w:shd w:val="clear" w:color="auto" w:fill="FFFFFF"/>
+        </w:rPr>
+        <w:t xml:space="preserve"> </w:t>
+      </w:r>
+      <w:r>
+        <w:rPr>
+          <w:rFonts w:ascii="Arial" w:eastAsia="Times New Roman" w:hAnsi="Arial" w:cs="Arial"/>
+          <w:color w:val="000000"/>
+          <w:sz w:val="24"/>
+          <w:szCs w:val="24"/>
+          <w:shd w:val="clear" w:color="auto" w:fill="FFFFFF"/>
+        </w:rPr>
+        <w:t>checked:</w:t>
+      </w:r>
+    </w:p>
+    <w:p>
+      <w:pPr>
+        <w:spacing w:after="0" w:line="240" w:lineRule="auto"/>
+        <w:jc w:val="center"/>
+        <w:rPr>
+          <w:rFonts w:ascii="Arial" w:eastAsia="Times New Roman" w:hAnsi="Arial" w:cs="Arial"/>
+          <w:color w:val="000000"/>
+          <w:sz w:val="24"/>
+          <w:szCs w:val="24"/>
+          <w:shd w:val="clear" w:color="auto" w:fill="FFFFFF"/>
+        </w:rPr>
+      </w:pPr>
+      <w:r>
+        <w:rPr>
+          <w:rFonts w:ascii="Arial" w:eastAsia="Times New Roman" w:hAnsi="Arial" w:cs="Arial"/>
+          <w:noProof/>
+          <w:color w:val="000000"/>
+          <w:sz w:val="24"/>
+          <w:szCs w:val="24"/>
+          <w:shd w:val="clear" w:color="auto" w:fill="FFFFFF"/>
+        </w:rPr>
+        <w:drawing>
+          <wp:inline distT="0" distB="0" distL="0" distR="0" wp14:anchorId="7BFEFE05" wp14:editId="07BE21DD">
+            <wp:extent cx="2827481" cy="1504950"/>
+            <wp:effectExtent l="0" t="0" r="0" b="0"/>
+            <wp:docPr id="31" name="Picture 31"/>
+            <wp:cNvGraphicFramePr>
+              <a:graphicFrameLocks xmlns:a="http://schemas.openxmlformats.org/drawingml/2006/main" noChangeAspect="1"/>
+            </wp:cNvGraphicFramePr>
+            <a:graphic xmlns:a="http://schemas.openxmlformats.org/drawingml/2006/main">
+              <a:graphicData uri="http://schemas.openxmlformats.org/drawingml/2006/picture">
+                <pic:pic xmlns:pic="http://schemas.openxmlformats.org/drawingml/2006/picture">
+                  <pic:nvPicPr>
+                    <pic:cNvPr id="1" name=""/>
+                    <pic:cNvPicPr/>
+                  </pic:nvPicPr>
+                  <pic:blipFill>
+                    <a:blip r:embed="rId21"/>
+                    <a:stretch>
+                      <a:fillRect/>
+                    </a:stretch>
+                  </pic:blipFill>
+                  <pic:spPr>
+                    <a:xfrm>
+                      <a:off x="0" y="0"/>
                       <a:ext cx="2836277" cy="1509632"/>
                     </a:xfrm>
                     <a:prstGeom prst="rect">
@@ -5738,6 +6823,7 @@
       <w:r>
         <w:rPr>
           <w:rFonts w:ascii="Arial" w:eastAsia="Times New Roman" w:hAnsi="Arial" w:cs="Arial"/>
+          <w:noProof/>
           <w:color w:val="000000"/>
           <w:sz w:val="24"/>
           <w:szCs w:val="24"/>
@@ -5759,7 +6845,7 @@
                     <pic:cNvPicPr/>
                   </pic:nvPicPr>
                   <pic:blipFill rotWithShape="1">
-                    <a:blip r:embed="rId20"/>
+                    <a:blip r:embed="rId22"/>
                     <a:srcRect b="24971"/>
                     <a:stretch/>
                   </pic:blipFill>
@@ -6025,19 +7111,7 @@
     </w:p>
     <w:p>
       <w:pPr>
-        <w:spacing w:after="0" w:line="240" w:lineRule="auto"/>
-        <w:rPr>
-          <w:rFonts w:ascii="Arial" w:eastAsia="Times New Roman" w:hAnsi="Arial" w:cs="Arial"/>
-          <w:color w:val="000000"/>
-          <w:sz w:val="24"/>
-          <w:szCs w:val="24"/>
-          <w:shd w:val="clear" w:color="auto" w:fill="FFFFFF"/>
-        </w:rPr>
-      </w:pPr>
-    </w:p>
-    <w:p>
-      <w:pPr>
-        <w:spacing w:after="0" w:line="240" w:lineRule="auto"/>
+        <w:spacing w:before="200" w:after="200" w:line="240" w:lineRule="auto"/>
         <w:rPr>
           <w:rFonts w:ascii="Arial" w:eastAsia="Times New Roman" w:hAnsi="Arial" w:cs="Arial"/>
           <w:color w:val="000000"/>
@@ -6062,23 +7136,376 @@
           <w:szCs w:val="24"/>
         </w:rPr>
       </w:pPr>
-      <w:bookmarkStart w:id="1" w:name="OLE_LINK1"/>
-      <w:bookmarkStart w:id="2" w:name="OLE_LINK2"/>
-      <w:r>
-        <w:rPr>
-          <w:rFonts w:ascii="Arial" w:eastAsia="Times New Roman" w:hAnsi="Arial" w:cs="Arial"/>
-          <w:b/>
-          <w:bCs/>
-          <w:caps/>
-          <w:color w:val="000000"/>
-          <w:sz w:val="24"/>
-          <w:szCs w:val="24"/>
-        </w:rPr>
+      <w:bookmarkStart w:id="3" w:name="OLE_LINK1"/>
+      <w:bookmarkStart w:id="4" w:name="OLE_LINK2"/>
+    </w:p>
+    <w:p>
+      <w:pPr>
+        <w:shd w:val="clear" w:color="auto" w:fill="FFFFFF"/>
+        <w:spacing w:before="199" w:after="199" w:line="240" w:lineRule="auto"/>
+        <w:outlineLvl w:val="2"/>
+        <w:rPr>
+          <w:rFonts w:ascii="Arial" w:eastAsia="Times New Roman" w:hAnsi="Arial" w:cs="Arial"/>
+          <w:b/>
+          <w:bCs/>
+          <w:caps/>
+          <w:color w:val="000000"/>
+          <w:sz w:val="24"/>
+          <w:szCs w:val="24"/>
+        </w:rPr>
+      </w:pPr>
+    </w:p>
+    <w:p>
+      <w:pPr>
+        <w:shd w:val="clear" w:color="auto" w:fill="FFFFFF"/>
+        <w:spacing w:before="199" w:after="199" w:line="240" w:lineRule="auto"/>
+        <w:outlineLvl w:val="2"/>
+        <w:rPr>
+          <w:rFonts w:ascii="Arial" w:eastAsia="Times New Roman" w:hAnsi="Arial" w:cs="Arial"/>
+          <w:b/>
+          <w:bCs/>
+          <w:caps/>
+          <w:color w:val="000000"/>
+          <w:sz w:val="24"/>
+          <w:szCs w:val="24"/>
+        </w:rPr>
+      </w:pPr>
+    </w:p>
+    <w:p>
+      <w:pPr>
+        <w:shd w:val="clear" w:color="auto" w:fill="FFFFFF"/>
+        <w:spacing w:before="199" w:after="199" w:line="240" w:lineRule="auto"/>
+        <w:outlineLvl w:val="2"/>
+        <w:rPr>
+          <w:rFonts w:ascii="Arial" w:eastAsia="Times New Roman" w:hAnsi="Arial" w:cs="Arial"/>
+          <w:b/>
+          <w:bCs/>
+          <w:caps/>
+          <w:color w:val="000000"/>
+          <w:sz w:val="24"/>
+          <w:szCs w:val="24"/>
+        </w:rPr>
+      </w:pPr>
+    </w:p>
+    <w:p>
+      <w:pPr>
+        <w:shd w:val="clear" w:color="auto" w:fill="FFFFFF"/>
+        <w:spacing w:before="199" w:after="199" w:line="240" w:lineRule="auto"/>
+        <w:outlineLvl w:val="2"/>
+        <w:rPr>
+          <w:rFonts w:ascii="Arial" w:eastAsia="Times New Roman" w:hAnsi="Arial" w:cs="Arial"/>
+          <w:b/>
+          <w:bCs/>
+          <w:caps/>
+          <w:color w:val="000000"/>
+          <w:sz w:val="24"/>
+          <w:szCs w:val="24"/>
+        </w:rPr>
+      </w:pPr>
+    </w:p>
+    <w:p>
+      <w:pPr>
+        <w:shd w:val="clear" w:color="auto" w:fill="FFFFFF"/>
+        <w:spacing w:before="199" w:after="199" w:line="240" w:lineRule="auto"/>
+        <w:outlineLvl w:val="2"/>
+        <w:rPr>
+          <w:rFonts w:ascii="Arial" w:eastAsia="Times New Roman" w:hAnsi="Arial" w:cs="Arial"/>
+          <w:b/>
+          <w:bCs/>
+          <w:caps/>
+          <w:color w:val="000000"/>
+          <w:sz w:val="24"/>
+          <w:szCs w:val="24"/>
+        </w:rPr>
+      </w:pPr>
+    </w:p>
+    <w:p>
+      <w:pPr>
+        <w:shd w:val="clear" w:color="auto" w:fill="FFFFFF"/>
+        <w:spacing w:before="199" w:after="199" w:line="240" w:lineRule="auto"/>
+        <w:outlineLvl w:val="2"/>
+        <w:rPr>
+          <w:rFonts w:ascii="Arial" w:eastAsia="Times New Roman" w:hAnsi="Arial" w:cs="Arial"/>
+          <w:b/>
+          <w:bCs/>
+          <w:caps/>
+          <w:color w:val="000000"/>
+          <w:sz w:val="24"/>
+          <w:szCs w:val="24"/>
+        </w:rPr>
+      </w:pPr>
+    </w:p>
+    <w:p>
+      <w:pPr>
+        <w:shd w:val="clear" w:color="auto" w:fill="FFFFFF"/>
+        <w:spacing w:before="199" w:after="199" w:line="240" w:lineRule="auto"/>
+        <w:outlineLvl w:val="2"/>
+        <w:rPr>
+          <w:rFonts w:ascii="Arial" w:eastAsia="Times New Roman" w:hAnsi="Arial" w:cs="Arial"/>
+          <w:b/>
+          <w:bCs/>
+          <w:caps/>
+          <w:color w:val="000000"/>
+          <w:sz w:val="24"/>
+          <w:szCs w:val="24"/>
+        </w:rPr>
+      </w:pPr>
+    </w:p>
+    <w:p>
+      <w:pPr>
+        <w:shd w:val="clear" w:color="auto" w:fill="FFFFFF"/>
+        <w:spacing w:before="199" w:after="199" w:line="240" w:lineRule="auto"/>
+        <w:outlineLvl w:val="2"/>
+        <w:rPr>
+          <w:rFonts w:ascii="Arial" w:eastAsia="Times New Roman" w:hAnsi="Arial" w:cs="Arial"/>
+          <w:b/>
+          <w:bCs/>
+          <w:caps/>
+          <w:color w:val="000000"/>
+          <w:sz w:val="24"/>
+          <w:szCs w:val="24"/>
+        </w:rPr>
+      </w:pPr>
+    </w:p>
+    <w:p>
+      <w:pPr>
+        <w:shd w:val="clear" w:color="auto" w:fill="FFFFFF"/>
+        <w:spacing w:before="199" w:after="199" w:line="240" w:lineRule="auto"/>
+        <w:outlineLvl w:val="2"/>
+        <w:rPr>
+          <w:rFonts w:ascii="Arial" w:eastAsia="Times New Roman" w:hAnsi="Arial" w:cs="Arial"/>
+          <w:b/>
+          <w:bCs/>
+          <w:caps/>
+          <w:color w:val="000000"/>
+          <w:sz w:val="24"/>
+          <w:szCs w:val="24"/>
+        </w:rPr>
+      </w:pPr>
+    </w:p>
+    <w:p>
+      <w:pPr>
+        <w:shd w:val="clear" w:color="auto" w:fill="FFFFFF"/>
+        <w:spacing w:before="199" w:after="199" w:line="240" w:lineRule="auto"/>
+        <w:outlineLvl w:val="2"/>
+        <w:rPr>
+          <w:rFonts w:ascii="Arial" w:eastAsia="Times New Roman" w:hAnsi="Arial" w:cs="Arial"/>
+          <w:b/>
+          <w:bCs/>
+          <w:caps/>
+          <w:color w:val="000000"/>
+          <w:sz w:val="24"/>
+          <w:szCs w:val="24"/>
+        </w:rPr>
+      </w:pPr>
+    </w:p>
+    <w:p>
+      <w:pPr>
+        <w:shd w:val="clear" w:color="auto" w:fill="FFFFFF"/>
+        <w:spacing w:before="199" w:after="199" w:line="240" w:lineRule="auto"/>
+        <w:outlineLvl w:val="2"/>
+        <w:rPr>
+          <w:rFonts w:ascii="Arial" w:eastAsia="Times New Roman" w:hAnsi="Arial" w:cs="Arial"/>
+          <w:b/>
+          <w:bCs/>
+          <w:caps/>
+          <w:color w:val="000000"/>
+          <w:sz w:val="24"/>
+          <w:szCs w:val="24"/>
+        </w:rPr>
+      </w:pPr>
+    </w:p>
+    <w:p>
+      <w:pPr>
+        <w:shd w:val="clear" w:color="auto" w:fill="FFFFFF"/>
+        <w:spacing w:before="199" w:after="199" w:line="240" w:lineRule="auto"/>
+        <w:outlineLvl w:val="2"/>
+        <w:rPr>
+          <w:rFonts w:ascii="Arial" w:eastAsia="Times New Roman" w:hAnsi="Arial" w:cs="Arial"/>
+          <w:b/>
+          <w:bCs/>
+          <w:caps/>
+          <w:color w:val="000000"/>
+          <w:sz w:val="24"/>
+          <w:szCs w:val="24"/>
+        </w:rPr>
+      </w:pPr>
+    </w:p>
+    <w:p>
+      <w:pPr>
+        <w:shd w:val="clear" w:color="auto" w:fill="FFFFFF"/>
+        <w:spacing w:before="199" w:after="199" w:line="240" w:lineRule="auto"/>
+        <w:outlineLvl w:val="2"/>
+        <w:rPr>
+          <w:rFonts w:ascii="Arial" w:eastAsia="Times New Roman" w:hAnsi="Arial" w:cs="Arial"/>
+          <w:b/>
+          <w:bCs/>
+          <w:caps/>
+          <w:color w:val="000000"/>
+          <w:sz w:val="24"/>
+          <w:szCs w:val="24"/>
+        </w:rPr>
+      </w:pPr>
+    </w:p>
+    <w:p>
+      <w:pPr>
+        <w:shd w:val="clear" w:color="auto" w:fill="FFFFFF"/>
+        <w:spacing w:before="199" w:after="199" w:line="240" w:lineRule="auto"/>
+        <w:outlineLvl w:val="2"/>
+        <w:rPr>
+          <w:rFonts w:ascii="Arial" w:eastAsia="Times New Roman" w:hAnsi="Arial" w:cs="Arial"/>
+          <w:b/>
+          <w:bCs/>
+          <w:caps/>
+          <w:color w:val="000000"/>
+          <w:sz w:val="24"/>
+          <w:szCs w:val="24"/>
+        </w:rPr>
+      </w:pPr>
+    </w:p>
+    <w:p>
+      <w:pPr>
+        <w:shd w:val="clear" w:color="auto" w:fill="FFFFFF"/>
+        <w:spacing w:before="199" w:after="199" w:line="240" w:lineRule="auto"/>
+        <w:outlineLvl w:val="2"/>
+        <w:rPr>
+          <w:rFonts w:ascii="Arial" w:eastAsia="Times New Roman" w:hAnsi="Arial" w:cs="Arial"/>
+          <w:b/>
+          <w:bCs/>
+          <w:caps/>
+          <w:color w:val="000000"/>
+          <w:sz w:val="24"/>
+          <w:szCs w:val="24"/>
+        </w:rPr>
+      </w:pPr>
+    </w:p>
+    <w:p>
+      <w:pPr>
+        <w:shd w:val="clear" w:color="auto" w:fill="FFFFFF"/>
+        <w:spacing w:before="199" w:after="199" w:line="240" w:lineRule="auto"/>
+        <w:outlineLvl w:val="2"/>
+        <w:rPr>
+          <w:rFonts w:ascii="Arial" w:eastAsia="Times New Roman" w:hAnsi="Arial" w:cs="Arial"/>
+          <w:b/>
+          <w:bCs/>
+          <w:caps/>
+          <w:color w:val="000000"/>
+          <w:sz w:val="24"/>
+          <w:szCs w:val="24"/>
+        </w:rPr>
+      </w:pPr>
+    </w:p>
+    <w:p>
+      <w:pPr>
+        <w:shd w:val="clear" w:color="auto" w:fill="FFFFFF"/>
+        <w:spacing w:before="199" w:after="199" w:line="240" w:lineRule="auto"/>
+        <w:outlineLvl w:val="2"/>
+        <w:rPr>
+          <w:rFonts w:ascii="Arial" w:eastAsia="Times New Roman" w:hAnsi="Arial" w:cs="Arial"/>
+          <w:b/>
+          <w:bCs/>
+          <w:caps/>
+          <w:color w:val="000000"/>
+          <w:sz w:val="24"/>
+          <w:szCs w:val="24"/>
+        </w:rPr>
+      </w:pPr>
+    </w:p>
+    <w:p>
+      <w:pPr>
+        <w:shd w:val="clear" w:color="auto" w:fill="FFFFFF"/>
+        <w:spacing w:before="199" w:after="199" w:line="240" w:lineRule="auto"/>
+        <w:outlineLvl w:val="2"/>
+        <w:rPr>
+          <w:rFonts w:ascii="Arial" w:eastAsia="Times New Roman" w:hAnsi="Arial" w:cs="Arial"/>
+          <w:b/>
+          <w:bCs/>
+          <w:caps/>
+          <w:color w:val="000000"/>
+          <w:sz w:val="24"/>
+          <w:szCs w:val="24"/>
+        </w:rPr>
+      </w:pPr>
+    </w:p>
+    <w:p>
+      <w:pPr>
+        <w:shd w:val="clear" w:color="auto" w:fill="FFFFFF"/>
+        <w:spacing w:before="199" w:after="199" w:line="240" w:lineRule="auto"/>
+        <w:outlineLvl w:val="2"/>
+        <w:rPr>
+          <w:rFonts w:ascii="Arial" w:eastAsia="Times New Roman" w:hAnsi="Arial" w:cs="Arial"/>
+          <w:b/>
+          <w:bCs/>
+          <w:caps/>
+          <w:color w:val="000000"/>
+          <w:sz w:val="24"/>
+          <w:szCs w:val="24"/>
+        </w:rPr>
+      </w:pPr>
+    </w:p>
+    <w:p>
+      <w:pPr>
+        <w:shd w:val="clear" w:color="auto" w:fill="FFFFFF"/>
+        <w:spacing w:before="199" w:after="199" w:line="240" w:lineRule="auto"/>
+        <w:outlineLvl w:val="2"/>
+        <w:rPr>
+          <w:rFonts w:ascii="Arial" w:eastAsia="Times New Roman" w:hAnsi="Arial" w:cs="Arial"/>
+          <w:b/>
+          <w:bCs/>
+          <w:caps/>
+          <w:color w:val="000000"/>
+          <w:sz w:val="24"/>
+          <w:szCs w:val="24"/>
+        </w:rPr>
+      </w:pPr>
+    </w:p>
+    <w:p>
+      <w:pPr>
+        <w:shd w:val="clear" w:color="auto" w:fill="FFFFFF"/>
+        <w:spacing w:before="199" w:after="199" w:line="240" w:lineRule="auto"/>
+        <w:outlineLvl w:val="2"/>
+        <w:rPr>
+          <w:rFonts w:ascii="Arial" w:eastAsia="Times New Roman" w:hAnsi="Arial" w:cs="Arial"/>
+          <w:b/>
+          <w:bCs/>
+          <w:caps/>
+          <w:color w:val="000000"/>
+          <w:sz w:val="24"/>
+          <w:szCs w:val="24"/>
+        </w:rPr>
+      </w:pPr>
+    </w:p>
+    <w:p>
+      <w:pPr>
+        <w:shd w:val="clear" w:color="auto" w:fill="FFFFFF"/>
+        <w:spacing w:before="199" w:after="199" w:line="240" w:lineRule="auto"/>
+        <w:outlineLvl w:val="2"/>
+        <w:rPr>
+          <w:rFonts w:ascii="Arial" w:eastAsia="Times New Roman" w:hAnsi="Arial" w:cs="Arial"/>
+          <w:b/>
+          <w:bCs/>
+          <w:caps/>
+          <w:color w:val="000000"/>
+          <w:sz w:val="24"/>
+          <w:szCs w:val="24"/>
+        </w:rPr>
+      </w:pPr>
+      <w:r>
+        <w:rPr>
+          <w:rFonts w:ascii="Arial" w:eastAsia="Times New Roman" w:hAnsi="Arial" w:cs="Arial"/>
+          <w:b/>
+          <w:bCs/>
+          <w:caps/>
+          <w:color w:val="000000"/>
+          <w:sz w:val="24"/>
+          <w:szCs w:val="24"/>
+        </w:rPr>
+        <w:lastRenderedPageBreak/>
         <w:t>LOGGING</w:t>
       </w:r>
     </w:p>
-    <w:bookmarkEnd w:id="1"/>
-    <w:bookmarkEnd w:id="2"/>
+    <w:bookmarkEnd w:id="3"/>
+    <w:bookmarkEnd w:id="4"/>
     <w:p>
       <w:pPr>
         <w:spacing w:after="0" w:line="240" w:lineRule="auto"/>
@@ -6120,27 +7547,17 @@
           <w:szCs w:val="24"/>
           <w:shd w:val="clear" w:color="auto" w:fill="FFFFFF"/>
         </w:rPr>
-        <w:t xml:space="preserve"> tab </w:t>
-      </w:r>
-      <w:r>
-        <w:rPr>
-          <w:rFonts w:ascii="Arial" w:eastAsia="Times New Roman" w:hAnsi="Arial" w:cs="Arial"/>
-          <w:color w:val="000000"/>
-          <w:sz w:val="24"/>
-          <w:szCs w:val="24"/>
-          <w:shd w:val="clear" w:color="auto" w:fill="FFFFFF"/>
-        </w:rPr>
-        <w:t>soon</w:t>
-      </w:r>
-      <w:r>
-        <w:rPr>
-          <w:rFonts w:ascii="Arial" w:eastAsia="Times New Roman" w:hAnsi="Arial" w:cs="Arial"/>
-          <w:color w:val="000000"/>
-          <w:sz w:val="24"/>
-          <w:szCs w:val="24"/>
-          <w:shd w:val="clear" w:color="auto" w:fill="FFFFFF"/>
-        </w:rPr>
-        <w:t xml:space="preserve"> after the configurations</w:t>
+        <w:t xml:space="preserve"> tab after </w:t>
+      </w:r>
+      <w:r>
+        <w:rPr>
+          <w:rFonts w:ascii="Arial" w:eastAsia="Times New Roman" w:hAnsi="Arial" w:cs="Arial"/>
+          <w:color w:val="000000"/>
+          <w:sz w:val="24"/>
+          <w:szCs w:val="24"/>
+          <w:shd w:val="clear" w:color="auto" w:fill="FFFFFF"/>
+        </w:rPr>
+        <w:t>the configurations</w:t>
       </w:r>
       <w:r>
         <w:rPr>
@@ -6181,29 +7598,25 @@
         <w:jc w:val="center"/>
         <w:rPr>
           <w:rFonts w:ascii="Arial" w:eastAsia="Times New Roman" w:hAnsi="Arial" w:cs="Arial"/>
-          <w:b/>
-          <w:bCs/>
-          <w:color w:val="000000"/>
-          <w:sz w:val="24"/>
-          <w:szCs w:val="24"/>
-          <w:shd w:val="clear" w:color="auto" w:fill="FFFFFF"/>
-        </w:rPr>
-      </w:pPr>
-      <w:r>
-        <w:rPr>
-          <w:rFonts w:ascii="Arial" w:eastAsia="Times New Roman" w:hAnsi="Arial" w:cs="Arial"/>
-          <w:b/>
-          <w:bCs/>
+          <w:color w:val="000000"/>
+          <w:sz w:val="24"/>
+          <w:szCs w:val="24"/>
+          <w:shd w:val="clear" w:color="auto" w:fill="FFFFFF"/>
+        </w:rPr>
+      </w:pPr>
+      <w:r>
+        <w:rPr>
+          <w:rFonts w:ascii="Arial" w:eastAsia="Times New Roman" w:hAnsi="Arial" w:cs="Arial"/>
           <w:color w:val="000000"/>
           <w:sz w:val="24"/>
           <w:szCs w:val="24"/>
           <w:shd w:val="clear" w:color="auto" w:fill="FFFFFF"/>
         </w:rPr>
         <w:drawing>
-          <wp:inline distT="0" distB="0" distL="0" distR="0" wp14:anchorId="484B86DA" wp14:editId="2C4992FB">
-            <wp:extent cx="5943600" cy="4799965"/>
-            <wp:effectExtent l="0" t="0" r="0" b="635"/>
-            <wp:docPr id="40" name="Picture 40"/>
+          <wp:inline distT="0" distB="0" distL="0" distR="0" wp14:anchorId="53B17B7C" wp14:editId="0DBC2620">
+            <wp:extent cx="5724525" cy="4623043"/>
+            <wp:effectExtent l="0" t="0" r="0" b="6350"/>
+            <wp:docPr id="7" name="Picture 7"/>
             <wp:cNvGraphicFramePr>
               <a:graphicFrameLocks xmlns:a="http://schemas.openxmlformats.org/drawingml/2006/main" noChangeAspect="1"/>
             </wp:cNvGraphicFramePr>
@@ -6215,7 +7628,7 @@
                     <pic:cNvPicPr/>
                   </pic:nvPicPr>
                   <pic:blipFill>
-                    <a:blip r:embed="rId21"/>
+                    <a:blip r:embed="rId23"/>
                     <a:stretch>
                       <a:fillRect/>
                     </a:stretch>
@@ -6223,7 +7636,7 @@
                   <pic:spPr>
                     <a:xfrm>
                       <a:off x="0" y="0"/>
-                      <a:ext cx="5943600" cy="4799965"/>
+                      <a:ext cx="5724525" cy="4623043"/>
                     </a:xfrm>
                     <a:prstGeom prst="rect">
                       <a:avLst/>
@@ -6267,7 +7680,376 @@
           <w:szCs w:val="24"/>
           <w:shd w:val="clear" w:color="auto" w:fill="FFFFFF"/>
         </w:rPr>
-        <w:t xml:space="preserve">The log will display all output from running the configurations, including which configuration is currently running, what step </w:t>
+        <w:t>The log will display all output from running the configurations, including which configuration is currently running, what step it</w:t>
+      </w:r>
+      <w:r>
+        <w:rPr>
+          <w:rFonts w:ascii="Arial" w:eastAsia="Times New Roman" w:hAnsi="Arial" w:cs="Arial"/>
+          <w:color w:val="000000"/>
+          <w:sz w:val="24"/>
+          <w:szCs w:val="24"/>
+          <w:shd w:val="clear" w:color="auto" w:fill="FFFFFF"/>
+        </w:rPr>
+        <w:t xml:space="preserve"> i</w:t>
+      </w:r>
+      <w:r>
+        <w:rPr>
+          <w:rFonts w:ascii="Arial" w:eastAsia="Times New Roman" w:hAnsi="Arial" w:cs="Arial"/>
+          <w:color w:val="000000"/>
+          <w:sz w:val="24"/>
+          <w:szCs w:val="24"/>
+          <w:shd w:val="clear" w:color="auto" w:fill="FFFFFF"/>
+        </w:rPr>
+        <w:t>s on, and the progress of that step.</w:t>
+      </w:r>
+    </w:p>
+    <w:p>
+      <w:pPr>
+        <w:spacing w:after="0" w:line="240" w:lineRule="auto"/>
+        <w:rPr>
+          <w:rFonts w:ascii="Arial" w:eastAsia="Times New Roman" w:hAnsi="Arial" w:cs="Arial"/>
+          <w:color w:val="000000"/>
+          <w:sz w:val="24"/>
+          <w:szCs w:val="24"/>
+          <w:shd w:val="clear" w:color="auto" w:fill="FFFFFF"/>
+        </w:rPr>
+      </w:pPr>
+      <w:r>
+        <w:rPr>
+          <w:rFonts w:ascii="Arial" w:eastAsia="Times New Roman" w:hAnsi="Arial" w:cs="Arial"/>
+          <w:color w:val="000000"/>
+          <w:sz w:val="24"/>
+          <w:szCs w:val="24"/>
+          <w:shd w:val="clear" w:color="auto" w:fill="FFFFFF"/>
+        </w:rPr>
+        <w:t xml:space="preserve">Logs of previous runs can be viewed by clicking the </w:t>
+      </w:r>
+      <w:r>
+        <w:rPr>
+          <w:rFonts w:ascii="Arial" w:eastAsia="Times New Roman" w:hAnsi="Arial" w:cs="Arial"/>
+          <w:b/>
+          <w:bCs/>
+          <w:color w:val="000000"/>
+          <w:sz w:val="24"/>
+          <w:szCs w:val="24"/>
+          <w:shd w:val="clear" w:color="auto" w:fill="FFFFFF"/>
+        </w:rPr>
+        <w:t xml:space="preserve">Log </w:t>
+      </w:r>
+      <w:r>
+        <w:rPr>
+          <w:rFonts w:ascii="Arial" w:eastAsia="Times New Roman" w:hAnsi="Arial" w:cs="Arial"/>
+          <w:color w:val="000000"/>
+          <w:sz w:val="24"/>
+          <w:szCs w:val="24"/>
+          <w:shd w:val="clear" w:color="auto" w:fill="FFFFFF"/>
+        </w:rPr>
+        <w:t>dropdown menu</w:t>
+      </w:r>
+      <w:r>
+        <w:rPr>
+          <w:rFonts w:ascii="Arial" w:eastAsia="Times New Roman" w:hAnsi="Arial" w:cs="Arial"/>
+          <w:color w:val="000000"/>
+          <w:sz w:val="24"/>
+          <w:szCs w:val="24"/>
+          <w:shd w:val="clear" w:color="auto" w:fill="FFFFFF"/>
+        </w:rPr>
+        <w:t>.</w:t>
+      </w:r>
+      <w:r>
+        <w:rPr>
+          <w:rFonts w:ascii="Arial" w:eastAsia="Times New Roman" w:hAnsi="Arial" w:cs="Arial"/>
+          <w:color w:val="000000"/>
+          <w:sz w:val="24"/>
+          <w:szCs w:val="24"/>
+          <w:shd w:val="clear" w:color="auto" w:fill="FFFFFF"/>
+        </w:rPr>
+        <w:t xml:space="preserve"> </w:t>
+      </w:r>
+      <w:r>
+        <w:rPr>
+          <w:rFonts w:ascii="Arial" w:eastAsia="Times New Roman" w:hAnsi="Arial" w:cs="Arial"/>
+          <w:color w:val="000000"/>
+          <w:sz w:val="24"/>
+          <w:szCs w:val="24"/>
+          <w:shd w:val="clear" w:color="auto" w:fill="FFFFFF"/>
+        </w:rPr>
+        <w:t xml:space="preserve">Previous </w:t>
+      </w:r>
+      <w:r>
+        <w:rPr>
+          <w:rFonts w:ascii="Arial" w:eastAsia="Times New Roman" w:hAnsi="Arial" w:cs="Arial"/>
+          <w:color w:val="000000"/>
+          <w:sz w:val="24"/>
+          <w:szCs w:val="24"/>
+          <w:shd w:val="clear" w:color="auto" w:fill="FFFFFF"/>
+        </w:rPr>
+        <w:t xml:space="preserve">logs can be managed with the </w:t>
+      </w:r>
+      <w:r>
+        <w:rPr>
+          <w:rFonts w:ascii="Arial" w:eastAsia="Times New Roman" w:hAnsi="Arial" w:cs="Arial"/>
+          <w:b/>
+          <w:bCs/>
+          <w:color w:val="000000"/>
+          <w:sz w:val="24"/>
+          <w:szCs w:val="24"/>
+          <w:shd w:val="clear" w:color="auto" w:fill="FFFFFF"/>
+        </w:rPr>
+        <w:t>Delete Lo</w:t>
+      </w:r>
+      <w:r>
+        <w:rPr>
+          <w:rFonts w:ascii="Arial" w:eastAsia="Times New Roman" w:hAnsi="Arial" w:cs="Arial"/>
+          <w:b/>
+          <w:bCs/>
+          <w:color w:val="000000"/>
+          <w:sz w:val="24"/>
+          <w:szCs w:val="24"/>
+          <w:shd w:val="clear" w:color="auto" w:fill="FFFFFF"/>
+        </w:rPr>
+        <w:t>gs</w:t>
+      </w:r>
+      <w:r>
+        <w:rPr>
+          <w:rFonts w:ascii="Arial" w:eastAsia="Times New Roman" w:hAnsi="Arial" w:cs="Arial"/>
+          <w:b/>
+          <w:bCs/>
+          <w:color w:val="000000"/>
+          <w:sz w:val="24"/>
+          <w:szCs w:val="24"/>
+          <w:shd w:val="clear" w:color="auto" w:fill="FFFFFF"/>
+        </w:rPr>
+        <w:t xml:space="preserve"> </w:t>
+      </w:r>
+      <w:r>
+        <w:rPr>
+          <w:rFonts w:ascii="Arial" w:eastAsia="Times New Roman" w:hAnsi="Arial" w:cs="Arial"/>
+          <w:color w:val="000000"/>
+          <w:sz w:val="24"/>
+          <w:szCs w:val="24"/>
+          <w:shd w:val="clear" w:color="auto" w:fill="FFFFFF"/>
+        </w:rPr>
+        <w:t>button</w:t>
+      </w:r>
+      <w:r>
+        <w:rPr>
+          <w:rFonts w:ascii="Arial" w:eastAsia="Times New Roman" w:hAnsi="Arial" w:cs="Arial"/>
+          <w:color w:val="000000"/>
+          <w:sz w:val="24"/>
+          <w:szCs w:val="24"/>
+          <w:shd w:val="clear" w:color="auto" w:fill="FFFFFF"/>
+        </w:rPr>
+        <w:t xml:space="preserve"> and the folder containing the saved logs can be opened with the </w:t>
+      </w:r>
+      <w:r>
+        <w:rPr>
+          <w:rFonts w:ascii="Arial" w:eastAsia="Times New Roman" w:hAnsi="Arial" w:cs="Arial"/>
+          <w:b/>
+          <w:bCs/>
+          <w:color w:val="000000"/>
+          <w:sz w:val="24"/>
+          <w:szCs w:val="24"/>
+          <w:shd w:val="clear" w:color="auto" w:fill="FFFFFF"/>
+        </w:rPr>
+        <w:t>Open Folder</w:t>
+      </w:r>
+      <w:r>
+        <w:rPr>
+          <w:rFonts w:ascii="Arial" w:eastAsia="Times New Roman" w:hAnsi="Arial" w:cs="Arial"/>
+          <w:color w:val="000000"/>
+          <w:sz w:val="24"/>
+          <w:szCs w:val="24"/>
+          <w:shd w:val="clear" w:color="auto" w:fill="FFFFFF"/>
+        </w:rPr>
+        <w:t xml:space="preserve"> button.</w:t>
+      </w:r>
+    </w:p>
+    <w:p>
+      <w:pPr>
+        <w:spacing w:after="0" w:line="240" w:lineRule="auto"/>
+        <w:rPr>
+          <w:rFonts w:ascii="Arial" w:eastAsia="Times New Roman" w:hAnsi="Arial" w:cs="Arial"/>
+          <w:color w:val="000000"/>
+          <w:sz w:val="24"/>
+          <w:szCs w:val="24"/>
+          <w:shd w:val="clear" w:color="auto" w:fill="FFFFFF"/>
+        </w:rPr>
+      </w:pPr>
+    </w:p>
+    <w:p>
+      <w:pPr>
+        <w:spacing w:after="0" w:line="240" w:lineRule="auto"/>
+        <w:rPr>
+          <w:rFonts w:ascii="Arial" w:eastAsia="Times New Roman" w:hAnsi="Arial" w:cs="Arial"/>
+          <w:b/>
+          <w:bCs/>
+          <w:caps/>
+          <w:color w:val="000000"/>
+          <w:sz w:val="24"/>
+          <w:szCs w:val="24"/>
+        </w:rPr>
+      </w:pPr>
+    </w:p>
+    <w:p>
+      <w:pPr>
+        <w:spacing w:after="0" w:line="240" w:lineRule="auto"/>
+        <w:rPr>
+          <w:rFonts w:ascii="Arial" w:eastAsia="Times New Roman" w:hAnsi="Arial" w:cs="Arial"/>
+          <w:b/>
+          <w:bCs/>
+          <w:caps/>
+          <w:color w:val="000000"/>
+          <w:sz w:val="24"/>
+          <w:szCs w:val="24"/>
+        </w:rPr>
+      </w:pPr>
+    </w:p>
+    <w:p>
+      <w:pPr>
+        <w:spacing w:after="0" w:line="240" w:lineRule="auto"/>
+        <w:rPr>
+          <w:rFonts w:ascii="Arial" w:eastAsia="Times New Roman" w:hAnsi="Arial" w:cs="Arial"/>
+          <w:b/>
+          <w:bCs/>
+          <w:caps/>
+          <w:color w:val="000000"/>
+          <w:sz w:val="24"/>
+          <w:szCs w:val="24"/>
+        </w:rPr>
+      </w:pPr>
+    </w:p>
+    <w:p>
+      <w:pPr>
+        <w:spacing w:after="0" w:line="240" w:lineRule="auto"/>
+        <w:rPr>
+          <w:rFonts w:ascii="Arial" w:eastAsia="Times New Roman" w:hAnsi="Arial" w:cs="Arial"/>
+          <w:b/>
+          <w:bCs/>
+          <w:caps/>
+          <w:color w:val="000000"/>
+          <w:sz w:val="24"/>
+          <w:szCs w:val="24"/>
+        </w:rPr>
+      </w:pPr>
+    </w:p>
+    <w:p>
+      <w:pPr>
+        <w:spacing w:after="0" w:line="240" w:lineRule="auto"/>
+        <w:rPr>
+          <w:rFonts w:ascii="Arial" w:eastAsia="Times New Roman" w:hAnsi="Arial" w:cs="Arial"/>
+          <w:b/>
+          <w:bCs/>
+          <w:caps/>
+          <w:color w:val="000000"/>
+          <w:sz w:val="24"/>
+          <w:szCs w:val="24"/>
+        </w:rPr>
+      </w:pPr>
+    </w:p>
+    <w:p>
+      <w:pPr>
+        <w:spacing w:after="0" w:line="240" w:lineRule="auto"/>
+        <w:rPr>
+          <w:rFonts w:ascii="Arial" w:eastAsia="Times New Roman" w:hAnsi="Arial" w:cs="Arial"/>
+          <w:b/>
+          <w:bCs/>
+          <w:caps/>
+          <w:color w:val="000000"/>
+          <w:sz w:val="24"/>
+          <w:szCs w:val="24"/>
+        </w:rPr>
+      </w:pPr>
+    </w:p>
+    <w:p>
+      <w:pPr>
+        <w:spacing w:after="0" w:line="240" w:lineRule="auto"/>
+        <w:rPr>
+          <w:rFonts w:ascii="Arial" w:eastAsia="Times New Roman" w:hAnsi="Arial" w:cs="Arial"/>
+          <w:b/>
+          <w:bCs/>
+          <w:caps/>
+          <w:color w:val="000000"/>
+          <w:sz w:val="24"/>
+          <w:szCs w:val="24"/>
+        </w:rPr>
+      </w:pPr>
+    </w:p>
+    <w:p>
+      <w:pPr>
+        <w:spacing w:after="0" w:line="240" w:lineRule="auto"/>
+        <w:rPr>
+          <w:rFonts w:ascii="Arial" w:eastAsia="Times New Roman" w:hAnsi="Arial" w:cs="Arial"/>
+          <w:b/>
+          <w:bCs/>
+          <w:caps/>
+          <w:color w:val="000000"/>
+          <w:sz w:val="24"/>
+          <w:szCs w:val="24"/>
+        </w:rPr>
+      </w:pPr>
+    </w:p>
+    <w:p>
+      <w:pPr>
+        <w:spacing w:after="0" w:line="240" w:lineRule="auto"/>
+        <w:rPr>
+          <w:rFonts w:ascii="Arial" w:eastAsia="Times New Roman" w:hAnsi="Arial" w:cs="Arial"/>
+          <w:b/>
+          <w:bCs/>
+          <w:caps/>
+          <w:color w:val="000000"/>
+          <w:sz w:val="24"/>
+          <w:szCs w:val="24"/>
+        </w:rPr>
+      </w:pPr>
+    </w:p>
+    <w:p>
+      <w:pPr>
+        <w:spacing w:after="0" w:line="240" w:lineRule="auto"/>
+        <w:rPr>
+          <w:rFonts w:ascii="Arial" w:eastAsia="Times New Roman" w:hAnsi="Arial" w:cs="Arial"/>
+          <w:b/>
+          <w:bCs/>
+          <w:caps/>
+          <w:color w:val="000000"/>
+          <w:sz w:val="24"/>
+          <w:szCs w:val="24"/>
+        </w:rPr>
+      </w:pPr>
+      <w:r>
+        <w:rPr>
+          <w:rFonts w:ascii="Arial" w:eastAsia="Times New Roman" w:hAnsi="Arial" w:cs="Arial"/>
+          <w:b/>
+          <w:bCs/>
+          <w:caps/>
+          <w:color w:val="000000"/>
+          <w:sz w:val="24"/>
+          <w:szCs w:val="24"/>
+        </w:rPr>
+        <w:lastRenderedPageBreak/>
+        <w:t>ACCESSING RESULTS</w:t>
+      </w:r>
+    </w:p>
+    <w:p>
+      <w:pPr>
+        <w:spacing w:after="0" w:line="240" w:lineRule="auto"/>
+        <w:rPr>
+          <w:rFonts w:ascii="Arial" w:eastAsia="Times New Roman" w:hAnsi="Arial" w:cs="Arial"/>
+          <w:color w:val="000000"/>
+          <w:sz w:val="24"/>
+          <w:szCs w:val="24"/>
+          <w:shd w:val="clear" w:color="auto" w:fill="FFFFFF"/>
+        </w:rPr>
+      </w:pPr>
+      <w:r>
+        <w:rPr>
+          <w:rFonts w:ascii="Arial" w:eastAsia="Times New Roman" w:hAnsi="Arial" w:cs="Arial"/>
+          <w:color w:val="000000"/>
+          <w:sz w:val="24"/>
+          <w:szCs w:val="24"/>
+          <w:shd w:val="clear" w:color="auto" w:fill="FFFFFF"/>
+        </w:rPr>
+        <w:t xml:space="preserve">A configuration has finished running when </w:t>
       </w:r>
       <w:proofErr w:type="gramStart"/>
       <w:r>
@@ -6289,239 +8071,7 @@
           <w:szCs w:val="24"/>
           <w:shd w:val="clear" w:color="auto" w:fill="FFFFFF"/>
         </w:rPr>
-        <w:t xml:space="preserve"> on, and the progress of that step.</w:t>
-      </w:r>
-    </w:p>
-    <w:p>
-      <w:pPr>
-        <w:spacing w:after="0" w:line="240" w:lineRule="auto"/>
-        <w:rPr>
-          <w:rFonts w:ascii="Arial" w:eastAsia="Times New Roman" w:hAnsi="Arial" w:cs="Arial"/>
-          <w:color w:val="000000"/>
-          <w:sz w:val="24"/>
-          <w:szCs w:val="24"/>
-          <w:shd w:val="clear" w:color="auto" w:fill="FFFFFF"/>
-        </w:rPr>
-      </w:pPr>
-      <w:r>
-        <w:rPr>
-          <w:rFonts w:ascii="Arial" w:eastAsia="Times New Roman" w:hAnsi="Arial" w:cs="Arial"/>
-          <w:color w:val="000000"/>
-          <w:sz w:val="24"/>
-          <w:szCs w:val="24"/>
-          <w:shd w:val="clear" w:color="auto" w:fill="FFFFFF"/>
-        </w:rPr>
-        <w:t xml:space="preserve">Logs of previous runs can be viewed by clicking the </w:t>
-      </w:r>
-      <w:r>
-        <w:rPr>
-          <w:rFonts w:ascii="Arial" w:eastAsia="Times New Roman" w:hAnsi="Arial" w:cs="Arial"/>
-          <w:b/>
-          <w:bCs/>
-          <w:color w:val="000000"/>
-          <w:sz w:val="24"/>
-          <w:szCs w:val="24"/>
-          <w:shd w:val="clear" w:color="auto" w:fill="FFFFFF"/>
-        </w:rPr>
-        <w:t xml:space="preserve">Log </w:t>
-      </w:r>
-      <w:r>
-        <w:rPr>
-          <w:rFonts w:ascii="Arial" w:eastAsia="Times New Roman" w:hAnsi="Arial" w:cs="Arial"/>
-          <w:color w:val="000000"/>
-          <w:sz w:val="24"/>
-          <w:szCs w:val="24"/>
-          <w:shd w:val="clear" w:color="auto" w:fill="FFFFFF"/>
-        </w:rPr>
-        <w:t>dropdown menu</w:t>
-      </w:r>
-      <w:r>
-        <w:rPr>
-          <w:rFonts w:ascii="Arial" w:eastAsia="Times New Roman" w:hAnsi="Arial" w:cs="Arial"/>
-          <w:color w:val="000000"/>
-          <w:sz w:val="24"/>
-          <w:szCs w:val="24"/>
-          <w:shd w:val="clear" w:color="auto" w:fill="FFFFFF"/>
-        </w:rPr>
-        <w:t>.</w:t>
-      </w:r>
-      <w:r>
-        <w:rPr>
-          <w:rFonts w:ascii="Arial" w:eastAsia="Times New Roman" w:hAnsi="Arial" w:cs="Arial"/>
-          <w:color w:val="000000"/>
-          <w:sz w:val="24"/>
-          <w:szCs w:val="24"/>
-          <w:shd w:val="clear" w:color="auto" w:fill="FFFFFF"/>
-        </w:rPr>
-        <w:t xml:space="preserve"> </w:t>
-      </w:r>
-      <w:r>
-        <w:rPr>
-          <w:rFonts w:ascii="Arial" w:eastAsia="Times New Roman" w:hAnsi="Arial" w:cs="Arial"/>
-          <w:color w:val="000000"/>
-          <w:sz w:val="24"/>
-          <w:szCs w:val="24"/>
-          <w:shd w:val="clear" w:color="auto" w:fill="FFFFFF"/>
-        </w:rPr>
-        <w:t xml:space="preserve">Previous </w:t>
-      </w:r>
-      <w:r>
-        <w:rPr>
-          <w:rFonts w:ascii="Arial" w:eastAsia="Times New Roman" w:hAnsi="Arial" w:cs="Arial"/>
-          <w:color w:val="000000"/>
-          <w:sz w:val="24"/>
-          <w:szCs w:val="24"/>
-          <w:shd w:val="clear" w:color="auto" w:fill="FFFFFF"/>
-        </w:rPr>
-        <w:t xml:space="preserve">logs can be managed with the </w:t>
-      </w:r>
-      <w:r>
-        <w:rPr>
-          <w:rFonts w:ascii="Arial" w:eastAsia="Times New Roman" w:hAnsi="Arial" w:cs="Arial"/>
-          <w:b/>
-          <w:bCs/>
-          <w:color w:val="000000"/>
-          <w:sz w:val="24"/>
-          <w:szCs w:val="24"/>
-          <w:shd w:val="clear" w:color="auto" w:fill="FFFFFF"/>
-        </w:rPr>
-        <w:t>Delete Lo</w:t>
-      </w:r>
-      <w:r>
-        <w:rPr>
-          <w:rFonts w:ascii="Arial" w:eastAsia="Times New Roman" w:hAnsi="Arial" w:cs="Arial"/>
-          <w:b/>
-          <w:bCs/>
-          <w:color w:val="000000"/>
-          <w:sz w:val="24"/>
-          <w:szCs w:val="24"/>
-          <w:shd w:val="clear" w:color="auto" w:fill="FFFFFF"/>
-        </w:rPr>
-        <w:t>gs</w:t>
-      </w:r>
-      <w:r>
-        <w:rPr>
-          <w:rFonts w:ascii="Arial" w:eastAsia="Times New Roman" w:hAnsi="Arial" w:cs="Arial"/>
-          <w:b/>
-          <w:bCs/>
-          <w:color w:val="000000"/>
-          <w:sz w:val="24"/>
-          <w:szCs w:val="24"/>
-          <w:shd w:val="clear" w:color="auto" w:fill="FFFFFF"/>
-        </w:rPr>
-        <w:t xml:space="preserve"> </w:t>
-      </w:r>
-      <w:r>
-        <w:rPr>
-          <w:rFonts w:ascii="Arial" w:eastAsia="Times New Roman" w:hAnsi="Arial" w:cs="Arial"/>
-          <w:color w:val="000000"/>
-          <w:sz w:val="24"/>
-          <w:szCs w:val="24"/>
-          <w:shd w:val="clear" w:color="auto" w:fill="FFFFFF"/>
-        </w:rPr>
-        <w:t>button</w:t>
-      </w:r>
-      <w:r>
-        <w:rPr>
-          <w:rFonts w:ascii="Arial" w:eastAsia="Times New Roman" w:hAnsi="Arial" w:cs="Arial"/>
-          <w:color w:val="000000"/>
-          <w:sz w:val="24"/>
-          <w:szCs w:val="24"/>
-          <w:shd w:val="clear" w:color="auto" w:fill="FFFFFF"/>
-        </w:rPr>
-        <w:t xml:space="preserve"> and the folder containing the saved logs can be opened with the </w:t>
-      </w:r>
-      <w:r>
-        <w:rPr>
-          <w:rFonts w:ascii="Arial" w:eastAsia="Times New Roman" w:hAnsi="Arial" w:cs="Arial"/>
-          <w:b/>
-          <w:bCs/>
-          <w:color w:val="000000"/>
-          <w:sz w:val="24"/>
-          <w:szCs w:val="24"/>
-          <w:shd w:val="clear" w:color="auto" w:fill="FFFFFF"/>
-        </w:rPr>
-        <w:t>Open Folder</w:t>
-      </w:r>
-      <w:r>
-        <w:rPr>
-          <w:rFonts w:ascii="Arial" w:eastAsia="Times New Roman" w:hAnsi="Arial" w:cs="Arial"/>
-          <w:color w:val="000000"/>
-          <w:sz w:val="24"/>
-          <w:szCs w:val="24"/>
-          <w:shd w:val="clear" w:color="auto" w:fill="FFFFFF"/>
-        </w:rPr>
-        <w:t xml:space="preserve"> button.</w:t>
-      </w:r>
-    </w:p>
-    <w:p>
-      <w:pPr>
-        <w:spacing w:after="0" w:line="240" w:lineRule="auto"/>
-        <w:rPr>
-          <w:rFonts w:ascii="Arial" w:eastAsia="Times New Roman" w:hAnsi="Arial" w:cs="Arial"/>
-          <w:color w:val="000000"/>
-          <w:sz w:val="24"/>
-          <w:szCs w:val="24"/>
-          <w:shd w:val="clear" w:color="auto" w:fill="FFFFFF"/>
-        </w:rPr>
-      </w:pPr>
-    </w:p>
-    <w:p>
-      <w:pPr>
-        <w:spacing w:after="0" w:line="240" w:lineRule="auto"/>
-        <w:rPr>
-          <w:rFonts w:ascii="Arial" w:eastAsia="Times New Roman" w:hAnsi="Arial" w:cs="Arial"/>
-          <w:b/>
-          <w:bCs/>
-          <w:caps/>
-          <w:color w:val="000000"/>
-          <w:sz w:val="24"/>
-          <w:szCs w:val="24"/>
-        </w:rPr>
-      </w:pPr>
-      <w:r>
-        <w:rPr>
-          <w:rFonts w:ascii="Arial" w:eastAsia="Times New Roman" w:hAnsi="Arial" w:cs="Arial"/>
-          <w:b/>
-          <w:bCs/>
-          <w:caps/>
-          <w:color w:val="000000"/>
-          <w:sz w:val="24"/>
-          <w:szCs w:val="24"/>
-        </w:rPr>
-        <w:t>ACCESSING RESULTS</w:t>
-      </w:r>
-    </w:p>
-    <w:p>
-      <w:pPr>
-        <w:spacing w:after="0" w:line="240" w:lineRule="auto"/>
-        <w:rPr>
-          <w:rFonts w:ascii="Arial" w:eastAsia="Times New Roman" w:hAnsi="Arial" w:cs="Arial"/>
-          <w:color w:val="000000"/>
-          <w:sz w:val="24"/>
-          <w:szCs w:val="24"/>
-          <w:shd w:val="clear" w:color="auto" w:fill="FFFFFF"/>
-        </w:rPr>
-      </w:pPr>
-      <w:r>
-        <w:rPr>
-          <w:rFonts w:ascii="Arial" w:eastAsia="Times New Roman" w:hAnsi="Arial" w:cs="Arial"/>
-          <w:color w:val="000000"/>
-          <w:sz w:val="24"/>
-          <w:szCs w:val="24"/>
-          <w:shd w:val="clear" w:color="auto" w:fill="FFFFFF"/>
-        </w:rPr>
-        <w:t xml:space="preserve">When a configuration has finished running, the resulting skyline document and exported reports can be found in its analysis folder. </w:t>
-      </w:r>
-      <w:r>
-        <w:rPr>
-          <w:rFonts w:ascii="Arial" w:eastAsia="Times New Roman" w:hAnsi="Arial" w:cs="Arial"/>
-          <w:color w:val="000000"/>
-          <w:sz w:val="24"/>
-          <w:szCs w:val="24"/>
-          <w:shd w:val="clear" w:color="auto" w:fill="FFFFFF"/>
-        </w:rPr>
-        <w:t>To open the analysis folder, click on the configuration in the main window. Then click on the Open Folder icon in the toolbar.</w:t>
+        <w:t xml:space="preserve"> status no longer says “Running” and a Run Time is shown.</w:t>
       </w:r>
     </w:p>
     <w:p>
@@ -6542,86 +8092,14 @@
         <w:jc w:val="center"/>
         <w:rPr>
           <w:rFonts w:ascii="Arial" w:eastAsia="Times New Roman" w:hAnsi="Arial" w:cs="Arial"/>
-          <w:color w:val="000000"/>
-          <w:sz w:val="24"/>
-          <w:szCs w:val="24"/>
-          <w:shd w:val="clear" w:color="auto" w:fill="FFFFFF"/>
-        </w:rPr>
-      </w:pPr>
-      <w:r>
-        <w:rPr>
-          <w:noProof/>
-        </w:rPr>
-        <mc:AlternateContent>
-          <mc:Choice Requires="wps">
-            <w:drawing>
-              <wp:anchor distT="0" distB="0" distL="114300" distR="114300" simplePos="0" relativeHeight="251659264" behindDoc="0" locked="0" layoutInCell="1" allowOverlap="1" wp14:anchorId="4DC4957F" wp14:editId="1B6E2DE9">
-                <wp:simplePos x="0" y="0"/>
-                <wp:positionH relativeFrom="column">
-                  <wp:posOffset>4413885</wp:posOffset>
-                </wp:positionH>
-                <wp:positionV relativeFrom="paragraph">
-                  <wp:posOffset>1483042</wp:posOffset>
-                </wp:positionV>
-                <wp:extent cx="180975" cy="190500"/>
-                <wp:effectExtent l="0" t="0" r="28575" b="19050"/>
-                <wp:wrapNone/>
-                <wp:docPr id="11" name="Rectangle 11"/>
-                <wp:cNvGraphicFramePr/>
-                <a:graphic xmlns:a="http://schemas.openxmlformats.org/drawingml/2006/main">
-                  <a:graphicData uri="http://schemas.microsoft.com/office/word/2010/wordprocessingShape">
-                    <wps:wsp>
-                      <wps:cNvSpPr/>
-                      <wps:spPr>
-                        <a:xfrm>
-                          <a:off x="0" y="0"/>
-                          <a:ext cx="180975" cy="190500"/>
-                        </a:xfrm>
-                        <a:prstGeom prst="rect">
-                          <a:avLst/>
-                        </a:prstGeom>
-                        <a:noFill/>
-                        <a:ln w="19050">
-                          <a:solidFill>
-                            <a:srgbClr val="FF0000"/>
-                          </a:solidFill>
-                        </a:ln>
-                      </wps:spPr>
-                      <wps:style>
-                        <a:lnRef idx="2">
-                          <a:schemeClr val="accent1">
-                            <a:shade val="50000"/>
-                          </a:schemeClr>
-                        </a:lnRef>
-                        <a:fillRef idx="1">
-                          <a:schemeClr val="accent1"/>
-                        </a:fillRef>
-                        <a:effectRef idx="0">
-                          <a:schemeClr val="accent1"/>
-                        </a:effectRef>
-                        <a:fontRef idx="minor">
-                          <a:schemeClr val="lt1"/>
-                        </a:fontRef>
-                      </wps:style>
-                      <wps:bodyPr rot="0" spcFirstLastPara="0" vertOverflow="overflow" horzOverflow="overflow" vert="horz" wrap="square" lIns="91440" tIns="45720" rIns="91440" bIns="45720" numCol="1" spcCol="0" rtlCol="0" fromWordArt="0" anchor="ctr" anchorCtr="0" forceAA="0" compatLnSpc="1">
-                        <a:prstTxWarp prst="textNoShape">
-                          <a:avLst/>
-                        </a:prstTxWarp>
-                        <a:noAutofit/>
-                      </wps:bodyPr>
-                    </wps:wsp>
-                  </a:graphicData>
-                </a:graphic>
-              </wp:anchor>
-            </w:drawing>
-          </mc:Choice>
-          <mc:Fallback>
-            <w:pict>
-              <v:rect w14:anchorId="51E3E857" id="Rectangle 11" o:spid="_x0000_s1026" style="position:absolute;margin-left:347.55pt;margin-top:116.75pt;width:14.25pt;height:15pt;z-index:251659264;visibility:visible;mso-wrap-style:square;mso-wrap-distance-left:9pt;mso-wrap-distance-top:0;mso-wrap-distance-right:9pt;mso-wrap-distance-bottom:0;mso-position-horizontal:absolute;mso-position-horizontal-relative:text;mso-position-vertical:absolute;mso-position-vertical-relative:text;v-text-anchor:middle" o:gfxdata="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" filled="f" strokecolor="red" strokeweight="1.5pt"/>
-            </w:pict>
-          </mc:Fallback>
-        </mc:AlternateContent>
-      </w:r>
+          <w:b/>
+          <w:bCs/>
+          <w:caps/>
+          <w:color w:val="000000"/>
+          <w:sz w:val="24"/>
+          <w:szCs w:val="24"/>
+        </w:rPr>
+      </w:pPr>
       <w:r>
         <w:rPr>
           <w:rFonts w:ascii="Arial" w:eastAsia="Times New Roman" w:hAnsi="Arial" w:cs="Arial"/>
@@ -6631,10 +8109,10 @@
           <w:shd w:val="clear" w:color="auto" w:fill="FFFFFF"/>
         </w:rPr>
         <w:drawing>
-          <wp:inline distT="0" distB="0" distL="0" distR="0" wp14:anchorId="47412C32" wp14:editId="7BDBD3E0">
-            <wp:extent cx="4747253" cy="3833812"/>
-            <wp:effectExtent l="0" t="0" r="0" b="0"/>
-            <wp:docPr id="39" name="Picture 39"/>
+          <wp:inline distT="0" distB="0" distL="0" distR="0" wp14:anchorId="37E596A6" wp14:editId="108C1B4B">
+            <wp:extent cx="5599557" cy="4522124"/>
+            <wp:effectExtent l="0" t="0" r="1270" b="0"/>
+            <wp:docPr id="30" name="Picture 30"/>
             <wp:cNvGraphicFramePr>
               <a:graphicFrameLocks xmlns:a="http://schemas.openxmlformats.org/drawingml/2006/main" noChangeAspect="1"/>
             </wp:cNvGraphicFramePr>
@@ -6646,7 +8124,7 @@
                     <pic:cNvPicPr/>
                   </pic:nvPicPr>
                   <pic:blipFill>
-                    <a:blip r:embed="rId22"/>
+                    <a:blip r:embed="rId24"/>
                     <a:stretch>
                       <a:fillRect/>
                     </a:stretch>
@@ -6654,7 +8132,7 @@
                   <pic:spPr>
                     <a:xfrm>
                       <a:off x="0" y="0"/>
-                      <a:ext cx="4766223" cy="3849131"/>
+                      <a:ext cx="5638758" cy="4553782"/>
                     </a:xfrm>
                     <a:prstGeom prst="rect">
                       <a:avLst/>
@@ -6670,15 +8148,308 @@
     <w:p>
       <w:pPr>
         <w:spacing w:after="0" w:line="240" w:lineRule="auto"/>
-        <w:jc w:val="center"/>
-        <w:rPr>
-          <w:rFonts w:ascii="Arial" w:eastAsia="Times New Roman" w:hAnsi="Arial" w:cs="Arial"/>
-          <w:color w:val="000000"/>
-          <w:sz w:val="24"/>
-          <w:szCs w:val="24"/>
-          <w:shd w:val="clear" w:color="auto" w:fill="FFFFFF"/>
-        </w:rPr>
-      </w:pPr>
+        <w:rPr>
+          <w:rFonts w:ascii="Arial" w:eastAsia="Times New Roman" w:hAnsi="Arial" w:cs="Arial"/>
+          <w:b/>
+          <w:bCs/>
+          <w:caps/>
+          <w:color w:val="000000"/>
+          <w:sz w:val="24"/>
+          <w:szCs w:val="24"/>
+        </w:rPr>
+      </w:pPr>
+    </w:p>
+    <w:p>
+      <w:pPr>
+        <w:spacing w:after="0" w:line="240" w:lineRule="auto"/>
+        <w:rPr>
+          <w:rFonts w:ascii="Arial" w:eastAsia="Times New Roman" w:hAnsi="Arial" w:cs="Arial"/>
+          <w:color w:val="000000"/>
+          <w:sz w:val="24"/>
+          <w:szCs w:val="24"/>
+          <w:shd w:val="clear" w:color="auto" w:fill="FFFFFF"/>
+        </w:rPr>
+      </w:pPr>
+      <w:r>
+        <w:rPr>
+          <w:rFonts w:ascii="Arial" w:eastAsia="Times New Roman" w:hAnsi="Arial" w:cs="Arial"/>
+          <w:color w:val="000000"/>
+          <w:sz w:val="24"/>
+          <w:szCs w:val="24"/>
+          <w:shd w:val="clear" w:color="auto" w:fill="FFFFFF"/>
+        </w:rPr>
+        <w:t>To</w:t>
+      </w:r>
+      <w:r>
+        <w:rPr>
+          <w:rFonts w:ascii="Arial" w:eastAsia="Times New Roman" w:hAnsi="Arial" w:cs="Arial"/>
+          <w:color w:val="000000"/>
+          <w:sz w:val="24"/>
+          <w:szCs w:val="24"/>
+          <w:shd w:val="clear" w:color="auto" w:fill="FFFFFF"/>
+        </w:rPr>
+        <w:t xml:space="preserve"> view results and </w:t>
+      </w:r>
+      <w:r>
+        <w:rPr>
+          <w:rFonts w:ascii="Arial" w:eastAsia="Times New Roman" w:hAnsi="Arial" w:cs="Arial"/>
+          <w:color w:val="000000"/>
+          <w:sz w:val="24"/>
+          <w:szCs w:val="24"/>
+          <w:shd w:val="clear" w:color="auto" w:fill="FFFFFF"/>
+        </w:rPr>
+        <w:t xml:space="preserve">associated </w:t>
+      </w:r>
+      <w:r>
+        <w:rPr>
+          <w:rFonts w:ascii="Arial" w:eastAsia="Times New Roman" w:hAnsi="Arial" w:cs="Arial"/>
+          <w:color w:val="000000"/>
+          <w:sz w:val="24"/>
+          <w:szCs w:val="24"/>
+          <w:shd w:val="clear" w:color="auto" w:fill="FFFFFF"/>
+        </w:rPr>
+        <w:t>files</w:t>
+      </w:r>
+      <w:r>
+        <w:rPr>
+          <w:rFonts w:ascii="Arial" w:eastAsia="Times New Roman" w:hAnsi="Arial" w:cs="Arial"/>
+          <w:color w:val="000000"/>
+          <w:sz w:val="24"/>
+          <w:szCs w:val="24"/>
+          <w:shd w:val="clear" w:color="auto" w:fill="FFFFFF"/>
+        </w:rPr>
+        <w:t>, select the configuration and click one of these icons</w:t>
+      </w:r>
+      <w:r>
+        <w:rPr>
+          <w:rFonts w:ascii="Arial" w:eastAsia="Times New Roman" w:hAnsi="Arial" w:cs="Arial"/>
+          <w:color w:val="000000"/>
+          <w:sz w:val="24"/>
+          <w:szCs w:val="24"/>
+          <w:shd w:val="clear" w:color="auto" w:fill="FFFFFF"/>
+        </w:rPr>
+        <w:t>:</w:t>
+      </w:r>
+    </w:p>
+    <w:p>
+      <w:pPr>
+        <w:spacing w:after="0" w:line="240" w:lineRule="auto"/>
+        <w:ind w:left="360" w:firstLine="360"/>
+        <w:rPr>
+          <w:rFonts w:ascii="Arial" w:eastAsia="Times New Roman" w:hAnsi="Arial" w:cs="Arial"/>
+          <w:color w:val="000000"/>
+          <w:sz w:val="24"/>
+          <w:szCs w:val="24"/>
+          <w:shd w:val="clear" w:color="auto" w:fill="FFFFFF"/>
+        </w:rPr>
+      </w:pPr>
+      <w:r>
+        <w:rPr>
+          <w:noProof/>
+          <w:shd w:val="clear" w:color="auto" w:fill="FFFFFF"/>
+        </w:rPr>
+        <w:pict w14:anchorId="56736D53">
+          <v:shape id="Picture 23" o:spid="_x0000_i1025" type="#_x0000_t75" style="width:15pt;height:14.25pt;visibility:visible;mso-wrap-style:square" o:bullet="t">
+            <v:imagedata r:id="rId25" o:title=""/>
+          </v:shape>
+        </w:pict>
+      </w:r>
+      <w:r>
+        <w:rPr>
+          <w:noProof/>
+          <w:shd w:val="clear" w:color="auto" w:fill="FFFFFF"/>
+        </w:rPr>
+        <w:t xml:space="preserve"> </w:t>
+      </w:r>
+      <w:r>
+        <w:rPr>
+          <w:rFonts w:ascii="Arial" w:eastAsia="Times New Roman" w:hAnsi="Arial" w:cs="Arial"/>
+          <w:color w:val="000000"/>
+          <w:sz w:val="24"/>
+          <w:szCs w:val="24"/>
+          <w:shd w:val="clear" w:color="auto" w:fill="FFFFFF"/>
+        </w:rPr>
+        <w:t xml:space="preserve">Opens the Skyline template </w:t>
+      </w:r>
+      <w:proofErr w:type="gramStart"/>
+      <w:r>
+        <w:rPr>
+          <w:rFonts w:ascii="Arial" w:eastAsia="Times New Roman" w:hAnsi="Arial" w:cs="Arial"/>
+          <w:color w:val="000000"/>
+          <w:sz w:val="24"/>
+          <w:szCs w:val="24"/>
+          <w:shd w:val="clear" w:color="auto" w:fill="FFFFFF"/>
+        </w:rPr>
+        <w:t>document</w:t>
+      </w:r>
+      <w:proofErr w:type="gramEnd"/>
+    </w:p>
+    <w:p>
+      <w:pPr>
+        <w:spacing w:after="0" w:line="240" w:lineRule="auto"/>
+        <w:rPr>
+          <w:rFonts w:ascii="Arial" w:eastAsia="Times New Roman" w:hAnsi="Arial" w:cs="Arial"/>
+          <w:color w:val="000000"/>
+          <w:sz w:val="24"/>
+          <w:szCs w:val="24"/>
+          <w:shd w:val="clear" w:color="auto" w:fill="FFFFFF"/>
+        </w:rPr>
+      </w:pPr>
+      <w:r>
+        <w:rPr>
+          <w:rFonts w:ascii="Arial" w:eastAsia="Times New Roman" w:hAnsi="Arial" w:cs="Arial"/>
+          <w:color w:val="000000"/>
+          <w:sz w:val="24"/>
+          <w:szCs w:val="24"/>
+          <w:shd w:val="clear" w:color="auto" w:fill="FFFFFF"/>
+        </w:rPr>
+        <w:tab/>
+      </w:r>
+      <w:r>
+        <w:rPr>
+          <w:rFonts w:ascii="Arial" w:eastAsia="Times New Roman" w:hAnsi="Arial" w:cs="Arial"/>
+          <w:color w:val="000000"/>
+          <w:sz w:val="24"/>
+          <w:szCs w:val="24"/>
+          <w:shd w:val="clear" w:color="auto" w:fill="FFFFFF"/>
+        </w:rPr>
+        <w:drawing>
+          <wp:inline distT="0" distB="0" distL="0" distR="0" wp14:anchorId="1CA12CCB" wp14:editId="6E403512">
+            <wp:extent cx="181000" cy="171474"/>
+            <wp:effectExtent l="0" t="0" r="9525" b="0"/>
+            <wp:docPr id="15" name="Picture 15"/>
+            <wp:cNvGraphicFramePr>
+              <a:graphicFrameLocks xmlns:a="http://schemas.openxmlformats.org/drawingml/2006/main" noChangeAspect="1"/>
+            </wp:cNvGraphicFramePr>
+            <a:graphic xmlns:a="http://schemas.openxmlformats.org/drawingml/2006/main">
+              <a:graphicData uri="http://schemas.openxmlformats.org/drawingml/2006/picture">
+                <pic:pic xmlns:pic="http://schemas.openxmlformats.org/drawingml/2006/picture">
+                  <pic:nvPicPr>
+                    <pic:cNvPr id="1" name=""/>
+                    <pic:cNvPicPr/>
+                  </pic:nvPicPr>
+                  <pic:blipFill>
+                    <a:blip r:embed="rId26"/>
+                    <a:stretch>
+                      <a:fillRect/>
+                    </a:stretch>
+                  </pic:blipFill>
+                  <pic:spPr>
+                    <a:xfrm>
+                      <a:off x="0" y="0"/>
+                      <a:ext cx="181000" cy="171474"/>
+                    </a:xfrm>
+                    <a:prstGeom prst="rect">
+                      <a:avLst/>
+                    </a:prstGeom>
+                  </pic:spPr>
+                </pic:pic>
+              </a:graphicData>
+            </a:graphic>
+          </wp:inline>
+        </w:drawing>
+      </w:r>
+      <w:r>
+        <w:rPr>
+          <w:rFonts w:ascii="Arial" w:eastAsia="Times New Roman" w:hAnsi="Arial" w:cs="Arial"/>
+          <w:color w:val="000000"/>
+          <w:sz w:val="24"/>
+          <w:szCs w:val="24"/>
+          <w:shd w:val="clear" w:color="auto" w:fill="FFFFFF"/>
+        </w:rPr>
+        <w:t xml:space="preserve"> Opens the Skyline results </w:t>
+      </w:r>
+      <w:proofErr w:type="gramStart"/>
+      <w:r>
+        <w:rPr>
+          <w:rFonts w:ascii="Arial" w:eastAsia="Times New Roman" w:hAnsi="Arial" w:cs="Arial"/>
+          <w:color w:val="000000"/>
+          <w:sz w:val="24"/>
+          <w:szCs w:val="24"/>
+          <w:shd w:val="clear" w:color="auto" w:fill="FFFFFF"/>
+        </w:rPr>
+        <w:t>document</w:t>
+      </w:r>
+      <w:proofErr w:type="gramEnd"/>
+    </w:p>
+    <w:p>
+      <w:pPr>
+        <w:spacing w:after="0" w:line="240" w:lineRule="auto"/>
+        <w:ind w:firstLine="720"/>
+        <w:rPr>
+          <w:rFonts w:ascii="Arial" w:eastAsia="Times New Roman" w:hAnsi="Arial" w:cs="Arial"/>
+          <w:color w:val="000000"/>
+          <w:sz w:val="24"/>
+          <w:szCs w:val="24"/>
+          <w:shd w:val="clear" w:color="auto" w:fill="FFFFFF"/>
+        </w:rPr>
+      </w:pPr>
+      <w:r>
+        <w:rPr>
+          <w:rFonts w:ascii="Arial" w:eastAsia="Times New Roman" w:hAnsi="Arial" w:cs="Arial"/>
+          <w:color w:val="000000"/>
+          <w:sz w:val="24"/>
+          <w:szCs w:val="24"/>
+          <w:shd w:val="clear" w:color="auto" w:fill="FFFFFF"/>
+        </w:rPr>
+        <w:drawing>
+          <wp:inline distT="0" distB="0" distL="0" distR="0" wp14:anchorId="7E812B66" wp14:editId="3C6AEBB4">
+            <wp:extent cx="190527" cy="171474"/>
+            <wp:effectExtent l="0" t="0" r="0" b="0"/>
+            <wp:docPr id="20" name="Picture 20"/>
+            <wp:cNvGraphicFramePr>
+              <a:graphicFrameLocks xmlns:a="http://schemas.openxmlformats.org/drawingml/2006/main" noChangeAspect="1"/>
+            </wp:cNvGraphicFramePr>
+            <a:graphic xmlns:a="http://schemas.openxmlformats.org/drawingml/2006/main">
+              <a:graphicData uri="http://schemas.openxmlformats.org/drawingml/2006/picture">
+                <pic:pic xmlns:pic="http://schemas.openxmlformats.org/drawingml/2006/picture">
+                  <pic:nvPicPr>
+                    <pic:cNvPr id="1" name=""/>
+                    <pic:cNvPicPr/>
+                  </pic:nvPicPr>
+                  <pic:blipFill>
+                    <a:blip r:embed="rId27"/>
+                    <a:stretch>
+                      <a:fillRect/>
+                    </a:stretch>
+                  </pic:blipFill>
+                  <pic:spPr>
+                    <a:xfrm>
+                      <a:off x="0" y="0"/>
+                      <a:ext cx="190527" cy="171474"/>
+                    </a:xfrm>
+                    <a:prstGeom prst="rect">
+                      <a:avLst/>
+                    </a:prstGeom>
+                  </pic:spPr>
+                </pic:pic>
+              </a:graphicData>
+            </a:graphic>
+          </wp:inline>
+        </w:drawing>
+      </w:r>
+      <w:r>
+        <w:rPr>
+          <w:rFonts w:ascii="Arial" w:eastAsia="Times New Roman" w:hAnsi="Arial" w:cs="Arial"/>
+          <w:color w:val="000000"/>
+          <w:sz w:val="24"/>
+          <w:szCs w:val="24"/>
+          <w:shd w:val="clear" w:color="auto" w:fill="FFFFFF"/>
+        </w:rPr>
+        <w:t xml:space="preserve"> Opens the analysis </w:t>
+      </w:r>
+      <w:proofErr w:type="gramStart"/>
+      <w:r>
+        <w:rPr>
+          <w:rFonts w:ascii="Arial" w:eastAsia="Times New Roman" w:hAnsi="Arial" w:cs="Arial"/>
+          <w:color w:val="000000"/>
+          <w:sz w:val="24"/>
+          <w:szCs w:val="24"/>
+          <w:shd w:val="clear" w:color="auto" w:fill="FFFFFF"/>
+        </w:rPr>
+        <w:t>folder</w:t>
+      </w:r>
+      <w:proofErr w:type="gramEnd"/>
     </w:p>
     <w:sectPr>
       <w:pgSz w:w="12240" w:h="15840"/>
@@ -6692,6 +8463,32 @@
 
 <file path=word/numbering.xml><?xml version="1.0" encoding="utf-8"?>
 <w:numbering xmlns:wpc="http://schemas.microsoft.com/office/word/2010/wordprocessingCanvas" xmlns:cx="http://schemas.microsoft.com/office/drawing/2014/chartex" xmlns:cx1="http://schemas.microsoft.com/office/drawing/2015/9/8/chartex" xmlns:cx2="http://schemas.microsoft.com/office/drawing/2015/10/21/chartex" xmlns:cx3="http://schemas.microsoft.com/office/drawing/2016/5/9/chartex" xmlns:cx4="http://schemas.microsoft.com/office/drawing/2016/5/10/chartex" xmlns:cx5="http://schemas.microsoft.com/office/drawing/2016/5/11/chartex" xmlns:cx6="http://schemas.microsoft.com/office/drawing/2016/5/12/chartex" xmlns:cx7="http://schemas.microsoft.com/office/drawing/2016/5/13/chartex" xmlns:cx8="http://schemas.microsoft.com/office/drawing/2016/5/14/chartex" xmlns:mc="http://schemas.openxmlformats.org/markup-compatibility/2006" xmlns:aink="http://schemas.microsoft.com/office/drawing/2016/ink" xmlns:am3d="http://schemas.microsoft.com/office/drawing/2017/model3d" xmlns:o="urn:schemas-microsoft-com:office:office" xmlns:r="http://schemas.openxmlformats.org/officeDocument/2006/relationships" xmlns:m="http://schemas.openxmlformats.org/officeDocument/2006/math" xmlns:v="urn:schemas-microsoft-com:vml" xmlns:wp14="http://schemas.microsoft.com/office/word/2010/wordprocessingDrawing" xmlns:wp="http://schemas.openxmlformats.org/drawingml/2006/wordprocessingDrawing" xmlns:w10="urn:schemas-microsoft-com:office:word" xmlns:w="http://schemas.openxmlformats.org/wordprocessingml/2006/main" xmlns:w14="http://schemas.microsoft.com/office/word/2010/wordml" xmlns:w15="http://schemas.microsoft.com/office/word/2012/wordml" xmlns:w16cex="http://schemas.microsoft.com/office/word/2018/wordml/cex" xmlns:w16cid="http://schemas.microsoft.com/office/word/2016/wordml/cid" xmlns:w16="http://schemas.microsoft.com/office/word/2018/wordml" xmlns:w16se="http://schemas.microsoft.com/office/word/2015/wordml/symex" xmlns:wpg="http://schemas.microsoft.com/office/word/2010/wordprocessingGroup" xmlns:wpi="http://schemas.microsoft.com/office/word/2010/wordprocessingInk" xmlns:wne="http://schemas.microsoft.com/office/word/2006/wordml" xmlns:wps="http://schemas.microsoft.com/office/word/2010/wordprocessingShape" mc:Ignorable="w14 w15 w16se w16cid w16 w16cex wp14">
+  <w:numPicBullet w:numPicBulletId="0">
+    <w:pict>
+      <v:shapetype id="_x0000_t75" coordsize="21600,21600" o:spt="75" o:preferrelative="t" path="m@4@5l@4@11@9@11@9@5xe" filled="f" stroked="f">
+        <v:stroke joinstyle="miter"/>
+        <v:formulas>
+          <v:f eqn="if lineDrawn pixelLineWidth 0"/>
+          <v:f eqn="sum @0 1 0"/>
+          <v:f eqn="sum 0 0 @1"/>
+          <v:f eqn="prod @2 1 2"/>
+          <v:f eqn="prod @3 21600 pixelWidth"/>
+          <v:f eqn="prod @3 21600 pixelHeight"/>
+          <v:f eqn="sum @0 0 1"/>
+          <v:f eqn="prod @6 1 2"/>
+          <v:f eqn="prod @7 21600 pixelWidth"/>
+          <v:f eqn="sum @8 21600 0"/>
+          <v:f eqn="prod @7 21600 pixelHeight"/>
+          <v:f eqn="sum @10 21600 0"/>
+        </v:formulas>
+        <v:path o:extrusionok="f" gradientshapeok="t" o:connecttype="rect"/>
+        <o:lock v:ext="edit" aspectratio="t"/>
+      </v:shapetype>
+      <v:shape id="_x0000_i1052" type="#_x0000_t75" style="width:15pt;height:14.25pt;visibility:visible;mso-wrap-style:square" o:bullet="t">
+        <v:imagedata r:id="rId1" o:title=""/>
+      </v:shape>
+    </w:pict>
+  </w:numPicBullet>
   <w:abstractNum w:abstractNumId="0" w15:restartNumberingAfterBreak="0">
     <w:nsid w:val="30A619ED"/>
     <w:multiLevelType w:val="multilevel"/>
@@ -6930,11 +8727,155 @@
       </w:pPr>
     </w:lvl>
   </w:abstractNum>
+  <w:abstractNum w:abstractNumId="2" w15:restartNumberingAfterBreak="0">
+    <w:nsid w:val="7C854F53"/>
+    <w:multiLevelType w:val="hybridMultilevel"/>
+    <w:tmpl w:val="C1C65BDE"/>
+    <w:lvl w:ilvl="0" w:tplc="BC884A8C">
+      <w:start w:val="1"/>
+      <w:numFmt w:val="bullet"/>
+      <w:lvlText w:val=""/>
+      <w:lvlPicBulletId w:val="0"/>
+      <w:lvlJc w:val="left"/>
+      <w:pPr>
+        <w:tabs>
+          <w:tab w:val="num" w:pos="720"/>
+        </w:tabs>
+        <w:ind w:left="720" w:hanging="360"/>
+      </w:pPr>
+      <w:rPr>
+        <w:rFonts w:ascii="Symbol" w:hAnsi="Symbol" w:hint="default"/>
+      </w:rPr>
+    </w:lvl>
+    <w:lvl w:ilvl="1" w:tplc="2BEC5B0A" w:tentative="1">
+      <w:start w:val="1"/>
+      <w:numFmt w:val="bullet"/>
+      <w:lvlText w:val=""/>
+      <w:lvlJc w:val="left"/>
+      <w:pPr>
+        <w:tabs>
+          <w:tab w:val="num" w:pos="1440"/>
+        </w:tabs>
+        <w:ind w:left="1440" w:hanging="360"/>
+      </w:pPr>
+      <w:rPr>
+        <w:rFonts w:ascii="Symbol" w:hAnsi="Symbol" w:hint="default"/>
+      </w:rPr>
+    </w:lvl>
+    <w:lvl w:ilvl="2" w:tplc="0A0A7AC8" w:tentative="1">
+      <w:start w:val="1"/>
+      <w:numFmt w:val="bullet"/>
+      <w:lvlText w:val=""/>
+      <w:lvlJc w:val="left"/>
+      <w:pPr>
+        <w:tabs>
+          <w:tab w:val="num" w:pos="2160"/>
+        </w:tabs>
+        <w:ind w:left="2160" w:hanging="360"/>
+      </w:pPr>
+      <w:rPr>
+        <w:rFonts w:ascii="Symbol" w:hAnsi="Symbol" w:hint="default"/>
+      </w:rPr>
+    </w:lvl>
+    <w:lvl w:ilvl="3" w:tplc="CF00C24C" w:tentative="1">
+      <w:start w:val="1"/>
+      <w:numFmt w:val="bullet"/>
+      <w:lvlText w:val=""/>
+      <w:lvlJc w:val="left"/>
+      <w:pPr>
+        <w:tabs>
+          <w:tab w:val="num" w:pos="2880"/>
+        </w:tabs>
+        <w:ind w:left="2880" w:hanging="360"/>
+      </w:pPr>
+      <w:rPr>
+        <w:rFonts w:ascii="Symbol" w:hAnsi="Symbol" w:hint="default"/>
+      </w:rPr>
+    </w:lvl>
+    <w:lvl w:ilvl="4" w:tplc="61708C66" w:tentative="1">
+      <w:start w:val="1"/>
+      <w:numFmt w:val="bullet"/>
+      <w:lvlText w:val=""/>
+      <w:lvlJc w:val="left"/>
+      <w:pPr>
+        <w:tabs>
+          <w:tab w:val="num" w:pos="3600"/>
+        </w:tabs>
+        <w:ind w:left="3600" w:hanging="360"/>
+      </w:pPr>
+      <w:rPr>
+        <w:rFonts w:ascii="Symbol" w:hAnsi="Symbol" w:hint="default"/>
+      </w:rPr>
+    </w:lvl>
+    <w:lvl w:ilvl="5" w:tplc="9E0EFB3E" w:tentative="1">
+      <w:start w:val="1"/>
+      <w:numFmt w:val="bullet"/>
+      <w:lvlText w:val=""/>
+      <w:lvlJc w:val="left"/>
+      <w:pPr>
+        <w:tabs>
+          <w:tab w:val="num" w:pos="4320"/>
+        </w:tabs>
+        <w:ind w:left="4320" w:hanging="360"/>
+      </w:pPr>
+      <w:rPr>
+        <w:rFonts w:ascii="Symbol" w:hAnsi="Symbol" w:hint="default"/>
+      </w:rPr>
+    </w:lvl>
+    <w:lvl w:ilvl="6" w:tplc="032CED66" w:tentative="1">
+      <w:start w:val="1"/>
+      <w:numFmt w:val="bullet"/>
+      <w:lvlText w:val=""/>
+      <w:lvlJc w:val="left"/>
+      <w:pPr>
+        <w:tabs>
+          <w:tab w:val="num" w:pos="5040"/>
+        </w:tabs>
+        <w:ind w:left="5040" w:hanging="360"/>
+      </w:pPr>
+      <w:rPr>
+        <w:rFonts w:ascii="Symbol" w:hAnsi="Symbol" w:hint="default"/>
+      </w:rPr>
+    </w:lvl>
+    <w:lvl w:ilvl="7" w:tplc="EF02B1E2" w:tentative="1">
+      <w:start w:val="1"/>
+      <w:numFmt w:val="bullet"/>
+      <w:lvlText w:val=""/>
+      <w:lvlJc w:val="left"/>
+      <w:pPr>
+        <w:tabs>
+          <w:tab w:val="num" w:pos="5760"/>
+        </w:tabs>
+        <w:ind w:left="5760" w:hanging="360"/>
+      </w:pPr>
+      <w:rPr>
+        <w:rFonts w:ascii="Symbol" w:hAnsi="Symbol" w:hint="default"/>
+      </w:rPr>
+    </w:lvl>
+    <w:lvl w:ilvl="8" w:tplc="C6A08BD4" w:tentative="1">
+      <w:start w:val="1"/>
+      <w:numFmt w:val="bullet"/>
+      <w:lvlText w:val=""/>
+      <w:lvlJc w:val="left"/>
+      <w:pPr>
+        <w:tabs>
+          <w:tab w:val="num" w:pos="6480"/>
+        </w:tabs>
+        <w:ind w:left="6480" w:hanging="360"/>
+      </w:pPr>
+      <w:rPr>
+        <w:rFonts w:ascii="Symbol" w:hAnsi="Symbol" w:hint="default"/>
+      </w:rPr>
+    </w:lvl>
+  </w:abstractNum>
   <w:num w:numId="1">
     <w:abstractNumId w:val="0"/>
   </w:num>
   <w:num w:numId="2">
     <w:abstractNumId w:val="1"/>
+  </w:num>
+  <w:num w:numId="3">
+    <w:abstractNumId w:val="2"/>
   </w:num>
 </w:numbering>
 </file>
@@ -7479,6 +9420,25 @@
       <w:szCs w:val="18"/>
     </w:rPr>
   </w:style>
+  <w:style w:type="table" w:styleId="TableGrid">
+    <w:name w:val="Table Grid"/>
+    <w:basedOn w:val="TableNormal"/>
+    <w:uiPriority w:val="39"/>
+    <w:rsid w:val="00F30818"/>
+    <w:pPr>
+      <w:spacing w:after="0" w:line="240" w:lineRule="auto"/>
+    </w:pPr>
+    <w:tblPr>
+      <w:tblBorders>
+        <w:top w:val="single" w:sz="4" w:space="0" w:color="auto"/>
+        <w:left w:val="single" w:sz="4" w:space="0" w:color="auto"/>
+        <w:bottom w:val="single" w:sz="4" w:space="0" w:color="auto"/>
+        <w:right w:val="single" w:sz="4" w:space="0" w:color="auto"/>
+        <w:insideH w:val="single" w:sz="4" w:space="0" w:color="auto"/>
+        <w:insideV w:val="single" w:sz="4" w:space="0" w:color="auto"/>
+      </w:tblBorders>
+    </w:tblPr>
+  </w:style>
 </w:styles>
 </file>
 

--- a/pwiz_tools/Skyline/Documentation/Skyline Batch Documentation.docx
+++ b/pwiz_tools/Skyline/Documentation/Skyline Batch Documentation.docx
@@ -1,6 +1,6 @@
 
 <file path=word/document.xml><?xml version="1.0" encoding="utf-8"?>
-<w:document xmlns:wpc="http://schemas.microsoft.com/office/word/2010/wordprocessingCanvas" xmlns:cx="http://schemas.microsoft.com/office/drawing/2014/chartex" xmlns:cx1="http://schemas.microsoft.com/office/drawing/2015/9/8/chartex" xmlns:cx2="http://schemas.microsoft.com/office/drawing/2015/10/21/chartex" xmlns:cx3="http://schemas.microsoft.com/office/drawing/2016/5/9/chartex" xmlns:cx4="http://schemas.microsoft.com/office/drawing/2016/5/10/chartex" xmlns:cx5="http://schemas.microsoft.com/office/drawing/2016/5/11/chartex" xmlns:cx6="http://schemas.microsoft.com/office/drawing/2016/5/12/chartex" xmlns:cx7="http://schemas.microsoft.com/office/drawing/2016/5/13/chartex" xmlns:cx8="http://schemas.microsoft.com/office/drawing/2016/5/14/chartex" xmlns:mc="http://schemas.openxmlformats.org/markup-compatibility/2006" xmlns:aink="http://schemas.microsoft.com/office/drawing/2016/ink" xmlns:am3d="http://schemas.microsoft.com/office/drawing/2017/model3d" xmlns:o="urn:schemas-microsoft-com:office:office" xmlns:r="http://schemas.openxmlformats.org/officeDocument/2006/relationships" xmlns:m="http://schemas.openxmlformats.org/officeDocument/2006/math" xmlns:v="urn:schemas-microsoft-com:vml" xmlns:wp14="http://schemas.microsoft.com/office/word/2010/wordprocessingDrawing" xmlns:wp="http://schemas.openxmlformats.org/drawingml/2006/wordprocessingDrawing" xmlns:w10="urn:schemas-microsoft-com:office:word" xmlns:w="http://schemas.openxmlformats.org/wordprocessingml/2006/main" xmlns:w14="http://schemas.microsoft.com/office/word/2010/wordml" xmlns:w15="http://schemas.microsoft.com/office/word/2012/wordml" xmlns:w16cex="http://schemas.microsoft.com/office/word/2018/wordml/cex" xmlns:w16cid="http://schemas.microsoft.com/office/word/2016/wordml/cid" xmlns:w16="http://schemas.microsoft.com/office/word/2018/wordml" xmlns:w16se="http://schemas.microsoft.com/office/word/2015/wordml/symex" xmlns:wpg="http://schemas.microsoft.com/office/word/2010/wordprocessingGroup" xmlns:wpi="http://schemas.microsoft.com/office/word/2010/wordprocessingInk" xmlns:wne="http://schemas.microsoft.com/office/word/2006/wordml" xmlns:wps="http://schemas.microsoft.com/office/word/2010/wordprocessingShape" mc:Ignorable="w14 w15 w16se w16cid w16 w16cex wp14">
+<w:document xmlns:wpc="http://schemas.microsoft.com/office/word/2010/wordprocessingCanvas" xmlns:cx="http://schemas.microsoft.com/office/drawing/2014/chartex" xmlns:cx1="http://schemas.microsoft.com/office/drawing/2015/9/8/chartex" xmlns:cx2="http://schemas.microsoft.com/office/drawing/2015/10/21/chartex" xmlns:cx3="http://schemas.microsoft.com/office/drawing/2016/5/9/chartex" xmlns:cx4="http://schemas.microsoft.com/office/drawing/2016/5/10/chartex" xmlns:cx5="http://schemas.microsoft.com/office/drawing/2016/5/11/chartex" xmlns:cx6="http://schemas.microsoft.com/office/drawing/2016/5/12/chartex" xmlns:cx7="http://schemas.microsoft.com/office/drawing/2016/5/13/chartex" xmlns:cx8="http://schemas.microsoft.com/office/drawing/2016/5/14/chartex" xmlns:mc="http://schemas.openxmlformats.org/markup-compatibility/2006" xmlns:aink="http://schemas.microsoft.com/office/drawing/2016/ink" xmlns:am3d="http://schemas.microsoft.com/office/drawing/2017/model3d" xmlns:o="urn:schemas-microsoft-com:office:office" xmlns:r="http://schemas.openxmlformats.org/officeDocument/2006/relationships" xmlns:m="http://schemas.openxmlformats.org/officeDocument/2006/math" xmlns:v="urn:schemas-microsoft-com:vml" xmlns:wp14="http://schemas.microsoft.com/office/word/2010/wordprocessingDrawing" xmlns:wp="http://schemas.openxmlformats.org/drawingml/2006/wordprocessingDrawing" xmlns:w10="urn:schemas-microsoft-com:office:word" xmlns:w="http://schemas.openxmlformats.org/wordprocessingml/2006/main" xmlns:w14="http://schemas.microsoft.com/office/word/2010/wordml" xmlns:w15="http://schemas.microsoft.com/office/word/2012/wordml" xmlns:w16cex="http://schemas.microsoft.com/office/word/2018/wordml/cex" xmlns:w16cid="http://schemas.microsoft.com/office/word/2016/wordml/cid" xmlns:w16="http://schemas.microsoft.com/office/word/2018/wordml" xmlns:w16sdtdh="http://schemas.microsoft.com/office/word/2020/wordml/sdtdatahash" xmlns:w16se="http://schemas.microsoft.com/office/word/2015/wordml/symex" xmlns:wpg="http://schemas.microsoft.com/office/word/2010/wordprocessingGroup" xmlns:wpi="http://schemas.microsoft.com/office/word/2010/wordprocessingInk" xmlns:wne="http://schemas.microsoft.com/office/word/2006/wordml" xmlns:wps="http://schemas.microsoft.com/office/word/2010/wordprocessingShape" mc:Ignorable="w14 w15 w16se w16cid w16 w16cex w16sdtdh wp14">
   <w:body>
     <w:p>
       <w:pPr>
@@ -174,6 +174,39 @@
           <w:szCs w:val="24"/>
           <w:shd w:val="clear" w:color="auto" w:fill="FFFFFF"/>
         </w:rPr>
+        <w:t>Download</w:t>
+      </w:r>
+      <w:r>
+        <w:rPr>
+          <w:rFonts w:ascii="Arial" w:eastAsia="Times New Roman" w:hAnsi="Arial" w:cs="Arial"/>
+          <w:color w:val="000000"/>
+          <w:sz w:val="24"/>
+          <w:szCs w:val="24"/>
+          <w:shd w:val="clear" w:color="auto" w:fill="FFFFFF"/>
+        </w:rPr>
+        <w:t xml:space="preserve"> data from an ftp server</w:t>
+      </w:r>
+    </w:p>
+    <w:p>
+      <w:pPr>
+        <w:spacing w:after="0" w:line="240" w:lineRule="auto"/>
+        <w:ind w:left="720" w:firstLine="720"/>
+        <w:rPr>
+          <w:rFonts w:ascii="Arial" w:eastAsia="Times New Roman" w:hAnsi="Arial" w:cs="Arial"/>
+          <w:color w:val="000000"/>
+          <w:sz w:val="24"/>
+          <w:szCs w:val="24"/>
+          <w:shd w:val="clear" w:color="auto" w:fill="FFFFFF"/>
+        </w:rPr>
+      </w:pPr>
+      <w:r>
+        <w:rPr>
+          <w:rFonts w:ascii="Arial" w:eastAsia="Times New Roman" w:hAnsi="Arial" w:cs="Arial"/>
+          <w:color w:val="000000"/>
+          <w:sz w:val="24"/>
+          <w:szCs w:val="24"/>
+          <w:shd w:val="clear" w:color="auto" w:fill="FFFFFF"/>
+        </w:rPr>
         <w:t xml:space="preserve">Copy </w:t>
       </w:r>
       <w:r>
@@ -214,20 +247,8 @@
           <w:szCs w:val="24"/>
           <w:shd w:val="clear" w:color="auto" w:fill="FFFFFF"/>
         </w:rPr>
-        <w:t xml:space="preserve"> template </w:t>
-      </w:r>
-      <w:proofErr w:type="gramStart"/>
-      <w:r>
-        <w:rPr>
-          <w:rFonts w:ascii="Arial" w:eastAsia="Times New Roman" w:hAnsi="Arial" w:cs="Arial"/>
-          <w:color w:val="000000"/>
-          <w:sz w:val="24"/>
-          <w:szCs w:val="24"/>
-          <w:shd w:val="clear" w:color="auto" w:fill="FFFFFF"/>
-        </w:rPr>
-        <w:t>file</w:t>
-      </w:r>
-      <w:proofErr w:type="gramEnd"/>
+        <w:t xml:space="preserve"> template file</w:t>
+      </w:r>
     </w:p>
     <w:p>
       <w:pPr>
@@ -259,20 +280,8 @@
           <w:shd w:val="clear" w:color="auto" w:fill="FFFFFF"/>
         </w:rPr>
         <w:tab/>
-        <w:t xml:space="preserve">Import data into this new </w:t>
-      </w:r>
-      <w:proofErr w:type="gramStart"/>
-      <w:r>
-        <w:rPr>
-          <w:rFonts w:ascii="Arial" w:eastAsia="Times New Roman" w:hAnsi="Arial" w:cs="Arial"/>
-          <w:color w:val="000000"/>
-          <w:sz w:val="24"/>
-          <w:szCs w:val="24"/>
-          <w:shd w:val="clear" w:color="auto" w:fill="FFFFFF"/>
-        </w:rPr>
-        <w:t>file</w:t>
-      </w:r>
-      <w:proofErr w:type="gramEnd"/>
+        <w:t>Import data into this new file</w:t>
+      </w:r>
     </w:p>
     <w:p>
       <w:pPr>
@@ -304,20 +313,8 @@
           <w:shd w:val="clear" w:color="auto" w:fill="FFFFFF"/>
         </w:rPr>
         <w:tab/>
-        <w:t xml:space="preserve">Refine the file to create a new template </w:t>
-      </w:r>
-      <w:proofErr w:type="gramStart"/>
-      <w:r>
-        <w:rPr>
-          <w:rFonts w:ascii="Arial" w:eastAsia="Times New Roman" w:hAnsi="Arial" w:cs="Arial"/>
-          <w:color w:val="000000"/>
-          <w:sz w:val="24"/>
-          <w:szCs w:val="24"/>
-          <w:shd w:val="clear" w:color="auto" w:fill="FFFFFF"/>
-        </w:rPr>
-        <w:t>document</w:t>
-      </w:r>
-      <w:proofErr w:type="gramEnd"/>
+        <w:t>Refine the file to create a new template document</w:t>
+      </w:r>
     </w:p>
     <w:p>
       <w:pPr>
@@ -349,20 +346,8 @@
           <w:shd w:val="clear" w:color="auto" w:fill="FFFFFF"/>
         </w:rPr>
         <w:tab/>
-        <w:t xml:space="preserve">Export reports using the imported </w:t>
-      </w:r>
-      <w:proofErr w:type="gramStart"/>
-      <w:r>
-        <w:rPr>
-          <w:rFonts w:ascii="Arial" w:eastAsia="Times New Roman" w:hAnsi="Arial" w:cs="Arial"/>
-          <w:color w:val="000000"/>
-          <w:sz w:val="24"/>
-          <w:szCs w:val="24"/>
-          <w:shd w:val="clear" w:color="auto" w:fill="FFFFFF"/>
-        </w:rPr>
-        <w:t>data</w:t>
-      </w:r>
-      <w:proofErr w:type="gramEnd"/>
+        <w:t>Export reports using the imported data</w:t>
+      </w:r>
     </w:p>
     <w:p>
       <w:pPr>
@@ -394,20 +379,8 @@
           <w:shd w:val="clear" w:color="auto" w:fill="FFFFFF"/>
         </w:rPr>
         <w:tab/>
-        <w:t xml:space="preserve">Run R scripts on these </w:t>
-      </w:r>
-      <w:proofErr w:type="gramStart"/>
-      <w:r>
-        <w:rPr>
-          <w:rFonts w:ascii="Arial" w:eastAsia="Times New Roman" w:hAnsi="Arial" w:cs="Arial"/>
-          <w:color w:val="000000"/>
-          <w:sz w:val="24"/>
-          <w:szCs w:val="24"/>
-          <w:shd w:val="clear" w:color="auto" w:fill="FFFFFF"/>
-        </w:rPr>
-        <w:t>reports</w:t>
-      </w:r>
-      <w:proofErr w:type="gramEnd"/>
+        <w:t>Run R scripts on these reports</w:t>
+      </w:r>
     </w:p>
     <w:p>
       <w:pPr>
@@ -594,6 +567,7 @@
       <w:r>
         <w:rPr>
           <w:rFonts w:ascii="Arial" w:eastAsia="Times New Roman" w:hAnsi="Arial" w:cs="Arial"/>
+          <w:noProof/>
           <w:color w:val="000000"/>
           <w:sz w:val="24"/>
           <w:szCs w:val="24"/>
@@ -767,17 +741,6 @@
           <w:szCs w:val="24"/>
         </w:rPr>
       </w:pPr>
-    </w:p>
-    <w:p>
-      <w:pPr>
-        <w:spacing w:after="0" w:line="240" w:lineRule="auto"/>
-        <w:rPr>
-          <w:rFonts w:ascii="Arial" w:eastAsia="Times New Roman" w:hAnsi="Arial" w:cs="Arial"/>
-          <w:color w:val="000000"/>
-          <w:sz w:val="24"/>
-          <w:szCs w:val="24"/>
-        </w:rPr>
-      </w:pPr>
       <w:r>
         <w:rPr>
           <w:rFonts w:ascii="Arial" w:eastAsia="Times New Roman" w:hAnsi="Arial" w:cs="Arial"/>
@@ -811,9 +774,6 @@
         <w:outlineLvl w:val="2"/>
         <w:rPr>
           <w:rFonts w:ascii="Arial" w:eastAsia="Times New Roman" w:hAnsi="Arial" w:cs="Arial"/>
-          <w:b/>
-          <w:bCs/>
-          <w:caps/>
           <w:color w:val="000000"/>
           <w:sz w:val="24"/>
           <w:szCs w:val="24"/>
@@ -839,19 +799,19 @@
           <w:szCs w:val="24"/>
           <w:shd w:val="clear" w:color="auto" w:fill="FFFFFF"/>
         </w:rPr>
-        <w:t>Skyline Batch</w:t>
-      </w:r>
-      <w:r>
-        <w:rPr>
-          <w:rFonts w:ascii="Arial" w:eastAsia="Times New Roman" w:hAnsi="Arial" w:cs="Arial"/>
-          <w:b/>
-          <w:bCs/>
-          <w:color w:val="000000"/>
-          <w:sz w:val="24"/>
-          <w:szCs w:val="24"/>
-          <w:shd w:val="clear" w:color="auto" w:fill="FFFFFF"/>
-        </w:rPr>
-        <w:t xml:space="preserve"> Configuration</w:t>
+        <w:t xml:space="preserve">Skyline </w:t>
+      </w:r>
+      <w:r>
+        <w:rPr>
+          <w:rFonts w:ascii="Arial" w:eastAsia="Times New Roman" w:hAnsi="Arial" w:cs="Arial"/>
+          <w:b/>
+          <w:bCs/>
+          <w:color w:val="000000"/>
+          <w:sz w:val="24"/>
+          <w:szCs w:val="24"/>
+          <w:shd w:val="clear" w:color="auto" w:fill="FFFFFF"/>
+        </w:rPr>
+        <w:t>Batch Configuration</w:t>
       </w:r>
       <w:r>
         <w:rPr>
@@ -892,24 +852,28 @@
         <w:jc w:val="center"/>
         <w:rPr>
           <w:rFonts w:ascii="Arial" w:eastAsia="Times New Roman" w:hAnsi="Arial" w:cs="Arial"/>
-          <w:color w:val="000000"/>
-          <w:sz w:val="24"/>
-          <w:szCs w:val="24"/>
-        </w:rPr>
-      </w:pPr>
-      <w:r>
-        <w:rPr>
-          <w:rFonts w:ascii="Arial" w:eastAsia="Times New Roman" w:hAnsi="Arial" w:cs="Arial"/>
+          <w:b/>
+          <w:bCs/>
+          <w:color w:val="000000"/>
+          <w:sz w:val="24"/>
+          <w:szCs w:val="24"/>
+        </w:rPr>
+      </w:pPr>
+      <w:r>
+        <w:rPr>
+          <w:rFonts w:ascii="Arial" w:eastAsia="Times New Roman" w:hAnsi="Arial" w:cs="Arial"/>
+          <w:b/>
+          <w:bCs/>
           <w:noProof/>
           <w:color w:val="000000"/>
           <w:sz w:val="24"/>
           <w:szCs w:val="24"/>
         </w:rPr>
         <w:drawing>
-          <wp:inline distT="0" distB="0" distL="0" distR="0" wp14:anchorId="64DE43BC" wp14:editId="656F2AE6">
-            <wp:extent cx="4299733" cy="4619625"/>
-            <wp:effectExtent l="0" t="0" r="5715" b="0"/>
-            <wp:docPr id="1" name="Picture 1"/>
+          <wp:inline distT="0" distB="0" distL="0" distR="0" wp14:anchorId="73BA02C8" wp14:editId="7956F539">
+            <wp:extent cx="4152900" cy="4476750"/>
+            <wp:effectExtent l="0" t="0" r="0" b="0"/>
+            <wp:docPr id="16" name="Picture 16"/>
             <wp:cNvGraphicFramePr>
               <a:graphicFrameLocks xmlns:a="http://schemas.openxmlformats.org/drawingml/2006/main" noChangeAspect="1"/>
             </wp:cNvGraphicFramePr>
@@ -917,23 +881,36 @@
               <a:graphicData uri="http://schemas.openxmlformats.org/drawingml/2006/picture">
                 <pic:pic xmlns:pic="http://schemas.openxmlformats.org/drawingml/2006/picture">
                   <pic:nvPicPr>
-                    <pic:cNvPr id="1" name=""/>
-                    <pic:cNvPicPr/>
+                    <pic:cNvPr id="0" name="Picture 3"/>
+                    <pic:cNvPicPr>
+                      <a:picLocks noChangeAspect="1" noChangeArrowheads="1"/>
+                    </pic:cNvPicPr>
                   </pic:nvPicPr>
                   <pic:blipFill>
-                    <a:blip r:embed="rId6"/>
+                    <a:blip r:embed="rId6">
+                      <a:extLst>
+                        <a:ext uri="{28A0092B-C50C-407E-A947-70E740481C1C}">
+                          <a14:useLocalDpi xmlns:a14="http://schemas.microsoft.com/office/drawing/2010/main" val="0"/>
+                        </a:ext>
+                      </a:extLst>
+                    </a:blip>
+                    <a:srcRect/>
                     <a:stretch>
                       <a:fillRect/>
                     </a:stretch>
                   </pic:blipFill>
-                  <pic:spPr>
+                  <pic:spPr bwMode="auto">
                     <a:xfrm>
                       <a:off x="0" y="0"/>
-                      <a:ext cx="4299733" cy="4619625"/>
+                      <a:ext cx="4152900" cy="4476750"/>
                     </a:xfrm>
                     <a:prstGeom prst="rect">
                       <a:avLst/>
                     </a:prstGeom>
+                    <a:noFill/>
+                    <a:ln>
+                      <a:noFill/>
+                    </a:ln>
                   </pic:spPr>
                 </pic:pic>
               </a:graphicData>
@@ -948,6 +925,8 @@
         <w:jc w:val="center"/>
         <w:rPr>
           <w:rFonts w:ascii="Arial" w:eastAsia="Times New Roman" w:hAnsi="Arial" w:cs="Arial"/>
+          <w:b/>
+          <w:bCs/>
           <w:color w:val="000000"/>
           <w:sz w:val="24"/>
           <w:szCs w:val="24"/>
@@ -1225,105 +1204,413 @@
           <w:szCs w:val="24"/>
           <w:shd w:val="clear" w:color="auto" w:fill="FFFFFF"/>
         </w:rPr>
-        <w:t xml:space="preserve">: The folder containing data to import into the copied template </w:t>
-      </w:r>
-      <w:proofErr w:type="gramStart"/>
-      <w:r>
-        <w:rPr>
-          <w:rFonts w:ascii="Arial" w:eastAsia="Times New Roman" w:hAnsi="Arial" w:cs="Arial"/>
-          <w:color w:val="000000"/>
-          <w:sz w:val="24"/>
-          <w:szCs w:val="24"/>
-          <w:shd w:val="clear" w:color="auto" w:fill="FFFFFF"/>
-        </w:rPr>
-        <w:t>document</w:t>
-      </w:r>
-      <w:proofErr w:type="gramEnd"/>
-    </w:p>
-    <w:p>
-      <w:pPr>
-        <w:spacing w:after="0" w:line="240" w:lineRule="auto"/>
-        <w:rPr>
-          <w:rFonts w:ascii="Arial" w:eastAsia="Times New Roman" w:hAnsi="Arial" w:cs="Arial"/>
-          <w:color w:val="000000"/>
-          <w:sz w:val="24"/>
-          <w:szCs w:val="24"/>
-          <w:shd w:val="clear" w:color="auto" w:fill="FFFFFF"/>
-        </w:rPr>
-      </w:pPr>
-      <w:proofErr w:type="gramStart"/>
-      <w:r>
-        <w:rPr>
-          <w:rFonts w:ascii="Arial" w:eastAsia="Times New Roman" w:hAnsi="Arial" w:cs="Arial"/>
-          <w:b/>
-          <w:bCs/>
-          <w:color w:val="000000"/>
-          <w:sz w:val="24"/>
-          <w:szCs w:val="24"/>
-          <w:shd w:val="clear" w:color="auto" w:fill="FFFFFF"/>
-        </w:rPr>
-        <w:t>Annotations</w:t>
-      </w:r>
-      <w:proofErr w:type="gramEnd"/>
-      <w:r>
-        <w:rPr>
-          <w:rFonts w:ascii="Arial" w:eastAsia="Times New Roman" w:hAnsi="Arial" w:cs="Arial"/>
-          <w:b/>
-          <w:bCs/>
-          <w:color w:val="000000"/>
-          <w:sz w:val="24"/>
-          <w:szCs w:val="24"/>
-          <w:shd w:val="clear" w:color="auto" w:fill="FFFFFF"/>
-        </w:rPr>
-        <w:t xml:space="preserve"> file </w:t>
-      </w:r>
-      <w:r>
-        <w:rPr>
-          <w:rFonts w:ascii="Arial" w:eastAsia="Times New Roman" w:hAnsi="Arial" w:cs="Arial"/>
-          <w:color w:val="000000"/>
-          <w:sz w:val="24"/>
-          <w:szCs w:val="24"/>
-          <w:shd w:val="clear" w:color="auto" w:fill="FFFFFF"/>
-        </w:rPr>
-        <w:t xml:space="preserve">(optional): </w:t>
-      </w:r>
-      <w:r>
-        <w:rPr>
-          <w:rFonts w:ascii="Arial" w:eastAsia="Times New Roman" w:hAnsi="Arial" w:cs="Arial"/>
-          <w:color w:val="000000"/>
-          <w:sz w:val="24"/>
-          <w:szCs w:val="24"/>
-          <w:shd w:val="clear" w:color="auto" w:fill="FFFFFF"/>
-        </w:rPr>
-        <w:t xml:space="preserve">A </w:t>
-      </w:r>
-      <w:r>
-        <w:rPr>
-          <w:rFonts w:ascii="Arial" w:eastAsia="Times New Roman" w:hAnsi="Arial" w:cs="Arial"/>
-          <w:color w:val="000000"/>
-          <w:sz w:val="24"/>
-          <w:szCs w:val="24"/>
-          <w:shd w:val="clear" w:color="auto" w:fill="FFFFFF"/>
-        </w:rPr>
-        <w:t>csv file containing the annotations for the imported data.</w:t>
-      </w:r>
-    </w:p>
-    <w:p>
-      <w:pPr>
-        <w:spacing w:after="0" w:line="240" w:lineRule="auto"/>
-        <w:rPr>
-          <w:rFonts w:ascii="Arial" w:eastAsia="Times New Roman" w:hAnsi="Arial" w:cs="Arial"/>
-          <w:color w:val="000000"/>
-          <w:sz w:val="24"/>
-          <w:szCs w:val="24"/>
-          <w:shd w:val="clear" w:color="auto" w:fill="FFFFFF"/>
-        </w:rPr>
-      </w:pPr>
-      <w:r>
-        <w:rPr>
+        <w:t>: The folder containing data to import into the copied template document</w:t>
+      </w:r>
+      <w:r>
+        <w:rPr>
+          <w:rFonts w:ascii="Arial" w:eastAsia="Times New Roman" w:hAnsi="Arial" w:cs="Arial"/>
+          <w:color w:val="000000"/>
+          <w:sz w:val="24"/>
+          <w:szCs w:val="24"/>
+          <w:shd w:val="clear" w:color="auto" w:fill="FFFFFF"/>
+        </w:rPr>
+        <w:t>. If data will be downloaded from a server, this folder should be nonexistent or empty.</w:t>
+      </w:r>
+      <w:r>
+        <w:rPr>
+          <w:rFonts w:ascii="Arial" w:eastAsia="Times New Roman" w:hAnsi="Arial" w:cs="Arial"/>
+          <w:color w:val="000000"/>
+          <w:sz w:val="24"/>
+          <w:szCs w:val="24"/>
+          <w:shd w:val="clear" w:color="auto" w:fill="FFFFFF"/>
+        </w:rPr>
+        <w:t xml:space="preserve"> This folder should never contain anything aside from the data files you wish to import.</w:t>
+      </w:r>
+    </w:p>
+    <w:p>
+      <w:pPr>
+        <w:spacing w:after="0" w:line="240" w:lineRule="auto"/>
+        <w:rPr>
+          <w:rFonts w:ascii="Arial" w:eastAsia="Times New Roman" w:hAnsi="Arial" w:cs="Arial"/>
+          <w:color w:val="000000"/>
+          <w:sz w:val="24"/>
+          <w:szCs w:val="24"/>
+          <w:shd w:val="clear" w:color="auto" w:fill="FFFFFF"/>
+        </w:rPr>
+      </w:pPr>
+      <w:r>
+        <w:rPr>
+          <w:rFonts w:ascii="Arial" w:eastAsia="Times New Roman" w:hAnsi="Arial" w:cs="Arial"/>
+          <w:b/>
+          <w:bCs/>
+          <w:color w:val="000000"/>
+          <w:sz w:val="24"/>
+          <w:szCs w:val="24"/>
+          <w:shd w:val="clear" w:color="auto" w:fill="FFFFFF"/>
+        </w:rPr>
+        <w:lastRenderedPageBreak/>
+        <w:t>Download data from server</w:t>
+      </w:r>
+      <w:r>
+        <w:rPr>
+          <w:rFonts w:ascii="Arial" w:eastAsia="Times New Roman" w:hAnsi="Arial" w:cs="Arial"/>
+          <w:color w:val="000000"/>
+          <w:sz w:val="24"/>
+          <w:szCs w:val="24"/>
+          <w:shd w:val="clear" w:color="auto" w:fill="FFFFFF"/>
+        </w:rPr>
+        <w:t xml:space="preserve">: If the data for the configuration will be downloaded from an ftp server. This requires a selected server and </w:t>
+      </w:r>
+      <w:r>
+        <w:rPr>
+          <w:rFonts w:ascii="Arial" w:eastAsia="Times New Roman" w:hAnsi="Arial" w:cs="Arial"/>
+          <w:b/>
+          <w:bCs/>
+          <w:color w:val="000000"/>
+          <w:sz w:val="24"/>
+          <w:szCs w:val="24"/>
+          <w:shd w:val="clear" w:color="auto" w:fill="FFFFFF"/>
+        </w:rPr>
+        <w:t>data naming pattern</w:t>
+      </w:r>
+      <w:r>
+        <w:rPr>
+          <w:rFonts w:ascii="Arial" w:eastAsia="Times New Roman" w:hAnsi="Arial" w:cs="Arial"/>
+          <w:color w:val="000000"/>
+          <w:sz w:val="24"/>
+          <w:szCs w:val="24"/>
+          <w:shd w:val="clear" w:color="auto" w:fill="FFFFFF"/>
+        </w:rPr>
+        <w:t>.</w:t>
+      </w:r>
+    </w:p>
+    <w:p>
+      <w:pPr>
+        <w:spacing w:after="0" w:line="240" w:lineRule="auto"/>
+        <w:rPr>
+          <w:rFonts w:ascii="Arial" w:eastAsia="Times New Roman" w:hAnsi="Arial" w:cs="Arial"/>
+          <w:b/>
+          <w:bCs/>
+          <w:color w:val="000000"/>
+          <w:sz w:val="24"/>
+          <w:szCs w:val="24"/>
+          <w:shd w:val="clear" w:color="auto" w:fill="FFFFFF"/>
+        </w:rPr>
+      </w:pPr>
+      <w:r>
+        <w:rPr>
+          <w:rFonts w:ascii="Arial" w:eastAsia="Times New Roman" w:hAnsi="Arial" w:cs="Arial"/>
+          <w:color w:val="000000"/>
+          <w:sz w:val="24"/>
+          <w:szCs w:val="24"/>
+          <w:shd w:val="clear" w:color="auto" w:fill="FFFFFF"/>
+        </w:rPr>
+        <w:t xml:space="preserve">To choose a server, click on the dropdown list underneath </w:t>
+      </w:r>
+      <w:r>
+        <w:rPr>
+          <w:rFonts w:ascii="Arial" w:eastAsia="Times New Roman" w:hAnsi="Arial" w:cs="Arial"/>
+          <w:b/>
+          <w:bCs/>
+          <w:color w:val="000000"/>
+          <w:sz w:val="24"/>
+          <w:szCs w:val="24"/>
+          <w:shd w:val="clear" w:color="auto" w:fill="FFFFFF"/>
+        </w:rPr>
+        <w:t>download data from server</w:t>
+      </w:r>
+      <w:r>
+        <w:rPr>
+          <w:rFonts w:ascii="Arial" w:eastAsia="Times New Roman" w:hAnsi="Arial" w:cs="Arial"/>
+          <w:color w:val="000000"/>
+          <w:sz w:val="24"/>
+          <w:szCs w:val="24"/>
+          <w:shd w:val="clear" w:color="auto" w:fill="FFFFFF"/>
+        </w:rPr>
+        <w:t xml:space="preserve">. Select an existing server or bring up the </w:t>
+      </w:r>
+      <w:r>
+        <w:rPr>
+          <w:rFonts w:ascii="Arial" w:eastAsia="Times New Roman" w:hAnsi="Arial" w:cs="Arial"/>
+          <w:b/>
+          <w:bCs/>
+          <w:color w:val="000000"/>
+          <w:sz w:val="24"/>
+          <w:szCs w:val="24"/>
+          <w:shd w:val="clear" w:color="auto" w:fill="FFFFFF"/>
+        </w:rPr>
+        <w:t xml:space="preserve">Add Server </w:t>
+      </w:r>
+      <w:r>
+        <w:rPr>
+          <w:rFonts w:ascii="Arial" w:eastAsia="Times New Roman" w:hAnsi="Arial" w:cs="Arial"/>
+          <w:color w:val="000000"/>
+          <w:sz w:val="24"/>
+          <w:szCs w:val="24"/>
+          <w:shd w:val="clear" w:color="auto" w:fill="FFFFFF"/>
+        </w:rPr>
+        <w:t xml:space="preserve">dialog </w:t>
+      </w:r>
+      <w:r>
+        <w:rPr>
+          <w:rFonts w:ascii="Arial" w:eastAsia="Times New Roman" w:hAnsi="Arial" w:cs="Arial"/>
+          <w:color w:val="000000"/>
+          <w:sz w:val="24"/>
+          <w:szCs w:val="24"/>
+          <w:shd w:val="clear" w:color="auto" w:fill="FFFFFF"/>
+        </w:rPr>
+        <w:t xml:space="preserve">(see below) </w:t>
+      </w:r>
+      <w:r>
+        <w:rPr>
+          <w:rFonts w:ascii="Arial" w:eastAsia="Times New Roman" w:hAnsi="Arial" w:cs="Arial"/>
+          <w:color w:val="000000"/>
+          <w:sz w:val="24"/>
+          <w:szCs w:val="24"/>
+          <w:shd w:val="clear" w:color="auto" w:fill="FFFFFF"/>
+        </w:rPr>
+        <w:t xml:space="preserve">by clicking </w:t>
+      </w:r>
+      <w:r>
+        <w:rPr>
+          <w:rFonts w:ascii="Arial" w:eastAsia="Times New Roman" w:hAnsi="Arial" w:cs="Arial"/>
+          <w:b/>
+          <w:bCs/>
+          <w:color w:val="000000"/>
+          <w:sz w:val="24"/>
+          <w:szCs w:val="24"/>
+          <w:shd w:val="clear" w:color="auto" w:fill="FFFFFF"/>
+        </w:rPr>
+        <w:t>&lt;Add&gt;</w:t>
+      </w:r>
+    </w:p>
+    <w:p>
+      <w:pPr>
+        <w:spacing w:after="0" w:line="240" w:lineRule="auto"/>
+        <w:jc w:val="center"/>
+        <w:rPr>
+          <w:rFonts w:ascii="Arial" w:eastAsia="Times New Roman" w:hAnsi="Arial" w:cs="Arial"/>
+          <w:b/>
+          <w:bCs/>
+          <w:color w:val="000000"/>
+          <w:sz w:val="24"/>
+          <w:szCs w:val="24"/>
+          <w:shd w:val="clear" w:color="auto" w:fill="FFFFFF"/>
+        </w:rPr>
+      </w:pPr>
+      <w:r>
+        <w:rPr>
+          <w:rFonts w:ascii="Arial" w:eastAsia="Times New Roman" w:hAnsi="Arial" w:cs="Arial"/>
+          <w:b/>
+          <w:bCs/>
           <w:noProof/>
-        </w:rPr>
-        <w:lastRenderedPageBreak/>
+          <w:color w:val="000000"/>
+          <w:sz w:val="24"/>
+          <w:szCs w:val="24"/>
+          <w:shd w:val="clear" w:color="auto" w:fill="FFFFFF"/>
+        </w:rPr>
+        <w:drawing>
+          <wp:inline distT="0" distB="0" distL="0" distR="0" wp14:anchorId="2EB0A1AF" wp14:editId="493795E2">
+            <wp:extent cx="3848637" cy="895475"/>
+            <wp:effectExtent l="0" t="0" r="0" b="0"/>
+            <wp:docPr id="9" name="Picture 9"/>
+            <wp:cNvGraphicFramePr>
+              <a:graphicFrameLocks xmlns:a="http://schemas.openxmlformats.org/drawingml/2006/main" noChangeAspect="1"/>
+            </wp:cNvGraphicFramePr>
+            <a:graphic xmlns:a="http://schemas.openxmlformats.org/drawingml/2006/main">
+              <a:graphicData uri="http://schemas.openxmlformats.org/drawingml/2006/picture">
+                <pic:pic xmlns:pic="http://schemas.openxmlformats.org/drawingml/2006/picture">
+                  <pic:nvPicPr>
+                    <pic:cNvPr id="1" name=""/>
+                    <pic:cNvPicPr/>
+                  </pic:nvPicPr>
+                  <pic:blipFill>
+                    <a:blip r:embed="rId8"/>
+                    <a:stretch>
+                      <a:fillRect/>
+                    </a:stretch>
+                  </pic:blipFill>
+                  <pic:spPr>
+                    <a:xfrm>
+                      <a:off x="0" y="0"/>
+                      <a:ext cx="3848637" cy="895475"/>
+                    </a:xfrm>
+                    <a:prstGeom prst="rect">
+                      <a:avLst/>
+                    </a:prstGeom>
+                  </pic:spPr>
+                </pic:pic>
+              </a:graphicData>
+            </a:graphic>
+          </wp:inline>
+        </w:drawing>
+      </w:r>
+    </w:p>
+    <w:p>
+      <w:pPr>
+        <w:spacing w:after="0" w:line="240" w:lineRule="auto"/>
+        <w:rPr>
+          <w:rFonts w:ascii="Arial" w:eastAsia="Times New Roman" w:hAnsi="Arial" w:cs="Arial"/>
+          <w:color w:val="000000"/>
+          <w:sz w:val="24"/>
+          <w:szCs w:val="24"/>
+          <w:shd w:val="clear" w:color="auto" w:fill="FFFFFF"/>
+        </w:rPr>
+      </w:pPr>
+      <w:r>
+        <w:rPr>
+          <w:rFonts w:ascii="Arial" w:eastAsia="Times New Roman" w:hAnsi="Arial" w:cs="Arial"/>
+          <w:b/>
+          <w:bCs/>
+          <w:color w:val="000000"/>
+          <w:sz w:val="24"/>
+          <w:szCs w:val="24"/>
+          <w:shd w:val="clear" w:color="auto" w:fill="FFFFFF"/>
+        </w:rPr>
+        <w:t>Data naming pattern</w:t>
+      </w:r>
+      <w:r>
+        <w:rPr>
+          <w:rFonts w:ascii="Arial" w:eastAsia="Times New Roman" w:hAnsi="Arial" w:cs="Arial"/>
+          <w:color w:val="000000"/>
+          <w:sz w:val="24"/>
+          <w:szCs w:val="24"/>
+          <w:shd w:val="clear" w:color="auto" w:fill="FFFFFF"/>
+        </w:rPr>
+        <w:t xml:space="preserve">: A regular expression that matches the names of the </w:t>
+      </w:r>
+      <w:r>
+        <w:rPr>
+          <w:rFonts w:ascii="Arial" w:eastAsia="Times New Roman" w:hAnsi="Arial" w:cs="Arial"/>
+          <w:color w:val="000000"/>
+          <w:sz w:val="24"/>
+          <w:szCs w:val="24"/>
+          <w:shd w:val="clear" w:color="auto" w:fill="FFFFFF"/>
+        </w:rPr>
+        <w:t xml:space="preserve">desired </w:t>
+      </w:r>
+      <w:r>
+        <w:rPr>
+          <w:rFonts w:ascii="Arial" w:eastAsia="Times New Roman" w:hAnsi="Arial" w:cs="Arial"/>
+          <w:color w:val="000000"/>
+          <w:sz w:val="24"/>
+          <w:szCs w:val="24"/>
+          <w:shd w:val="clear" w:color="auto" w:fill="FFFFFF"/>
+        </w:rPr>
+        <w:t>data files on the server.</w:t>
+      </w:r>
+    </w:p>
+    <w:p>
+      <w:pPr>
+        <w:spacing w:after="0" w:line="240" w:lineRule="auto"/>
+        <w:rPr>
+          <w:rFonts w:ascii="Arial" w:eastAsia="Times New Roman" w:hAnsi="Arial" w:cs="Arial"/>
+          <w:color w:val="000000"/>
+          <w:sz w:val="24"/>
+          <w:szCs w:val="24"/>
+          <w:shd w:val="clear" w:color="auto" w:fill="FFFFFF"/>
+        </w:rPr>
+      </w:pPr>
+      <w:r>
+        <w:rPr>
+          <w:rFonts w:ascii="Arial" w:eastAsia="Times New Roman" w:hAnsi="Arial" w:cs="Arial"/>
+          <w:b/>
+          <w:bCs/>
+          <w:color w:val="000000"/>
+          <w:sz w:val="24"/>
+          <w:szCs w:val="24"/>
+          <w:shd w:val="clear" w:color="auto" w:fill="FFFFFF"/>
+        </w:rPr>
+        <w:t xml:space="preserve">Annotations </w:t>
+      </w:r>
+      <w:r>
+        <w:rPr>
+          <w:rFonts w:ascii="Arial" w:eastAsia="Times New Roman" w:hAnsi="Arial" w:cs="Arial"/>
+          <w:b/>
+          <w:bCs/>
+          <w:color w:val="000000"/>
+          <w:sz w:val="24"/>
+          <w:szCs w:val="24"/>
+          <w:shd w:val="clear" w:color="auto" w:fill="FFFFFF"/>
+        </w:rPr>
+        <w:t>file</w:t>
+      </w:r>
+      <w:r>
+        <w:rPr>
+          <w:rFonts w:ascii="Arial" w:eastAsia="Times New Roman" w:hAnsi="Arial" w:cs="Arial"/>
+          <w:color w:val="000000"/>
+          <w:sz w:val="24"/>
+          <w:szCs w:val="24"/>
+          <w:shd w:val="clear" w:color="auto" w:fill="FFFFFF"/>
+        </w:rPr>
+        <w:t xml:space="preserve">: </w:t>
+      </w:r>
+      <w:r>
+        <w:rPr>
+          <w:rFonts w:ascii="Arial" w:eastAsia="Times New Roman" w:hAnsi="Arial" w:cs="Arial"/>
+          <w:color w:val="000000"/>
+          <w:sz w:val="24"/>
+          <w:szCs w:val="24"/>
+          <w:shd w:val="clear" w:color="auto" w:fill="FFFFFF"/>
+        </w:rPr>
+        <w:t>A</w:t>
+      </w:r>
+      <w:r>
+        <w:rPr>
+          <w:rFonts w:ascii="Arial" w:eastAsia="Times New Roman" w:hAnsi="Arial" w:cs="Arial"/>
+          <w:color w:val="000000"/>
+          <w:sz w:val="24"/>
+          <w:szCs w:val="24"/>
+          <w:shd w:val="clear" w:color="auto" w:fill="FFFFFF"/>
+        </w:rPr>
+        <w:t>n optional</w:t>
+      </w:r>
+      <w:r>
+        <w:rPr>
+          <w:rFonts w:ascii="Arial" w:eastAsia="Times New Roman" w:hAnsi="Arial" w:cs="Arial"/>
+          <w:color w:val="000000"/>
+          <w:sz w:val="24"/>
+          <w:szCs w:val="24"/>
+          <w:shd w:val="clear" w:color="auto" w:fill="FFFFFF"/>
+        </w:rPr>
+        <w:t xml:space="preserve"> </w:t>
+      </w:r>
+      <w:r>
+        <w:rPr>
+          <w:rFonts w:ascii="Arial" w:eastAsia="Times New Roman" w:hAnsi="Arial" w:cs="Arial"/>
+          <w:color w:val="000000"/>
+          <w:sz w:val="24"/>
+          <w:szCs w:val="24"/>
+          <w:shd w:val="clear" w:color="auto" w:fill="FFFFFF"/>
+        </w:rPr>
+        <w:t>CSV</w:t>
+      </w:r>
+      <w:r>
+        <w:rPr>
+          <w:rFonts w:ascii="Arial" w:eastAsia="Times New Roman" w:hAnsi="Arial" w:cs="Arial"/>
+          <w:color w:val="000000"/>
+          <w:sz w:val="24"/>
+          <w:szCs w:val="24"/>
+          <w:shd w:val="clear" w:color="auto" w:fill="FFFFFF"/>
+        </w:rPr>
+        <w:t xml:space="preserve"> file containing the annotations for the imported data.</w:t>
+      </w:r>
+    </w:p>
+    <w:p>
+      <w:pPr>
+        <w:spacing w:after="0" w:line="240" w:lineRule="auto"/>
+        <w:rPr>
+          <w:rFonts w:ascii="Arial" w:eastAsia="Times New Roman" w:hAnsi="Arial" w:cs="Arial"/>
+          <w:color w:val="000000"/>
+          <w:sz w:val="24"/>
+          <w:szCs w:val="24"/>
+          <w:shd w:val="clear" w:color="auto" w:fill="FFFFFF"/>
+        </w:rPr>
+      </w:pPr>
+      <w:r>
+        <w:rPr>
+          <w:noProof/>
+        </w:rPr>
         <mc:AlternateContent>
           <mc:Choice Requires="wps">
             <w:drawing>
@@ -1409,73 +1696,7 @@
                                 <w:szCs w:val="24"/>
                                 <w:shd w:val="clear" w:color="auto" w:fill="FFFFFF"/>
                               </w:rPr>
-                              <w:t>emplate file must be in the parent hierarchy of the analysis folder. (</w:t>
-                            </w:r>
-                            <w:proofErr w:type="spellStart"/>
-                            <w:r>
-                              <w:rPr>
-                                <w:rFonts w:ascii="Arial" w:eastAsia="Times New Roman" w:hAnsi="Arial" w:cs="Arial"/>
-                                <w:color w:val="000000"/>
-                                <w:sz w:val="24"/>
-                                <w:szCs w:val="24"/>
-                                <w:shd w:val="clear" w:color="auto" w:fill="FFFFFF"/>
-                              </w:rPr>
-                              <w:t>ie</w:t>
-                            </w:r>
-                            <w:proofErr w:type="spellEnd"/>
-                            <w:r>
-                              <w:rPr>
-                                <w:rFonts w:ascii="Arial" w:eastAsia="Times New Roman" w:hAnsi="Arial" w:cs="Arial"/>
-                                <w:color w:val="000000"/>
-                                <w:sz w:val="24"/>
-                                <w:szCs w:val="24"/>
-                                <w:shd w:val="clear" w:color="auto" w:fill="FFFFFF"/>
-                              </w:rPr>
-                              <w:t>: If my Analysis folder is “C:\Users\</w:t>
-                            </w:r>
-                            <w:proofErr w:type="spellStart"/>
-                            <w:r>
-                              <w:rPr>
-                                <w:rFonts w:ascii="Arial" w:eastAsia="Times New Roman" w:hAnsi="Arial" w:cs="Arial"/>
-                                <w:color w:val="000000"/>
-                                <w:sz w:val="24"/>
-                                <w:szCs w:val="24"/>
-                                <w:shd w:val="clear" w:color="auto" w:fill="FFFFFF"/>
-                              </w:rPr>
-                              <w:t>myaccount</w:t>
-                            </w:r>
-                            <w:proofErr w:type="spellEnd"/>
-                            <w:r>
-                              <w:rPr>
-                                <w:rFonts w:ascii="Arial" w:eastAsia="Times New Roman" w:hAnsi="Arial" w:cs="Arial"/>
-                                <w:color w:val="000000"/>
-                                <w:sz w:val="24"/>
-                                <w:szCs w:val="24"/>
-                                <w:shd w:val="clear" w:color="auto" w:fill="FFFFFF"/>
-                              </w:rPr>
-                              <w:t>\Documents\Analysis”, then my template file must be in “users,” “</w:t>
-                            </w:r>
-                            <w:proofErr w:type="spellStart"/>
-                            <w:r>
-                              <w:rPr>
-                                <w:rFonts w:ascii="Arial" w:eastAsia="Times New Roman" w:hAnsi="Arial" w:cs="Arial"/>
-                                <w:color w:val="000000"/>
-                                <w:sz w:val="24"/>
-                                <w:szCs w:val="24"/>
-                                <w:shd w:val="clear" w:color="auto" w:fill="FFFFFF"/>
-                              </w:rPr>
-                              <w:t>myaccount</w:t>
-                            </w:r>
-                            <w:proofErr w:type="spellEnd"/>
-                            <w:r>
-                              <w:rPr>
-                                <w:rFonts w:ascii="Arial" w:eastAsia="Times New Roman" w:hAnsi="Arial" w:cs="Arial"/>
-                                <w:color w:val="000000"/>
-                                <w:sz w:val="24"/>
-                                <w:szCs w:val="24"/>
-                                <w:shd w:val="clear" w:color="auto" w:fill="FFFFFF"/>
-                              </w:rPr>
-                              <w:t>,” or “Documents”)</w:t>
+                              <w:t>emplate file must be in the parent hierarchy of the analysis folder. (ie: If my Analysis folder is “C:\Users\myaccount\Documents\Analysis”, then my template file must be in “users,” “myaccount,” or “Documents”)</w:t>
                             </w:r>
                           </w:p>
                           <w:p/>
@@ -1632,27 +1853,57 @@
           <w:szCs w:val="24"/>
           <w:shd w:val="clear" w:color="auto" w:fill="FFFFFF"/>
         </w:rPr>
-        <w:t xml:space="preserve">Replicate naming pattern </w:t>
-      </w:r>
-      <w:r>
-        <w:rPr>
-          <w:rFonts w:ascii="Arial" w:eastAsia="Times New Roman" w:hAnsi="Arial" w:cs="Arial"/>
-          <w:color w:val="000000"/>
-          <w:sz w:val="24"/>
-          <w:szCs w:val="24"/>
-          <w:shd w:val="clear" w:color="auto" w:fill="FFFFFF"/>
-        </w:rPr>
-        <w:t xml:space="preserve">(optional): </w:t>
-      </w:r>
-      <w:r>
-        <w:rPr>
-          <w:rFonts w:ascii="Arial" w:eastAsia="Times New Roman" w:hAnsi="Arial" w:cs="Arial"/>
-          <w:color w:val="000000"/>
-          <w:sz w:val="24"/>
-          <w:szCs w:val="24"/>
-          <w:shd w:val="clear" w:color="auto" w:fill="FFFFFF"/>
-        </w:rPr>
-        <w:t xml:space="preserve">A regular expression from which the first group will be used to name replicates </w:t>
+        <w:t>Replicate naming pattern</w:t>
+      </w:r>
+      <w:r>
+        <w:rPr>
+          <w:rFonts w:ascii="Arial" w:eastAsia="Times New Roman" w:hAnsi="Arial" w:cs="Arial"/>
+          <w:color w:val="000000"/>
+          <w:sz w:val="24"/>
+          <w:szCs w:val="24"/>
+          <w:shd w:val="clear" w:color="auto" w:fill="FFFFFF"/>
+        </w:rPr>
+        <w:t>:</w:t>
+      </w:r>
+      <w:r>
+        <w:rPr>
+          <w:rFonts w:ascii="Arial" w:eastAsia="Times New Roman" w:hAnsi="Arial" w:cs="Arial"/>
+          <w:color w:val="000000"/>
+          <w:sz w:val="24"/>
+          <w:szCs w:val="24"/>
+          <w:shd w:val="clear" w:color="auto" w:fill="FFFFFF"/>
+        </w:rPr>
+        <w:t xml:space="preserve"> </w:t>
+      </w:r>
+      <w:r>
+        <w:rPr>
+          <w:rFonts w:ascii="Arial" w:eastAsia="Times New Roman" w:hAnsi="Arial" w:cs="Arial"/>
+          <w:color w:val="000000"/>
+          <w:sz w:val="24"/>
+          <w:szCs w:val="24"/>
+          <w:shd w:val="clear" w:color="auto" w:fill="FFFFFF"/>
+        </w:rPr>
+        <w:t>A</w:t>
+      </w:r>
+      <w:r>
+        <w:rPr>
+          <w:rFonts w:ascii="Arial" w:eastAsia="Times New Roman" w:hAnsi="Arial" w:cs="Arial"/>
+          <w:color w:val="000000"/>
+          <w:sz w:val="24"/>
+          <w:szCs w:val="24"/>
+          <w:shd w:val="clear" w:color="auto" w:fill="FFFFFF"/>
+        </w:rPr>
+        <w:t>n optional</w:t>
+      </w:r>
+      <w:r>
+        <w:rPr>
+          <w:rFonts w:ascii="Arial" w:eastAsia="Times New Roman" w:hAnsi="Arial" w:cs="Arial"/>
+          <w:color w:val="000000"/>
+          <w:sz w:val="24"/>
+          <w:szCs w:val="24"/>
+          <w:shd w:val="clear" w:color="auto" w:fill="FFFFFF"/>
+        </w:rPr>
+        <w:t xml:space="preserve"> regular expression from which the first group will be used to name replicates </w:t>
       </w:r>
       <w:r>
         <w:rPr>
@@ -1682,12 +1933,288 @@
         <w:spacing w:after="0" w:line="240" w:lineRule="auto"/>
         <w:rPr>
           <w:rFonts w:ascii="Arial" w:eastAsia="Times New Roman" w:hAnsi="Arial" w:cs="Arial"/>
-          <w:color w:val="000000"/>
-          <w:sz w:val="24"/>
-          <w:szCs w:val="24"/>
-          <w:shd w:val="clear" w:color="auto" w:fill="FFFFFF"/>
-        </w:rPr>
-      </w:pPr>
+          <w:b/>
+          <w:bCs/>
+          <w:color w:val="000000"/>
+          <w:sz w:val="24"/>
+          <w:szCs w:val="24"/>
+          <w:shd w:val="clear" w:color="auto" w:fill="FFFFFF"/>
+        </w:rPr>
+      </w:pPr>
+      <w:r>
+        <w:rPr>
+          <w:rFonts w:ascii="Arial" w:eastAsia="Times New Roman" w:hAnsi="Arial" w:cs="Arial"/>
+          <w:b/>
+          <w:bCs/>
+          <w:color w:val="000000"/>
+          <w:sz w:val="24"/>
+          <w:szCs w:val="24"/>
+          <w:shd w:val="clear" w:color="auto" w:fill="FFFFFF"/>
+        </w:rPr>
+        <w:t>Add Server Dialog</w:t>
+      </w:r>
+    </w:p>
+    <w:p>
+      <w:pPr>
+        <w:spacing w:after="0" w:line="240" w:lineRule="auto"/>
+        <w:rPr>
+          <w:rFonts w:ascii="Arial" w:eastAsia="Times New Roman" w:hAnsi="Arial" w:cs="Arial"/>
+          <w:b/>
+          <w:bCs/>
+          <w:color w:val="000000"/>
+          <w:sz w:val="24"/>
+          <w:szCs w:val="24"/>
+          <w:shd w:val="clear" w:color="auto" w:fill="FFFFFF"/>
+        </w:rPr>
+      </w:pPr>
+    </w:p>
+    <w:p>
+      <w:pPr>
+        <w:spacing w:after="0" w:line="240" w:lineRule="auto"/>
+        <w:jc w:val="center"/>
+        <w:rPr>
+          <w:rFonts w:ascii="Arial" w:eastAsia="Times New Roman" w:hAnsi="Arial" w:cs="Arial"/>
+          <w:color w:val="000000"/>
+          <w:sz w:val="24"/>
+          <w:szCs w:val="24"/>
+          <w:shd w:val="clear" w:color="auto" w:fill="FFFFFF"/>
+        </w:rPr>
+      </w:pPr>
+      <w:r>
+        <w:rPr>
+          <w:rFonts w:ascii="Arial" w:eastAsia="Times New Roman" w:hAnsi="Arial" w:cs="Arial"/>
+          <w:noProof/>
+          <w:color w:val="000000"/>
+          <w:sz w:val="24"/>
+          <w:szCs w:val="24"/>
+          <w:shd w:val="clear" w:color="auto" w:fill="FFFFFF"/>
+        </w:rPr>
+        <w:drawing>
+          <wp:inline distT="0" distB="0" distL="0" distR="0" wp14:anchorId="57341E88" wp14:editId="058434BB">
+            <wp:extent cx="3943900" cy="1552792"/>
+            <wp:effectExtent l="0" t="0" r="0" b="9525"/>
+            <wp:docPr id="11" name="Picture 11"/>
+            <wp:cNvGraphicFramePr>
+              <a:graphicFrameLocks xmlns:a="http://schemas.openxmlformats.org/drawingml/2006/main" noChangeAspect="1"/>
+            </wp:cNvGraphicFramePr>
+            <a:graphic xmlns:a="http://schemas.openxmlformats.org/drawingml/2006/main">
+              <a:graphicData uri="http://schemas.openxmlformats.org/drawingml/2006/picture">
+                <pic:pic xmlns:pic="http://schemas.openxmlformats.org/drawingml/2006/picture">
+                  <pic:nvPicPr>
+                    <pic:cNvPr id="1" name=""/>
+                    <pic:cNvPicPr/>
+                  </pic:nvPicPr>
+                  <pic:blipFill>
+                    <a:blip r:embed="rId9"/>
+                    <a:stretch>
+                      <a:fillRect/>
+                    </a:stretch>
+                  </pic:blipFill>
+                  <pic:spPr>
+                    <a:xfrm>
+                      <a:off x="0" y="0"/>
+                      <a:ext cx="3943900" cy="1552792"/>
+                    </a:xfrm>
+                    <a:prstGeom prst="rect">
+                      <a:avLst/>
+                    </a:prstGeom>
+                  </pic:spPr>
+                </pic:pic>
+              </a:graphicData>
+            </a:graphic>
+          </wp:inline>
+        </w:drawing>
+      </w:r>
+    </w:p>
+    <w:p>
+      <w:pPr>
+        <w:spacing w:after="0" w:line="240" w:lineRule="auto"/>
+        <w:rPr>
+          <w:rFonts w:ascii="Arial" w:eastAsia="Times New Roman" w:hAnsi="Arial" w:cs="Arial"/>
+          <w:color w:val="000000"/>
+          <w:sz w:val="24"/>
+          <w:szCs w:val="24"/>
+          <w:shd w:val="clear" w:color="auto" w:fill="FFFFFF"/>
+        </w:rPr>
+      </w:pPr>
+      <w:r>
+        <w:rPr>
+          <w:rFonts w:ascii="Arial" w:eastAsia="Times New Roman" w:hAnsi="Arial" w:cs="Arial"/>
+          <w:b/>
+          <w:bCs/>
+          <w:color w:val="000000"/>
+          <w:sz w:val="24"/>
+          <w:szCs w:val="24"/>
+          <w:shd w:val="clear" w:color="auto" w:fill="FFFFFF"/>
+        </w:rPr>
+        <w:t>Url</w:t>
+      </w:r>
+      <w:r>
+        <w:rPr>
+          <w:rFonts w:ascii="Arial" w:eastAsia="Times New Roman" w:hAnsi="Arial" w:cs="Arial"/>
+          <w:color w:val="000000"/>
+          <w:sz w:val="24"/>
+          <w:szCs w:val="24"/>
+          <w:shd w:val="clear" w:color="auto" w:fill="FFFFFF"/>
+        </w:rPr>
+        <w:t xml:space="preserve">: The path to the folder on the ftp server (ie: </w:t>
+      </w:r>
+      <w:hyperlink r:id="rId10" w:history="1">
+        <w:r>
+          <w:rPr>
+            <w:rStyle w:val="Hyperlink"/>
+            <w:rFonts w:ascii="Arial" w:eastAsia="Times New Roman" w:hAnsi="Arial" w:cs="Arial"/>
+            <w:sz w:val="24"/>
+            <w:szCs w:val="24"/>
+            <w:shd w:val="clear" w:color="auto" w:fill="FFFFFF"/>
+          </w:rPr>
+          <w:t>ftp://ftp.pride.ebi.ac.uk/folder1/folder2</w:t>
+        </w:r>
+      </w:hyperlink>
+      <w:r>
+        <w:rPr>
+          <w:rFonts w:ascii="Arial" w:eastAsia="Times New Roman" w:hAnsi="Arial" w:cs="Arial"/>
+          <w:color w:val="000000"/>
+          <w:sz w:val="24"/>
+          <w:szCs w:val="24"/>
+          <w:shd w:val="clear" w:color="auto" w:fill="FFFFFF"/>
+        </w:rPr>
+        <w:t>).</w:t>
+      </w:r>
+    </w:p>
+    <w:p>
+      <w:pPr>
+        <w:spacing w:after="0" w:line="240" w:lineRule="auto"/>
+        <w:rPr>
+          <w:rFonts w:ascii="Arial" w:eastAsia="Times New Roman" w:hAnsi="Arial" w:cs="Arial"/>
+          <w:color w:val="000000"/>
+          <w:sz w:val="24"/>
+          <w:szCs w:val="24"/>
+          <w:shd w:val="clear" w:color="auto" w:fill="FFFFFF"/>
+        </w:rPr>
+      </w:pPr>
+      <w:r>
+        <w:rPr>
+          <w:rFonts w:ascii="Arial" w:eastAsia="Times New Roman" w:hAnsi="Arial" w:cs="Arial"/>
+          <w:b/>
+          <w:bCs/>
+          <w:color w:val="000000"/>
+          <w:sz w:val="24"/>
+          <w:szCs w:val="24"/>
+          <w:shd w:val="clear" w:color="auto" w:fill="FFFFFF"/>
+        </w:rPr>
+        <w:t>Username</w:t>
+      </w:r>
+      <w:r>
+        <w:rPr>
+          <w:rFonts w:ascii="Arial" w:eastAsia="Times New Roman" w:hAnsi="Arial" w:cs="Arial"/>
+          <w:color w:val="000000"/>
+          <w:sz w:val="24"/>
+          <w:szCs w:val="24"/>
+          <w:shd w:val="clear" w:color="auto" w:fill="FFFFFF"/>
+        </w:rPr>
+        <w:t>: The username for the ftp server if it has one.</w:t>
+      </w:r>
+    </w:p>
+    <w:p>
+      <w:pPr>
+        <w:spacing w:after="0" w:line="240" w:lineRule="auto"/>
+        <w:rPr>
+          <w:rFonts w:ascii="Arial" w:eastAsia="Times New Roman" w:hAnsi="Arial" w:cs="Arial"/>
+          <w:color w:val="000000"/>
+          <w:sz w:val="24"/>
+          <w:szCs w:val="24"/>
+          <w:shd w:val="clear" w:color="auto" w:fill="FFFFFF"/>
+        </w:rPr>
+      </w:pPr>
+      <w:r>
+        <w:rPr>
+          <w:rFonts w:ascii="Arial" w:eastAsia="Times New Roman" w:hAnsi="Arial" w:cs="Arial"/>
+          <w:b/>
+          <w:bCs/>
+          <w:color w:val="000000"/>
+          <w:sz w:val="24"/>
+          <w:szCs w:val="24"/>
+          <w:shd w:val="clear" w:color="auto" w:fill="FFFFFF"/>
+        </w:rPr>
+        <w:t>Password</w:t>
+      </w:r>
+      <w:r>
+        <w:rPr>
+          <w:rFonts w:ascii="Arial" w:eastAsia="Times New Roman" w:hAnsi="Arial" w:cs="Arial"/>
+          <w:color w:val="000000"/>
+          <w:sz w:val="24"/>
+          <w:szCs w:val="24"/>
+          <w:shd w:val="clear" w:color="auto" w:fill="FFFFFF"/>
+        </w:rPr>
+        <w:t>: The password to the ftp server if it has one.</w:t>
+      </w:r>
+    </w:p>
+    <w:p>
+      <w:pPr>
+        <w:spacing w:after="0" w:line="240" w:lineRule="auto"/>
+        <w:rPr>
+          <w:rFonts w:ascii="Arial" w:eastAsia="Times New Roman" w:hAnsi="Arial" w:cs="Arial"/>
+          <w:color w:val="000000"/>
+          <w:sz w:val="24"/>
+          <w:szCs w:val="24"/>
+          <w:shd w:val="clear" w:color="auto" w:fill="FFFFFF"/>
+        </w:rPr>
+      </w:pPr>
+    </w:p>
+    <w:p>
+      <w:pPr>
+        <w:spacing w:after="0" w:line="240" w:lineRule="auto"/>
+        <w:rPr>
+          <w:rFonts w:ascii="Arial" w:eastAsia="Times New Roman" w:hAnsi="Arial" w:cs="Arial"/>
+          <w:color w:val="000000"/>
+          <w:sz w:val="24"/>
+          <w:szCs w:val="24"/>
+          <w:shd w:val="clear" w:color="auto" w:fill="FFFFFF"/>
+        </w:rPr>
+      </w:pPr>
+      <w:r>
+        <w:rPr>
+          <w:rFonts w:ascii="Arial" w:eastAsia="Times New Roman" w:hAnsi="Arial" w:cs="Arial"/>
+          <w:color w:val="000000"/>
+          <w:sz w:val="24"/>
+          <w:szCs w:val="24"/>
+          <w:shd w:val="clear" w:color="auto" w:fill="FFFFFF"/>
+        </w:rPr>
+        <w:t xml:space="preserve">When you click </w:t>
+      </w:r>
+      <w:r>
+        <w:rPr>
+          <w:rFonts w:ascii="Arial" w:eastAsia="Times New Roman" w:hAnsi="Arial" w:cs="Arial"/>
+          <w:b/>
+          <w:bCs/>
+          <w:color w:val="000000"/>
+          <w:sz w:val="24"/>
+          <w:szCs w:val="24"/>
+          <w:shd w:val="clear" w:color="auto" w:fill="FFFFFF"/>
+        </w:rPr>
+        <w:t>Add</w:t>
+      </w:r>
+      <w:r>
+        <w:rPr>
+          <w:rFonts w:ascii="Arial" w:eastAsia="Times New Roman" w:hAnsi="Arial" w:cs="Arial"/>
+          <w:color w:val="000000"/>
+          <w:sz w:val="24"/>
+          <w:szCs w:val="24"/>
+          <w:shd w:val="clear" w:color="auto" w:fill="FFFFFF"/>
+        </w:rPr>
+        <w:t>,</w:t>
+      </w:r>
+      <w:r>
+        <w:rPr>
+          <w:rFonts w:ascii="Arial" w:eastAsia="Times New Roman" w:hAnsi="Arial" w:cs="Arial"/>
+          <w:color w:val="000000"/>
+          <w:sz w:val="24"/>
+          <w:szCs w:val="24"/>
+          <w:shd w:val="clear" w:color="auto" w:fill="FFFFFF"/>
+        </w:rPr>
+        <w:t xml:space="preserve"> Skyline Batch will verify that it can connect to the server before adding it to the list.</w:t>
+      </w:r>
     </w:p>
     <w:p>
       <w:pPr>
@@ -1736,12 +2263,7 @@
           <w:szCs w:val="24"/>
         </w:rPr>
       </w:pPr>
-    </w:p>
-    <w:p>
-      <w:pPr>
-        <w:shd w:val="clear" w:color="auto" w:fill="FFFFFF"/>
-        <w:spacing w:before="199" w:after="199" w:line="240" w:lineRule="auto"/>
-        <w:outlineLvl w:val="2"/>
+      <w:r>
         <w:rPr>
           <w:rFonts w:ascii="Arial" w:eastAsia="Times New Roman" w:hAnsi="Arial" w:cs="Arial"/>
           <w:b/>
@@ -1751,306 +2273,6 @@
           <w:sz w:val="24"/>
           <w:szCs w:val="24"/>
         </w:rPr>
-      </w:pPr>
-    </w:p>
-    <w:p>
-      <w:pPr>
-        <w:shd w:val="clear" w:color="auto" w:fill="FFFFFF"/>
-        <w:spacing w:before="199" w:after="199" w:line="240" w:lineRule="auto"/>
-        <w:outlineLvl w:val="2"/>
-        <w:rPr>
-          <w:rFonts w:ascii="Arial" w:eastAsia="Times New Roman" w:hAnsi="Arial" w:cs="Arial"/>
-          <w:b/>
-          <w:bCs/>
-          <w:caps/>
-          <w:color w:val="000000"/>
-          <w:sz w:val="24"/>
-          <w:szCs w:val="24"/>
-        </w:rPr>
-      </w:pPr>
-    </w:p>
-    <w:p>
-      <w:pPr>
-        <w:shd w:val="clear" w:color="auto" w:fill="FFFFFF"/>
-        <w:spacing w:before="199" w:after="199" w:line="240" w:lineRule="auto"/>
-        <w:outlineLvl w:val="2"/>
-        <w:rPr>
-          <w:rFonts w:ascii="Arial" w:eastAsia="Times New Roman" w:hAnsi="Arial" w:cs="Arial"/>
-          <w:b/>
-          <w:bCs/>
-          <w:caps/>
-          <w:color w:val="000000"/>
-          <w:sz w:val="24"/>
-          <w:szCs w:val="24"/>
-        </w:rPr>
-      </w:pPr>
-    </w:p>
-    <w:p>
-      <w:pPr>
-        <w:shd w:val="clear" w:color="auto" w:fill="FFFFFF"/>
-        <w:spacing w:before="199" w:after="199" w:line="240" w:lineRule="auto"/>
-        <w:outlineLvl w:val="2"/>
-        <w:rPr>
-          <w:rFonts w:ascii="Arial" w:eastAsia="Times New Roman" w:hAnsi="Arial" w:cs="Arial"/>
-          <w:b/>
-          <w:bCs/>
-          <w:caps/>
-          <w:color w:val="000000"/>
-          <w:sz w:val="24"/>
-          <w:szCs w:val="24"/>
-        </w:rPr>
-      </w:pPr>
-    </w:p>
-    <w:p>
-      <w:pPr>
-        <w:shd w:val="clear" w:color="auto" w:fill="FFFFFF"/>
-        <w:spacing w:before="199" w:after="199" w:line="240" w:lineRule="auto"/>
-        <w:outlineLvl w:val="2"/>
-        <w:rPr>
-          <w:rFonts w:ascii="Arial" w:eastAsia="Times New Roman" w:hAnsi="Arial" w:cs="Arial"/>
-          <w:b/>
-          <w:bCs/>
-          <w:caps/>
-          <w:color w:val="000000"/>
-          <w:sz w:val="24"/>
-          <w:szCs w:val="24"/>
-        </w:rPr>
-      </w:pPr>
-    </w:p>
-    <w:p>
-      <w:pPr>
-        <w:shd w:val="clear" w:color="auto" w:fill="FFFFFF"/>
-        <w:spacing w:before="199" w:after="199" w:line="240" w:lineRule="auto"/>
-        <w:outlineLvl w:val="2"/>
-        <w:rPr>
-          <w:rFonts w:ascii="Arial" w:eastAsia="Times New Roman" w:hAnsi="Arial" w:cs="Arial"/>
-          <w:b/>
-          <w:bCs/>
-          <w:caps/>
-          <w:color w:val="000000"/>
-          <w:sz w:val="24"/>
-          <w:szCs w:val="24"/>
-        </w:rPr>
-      </w:pPr>
-    </w:p>
-    <w:p>
-      <w:pPr>
-        <w:shd w:val="clear" w:color="auto" w:fill="FFFFFF"/>
-        <w:spacing w:before="199" w:after="199" w:line="240" w:lineRule="auto"/>
-        <w:outlineLvl w:val="2"/>
-        <w:rPr>
-          <w:rFonts w:ascii="Arial" w:eastAsia="Times New Roman" w:hAnsi="Arial" w:cs="Arial"/>
-          <w:b/>
-          <w:bCs/>
-          <w:caps/>
-          <w:color w:val="000000"/>
-          <w:sz w:val="24"/>
-          <w:szCs w:val="24"/>
-        </w:rPr>
-      </w:pPr>
-    </w:p>
-    <w:p>
-      <w:pPr>
-        <w:shd w:val="clear" w:color="auto" w:fill="FFFFFF"/>
-        <w:spacing w:before="199" w:after="199" w:line="240" w:lineRule="auto"/>
-        <w:outlineLvl w:val="2"/>
-        <w:rPr>
-          <w:rFonts w:ascii="Arial" w:eastAsia="Times New Roman" w:hAnsi="Arial" w:cs="Arial"/>
-          <w:b/>
-          <w:bCs/>
-          <w:caps/>
-          <w:color w:val="000000"/>
-          <w:sz w:val="24"/>
-          <w:szCs w:val="24"/>
-        </w:rPr>
-      </w:pPr>
-    </w:p>
-    <w:p>
-      <w:pPr>
-        <w:shd w:val="clear" w:color="auto" w:fill="FFFFFF"/>
-        <w:spacing w:before="199" w:after="199" w:line="240" w:lineRule="auto"/>
-        <w:outlineLvl w:val="2"/>
-        <w:rPr>
-          <w:rFonts w:ascii="Arial" w:eastAsia="Times New Roman" w:hAnsi="Arial" w:cs="Arial"/>
-          <w:b/>
-          <w:bCs/>
-          <w:caps/>
-          <w:color w:val="000000"/>
-          <w:sz w:val="24"/>
-          <w:szCs w:val="24"/>
-        </w:rPr>
-      </w:pPr>
-    </w:p>
-    <w:p>
-      <w:pPr>
-        <w:shd w:val="clear" w:color="auto" w:fill="FFFFFF"/>
-        <w:spacing w:before="199" w:after="199" w:line="240" w:lineRule="auto"/>
-        <w:outlineLvl w:val="2"/>
-        <w:rPr>
-          <w:rFonts w:ascii="Arial" w:eastAsia="Times New Roman" w:hAnsi="Arial" w:cs="Arial"/>
-          <w:b/>
-          <w:bCs/>
-          <w:caps/>
-          <w:color w:val="000000"/>
-          <w:sz w:val="24"/>
-          <w:szCs w:val="24"/>
-        </w:rPr>
-      </w:pPr>
-    </w:p>
-    <w:p>
-      <w:pPr>
-        <w:shd w:val="clear" w:color="auto" w:fill="FFFFFF"/>
-        <w:spacing w:before="199" w:after="199" w:line="240" w:lineRule="auto"/>
-        <w:outlineLvl w:val="2"/>
-        <w:rPr>
-          <w:rFonts w:ascii="Arial" w:eastAsia="Times New Roman" w:hAnsi="Arial" w:cs="Arial"/>
-          <w:b/>
-          <w:bCs/>
-          <w:caps/>
-          <w:color w:val="000000"/>
-          <w:sz w:val="24"/>
-          <w:szCs w:val="24"/>
-        </w:rPr>
-      </w:pPr>
-    </w:p>
-    <w:p>
-      <w:pPr>
-        <w:shd w:val="clear" w:color="auto" w:fill="FFFFFF"/>
-        <w:spacing w:before="199" w:after="199" w:line="240" w:lineRule="auto"/>
-        <w:outlineLvl w:val="2"/>
-        <w:rPr>
-          <w:rFonts w:ascii="Arial" w:eastAsia="Times New Roman" w:hAnsi="Arial" w:cs="Arial"/>
-          <w:b/>
-          <w:bCs/>
-          <w:caps/>
-          <w:color w:val="000000"/>
-          <w:sz w:val="24"/>
-          <w:szCs w:val="24"/>
-        </w:rPr>
-      </w:pPr>
-    </w:p>
-    <w:p>
-      <w:pPr>
-        <w:shd w:val="clear" w:color="auto" w:fill="FFFFFF"/>
-        <w:spacing w:before="199" w:after="199" w:line="240" w:lineRule="auto"/>
-        <w:outlineLvl w:val="2"/>
-        <w:rPr>
-          <w:rFonts w:ascii="Arial" w:eastAsia="Times New Roman" w:hAnsi="Arial" w:cs="Arial"/>
-          <w:b/>
-          <w:bCs/>
-          <w:caps/>
-          <w:color w:val="000000"/>
-          <w:sz w:val="24"/>
-          <w:szCs w:val="24"/>
-        </w:rPr>
-      </w:pPr>
-    </w:p>
-    <w:p>
-      <w:pPr>
-        <w:shd w:val="clear" w:color="auto" w:fill="FFFFFF"/>
-        <w:spacing w:before="199" w:after="199" w:line="240" w:lineRule="auto"/>
-        <w:outlineLvl w:val="2"/>
-        <w:rPr>
-          <w:rFonts w:ascii="Arial" w:eastAsia="Times New Roman" w:hAnsi="Arial" w:cs="Arial"/>
-          <w:b/>
-          <w:bCs/>
-          <w:caps/>
-          <w:color w:val="000000"/>
-          <w:sz w:val="24"/>
-          <w:szCs w:val="24"/>
-        </w:rPr>
-      </w:pPr>
-    </w:p>
-    <w:p>
-      <w:pPr>
-        <w:shd w:val="clear" w:color="auto" w:fill="FFFFFF"/>
-        <w:spacing w:before="199" w:after="199" w:line="240" w:lineRule="auto"/>
-        <w:outlineLvl w:val="2"/>
-        <w:rPr>
-          <w:rFonts w:ascii="Arial" w:eastAsia="Times New Roman" w:hAnsi="Arial" w:cs="Arial"/>
-          <w:b/>
-          <w:bCs/>
-          <w:caps/>
-          <w:color w:val="000000"/>
-          <w:sz w:val="24"/>
-          <w:szCs w:val="24"/>
-        </w:rPr>
-      </w:pPr>
-    </w:p>
-    <w:p>
-      <w:pPr>
-        <w:shd w:val="clear" w:color="auto" w:fill="FFFFFF"/>
-        <w:spacing w:before="199" w:after="199" w:line="240" w:lineRule="auto"/>
-        <w:outlineLvl w:val="2"/>
-        <w:rPr>
-          <w:rFonts w:ascii="Arial" w:eastAsia="Times New Roman" w:hAnsi="Arial" w:cs="Arial"/>
-          <w:b/>
-          <w:bCs/>
-          <w:caps/>
-          <w:color w:val="000000"/>
-          <w:sz w:val="24"/>
-          <w:szCs w:val="24"/>
-        </w:rPr>
-      </w:pPr>
-    </w:p>
-    <w:p>
-      <w:pPr>
-        <w:shd w:val="clear" w:color="auto" w:fill="FFFFFF"/>
-        <w:spacing w:before="199" w:after="199" w:line="240" w:lineRule="auto"/>
-        <w:outlineLvl w:val="2"/>
-        <w:rPr>
-          <w:rFonts w:ascii="Arial" w:eastAsia="Times New Roman" w:hAnsi="Arial" w:cs="Arial"/>
-          <w:b/>
-          <w:bCs/>
-          <w:caps/>
-          <w:color w:val="000000"/>
-          <w:sz w:val="24"/>
-          <w:szCs w:val="24"/>
-        </w:rPr>
-      </w:pPr>
-    </w:p>
-    <w:p>
-      <w:pPr>
-        <w:shd w:val="clear" w:color="auto" w:fill="FFFFFF"/>
-        <w:spacing w:before="199" w:after="199" w:line="240" w:lineRule="auto"/>
-        <w:outlineLvl w:val="2"/>
-        <w:rPr>
-          <w:rFonts w:ascii="Arial" w:eastAsia="Times New Roman" w:hAnsi="Arial" w:cs="Arial"/>
-          <w:b/>
-          <w:bCs/>
-          <w:caps/>
-          <w:color w:val="000000"/>
-          <w:sz w:val="24"/>
-          <w:szCs w:val="24"/>
-        </w:rPr>
-      </w:pPr>
-    </w:p>
-    <w:p>
-      <w:pPr>
-        <w:shd w:val="clear" w:color="auto" w:fill="FFFFFF"/>
-        <w:spacing w:before="199" w:after="199" w:line="240" w:lineRule="auto"/>
-        <w:outlineLvl w:val="2"/>
-        <w:rPr>
-          <w:rFonts w:ascii="Arial" w:eastAsia="Times New Roman" w:hAnsi="Arial" w:cs="Arial"/>
-          <w:b/>
-          <w:bCs/>
-          <w:caps/>
-          <w:color w:val="000000"/>
-          <w:sz w:val="24"/>
-          <w:szCs w:val="24"/>
-        </w:rPr>
-      </w:pPr>
-      <w:r>
-        <w:rPr>
-          <w:rFonts w:ascii="Arial" w:eastAsia="Times New Roman" w:hAnsi="Arial" w:cs="Arial"/>
-          <w:b/>
-          <w:bCs/>
-          <w:caps/>
-          <w:color w:val="000000"/>
-          <w:sz w:val="24"/>
-          <w:szCs w:val="24"/>
-        </w:rPr>
-        <w:lastRenderedPageBreak/>
         <w:t xml:space="preserve">CONFIGURATION </w:t>
       </w:r>
       <w:r>
@@ -2133,6 +2355,7 @@
           <w:sz w:val="24"/>
           <w:szCs w:val="24"/>
         </w:rPr>
+        <w:lastRenderedPageBreak/>
         <w:drawing>
           <wp:inline distT="0" distB="0" distL="0" distR="0" wp14:anchorId="2472CC97" wp14:editId="631F7427">
             <wp:extent cx="4353533" cy="4677428"/>
@@ -2149,7 +2372,7 @@
                     <pic:cNvPicPr/>
                   </pic:nvPicPr>
                   <pic:blipFill>
-                    <a:blip r:embed="rId8"/>
+                    <a:blip r:embed="rId11"/>
                     <a:stretch>
                       <a:fillRect/>
                     </a:stretch>
@@ -2225,57 +2448,17 @@
           <w:shd w:val="clear" w:color="auto" w:fill="FFFFFF"/>
         </w:rPr>
       </w:pPr>
-      <w:proofErr w:type="spellStart"/>
-      <w:r>
-        <w:rPr>
-          <w:rFonts w:ascii="Arial" w:eastAsia="Times New Roman" w:hAnsi="Arial" w:cs="Arial"/>
-          <w:b/>
-          <w:bCs/>
-          <w:color w:val="000000"/>
-          <w:sz w:val="24"/>
-          <w:szCs w:val="24"/>
-          <w:shd w:val="clear" w:color="auto" w:fill="FFFFFF"/>
-        </w:rPr>
-        <w:t>Ms</w:t>
-      </w:r>
-      <w:proofErr w:type="spellEnd"/>
-      <w:r>
-        <w:rPr>
-          <w:rFonts w:ascii="Arial" w:eastAsia="Times New Roman" w:hAnsi="Arial" w:cs="Arial"/>
-          <w:b/>
-          <w:bCs/>
-          <w:color w:val="000000"/>
-          <w:sz w:val="24"/>
-          <w:szCs w:val="24"/>
-          <w:shd w:val="clear" w:color="auto" w:fill="FFFFFF"/>
-        </w:rPr>
-        <w:t>/</w:t>
-      </w:r>
-      <w:proofErr w:type="spellStart"/>
-      <w:r>
-        <w:rPr>
-          <w:rFonts w:ascii="Arial" w:eastAsia="Times New Roman" w:hAnsi="Arial" w:cs="Arial"/>
-          <w:b/>
-          <w:bCs/>
-          <w:color w:val="000000"/>
-          <w:sz w:val="24"/>
-          <w:szCs w:val="24"/>
-          <w:shd w:val="clear" w:color="auto" w:fill="FFFFFF"/>
-        </w:rPr>
-        <w:t>Ms</w:t>
-      </w:r>
-      <w:proofErr w:type="spellEnd"/>
-      <w:r>
-        <w:rPr>
-          <w:rFonts w:ascii="Arial" w:eastAsia="Times New Roman" w:hAnsi="Arial" w:cs="Arial"/>
-          <w:b/>
-          <w:bCs/>
-          <w:color w:val="000000"/>
-          <w:sz w:val="24"/>
-          <w:szCs w:val="24"/>
-          <w:shd w:val="clear" w:color="auto" w:fill="FFFFFF"/>
-        </w:rPr>
-        <w:t xml:space="preserve"> filtering res/accuracy </w:t>
+      <w:r>
+        <w:rPr>
+          <w:rFonts w:ascii="Arial" w:eastAsia="Times New Roman" w:hAnsi="Arial" w:cs="Arial"/>
+          <w:b/>
+          <w:bCs/>
+          <w:color w:val="000000"/>
+          <w:sz w:val="24"/>
+          <w:szCs w:val="24"/>
+          <w:shd w:val="clear" w:color="auto" w:fill="FFFFFF"/>
+        </w:rPr>
+        <w:t xml:space="preserve">Ms/Ms filtering res/accuracy </w:t>
       </w:r>
       <w:r>
         <w:rPr>
@@ -2368,29 +2551,7 @@
           <w:szCs w:val="24"/>
           <w:shd w:val="clear" w:color="auto" w:fill="FFFFFF"/>
         </w:rPr>
-        <w:t xml:space="preserve">The number of minutes on either side of the predicted time or MS/MS IDs, </w:t>
-      </w:r>
-      <w:proofErr w:type="gramStart"/>
-      <w:r>
-        <w:rPr>
-          <w:rFonts w:ascii="Arial" w:eastAsia="Times New Roman" w:hAnsi="Arial" w:cs="Arial"/>
-          <w:color w:val="000000"/>
-          <w:sz w:val="24"/>
-          <w:szCs w:val="24"/>
-          <w:shd w:val="clear" w:color="auto" w:fill="FFFFFF"/>
-        </w:rPr>
-        <w:t>i.e.</w:t>
-      </w:r>
-      <w:proofErr w:type="gramEnd"/>
-      <w:r>
-        <w:rPr>
-          <w:rFonts w:ascii="Arial" w:eastAsia="Times New Roman" w:hAnsi="Arial" w:cs="Arial"/>
-          <w:color w:val="000000"/>
-          <w:sz w:val="24"/>
-          <w:szCs w:val="24"/>
-          <w:shd w:val="clear" w:color="auto" w:fill="FFFFFF"/>
-        </w:rPr>
-        <w:t xml:space="preserve"> ± minutes.</w:t>
+        <w:t>The number of minutes on either side of the predicted time or MS/MS IDs, i.e. ± minutes.</w:t>
       </w:r>
       <w:r>
         <w:rPr>
@@ -2464,29 +2625,7 @@
           <w:szCs w:val="24"/>
           <w:shd w:val="clear" w:color="auto" w:fill="FFFFFF"/>
         </w:rPr>
-        <w:t xml:space="preserve"> template document for reintegrate model generation with </w:t>
-      </w:r>
-      <w:proofErr w:type="spellStart"/>
-      <w:r>
-        <w:rPr>
-          <w:rFonts w:ascii="Arial" w:eastAsia="Times New Roman" w:hAnsi="Arial" w:cs="Arial"/>
-          <w:color w:val="000000"/>
-          <w:sz w:val="24"/>
-          <w:szCs w:val="24"/>
-          <w:shd w:val="clear" w:color="auto" w:fill="FFFFFF"/>
-        </w:rPr>
-        <w:t>mProphet</w:t>
-      </w:r>
-      <w:proofErr w:type="spellEnd"/>
-      <w:r>
-        <w:rPr>
-          <w:rFonts w:ascii="Arial" w:eastAsia="Times New Roman" w:hAnsi="Arial" w:cs="Arial"/>
-          <w:color w:val="000000"/>
-          <w:sz w:val="24"/>
-          <w:szCs w:val="24"/>
-          <w:shd w:val="clear" w:color="auto" w:fill="FFFFFF"/>
-        </w:rPr>
-        <w:t>.</w:t>
+        <w:t xml:space="preserve"> template document for reintegrate model generation with mProphet.</w:t>
       </w:r>
       <w:r>
         <w:rPr>
@@ -2522,67 +2661,17 @@
           <w:szCs w:val="24"/>
           <w:shd w:val="clear" w:color="auto" w:fill="FFFFFF"/>
         </w:rPr>
-        <w:t xml:space="preserve">Generate </w:t>
-      </w:r>
-      <w:proofErr w:type="spellStart"/>
-      <w:r>
-        <w:rPr>
-          <w:rFonts w:ascii="Arial" w:eastAsia="Times New Roman" w:hAnsi="Arial" w:cs="Arial"/>
-          <w:b/>
-          <w:bCs/>
-          <w:color w:val="000000"/>
-          <w:sz w:val="24"/>
-          <w:szCs w:val="24"/>
-          <w:shd w:val="clear" w:color="auto" w:fill="FFFFFF"/>
-        </w:rPr>
-        <w:t>mProphet</w:t>
-      </w:r>
-      <w:proofErr w:type="spellEnd"/>
-      <w:r>
-        <w:rPr>
-          <w:rFonts w:ascii="Arial" w:eastAsia="Times New Roman" w:hAnsi="Arial" w:cs="Arial"/>
-          <w:b/>
-          <w:bCs/>
-          <w:color w:val="000000"/>
-          <w:sz w:val="24"/>
-          <w:szCs w:val="24"/>
-          <w:shd w:val="clear" w:color="auto" w:fill="FFFFFF"/>
-        </w:rPr>
-        <w:t xml:space="preserve"> </w:t>
-      </w:r>
-      <w:proofErr w:type="gramStart"/>
-      <w:r>
-        <w:rPr>
-          <w:rFonts w:ascii="Arial" w:eastAsia="Times New Roman" w:hAnsi="Arial" w:cs="Arial"/>
-          <w:b/>
-          <w:bCs/>
-          <w:color w:val="000000"/>
-          <w:sz w:val="24"/>
-          <w:szCs w:val="24"/>
-          <w:shd w:val="clear" w:color="auto" w:fill="FFFFFF"/>
-        </w:rPr>
-        <w:t>model</w:t>
-      </w:r>
-      <w:r>
-        <w:rPr>
-          <w:rFonts w:ascii="Arial" w:eastAsia="Times New Roman" w:hAnsi="Arial" w:cs="Arial"/>
-          <w:color w:val="000000"/>
-          <w:sz w:val="24"/>
-          <w:szCs w:val="24"/>
-          <w:shd w:val="clear" w:color="auto" w:fill="FFFFFF"/>
-        </w:rPr>
-        <w:t>:</w:t>
-      </w:r>
-      <w:proofErr w:type="gramEnd"/>
-      <w:r>
-        <w:rPr>
-          <w:rFonts w:ascii="Arial" w:eastAsia="Times New Roman" w:hAnsi="Arial" w:cs="Arial"/>
-          <w:color w:val="000000"/>
-          <w:sz w:val="24"/>
-          <w:szCs w:val="24"/>
-          <w:shd w:val="clear" w:color="auto" w:fill="FFFFFF"/>
-        </w:rPr>
-        <w:t xml:space="preserve"> </w:t>
+        <w:t>Generate mProphet model</w:t>
+      </w:r>
+      <w:r>
+        <w:rPr>
+          <w:rFonts w:ascii="Arial" w:eastAsia="Times New Roman" w:hAnsi="Arial" w:cs="Arial"/>
+          <w:color w:val="000000"/>
+          <w:sz w:val="24"/>
+          <w:szCs w:val="24"/>
+          <w:shd w:val="clear" w:color="auto" w:fill="FFFFFF"/>
+        </w:rPr>
+        <w:t xml:space="preserve">: </w:t>
       </w:r>
       <w:r>
         <w:rPr>
@@ -2612,29 +2701,7 @@
           <w:szCs w:val="24"/>
           <w:shd w:val="clear" w:color="auto" w:fill="FFFFFF"/>
         </w:rPr>
-        <w:t xml:space="preserve"> a new model to be created, using the </w:t>
-      </w:r>
-      <w:proofErr w:type="spellStart"/>
-      <w:r>
-        <w:rPr>
-          <w:rFonts w:ascii="Arial" w:eastAsia="Times New Roman" w:hAnsi="Arial" w:cs="Arial"/>
-          <w:color w:val="000000"/>
-          <w:sz w:val="24"/>
-          <w:szCs w:val="24"/>
-          <w:shd w:val="clear" w:color="auto" w:fill="FFFFFF"/>
-        </w:rPr>
-        <w:t>mProphet</w:t>
-      </w:r>
-      <w:proofErr w:type="spellEnd"/>
-      <w:r>
-        <w:rPr>
-          <w:rFonts w:ascii="Arial" w:eastAsia="Times New Roman" w:hAnsi="Arial" w:cs="Arial"/>
-          <w:color w:val="000000"/>
-          <w:sz w:val="24"/>
-          <w:szCs w:val="24"/>
-          <w:shd w:val="clear" w:color="auto" w:fill="FFFFFF"/>
-        </w:rPr>
-        <w:t xml:space="preserve"> algorithm with all available scores for the results found in the document</w:t>
+        <w:t xml:space="preserve"> a new model to be created, using the mProphet algorithm with all available scores for the results found in the document</w:t>
       </w:r>
       <w:r>
         <w:rPr>
@@ -2714,7 +2781,6 @@
           <w:sz w:val="24"/>
           <w:szCs w:val="24"/>
         </w:rPr>
-        <w:lastRenderedPageBreak/>
         <w:t>Configuration refine</w:t>
       </w:r>
     </w:p>
@@ -2794,6 +2860,7 @@
           <w:sz w:val="24"/>
           <w:szCs w:val="24"/>
         </w:rPr>
+        <w:lastRenderedPageBreak/>
         <w:drawing>
           <wp:inline distT="0" distB="0" distL="0" distR="0" wp14:anchorId="62CD4318" wp14:editId="7793D1B9">
             <wp:extent cx="4353533" cy="4677428"/>
@@ -2810,7 +2877,7 @@
                     <pic:cNvPicPr/>
                   </pic:nvPicPr>
                   <pic:blipFill>
-                    <a:blip r:embed="rId9"/>
+                    <a:blip r:embed="rId12"/>
                     <a:stretch>
                       <a:fillRect/>
                     </a:stretch>
@@ -3314,7 +3381,6 @@
           <w:sz w:val="24"/>
           <w:szCs w:val="24"/>
         </w:rPr>
-        <w:lastRenderedPageBreak/>
         <w:t xml:space="preserve">CONFIGURATION </w:t>
       </w:r>
       <w:r>
@@ -3413,6 +3479,7 @@
       <w:r>
         <w:rPr>
           <w:rFonts w:ascii="Arial" w:eastAsia="Times New Roman" w:hAnsi="Arial" w:cs="Arial"/>
+          <w:noProof/>
           <w:color w:val="000000"/>
           <w:sz w:val="24"/>
           <w:szCs w:val="24"/>
@@ -3433,7 +3500,7 @@
                     <pic:cNvPicPr/>
                   </pic:nvPicPr>
                   <pic:blipFill>
-                    <a:blip r:embed="rId10"/>
+                    <a:blip r:embed="rId13"/>
                     <a:stretch>
                       <a:fillRect/>
                     </a:stretch>
@@ -3483,7 +3550,16 @@
           <w:sz w:val="24"/>
           <w:szCs w:val="24"/>
         </w:rPr>
-        <w:t xml:space="preserve">To add a report, click the blue </w:t>
+        <w:t xml:space="preserve">To add a report, </w:t>
+      </w:r>
+      <w:r>
+        <w:rPr>
+          <w:rFonts w:ascii="Arial" w:eastAsia="Times New Roman" w:hAnsi="Arial" w:cs="Arial"/>
+          <w:color w:val="000000"/>
+          <w:sz w:val="24"/>
+          <w:szCs w:val="24"/>
+        </w:rPr>
+        <w:t xml:space="preserve">click the blue </w:t>
       </w:r>
       <w:r>
         <w:rPr>
@@ -3531,15 +3607,16 @@
       <w:r>
         <w:rPr>
           <w:rFonts w:ascii="Arial" w:eastAsia="Times New Roman" w:hAnsi="Arial" w:cs="Arial"/>
+          <w:noProof/>
           <w:color w:val="000000"/>
           <w:sz w:val="24"/>
           <w:szCs w:val="24"/>
         </w:rPr>
         <w:drawing>
-          <wp:inline distT="0" distB="0" distL="0" distR="0" wp14:anchorId="53EC1519" wp14:editId="650EF17C">
-            <wp:extent cx="3448050" cy="2991459"/>
-            <wp:effectExtent l="0" t="0" r="0" b="0"/>
-            <wp:docPr id="4" name="Picture 4"/>
+          <wp:inline distT="0" distB="0" distL="0" distR="0" wp14:anchorId="68370335" wp14:editId="699302A2">
+            <wp:extent cx="3419475" cy="2990089"/>
+            <wp:effectExtent l="0" t="0" r="0" b="1270"/>
+            <wp:docPr id="12" name="Picture 12"/>
             <wp:cNvGraphicFramePr>
               <a:graphicFrameLocks xmlns:a="http://schemas.openxmlformats.org/drawingml/2006/main" noChangeAspect="1"/>
             </wp:cNvGraphicFramePr>
@@ -3551,7 +3628,7 @@
                     <pic:cNvPicPr/>
                   </pic:nvPicPr>
                   <pic:blipFill>
-                    <a:blip r:embed="rId11"/>
+                    <a:blip r:embed="rId14"/>
                     <a:stretch>
                       <a:fillRect/>
                     </a:stretch>
@@ -3559,7 +3636,7 @@
                   <pic:spPr>
                     <a:xfrm>
                       <a:off x="0" y="0"/>
-                      <a:ext cx="3471932" cy="3012178"/>
+                      <a:ext cx="3442859" cy="3010536"/>
                     </a:xfrm>
                     <a:prstGeom prst="rect">
                       <a:avLst/>
@@ -3582,28 +3659,6 @@
           <w:szCs w:val="24"/>
         </w:rPr>
       </w:pPr>
-    </w:p>
-    <w:p>
-      <w:pPr>
-        <w:spacing w:after="0" w:line="240" w:lineRule="auto"/>
-        <w:rPr>
-          <w:rFonts w:ascii="Arial" w:eastAsia="Times New Roman" w:hAnsi="Arial" w:cs="Arial"/>
-          <w:color w:val="000000"/>
-          <w:sz w:val="24"/>
-          <w:szCs w:val="24"/>
-        </w:rPr>
-      </w:pPr>
-    </w:p>
-    <w:p>
-      <w:pPr>
-        <w:spacing w:after="0" w:line="240" w:lineRule="auto"/>
-        <w:rPr>
-          <w:rFonts w:ascii="Arial" w:eastAsia="Times New Roman" w:hAnsi="Arial" w:cs="Arial"/>
-          <w:color w:val="000000"/>
-          <w:sz w:val="24"/>
-          <w:szCs w:val="24"/>
-        </w:rPr>
-      </w:pPr>
       <w:r>
         <w:rPr>
           <w:rFonts w:ascii="Arial" w:eastAsia="Times New Roman" w:hAnsi="Arial" w:cs="Arial"/>
@@ -3707,36 +3762,8 @@
           <w:sz w:val="24"/>
           <w:szCs w:val="24"/>
         </w:rPr>
-        <w:t>If you are importing the report from a Skyline report file (.</w:t>
-      </w:r>
-      <w:proofErr w:type="spellStart"/>
-      <w:r>
-        <w:rPr>
-          <w:rFonts w:ascii="Arial" w:eastAsia="Times New Roman" w:hAnsi="Arial" w:cs="Arial"/>
-          <w:color w:val="000000"/>
-          <w:sz w:val="24"/>
-          <w:szCs w:val="24"/>
-        </w:rPr>
-        <w:t>skyr</w:t>
-      </w:r>
-      <w:proofErr w:type="spellEnd"/>
-      <w:r>
-        <w:rPr>
-          <w:rFonts w:ascii="Arial" w:eastAsia="Times New Roman" w:hAnsi="Arial" w:cs="Arial"/>
-          <w:color w:val="000000"/>
-          <w:sz w:val="24"/>
-          <w:szCs w:val="24"/>
-        </w:rPr>
-        <w:t xml:space="preserve">), open the file in </w:t>
-      </w:r>
-      <w:r>
-        <w:rPr>
-          <w:rFonts w:ascii="Arial" w:eastAsia="Times New Roman" w:hAnsi="Arial" w:cs="Arial"/>
-          <w:color w:val="000000"/>
-          <w:sz w:val="24"/>
-          <w:szCs w:val="24"/>
-        </w:rPr>
-        <w:t xml:space="preserve">Notepad and look for: </w:t>
+        <w:lastRenderedPageBreak/>
+        <w:t xml:space="preserve">If you are importing the report from a Skyline report file (.skyr), open the file in Notepad and look for: </w:t>
       </w:r>
       <w:r>
         <w:rPr>
@@ -3758,47 +3785,7 @@
           <w:szCs w:val="24"/>
           <w:shd w:val="clear" w:color="auto" w:fill="FFFFFF"/>
         </w:rPr>
-        <w:t>report</w:t>
-      </w:r>
-      <w:r>
-        <w:rPr>
-          <w:rFonts w:ascii="Arial" w:eastAsia="Times New Roman" w:hAnsi="Arial" w:cs="Arial"/>
-          <w:color w:val="000000"/>
-          <w:sz w:val="24"/>
-          <w:szCs w:val="24"/>
-          <w:shd w:val="clear" w:color="auto" w:fill="FFFFFF"/>
-        </w:rPr>
-        <w:t xml:space="preserve"> </w:t>
-      </w:r>
-      <w:r>
-        <w:rPr>
-          <w:rFonts w:ascii="Arial" w:eastAsia="Times New Roman" w:hAnsi="Arial" w:cs="Arial"/>
-          <w:color w:val="000000"/>
-          <w:sz w:val="24"/>
-          <w:szCs w:val="24"/>
-          <w:shd w:val="clear" w:color="auto" w:fill="FFFFFF"/>
-        </w:rPr>
-        <w:t>name</w:t>
-      </w:r>
-      <w:r>
-        <w:rPr>
-          <w:rFonts w:ascii="Arial" w:eastAsia="Times New Roman" w:hAnsi="Arial" w:cs="Arial"/>
-          <w:color w:val="000000"/>
-          <w:sz w:val="24"/>
-          <w:szCs w:val="24"/>
-          <w:shd w:val="clear" w:color="auto" w:fill="FFFFFF"/>
-        </w:rPr>
-        <w:t xml:space="preserve"> </w:t>
-      </w:r>
-      <w:r>
-        <w:rPr>
-          <w:rFonts w:ascii="Arial" w:eastAsia="Times New Roman" w:hAnsi="Arial" w:cs="Arial"/>
-          <w:color w:val="000000"/>
-          <w:sz w:val="24"/>
-          <w:szCs w:val="24"/>
-          <w:shd w:val="clear" w:color="auto" w:fill="FFFFFF"/>
-        </w:rPr>
-        <w:t>here"</w:t>
+        <w:t>report name here"</w:t>
       </w:r>
     </w:p>
     <w:p>
@@ -3833,6 +3820,7 @@
           <w:color w:val="000000"/>
           <w:sz w:val="24"/>
           <w:szCs w:val="24"/>
+          <w:shd w:val="clear" w:color="auto" w:fill="FFFFFF"/>
         </w:rPr>
       </w:pPr>
       <w:r>
@@ -3855,6 +3843,49 @@
           <w:color w:val="000000"/>
           <w:sz w:val="24"/>
           <w:szCs w:val="24"/>
+        </w:rPr>
+      </w:pPr>
+      <w:r>
+        <w:rPr>
+          <w:rFonts w:ascii="Arial" w:eastAsia="Times New Roman" w:hAnsi="Arial" w:cs="Arial"/>
+          <w:b/>
+          <w:bCs/>
+          <w:color w:val="000000"/>
+          <w:sz w:val="24"/>
+          <w:szCs w:val="24"/>
+          <w:shd w:val="clear" w:color="auto" w:fill="FFFFFF"/>
+        </w:rPr>
+        <w:t>Culture-Invariant report</w:t>
+      </w:r>
+      <w:r>
+        <w:rPr>
+          <w:rFonts w:ascii="Arial" w:eastAsia="Times New Roman" w:hAnsi="Arial" w:cs="Arial"/>
+          <w:color w:val="000000"/>
+          <w:sz w:val="24"/>
+          <w:szCs w:val="24"/>
+          <w:shd w:val="clear" w:color="auto" w:fill="FFFFFF"/>
+        </w:rPr>
+        <w:t>: If the report should use comma separated values with period decimal points. It is recommended you always use a Culture-Invariant report if you plan to run R scripts on the report</w:t>
+      </w:r>
+      <w:r>
+        <w:rPr>
+          <w:rFonts w:ascii="Arial" w:eastAsia="Times New Roman" w:hAnsi="Arial" w:cs="Arial"/>
+          <w:color w:val="000000"/>
+          <w:sz w:val="24"/>
+          <w:szCs w:val="24"/>
+          <w:shd w:val="clear" w:color="auto" w:fill="FFFFFF"/>
+        </w:rPr>
+        <w:t>.</w:t>
+      </w:r>
+    </w:p>
+    <w:p>
+      <w:pPr>
+        <w:spacing w:after="0" w:line="240" w:lineRule="auto"/>
+        <w:rPr>
+          <w:rFonts w:ascii="Arial" w:eastAsia="Times New Roman" w:hAnsi="Arial" w:cs="Arial"/>
+          <w:color w:val="000000"/>
+          <w:sz w:val="24"/>
+          <w:szCs w:val="24"/>
           <w:shd w:val="clear" w:color="auto" w:fill="FFFFFF"/>
         </w:rPr>
       </w:pPr>
@@ -3878,29 +3909,7 @@
           <w:szCs w:val="24"/>
           <w:shd w:val="clear" w:color="auto" w:fill="FFFFFF"/>
         </w:rPr>
-        <w:t xml:space="preserve">: If the report does not exist in your Skyline template </w:t>
-      </w:r>
-      <w:proofErr w:type="gramStart"/>
-      <w:r>
-        <w:rPr>
-          <w:rFonts w:ascii="Arial" w:eastAsia="Times New Roman" w:hAnsi="Arial" w:cs="Arial"/>
-          <w:color w:val="000000"/>
-          <w:sz w:val="24"/>
-          <w:szCs w:val="24"/>
-          <w:shd w:val="clear" w:color="auto" w:fill="FFFFFF"/>
-        </w:rPr>
-        <w:t>document, and</w:t>
-      </w:r>
-      <w:proofErr w:type="gramEnd"/>
-      <w:r>
-        <w:rPr>
-          <w:rFonts w:ascii="Arial" w:eastAsia="Times New Roman" w:hAnsi="Arial" w:cs="Arial"/>
-          <w:color w:val="000000"/>
-          <w:sz w:val="24"/>
-          <w:szCs w:val="24"/>
-          <w:shd w:val="clear" w:color="auto" w:fill="FFFFFF"/>
-        </w:rPr>
-        <w:t xml:space="preserve"> needs to be imported from a </w:t>
+        <w:t xml:space="preserve">: If the report does not exist in your Skyline template document, and needs to be imported from a </w:t>
       </w:r>
       <w:r>
         <w:rPr>
@@ -4167,7 +4176,7 @@
                     </pic:cNvPicPr>
                   </pic:nvPicPr>
                   <pic:blipFill>
-                    <a:blip r:embed="rId12">
+                    <a:blip r:embed="rId15">
                       <a:extLst>
                         <a:ext uri="{28A0092B-C50C-407E-A947-70E740481C1C}">
                           <a14:useLocalDpi xmlns:a14="http://schemas.microsoft.com/office/drawing/2010/main" val="0"/>
@@ -4421,25 +4430,42 @@
           <w:sz w:val="24"/>
           <w:szCs w:val="24"/>
         </w:rPr>
-        <w:t xml:space="preserve"> to add the </w:t>
-      </w:r>
-      <w:proofErr w:type="gramStart"/>
-      <w:r>
-        <w:rPr>
-          <w:rFonts w:ascii="Arial" w:eastAsia="Times New Roman" w:hAnsi="Arial" w:cs="Arial"/>
-          <w:color w:val="000000"/>
-          <w:sz w:val="24"/>
-          <w:szCs w:val="24"/>
-        </w:rPr>
-        <w:t>report</w:t>
-      </w:r>
-      <w:proofErr w:type="gramEnd"/>
+        <w:t xml:space="preserve"> to add the report</w:t>
+      </w:r>
     </w:p>
     <w:p>
       <w:pPr>
         <w:spacing w:before="200" w:after="200" w:line="240" w:lineRule="auto"/>
         <w:rPr>
           <w:rFonts w:ascii="Arial" w:eastAsia="Times New Roman" w:hAnsi="Arial" w:cs="Arial"/>
+          <w:color w:val="000000"/>
+          <w:sz w:val="24"/>
+          <w:szCs w:val="24"/>
+        </w:rPr>
+      </w:pPr>
+    </w:p>
+    <w:p>
+      <w:pPr>
+        <w:spacing w:after="0" w:line="240" w:lineRule="auto"/>
+        <w:rPr>
+          <w:rFonts w:ascii="Arial" w:eastAsia="Times New Roman" w:hAnsi="Arial" w:cs="Arial"/>
+          <w:b/>
+          <w:bCs/>
+          <w:caps/>
+          <w:color w:val="000000"/>
+          <w:sz w:val="24"/>
+          <w:szCs w:val="24"/>
+        </w:rPr>
+      </w:pPr>
+    </w:p>
+    <w:p>
+      <w:pPr>
+        <w:spacing w:after="0" w:line="240" w:lineRule="auto"/>
+        <w:rPr>
+          <w:rFonts w:ascii="Arial" w:eastAsia="Times New Roman" w:hAnsi="Arial" w:cs="Arial"/>
+          <w:b/>
+          <w:bCs/>
+          <w:caps/>
           <w:color w:val="000000"/>
           <w:sz w:val="24"/>
           <w:szCs w:val="24"/>
@@ -4670,7 +4696,7 @@
                     <pic:cNvPicPr/>
                   </pic:nvPicPr>
                   <pic:blipFill>
-                    <a:blip r:embed="rId13"/>
+                    <a:blip r:embed="rId16"/>
                     <a:stretch>
                       <a:fillRect/>
                     </a:stretch>
@@ -4974,33 +5000,9 @@
                                 <w:sz w:val="24"/>
                                 <w:szCs w:val="24"/>
                               </w:rPr>
-                              <w:t xml:space="preserve">The Skyline tab does not appear in </w:t>
+                              <w:t xml:space="preserve">The Skyline tab does not appear in administrative installations of Skyline Batch. If this is the case, Skyline Batch will use the version of Skyline it was installed with. If you would like to use a different Skyline installation, download the web-based version of Skyline Batch here: </w:t>
                             </w:r>
-                            <w:r>
-                              <w:rPr>
-                                <w:rFonts w:ascii="Arial" w:hAnsi="Arial" w:cs="Arial"/>
-                                <w:sz w:val="24"/>
-                                <w:szCs w:val="24"/>
-                              </w:rPr>
-                              <w:t>administrative installations of Skyline Batch</w:t>
-                            </w:r>
-                            <w:r>
-                              <w:rPr>
-                                <w:rFonts w:ascii="Arial" w:hAnsi="Arial" w:cs="Arial"/>
-                                <w:sz w:val="24"/>
-                                <w:szCs w:val="24"/>
-                              </w:rPr>
-                              <w:t xml:space="preserve">. If this is the case, Skyline Batch will use the version of Skyline it was installed with. If you would like to use a different Skyline installation, </w:t>
-                            </w:r>
-                            <w:r>
-                              <w:rPr>
-                                <w:rFonts w:ascii="Arial" w:hAnsi="Arial" w:cs="Arial"/>
-                                <w:sz w:val="24"/>
-                                <w:szCs w:val="24"/>
-                              </w:rPr>
-                              <w:t xml:space="preserve">download the web-based version of Skyline Batch here: </w:t>
-                            </w:r>
-                            <w:hyperlink r:id="rId14" w:history="1">
+                            <w:hyperlink r:id="rId17" w:history="1">
                               <w:r>
                                 <w:rPr>
                                   <w:rStyle w:val="Hyperlink"/>
@@ -5075,33 +5077,9 @@
                           <w:sz w:val="24"/>
                           <w:szCs w:val="24"/>
                         </w:rPr>
-                        <w:t xml:space="preserve">The Skyline tab does not appear in </w:t>
+                        <w:t xml:space="preserve">The Skyline tab does not appear in administrative installations of Skyline Batch. If this is the case, Skyline Batch will use the version of Skyline it was installed with. If you would like to use a different Skyline installation, download the web-based version of Skyline Batch here: </w:t>
                       </w:r>
-                      <w:r>
-                        <w:rPr>
-                          <w:rFonts w:ascii="Arial" w:hAnsi="Arial" w:cs="Arial"/>
-                          <w:sz w:val="24"/>
-                          <w:szCs w:val="24"/>
-                        </w:rPr>
-                        <w:t>administrative installations of Skyline Batch</w:t>
-                      </w:r>
-                      <w:r>
-                        <w:rPr>
-                          <w:rFonts w:ascii="Arial" w:hAnsi="Arial" w:cs="Arial"/>
-                          <w:sz w:val="24"/>
-                          <w:szCs w:val="24"/>
-                        </w:rPr>
-                        <w:t xml:space="preserve">. If this is the case, Skyline Batch will use the version of Skyline it was installed with. If you would like to use a different Skyline installation, </w:t>
-                      </w:r>
-                      <w:r>
-                        <w:rPr>
-                          <w:rFonts w:ascii="Arial" w:hAnsi="Arial" w:cs="Arial"/>
-                          <w:sz w:val="24"/>
-                          <w:szCs w:val="24"/>
-                        </w:rPr>
-                        <w:t xml:space="preserve">download the web-based version of Skyline Batch here: </w:t>
-                      </w:r>
-                      <w:hyperlink r:id="rId15" w:history="1">
+                      <w:hyperlink r:id="rId18" w:history="1">
                         <w:r>
                           <w:rPr>
                             <w:rStyle w:val="Hyperlink"/>
@@ -5420,7 +5398,7 @@
                     <pic:cNvPicPr/>
                   </pic:nvPicPr>
                   <pic:blipFill>
-                    <a:blip r:embed="rId16"/>
+                    <a:blip r:embed="rId19"/>
                     <a:stretch>
                       <a:fillRect/>
                     </a:stretch>
@@ -5614,589 +5592,6 @@
             <wp:extent cx="5753100" cy="2134671"/>
             <wp:effectExtent l="0" t="0" r="0" b="0"/>
             <wp:docPr id="6" name="Picture 6"/>
-            <wp:cNvGraphicFramePr>
-              <a:graphicFrameLocks xmlns:a="http://schemas.openxmlformats.org/drawingml/2006/main" noChangeAspect="1"/>
-            </wp:cNvGraphicFramePr>
-            <a:graphic xmlns:a="http://schemas.openxmlformats.org/drawingml/2006/main">
-              <a:graphicData uri="http://schemas.openxmlformats.org/drawingml/2006/picture">
-                <pic:pic xmlns:pic="http://schemas.openxmlformats.org/drawingml/2006/picture">
-                  <pic:nvPicPr>
-                    <pic:cNvPr id="1" name=""/>
-                    <pic:cNvPicPr/>
-                  </pic:nvPicPr>
-                  <pic:blipFill>
-                    <a:blip r:embed="rId17"/>
-                    <a:stretch>
-                      <a:fillRect/>
-                    </a:stretch>
-                  </pic:blipFill>
-                  <pic:spPr>
-                    <a:xfrm>
-                      <a:off x="0" y="0"/>
-                      <a:ext cx="5774862" cy="2142746"/>
-                    </a:xfrm>
-                    <a:prstGeom prst="rect">
-                      <a:avLst/>
-                    </a:prstGeom>
-                  </pic:spPr>
-                </pic:pic>
-              </a:graphicData>
-            </a:graphic>
-          </wp:inline>
-        </w:drawing>
-      </w:r>
-    </w:p>
-    <w:p>
-      <w:pPr>
-        <w:shd w:val="clear" w:color="auto" w:fill="FFFFFF"/>
-        <w:spacing w:before="199" w:after="199" w:line="240" w:lineRule="auto"/>
-        <w:outlineLvl w:val="2"/>
-        <w:rPr>
-          <w:rFonts w:ascii="Arial" w:eastAsia="Times New Roman" w:hAnsi="Arial" w:cs="Arial"/>
-          <w:b/>
-          <w:bCs/>
-          <w:caps/>
-          <w:color w:val="000000"/>
-          <w:sz w:val="24"/>
-          <w:szCs w:val="24"/>
-        </w:rPr>
-      </w:pPr>
-    </w:p>
-    <w:p>
-      <w:pPr>
-        <w:shd w:val="clear" w:color="auto" w:fill="FFFFFF"/>
-        <w:spacing w:before="199" w:after="199" w:line="240" w:lineRule="auto"/>
-        <w:outlineLvl w:val="2"/>
-        <w:rPr>
-          <w:rFonts w:ascii="Arial" w:eastAsia="Times New Roman" w:hAnsi="Arial" w:cs="Arial"/>
-          <w:b/>
-          <w:bCs/>
-          <w:caps/>
-          <w:color w:val="000000"/>
-          <w:sz w:val="24"/>
-          <w:szCs w:val="24"/>
-        </w:rPr>
-      </w:pPr>
-    </w:p>
-    <w:p>
-      <w:pPr>
-        <w:shd w:val="clear" w:color="auto" w:fill="FFFFFF"/>
-        <w:spacing w:before="199" w:after="199" w:line="240" w:lineRule="auto"/>
-        <w:outlineLvl w:val="2"/>
-        <w:rPr>
-          <w:rFonts w:ascii="Arial" w:eastAsia="Times New Roman" w:hAnsi="Arial" w:cs="Arial"/>
-          <w:b/>
-          <w:bCs/>
-          <w:caps/>
-          <w:color w:val="000000"/>
-          <w:sz w:val="24"/>
-          <w:szCs w:val="24"/>
-        </w:rPr>
-      </w:pPr>
-    </w:p>
-    <w:p>
-      <w:pPr>
-        <w:shd w:val="clear" w:color="auto" w:fill="FFFFFF"/>
-        <w:spacing w:before="199" w:after="199" w:line="240" w:lineRule="auto"/>
-        <w:outlineLvl w:val="2"/>
-        <w:rPr>
-          <w:rFonts w:ascii="Arial" w:eastAsia="Times New Roman" w:hAnsi="Arial" w:cs="Arial"/>
-          <w:b/>
-          <w:bCs/>
-          <w:caps/>
-          <w:color w:val="000000"/>
-          <w:sz w:val="24"/>
-          <w:szCs w:val="24"/>
-        </w:rPr>
-      </w:pPr>
-    </w:p>
-    <w:p>
-      <w:pPr>
-        <w:shd w:val="clear" w:color="auto" w:fill="FFFFFF"/>
-        <w:spacing w:before="199" w:after="199" w:line="240" w:lineRule="auto"/>
-        <w:outlineLvl w:val="2"/>
-        <w:rPr>
-          <w:rFonts w:ascii="Arial" w:eastAsia="Times New Roman" w:hAnsi="Arial" w:cs="Arial"/>
-          <w:b/>
-          <w:bCs/>
-          <w:caps/>
-          <w:color w:val="000000"/>
-          <w:sz w:val="24"/>
-          <w:szCs w:val="24"/>
-        </w:rPr>
-      </w:pPr>
-    </w:p>
-    <w:p>
-      <w:pPr>
-        <w:shd w:val="clear" w:color="auto" w:fill="FFFFFF"/>
-        <w:spacing w:before="199" w:after="199" w:line="240" w:lineRule="auto"/>
-        <w:outlineLvl w:val="2"/>
-        <w:rPr>
-          <w:rFonts w:ascii="Arial" w:eastAsia="Times New Roman" w:hAnsi="Arial" w:cs="Arial"/>
-          <w:b/>
-          <w:bCs/>
-          <w:caps/>
-          <w:color w:val="000000"/>
-          <w:sz w:val="24"/>
-          <w:szCs w:val="24"/>
-        </w:rPr>
-      </w:pPr>
-    </w:p>
-    <w:p>
-      <w:pPr>
-        <w:shd w:val="clear" w:color="auto" w:fill="FFFFFF"/>
-        <w:spacing w:before="199" w:after="199" w:line="240" w:lineRule="auto"/>
-        <w:outlineLvl w:val="2"/>
-        <w:rPr>
-          <w:rFonts w:ascii="Arial" w:eastAsia="Times New Roman" w:hAnsi="Arial" w:cs="Arial"/>
-          <w:b/>
-          <w:bCs/>
-          <w:caps/>
-          <w:color w:val="000000"/>
-          <w:sz w:val="24"/>
-          <w:szCs w:val="24"/>
-        </w:rPr>
-      </w:pPr>
-      <w:r>
-        <w:rPr>
-          <w:rFonts w:ascii="Arial" w:eastAsia="Times New Roman" w:hAnsi="Arial" w:cs="Arial"/>
-          <w:b/>
-          <w:bCs/>
-          <w:caps/>
-          <w:color w:val="000000"/>
-          <w:sz w:val="24"/>
-          <w:szCs w:val="24"/>
-        </w:rPr>
-        <w:lastRenderedPageBreak/>
-        <w:t xml:space="preserve">INVALID </w:t>
-      </w:r>
-      <w:r>
-        <w:rPr>
-          <w:rFonts w:ascii="Arial" w:eastAsia="Times New Roman" w:hAnsi="Arial" w:cs="Arial"/>
-          <w:b/>
-          <w:bCs/>
-          <w:caps/>
-          <w:color w:val="000000"/>
-          <w:sz w:val="24"/>
-          <w:szCs w:val="24"/>
-        </w:rPr>
-        <w:t>CONFIGURATIONS</w:t>
-      </w:r>
-    </w:p>
-    <w:p>
-      <w:pPr>
-        <w:shd w:val="clear" w:color="auto" w:fill="FFFFFF"/>
-        <w:spacing w:before="199" w:after="199" w:line="240" w:lineRule="auto"/>
-        <w:jc w:val="center"/>
-        <w:outlineLvl w:val="2"/>
-        <w:rPr>
-          <w:rFonts w:ascii="Arial" w:eastAsia="Times New Roman" w:hAnsi="Arial" w:cs="Arial"/>
-          <w:noProof/>
-          <w:color w:val="000000"/>
-          <w:sz w:val="24"/>
-          <w:szCs w:val="24"/>
-          <w:shd w:val="clear" w:color="auto" w:fill="FFFFFF"/>
-        </w:rPr>
-      </w:pPr>
-      <w:r>
-        <w:rPr>
-          <w:rFonts w:ascii="Arial" w:eastAsia="Times New Roman" w:hAnsi="Arial" w:cs="Arial"/>
-          <w:noProof/>
-          <w:color w:val="000000"/>
-          <w:sz w:val="24"/>
-          <w:szCs w:val="24"/>
-          <w:shd w:val="clear" w:color="auto" w:fill="FFFFFF"/>
-        </w:rPr>
-        <w:drawing>
-          <wp:inline distT="0" distB="0" distL="0" distR="0" wp14:anchorId="0388135A" wp14:editId="4B049D44">
-            <wp:extent cx="5189543" cy="4191000"/>
-            <wp:effectExtent l="0" t="0" r="0" b="0"/>
-            <wp:docPr id="8" name="Picture 8"/>
-            <wp:cNvGraphicFramePr>
-              <a:graphicFrameLocks xmlns:a="http://schemas.openxmlformats.org/drawingml/2006/main" noChangeAspect="1"/>
-            </wp:cNvGraphicFramePr>
-            <a:graphic xmlns:a="http://schemas.openxmlformats.org/drawingml/2006/main">
-              <a:graphicData uri="http://schemas.openxmlformats.org/drawingml/2006/picture">
-                <pic:pic xmlns:pic="http://schemas.openxmlformats.org/drawingml/2006/picture">
-                  <pic:nvPicPr>
-                    <pic:cNvPr id="1" name=""/>
-                    <pic:cNvPicPr/>
-                  </pic:nvPicPr>
-                  <pic:blipFill>
-                    <a:blip r:embed="rId18"/>
-                    <a:stretch>
-                      <a:fillRect/>
-                    </a:stretch>
-                  </pic:blipFill>
-                  <pic:spPr>
-                    <a:xfrm>
-                      <a:off x="0" y="0"/>
-                      <a:ext cx="5200944" cy="4200207"/>
-                    </a:xfrm>
-                    <a:prstGeom prst="rect">
-                      <a:avLst/>
-                    </a:prstGeom>
-                  </pic:spPr>
-                </pic:pic>
-              </a:graphicData>
-            </a:graphic>
-          </wp:inline>
-        </w:drawing>
-      </w:r>
-    </w:p>
-    <w:p>
-      <w:pPr>
-        <w:shd w:val="clear" w:color="auto" w:fill="FFFFFF"/>
-        <w:spacing w:before="199" w:after="199" w:line="240" w:lineRule="auto"/>
-        <w:outlineLvl w:val="2"/>
-        <w:rPr>
-          <w:rFonts w:ascii="Arial" w:eastAsia="Times New Roman" w:hAnsi="Arial" w:cs="Arial"/>
-          <w:noProof/>
-          <w:color w:val="000000"/>
-          <w:sz w:val="24"/>
-          <w:szCs w:val="24"/>
-          <w:shd w:val="clear" w:color="auto" w:fill="FFFFFF"/>
-        </w:rPr>
-      </w:pPr>
-      <w:r>
-        <w:rPr>
-          <w:rFonts w:ascii="Arial" w:eastAsia="Times New Roman" w:hAnsi="Arial" w:cs="Arial"/>
-          <w:noProof/>
-          <w:color w:val="000000"/>
-          <w:sz w:val="24"/>
-          <w:szCs w:val="24"/>
-          <w:shd w:val="clear" w:color="auto" w:fill="FFFFFF"/>
-        </w:rPr>
-        <w:t>Invalid configurations may occur if files in the configuration do not exist</w:t>
-      </w:r>
-      <w:r>
-        <w:rPr>
-          <w:rFonts w:ascii="Arial" w:eastAsia="Times New Roman" w:hAnsi="Arial" w:cs="Arial"/>
-          <w:noProof/>
-          <w:color w:val="000000"/>
-          <w:sz w:val="24"/>
-          <w:szCs w:val="24"/>
-          <w:shd w:val="clear" w:color="auto" w:fill="FFFFFF"/>
-        </w:rPr>
-        <w:t>, the configuration uses a version of R not found on your computer, or the Skyline version was not found</w:t>
-      </w:r>
-      <w:r>
-        <w:rPr>
-          <w:rFonts w:ascii="Arial" w:eastAsia="Times New Roman" w:hAnsi="Arial" w:cs="Arial"/>
-          <w:noProof/>
-          <w:color w:val="000000"/>
-          <w:sz w:val="24"/>
-          <w:szCs w:val="24"/>
-          <w:shd w:val="clear" w:color="auto" w:fill="FFFFFF"/>
-        </w:rPr>
-        <w:t xml:space="preserve">. They will appear in red, and </w:t>
-      </w:r>
-      <w:r>
-        <w:rPr>
-          <w:rFonts w:ascii="Arial" w:eastAsia="Times New Roman" w:hAnsi="Arial" w:cs="Arial"/>
-          <w:noProof/>
-          <w:color w:val="000000"/>
-          <w:sz w:val="24"/>
-          <w:szCs w:val="24"/>
-          <w:shd w:val="clear" w:color="auto" w:fill="FFFFFF"/>
-        </w:rPr>
-        <w:t xml:space="preserve">cannot be run </w:t>
-      </w:r>
-      <w:r>
-        <w:rPr>
-          <w:rFonts w:ascii="Arial" w:eastAsia="Times New Roman" w:hAnsi="Arial" w:cs="Arial"/>
-          <w:noProof/>
-          <w:color w:val="000000"/>
-          <w:sz w:val="24"/>
-          <w:szCs w:val="24"/>
-          <w:shd w:val="clear" w:color="auto" w:fill="FFFFFF"/>
-        </w:rPr>
-        <w:t>until they have been corrected</w:t>
-      </w:r>
-      <w:r>
-        <w:rPr>
-          <w:rFonts w:ascii="Arial" w:eastAsia="Times New Roman" w:hAnsi="Arial" w:cs="Arial"/>
-          <w:noProof/>
-          <w:color w:val="000000"/>
-          <w:sz w:val="24"/>
-          <w:szCs w:val="24"/>
-          <w:shd w:val="clear" w:color="auto" w:fill="FFFFFF"/>
-        </w:rPr>
-        <w:t xml:space="preserve">. </w:t>
-      </w:r>
-      <w:r>
-        <w:rPr>
-          <w:rFonts w:ascii="Arial" w:eastAsia="Times New Roman" w:hAnsi="Arial" w:cs="Arial"/>
-          <w:noProof/>
-          <w:color w:val="000000"/>
-          <w:sz w:val="24"/>
-          <w:szCs w:val="24"/>
-          <w:shd w:val="clear" w:color="auto" w:fill="FFFFFF"/>
-        </w:rPr>
-        <w:t xml:space="preserve">When you </w:t>
-      </w:r>
-      <w:r>
-        <w:rPr>
-          <w:rFonts w:ascii="Arial" w:eastAsia="Times New Roman" w:hAnsi="Arial" w:cs="Arial"/>
-          <w:b/>
-          <w:bCs/>
-          <w:noProof/>
-          <w:color w:val="000000"/>
-          <w:sz w:val="24"/>
-          <w:szCs w:val="24"/>
-          <w:shd w:val="clear" w:color="auto" w:fill="FFFFFF"/>
-        </w:rPr>
-        <w:t>Edit</w:t>
-      </w:r>
-      <w:r>
-        <w:rPr>
-          <w:rFonts w:ascii="Arial" w:eastAsia="Times New Roman" w:hAnsi="Arial" w:cs="Arial"/>
-          <w:noProof/>
-          <w:color w:val="000000"/>
-          <w:sz w:val="24"/>
-          <w:szCs w:val="24"/>
-          <w:shd w:val="clear" w:color="auto" w:fill="FFFFFF"/>
-        </w:rPr>
-        <w:t xml:space="preserve"> an invalid configuration, the </w:t>
-      </w:r>
-      <w:r>
-        <w:rPr>
-          <w:rFonts w:ascii="Arial" w:eastAsia="Times New Roman" w:hAnsi="Arial" w:cs="Arial"/>
-          <w:b/>
-          <w:bCs/>
-          <w:noProof/>
-          <w:color w:val="000000"/>
-          <w:sz w:val="24"/>
-          <w:szCs w:val="24"/>
-          <w:shd w:val="clear" w:color="auto" w:fill="FFFFFF"/>
-        </w:rPr>
-        <w:t xml:space="preserve">Configuration Set Up </w:t>
-      </w:r>
-      <w:r>
-        <w:rPr>
-          <w:rFonts w:ascii="Arial" w:eastAsia="Times New Roman" w:hAnsi="Arial" w:cs="Arial"/>
-          <w:b/>
-          <w:bCs/>
-          <w:noProof/>
-          <w:color w:val="000000"/>
-          <w:sz w:val="24"/>
-          <w:szCs w:val="24"/>
-          <w:shd w:val="clear" w:color="auto" w:fill="FFFFFF"/>
-        </w:rPr>
-        <w:t>Manager</w:t>
-      </w:r>
-      <w:r>
-        <w:rPr>
-          <w:rFonts w:ascii="Arial" w:eastAsia="Times New Roman" w:hAnsi="Arial" w:cs="Arial"/>
-          <w:b/>
-          <w:bCs/>
-          <w:noProof/>
-          <w:color w:val="000000"/>
-          <w:sz w:val="24"/>
-          <w:szCs w:val="24"/>
-          <w:shd w:val="clear" w:color="auto" w:fill="FFFFFF"/>
-        </w:rPr>
-        <w:t xml:space="preserve"> </w:t>
-      </w:r>
-      <w:r>
-        <w:rPr>
-          <w:rFonts w:ascii="Arial" w:eastAsia="Times New Roman" w:hAnsi="Arial" w:cs="Arial"/>
-          <w:noProof/>
-          <w:color w:val="000000"/>
-          <w:sz w:val="24"/>
-          <w:szCs w:val="24"/>
-          <w:shd w:val="clear" w:color="auto" w:fill="FFFFFF"/>
-        </w:rPr>
-        <w:t>will guide you through the process of fixing it</w:t>
-      </w:r>
-      <w:r>
-        <w:rPr>
-          <w:rFonts w:ascii="Arial" w:eastAsia="Times New Roman" w:hAnsi="Arial" w:cs="Arial"/>
-          <w:noProof/>
-          <w:color w:val="000000"/>
-          <w:sz w:val="24"/>
-          <w:szCs w:val="24"/>
-          <w:shd w:val="clear" w:color="auto" w:fill="FFFFFF"/>
-        </w:rPr>
-        <w:t>.</w:t>
-      </w:r>
-    </w:p>
-    <w:p>
-      <w:pPr>
-        <w:shd w:val="clear" w:color="auto" w:fill="FFFFFF"/>
-        <w:spacing w:before="199" w:after="199" w:line="240" w:lineRule="auto"/>
-        <w:jc w:val="center"/>
-        <w:outlineLvl w:val="2"/>
-        <w:rPr>
-          <w:rFonts w:ascii="Arial" w:eastAsia="Times New Roman" w:hAnsi="Arial" w:cs="Arial"/>
-          <w:b/>
-          <w:bCs/>
-          <w:caps/>
-          <w:color w:val="000000"/>
-          <w:sz w:val="24"/>
-          <w:szCs w:val="24"/>
-        </w:rPr>
-      </w:pPr>
-      <w:r>
-        <w:rPr>
-          <w:rFonts w:ascii="Arial" w:eastAsia="Times New Roman" w:hAnsi="Arial" w:cs="Arial"/>
-          <w:b/>
-          <w:bCs/>
-          <w:caps/>
-          <w:noProof/>
-          <w:color w:val="000000"/>
-          <w:sz w:val="24"/>
-          <w:szCs w:val="24"/>
-        </w:rPr>
-        <w:drawing>
-          <wp:inline distT="0" distB="0" distL="0" distR="0" wp14:anchorId="62FFE052" wp14:editId="353221FD">
-            <wp:extent cx="4743450" cy="1699282"/>
-            <wp:effectExtent l="0" t="0" r="0" b="0"/>
-            <wp:docPr id="28" name="Picture 28"/>
-            <wp:cNvGraphicFramePr>
-              <a:graphicFrameLocks xmlns:a="http://schemas.openxmlformats.org/drawingml/2006/main" noChangeAspect="1"/>
-            </wp:cNvGraphicFramePr>
-            <a:graphic xmlns:a="http://schemas.openxmlformats.org/drawingml/2006/main">
-              <a:graphicData uri="http://schemas.openxmlformats.org/drawingml/2006/picture">
-                <pic:pic xmlns:pic="http://schemas.openxmlformats.org/drawingml/2006/picture">
-                  <pic:nvPicPr>
-                    <pic:cNvPr id="1" name=""/>
-                    <pic:cNvPicPr/>
-                  </pic:nvPicPr>
-                  <pic:blipFill>
-                    <a:blip r:embed="rId19"/>
-                    <a:stretch>
-                      <a:fillRect/>
-                    </a:stretch>
-                  </pic:blipFill>
-                  <pic:spPr>
-                    <a:xfrm>
-                      <a:off x="0" y="0"/>
-                      <a:ext cx="4752578" cy="1702552"/>
-                    </a:xfrm>
-                    <a:prstGeom prst="rect">
-                      <a:avLst/>
-                    </a:prstGeom>
-                  </pic:spPr>
-                </pic:pic>
-              </a:graphicData>
-            </a:graphic>
-          </wp:inline>
-        </w:drawing>
-      </w:r>
-    </w:p>
-    <w:p>
-      <w:pPr>
-        <w:shd w:val="clear" w:color="auto" w:fill="FFFFFF"/>
-        <w:spacing w:before="199" w:after="199" w:line="240" w:lineRule="auto"/>
-        <w:outlineLvl w:val="2"/>
-        <w:rPr>
-          <w:rFonts w:ascii="Arial" w:eastAsia="Times New Roman" w:hAnsi="Arial" w:cs="Arial"/>
-          <w:b/>
-          <w:bCs/>
-          <w:caps/>
-          <w:color w:val="000000"/>
-          <w:sz w:val="24"/>
-          <w:szCs w:val="24"/>
-        </w:rPr>
-      </w:pPr>
-    </w:p>
-    <w:p>
-      <w:pPr>
-        <w:shd w:val="clear" w:color="auto" w:fill="FFFFFF"/>
-        <w:spacing w:before="199" w:after="199" w:line="240" w:lineRule="auto"/>
-        <w:outlineLvl w:val="2"/>
-        <w:rPr>
-          <w:rFonts w:ascii="Arial" w:eastAsia="Times New Roman" w:hAnsi="Arial" w:cs="Arial"/>
-          <w:b/>
-          <w:bCs/>
-          <w:caps/>
-          <w:color w:val="000000"/>
-          <w:sz w:val="24"/>
-          <w:szCs w:val="24"/>
-        </w:rPr>
-      </w:pPr>
-    </w:p>
-    <w:p>
-      <w:pPr>
-        <w:shd w:val="clear" w:color="auto" w:fill="FFFFFF"/>
-        <w:spacing w:before="199" w:after="199" w:line="240" w:lineRule="auto"/>
-        <w:outlineLvl w:val="2"/>
-        <w:rPr>
-          <w:rFonts w:ascii="Arial" w:eastAsia="Times New Roman" w:hAnsi="Arial" w:cs="Arial"/>
-          <w:b/>
-          <w:bCs/>
-          <w:caps/>
-          <w:color w:val="000000"/>
-          <w:sz w:val="24"/>
-          <w:szCs w:val="24"/>
-        </w:rPr>
-      </w:pPr>
-    </w:p>
-    <w:p>
-      <w:pPr>
-        <w:shd w:val="clear" w:color="auto" w:fill="FFFFFF"/>
-        <w:spacing w:before="199" w:after="199" w:line="240" w:lineRule="auto"/>
-        <w:outlineLvl w:val="2"/>
-        <w:rPr>
-          <w:rFonts w:ascii="Arial" w:eastAsia="Times New Roman" w:hAnsi="Arial" w:cs="Arial"/>
-          <w:color w:val="000000"/>
-          <w:sz w:val="24"/>
-          <w:szCs w:val="24"/>
-          <w:shd w:val="clear" w:color="auto" w:fill="FFFFFF"/>
-        </w:rPr>
-      </w:pPr>
-      <w:r>
-        <w:rPr>
-          <w:rFonts w:ascii="Arial" w:eastAsia="Times New Roman" w:hAnsi="Arial" w:cs="Arial"/>
-          <w:b/>
-          <w:bCs/>
-          <w:caps/>
-          <w:color w:val="000000"/>
-          <w:sz w:val="24"/>
-          <w:szCs w:val="24"/>
-        </w:rPr>
-        <w:lastRenderedPageBreak/>
-        <w:t xml:space="preserve">RUNNING </w:t>
-      </w:r>
-      <w:r>
-        <w:rPr>
-          <w:rFonts w:ascii="Arial" w:eastAsia="Times New Roman" w:hAnsi="Arial" w:cs="Arial"/>
-          <w:b/>
-          <w:bCs/>
-          <w:caps/>
-          <w:color w:val="000000"/>
-          <w:sz w:val="24"/>
-          <w:szCs w:val="24"/>
-        </w:rPr>
-        <w:t>CONFIGURATIONS</w:t>
-      </w:r>
-    </w:p>
-    <w:p>
-      <w:pPr>
-        <w:spacing w:after="0" w:line="240" w:lineRule="auto"/>
-        <w:jc w:val="center"/>
-        <w:rPr>
-          <w:rFonts w:ascii="Arial" w:eastAsia="Times New Roman" w:hAnsi="Arial" w:cs="Arial"/>
-          <w:color w:val="000000"/>
-          <w:sz w:val="24"/>
-          <w:szCs w:val="24"/>
-          <w:shd w:val="clear" w:color="auto" w:fill="FFFFFF"/>
-        </w:rPr>
-      </w:pPr>
-      <w:r>
-        <w:rPr>
-          <w:rFonts w:ascii="Arial" w:eastAsia="Times New Roman" w:hAnsi="Arial" w:cs="Arial"/>
-          <w:color w:val="000000"/>
-          <w:sz w:val="24"/>
-          <w:szCs w:val="24"/>
-          <w:shd w:val="clear" w:color="auto" w:fill="FFFFFF"/>
-        </w:rPr>
-        <w:drawing>
-          <wp:inline distT="0" distB="0" distL="0" distR="0" wp14:anchorId="1BD5A140" wp14:editId="631B0919">
-            <wp:extent cx="5238293" cy="4230370"/>
-            <wp:effectExtent l="0" t="0" r="635" b="0"/>
-            <wp:docPr id="10" name="Picture 10"/>
             <wp:cNvGraphicFramePr>
               <a:graphicFrameLocks xmlns:a="http://schemas.openxmlformats.org/drawingml/2006/main" noChangeAspect="1"/>
             </wp:cNvGraphicFramePr>
@@ -6216,7 +5611,7 @@
                   <pic:spPr>
                     <a:xfrm>
                       <a:off x="0" y="0"/>
-                      <a:ext cx="5256303" cy="4244914"/>
+                      <a:ext cx="5774862" cy="2142746"/>
                     </a:xfrm>
                     <a:prstGeom prst="rect">
                       <a:avLst/>
@@ -6231,541 +5626,147 @@
     </w:p>
     <w:p>
       <w:pPr>
-        <w:spacing w:after="0" w:line="240" w:lineRule="auto"/>
-        <w:rPr>
-          <w:rFonts w:ascii="Arial" w:eastAsia="Times New Roman" w:hAnsi="Arial" w:cs="Arial"/>
-          <w:color w:val="000000"/>
-          <w:sz w:val="24"/>
-          <w:szCs w:val="24"/>
-          <w:shd w:val="clear" w:color="auto" w:fill="FFFFFF"/>
-        </w:rPr>
-      </w:pPr>
-    </w:p>
-    <w:p>
-      <w:pPr>
-        <w:spacing w:after="0" w:line="240" w:lineRule="auto"/>
-        <w:rPr>
-          <w:rFonts w:ascii="Arial" w:eastAsia="Times New Roman" w:hAnsi="Arial" w:cs="Arial"/>
-          <w:color w:val="000000"/>
-          <w:sz w:val="24"/>
-          <w:szCs w:val="24"/>
-          <w:shd w:val="clear" w:color="auto" w:fill="FFFFFF"/>
-        </w:rPr>
-      </w:pPr>
-      <w:r>
-        <w:rPr>
-          <w:rFonts w:ascii="Arial" w:eastAsia="Times New Roman" w:hAnsi="Arial" w:cs="Arial"/>
-          <w:color w:val="000000"/>
-          <w:sz w:val="24"/>
-          <w:szCs w:val="24"/>
-          <w:shd w:val="clear" w:color="auto" w:fill="FFFFFF"/>
-        </w:rPr>
-        <w:t xml:space="preserve">To run a configuration, check the checkbox next to it, then click the </w:t>
-      </w:r>
-      <w:r>
-        <w:rPr>
-          <w:rFonts w:ascii="Arial" w:eastAsia="Times New Roman" w:hAnsi="Arial" w:cs="Arial"/>
-          <w:b/>
-          <w:bCs/>
-          <w:color w:val="000000"/>
-          <w:sz w:val="24"/>
-          <w:szCs w:val="24"/>
-          <w:shd w:val="clear" w:color="auto" w:fill="FFFFFF"/>
-        </w:rPr>
-        <w:t xml:space="preserve">Run All Steps </w:t>
-      </w:r>
-      <w:r>
-        <w:rPr>
-          <w:rFonts w:ascii="Arial" w:eastAsia="Times New Roman" w:hAnsi="Arial" w:cs="Arial"/>
-          <w:color w:val="000000"/>
-          <w:sz w:val="24"/>
-          <w:szCs w:val="24"/>
-          <w:shd w:val="clear" w:color="auto" w:fill="FFFFFF"/>
-        </w:rPr>
-        <w:t>button.</w:t>
-      </w:r>
-    </w:p>
-    <w:p>
-      <w:pPr>
-        <w:spacing w:after="0" w:line="240" w:lineRule="auto"/>
-        <w:rPr>
-          <w:rFonts w:ascii="Arial" w:eastAsia="Times New Roman" w:hAnsi="Arial" w:cs="Arial"/>
-          <w:color w:val="000000"/>
-          <w:sz w:val="24"/>
-          <w:szCs w:val="24"/>
-          <w:shd w:val="clear" w:color="auto" w:fill="FFFFFF"/>
-        </w:rPr>
-      </w:pPr>
-    </w:p>
-    <w:p>
-      <w:pPr>
-        <w:spacing w:after="0" w:line="240" w:lineRule="auto"/>
-        <w:rPr>
-          <w:rFonts w:ascii="Arial" w:eastAsia="Times New Roman" w:hAnsi="Arial" w:cs="Arial"/>
-          <w:color w:val="000000"/>
-          <w:sz w:val="24"/>
-          <w:szCs w:val="24"/>
-          <w:shd w:val="clear" w:color="auto" w:fill="FFFFFF"/>
-        </w:rPr>
-      </w:pPr>
-      <w:r>
-        <w:rPr>
-          <w:rFonts w:ascii="Arial" w:eastAsia="Times New Roman" w:hAnsi="Arial" w:cs="Arial"/>
-          <w:color w:val="000000"/>
-          <w:sz w:val="24"/>
-          <w:szCs w:val="24"/>
-          <w:shd w:val="clear" w:color="auto" w:fill="FFFFFF"/>
-        </w:rPr>
-        <w:t xml:space="preserve">The </w:t>
-      </w:r>
-      <w:r>
-        <w:rPr>
-          <w:rFonts w:ascii="Arial" w:eastAsia="Times New Roman" w:hAnsi="Arial" w:cs="Arial"/>
-          <w:b/>
-          <w:bCs/>
-          <w:color w:val="000000"/>
-          <w:sz w:val="24"/>
-          <w:szCs w:val="24"/>
-          <w:shd w:val="clear" w:color="auto" w:fill="FFFFFF"/>
-        </w:rPr>
-        <w:t xml:space="preserve">Run All Steps </w:t>
-      </w:r>
-      <w:r>
-        <w:rPr>
-          <w:rFonts w:ascii="Arial" w:eastAsia="Times New Roman" w:hAnsi="Arial" w:cs="Arial"/>
-          <w:color w:val="000000"/>
-          <w:sz w:val="24"/>
-          <w:szCs w:val="24"/>
-          <w:shd w:val="clear" w:color="auto" w:fill="FFFFFF"/>
-        </w:rPr>
-        <w:t xml:space="preserve">button will run every </w:t>
-      </w:r>
-      <w:r>
-        <w:rPr>
-          <w:rFonts w:ascii="Arial" w:eastAsia="Times New Roman" w:hAnsi="Arial" w:cs="Arial"/>
-          <w:color w:val="000000"/>
-          <w:sz w:val="24"/>
-          <w:szCs w:val="24"/>
-          <w:shd w:val="clear" w:color="auto" w:fill="FFFFFF"/>
-        </w:rPr>
-        <w:t>checked</w:t>
-      </w:r>
-      <w:r>
-        <w:rPr>
-          <w:rFonts w:ascii="Arial" w:eastAsia="Times New Roman" w:hAnsi="Arial" w:cs="Arial"/>
-          <w:b/>
-          <w:bCs/>
-          <w:color w:val="000000"/>
-          <w:sz w:val="24"/>
-          <w:szCs w:val="24"/>
-          <w:shd w:val="clear" w:color="auto" w:fill="FFFFFF"/>
-        </w:rPr>
-        <w:t xml:space="preserve"> </w:t>
-      </w:r>
-      <w:r>
-        <w:rPr>
-          <w:rFonts w:ascii="Arial" w:eastAsia="Times New Roman" w:hAnsi="Arial" w:cs="Arial"/>
-          <w:color w:val="000000"/>
-          <w:sz w:val="24"/>
-          <w:szCs w:val="24"/>
-          <w:shd w:val="clear" w:color="auto" w:fill="FFFFFF"/>
-        </w:rPr>
-        <w:t>configuration</w:t>
-      </w:r>
-      <w:r>
-        <w:rPr>
-          <w:rFonts w:ascii="Arial" w:eastAsia="Times New Roman" w:hAnsi="Arial" w:cs="Arial"/>
-          <w:color w:val="000000"/>
-          <w:sz w:val="24"/>
-          <w:szCs w:val="24"/>
-          <w:shd w:val="clear" w:color="auto" w:fill="FFFFFF"/>
-        </w:rPr>
-        <w:t xml:space="preserve"> </w:t>
-      </w:r>
-      <w:r>
-        <w:rPr>
-          <w:rFonts w:ascii="Arial" w:eastAsia="Times New Roman" w:hAnsi="Arial" w:cs="Arial"/>
-          <w:color w:val="000000"/>
-          <w:sz w:val="24"/>
-          <w:szCs w:val="24"/>
-          <w:shd w:val="clear" w:color="auto" w:fill="FFFFFF"/>
-        </w:rPr>
-        <w:t>in the list from top to bottom</w:t>
-      </w:r>
-      <w:r>
-        <w:rPr>
-          <w:rFonts w:ascii="Arial" w:eastAsia="Times New Roman" w:hAnsi="Arial" w:cs="Arial"/>
-          <w:color w:val="000000"/>
-          <w:sz w:val="24"/>
-          <w:szCs w:val="24"/>
-          <w:shd w:val="clear" w:color="auto" w:fill="FFFFFF"/>
-        </w:rPr>
-        <w:t>. The downward</w:t>
-      </w:r>
-      <w:r>
-        <w:rPr>
-          <w:rFonts w:ascii="Arial" w:eastAsia="Times New Roman" w:hAnsi="Arial" w:cs="Arial"/>
-          <w:color w:val="000000"/>
-          <w:sz w:val="24"/>
-          <w:szCs w:val="24"/>
-          <w:shd w:val="clear" w:color="auto" w:fill="FFFFFF"/>
-        </w:rPr>
-        <w:t xml:space="preserve">-facing triangle </w:t>
-      </w:r>
-      <w:r>
-        <w:rPr>
-          <w:rFonts w:ascii="Arial" w:eastAsia="Times New Roman" w:hAnsi="Arial" w:cs="Arial"/>
-          <w:color w:val="000000"/>
-          <w:sz w:val="24"/>
-          <w:szCs w:val="24"/>
-          <w:shd w:val="clear" w:color="auto" w:fill="FFFFFF"/>
-        </w:rPr>
-        <w:t xml:space="preserve">on the righthand side of the </w:t>
-      </w:r>
-      <w:r>
-        <w:rPr>
-          <w:rFonts w:ascii="Arial" w:eastAsia="Times New Roman" w:hAnsi="Arial" w:cs="Arial"/>
-          <w:b/>
-          <w:bCs/>
-          <w:color w:val="000000"/>
-          <w:sz w:val="24"/>
-          <w:szCs w:val="24"/>
-          <w:shd w:val="clear" w:color="auto" w:fill="FFFFFF"/>
-        </w:rPr>
-        <w:t xml:space="preserve">Run All Steps </w:t>
-      </w:r>
-      <w:r>
-        <w:rPr>
-          <w:rFonts w:ascii="Arial" w:eastAsia="Times New Roman" w:hAnsi="Arial" w:cs="Arial"/>
-          <w:color w:val="000000"/>
-          <w:sz w:val="24"/>
-          <w:szCs w:val="24"/>
-          <w:shd w:val="clear" w:color="auto" w:fill="FFFFFF"/>
-        </w:rPr>
-        <w:t>button enables the user to start from a later step when running the configurations.</w:t>
-      </w:r>
-    </w:p>
-    <w:p>
-      <w:pPr>
-        <w:spacing w:after="0" w:line="240" w:lineRule="auto"/>
-        <w:rPr>
-          <w:rFonts w:ascii="Arial" w:eastAsia="Times New Roman" w:hAnsi="Arial" w:cs="Arial"/>
-          <w:color w:val="000000"/>
-          <w:sz w:val="24"/>
-          <w:szCs w:val="24"/>
-          <w:shd w:val="clear" w:color="auto" w:fill="FFFFFF"/>
-        </w:rPr>
-      </w:pPr>
-    </w:p>
-    <w:p>
-      <w:pPr>
-        <w:spacing w:after="0" w:line="240" w:lineRule="auto"/>
-        <w:rPr>
-          <w:rFonts w:ascii="Arial" w:eastAsia="Times New Roman" w:hAnsi="Arial" w:cs="Arial"/>
-          <w:color w:val="000000"/>
-          <w:sz w:val="24"/>
-          <w:szCs w:val="24"/>
-          <w:shd w:val="clear" w:color="auto" w:fill="FFFFFF"/>
-        </w:rPr>
-      </w:pPr>
-      <w:r>
-        <w:rPr>
-          <w:rFonts w:ascii="Arial" w:eastAsia="Times New Roman" w:hAnsi="Arial" w:cs="Arial"/>
-          <w:color w:val="000000"/>
-          <w:sz w:val="24"/>
-          <w:szCs w:val="24"/>
-          <w:shd w:val="clear" w:color="auto" w:fill="FFFFFF"/>
-        </w:rPr>
-        <w:t xml:space="preserve">The </w:t>
-      </w:r>
-      <w:r>
-        <w:rPr>
-          <w:rFonts w:ascii="Arial" w:eastAsia="Times New Roman" w:hAnsi="Arial" w:cs="Arial"/>
-          <w:b/>
-          <w:bCs/>
-          <w:color w:val="000000"/>
-          <w:sz w:val="24"/>
-          <w:szCs w:val="24"/>
-          <w:shd w:val="clear" w:color="auto" w:fill="FFFFFF"/>
-        </w:rPr>
-        <w:t>Run from step</w:t>
-      </w:r>
-      <w:r>
-        <w:rPr>
-          <w:rFonts w:ascii="Arial" w:eastAsia="Times New Roman" w:hAnsi="Arial" w:cs="Arial"/>
-          <w:color w:val="000000"/>
-          <w:sz w:val="24"/>
-          <w:szCs w:val="24"/>
-          <w:shd w:val="clear" w:color="auto" w:fill="FFFFFF"/>
-        </w:rPr>
-        <w:t xml:space="preserve"> options depend on the configurations checked:</w:t>
-      </w:r>
-    </w:p>
-    <w:p>
-      <w:pPr>
-        <w:spacing w:after="0" w:line="240" w:lineRule="auto"/>
+        <w:shd w:val="clear" w:color="auto" w:fill="FFFFFF"/>
+        <w:spacing w:before="199" w:after="199" w:line="240" w:lineRule="auto"/>
+        <w:outlineLvl w:val="2"/>
+        <w:rPr>
+          <w:rFonts w:ascii="Arial" w:eastAsia="Times New Roman" w:hAnsi="Arial" w:cs="Arial"/>
+          <w:b/>
+          <w:bCs/>
+          <w:caps/>
+          <w:color w:val="000000"/>
+          <w:sz w:val="24"/>
+          <w:szCs w:val="24"/>
+        </w:rPr>
+      </w:pPr>
+    </w:p>
+    <w:p>
+      <w:pPr>
+        <w:shd w:val="clear" w:color="auto" w:fill="FFFFFF"/>
+        <w:spacing w:before="199" w:after="199" w:line="240" w:lineRule="auto"/>
+        <w:outlineLvl w:val="2"/>
+        <w:rPr>
+          <w:rFonts w:ascii="Arial" w:eastAsia="Times New Roman" w:hAnsi="Arial" w:cs="Arial"/>
+          <w:b/>
+          <w:bCs/>
+          <w:caps/>
+          <w:color w:val="000000"/>
+          <w:sz w:val="24"/>
+          <w:szCs w:val="24"/>
+        </w:rPr>
+      </w:pPr>
+    </w:p>
+    <w:p>
+      <w:pPr>
+        <w:shd w:val="clear" w:color="auto" w:fill="FFFFFF"/>
+        <w:spacing w:before="199" w:after="199" w:line="240" w:lineRule="auto"/>
+        <w:outlineLvl w:val="2"/>
+        <w:rPr>
+          <w:rFonts w:ascii="Arial" w:eastAsia="Times New Roman" w:hAnsi="Arial" w:cs="Arial"/>
+          <w:b/>
+          <w:bCs/>
+          <w:caps/>
+          <w:color w:val="000000"/>
+          <w:sz w:val="24"/>
+          <w:szCs w:val="24"/>
+        </w:rPr>
+      </w:pPr>
+    </w:p>
+    <w:p>
+      <w:pPr>
+        <w:shd w:val="clear" w:color="auto" w:fill="FFFFFF"/>
+        <w:spacing w:before="199" w:after="199" w:line="240" w:lineRule="auto"/>
+        <w:outlineLvl w:val="2"/>
+        <w:rPr>
+          <w:rFonts w:ascii="Arial" w:eastAsia="Times New Roman" w:hAnsi="Arial" w:cs="Arial"/>
+          <w:b/>
+          <w:bCs/>
+          <w:caps/>
+          <w:color w:val="000000"/>
+          <w:sz w:val="24"/>
+          <w:szCs w:val="24"/>
+        </w:rPr>
+      </w:pPr>
+    </w:p>
+    <w:p>
+      <w:pPr>
+        <w:shd w:val="clear" w:color="auto" w:fill="FFFFFF"/>
+        <w:spacing w:before="199" w:after="199" w:line="240" w:lineRule="auto"/>
+        <w:outlineLvl w:val="2"/>
+        <w:rPr>
+          <w:rFonts w:ascii="Arial" w:eastAsia="Times New Roman" w:hAnsi="Arial" w:cs="Arial"/>
+          <w:b/>
+          <w:bCs/>
+          <w:caps/>
+          <w:color w:val="000000"/>
+          <w:sz w:val="24"/>
+          <w:szCs w:val="24"/>
+        </w:rPr>
+      </w:pPr>
+    </w:p>
+    <w:p>
+      <w:pPr>
+        <w:shd w:val="clear" w:color="auto" w:fill="FFFFFF"/>
+        <w:spacing w:before="199" w:after="199" w:line="240" w:lineRule="auto"/>
+        <w:outlineLvl w:val="2"/>
+        <w:rPr>
+          <w:rFonts w:ascii="Arial" w:eastAsia="Times New Roman" w:hAnsi="Arial" w:cs="Arial"/>
+          <w:b/>
+          <w:bCs/>
+          <w:caps/>
+          <w:color w:val="000000"/>
+          <w:sz w:val="24"/>
+          <w:szCs w:val="24"/>
+        </w:rPr>
+      </w:pPr>
+    </w:p>
+    <w:p>
+      <w:pPr>
+        <w:shd w:val="clear" w:color="auto" w:fill="FFFFFF"/>
+        <w:spacing w:before="199" w:after="199" w:line="240" w:lineRule="auto"/>
+        <w:outlineLvl w:val="2"/>
+        <w:rPr>
+          <w:rFonts w:ascii="Arial" w:eastAsia="Times New Roman" w:hAnsi="Arial" w:cs="Arial"/>
+          <w:b/>
+          <w:bCs/>
+          <w:caps/>
+          <w:color w:val="000000"/>
+          <w:sz w:val="24"/>
+          <w:szCs w:val="24"/>
+        </w:rPr>
+      </w:pPr>
+      <w:r>
+        <w:rPr>
+          <w:rFonts w:ascii="Arial" w:eastAsia="Times New Roman" w:hAnsi="Arial" w:cs="Arial"/>
+          <w:b/>
+          <w:bCs/>
+          <w:caps/>
+          <w:color w:val="000000"/>
+          <w:sz w:val="24"/>
+          <w:szCs w:val="24"/>
+        </w:rPr>
+        <w:lastRenderedPageBreak/>
+        <w:t xml:space="preserve">INVALID </w:t>
+      </w:r>
+      <w:r>
+        <w:rPr>
+          <w:rFonts w:ascii="Arial" w:eastAsia="Times New Roman" w:hAnsi="Arial" w:cs="Arial"/>
+          <w:b/>
+          <w:bCs/>
+          <w:caps/>
+          <w:color w:val="000000"/>
+          <w:sz w:val="24"/>
+          <w:szCs w:val="24"/>
+        </w:rPr>
+        <w:t>CONFIGURATIONS</w:t>
+      </w:r>
+    </w:p>
+    <w:p>
+      <w:pPr>
+        <w:shd w:val="clear" w:color="auto" w:fill="FFFFFF"/>
+        <w:spacing w:before="199" w:after="199" w:line="240" w:lineRule="auto"/>
         <w:jc w:val="center"/>
-        <w:rPr>
-          <w:rFonts w:ascii="Arial" w:eastAsia="Times New Roman" w:hAnsi="Arial" w:cs="Arial"/>
-          <w:color w:val="000000"/>
-          <w:sz w:val="24"/>
-          <w:szCs w:val="24"/>
-          <w:shd w:val="clear" w:color="auto" w:fill="FFFFFF"/>
-        </w:rPr>
-      </w:pPr>
-    </w:p>
-    <w:p>
-      <w:pPr>
-        <w:spacing w:after="0" w:line="240" w:lineRule="auto"/>
-        <w:rPr>
-          <w:rFonts w:ascii="Arial" w:eastAsia="Times New Roman" w:hAnsi="Arial" w:cs="Arial"/>
-          <w:color w:val="000000"/>
-          <w:sz w:val="24"/>
-          <w:szCs w:val="24"/>
-          <w:shd w:val="clear" w:color="auto" w:fill="FFFFFF"/>
-        </w:rPr>
-      </w:pPr>
-      <w:r>
-        <w:rPr>
-          <w:rFonts w:ascii="Arial" w:eastAsia="Times New Roman" w:hAnsi="Arial" w:cs="Arial"/>
-          <w:color w:val="000000"/>
-          <w:sz w:val="24"/>
-          <w:szCs w:val="24"/>
-          <w:shd w:val="clear" w:color="auto" w:fill="FFFFFF"/>
-        </w:rPr>
-        <w:t>At least one c</w:t>
-      </w:r>
-      <w:r>
-        <w:rPr>
-          <w:rFonts w:ascii="Arial" w:eastAsia="Times New Roman" w:hAnsi="Arial" w:cs="Arial"/>
-          <w:color w:val="000000"/>
-          <w:sz w:val="24"/>
-          <w:szCs w:val="24"/>
-          <w:shd w:val="clear" w:color="auto" w:fill="FFFFFF"/>
-        </w:rPr>
-        <w:t xml:space="preserve">onfiguration with a </w:t>
-      </w:r>
-      <w:proofErr w:type="gramStart"/>
-      <w:r>
-        <w:rPr>
-          <w:rFonts w:ascii="Arial" w:eastAsia="Times New Roman" w:hAnsi="Arial" w:cs="Arial"/>
-          <w:b/>
-          <w:bCs/>
-          <w:color w:val="000000"/>
-          <w:sz w:val="24"/>
-          <w:szCs w:val="24"/>
-          <w:shd w:val="clear" w:color="auto" w:fill="FFFFFF"/>
-        </w:rPr>
-        <w:t>refined</w:t>
-      </w:r>
-      <w:r>
-        <w:rPr>
-          <w:rFonts w:ascii="Arial" w:eastAsia="Times New Roman" w:hAnsi="Arial" w:cs="Arial"/>
-          <w:color w:val="000000"/>
-          <w:sz w:val="24"/>
-          <w:szCs w:val="24"/>
-          <w:shd w:val="clear" w:color="auto" w:fill="FFFFFF"/>
-        </w:rPr>
-        <w:tab/>
-      </w:r>
-      <w:r>
-        <w:rPr>
-          <w:rFonts w:ascii="Arial" w:eastAsia="Times New Roman" w:hAnsi="Arial" w:cs="Arial"/>
-          <w:color w:val="000000"/>
-          <w:sz w:val="24"/>
-          <w:szCs w:val="24"/>
-          <w:shd w:val="clear" w:color="auto" w:fill="FFFFFF"/>
-        </w:rPr>
-        <w:tab/>
-        <w:t>No configurations</w:t>
-      </w:r>
-      <w:proofErr w:type="gramEnd"/>
-      <w:r>
-        <w:rPr>
-          <w:rFonts w:ascii="Arial" w:eastAsia="Times New Roman" w:hAnsi="Arial" w:cs="Arial"/>
-          <w:color w:val="000000"/>
-          <w:sz w:val="24"/>
-          <w:szCs w:val="24"/>
-          <w:shd w:val="clear" w:color="auto" w:fill="FFFFFF"/>
-        </w:rPr>
-        <w:t xml:space="preserve"> with a </w:t>
-      </w:r>
-      <w:r>
-        <w:rPr>
-          <w:rFonts w:ascii="Arial" w:eastAsia="Times New Roman" w:hAnsi="Arial" w:cs="Arial"/>
-          <w:b/>
-          <w:bCs/>
-          <w:color w:val="000000"/>
-          <w:sz w:val="24"/>
-          <w:szCs w:val="24"/>
-          <w:shd w:val="clear" w:color="auto" w:fill="FFFFFF"/>
-        </w:rPr>
-        <w:t>refined</w:t>
-      </w:r>
-      <w:r>
-        <w:rPr>
-          <w:rFonts w:ascii="Arial" w:eastAsia="Times New Roman" w:hAnsi="Arial" w:cs="Arial"/>
-          <w:b/>
-          <w:bCs/>
-          <w:color w:val="000000"/>
-          <w:sz w:val="24"/>
-          <w:szCs w:val="24"/>
-          <w:shd w:val="clear" w:color="auto" w:fill="FFFFFF"/>
-        </w:rPr>
-        <w:t xml:space="preserve"> output</w:t>
-      </w:r>
-    </w:p>
-    <w:p>
-      <w:pPr>
-        <w:spacing w:after="0" w:line="240" w:lineRule="auto"/>
-        <w:rPr>
-          <w:rFonts w:ascii="Arial" w:eastAsia="Times New Roman" w:hAnsi="Arial" w:cs="Arial"/>
-          <w:color w:val="000000"/>
-          <w:sz w:val="24"/>
-          <w:szCs w:val="24"/>
-          <w:shd w:val="clear" w:color="auto" w:fill="FFFFFF"/>
-        </w:rPr>
-      </w:pPr>
-      <w:r>
-        <w:rPr>
-          <w:rFonts w:ascii="Arial" w:eastAsia="Times New Roman" w:hAnsi="Arial" w:cs="Arial"/>
-          <w:b/>
-          <w:bCs/>
-          <w:color w:val="000000"/>
-          <w:sz w:val="24"/>
-          <w:szCs w:val="24"/>
-          <w:shd w:val="clear" w:color="auto" w:fill="FFFFFF"/>
-        </w:rPr>
-        <w:t>output file</w:t>
-      </w:r>
-      <w:r>
-        <w:rPr>
-          <w:rFonts w:ascii="Arial" w:eastAsia="Times New Roman" w:hAnsi="Arial" w:cs="Arial"/>
-          <w:color w:val="000000"/>
-          <w:sz w:val="24"/>
-          <w:szCs w:val="24"/>
-          <w:shd w:val="clear" w:color="auto" w:fill="FFFFFF"/>
-        </w:rPr>
-        <w:t xml:space="preserve"> </w:t>
-      </w:r>
-      <w:r>
-        <w:rPr>
-          <w:rFonts w:ascii="Arial" w:eastAsia="Times New Roman" w:hAnsi="Arial" w:cs="Arial"/>
-          <w:color w:val="000000"/>
-          <w:sz w:val="24"/>
-          <w:szCs w:val="24"/>
-          <w:shd w:val="clear" w:color="auto" w:fill="FFFFFF"/>
-        </w:rPr>
-        <w:t>is</w:t>
-      </w:r>
-      <w:r>
-        <w:rPr>
-          <w:rFonts w:ascii="Arial" w:eastAsia="Times New Roman" w:hAnsi="Arial" w:cs="Arial"/>
-          <w:color w:val="000000"/>
-          <w:sz w:val="24"/>
-          <w:szCs w:val="24"/>
-          <w:shd w:val="clear" w:color="auto" w:fill="FFFFFF"/>
-        </w:rPr>
-        <w:t xml:space="preserve"> checked:</w:t>
-      </w:r>
-      <w:r>
-        <w:rPr>
-          <w:rFonts w:ascii="Arial" w:eastAsia="Times New Roman" w:hAnsi="Arial" w:cs="Arial"/>
-          <w:color w:val="000000"/>
-          <w:sz w:val="24"/>
-          <w:szCs w:val="24"/>
-          <w:shd w:val="clear" w:color="auto" w:fill="FFFFFF"/>
-        </w:rPr>
-        <w:tab/>
-      </w:r>
-      <w:r>
-        <w:rPr>
-          <w:rFonts w:ascii="Arial" w:eastAsia="Times New Roman" w:hAnsi="Arial" w:cs="Arial"/>
-          <w:color w:val="000000"/>
-          <w:sz w:val="24"/>
-          <w:szCs w:val="24"/>
-          <w:shd w:val="clear" w:color="auto" w:fill="FFFFFF"/>
-        </w:rPr>
-        <w:tab/>
-      </w:r>
-      <w:r>
-        <w:rPr>
-          <w:rFonts w:ascii="Arial" w:eastAsia="Times New Roman" w:hAnsi="Arial" w:cs="Arial"/>
-          <w:color w:val="000000"/>
-          <w:sz w:val="24"/>
-          <w:szCs w:val="24"/>
-          <w:shd w:val="clear" w:color="auto" w:fill="FFFFFF"/>
-        </w:rPr>
-        <w:tab/>
-      </w:r>
-      <w:r>
-        <w:rPr>
-          <w:rFonts w:ascii="Arial" w:eastAsia="Times New Roman" w:hAnsi="Arial" w:cs="Arial"/>
-          <w:color w:val="000000"/>
-          <w:sz w:val="24"/>
-          <w:szCs w:val="24"/>
-          <w:shd w:val="clear" w:color="auto" w:fill="FFFFFF"/>
-        </w:rPr>
-        <w:tab/>
-      </w:r>
-      <w:r>
-        <w:rPr>
-          <w:rFonts w:ascii="Arial" w:eastAsia="Times New Roman" w:hAnsi="Arial" w:cs="Arial"/>
-          <w:b/>
-          <w:bCs/>
-          <w:color w:val="000000"/>
-          <w:sz w:val="24"/>
-          <w:szCs w:val="24"/>
-          <w:shd w:val="clear" w:color="auto" w:fill="FFFFFF"/>
-        </w:rPr>
-        <w:t xml:space="preserve">file </w:t>
-      </w:r>
-      <w:proofErr w:type="gramStart"/>
-      <w:r>
-        <w:rPr>
-          <w:rFonts w:ascii="Arial" w:eastAsia="Times New Roman" w:hAnsi="Arial" w:cs="Arial"/>
-          <w:color w:val="000000"/>
-          <w:sz w:val="24"/>
-          <w:szCs w:val="24"/>
-          <w:shd w:val="clear" w:color="auto" w:fill="FFFFFF"/>
-        </w:rPr>
-        <w:t>are</w:t>
-      </w:r>
-      <w:proofErr w:type="gramEnd"/>
-      <w:r>
-        <w:rPr>
-          <w:rFonts w:ascii="Arial" w:eastAsia="Times New Roman" w:hAnsi="Arial" w:cs="Arial"/>
-          <w:color w:val="000000"/>
-          <w:sz w:val="24"/>
-          <w:szCs w:val="24"/>
-          <w:shd w:val="clear" w:color="auto" w:fill="FFFFFF"/>
-        </w:rPr>
-        <w:t xml:space="preserve"> </w:t>
-      </w:r>
-      <w:r>
-        <w:rPr>
-          <w:rFonts w:ascii="Arial" w:eastAsia="Times New Roman" w:hAnsi="Arial" w:cs="Arial"/>
-          <w:color w:val="000000"/>
-          <w:sz w:val="24"/>
-          <w:szCs w:val="24"/>
-          <w:shd w:val="clear" w:color="auto" w:fill="FFFFFF"/>
-        </w:rPr>
-        <w:t>checked:</w:t>
-      </w:r>
-    </w:p>
-    <w:p>
-      <w:pPr>
-        <w:spacing w:after="0" w:line="240" w:lineRule="auto"/>
-        <w:jc w:val="center"/>
-        <w:rPr>
-          <w:rFonts w:ascii="Arial" w:eastAsia="Times New Roman" w:hAnsi="Arial" w:cs="Arial"/>
-          <w:color w:val="000000"/>
-          <w:sz w:val="24"/>
-          <w:szCs w:val="24"/>
-          <w:shd w:val="clear" w:color="auto" w:fill="FFFFFF"/>
-        </w:rPr>
-      </w:pPr>
-      <w:r>
+        <w:outlineLvl w:val="2"/>
         <w:rPr>
           <w:rFonts w:ascii="Arial" w:eastAsia="Times New Roman" w:hAnsi="Arial" w:cs="Arial"/>
           <w:noProof/>
@@ -6774,11 +5775,21 @@
           <w:szCs w:val="24"/>
           <w:shd w:val="clear" w:color="auto" w:fill="FFFFFF"/>
         </w:rPr>
+      </w:pPr>
+      <w:r>
+        <w:rPr>
+          <w:rFonts w:ascii="Arial" w:eastAsia="Times New Roman" w:hAnsi="Arial" w:cs="Arial"/>
+          <w:noProof/>
+          <w:color w:val="000000"/>
+          <w:sz w:val="24"/>
+          <w:szCs w:val="24"/>
+          <w:shd w:val="clear" w:color="auto" w:fill="FFFFFF"/>
+        </w:rPr>
         <w:drawing>
-          <wp:inline distT="0" distB="0" distL="0" distR="0" wp14:anchorId="7BFEFE05" wp14:editId="07BE21DD">
-            <wp:extent cx="2827481" cy="1504950"/>
+          <wp:inline distT="0" distB="0" distL="0" distR="0" wp14:anchorId="0388135A" wp14:editId="4B049D44">
+            <wp:extent cx="5189543" cy="4191000"/>
             <wp:effectExtent l="0" t="0" r="0" b="0"/>
-            <wp:docPr id="31" name="Picture 31"/>
+            <wp:docPr id="8" name="Picture 8"/>
             <wp:cNvGraphicFramePr>
               <a:graphicFrameLocks xmlns:a="http://schemas.openxmlformats.org/drawingml/2006/main" noChangeAspect="1"/>
             </wp:cNvGraphicFramePr>
@@ -6798,6 +5809,950 @@
                   <pic:spPr>
                     <a:xfrm>
                       <a:off x="0" y="0"/>
+                      <a:ext cx="5200944" cy="4200207"/>
+                    </a:xfrm>
+                    <a:prstGeom prst="rect">
+                      <a:avLst/>
+                    </a:prstGeom>
+                  </pic:spPr>
+                </pic:pic>
+              </a:graphicData>
+            </a:graphic>
+          </wp:inline>
+        </w:drawing>
+      </w:r>
+    </w:p>
+    <w:p>
+      <w:pPr>
+        <w:shd w:val="clear" w:color="auto" w:fill="FFFFFF"/>
+        <w:spacing w:before="199" w:after="199" w:line="240" w:lineRule="auto"/>
+        <w:outlineLvl w:val="2"/>
+        <w:rPr>
+          <w:rFonts w:ascii="Arial" w:eastAsia="Times New Roman" w:hAnsi="Arial" w:cs="Arial"/>
+          <w:noProof/>
+          <w:color w:val="000000"/>
+          <w:sz w:val="24"/>
+          <w:szCs w:val="24"/>
+          <w:shd w:val="clear" w:color="auto" w:fill="FFFFFF"/>
+        </w:rPr>
+      </w:pPr>
+      <w:r>
+        <w:rPr>
+          <w:rFonts w:ascii="Arial" w:eastAsia="Times New Roman" w:hAnsi="Arial" w:cs="Arial"/>
+          <w:noProof/>
+          <w:color w:val="000000"/>
+          <w:sz w:val="24"/>
+          <w:szCs w:val="24"/>
+          <w:shd w:val="clear" w:color="auto" w:fill="FFFFFF"/>
+        </w:rPr>
+        <w:t>Invalid configurations may occur if files in the configuration do not exist</w:t>
+      </w:r>
+      <w:r>
+        <w:rPr>
+          <w:rFonts w:ascii="Arial" w:eastAsia="Times New Roman" w:hAnsi="Arial" w:cs="Arial"/>
+          <w:noProof/>
+          <w:color w:val="000000"/>
+          <w:sz w:val="24"/>
+          <w:szCs w:val="24"/>
+          <w:shd w:val="clear" w:color="auto" w:fill="FFFFFF"/>
+        </w:rPr>
+        <w:t>, the configuration uses a version of R not found on your computer, or the Skyline version was not found</w:t>
+      </w:r>
+      <w:r>
+        <w:rPr>
+          <w:rFonts w:ascii="Arial" w:eastAsia="Times New Roman" w:hAnsi="Arial" w:cs="Arial"/>
+          <w:noProof/>
+          <w:color w:val="000000"/>
+          <w:sz w:val="24"/>
+          <w:szCs w:val="24"/>
+          <w:shd w:val="clear" w:color="auto" w:fill="FFFFFF"/>
+        </w:rPr>
+        <w:t xml:space="preserve">. They will appear in red, and </w:t>
+      </w:r>
+      <w:r>
+        <w:rPr>
+          <w:rFonts w:ascii="Arial" w:eastAsia="Times New Roman" w:hAnsi="Arial" w:cs="Arial"/>
+          <w:noProof/>
+          <w:color w:val="000000"/>
+          <w:sz w:val="24"/>
+          <w:szCs w:val="24"/>
+          <w:shd w:val="clear" w:color="auto" w:fill="FFFFFF"/>
+        </w:rPr>
+        <w:t xml:space="preserve">cannot be run </w:t>
+      </w:r>
+      <w:r>
+        <w:rPr>
+          <w:rFonts w:ascii="Arial" w:eastAsia="Times New Roman" w:hAnsi="Arial" w:cs="Arial"/>
+          <w:noProof/>
+          <w:color w:val="000000"/>
+          <w:sz w:val="24"/>
+          <w:szCs w:val="24"/>
+          <w:shd w:val="clear" w:color="auto" w:fill="FFFFFF"/>
+        </w:rPr>
+        <w:t>until they have been corrected</w:t>
+      </w:r>
+      <w:r>
+        <w:rPr>
+          <w:rFonts w:ascii="Arial" w:eastAsia="Times New Roman" w:hAnsi="Arial" w:cs="Arial"/>
+          <w:noProof/>
+          <w:color w:val="000000"/>
+          <w:sz w:val="24"/>
+          <w:szCs w:val="24"/>
+          <w:shd w:val="clear" w:color="auto" w:fill="FFFFFF"/>
+        </w:rPr>
+        <w:t xml:space="preserve">. </w:t>
+      </w:r>
+      <w:r>
+        <w:rPr>
+          <w:rFonts w:ascii="Arial" w:eastAsia="Times New Roman" w:hAnsi="Arial" w:cs="Arial"/>
+          <w:noProof/>
+          <w:color w:val="000000"/>
+          <w:sz w:val="24"/>
+          <w:szCs w:val="24"/>
+          <w:shd w:val="clear" w:color="auto" w:fill="FFFFFF"/>
+        </w:rPr>
+        <w:t xml:space="preserve">When you </w:t>
+      </w:r>
+      <w:r>
+        <w:rPr>
+          <w:rFonts w:ascii="Arial" w:eastAsia="Times New Roman" w:hAnsi="Arial" w:cs="Arial"/>
+          <w:b/>
+          <w:bCs/>
+          <w:noProof/>
+          <w:color w:val="000000"/>
+          <w:sz w:val="24"/>
+          <w:szCs w:val="24"/>
+          <w:shd w:val="clear" w:color="auto" w:fill="FFFFFF"/>
+        </w:rPr>
+        <w:t>Edit</w:t>
+      </w:r>
+      <w:r>
+        <w:rPr>
+          <w:rFonts w:ascii="Arial" w:eastAsia="Times New Roman" w:hAnsi="Arial" w:cs="Arial"/>
+          <w:noProof/>
+          <w:color w:val="000000"/>
+          <w:sz w:val="24"/>
+          <w:szCs w:val="24"/>
+          <w:shd w:val="clear" w:color="auto" w:fill="FFFFFF"/>
+        </w:rPr>
+        <w:t xml:space="preserve"> an invalid configuration, the </w:t>
+      </w:r>
+      <w:r>
+        <w:rPr>
+          <w:rFonts w:ascii="Arial" w:eastAsia="Times New Roman" w:hAnsi="Arial" w:cs="Arial"/>
+          <w:b/>
+          <w:bCs/>
+          <w:noProof/>
+          <w:color w:val="000000"/>
+          <w:sz w:val="24"/>
+          <w:szCs w:val="24"/>
+          <w:shd w:val="clear" w:color="auto" w:fill="FFFFFF"/>
+        </w:rPr>
+        <w:t xml:space="preserve">Configuration Set Up </w:t>
+      </w:r>
+      <w:r>
+        <w:rPr>
+          <w:rFonts w:ascii="Arial" w:eastAsia="Times New Roman" w:hAnsi="Arial" w:cs="Arial"/>
+          <w:b/>
+          <w:bCs/>
+          <w:noProof/>
+          <w:color w:val="000000"/>
+          <w:sz w:val="24"/>
+          <w:szCs w:val="24"/>
+          <w:shd w:val="clear" w:color="auto" w:fill="FFFFFF"/>
+        </w:rPr>
+        <w:t>Manager</w:t>
+      </w:r>
+      <w:r>
+        <w:rPr>
+          <w:rFonts w:ascii="Arial" w:eastAsia="Times New Roman" w:hAnsi="Arial" w:cs="Arial"/>
+          <w:b/>
+          <w:bCs/>
+          <w:noProof/>
+          <w:color w:val="000000"/>
+          <w:sz w:val="24"/>
+          <w:szCs w:val="24"/>
+          <w:shd w:val="clear" w:color="auto" w:fill="FFFFFF"/>
+        </w:rPr>
+        <w:t xml:space="preserve"> </w:t>
+      </w:r>
+      <w:r>
+        <w:rPr>
+          <w:rFonts w:ascii="Arial" w:eastAsia="Times New Roman" w:hAnsi="Arial" w:cs="Arial"/>
+          <w:noProof/>
+          <w:color w:val="000000"/>
+          <w:sz w:val="24"/>
+          <w:szCs w:val="24"/>
+          <w:shd w:val="clear" w:color="auto" w:fill="FFFFFF"/>
+        </w:rPr>
+        <w:t>will guide you through the process of fixing it</w:t>
+      </w:r>
+      <w:r>
+        <w:rPr>
+          <w:rFonts w:ascii="Arial" w:eastAsia="Times New Roman" w:hAnsi="Arial" w:cs="Arial"/>
+          <w:noProof/>
+          <w:color w:val="000000"/>
+          <w:sz w:val="24"/>
+          <w:szCs w:val="24"/>
+          <w:shd w:val="clear" w:color="auto" w:fill="FFFFFF"/>
+        </w:rPr>
+        <w:t>.</w:t>
+      </w:r>
+    </w:p>
+    <w:p>
+      <w:pPr>
+        <w:shd w:val="clear" w:color="auto" w:fill="FFFFFF"/>
+        <w:spacing w:before="199" w:after="199" w:line="240" w:lineRule="auto"/>
+        <w:jc w:val="center"/>
+        <w:outlineLvl w:val="2"/>
+        <w:rPr>
+          <w:rFonts w:ascii="Arial" w:eastAsia="Times New Roman" w:hAnsi="Arial" w:cs="Arial"/>
+          <w:b/>
+          <w:bCs/>
+          <w:caps/>
+          <w:color w:val="000000"/>
+          <w:sz w:val="24"/>
+          <w:szCs w:val="24"/>
+        </w:rPr>
+      </w:pPr>
+      <w:r>
+        <w:rPr>
+          <w:rFonts w:ascii="Arial" w:eastAsia="Times New Roman" w:hAnsi="Arial" w:cs="Arial"/>
+          <w:b/>
+          <w:bCs/>
+          <w:caps/>
+          <w:noProof/>
+          <w:color w:val="000000"/>
+          <w:sz w:val="24"/>
+          <w:szCs w:val="24"/>
+        </w:rPr>
+        <w:drawing>
+          <wp:inline distT="0" distB="0" distL="0" distR="0" wp14:anchorId="62FFE052" wp14:editId="353221FD">
+            <wp:extent cx="4743450" cy="1699282"/>
+            <wp:effectExtent l="0" t="0" r="0" b="0"/>
+            <wp:docPr id="28" name="Picture 28"/>
+            <wp:cNvGraphicFramePr>
+              <a:graphicFrameLocks xmlns:a="http://schemas.openxmlformats.org/drawingml/2006/main" noChangeAspect="1"/>
+            </wp:cNvGraphicFramePr>
+            <a:graphic xmlns:a="http://schemas.openxmlformats.org/drawingml/2006/main">
+              <a:graphicData uri="http://schemas.openxmlformats.org/drawingml/2006/picture">
+                <pic:pic xmlns:pic="http://schemas.openxmlformats.org/drawingml/2006/picture">
+                  <pic:nvPicPr>
+                    <pic:cNvPr id="1" name=""/>
+                    <pic:cNvPicPr/>
+                  </pic:nvPicPr>
+                  <pic:blipFill>
+                    <a:blip r:embed="rId22"/>
+                    <a:stretch>
+                      <a:fillRect/>
+                    </a:stretch>
+                  </pic:blipFill>
+                  <pic:spPr>
+                    <a:xfrm>
+                      <a:off x="0" y="0"/>
+                      <a:ext cx="4752578" cy="1702552"/>
+                    </a:xfrm>
+                    <a:prstGeom prst="rect">
+                      <a:avLst/>
+                    </a:prstGeom>
+                  </pic:spPr>
+                </pic:pic>
+              </a:graphicData>
+            </a:graphic>
+          </wp:inline>
+        </w:drawing>
+      </w:r>
+    </w:p>
+    <w:p>
+      <w:pPr>
+        <w:shd w:val="clear" w:color="auto" w:fill="FFFFFF"/>
+        <w:spacing w:before="199" w:after="199" w:line="240" w:lineRule="auto"/>
+        <w:outlineLvl w:val="2"/>
+        <w:rPr>
+          <w:rFonts w:ascii="Arial" w:eastAsia="Times New Roman" w:hAnsi="Arial" w:cs="Arial"/>
+          <w:b/>
+          <w:bCs/>
+          <w:caps/>
+          <w:color w:val="000000"/>
+          <w:sz w:val="24"/>
+          <w:szCs w:val="24"/>
+        </w:rPr>
+      </w:pPr>
+    </w:p>
+    <w:p>
+      <w:pPr>
+        <w:shd w:val="clear" w:color="auto" w:fill="FFFFFF"/>
+        <w:spacing w:before="199" w:after="199" w:line="240" w:lineRule="auto"/>
+        <w:outlineLvl w:val="2"/>
+        <w:rPr>
+          <w:rFonts w:ascii="Arial" w:eastAsia="Times New Roman" w:hAnsi="Arial" w:cs="Arial"/>
+          <w:b/>
+          <w:bCs/>
+          <w:caps/>
+          <w:color w:val="000000"/>
+          <w:sz w:val="24"/>
+          <w:szCs w:val="24"/>
+        </w:rPr>
+      </w:pPr>
+    </w:p>
+    <w:p>
+      <w:pPr>
+        <w:shd w:val="clear" w:color="auto" w:fill="FFFFFF"/>
+        <w:spacing w:before="199" w:after="199" w:line="240" w:lineRule="auto"/>
+        <w:outlineLvl w:val="2"/>
+        <w:rPr>
+          <w:rFonts w:ascii="Arial" w:eastAsia="Times New Roman" w:hAnsi="Arial" w:cs="Arial"/>
+          <w:b/>
+          <w:bCs/>
+          <w:caps/>
+          <w:color w:val="000000"/>
+          <w:sz w:val="24"/>
+          <w:szCs w:val="24"/>
+        </w:rPr>
+      </w:pPr>
+    </w:p>
+    <w:p>
+      <w:pPr>
+        <w:shd w:val="clear" w:color="auto" w:fill="FFFFFF"/>
+        <w:spacing w:before="199" w:after="199" w:line="240" w:lineRule="auto"/>
+        <w:outlineLvl w:val="2"/>
+        <w:rPr>
+          <w:rFonts w:ascii="Arial" w:eastAsia="Times New Roman" w:hAnsi="Arial" w:cs="Arial"/>
+          <w:color w:val="000000"/>
+          <w:sz w:val="24"/>
+          <w:szCs w:val="24"/>
+          <w:shd w:val="clear" w:color="auto" w:fill="FFFFFF"/>
+        </w:rPr>
+      </w:pPr>
+      <w:r>
+        <w:rPr>
+          <w:rFonts w:ascii="Arial" w:eastAsia="Times New Roman" w:hAnsi="Arial" w:cs="Arial"/>
+          <w:b/>
+          <w:bCs/>
+          <w:caps/>
+          <w:color w:val="000000"/>
+          <w:sz w:val="24"/>
+          <w:szCs w:val="24"/>
+        </w:rPr>
+        <w:lastRenderedPageBreak/>
+        <w:t xml:space="preserve">RUNNING </w:t>
+      </w:r>
+      <w:r>
+        <w:rPr>
+          <w:rFonts w:ascii="Arial" w:eastAsia="Times New Roman" w:hAnsi="Arial" w:cs="Arial"/>
+          <w:b/>
+          <w:bCs/>
+          <w:caps/>
+          <w:color w:val="000000"/>
+          <w:sz w:val="24"/>
+          <w:szCs w:val="24"/>
+        </w:rPr>
+        <w:t>CONFIGURATIONS</w:t>
+      </w:r>
+    </w:p>
+    <w:p>
+      <w:pPr>
+        <w:spacing w:after="0" w:line="240" w:lineRule="auto"/>
+        <w:jc w:val="center"/>
+        <w:rPr>
+          <w:rFonts w:ascii="Arial" w:eastAsia="Times New Roman" w:hAnsi="Arial" w:cs="Arial"/>
+          <w:color w:val="000000"/>
+          <w:sz w:val="24"/>
+          <w:szCs w:val="24"/>
+          <w:shd w:val="clear" w:color="auto" w:fill="FFFFFF"/>
+        </w:rPr>
+      </w:pPr>
+      <w:r>
+        <w:rPr>
+          <w:rFonts w:ascii="Arial" w:eastAsia="Times New Roman" w:hAnsi="Arial" w:cs="Arial"/>
+          <w:noProof/>
+          <w:color w:val="000000"/>
+          <w:sz w:val="24"/>
+          <w:szCs w:val="24"/>
+          <w:shd w:val="clear" w:color="auto" w:fill="FFFFFF"/>
+        </w:rPr>
+        <w:drawing>
+          <wp:inline distT="0" distB="0" distL="0" distR="0" wp14:anchorId="1BD5A140" wp14:editId="631B0919">
+            <wp:extent cx="5238293" cy="4230370"/>
+            <wp:effectExtent l="0" t="0" r="635" b="0"/>
+            <wp:docPr id="10" name="Picture 10"/>
+            <wp:cNvGraphicFramePr>
+              <a:graphicFrameLocks xmlns:a="http://schemas.openxmlformats.org/drawingml/2006/main" noChangeAspect="1"/>
+            </wp:cNvGraphicFramePr>
+            <a:graphic xmlns:a="http://schemas.openxmlformats.org/drawingml/2006/main">
+              <a:graphicData uri="http://schemas.openxmlformats.org/drawingml/2006/picture">
+                <pic:pic xmlns:pic="http://schemas.openxmlformats.org/drawingml/2006/picture">
+                  <pic:nvPicPr>
+                    <pic:cNvPr id="1" name=""/>
+                    <pic:cNvPicPr/>
+                  </pic:nvPicPr>
+                  <pic:blipFill>
+                    <a:blip r:embed="rId23"/>
+                    <a:stretch>
+                      <a:fillRect/>
+                    </a:stretch>
+                  </pic:blipFill>
+                  <pic:spPr>
+                    <a:xfrm>
+                      <a:off x="0" y="0"/>
+                      <a:ext cx="5256303" cy="4244914"/>
+                    </a:xfrm>
+                    <a:prstGeom prst="rect">
+                      <a:avLst/>
+                    </a:prstGeom>
+                  </pic:spPr>
+                </pic:pic>
+              </a:graphicData>
+            </a:graphic>
+          </wp:inline>
+        </w:drawing>
+      </w:r>
+    </w:p>
+    <w:p>
+      <w:pPr>
+        <w:spacing w:after="0" w:line="240" w:lineRule="auto"/>
+        <w:rPr>
+          <w:rFonts w:ascii="Arial" w:eastAsia="Times New Roman" w:hAnsi="Arial" w:cs="Arial"/>
+          <w:color w:val="000000"/>
+          <w:sz w:val="24"/>
+          <w:szCs w:val="24"/>
+          <w:shd w:val="clear" w:color="auto" w:fill="FFFFFF"/>
+        </w:rPr>
+      </w:pPr>
+    </w:p>
+    <w:p>
+      <w:pPr>
+        <w:spacing w:after="0" w:line="240" w:lineRule="auto"/>
+        <w:rPr>
+          <w:rFonts w:ascii="Arial" w:eastAsia="Times New Roman" w:hAnsi="Arial" w:cs="Arial"/>
+          <w:color w:val="000000"/>
+          <w:sz w:val="24"/>
+          <w:szCs w:val="24"/>
+          <w:shd w:val="clear" w:color="auto" w:fill="FFFFFF"/>
+        </w:rPr>
+      </w:pPr>
+      <w:r>
+        <w:rPr>
+          <w:rFonts w:ascii="Arial" w:eastAsia="Times New Roman" w:hAnsi="Arial" w:cs="Arial"/>
+          <w:color w:val="000000"/>
+          <w:sz w:val="24"/>
+          <w:szCs w:val="24"/>
+          <w:shd w:val="clear" w:color="auto" w:fill="FFFFFF"/>
+        </w:rPr>
+        <w:t xml:space="preserve">To run a configuration, check the checkbox next to it, then click the </w:t>
+      </w:r>
+      <w:r>
+        <w:rPr>
+          <w:rFonts w:ascii="Arial" w:eastAsia="Times New Roman" w:hAnsi="Arial" w:cs="Arial"/>
+          <w:b/>
+          <w:bCs/>
+          <w:color w:val="000000"/>
+          <w:sz w:val="24"/>
+          <w:szCs w:val="24"/>
+          <w:shd w:val="clear" w:color="auto" w:fill="FFFFFF"/>
+        </w:rPr>
+        <w:t xml:space="preserve">Run All Steps </w:t>
+      </w:r>
+      <w:r>
+        <w:rPr>
+          <w:rFonts w:ascii="Arial" w:eastAsia="Times New Roman" w:hAnsi="Arial" w:cs="Arial"/>
+          <w:color w:val="000000"/>
+          <w:sz w:val="24"/>
+          <w:szCs w:val="24"/>
+          <w:shd w:val="clear" w:color="auto" w:fill="FFFFFF"/>
+        </w:rPr>
+        <w:t>button.</w:t>
+      </w:r>
+    </w:p>
+    <w:p>
+      <w:pPr>
+        <w:spacing w:after="0" w:line="240" w:lineRule="auto"/>
+        <w:rPr>
+          <w:rFonts w:ascii="Arial" w:eastAsia="Times New Roman" w:hAnsi="Arial" w:cs="Arial"/>
+          <w:color w:val="000000"/>
+          <w:sz w:val="24"/>
+          <w:szCs w:val="24"/>
+          <w:shd w:val="clear" w:color="auto" w:fill="FFFFFF"/>
+        </w:rPr>
+      </w:pPr>
+    </w:p>
+    <w:p>
+      <w:pPr>
+        <w:spacing w:after="0" w:line="240" w:lineRule="auto"/>
+        <w:rPr>
+          <w:rFonts w:ascii="Arial" w:eastAsia="Times New Roman" w:hAnsi="Arial" w:cs="Arial"/>
+          <w:color w:val="000000"/>
+          <w:sz w:val="24"/>
+          <w:szCs w:val="24"/>
+          <w:shd w:val="clear" w:color="auto" w:fill="FFFFFF"/>
+        </w:rPr>
+      </w:pPr>
+      <w:r>
+        <w:rPr>
+          <w:rFonts w:ascii="Arial" w:eastAsia="Times New Roman" w:hAnsi="Arial" w:cs="Arial"/>
+          <w:color w:val="000000"/>
+          <w:sz w:val="24"/>
+          <w:szCs w:val="24"/>
+          <w:shd w:val="clear" w:color="auto" w:fill="FFFFFF"/>
+        </w:rPr>
+        <w:t xml:space="preserve">The </w:t>
+      </w:r>
+      <w:r>
+        <w:rPr>
+          <w:rFonts w:ascii="Arial" w:eastAsia="Times New Roman" w:hAnsi="Arial" w:cs="Arial"/>
+          <w:b/>
+          <w:bCs/>
+          <w:color w:val="000000"/>
+          <w:sz w:val="24"/>
+          <w:szCs w:val="24"/>
+          <w:shd w:val="clear" w:color="auto" w:fill="FFFFFF"/>
+        </w:rPr>
+        <w:t xml:space="preserve">Run All Steps </w:t>
+      </w:r>
+      <w:r>
+        <w:rPr>
+          <w:rFonts w:ascii="Arial" w:eastAsia="Times New Roman" w:hAnsi="Arial" w:cs="Arial"/>
+          <w:color w:val="000000"/>
+          <w:sz w:val="24"/>
+          <w:szCs w:val="24"/>
+          <w:shd w:val="clear" w:color="auto" w:fill="FFFFFF"/>
+        </w:rPr>
+        <w:t xml:space="preserve">button will run every </w:t>
+      </w:r>
+      <w:r>
+        <w:rPr>
+          <w:rFonts w:ascii="Arial" w:eastAsia="Times New Roman" w:hAnsi="Arial" w:cs="Arial"/>
+          <w:color w:val="000000"/>
+          <w:sz w:val="24"/>
+          <w:szCs w:val="24"/>
+          <w:shd w:val="clear" w:color="auto" w:fill="FFFFFF"/>
+        </w:rPr>
+        <w:t>checked</w:t>
+      </w:r>
+      <w:r>
+        <w:rPr>
+          <w:rFonts w:ascii="Arial" w:eastAsia="Times New Roman" w:hAnsi="Arial" w:cs="Arial"/>
+          <w:b/>
+          <w:bCs/>
+          <w:color w:val="000000"/>
+          <w:sz w:val="24"/>
+          <w:szCs w:val="24"/>
+          <w:shd w:val="clear" w:color="auto" w:fill="FFFFFF"/>
+        </w:rPr>
+        <w:t xml:space="preserve"> </w:t>
+      </w:r>
+      <w:r>
+        <w:rPr>
+          <w:rFonts w:ascii="Arial" w:eastAsia="Times New Roman" w:hAnsi="Arial" w:cs="Arial"/>
+          <w:color w:val="000000"/>
+          <w:sz w:val="24"/>
+          <w:szCs w:val="24"/>
+          <w:shd w:val="clear" w:color="auto" w:fill="FFFFFF"/>
+        </w:rPr>
+        <w:t>configuration</w:t>
+      </w:r>
+      <w:r>
+        <w:rPr>
+          <w:rFonts w:ascii="Arial" w:eastAsia="Times New Roman" w:hAnsi="Arial" w:cs="Arial"/>
+          <w:color w:val="000000"/>
+          <w:sz w:val="24"/>
+          <w:szCs w:val="24"/>
+          <w:shd w:val="clear" w:color="auto" w:fill="FFFFFF"/>
+        </w:rPr>
+        <w:t xml:space="preserve"> </w:t>
+      </w:r>
+      <w:r>
+        <w:rPr>
+          <w:rFonts w:ascii="Arial" w:eastAsia="Times New Roman" w:hAnsi="Arial" w:cs="Arial"/>
+          <w:color w:val="000000"/>
+          <w:sz w:val="24"/>
+          <w:szCs w:val="24"/>
+          <w:shd w:val="clear" w:color="auto" w:fill="FFFFFF"/>
+        </w:rPr>
+        <w:t>in the list from top to bottom</w:t>
+      </w:r>
+      <w:r>
+        <w:rPr>
+          <w:rFonts w:ascii="Arial" w:eastAsia="Times New Roman" w:hAnsi="Arial" w:cs="Arial"/>
+          <w:color w:val="000000"/>
+          <w:sz w:val="24"/>
+          <w:szCs w:val="24"/>
+          <w:shd w:val="clear" w:color="auto" w:fill="FFFFFF"/>
+        </w:rPr>
+        <w:t>. The downward</w:t>
+      </w:r>
+      <w:r>
+        <w:rPr>
+          <w:rFonts w:ascii="Arial" w:eastAsia="Times New Roman" w:hAnsi="Arial" w:cs="Arial"/>
+          <w:color w:val="000000"/>
+          <w:sz w:val="24"/>
+          <w:szCs w:val="24"/>
+          <w:shd w:val="clear" w:color="auto" w:fill="FFFFFF"/>
+        </w:rPr>
+        <w:t xml:space="preserve">-facing triangle </w:t>
+      </w:r>
+      <w:r>
+        <w:rPr>
+          <w:rFonts w:ascii="Arial" w:eastAsia="Times New Roman" w:hAnsi="Arial" w:cs="Arial"/>
+          <w:color w:val="000000"/>
+          <w:sz w:val="24"/>
+          <w:szCs w:val="24"/>
+          <w:shd w:val="clear" w:color="auto" w:fill="FFFFFF"/>
+        </w:rPr>
+        <w:t xml:space="preserve">on the righthand side of the </w:t>
+      </w:r>
+      <w:r>
+        <w:rPr>
+          <w:rFonts w:ascii="Arial" w:eastAsia="Times New Roman" w:hAnsi="Arial" w:cs="Arial"/>
+          <w:b/>
+          <w:bCs/>
+          <w:color w:val="000000"/>
+          <w:sz w:val="24"/>
+          <w:szCs w:val="24"/>
+          <w:shd w:val="clear" w:color="auto" w:fill="FFFFFF"/>
+        </w:rPr>
+        <w:t xml:space="preserve">Run All Steps </w:t>
+      </w:r>
+      <w:r>
+        <w:rPr>
+          <w:rFonts w:ascii="Arial" w:eastAsia="Times New Roman" w:hAnsi="Arial" w:cs="Arial"/>
+          <w:color w:val="000000"/>
+          <w:sz w:val="24"/>
+          <w:szCs w:val="24"/>
+          <w:shd w:val="clear" w:color="auto" w:fill="FFFFFF"/>
+        </w:rPr>
+        <w:t>button enables the user to start from a later step when running the configurations.</w:t>
+      </w:r>
+    </w:p>
+    <w:p>
+      <w:pPr>
+        <w:spacing w:after="0" w:line="240" w:lineRule="auto"/>
+        <w:rPr>
+          <w:rFonts w:ascii="Arial" w:eastAsia="Times New Roman" w:hAnsi="Arial" w:cs="Arial"/>
+          <w:color w:val="000000"/>
+          <w:sz w:val="24"/>
+          <w:szCs w:val="24"/>
+          <w:shd w:val="clear" w:color="auto" w:fill="FFFFFF"/>
+        </w:rPr>
+      </w:pPr>
+    </w:p>
+    <w:p>
+      <w:pPr>
+        <w:spacing w:after="0" w:line="240" w:lineRule="auto"/>
+        <w:rPr>
+          <w:rFonts w:ascii="Arial" w:eastAsia="Times New Roman" w:hAnsi="Arial" w:cs="Arial"/>
+          <w:color w:val="000000"/>
+          <w:sz w:val="24"/>
+          <w:szCs w:val="24"/>
+          <w:shd w:val="clear" w:color="auto" w:fill="FFFFFF"/>
+        </w:rPr>
+      </w:pPr>
+      <w:r>
+        <w:rPr>
+          <w:rFonts w:ascii="Arial" w:eastAsia="Times New Roman" w:hAnsi="Arial" w:cs="Arial"/>
+          <w:color w:val="000000"/>
+          <w:sz w:val="24"/>
+          <w:szCs w:val="24"/>
+          <w:shd w:val="clear" w:color="auto" w:fill="FFFFFF"/>
+        </w:rPr>
+        <w:t xml:space="preserve">The </w:t>
+      </w:r>
+      <w:r>
+        <w:rPr>
+          <w:rFonts w:ascii="Arial" w:eastAsia="Times New Roman" w:hAnsi="Arial" w:cs="Arial"/>
+          <w:b/>
+          <w:bCs/>
+          <w:color w:val="000000"/>
+          <w:sz w:val="24"/>
+          <w:szCs w:val="24"/>
+          <w:shd w:val="clear" w:color="auto" w:fill="FFFFFF"/>
+        </w:rPr>
+        <w:t>Run from step</w:t>
+      </w:r>
+      <w:r>
+        <w:rPr>
+          <w:rFonts w:ascii="Arial" w:eastAsia="Times New Roman" w:hAnsi="Arial" w:cs="Arial"/>
+          <w:color w:val="000000"/>
+          <w:sz w:val="24"/>
+          <w:szCs w:val="24"/>
+          <w:shd w:val="clear" w:color="auto" w:fill="FFFFFF"/>
+        </w:rPr>
+        <w:t xml:space="preserve"> options depend on the configurations checked:</w:t>
+      </w:r>
+    </w:p>
+    <w:p>
+      <w:pPr>
+        <w:spacing w:after="0" w:line="240" w:lineRule="auto"/>
+        <w:jc w:val="center"/>
+        <w:rPr>
+          <w:rFonts w:ascii="Arial" w:eastAsia="Times New Roman" w:hAnsi="Arial" w:cs="Arial"/>
+          <w:color w:val="000000"/>
+          <w:sz w:val="24"/>
+          <w:szCs w:val="24"/>
+          <w:shd w:val="clear" w:color="auto" w:fill="FFFFFF"/>
+        </w:rPr>
+      </w:pPr>
+    </w:p>
+    <w:p>
+      <w:pPr>
+        <w:spacing w:after="0" w:line="240" w:lineRule="auto"/>
+        <w:rPr>
+          <w:rFonts w:ascii="Arial" w:eastAsia="Times New Roman" w:hAnsi="Arial" w:cs="Arial"/>
+          <w:color w:val="000000"/>
+          <w:sz w:val="24"/>
+          <w:szCs w:val="24"/>
+          <w:shd w:val="clear" w:color="auto" w:fill="FFFFFF"/>
+        </w:rPr>
+      </w:pPr>
+      <w:r>
+        <w:rPr>
+          <w:rFonts w:ascii="Arial" w:eastAsia="Times New Roman" w:hAnsi="Arial" w:cs="Arial"/>
+          <w:color w:val="000000"/>
+          <w:sz w:val="24"/>
+          <w:szCs w:val="24"/>
+          <w:shd w:val="clear" w:color="auto" w:fill="FFFFFF"/>
+        </w:rPr>
+        <w:t>At least one c</w:t>
+      </w:r>
+      <w:r>
+        <w:rPr>
+          <w:rFonts w:ascii="Arial" w:eastAsia="Times New Roman" w:hAnsi="Arial" w:cs="Arial"/>
+          <w:color w:val="000000"/>
+          <w:sz w:val="24"/>
+          <w:szCs w:val="24"/>
+          <w:shd w:val="clear" w:color="auto" w:fill="FFFFFF"/>
+        </w:rPr>
+        <w:t xml:space="preserve">onfiguration with a </w:t>
+      </w:r>
+      <w:r>
+        <w:rPr>
+          <w:rFonts w:ascii="Arial" w:eastAsia="Times New Roman" w:hAnsi="Arial" w:cs="Arial"/>
+          <w:b/>
+          <w:bCs/>
+          <w:color w:val="000000"/>
+          <w:sz w:val="24"/>
+          <w:szCs w:val="24"/>
+          <w:shd w:val="clear" w:color="auto" w:fill="FFFFFF"/>
+        </w:rPr>
+        <w:t>refined</w:t>
+      </w:r>
+      <w:r>
+        <w:rPr>
+          <w:rFonts w:ascii="Arial" w:eastAsia="Times New Roman" w:hAnsi="Arial" w:cs="Arial"/>
+          <w:color w:val="000000"/>
+          <w:sz w:val="24"/>
+          <w:szCs w:val="24"/>
+          <w:shd w:val="clear" w:color="auto" w:fill="FFFFFF"/>
+        </w:rPr>
+        <w:tab/>
+      </w:r>
+      <w:r>
+        <w:rPr>
+          <w:rFonts w:ascii="Arial" w:eastAsia="Times New Roman" w:hAnsi="Arial" w:cs="Arial"/>
+          <w:color w:val="000000"/>
+          <w:sz w:val="24"/>
+          <w:szCs w:val="24"/>
+          <w:shd w:val="clear" w:color="auto" w:fill="FFFFFF"/>
+        </w:rPr>
+        <w:tab/>
+        <w:t xml:space="preserve">No configurations with a </w:t>
+      </w:r>
+      <w:r>
+        <w:rPr>
+          <w:rFonts w:ascii="Arial" w:eastAsia="Times New Roman" w:hAnsi="Arial" w:cs="Arial"/>
+          <w:b/>
+          <w:bCs/>
+          <w:color w:val="000000"/>
+          <w:sz w:val="24"/>
+          <w:szCs w:val="24"/>
+          <w:shd w:val="clear" w:color="auto" w:fill="FFFFFF"/>
+        </w:rPr>
+        <w:t>refined</w:t>
+      </w:r>
+      <w:r>
+        <w:rPr>
+          <w:rFonts w:ascii="Arial" w:eastAsia="Times New Roman" w:hAnsi="Arial" w:cs="Arial"/>
+          <w:b/>
+          <w:bCs/>
+          <w:color w:val="000000"/>
+          <w:sz w:val="24"/>
+          <w:szCs w:val="24"/>
+          <w:shd w:val="clear" w:color="auto" w:fill="FFFFFF"/>
+        </w:rPr>
+        <w:t xml:space="preserve"> output</w:t>
+      </w:r>
+    </w:p>
+    <w:p>
+      <w:pPr>
+        <w:spacing w:after="0" w:line="240" w:lineRule="auto"/>
+        <w:rPr>
+          <w:rFonts w:ascii="Arial" w:eastAsia="Times New Roman" w:hAnsi="Arial" w:cs="Arial"/>
+          <w:color w:val="000000"/>
+          <w:sz w:val="24"/>
+          <w:szCs w:val="24"/>
+          <w:shd w:val="clear" w:color="auto" w:fill="FFFFFF"/>
+        </w:rPr>
+      </w:pPr>
+      <w:r>
+        <w:rPr>
+          <w:rFonts w:ascii="Arial" w:eastAsia="Times New Roman" w:hAnsi="Arial" w:cs="Arial"/>
+          <w:b/>
+          <w:bCs/>
+          <w:color w:val="000000"/>
+          <w:sz w:val="24"/>
+          <w:szCs w:val="24"/>
+          <w:shd w:val="clear" w:color="auto" w:fill="FFFFFF"/>
+        </w:rPr>
+        <w:t>output file</w:t>
+      </w:r>
+      <w:r>
+        <w:rPr>
+          <w:rFonts w:ascii="Arial" w:eastAsia="Times New Roman" w:hAnsi="Arial" w:cs="Arial"/>
+          <w:color w:val="000000"/>
+          <w:sz w:val="24"/>
+          <w:szCs w:val="24"/>
+          <w:shd w:val="clear" w:color="auto" w:fill="FFFFFF"/>
+        </w:rPr>
+        <w:t xml:space="preserve"> </w:t>
+      </w:r>
+      <w:r>
+        <w:rPr>
+          <w:rFonts w:ascii="Arial" w:eastAsia="Times New Roman" w:hAnsi="Arial" w:cs="Arial"/>
+          <w:color w:val="000000"/>
+          <w:sz w:val="24"/>
+          <w:szCs w:val="24"/>
+          <w:shd w:val="clear" w:color="auto" w:fill="FFFFFF"/>
+        </w:rPr>
+        <w:t>is</w:t>
+      </w:r>
+      <w:r>
+        <w:rPr>
+          <w:rFonts w:ascii="Arial" w:eastAsia="Times New Roman" w:hAnsi="Arial" w:cs="Arial"/>
+          <w:color w:val="000000"/>
+          <w:sz w:val="24"/>
+          <w:szCs w:val="24"/>
+          <w:shd w:val="clear" w:color="auto" w:fill="FFFFFF"/>
+        </w:rPr>
+        <w:t xml:space="preserve"> checked:</w:t>
+      </w:r>
+      <w:r>
+        <w:rPr>
+          <w:rFonts w:ascii="Arial" w:eastAsia="Times New Roman" w:hAnsi="Arial" w:cs="Arial"/>
+          <w:color w:val="000000"/>
+          <w:sz w:val="24"/>
+          <w:szCs w:val="24"/>
+          <w:shd w:val="clear" w:color="auto" w:fill="FFFFFF"/>
+        </w:rPr>
+        <w:tab/>
+      </w:r>
+      <w:r>
+        <w:rPr>
+          <w:rFonts w:ascii="Arial" w:eastAsia="Times New Roman" w:hAnsi="Arial" w:cs="Arial"/>
+          <w:color w:val="000000"/>
+          <w:sz w:val="24"/>
+          <w:szCs w:val="24"/>
+          <w:shd w:val="clear" w:color="auto" w:fill="FFFFFF"/>
+        </w:rPr>
+        <w:tab/>
+      </w:r>
+      <w:r>
+        <w:rPr>
+          <w:rFonts w:ascii="Arial" w:eastAsia="Times New Roman" w:hAnsi="Arial" w:cs="Arial"/>
+          <w:color w:val="000000"/>
+          <w:sz w:val="24"/>
+          <w:szCs w:val="24"/>
+          <w:shd w:val="clear" w:color="auto" w:fill="FFFFFF"/>
+        </w:rPr>
+        <w:tab/>
+      </w:r>
+      <w:r>
+        <w:rPr>
+          <w:rFonts w:ascii="Arial" w:eastAsia="Times New Roman" w:hAnsi="Arial" w:cs="Arial"/>
+          <w:color w:val="000000"/>
+          <w:sz w:val="24"/>
+          <w:szCs w:val="24"/>
+          <w:shd w:val="clear" w:color="auto" w:fill="FFFFFF"/>
+        </w:rPr>
+        <w:tab/>
+      </w:r>
+      <w:r>
+        <w:rPr>
+          <w:rFonts w:ascii="Arial" w:eastAsia="Times New Roman" w:hAnsi="Arial" w:cs="Arial"/>
+          <w:b/>
+          <w:bCs/>
+          <w:color w:val="000000"/>
+          <w:sz w:val="24"/>
+          <w:szCs w:val="24"/>
+          <w:shd w:val="clear" w:color="auto" w:fill="FFFFFF"/>
+        </w:rPr>
+        <w:t xml:space="preserve">file </w:t>
+      </w:r>
+      <w:r>
+        <w:rPr>
+          <w:rFonts w:ascii="Arial" w:eastAsia="Times New Roman" w:hAnsi="Arial" w:cs="Arial"/>
+          <w:color w:val="000000"/>
+          <w:sz w:val="24"/>
+          <w:szCs w:val="24"/>
+          <w:shd w:val="clear" w:color="auto" w:fill="FFFFFF"/>
+        </w:rPr>
+        <w:t xml:space="preserve">are </w:t>
+      </w:r>
+      <w:r>
+        <w:rPr>
+          <w:rFonts w:ascii="Arial" w:eastAsia="Times New Roman" w:hAnsi="Arial" w:cs="Arial"/>
+          <w:color w:val="000000"/>
+          <w:sz w:val="24"/>
+          <w:szCs w:val="24"/>
+          <w:shd w:val="clear" w:color="auto" w:fill="FFFFFF"/>
+        </w:rPr>
+        <w:t>checked:</w:t>
+      </w:r>
+    </w:p>
+    <w:p>
+      <w:pPr>
+        <w:spacing w:after="0" w:line="240" w:lineRule="auto"/>
+        <w:jc w:val="center"/>
+        <w:rPr>
+          <w:rFonts w:ascii="Arial" w:eastAsia="Times New Roman" w:hAnsi="Arial" w:cs="Arial"/>
+          <w:color w:val="000000"/>
+          <w:sz w:val="24"/>
+          <w:szCs w:val="24"/>
+          <w:shd w:val="clear" w:color="auto" w:fill="FFFFFF"/>
+        </w:rPr>
+      </w:pPr>
+      <w:r>
+        <w:rPr>
+          <w:rFonts w:ascii="Arial" w:eastAsia="Times New Roman" w:hAnsi="Arial" w:cs="Arial"/>
+          <w:noProof/>
+          <w:color w:val="000000"/>
+          <w:sz w:val="24"/>
+          <w:szCs w:val="24"/>
+          <w:shd w:val="clear" w:color="auto" w:fill="FFFFFF"/>
+        </w:rPr>
+        <w:drawing>
+          <wp:inline distT="0" distB="0" distL="0" distR="0" wp14:anchorId="7BFEFE05" wp14:editId="07BE21DD">
+            <wp:extent cx="2827481" cy="1504950"/>
+            <wp:effectExtent l="0" t="0" r="0" b="0"/>
+            <wp:docPr id="31" name="Picture 31"/>
+            <wp:cNvGraphicFramePr>
+              <a:graphicFrameLocks xmlns:a="http://schemas.openxmlformats.org/drawingml/2006/main" noChangeAspect="1"/>
+            </wp:cNvGraphicFramePr>
+            <a:graphic xmlns:a="http://schemas.openxmlformats.org/drawingml/2006/main">
+              <a:graphicData uri="http://schemas.openxmlformats.org/drawingml/2006/picture">
+                <pic:pic xmlns:pic="http://schemas.openxmlformats.org/drawingml/2006/picture">
+                  <pic:nvPicPr>
+                    <pic:cNvPr id="1" name=""/>
+                    <pic:cNvPicPr/>
+                  </pic:nvPicPr>
+                  <pic:blipFill>
+                    <a:blip r:embed="rId24"/>
+                    <a:stretch>
+                      <a:fillRect/>
+                    </a:stretch>
+                  </pic:blipFill>
+                  <pic:spPr>
+                    <a:xfrm>
+                      <a:off x="0" y="0"/>
                       <a:ext cx="2836277" cy="1509632"/>
                     </a:xfrm>
                     <a:prstGeom prst="rect">
@@ -6845,7 +6800,7 @@
                     <pic:cNvPicPr/>
                   </pic:nvPicPr>
                   <pic:blipFill rotWithShape="1">
-                    <a:blip r:embed="rId22"/>
+                    <a:blip r:embed="rId25"/>
                     <a:srcRect b="24971"/>
                     <a:stretch/>
                   </pic:blipFill>
@@ -7136,8 +7091,8 @@
           <w:szCs w:val="24"/>
         </w:rPr>
       </w:pPr>
-      <w:bookmarkStart w:id="3" w:name="OLE_LINK1"/>
-      <w:bookmarkStart w:id="4" w:name="OLE_LINK2"/>
+      <w:bookmarkStart w:id="2" w:name="OLE_LINK1"/>
+      <w:bookmarkStart w:id="3" w:name="OLE_LINK2"/>
     </w:p>
     <w:p>
       <w:pPr>
@@ -7504,8 +7459,8 @@
         <w:t>LOGGING</w:t>
       </w:r>
     </w:p>
+    <w:bookmarkEnd w:id="2"/>
     <w:bookmarkEnd w:id="3"/>
-    <w:bookmarkEnd w:id="4"/>
     <w:p>
       <w:pPr>
         <w:spacing w:after="0" w:line="240" w:lineRule="auto"/>
@@ -7607,6 +7562,7 @@
       <w:r>
         <w:rPr>
           <w:rFonts w:ascii="Arial" w:eastAsia="Times New Roman" w:hAnsi="Arial" w:cs="Arial"/>
+          <w:noProof/>
           <w:color w:val="000000"/>
           <w:sz w:val="24"/>
           <w:szCs w:val="24"/>
@@ -7617,707 +7573,6 @@
             <wp:extent cx="5724525" cy="4623043"/>
             <wp:effectExtent l="0" t="0" r="0" b="6350"/>
             <wp:docPr id="7" name="Picture 7"/>
-            <wp:cNvGraphicFramePr>
-              <a:graphicFrameLocks xmlns:a="http://schemas.openxmlformats.org/drawingml/2006/main" noChangeAspect="1"/>
-            </wp:cNvGraphicFramePr>
-            <a:graphic xmlns:a="http://schemas.openxmlformats.org/drawingml/2006/main">
-              <a:graphicData uri="http://schemas.openxmlformats.org/drawingml/2006/picture">
-                <pic:pic xmlns:pic="http://schemas.openxmlformats.org/drawingml/2006/picture">
-                  <pic:nvPicPr>
-                    <pic:cNvPr id="1" name=""/>
-                    <pic:cNvPicPr/>
-                  </pic:nvPicPr>
-                  <pic:blipFill>
-                    <a:blip r:embed="rId23"/>
-                    <a:stretch>
-                      <a:fillRect/>
-                    </a:stretch>
-                  </pic:blipFill>
-                  <pic:spPr>
-                    <a:xfrm>
-                      <a:off x="0" y="0"/>
-                      <a:ext cx="5724525" cy="4623043"/>
-                    </a:xfrm>
-                    <a:prstGeom prst="rect">
-                      <a:avLst/>
-                    </a:prstGeom>
-                  </pic:spPr>
-                </pic:pic>
-              </a:graphicData>
-            </a:graphic>
-          </wp:inline>
-        </w:drawing>
-      </w:r>
-    </w:p>
-    <w:p>
-      <w:pPr>
-        <w:spacing w:after="0" w:line="240" w:lineRule="auto"/>
-        <w:rPr>
-          <w:rFonts w:ascii="Arial" w:eastAsia="Times New Roman" w:hAnsi="Arial" w:cs="Arial"/>
-          <w:color w:val="000000"/>
-          <w:sz w:val="24"/>
-          <w:szCs w:val="24"/>
-          <w:shd w:val="clear" w:color="auto" w:fill="FFFFFF"/>
-        </w:rPr>
-      </w:pPr>
-    </w:p>
-    <w:p>
-      <w:pPr>
-        <w:spacing w:after="0" w:line="240" w:lineRule="auto"/>
-        <w:rPr>
-          <w:rFonts w:ascii="Arial" w:eastAsia="Times New Roman" w:hAnsi="Arial" w:cs="Arial"/>
-          <w:color w:val="000000"/>
-          <w:sz w:val="24"/>
-          <w:szCs w:val="24"/>
-          <w:shd w:val="clear" w:color="auto" w:fill="FFFFFF"/>
-        </w:rPr>
-      </w:pPr>
-      <w:r>
-        <w:rPr>
-          <w:rFonts w:ascii="Arial" w:eastAsia="Times New Roman" w:hAnsi="Arial" w:cs="Arial"/>
-          <w:color w:val="000000"/>
-          <w:sz w:val="24"/>
-          <w:szCs w:val="24"/>
-          <w:shd w:val="clear" w:color="auto" w:fill="FFFFFF"/>
-        </w:rPr>
-        <w:t>The log will display all output from running the configurations, including which configuration is currently running, what step it</w:t>
-      </w:r>
-      <w:r>
-        <w:rPr>
-          <w:rFonts w:ascii="Arial" w:eastAsia="Times New Roman" w:hAnsi="Arial" w:cs="Arial"/>
-          <w:color w:val="000000"/>
-          <w:sz w:val="24"/>
-          <w:szCs w:val="24"/>
-          <w:shd w:val="clear" w:color="auto" w:fill="FFFFFF"/>
-        </w:rPr>
-        <w:t xml:space="preserve"> i</w:t>
-      </w:r>
-      <w:r>
-        <w:rPr>
-          <w:rFonts w:ascii="Arial" w:eastAsia="Times New Roman" w:hAnsi="Arial" w:cs="Arial"/>
-          <w:color w:val="000000"/>
-          <w:sz w:val="24"/>
-          <w:szCs w:val="24"/>
-          <w:shd w:val="clear" w:color="auto" w:fill="FFFFFF"/>
-        </w:rPr>
-        <w:t>s on, and the progress of that step.</w:t>
-      </w:r>
-    </w:p>
-    <w:p>
-      <w:pPr>
-        <w:spacing w:after="0" w:line="240" w:lineRule="auto"/>
-        <w:rPr>
-          <w:rFonts w:ascii="Arial" w:eastAsia="Times New Roman" w:hAnsi="Arial" w:cs="Arial"/>
-          <w:color w:val="000000"/>
-          <w:sz w:val="24"/>
-          <w:szCs w:val="24"/>
-          <w:shd w:val="clear" w:color="auto" w:fill="FFFFFF"/>
-        </w:rPr>
-      </w:pPr>
-      <w:r>
-        <w:rPr>
-          <w:rFonts w:ascii="Arial" w:eastAsia="Times New Roman" w:hAnsi="Arial" w:cs="Arial"/>
-          <w:color w:val="000000"/>
-          <w:sz w:val="24"/>
-          <w:szCs w:val="24"/>
-          <w:shd w:val="clear" w:color="auto" w:fill="FFFFFF"/>
-        </w:rPr>
-        <w:t xml:space="preserve">Logs of previous runs can be viewed by clicking the </w:t>
-      </w:r>
-      <w:r>
-        <w:rPr>
-          <w:rFonts w:ascii="Arial" w:eastAsia="Times New Roman" w:hAnsi="Arial" w:cs="Arial"/>
-          <w:b/>
-          <w:bCs/>
-          <w:color w:val="000000"/>
-          <w:sz w:val="24"/>
-          <w:szCs w:val="24"/>
-          <w:shd w:val="clear" w:color="auto" w:fill="FFFFFF"/>
-        </w:rPr>
-        <w:t xml:space="preserve">Log </w:t>
-      </w:r>
-      <w:r>
-        <w:rPr>
-          <w:rFonts w:ascii="Arial" w:eastAsia="Times New Roman" w:hAnsi="Arial" w:cs="Arial"/>
-          <w:color w:val="000000"/>
-          <w:sz w:val="24"/>
-          <w:szCs w:val="24"/>
-          <w:shd w:val="clear" w:color="auto" w:fill="FFFFFF"/>
-        </w:rPr>
-        <w:t>dropdown menu</w:t>
-      </w:r>
-      <w:r>
-        <w:rPr>
-          <w:rFonts w:ascii="Arial" w:eastAsia="Times New Roman" w:hAnsi="Arial" w:cs="Arial"/>
-          <w:color w:val="000000"/>
-          <w:sz w:val="24"/>
-          <w:szCs w:val="24"/>
-          <w:shd w:val="clear" w:color="auto" w:fill="FFFFFF"/>
-        </w:rPr>
-        <w:t>.</w:t>
-      </w:r>
-      <w:r>
-        <w:rPr>
-          <w:rFonts w:ascii="Arial" w:eastAsia="Times New Roman" w:hAnsi="Arial" w:cs="Arial"/>
-          <w:color w:val="000000"/>
-          <w:sz w:val="24"/>
-          <w:szCs w:val="24"/>
-          <w:shd w:val="clear" w:color="auto" w:fill="FFFFFF"/>
-        </w:rPr>
-        <w:t xml:space="preserve"> </w:t>
-      </w:r>
-      <w:r>
-        <w:rPr>
-          <w:rFonts w:ascii="Arial" w:eastAsia="Times New Roman" w:hAnsi="Arial" w:cs="Arial"/>
-          <w:color w:val="000000"/>
-          <w:sz w:val="24"/>
-          <w:szCs w:val="24"/>
-          <w:shd w:val="clear" w:color="auto" w:fill="FFFFFF"/>
-        </w:rPr>
-        <w:t xml:space="preserve">Previous </w:t>
-      </w:r>
-      <w:r>
-        <w:rPr>
-          <w:rFonts w:ascii="Arial" w:eastAsia="Times New Roman" w:hAnsi="Arial" w:cs="Arial"/>
-          <w:color w:val="000000"/>
-          <w:sz w:val="24"/>
-          <w:szCs w:val="24"/>
-          <w:shd w:val="clear" w:color="auto" w:fill="FFFFFF"/>
-        </w:rPr>
-        <w:t xml:space="preserve">logs can be managed with the </w:t>
-      </w:r>
-      <w:r>
-        <w:rPr>
-          <w:rFonts w:ascii="Arial" w:eastAsia="Times New Roman" w:hAnsi="Arial" w:cs="Arial"/>
-          <w:b/>
-          <w:bCs/>
-          <w:color w:val="000000"/>
-          <w:sz w:val="24"/>
-          <w:szCs w:val="24"/>
-          <w:shd w:val="clear" w:color="auto" w:fill="FFFFFF"/>
-        </w:rPr>
-        <w:t>Delete Lo</w:t>
-      </w:r>
-      <w:r>
-        <w:rPr>
-          <w:rFonts w:ascii="Arial" w:eastAsia="Times New Roman" w:hAnsi="Arial" w:cs="Arial"/>
-          <w:b/>
-          <w:bCs/>
-          <w:color w:val="000000"/>
-          <w:sz w:val="24"/>
-          <w:szCs w:val="24"/>
-          <w:shd w:val="clear" w:color="auto" w:fill="FFFFFF"/>
-        </w:rPr>
-        <w:t>gs</w:t>
-      </w:r>
-      <w:r>
-        <w:rPr>
-          <w:rFonts w:ascii="Arial" w:eastAsia="Times New Roman" w:hAnsi="Arial" w:cs="Arial"/>
-          <w:b/>
-          <w:bCs/>
-          <w:color w:val="000000"/>
-          <w:sz w:val="24"/>
-          <w:szCs w:val="24"/>
-          <w:shd w:val="clear" w:color="auto" w:fill="FFFFFF"/>
-        </w:rPr>
-        <w:t xml:space="preserve"> </w:t>
-      </w:r>
-      <w:r>
-        <w:rPr>
-          <w:rFonts w:ascii="Arial" w:eastAsia="Times New Roman" w:hAnsi="Arial" w:cs="Arial"/>
-          <w:color w:val="000000"/>
-          <w:sz w:val="24"/>
-          <w:szCs w:val="24"/>
-          <w:shd w:val="clear" w:color="auto" w:fill="FFFFFF"/>
-        </w:rPr>
-        <w:t>button</w:t>
-      </w:r>
-      <w:r>
-        <w:rPr>
-          <w:rFonts w:ascii="Arial" w:eastAsia="Times New Roman" w:hAnsi="Arial" w:cs="Arial"/>
-          <w:color w:val="000000"/>
-          <w:sz w:val="24"/>
-          <w:szCs w:val="24"/>
-          <w:shd w:val="clear" w:color="auto" w:fill="FFFFFF"/>
-        </w:rPr>
-        <w:t xml:space="preserve"> and the folder containing the saved logs can be opened with the </w:t>
-      </w:r>
-      <w:r>
-        <w:rPr>
-          <w:rFonts w:ascii="Arial" w:eastAsia="Times New Roman" w:hAnsi="Arial" w:cs="Arial"/>
-          <w:b/>
-          <w:bCs/>
-          <w:color w:val="000000"/>
-          <w:sz w:val="24"/>
-          <w:szCs w:val="24"/>
-          <w:shd w:val="clear" w:color="auto" w:fill="FFFFFF"/>
-        </w:rPr>
-        <w:t>Open Folder</w:t>
-      </w:r>
-      <w:r>
-        <w:rPr>
-          <w:rFonts w:ascii="Arial" w:eastAsia="Times New Roman" w:hAnsi="Arial" w:cs="Arial"/>
-          <w:color w:val="000000"/>
-          <w:sz w:val="24"/>
-          <w:szCs w:val="24"/>
-          <w:shd w:val="clear" w:color="auto" w:fill="FFFFFF"/>
-        </w:rPr>
-        <w:t xml:space="preserve"> button.</w:t>
-      </w:r>
-    </w:p>
-    <w:p>
-      <w:pPr>
-        <w:spacing w:after="0" w:line="240" w:lineRule="auto"/>
-        <w:rPr>
-          <w:rFonts w:ascii="Arial" w:eastAsia="Times New Roman" w:hAnsi="Arial" w:cs="Arial"/>
-          <w:color w:val="000000"/>
-          <w:sz w:val="24"/>
-          <w:szCs w:val="24"/>
-          <w:shd w:val="clear" w:color="auto" w:fill="FFFFFF"/>
-        </w:rPr>
-      </w:pPr>
-    </w:p>
-    <w:p>
-      <w:pPr>
-        <w:spacing w:after="0" w:line="240" w:lineRule="auto"/>
-        <w:rPr>
-          <w:rFonts w:ascii="Arial" w:eastAsia="Times New Roman" w:hAnsi="Arial" w:cs="Arial"/>
-          <w:b/>
-          <w:bCs/>
-          <w:caps/>
-          <w:color w:val="000000"/>
-          <w:sz w:val="24"/>
-          <w:szCs w:val="24"/>
-        </w:rPr>
-      </w:pPr>
-    </w:p>
-    <w:p>
-      <w:pPr>
-        <w:spacing w:after="0" w:line="240" w:lineRule="auto"/>
-        <w:rPr>
-          <w:rFonts w:ascii="Arial" w:eastAsia="Times New Roman" w:hAnsi="Arial" w:cs="Arial"/>
-          <w:b/>
-          <w:bCs/>
-          <w:caps/>
-          <w:color w:val="000000"/>
-          <w:sz w:val="24"/>
-          <w:szCs w:val="24"/>
-        </w:rPr>
-      </w:pPr>
-    </w:p>
-    <w:p>
-      <w:pPr>
-        <w:spacing w:after="0" w:line="240" w:lineRule="auto"/>
-        <w:rPr>
-          <w:rFonts w:ascii="Arial" w:eastAsia="Times New Roman" w:hAnsi="Arial" w:cs="Arial"/>
-          <w:b/>
-          <w:bCs/>
-          <w:caps/>
-          <w:color w:val="000000"/>
-          <w:sz w:val="24"/>
-          <w:szCs w:val="24"/>
-        </w:rPr>
-      </w:pPr>
-    </w:p>
-    <w:p>
-      <w:pPr>
-        <w:spacing w:after="0" w:line="240" w:lineRule="auto"/>
-        <w:rPr>
-          <w:rFonts w:ascii="Arial" w:eastAsia="Times New Roman" w:hAnsi="Arial" w:cs="Arial"/>
-          <w:b/>
-          <w:bCs/>
-          <w:caps/>
-          <w:color w:val="000000"/>
-          <w:sz w:val="24"/>
-          <w:szCs w:val="24"/>
-        </w:rPr>
-      </w:pPr>
-    </w:p>
-    <w:p>
-      <w:pPr>
-        <w:spacing w:after="0" w:line="240" w:lineRule="auto"/>
-        <w:rPr>
-          <w:rFonts w:ascii="Arial" w:eastAsia="Times New Roman" w:hAnsi="Arial" w:cs="Arial"/>
-          <w:b/>
-          <w:bCs/>
-          <w:caps/>
-          <w:color w:val="000000"/>
-          <w:sz w:val="24"/>
-          <w:szCs w:val="24"/>
-        </w:rPr>
-      </w:pPr>
-    </w:p>
-    <w:p>
-      <w:pPr>
-        <w:spacing w:after="0" w:line="240" w:lineRule="auto"/>
-        <w:rPr>
-          <w:rFonts w:ascii="Arial" w:eastAsia="Times New Roman" w:hAnsi="Arial" w:cs="Arial"/>
-          <w:b/>
-          <w:bCs/>
-          <w:caps/>
-          <w:color w:val="000000"/>
-          <w:sz w:val="24"/>
-          <w:szCs w:val="24"/>
-        </w:rPr>
-      </w:pPr>
-    </w:p>
-    <w:p>
-      <w:pPr>
-        <w:spacing w:after="0" w:line="240" w:lineRule="auto"/>
-        <w:rPr>
-          <w:rFonts w:ascii="Arial" w:eastAsia="Times New Roman" w:hAnsi="Arial" w:cs="Arial"/>
-          <w:b/>
-          <w:bCs/>
-          <w:caps/>
-          <w:color w:val="000000"/>
-          <w:sz w:val="24"/>
-          <w:szCs w:val="24"/>
-        </w:rPr>
-      </w:pPr>
-    </w:p>
-    <w:p>
-      <w:pPr>
-        <w:spacing w:after="0" w:line="240" w:lineRule="auto"/>
-        <w:rPr>
-          <w:rFonts w:ascii="Arial" w:eastAsia="Times New Roman" w:hAnsi="Arial" w:cs="Arial"/>
-          <w:b/>
-          <w:bCs/>
-          <w:caps/>
-          <w:color w:val="000000"/>
-          <w:sz w:val="24"/>
-          <w:szCs w:val="24"/>
-        </w:rPr>
-      </w:pPr>
-    </w:p>
-    <w:p>
-      <w:pPr>
-        <w:spacing w:after="0" w:line="240" w:lineRule="auto"/>
-        <w:rPr>
-          <w:rFonts w:ascii="Arial" w:eastAsia="Times New Roman" w:hAnsi="Arial" w:cs="Arial"/>
-          <w:b/>
-          <w:bCs/>
-          <w:caps/>
-          <w:color w:val="000000"/>
-          <w:sz w:val="24"/>
-          <w:szCs w:val="24"/>
-        </w:rPr>
-      </w:pPr>
-    </w:p>
-    <w:p>
-      <w:pPr>
-        <w:spacing w:after="0" w:line="240" w:lineRule="auto"/>
-        <w:rPr>
-          <w:rFonts w:ascii="Arial" w:eastAsia="Times New Roman" w:hAnsi="Arial" w:cs="Arial"/>
-          <w:b/>
-          <w:bCs/>
-          <w:caps/>
-          <w:color w:val="000000"/>
-          <w:sz w:val="24"/>
-          <w:szCs w:val="24"/>
-        </w:rPr>
-      </w:pPr>
-      <w:r>
-        <w:rPr>
-          <w:rFonts w:ascii="Arial" w:eastAsia="Times New Roman" w:hAnsi="Arial" w:cs="Arial"/>
-          <w:b/>
-          <w:bCs/>
-          <w:caps/>
-          <w:color w:val="000000"/>
-          <w:sz w:val="24"/>
-          <w:szCs w:val="24"/>
-        </w:rPr>
-        <w:lastRenderedPageBreak/>
-        <w:t>ACCESSING RESULTS</w:t>
-      </w:r>
-    </w:p>
-    <w:p>
-      <w:pPr>
-        <w:spacing w:after="0" w:line="240" w:lineRule="auto"/>
-        <w:rPr>
-          <w:rFonts w:ascii="Arial" w:eastAsia="Times New Roman" w:hAnsi="Arial" w:cs="Arial"/>
-          <w:color w:val="000000"/>
-          <w:sz w:val="24"/>
-          <w:szCs w:val="24"/>
-          <w:shd w:val="clear" w:color="auto" w:fill="FFFFFF"/>
-        </w:rPr>
-      </w:pPr>
-      <w:r>
-        <w:rPr>
-          <w:rFonts w:ascii="Arial" w:eastAsia="Times New Roman" w:hAnsi="Arial" w:cs="Arial"/>
-          <w:color w:val="000000"/>
-          <w:sz w:val="24"/>
-          <w:szCs w:val="24"/>
-          <w:shd w:val="clear" w:color="auto" w:fill="FFFFFF"/>
-        </w:rPr>
-        <w:t xml:space="preserve">A configuration has finished running when </w:t>
-      </w:r>
-      <w:proofErr w:type="gramStart"/>
-      <w:r>
-        <w:rPr>
-          <w:rFonts w:ascii="Arial" w:eastAsia="Times New Roman" w:hAnsi="Arial" w:cs="Arial"/>
-          <w:color w:val="000000"/>
-          <w:sz w:val="24"/>
-          <w:szCs w:val="24"/>
-          <w:shd w:val="clear" w:color="auto" w:fill="FFFFFF"/>
-        </w:rPr>
-        <w:t>it’s</w:t>
-      </w:r>
-      <w:proofErr w:type="gramEnd"/>
-      <w:r>
-        <w:rPr>
-          <w:rFonts w:ascii="Arial" w:eastAsia="Times New Roman" w:hAnsi="Arial" w:cs="Arial"/>
-          <w:color w:val="000000"/>
-          <w:sz w:val="24"/>
-          <w:szCs w:val="24"/>
-          <w:shd w:val="clear" w:color="auto" w:fill="FFFFFF"/>
-        </w:rPr>
-        <w:t xml:space="preserve"> status no longer says “Running” and a Run Time is shown.</w:t>
-      </w:r>
-    </w:p>
-    <w:p>
-      <w:pPr>
-        <w:spacing w:after="0" w:line="240" w:lineRule="auto"/>
-        <w:rPr>
-          <w:rFonts w:ascii="Arial" w:eastAsia="Times New Roman" w:hAnsi="Arial" w:cs="Arial"/>
-          <w:color w:val="000000"/>
-          <w:sz w:val="24"/>
-          <w:szCs w:val="24"/>
-          <w:shd w:val="clear" w:color="auto" w:fill="FFFFFF"/>
-        </w:rPr>
-      </w:pPr>
-    </w:p>
-    <w:p>
-      <w:pPr>
-        <w:spacing w:after="0" w:line="240" w:lineRule="auto"/>
-        <w:jc w:val="center"/>
-        <w:rPr>
-          <w:rFonts w:ascii="Arial" w:eastAsia="Times New Roman" w:hAnsi="Arial" w:cs="Arial"/>
-          <w:b/>
-          <w:bCs/>
-          <w:caps/>
-          <w:color w:val="000000"/>
-          <w:sz w:val="24"/>
-          <w:szCs w:val="24"/>
-        </w:rPr>
-      </w:pPr>
-      <w:r>
-        <w:rPr>
-          <w:rFonts w:ascii="Arial" w:eastAsia="Times New Roman" w:hAnsi="Arial" w:cs="Arial"/>
-          <w:color w:val="000000"/>
-          <w:sz w:val="24"/>
-          <w:szCs w:val="24"/>
-          <w:shd w:val="clear" w:color="auto" w:fill="FFFFFF"/>
-        </w:rPr>
-        <w:drawing>
-          <wp:inline distT="0" distB="0" distL="0" distR="0" wp14:anchorId="37E596A6" wp14:editId="108C1B4B">
-            <wp:extent cx="5599557" cy="4522124"/>
-            <wp:effectExtent l="0" t="0" r="1270" b="0"/>
-            <wp:docPr id="30" name="Picture 30"/>
-            <wp:cNvGraphicFramePr>
-              <a:graphicFrameLocks xmlns:a="http://schemas.openxmlformats.org/drawingml/2006/main" noChangeAspect="1"/>
-            </wp:cNvGraphicFramePr>
-            <a:graphic xmlns:a="http://schemas.openxmlformats.org/drawingml/2006/main">
-              <a:graphicData uri="http://schemas.openxmlformats.org/drawingml/2006/picture">
-                <pic:pic xmlns:pic="http://schemas.openxmlformats.org/drawingml/2006/picture">
-                  <pic:nvPicPr>
-                    <pic:cNvPr id="1" name=""/>
-                    <pic:cNvPicPr/>
-                  </pic:nvPicPr>
-                  <pic:blipFill>
-                    <a:blip r:embed="rId24"/>
-                    <a:stretch>
-                      <a:fillRect/>
-                    </a:stretch>
-                  </pic:blipFill>
-                  <pic:spPr>
-                    <a:xfrm>
-                      <a:off x="0" y="0"/>
-                      <a:ext cx="5638758" cy="4553782"/>
-                    </a:xfrm>
-                    <a:prstGeom prst="rect">
-                      <a:avLst/>
-                    </a:prstGeom>
-                  </pic:spPr>
-                </pic:pic>
-              </a:graphicData>
-            </a:graphic>
-          </wp:inline>
-        </w:drawing>
-      </w:r>
-    </w:p>
-    <w:p>
-      <w:pPr>
-        <w:spacing w:after="0" w:line="240" w:lineRule="auto"/>
-        <w:rPr>
-          <w:rFonts w:ascii="Arial" w:eastAsia="Times New Roman" w:hAnsi="Arial" w:cs="Arial"/>
-          <w:b/>
-          <w:bCs/>
-          <w:caps/>
-          <w:color w:val="000000"/>
-          <w:sz w:val="24"/>
-          <w:szCs w:val="24"/>
-        </w:rPr>
-      </w:pPr>
-    </w:p>
-    <w:p>
-      <w:pPr>
-        <w:spacing w:after="0" w:line="240" w:lineRule="auto"/>
-        <w:rPr>
-          <w:rFonts w:ascii="Arial" w:eastAsia="Times New Roman" w:hAnsi="Arial" w:cs="Arial"/>
-          <w:color w:val="000000"/>
-          <w:sz w:val="24"/>
-          <w:szCs w:val="24"/>
-          <w:shd w:val="clear" w:color="auto" w:fill="FFFFFF"/>
-        </w:rPr>
-      </w:pPr>
-      <w:r>
-        <w:rPr>
-          <w:rFonts w:ascii="Arial" w:eastAsia="Times New Roman" w:hAnsi="Arial" w:cs="Arial"/>
-          <w:color w:val="000000"/>
-          <w:sz w:val="24"/>
-          <w:szCs w:val="24"/>
-          <w:shd w:val="clear" w:color="auto" w:fill="FFFFFF"/>
-        </w:rPr>
-        <w:t>To</w:t>
-      </w:r>
-      <w:r>
-        <w:rPr>
-          <w:rFonts w:ascii="Arial" w:eastAsia="Times New Roman" w:hAnsi="Arial" w:cs="Arial"/>
-          <w:color w:val="000000"/>
-          <w:sz w:val="24"/>
-          <w:szCs w:val="24"/>
-          <w:shd w:val="clear" w:color="auto" w:fill="FFFFFF"/>
-        </w:rPr>
-        <w:t xml:space="preserve"> view results and </w:t>
-      </w:r>
-      <w:r>
-        <w:rPr>
-          <w:rFonts w:ascii="Arial" w:eastAsia="Times New Roman" w:hAnsi="Arial" w:cs="Arial"/>
-          <w:color w:val="000000"/>
-          <w:sz w:val="24"/>
-          <w:szCs w:val="24"/>
-          <w:shd w:val="clear" w:color="auto" w:fill="FFFFFF"/>
-        </w:rPr>
-        <w:t xml:space="preserve">associated </w:t>
-      </w:r>
-      <w:r>
-        <w:rPr>
-          <w:rFonts w:ascii="Arial" w:eastAsia="Times New Roman" w:hAnsi="Arial" w:cs="Arial"/>
-          <w:color w:val="000000"/>
-          <w:sz w:val="24"/>
-          <w:szCs w:val="24"/>
-          <w:shd w:val="clear" w:color="auto" w:fill="FFFFFF"/>
-        </w:rPr>
-        <w:t>files</w:t>
-      </w:r>
-      <w:r>
-        <w:rPr>
-          <w:rFonts w:ascii="Arial" w:eastAsia="Times New Roman" w:hAnsi="Arial" w:cs="Arial"/>
-          <w:color w:val="000000"/>
-          <w:sz w:val="24"/>
-          <w:szCs w:val="24"/>
-          <w:shd w:val="clear" w:color="auto" w:fill="FFFFFF"/>
-        </w:rPr>
-        <w:t>, select the configuration and click one of these icons</w:t>
-      </w:r>
-      <w:r>
-        <w:rPr>
-          <w:rFonts w:ascii="Arial" w:eastAsia="Times New Roman" w:hAnsi="Arial" w:cs="Arial"/>
-          <w:color w:val="000000"/>
-          <w:sz w:val="24"/>
-          <w:szCs w:val="24"/>
-          <w:shd w:val="clear" w:color="auto" w:fill="FFFFFF"/>
-        </w:rPr>
-        <w:t>:</w:t>
-      </w:r>
-    </w:p>
-    <w:p>
-      <w:pPr>
-        <w:spacing w:after="0" w:line="240" w:lineRule="auto"/>
-        <w:ind w:left="360" w:firstLine="360"/>
-        <w:rPr>
-          <w:rFonts w:ascii="Arial" w:eastAsia="Times New Roman" w:hAnsi="Arial" w:cs="Arial"/>
-          <w:color w:val="000000"/>
-          <w:sz w:val="24"/>
-          <w:szCs w:val="24"/>
-          <w:shd w:val="clear" w:color="auto" w:fill="FFFFFF"/>
-        </w:rPr>
-      </w:pPr>
-      <w:r>
-        <w:rPr>
-          <w:noProof/>
-          <w:shd w:val="clear" w:color="auto" w:fill="FFFFFF"/>
-        </w:rPr>
-        <w:pict w14:anchorId="56736D53">
-          <v:shape id="Picture 23" o:spid="_x0000_i1025" type="#_x0000_t75" style="width:15pt;height:14.25pt;visibility:visible;mso-wrap-style:square" o:bullet="t">
-            <v:imagedata r:id="rId25" o:title=""/>
-          </v:shape>
-        </w:pict>
-      </w:r>
-      <w:r>
-        <w:rPr>
-          <w:noProof/>
-          <w:shd w:val="clear" w:color="auto" w:fill="FFFFFF"/>
-        </w:rPr>
-        <w:t xml:space="preserve"> </w:t>
-      </w:r>
-      <w:r>
-        <w:rPr>
-          <w:rFonts w:ascii="Arial" w:eastAsia="Times New Roman" w:hAnsi="Arial" w:cs="Arial"/>
-          <w:color w:val="000000"/>
-          <w:sz w:val="24"/>
-          <w:szCs w:val="24"/>
-          <w:shd w:val="clear" w:color="auto" w:fill="FFFFFF"/>
-        </w:rPr>
-        <w:t xml:space="preserve">Opens the Skyline template </w:t>
-      </w:r>
-      <w:proofErr w:type="gramStart"/>
-      <w:r>
-        <w:rPr>
-          <w:rFonts w:ascii="Arial" w:eastAsia="Times New Roman" w:hAnsi="Arial" w:cs="Arial"/>
-          <w:color w:val="000000"/>
-          <w:sz w:val="24"/>
-          <w:szCs w:val="24"/>
-          <w:shd w:val="clear" w:color="auto" w:fill="FFFFFF"/>
-        </w:rPr>
-        <w:t>document</w:t>
-      </w:r>
-      <w:proofErr w:type="gramEnd"/>
-    </w:p>
-    <w:p>
-      <w:pPr>
-        <w:spacing w:after="0" w:line="240" w:lineRule="auto"/>
-        <w:rPr>
-          <w:rFonts w:ascii="Arial" w:eastAsia="Times New Roman" w:hAnsi="Arial" w:cs="Arial"/>
-          <w:color w:val="000000"/>
-          <w:sz w:val="24"/>
-          <w:szCs w:val="24"/>
-          <w:shd w:val="clear" w:color="auto" w:fill="FFFFFF"/>
-        </w:rPr>
-      </w:pPr>
-      <w:r>
-        <w:rPr>
-          <w:rFonts w:ascii="Arial" w:eastAsia="Times New Roman" w:hAnsi="Arial" w:cs="Arial"/>
-          <w:color w:val="000000"/>
-          <w:sz w:val="24"/>
-          <w:szCs w:val="24"/>
-          <w:shd w:val="clear" w:color="auto" w:fill="FFFFFF"/>
-        </w:rPr>
-        <w:tab/>
-      </w:r>
-      <w:r>
-        <w:rPr>
-          <w:rFonts w:ascii="Arial" w:eastAsia="Times New Roman" w:hAnsi="Arial" w:cs="Arial"/>
-          <w:color w:val="000000"/>
-          <w:sz w:val="24"/>
-          <w:szCs w:val="24"/>
-          <w:shd w:val="clear" w:color="auto" w:fill="FFFFFF"/>
-        </w:rPr>
-        <w:drawing>
-          <wp:inline distT="0" distB="0" distL="0" distR="0" wp14:anchorId="1CA12CCB" wp14:editId="6E403512">
-            <wp:extent cx="181000" cy="171474"/>
-            <wp:effectExtent l="0" t="0" r="9525" b="0"/>
-            <wp:docPr id="15" name="Picture 15"/>
             <wp:cNvGraphicFramePr>
               <a:graphicFrameLocks xmlns:a="http://schemas.openxmlformats.org/drawingml/2006/main" noChangeAspect="1"/>
             </wp:cNvGraphicFramePr>
@@ -8337,7 +7592,7 @@
                   <pic:spPr>
                     <a:xfrm>
                       <a:off x="0" y="0"/>
-                      <a:ext cx="181000" cy="171474"/>
+                      <a:ext cx="5724525" cy="4623043"/>
                     </a:xfrm>
                     <a:prstGeom prst="rect">
                       <a:avLst/>
@@ -8349,54 +7604,450 @@
           </wp:inline>
         </w:drawing>
       </w:r>
-      <w:r>
-        <w:rPr>
-          <w:rFonts w:ascii="Arial" w:eastAsia="Times New Roman" w:hAnsi="Arial" w:cs="Arial"/>
-          <w:color w:val="000000"/>
-          <w:sz w:val="24"/>
-          <w:szCs w:val="24"/>
-          <w:shd w:val="clear" w:color="auto" w:fill="FFFFFF"/>
-        </w:rPr>
-        <w:t xml:space="preserve"> Opens the Skyline results </w:t>
-      </w:r>
-      <w:proofErr w:type="gramStart"/>
-      <w:r>
-        <w:rPr>
-          <w:rFonts w:ascii="Arial" w:eastAsia="Times New Roman" w:hAnsi="Arial" w:cs="Arial"/>
-          <w:color w:val="000000"/>
-          <w:sz w:val="24"/>
-          <w:szCs w:val="24"/>
-          <w:shd w:val="clear" w:color="auto" w:fill="FFFFFF"/>
-        </w:rPr>
-        <w:t>document</w:t>
-      </w:r>
-      <w:proofErr w:type="gramEnd"/>
-    </w:p>
-    <w:p>
-      <w:pPr>
-        <w:spacing w:after="0" w:line="240" w:lineRule="auto"/>
-        <w:ind w:firstLine="720"/>
-        <w:rPr>
-          <w:rFonts w:ascii="Arial" w:eastAsia="Times New Roman" w:hAnsi="Arial" w:cs="Arial"/>
-          <w:color w:val="000000"/>
-          <w:sz w:val="24"/>
-          <w:szCs w:val="24"/>
-          <w:shd w:val="clear" w:color="auto" w:fill="FFFFFF"/>
-        </w:rPr>
-      </w:pPr>
-      <w:r>
-        <w:rPr>
-          <w:rFonts w:ascii="Arial" w:eastAsia="Times New Roman" w:hAnsi="Arial" w:cs="Arial"/>
+    </w:p>
+    <w:p>
+      <w:pPr>
+        <w:spacing w:after="0" w:line="240" w:lineRule="auto"/>
+        <w:rPr>
+          <w:rFonts w:ascii="Arial" w:eastAsia="Times New Roman" w:hAnsi="Arial" w:cs="Arial"/>
+          <w:color w:val="000000"/>
+          <w:sz w:val="24"/>
+          <w:szCs w:val="24"/>
+          <w:shd w:val="clear" w:color="auto" w:fill="FFFFFF"/>
+        </w:rPr>
+      </w:pPr>
+    </w:p>
+    <w:p>
+      <w:pPr>
+        <w:spacing w:after="0" w:line="240" w:lineRule="auto"/>
+        <w:rPr>
+          <w:rFonts w:ascii="Arial" w:eastAsia="Times New Roman" w:hAnsi="Arial" w:cs="Arial"/>
+          <w:color w:val="000000"/>
+          <w:sz w:val="24"/>
+          <w:szCs w:val="24"/>
+          <w:shd w:val="clear" w:color="auto" w:fill="FFFFFF"/>
+        </w:rPr>
+      </w:pPr>
+      <w:r>
+        <w:rPr>
+          <w:rFonts w:ascii="Arial" w:eastAsia="Times New Roman" w:hAnsi="Arial" w:cs="Arial"/>
+          <w:color w:val="000000"/>
+          <w:sz w:val="24"/>
+          <w:szCs w:val="24"/>
+          <w:shd w:val="clear" w:color="auto" w:fill="FFFFFF"/>
+        </w:rPr>
+        <w:t>The log will display all output from running the configurations, including which configuration is currently running, what step it</w:t>
+      </w:r>
+      <w:r>
+        <w:rPr>
+          <w:rFonts w:ascii="Arial" w:eastAsia="Times New Roman" w:hAnsi="Arial" w:cs="Arial"/>
+          <w:color w:val="000000"/>
+          <w:sz w:val="24"/>
+          <w:szCs w:val="24"/>
+          <w:shd w:val="clear" w:color="auto" w:fill="FFFFFF"/>
+        </w:rPr>
+        <w:t xml:space="preserve"> i</w:t>
+      </w:r>
+      <w:r>
+        <w:rPr>
+          <w:rFonts w:ascii="Arial" w:eastAsia="Times New Roman" w:hAnsi="Arial" w:cs="Arial"/>
+          <w:color w:val="000000"/>
+          <w:sz w:val="24"/>
+          <w:szCs w:val="24"/>
+          <w:shd w:val="clear" w:color="auto" w:fill="FFFFFF"/>
+        </w:rPr>
+        <w:t>s on, and the progress of that step.</w:t>
+      </w:r>
+    </w:p>
+    <w:p>
+      <w:pPr>
+        <w:spacing w:after="0" w:line="240" w:lineRule="auto"/>
+        <w:rPr>
+          <w:rFonts w:ascii="Arial" w:eastAsia="Times New Roman" w:hAnsi="Arial" w:cs="Arial"/>
+          <w:color w:val="000000"/>
+          <w:sz w:val="24"/>
+          <w:szCs w:val="24"/>
+          <w:shd w:val="clear" w:color="auto" w:fill="FFFFFF"/>
+        </w:rPr>
+      </w:pPr>
+      <w:r>
+        <w:rPr>
+          <w:rFonts w:ascii="Arial" w:eastAsia="Times New Roman" w:hAnsi="Arial" w:cs="Arial"/>
+          <w:color w:val="000000"/>
+          <w:sz w:val="24"/>
+          <w:szCs w:val="24"/>
+          <w:shd w:val="clear" w:color="auto" w:fill="FFFFFF"/>
+        </w:rPr>
+        <w:t xml:space="preserve">Logs of previous runs can be viewed by clicking the </w:t>
+      </w:r>
+      <w:r>
+        <w:rPr>
+          <w:rFonts w:ascii="Arial" w:eastAsia="Times New Roman" w:hAnsi="Arial" w:cs="Arial"/>
+          <w:b/>
+          <w:bCs/>
+          <w:color w:val="000000"/>
+          <w:sz w:val="24"/>
+          <w:szCs w:val="24"/>
+          <w:shd w:val="clear" w:color="auto" w:fill="FFFFFF"/>
+        </w:rPr>
+        <w:t xml:space="preserve">Log </w:t>
+      </w:r>
+      <w:r>
+        <w:rPr>
+          <w:rFonts w:ascii="Arial" w:eastAsia="Times New Roman" w:hAnsi="Arial" w:cs="Arial"/>
+          <w:color w:val="000000"/>
+          <w:sz w:val="24"/>
+          <w:szCs w:val="24"/>
+          <w:shd w:val="clear" w:color="auto" w:fill="FFFFFF"/>
+        </w:rPr>
+        <w:t>dropdown menu</w:t>
+      </w:r>
+      <w:r>
+        <w:rPr>
+          <w:rFonts w:ascii="Arial" w:eastAsia="Times New Roman" w:hAnsi="Arial" w:cs="Arial"/>
+          <w:color w:val="000000"/>
+          <w:sz w:val="24"/>
+          <w:szCs w:val="24"/>
+          <w:shd w:val="clear" w:color="auto" w:fill="FFFFFF"/>
+        </w:rPr>
+        <w:t>.</w:t>
+      </w:r>
+      <w:r>
+        <w:rPr>
+          <w:rFonts w:ascii="Arial" w:eastAsia="Times New Roman" w:hAnsi="Arial" w:cs="Arial"/>
+          <w:color w:val="000000"/>
+          <w:sz w:val="24"/>
+          <w:szCs w:val="24"/>
+          <w:shd w:val="clear" w:color="auto" w:fill="FFFFFF"/>
+        </w:rPr>
+        <w:t xml:space="preserve"> </w:t>
+      </w:r>
+      <w:r>
+        <w:rPr>
+          <w:rFonts w:ascii="Arial" w:eastAsia="Times New Roman" w:hAnsi="Arial" w:cs="Arial"/>
+          <w:color w:val="000000"/>
+          <w:sz w:val="24"/>
+          <w:szCs w:val="24"/>
+          <w:shd w:val="clear" w:color="auto" w:fill="FFFFFF"/>
+        </w:rPr>
+        <w:t xml:space="preserve">Previous </w:t>
+      </w:r>
+      <w:r>
+        <w:rPr>
+          <w:rFonts w:ascii="Arial" w:eastAsia="Times New Roman" w:hAnsi="Arial" w:cs="Arial"/>
+          <w:color w:val="000000"/>
+          <w:sz w:val="24"/>
+          <w:szCs w:val="24"/>
+          <w:shd w:val="clear" w:color="auto" w:fill="FFFFFF"/>
+        </w:rPr>
+        <w:t xml:space="preserve">logs can be managed with the </w:t>
+      </w:r>
+      <w:r>
+        <w:rPr>
+          <w:rFonts w:ascii="Arial" w:eastAsia="Times New Roman" w:hAnsi="Arial" w:cs="Arial"/>
+          <w:b/>
+          <w:bCs/>
+          <w:color w:val="000000"/>
+          <w:sz w:val="24"/>
+          <w:szCs w:val="24"/>
+          <w:shd w:val="clear" w:color="auto" w:fill="FFFFFF"/>
+        </w:rPr>
+        <w:t>Delete Lo</w:t>
+      </w:r>
+      <w:r>
+        <w:rPr>
+          <w:rFonts w:ascii="Arial" w:eastAsia="Times New Roman" w:hAnsi="Arial" w:cs="Arial"/>
+          <w:b/>
+          <w:bCs/>
+          <w:color w:val="000000"/>
+          <w:sz w:val="24"/>
+          <w:szCs w:val="24"/>
+          <w:shd w:val="clear" w:color="auto" w:fill="FFFFFF"/>
+        </w:rPr>
+        <w:t>gs</w:t>
+      </w:r>
+      <w:r>
+        <w:rPr>
+          <w:rFonts w:ascii="Arial" w:eastAsia="Times New Roman" w:hAnsi="Arial" w:cs="Arial"/>
+          <w:b/>
+          <w:bCs/>
+          <w:color w:val="000000"/>
+          <w:sz w:val="24"/>
+          <w:szCs w:val="24"/>
+          <w:shd w:val="clear" w:color="auto" w:fill="FFFFFF"/>
+        </w:rPr>
+        <w:t xml:space="preserve"> </w:t>
+      </w:r>
+      <w:r>
+        <w:rPr>
+          <w:rFonts w:ascii="Arial" w:eastAsia="Times New Roman" w:hAnsi="Arial" w:cs="Arial"/>
+          <w:color w:val="000000"/>
+          <w:sz w:val="24"/>
+          <w:szCs w:val="24"/>
+          <w:shd w:val="clear" w:color="auto" w:fill="FFFFFF"/>
+        </w:rPr>
+        <w:t>button</w:t>
+      </w:r>
+      <w:r>
+        <w:rPr>
+          <w:rFonts w:ascii="Arial" w:eastAsia="Times New Roman" w:hAnsi="Arial" w:cs="Arial"/>
+          <w:color w:val="000000"/>
+          <w:sz w:val="24"/>
+          <w:szCs w:val="24"/>
+          <w:shd w:val="clear" w:color="auto" w:fill="FFFFFF"/>
+        </w:rPr>
+        <w:t xml:space="preserve"> and the folder containing the saved logs can be opened with the </w:t>
+      </w:r>
+      <w:r>
+        <w:rPr>
+          <w:rFonts w:ascii="Arial" w:eastAsia="Times New Roman" w:hAnsi="Arial" w:cs="Arial"/>
+          <w:b/>
+          <w:bCs/>
+          <w:color w:val="000000"/>
+          <w:sz w:val="24"/>
+          <w:szCs w:val="24"/>
+          <w:shd w:val="clear" w:color="auto" w:fill="FFFFFF"/>
+        </w:rPr>
+        <w:t>Open Folder</w:t>
+      </w:r>
+      <w:r>
+        <w:rPr>
+          <w:rFonts w:ascii="Arial" w:eastAsia="Times New Roman" w:hAnsi="Arial" w:cs="Arial"/>
+          <w:color w:val="000000"/>
+          <w:sz w:val="24"/>
+          <w:szCs w:val="24"/>
+          <w:shd w:val="clear" w:color="auto" w:fill="FFFFFF"/>
+        </w:rPr>
+        <w:t xml:space="preserve"> button.</w:t>
+      </w:r>
+    </w:p>
+    <w:p>
+      <w:pPr>
+        <w:spacing w:after="0" w:line="240" w:lineRule="auto"/>
+        <w:rPr>
+          <w:rFonts w:ascii="Arial" w:eastAsia="Times New Roman" w:hAnsi="Arial" w:cs="Arial"/>
+          <w:color w:val="000000"/>
+          <w:sz w:val="24"/>
+          <w:szCs w:val="24"/>
+          <w:shd w:val="clear" w:color="auto" w:fill="FFFFFF"/>
+        </w:rPr>
+      </w:pPr>
+    </w:p>
+    <w:p>
+      <w:pPr>
+        <w:spacing w:after="0" w:line="240" w:lineRule="auto"/>
+        <w:rPr>
+          <w:rFonts w:ascii="Arial" w:eastAsia="Times New Roman" w:hAnsi="Arial" w:cs="Arial"/>
+          <w:b/>
+          <w:bCs/>
+          <w:caps/>
+          <w:color w:val="000000"/>
+          <w:sz w:val="24"/>
+          <w:szCs w:val="24"/>
+        </w:rPr>
+      </w:pPr>
+    </w:p>
+    <w:p>
+      <w:pPr>
+        <w:spacing w:after="0" w:line="240" w:lineRule="auto"/>
+        <w:rPr>
+          <w:rFonts w:ascii="Arial" w:eastAsia="Times New Roman" w:hAnsi="Arial" w:cs="Arial"/>
+          <w:b/>
+          <w:bCs/>
+          <w:caps/>
+          <w:color w:val="000000"/>
+          <w:sz w:val="24"/>
+          <w:szCs w:val="24"/>
+        </w:rPr>
+      </w:pPr>
+    </w:p>
+    <w:p>
+      <w:pPr>
+        <w:spacing w:after="0" w:line="240" w:lineRule="auto"/>
+        <w:rPr>
+          <w:rFonts w:ascii="Arial" w:eastAsia="Times New Roman" w:hAnsi="Arial" w:cs="Arial"/>
+          <w:b/>
+          <w:bCs/>
+          <w:caps/>
+          <w:color w:val="000000"/>
+          <w:sz w:val="24"/>
+          <w:szCs w:val="24"/>
+        </w:rPr>
+      </w:pPr>
+    </w:p>
+    <w:p>
+      <w:pPr>
+        <w:spacing w:after="0" w:line="240" w:lineRule="auto"/>
+        <w:rPr>
+          <w:rFonts w:ascii="Arial" w:eastAsia="Times New Roman" w:hAnsi="Arial" w:cs="Arial"/>
+          <w:b/>
+          <w:bCs/>
+          <w:caps/>
+          <w:color w:val="000000"/>
+          <w:sz w:val="24"/>
+          <w:szCs w:val="24"/>
+        </w:rPr>
+      </w:pPr>
+    </w:p>
+    <w:p>
+      <w:pPr>
+        <w:spacing w:after="0" w:line="240" w:lineRule="auto"/>
+        <w:rPr>
+          <w:rFonts w:ascii="Arial" w:eastAsia="Times New Roman" w:hAnsi="Arial" w:cs="Arial"/>
+          <w:b/>
+          <w:bCs/>
+          <w:caps/>
+          <w:color w:val="000000"/>
+          <w:sz w:val="24"/>
+          <w:szCs w:val="24"/>
+        </w:rPr>
+      </w:pPr>
+    </w:p>
+    <w:p>
+      <w:pPr>
+        <w:spacing w:after="0" w:line="240" w:lineRule="auto"/>
+        <w:rPr>
+          <w:rFonts w:ascii="Arial" w:eastAsia="Times New Roman" w:hAnsi="Arial" w:cs="Arial"/>
+          <w:b/>
+          <w:bCs/>
+          <w:caps/>
+          <w:color w:val="000000"/>
+          <w:sz w:val="24"/>
+          <w:szCs w:val="24"/>
+        </w:rPr>
+      </w:pPr>
+    </w:p>
+    <w:p>
+      <w:pPr>
+        <w:spacing w:after="0" w:line="240" w:lineRule="auto"/>
+        <w:rPr>
+          <w:rFonts w:ascii="Arial" w:eastAsia="Times New Roman" w:hAnsi="Arial" w:cs="Arial"/>
+          <w:b/>
+          <w:bCs/>
+          <w:caps/>
+          <w:color w:val="000000"/>
+          <w:sz w:val="24"/>
+          <w:szCs w:val="24"/>
+        </w:rPr>
+      </w:pPr>
+    </w:p>
+    <w:p>
+      <w:pPr>
+        <w:spacing w:after="0" w:line="240" w:lineRule="auto"/>
+        <w:rPr>
+          <w:rFonts w:ascii="Arial" w:eastAsia="Times New Roman" w:hAnsi="Arial" w:cs="Arial"/>
+          <w:b/>
+          <w:bCs/>
+          <w:caps/>
+          <w:color w:val="000000"/>
+          <w:sz w:val="24"/>
+          <w:szCs w:val="24"/>
+        </w:rPr>
+      </w:pPr>
+    </w:p>
+    <w:p>
+      <w:pPr>
+        <w:spacing w:after="0" w:line="240" w:lineRule="auto"/>
+        <w:rPr>
+          <w:rFonts w:ascii="Arial" w:eastAsia="Times New Roman" w:hAnsi="Arial" w:cs="Arial"/>
+          <w:b/>
+          <w:bCs/>
+          <w:caps/>
+          <w:color w:val="000000"/>
+          <w:sz w:val="24"/>
+          <w:szCs w:val="24"/>
+        </w:rPr>
+      </w:pPr>
+    </w:p>
+    <w:p>
+      <w:pPr>
+        <w:spacing w:after="0" w:line="240" w:lineRule="auto"/>
+        <w:rPr>
+          <w:rFonts w:ascii="Arial" w:eastAsia="Times New Roman" w:hAnsi="Arial" w:cs="Arial"/>
+          <w:b/>
+          <w:bCs/>
+          <w:caps/>
+          <w:color w:val="000000"/>
+          <w:sz w:val="24"/>
+          <w:szCs w:val="24"/>
+        </w:rPr>
+      </w:pPr>
+      <w:r>
+        <w:rPr>
+          <w:rFonts w:ascii="Arial" w:eastAsia="Times New Roman" w:hAnsi="Arial" w:cs="Arial"/>
+          <w:b/>
+          <w:bCs/>
+          <w:caps/>
+          <w:color w:val="000000"/>
+          <w:sz w:val="24"/>
+          <w:szCs w:val="24"/>
+        </w:rPr>
+        <w:lastRenderedPageBreak/>
+        <w:t>ACCESSING RESULTS</w:t>
+      </w:r>
+    </w:p>
+    <w:p>
+      <w:pPr>
+        <w:spacing w:after="0" w:line="240" w:lineRule="auto"/>
+        <w:rPr>
+          <w:rFonts w:ascii="Arial" w:eastAsia="Times New Roman" w:hAnsi="Arial" w:cs="Arial"/>
+          <w:color w:val="000000"/>
+          <w:sz w:val="24"/>
+          <w:szCs w:val="24"/>
+          <w:shd w:val="clear" w:color="auto" w:fill="FFFFFF"/>
+        </w:rPr>
+      </w:pPr>
+      <w:r>
+        <w:rPr>
+          <w:rFonts w:ascii="Arial" w:eastAsia="Times New Roman" w:hAnsi="Arial" w:cs="Arial"/>
+          <w:color w:val="000000"/>
+          <w:sz w:val="24"/>
+          <w:szCs w:val="24"/>
+          <w:shd w:val="clear" w:color="auto" w:fill="FFFFFF"/>
+        </w:rPr>
+        <w:t>A configuration has finished running when it’s status no longer says “Running” and a Run Time is shown.</w:t>
+      </w:r>
+    </w:p>
+    <w:p>
+      <w:pPr>
+        <w:spacing w:after="0" w:line="240" w:lineRule="auto"/>
+        <w:rPr>
+          <w:rFonts w:ascii="Arial" w:eastAsia="Times New Roman" w:hAnsi="Arial" w:cs="Arial"/>
+          <w:color w:val="000000"/>
+          <w:sz w:val="24"/>
+          <w:szCs w:val="24"/>
+          <w:shd w:val="clear" w:color="auto" w:fill="FFFFFF"/>
+        </w:rPr>
+      </w:pPr>
+    </w:p>
+    <w:p>
+      <w:pPr>
+        <w:spacing w:after="0" w:line="240" w:lineRule="auto"/>
+        <w:jc w:val="center"/>
+        <w:rPr>
+          <w:rFonts w:ascii="Arial" w:eastAsia="Times New Roman" w:hAnsi="Arial" w:cs="Arial"/>
+          <w:b/>
+          <w:bCs/>
+          <w:caps/>
+          <w:color w:val="000000"/>
+          <w:sz w:val="24"/>
+          <w:szCs w:val="24"/>
+        </w:rPr>
+      </w:pPr>
+      <w:r>
+        <w:rPr>
+          <w:rFonts w:ascii="Arial" w:eastAsia="Times New Roman" w:hAnsi="Arial" w:cs="Arial"/>
+          <w:noProof/>
           <w:color w:val="000000"/>
           <w:sz w:val="24"/>
           <w:szCs w:val="24"/>
           <w:shd w:val="clear" w:color="auto" w:fill="FFFFFF"/>
         </w:rPr>
         <w:drawing>
-          <wp:inline distT="0" distB="0" distL="0" distR="0" wp14:anchorId="7E812B66" wp14:editId="3C6AEBB4">
-            <wp:extent cx="190527" cy="171474"/>
-            <wp:effectExtent l="0" t="0" r="0" b="0"/>
-            <wp:docPr id="20" name="Picture 20"/>
+          <wp:inline distT="0" distB="0" distL="0" distR="0" wp14:anchorId="37E596A6" wp14:editId="108C1B4B">
+            <wp:extent cx="5599557" cy="4522124"/>
+            <wp:effectExtent l="0" t="0" r="1270" b="0"/>
+            <wp:docPr id="30" name="Picture 30"/>
             <wp:cNvGraphicFramePr>
               <a:graphicFrameLocks xmlns:a="http://schemas.openxmlformats.org/drawingml/2006/main" noChangeAspect="1"/>
             </wp:cNvGraphicFramePr>
@@ -8416,6 +8067,268 @@
                   <pic:spPr>
                     <a:xfrm>
                       <a:off x="0" y="0"/>
+                      <a:ext cx="5638758" cy="4553782"/>
+                    </a:xfrm>
+                    <a:prstGeom prst="rect">
+                      <a:avLst/>
+                    </a:prstGeom>
+                  </pic:spPr>
+                </pic:pic>
+              </a:graphicData>
+            </a:graphic>
+          </wp:inline>
+        </w:drawing>
+      </w:r>
+    </w:p>
+    <w:p>
+      <w:pPr>
+        <w:spacing w:after="0" w:line="240" w:lineRule="auto"/>
+        <w:rPr>
+          <w:rFonts w:ascii="Arial" w:eastAsia="Times New Roman" w:hAnsi="Arial" w:cs="Arial"/>
+          <w:b/>
+          <w:bCs/>
+          <w:caps/>
+          <w:color w:val="000000"/>
+          <w:sz w:val="24"/>
+          <w:szCs w:val="24"/>
+        </w:rPr>
+      </w:pPr>
+    </w:p>
+    <w:p>
+      <w:pPr>
+        <w:spacing w:after="0" w:line="240" w:lineRule="auto"/>
+        <w:rPr>
+          <w:rFonts w:ascii="Arial" w:eastAsia="Times New Roman" w:hAnsi="Arial" w:cs="Arial"/>
+          <w:color w:val="000000"/>
+          <w:sz w:val="24"/>
+          <w:szCs w:val="24"/>
+          <w:shd w:val="clear" w:color="auto" w:fill="FFFFFF"/>
+        </w:rPr>
+      </w:pPr>
+      <w:r>
+        <w:rPr>
+          <w:rFonts w:ascii="Arial" w:eastAsia="Times New Roman" w:hAnsi="Arial" w:cs="Arial"/>
+          <w:color w:val="000000"/>
+          <w:sz w:val="24"/>
+          <w:szCs w:val="24"/>
+          <w:shd w:val="clear" w:color="auto" w:fill="FFFFFF"/>
+        </w:rPr>
+        <w:t>To</w:t>
+      </w:r>
+      <w:r>
+        <w:rPr>
+          <w:rFonts w:ascii="Arial" w:eastAsia="Times New Roman" w:hAnsi="Arial" w:cs="Arial"/>
+          <w:color w:val="000000"/>
+          <w:sz w:val="24"/>
+          <w:szCs w:val="24"/>
+          <w:shd w:val="clear" w:color="auto" w:fill="FFFFFF"/>
+        </w:rPr>
+        <w:t xml:space="preserve"> view results and </w:t>
+      </w:r>
+      <w:r>
+        <w:rPr>
+          <w:rFonts w:ascii="Arial" w:eastAsia="Times New Roman" w:hAnsi="Arial" w:cs="Arial"/>
+          <w:color w:val="000000"/>
+          <w:sz w:val="24"/>
+          <w:szCs w:val="24"/>
+          <w:shd w:val="clear" w:color="auto" w:fill="FFFFFF"/>
+        </w:rPr>
+        <w:t xml:space="preserve">associated </w:t>
+      </w:r>
+      <w:r>
+        <w:rPr>
+          <w:rFonts w:ascii="Arial" w:eastAsia="Times New Roman" w:hAnsi="Arial" w:cs="Arial"/>
+          <w:color w:val="000000"/>
+          <w:sz w:val="24"/>
+          <w:szCs w:val="24"/>
+          <w:shd w:val="clear" w:color="auto" w:fill="FFFFFF"/>
+        </w:rPr>
+        <w:t>files</w:t>
+      </w:r>
+      <w:r>
+        <w:rPr>
+          <w:rFonts w:ascii="Arial" w:eastAsia="Times New Roman" w:hAnsi="Arial" w:cs="Arial"/>
+          <w:color w:val="000000"/>
+          <w:sz w:val="24"/>
+          <w:szCs w:val="24"/>
+          <w:shd w:val="clear" w:color="auto" w:fill="FFFFFF"/>
+        </w:rPr>
+        <w:t>, select the configuration and click one of these icons</w:t>
+      </w:r>
+      <w:r>
+        <w:rPr>
+          <w:rFonts w:ascii="Arial" w:eastAsia="Times New Roman" w:hAnsi="Arial" w:cs="Arial"/>
+          <w:color w:val="000000"/>
+          <w:sz w:val="24"/>
+          <w:szCs w:val="24"/>
+          <w:shd w:val="clear" w:color="auto" w:fill="FFFFFF"/>
+        </w:rPr>
+        <w:t>:</w:t>
+      </w:r>
+    </w:p>
+    <w:p>
+      <w:pPr>
+        <w:spacing w:after="0" w:line="240" w:lineRule="auto"/>
+        <w:ind w:left="360" w:firstLine="360"/>
+        <w:rPr>
+          <w:rFonts w:ascii="Arial" w:eastAsia="Times New Roman" w:hAnsi="Arial" w:cs="Arial"/>
+          <w:color w:val="000000"/>
+          <w:sz w:val="24"/>
+          <w:szCs w:val="24"/>
+          <w:shd w:val="clear" w:color="auto" w:fill="FFFFFF"/>
+        </w:rPr>
+      </w:pPr>
+      <w:r>
+        <w:rPr>
+          <w:noProof/>
+          <w:shd w:val="clear" w:color="auto" w:fill="FFFFFF"/>
+        </w:rPr>
+        <w:pict w14:anchorId="56736D53">
+          <v:shape id="Picture 23" o:spid="_x0000_i1026" type="#_x0000_t75" style="width:14.25pt;height:14.25pt;visibility:visible;mso-wrap-style:square" o:bullet="t">
+            <v:imagedata r:id="rId28" o:title=""/>
+          </v:shape>
+        </w:pict>
+      </w:r>
+      <w:r>
+        <w:rPr>
+          <w:noProof/>
+          <w:shd w:val="clear" w:color="auto" w:fill="FFFFFF"/>
+        </w:rPr>
+        <w:t xml:space="preserve"> </w:t>
+      </w:r>
+      <w:r>
+        <w:rPr>
+          <w:rFonts w:ascii="Arial" w:eastAsia="Times New Roman" w:hAnsi="Arial" w:cs="Arial"/>
+          <w:color w:val="000000"/>
+          <w:sz w:val="24"/>
+          <w:szCs w:val="24"/>
+          <w:shd w:val="clear" w:color="auto" w:fill="FFFFFF"/>
+        </w:rPr>
+        <w:t>Opens the Skyline template document</w:t>
+      </w:r>
+    </w:p>
+    <w:p>
+      <w:pPr>
+        <w:spacing w:after="0" w:line="240" w:lineRule="auto"/>
+        <w:rPr>
+          <w:rFonts w:ascii="Arial" w:eastAsia="Times New Roman" w:hAnsi="Arial" w:cs="Arial"/>
+          <w:color w:val="000000"/>
+          <w:sz w:val="24"/>
+          <w:szCs w:val="24"/>
+          <w:shd w:val="clear" w:color="auto" w:fill="FFFFFF"/>
+        </w:rPr>
+      </w:pPr>
+      <w:r>
+        <w:rPr>
+          <w:rFonts w:ascii="Arial" w:eastAsia="Times New Roman" w:hAnsi="Arial" w:cs="Arial"/>
+          <w:color w:val="000000"/>
+          <w:sz w:val="24"/>
+          <w:szCs w:val="24"/>
+          <w:shd w:val="clear" w:color="auto" w:fill="FFFFFF"/>
+        </w:rPr>
+        <w:tab/>
+      </w:r>
+      <w:r>
+        <w:rPr>
+          <w:rFonts w:ascii="Arial" w:eastAsia="Times New Roman" w:hAnsi="Arial" w:cs="Arial"/>
+          <w:noProof/>
+          <w:color w:val="000000"/>
+          <w:sz w:val="24"/>
+          <w:szCs w:val="24"/>
+          <w:shd w:val="clear" w:color="auto" w:fill="FFFFFF"/>
+        </w:rPr>
+        <w:drawing>
+          <wp:inline distT="0" distB="0" distL="0" distR="0" wp14:anchorId="1CA12CCB" wp14:editId="6E403512">
+            <wp:extent cx="181000" cy="171474"/>
+            <wp:effectExtent l="0" t="0" r="9525" b="0"/>
+            <wp:docPr id="15" name="Picture 15"/>
+            <wp:cNvGraphicFramePr>
+              <a:graphicFrameLocks xmlns:a="http://schemas.openxmlformats.org/drawingml/2006/main" noChangeAspect="1"/>
+            </wp:cNvGraphicFramePr>
+            <a:graphic xmlns:a="http://schemas.openxmlformats.org/drawingml/2006/main">
+              <a:graphicData uri="http://schemas.openxmlformats.org/drawingml/2006/picture">
+                <pic:pic xmlns:pic="http://schemas.openxmlformats.org/drawingml/2006/picture">
+                  <pic:nvPicPr>
+                    <pic:cNvPr id="1" name=""/>
+                    <pic:cNvPicPr/>
+                  </pic:nvPicPr>
+                  <pic:blipFill>
+                    <a:blip r:embed="rId29"/>
+                    <a:stretch>
+                      <a:fillRect/>
+                    </a:stretch>
+                  </pic:blipFill>
+                  <pic:spPr>
+                    <a:xfrm>
+                      <a:off x="0" y="0"/>
+                      <a:ext cx="181000" cy="171474"/>
+                    </a:xfrm>
+                    <a:prstGeom prst="rect">
+                      <a:avLst/>
+                    </a:prstGeom>
+                  </pic:spPr>
+                </pic:pic>
+              </a:graphicData>
+            </a:graphic>
+          </wp:inline>
+        </w:drawing>
+      </w:r>
+      <w:r>
+        <w:rPr>
+          <w:rFonts w:ascii="Arial" w:eastAsia="Times New Roman" w:hAnsi="Arial" w:cs="Arial"/>
+          <w:color w:val="000000"/>
+          <w:sz w:val="24"/>
+          <w:szCs w:val="24"/>
+          <w:shd w:val="clear" w:color="auto" w:fill="FFFFFF"/>
+        </w:rPr>
+        <w:t xml:space="preserve"> Opens the Skyline results document</w:t>
+      </w:r>
+    </w:p>
+    <w:p>
+      <w:pPr>
+        <w:spacing w:after="0" w:line="240" w:lineRule="auto"/>
+        <w:ind w:firstLine="720"/>
+        <w:rPr>
+          <w:rFonts w:ascii="Arial" w:eastAsia="Times New Roman" w:hAnsi="Arial" w:cs="Arial"/>
+          <w:color w:val="000000"/>
+          <w:sz w:val="24"/>
+          <w:szCs w:val="24"/>
+          <w:shd w:val="clear" w:color="auto" w:fill="FFFFFF"/>
+        </w:rPr>
+      </w:pPr>
+      <w:r>
+        <w:rPr>
+          <w:rFonts w:ascii="Arial" w:eastAsia="Times New Roman" w:hAnsi="Arial" w:cs="Arial"/>
+          <w:noProof/>
+          <w:color w:val="000000"/>
+          <w:sz w:val="24"/>
+          <w:szCs w:val="24"/>
+          <w:shd w:val="clear" w:color="auto" w:fill="FFFFFF"/>
+        </w:rPr>
+        <w:drawing>
+          <wp:inline distT="0" distB="0" distL="0" distR="0" wp14:anchorId="7E812B66" wp14:editId="3C6AEBB4">
+            <wp:extent cx="190527" cy="171474"/>
+            <wp:effectExtent l="0" t="0" r="0" b="0"/>
+            <wp:docPr id="20" name="Picture 20"/>
+            <wp:cNvGraphicFramePr>
+              <a:graphicFrameLocks xmlns:a="http://schemas.openxmlformats.org/drawingml/2006/main" noChangeAspect="1"/>
+            </wp:cNvGraphicFramePr>
+            <a:graphic xmlns:a="http://schemas.openxmlformats.org/drawingml/2006/main">
+              <a:graphicData uri="http://schemas.openxmlformats.org/drawingml/2006/picture">
+                <pic:pic xmlns:pic="http://schemas.openxmlformats.org/drawingml/2006/picture">
+                  <pic:nvPicPr>
+                    <pic:cNvPr id="1" name=""/>
+                    <pic:cNvPicPr/>
+                  </pic:nvPicPr>
+                  <pic:blipFill>
+                    <a:blip r:embed="rId30"/>
+                    <a:stretch>
+                      <a:fillRect/>
+                    </a:stretch>
+                  </pic:blipFill>
+                  <pic:spPr>
+                    <a:xfrm>
+                      <a:off x="0" y="0"/>
                       <a:ext cx="190527" cy="171474"/>
                     </a:xfrm>
                     <a:prstGeom prst="rect">
@@ -8436,20 +8349,8 @@
           <w:szCs w:val="24"/>
           <w:shd w:val="clear" w:color="auto" w:fill="FFFFFF"/>
         </w:rPr>
-        <w:t xml:space="preserve"> Opens the analysis </w:t>
-      </w:r>
-      <w:proofErr w:type="gramStart"/>
-      <w:r>
-        <w:rPr>
-          <w:rFonts w:ascii="Arial" w:eastAsia="Times New Roman" w:hAnsi="Arial" w:cs="Arial"/>
-          <w:color w:val="000000"/>
-          <w:sz w:val="24"/>
-          <w:szCs w:val="24"/>
-          <w:shd w:val="clear" w:color="auto" w:fill="FFFFFF"/>
-        </w:rPr>
-        <w:t>folder</w:t>
-      </w:r>
-      <w:proofErr w:type="gramEnd"/>
+        <w:t xml:space="preserve"> Opens the analysis folder</w:t>
+      </w:r>
     </w:p>
     <w:sectPr>
       <w:pgSz w:w="12240" w:h="15840"/>
@@ -8462,7 +8363,7 @@
 </file>
 
 <file path=word/numbering.xml><?xml version="1.0" encoding="utf-8"?>
-<w:numbering xmlns:wpc="http://schemas.microsoft.com/office/word/2010/wordprocessingCanvas" xmlns:cx="http://schemas.microsoft.com/office/drawing/2014/chartex" xmlns:cx1="http://schemas.microsoft.com/office/drawing/2015/9/8/chartex" xmlns:cx2="http://schemas.microsoft.com/office/drawing/2015/10/21/chartex" xmlns:cx3="http://schemas.microsoft.com/office/drawing/2016/5/9/chartex" xmlns:cx4="http://schemas.microsoft.com/office/drawing/2016/5/10/chartex" xmlns:cx5="http://schemas.microsoft.com/office/drawing/2016/5/11/chartex" xmlns:cx6="http://schemas.microsoft.com/office/drawing/2016/5/12/chartex" xmlns:cx7="http://schemas.microsoft.com/office/drawing/2016/5/13/chartex" xmlns:cx8="http://schemas.microsoft.com/office/drawing/2016/5/14/chartex" xmlns:mc="http://schemas.openxmlformats.org/markup-compatibility/2006" xmlns:aink="http://schemas.microsoft.com/office/drawing/2016/ink" xmlns:am3d="http://schemas.microsoft.com/office/drawing/2017/model3d" xmlns:o="urn:schemas-microsoft-com:office:office" xmlns:r="http://schemas.openxmlformats.org/officeDocument/2006/relationships" xmlns:m="http://schemas.openxmlformats.org/officeDocument/2006/math" xmlns:v="urn:schemas-microsoft-com:vml" xmlns:wp14="http://schemas.microsoft.com/office/word/2010/wordprocessingDrawing" xmlns:wp="http://schemas.openxmlformats.org/drawingml/2006/wordprocessingDrawing" xmlns:w10="urn:schemas-microsoft-com:office:word" xmlns:w="http://schemas.openxmlformats.org/wordprocessingml/2006/main" xmlns:w14="http://schemas.microsoft.com/office/word/2010/wordml" xmlns:w15="http://schemas.microsoft.com/office/word/2012/wordml" xmlns:w16cex="http://schemas.microsoft.com/office/word/2018/wordml/cex" xmlns:w16cid="http://schemas.microsoft.com/office/word/2016/wordml/cid" xmlns:w16="http://schemas.microsoft.com/office/word/2018/wordml" xmlns:w16se="http://schemas.microsoft.com/office/word/2015/wordml/symex" xmlns:wpg="http://schemas.microsoft.com/office/word/2010/wordprocessingGroup" xmlns:wpi="http://schemas.microsoft.com/office/word/2010/wordprocessingInk" xmlns:wne="http://schemas.microsoft.com/office/word/2006/wordml" xmlns:wps="http://schemas.microsoft.com/office/word/2010/wordprocessingShape" mc:Ignorable="w14 w15 w16se w16cid w16 w16cex wp14">
+<w:numbering xmlns:wpc="http://schemas.microsoft.com/office/word/2010/wordprocessingCanvas" xmlns:cx="http://schemas.microsoft.com/office/drawing/2014/chartex" xmlns:cx1="http://schemas.microsoft.com/office/drawing/2015/9/8/chartex" xmlns:cx2="http://schemas.microsoft.com/office/drawing/2015/10/21/chartex" xmlns:cx3="http://schemas.microsoft.com/office/drawing/2016/5/9/chartex" xmlns:cx4="http://schemas.microsoft.com/office/drawing/2016/5/10/chartex" xmlns:cx5="http://schemas.microsoft.com/office/drawing/2016/5/11/chartex" xmlns:cx6="http://schemas.microsoft.com/office/drawing/2016/5/12/chartex" xmlns:cx7="http://schemas.microsoft.com/office/drawing/2016/5/13/chartex" xmlns:cx8="http://schemas.microsoft.com/office/drawing/2016/5/14/chartex" xmlns:mc="http://schemas.openxmlformats.org/markup-compatibility/2006" xmlns:aink="http://schemas.microsoft.com/office/drawing/2016/ink" xmlns:am3d="http://schemas.microsoft.com/office/drawing/2017/model3d" xmlns:o="urn:schemas-microsoft-com:office:office" xmlns:r="http://schemas.openxmlformats.org/officeDocument/2006/relationships" xmlns:m="http://schemas.openxmlformats.org/officeDocument/2006/math" xmlns:v="urn:schemas-microsoft-com:vml" xmlns:wp14="http://schemas.microsoft.com/office/word/2010/wordprocessingDrawing" xmlns:wp="http://schemas.openxmlformats.org/drawingml/2006/wordprocessingDrawing" xmlns:w10="urn:schemas-microsoft-com:office:word" xmlns:w="http://schemas.openxmlformats.org/wordprocessingml/2006/main" xmlns:w14="http://schemas.microsoft.com/office/word/2010/wordml" xmlns:w15="http://schemas.microsoft.com/office/word/2012/wordml" xmlns:w16cex="http://schemas.microsoft.com/office/word/2018/wordml/cex" xmlns:w16cid="http://schemas.microsoft.com/office/word/2016/wordml/cid" xmlns:w16="http://schemas.microsoft.com/office/word/2018/wordml" xmlns:w16sdtdh="http://schemas.microsoft.com/office/word/2020/wordml/sdtdatahash" xmlns:w16se="http://schemas.microsoft.com/office/word/2015/wordml/symex" xmlns:wpg="http://schemas.microsoft.com/office/word/2010/wordprocessingGroup" xmlns:wpi="http://schemas.microsoft.com/office/word/2010/wordprocessingInk" xmlns:wne="http://schemas.microsoft.com/office/word/2006/wordml" xmlns:wps="http://schemas.microsoft.com/office/word/2010/wordprocessingShape" mc:Ignorable="w14 w15 w16se w16cid w16 w16cex w16sdtdh wp14">
   <w:numPicBullet w:numPicBulletId="0">
     <w:pict>
       <v:shapetype id="_x0000_t75" coordsize="21600,21600" o:spt="75" o:preferrelative="t" path="m@4@5l@4@11@9@11@9@5xe" filled="f" stroked="f">
@@ -8484,7 +8385,7 @@
         <v:path o:extrusionok="f" gradientshapeok="t" o:connecttype="rect"/>
         <o:lock v:ext="edit" aspectratio="t"/>
       </v:shapetype>
-      <v:shape id="_x0000_i1052" type="#_x0000_t75" style="width:15pt;height:14.25pt;visibility:visible;mso-wrap-style:square" o:bullet="t">
+      <v:shape id="_x0000_i1114" type="#_x0000_t75" style="width:14.25pt;height:14.25pt;visibility:visible;mso-wrap-style:square" o:bullet="t">
         <v:imagedata r:id="rId1" o:title=""/>
       </v:shape>
     </w:pict>
@@ -8881,7 +8782,7 @@
 </file>
 
 <file path=word/styles.xml><?xml version="1.0" encoding="utf-8"?>
-<w:styles xmlns:mc="http://schemas.openxmlformats.org/markup-compatibility/2006" xmlns:r="http://schemas.openxmlformats.org/officeDocument/2006/relationships" xmlns:w="http://schemas.openxmlformats.org/wordprocessingml/2006/main" xmlns:w14="http://schemas.microsoft.com/office/word/2010/wordml" xmlns:w15="http://schemas.microsoft.com/office/word/2012/wordml" xmlns:w16cex="http://schemas.microsoft.com/office/word/2018/wordml/cex" xmlns:w16cid="http://schemas.microsoft.com/office/word/2016/wordml/cid" xmlns:w16="http://schemas.microsoft.com/office/word/2018/wordml" xmlns:w16se="http://schemas.microsoft.com/office/word/2015/wordml/symex" mc:Ignorable="w14 w15 w16se w16cid w16 w16cex">
+<w:styles xmlns:mc="http://schemas.openxmlformats.org/markup-compatibility/2006" xmlns:r="http://schemas.openxmlformats.org/officeDocument/2006/relationships" xmlns:w="http://schemas.openxmlformats.org/wordprocessingml/2006/main" xmlns:w14="http://schemas.microsoft.com/office/word/2010/wordml" xmlns:w15="http://schemas.microsoft.com/office/word/2012/wordml" xmlns:w16cex="http://schemas.microsoft.com/office/word/2018/wordml/cex" xmlns:w16cid="http://schemas.microsoft.com/office/word/2016/wordml/cid" xmlns:w16="http://schemas.microsoft.com/office/word/2018/wordml" xmlns:w16sdtdh="http://schemas.microsoft.com/office/word/2020/wordml/sdtdatahash" xmlns:w16se="http://schemas.microsoft.com/office/word/2015/wordml/symex" mc:Ignorable="w14 w15 w16se w16cid w16 w16cex w16sdtdh">
   <w:docDefaults>
     <w:rPrDefault>
       <w:rPr>

--- a/pwiz_tools/Skyline/Documentation/Skyline Batch Documentation.docx
+++ b/pwiz_tools/Skyline/Documentation/Skyline Batch Documentation.docx
@@ -184,8 +184,40 @@
           <w:szCs w:val="24"/>
           <w:shd w:val="clear" w:color="auto" w:fill="FFFFFF"/>
         </w:rPr>
-        <w:t xml:space="preserve"> data from an ftp server</w:t>
-      </w:r>
+        <w:t xml:space="preserve"> data from an </w:t>
+      </w:r>
+      <w:r>
+        <w:rPr>
+          <w:rFonts w:ascii="Arial" w:eastAsia="Times New Roman" w:hAnsi="Arial" w:cs="Arial"/>
+          <w:color w:val="000000"/>
+          <w:sz w:val="24"/>
+          <w:szCs w:val="24"/>
+          <w:shd w:val="clear" w:color="auto" w:fill="FFFFFF"/>
+        </w:rPr>
+        <w:t>FTP</w:t>
+      </w:r>
+      <w:r>
+        <w:rPr>
+          <w:rFonts w:ascii="Arial" w:eastAsia="Times New Roman" w:hAnsi="Arial" w:cs="Arial"/>
+          <w:color w:val="000000"/>
+          <w:sz w:val="24"/>
+          <w:szCs w:val="24"/>
+          <w:shd w:val="clear" w:color="auto" w:fill="FFFFFF"/>
+        </w:rPr>
+        <w:t xml:space="preserve"> </w:t>
+      </w:r>
+      <w:proofErr w:type="gramStart"/>
+      <w:r>
+        <w:rPr>
+          <w:rFonts w:ascii="Arial" w:eastAsia="Times New Roman" w:hAnsi="Arial" w:cs="Arial"/>
+          <w:color w:val="000000"/>
+          <w:sz w:val="24"/>
+          <w:szCs w:val="24"/>
+          <w:shd w:val="clear" w:color="auto" w:fill="FFFFFF"/>
+        </w:rPr>
+        <w:t>server</w:t>
+      </w:r>
+      <w:proofErr w:type="gramEnd"/>
     </w:p>
     <w:p>
       <w:pPr>
@@ -247,8 +279,20 @@
           <w:szCs w:val="24"/>
           <w:shd w:val="clear" w:color="auto" w:fill="FFFFFF"/>
         </w:rPr>
-        <w:t xml:space="preserve"> template file</w:t>
-      </w:r>
+        <w:t xml:space="preserve"> template </w:t>
+      </w:r>
+      <w:proofErr w:type="gramStart"/>
+      <w:r>
+        <w:rPr>
+          <w:rFonts w:ascii="Arial" w:eastAsia="Times New Roman" w:hAnsi="Arial" w:cs="Arial"/>
+          <w:color w:val="000000"/>
+          <w:sz w:val="24"/>
+          <w:szCs w:val="24"/>
+          <w:shd w:val="clear" w:color="auto" w:fill="FFFFFF"/>
+        </w:rPr>
+        <w:t>file</w:t>
+      </w:r>
+      <w:proofErr w:type="gramEnd"/>
     </w:p>
     <w:p>
       <w:pPr>
@@ -280,8 +324,20 @@
           <w:shd w:val="clear" w:color="auto" w:fill="FFFFFF"/>
         </w:rPr>
         <w:tab/>
-        <w:t>Import data into this new file</w:t>
-      </w:r>
+        <w:t xml:space="preserve">Import data into this new </w:t>
+      </w:r>
+      <w:proofErr w:type="gramStart"/>
+      <w:r>
+        <w:rPr>
+          <w:rFonts w:ascii="Arial" w:eastAsia="Times New Roman" w:hAnsi="Arial" w:cs="Arial"/>
+          <w:color w:val="000000"/>
+          <w:sz w:val="24"/>
+          <w:szCs w:val="24"/>
+          <w:shd w:val="clear" w:color="auto" w:fill="FFFFFF"/>
+        </w:rPr>
+        <w:t>file</w:t>
+      </w:r>
+      <w:proofErr w:type="gramEnd"/>
     </w:p>
     <w:p>
       <w:pPr>
@@ -313,8 +369,20 @@
           <w:shd w:val="clear" w:color="auto" w:fill="FFFFFF"/>
         </w:rPr>
         <w:tab/>
-        <w:t>Refine the file to create a new template document</w:t>
-      </w:r>
+        <w:t xml:space="preserve">Refine the file to create a new template </w:t>
+      </w:r>
+      <w:proofErr w:type="gramStart"/>
+      <w:r>
+        <w:rPr>
+          <w:rFonts w:ascii="Arial" w:eastAsia="Times New Roman" w:hAnsi="Arial" w:cs="Arial"/>
+          <w:color w:val="000000"/>
+          <w:sz w:val="24"/>
+          <w:szCs w:val="24"/>
+          <w:shd w:val="clear" w:color="auto" w:fill="FFFFFF"/>
+        </w:rPr>
+        <w:t>document</w:t>
+      </w:r>
+      <w:proofErr w:type="gramEnd"/>
     </w:p>
     <w:p>
       <w:pPr>
@@ -346,8 +414,20 @@
           <w:shd w:val="clear" w:color="auto" w:fill="FFFFFF"/>
         </w:rPr>
         <w:tab/>
-        <w:t>Export reports using the imported data</w:t>
-      </w:r>
+        <w:t xml:space="preserve">Export reports using the imported </w:t>
+      </w:r>
+      <w:proofErr w:type="gramStart"/>
+      <w:r>
+        <w:rPr>
+          <w:rFonts w:ascii="Arial" w:eastAsia="Times New Roman" w:hAnsi="Arial" w:cs="Arial"/>
+          <w:color w:val="000000"/>
+          <w:sz w:val="24"/>
+          <w:szCs w:val="24"/>
+          <w:shd w:val="clear" w:color="auto" w:fill="FFFFFF"/>
+        </w:rPr>
+        <w:t>data</w:t>
+      </w:r>
+      <w:proofErr w:type="gramEnd"/>
     </w:p>
     <w:p>
       <w:pPr>
@@ -379,8 +459,20 @@
           <w:shd w:val="clear" w:color="auto" w:fill="FFFFFF"/>
         </w:rPr>
         <w:tab/>
-        <w:t>Run R scripts on these reports</w:t>
-      </w:r>
+        <w:t xml:space="preserve">Run R scripts on these </w:t>
+      </w:r>
+      <w:proofErr w:type="gramStart"/>
+      <w:r>
+        <w:rPr>
+          <w:rFonts w:ascii="Arial" w:eastAsia="Times New Roman" w:hAnsi="Arial" w:cs="Arial"/>
+          <w:color w:val="000000"/>
+          <w:sz w:val="24"/>
+          <w:szCs w:val="24"/>
+          <w:shd w:val="clear" w:color="auto" w:fill="FFFFFF"/>
+        </w:rPr>
+        <w:t>reports</w:t>
+      </w:r>
+      <w:proofErr w:type="gramEnd"/>
     </w:p>
     <w:p>
       <w:pPr>
@@ -577,526 +669,6 @@
             <wp:extent cx="5372100" cy="4338430"/>
             <wp:effectExtent l="0" t="0" r="0" b="5080"/>
             <wp:docPr id="2" name="Picture 2"/>
-            <wp:cNvGraphicFramePr>
-              <a:graphicFrameLocks xmlns:a="http://schemas.openxmlformats.org/drawingml/2006/main" noChangeAspect="1"/>
-            </wp:cNvGraphicFramePr>
-            <a:graphic xmlns:a="http://schemas.openxmlformats.org/drawingml/2006/main">
-              <a:graphicData uri="http://schemas.openxmlformats.org/drawingml/2006/picture">
-                <pic:pic xmlns:pic="http://schemas.openxmlformats.org/drawingml/2006/picture">
-                  <pic:nvPicPr>
-                    <pic:cNvPr id="1" name=""/>
-                    <pic:cNvPicPr/>
-                  </pic:nvPicPr>
-                  <pic:blipFill>
-                    <a:blip r:embed="rId5"/>
-                    <a:stretch>
-                      <a:fillRect/>
-                    </a:stretch>
-                  </pic:blipFill>
-                  <pic:spPr>
-                    <a:xfrm>
-                      <a:off x="0" y="0"/>
-                      <a:ext cx="5398176" cy="4359489"/>
-                    </a:xfrm>
-                    <a:prstGeom prst="rect">
-                      <a:avLst/>
-                    </a:prstGeom>
-                  </pic:spPr>
-                </pic:pic>
-              </a:graphicData>
-            </a:graphic>
-          </wp:inline>
-        </w:drawing>
-      </w:r>
-    </w:p>
-    <w:p>
-      <w:pPr>
-        <w:spacing w:after="0" w:line="240" w:lineRule="auto"/>
-        <w:rPr>
-          <w:rFonts w:ascii="Arial" w:eastAsia="Times New Roman" w:hAnsi="Arial" w:cs="Arial"/>
-          <w:color w:val="000000"/>
-          <w:sz w:val="24"/>
-          <w:szCs w:val="24"/>
-        </w:rPr>
-      </w:pPr>
-    </w:p>
-    <w:p>
-      <w:pPr>
-        <w:spacing w:after="0" w:line="240" w:lineRule="auto"/>
-        <w:rPr>
-          <w:rFonts w:ascii="Arial" w:eastAsia="Times New Roman" w:hAnsi="Arial" w:cs="Arial"/>
-          <w:color w:val="000000"/>
-          <w:sz w:val="24"/>
-          <w:szCs w:val="24"/>
-        </w:rPr>
-      </w:pPr>
-      <w:r>
-        <w:rPr>
-          <w:rFonts w:ascii="Arial" w:eastAsia="Times New Roman" w:hAnsi="Arial" w:cs="Arial"/>
-          <w:color w:val="000000"/>
-          <w:sz w:val="24"/>
-          <w:szCs w:val="24"/>
-        </w:rPr>
-        <w:t>To start using Skyline Batch, create a new configuration</w:t>
-      </w:r>
-      <w:r>
-        <w:rPr>
-          <w:rFonts w:ascii="Arial" w:eastAsia="Times New Roman" w:hAnsi="Arial" w:cs="Arial"/>
-          <w:color w:val="000000"/>
-          <w:sz w:val="24"/>
-          <w:szCs w:val="24"/>
-        </w:rPr>
-        <w:t xml:space="preserve"> by clicking the </w:t>
-      </w:r>
-      <w:r>
-        <w:rPr>
-          <w:rFonts w:ascii="Arial" w:eastAsia="Times New Roman" w:hAnsi="Arial" w:cs="Arial"/>
-          <w:b/>
-          <w:bCs/>
-          <w:color w:val="000000"/>
-          <w:sz w:val="24"/>
-          <w:szCs w:val="24"/>
-        </w:rPr>
-        <w:t>Ad</w:t>
-      </w:r>
-      <w:r>
-        <w:rPr>
-          <w:rFonts w:ascii="Arial" w:eastAsia="Times New Roman" w:hAnsi="Arial" w:cs="Arial"/>
-          <w:b/>
-          <w:bCs/>
-          <w:color w:val="000000"/>
-          <w:sz w:val="24"/>
-          <w:szCs w:val="24"/>
-        </w:rPr>
-        <w:t>d</w:t>
-      </w:r>
-      <w:r>
-        <w:rPr>
-          <w:rFonts w:ascii="Arial" w:eastAsia="Times New Roman" w:hAnsi="Arial" w:cs="Arial"/>
-          <w:b/>
-          <w:bCs/>
-          <w:color w:val="000000"/>
-          <w:sz w:val="24"/>
-          <w:szCs w:val="24"/>
-        </w:rPr>
-        <w:t xml:space="preserve"> </w:t>
-      </w:r>
-      <w:r>
-        <w:rPr>
-          <w:rFonts w:ascii="Arial" w:eastAsia="Times New Roman" w:hAnsi="Arial" w:cs="Arial"/>
-          <w:color w:val="000000"/>
-          <w:sz w:val="24"/>
-          <w:szCs w:val="24"/>
-        </w:rPr>
-        <w:t>button.</w:t>
-      </w:r>
-    </w:p>
-    <w:p>
-      <w:pPr>
-        <w:spacing w:after="0" w:line="240" w:lineRule="auto"/>
-        <w:rPr>
-          <w:rFonts w:ascii="Arial" w:eastAsia="Times New Roman" w:hAnsi="Arial" w:cs="Arial"/>
-          <w:color w:val="000000"/>
-          <w:sz w:val="24"/>
-          <w:szCs w:val="24"/>
-        </w:rPr>
-      </w:pPr>
-      <w:r>
-        <w:rPr>
-          <w:rFonts w:ascii="Arial" w:eastAsia="Times New Roman" w:hAnsi="Arial" w:cs="Arial"/>
-          <w:color w:val="000000"/>
-          <w:sz w:val="24"/>
-          <w:szCs w:val="24"/>
-        </w:rPr>
-        <w:t xml:space="preserve">This brings up the </w:t>
-      </w:r>
-      <w:r>
-        <w:rPr>
-          <w:rFonts w:ascii="Arial" w:eastAsia="Times New Roman" w:hAnsi="Arial" w:cs="Arial"/>
-          <w:b/>
-          <w:bCs/>
-          <w:color w:val="000000"/>
-          <w:sz w:val="24"/>
-          <w:szCs w:val="24"/>
-        </w:rPr>
-        <w:t xml:space="preserve">Skyline Batch Configuration </w:t>
-      </w:r>
-      <w:r>
-        <w:rPr>
-          <w:rFonts w:ascii="Arial" w:eastAsia="Times New Roman" w:hAnsi="Arial" w:cs="Arial"/>
-          <w:color w:val="000000"/>
-          <w:sz w:val="24"/>
-          <w:szCs w:val="24"/>
-        </w:rPr>
-        <w:t>form.</w:t>
-      </w:r>
-    </w:p>
-    <w:p>
-      <w:pPr>
-        <w:spacing w:after="0" w:line="240" w:lineRule="auto"/>
-        <w:rPr>
-          <w:rFonts w:ascii="Arial" w:eastAsia="Times New Roman" w:hAnsi="Arial" w:cs="Arial"/>
-          <w:color w:val="000000"/>
-          <w:sz w:val="24"/>
-          <w:szCs w:val="24"/>
-        </w:rPr>
-      </w:pPr>
-      <w:r>
-        <w:rPr>
-          <w:rFonts w:ascii="Arial" w:eastAsia="Times New Roman" w:hAnsi="Arial" w:cs="Arial"/>
-          <w:b/>
-          <w:bCs/>
-          <w:caps/>
-          <w:color w:val="000000"/>
-          <w:sz w:val="24"/>
-          <w:szCs w:val="24"/>
-        </w:rPr>
-        <w:lastRenderedPageBreak/>
-        <w:t xml:space="preserve">CONFIGURATION </w:t>
-      </w:r>
-      <w:r>
-        <w:rPr>
-          <w:rFonts w:ascii="Arial" w:eastAsia="Times New Roman" w:hAnsi="Arial" w:cs="Arial"/>
-          <w:b/>
-          <w:bCs/>
-          <w:caps/>
-          <w:color w:val="000000"/>
-          <w:sz w:val="24"/>
-          <w:szCs w:val="24"/>
-        </w:rPr>
-        <w:t>Files</w:t>
-      </w:r>
-    </w:p>
-    <w:p>
-      <w:pPr>
-        <w:shd w:val="clear" w:color="auto" w:fill="FFFFFF"/>
-        <w:spacing w:before="199" w:after="199" w:line="240" w:lineRule="auto"/>
-        <w:outlineLvl w:val="2"/>
-        <w:rPr>
-          <w:rFonts w:ascii="Arial" w:eastAsia="Times New Roman" w:hAnsi="Arial" w:cs="Arial"/>
-          <w:color w:val="000000"/>
-          <w:sz w:val="24"/>
-          <w:szCs w:val="24"/>
-        </w:rPr>
-      </w:pPr>
-      <w:r>
-        <w:rPr>
-          <w:rFonts w:ascii="Arial" w:eastAsia="Times New Roman" w:hAnsi="Arial" w:cs="Arial"/>
-          <w:color w:val="000000"/>
-          <w:sz w:val="24"/>
-          <w:szCs w:val="24"/>
-          <w:shd w:val="clear" w:color="auto" w:fill="FFFFFF"/>
-        </w:rPr>
-        <w:t>In the </w:t>
-      </w:r>
-      <w:r>
-        <w:rPr>
-          <w:rFonts w:ascii="Arial" w:eastAsia="Times New Roman" w:hAnsi="Arial" w:cs="Arial"/>
-          <w:b/>
-          <w:bCs/>
-          <w:color w:val="000000"/>
-          <w:sz w:val="24"/>
-          <w:szCs w:val="24"/>
-          <w:shd w:val="clear" w:color="auto" w:fill="FFFFFF"/>
-        </w:rPr>
-        <w:t xml:space="preserve">Skyline </w:t>
-      </w:r>
-      <w:r>
-        <w:rPr>
-          <w:rFonts w:ascii="Arial" w:eastAsia="Times New Roman" w:hAnsi="Arial" w:cs="Arial"/>
-          <w:b/>
-          <w:bCs/>
-          <w:color w:val="000000"/>
-          <w:sz w:val="24"/>
-          <w:szCs w:val="24"/>
-          <w:shd w:val="clear" w:color="auto" w:fill="FFFFFF"/>
-        </w:rPr>
-        <w:t>Batch Configuration</w:t>
-      </w:r>
-      <w:r>
-        <w:rPr>
-          <w:rFonts w:ascii="Arial" w:eastAsia="Times New Roman" w:hAnsi="Arial" w:cs="Arial"/>
-          <w:color w:val="000000"/>
-          <w:sz w:val="24"/>
-          <w:szCs w:val="24"/>
-          <w:shd w:val="clear" w:color="auto" w:fill="FFFFFF"/>
-        </w:rPr>
-        <w:t> form enter the appropriate settings in the </w:t>
-      </w:r>
-      <w:r>
-        <w:rPr>
-          <w:rFonts w:ascii="Arial" w:eastAsia="Times New Roman" w:hAnsi="Arial" w:cs="Arial"/>
-          <w:b/>
-          <w:bCs/>
-          <w:color w:val="000000"/>
-          <w:sz w:val="24"/>
-          <w:szCs w:val="24"/>
-          <w:shd w:val="clear" w:color="auto" w:fill="FFFFFF"/>
-        </w:rPr>
-        <w:t>Files</w:t>
-      </w:r>
-      <w:r>
-        <w:rPr>
-          <w:rFonts w:ascii="Arial" w:eastAsia="Times New Roman" w:hAnsi="Arial" w:cs="Arial"/>
-          <w:color w:val="000000"/>
-          <w:sz w:val="24"/>
-          <w:szCs w:val="24"/>
-          <w:shd w:val="clear" w:color="auto" w:fill="FFFFFF"/>
-        </w:rPr>
-        <w:t> tab.</w:t>
-      </w:r>
-    </w:p>
-    <w:p>
-      <w:pPr>
-        <w:spacing w:after="0" w:line="240" w:lineRule="auto"/>
-        <w:jc w:val="center"/>
-        <w:rPr>
-          <w:rFonts w:ascii="Arial" w:eastAsia="Times New Roman" w:hAnsi="Arial" w:cs="Arial"/>
-          <w:b/>
-          <w:bCs/>
-          <w:color w:val="000000"/>
-          <w:sz w:val="24"/>
-          <w:szCs w:val="24"/>
-        </w:rPr>
-      </w:pPr>
-      <w:r>
-        <w:rPr>
-          <w:rFonts w:ascii="Arial" w:eastAsia="Times New Roman" w:hAnsi="Arial" w:cs="Arial"/>
-          <w:b/>
-          <w:bCs/>
-          <w:noProof/>
-          <w:color w:val="000000"/>
-          <w:sz w:val="24"/>
-          <w:szCs w:val="24"/>
-        </w:rPr>
-        <w:drawing>
-          <wp:inline distT="0" distB="0" distL="0" distR="0" wp14:anchorId="73BA02C8" wp14:editId="7956F539">
-            <wp:extent cx="4152900" cy="4476750"/>
-            <wp:effectExtent l="0" t="0" r="0" b="0"/>
-            <wp:docPr id="16" name="Picture 16"/>
-            <wp:cNvGraphicFramePr>
-              <a:graphicFrameLocks xmlns:a="http://schemas.openxmlformats.org/drawingml/2006/main" noChangeAspect="1"/>
-            </wp:cNvGraphicFramePr>
-            <a:graphic xmlns:a="http://schemas.openxmlformats.org/drawingml/2006/main">
-              <a:graphicData uri="http://schemas.openxmlformats.org/drawingml/2006/picture">
-                <pic:pic xmlns:pic="http://schemas.openxmlformats.org/drawingml/2006/picture">
-                  <pic:nvPicPr>
-                    <pic:cNvPr id="0" name="Picture 3"/>
-                    <pic:cNvPicPr>
-                      <a:picLocks noChangeAspect="1" noChangeArrowheads="1"/>
-                    </pic:cNvPicPr>
-                  </pic:nvPicPr>
-                  <pic:blipFill>
-                    <a:blip r:embed="rId6">
-                      <a:extLst>
-                        <a:ext uri="{28A0092B-C50C-407E-A947-70E740481C1C}">
-                          <a14:useLocalDpi xmlns:a14="http://schemas.microsoft.com/office/drawing/2010/main" val="0"/>
-                        </a:ext>
-                      </a:extLst>
-                    </a:blip>
-                    <a:srcRect/>
-                    <a:stretch>
-                      <a:fillRect/>
-                    </a:stretch>
-                  </pic:blipFill>
-                  <pic:spPr bwMode="auto">
-                    <a:xfrm>
-                      <a:off x="0" y="0"/>
-                      <a:ext cx="4152900" cy="4476750"/>
-                    </a:xfrm>
-                    <a:prstGeom prst="rect">
-                      <a:avLst/>
-                    </a:prstGeom>
-                    <a:noFill/>
-                    <a:ln>
-                      <a:noFill/>
-                    </a:ln>
-                  </pic:spPr>
-                </pic:pic>
-              </a:graphicData>
-            </a:graphic>
-          </wp:inline>
-        </w:drawing>
-      </w:r>
-    </w:p>
-    <w:p>
-      <w:pPr>
-        <w:spacing w:after="0" w:line="240" w:lineRule="auto"/>
-        <w:jc w:val="center"/>
-        <w:rPr>
-          <w:rFonts w:ascii="Arial" w:eastAsia="Times New Roman" w:hAnsi="Arial" w:cs="Arial"/>
-          <w:b/>
-          <w:bCs/>
-          <w:color w:val="000000"/>
-          <w:sz w:val="24"/>
-          <w:szCs w:val="24"/>
-        </w:rPr>
-      </w:pPr>
-    </w:p>
-    <w:p>
-      <w:pPr>
-        <w:spacing w:after="0" w:line="240" w:lineRule="auto"/>
-        <w:rPr>
-          <w:rFonts w:ascii="Arial" w:eastAsia="Times New Roman" w:hAnsi="Arial" w:cs="Arial"/>
-          <w:color w:val="000000"/>
-          <w:sz w:val="24"/>
-          <w:szCs w:val="24"/>
-          <w:shd w:val="clear" w:color="auto" w:fill="FFFFFF"/>
-        </w:rPr>
-      </w:pPr>
-      <w:r>
-        <w:rPr>
-          <w:rFonts w:ascii="Arial" w:eastAsia="Times New Roman" w:hAnsi="Arial" w:cs="Arial"/>
-          <w:b/>
-          <w:bCs/>
-          <w:color w:val="000000"/>
-          <w:sz w:val="24"/>
-          <w:szCs w:val="24"/>
-        </w:rPr>
-        <w:t>Configuration name</w:t>
-      </w:r>
-      <w:r>
-        <w:rPr>
-          <w:rFonts w:ascii="Arial" w:eastAsia="Times New Roman" w:hAnsi="Arial" w:cs="Arial"/>
-          <w:color w:val="000000"/>
-          <w:sz w:val="24"/>
-          <w:szCs w:val="24"/>
-        </w:rPr>
-        <w:t xml:space="preserve">: </w:t>
-      </w:r>
-      <w:r>
-        <w:rPr>
-          <w:rFonts w:ascii="Arial" w:eastAsia="Times New Roman" w:hAnsi="Arial" w:cs="Arial"/>
-          <w:color w:val="000000"/>
-          <w:sz w:val="24"/>
-          <w:szCs w:val="24"/>
-          <w:shd w:val="clear" w:color="auto" w:fill="FFFFFF"/>
-        </w:rPr>
-        <w:t>This can be the name of the project or study for which data is being acquired.</w:t>
-      </w:r>
-      <w:r>
-        <w:rPr>
-          <w:rFonts w:ascii="Arial" w:eastAsia="Times New Roman" w:hAnsi="Arial" w:cs="Arial"/>
-          <w:color w:val="000000"/>
-          <w:sz w:val="24"/>
-          <w:szCs w:val="24"/>
-          <w:shd w:val="clear" w:color="auto" w:fill="FFFFFF"/>
-        </w:rPr>
-        <w:t xml:space="preserve"> Must be unique.</w:t>
-      </w:r>
-    </w:p>
-    <w:p>
-      <w:pPr>
-        <w:spacing w:after="0" w:line="240" w:lineRule="auto"/>
-        <w:rPr>
-          <w:rFonts w:ascii="Arial" w:eastAsia="Times New Roman" w:hAnsi="Arial" w:cs="Arial"/>
-          <w:color w:val="000000"/>
-          <w:sz w:val="24"/>
-          <w:szCs w:val="24"/>
-          <w:shd w:val="clear" w:color="auto" w:fill="FFFFFF"/>
-        </w:rPr>
-      </w:pPr>
-      <w:r>
-        <w:rPr>
-          <w:rFonts w:ascii="Arial" w:eastAsia="Times New Roman" w:hAnsi="Arial" w:cs="Arial"/>
-          <w:b/>
-          <w:bCs/>
-          <w:color w:val="000000"/>
-          <w:sz w:val="24"/>
-          <w:szCs w:val="24"/>
-          <w:shd w:val="clear" w:color="auto" w:fill="FFFFFF"/>
-        </w:rPr>
-        <w:t>Skyline template file path</w:t>
-      </w:r>
-      <w:r>
-        <w:rPr>
-          <w:rFonts w:ascii="Arial" w:eastAsia="Times New Roman" w:hAnsi="Arial" w:cs="Arial"/>
-          <w:color w:val="000000"/>
-          <w:sz w:val="24"/>
-          <w:szCs w:val="24"/>
-          <w:shd w:val="clear" w:color="auto" w:fill="FFFFFF"/>
-        </w:rPr>
-        <w:t xml:space="preserve">: </w:t>
-      </w:r>
-      <w:r>
-        <w:rPr>
-          <w:rFonts w:ascii="Arial" w:eastAsia="Times New Roman" w:hAnsi="Arial" w:cs="Arial"/>
-          <w:color w:val="000000"/>
-          <w:sz w:val="24"/>
-          <w:szCs w:val="24"/>
-          <w:shd w:val="clear" w:color="auto" w:fill="FFFFFF"/>
-        </w:rPr>
-        <w:t xml:space="preserve">This is the path to the template Skyline document </w:t>
-      </w:r>
-      <w:r>
-        <w:rPr>
-          <w:rFonts w:ascii="Arial" w:eastAsia="Times New Roman" w:hAnsi="Arial" w:cs="Arial"/>
-          <w:color w:val="000000"/>
-          <w:sz w:val="24"/>
-          <w:szCs w:val="24"/>
-          <w:shd w:val="clear" w:color="auto" w:fill="FFFFFF"/>
-        </w:rPr>
-        <w:t>that will be copied to the analysis folder and used to import data into.</w:t>
-      </w:r>
-      <w:r>
-        <w:rPr>
-          <w:rFonts w:ascii="Arial" w:eastAsia="Times New Roman" w:hAnsi="Arial" w:cs="Arial"/>
-          <w:color w:val="000000"/>
-          <w:sz w:val="24"/>
-          <w:szCs w:val="24"/>
-          <w:shd w:val="clear" w:color="auto" w:fill="FFFFFF"/>
-        </w:rPr>
-        <w:t xml:space="preserve"> </w:t>
-      </w:r>
-    </w:p>
-    <w:p>
-      <w:pPr>
-        <w:spacing w:after="0" w:line="240" w:lineRule="auto"/>
-        <w:rPr>
-          <w:rFonts w:ascii="Arial" w:eastAsia="Times New Roman" w:hAnsi="Arial" w:cs="Arial"/>
-          <w:color w:val="000000"/>
-          <w:sz w:val="24"/>
-          <w:szCs w:val="24"/>
-          <w:shd w:val="clear" w:color="auto" w:fill="FFFFFF"/>
-        </w:rPr>
-      </w:pPr>
-      <w:r>
-        <w:rPr>
-          <w:rFonts w:ascii="Arial" w:eastAsia="Times New Roman" w:hAnsi="Arial" w:cs="Arial"/>
-          <w:color w:val="000000"/>
-          <w:sz w:val="24"/>
-          <w:szCs w:val="24"/>
-          <w:shd w:val="clear" w:color="auto" w:fill="FFFFFF"/>
-        </w:rPr>
-        <w:t>If you have other configurations that create refined template files, an arrow will appear on the right side of the template file input, allowing you to either select from these files or choose another template.</w:t>
-      </w:r>
-    </w:p>
-    <w:p>
-      <w:pPr>
-        <w:spacing w:after="0" w:line="240" w:lineRule="auto"/>
-        <w:jc w:val="center"/>
-        <w:rPr>
-          <w:rFonts w:ascii="Arial" w:eastAsia="Times New Roman" w:hAnsi="Arial" w:cs="Arial"/>
-          <w:color w:val="000000"/>
-          <w:sz w:val="24"/>
-          <w:szCs w:val="24"/>
-          <w:shd w:val="clear" w:color="auto" w:fill="FFFFFF"/>
-        </w:rPr>
-      </w:pPr>
-      <w:r>
-        <w:rPr>
-          <w:rFonts w:ascii="Arial" w:eastAsia="Times New Roman" w:hAnsi="Arial" w:cs="Arial"/>
-          <w:noProof/>
-          <w:color w:val="000000"/>
-          <w:sz w:val="24"/>
-          <w:szCs w:val="24"/>
-          <w:shd w:val="clear" w:color="auto" w:fill="FFFFFF"/>
-        </w:rPr>
-        <w:drawing>
-          <wp:inline distT="0" distB="0" distL="0" distR="0" wp14:anchorId="360F6356" wp14:editId="0762B7D5">
-            <wp:extent cx="4176743" cy="528641"/>
-            <wp:effectExtent l="0" t="0" r="0" b="5080"/>
-            <wp:docPr id="32" name="Picture 32"/>
             <wp:cNvGraphicFramePr>
               <a:graphicFrameLocks xmlns:a="http://schemas.openxmlformats.org/drawingml/2006/main" noChangeAspect="1"/>
             </wp:cNvGraphicFramePr>
@@ -1116,7 +688,7 @@
                   <pic:spPr>
                     <a:xfrm>
                       <a:off x="0" y="0"/>
-                      <a:ext cx="4176743" cy="528641"/>
+                      <a:ext cx="5398176" cy="4359489"/>
                     </a:xfrm>
                     <a:prstGeom prst="rect">
                       <a:avLst/>
@@ -1137,251 +709,233 @@
           <w:color w:val="000000"/>
           <w:sz w:val="24"/>
           <w:szCs w:val="24"/>
-          <w:shd w:val="clear" w:color="auto" w:fill="FFFFFF"/>
-        </w:rPr>
-      </w:pPr>
-      <w:r>
-        <w:rPr>
-          <w:rFonts w:ascii="Arial" w:eastAsia="Times New Roman" w:hAnsi="Arial" w:cs="Arial"/>
-          <w:b/>
-          <w:bCs/>
-          <w:color w:val="000000"/>
-          <w:sz w:val="24"/>
-          <w:szCs w:val="24"/>
-          <w:shd w:val="clear" w:color="auto" w:fill="FFFFFF"/>
-        </w:rPr>
-        <w:t>Analysis folder path</w:t>
-      </w:r>
-      <w:r>
-        <w:rPr>
-          <w:rFonts w:ascii="Arial" w:eastAsia="Times New Roman" w:hAnsi="Arial" w:cs="Arial"/>
-          <w:color w:val="000000"/>
-          <w:sz w:val="24"/>
-          <w:szCs w:val="24"/>
-          <w:shd w:val="clear" w:color="auto" w:fill="FFFFFF"/>
-        </w:rPr>
-        <w:t>: The path to the local folder in which the copied template document and exported reports will be stored.</w:t>
-      </w:r>
-      <w:r>
-        <w:rPr>
-          <w:rFonts w:ascii="Arial" w:eastAsia="Times New Roman" w:hAnsi="Arial" w:cs="Arial"/>
-          <w:color w:val="000000"/>
-          <w:sz w:val="24"/>
-          <w:szCs w:val="24"/>
-          <w:shd w:val="clear" w:color="auto" w:fill="FFFFFF"/>
-        </w:rPr>
-        <w:t xml:space="preserve"> For Skyline Batch to find the assay library for the template file, the anal</w:t>
-      </w:r>
-    </w:p>
-    <w:p>
-      <w:pPr>
-        <w:spacing w:after="0" w:line="240" w:lineRule="auto"/>
-        <w:rPr>
-          <w:rFonts w:ascii="Arial" w:eastAsia="Times New Roman" w:hAnsi="Arial" w:cs="Arial"/>
-          <w:color w:val="000000"/>
-          <w:sz w:val="24"/>
-          <w:szCs w:val="24"/>
-          <w:shd w:val="clear" w:color="auto" w:fill="FFFFFF"/>
-        </w:rPr>
-      </w:pPr>
-      <w:r>
-        <w:rPr>
-          <w:rFonts w:ascii="Arial" w:eastAsia="Times New Roman" w:hAnsi="Arial" w:cs="Arial"/>
-          <w:b/>
-          <w:bCs/>
-          <w:color w:val="000000"/>
-          <w:sz w:val="24"/>
-          <w:szCs w:val="24"/>
-          <w:shd w:val="clear" w:color="auto" w:fill="FFFFFF"/>
-        </w:rPr>
-        <w:t>Data directory</w:t>
-      </w:r>
-      <w:r>
-        <w:rPr>
-          <w:rFonts w:ascii="Arial" w:eastAsia="Times New Roman" w:hAnsi="Arial" w:cs="Arial"/>
-          <w:color w:val="000000"/>
-          <w:sz w:val="24"/>
-          <w:szCs w:val="24"/>
-          <w:shd w:val="clear" w:color="auto" w:fill="FFFFFF"/>
-        </w:rPr>
-        <w:t>: The folder containing data to import into the copied template document</w:t>
-      </w:r>
-      <w:r>
-        <w:rPr>
-          <w:rFonts w:ascii="Arial" w:eastAsia="Times New Roman" w:hAnsi="Arial" w:cs="Arial"/>
-          <w:color w:val="000000"/>
-          <w:sz w:val="24"/>
-          <w:szCs w:val="24"/>
-          <w:shd w:val="clear" w:color="auto" w:fill="FFFFFF"/>
-        </w:rPr>
-        <w:t>. If data will be downloaded from a server, this folder should be nonexistent or empty.</w:t>
-      </w:r>
-      <w:r>
-        <w:rPr>
-          <w:rFonts w:ascii="Arial" w:eastAsia="Times New Roman" w:hAnsi="Arial" w:cs="Arial"/>
-          <w:color w:val="000000"/>
-          <w:sz w:val="24"/>
-          <w:szCs w:val="24"/>
-          <w:shd w:val="clear" w:color="auto" w:fill="FFFFFF"/>
-        </w:rPr>
-        <w:t xml:space="preserve"> This folder should never contain anything aside from the data files you wish to import.</w:t>
-      </w:r>
-    </w:p>
-    <w:p>
-      <w:pPr>
-        <w:spacing w:after="0" w:line="240" w:lineRule="auto"/>
-        <w:rPr>
-          <w:rFonts w:ascii="Arial" w:eastAsia="Times New Roman" w:hAnsi="Arial" w:cs="Arial"/>
-          <w:color w:val="000000"/>
-          <w:sz w:val="24"/>
-          <w:szCs w:val="24"/>
-          <w:shd w:val="clear" w:color="auto" w:fill="FFFFFF"/>
-        </w:rPr>
-      </w:pPr>
-      <w:r>
-        <w:rPr>
-          <w:rFonts w:ascii="Arial" w:eastAsia="Times New Roman" w:hAnsi="Arial" w:cs="Arial"/>
-          <w:b/>
-          <w:bCs/>
-          <w:color w:val="000000"/>
-          <w:sz w:val="24"/>
-          <w:szCs w:val="24"/>
-          <w:shd w:val="clear" w:color="auto" w:fill="FFFFFF"/>
+        </w:rPr>
+      </w:pPr>
+    </w:p>
+    <w:p>
+      <w:pPr>
+        <w:spacing w:after="0" w:line="240" w:lineRule="auto"/>
+        <w:rPr>
+          <w:rFonts w:ascii="Arial" w:eastAsia="Times New Roman" w:hAnsi="Arial" w:cs="Arial"/>
+          <w:color w:val="000000"/>
+          <w:sz w:val="24"/>
+          <w:szCs w:val="24"/>
+        </w:rPr>
+      </w:pPr>
+      <w:r>
+        <w:rPr>
+          <w:rFonts w:ascii="Arial" w:eastAsia="Times New Roman" w:hAnsi="Arial" w:cs="Arial"/>
+          <w:color w:val="000000"/>
+          <w:sz w:val="24"/>
+          <w:szCs w:val="24"/>
+        </w:rPr>
+        <w:t>To start using Skyline Batch, create a new configuration</w:t>
+      </w:r>
+      <w:r>
+        <w:rPr>
+          <w:rFonts w:ascii="Arial" w:eastAsia="Times New Roman" w:hAnsi="Arial" w:cs="Arial"/>
+          <w:color w:val="000000"/>
+          <w:sz w:val="24"/>
+          <w:szCs w:val="24"/>
+        </w:rPr>
+        <w:t xml:space="preserve"> by clicking the </w:t>
+      </w:r>
+      <w:r>
+        <w:rPr>
+          <w:rFonts w:ascii="Arial" w:eastAsia="Times New Roman" w:hAnsi="Arial" w:cs="Arial"/>
+          <w:b/>
+          <w:bCs/>
+          <w:color w:val="000000"/>
+          <w:sz w:val="24"/>
+          <w:szCs w:val="24"/>
+        </w:rPr>
+        <w:t>Ad</w:t>
+      </w:r>
+      <w:r>
+        <w:rPr>
+          <w:rFonts w:ascii="Arial" w:eastAsia="Times New Roman" w:hAnsi="Arial" w:cs="Arial"/>
+          <w:b/>
+          <w:bCs/>
+          <w:color w:val="000000"/>
+          <w:sz w:val="24"/>
+          <w:szCs w:val="24"/>
+        </w:rPr>
+        <w:t>d</w:t>
+      </w:r>
+      <w:r>
+        <w:rPr>
+          <w:rFonts w:ascii="Arial" w:eastAsia="Times New Roman" w:hAnsi="Arial" w:cs="Arial"/>
+          <w:b/>
+          <w:bCs/>
+          <w:color w:val="000000"/>
+          <w:sz w:val="24"/>
+          <w:szCs w:val="24"/>
+        </w:rPr>
+        <w:t xml:space="preserve"> </w:t>
+      </w:r>
+      <w:r>
+        <w:rPr>
+          <w:rFonts w:ascii="Arial" w:eastAsia="Times New Roman" w:hAnsi="Arial" w:cs="Arial"/>
+          <w:color w:val="000000"/>
+          <w:sz w:val="24"/>
+          <w:szCs w:val="24"/>
+        </w:rPr>
+        <w:t>button.</w:t>
+      </w:r>
+    </w:p>
+    <w:p>
+      <w:pPr>
+        <w:spacing w:after="0" w:line="240" w:lineRule="auto"/>
+        <w:rPr>
+          <w:rFonts w:ascii="Arial" w:eastAsia="Times New Roman" w:hAnsi="Arial" w:cs="Arial"/>
+          <w:color w:val="000000"/>
+          <w:sz w:val="24"/>
+          <w:szCs w:val="24"/>
+        </w:rPr>
+      </w:pPr>
+      <w:r>
+        <w:rPr>
+          <w:rFonts w:ascii="Arial" w:eastAsia="Times New Roman" w:hAnsi="Arial" w:cs="Arial"/>
+          <w:color w:val="000000"/>
+          <w:sz w:val="24"/>
+          <w:szCs w:val="24"/>
+        </w:rPr>
+        <w:t xml:space="preserve">This brings up the </w:t>
+      </w:r>
+      <w:r>
+        <w:rPr>
+          <w:rFonts w:ascii="Arial" w:eastAsia="Times New Roman" w:hAnsi="Arial" w:cs="Arial"/>
+          <w:b/>
+          <w:bCs/>
+          <w:color w:val="000000"/>
+          <w:sz w:val="24"/>
+          <w:szCs w:val="24"/>
+        </w:rPr>
+        <w:t xml:space="preserve">Skyline Batch Configuration </w:t>
+      </w:r>
+      <w:r>
+        <w:rPr>
+          <w:rFonts w:ascii="Arial" w:eastAsia="Times New Roman" w:hAnsi="Arial" w:cs="Arial"/>
+          <w:color w:val="000000"/>
+          <w:sz w:val="24"/>
+          <w:szCs w:val="24"/>
+        </w:rPr>
+        <w:t>form.</w:t>
+      </w:r>
+    </w:p>
+    <w:p>
+      <w:pPr>
+        <w:spacing w:after="0" w:line="240" w:lineRule="auto"/>
+        <w:rPr>
+          <w:rFonts w:ascii="Arial" w:eastAsia="Times New Roman" w:hAnsi="Arial" w:cs="Arial"/>
+          <w:color w:val="000000"/>
+          <w:sz w:val="24"/>
+          <w:szCs w:val="24"/>
+        </w:rPr>
+      </w:pPr>
+      <w:r>
+        <w:rPr>
+          <w:rFonts w:ascii="Arial" w:eastAsia="Times New Roman" w:hAnsi="Arial" w:cs="Arial"/>
+          <w:b/>
+          <w:bCs/>
+          <w:caps/>
+          <w:color w:val="000000"/>
+          <w:sz w:val="24"/>
+          <w:szCs w:val="24"/>
         </w:rPr>
         <w:lastRenderedPageBreak/>
-        <w:t>Download data from server</w:t>
-      </w:r>
-      <w:r>
-        <w:rPr>
-          <w:rFonts w:ascii="Arial" w:eastAsia="Times New Roman" w:hAnsi="Arial" w:cs="Arial"/>
-          <w:color w:val="000000"/>
-          <w:sz w:val="24"/>
-          <w:szCs w:val="24"/>
-          <w:shd w:val="clear" w:color="auto" w:fill="FFFFFF"/>
-        </w:rPr>
-        <w:t xml:space="preserve">: If the data for the configuration will be downloaded from an ftp server. This requires a selected server and </w:t>
-      </w:r>
-      <w:r>
-        <w:rPr>
-          <w:rFonts w:ascii="Arial" w:eastAsia="Times New Roman" w:hAnsi="Arial" w:cs="Arial"/>
-          <w:b/>
-          <w:bCs/>
-          <w:color w:val="000000"/>
-          <w:sz w:val="24"/>
-          <w:szCs w:val="24"/>
-          <w:shd w:val="clear" w:color="auto" w:fill="FFFFFF"/>
-        </w:rPr>
-        <w:t>data naming pattern</w:t>
-      </w:r>
-      <w:r>
-        <w:rPr>
-          <w:rFonts w:ascii="Arial" w:eastAsia="Times New Roman" w:hAnsi="Arial" w:cs="Arial"/>
-          <w:color w:val="000000"/>
-          <w:sz w:val="24"/>
-          <w:szCs w:val="24"/>
-          <w:shd w:val="clear" w:color="auto" w:fill="FFFFFF"/>
-        </w:rPr>
-        <w:t>.</w:t>
-      </w:r>
-    </w:p>
-    <w:p>
-      <w:pPr>
-        <w:spacing w:after="0" w:line="240" w:lineRule="auto"/>
-        <w:rPr>
-          <w:rFonts w:ascii="Arial" w:eastAsia="Times New Roman" w:hAnsi="Arial" w:cs="Arial"/>
-          <w:b/>
-          <w:bCs/>
-          <w:color w:val="000000"/>
-          <w:sz w:val="24"/>
-          <w:szCs w:val="24"/>
-          <w:shd w:val="clear" w:color="auto" w:fill="FFFFFF"/>
-        </w:rPr>
-      </w:pPr>
-      <w:r>
-        <w:rPr>
-          <w:rFonts w:ascii="Arial" w:eastAsia="Times New Roman" w:hAnsi="Arial" w:cs="Arial"/>
-          <w:color w:val="000000"/>
-          <w:sz w:val="24"/>
-          <w:szCs w:val="24"/>
-          <w:shd w:val="clear" w:color="auto" w:fill="FFFFFF"/>
-        </w:rPr>
-        <w:t xml:space="preserve">To choose a server, click on the dropdown list underneath </w:t>
-      </w:r>
-      <w:r>
-        <w:rPr>
-          <w:rFonts w:ascii="Arial" w:eastAsia="Times New Roman" w:hAnsi="Arial" w:cs="Arial"/>
-          <w:b/>
-          <w:bCs/>
-          <w:color w:val="000000"/>
-          <w:sz w:val="24"/>
-          <w:szCs w:val="24"/>
-          <w:shd w:val="clear" w:color="auto" w:fill="FFFFFF"/>
-        </w:rPr>
-        <w:t>download data from server</w:t>
-      </w:r>
-      <w:r>
-        <w:rPr>
-          <w:rFonts w:ascii="Arial" w:eastAsia="Times New Roman" w:hAnsi="Arial" w:cs="Arial"/>
-          <w:color w:val="000000"/>
-          <w:sz w:val="24"/>
-          <w:szCs w:val="24"/>
-          <w:shd w:val="clear" w:color="auto" w:fill="FFFFFF"/>
-        </w:rPr>
-        <w:t xml:space="preserve">. Select an existing server or bring up the </w:t>
-      </w:r>
-      <w:r>
-        <w:rPr>
-          <w:rFonts w:ascii="Arial" w:eastAsia="Times New Roman" w:hAnsi="Arial" w:cs="Arial"/>
-          <w:b/>
-          <w:bCs/>
-          <w:color w:val="000000"/>
-          <w:sz w:val="24"/>
-          <w:szCs w:val="24"/>
-          <w:shd w:val="clear" w:color="auto" w:fill="FFFFFF"/>
-        </w:rPr>
-        <w:t xml:space="preserve">Add Server </w:t>
-      </w:r>
-      <w:r>
-        <w:rPr>
-          <w:rFonts w:ascii="Arial" w:eastAsia="Times New Roman" w:hAnsi="Arial" w:cs="Arial"/>
-          <w:color w:val="000000"/>
-          <w:sz w:val="24"/>
-          <w:szCs w:val="24"/>
-          <w:shd w:val="clear" w:color="auto" w:fill="FFFFFF"/>
-        </w:rPr>
-        <w:t xml:space="preserve">dialog </w:t>
-      </w:r>
-      <w:r>
-        <w:rPr>
-          <w:rFonts w:ascii="Arial" w:eastAsia="Times New Roman" w:hAnsi="Arial" w:cs="Arial"/>
-          <w:color w:val="000000"/>
-          <w:sz w:val="24"/>
-          <w:szCs w:val="24"/>
-          <w:shd w:val="clear" w:color="auto" w:fill="FFFFFF"/>
-        </w:rPr>
-        <w:t xml:space="preserve">(see below) </w:t>
-      </w:r>
-      <w:r>
-        <w:rPr>
-          <w:rFonts w:ascii="Arial" w:eastAsia="Times New Roman" w:hAnsi="Arial" w:cs="Arial"/>
-          <w:color w:val="000000"/>
-          <w:sz w:val="24"/>
-          <w:szCs w:val="24"/>
-          <w:shd w:val="clear" w:color="auto" w:fill="FFFFFF"/>
-        </w:rPr>
-        <w:t xml:space="preserve">by clicking </w:t>
-      </w:r>
-      <w:r>
-        <w:rPr>
-          <w:rFonts w:ascii="Arial" w:eastAsia="Times New Roman" w:hAnsi="Arial" w:cs="Arial"/>
-          <w:b/>
-          <w:bCs/>
-          <w:color w:val="000000"/>
-          <w:sz w:val="24"/>
-          <w:szCs w:val="24"/>
-          <w:shd w:val="clear" w:color="auto" w:fill="FFFFFF"/>
-        </w:rPr>
-        <w:t>&lt;Add&gt;</w:t>
+        <w:t xml:space="preserve">CONFIGURATION </w:t>
+      </w:r>
+      <w:r>
+        <w:rPr>
+          <w:rFonts w:ascii="Arial" w:eastAsia="Times New Roman" w:hAnsi="Arial" w:cs="Arial"/>
+          <w:b/>
+          <w:bCs/>
+          <w:caps/>
+          <w:color w:val="000000"/>
+          <w:sz w:val="24"/>
+          <w:szCs w:val="24"/>
+        </w:rPr>
+        <w:t>Files</w:t>
+      </w:r>
+    </w:p>
+    <w:p>
+      <w:pPr>
+        <w:shd w:val="clear" w:color="auto" w:fill="FFFFFF"/>
+        <w:spacing w:before="199" w:after="199" w:line="240" w:lineRule="auto"/>
+        <w:outlineLvl w:val="2"/>
+        <w:rPr>
+          <w:rFonts w:ascii="Arial" w:eastAsia="Times New Roman" w:hAnsi="Arial" w:cs="Arial"/>
+          <w:color w:val="000000"/>
+          <w:sz w:val="24"/>
+          <w:szCs w:val="24"/>
+        </w:rPr>
+      </w:pPr>
+      <w:r>
+        <w:rPr>
+          <w:rFonts w:ascii="Arial" w:eastAsia="Times New Roman" w:hAnsi="Arial" w:cs="Arial"/>
+          <w:color w:val="000000"/>
+          <w:sz w:val="24"/>
+          <w:szCs w:val="24"/>
+          <w:shd w:val="clear" w:color="auto" w:fill="FFFFFF"/>
+        </w:rPr>
+        <w:t>In the </w:t>
+      </w:r>
+      <w:r>
+        <w:rPr>
+          <w:rFonts w:ascii="Arial" w:eastAsia="Times New Roman" w:hAnsi="Arial" w:cs="Arial"/>
+          <w:b/>
+          <w:bCs/>
+          <w:color w:val="000000"/>
+          <w:sz w:val="24"/>
+          <w:szCs w:val="24"/>
+          <w:shd w:val="clear" w:color="auto" w:fill="FFFFFF"/>
+        </w:rPr>
+        <w:t xml:space="preserve">Skyline </w:t>
+      </w:r>
+      <w:r>
+        <w:rPr>
+          <w:rFonts w:ascii="Arial" w:eastAsia="Times New Roman" w:hAnsi="Arial" w:cs="Arial"/>
+          <w:b/>
+          <w:bCs/>
+          <w:color w:val="000000"/>
+          <w:sz w:val="24"/>
+          <w:szCs w:val="24"/>
+          <w:shd w:val="clear" w:color="auto" w:fill="FFFFFF"/>
+        </w:rPr>
+        <w:t>Batch Configuration</w:t>
+      </w:r>
+      <w:r>
+        <w:rPr>
+          <w:rFonts w:ascii="Arial" w:eastAsia="Times New Roman" w:hAnsi="Arial" w:cs="Arial"/>
+          <w:color w:val="000000"/>
+          <w:sz w:val="24"/>
+          <w:szCs w:val="24"/>
+          <w:shd w:val="clear" w:color="auto" w:fill="FFFFFF"/>
+        </w:rPr>
+        <w:t> form enter the appropriate settings in the </w:t>
+      </w:r>
+      <w:r>
+        <w:rPr>
+          <w:rFonts w:ascii="Arial" w:eastAsia="Times New Roman" w:hAnsi="Arial" w:cs="Arial"/>
+          <w:b/>
+          <w:bCs/>
+          <w:color w:val="000000"/>
+          <w:sz w:val="24"/>
+          <w:szCs w:val="24"/>
+          <w:shd w:val="clear" w:color="auto" w:fill="FFFFFF"/>
+        </w:rPr>
+        <w:t>Files</w:t>
+      </w:r>
+      <w:r>
+        <w:rPr>
+          <w:rFonts w:ascii="Arial" w:eastAsia="Times New Roman" w:hAnsi="Arial" w:cs="Arial"/>
+          <w:color w:val="000000"/>
+          <w:sz w:val="24"/>
+          <w:szCs w:val="24"/>
+          <w:shd w:val="clear" w:color="auto" w:fill="FFFFFF"/>
+        </w:rPr>
+        <w:t> tab.</w:t>
       </w:r>
     </w:p>
     <w:p>
@@ -1395,25 +949,22 @@
           <w:color w:val="000000"/>
           <w:sz w:val="24"/>
           <w:szCs w:val="24"/>
-          <w:shd w:val="clear" w:color="auto" w:fill="FFFFFF"/>
-        </w:rPr>
-      </w:pPr>
-      <w:r>
-        <w:rPr>
-          <w:rFonts w:ascii="Arial" w:eastAsia="Times New Roman" w:hAnsi="Arial" w:cs="Arial"/>
-          <w:b/>
-          <w:bCs/>
-          <w:noProof/>
-          <w:color w:val="000000"/>
-          <w:sz w:val="24"/>
-          <w:szCs w:val="24"/>
-          <w:shd w:val="clear" w:color="auto" w:fill="FFFFFF"/>
+        </w:rPr>
+      </w:pPr>
+      <w:r>
+        <w:rPr>
+          <w:rFonts w:ascii="Arial" w:eastAsia="Times New Roman" w:hAnsi="Arial" w:cs="Arial"/>
+          <w:b/>
+          <w:bCs/>
+          <w:color w:val="000000"/>
+          <w:sz w:val="24"/>
+          <w:szCs w:val="24"/>
         </w:rPr>
         <w:drawing>
-          <wp:inline distT="0" distB="0" distL="0" distR="0" wp14:anchorId="2EB0A1AF" wp14:editId="493795E2">
-            <wp:extent cx="3848637" cy="895475"/>
-            <wp:effectExtent l="0" t="0" r="0" b="0"/>
-            <wp:docPr id="9" name="Picture 9"/>
+          <wp:inline distT="0" distB="0" distL="0" distR="0" wp14:anchorId="31D543A1" wp14:editId="36DA48E5">
+            <wp:extent cx="3826626" cy="4095750"/>
+            <wp:effectExtent l="0" t="0" r="2540" b="0"/>
+            <wp:docPr id="23" name="Picture 23"/>
             <wp:cNvGraphicFramePr>
               <a:graphicFrameLocks xmlns:a="http://schemas.openxmlformats.org/drawingml/2006/main" noChangeAspect="1"/>
             </wp:cNvGraphicFramePr>
@@ -1433,7 +984,7 @@
                   <pic:spPr>
                     <a:xfrm>
                       <a:off x="0" y="0"/>
-                      <a:ext cx="3848637" cy="895475"/>
+                      <a:ext cx="3837046" cy="4106903"/>
                     </a:xfrm>
                     <a:prstGeom prst="rect">
                       <a:avLst/>
@@ -1449,79 +1000,648 @@
     <w:p>
       <w:pPr>
         <w:spacing w:after="0" w:line="240" w:lineRule="auto"/>
-        <w:rPr>
-          <w:rFonts w:ascii="Arial" w:eastAsia="Times New Roman" w:hAnsi="Arial" w:cs="Arial"/>
-          <w:color w:val="000000"/>
-          <w:sz w:val="24"/>
-          <w:szCs w:val="24"/>
-          <w:shd w:val="clear" w:color="auto" w:fill="FFFFFF"/>
-        </w:rPr>
-      </w:pPr>
-      <w:r>
-        <w:rPr>
-          <w:rFonts w:ascii="Arial" w:eastAsia="Times New Roman" w:hAnsi="Arial" w:cs="Arial"/>
-          <w:b/>
-          <w:bCs/>
-          <w:color w:val="000000"/>
-          <w:sz w:val="24"/>
-          <w:szCs w:val="24"/>
-          <w:shd w:val="clear" w:color="auto" w:fill="FFFFFF"/>
-        </w:rPr>
-        <w:t>Data naming pattern</w:t>
-      </w:r>
-      <w:r>
-        <w:rPr>
-          <w:rFonts w:ascii="Arial" w:eastAsia="Times New Roman" w:hAnsi="Arial" w:cs="Arial"/>
-          <w:color w:val="000000"/>
-          <w:sz w:val="24"/>
-          <w:szCs w:val="24"/>
-          <w:shd w:val="clear" w:color="auto" w:fill="FFFFFF"/>
-        </w:rPr>
-        <w:t xml:space="preserve">: A regular expression that matches the names of the </w:t>
-      </w:r>
-      <w:r>
-        <w:rPr>
-          <w:rFonts w:ascii="Arial" w:eastAsia="Times New Roman" w:hAnsi="Arial" w:cs="Arial"/>
-          <w:color w:val="000000"/>
-          <w:sz w:val="24"/>
-          <w:szCs w:val="24"/>
-          <w:shd w:val="clear" w:color="auto" w:fill="FFFFFF"/>
-        </w:rPr>
-        <w:t xml:space="preserve">desired </w:t>
-      </w:r>
-      <w:r>
-        <w:rPr>
-          <w:rFonts w:ascii="Arial" w:eastAsia="Times New Roman" w:hAnsi="Arial" w:cs="Arial"/>
-          <w:color w:val="000000"/>
-          <w:sz w:val="24"/>
-          <w:szCs w:val="24"/>
-          <w:shd w:val="clear" w:color="auto" w:fill="FFFFFF"/>
-        </w:rPr>
-        <w:t>data files on the server.</w:t>
-      </w:r>
-    </w:p>
-    <w:p>
-      <w:pPr>
-        <w:spacing w:after="0" w:line="240" w:lineRule="auto"/>
-        <w:rPr>
-          <w:rFonts w:ascii="Arial" w:eastAsia="Times New Roman" w:hAnsi="Arial" w:cs="Arial"/>
-          <w:color w:val="000000"/>
-          <w:sz w:val="24"/>
-          <w:szCs w:val="24"/>
-          <w:shd w:val="clear" w:color="auto" w:fill="FFFFFF"/>
-        </w:rPr>
-      </w:pPr>
-      <w:r>
-        <w:rPr>
-          <w:rFonts w:ascii="Arial" w:eastAsia="Times New Roman" w:hAnsi="Arial" w:cs="Arial"/>
-          <w:b/>
-          <w:bCs/>
-          <w:color w:val="000000"/>
-          <w:sz w:val="24"/>
-          <w:szCs w:val="24"/>
-          <w:shd w:val="clear" w:color="auto" w:fill="FFFFFF"/>
-        </w:rPr>
-        <w:t xml:space="preserve">Annotations </w:t>
+        <w:jc w:val="center"/>
+        <w:rPr>
+          <w:rFonts w:ascii="Arial" w:eastAsia="Times New Roman" w:hAnsi="Arial" w:cs="Arial"/>
+          <w:b/>
+          <w:bCs/>
+          <w:color w:val="000000"/>
+          <w:sz w:val="24"/>
+          <w:szCs w:val="24"/>
+        </w:rPr>
+      </w:pPr>
+    </w:p>
+    <w:p>
+      <w:pPr>
+        <w:spacing w:after="0" w:line="240" w:lineRule="auto"/>
+        <w:rPr>
+          <w:rFonts w:ascii="Arial" w:eastAsia="Times New Roman" w:hAnsi="Arial" w:cs="Arial"/>
+          <w:color w:val="000000"/>
+          <w:sz w:val="24"/>
+          <w:szCs w:val="24"/>
+          <w:shd w:val="clear" w:color="auto" w:fill="FFFFFF"/>
+        </w:rPr>
+      </w:pPr>
+      <w:r>
+        <w:rPr>
+          <w:rFonts w:ascii="Arial" w:eastAsia="Times New Roman" w:hAnsi="Arial" w:cs="Arial"/>
+          <w:b/>
+          <w:bCs/>
+          <w:color w:val="000000"/>
+          <w:sz w:val="24"/>
+          <w:szCs w:val="24"/>
+        </w:rPr>
+        <w:t>Configuration name</w:t>
+      </w:r>
+      <w:r>
+        <w:rPr>
+          <w:rFonts w:ascii="Arial" w:eastAsia="Times New Roman" w:hAnsi="Arial" w:cs="Arial"/>
+          <w:color w:val="000000"/>
+          <w:sz w:val="24"/>
+          <w:szCs w:val="24"/>
+        </w:rPr>
+        <w:t xml:space="preserve">: </w:t>
+      </w:r>
+      <w:r>
+        <w:rPr>
+          <w:rFonts w:ascii="Arial" w:eastAsia="Times New Roman" w:hAnsi="Arial" w:cs="Arial"/>
+          <w:color w:val="000000"/>
+          <w:sz w:val="24"/>
+          <w:szCs w:val="24"/>
+          <w:shd w:val="clear" w:color="auto" w:fill="FFFFFF"/>
+        </w:rPr>
+        <w:t>This can be the name of the project or study for which data is being acquired.</w:t>
+      </w:r>
+      <w:r>
+        <w:rPr>
+          <w:rFonts w:ascii="Arial" w:eastAsia="Times New Roman" w:hAnsi="Arial" w:cs="Arial"/>
+          <w:color w:val="000000"/>
+          <w:sz w:val="24"/>
+          <w:szCs w:val="24"/>
+          <w:shd w:val="clear" w:color="auto" w:fill="FFFFFF"/>
+        </w:rPr>
+        <w:t xml:space="preserve"> Must be unique.</w:t>
+      </w:r>
+    </w:p>
+    <w:p>
+      <w:pPr>
+        <w:spacing w:after="0" w:line="240" w:lineRule="auto"/>
+        <w:rPr>
+          <w:rFonts w:ascii="Arial" w:eastAsia="Times New Roman" w:hAnsi="Arial" w:cs="Arial"/>
+          <w:color w:val="000000"/>
+          <w:sz w:val="24"/>
+          <w:szCs w:val="24"/>
+          <w:shd w:val="clear" w:color="auto" w:fill="FFFFFF"/>
+        </w:rPr>
+      </w:pPr>
+      <w:r>
+        <w:rPr>
+          <w:rFonts w:ascii="Arial" w:eastAsia="Times New Roman" w:hAnsi="Arial" w:cs="Arial"/>
+          <w:b/>
+          <w:bCs/>
+          <w:color w:val="000000"/>
+          <w:sz w:val="24"/>
+          <w:szCs w:val="24"/>
+          <w:shd w:val="clear" w:color="auto" w:fill="FFFFFF"/>
+        </w:rPr>
+        <w:t>Skyline template file path</w:t>
+      </w:r>
+      <w:r>
+        <w:rPr>
+          <w:rFonts w:ascii="Arial" w:eastAsia="Times New Roman" w:hAnsi="Arial" w:cs="Arial"/>
+          <w:color w:val="000000"/>
+          <w:sz w:val="24"/>
+          <w:szCs w:val="24"/>
+          <w:shd w:val="clear" w:color="auto" w:fill="FFFFFF"/>
+        </w:rPr>
+        <w:t xml:space="preserve">: </w:t>
+      </w:r>
+      <w:r>
+        <w:rPr>
+          <w:rFonts w:ascii="Arial" w:eastAsia="Times New Roman" w:hAnsi="Arial" w:cs="Arial"/>
+          <w:color w:val="000000"/>
+          <w:sz w:val="24"/>
+          <w:szCs w:val="24"/>
+          <w:shd w:val="clear" w:color="auto" w:fill="FFFFFF"/>
+        </w:rPr>
+        <w:t xml:space="preserve">This is the path to the template Skyline document </w:t>
+      </w:r>
+      <w:r>
+        <w:rPr>
+          <w:rFonts w:ascii="Arial" w:eastAsia="Times New Roman" w:hAnsi="Arial" w:cs="Arial"/>
+          <w:color w:val="000000"/>
+          <w:sz w:val="24"/>
+          <w:szCs w:val="24"/>
+          <w:shd w:val="clear" w:color="auto" w:fill="FFFFFF"/>
+        </w:rPr>
+        <w:t>that will be copied to the analysis folder and used to import data into.</w:t>
+      </w:r>
+      <w:r>
+        <w:rPr>
+          <w:rFonts w:ascii="Arial" w:eastAsia="Times New Roman" w:hAnsi="Arial" w:cs="Arial"/>
+          <w:color w:val="000000"/>
+          <w:sz w:val="24"/>
+          <w:szCs w:val="24"/>
+          <w:shd w:val="clear" w:color="auto" w:fill="FFFFFF"/>
+        </w:rPr>
+        <w:t xml:space="preserve"> </w:t>
+      </w:r>
+    </w:p>
+    <w:p>
+      <w:pPr>
+        <w:spacing w:after="0" w:line="240" w:lineRule="auto"/>
+        <w:rPr>
+          <w:rFonts w:ascii="Arial" w:eastAsia="Times New Roman" w:hAnsi="Arial" w:cs="Arial"/>
+          <w:color w:val="000000"/>
+          <w:sz w:val="24"/>
+          <w:szCs w:val="24"/>
+          <w:shd w:val="clear" w:color="auto" w:fill="FFFFFF"/>
+        </w:rPr>
+      </w:pPr>
+      <w:r>
+        <w:rPr>
+          <w:rFonts w:ascii="Arial" w:eastAsia="Times New Roman" w:hAnsi="Arial" w:cs="Arial"/>
+          <w:color w:val="000000"/>
+          <w:sz w:val="24"/>
+          <w:szCs w:val="24"/>
+          <w:shd w:val="clear" w:color="auto" w:fill="FFFFFF"/>
+        </w:rPr>
+        <w:t>If you have other configurations that create refined template files, an arrow will appear on the right side of the template file input, allowing you to either select from these files or choose another template.</w:t>
+      </w:r>
+    </w:p>
+    <w:p>
+      <w:pPr>
+        <w:spacing w:after="0" w:line="240" w:lineRule="auto"/>
+        <w:jc w:val="center"/>
+        <w:rPr>
+          <w:rFonts w:ascii="Arial" w:eastAsia="Times New Roman" w:hAnsi="Arial" w:cs="Arial"/>
+          <w:color w:val="000000"/>
+          <w:sz w:val="24"/>
+          <w:szCs w:val="24"/>
+          <w:shd w:val="clear" w:color="auto" w:fill="FFFFFF"/>
+        </w:rPr>
+      </w:pPr>
+      <w:r>
+        <w:rPr>
+          <w:rFonts w:ascii="Arial" w:eastAsia="Times New Roman" w:hAnsi="Arial" w:cs="Arial"/>
+          <w:noProof/>
+          <w:color w:val="000000"/>
+          <w:sz w:val="24"/>
+          <w:szCs w:val="24"/>
+          <w:shd w:val="clear" w:color="auto" w:fill="FFFFFF"/>
+        </w:rPr>
+        <w:drawing>
+          <wp:inline distT="0" distB="0" distL="0" distR="0" wp14:anchorId="360F6356" wp14:editId="0762B7D5">
+            <wp:extent cx="4176743" cy="528641"/>
+            <wp:effectExtent l="0" t="0" r="0" b="5080"/>
+            <wp:docPr id="32" name="Picture 32"/>
+            <wp:cNvGraphicFramePr>
+              <a:graphicFrameLocks xmlns:a="http://schemas.openxmlformats.org/drawingml/2006/main" noChangeAspect="1"/>
+            </wp:cNvGraphicFramePr>
+            <a:graphic xmlns:a="http://schemas.openxmlformats.org/drawingml/2006/main">
+              <a:graphicData uri="http://schemas.openxmlformats.org/drawingml/2006/picture">
+                <pic:pic xmlns:pic="http://schemas.openxmlformats.org/drawingml/2006/picture">
+                  <pic:nvPicPr>
+                    <pic:cNvPr id="1" name=""/>
+                    <pic:cNvPicPr/>
+                  </pic:nvPicPr>
+                  <pic:blipFill>
+                    <a:blip r:embed="rId9"/>
+                    <a:stretch>
+                      <a:fillRect/>
+                    </a:stretch>
+                  </pic:blipFill>
+                  <pic:spPr>
+                    <a:xfrm>
+                      <a:off x="0" y="0"/>
+                      <a:ext cx="4176743" cy="528641"/>
+                    </a:xfrm>
+                    <a:prstGeom prst="rect">
+                      <a:avLst/>
+                    </a:prstGeom>
+                  </pic:spPr>
+                </pic:pic>
+              </a:graphicData>
+            </a:graphic>
+          </wp:inline>
+        </w:drawing>
+      </w:r>
+    </w:p>
+    <w:p>
+      <w:pPr>
+        <w:spacing w:after="0" w:line="240" w:lineRule="auto"/>
+        <w:rPr>
+          <w:rFonts w:ascii="Arial" w:eastAsia="Times New Roman" w:hAnsi="Arial" w:cs="Arial"/>
+          <w:color w:val="000000"/>
+          <w:sz w:val="24"/>
+          <w:szCs w:val="24"/>
+          <w:shd w:val="clear" w:color="auto" w:fill="FFFFFF"/>
+        </w:rPr>
+      </w:pPr>
+      <w:r>
+        <w:rPr>
+          <w:rFonts w:ascii="Arial" w:eastAsia="Times New Roman" w:hAnsi="Arial" w:cs="Arial"/>
+          <w:b/>
+          <w:bCs/>
+          <w:color w:val="000000"/>
+          <w:sz w:val="24"/>
+          <w:szCs w:val="24"/>
+          <w:shd w:val="clear" w:color="auto" w:fill="FFFFFF"/>
+        </w:rPr>
+        <w:t>Analysis folder path</w:t>
+      </w:r>
+      <w:r>
+        <w:rPr>
+          <w:rFonts w:ascii="Arial" w:eastAsia="Times New Roman" w:hAnsi="Arial" w:cs="Arial"/>
+          <w:color w:val="000000"/>
+          <w:sz w:val="24"/>
+          <w:szCs w:val="24"/>
+          <w:shd w:val="clear" w:color="auto" w:fill="FFFFFF"/>
+        </w:rPr>
+        <w:t>: The path to the local folder in which the copied template document and exported reports will be stored.</w:t>
+      </w:r>
+      <w:r>
+        <w:rPr>
+          <w:rFonts w:ascii="Arial" w:eastAsia="Times New Roman" w:hAnsi="Arial" w:cs="Arial"/>
+          <w:color w:val="000000"/>
+          <w:sz w:val="24"/>
+          <w:szCs w:val="24"/>
+          <w:shd w:val="clear" w:color="auto" w:fill="FFFFFF"/>
+        </w:rPr>
+        <w:t xml:space="preserve"> For Skyline Batch to find the assay library for the template file, the anal</w:t>
+      </w:r>
+    </w:p>
+    <w:p>
+      <w:pPr>
+        <w:spacing w:after="0" w:line="240" w:lineRule="auto"/>
+        <w:rPr>
+          <w:rFonts w:ascii="Arial" w:eastAsia="Times New Roman" w:hAnsi="Arial" w:cs="Arial"/>
+          <w:color w:val="000000"/>
+          <w:sz w:val="24"/>
+          <w:szCs w:val="24"/>
+          <w:shd w:val="clear" w:color="auto" w:fill="FFFFFF"/>
+        </w:rPr>
+      </w:pPr>
+      <w:r>
+        <w:rPr>
+          <w:rFonts w:ascii="Arial" w:eastAsia="Times New Roman" w:hAnsi="Arial" w:cs="Arial"/>
+          <w:b/>
+          <w:bCs/>
+          <w:color w:val="000000"/>
+          <w:sz w:val="24"/>
+          <w:szCs w:val="24"/>
+          <w:shd w:val="clear" w:color="auto" w:fill="FFFFFF"/>
+        </w:rPr>
+        <w:t>Data directory</w:t>
+      </w:r>
+      <w:r>
+        <w:rPr>
+          <w:rFonts w:ascii="Arial" w:eastAsia="Times New Roman" w:hAnsi="Arial" w:cs="Arial"/>
+          <w:color w:val="000000"/>
+          <w:sz w:val="24"/>
+          <w:szCs w:val="24"/>
+          <w:shd w:val="clear" w:color="auto" w:fill="FFFFFF"/>
+        </w:rPr>
+        <w:t>: The folder containing data to import into the copied template document</w:t>
+      </w:r>
+      <w:r>
+        <w:rPr>
+          <w:rFonts w:ascii="Arial" w:eastAsia="Times New Roman" w:hAnsi="Arial" w:cs="Arial"/>
+          <w:color w:val="000000"/>
+          <w:sz w:val="24"/>
+          <w:szCs w:val="24"/>
+          <w:shd w:val="clear" w:color="auto" w:fill="FFFFFF"/>
+        </w:rPr>
+        <w:t xml:space="preserve">. </w:t>
+      </w:r>
+      <w:r>
+        <w:rPr>
+          <w:rFonts w:ascii="Arial" w:eastAsia="Times New Roman" w:hAnsi="Arial" w:cs="Arial"/>
+          <w:color w:val="000000"/>
+          <w:sz w:val="24"/>
+          <w:szCs w:val="24"/>
+          <w:shd w:val="clear" w:color="auto" w:fill="FFFFFF"/>
+        </w:rPr>
+        <w:t>This folder should never contain anything aside from the data files you wish to import.</w:t>
+      </w:r>
+      <w:r>
+        <w:rPr>
+          <w:rFonts w:ascii="Arial" w:eastAsia="Times New Roman" w:hAnsi="Arial" w:cs="Arial"/>
+          <w:color w:val="000000"/>
+          <w:sz w:val="24"/>
+          <w:szCs w:val="24"/>
+          <w:shd w:val="clear" w:color="auto" w:fill="FFFFFF"/>
+        </w:rPr>
+        <w:t xml:space="preserve"> </w:t>
+      </w:r>
+    </w:p>
+    <w:p>
+      <w:pPr>
+        <w:spacing w:after="0" w:line="240" w:lineRule="auto"/>
+        <w:rPr>
+          <w:rFonts w:ascii="Arial" w:eastAsia="Times New Roman" w:hAnsi="Arial" w:cs="Arial"/>
+          <w:color w:val="000000"/>
+          <w:sz w:val="24"/>
+          <w:szCs w:val="24"/>
+          <w:shd w:val="clear" w:color="auto" w:fill="FFFFFF"/>
+        </w:rPr>
+      </w:pPr>
+      <w:r>
+        <w:rPr>
+          <w:rFonts w:ascii="Arial" w:eastAsia="Times New Roman" w:hAnsi="Arial" w:cs="Arial"/>
+          <w:color w:val="000000"/>
+          <w:sz w:val="24"/>
+          <w:szCs w:val="24"/>
+          <w:shd w:val="clear" w:color="auto" w:fill="FFFFFF"/>
+        </w:rPr>
+        <w:t xml:space="preserve">The download icon indicates if the data will be downloaded from an </w:t>
+      </w:r>
+      <w:r>
+        <w:rPr>
+          <w:rFonts w:ascii="Arial" w:eastAsia="Times New Roman" w:hAnsi="Arial" w:cs="Arial"/>
+          <w:color w:val="000000"/>
+          <w:sz w:val="24"/>
+          <w:szCs w:val="24"/>
+          <w:shd w:val="clear" w:color="auto" w:fill="FFFFFF"/>
+        </w:rPr>
+        <w:t>FTP</w:t>
+      </w:r>
+      <w:r>
+        <w:rPr>
+          <w:rFonts w:ascii="Arial" w:eastAsia="Times New Roman" w:hAnsi="Arial" w:cs="Arial"/>
+          <w:color w:val="000000"/>
+          <w:sz w:val="24"/>
+          <w:szCs w:val="24"/>
+          <w:shd w:val="clear" w:color="auto" w:fill="FFFFFF"/>
+        </w:rPr>
+        <w:t xml:space="preserve"> server</w:t>
+      </w:r>
+      <w:r>
+        <w:rPr>
+          <w:rFonts w:ascii="Arial" w:eastAsia="Times New Roman" w:hAnsi="Arial" w:cs="Arial"/>
+          <w:color w:val="000000"/>
+          <w:sz w:val="24"/>
+          <w:szCs w:val="24"/>
+          <w:shd w:val="clear" w:color="auto" w:fill="FFFFFF"/>
+        </w:rPr>
+        <w:t>:</w:t>
+      </w:r>
+    </w:p>
+    <w:p>
+      <w:pPr>
+        <w:pStyle w:val="ListParagraph"/>
+        <w:spacing w:after="0" w:line="240" w:lineRule="auto"/>
+        <w:rPr>
+          <w:rFonts w:ascii="Arial" w:eastAsia="Times New Roman" w:hAnsi="Arial" w:cs="Arial"/>
+          <w:color w:val="000000"/>
+          <w:sz w:val="24"/>
+          <w:szCs w:val="24"/>
+          <w:shd w:val="clear" w:color="auto" w:fill="FFFFFF"/>
+        </w:rPr>
+      </w:pPr>
+      <w:r>
+        <w:rPr>
+          <w:noProof/>
+          <w:shd w:val="clear" w:color="auto" w:fill="FFFFFF"/>
+        </w:rPr>
+        <w:pict w14:anchorId="4C51AFEE">
+          <v:shape id="Picture 1" o:spid="_x0000_i1027" type="#_x0000_t75" style="width:15.75pt;height:15.75pt;visibility:visible;mso-wrap-style:square" o:bullet="t">
+            <v:imagedata r:id="rId10" o:title=""/>
+          </v:shape>
+        </w:pict>
+      </w:r>
+      <w:r>
+        <w:rPr>
+          <w:rFonts w:ascii="Arial" w:eastAsia="Times New Roman" w:hAnsi="Arial" w:cs="Arial"/>
+          <w:color w:val="000000"/>
+          <w:sz w:val="24"/>
+          <w:szCs w:val="24"/>
+          <w:shd w:val="clear" w:color="auto" w:fill="FFFFFF"/>
+        </w:rPr>
+        <w:t xml:space="preserve"> No FTP server</w:t>
+      </w:r>
+      <w:r>
+        <w:rPr>
+          <w:rFonts w:ascii="Arial" w:eastAsia="Times New Roman" w:hAnsi="Arial" w:cs="Arial"/>
+          <w:color w:val="000000"/>
+          <w:sz w:val="24"/>
+          <w:szCs w:val="24"/>
+          <w:shd w:val="clear" w:color="auto" w:fill="FFFFFF"/>
+        </w:rPr>
+        <w:t xml:space="preserve"> – </w:t>
+      </w:r>
+      <w:r>
+        <w:rPr>
+          <w:rFonts w:ascii="Arial" w:eastAsia="Times New Roman" w:hAnsi="Arial" w:cs="Arial"/>
+          <w:color w:val="000000"/>
+          <w:sz w:val="24"/>
+          <w:szCs w:val="24"/>
+          <w:shd w:val="clear" w:color="auto" w:fill="FFFFFF"/>
+        </w:rPr>
+        <w:t xml:space="preserve">the data should already exist in the data </w:t>
+      </w:r>
+      <w:proofErr w:type="gramStart"/>
+      <w:r>
+        <w:rPr>
+          <w:rFonts w:ascii="Arial" w:eastAsia="Times New Roman" w:hAnsi="Arial" w:cs="Arial"/>
+          <w:color w:val="000000"/>
+          <w:sz w:val="24"/>
+          <w:szCs w:val="24"/>
+          <w:shd w:val="clear" w:color="auto" w:fill="FFFFFF"/>
+        </w:rPr>
+        <w:t>folder</w:t>
+      </w:r>
+      <w:proofErr w:type="gramEnd"/>
+    </w:p>
+    <w:p>
+      <w:pPr>
+        <w:spacing w:after="0" w:line="240" w:lineRule="auto"/>
+        <w:rPr>
+          <w:rFonts w:ascii="Arial" w:eastAsia="Times New Roman" w:hAnsi="Arial" w:cs="Arial"/>
+          <w:color w:val="000000"/>
+          <w:sz w:val="24"/>
+          <w:szCs w:val="24"/>
+          <w:shd w:val="clear" w:color="auto" w:fill="FFFFFF"/>
+        </w:rPr>
+      </w:pPr>
+      <w:r>
+        <w:rPr>
+          <w:rFonts w:ascii="Arial" w:eastAsia="Times New Roman" w:hAnsi="Arial" w:cs="Arial"/>
+          <w:color w:val="000000"/>
+          <w:sz w:val="24"/>
+          <w:szCs w:val="24"/>
+          <w:shd w:val="clear" w:color="auto" w:fill="FFFFFF"/>
+        </w:rPr>
+        <w:tab/>
+      </w:r>
+      <w:r>
+        <w:rPr>
+          <w:rFonts w:ascii="Arial" w:eastAsia="Times New Roman" w:hAnsi="Arial" w:cs="Arial"/>
+          <w:color w:val="000000"/>
+          <w:sz w:val="24"/>
+          <w:szCs w:val="24"/>
+          <w:shd w:val="clear" w:color="auto" w:fill="FFFFFF"/>
+        </w:rPr>
+        <w:drawing>
+          <wp:inline distT="0" distB="0" distL="0" distR="0" wp14:anchorId="22A1863F" wp14:editId="29A7E3AC">
+            <wp:extent cx="200053" cy="181000"/>
+            <wp:effectExtent l="0" t="0" r="9525" b="9525"/>
+            <wp:docPr id="14" name="Picture 14"/>
+            <wp:cNvGraphicFramePr>
+              <a:graphicFrameLocks xmlns:a="http://schemas.openxmlformats.org/drawingml/2006/main" noChangeAspect="1"/>
+            </wp:cNvGraphicFramePr>
+            <a:graphic xmlns:a="http://schemas.openxmlformats.org/drawingml/2006/main">
+              <a:graphicData uri="http://schemas.openxmlformats.org/drawingml/2006/picture">
+                <pic:pic xmlns:pic="http://schemas.openxmlformats.org/drawingml/2006/picture">
+                  <pic:nvPicPr>
+                    <pic:cNvPr id="1" name=""/>
+                    <pic:cNvPicPr/>
+                  </pic:nvPicPr>
+                  <pic:blipFill>
+                    <a:blip r:embed="rId11"/>
+                    <a:stretch>
+                      <a:fillRect/>
+                    </a:stretch>
+                  </pic:blipFill>
+                  <pic:spPr>
+                    <a:xfrm>
+                      <a:off x="0" y="0"/>
+                      <a:ext cx="200053" cy="181000"/>
+                    </a:xfrm>
+                    <a:prstGeom prst="rect">
+                      <a:avLst/>
+                    </a:prstGeom>
+                  </pic:spPr>
+                </pic:pic>
+              </a:graphicData>
+            </a:graphic>
+          </wp:inline>
+        </w:drawing>
+      </w:r>
+      <w:r>
+        <w:rPr>
+          <w:rFonts w:ascii="Arial" w:eastAsia="Times New Roman" w:hAnsi="Arial" w:cs="Arial"/>
+          <w:color w:val="000000"/>
+          <w:sz w:val="24"/>
+          <w:szCs w:val="24"/>
+          <w:shd w:val="clear" w:color="auto" w:fill="FFFFFF"/>
+        </w:rPr>
+        <w:t xml:space="preserve"> </w:t>
+      </w:r>
+      <w:r>
+        <w:rPr>
+          <w:rFonts w:ascii="Arial" w:eastAsia="Times New Roman" w:hAnsi="Arial" w:cs="Arial"/>
+          <w:color w:val="000000"/>
+          <w:sz w:val="24"/>
+          <w:szCs w:val="24"/>
+          <w:shd w:val="clear" w:color="auto" w:fill="FFFFFF"/>
+        </w:rPr>
+        <w:t xml:space="preserve">FTP server – the </w:t>
+      </w:r>
+      <w:r>
+        <w:rPr>
+          <w:rFonts w:ascii="Arial" w:eastAsia="Times New Roman" w:hAnsi="Arial" w:cs="Arial"/>
+          <w:color w:val="000000"/>
+          <w:sz w:val="24"/>
+          <w:szCs w:val="24"/>
+          <w:shd w:val="clear" w:color="auto" w:fill="FFFFFF"/>
+        </w:rPr>
+        <w:t xml:space="preserve">Data will be downloaded </w:t>
+      </w:r>
+      <w:r>
+        <w:rPr>
+          <w:rFonts w:ascii="Arial" w:eastAsia="Times New Roman" w:hAnsi="Arial" w:cs="Arial"/>
+          <w:color w:val="000000"/>
+          <w:sz w:val="24"/>
+          <w:szCs w:val="24"/>
+          <w:shd w:val="clear" w:color="auto" w:fill="FFFFFF"/>
+        </w:rPr>
+        <w:t xml:space="preserve">from the server </w:t>
+      </w:r>
+      <w:r>
+        <w:rPr>
+          <w:rFonts w:ascii="Arial" w:eastAsia="Times New Roman" w:hAnsi="Arial" w:cs="Arial"/>
+          <w:color w:val="000000"/>
+          <w:sz w:val="24"/>
+          <w:szCs w:val="24"/>
+          <w:shd w:val="clear" w:color="auto" w:fill="FFFFFF"/>
+        </w:rPr>
+        <w:t xml:space="preserve">into the data </w:t>
+      </w:r>
+      <w:proofErr w:type="gramStart"/>
+      <w:r>
+        <w:rPr>
+          <w:rFonts w:ascii="Arial" w:eastAsia="Times New Roman" w:hAnsi="Arial" w:cs="Arial"/>
+          <w:color w:val="000000"/>
+          <w:sz w:val="24"/>
+          <w:szCs w:val="24"/>
+          <w:shd w:val="clear" w:color="auto" w:fill="FFFFFF"/>
+        </w:rPr>
+        <w:t>folder</w:t>
+      </w:r>
+      <w:proofErr w:type="gramEnd"/>
+    </w:p>
+    <w:p>
+      <w:pPr>
+        <w:spacing w:after="0" w:line="240" w:lineRule="auto"/>
+        <w:rPr>
+          <w:rFonts w:ascii="Arial" w:eastAsia="Times New Roman" w:hAnsi="Arial" w:cs="Arial"/>
+          <w:color w:val="000000"/>
+          <w:sz w:val="24"/>
+          <w:szCs w:val="24"/>
+          <w:shd w:val="clear" w:color="auto" w:fill="FFFFFF"/>
+        </w:rPr>
+      </w:pPr>
+      <w:r>
+        <w:rPr>
+          <w:rFonts w:ascii="Arial" w:eastAsia="Times New Roman" w:hAnsi="Arial" w:cs="Arial"/>
+          <w:color w:val="000000"/>
+          <w:sz w:val="24"/>
+          <w:szCs w:val="24"/>
+          <w:shd w:val="clear" w:color="auto" w:fill="FFFFFF"/>
+        </w:rPr>
+        <w:lastRenderedPageBreak/>
+        <w:t xml:space="preserve">Clicking on the download icon brings up the </w:t>
+      </w:r>
+      <w:r>
+        <w:rPr>
+          <w:rFonts w:ascii="Arial" w:eastAsia="Times New Roman" w:hAnsi="Arial" w:cs="Arial"/>
+          <w:b/>
+          <w:bCs/>
+          <w:color w:val="000000"/>
+          <w:sz w:val="24"/>
+          <w:szCs w:val="24"/>
+          <w:shd w:val="clear" w:color="auto" w:fill="FFFFFF"/>
+        </w:rPr>
+        <w:t xml:space="preserve">Edit Server </w:t>
+      </w:r>
+      <w:r>
+        <w:rPr>
+          <w:rFonts w:ascii="Arial" w:eastAsia="Times New Roman" w:hAnsi="Arial" w:cs="Arial"/>
+          <w:color w:val="000000"/>
+          <w:sz w:val="24"/>
+          <w:szCs w:val="24"/>
+          <w:shd w:val="clear" w:color="auto" w:fill="FFFFFF"/>
+        </w:rPr>
+        <w:t>dialog (see below).</w:t>
+      </w:r>
+    </w:p>
+    <w:p>
+      <w:pPr>
+        <w:spacing w:after="0" w:line="240" w:lineRule="auto"/>
+        <w:rPr>
+          <w:rFonts w:ascii="Arial" w:eastAsia="Times New Roman" w:hAnsi="Arial" w:cs="Arial"/>
+          <w:color w:val="000000"/>
+          <w:sz w:val="24"/>
+          <w:szCs w:val="24"/>
+          <w:shd w:val="clear" w:color="auto" w:fill="FFFFFF"/>
+        </w:rPr>
+      </w:pPr>
+      <w:proofErr w:type="gramStart"/>
+      <w:r>
+        <w:rPr>
+          <w:rFonts w:ascii="Arial" w:eastAsia="Times New Roman" w:hAnsi="Arial" w:cs="Arial"/>
+          <w:b/>
+          <w:bCs/>
+          <w:color w:val="000000"/>
+          <w:sz w:val="24"/>
+          <w:szCs w:val="24"/>
+          <w:shd w:val="clear" w:color="auto" w:fill="FFFFFF"/>
+        </w:rPr>
+        <w:t>Annotations</w:t>
+      </w:r>
+      <w:proofErr w:type="gramEnd"/>
+      <w:r>
+        <w:rPr>
+          <w:rFonts w:ascii="Arial" w:eastAsia="Times New Roman" w:hAnsi="Arial" w:cs="Arial"/>
+          <w:b/>
+          <w:bCs/>
+          <w:color w:val="000000"/>
+          <w:sz w:val="24"/>
+          <w:szCs w:val="24"/>
+          <w:shd w:val="clear" w:color="auto" w:fill="FFFFFF"/>
+        </w:rPr>
+        <w:t xml:space="preserve"> </w:t>
       </w:r>
       <w:r>
         <w:rPr>
@@ -1696,7 +1816,73 @@
                                 <w:szCs w:val="24"/>
                                 <w:shd w:val="clear" w:color="auto" w:fill="FFFFFF"/>
                               </w:rPr>
-                              <w:t>emplate file must be in the parent hierarchy of the analysis folder. (ie: If my Analysis folder is “C:\Users\myaccount\Documents\Analysis”, then my template file must be in “users,” “myaccount,” or “Documents”)</w:t>
+                              <w:t>emplate file must be in the parent hierarchy of the analysis folder. (</w:t>
+                            </w:r>
+                            <w:proofErr w:type="spellStart"/>
+                            <w:r>
+                              <w:rPr>
+                                <w:rFonts w:ascii="Arial" w:eastAsia="Times New Roman" w:hAnsi="Arial" w:cs="Arial"/>
+                                <w:color w:val="000000"/>
+                                <w:sz w:val="24"/>
+                                <w:szCs w:val="24"/>
+                                <w:shd w:val="clear" w:color="auto" w:fill="FFFFFF"/>
+                              </w:rPr>
+                              <w:t>ie</w:t>
+                            </w:r>
+                            <w:proofErr w:type="spellEnd"/>
+                            <w:r>
+                              <w:rPr>
+                                <w:rFonts w:ascii="Arial" w:eastAsia="Times New Roman" w:hAnsi="Arial" w:cs="Arial"/>
+                                <w:color w:val="000000"/>
+                                <w:sz w:val="24"/>
+                                <w:szCs w:val="24"/>
+                                <w:shd w:val="clear" w:color="auto" w:fill="FFFFFF"/>
+                              </w:rPr>
+                              <w:t>: If my Analysis folder is “C:\Users\</w:t>
+                            </w:r>
+                            <w:proofErr w:type="spellStart"/>
+                            <w:r>
+                              <w:rPr>
+                                <w:rFonts w:ascii="Arial" w:eastAsia="Times New Roman" w:hAnsi="Arial" w:cs="Arial"/>
+                                <w:color w:val="000000"/>
+                                <w:sz w:val="24"/>
+                                <w:szCs w:val="24"/>
+                                <w:shd w:val="clear" w:color="auto" w:fill="FFFFFF"/>
+                              </w:rPr>
+                              <w:t>myaccount</w:t>
+                            </w:r>
+                            <w:proofErr w:type="spellEnd"/>
+                            <w:r>
+                              <w:rPr>
+                                <w:rFonts w:ascii="Arial" w:eastAsia="Times New Roman" w:hAnsi="Arial" w:cs="Arial"/>
+                                <w:color w:val="000000"/>
+                                <w:sz w:val="24"/>
+                                <w:szCs w:val="24"/>
+                                <w:shd w:val="clear" w:color="auto" w:fill="FFFFFF"/>
+                              </w:rPr>
+                              <w:t>\Documents\Analysis”, then my template file must be in “users,” “</w:t>
+                            </w:r>
+                            <w:proofErr w:type="spellStart"/>
+                            <w:r>
+                              <w:rPr>
+                                <w:rFonts w:ascii="Arial" w:eastAsia="Times New Roman" w:hAnsi="Arial" w:cs="Arial"/>
+                                <w:color w:val="000000"/>
+                                <w:sz w:val="24"/>
+                                <w:szCs w:val="24"/>
+                                <w:shd w:val="clear" w:color="auto" w:fill="FFFFFF"/>
+                              </w:rPr>
+                              <w:t>myaccount</w:t>
+                            </w:r>
+                            <w:proofErr w:type="spellEnd"/>
+                            <w:r>
+                              <w:rPr>
+                                <w:rFonts w:ascii="Arial" w:eastAsia="Times New Roman" w:hAnsi="Arial" w:cs="Arial"/>
+                                <w:color w:val="000000"/>
+                                <w:sz w:val="24"/>
+                                <w:szCs w:val="24"/>
+                                <w:shd w:val="clear" w:color="auto" w:fill="FFFFFF"/>
+                              </w:rPr>
+                              <w:t>,” or “Documents”)</w:t>
                             </w:r>
                           </w:p>
                           <w:p/>
@@ -1951,7 +2137,19 @@
           <w:szCs w:val="24"/>
           <w:shd w:val="clear" w:color="auto" w:fill="FFFFFF"/>
         </w:rPr>
-        <w:t>Add Server Dialog</w:t>
+        <w:t xml:space="preserve">Edit </w:t>
+      </w:r>
+      <w:r>
+        <w:rPr>
+          <w:rFonts w:ascii="Arial" w:eastAsia="Times New Roman" w:hAnsi="Arial" w:cs="Arial"/>
+          <w:b/>
+          <w:bCs/>
+          <w:color w:val="000000"/>
+          <w:sz w:val="24"/>
+          <w:szCs w:val="24"/>
+          <w:shd w:val="clear" w:color="auto" w:fill="FFFFFF"/>
+        </w:rPr>
+        <w:t>Server Dialog</w:t>
       </w:r>
     </w:p>
     <w:p>
@@ -1983,889 +2181,16 @@
       <w:r>
         <w:rPr>
           <w:rFonts w:ascii="Arial" w:eastAsia="Times New Roman" w:hAnsi="Arial" w:cs="Arial"/>
-          <w:noProof/>
           <w:color w:val="000000"/>
           <w:sz w:val="24"/>
           <w:szCs w:val="24"/>
           <w:shd w:val="clear" w:color="auto" w:fill="FFFFFF"/>
         </w:rPr>
         <w:drawing>
-          <wp:inline distT="0" distB="0" distL="0" distR="0" wp14:anchorId="57341E88" wp14:editId="058434BB">
-            <wp:extent cx="3943900" cy="1552792"/>
+          <wp:inline distT="0" distB="0" distL="0" distR="0" wp14:anchorId="35D754DB" wp14:editId="20DF3385">
+            <wp:extent cx="3943900" cy="2010056"/>
             <wp:effectExtent l="0" t="0" r="0" b="9525"/>
-            <wp:docPr id="11" name="Picture 11"/>
-            <wp:cNvGraphicFramePr>
-              <a:graphicFrameLocks xmlns:a="http://schemas.openxmlformats.org/drawingml/2006/main" noChangeAspect="1"/>
-            </wp:cNvGraphicFramePr>
-            <a:graphic xmlns:a="http://schemas.openxmlformats.org/drawingml/2006/main">
-              <a:graphicData uri="http://schemas.openxmlformats.org/drawingml/2006/picture">
-                <pic:pic xmlns:pic="http://schemas.openxmlformats.org/drawingml/2006/picture">
-                  <pic:nvPicPr>
-                    <pic:cNvPr id="1" name=""/>
-                    <pic:cNvPicPr/>
-                  </pic:nvPicPr>
-                  <pic:blipFill>
-                    <a:blip r:embed="rId9"/>
-                    <a:stretch>
-                      <a:fillRect/>
-                    </a:stretch>
-                  </pic:blipFill>
-                  <pic:spPr>
-                    <a:xfrm>
-                      <a:off x="0" y="0"/>
-                      <a:ext cx="3943900" cy="1552792"/>
-                    </a:xfrm>
-                    <a:prstGeom prst="rect">
-                      <a:avLst/>
-                    </a:prstGeom>
-                  </pic:spPr>
-                </pic:pic>
-              </a:graphicData>
-            </a:graphic>
-          </wp:inline>
-        </w:drawing>
-      </w:r>
-    </w:p>
-    <w:p>
-      <w:pPr>
-        <w:spacing w:after="0" w:line="240" w:lineRule="auto"/>
-        <w:rPr>
-          <w:rFonts w:ascii="Arial" w:eastAsia="Times New Roman" w:hAnsi="Arial" w:cs="Arial"/>
-          <w:color w:val="000000"/>
-          <w:sz w:val="24"/>
-          <w:szCs w:val="24"/>
-          <w:shd w:val="clear" w:color="auto" w:fill="FFFFFF"/>
-        </w:rPr>
-      </w:pPr>
-      <w:r>
-        <w:rPr>
-          <w:rFonts w:ascii="Arial" w:eastAsia="Times New Roman" w:hAnsi="Arial" w:cs="Arial"/>
-          <w:b/>
-          <w:bCs/>
-          <w:color w:val="000000"/>
-          <w:sz w:val="24"/>
-          <w:szCs w:val="24"/>
-          <w:shd w:val="clear" w:color="auto" w:fill="FFFFFF"/>
-        </w:rPr>
-        <w:t>Url</w:t>
-      </w:r>
-      <w:r>
-        <w:rPr>
-          <w:rFonts w:ascii="Arial" w:eastAsia="Times New Roman" w:hAnsi="Arial" w:cs="Arial"/>
-          <w:color w:val="000000"/>
-          <w:sz w:val="24"/>
-          <w:szCs w:val="24"/>
-          <w:shd w:val="clear" w:color="auto" w:fill="FFFFFF"/>
-        </w:rPr>
-        <w:t xml:space="preserve">: The path to the folder on the ftp server (ie: </w:t>
-      </w:r>
-      <w:hyperlink r:id="rId10" w:history="1">
-        <w:r>
-          <w:rPr>
-            <w:rStyle w:val="Hyperlink"/>
-            <w:rFonts w:ascii="Arial" w:eastAsia="Times New Roman" w:hAnsi="Arial" w:cs="Arial"/>
-            <w:sz w:val="24"/>
-            <w:szCs w:val="24"/>
-            <w:shd w:val="clear" w:color="auto" w:fill="FFFFFF"/>
-          </w:rPr>
-          <w:t>ftp://ftp.pride.ebi.ac.uk/folder1/folder2</w:t>
-        </w:r>
-      </w:hyperlink>
-      <w:r>
-        <w:rPr>
-          <w:rFonts w:ascii="Arial" w:eastAsia="Times New Roman" w:hAnsi="Arial" w:cs="Arial"/>
-          <w:color w:val="000000"/>
-          <w:sz w:val="24"/>
-          <w:szCs w:val="24"/>
-          <w:shd w:val="clear" w:color="auto" w:fill="FFFFFF"/>
-        </w:rPr>
-        <w:t>).</w:t>
-      </w:r>
-    </w:p>
-    <w:p>
-      <w:pPr>
-        <w:spacing w:after="0" w:line="240" w:lineRule="auto"/>
-        <w:rPr>
-          <w:rFonts w:ascii="Arial" w:eastAsia="Times New Roman" w:hAnsi="Arial" w:cs="Arial"/>
-          <w:color w:val="000000"/>
-          <w:sz w:val="24"/>
-          <w:szCs w:val="24"/>
-          <w:shd w:val="clear" w:color="auto" w:fill="FFFFFF"/>
-        </w:rPr>
-      </w:pPr>
-      <w:r>
-        <w:rPr>
-          <w:rFonts w:ascii="Arial" w:eastAsia="Times New Roman" w:hAnsi="Arial" w:cs="Arial"/>
-          <w:b/>
-          <w:bCs/>
-          <w:color w:val="000000"/>
-          <w:sz w:val="24"/>
-          <w:szCs w:val="24"/>
-          <w:shd w:val="clear" w:color="auto" w:fill="FFFFFF"/>
-        </w:rPr>
-        <w:t>Username</w:t>
-      </w:r>
-      <w:r>
-        <w:rPr>
-          <w:rFonts w:ascii="Arial" w:eastAsia="Times New Roman" w:hAnsi="Arial" w:cs="Arial"/>
-          <w:color w:val="000000"/>
-          <w:sz w:val="24"/>
-          <w:szCs w:val="24"/>
-          <w:shd w:val="clear" w:color="auto" w:fill="FFFFFF"/>
-        </w:rPr>
-        <w:t>: The username for the ftp server if it has one.</w:t>
-      </w:r>
-    </w:p>
-    <w:p>
-      <w:pPr>
-        <w:spacing w:after="0" w:line="240" w:lineRule="auto"/>
-        <w:rPr>
-          <w:rFonts w:ascii="Arial" w:eastAsia="Times New Roman" w:hAnsi="Arial" w:cs="Arial"/>
-          <w:color w:val="000000"/>
-          <w:sz w:val="24"/>
-          <w:szCs w:val="24"/>
-          <w:shd w:val="clear" w:color="auto" w:fill="FFFFFF"/>
-        </w:rPr>
-      </w:pPr>
-      <w:r>
-        <w:rPr>
-          <w:rFonts w:ascii="Arial" w:eastAsia="Times New Roman" w:hAnsi="Arial" w:cs="Arial"/>
-          <w:b/>
-          <w:bCs/>
-          <w:color w:val="000000"/>
-          <w:sz w:val="24"/>
-          <w:szCs w:val="24"/>
-          <w:shd w:val="clear" w:color="auto" w:fill="FFFFFF"/>
-        </w:rPr>
-        <w:t>Password</w:t>
-      </w:r>
-      <w:r>
-        <w:rPr>
-          <w:rFonts w:ascii="Arial" w:eastAsia="Times New Roman" w:hAnsi="Arial" w:cs="Arial"/>
-          <w:color w:val="000000"/>
-          <w:sz w:val="24"/>
-          <w:szCs w:val="24"/>
-          <w:shd w:val="clear" w:color="auto" w:fill="FFFFFF"/>
-        </w:rPr>
-        <w:t>: The password to the ftp server if it has one.</w:t>
-      </w:r>
-    </w:p>
-    <w:p>
-      <w:pPr>
-        <w:spacing w:after="0" w:line="240" w:lineRule="auto"/>
-        <w:rPr>
-          <w:rFonts w:ascii="Arial" w:eastAsia="Times New Roman" w:hAnsi="Arial" w:cs="Arial"/>
-          <w:color w:val="000000"/>
-          <w:sz w:val="24"/>
-          <w:szCs w:val="24"/>
-          <w:shd w:val="clear" w:color="auto" w:fill="FFFFFF"/>
-        </w:rPr>
-      </w:pPr>
-    </w:p>
-    <w:p>
-      <w:pPr>
-        <w:spacing w:after="0" w:line="240" w:lineRule="auto"/>
-        <w:rPr>
-          <w:rFonts w:ascii="Arial" w:eastAsia="Times New Roman" w:hAnsi="Arial" w:cs="Arial"/>
-          <w:color w:val="000000"/>
-          <w:sz w:val="24"/>
-          <w:szCs w:val="24"/>
-          <w:shd w:val="clear" w:color="auto" w:fill="FFFFFF"/>
-        </w:rPr>
-      </w:pPr>
-      <w:r>
-        <w:rPr>
-          <w:rFonts w:ascii="Arial" w:eastAsia="Times New Roman" w:hAnsi="Arial" w:cs="Arial"/>
-          <w:color w:val="000000"/>
-          <w:sz w:val="24"/>
-          <w:szCs w:val="24"/>
-          <w:shd w:val="clear" w:color="auto" w:fill="FFFFFF"/>
-        </w:rPr>
-        <w:t xml:space="preserve">When you click </w:t>
-      </w:r>
-      <w:r>
-        <w:rPr>
-          <w:rFonts w:ascii="Arial" w:eastAsia="Times New Roman" w:hAnsi="Arial" w:cs="Arial"/>
-          <w:b/>
-          <w:bCs/>
-          <w:color w:val="000000"/>
-          <w:sz w:val="24"/>
-          <w:szCs w:val="24"/>
-          <w:shd w:val="clear" w:color="auto" w:fill="FFFFFF"/>
-        </w:rPr>
-        <w:t>Add</w:t>
-      </w:r>
-      <w:r>
-        <w:rPr>
-          <w:rFonts w:ascii="Arial" w:eastAsia="Times New Roman" w:hAnsi="Arial" w:cs="Arial"/>
-          <w:color w:val="000000"/>
-          <w:sz w:val="24"/>
-          <w:szCs w:val="24"/>
-          <w:shd w:val="clear" w:color="auto" w:fill="FFFFFF"/>
-        </w:rPr>
-        <w:t>,</w:t>
-      </w:r>
-      <w:r>
-        <w:rPr>
-          <w:rFonts w:ascii="Arial" w:eastAsia="Times New Roman" w:hAnsi="Arial" w:cs="Arial"/>
-          <w:color w:val="000000"/>
-          <w:sz w:val="24"/>
-          <w:szCs w:val="24"/>
-          <w:shd w:val="clear" w:color="auto" w:fill="FFFFFF"/>
-        </w:rPr>
-        <w:t xml:space="preserve"> Skyline Batch will verify that it can connect to the server before adding it to the list.</w:t>
-      </w:r>
-    </w:p>
-    <w:p>
-      <w:pPr>
-        <w:shd w:val="clear" w:color="auto" w:fill="FFFFFF"/>
-        <w:spacing w:before="199" w:after="199" w:line="240" w:lineRule="auto"/>
-        <w:outlineLvl w:val="2"/>
-        <w:rPr>
-          <w:rFonts w:ascii="Arial" w:eastAsia="Times New Roman" w:hAnsi="Arial" w:cs="Arial"/>
-          <w:b/>
-          <w:bCs/>
-          <w:caps/>
-          <w:color w:val="000000"/>
-          <w:sz w:val="24"/>
-          <w:szCs w:val="24"/>
-        </w:rPr>
-      </w:pPr>
-    </w:p>
-    <w:p>
-      <w:pPr>
-        <w:shd w:val="clear" w:color="auto" w:fill="FFFFFF"/>
-        <w:spacing w:before="199" w:after="199" w:line="240" w:lineRule="auto"/>
-        <w:outlineLvl w:val="2"/>
-        <w:rPr>
-          <w:rFonts w:ascii="Arial" w:eastAsia="Times New Roman" w:hAnsi="Arial" w:cs="Arial"/>
-          <w:b/>
-          <w:bCs/>
-          <w:caps/>
-          <w:color w:val="000000"/>
-          <w:sz w:val="24"/>
-          <w:szCs w:val="24"/>
-        </w:rPr>
-      </w:pPr>
-    </w:p>
-    <w:p>
-      <w:pPr>
-        <w:shd w:val="clear" w:color="auto" w:fill="FFFFFF"/>
-        <w:spacing w:before="199" w:after="199" w:line="240" w:lineRule="auto"/>
-        <w:outlineLvl w:val="2"/>
-        <w:rPr>
-          <w:rFonts w:ascii="Arial" w:eastAsia="Times New Roman" w:hAnsi="Arial" w:cs="Arial"/>
-          <w:b/>
-          <w:bCs/>
-          <w:caps/>
-          <w:color w:val="000000"/>
-          <w:sz w:val="24"/>
-          <w:szCs w:val="24"/>
-        </w:rPr>
-      </w:pPr>
-      <w:r>
-        <w:rPr>
-          <w:rFonts w:ascii="Arial" w:eastAsia="Times New Roman" w:hAnsi="Arial" w:cs="Arial"/>
-          <w:b/>
-          <w:bCs/>
-          <w:caps/>
-          <w:color w:val="000000"/>
-          <w:sz w:val="24"/>
-          <w:szCs w:val="24"/>
-        </w:rPr>
-        <w:t xml:space="preserve">CONFIGURATION </w:t>
-      </w:r>
-      <w:r>
-        <w:rPr>
-          <w:rFonts w:ascii="Arial" w:eastAsia="Times New Roman" w:hAnsi="Arial" w:cs="Arial"/>
-          <w:b/>
-          <w:bCs/>
-          <w:caps/>
-          <w:color w:val="000000"/>
-          <w:sz w:val="24"/>
-          <w:szCs w:val="24"/>
-        </w:rPr>
-        <w:t>Settings</w:t>
-      </w:r>
-    </w:p>
-    <w:p>
-      <w:pPr>
-        <w:spacing w:after="0" w:line="240" w:lineRule="auto"/>
-        <w:rPr>
-          <w:rFonts w:ascii="Arial" w:eastAsia="Times New Roman" w:hAnsi="Arial" w:cs="Arial"/>
-          <w:color w:val="000000"/>
-          <w:sz w:val="24"/>
-          <w:szCs w:val="24"/>
-        </w:rPr>
-      </w:pPr>
-      <w:r>
-        <w:rPr>
-          <w:rFonts w:ascii="Arial" w:eastAsia="Times New Roman" w:hAnsi="Arial" w:cs="Arial"/>
-          <w:color w:val="000000"/>
-          <w:sz w:val="24"/>
-          <w:szCs w:val="24"/>
-        </w:rPr>
-        <w:t xml:space="preserve">In the </w:t>
-      </w:r>
-      <w:r>
-        <w:rPr>
-          <w:rFonts w:ascii="Arial" w:eastAsia="Times New Roman" w:hAnsi="Arial" w:cs="Arial"/>
-          <w:b/>
-          <w:bCs/>
-          <w:color w:val="000000"/>
-          <w:sz w:val="24"/>
-          <w:szCs w:val="24"/>
-        </w:rPr>
-        <w:t>Settings</w:t>
-      </w:r>
-      <w:r>
-        <w:rPr>
-          <w:rFonts w:ascii="Arial" w:eastAsia="Times New Roman" w:hAnsi="Arial" w:cs="Arial"/>
-          <w:color w:val="000000"/>
-          <w:sz w:val="24"/>
-          <w:szCs w:val="24"/>
-        </w:rPr>
-        <w:t xml:space="preserve"> tab, various changes to the Skyline document can be specified.</w:t>
-      </w:r>
-    </w:p>
-    <w:p>
-      <w:pPr>
-        <w:shd w:val="clear" w:color="auto" w:fill="FFFFFF"/>
-        <w:spacing w:before="199" w:after="199" w:line="240" w:lineRule="auto"/>
-        <w:jc w:val="center"/>
-        <w:outlineLvl w:val="2"/>
-        <w:rPr>
-          <w:rFonts w:ascii="Arial" w:eastAsia="Times New Roman" w:hAnsi="Arial" w:cs="Arial"/>
-          <w:b/>
-          <w:bCs/>
-          <w:caps/>
-          <w:color w:val="000000"/>
-          <w:sz w:val="24"/>
-          <w:szCs w:val="24"/>
-        </w:rPr>
-      </w:pPr>
-      <w:r>
-        <w:rPr>
-          <w:rFonts w:ascii="Arial" w:eastAsia="Times New Roman" w:hAnsi="Arial" w:cs="Arial"/>
-          <w:b/>
-          <w:bCs/>
-          <w:caps/>
-          <w:noProof/>
-          <w:color w:val="000000"/>
-          <w:sz w:val="24"/>
-          <w:szCs w:val="24"/>
-        </w:rPr>
-        <w:lastRenderedPageBreak/>
-        <w:drawing>
-          <wp:inline distT="0" distB="0" distL="0" distR="0" wp14:anchorId="2472CC97" wp14:editId="631F7427">
-            <wp:extent cx="4353533" cy="4677428"/>
-            <wp:effectExtent l="0" t="0" r="9525" b="8890"/>
-            <wp:docPr id="13" name="Picture 13"/>
-            <wp:cNvGraphicFramePr>
-              <a:graphicFrameLocks xmlns:a="http://schemas.openxmlformats.org/drawingml/2006/main" noChangeAspect="1"/>
-            </wp:cNvGraphicFramePr>
-            <a:graphic xmlns:a="http://schemas.openxmlformats.org/drawingml/2006/main">
-              <a:graphicData uri="http://schemas.openxmlformats.org/drawingml/2006/picture">
-                <pic:pic xmlns:pic="http://schemas.openxmlformats.org/drawingml/2006/picture">
-                  <pic:nvPicPr>
-                    <pic:cNvPr id="1" name=""/>
-                    <pic:cNvPicPr/>
-                  </pic:nvPicPr>
-                  <pic:blipFill>
-                    <a:blip r:embed="rId11"/>
-                    <a:stretch>
-                      <a:fillRect/>
-                    </a:stretch>
-                  </pic:blipFill>
-                  <pic:spPr>
-                    <a:xfrm>
-                      <a:off x="0" y="0"/>
-                      <a:ext cx="4353533" cy="4677428"/>
-                    </a:xfrm>
-                    <a:prstGeom prst="rect">
-                      <a:avLst/>
-                    </a:prstGeom>
-                  </pic:spPr>
-                </pic:pic>
-              </a:graphicData>
-            </a:graphic>
-          </wp:inline>
-        </w:drawing>
-      </w:r>
-    </w:p>
-    <w:p>
-      <w:pPr>
-        <w:spacing w:after="0" w:line="240" w:lineRule="auto"/>
-        <w:rPr>
-          <w:rFonts w:ascii="Arial" w:eastAsia="Times New Roman" w:hAnsi="Arial" w:cs="Arial"/>
-          <w:color w:val="000000"/>
-          <w:sz w:val="24"/>
-          <w:szCs w:val="24"/>
-          <w:shd w:val="clear" w:color="auto" w:fill="FFFFFF"/>
-        </w:rPr>
-      </w:pPr>
-      <w:r>
-        <w:rPr>
-          <w:rFonts w:ascii="Arial" w:eastAsia="Times New Roman" w:hAnsi="Arial" w:cs="Arial"/>
-          <w:b/>
-          <w:bCs/>
-          <w:color w:val="000000"/>
-          <w:sz w:val="24"/>
-          <w:szCs w:val="24"/>
-          <w:shd w:val="clear" w:color="auto" w:fill="FFFFFF"/>
-        </w:rPr>
-        <w:t xml:space="preserve">MS1 filtering res/accuracy </w:t>
-      </w:r>
-      <w:r>
-        <w:rPr>
-          <w:rFonts w:ascii="Arial" w:eastAsia="Times New Roman" w:hAnsi="Arial" w:cs="Arial"/>
-          <w:color w:val="000000"/>
-          <w:sz w:val="24"/>
-          <w:szCs w:val="24"/>
-          <w:shd w:val="clear" w:color="auto" w:fill="FFFFFF"/>
-        </w:rPr>
-        <w:t xml:space="preserve">(optional): </w:t>
-      </w:r>
-      <w:r>
-        <w:rPr>
-          <w:rFonts w:ascii="Arial" w:eastAsia="Times New Roman" w:hAnsi="Arial" w:cs="Arial"/>
-          <w:color w:val="000000"/>
-          <w:sz w:val="24"/>
-          <w:szCs w:val="24"/>
-          <w:shd w:val="clear" w:color="auto" w:fill="FFFFFF"/>
-        </w:rPr>
-        <w:t xml:space="preserve">Resolving power of the precursor mass analyzer. If the mass analyzer is 'Centroided' the value is in PPM. </w:t>
-      </w:r>
-    </w:p>
-    <w:p>
-      <w:pPr>
-        <w:spacing w:after="0" w:line="240" w:lineRule="auto"/>
-        <w:rPr>
-          <w:rFonts w:ascii="Arial" w:eastAsia="Times New Roman" w:hAnsi="Arial" w:cs="Arial"/>
-          <w:color w:val="000000"/>
-          <w:sz w:val="24"/>
-          <w:szCs w:val="24"/>
-          <w:shd w:val="clear" w:color="auto" w:fill="FFFFFF"/>
-        </w:rPr>
-      </w:pPr>
-      <w:r>
-        <w:rPr>
-          <w:rFonts w:ascii="Arial" w:eastAsia="Times New Roman" w:hAnsi="Arial" w:cs="Arial"/>
-          <w:b/>
-          <w:bCs/>
-          <w:color w:val="000000"/>
-          <w:sz w:val="24"/>
-          <w:szCs w:val="24"/>
-          <w:shd w:val="clear" w:color="auto" w:fill="FFFFFF"/>
-        </w:rPr>
-        <w:t xml:space="preserve">Ms/Ms filtering res/accuracy </w:t>
-      </w:r>
-      <w:r>
-        <w:rPr>
-          <w:rFonts w:ascii="Arial" w:eastAsia="Times New Roman" w:hAnsi="Arial" w:cs="Arial"/>
-          <w:color w:val="000000"/>
-          <w:sz w:val="24"/>
-          <w:szCs w:val="24"/>
-          <w:shd w:val="clear" w:color="auto" w:fill="FFFFFF"/>
-        </w:rPr>
-        <w:t xml:space="preserve">(optional): </w:t>
-      </w:r>
-      <w:r>
-        <w:rPr>
-          <w:rFonts w:ascii="Arial" w:eastAsia="Times New Roman" w:hAnsi="Arial" w:cs="Arial"/>
-          <w:color w:val="000000"/>
-          <w:sz w:val="24"/>
-          <w:szCs w:val="24"/>
-          <w:shd w:val="clear" w:color="auto" w:fill="FFFFFF"/>
-        </w:rPr>
-        <w:t xml:space="preserve">Resolving power of the product mass analyzer. If the mass analyzer is 'Centroided' the value is in PPM. </w:t>
-      </w:r>
-    </w:p>
-    <w:p>
-      <w:pPr>
-        <w:spacing w:after="0" w:line="240" w:lineRule="auto"/>
-        <w:rPr>
-          <w:rFonts w:ascii="Arial" w:eastAsia="Times New Roman" w:hAnsi="Arial" w:cs="Arial"/>
-          <w:color w:val="000000"/>
-          <w:sz w:val="24"/>
-          <w:szCs w:val="24"/>
-          <w:shd w:val="clear" w:color="auto" w:fill="FFFFFF"/>
-        </w:rPr>
-      </w:pPr>
-      <w:r>
-        <w:rPr>
-          <w:rFonts w:ascii="Arial" w:eastAsia="Times New Roman" w:hAnsi="Arial" w:cs="Arial"/>
-          <w:b/>
-          <w:bCs/>
-          <w:color w:val="000000"/>
-          <w:sz w:val="24"/>
-          <w:szCs w:val="24"/>
-        </w:rPr>
-        <w:t>Retention time</w:t>
-      </w:r>
-      <w:r>
-        <w:rPr>
-          <w:rFonts w:ascii="Arial" w:eastAsia="Times New Roman" w:hAnsi="Arial" w:cs="Arial"/>
-          <w:b/>
-          <w:bCs/>
-          <w:color w:val="000000"/>
-          <w:sz w:val="24"/>
-          <w:szCs w:val="24"/>
-        </w:rPr>
-        <w:t xml:space="preserve"> filtering</w:t>
-      </w:r>
-      <w:r>
-        <w:rPr>
-          <w:rFonts w:ascii="Arial" w:eastAsia="Times New Roman" w:hAnsi="Arial" w:cs="Arial"/>
-          <w:b/>
-          <w:bCs/>
-          <w:color w:val="000000"/>
-          <w:sz w:val="24"/>
-          <w:szCs w:val="24"/>
-        </w:rPr>
-        <w:t xml:space="preserve"> </w:t>
-      </w:r>
-      <w:r>
-        <w:rPr>
-          <w:rFonts w:ascii="Arial" w:eastAsia="Times New Roman" w:hAnsi="Arial" w:cs="Arial"/>
-          <w:color w:val="000000"/>
-          <w:sz w:val="24"/>
-          <w:szCs w:val="24"/>
-        </w:rPr>
-        <w:t>(optional)</w:t>
-      </w:r>
-      <w:r>
-        <w:rPr>
-          <w:rFonts w:ascii="Arial" w:eastAsia="Times New Roman" w:hAnsi="Arial" w:cs="Arial"/>
-          <w:color w:val="000000"/>
-          <w:sz w:val="24"/>
-          <w:szCs w:val="24"/>
-        </w:rPr>
-        <w:t xml:space="preserve">: </w:t>
-      </w:r>
-      <w:r>
-        <w:rPr>
-          <w:rFonts w:ascii="Arial" w:eastAsia="Times New Roman" w:hAnsi="Arial" w:cs="Arial"/>
-          <w:color w:val="000000"/>
-          <w:sz w:val="24"/>
-          <w:szCs w:val="24"/>
-          <w:shd w:val="clear" w:color="auto" w:fill="FFFFFF"/>
-        </w:rPr>
-        <w:t>The number of minutes on either side of the predicted time or MS/MS IDs, i.e. ± minutes.</w:t>
-      </w:r>
-      <w:r>
-        <w:rPr>
-          <w:rFonts w:ascii="Arial" w:eastAsia="Times New Roman" w:hAnsi="Arial" w:cs="Arial"/>
-          <w:color w:val="000000"/>
-          <w:sz w:val="24"/>
-          <w:szCs w:val="24"/>
-          <w:shd w:val="clear" w:color="auto" w:fill="FFFFFF"/>
-        </w:rPr>
-        <w:t xml:space="preserve"> </w:t>
-      </w:r>
-    </w:p>
-    <w:p>
-      <w:pPr>
-        <w:spacing w:after="0" w:line="240" w:lineRule="auto"/>
-        <w:rPr>
-          <w:rFonts w:ascii="Arial" w:eastAsia="Times New Roman" w:hAnsi="Arial" w:cs="Arial"/>
-          <w:color w:val="000000"/>
-          <w:sz w:val="24"/>
-          <w:szCs w:val="24"/>
-          <w:shd w:val="clear" w:color="auto" w:fill="FFFFFF"/>
-        </w:rPr>
-      </w:pPr>
-      <w:r>
-        <w:rPr>
-          <w:rFonts w:ascii="Arial" w:eastAsia="Times New Roman" w:hAnsi="Arial" w:cs="Arial"/>
-          <w:b/>
-          <w:bCs/>
-          <w:color w:val="000000"/>
-          <w:sz w:val="24"/>
-          <w:szCs w:val="24"/>
-          <w:shd w:val="clear" w:color="auto" w:fill="FFFFFF"/>
-        </w:rPr>
-        <w:t>Add decoys</w:t>
-      </w:r>
-      <w:r>
-        <w:rPr>
-          <w:rFonts w:ascii="Arial" w:eastAsia="Times New Roman" w:hAnsi="Arial" w:cs="Arial"/>
-          <w:color w:val="000000"/>
-          <w:sz w:val="24"/>
-          <w:szCs w:val="24"/>
-          <w:shd w:val="clear" w:color="auto" w:fill="FFFFFF"/>
-        </w:rPr>
-        <w:t xml:space="preserve">: </w:t>
-      </w:r>
-      <w:r>
-        <w:rPr>
-          <w:rFonts w:ascii="Arial" w:eastAsia="Times New Roman" w:hAnsi="Arial" w:cs="Arial"/>
-          <w:color w:val="000000"/>
-          <w:sz w:val="24"/>
-          <w:szCs w:val="24"/>
-          <w:shd w:val="clear" w:color="auto" w:fill="FFFFFF"/>
-        </w:rPr>
-        <w:t xml:space="preserve">Add decoys to </w:t>
-      </w:r>
-      <w:r>
-        <w:rPr>
-          <w:rFonts w:ascii="Arial" w:eastAsia="Times New Roman" w:hAnsi="Arial" w:cs="Arial"/>
-          <w:color w:val="000000"/>
-          <w:sz w:val="24"/>
-          <w:szCs w:val="24"/>
-          <w:shd w:val="clear" w:color="auto" w:fill="FFFFFF"/>
-        </w:rPr>
-        <w:t>the</w:t>
-      </w:r>
-      <w:r>
-        <w:rPr>
-          <w:rFonts w:ascii="Arial" w:eastAsia="Times New Roman" w:hAnsi="Arial" w:cs="Arial"/>
-          <w:color w:val="000000"/>
-          <w:sz w:val="24"/>
-          <w:szCs w:val="24"/>
-          <w:shd w:val="clear" w:color="auto" w:fill="FFFFFF"/>
-        </w:rPr>
-        <w:t xml:space="preserve"> template document for reintegrate model generation with mProphet.</w:t>
-      </w:r>
-      <w:r>
-        <w:rPr>
-          <w:rFonts w:ascii="Arial" w:eastAsia="Times New Roman" w:hAnsi="Arial" w:cs="Arial"/>
-          <w:color w:val="000000"/>
-          <w:sz w:val="24"/>
-          <w:szCs w:val="24"/>
-          <w:shd w:val="clear" w:color="auto" w:fill="FFFFFF"/>
-        </w:rPr>
-        <w:t xml:space="preserve"> Added decoys are shuffled or reversed based on selection.</w:t>
-      </w:r>
-    </w:p>
-    <w:p>
-      <w:pPr>
-        <w:spacing w:after="0" w:line="240" w:lineRule="auto"/>
-        <w:rPr>
-          <w:rFonts w:ascii="Arial" w:eastAsia="Times New Roman" w:hAnsi="Arial" w:cs="Arial"/>
-          <w:b/>
-          <w:bCs/>
-          <w:caps/>
-          <w:color w:val="000000"/>
-          <w:sz w:val="24"/>
-          <w:szCs w:val="24"/>
-        </w:rPr>
-      </w:pPr>
-      <w:r>
-        <w:rPr>
-          <w:rFonts w:ascii="Arial" w:eastAsia="Times New Roman" w:hAnsi="Arial" w:cs="Arial"/>
-          <w:b/>
-          <w:bCs/>
-          <w:color w:val="000000"/>
-          <w:sz w:val="24"/>
-          <w:szCs w:val="24"/>
-          <w:shd w:val="clear" w:color="auto" w:fill="FFFFFF"/>
-        </w:rPr>
-        <w:t>Generate mProphet model</w:t>
-      </w:r>
-      <w:r>
-        <w:rPr>
-          <w:rFonts w:ascii="Arial" w:eastAsia="Times New Roman" w:hAnsi="Arial" w:cs="Arial"/>
-          <w:color w:val="000000"/>
-          <w:sz w:val="24"/>
-          <w:szCs w:val="24"/>
-          <w:shd w:val="clear" w:color="auto" w:fill="FFFFFF"/>
-        </w:rPr>
-        <w:t xml:space="preserve">: </w:t>
-      </w:r>
-      <w:r>
-        <w:rPr>
-          <w:rFonts w:ascii="Arial" w:eastAsia="Times New Roman" w:hAnsi="Arial" w:cs="Arial"/>
-          <w:color w:val="000000"/>
-          <w:sz w:val="24"/>
-          <w:szCs w:val="24"/>
-          <w:shd w:val="clear" w:color="auto" w:fill="FFFFFF"/>
-        </w:rPr>
-        <w:t>cause</w:t>
-      </w:r>
-      <w:r>
-        <w:rPr>
-          <w:rFonts w:ascii="Arial" w:eastAsia="Times New Roman" w:hAnsi="Arial" w:cs="Arial"/>
-          <w:color w:val="000000"/>
-          <w:sz w:val="24"/>
-          <w:szCs w:val="24"/>
-          <w:shd w:val="clear" w:color="auto" w:fill="FFFFFF"/>
-        </w:rPr>
-        <w:t>s</w:t>
-      </w:r>
-      <w:r>
-        <w:rPr>
-          <w:rFonts w:ascii="Arial" w:eastAsia="Times New Roman" w:hAnsi="Arial" w:cs="Arial"/>
-          <w:color w:val="000000"/>
-          <w:sz w:val="24"/>
-          <w:szCs w:val="24"/>
-          <w:shd w:val="clear" w:color="auto" w:fill="FFFFFF"/>
-        </w:rPr>
-        <w:t xml:space="preserve"> a new model to be created, using the mProphet algorithm with all available scores for the results found in the document</w:t>
-      </w:r>
-      <w:r>
-        <w:rPr>
-          <w:rFonts w:ascii="Arial" w:eastAsia="Times New Roman" w:hAnsi="Arial" w:cs="Arial"/>
-          <w:color w:val="000000"/>
-          <w:sz w:val="24"/>
-          <w:szCs w:val="24"/>
-          <w:shd w:val="clear" w:color="auto" w:fill="FFFFFF"/>
-        </w:rPr>
-        <w:t xml:space="preserve">. </w:t>
-      </w:r>
-      <w:r>
-        <w:rPr>
-          <w:rFonts w:ascii="Arial" w:eastAsia="Times New Roman" w:hAnsi="Arial" w:cs="Arial"/>
-          <w:color w:val="000000"/>
-          <w:sz w:val="24"/>
-          <w:szCs w:val="24"/>
-          <w:shd w:val="clear" w:color="auto" w:fill="FFFFFF"/>
-        </w:rPr>
-        <w:t>Existing manually integrated peaks will be overwritten with peaks chosen by the reintegration model.</w:t>
-      </w:r>
-    </w:p>
-    <w:p>
-      <w:pPr>
-        <w:shd w:val="clear" w:color="auto" w:fill="FFFFFF"/>
-        <w:spacing w:before="199" w:after="199" w:line="240" w:lineRule="auto"/>
-        <w:outlineLvl w:val="2"/>
-        <w:rPr>
-          <w:rFonts w:ascii="Arial" w:eastAsia="Times New Roman" w:hAnsi="Arial" w:cs="Arial"/>
-          <w:b/>
-          <w:bCs/>
-          <w:caps/>
-          <w:color w:val="000000"/>
-          <w:sz w:val="24"/>
-          <w:szCs w:val="24"/>
-        </w:rPr>
-      </w:pPr>
-    </w:p>
-    <w:p>
-      <w:pPr>
-        <w:shd w:val="clear" w:color="auto" w:fill="FFFFFF"/>
-        <w:spacing w:before="199" w:after="199" w:line="240" w:lineRule="auto"/>
-        <w:outlineLvl w:val="2"/>
-        <w:rPr>
-          <w:rFonts w:ascii="Arial" w:eastAsia="Times New Roman" w:hAnsi="Arial" w:cs="Arial"/>
-          <w:b/>
-          <w:bCs/>
-          <w:caps/>
-          <w:color w:val="000000"/>
-          <w:sz w:val="24"/>
-          <w:szCs w:val="24"/>
-        </w:rPr>
-      </w:pPr>
-    </w:p>
-    <w:p>
-      <w:pPr>
-        <w:shd w:val="clear" w:color="auto" w:fill="FFFFFF"/>
-        <w:spacing w:before="199" w:after="199" w:line="240" w:lineRule="auto"/>
-        <w:outlineLvl w:val="2"/>
-        <w:rPr>
-          <w:rFonts w:ascii="Arial" w:eastAsia="Times New Roman" w:hAnsi="Arial" w:cs="Arial"/>
-          <w:b/>
-          <w:bCs/>
-          <w:caps/>
-          <w:color w:val="000000"/>
-          <w:sz w:val="24"/>
-          <w:szCs w:val="24"/>
-        </w:rPr>
-      </w:pPr>
-      <w:r>
-        <w:rPr>
-          <w:rFonts w:ascii="Arial" w:eastAsia="Times New Roman" w:hAnsi="Arial" w:cs="Arial"/>
-          <w:b/>
-          <w:bCs/>
-          <w:caps/>
-          <w:color w:val="000000"/>
-          <w:sz w:val="24"/>
-          <w:szCs w:val="24"/>
-        </w:rPr>
-        <w:t>Configuration refine</w:t>
-      </w:r>
-    </w:p>
-    <w:p>
-      <w:pPr>
-        <w:spacing w:after="0" w:line="240" w:lineRule="auto"/>
-        <w:rPr>
-          <w:rFonts w:ascii="Arial" w:eastAsia="Times New Roman" w:hAnsi="Arial" w:cs="Arial"/>
-          <w:color w:val="000000"/>
-          <w:sz w:val="24"/>
-          <w:szCs w:val="24"/>
-        </w:rPr>
-      </w:pPr>
-      <w:r>
-        <w:rPr>
-          <w:rFonts w:ascii="Arial" w:eastAsia="Times New Roman" w:hAnsi="Arial" w:cs="Arial"/>
-          <w:color w:val="000000"/>
-          <w:sz w:val="24"/>
-          <w:szCs w:val="24"/>
-        </w:rPr>
-        <w:t xml:space="preserve">In the </w:t>
-      </w:r>
-      <w:r>
-        <w:rPr>
-          <w:rFonts w:ascii="Arial" w:eastAsia="Times New Roman" w:hAnsi="Arial" w:cs="Arial"/>
-          <w:b/>
-          <w:bCs/>
-          <w:color w:val="000000"/>
-          <w:sz w:val="24"/>
-          <w:szCs w:val="24"/>
-        </w:rPr>
-        <w:t>Refine</w:t>
-      </w:r>
-      <w:r>
-        <w:rPr>
-          <w:rFonts w:ascii="Arial" w:eastAsia="Times New Roman" w:hAnsi="Arial" w:cs="Arial"/>
-          <w:color w:val="000000"/>
-          <w:sz w:val="24"/>
-          <w:szCs w:val="24"/>
-        </w:rPr>
-        <w:t xml:space="preserve"> tab, </w:t>
-      </w:r>
-      <w:r>
-        <w:rPr>
-          <w:rFonts w:ascii="Arial" w:eastAsia="Times New Roman" w:hAnsi="Arial" w:cs="Arial"/>
-          <w:color w:val="000000"/>
-          <w:sz w:val="24"/>
-          <w:szCs w:val="24"/>
-        </w:rPr>
-        <w:t>a new refined Skyline file can be created using the imported data.</w:t>
-      </w:r>
-    </w:p>
-    <w:p>
-      <w:pPr>
-        <w:shd w:val="clear" w:color="auto" w:fill="FFFFFF"/>
-        <w:spacing w:before="199" w:after="199" w:line="240" w:lineRule="auto"/>
-        <w:jc w:val="center"/>
-        <w:outlineLvl w:val="2"/>
-        <w:rPr>
-          <w:rFonts w:ascii="Arial" w:eastAsia="Times New Roman" w:hAnsi="Arial" w:cs="Arial"/>
-          <w:b/>
-          <w:bCs/>
-          <w:caps/>
-          <w:color w:val="000000"/>
-          <w:sz w:val="24"/>
-          <w:szCs w:val="24"/>
-        </w:rPr>
-      </w:pPr>
-      <w:r>
-        <w:rPr>
-          <w:rFonts w:ascii="Arial" w:eastAsia="Times New Roman" w:hAnsi="Arial" w:cs="Arial"/>
-          <w:b/>
-          <w:bCs/>
-          <w:caps/>
-          <w:noProof/>
-          <w:color w:val="000000"/>
-          <w:sz w:val="24"/>
-          <w:szCs w:val="24"/>
-        </w:rPr>
-        <w:lastRenderedPageBreak/>
-        <w:drawing>
-          <wp:inline distT="0" distB="0" distL="0" distR="0" wp14:anchorId="62CD4318" wp14:editId="7793D1B9">
-            <wp:extent cx="4353533" cy="4677428"/>
-            <wp:effectExtent l="0" t="0" r="9525" b="8890"/>
-            <wp:docPr id="17" name="Picture 17"/>
+            <wp:docPr id="1" name="Picture 1"/>
             <wp:cNvGraphicFramePr>
               <a:graphicFrameLocks xmlns:a="http://schemas.openxmlformats.org/drawingml/2006/main" noChangeAspect="1"/>
             </wp:cNvGraphicFramePr>
@@ -2885,7 +2210,1261 @@
                   <pic:spPr>
                     <a:xfrm>
                       <a:off x="0" y="0"/>
+                      <a:ext cx="3943900" cy="2010056"/>
+                    </a:xfrm>
+                    <a:prstGeom prst="rect">
+                      <a:avLst/>
+                    </a:prstGeom>
+                  </pic:spPr>
+                </pic:pic>
+              </a:graphicData>
+            </a:graphic>
+          </wp:inline>
+        </w:drawing>
+      </w:r>
+    </w:p>
+    <w:p>
+      <w:pPr>
+        <w:spacing w:after="0" w:line="240" w:lineRule="auto"/>
+        <w:jc w:val="center"/>
+        <w:rPr>
+          <w:rFonts w:ascii="Arial" w:eastAsia="Times New Roman" w:hAnsi="Arial" w:cs="Arial"/>
+          <w:color w:val="000000"/>
+          <w:sz w:val="24"/>
+          <w:szCs w:val="24"/>
+          <w:shd w:val="clear" w:color="auto" w:fill="FFFFFF"/>
+        </w:rPr>
+      </w:pPr>
+    </w:p>
+    <w:p>
+      <w:pPr>
+        <w:spacing w:after="0" w:line="240" w:lineRule="auto"/>
+        <w:rPr>
+          <w:rFonts w:ascii="Arial" w:eastAsia="Times New Roman" w:hAnsi="Arial" w:cs="Arial"/>
+          <w:color w:val="000000"/>
+          <w:sz w:val="24"/>
+          <w:szCs w:val="24"/>
+          <w:shd w:val="clear" w:color="auto" w:fill="FFFFFF"/>
+        </w:rPr>
+      </w:pPr>
+      <w:r>
+        <w:rPr>
+          <w:rFonts w:ascii="Arial" w:eastAsia="Times New Roman" w:hAnsi="Arial" w:cs="Arial"/>
+          <w:b/>
+          <w:bCs/>
+          <w:color w:val="000000"/>
+          <w:sz w:val="24"/>
+          <w:szCs w:val="24"/>
+          <w:shd w:val="clear" w:color="auto" w:fill="FFFFFF"/>
+        </w:rPr>
+        <w:t>U</w:t>
+      </w:r>
+      <w:r>
+        <w:rPr>
+          <w:rFonts w:ascii="Arial" w:eastAsia="Times New Roman" w:hAnsi="Arial" w:cs="Arial"/>
+          <w:b/>
+          <w:bCs/>
+          <w:color w:val="000000"/>
+          <w:sz w:val="24"/>
+          <w:szCs w:val="24"/>
+          <w:shd w:val="clear" w:color="auto" w:fill="FFFFFF"/>
+        </w:rPr>
+        <w:t>RL</w:t>
+      </w:r>
+      <w:r>
+        <w:rPr>
+          <w:rFonts w:ascii="Arial" w:eastAsia="Times New Roman" w:hAnsi="Arial" w:cs="Arial"/>
+          <w:color w:val="000000"/>
+          <w:sz w:val="24"/>
+          <w:szCs w:val="24"/>
+          <w:shd w:val="clear" w:color="auto" w:fill="FFFFFF"/>
+        </w:rPr>
+        <w:t xml:space="preserve">: The </w:t>
+      </w:r>
+      <w:r>
+        <w:rPr>
+          <w:rFonts w:ascii="Arial" w:eastAsia="Times New Roman" w:hAnsi="Arial" w:cs="Arial"/>
+          <w:color w:val="000000"/>
+          <w:sz w:val="24"/>
+          <w:szCs w:val="24"/>
+          <w:shd w:val="clear" w:color="auto" w:fill="FFFFFF"/>
+        </w:rPr>
+        <w:t>URL</w:t>
+      </w:r>
+      <w:r>
+        <w:rPr>
+          <w:rFonts w:ascii="Arial" w:eastAsia="Times New Roman" w:hAnsi="Arial" w:cs="Arial"/>
+          <w:color w:val="000000"/>
+          <w:sz w:val="24"/>
+          <w:szCs w:val="24"/>
+          <w:shd w:val="clear" w:color="auto" w:fill="FFFFFF"/>
+        </w:rPr>
+        <w:t xml:space="preserve"> to the </w:t>
+      </w:r>
+      <w:r>
+        <w:rPr>
+          <w:rFonts w:ascii="Arial" w:eastAsia="Times New Roman" w:hAnsi="Arial" w:cs="Arial"/>
+          <w:color w:val="000000"/>
+          <w:sz w:val="24"/>
+          <w:szCs w:val="24"/>
+          <w:shd w:val="clear" w:color="auto" w:fill="FFFFFF"/>
+        </w:rPr>
+        <w:t>data</w:t>
+      </w:r>
+      <w:r>
+        <w:rPr>
+          <w:rFonts w:ascii="Arial" w:eastAsia="Times New Roman" w:hAnsi="Arial" w:cs="Arial"/>
+          <w:color w:val="000000"/>
+          <w:sz w:val="24"/>
+          <w:szCs w:val="24"/>
+          <w:shd w:val="clear" w:color="auto" w:fill="FFFFFF"/>
+        </w:rPr>
+        <w:t xml:space="preserve"> on the </w:t>
+      </w:r>
+      <w:r>
+        <w:rPr>
+          <w:rFonts w:ascii="Arial" w:eastAsia="Times New Roman" w:hAnsi="Arial" w:cs="Arial"/>
+          <w:color w:val="000000"/>
+          <w:sz w:val="24"/>
+          <w:szCs w:val="24"/>
+          <w:shd w:val="clear" w:color="auto" w:fill="FFFFFF"/>
+        </w:rPr>
+        <w:t>FTP</w:t>
+      </w:r>
+      <w:r>
+        <w:rPr>
+          <w:rFonts w:ascii="Arial" w:eastAsia="Times New Roman" w:hAnsi="Arial" w:cs="Arial"/>
+          <w:color w:val="000000"/>
+          <w:sz w:val="24"/>
+          <w:szCs w:val="24"/>
+          <w:shd w:val="clear" w:color="auto" w:fill="FFFFFF"/>
+        </w:rPr>
+        <w:t xml:space="preserve"> server (</w:t>
+      </w:r>
+      <w:proofErr w:type="spellStart"/>
+      <w:r>
+        <w:rPr>
+          <w:rFonts w:ascii="Arial" w:eastAsia="Times New Roman" w:hAnsi="Arial" w:cs="Arial"/>
+          <w:color w:val="000000"/>
+          <w:sz w:val="24"/>
+          <w:szCs w:val="24"/>
+          <w:shd w:val="clear" w:color="auto" w:fill="FFFFFF"/>
+        </w:rPr>
+        <w:t>ie</w:t>
+      </w:r>
+      <w:proofErr w:type="spellEnd"/>
+      <w:r>
+        <w:rPr>
+          <w:rFonts w:ascii="Arial" w:eastAsia="Times New Roman" w:hAnsi="Arial" w:cs="Arial"/>
+          <w:color w:val="000000"/>
+          <w:sz w:val="24"/>
+          <w:szCs w:val="24"/>
+          <w:shd w:val="clear" w:color="auto" w:fill="FFFFFF"/>
+        </w:rPr>
+        <w:t xml:space="preserve">: </w:t>
+      </w:r>
+      <w:hyperlink r:id="rId13" w:history="1">
+        <w:r>
+          <w:rPr>
+            <w:rStyle w:val="Hyperlink"/>
+            <w:rFonts w:ascii="Arial" w:eastAsia="Times New Roman" w:hAnsi="Arial" w:cs="Arial"/>
+            <w:sz w:val="24"/>
+            <w:szCs w:val="24"/>
+            <w:shd w:val="clear" w:color="auto" w:fill="FFFFFF"/>
+          </w:rPr>
+          <w:t>ftp://ftp.pride.ebi.ac.uk/folder1/folder2</w:t>
+        </w:r>
+      </w:hyperlink>
+      <w:r>
+        <w:rPr>
+          <w:rFonts w:ascii="Arial" w:eastAsia="Times New Roman" w:hAnsi="Arial" w:cs="Arial"/>
+          <w:color w:val="000000"/>
+          <w:sz w:val="24"/>
+          <w:szCs w:val="24"/>
+          <w:shd w:val="clear" w:color="auto" w:fill="FFFFFF"/>
+        </w:rPr>
+        <w:t>).</w:t>
+      </w:r>
+    </w:p>
+    <w:p>
+      <w:pPr>
+        <w:spacing w:after="0" w:line="240" w:lineRule="auto"/>
+        <w:rPr>
+          <w:rFonts w:ascii="Arial" w:eastAsia="Times New Roman" w:hAnsi="Arial" w:cs="Arial"/>
+          <w:color w:val="000000"/>
+          <w:sz w:val="24"/>
+          <w:szCs w:val="24"/>
+          <w:shd w:val="clear" w:color="auto" w:fill="FFFFFF"/>
+        </w:rPr>
+      </w:pPr>
+      <w:r>
+        <w:rPr>
+          <w:rFonts w:ascii="Arial" w:eastAsia="Times New Roman" w:hAnsi="Arial" w:cs="Arial"/>
+          <w:b/>
+          <w:bCs/>
+          <w:color w:val="000000"/>
+          <w:sz w:val="24"/>
+          <w:szCs w:val="24"/>
+          <w:shd w:val="clear" w:color="auto" w:fill="FFFFFF"/>
+        </w:rPr>
+        <w:t>Username</w:t>
+      </w:r>
+      <w:r>
+        <w:rPr>
+          <w:rFonts w:ascii="Arial" w:eastAsia="Times New Roman" w:hAnsi="Arial" w:cs="Arial"/>
+          <w:color w:val="000000"/>
+          <w:sz w:val="24"/>
+          <w:szCs w:val="24"/>
+          <w:shd w:val="clear" w:color="auto" w:fill="FFFFFF"/>
+        </w:rPr>
+        <w:t xml:space="preserve">: The username for the </w:t>
+      </w:r>
+      <w:r>
+        <w:rPr>
+          <w:rFonts w:ascii="Arial" w:eastAsia="Times New Roman" w:hAnsi="Arial" w:cs="Arial"/>
+          <w:color w:val="000000"/>
+          <w:sz w:val="24"/>
+          <w:szCs w:val="24"/>
+          <w:shd w:val="clear" w:color="auto" w:fill="FFFFFF"/>
+        </w:rPr>
+        <w:t>FTP</w:t>
+      </w:r>
+      <w:r>
+        <w:rPr>
+          <w:rFonts w:ascii="Arial" w:eastAsia="Times New Roman" w:hAnsi="Arial" w:cs="Arial"/>
+          <w:color w:val="000000"/>
+          <w:sz w:val="24"/>
+          <w:szCs w:val="24"/>
+          <w:shd w:val="clear" w:color="auto" w:fill="FFFFFF"/>
+        </w:rPr>
+        <w:t xml:space="preserve"> server if it has one.</w:t>
+      </w:r>
+    </w:p>
+    <w:p>
+      <w:pPr>
+        <w:spacing w:after="0" w:line="240" w:lineRule="auto"/>
+        <w:rPr>
+          <w:rFonts w:ascii="Arial" w:eastAsia="Times New Roman" w:hAnsi="Arial" w:cs="Arial"/>
+          <w:color w:val="000000"/>
+          <w:sz w:val="24"/>
+          <w:szCs w:val="24"/>
+          <w:shd w:val="clear" w:color="auto" w:fill="FFFFFF"/>
+        </w:rPr>
+      </w:pPr>
+      <w:r>
+        <w:rPr>
+          <w:rFonts w:ascii="Arial" w:eastAsia="Times New Roman" w:hAnsi="Arial" w:cs="Arial"/>
+          <w:b/>
+          <w:bCs/>
+          <w:color w:val="000000"/>
+          <w:sz w:val="24"/>
+          <w:szCs w:val="24"/>
+          <w:shd w:val="clear" w:color="auto" w:fill="FFFFFF"/>
+        </w:rPr>
+        <w:t>Password</w:t>
+      </w:r>
+      <w:r>
+        <w:rPr>
+          <w:rFonts w:ascii="Arial" w:eastAsia="Times New Roman" w:hAnsi="Arial" w:cs="Arial"/>
+          <w:color w:val="000000"/>
+          <w:sz w:val="24"/>
+          <w:szCs w:val="24"/>
+          <w:shd w:val="clear" w:color="auto" w:fill="FFFFFF"/>
+        </w:rPr>
+        <w:t xml:space="preserve">: The password to the </w:t>
+      </w:r>
+      <w:r>
+        <w:rPr>
+          <w:rFonts w:ascii="Arial" w:eastAsia="Times New Roman" w:hAnsi="Arial" w:cs="Arial"/>
+          <w:color w:val="000000"/>
+          <w:sz w:val="24"/>
+          <w:szCs w:val="24"/>
+          <w:shd w:val="clear" w:color="auto" w:fill="FFFFFF"/>
+        </w:rPr>
+        <w:t>FTP</w:t>
+      </w:r>
+      <w:r>
+        <w:rPr>
+          <w:rFonts w:ascii="Arial" w:eastAsia="Times New Roman" w:hAnsi="Arial" w:cs="Arial"/>
+          <w:color w:val="000000"/>
+          <w:sz w:val="24"/>
+          <w:szCs w:val="24"/>
+          <w:shd w:val="clear" w:color="auto" w:fill="FFFFFF"/>
+        </w:rPr>
+        <w:t xml:space="preserve"> server if it has one.</w:t>
+      </w:r>
+    </w:p>
+    <w:p>
+      <w:pPr>
+        <w:spacing w:after="0" w:line="240" w:lineRule="auto"/>
+        <w:rPr>
+          <w:rFonts w:ascii="Arial" w:eastAsia="Times New Roman" w:hAnsi="Arial" w:cs="Arial"/>
+          <w:color w:val="000000"/>
+          <w:sz w:val="24"/>
+          <w:szCs w:val="24"/>
+          <w:shd w:val="clear" w:color="auto" w:fill="FFFFFF"/>
+        </w:rPr>
+      </w:pPr>
+      <w:r>
+        <w:rPr>
+          <w:rFonts w:ascii="Arial" w:eastAsia="Times New Roman" w:hAnsi="Arial" w:cs="Arial"/>
+          <w:b/>
+          <w:bCs/>
+          <w:color w:val="000000"/>
+          <w:sz w:val="24"/>
+          <w:szCs w:val="24"/>
+          <w:shd w:val="clear" w:color="auto" w:fill="FFFFFF"/>
+        </w:rPr>
+        <w:t>Data naming pattern</w:t>
+      </w:r>
+      <w:r>
+        <w:rPr>
+          <w:rFonts w:ascii="Arial" w:eastAsia="Times New Roman" w:hAnsi="Arial" w:cs="Arial"/>
+          <w:color w:val="000000"/>
+          <w:sz w:val="24"/>
+          <w:szCs w:val="24"/>
+          <w:shd w:val="clear" w:color="auto" w:fill="FFFFFF"/>
+        </w:rPr>
+        <w:t>: A regular expression that matches the names of the desired data files on the server.</w:t>
+      </w:r>
+    </w:p>
+    <w:p>
+      <w:pPr>
+        <w:shd w:val="clear" w:color="auto" w:fill="FFFFFF"/>
+        <w:spacing w:before="199" w:after="199" w:line="240" w:lineRule="auto"/>
+        <w:outlineLvl w:val="2"/>
+        <w:rPr>
+          <w:rFonts w:ascii="Arial" w:eastAsia="Times New Roman" w:hAnsi="Arial" w:cs="Arial"/>
+          <w:b/>
+          <w:bCs/>
+          <w:caps/>
+          <w:color w:val="000000"/>
+          <w:sz w:val="24"/>
+          <w:szCs w:val="24"/>
+        </w:rPr>
+      </w:pPr>
+    </w:p>
+    <w:p>
+      <w:pPr>
+        <w:shd w:val="clear" w:color="auto" w:fill="FFFFFF"/>
+        <w:spacing w:before="199" w:after="199" w:line="240" w:lineRule="auto"/>
+        <w:outlineLvl w:val="2"/>
+        <w:rPr>
+          <w:rFonts w:ascii="Arial" w:eastAsia="Times New Roman" w:hAnsi="Arial" w:cs="Arial"/>
+          <w:b/>
+          <w:bCs/>
+          <w:caps/>
+          <w:color w:val="000000"/>
+          <w:sz w:val="24"/>
+          <w:szCs w:val="24"/>
+        </w:rPr>
+      </w:pPr>
+    </w:p>
+    <w:p>
+      <w:pPr>
+        <w:shd w:val="clear" w:color="auto" w:fill="FFFFFF"/>
+        <w:spacing w:before="199" w:after="199" w:line="240" w:lineRule="auto"/>
+        <w:outlineLvl w:val="2"/>
+        <w:rPr>
+          <w:rFonts w:ascii="Arial" w:eastAsia="Times New Roman" w:hAnsi="Arial" w:cs="Arial"/>
+          <w:b/>
+          <w:bCs/>
+          <w:caps/>
+          <w:color w:val="000000"/>
+          <w:sz w:val="24"/>
+          <w:szCs w:val="24"/>
+        </w:rPr>
+      </w:pPr>
+    </w:p>
+    <w:p>
+      <w:pPr>
+        <w:shd w:val="clear" w:color="auto" w:fill="FFFFFF"/>
+        <w:spacing w:before="199" w:after="199" w:line="240" w:lineRule="auto"/>
+        <w:outlineLvl w:val="2"/>
+        <w:rPr>
+          <w:rFonts w:ascii="Arial" w:eastAsia="Times New Roman" w:hAnsi="Arial" w:cs="Arial"/>
+          <w:b/>
+          <w:bCs/>
+          <w:caps/>
+          <w:color w:val="000000"/>
+          <w:sz w:val="24"/>
+          <w:szCs w:val="24"/>
+        </w:rPr>
+      </w:pPr>
+    </w:p>
+    <w:p>
+      <w:pPr>
+        <w:shd w:val="clear" w:color="auto" w:fill="FFFFFF"/>
+        <w:spacing w:before="199" w:after="199" w:line="240" w:lineRule="auto"/>
+        <w:outlineLvl w:val="2"/>
+        <w:rPr>
+          <w:rFonts w:ascii="Arial" w:eastAsia="Times New Roman" w:hAnsi="Arial" w:cs="Arial"/>
+          <w:b/>
+          <w:bCs/>
+          <w:caps/>
+          <w:color w:val="000000"/>
+          <w:sz w:val="24"/>
+          <w:szCs w:val="24"/>
+        </w:rPr>
+      </w:pPr>
+    </w:p>
+    <w:p>
+      <w:pPr>
+        <w:shd w:val="clear" w:color="auto" w:fill="FFFFFF"/>
+        <w:spacing w:before="199" w:after="199" w:line="240" w:lineRule="auto"/>
+        <w:outlineLvl w:val="2"/>
+        <w:rPr>
+          <w:rFonts w:ascii="Arial" w:eastAsia="Times New Roman" w:hAnsi="Arial" w:cs="Arial"/>
+          <w:b/>
+          <w:bCs/>
+          <w:caps/>
+          <w:color w:val="000000"/>
+          <w:sz w:val="24"/>
+          <w:szCs w:val="24"/>
+        </w:rPr>
+      </w:pPr>
+    </w:p>
+    <w:p>
+      <w:pPr>
+        <w:shd w:val="clear" w:color="auto" w:fill="FFFFFF"/>
+        <w:spacing w:before="199" w:after="199" w:line="240" w:lineRule="auto"/>
+        <w:outlineLvl w:val="2"/>
+        <w:rPr>
+          <w:rFonts w:ascii="Arial" w:eastAsia="Times New Roman" w:hAnsi="Arial" w:cs="Arial"/>
+          <w:b/>
+          <w:bCs/>
+          <w:caps/>
+          <w:color w:val="000000"/>
+          <w:sz w:val="24"/>
+          <w:szCs w:val="24"/>
+        </w:rPr>
+      </w:pPr>
+    </w:p>
+    <w:p>
+      <w:pPr>
+        <w:shd w:val="clear" w:color="auto" w:fill="FFFFFF"/>
+        <w:spacing w:before="199" w:after="199" w:line="240" w:lineRule="auto"/>
+        <w:outlineLvl w:val="2"/>
+        <w:rPr>
+          <w:rFonts w:ascii="Arial" w:eastAsia="Times New Roman" w:hAnsi="Arial" w:cs="Arial"/>
+          <w:b/>
+          <w:bCs/>
+          <w:caps/>
+          <w:color w:val="000000"/>
+          <w:sz w:val="24"/>
+          <w:szCs w:val="24"/>
+        </w:rPr>
+      </w:pPr>
+    </w:p>
+    <w:p>
+      <w:pPr>
+        <w:shd w:val="clear" w:color="auto" w:fill="FFFFFF"/>
+        <w:spacing w:before="199" w:after="199" w:line="240" w:lineRule="auto"/>
+        <w:outlineLvl w:val="2"/>
+        <w:rPr>
+          <w:rFonts w:ascii="Arial" w:eastAsia="Times New Roman" w:hAnsi="Arial" w:cs="Arial"/>
+          <w:b/>
+          <w:bCs/>
+          <w:caps/>
+          <w:color w:val="000000"/>
+          <w:sz w:val="24"/>
+          <w:szCs w:val="24"/>
+        </w:rPr>
+      </w:pPr>
+    </w:p>
+    <w:p>
+      <w:pPr>
+        <w:shd w:val="clear" w:color="auto" w:fill="FFFFFF"/>
+        <w:spacing w:before="199" w:after="199" w:line="240" w:lineRule="auto"/>
+        <w:outlineLvl w:val="2"/>
+        <w:rPr>
+          <w:rFonts w:ascii="Arial" w:eastAsia="Times New Roman" w:hAnsi="Arial" w:cs="Arial"/>
+          <w:b/>
+          <w:bCs/>
+          <w:caps/>
+          <w:color w:val="000000"/>
+          <w:sz w:val="24"/>
+          <w:szCs w:val="24"/>
+        </w:rPr>
+      </w:pPr>
+      <w:r>
+        <w:rPr>
+          <w:rFonts w:ascii="Arial" w:eastAsia="Times New Roman" w:hAnsi="Arial" w:cs="Arial"/>
+          <w:b/>
+          <w:bCs/>
+          <w:caps/>
+          <w:color w:val="000000"/>
+          <w:sz w:val="24"/>
+          <w:szCs w:val="24"/>
+        </w:rPr>
+        <w:lastRenderedPageBreak/>
+        <w:t xml:space="preserve">CONFIGURATION </w:t>
+      </w:r>
+      <w:r>
+        <w:rPr>
+          <w:rFonts w:ascii="Arial" w:eastAsia="Times New Roman" w:hAnsi="Arial" w:cs="Arial"/>
+          <w:b/>
+          <w:bCs/>
+          <w:caps/>
+          <w:color w:val="000000"/>
+          <w:sz w:val="24"/>
+          <w:szCs w:val="24"/>
+        </w:rPr>
+        <w:t>Settings</w:t>
+      </w:r>
+    </w:p>
+    <w:p>
+      <w:pPr>
+        <w:spacing w:after="0" w:line="240" w:lineRule="auto"/>
+        <w:rPr>
+          <w:rFonts w:ascii="Arial" w:eastAsia="Times New Roman" w:hAnsi="Arial" w:cs="Arial"/>
+          <w:color w:val="000000"/>
+          <w:sz w:val="24"/>
+          <w:szCs w:val="24"/>
+        </w:rPr>
+      </w:pPr>
+      <w:r>
+        <w:rPr>
+          <w:rFonts w:ascii="Arial" w:eastAsia="Times New Roman" w:hAnsi="Arial" w:cs="Arial"/>
+          <w:color w:val="000000"/>
+          <w:sz w:val="24"/>
+          <w:szCs w:val="24"/>
+        </w:rPr>
+        <w:t xml:space="preserve">In the </w:t>
+      </w:r>
+      <w:r>
+        <w:rPr>
+          <w:rFonts w:ascii="Arial" w:eastAsia="Times New Roman" w:hAnsi="Arial" w:cs="Arial"/>
+          <w:b/>
+          <w:bCs/>
+          <w:color w:val="000000"/>
+          <w:sz w:val="24"/>
+          <w:szCs w:val="24"/>
+        </w:rPr>
+        <w:t>Settings</w:t>
+      </w:r>
+      <w:r>
+        <w:rPr>
+          <w:rFonts w:ascii="Arial" w:eastAsia="Times New Roman" w:hAnsi="Arial" w:cs="Arial"/>
+          <w:color w:val="000000"/>
+          <w:sz w:val="24"/>
+          <w:szCs w:val="24"/>
+        </w:rPr>
+        <w:t xml:space="preserve"> tab, various changes to the Skyline document can be specified.</w:t>
+      </w:r>
+    </w:p>
+    <w:p>
+      <w:pPr>
+        <w:shd w:val="clear" w:color="auto" w:fill="FFFFFF"/>
+        <w:spacing w:before="199" w:after="199" w:line="240" w:lineRule="auto"/>
+        <w:jc w:val="center"/>
+        <w:outlineLvl w:val="2"/>
+        <w:rPr>
+          <w:rFonts w:ascii="Arial" w:eastAsia="Times New Roman" w:hAnsi="Arial" w:cs="Arial"/>
+          <w:b/>
+          <w:bCs/>
+          <w:caps/>
+          <w:color w:val="000000"/>
+          <w:sz w:val="24"/>
+          <w:szCs w:val="24"/>
+        </w:rPr>
+      </w:pPr>
+      <w:r>
+        <w:rPr>
+          <w:rFonts w:ascii="Arial" w:eastAsia="Times New Roman" w:hAnsi="Arial" w:cs="Arial"/>
+          <w:b/>
+          <w:bCs/>
+          <w:caps/>
+          <w:noProof/>
+          <w:color w:val="000000"/>
+          <w:sz w:val="24"/>
+          <w:szCs w:val="24"/>
+        </w:rPr>
+        <w:drawing>
+          <wp:inline distT="0" distB="0" distL="0" distR="0" wp14:anchorId="2472CC97" wp14:editId="631F7427">
+            <wp:extent cx="4353533" cy="4677428"/>
+            <wp:effectExtent l="0" t="0" r="9525" b="8890"/>
+            <wp:docPr id="13" name="Picture 13"/>
+            <wp:cNvGraphicFramePr>
+              <a:graphicFrameLocks xmlns:a="http://schemas.openxmlformats.org/drawingml/2006/main" noChangeAspect="1"/>
+            </wp:cNvGraphicFramePr>
+            <a:graphic xmlns:a="http://schemas.openxmlformats.org/drawingml/2006/main">
+              <a:graphicData uri="http://schemas.openxmlformats.org/drawingml/2006/picture">
+                <pic:pic xmlns:pic="http://schemas.openxmlformats.org/drawingml/2006/picture">
+                  <pic:nvPicPr>
+                    <pic:cNvPr id="1" name=""/>
+                    <pic:cNvPicPr/>
+                  </pic:nvPicPr>
+                  <pic:blipFill>
+                    <a:blip r:embed="rId14"/>
+                    <a:stretch>
+                      <a:fillRect/>
+                    </a:stretch>
+                  </pic:blipFill>
+                  <pic:spPr>
+                    <a:xfrm>
+                      <a:off x="0" y="0"/>
                       <a:ext cx="4353533" cy="4677428"/>
+                    </a:xfrm>
+                    <a:prstGeom prst="rect">
+                      <a:avLst/>
+                    </a:prstGeom>
+                  </pic:spPr>
+                </pic:pic>
+              </a:graphicData>
+            </a:graphic>
+          </wp:inline>
+        </w:drawing>
+      </w:r>
+    </w:p>
+    <w:p>
+      <w:pPr>
+        <w:spacing w:after="0" w:line="240" w:lineRule="auto"/>
+        <w:rPr>
+          <w:rFonts w:ascii="Arial" w:eastAsia="Times New Roman" w:hAnsi="Arial" w:cs="Arial"/>
+          <w:color w:val="000000"/>
+          <w:sz w:val="24"/>
+          <w:szCs w:val="24"/>
+          <w:shd w:val="clear" w:color="auto" w:fill="FFFFFF"/>
+        </w:rPr>
+      </w:pPr>
+      <w:r>
+        <w:rPr>
+          <w:rFonts w:ascii="Arial" w:eastAsia="Times New Roman" w:hAnsi="Arial" w:cs="Arial"/>
+          <w:b/>
+          <w:bCs/>
+          <w:color w:val="000000"/>
+          <w:sz w:val="24"/>
+          <w:szCs w:val="24"/>
+          <w:shd w:val="clear" w:color="auto" w:fill="FFFFFF"/>
+        </w:rPr>
+        <w:t xml:space="preserve">MS1 filtering res/accuracy </w:t>
+      </w:r>
+      <w:r>
+        <w:rPr>
+          <w:rFonts w:ascii="Arial" w:eastAsia="Times New Roman" w:hAnsi="Arial" w:cs="Arial"/>
+          <w:color w:val="000000"/>
+          <w:sz w:val="24"/>
+          <w:szCs w:val="24"/>
+          <w:shd w:val="clear" w:color="auto" w:fill="FFFFFF"/>
+        </w:rPr>
+        <w:t xml:space="preserve">(optional): </w:t>
+      </w:r>
+      <w:r>
+        <w:rPr>
+          <w:rFonts w:ascii="Arial" w:eastAsia="Times New Roman" w:hAnsi="Arial" w:cs="Arial"/>
+          <w:color w:val="000000"/>
+          <w:sz w:val="24"/>
+          <w:szCs w:val="24"/>
+          <w:shd w:val="clear" w:color="auto" w:fill="FFFFFF"/>
+        </w:rPr>
+        <w:t xml:space="preserve">Resolving power of the precursor mass analyzer. If the mass analyzer is 'Centroided' the value is in PPM. </w:t>
+      </w:r>
+    </w:p>
+    <w:p>
+      <w:pPr>
+        <w:spacing w:after="0" w:line="240" w:lineRule="auto"/>
+        <w:rPr>
+          <w:rFonts w:ascii="Arial" w:eastAsia="Times New Roman" w:hAnsi="Arial" w:cs="Arial"/>
+          <w:color w:val="000000"/>
+          <w:sz w:val="24"/>
+          <w:szCs w:val="24"/>
+          <w:shd w:val="clear" w:color="auto" w:fill="FFFFFF"/>
+        </w:rPr>
+      </w:pPr>
+      <w:proofErr w:type="spellStart"/>
+      <w:r>
+        <w:rPr>
+          <w:rFonts w:ascii="Arial" w:eastAsia="Times New Roman" w:hAnsi="Arial" w:cs="Arial"/>
+          <w:b/>
+          <w:bCs/>
+          <w:color w:val="000000"/>
+          <w:sz w:val="24"/>
+          <w:szCs w:val="24"/>
+          <w:shd w:val="clear" w:color="auto" w:fill="FFFFFF"/>
+        </w:rPr>
+        <w:t>Ms</w:t>
+      </w:r>
+      <w:proofErr w:type="spellEnd"/>
+      <w:r>
+        <w:rPr>
+          <w:rFonts w:ascii="Arial" w:eastAsia="Times New Roman" w:hAnsi="Arial" w:cs="Arial"/>
+          <w:b/>
+          <w:bCs/>
+          <w:color w:val="000000"/>
+          <w:sz w:val="24"/>
+          <w:szCs w:val="24"/>
+          <w:shd w:val="clear" w:color="auto" w:fill="FFFFFF"/>
+        </w:rPr>
+        <w:t>/</w:t>
+      </w:r>
+      <w:proofErr w:type="spellStart"/>
+      <w:r>
+        <w:rPr>
+          <w:rFonts w:ascii="Arial" w:eastAsia="Times New Roman" w:hAnsi="Arial" w:cs="Arial"/>
+          <w:b/>
+          <w:bCs/>
+          <w:color w:val="000000"/>
+          <w:sz w:val="24"/>
+          <w:szCs w:val="24"/>
+          <w:shd w:val="clear" w:color="auto" w:fill="FFFFFF"/>
+        </w:rPr>
+        <w:t>Ms</w:t>
+      </w:r>
+      <w:proofErr w:type="spellEnd"/>
+      <w:r>
+        <w:rPr>
+          <w:rFonts w:ascii="Arial" w:eastAsia="Times New Roman" w:hAnsi="Arial" w:cs="Arial"/>
+          <w:b/>
+          <w:bCs/>
+          <w:color w:val="000000"/>
+          <w:sz w:val="24"/>
+          <w:szCs w:val="24"/>
+          <w:shd w:val="clear" w:color="auto" w:fill="FFFFFF"/>
+        </w:rPr>
+        <w:t xml:space="preserve"> filtering res/accuracy </w:t>
+      </w:r>
+      <w:r>
+        <w:rPr>
+          <w:rFonts w:ascii="Arial" w:eastAsia="Times New Roman" w:hAnsi="Arial" w:cs="Arial"/>
+          <w:color w:val="000000"/>
+          <w:sz w:val="24"/>
+          <w:szCs w:val="24"/>
+          <w:shd w:val="clear" w:color="auto" w:fill="FFFFFF"/>
+        </w:rPr>
+        <w:t xml:space="preserve">(optional): </w:t>
+      </w:r>
+      <w:r>
+        <w:rPr>
+          <w:rFonts w:ascii="Arial" w:eastAsia="Times New Roman" w:hAnsi="Arial" w:cs="Arial"/>
+          <w:color w:val="000000"/>
+          <w:sz w:val="24"/>
+          <w:szCs w:val="24"/>
+          <w:shd w:val="clear" w:color="auto" w:fill="FFFFFF"/>
+        </w:rPr>
+        <w:t xml:space="preserve">Resolving power of the product mass analyzer. If the mass analyzer is 'Centroided' the value is in PPM. </w:t>
+      </w:r>
+    </w:p>
+    <w:p>
+      <w:pPr>
+        <w:spacing w:after="0" w:line="240" w:lineRule="auto"/>
+        <w:rPr>
+          <w:rFonts w:ascii="Arial" w:eastAsia="Times New Roman" w:hAnsi="Arial" w:cs="Arial"/>
+          <w:color w:val="000000"/>
+          <w:sz w:val="24"/>
+          <w:szCs w:val="24"/>
+          <w:shd w:val="clear" w:color="auto" w:fill="FFFFFF"/>
+        </w:rPr>
+      </w:pPr>
+      <w:r>
+        <w:rPr>
+          <w:rFonts w:ascii="Arial" w:eastAsia="Times New Roman" w:hAnsi="Arial" w:cs="Arial"/>
+          <w:b/>
+          <w:bCs/>
+          <w:color w:val="000000"/>
+          <w:sz w:val="24"/>
+          <w:szCs w:val="24"/>
+        </w:rPr>
+        <w:t>Retention time</w:t>
+      </w:r>
+      <w:r>
+        <w:rPr>
+          <w:rFonts w:ascii="Arial" w:eastAsia="Times New Roman" w:hAnsi="Arial" w:cs="Arial"/>
+          <w:b/>
+          <w:bCs/>
+          <w:color w:val="000000"/>
+          <w:sz w:val="24"/>
+          <w:szCs w:val="24"/>
+        </w:rPr>
+        <w:t xml:space="preserve"> filtering</w:t>
+      </w:r>
+      <w:r>
+        <w:rPr>
+          <w:rFonts w:ascii="Arial" w:eastAsia="Times New Roman" w:hAnsi="Arial" w:cs="Arial"/>
+          <w:b/>
+          <w:bCs/>
+          <w:color w:val="000000"/>
+          <w:sz w:val="24"/>
+          <w:szCs w:val="24"/>
+        </w:rPr>
+        <w:t xml:space="preserve"> </w:t>
+      </w:r>
+      <w:r>
+        <w:rPr>
+          <w:rFonts w:ascii="Arial" w:eastAsia="Times New Roman" w:hAnsi="Arial" w:cs="Arial"/>
+          <w:color w:val="000000"/>
+          <w:sz w:val="24"/>
+          <w:szCs w:val="24"/>
+        </w:rPr>
+        <w:t>(optional)</w:t>
+      </w:r>
+      <w:r>
+        <w:rPr>
+          <w:rFonts w:ascii="Arial" w:eastAsia="Times New Roman" w:hAnsi="Arial" w:cs="Arial"/>
+          <w:color w:val="000000"/>
+          <w:sz w:val="24"/>
+          <w:szCs w:val="24"/>
+        </w:rPr>
+        <w:t xml:space="preserve">: </w:t>
+      </w:r>
+      <w:r>
+        <w:rPr>
+          <w:rFonts w:ascii="Arial" w:eastAsia="Times New Roman" w:hAnsi="Arial" w:cs="Arial"/>
+          <w:color w:val="000000"/>
+          <w:sz w:val="24"/>
+          <w:szCs w:val="24"/>
+          <w:shd w:val="clear" w:color="auto" w:fill="FFFFFF"/>
+        </w:rPr>
+        <w:t xml:space="preserve">The number of minutes on either side of the predicted time or MS/MS IDs, </w:t>
+      </w:r>
+      <w:proofErr w:type="gramStart"/>
+      <w:r>
+        <w:rPr>
+          <w:rFonts w:ascii="Arial" w:eastAsia="Times New Roman" w:hAnsi="Arial" w:cs="Arial"/>
+          <w:color w:val="000000"/>
+          <w:sz w:val="24"/>
+          <w:szCs w:val="24"/>
+          <w:shd w:val="clear" w:color="auto" w:fill="FFFFFF"/>
+        </w:rPr>
+        <w:t>i.e.</w:t>
+      </w:r>
+      <w:proofErr w:type="gramEnd"/>
+      <w:r>
+        <w:rPr>
+          <w:rFonts w:ascii="Arial" w:eastAsia="Times New Roman" w:hAnsi="Arial" w:cs="Arial"/>
+          <w:color w:val="000000"/>
+          <w:sz w:val="24"/>
+          <w:szCs w:val="24"/>
+          <w:shd w:val="clear" w:color="auto" w:fill="FFFFFF"/>
+        </w:rPr>
+        <w:t xml:space="preserve"> ± minutes.</w:t>
+      </w:r>
+      <w:r>
+        <w:rPr>
+          <w:rFonts w:ascii="Arial" w:eastAsia="Times New Roman" w:hAnsi="Arial" w:cs="Arial"/>
+          <w:color w:val="000000"/>
+          <w:sz w:val="24"/>
+          <w:szCs w:val="24"/>
+          <w:shd w:val="clear" w:color="auto" w:fill="FFFFFF"/>
+        </w:rPr>
+        <w:t xml:space="preserve"> </w:t>
+      </w:r>
+    </w:p>
+    <w:p>
+      <w:pPr>
+        <w:spacing w:after="0" w:line="240" w:lineRule="auto"/>
+        <w:rPr>
+          <w:rFonts w:ascii="Arial" w:eastAsia="Times New Roman" w:hAnsi="Arial" w:cs="Arial"/>
+          <w:color w:val="000000"/>
+          <w:sz w:val="24"/>
+          <w:szCs w:val="24"/>
+          <w:shd w:val="clear" w:color="auto" w:fill="FFFFFF"/>
+        </w:rPr>
+      </w:pPr>
+      <w:r>
+        <w:rPr>
+          <w:rFonts w:ascii="Arial" w:eastAsia="Times New Roman" w:hAnsi="Arial" w:cs="Arial"/>
+          <w:b/>
+          <w:bCs/>
+          <w:color w:val="000000"/>
+          <w:sz w:val="24"/>
+          <w:szCs w:val="24"/>
+          <w:shd w:val="clear" w:color="auto" w:fill="FFFFFF"/>
+        </w:rPr>
+        <w:t>Add decoys</w:t>
+      </w:r>
+      <w:r>
+        <w:rPr>
+          <w:rFonts w:ascii="Arial" w:eastAsia="Times New Roman" w:hAnsi="Arial" w:cs="Arial"/>
+          <w:color w:val="000000"/>
+          <w:sz w:val="24"/>
+          <w:szCs w:val="24"/>
+          <w:shd w:val="clear" w:color="auto" w:fill="FFFFFF"/>
+        </w:rPr>
+        <w:t xml:space="preserve">: </w:t>
+      </w:r>
+      <w:r>
+        <w:rPr>
+          <w:rFonts w:ascii="Arial" w:eastAsia="Times New Roman" w:hAnsi="Arial" w:cs="Arial"/>
+          <w:color w:val="000000"/>
+          <w:sz w:val="24"/>
+          <w:szCs w:val="24"/>
+          <w:shd w:val="clear" w:color="auto" w:fill="FFFFFF"/>
+        </w:rPr>
+        <w:t xml:space="preserve">Add decoys to </w:t>
+      </w:r>
+      <w:r>
+        <w:rPr>
+          <w:rFonts w:ascii="Arial" w:eastAsia="Times New Roman" w:hAnsi="Arial" w:cs="Arial"/>
+          <w:color w:val="000000"/>
+          <w:sz w:val="24"/>
+          <w:szCs w:val="24"/>
+          <w:shd w:val="clear" w:color="auto" w:fill="FFFFFF"/>
+        </w:rPr>
+        <w:t>the</w:t>
+      </w:r>
+      <w:r>
+        <w:rPr>
+          <w:rFonts w:ascii="Arial" w:eastAsia="Times New Roman" w:hAnsi="Arial" w:cs="Arial"/>
+          <w:color w:val="000000"/>
+          <w:sz w:val="24"/>
+          <w:szCs w:val="24"/>
+          <w:shd w:val="clear" w:color="auto" w:fill="FFFFFF"/>
+        </w:rPr>
+        <w:t xml:space="preserve"> template document for reintegrate model generation with </w:t>
+      </w:r>
+      <w:proofErr w:type="spellStart"/>
+      <w:r>
+        <w:rPr>
+          <w:rFonts w:ascii="Arial" w:eastAsia="Times New Roman" w:hAnsi="Arial" w:cs="Arial"/>
+          <w:color w:val="000000"/>
+          <w:sz w:val="24"/>
+          <w:szCs w:val="24"/>
+          <w:shd w:val="clear" w:color="auto" w:fill="FFFFFF"/>
+        </w:rPr>
+        <w:t>mProphet</w:t>
+      </w:r>
+      <w:proofErr w:type="spellEnd"/>
+      <w:r>
+        <w:rPr>
+          <w:rFonts w:ascii="Arial" w:eastAsia="Times New Roman" w:hAnsi="Arial" w:cs="Arial"/>
+          <w:color w:val="000000"/>
+          <w:sz w:val="24"/>
+          <w:szCs w:val="24"/>
+          <w:shd w:val="clear" w:color="auto" w:fill="FFFFFF"/>
+        </w:rPr>
+        <w:t>.</w:t>
+      </w:r>
+      <w:r>
+        <w:rPr>
+          <w:rFonts w:ascii="Arial" w:eastAsia="Times New Roman" w:hAnsi="Arial" w:cs="Arial"/>
+          <w:color w:val="000000"/>
+          <w:sz w:val="24"/>
+          <w:szCs w:val="24"/>
+          <w:shd w:val="clear" w:color="auto" w:fill="FFFFFF"/>
+        </w:rPr>
+        <w:t xml:space="preserve"> Added decoys are shuffled or reversed based on selection.</w:t>
+      </w:r>
+    </w:p>
+    <w:p>
+      <w:pPr>
+        <w:spacing w:after="0" w:line="240" w:lineRule="auto"/>
+        <w:rPr>
+          <w:rFonts w:ascii="Arial" w:eastAsia="Times New Roman" w:hAnsi="Arial" w:cs="Arial"/>
+          <w:b/>
+          <w:bCs/>
+          <w:caps/>
+          <w:color w:val="000000"/>
+          <w:sz w:val="24"/>
+          <w:szCs w:val="24"/>
+        </w:rPr>
+      </w:pPr>
+      <w:r>
+        <w:rPr>
+          <w:rFonts w:ascii="Arial" w:eastAsia="Times New Roman" w:hAnsi="Arial" w:cs="Arial"/>
+          <w:b/>
+          <w:bCs/>
+          <w:color w:val="000000"/>
+          <w:sz w:val="24"/>
+          <w:szCs w:val="24"/>
+          <w:shd w:val="clear" w:color="auto" w:fill="FFFFFF"/>
+        </w:rPr>
+        <w:t xml:space="preserve">Generate </w:t>
+      </w:r>
+      <w:proofErr w:type="spellStart"/>
+      <w:r>
+        <w:rPr>
+          <w:rFonts w:ascii="Arial" w:eastAsia="Times New Roman" w:hAnsi="Arial" w:cs="Arial"/>
+          <w:b/>
+          <w:bCs/>
+          <w:color w:val="000000"/>
+          <w:sz w:val="24"/>
+          <w:szCs w:val="24"/>
+          <w:shd w:val="clear" w:color="auto" w:fill="FFFFFF"/>
+        </w:rPr>
+        <w:t>mProphet</w:t>
+      </w:r>
+      <w:proofErr w:type="spellEnd"/>
+      <w:r>
+        <w:rPr>
+          <w:rFonts w:ascii="Arial" w:eastAsia="Times New Roman" w:hAnsi="Arial" w:cs="Arial"/>
+          <w:b/>
+          <w:bCs/>
+          <w:color w:val="000000"/>
+          <w:sz w:val="24"/>
+          <w:szCs w:val="24"/>
+          <w:shd w:val="clear" w:color="auto" w:fill="FFFFFF"/>
+        </w:rPr>
+        <w:t xml:space="preserve"> </w:t>
+      </w:r>
+      <w:proofErr w:type="gramStart"/>
+      <w:r>
+        <w:rPr>
+          <w:rFonts w:ascii="Arial" w:eastAsia="Times New Roman" w:hAnsi="Arial" w:cs="Arial"/>
+          <w:b/>
+          <w:bCs/>
+          <w:color w:val="000000"/>
+          <w:sz w:val="24"/>
+          <w:szCs w:val="24"/>
+          <w:shd w:val="clear" w:color="auto" w:fill="FFFFFF"/>
+        </w:rPr>
+        <w:t>model</w:t>
+      </w:r>
+      <w:r>
+        <w:rPr>
+          <w:rFonts w:ascii="Arial" w:eastAsia="Times New Roman" w:hAnsi="Arial" w:cs="Arial"/>
+          <w:color w:val="000000"/>
+          <w:sz w:val="24"/>
+          <w:szCs w:val="24"/>
+          <w:shd w:val="clear" w:color="auto" w:fill="FFFFFF"/>
+        </w:rPr>
+        <w:t>:</w:t>
+      </w:r>
+      <w:proofErr w:type="gramEnd"/>
+      <w:r>
+        <w:rPr>
+          <w:rFonts w:ascii="Arial" w:eastAsia="Times New Roman" w:hAnsi="Arial" w:cs="Arial"/>
+          <w:color w:val="000000"/>
+          <w:sz w:val="24"/>
+          <w:szCs w:val="24"/>
+          <w:shd w:val="clear" w:color="auto" w:fill="FFFFFF"/>
+        </w:rPr>
+        <w:t xml:space="preserve"> </w:t>
+      </w:r>
+      <w:r>
+        <w:rPr>
+          <w:rFonts w:ascii="Arial" w:eastAsia="Times New Roman" w:hAnsi="Arial" w:cs="Arial"/>
+          <w:color w:val="000000"/>
+          <w:sz w:val="24"/>
+          <w:szCs w:val="24"/>
+          <w:shd w:val="clear" w:color="auto" w:fill="FFFFFF"/>
+        </w:rPr>
+        <w:t>cause</w:t>
+      </w:r>
+      <w:r>
+        <w:rPr>
+          <w:rFonts w:ascii="Arial" w:eastAsia="Times New Roman" w:hAnsi="Arial" w:cs="Arial"/>
+          <w:color w:val="000000"/>
+          <w:sz w:val="24"/>
+          <w:szCs w:val="24"/>
+          <w:shd w:val="clear" w:color="auto" w:fill="FFFFFF"/>
+        </w:rPr>
+        <w:t>s</w:t>
+      </w:r>
+      <w:r>
+        <w:rPr>
+          <w:rFonts w:ascii="Arial" w:eastAsia="Times New Roman" w:hAnsi="Arial" w:cs="Arial"/>
+          <w:color w:val="000000"/>
+          <w:sz w:val="24"/>
+          <w:szCs w:val="24"/>
+          <w:shd w:val="clear" w:color="auto" w:fill="FFFFFF"/>
+        </w:rPr>
+        <w:t xml:space="preserve"> a new model to be created, using the </w:t>
+      </w:r>
+      <w:proofErr w:type="spellStart"/>
+      <w:r>
+        <w:rPr>
+          <w:rFonts w:ascii="Arial" w:eastAsia="Times New Roman" w:hAnsi="Arial" w:cs="Arial"/>
+          <w:color w:val="000000"/>
+          <w:sz w:val="24"/>
+          <w:szCs w:val="24"/>
+          <w:shd w:val="clear" w:color="auto" w:fill="FFFFFF"/>
+        </w:rPr>
+        <w:t>mProphet</w:t>
+      </w:r>
+      <w:proofErr w:type="spellEnd"/>
+      <w:r>
+        <w:rPr>
+          <w:rFonts w:ascii="Arial" w:eastAsia="Times New Roman" w:hAnsi="Arial" w:cs="Arial"/>
+          <w:color w:val="000000"/>
+          <w:sz w:val="24"/>
+          <w:szCs w:val="24"/>
+          <w:shd w:val="clear" w:color="auto" w:fill="FFFFFF"/>
+        </w:rPr>
+        <w:t xml:space="preserve"> algorithm with all available scores for the results found in the document</w:t>
+      </w:r>
+      <w:r>
+        <w:rPr>
+          <w:rFonts w:ascii="Arial" w:eastAsia="Times New Roman" w:hAnsi="Arial" w:cs="Arial"/>
+          <w:color w:val="000000"/>
+          <w:sz w:val="24"/>
+          <w:szCs w:val="24"/>
+          <w:shd w:val="clear" w:color="auto" w:fill="FFFFFF"/>
+        </w:rPr>
+        <w:t xml:space="preserve">. </w:t>
+      </w:r>
+      <w:r>
+        <w:rPr>
+          <w:rFonts w:ascii="Arial" w:eastAsia="Times New Roman" w:hAnsi="Arial" w:cs="Arial"/>
+          <w:color w:val="000000"/>
+          <w:sz w:val="24"/>
+          <w:szCs w:val="24"/>
+          <w:shd w:val="clear" w:color="auto" w:fill="FFFFFF"/>
+        </w:rPr>
+        <w:t>Existing manually integrated peaks will be overwritten with peaks chosen by the reintegration model.</w:t>
+      </w:r>
+    </w:p>
+    <w:p>
+      <w:pPr>
+        <w:shd w:val="clear" w:color="auto" w:fill="FFFFFF"/>
+        <w:spacing w:before="199" w:after="199" w:line="240" w:lineRule="auto"/>
+        <w:outlineLvl w:val="2"/>
+        <w:rPr>
+          <w:rFonts w:ascii="Arial" w:eastAsia="Times New Roman" w:hAnsi="Arial" w:cs="Arial"/>
+          <w:b/>
+          <w:bCs/>
+          <w:caps/>
+          <w:color w:val="000000"/>
+          <w:sz w:val="24"/>
+          <w:szCs w:val="24"/>
+        </w:rPr>
+      </w:pPr>
+    </w:p>
+    <w:p>
+      <w:pPr>
+        <w:shd w:val="clear" w:color="auto" w:fill="FFFFFF"/>
+        <w:spacing w:before="199" w:after="199" w:line="240" w:lineRule="auto"/>
+        <w:outlineLvl w:val="2"/>
+        <w:rPr>
+          <w:rFonts w:ascii="Arial" w:eastAsia="Times New Roman" w:hAnsi="Arial" w:cs="Arial"/>
+          <w:b/>
+          <w:bCs/>
+          <w:caps/>
+          <w:color w:val="000000"/>
+          <w:sz w:val="24"/>
+          <w:szCs w:val="24"/>
+        </w:rPr>
+      </w:pPr>
+    </w:p>
+    <w:p>
+      <w:pPr>
+        <w:shd w:val="clear" w:color="auto" w:fill="FFFFFF"/>
+        <w:spacing w:before="199" w:after="199" w:line="240" w:lineRule="auto"/>
+        <w:outlineLvl w:val="2"/>
+        <w:rPr>
+          <w:rFonts w:ascii="Arial" w:eastAsia="Times New Roman" w:hAnsi="Arial" w:cs="Arial"/>
+          <w:b/>
+          <w:bCs/>
+          <w:caps/>
+          <w:color w:val="000000"/>
+          <w:sz w:val="24"/>
+          <w:szCs w:val="24"/>
+        </w:rPr>
+      </w:pPr>
+      <w:r>
+        <w:rPr>
+          <w:rFonts w:ascii="Arial" w:eastAsia="Times New Roman" w:hAnsi="Arial" w:cs="Arial"/>
+          <w:b/>
+          <w:bCs/>
+          <w:caps/>
+          <w:color w:val="000000"/>
+          <w:sz w:val="24"/>
+          <w:szCs w:val="24"/>
+        </w:rPr>
+        <w:lastRenderedPageBreak/>
+        <w:t>Configuration refine</w:t>
+      </w:r>
+    </w:p>
+    <w:p>
+      <w:pPr>
+        <w:spacing w:after="0" w:line="240" w:lineRule="auto"/>
+        <w:rPr>
+          <w:rFonts w:ascii="Arial" w:eastAsia="Times New Roman" w:hAnsi="Arial" w:cs="Arial"/>
+          <w:color w:val="000000"/>
+          <w:sz w:val="24"/>
+          <w:szCs w:val="24"/>
+        </w:rPr>
+      </w:pPr>
+      <w:r>
+        <w:rPr>
+          <w:rFonts w:ascii="Arial" w:eastAsia="Times New Roman" w:hAnsi="Arial" w:cs="Arial"/>
+          <w:color w:val="000000"/>
+          <w:sz w:val="24"/>
+          <w:szCs w:val="24"/>
+        </w:rPr>
+        <w:t xml:space="preserve">In the </w:t>
+      </w:r>
+      <w:r>
+        <w:rPr>
+          <w:rFonts w:ascii="Arial" w:eastAsia="Times New Roman" w:hAnsi="Arial" w:cs="Arial"/>
+          <w:b/>
+          <w:bCs/>
+          <w:color w:val="000000"/>
+          <w:sz w:val="24"/>
+          <w:szCs w:val="24"/>
+        </w:rPr>
+        <w:t>Refine</w:t>
+      </w:r>
+      <w:r>
+        <w:rPr>
+          <w:rFonts w:ascii="Arial" w:eastAsia="Times New Roman" w:hAnsi="Arial" w:cs="Arial"/>
+          <w:color w:val="000000"/>
+          <w:sz w:val="24"/>
+          <w:szCs w:val="24"/>
+        </w:rPr>
+        <w:t xml:space="preserve"> tab, </w:t>
+      </w:r>
+      <w:r>
+        <w:rPr>
+          <w:rFonts w:ascii="Arial" w:eastAsia="Times New Roman" w:hAnsi="Arial" w:cs="Arial"/>
+          <w:color w:val="000000"/>
+          <w:sz w:val="24"/>
+          <w:szCs w:val="24"/>
+        </w:rPr>
+        <w:t>a new refined Skyline file can be created using the imported data.</w:t>
+      </w:r>
+    </w:p>
+    <w:p>
+      <w:pPr>
+        <w:shd w:val="clear" w:color="auto" w:fill="FFFFFF"/>
+        <w:spacing w:before="199" w:after="199" w:line="240" w:lineRule="auto"/>
+        <w:jc w:val="center"/>
+        <w:outlineLvl w:val="2"/>
+        <w:rPr>
+          <w:rFonts w:ascii="Arial" w:eastAsia="Times New Roman" w:hAnsi="Arial" w:cs="Arial"/>
+          <w:b/>
+          <w:bCs/>
+          <w:caps/>
+          <w:color w:val="000000"/>
+          <w:sz w:val="24"/>
+          <w:szCs w:val="24"/>
+        </w:rPr>
+      </w:pPr>
+      <w:r>
+        <w:rPr>
+          <w:rFonts w:ascii="Arial" w:eastAsia="Times New Roman" w:hAnsi="Arial" w:cs="Arial"/>
+          <w:b/>
+          <w:bCs/>
+          <w:caps/>
+          <w:color w:val="000000"/>
+          <w:sz w:val="24"/>
+          <w:szCs w:val="24"/>
+        </w:rPr>
+        <w:drawing>
+          <wp:inline distT="0" distB="0" distL="0" distR="0" wp14:anchorId="1A9530AA" wp14:editId="513BA759">
+            <wp:extent cx="4164792" cy="4457700"/>
+            <wp:effectExtent l="0" t="0" r="7620" b="0"/>
+            <wp:docPr id="26" name="Picture 26"/>
+            <wp:cNvGraphicFramePr>
+              <a:graphicFrameLocks xmlns:a="http://schemas.openxmlformats.org/drawingml/2006/main" noChangeAspect="1"/>
+            </wp:cNvGraphicFramePr>
+            <a:graphic xmlns:a="http://schemas.openxmlformats.org/drawingml/2006/main">
+              <a:graphicData uri="http://schemas.openxmlformats.org/drawingml/2006/picture">
+                <pic:pic xmlns:pic="http://schemas.openxmlformats.org/drawingml/2006/picture">
+                  <pic:nvPicPr>
+                    <pic:cNvPr id="1" name=""/>
+                    <pic:cNvPicPr/>
+                  </pic:nvPicPr>
+                  <pic:blipFill>
+                    <a:blip r:embed="rId15"/>
+                    <a:stretch>
+                      <a:fillRect/>
+                    </a:stretch>
+                  </pic:blipFill>
+                  <pic:spPr>
+                    <a:xfrm>
+                      <a:off x="0" y="0"/>
+                      <a:ext cx="4171951" cy="4465362"/>
                     </a:xfrm>
                     <a:prstGeom prst="rect">
                       <a:avLst/>
@@ -3358,6 +3937,18 @@
     </w:p>
     <w:p>
       <w:pPr>
+        <w:spacing w:before="200" w:after="200" w:line="240" w:lineRule="auto"/>
+        <w:rPr>
+          <w:rFonts w:ascii="Arial" w:eastAsia="Times New Roman" w:hAnsi="Arial" w:cs="Arial"/>
+          <w:color w:val="000000"/>
+          <w:sz w:val="24"/>
+          <w:szCs w:val="24"/>
+          <w:shd w:val="clear" w:color="auto" w:fill="FFFFFF"/>
+        </w:rPr>
+      </w:pPr>
+    </w:p>
+    <w:p>
+      <w:pPr>
         <w:shd w:val="clear" w:color="auto" w:fill="FFFFFF"/>
         <w:spacing w:before="199" w:after="199" w:line="240" w:lineRule="auto"/>
         <w:outlineLvl w:val="2"/>
@@ -3381,6 +3972,7 @@
           <w:sz w:val="24"/>
           <w:szCs w:val="24"/>
         </w:rPr>
+        <w:lastRenderedPageBreak/>
         <w:t xml:space="preserve">CONFIGURATION </w:t>
       </w:r>
       <w:r>
@@ -3500,7 +4092,7 @@
                     <pic:cNvPicPr/>
                   </pic:nvPicPr>
                   <pic:blipFill>
-                    <a:blip r:embed="rId13"/>
+                    <a:blip r:embed="rId16"/>
                     <a:stretch>
                       <a:fillRect/>
                     </a:stretch>
@@ -3628,7 +4220,7 @@
                     <pic:cNvPicPr/>
                   </pic:nvPicPr>
                   <pic:blipFill>
-                    <a:blip r:embed="rId14"/>
+                    <a:blip r:embed="rId17"/>
                     <a:stretch>
                       <a:fillRect/>
                     </a:stretch>
@@ -3668,6 +4260,7 @@
           <w:sz w:val="24"/>
           <w:szCs w:val="24"/>
         </w:rPr>
+        <w:lastRenderedPageBreak/>
         <w:t>Report name</w:t>
       </w:r>
       <w:r>
@@ -3762,8 +4355,27 @@
           <w:sz w:val="24"/>
           <w:szCs w:val="24"/>
         </w:rPr>
-        <w:lastRenderedPageBreak/>
-        <w:t xml:space="preserve">If you are importing the report from a Skyline report file (.skyr), open the file in Notepad and look for: </w:t>
+        <w:t>If you are importing the report from a Skyline report file (.</w:t>
+      </w:r>
+      <w:proofErr w:type="spellStart"/>
+      <w:r>
+        <w:rPr>
+          <w:rFonts w:ascii="Arial" w:eastAsia="Times New Roman" w:hAnsi="Arial" w:cs="Arial"/>
+          <w:color w:val="000000"/>
+          <w:sz w:val="24"/>
+          <w:szCs w:val="24"/>
+        </w:rPr>
+        <w:t>skyr</w:t>
+      </w:r>
+      <w:proofErr w:type="spellEnd"/>
+      <w:r>
+        <w:rPr>
+          <w:rFonts w:ascii="Arial" w:eastAsia="Times New Roman" w:hAnsi="Arial" w:cs="Arial"/>
+          <w:color w:val="000000"/>
+          <w:sz w:val="24"/>
+          <w:szCs w:val="24"/>
+        </w:rPr>
+        <w:t xml:space="preserve">), open the file in Notepad and look for: </w:t>
       </w:r>
       <w:r>
         <w:rPr>
@@ -3865,17 +4477,7 @@
           <w:szCs w:val="24"/>
           <w:shd w:val="clear" w:color="auto" w:fill="FFFFFF"/>
         </w:rPr>
-        <w:t>: If the report should use comma separated values with period decimal points. It is recommended you always use a Culture-Invariant report if you plan to run R scripts on the report</w:t>
-      </w:r>
-      <w:r>
-        <w:rPr>
-          <w:rFonts w:ascii="Arial" w:eastAsia="Times New Roman" w:hAnsi="Arial" w:cs="Arial"/>
-          <w:color w:val="000000"/>
-          <w:sz w:val="24"/>
-          <w:szCs w:val="24"/>
-          <w:shd w:val="clear" w:color="auto" w:fill="FFFFFF"/>
-        </w:rPr>
-        <w:t>.</w:t>
+        <w:t>: If the report should use comma separated values with period decimal points. It is recommended you always use a Culture-Invariant report if you plan to run R scripts on the report.</w:t>
       </w:r>
     </w:p>
     <w:p>
@@ -3909,7 +4511,39 @@
           <w:szCs w:val="24"/>
           <w:shd w:val="clear" w:color="auto" w:fill="FFFFFF"/>
         </w:rPr>
-        <w:t xml:space="preserve">: If the report does not exist in your Skyline template document, and needs to be imported from a </w:t>
+        <w:t xml:space="preserve">: If the report does not exist in your Skyline template </w:t>
+      </w:r>
+      <w:proofErr w:type="gramStart"/>
+      <w:r>
+        <w:rPr>
+          <w:rFonts w:ascii="Arial" w:eastAsia="Times New Roman" w:hAnsi="Arial" w:cs="Arial"/>
+          <w:color w:val="000000"/>
+          <w:sz w:val="24"/>
+          <w:szCs w:val="24"/>
+          <w:shd w:val="clear" w:color="auto" w:fill="FFFFFF"/>
+        </w:rPr>
+        <w:t>document, and</w:t>
+      </w:r>
+      <w:proofErr w:type="gramEnd"/>
+      <w:r>
+        <w:rPr>
+          <w:rFonts w:ascii="Arial" w:eastAsia="Times New Roman" w:hAnsi="Arial" w:cs="Arial"/>
+          <w:color w:val="000000"/>
+          <w:sz w:val="24"/>
+          <w:szCs w:val="24"/>
+          <w:shd w:val="clear" w:color="auto" w:fill="FFFFFF"/>
+        </w:rPr>
+        <w:t xml:space="preserve"> needs to be imported from</w:t>
+      </w:r>
+      <w:r>
+        <w:rPr>
+          <w:rFonts w:ascii="Arial" w:eastAsia="Times New Roman" w:hAnsi="Arial" w:cs="Arial"/>
+          <w:color w:val="000000"/>
+          <w:sz w:val="24"/>
+          <w:szCs w:val="24"/>
+          <w:shd w:val="clear" w:color="auto" w:fill="FFFFFF"/>
+        </w:rPr>
+        <w:t xml:space="preserve"> a </w:t>
       </w:r>
       <w:r>
         <w:rPr>
@@ -4176,7 +4810,7 @@
                     </pic:cNvPicPr>
                   </pic:nvPicPr>
                   <pic:blipFill>
-                    <a:blip r:embed="rId15">
+                    <a:blip r:embed="rId18">
                       <a:extLst>
                         <a:ext uri="{28A0092B-C50C-407E-A947-70E740481C1C}">
                           <a14:useLocalDpi xmlns:a14="http://schemas.microsoft.com/office/drawing/2010/main" val="0"/>
@@ -4430,56 +5064,25 @@
           <w:sz w:val="24"/>
           <w:szCs w:val="24"/>
         </w:rPr>
-        <w:t xml:space="preserve"> to add the report</w:t>
-      </w:r>
+        <w:t xml:space="preserve"> to add the </w:t>
+      </w:r>
+      <w:proofErr w:type="gramStart"/>
+      <w:r>
+        <w:rPr>
+          <w:rFonts w:ascii="Arial" w:eastAsia="Times New Roman" w:hAnsi="Arial" w:cs="Arial"/>
+          <w:color w:val="000000"/>
+          <w:sz w:val="24"/>
+          <w:szCs w:val="24"/>
+        </w:rPr>
+        <w:t>report</w:t>
+      </w:r>
+      <w:proofErr w:type="gramEnd"/>
     </w:p>
     <w:p>
       <w:pPr>
         <w:spacing w:before="200" w:after="200" w:line="240" w:lineRule="auto"/>
         <w:rPr>
           <w:rFonts w:ascii="Arial" w:eastAsia="Times New Roman" w:hAnsi="Arial" w:cs="Arial"/>
-          <w:color w:val="000000"/>
-          <w:sz w:val="24"/>
-          <w:szCs w:val="24"/>
-        </w:rPr>
-      </w:pPr>
-    </w:p>
-    <w:p>
-      <w:pPr>
-        <w:spacing w:after="0" w:line="240" w:lineRule="auto"/>
-        <w:rPr>
-          <w:rFonts w:ascii="Arial" w:eastAsia="Times New Roman" w:hAnsi="Arial" w:cs="Arial"/>
-          <w:b/>
-          <w:bCs/>
-          <w:caps/>
-          <w:color w:val="000000"/>
-          <w:sz w:val="24"/>
-          <w:szCs w:val="24"/>
-        </w:rPr>
-      </w:pPr>
-    </w:p>
-    <w:p>
-      <w:pPr>
-        <w:spacing w:after="0" w:line="240" w:lineRule="auto"/>
-        <w:rPr>
-          <w:rFonts w:ascii="Arial" w:eastAsia="Times New Roman" w:hAnsi="Arial" w:cs="Arial"/>
-          <w:b/>
-          <w:bCs/>
-          <w:caps/>
-          <w:color w:val="000000"/>
-          <w:sz w:val="24"/>
-          <w:szCs w:val="24"/>
-        </w:rPr>
-      </w:pPr>
-    </w:p>
-    <w:p>
-      <w:pPr>
-        <w:spacing w:after="0" w:line="240" w:lineRule="auto"/>
-        <w:rPr>
-          <w:rFonts w:ascii="Arial" w:eastAsia="Times New Roman" w:hAnsi="Arial" w:cs="Arial"/>
-          <w:b/>
-          <w:bCs/>
-          <w:caps/>
           <w:color w:val="000000"/>
           <w:sz w:val="24"/>
           <w:szCs w:val="24"/>
@@ -4696,7 +5299,7 @@
                     <pic:cNvPicPr/>
                   </pic:nvPicPr>
                   <pic:blipFill>
-                    <a:blip r:embed="rId16"/>
+                    <a:blip r:embed="rId19"/>
                     <a:stretch>
                       <a:fillRect/>
                     </a:stretch>
@@ -5002,7 +5605,7 @@
                               </w:rPr>
                               <w:t xml:space="preserve">The Skyline tab does not appear in administrative installations of Skyline Batch. If this is the case, Skyline Batch will use the version of Skyline it was installed with. If you would like to use a different Skyline installation, download the web-based version of Skyline Batch here: </w:t>
                             </w:r>
-                            <w:hyperlink r:id="rId17" w:history="1">
+                            <w:hyperlink r:id="rId20" w:history="1">
                               <w:r>
                                 <w:rPr>
                                   <w:rStyle w:val="Hyperlink"/>
@@ -5079,7 +5682,7 @@
                         </w:rPr>
                         <w:t xml:space="preserve">The Skyline tab does not appear in administrative installations of Skyline Batch. If this is the case, Skyline Batch will use the version of Skyline it was installed with. If you would like to use a different Skyline installation, download the web-based version of Skyline Batch here: </w:t>
                       </w:r>
-                      <w:hyperlink r:id="rId18" w:history="1">
+                      <w:hyperlink r:id="rId21" w:history="1">
                         <w:r>
                           <w:rPr>
                             <w:rStyle w:val="Hyperlink"/>
@@ -5398,7 +6001,7 @@
                     <pic:cNvPicPr/>
                   </pic:nvPicPr>
                   <pic:blipFill>
-                    <a:blip r:embed="rId19"/>
+                    <a:blip r:embed="rId22"/>
                     <a:stretch>
                       <a:fillRect/>
                     </a:stretch>
@@ -5435,6 +6038,196 @@
       </w:pPr>
       <w:r>
         <w:rPr>
+          <w:noProof/>
+        </w:rPr>
+        <mc:AlternateContent>
+          <mc:Choice Requires="wps">
+            <w:drawing>
+              <wp:anchor distT="45720" distB="45720" distL="114300" distR="114300" simplePos="0" relativeHeight="251666432" behindDoc="0" locked="0" layoutInCell="1" allowOverlap="1" wp14:anchorId="0F394DA5" wp14:editId="66210278">
+                <wp:simplePos x="0" y="0"/>
+                <wp:positionH relativeFrom="margin">
+                  <wp:align>left</wp:align>
+                </wp:positionH>
+                <wp:positionV relativeFrom="paragraph">
+                  <wp:posOffset>474345</wp:posOffset>
+                </wp:positionV>
+                <wp:extent cx="5905500" cy="838200"/>
+                <wp:effectExtent l="0" t="0" r="19050" b="19050"/>
+                <wp:wrapSquare wrapText="bothSides"/>
+                <wp:docPr id="27" name="Text Box 2"/>
+                <wp:cNvGraphicFramePr>
+                  <a:graphicFrameLocks xmlns:a="http://schemas.openxmlformats.org/drawingml/2006/main"/>
+                </wp:cNvGraphicFramePr>
+                <a:graphic xmlns:a="http://schemas.openxmlformats.org/drawingml/2006/main">
+                  <a:graphicData uri="http://schemas.microsoft.com/office/word/2010/wordprocessingShape">
+                    <wps:wsp>
+                      <wps:cNvSpPr txBox="1">
+                        <a:spLocks noChangeArrowheads="1"/>
+                      </wps:cNvSpPr>
+                      <wps:spPr bwMode="auto">
+                        <a:xfrm>
+                          <a:off x="0" y="0"/>
+                          <a:ext cx="5905500" cy="838200"/>
+                        </a:xfrm>
+                        <a:prstGeom prst="rect">
+                          <a:avLst/>
+                        </a:prstGeom>
+                        <a:solidFill>
+                          <a:srgbClr val="FFFFFF"/>
+                        </a:solidFill>
+                        <a:ln w="9525">
+                          <a:solidFill>
+                            <a:srgbClr val="000000"/>
+                          </a:solidFill>
+                          <a:miter lim="800000"/>
+                          <a:headEnd/>
+                          <a:tailEnd/>
+                        </a:ln>
+                      </wps:spPr>
+                      <wps:txbx>
+                        <w:txbxContent>
+                          <w:p>
+                            <w:pPr>
+                              <w:spacing w:after="0" w:line="240" w:lineRule="auto"/>
+                              <w:rPr>
+                                <w:rFonts w:ascii="Arial" w:eastAsia="Times New Roman" w:hAnsi="Arial" w:cs="Arial"/>
+                                <w:color w:val="000000"/>
+                                <w:sz w:val="24"/>
+                                <w:szCs w:val="24"/>
+                                <w:shd w:val="clear" w:color="auto" w:fill="FFFFFF"/>
+                              </w:rPr>
+                            </w:pPr>
+                            <w:r>
+                              <w:rPr>
+                                <w:rFonts w:ascii="Arial" w:eastAsia="Times New Roman" w:hAnsi="Arial" w:cs="Arial"/>
+                                <w:color w:val="000000"/>
+                                <w:sz w:val="24"/>
+                                <w:szCs w:val="24"/>
+                                <w:shd w:val="clear" w:color="auto" w:fill="FFFFFF"/>
+                              </w:rPr>
+                              <w:t xml:space="preserve">*Note: </w:t>
+                            </w:r>
+                            <w:r>
+                              <w:rPr>
+                                <w:rFonts w:ascii="Arial" w:eastAsia="Times New Roman" w:hAnsi="Arial" w:cs="Arial"/>
+                                <w:color w:val="000000"/>
+                                <w:sz w:val="24"/>
+                                <w:szCs w:val="24"/>
+                                <w:shd w:val="clear" w:color="auto" w:fill="FFFFFF"/>
+                              </w:rPr>
+                              <w:t xml:space="preserve">Skyline Batch can do more effective path replacement if the configuration is saved close to its files. If you plan to share configurations across many computers, it is recommended you save the configuration file next to one of the Skyline </w:t>
+                            </w:r>
+                            <w:proofErr w:type="gramStart"/>
+                            <w:r>
+                              <w:rPr>
+                                <w:rFonts w:ascii="Arial" w:eastAsia="Times New Roman" w:hAnsi="Arial" w:cs="Arial"/>
+                                <w:color w:val="000000"/>
+                                <w:sz w:val="24"/>
+                                <w:szCs w:val="24"/>
+                                <w:shd w:val="clear" w:color="auto" w:fill="FFFFFF"/>
+                              </w:rPr>
+                              <w:t>template</w:t>
+                            </w:r>
+                            <w:proofErr w:type="gramEnd"/>
+                            <w:r>
+                              <w:rPr>
+                                <w:rFonts w:ascii="Arial" w:eastAsia="Times New Roman" w:hAnsi="Arial" w:cs="Arial"/>
+                                <w:color w:val="000000"/>
+                                <w:sz w:val="24"/>
+                                <w:szCs w:val="24"/>
+                                <w:shd w:val="clear" w:color="auto" w:fill="FFFFFF"/>
+                              </w:rPr>
+                              <w:t xml:space="preserve"> files.</w:t>
+                            </w:r>
+                          </w:p>
+                          <w:p/>
+                        </w:txbxContent>
+                      </wps:txbx>
+                      <wps:bodyPr rot="0" vert="horz" wrap="square" lIns="91440" tIns="45720" rIns="91440" bIns="45720" anchor="t" anchorCtr="0">
+                        <a:noAutofit/>
+                      </wps:bodyPr>
+                    </wps:wsp>
+                  </a:graphicData>
+                </a:graphic>
+                <wp14:sizeRelH relativeFrom="margin">
+                  <wp14:pctWidth>0</wp14:pctWidth>
+                </wp14:sizeRelH>
+                <wp14:sizeRelV relativeFrom="margin">
+                  <wp14:pctHeight>0</wp14:pctHeight>
+                </wp14:sizeRelV>
+              </wp:anchor>
+            </w:drawing>
+          </mc:Choice>
+          <mc:Fallback>
+            <w:pict>
+              <v:shape w14:anchorId="0F394DA5" id="_x0000_s1029" type="#_x0000_t202" style="position:absolute;margin-left:0;margin-top:37.35pt;width:465pt;height:66pt;z-index:251666432;visibility:visible;mso-wrap-style:square;mso-width-percent:0;mso-height-percent:0;mso-wrap-distance-left:9pt;mso-wrap-distance-top:3.6pt;mso-wrap-distance-right:9pt;mso-wrap-distance-bottom:3.6pt;mso-position-horizontal:left;mso-position-horizontal-relative:margin;mso-position-vertical:absolute;mso-position-vertical-relative:text;mso-width-percent:0;mso-height-percent:0;mso-width-relative:margin;mso-height-relative:margin;v-text-anchor:top" o:gfxdata="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">
+                <v:textbox>
+                  <w:txbxContent>
+                    <w:p>
+                      <w:pPr>
+                        <w:spacing w:after="0" w:line="240" w:lineRule="auto"/>
+                        <w:rPr>
+                          <w:rFonts w:ascii="Arial" w:eastAsia="Times New Roman" w:hAnsi="Arial" w:cs="Arial"/>
+                          <w:color w:val="000000"/>
+                          <w:sz w:val="24"/>
+                          <w:szCs w:val="24"/>
+                          <w:shd w:val="clear" w:color="auto" w:fill="FFFFFF"/>
+                        </w:rPr>
+                      </w:pPr>
+                      <w:r>
+                        <w:rPr>
+                          <w:rFonts w:ascii="Arial" w:eastAsia="Times New Roman" w:hAnsi="Arial" w:cs="Arial"/>
+                          <w:color w:val="000000"/>
+                          <w:sz w:val="24"/>
+                          <w:szCs w:val="24"/>
+                          <w:shd w:val="clear" w:color="auto" w:fill="FFFFFF"/>
+                        </w:rPr>
+                        <w:t xml:space="preserve">*Note: </w:t>
+                      </w:r>
+                      <w:r>
+                        <w:rPr>
+                          <w:rFonts w:ascii="Arial" w:eastAsia="Times New Roman" w:hAnsi="Arial" w:cs="Arial"/>
+                          <w:color w:val="000000"/>
+                          <w:sz w:val="24"/>
+                          <w:szCs w:val="24"/>
+                          <w:shd w:val="clear" w:color="auto" w:fill="FFFFFF"/>
+                        </w:rPr>
+                        <w:t xml:space="preserve">Skyline Batch can do more effective path replacement if the configuration is saved close to its files. If you plan to share configurations across many computers, it is recommended you save the configuration file next to one of the Skyline </w:t>
+                      </w:r>
+                      <w:proofErr w:type="gramStart"/>
+                      <w:r>
+                        <w:rPr>
+                          <w:rFonts w:ascii="Arial" w:eastAsia="Times New Roman" w:hAnsi="Arial" w:cs="Arial"/>
+                          <w:color w:val="000000"/>
+                          <w:sz w:val="24"/>
+                          <w:szCs w:val="24"/>
+                          <w:shd w:val="clear" w:color="auto" w:fill="FFFFFF"/>
+                        </w:rPr>
+                        <w:t>template</w:t>
+                      </w:r>
+                      <w:proofErr w:type="gramEnd"/>
+                      <w:r>
+                        <w:rPr>
+                          <w:rFonts w:ascii="Arial" w:eastAsia="Times New Roman" w:hAnsi="Arial" w:cs="Arial"/>
+                          <w:color w:val="000000"/>
+                          <w:sz w:val="24"/>
+                          <w:szCs w:val="24"/>
+                          <w:shd w:val="clear" w:color="auto" w:fill="FFFFFF"/>
+                        </w:rPr>
+                        <w:t xml:space="preserve"> files.</w:t>
+                      </w:r>
+                    </w:p>
+                    <w:p/>
+                  </w:txbxContent>
+                </v:textbox>
+                <w10:wrap type="square" anchorx="margin"/>
+              </v:shape>
+            </w:pict>
+          </mc:Fallback>
+        </mc:AlternateContent>
+      </w:r>
+      <w:r>
+        <w:rPr>
           <w:rFonts w:ascii="Arial" w:eastAsia="Times New Roman" w:hAnsi="Arial" w:cs="Arial"/>
           <w:noProof/>
           <w:color w:val="000000"/>
@@ -5592,590 +6385,6 @@
             <wp:extent cx="5753100" cy="2134671"/>
             <wp:effectExtent l="0" t="0" r="0" b="0"/>
             <wp:docPr id="6" name="Picture 6"/>
-            <wp:cNvGraphicFramePr>
-              <a:graphicFrameLocks xmlns:a="http://schemas.openxmlformats.org/drawingml/2006/main" noChangeAspect="1"/>
-            </wp:cNvGraphicFramePr>
-            <a:graphic xmlns:a="http://schemas.openxmlformats.org/drawingml/2006/main">
-              <a:graphicData uri="http://schemas.openxmlformats.org/drawingml/2006/picture">
-                <pic:pic xmlns:pic="http://schemas.openxmlformats.org/drawingml/2006/picture">
-                  <pic:nvPicPr>
-                    <pic:cNvPr id="1" name=""/>
-                    <pic:cNvPicPr/>
-                  </pic:nvPicPr>
-                  <pic:blipFill>
-                    <a:blip r:embed="rId20"/>
-                    <a:stretch>
-                      <a:fillRect/>
-                    </a:stretch>
-                  </pic:blipFill>
-                  <pic:spPr>
-                    <a:xfrm>
-                      <a:off x="0" y="0"/>
-                      <a:ext cx="5774862" cy="2142746"/>
-                    </a:xfrm>
-                    <a:prstGeom prst="rect">
-                      <a:avLst/>
-                    </a:prstGeom>
-                  </pic:spPr>
-                </pic:pic>
-              </a:graphicData>
-            </a:graphic>
-          </wp:inline>
-        </w:drawing>
-      </w:r>
-    </w:p>
-    <w:p>
-      <w:pPr>
-        <w:shd w:val="clear" w:color="auto" w:fill="FFFFFF"/>
-        <w:spacing w:before="199" w:after="199" w:line="240" w:lineRule="auto"/>
-        <w:outlineLvl w:val="2"/>
-        <w:rPr>
-          <w:rFonts w:ascii="Arial" w:eastAsia="Times New Roman" w:hAnsi="Arial" w:cs="Arial"/>
-          <w:b/>
-          <w:bCs/>
-          <w:caps/>
-          <w:color w:val="000000"/>
-          <w:sz w:val="24"/>
-          <w:szCs w:val="24"/>
-        </w:rPr>
-      </w:pPr>
-    </w:p>
-    <w:p>
-      <w:pPr>
-        <w:shd w:val="clear" w:color="auto" w:fill="FFFFFF"/>
-        <w:spacing w:before="199" w:after="199" w:line="240" w:lineRule="auto"/>
-        <w:outlineLvl w:val="2"/>
-        <w:rPr>
-          <w:rFonts w:ascii="Arial" w:eastAsia="Times New Roman" w:hAnsi="Arial" w:cs="Arial"/>
-          <w:b/>
-          <w:bCs/>
-          <w:caps/>
-          <w:color w:val="000000"/>
-          <w:sz w:val="24"/>
-          <w:szCs w:val="24"/>
-        </w:rPr>
-      </w:pPr>
-    </w:p>
-    <w:p>
-      <w:pPr>
-        <w:shd w:val="clear" w:color="auto" w:fill="FFFFFF"/>
-        <w:spacing w:before="199" w:after="199" w:line="240" w:lineRule="auto"/>
-        <w:outlineLvl w:val="2"/>
-        <w:rPr>
-          <w:rFonts w:ascii="Arial" w:eastAsia="Times New Roman" w:hAnsi="Arial" w:cs="Arial"/>
-          <w:b/>
-          <w:bCs/>
-          <w:caps/>
-          <w:color w:val="000000"/>
-          <w:sz w:val="24"/>
-          <w:szCs w:val="24"/>
-        </w:rPr>
-      </w:pPr>
-    </w:p>
-    <w:p>
-      <w:pPr>
-        <w:shd w:val="clear" w:color="auto" w:fill="FFFFFF"/>
-        <w:spacing w:before="199" w:after="199" w:line="240" w:lineRule="auto"/>
-        <w:outlineLvl w:val="2"/>
-        <w:rPr>
-          <w:rFonts w:ascii="Arial" w:eastAsia="Times New Roman" w:hAnsi="Arial" w:cs="Arial"/>
-          <w:b/>
-          <w:bCs/>
-          <w:caps/>
-          <w:color w:val="000000"/>
-          <w:sz w:val="24"/>
-          <w:szCs w:val="24"/>
-        </w:rPr>
-      </w:pPr>
-    </w:p>
-    <w:p>
-      <w:pPr>
-        <w:shd w:val="clear" w:color="auto" w:fill="FFFFFF"/>
-        <w:spacing w:before="199" w:after="199" w:line="240" w:lineRule="auto"/>
-        <w:outlineLvl w:val="2"/>
-        <w:rPr>
-          <w:rFonts w:ascii="Arial" w:eastAsia="Times New Roman" w:hAnsi="Arial" w:cs="Arial"/>
-          <w:b/>
-          <w:bCs/>
-          <w:caps/>
-          <w:color w:val="000000"/>
-          <w:sz w:val="24"/>
-          <w:szCs w:val="24"/>
-        </w:rPr>
-      </w:pPr>
-    </w:p>
-    <w:p>
-      <w:pPr>
-        <w:shd w:val="clear" w:color="auto" w:fill="FFFFFF"/>
-        <w:spacing w:before="199" w:after="199" w:line="240" w:lineRule="auto"/>
-        <w:outlineLvl w:val="2"/>
-        <w:rPr>
-          <w:rFonts w:ascii="Arial" w:eastAsia="Times New Roman" w:hAnsi="Arial" w:cs="Arial"/>
-          <w:b/>
-          <w:bCs/>
-          <w:caps/>
-          <w:color w:val="000000"/>
-          <w:sz w:val="24"/>
-          <w:szCs w:val="24"/>
-        </w:rPr>
-      </w:pPr>
-    </w:p>
-    <w:p>
-      <w:pPr>
-        <w:shd w:val="clear" w:color="auto" w:fill="FFFFFF"/>
-        <w:spacing w:before="199" w:after="199" w:line="240" w:lineRule="auto"/>
-        <w:outlineLvl w:val="2"/>
-        <w:rPr>
-          <w:rFonts w:ascii="Arial" w:eastAsia="Times New Roman" w:hAnsi="Arial" w:cs="Arial"/>
-          <w:b/>
-          <w:bCs/>
-          <w:caps/>
-          <w:color w:val="000000"/>
-          <w:sz w:val="24"/>
-          <w:szCs w:val="24"/>
-        </w:rPr>
-      </w:pPr>
-      <w:r>
-        <w:rPr>
-          <w:rFonts w:ascii="Arial" w:eastAsia="Times New Roman" w:hAnsi="Arial" w:cs="Arial"/>
-          <w:b/>
-          <w:bCs/>
-          <w:caps/>
-          <w:color w:val="000000"/>
-          <w:sz w:val="24"/>
-          <w:szCs w:val="24"/>
-        </w:rPr>
-        <w:lastRenderedPageBreak/>
-        <w:t xml:space="preserve">INVALID </w:t>
-      </w:r>
-      <w:r>
-        <w:rPr>
-          <w:rFonts w:ascii="Arial" w:eastAsia="Times New Roman" w:hAnsi="Arial" w:cs="Arial"/>
-          <w:b/>
-          <w:bCs/>
-          <w:caps/>
-          <w:color w:val="000000"/>
-          <w:sz w:val="24"/>
-          <w:szCs w:val="24"/>
-        </w:rPr>
-        <w:t>CONFIGURATIONS</w:t>
-      </w:r>
-    </w:p>
-    <w:p>
-      <w:pPr>
-        <w:shd w:val="clear" w:color="auto" w:fill="FFFFFF"/>
-        <w:spacing w:before="199" w:after="199" w:line="240" w:lineRule="auto"/>
-        <w:jc w:val="center"/>
-        <w:outlineLvl w:val="2"/>
-        <w:rPr>
-          <w:rFonts w:ascii="Arial" w:eastAsia="Times New Roman" w:hAnsi="Arial" w:cs="Arial"/>
-          <w:noProof/>
-          <w:color w:val="000000"/>
-          <w:sz w:val="24"/>
-          <w:szCs w:val="24"/>
-          <w:shd w:val="clear" w:color="auto" w:fill="FFFFFF"/>
-        </w:rPr>
-      </w:pPr>
-      <w:r>
-        <w:rPr>
-          <w:rFonts w:ascii="Arial" w:eastAsia="Times New Roman" w:hAnsi="Arial" w:cs="Arial"/>
-          <w:noProof/>
-          <w:color w:val="000000"/>
-          <w:sz w:val="24"/>
-          <w:szCs w:val="24"/>
-          <w:shd w:val="clear" w:color="auto" w:fill="FFFFFF"/>
-        </w:rPr>
-        <w:drawing>
-          <wp:inline distT="0" distB="0" distL="0" distR="0" wp14:anchorId="0388135A" wp14:editId="4B049D44">
-            <wp:extent cx="5189543" cy="4191000"/>
-            <wp:effectExtent l="0" t="0" r="0" b="0"/>
-            <wp:docPr id="8" name="Picture 8"/>
-            <wp:cNvGraphicFramePr>
-              <a:graphicFrameLocks xmlns:a="http://schemas.openxmlformats.org/drawingml/2006/main" noChangeAspect="1"/>
-            </wp:cNvGraphicFramePr>
-            <a:graphic xmlns:a="http://schemas.openxmlformats.org/drawingml/2006/main">
-              <a:graphicData uri="http://schemas.openxmlformats.org/drawingml/2006/picture">
-                <pic:pic xmlns:pic="http://schemas.openxmlformats.org/drawingml/2006/picture">
-                  <pic:nvPicPr>
-                    <pic:cNvPr id="1" name=""/>
-                    <pic:cNvPicPr/>
-                  </pic:nvPicPr>
-                  <pic:blipFill>
-                    <a:blip r:embed="rId21"/>
-                    <a:stretch>
-                      <a:fillRect/>
-                    </a:stretch>
-                  </pic:blipFill>
-                  <pic:spPr>
-                    <a:xfrm>
-                      <a:off x="0" y="0"/>
-                      <a:ext cx="5200944" cy="4200207"/>
-                    </a:xfrm>
-                    <a:prstGeom prst="rect">
-                      <a:avLst/>
-                    </a:prstGeom>
-                  </pic:spPr>
-                </pic:pic>
-              </a:graphicData>
-            </a:graphic>
-          </wp:inline>
-        </w:drawing>
-      </w:r>
-    </w:p>
-    <w:p>
-      <w:pPr>
-        <w:shd w:val="clear" w:color="auto" w:fill="FFFFFF"/>
-        <w:spacing w:before="199" w:after="199" w:line="240" w:lineRule="auto"/>
-        <w:outlineLvl w:val="2"/>
-        <w:rPr>
-          <w:rFonts w:ascii="Arial" w:eastAsia="Times New Roman" w:hAnsi="Arial" w:cs="Arial"/>
-          <w:noProof/>
-          <w:color w:val="000000"/>
-          <w:sz w:val="24"/>
-          <w:szCs w:val="24"/>
-          <w:shd w:val="clear" w:color="auto" w:fill="FFFFFF"/>
-        </w:rPr>
-      </w:pPr>
-      <w:r>
-        <w:rPr>
-          <w:rFonts w:ascii="Arial" w:eastAsia="Times New Roman" w:hAnsi="Arial" w:cs="Arial"/>
-          <w:noProof/>
-          <w:color w:val="000000"/>
-          <w:sz w:val="24"/>
-          <w:szCs w:val="24"/>
-          <w:shd w:val="clear" w:color="auto" w:fill="FFFFFF"/>
-        </w:rPr>
-        <w:t>Invalid configurations may occur if files in the configuration do not exist</w:t>
-      </w:r>
-      <w:r>
-        <w:rPr>
-          <w:rFonts w:ascii="Arial" w:eastAsia="Times New Roman" w:hAnsi="Arial" w:cs="Arial"/>
-          <w:noProof/>
-          <w:color w:val="000000"/>
-          <w:sz w:val="24"/>
-          <w:szCs w:val="24"/>
-          <w:shd w:val="clear" w:color="auto" w:fill="FFFFFF"/>
-        </w:rPr>
-        <w:t>, the configuration uses a version of R not found on your computer, or the Skyline version was not found</w:t>
-      </w:r>
-      <w:r>
-        <w:rPr>
-          <w:rFonts w:ascii="Arial" w:eastAsia="Times New Roman" w:hAnsi="Arial" w:cs="Arial"/>
-          <w:noProof/>
-          <w:color w:val="000000"/>
-          <w:sz w:val="24"/>
-          <w:szCs w:val="24"/>
-          <w:shd w:val="clear" w:color="auto" w:fill="FFFFFF"/>
-        </w:rPr>
-        <w:t xml:space="preserve">. They will appear in red, and </w:t>
-      </w:r>
-      <w:r>
-        <w:rPr>
-          <w:rFonts w:ascii="Arial" w:eastAsia="Times New Roman" w:hAnsi="Arial" w:cs="Arial"/>
-          <w:noProof/>
-          <w:color w:val="000000"/>
-          <w:sz w:val="24"/>
-          <w:szCs w:val="24"/>
-          <w:shd w:val="clear" w:color="auto" w:fill="FFFFFF"/>
-        </w:rPr>
-        <w:t xml:space="preserve">cannot be run </w:t>
-      </w:r>
-      <w:r>
-        <w:rPr>
-          <w:rFonts w:ascii="Arial" w:eastAsia="Times New Roman" w:hAnsi="Arial" w:cs="Arial"/>
-          <w:noProof/>
-          <w:color w:val="000000"/>
-          <w:sz w:val="24"/>
-          <w:szCs w:val="24"/>
-          <w:shd w:val="clear" w:color="auto" w:fill="FFFFFF"/>
-        </w:rPr>
-        <w:t>until they have been corrected</w:t>
-      </w:r>
-      <w:r>
-        <w:rPr>
-          <w:rFonts w:ascii="Arial" w:eastAsia="Times New Roman" w:hAnsi="Arial" w:cs="Arial"/>
-          <w:noProof/>
-          <w:color w:val="000000"/>
-          <w:sz w:val="24"/>
-          <w:szCs w:val="24"/>
-          <w:shd w:val="clear" w:color="auto" w:fill="FFFFFF"/>
-        </w:rPr>
-        <w:t xml:space="preserve">. </w:t>
-      </w:r>
-      <w:r>
-        <w:rPr>
-          <w:rFonts w:ascii="Arial" w:eastAsia="Times New Roman" w:hAnsi="Arial" w:cs="Arial"/>
-          <w:noProof/>
-          <w:color w:val="000000"/>
-          <w:sz w:val="24"/>
-          <w:szCs w:val="24"/>
-          <w:shd w:val="clear" w:color="auto" w:fill="FFFFFF"/>
-        </w:rPr>
-        <w:t xml:space="preserve">When you </w:t>
-      </w:r>
-      <w:r>
-        <w:rPr>
-          <w:rFonts w:ascii="Arial" w:eastAsia="Times New Roman" w:hAnsi="Arial" w:cs="Arial"/>
-          <w:b/>
-          <w:bCs/>
-          <w:noProof/>
-          <w:color w:val="000000"/>
-          <w:sz w:val="24"/>
-          <w:szCs w:val="24"/>
-          <w:shd w:val="clear" w:color="auto" w:fill="FFFFFF"/>
-        </w:rPr>
-        <w:t>Edit</w:t>
-      </w:r>
-      <w:r>
-        <w:rPr>
-          <w:rFonts w:ascii="Arial" w:eastAsia="Times New Roman" w:hAnsi="Arial" w:cs="Arial"/>
-          <w:noProof/>
-          <w:color w:val="000000"/>
-          <w:sz w:val="24"/>
-          <w:szCs w:val="24"/>
-          <w:shd w:val="clear" w:color="auto" w:fill="FFFFFF"/>
-        </w:rPr>
-        <w:t xml:space="preserve"> an invalid configuration, the </w:t>
-      </w:r>
-      <w:r>
-        <w:rPr>
-          <w:rFonts w:ascii="Arial" w:eastAsia="Times New Roman" w:hAnsi="Arial" w:cs="Arial"/>
-          <w:b/>
-          <w:bCs/>
-          <w:noProof/>
-          <w:color w:val="000000"/>
-          <w:sz w:val="24"/>
-          <w:szCs w:val="24"/>
-          <w:shd w:val="clear" w:color="auto" w:fill="FFFFFF"/>
-        </w:rPr>
-        <w:t xml:space="preserve">Configuration Set Up </w:t>
-      </w:r>
-      <w:r>
-        <w:rPr>
-          <w:rFonts w:ascii="Arial" w:eastAsia="Times New Roman" w:hAnsi="Arial" w:cs="Arial"/>
-          <w:b/>
-          <w:bCs/>
-          <w:noProof/>
-          <w:color w:val="000000"/>
-          <w:sz w:val="24"/>
-          <w:szCs w:val="24"/>
-          <w:shd w:val="clear" w:color="auto" w:fill="FFFFFF"/>
-        </w:rPr>
-        <w:t>Manager</w:t>
-      </w:r>
-      <w:r>
-        <w:rPr>
-          <w:rFonts w:ascii="Arial" w:eastAsia="Times New Roman" w:hAnsi="Arial" w:cs="Arial"/>
-          <w:b/>
-          <w:bCs/>
-          <w:noProof/>
-          <w:color w:val="000000"/>
-          <w:sz w:val="24"/>
-          <w:szCs w:val="24"/>
-          <w:shd w:val="clear" w:color="auto" w:fill="FFFFFF"/>
-        </w:rPr>
-        <w:t xml:space="preserve"> </w:t>
-      </w:r>
-      <w:r>
-        <w:rPr>
-          <w:rFonts w:ascii="Arial" w:eastAsia="Times New Roman" w:hAnsi="Arial" w:cs="Arial"/>
-          <w:noProof/>
-          <w:color w:val="000000"/>
-          <w:sz w:val="24"/>
-          <w:szCs w:val="24"/>
-          <w:shd w:val="clear" w:color="auto" w:fill="FFFFFF"/>
-        </w:rPr>
-        <w:t>will guide you through the process of fixing it</w:t>
-      </w:r>
-      <w:r>
-        <w:rPr>
-          <w:rFonts w:ascii="Arial" w:eastAsia="Times New Roman" w:hAnsi="Arial" w:cs="Arial"/>
-          <w:noProof/>
-          <w:color w:val="000000"/>
-          <w:sz w:val="24"/>
-          <w:szCs w:val="24"/>
-          <w:shd w:val="clear" w:color="auto" w:fill="FFFFFF"/>
-        </w:rPr>
-        <w:t>.</w:t>
-      </w:r>
-    </w:p>
-    <w:p>
-      <w:pPr>
-        <w:shd w:val="clear" w:color="auto" w:fill="FFFFFF"/>
-        <w:spacing w:before="199" w:after="199" w:line="240" w:lineRule="auto"/>
-        <w:jc w:val="center"/>
-        <w:outlineLvl w:val="2"/>
-        <w:rPr>
-          <w:rFonts w:ascii="Arial" w:eastAsia="Times New Roman" w:hAnsi="Arial" w:cs="Arial"/>
-          <w:b/>
-          <w:bCs/>
-          <w:caps/>
-          <w:color w:val="000000"/>
-          <w:sz w:val="24"/>
-          <w:szCs w:val="24"/>
-        </w:rPr>
-      </w:pPr>
-      <w:r>
-        <w:rPr>
-          <w:rFonts w:ascii="Arial" w:eastAsia="Times New Roman" w:hAnsi="Arial" w:cs="Arial"/>
-          <w:b/>
-          <w:bCs/>
-          <w:caps/>
-          <w:noProof/>
-          <w:color w:val="000000"/>
-          <w:sz w:val="24"/>
-          <w:szCs w:val="24"/>
-        </w:rPr>
-        <w:drawing>
-          <wp:inline distT="0" distB="0" distL="0" distR="0" wp14:anchorId="62FFE052" wp14:editId="353221FD">
-            <wp:extent cx="4743450" cy="1699282"/>
-            <wp:effectExtent l="0" t="0" r="0" b="0"/>
-            <wp:docPr id="28" name="Picture 28"/>
-            <wp:cNvGraphicFramePr>
-              <a:graphicFrameLocks xmlns:a="http://schemas.openxmlformats.org/drawingml/2006/main" noChangeAspect="1"/>
-            </wp:cNvGraphicFramePr>
-            <a:graphic xmlns:a="http://schemas.openxmlformats.org/drawingml/2006/main">
-              <a:graphicData uri="http://schemas.openxmlformats.org/drawingml/2006/picture">
-                <pic:pic xmlns:pic="http://schemas.openxmlformats.org/drawingml/2006/picture">
-                  <pic:nvPicPr>
-                    <pic:cNvPr id="1" name=""/>
-                    <pic:cNvPicPr/>
-                  </pic:nvPicPr>
-                  <pic:blipFill>
-                    <a:blip r:embed="rId22"/>
-                    <a:stretch>
-                      <a:fillRect/>
-                    </a:stretch>
-                  </pic:blipFill>
-                  <pic:spPr>
-                    <a:xfrm>
-                      <a:off x="0" y="0"/>
-                      <a:ext cx="4752578" cy="1702552"/>
-                    </a:xfrm>
-                    <a:prstGeom prst="rect">
-                      <a:avLst/>
-                    </a:prstGeom>
-                  </pic:spPr>
-                </pic:pic>
-              </a:graphicData>
-            </a:graphic>
-          </wp:inline>
-        </w:drawing>
-      </w:r>
-    </w:p>
-    <w:p>
-      <w:pPr>
-        <w:shd w:val="clear" w:color="auto" w:fill="FFFFFF"/>
-        <w:spacing w:before="199" w:after="199" w:line="240" w:lineRule="auto"/>
-        <w:outlineLvl w:val="2"/>
-        <w:rPr>
-          <w:rFonts w:ascii="Arial" w:eastAsia="Times New Roman" w:hAnsi="Arial" w:cs="Arial"/>
-          <w:b/>
-          <w:bCs/>
-          <w:caps/>
-          <w:color w:val="000000"/>
-          <w:sz w:val="24"/>
-          <w:szCs w:val="24"/>
-        </w:rPr>
-      </w:pPr>
-    </w:p>
-    <w:p>
-      <w:pPr>
-        <w:shd w:val="clear" w:color="auto" w:fill="FFFFFF"/>
-        <w:spacing w:before="199" w:after="199" w:line="240" w:lineRule="auto"/>
-        <w:outlineLvl w:val="2"/>
-        <w:rPr>
-          <w:rFonts w:ascii="Arial" w:eastAsia="Times New Roman" w:hAnsi="Arial" w:cs="Arial"/>
-          <w:b/>
-          <w:bCs/>
-          <w:caps/>
-          <w:color w:val="000000"/>
-          <w:sz w:val="24"/>
-          <w:szCs w:val="24"/>
-        </w:rPr>
-      </w:pPr>
-    </w:p>
-    <w:p>
-      <w:pPr>
-        <w:shd w:val="clear" w:color="auto" w:fill="FFFFFF"/>
-        <w:spacing w:before="199" w:after="199" w:line="240" w:lineRule="auto"/>
-        <w:outlineLvl w:val="2"/>
-        <w:rPr>
-          <w:rFonts w:ascii="Arial" w:eastAsia="Times New Roman" w:hAnsi="Arial" w:cs="Arial"/>
-          <w:b/>
-          <w:bCs/>
-          <w:caps/>
-          <w:color w:val="000000"/>
-          <w:sz w:val="24"/>
-          <w:szCs w:val="24"/>
-        </w:rPr>
-      </w:pPr>
-    </w:p>
-    <w:p>
-      <w:pPr>
-        <w:shd w:val="clear" w:color="auto" w:fill="FFFFFF"/>
-        <w:spacing w:before="199" w:after="199" w:line="240" w:lineRule="auto"/>
-        <w:outlineLvl w:val="2"/>
-        <w:rPr>
-          <w:rFonts w:ascii="Arial" w:eastAsia="Times New Roman" w:hAnsi="Arial" w:cs="Arial"/>
-          <w:color w:val="000000"/>
-          <w:sz w:val="24"/>
-          <w:szCs w:val="24"/>
-          <w:shd w:val="clear" w:color="auto" w:fill="FFFFFF"/>
-        </w:rPr>
-      </w:pPr>
-      <w:r>
-        <w:rPr>
-          <w:rFonts w:ascii="Arial" w:eastAsia="Times New Roman" w:hAnsi="Arial" w:cs="Arial"/>
-          <w:b/>
-          <w:bCs/>
-          <w:caps/>
-          <w:color w:val="000000"/>
-          <w:sz w:val="24"/>
-          <w:szCs w:val="24"/>
-        </w:rPr>
-        <w:lastRenderedPageBreak/>
-        <w:t xml:space="preserve">RUNNING </w:t>
-      </w:r>
-      <w:r>
-        <w:rPr>
-          <w:rFonts w:ascii="Arial" w:eastAsia="Times New Roman" w:hAnsi="Arial" w:cs="Arial"/>
-          <w:b/>
-          <w:bCs/>
-          <w:caps/>
-          <w:color w:val="000000"/>
-          <w:sz w:val="24"/>
-          <w:szCs w:val="24"/>
-        </w:rPr>
-        <w:t>CONFIGURATIONS</w:t>
-      </w:r>
-    </w:p>
-    <w:p>
-      <w:pPr>
-        <w:spacing w:after="0" w:line="240" w:lineRule="auto"/>
-        <w:jc w:val="center"/>
-        <w:rPr>
-          <w:rFonts w:ascii="Arial" w:eastAsia="Times New Roman" w:hAnsi="Arial" w:cs="Arial"/>
-          <w:color w:val="000000"/>
-          <w:sz w:val="24"/>
-          <w:szCs w:val="24"/>
-          <w:shd w:val="clear" w:color="auto" w:fill="FFFFFF"/>
-        </w:rPr>
-      </w:pPr>
-      <w:r>
-        <w:rPr>
-          <w:rFonts w:ascii="Arial" w:eastAsia="Times New Roman" w:hAnsi="Arial" w:cs="Arial"/>
-          <w:noProof/>
-          <w:color w:val="000000"/>
-          <w:sz w:val="24"/>
-          <w:szCs w:val="24"/>
-          <w:shd w:val="clear" w:color="auto" w:fill="FFFFFF"/>
-        </w:rPr>
-        <w:drawing>
-          <wp:inline distT="0" distB="0" distL="0" distR="0" wp14:anchorId="1BD5A140" wp14:editId="631B0919">
-            <wp:extent cx="5238293" cy="4230370"/>
-            <wp:effectExtent l="0" t="0" r="635" b="0"/>
-            <wp:docPr id="10" name="Picture 10"/>
             <wp:cNvGraphicFramePr>
               <a:graphicFrameLocks xmlns:a="http://schemas.openxmlformats.org/drawingml/2006/main" noChangeAspect="1"/>
             </wp:cNvGraphicFramePr>
@@ -6195,7 +6404,7 @@
                   <pic:spPr>
                     <a:xfrm>
                       <a:off x="0" y="0"/>
-                      <a:ext cx="5256303" cy="4244914"/>
+                      <a:ext cx="5774862" cy="2142746"/>
                     </a:xfrm>
                     <a:prstGeom prst="rect">
                       <a:avLst/>
@@ -6210,517 +6419,99 @@
     </w:p>
     <w:p>
       <w:pPr>
-        <w:spacing w:after="0" w:line="240" w:lineRule="auto"/>
-        <w:rPr>
-          <w:rFonts w:ascii="Arial" w:eastAsia="Times New Roman" w:hAnsi="Arial" w:cs="Arial"/>
-          <w:color w:val="000000"/>
-          <w:sz w:val="24"/>
-          <w:szCs w:val="24"/>
-          <w:shd w:val="clear" w:color="auto" w:fill="FFFFFF"/>
-        </w:rPr>
-      </w:pPr>
-    </w:p>
-    <w:p>
-      <w:pPr>
-        <w:spacing w:after="0" w:line="240" w:lineRule="auto"/>
-        <w:rPr>
-          <w:rFonts w:ascii="Arial" w:eastAsia="Times New Roman" w:hAnsi="Arial" w:cs="Arial"/>
-          <w:color w:val="000000"/>
-          <w:sz w:val="24"/>
-          <w:szCs w:val="24"/>
-          <w:shd w:val="clear" w:color="auto" w:fill="FFFFFF"/>
-        </w:rPr>
-      </w:pPr>
-      <w:r>
-        <w:rPr>
-          <w:rFonts w:ascii="Arial" w:eastAsia="Times New Roman" w:hAnsi="Arial" w:cs="Arial"/>
-          <w:color w:val="000000"/>
-          <w:sz w:val="24"/>
-          <w:szCs w:val="24"/>
-          <w:shd w:val="clear" w:color="auto" w:fill="FFFFFF"/>
-        </w:rPr>
-        <w:t xml:space="preserve">To run a configuration, check the checkbox next to it, then click the </w:t>
-      </w:r>
-      <w:r>
-        <w:rPr>
-          <w:rFonts w:ascii="Arial" w:eastAsia="Times New Roman" w:hAnsi="Arial" w:cs="Arial"/>
-          <w:b/>
-          <w:bCs/>
-          <w:color w:val="000000"/>
-          <w:sz w:val="24"/>
-          <w:szCs w:val="24"/>
-          <w:shd w:val="clear" w:color="auto" w:fill="FFFFFF"/>
-        </w:rPr>
-        <w:t xml:space="preserve">Run All Steps </w:t>
-      </w:r>
-      <w:r>
-        <w:rPr>
-          <w:rFonts w:ascii="Arial" w:eastAsia="Times New Roman" w:hAnsi="Arial" w:cs="Arial"/>
-          <w:color w:val="000000"/>
-          <w:sz w:val="24"/>
-          <w:szCs w:val="24"/>
-          <w:shd w:val="clear" w:color="auto" w:fill="FFFFFF"/>
-        </w:rPr>
-        <w:t>button.</w:t>
-      </w:r>
-    </w:p>
-    <w:p>
-      <w:pPr>
-        <w:spacing w:after="0" w:line="240" w:lineRule="auto"/>
-        <w:rPr>
-          <w:rFonts w:ascii="Arial" w:eastAsia="Times New Roman" w:hAnsi="Arial" w:cs="Arial"/>
-          <w:color w:val="000000"/>
-          <w:sz w:val="24"/>
-          <w:szCs w:val="24"/>
-          <w:shd w:val="clear" w:color="auto" w:fill="FFFFFF"/>
-        </w:rPr>
-      </w:pPr>
-    </w:p>
-    <w:p>
-      <w:pPr>
-        <w:spacing w:after="0" w:line="240" w:lineRule="auto"/>
-        <w:rPr>
-          <w:rFonts w:ascii="Arial" w:eastAsia="Times New Roman" w:hAnsi="Arial" w:cs="Arial"/>
-          <w:color w:val="000000"/>
-          <w:sz w:val="24"/>
-          <w:szCs w:val="24"/>
-          <w:shd w:val="clear" w:color="auto" w:fill="FFFFFF"/>
-        </w:rPr>
-      </w:pPr>
-      <w:r>
-        <w:rPr>
-          <w:rFonts w:ascii="Arial" w:eastAsia="Times New Roman" w:hAnsi="Arial" w:cs="Arial"/>
-          <w:color w:val="000000"/>
-          <w:sz w:val="24"/>
-          <w:szCs w:val="24"/>
-          <w:shd w:val="clear" w:color="auto" w:fill="FFFFFF"/>
-        </w:rPr>
-        <w:t xml:space="preserve">The </w:t>
-      </w:r>
-      <w:r>
-        <w:rPr>
-          <w:rFonts w:ascii="Arial" w:eastAsia="Times New Roman" w:hAnsi="Arial" w:cs="Arial"/>
-          <w:b/>
-          <w:bCs/>
-          <w:color w:val="000000"/>
-          <w:sz w:val="24"/>
-          <w:szCs w:val="24"/>
-          <w:shd w:val="clear" w:color="auto" w:fill="FFFFFF"/>
-        </w:rPr>
-        <w:t xml:space="preserve">Run All Steps </w:t>
-      </w:r>
-      <w:r>
-        <w:rPr>
-          <w:rFonts w:ascii="Arial" w:eastAsia="Times New Roman" w:hAnsi="Arial" w:cs="Arial"/>
-          <w:color w:val="000000"/>
-          <w:sz w:val="24"/>
-          <w:szCs w:val="24"/>
-          <w:shd w:val="clear" w:color="auto" w:fill="FFFFFF"/>
-        </w:rPr>
-        <w:t xml:space="preserve">button will run every </w:t>
-      </w:r>
-      <w:r>
-        <w:rPr>
-          <w:rFonts w:ascii="Arial" w:eastAsia="Times New Roman" w:hAnsi="Arial" w:cs="Arial"/>
-          <w:color w:val="000000"/>
-          <w:sz w:val="24"/>
-          <w:szCs w:val="24"/>
-          <w:shd w:val="clear" w:color="auto" w:fill="FFFFFF"/>
-        </w:rPr>
-        <w:t>checked</w:t>
-      </w:r>
-      <w:r>
-        <w:rPr>
-          <w:rFonts w:ascii="Arial" w:eastAsia="Times New Roman" w:hAnsi="Arial" w:cs="Arial"/>
-          <w:b/>
-          <w:bCs/>
-          <w:color w:val="000000"/>
-          <w:sz w:val="24"/>
-          <w:szCs w:val="24"/>
-          <w:shd w:val="clear" w:color="auto" w:fill="FFFFFF"/>
-        </w:rPr>
-        <w:t xml:space="preserve"> </w:t>
-      </w:r>
-      <w:r>
-        <w:rPr>
-          <w:rFonts w:ascii="Arial" w:eastAsia="Times New Roman" w:hAnsi="Arial" w:cs="Arial"/>
-          <w:color w:val="000000"/>
-          <w:sz w:val="24"/>
-          <w:szCs w:val="24"/>
-          <w:shd w:val="clear" w:color="auto" w:fill="FFFFFF"/>
-        </w:rPr>
-        <w:t>configuration</w:t>
-      </w:r>
-      <w:r>
-        <w:rPr>
-          <w:rFonts w:ascii="Arial" w:eastAsia="Times New Roman" w:hAnsi="Arial" w:cs="Arial"/>
-          <w:color w:val="000000"/>
-          <w:sz w:val="24"/>
-          <w:szCs w:val="24"/>
-          <w:shd w:val="clear" w:color="auto" w:fill="FFFFFF"/>
-        </w:rPr>
-        <w:t xml:space="preserve"> </w:t>
-      </w:r>
-      <w:r>
-        <w:rPr>
-          <w:rFonts w:ascii="Arial" w:eastAsia="Times New Roman" w:hAnsi="Arial" w:cs="Arial"/>
-          <w:color w:val="000000"/>
-          <w:sz w:val="24"/>
-          <w:szCs w:val="24"/>
-          <w:shd w:val="clear" w:color="auto" w:fill="FFFFFF"/>
-        </w:rPr>
-        <w:t>in the list from top to bottom</w:t>
-      </w:r>
-      <w:r>
-        <w:rPr>
-          <w:rFonts w:ascii="Arial" w:eastAsia="Times New Roman" w:hAnsi="Arial" w:cs="Arial"/>
-          <w:color w:val="000000"/>
-          <w:sz w:val="24"/>
-          <w:szCs w:val="24"/>
-          <w:shd w:val="clear" w:color="auto" w:fill="FFFFFF"/>
-        </w:rPr>
-        <w:t>. The downward</w:t>
-      </w:r>
-      <w:r>
-        <w:rPr>
-          <w:rFonts w:ascii="Arial" w:eastAsia="Times New Roman" w:hAnsi="Arial" w:cs="Arial"/>
-          <w:color w:val="000000"/>
-          <w:sz w:val="24"/>
-          <w:szCs w:val="24"/>
-          <w:shd w:val="clear" w:color="auto" w:fill="FFFFFF"/>
-        </w:rPr>
-        <w:t xml:space="preserve">-facing triangle </w:t>
-      </w:r>
-      <w:r>
-        <w:rPr>
-          <w:rFonts w:ascii="Arial" w:eastAsia="Times New Roman" w:hAnsi="Arial" w:cs="Arial"/>
-          <w:color w:val="000000"/>
-          <w:sz w:val="24"/>
-          <w:szCs w:val="24"/>
-          <w:shd w:val="clear" w:color="auto" w:fill="FFFFFF"/>
-        </w:rPr>
-        <w:t xml:space="preserve">on the righthand side of the </w:t>
-      </w:r>
-      <w:r>
-        <w:rPr>
-          <w:rFonts w:ascii="Arial" w:eastAsia="Times New Roman" w:hAnsi="Arial" w:cs="Arial"/>
-          <w:b/>
-          <w:bCs/>
-          <w:color w:val="000000"/>
-          <w:sz w:val="24"/>
-          <w:szCs w:val="24"/>
-          <w:shd w:val="clear" w:color="auto" w:fill="FFFFFF"/>
-        </w:rPr>
-        <w:t xml:space="preserve">Run All Steps </w:t>
-      </w:r>
-      <w:r>
-        <w:rPr>
-          <w:rFonts w:ascii="Arial" w:eastAsia="Times New Roman" w:hAnsi="Arial" w:cs="Arial"/>
-          <w:color w:val="000000"/>
-          <w:sz w:val="24"/>
-          <w:szCs w:val="24"/>
-          <w:shd w:val="clear" w:color="auto" w:fill="FFFFFF"/>
-        </w:rPr>
-        <w:t>button enables the user to start from a later step when running the configurations.</w:t>
-      </w:r>
-    </w:p>
-    <w:p>
-      <w:pPr>
-        <w:spacing w:after="0" w:line="240" w:lineRule="auto"/>
-        <w:rPr>
-          <w:rFonts w:ascii="Arial" w:eastAsia="Times New Roman" w:hAnsi="Arial" w:cs="Arial"/>
-          <w:color w:val="000000"/>
-          <w:sz w:val="24"/>
-          <w:szCs w:val="24"/>
-          <w:shd w:val="clear" w:color="auto" w:fill="FFFFFF"/>
-        </w:rPr>
-      </w:pPr>
-    </w:p>
-    <w:p>
-      <w:pPr>
-        <w:spacing w:after="0" w:line="240" w:lineRule="auto"/>
-        <w:rPr>
-          <w:rFonts w:ascii="Arial" w:eastAsia="Times New Roman" w:hAnsi="Arial" w:cs="Arial"/>
-          <w:color w:val="000000"/>
-          <w:sz w:val="24"/>
-          <w:szCs w:val="24"/>
-          <w:shd w:val="clear" w:color="auto" w:fill="FFFFFF"/>
-        </w:rPr>
-      </w:pPr>
-      <w:r>
-        <w:rPr>
-          <w:rFonts w:ascii="Arial" w:eastAsia="Times New Roman" w:hAnsi="Arial" w:cs="Arial"/>
-          <w:color w:val="000000"/>
-          <w:sz w:val="24"/>
-          <w:szCs w:val="24"/>
-          <w:shd w:val="clear" w:color="auto" w:fill="FFFFFF"/>
-        </w:rPr>
-        <w:t xml:space="preserve">The </w:t>
-      </w:r>
-      <w:r>
-        <w:rPr>
-          <w:rFonts w:ascii="Arial" w:eastAsia="Times New Roman" w:hAnsi="Arial" w:cs="Arial"/>
-          <w:b/>
-          <w:bCs/>
-          <w:color w:val="000000"/>
-          <w:sz w:val="24"/>
-          <w:szCs w:val="24"/>
-          <w:shd w:val="clear" w:color="auto" w:fill="FFFFFF"/>
-        </w:rPr>
-        <w:t>Run from step</w:t>
-      </w:r>
-      <w:r>
-        <w:rPr>
-          <w:rFonts w:ascii="Arial" w:eastAsia="Times New Roman" w:hAnsi="Arial" w:cs="Arial"/>
-          <w:color w:val="000000"/>
-          <w:sz w:val="24"/>
-          <w:szCs w:val="24"/>
-          <w:shd w:val="clear" w:color="auto" w:fill="FFFFFF"/>
-        </w:rPr>
-        <w:t xml:space="preserve"> options depend on the configurations checked:</w:t>
-      </w:r>
-    </w:p>
-    <w:p>
-      <w:pPr>
-        <w:spacing w:after="0" w:line="240" w:lineRule="auto"/>
+        <w:shd w:val="clear" w:color="auto" w:fill="FFFFFF"/>
+        <w:spacing w:before="199" w:after="199" w:line="240" w:lineRule="auto"/>
+        <w:outlineLvl w:val="2"/>
+        <w:rPr>
+          <w:rFonts w:ascii="Arial" w:eastAsia="Times New Roman" w:hAnsi="Arial" w:cs="Arial"/>
+          <w:b/>
+          <w:bCs/>
+          <w:caps/>
+          <w:color w:val="000000"/>
+          <w:sz w:val="24"/>
+          <w:szCs w:val="24"/>
+        </w:rPr>
+      </w:pPr>
+    </w:p>
+    <w:p>
+      <w:pPr>
+        <w:shd w:val="clear" w:color="auto" w:fill="FFFFFF"/>
+        <w:spacing w:before="199" w:after="199" w:line="240" w:lineRule="auto"/>
+        <w:outlineLvl w:val="2"/>
+        <w:rPr>
+          <w:rFonts w:ascii="Arial" w:eastAsia="Times New Roman" w:hAnsi="Arial" w:cs="Arial"/>
+          <w:b/>
+          <w:bCs/>
+          <w:caps/>
+          <w:color w:val="000000"/>
+          <w:sz w:val="24"/>
+          <w:szCs w:val="24"/>
+        </w:rPr>
+      </w:pPr>
+    </w:p>
+    <w:p>
+      <w:pPr>
+        <w:shd w:val="clear" w:color="auto" w:fill="FFFFFF"/>
+        <w:spacing w:before="199" w:after="199" w:line="240" w:lineRule="auto"/>
+        <w:outlineLvl w:val="2"/>
+        <w:rPr>
+          <w:rFonts w:ascii="Arial" w:eastAsia="Times New Roman" w:hAnsi="Arial" w:cs="Arial"/>
+          <w:b/>
+          <w:bCs/>
+          <w:caps/>
+          <w:color w:val="000000"/>
+          <w:sz w:val="24"/>
+          <w:szCs w:val="24"/>
+        </w:rPr>
+      </w:pPr>
+    </w:p>
+    <w:p>
+      <w:pPr>
+        <w:shd w:val="clear" w:color="auto" w:fill="FFFFFF"/>
+        <w:spacing w:before="199" w:after="199" w:line="240" w:lineRule="auto"/>
+        <w:outlineLvl w:val="2"/>
+        <w:rPr>
+          <w:rFonts w:ascii="Arial" w:eastAsia="Times New Roman" w:hAnsi="Arial" w:cs="Arial"/>
+          <w:b/>
+          <w:bCs/>
+          <w:caps/>
+          <w:color w:val="000000"/>
+          <w:sz w:val="24"/>
+          <w:szCs w:val="24"/>
+        </w:rPr>
+      </w:pPr>
+      <w:r>
+        <w:rPr>
+          <w:rFonts w:ascii="Arial" w:eastAsia="Times New Roman" w:hAnsi="Arial" w:cs="Arial"/>
+          <w:b/>
+          <w:bCs/>
+          <w:caps/>
+          <w:color w:val="000000"/>
+          <w:sz w:val="24"/>
+          <w:szCs w:val="24"/>
+        </w:rPr>
+        <w:lastRenderedPageBreak/>
+        <w:t xml:space="preserve">INVALID </w:t>
+      </w:r>
+      <w:r>
+        <w:rPr>
+          <w:rFonts w:ascii="Arial" w:eastAsia="Times New Roman" w:hAnsi="Arial" w:cs="Arial"/>
+          <w:b/>
+          <w:bCs/>
+          <w:caps/>
+          <w:color w:val="000000"/>
+          <w:sz w:val="24"/>
+          <w:szCs w:val="24"/>
+        </w:rPr>
+        <w:t>CONFIGURATIONS</w:t>
+      </w:r>
+    </w:p>
+    <w:p>
+      <w:pPr>
+        <w:shd w:val="clear" w:color="auto" w:fill="FFFFFF"/>
+        <w:spacing w:before="199" w:after="199" w:line="240" w:lineRule="auto"/>
         <w:jc w:val="center"/>
-        <w:rPr>
-          <w:rFonts w:ascii="Arial" w:eastAsia="Times New Roman" w:hAnsi="Arial" w:cs="Arial"/>
-          <w:color w:val="000000"/>
-          <w:sz w:val="24"/>
-          <w:szCs w:val="24"/>
-          <w:shd w:val="clear" w:color="auto" w:fill="FFFFFF"/>
-        </w:rPr>
-      </w:pPr>
-    </w:p>
-    <w:p>
-      <w:pPr>
-        <w:spacing w:after="0" w:line="240" w:lineRule="auto"/>
-        <w:rPr>
-          <w:rFonts w:ascii="Arial" w:eastAsia="Times New Roman" w:hAnsi="Arial" w:cs="Arial"/>
-          <w:color w:val="000000"/>
-          <w:sz w:val="24"/>
-          <w:szCs w:val="24"/>
-          <w:shd w:val="clear" w:color="auto" w:fill="FFFFFF"/>
-        </w:rPr>
-      </w:pPr>
-      <w:r>
-        <w:rPr>
-          <w:rFonts w:ascii="Arial" w:eastAsia="Times New Roman" w:hAnsi="Arial" w:cs="Arial"/>
-          <w:color w:val="000000"/>
-          <w:sz w:val="24"/>
-          <w:szCs w:val="24"/>
-          <w:shd w:val="clear" w:color="auto" w:fill="FFFFFF"/>
-        </w:rPr>
-        <w:t>At least one c</w:t>
-      </w:r>
-      <w:r>
-        <w:rPr>
-          <w:rFonts w:ascii="Arial" w:eastAsia="Times New Roman" w:hAnsi="Arial" w:cs="Arial"/>
-          <w:color w:val="000000"/>
-          <w:sz w:val="24"/>
-          <w:szCs w:val="24"/>
-          <w:shd w:val="clear" w:color="auto" w:fill="FFFFFF"/>
-        </w:rPr>
-        <w:t xml:space="preserve">onfiguration with a </w:t>
-      </w:r>
-      <w:r>
-        <w:rPr>
-          <w:rFonts w:ascii="Arial" w:eastAsia="Times New Roman" w:hAnsi="Arial" w:cs="Arial"/>
-          <w:b/>
-          <w:bCs/>
-          <w:color w:val="000000"/>
-          <w:sz w:val="24"/>
-          <w:szCs w:val="24"/>
-          <w:shd w:val="clear" w:color="auto" w:fill="FFFFFF"/>
-        </w:rPr>
-        <w:t>refined</w:t>
-      </w:r>
-      <w:r>
-        <w:rPr>
-          <w:rFonts w:ascii="Arial" w:eastAsia="Times New Roman" w:hAnsi="Arial" w:cs="Arial"/>
-          <w:color w:val="000000"/>
-          <w:sz w:val="24"/>
-          <w:szCs w:val="24"/>
-          <w:shd w:val="clear" w:color="auto" w:fill="FFFFFF"/>
-        </w:rPr>
-        <w:tab/>
-      </w:r>
-      <w:r>
-        <w:rPr>
-          <w:rFonts w:ascii="Arial" w:eastAsia="Times New Roman" w:hAnsi="Arial" w:cs="Arial"/>
-          <w:color w:val="000000"/>
-          <w:sz w:val="24"/>
-          <w:szCs w:val="24"/>
-          <w:shd w:val="clear" w:color="auto" w:fill="FFFFFF"/>
-        </w:rPr>
-        <w:tab/>
-        <w:t xml:space="preserve">No configurations with a </w:t>
-      </w:r>
-      <w:r>
-        <w:rPr>
-          <w:rFonts w:ascii="Arial" w:eastAsia="Times New Roman" w:hAnsi="Arial" w:cs="Arial"/>
-          <w:b/>
-          <w:bCs/>
-          <w:color w:val="000000"/>
-          <w:sz w:val="24"/>
-          <w:szCs w:val="24"/>
-          <w:shd w:val="clear" w:color="auto" w:fill="FFFFFF"/>
-        </w:rPr>
-        <w:t>refined</w:t>
-      </w:r>
-      <w:r>
-        <w:rPr>
-          <w:rFonts w:ascii="Arial" w:eastAsia="Times New Roman" w:hAnsi="Arial" w:cs="Arial"/>
-          <w:b/>
-          <w:bCs/>
-          <w:color w:val="000000"/>
-          <w:sz w:val="24"/>
-          <w:szCs w:val="24"/>
-          <w:shd w:val="clear" w:color="auto" w:fill="FFFFFF"/>
-        </w:rPr>
-        <w:t xml:space="preserve"> output</w:t>
-      </w:r>
-    </w:p>
-    <w:p>
-      <w:pPr>
-        <w:spacing w:after="0" w:line="240" w:lineRule="auto"/>
-        <w:rPr>
-          <w:rFonts w:ascii="Arial" w:eastAsia="Times New Roman" w:hAnsi="Arial" w:cs="Arial"/>
-          <w:color w:val="000000"/>
-          <w:sz w:val="24"/>
-          <w:szCs w:val="24"/>
-          <w:shd w:val="clear" w:color="auto" w:fill="FFFFFF"/>
-        </w:rPr>
-      </w:pPr>
-      <w:r>
-        <w:rPr>
-          <w:rFonts w:ascii="Arial" w:eastAsia="Times New Roman" w:hAnsi="Arial" w:cs="Arial"/>
-          <w:b/>
-          <w:bCs/>
-          <w:color w:val="000000"/>
-          <w:sz w:val="24"/>
-          <w:szCs w:val="24"/>
-          <w:shd w:val="clear" w:color="auto" w:fill="FFFFFF"/>
-        </w:rPr>
-        <w:t>output file</w:t>
-      </w:r>
-      <w:r>
-        <w:rPr>
-          <w:rFonts w:ascii="Arial" w:eastAsia="Times New Roman" w:hAnsi="Arial" w:cs="Arial"/>
-          <w:color w:val="000000"/>
-          <w:sz w:val="24"/>
-          <w:szCs w:val="24"/>
-          <w:shd w:val="clear" w:color="auto" w:fill="FFFFFF"/>
-        </w:rPr>
-        <w:t xml:space="preserve"> </w:t>
-      </w:r>
-      <w:r>
-        <w:rPr>
-          <w:rFonts w:ascii="Arial" w:eastAsia="Times New Roman" w:hAnsi="Arial" w:cs="Arial"/>
-          <w:color w:val="000000"/>
-          <w:sz w:val="24"/>
-          <w:szCs w:val="24"/>
-          <w:shd w:val="clear" w:color="auto" w:fill="FFFFFF"/>
-        </w:rPr>
-        <w:t>is</w:t>
-      </w:r>
-      <w:r>
-        <w:rPr>
-          <w:rFonts w:ascii="Arial" w:eastAsia="Times New Roman" w:hAnsi="Arial" w:cs="Arial"/>
-          <w:color w:val="000000"/>
-          <w:sz w:val="24"/>
-          <w:szCs w:val="24"/>
-          <w:shd w:val="clear" w:color="auto" w:fill="FFFFFF"/>
-        </w:rPr>
-        <w:t xml:space="preserve"> checked:</w:t>
-      </w:r>
-      <w:r>
-        <w:rPr>
-          <w:rFonts w:ascii="Arial" w:eastAsia="Times New Roman" w:hAnsi="Arial" w:cs="Arial"/>
-          <w:color w:val="000000"/>
-          <w:sz w:val="24"/>
-          <w:szCs w:val="24"/>
-          <w:shd w:val="clear" w:color="auto" w:fill="FFFFFF"/>
-        </w:rPr>
-        <w:tab/>
-      </w:r>
-      <w:r>
-        <w:rPr>
-          <w:rFonts w:ascii="Arial" w:eastAsia="Times New Roman" w:hAnsi="Arial" w:cs="Arial"/>
-          <w:color w:val="000000"/>
-          <w:sz w:val="24"/>
-          <w:szCs w:val="24"/>
-          <w:shd w:val="clear" w:color="auto" w:fill="FFFFFF"/>
-        </w:rPr>
-        <w:tab/>
-      </w:r>
-      <w:r>
-        <w:rPr>
-          <w:rFonts w:ascii="Arial" w:eastAsia="Times New Roman" w:hAnsi="Arial" w:cs="Arial"/>
-          <w:color w:val="000000"/>
-          <w:sz w:val="24"/>
-          <w:szCs w:val="24"/>
-          <w:shd w:val="clear" w:color="auto" w:fill="FFFFFF"/>
-        </w:rPr>
-        <w:tab/>
-      </w:r>
-      <w:r>
-        <w:rPr>
-          <w:rFonts w:ascii="Arial" w:eastAsia="Times New Roman" w:hAnsi="Arial" w:cs="Arial"/>
-          <w:color w:val="000000"/>
-          <w:sz w:val="24"/>
-          <w:szCs w:val="24"/>
-          <w:shd w:val="clear" w:color="auto" w:fill="FFFFFF"/>
-        </w:rPr>
-        <w:tab/>
-      </w:r>
-      <w:r>
-        <w:rPr>
-          <w:rFonts w:ascii="Arial" w:eastAsia="Times New Roman" w:hAnsi="Arial" w:cs="Arial"/>
-          <w:b/>
-          <w:bCs/>
-          <w:color w:val="000000"/>
-          <w:sz w:val="24"/>
-          <w:szCs w:val="24"/>
-          <w:shd w:val="clear" w:color="auto" w:fill="FFFFFF"/>
-        </w:rPr>
-        <w:t xml:space="preserve">file </w:t>
-      </w:r>
-      <w:r>
-        <w:rPr>
-          <w:rFonts w:ascii="Arial" w:eastAsia="Times New Roman" w:hAnsi="Arial" w:cs="Arial"/>
-          <w:color w:val="000000"/>
-          <w:sz w:val="24"/>
-          <w:szCs w:val="24"/>
-          <w:shd w:val="clear" w:color="auto" w:fill="FFFFFF"/>
-        </w:rPr>
-        <w:t xml:space="preserve">are </w:t>
-      </w:r>
-      <w:r>
-        <w:rPr>
-          <w:rFonts w:ascii="Arial" w:eastAsia="Times New Roman" w:hAnsi="Arial" w:cs="Arial"/>
-          <w:color w:val="000000"/>
-          <w:sz w:val="24"/>
-          <w:szCs w:val="24"/>
-          <w:shd w:val="clear" w:color="auto" w:fill="FFFFFF"/>
-        </w:rPr>
-        <w:t>checked:</w:t>
-      </w:r>
-    </w:p>
-    <w:p>
-      <w:pPr>
-        <w:spacing w:after="0" w:line="240" w:lineRule="auto"/>
-        <w:jc w:val="center"/>
-        <w:rPr>
-          <w:rFonts w:ascii="Arial" w:eastAsia="Times New Roman" w:hAnsi="Arial" w:cs="Arial"/>
-          <w:color w:val="000000"/>
-          <w:sz w:val="24"/>
-          <w:szCs w:val="24"/>
-          <w:shd w:val="clear" w:color="auto" w:fill="FFFFFF"/>
-        </w:rPr>
-      </w:pPr>
-      <w:r>
+        <w:outlineLvl w:val="2"/>
         <w:rPr>
           <w:rFonts w:ascii="Arial" w:eastAsia="Times New Roman" w:hAnsi="Arial" w:cs="Arial"/>
           <w:noProof/>
@@ -6729,11 +6520,21 @@
           <w:szCs w:val="24"/>
           <w:shd w:val="clear" w:color="auto" w:fill="FFFFFF"/>
         </w:rPr>
+      </w:pPr>
+      <w:r>
+        <w:rPr>
+          <w:rFonts w:ascii="Arial" w:eastAsia="Times New Roman" w:hAnsi="Arial" w:cs="Arial"/>
+          <w:noProof/>
+          <w:color w:val="000000"/>
+          <w:sz w:val="24"/>
+          <w:szCs w:val="24"/>
+          <w:shd w:val="clear" w:color="auto" w:fill="FFFFFF"/>
+        </w:rPr>
         <w:drawing>
-          <wp:inline distT="0" distB="0" distL="0" distR="0" wp14:anchorId="7BFEFE05" wp14:editId="07BE21DD">
-            <wp:extent cx="2827481" cy="1504950"/>
+          <wp:inline distT="0" distB="0" distL="0" distR="0" wp14:anchorId="0388135A" wp14:editId="4B049D44">
+            <wp:extent cx="5189543" cy="4191000"/>
             <wp:effectExtent l="0" t="0" r="0" b="0"/>
-            <wp:docPr id="31" name="Picture 31"/>
+            <wp:docPr id="8" name="Picture 8"/>
             <wp:cNvGraphicFramePr>
               <a:graphicFrameLocks xmlns:a="http://schemas.openxmlformats.org/drawingml/2006/main" noChangeAspect="1"/>
             </wp:cNvGraphicFramePr>
@@ -6753,6 +6554,974 @@
                   <pic:spPr>
                     <a:xfrm>
                       <a:off x="0" y="0"/>
+                      <a:ext cx="5200944" cy="4200207"/>
+                    </a:xfrm>
+                    <a:prstGeom prst="rect">
+                      <a:avLst/>
+                    </a:prstGeom>
+                  </pic:spPr>
+                </pic:pic>
+              </a:graphicData>
+            </a:graphic>
+          </wp:inline>
+        </w:drawing>
+      </w:r>
+    </w:p>
+    <w:p>
+      <w:pPr>
+        <w:shd w:val="clear" w:color="auto" w:fill="FFFFFF"/>
+        <w:spacing w:before="199" w:after="199" w:line="240" w:lineRule="auto"/>
+        <w:outlineLvl w:val="2"/>
+        <w:rPr>
+          <w:rFonts w:ascii="Arial" w:eastAsia="Times New Roman" w:hAnsi="Arial" w:cs="Arial"/>
+          <w:noProof/>
+          <w:color w:val="000000"/>
+          <w:sz w:val="24"/>
+          <w:szCs w:val="24"/>
+          <w:shd w:val="clear" w:color="auto" w:fill="FFFFFF"/>
+        </w:rPr>
+      </w:pPr>
+      <w:r>
+        <w:rPr>
+          <w:rFonts w:ascii="Arial" w:eastAsia="Times New Roman" w:hAnsi="Arial" w:cs="Arial"/>
+          <w:noProof/>
+          <w:color w:val="000000"/>
+          <w:sz w:val="24"/>
+          <w:szCs w:val="24"/>
+          <w:shd w:val="clear" w:color="auto" w:fill="FFFFFF"/>
+        </w:rPr>
+        <w:t>Invalid configurations may occur if files in the configuration do not exist</w:t>
+      </w:r>
+      <w:r>
+        <w:rPr>
+          <w:rFonts w:ascii="Arial" w:eastAsia="Times New Roman" w:hAnsi="Arial" w:cs="Arial"/>
+          <w:noProof/>
+          <w:color w:val="000000"/>
+          <w:sz w:val="24"/>
+          <w:szCs w:val="24"/>
+          <w:shd w:val="clear" w:color="auto" w:fill="FFFFFF"/>
+        </w:rPr>
+        <w:t>, the configuration uses a version of R not found on your computer, or the Skyline version was not found</w:t>
+      </w:r>
+      <w:r>
+        <w:rPr>
+          <w:rFonts w:ascii="Arial" w:eastAsia="Times New Roman" w:hAnsi="Arial" w:cs="Arial"/>
+          <w:noProof/>
+          <w:color w:val="000000"/>
+          <w:sz w:val="24"/>
+          <w:szCs w:val="24"/>
+          <w:shd w:val="clear" w:color="auto" w:fill="FFFFFF"/>
+        </w:rPr>
+        <w:t xml:space="preserve">. They will appear in red, and </w:t>
+      </w:r>
+      <w:r>
+        <w:rPr>
+          <w:rFonts w:ascii="Arial" w:eastAsia="Times New Roman" w:hAnsi="Arial" w:cs="Arial"/>
+          <w:noProof/>
+          <w:color w:val="000000"/>
+          <w:sz w:val="24"/>
+          <w:szCs w:val="24"/>
+          <w:shd w:val="clear" w:color="auto" w:fill="FFFFFF"/>
+        </w:rPr>
+        <w:t xml:space="preserve">cannot be run </w:t>
+      </w:r>
+      <w:r>
+        <w:rPr>
+          <w:rFonts w:ascii="Arial" w:eastAsia="Times New Roman" w:hAnsi="Arial" w:cs="Arial"/>
+          <w:noProof/>
+          <w:color w:val="000000"/>
+          <w:sz w:val="24"/>
+          <w:szCs w:val="24"/>
+          <w:shd w:val="clear" w:color="auto" w:fill="FFFFFF"/>
+        </w:rPr>
+        <w:t>until they have been corrected</w:t>
+      </w:r>
+      <w:r>
+        <w:rPr>
+          <w:rFonts w:ascii="Arial" w:eastAsia="Times New Roman" w:hAnsi="Arial" w:cs="Arial"/>
+          <w:noProof/>
+          <w:color w:val="000000"/>
+          <w:sz w:val="24"/>
+          <w:szCs w:val="24"/>
+          <w:shd w:val="clear" w:color="auto" w:fill="FFFFFF"/>
+        </w:rPr>
+        <w:t xml:space="preserve">. </w:t>
+      </w:r>
+      <w:r>
+        <w:rPr>
+          <w:rFonts w:ascii="Arial" w:eastAsia="Times New Roman" w:hAnsi="Arial" w:cs="Arial"/>
+          <w:noProof/>
+          <w:color w:val="000000"/>
+          <w:sz w:val="24"/>
+          <w:szCs w:val="24"/>
+          <w:shd w:val="clear" w:color="auto" w:fill="FFFFFF"/>
+        </w:rPr>
+        <w:t xml:space="preserve">When you </w:t>
+      </w:r>
+      <w:r>
+        <w:rPr>
+          <w:rFonts w:ascii="Arial" w:eastAsia="Times New Roman" w:hAnsi="Arial" w:cs="Arial"/>
+          <w:b/>
+          <w:bCs/>
+          <w:noProof/>
+          <w:color w:val="000000"/>
+          <w:sz w:val="24"/>
+          <w:szCs w:val="24"/>
+          <w:shd w:val="clear" w:color="auto" w:fill="FFFFFF"/>
+        </w:rPr>
+        <w:t>Edit</w:t>
+      </w:r>
+      <w:r>
+        <w:rPr>
+          <w:rFonts w:ascii="Arial" w:eastAsia="Times New Roman" w:hAnsi="Arial" w:cs="Arial"/>
+          <w:noProof/>
+          <w:color w:val="000000"/>
+          <w:sz w:val="24"/>
+          <w:szCs w:val="24"/>
+          <w:shd w:val="clear" w:color="auto" w:fill="FFFFFF"/>
+        </w:rPr>
+        <w:t xml:space="preserve"> an invalid configuration, the </w:t>
+      </w:r>
+      <w:r>
+        <w:rPr>
+          <w:rFonts w:ascii="Arial" w:eastAsia="Times New Roman" w:hAnsi="Arial" w:cs="Arial"/>
+          <w:b/>
+          <w:bCs/>
+          <w:noProof/>
+          <w:color w:val="000000"/>
+          <w:sz w:val="24"/>
+          <w:szCs w:val="24"/>
+          <w:shd w:val="clear" w:color="auto" w:fill="FFFFFF"/>
+        </w:rPr>
+        <w:t xml:space="preserve">Configuration Set Up </w:t>
+      </w:r>
+      <w:r>
+        <w:rPr>
+          <w:rFonts w:ascii="Arial" w:eastAsia="Times New Roman" w:hAnsi="Arial" w:cs="Arial"/>
+          <w:b/>
+          <w:bCs/>
+          <w:noProof/>
+          <w:color w:val="000000"/>
+          <w:sz w:val="24"/>
+          <w:szCs w:val="24"/>
+          <w:shd w:val="clear" w:color="auto" w:fill="FFFFFF"/>
+        </w:rPr>
+        <w:t>Manager</w:t>
+      </w:r>
+      <w:r>
+        <w:rPr>
+          <w:rFonts w:ascii="Arial" w:eastAsia="Times New Roman" w:hAnsi="Arial" w:cs="Arial"/>
+          <w:b/>
+          <w:bCs/>
+          <w:noProof/>
+          <w:color w:val="000000"/>
+          <w:sz w:val="24"/>
+          <w:szCs w:val="24"/>
+          <w:shd w:val="clear" w:color="auto" w:fill="FFFFFF"/>
+        </w:rPr>
+        <w:t xml:space="preserve"> </w:t>
+      </w:r>
+      <w:r>
+        <w:rPr>
+          <w:rFonts w:ascii="Arial" w:eastAsia="Times New Roman" w:hAnsi="Arial" w:cs="Arial"/>
+          <w:noProof/>
+          <w:color w:val="000000"/>
+          <w:sz w:val="24"/>
+          <w:szCs w:val="24"/>
+          <w:shd w:val="clear" w:color="auto" w:fill="FFFFFF"/>
+        </w:rPr>
+        <w:t>will guide you through the process of fixing it</w:t>
+      </w:r>
+      <w:r>
+        <w:rPr>
+          <w:rFonts w:ascii="Arial" w:eastAsia="Times New Roman" w:hAnsi="Arial" w:cs="Arial"/>
+          <w:noProof/>
+          <w:color w:val="000000"/>
+          <w:sz w:val="24"/>
+          <w:szCs w:val="24"/>
+          <w:shd w:val="clear" w:color="auto" w:fill="FFFFFF"/>
+        </w:rPr>
+        <w:t>.</w:t>
+      </w:r>
+    </w:p>
+    <w:p>
+      <w:pPr>
+        <w:shd w:val="clear" w:color="auto" w:fill="FFFFFF"/>
+        <w:spacing w:before="199" w:after="199" w:line="240" w:lineRule="auto"/>
+        <w:jc w:val="center"/>
+        <w:outlineLvl w:val="2"/>
+        <w:rPr>
+          <w:rFonts w:ascii="Arial" w:eastAsia="Times New Roman" w:hAnsi="Arial" w:cs="Arial"/>
+          <w:b/>
+          <w:bCs/>
+          <w:caps/>
+          <w:color w:val="000000"/>
+          <w:sz w:val="24"/>
+          <w:szCs w:val="24"/>
+        </w:rPr>
+      </w:pPr>
+      <w:r>
+        <w:rPr>
+          <w:rFonts w:ascii="Arial" w:eastAsia="Times New Roman" w:hAnsi="Arial" w:cs="Arial"/>
+          <w:b/>
+          <w:bCs/>
+          <w:caps/>
+          <w:noProof/>
+          <w:color w:val="000000"/>
+          <w:sz w:val="24"/>
+          <w:szCs w:val="24"/>
+        </w:rPr>
+        <w:drawing>
+          <wp:inline distT="0" distB="0" distL="0" distR="0" wp14:anchorId="62FFE052" wp14:editId="353221FD">
+            <wp:extent cx="4743450" cy="1699282"/>
+            <wp:effectExtent l="0" t="0" r="0" b="0"/>
+            <wp:docPr id="28" name="Picture 28"/>
+            <wp:cNvGraphicFramePr>
+              <a:graphicFrameLocks xmlns:a="http://schemas.openxmlformats.org/drawingml/2006/main" noChangeAspect="1"/>
+            </wp:cNvGraphicFramePr>
+            <a:graphic xmlns:a="http://schemas.openxmlformats.org/drawingml/2006/main">
+              <a:graphicData uri="http://schemas.openxmlformats.org/drawingml/2006/picture">
+                <pic:pic xmlns:pic="http://schemas.openxmlformats.org/drawingml/2006/picture">
+                  <pic:nvPicPr>
+                    <pic:cNvPr id="1" name=""/>
+                    <pic:cNvPicPr/>
+                  </pic:nvPicPr>
+                  <pic:blipFill>
+                    <a:blip r:embed="rId25"/>
+                    <a:stretch>
+                      <a:fillRect/>
+                    </a:stretch>
+                  </pic:blipFill>
+                  <pic:spPr>
+                    <a:xfrm>
+                      <a:off x="0" y="0"/>
+                      <a:ext cx="4752578" cy="1702552"/>
+                    </a:xfrm>
+                    <a:prstGeom prst="rect">
+                      <a:avLst/>
+                    </a:prstGeom>
+                  </pic:spPr>
+                </pic:pic>
+              </a:graphicData>
+            </a:graphic>
+          </wp:inline>
+        </w:drawing>
+      </w:r>
+    </w:p>
+    <w:p>
+      <w:pPr>
+        <w:shd w:val="clear" w:color="auto" w:fill="FFFFFF"/>
+        <w:spacing w:before="199" w:after="199" w:line="240" w:lineRule="auto"/>
+        <w:outlineLvl w:val="2"/>
+        <w:rPr>
+          <w:rFonts w:ascii="Arial" w:eastAsia="Times New Roman" w:hAnsi="Arial" w:cs="Arial"/>
+          <w:b/>
+          <w:bCs/>
+          <w:caps/>
+          <w:color w:val="000000"/>
+          <w:sz w:val="24"/>
+          <w:szCs w:val="24"/>
+        </w:rPr>
+      </w:pPr>
+    </w:p>
+    <w:p>
+      <w:pPr>
+        <w:shd w:val="clear" w:color="auto" w:fill="FFFFFF"/>
+        <w:spacing w:before="199" w:after="199" w:line="240" w:lineRule="auto"/>
+        <w:outlineLvl w:val="2"/>
+        <w:rPr>
+          <w:rFonts w:ascii="Arial" w:eastAsia="Times New Roman" w:hAnsi="Arial" w:cs="Arial"/>
+          <w:b/>
+          <w:bCs/>
+          <w:caps/>
+          <w:color w:val="000000"/>
+          <w:sz w:val="24"/>
+          <w:szCs w:val="24"/>
+        </w:rPr>
+      </w:pPr>
+    </w:p>
+    <w:p>
+      <w:pPr>
+        <w:shd w:val="clear" w:color="auto" w:fill="FFFFFF"/>
+        <w:spacing w:before="199" w:after="199" w:line="240" w:lineRule="auto"/>
+        <w:outlineLvl w:val="2"/>
+        <w:rPr>
+          <w:rFonts w:ascii="Arial" w:eastAsia="Times New Roman" w:hAnsi="Arial" w:cs="Arial"/>
+          <w:b/>
+          <w:bCs/>
+          <w:caps/>
+          <w:color w:val="000000"/>
+          <w:sz w:val="24"/>
+          <w:szCs w:val="24"/>
+        </w:rPr>
+      </w:pPr>
+    </w:p>
+    <w:p>
+      <w:pPr>
+        <w:shd w:val="clear" w:color="auto" w:fill="FFFFFF"/>
+        <w:spacing w:before="199" w:after="199" w:line="240" w:lineRule="auto"/>
+        <w:outlineLvl w:val="2"/>
+        <w:rPr>
+          <w:rFonts w:ascii="Arial" w:eastAsia="Times New Roman" w:hAnsi="Arial" w:cs="Arial"/>
+          <w:color w:val="000000"/>
+          <w:sz w:val="24"/>
+          <w:szCs w:val="24"/>
+          <w:shd w:val="clear" w:color="auto" w:fill="FFFFFF"/>
+        </w:rPr>
+      </w:pPr>
+      <w:r>
+        <w:rPr>
+          <w:rFonts w:ascii="Arial" w:eastAsia="Times New Roman" w:hAnsi="Arial" w:cs="Arial"/>
+          <w:b/>
+          <w:bCs/>
+          <w:caps/>
+          <w:color w:val="000000"/>
+          <w:sz w:val="24"/>
+          <w:szCs w:val="24"/>
+        </w:rPr>
+        <w:lastRenderedPageBreak/>
+        <w:t xml:space="preserve">RUNNING </w:t>
+      </w:r>
+      <w:r>
+        <w:rPr>
+          <w:rFonts w:ascii="Arial" w:eastAsia="Times New Roman" w:hAnsi="Arial" w:cs="Arial"/>
+          <w:b/>
+          <w:bCs/>
+          <w:caps/>
+          <w:color w:val="000000"/>
+          <w:sz w:val="24"/>
+          <w:szCs w:val="24"/>
+        </w:rPr>
+        <w:t>CONFIGURATIONS</w:t>
+      </w:r>
+    </w:p>
+    <w:p>
+      <w:pPr>
+        <w:spacing w:after="0" w:line="240" w:lineRule="auto"/>
+        <w:jc w:val="center"/>
+        <w:rPr>
+          <w:rFonts w:ascii="Arial" w:eastAsia="Times New Roman" w:hAnsi="Arial" w:cs="Arial"/>
+          <w:color w:val="000000"/>
+          <w:sz w:val="24"/>
+          <w:szCs w:val="24"/>
+          <w:shd w:val="clear" w:color="auto" w:fill="FFFFFF"/>
+        </w:rPr>
+      </w:pPr>
+      <w:r>
+        <w:rPr>
+          <w:rFonts w:ascii="Arial" w:eastAsia="Times New Roman" w:hAnsi="Arial" w:cs="Arial"/>
+          <w:noProof/>
+          <w:color w:val="000000"/>
+          <w:sz w:val="24"/>
+          <w:szCs w:val="24"/>
+          <w:shd w:val="clear" w:color="auto" w:fill="FFFFFF"/>
+        </w:rPr>
+        <w:drawing>
+          <wp:inline distT="0" distB="0" distL="0" distR="0" wp14:anchorId="1BD5A140" wp14:editId="631B0919">
+            <wp:extent cx="5238293" cy="4230370"/>
+            <wp:effectExtent l="0" t="0" r="635" b="0"/>
+            <wp:docPr id="10" name="Picture 10"/>
+            <wp:cNvGraphicFramePr>
+              <a:graphicFrameLocks xmlns:a="http://schemas.openxmlformats.org/drawingml/2006/main" noChangeAspect="1"/>
+            </wp:cNvGraphicFramePr>
+            <a:graphic xmlns:a="http://schemas.openxmlformats.org/drawingml/2006/main">
+              <a:graphicData uri="http://schemas.openxmlformats.org/drawingml/2006/picture">
+                <pic:pic xmlns:pic="http://schemas.openxmlformats.org/drawingml/2006/picture">
+                  <pic:nvPicPr>
+                    <pic:cNvPr id="1" name=""/>
+                    <pic:cNvPicPr/>
+                  </pic:nvPicPr>
+                  <pic:blipFill>
+                    <a:blip r:embed="rId26"/>
+                    <a:stretch>
+                      <a:fillRect/>
+                    </a:stretch>
+                  </pic:blipFill>
+                  <pic:spPr>
+                    <a:xfrm>
+                      <a:off x="0" y="0"/>
+                      <a:ext cx="5256303" cy="4244914"/>
+                    </a:xfrm>
+                    <a:prstGeom prst="rect">
+                      <a:avLst/>
+                    </a:prstGeom>
+                  </pic:spPr>
+                </pic:pic>
+              </a:graphicData>
+            </a:graphic>
+          </wp:inline>
+        </w:drawing>
+      </w:r>
+    </w:p>
+    <w:p>
+      <w:pPr>
+        <w:spacing w:after="0" w:line="240" w:lineRule="auto"/>
+        <w:rPr>
+          <w:rFonts w:ascii="Arial" w:eastAsia="Times New Roman" w:hAnsi="Arial" w:cs="Arial"/>
+          <w:color w:val="000000"/>
+          <w:sz w:val="24"/>
+          <w:szCs w:val="24"/>
+          <w:shd w:val="clear" w:color="auto" w:fill="FFFFFF"/>
+        </w:rPr>
+      </w:pPr>
+    </w:p>
+    <w:p>
+      <w:pPr>
+        <w:spacing w:after="0" w:line="240" w:lineRule="auto"/>
+        <w:rPr>
+          <w:rFonts w:ascii="Arial" w:eastAsia="Times New Roman" w:hAnsi="Arial" w:cs="Arial"/>
+          <w:color w:val="000000"/>
+          <w:sz w:val="24"/>
+          <w:szCs w:val="24"/>
+          <w:shd w:val="clear" w:color="auto" w:fill="FFFFFF"/>
+        </w:rPr>
+      </w:pPr>
+      <w:r>
+        <w:rPr>
+          <w:rFonts w:ascii="Arial" w:eastAsia="Times New Roman" w:hAnsi="Arial" w:cs="Arial"/>
+          <w:color w:val="000000"/>
+          <w:sz w:val="24"/>
+          <w:szCs w:val="24"/>
+          <w:shd w:val="clear" w:color="auto" w:fill="FFFFFF"/>
+        </w:rPr>
+        <w:t xml:space="preserve">To run a configuration, check the checkbox next to it, then click the </w:t>
+      </w:r>
+      <w:r>
+        <w:rPr>
+          <w:rFonts w:ascii="Arial" w:eastAsia="Times New Roman" w:hAnsi="Arial" w:cs="Arial"/>
+          <w:b/>
+          <w:bCs/>
+          <w:color w:val="000000"/>
+          <w:sz w:val="24"/>
+          <w:szCs w:val="24"/>
+          <w:shd w:val="clear" w:color="auto" w:fill="FFFFFF"/>
+        </w:rPr>
+        <w:t xml:space="preserve">Run All Steps </w:t>
+      </w:r>
+      <w:r>
+        <w:rPr>
+          <w:rFonts w:ascii="Arial" w:eastAsia="Times New Roman" w:hAnsi="Arial" w:cs="Arial"/>
+          <w:color w:val="000000"/>
+          <w:sz w:val="24"/>
+          <w:szCs w:val="24"/>
+          <w:shd w:val="clear" w:color="auto" w:fill="FFFFFF"/>
+        </w:rPr>
+        <w:t>button.</w:t>
+      </w:r>
+    </w:p>
+    <w:p>
+      <w:pPr>
+        <w:spacing w:after="0" w:line="240" w:lineRule="auto"/>
+        <w:rPr>
+          <w:rFonts w:ascii="Arial" w:eastAsia="Times New Roman" w:hAnsi="Arial" w:cs="Arial"/>
+          <w:color w:val="000000"/>
+          <w:sz w:val="24"/>
+          <w:szCs w:val="24"/>
+          <w:shd w:val="clear" w:color="auto" w:fill="FFFFFF"/>
+        </w:rPr>
+      </w:pPr>
+    </w:p>
+    <w:p>
+      <w:pPr>
+        <w:spacing w:after="0" w:line="240" w:lineRule="auto"/>
+        <w:rPr>
+          <w:rFonts w:ascii="Arial" w:eastAsia="Times New Roman" w:hAnsi="Arial" w:cs="Arial"/>
+          <w:color w:val="000000"/>
+          <w:sz w:val="24"/>
+          <w:szCs w:val="24"/>
+          <w:shd w:val="clear" w:color="auto" w:fill="FFFFFF"/>
+        </w:rPr>
+      </w:pPr>
+      <w:r>
+        <w:rPr>
+          <w:rFonts w:ascii="Arial" w:eastAsia="Times New Roman" w:hAnsi="Arial" w:cs="Arial"/>
+          <w:color w:val="000000"/>
+          <w:sz w:val="24"/>
+          <w:szCs w:val="24"/>
+          <w:shd w:val="clear" w:color="auto" w:fill="FFFFFF"/>
+        </w:rPr>
+        <w:t xml:space="preserve">The </w:t>
+      </w:r>
+      <w:r>
+        <w:rPr>
+          <w:rFonts w:ascii="Arial" w:eastAsia="Times New Roman" w:hAnsi="Arial" w:cs="Arial"/>
+          <w:b/>
+          <w:bCs/>
+          <w:color w:val="000000"/>
+          <w:sz w:val="24"/>
+          <w:szCs w:val="24"/>
+          <w:shd w:val="clear" w:color="auto" w:fill="FFFFFF"/>
+        </w:rPr>
+        <w:t xml:space="preserve">Run All Steps </w:t>
+      </w:r>
+      <w:r>
+        <w:rPr>
+          <w:rFonts w:ascii="Arial" w:eastAsia="Times New Roman" w:hAnsi="Arial" w:cs="Arial"/>
+          <w:color w:val="000000"/>
+          <w:sz w:val="24"/>
+          <w:szCs w:val="24"/>
+          <w:shd w:val="clear" w:color="auto" w:fill="FFFFFF"/>
+        </w:rPr>
+        <w:t xml:space="preserve">button will run every </w:t>
+      </w:r>
+      <w:r>
+        <w:rPr>
+          <w:rFonts w:ascii="Arial" w:eastAsia="Times New Roman" w:hAnsi="Arial" w:cs="Arial"/>
+          <w:color w:val="000000"/>
+          <w:sz w:val="24"/>
+          <w:szCs w:val="24"/>
+          <w:shd w:val="clear" w:color="auto" w:fill="FFFFFF"/>
+        </w:rPr>
+        <w:t>checked</w:t>
+      </w:r>
+      <w:r>
+        <w:rPr>
+          <w:rFonts w:ascii="Arial" w:eastAsia="Times New Roman" w:hAnsi="Arial" w:cs="Arial"/>
+          <w:b/>
+          <w:bCs/>
+          <w:color w:val="000000"/>
+          <w:sz w:val="24"/>
+          <w:szCs w:val="24"/>
+          <w:shd w:val="clear" w:color="auto" w:fill="FFFFFF"/>
+        </w:rPr>
+        <w:t xml:space="preserve"> </w:t>
+      </w:r>
+      <w:r>
+        <w:rPr>
+          <w:rFonts w:ascii="Arial" w:eastAsia="Times New Roman" w:hAnsi="Arial" w:cs="Arial"/>
+          <w:color w:val="000000"/>
+          <w:sz w:val="24"/>
+          <w:szCs w:val="24"/>
+          <w:shd w:val="clear" w:color="auto" w:fill="FFFFFF"/>
+        </w:rPr>
+        <w:t>configuration</w:t>
+      </w:r>
+      <w:r>
+        <w:rPr>
+          <w:rFonts w:ascii="Arial" w:eastAsia="Times New Roman" w:hAnsi="Arial" w:cs="Arial"/>
+          <w:color w:val="000000"/>
+          <w:sz w:val="24"/>
+          <w:szCs w:val="24"/>
+          <w:shd w:val="clear" w:color="auto" w:fill="FFFFFF"/>
+        </w:rPr>
+        <w:t xml:space="preserve"> </w:t>
+      </w:r>
+      <w:r>
+        <w:rPr>
+          <w:rFonts w:ascii="Arial" w:eastAsia="Times New Roman" w:hAnsi="Arial" w:cs="Arial"/>
+          <w:color w:val="000000"/>
+          <w:sz w:val="24"/>
+          <w:szCs w:val="24"/>
+          <w:shd w:val="clear" w:color="auto" w:fill="FFFFFF"/>
+        </w:rPr>
+        <w:t>in the list from top to bottom</w:t>
+      </w:r>
+      <w:r>
+        <w:rPr>
+          <w:rFonts w:ascii="Arial" w:eastAsia="Times New Roman" w:hAnsi="Arial" w:cs="Arial"/>
+          <w:color w:val="000000"/>
+          <w:sz w:val="24"/>
+          <w:szCs w:val="24"/>
+          <w:shd w:val="clear" w:color="auto" w:fill="FFFFFF"/>
+        </w:rPr>
+        <w:t>. The downward</w:t>
+      </w:r>
+      <w:r>
+        <w:rPr>
+          <w:rFonts w:ascii="Arial" w:eastAsia="Times New Roman" w:hAnsi="Arial" w:cs="Arial"/>
+          <w:color w:val="000000"/>
+          <w:sz w:val="24"/>
+          <w:szCs w:val="24"/>
+          <w:shd w:val="clear" w:color="auto" w:fill="FFFFFF"/>
+        </w:rPr>
+        <w:t xml:space="preserve">-facing triangle </w:t>
+      </w:r>
+      <w:r>
+        <w:rPr>
+          <w:rFonts w:ascii="Arial" w:eastAsia="Times New Roman" w:hAnsi="Arial" w:cs="Arial"/>
+          <w:color w:val="000000"/>
+          <w:sz w:val="24"/>
+          <w:szCs w:val="24"/>
+          <w:shd w:val="clear" w:color="auto" w:fill="FFFFFF"/>
+        </w:rPr>
+        <w:t xml:space="preserve">on the righthand side of the </w:t>
+      </w:r>
+      <w:r>
+        <w:rPr>
+          <w:rFonts w:ascii="Arial" w:eastAsia="Times New Roman" w:hAnsi="Arial" w:cs="Arial"/>
+          <w:b/>
+          <w:bCs/>
+          <w:color w:val="000000"/>
+          <w:sz w:val="24"/>
+          <w:szCs w:val="24"/>
+          <w:shd w:val="clear" w:color="auto" w:fill="FFFFFF"/>
+        </w:rPr>
+        <w:t xml:space="preserve">Run All Steps </w:t>
+      </w:r>
+      <w:r>
+        <w:rPr>
+          <w:rFonts w:ascii="Arial" w:eastAsia="Times New Roman" w:hAnsi="Arial" w:cs="Arial"/>
+          <w:color w:val="000000"/>
+          <w:sz w:val="24"/>
+          <w:szCs w:val="24"/>
+          <w:shd w:val="clear" w:color="auto" w:fill="FFFFFF"/>
+        </w:rPr>
+        <w:t>button enables the user to start from a later step when running the configurations.</w:t>
+      </w:r>
+    </w:p>
+    <w:p>
+      <w:pPr>
+        <w:spacing w:after="0" w:line="240" w:lineRule="auto"/>
+        <w:rPr>
+          <w:rFonts w:ascii="Arial" w:eastAsia="Times New Roman" w:hAnsi="Arial" w:cs="Arial"/>
+          <w:color w:val="000000"/>
+          <w:sz w:val="24"/>
+          <w:szCs w:val="24"/>
+          <w:shd w:val="clear" w:color="auto" w:fill="FFFFFF"/>
+        </w:rPr>
+      </w:pPr>
+    </w:p>
+    <w:p>
+      <w:pPr>
+        <w:spacing w:after="0" w:line="240" w:lineRule="auto"/>
+        <w:rPr>
+          <w:rFonts w:ascii="Arial" w:eastAsia="Times New Roman" w:hAnsi="Arial" w:cs="Arial"/>
+          <w:color w:val="000000"/>
+          <w:sz w:val="24"/>
+          <w:szCs w:val="24"/>
+          <w:shd w:val="clear" w:color="auto" w:fill="FFFFFF"/>
+        </w:rPr>
+      </w:pPr>
+      <w:r>
+        <w:rPr>
+          <w:rFonts w:ascii="Arial" w:eastAsia="Times New Roman" w:hAnsi="Arial" w:cs="Arial"/>
+          <w:color w:val="000000"/>
+          <w:sz w:val="24"/>
+          <w:szCs w:val="24"/>
+          <w:shd w:val="clear" w:color="auto" w:fill="FFFFFF"/>
+        </w:rPr>
+        <w:t xml:space="preserve">The </w:t>
+      </w:r>
+      <w:r>
+        <w:rPr>
+          <w:rFonts w:ascii="Arial" w:eastAsia="Times New Roman" w:hAnsi="Arial" w:cs="Arial"/>
+          <w:b/>
+          <w:bCs/>
+          <w:color w:val="000000"/>
+          <w:sz w:val="24"/>
+          <w:szCs w:val="24"/>
+          <w:shd w:val="clear" w:color="auto" w:fill="FFFFFF"/>
+        </w:rPr>
+        <w:t>Run from step</w:t>
+      </w:r>
+      <w:r>
+        <w:rPr>
+          <w:rFonts w:ascii="Arial" w:eastAsia="Times New Roman" w:hAnsi="Arial" w:cs="Arial"/>
+          <w:color w:val="000000"/>
+          <w:sz w:val="24"/>
+          <w:szCs w:val="24"/>
+          <w:shd w:val="clear" w:color="auto" w:fill="FFFFFF"/>
+        </w:rPr>
+        <w:t xml:space="preserve"> options depend on the configurations checked:</w:t>
+      </w:r>
+    </w:p>
+    <w:p>
+      <w:pPr>
+        <w:spacing w:after="0" w:line="240" w:lineRule="auto"/>
+        <w:jc w:val="center"/>
+        <w:rPr>
+          <w:rFonts w:ascii="Arial" w:eastAsia="Times New Roman" w:hAnsi="Arial" w:cs="Arial"/>
+          <w:color w:val="000000"/>
+          <w:sz w:val="24"/>
+          <w:szCs w:val="24"/>
+          <w:shd w:val="clear" w:color="auto" w:fill="FFFFFF"/>
+        </w:rPr>
+      </w:pPr>
+    </w:p>
+    <w:p>
+      <w:pPr>
+        <w:spacing w:after="0" w:line="240" w:lineRule="auto"/>
+        <w:rPr>
+          <w:rFonts w:ascii="Arial" w:eastAsia="Times New Roman" w:hAnsi="Arial" w:cs="Arial"/>
+          <w:color w:val="000000"/>
+          <w:sz w:val="24"/>
+          <w:szCs w:val="24"/>
+          <w:shd w:val="clear" w:color="auto" w:fill="FFFFFF"/>
+        </w:rPr>
+      </w:pPr>
+      <w:r>
+        <w:rPr>
+          <w:rFonts w:ascii="Arial" w:eastAsia="Times New Roman" w:hAnsi="Arial" w:cs="Arial"/>
+          <w:color w:val="000000"/>
+          <w:sz w:val="24"/>
+          <w:szCs w:val="24"/>
+          <w:shd w:val="clear" w:color="auto" w:fill="FFFFFF"/>
+        </w:rPr>
+        <w:t>At least one c</w:t>
+      </w:r>
+      <w:r>
+        <w:rPr>
+          <w:rFonts w:ascii="Arial" w:eastAsia="Times New Roman" w:hAnsi="Arial" w:cs="Arial"/>
+          <w:color w:val="000000"/>
+          <w:sz w:val="24"/>
+          <w:szCs w:val="24"/>
+          <w:shd w:val="clear" w:color="auto" w:fill="FFFFFF"/>
+        </w:rPr>
+        <w:t xml:space="preserve">onfiguration with a </w:t>
+      </w:r>
+      <w:proofErr w:type="gramStart"/>
+      <w:r>
+        <w:rPr>
+          <w:rFonts w:ascii="Arial" w:eastAsia="Times New Roman" w:hAnsi="Arial" w:cs="Arial"/>
+          <w:b/>
+          <w:bCs/>
+          <w:color w:val="000000"/>
+          <w:sz w:val="24"/>
+          <w:szCs w:val="24"/>
+          <w:shd w:val="clear" w:color="auto" w:fill="FFFFFF"/>
+        </w:rPr>
+        <w:t>refined</w:t>
+      </w:r>
+      <w:r>
+        <w:rPr>
+          <w:rFonts w:ascii="Arial" w:eastAsia="Times New Roman" w:hAnsi="Arial" w:cs="Arial"/>
+          <w:color w:val="000000"/>
+          <w:sz w:val="24"/>
+          <w:szCs w:val="24"/>
+          <w:shd w:val="clear" w:color="auto" w:fill="FFFFFF"/>
+        </w:rPr>
+        <w:tab/>
+      </w:r>
+      <w:r>
+        <w:rPr>
+          <w:rFonts w:ascii="Arial" w:eastAsia="Times New Roman" w:hAnsi="Arial" w:cs="Arial"/>
+          <w:color w:val="000000"/>
+          <w:sz w:val="24"/>
+          <w:szCs w:val="24"/>
+          <w:shd w:val="clear" w:color="auto" w:fill="FFFFFF"/>
+        </w:rPr>
+        <w:tab/>
+        <w:t>No configurations</w:t>
+      </w:r>
+      <w:proofErr w:type="gramEnd"/>
+      <w:r>
+        <w:rPr>
+          <w:rFonts w:ascii="Arial" w:eastAsia="Times New Roman" w:hAnsi="Arial" w:cs="Arial"/>
+          <w:color w:val="000000"/>
+          <w:sz w:val="24"/>
+          <w:szCs w:val="24"/>
+          <w:shd w:val="clear" w:color="auto" w:fill="FFFFFF"/>
+        </w:rPr>
+        <w:t xml:space="preserve"> with a </w:t>
+      </w:r>
+      <w:r>
+        <w:rPr>
+          <w:rFonts w:ascii="Arial" w:eastAsia="Times New Roman" w:hAnsi="Arial" w:cs="Arial"/>
+          <w:b/>
+          <w:bCs/>
+          <w:color w:val="000000"/>
+          <w:sz w:val="24"/>
+          <w:szCs w:val="24"/>
+          <w:shd w:val="clear" w:color="auto" w:fill="FFFFFF"/>
+        </w:rPr>
+        <w:t>refined</w:t>
+      </w:r>
+      <w:r>
+        <w:rPr>
+          <w:rFonts w:ascii="Arial" w:eastAsia="Times New Roman" w:hAnsi="Arial" w:cs="Arial"/>
+          <w:b/>
+          <w:bCs/>
+          <w:color w:val="000000"/>
+          <w:sz w:val="24"/>
+          <w:szCs w:val="24"/>
+          <w:shd w:val="clear" w:color="auto" w:fill="FFFFFF"/>
+        </w:rPr>
+        <w:t xml:space="preserve"> output</w:t>
+      </w:r>
+    </w:p>
+    <w:p>
+      <w:pPr>
+        <w:spacing w:after="0" w:line="240" w:lineRule="auto"/>
+        <w:rPr>
+          <w:rFonts w:ascii="Arial" w:eastAsia="Times New Roman" w:hAnsi="Arial" w:cs="Arial"/>
+          <w:color w:val="000000"/>
+          <w:sz w:val="24"/>
+          <w:szCs w:val="24"/>
+          <w:shd w:val="clear" w:color="auto" w:fill="FFFFFF"/>
+        </w:rPr>
+      </w:pPr>
+      <w:r>
+        <w:rPr>
+          <w:rFonts w:ascii="Arial" w:eastAsia="Times New Roman" w:hAnsi="Arial" w:cs="Arial"/>
+          <w:b/>
+          <w:bCs/>
+          <w:color w:val="000000"/>
+          <w:sz w:val="24"/>
+          <w:szCs w:val="24"/>
+          <w:shd w:val="clear" w:color="auto" w:fill="FFFFFF"/>
+        </w:rPr>
+        <w:t>output file</w:t>
+      </w:r>
+      <w:r>
+        <w:rPr>
+          <w:rFonts w:ascii="Arial" w:eastAsia="Times New Roman" w:hAnsi="Arial" w:cs="Arial"/>
+          <w:color w:val="000000"/>
+          <w:sz w:val="24"/>
+          <w:szCs w:val="24"/>
+          <w:shd w:val="clear" w:color="auto" w:fill="FFFFFF"/>
+        </w:rPr>
+        <w:t xml:space="preserve"> </w:t>
+      </w:r>
+      <w:r>
+        <w:rPr>
+          <w:rFonts w:ascii="Arial" w:eastAsia="Times New Roman" w:hAnsi="Arial" w:cs="Arial"/>
+          <w:color w:val="000000"/>
+          <w:sz w:val="24"/>
+          <w:szCs w:val="24"/>
+          <w:shd w:val="clear" w:color="auto" w:fill="FFFFFF"/>
+        </w:rPr>
+        <w:t>is</w:t>
+      </w:r>
+      <w:r>
+        <w:rPr>
+          <w:rFonts w:ascii="Arial" w:eastAsia="Times New Roman" w:hAnsi="Arial" w:cs="Arial"/>
+          <w:color w:val="000000"/>
+          <w:sz w:val="24"/>
+          <w:szCs w:val="24"/>
+          <w:shd w:val="clear" w:color="auto" w:fill="FFFFFF"/>
+        </w:rPr>
+        <w:t xml:space="preserve"> checked:</w:t>
+      </w:r>
+      <w:r>
+        <w:rPr>
+          <w:rFonts w:ascii="Arial" w:eastAsia="Times New Roman" w:hAnsi="Arial" w:cs="Arial"/>
+          <w:color w:val="000000"/>
+          <w:sz w:val="24"/>
+          <w:szCs w:val="24"/>
+          <w:shd w:val="clear" w:color="auto" w:fill="FFFFFF"/>
+        </w:rPr>
+        <w:tab/>
+      </w:r>
+      <w:r>
+        <w:rPr>
+          <w:rFonts w:ascii="Arial" w:eastAsia="Times New Roman" w:hAnsi="Arial" w:cs="Arial"/>
+          <w:color w:val="000000"/>
+          <w:sz w:val="24"/>
+          <w:szCs w:val="24"/>
+          <w:shd w:val="clear" w:color="auto" w:fill="FFFFFF"/>
+        </w:rPr>
+        <w:tab/>
+      </w:r>
+      <w:r>
+        <w:rPr>
+          <w:rFonts w:ascii="Arial" w:eastAsia="Times New Roman" w:hAnsi="Arial" w:cs="Arial"/>
+          <w:color w:val="000000"/>
+          <w:sz w:val="24"/>
+          <w:szCs w:val="24"/>
+          <w:shd w:val="clear" w:color="auto" w:fill="FFFFFF"/>
+        </w:rPr>
+        <w:tab/>
+      </w:r>
+      <w:r>
+        <w:rPr>
+          <w:rFonts w:ascii="Arial" w:eastAsia="Times New Roman" w:hAnsi="Arial" w:cs="Arial"/>
+          <w:color w:val="000000"/>
+          <w:sz w:val="24"/>
+          <w:szCs w:val="24"/>
+          <w:shd w:val="clear" w:color="auto" w:fill="FFFFFF"/>
+        </w:rPr>
+        <w:tab/>
+      </w:r>
+      <w:r>
+        <w:rPr>
+          <w:rFonts w:ascii="Arial" w:eastAsia="Times New Roman" w:hAnsi="Arial" w:cs="Arial"/>
+          <w:b/>
+          <w:bCs/>
+          <w:color w:val="000000"/>
+          <w:sz w:val="24"/>
+          <w:szCs w:val="24"/>
+          <w:shd w:val="clear" w:color="auto" w:fill="FFFFFF"/>
+        </w:rPr>
+        <w:t xml:space="preserve">file </w:t>
+      </w:r>
+      <w:proofErr w:type="gramStart"/>
+      <w:r>
+        <w:rPr>
+          <w:rFonts w:ascii="Arial" w:eastAsia="Times New Roman" w:hAnsi="Arial" w:cs="Arial"/>
+          <w:color w:val="000000"/>
+          <w:sz w:val="24"/>
+          <w:szCs w:val="24"/>
+          <w:shd w:val="clear" w:color="auto" w:fill="FFFFFF"/>
+        </w:rPr>
+        <w:t>are</w:t>
+      </w:r>
+      <w:proofErr w:type="gramEnd"/>
+      <w:r>
+        <w:rPr>
+          <w:rFonts w:ascii="Arial" w:eastAsia="Times New Roman" w:hAnsi="Arial" w:cs="Arial"/>
+          <w:color w:val="000000"/>
+          <w:sz w:val="24"/>
+          <w:szCs w:val="24"/>
+          <w:shd w:val="clear" w:color="auto" w:fill="FFFFFF"/>
+        </w:rPr>
+        <w:t xml:space="preserve"> </w:t>
+      </w:r>
+      <w:r>
+        <w:rPr>
+          <w:rFonts w:ascii="Arial" w:eastAsia="Times New Roman" w:hAnsi="Arial" w:cs="Arial"/>
+          <w:color w:val="000000"/>
+          <w:sz w:val="24"/>
+          <w:szCs w:val="24"/>
+          <w:shd w:val="clear" w:color="auto" w:fill="FFFFFF"/>
+        </w:rPr>
+        <w:t>checked:</w:t>
+      </w:r>
+    </w:p>
+    <w:p>
+      <w:pPr>
+        <w:spacing w:after="0" w:line="240" w:lineRule="auto"/>
+        <w:jc w:val="center"/>
+        <w:rPr>
+          <w:rFonts w:ascii="Arial" w:eastAsia="Times New Roman" w:hAnsi="Arial" w:cs="Arial"/>
+          <w:color w:val="000000"/>
+          <w:sz w:val="24"/>
+          <w:szCs w:val="24"/>
+          <w:shd w:val="clear" w:color="auto" w:fill="FFFFFF"/>
+        </w:rPr>
+      </w:pPr>
+      <w:r>
+        <w:rPr>
+          <w:rFonts w:ascii="Arial" w:eastAsia="Times New Roman" w:hAnsi="Arial" w:cs="Arial"/>
+          <w:noProof/>
+          <w:color w:val="000000"/>
+          <w:sz w:val="24"/>
+          <w:szCs w:val="24"/>
+          <w:shd w:val="clear" w:color="auto" w:fill="FFFFFF"/>
+        </w:rPr>
+        <w:drawing>
+          <wp:inline distT="0" distB="0" distL="0" distR="0" wp14:anchorId="7BFEFE05" wp14:editId="07BE21DD">
+            <wp:extent cx="2827481" cy="1504950"/>
+            <wp:effectExtent l="0" t="0" r="0" b="0"/>
+            <wp:docPr id="31" name="Picture 31"/>
+            <wp:cNvGraphicFramePr>
+              <a:graphicFrameLocks xmlns:a="http://schemas.openxmlformats.org/drawingml/2006/main" noChangeAspect="1"/>
+            </wp:cNvGraphicFramePr>
+            <a:graphic xmlns:a="http://schemas.openxmlformats.org/drawingml/2006/main">
+              <a:graphicData uri="http://schemas.openxmlformats.org/drawingml/2006/picture">
+                <pic:pic xmlns:pic="http://schemas.openxmlformats.org/drawingml/2006/picture">
+                  <pic:nvPicPr>
+                    <pic:cNvPr id="1" name=""/>
+                    <pic:cNvPicPr/>
+                  </pic:nvPicPr>
+                  <pic:blipFill>
+                    <a:blip r:embed="rId27"/>
+                    <a:stretch>
+                      <a:fillRect/>
+                    </a:stretch>
+                  </pic:blipFill>
+                  <pic:spPr>
+                    <a:xfrm>
+                      <a:off x="0" y="0"/>
                       <a:ext cx="2836277" cy="1509632"/>
                     </a:xfrm>
                     <a:prstGeom prst="rect">
@@ -6800,7 +7569,7 @@
                     <pic:cNvPicPr/>
                   </pic:nvPicPr>
                   <pic:blipFill rotWithShape="1">
-                    <a:blip r:embed="rId25"/>
+                    <a:blip r:embed="rId28"/>
                     <a:srcRect b="24971"/>
                     <a:stretch/>
                   </pic:blipFill>
@@ -7091,8 +7860,8 @@
           <w:szCs w:val="24"/>
         </w:rPr>
       </w:pPr>
-      <w:bookmarkStart w:id="2" w:name="OLE_LINK1"/>
-      <w:bookmarkStart w:id="3" w:name="OLE_LINK2"/>
+      <w:bookmarkStart w:id="3" w:name="OLE_LINK1"/>
+      <w:bookmarkStart w:id="4" w:name="OLE_LINK2"/>
     </w:p>
     <w:p>
       <w:pPr>
@@ -7459,8 +8228,8 @@
         <w:t>LOGGING</w:t>
       </w:r>
     </w:p>
-    <w:bookmarkEnd w:id="2"/>
     <w:bookmarkEnd w:id="3"/>
+    <w:bookmarkEnd w:id="4"/>
     <w:p>
       <w:pPr>
         <w:spacing w:after="0" w:line="240" w:lineRule="auto"/>
@@ -7573,675 +8342,6 @@
             <wp:extent cx="5724525" cy="4623043"/>
             <wp:effectExtent l="0" t="0" r="0" b="6350"/>
             <wp:docPr id="7" name="Picture 7"/>
-            <wp:cNvGraphicFramePr>
-              <a:graphicFrameLocks xmlns:a="http://schemas.openxmlformats.org/drawingml/2006/main" noChangeAspect="1"/>
-            </wp:cNvGraphicFramePr>
-            <a:graphic xmlns:a="http://schemas.openxmlformats.org/drawingml/2006/main">
-              <a:graphicData uri="http://schemas.openxmlformats.org/drawingml/2006/picture">
-                <pic:pic xmlns:pic="http://schemas.openxmlformats.org/drawingml/2006/picture">
-                  <pic:nvPicPr>
-                    <pic:cNvPr id="1" name=""/>
-                    <pic:cNvPicPr/>
-                  </pic:nvPicPr>
-                  <pic:blipFill>
-                    <a:blip r:embed="rId26"/>
-                    <a:stretch>
-                      <a:fillRect/>
-                    </a:stretch>
-                  </pic:blipFill>
-                  <pic:spPr>
-                    <a:xfrm>
-                      <a:off x="0" y="0"/>
-                      <a:ext cx="5724525" cy="4623043"/>
-                    </a:xfrm>
-                    <a:prstGeom prst="rect">
-                      <a:avLst/>
-                    </a:prstGeom>
-                  </pic:spPr>
-                </pic:pic>
-              </a:graphicData>
-            </a:graphic>
-          </wp:inline>
-        </w:drawing>
-      </w:r>
-    </w:p>
-    <w:p>
-      <w:pPr>
-        <w:spacing w:after="0" w:line="240" w:lineRule="auto"/>
-        <w:rPr>
-          <w:rFonts w:ascii="Arial" w:eastAsia="Times New Roman" w:hAnsi="Arial" w:cs="Arial"/>
-          <w:color w:val="000000"/>
-          <w:sz w:val="24"/>
-          <w:szCs w:val="24"/>
-          <w:shd w:val="clear" w:color="auto" w:fill="FFFFFF"/>
-        </w:rPr>
-      </w:pPr>
-    </w:p>
-    <w:p>
-      <w:pPr>
-        <w:spacing w:after="0" w:line="240" w:lineRule="auto"/>
-        <w:rPr>
-          <w:rFonts w:ascii="Arial" w:eastAsia="Times New Roman" w:hAnsi="Arial" w:cs="Arial"/>
-          <w:color w:val="000000"/>
-          <w:sz w:val="24"/>
-          <w:szCs w:val="24"/>
-          <w:shd w:val="clear" w:color="auto" w:fill="FFFFFF"/>
-        </w:rPr>
-      </w:pPr>
-      <w:r>
-        <w:rPr>
-          <w:rFonts w:ascii="Arial" w:eastAsia="Times New Roman" w:hAnsi="Arial" w:cs="Arial"/>
-          <w:color w:val="000000"/>
-          <w:sz w:val="24"/>
-          <w:szCs w:val="24"/>
-          <w:shd w:val="clear" w:color="auto" w:fill="FFFFFF"/>
-        </w:rPr>
-        <w:t>The log will display all output from running the configurations, including which configuration is currently running, what step it</w:t>
-      </w:r>
-      <w:r>
-        <w:rPr>
-          <w:rFonts w:ascii="Arial" w:eastAsia="Times New Roman" w:hAnsi="Arial" w:cs="Arial"/>
-          <w:color w:val="000000"/>
-          <w:sz w:val="24"/>
-          <w:szCs w:val="24"/>
-          <w:shd w:val="clear" w:color="auto" w:fill="FFFFFF"/>
-        </w:rPr>
-        <w:t xml:space="preserve"> i</w:t>
-      </w:r>
-      <w:r>
-        <w:rPr>
-          <w:rFonts w:ascii="Arial" w:eastAsia="Times New Roman" w:hAnsi="Arial" w:cs="Arial"/>
-          <w:color w:val="000000"/>
-          <w:sz w:val="24"/>
-          <w:szCs w:val="24"/>
-          <w:shd w:val="clear" w:color="auto" w:fill="FFFFFF"/>
-        </w:rPr>
-        <w:t>s on, and the progress of that step.</w:t>
-      </w:r>
-    </w:p>
-    <w:p>
-      <w:pPr>
-        <w:spacing w:after="0" w:line="240" w:lineRule="auto"/>
-        <w:rPr>
-          <w:rFonts w:ascii="Arial" w:eastAsia="Times New Roman" w:hAnsi="Arial" w:cs="Arial"/>
-          <w:color w:val="000000"/>
-          <w:sz w:val="24"/>
-          <w:szCs w:val="24"/>
-          <w:shd w:val="clear" w:color="auto" w:fill="FFFFFF"/>
-        </w:rPr>
-      </w:pPr>
-      <w:r>
-        <w:rPr>
-          <w:rFonts w:ascii="Arial" w:eastAsia="Times New Roman" w:hAnsi="Arial" w:cs="Arial"/>
-          <w:color w:val="000000"/>
-          <w:sz w:val="24"/>
-          <w:szCs w:val="24"/>
-          <w:shd w:val="clear" w:color="auto" w:fill="FFFFFF"/>
-        </w:rPr>
-        <w:t xml:space="preserve">Logs of previous runs can be viewed by clicking the </w:t>
-      </w:r>
-      <w:r>
-        <w:rPr>
-          <w:rFonts w:ascii="Arial" w:eastAsia="Times New Roman" w:hAnsi="Arial" w:cs="Arial"/>
-          <w:b/>
-          <w:bCs/>
-          <w:color w:val="000000"/>
-          <w:sz w:val="24"/>
-          <w:szCs w:val="24"/>
-          <w:shd w:val="clear" w:color="auto" w:fill="FFFFFF"/>
-        </w:rPr>
-        <w:t xml:space="preserve">Log </w:t>
-      </w:r>
-      <w:r>
-        <w:rPr>
-          <w:rFonts w:ascii="Arial" w:eastAsia="Times New Roman" w:hAnsi="Arial" w:cs="Arial"/>
-          <w:color w:val="000000"/>
-          <w:sz w:val="24"/>
-          <w:szCs w:val="24"/>
-          <w:shd w:val="clear" w:color="auto" w:fill="FFFFFF"/>
-        </w:rPr>
-        <w:t>dropdown menu</w:t>
-      </w:r>
-      <w:r>
-        <w:rPr>
-          <w:rFonts w:ascii="Arial" w:eastAsia="Times New Roman" w:hAnsi="Arial" w:cs="Arial"/>
-          <w:color w:val="000000"/>
-          <w:sz w:val="24"/>
-          <w:szCs w:val="24"/>
-          <w:shd w:val="clear" w:color="auto" w:fill="FFFFFF"/>
-        </w:rPr>
-        <w:t>.</w:t>
-      </w:r>
-      <w:r>
-        <w:rPr>
-          <w:rFonts w:ascii="Arial" w:eastAsia="Times New Roman" w:hAnsi="Arial" w:cs="Arial"/>
-          <w:color w:val="000000"/>
-          <w:sz w:val="24"/>
-          <w:szCs w:val="24"/>
-          <w:shd w:val="clear" w:color="auto" w:fill="FFFFFF"/>
-        </w:rPr>
-        <w:t xml:space="preserve"> </w:t>
-      </w:r>
-      <w:r>
-        <w:rPr>
-          <w:rFonts w:ascii="Arial" w:eastAsia="Times New Roman" w:hAnsi="Arial" w:cs="Arial"/>
-          <w:color w:val="000000"/>
-          <w:sz w:val="24"/>
-          <w:szCs w:val="24"/>
-          <w:shd w:val="clear" w:color="auto" w:fill="FFFFFF"/>
-        </w:rPr>
-        <w:t xml:space="preserve">Previous </w:t>
-      </w:r>
-      <w:r>
-        <w:rPr>
-          <w:rFonts w:ascii="Arial" w:eastAsia="Times New Roman" w:hAnsi="Arial" w:cs="Arial"/>
-          <w:color w:val="000000"/>
-          <w:sz w:val="24"/>
-          <w:szCs w:val="24"/>
-          <w:shd w:val="clear" w:color="auto" w:fill="FFFFFF"/>
-        </w:rPr>
-        <w:t xml:space="preserve">logs can be managed with the </w:t>
-      </w:r>
-      <w:r>
-        <w:rPr>
-          <w:rFonts w:ascii="Arial" w:eastAsia="Times New Roman" w:hAnsi="Arial" w:cs="Arial"/>
-          <w:b/>
-          <w:bCs/>
-          <w:color w:val="000000"/>
-          <w:sz w:val="24"/>
-          <w:szCs w:val="24"/>
-          <w:shd w:val="clear" w:color="auto" w:fill="FFFFFF"/>
-        </w:rPr>
-        <w:t>Delete Lo</w:t>
-      </w:r>
-      <w:r>
-        <w:rPr>
-          <w:rFonts w:ascii="Arial" w:eastAsia="Times New Roman" w:hAnsi="Arial" w:cs="Arial"/>
-          <w:b/>
-          <w:bCs/>
-          <w:color w:val="000000"/>
-          <w:sz w:val="24"/>
-          <w:szCs w:val="24"/>
-          <w:shd w:val="clear" w:color="auto" w:fill="FFFFFF"/>
-        </w:rPr>
-        <w:t>gs</w:t>
-      </w:r>
-      <w:r>
-        <w:rPr>
-          <w:rFonts w:ascii="Arial" w:eastAsia="Times New Roman" w:hAnsi="Arial" w:cs="Arial"/>
-          <w:b/>
-          <w:bCs/>
-          <w:color w:val="000000"/>
-          <w:sz w:val="24"/>
-          <w:szCs w:val="24"/>
-          <w:shd w:val="clear" w:color="auto" w:fill="FFFFFF"/>
-        </w:rPr>
-        <w:t xml:space="preserve"> </w:t>
-      </w:r>
-      <w:r>
-        <w:rPr>
-          <w:rFonts w:ascii="Arial" w:eastAsia="Times New Roman" w:hAnsi="Arial" w:cs="Arial"/>
-          <w:color w:val="000000"/>
-          <w:sz w:val="24"/>
-          <w:szCs w:val="24"/>
-          <w:shd w:val="clear" w:color="auto" w:fill="FFFFFF"/>
-        </w:rPr>
-        <w:t>button</w:t>
-      </w:r>
-      <w:r>
-        <w:rPr>
-          <w:rFonts w:ascii="Arial" w:eastAsia="Times New Roman" w:hAnsi="Arial" w:cs="Arial"/>
-          <w:color w:val="000000"/>
-          <w:sz w:val="24"/>
-          <w:szCs w:val="24"/>
-          <w:shd w:val="clear" w:color="auto" w:fill="FFFFFF"/>
-        </w:rPr>
-        <w:t xml:space="preserve"> and the folder containing the saved logs can be opened with the </w:t>
-      </w:r>
-      <w:r>
-        <w:rPr>
-          <w:rFonts w:ascii="Arial" w:eastAsia="Times New Roman" w:hAnsi="Arial" w:cs="Arial"/>
-          <w:b/>
-          <w:bCs/>
-          <w:color w:val="000000"/>
-          <w:sz w:val="24"/>
-          <w:szCs w:val="24"/>
-          <w:shd w:val="clear" w:color="auto" w:fill="FFFFFF"/>
-        </w:rPr>
-        <w:t>Open Folder</w:t>
-      </w:r>
-      <w:r>
-        <w:rPr>
-          <w:rFonts w:ascii="Arial" w:eastAsia="Times New Roman" w:hAnsi="Arial" w:cs="Arial"/>
-          <w:color w:val="000000"/>
-          <w:sz w:val="24"/>
-          <w:szCs w:val="24"/>
-          <w:shd w:val="clear" w:color="auto" w:fill="FFFFFF"/>
-        </w:rPr>
-        <w:t xml:space="preserve"> button.</w:t>
-      </w:r>
-    </w:p>
-    <w:p>
-      <w:pPr>
-        <w:spacing w:after="0" w:line="240" w:lineRule="auto"/>
-        <w:rPr>
-          <w:rFonts w:ascii="Arial" w:eastAsia="Times New Roman" w:hAnsi="Arial" w:cs="Arial"/>
-          <w:color w:val="000000"/>
-          <w:sz w:val="24"/>
-          <w:szCs w:val="24"/>
-          <w:shd w:val="clear" w:color="auto" w:fill="FFFFFF"/>
-        </w:rPr>
-      </w:pPr>
-    </w:p>
-    <w:p>
-      <w:pPr>
-        <w:spacing w:after="0" w:line="240" w:lineRule="auto"/>
-        <w:rPr>
-          <w:rFonts w:ascii="Arial" w:eastAsia="Times New Roman" w:hAnsi="Arial" w:cs="Arial"/>
-          <w:b/>
-          <w:bCs/>
-          <w:caps/>
-          <w:color w:val="000000"/>
-          <w:sz w:val="24"/>
-          <w:szCs w:val="24"/>
-        </w:rPr>
-      </w:pPr>
-    </w:p>
-    <w:p>
-      <w:pPr>
-        <w:spacing w:after="0" w:line="240" w:lineRule="auto"/>
-        <w:rPr>
-          <w:rFonts w:ascii="Arial" w:eastAsia="Times New Roman" w:hAnsi="Arial" w:cs="Arial"/>
-          <w:b/>
-          <w:bCs/>
-          <w:caps/>
-          <w:color w:val="000000"/>
-          <w:sz w:val="24"/>
-          <w:szCs w:val="24"/>
-        </w:rPr>
-      </w:pPr>
-    </w:p>
-    <w:p>
-      <w:pPr>
-        <w:spacing w:after="0" w:line="240" w:lineRule="auto"/>
-        <w:rPr>
-          <w:rFonts w:ascii="Arial" w:eastAsia="Times New Roman" w:hAnsi="Arial" w:cs="Arial"/>
-          <w:b/>
-          <w:bCs/>
-          <w:caps/>
-          <w:color w:val="000000"/>
-          <w:sz w:val="24"/>
-          <w:szCs w:val="24"/>
-        </w:rPr>
-      </w:pPr>
-    </w:p>
-    <w:p>
-      <w:pPr>
-        <w:spacing w:after="0" w:line="240" w:lineRule="auto"/>
-        <w:rPr>
-          <w:rFonts w:ascii="Arial" w:eastAsia="Times New Roman" w:hAnsi="Arial" w:cs="Arial"/>
-          <w:b/>
-          <w:bCs/>
-          <w:caps/>
-          <w:color w:val="000000"/>
-          <w:sz w:val="24"/>
-          <w:szCs w:val="24"/>
-        </w:rPr>
-      </w:pPr>
-    </w:p>
-    <w:p>
-      <w:pPr>
-        <w:spacing w:after="0" w:line="240" w:lineRule="auto"/>
-        <w:rPr>
-          <w:rFonts w:ascii="Arial" w:eastAsia="Times New Roman" w:hAnsi="Arial" w:cs="Arial"/>
-          <w:b/>
-          <w:bCs/>
-          <w:caps/>
-          <w:color w:val="000000"/>
-          <w:sz w:val="24"/>
-          <w:szCs w:val="24"/>
-        </w:rPr>
-      </w:pPr>
-    </w:p>
-    <w:p>
-      <w:pPr>
-        <w:spacing w:after="0" w:line="240" w:lineRule="auto"/>
-        <w:rPr>
-          <w:rFonts w:ascii="Arial" w:eastAsia="Times New Roman" w:hAnsi="Arial" w:cs="Arial"/>
-          <w:b/>
-          <w:bCs/>
-          <w:caps/>
-          <w:color w:val="000000"/>
-          <w:sz w:val="24"/>
-          <w:szCs w:val="24"/>
-        </w:rPr>
-      </w:pPr>
-    </w:p>
-    <w:p>
-      <w:pPr>
-        <w:spacing w:after="0" w:line="240" w:lineRule="auto"/>
-        <w:rPr>
-          <w:rFonts w:ascii="Arial" w:eastAsia="Times New Roman" w:hAnsi="Arial" w:cs="Arial"/>
-          <w:b/>
-          <w:bCs/>
-          <w:caps/>
-          <w:color w:val="000000"/>
-          <w:sz w:val="24"/>
-          <w:szCs w:val="24"/>
-        </w:rPr>
-      </w:pPr>
-    </w:p>
-    <w:p>
-      <w:pPr>
-        <w:spacing w:after="0" w:line="240" w:lineRule="auto"/>
-        <w:rPr>
-          <w:rFonts w:ascii="Arial" w:eastAsia="Times New Roman" w:hAnsi="Arial" w:cs="Arial"/>
-          <w:b/>
-          <w:bCs/>
-          <w:caps/>
-          <w:color w:val="000000"/>
-          <w:sz w:val="24"/>
-          <w:szCs w:val="24"/>
-        </w:rPr>
-      </w:pPr>
-    </w:p>
-    <w:p>
-      <w:pPr>
-        <w:spacing w:after="0" w:line="240" w:lineRule="auto"/>
-        <w:rPr>
-          <w:rFonts w:ascii="Arial" w:eastAsia="Times New Roman" w:hAnsi="Arial" w:cs="Arial"/>
-          <w:b/>
-          <w:bCs/>
-          <w:caps/>
-          <w:color w:val="000000"/>
-          <w:sz w:val="24"/>
-          <w:szCs w:val="24"/>
-        </w:rPr>
-      </w:pPr>
-    </w:p>
-    <w:p>
-      <w:pPr>
-        <w:spacing w:after="0" w:line="240" w:lineRule="auto"/>
-        <w:rPr>
-          <w:rFonts w:ascii="Arial" w:eastAsia="Times New Roman" w:hAnsi="Arial" w:cs="Arial"/>
-          <w:b/>
-          <w:bCs/>
-          <w:caps/>
-          <w:color w:val="000000"/>
-          <w:sz w:val="24"/>
-          <w:szCs w:val="24"/>
-        </w:rPr>
-      </w:pPr>
-      <w:r>
-        <w:rPr>
-          <w:rFonts w:ascii="Arial" w:eastAsia="Times New Roman" w:hAnsi="Arial" w:cs="Arial"/>
-          <w:b/>
-          <w:bCs/>
-          <w:caps/>
-          <w:color w:val="000000"/>
-          <w:sz w:val="24"/>
-          <w:szCs w:val="24"/>
-        </w:rPr>
-        <w:lastRenderedPageBreak/>
-        <w:t>ACCESSING RESULTS</w:t>
-      </w:r>
-    </w:p>
-    <w:p>
-      <w:pPr>
-        <w:spacing w:after="0" w:line="240" w:lineRule="auto"/>
-        <w:rPr>
-          <w:rFonts w:ascii="Arial" w:eastAsia="Times New Roman" w:hAnsi="Arial" w:cs="Arial"/>
-          <w:color w:val="000000"/>
-          <w:sz w:val="24"/>
-          <w:szCs w:val="24"/>
-          <w:shd w:val="clear" w:color="auto" w:fill="FFFFFF"/>
-        </w:rPr>
-      </w:pPr>
-      <w:r>
-        <w:rPr>
-          <w:rFonts w:ascii="Arial" w:eastAsia="Times New Roman" w:hAnsi="Arial" w:cs="Arial"/>
-          <w:color w:val="000000"/>
-          <w:sz w:val="24"/>
-          <w:szCs w:val="24"/>
-          <w:shd w:val="clear" w:color="auto" w:fill="FFFFFF"/>
-        </w:rPr>
-        <w:t>A configuration has finished running when it’s status no longer says “Running” and a Run Time is shown.</w:t>
-      </w:r>
-    </w:p>
-    <w:p>
-      <w:pPr>
-        <w:spacing w:after="0" w:line="240" w:lineRule="auto"/>
-        <w:rPr>
-          <w:rFonts w:ascii="Arial" w:eastAsia="Times New Roman" w:hAnsi="Arial" w:cs="Arial"/>
-          <w:color w:val="000000"/>
-          <w:sz w:val="24"/>
-          <w:szCs w:val="24"/>
-          <w:shd w:val="clear" w:color="auto" w:fill="FFFFFF"/>
-        </w:rPr>
-      </w:pPr>
-    </w:p>
-    <w:p>
-      <w:pPr>
-        <w:spacing w:after="0" w:line="240" w:lineRule="auto"/>
-        <w:jc w:val="center"/>
-        <w:rPr>
-          <w:rFonts w:ascii="Arial" w:eastAsia="Times New Roman" w:hAnsi="Arial" w:cs="Arial"/>
-          <w:b/>
-          <w:bCs/>
-          <w:caps/>
-          <w:color w:val="000000"/>
-          <w:sz w:val="24"/>
-          <w:szCs w:val="24"/>
-        </w:rPr>
-      </w:pPr>
-      <w:r>
-        <w:rPr>
-          <w:rFonts w:ascii="Arial" w:eastAsia="Times New Roman" w:hAnsi="Arial" w:cs="Arial"/>
-          <w:noProof/>
-          <w:color w:val="000000"/>
-          <w:sz w:val="24"/>
-          <w:szCs w:val="24"/>
-          <w:shd w:val="clear" w:color="auto" w:fill="FFFFFF"/>
-        </w:rPr>
-        <w:drawing>
-          <wp:inline distT="0" distB="0" distL="0" distR="0" wp14:anchorId="37E596A6" wp14:editId="108C1B4B">
-            <wp:extent cx="5599557" cy="4522124"/>
-            <wp:effectExtent l="0" t="0" r="1270" b="0"/>
-            <wp:docPr id="30" name="Picture 30"/>
-            <wp:cNvGraphicFramePr>
-              <a:graphicFrameLocks xmlns:a="http://schemas.openxmlformats.org/drawingml/2006/main" noChangeAspect="1"/>
-            </wp:cNvGraphicFramePr>
-            <a:graphic xmlns:a="http://schemas.openxmlformats.org/drawingml/2006/main">
-              <a:graphicData uri="http://schemas.openxmlformats.org/drawingml/2006/picture">
-                <pic:pic xmlns:pic="http://schemas.openxmlformats.org/drawingml/2006/picture">
-                  <pic:nvPicPr>
-                    <pic:cNvPr id="1" name=""/>
-                    <pic:cNvPicPr/>
-                  </pic:nvPicPr>
-                  <pic:blipFill>
-                    <a:blip r:embed="rId27"/>
-                    <a:stretch>
-                      <a:fillRect/>
-                    </a:stretch>
-                  </pic:blipFill>
-                  <pic:spPr>
-                    <a:xfrm>
-                      <a:off x="0" y="0"/>
-                      <a:ext cx="5638758" cy="4553782"/>
-                    </a:xfrm>
-                    <a:prstGeom prst="rect">
-                      <a:avLst/>
-                    </a:prstGeom>
-                  </pic:spPr>
-                </pic:pic>
-              </a:graphicData>
-            </a:graphic>
-          </wp:inline>
-        </w:drawing>
-      </w:r>
-    </w:p>
-    <w:p>
-      <w:pPr>
-        <w:spacing w:after="0" w:line="240" w:lineRule="auto"/>
-        <w:rPr>
-          <w:rFonts w:ascii="Arial" w:eastAsia="Times New Roman" w:hAnsi="Arial" w:cs="Arial"/>
-          <w:b/>
-          <w:bCs/>
-          <w:caps/>
-          <w:color w:val="000000"/>
-          <w:sz w:val="24"/>
-          <w:szCs w:val="24"/>
-        </w:rPr>
-      </w:pPr>
-    </w:p>
-    <w:p>
-      <w:pPr>
-        <w:spacing w:after="0" w:line="240" w:lineRule="auto"/>
-        <w:rPr>
-          <w:rFonts w:ascii="Arial" w:eastAsia="Times New Roman" w:hAnsi="Arial" w:cs="Arial"/>
-          <w:color w:val="000000"/>
-          <w:sz w:val="24"/>
-          <w:szCs w:val="24"/>
-          <w:shd w:val="clear" w:color="auto" w:fill="FFFFFF"/>
-        </w:rPr>
-      </w:pPr>
-      <w:r>
-        <w:rPr>
-          <w:rFonts w:ascii="Arial" w:eastAsia="Times New Roman" w:hAnsi="Arial" w:cs="Arial"/>
-          <w:color w:val="000000"/>
-          <w:sz w:val="24"/>
-          <w:szCs w:val="24"/>
-          <w:shd w:val="clear" w:color="auto" w:fill="FFFFFF"/>
-        </w:rPr>
-        <w:t>To</w:t>
-      </w:r>
-      <w:r>
-        <w:rPr>
-          <w:rFonts w:ascii="Arial" w:eastAsia="Times New Roman" w:hAnsi="Arial" w:cs="Arial"/>
-          <w:color w:val="000000"/>
-          <w:sz w:val="24"/>
-          <w:szCs w:val="24"/>
-          <w:shd w:val="clear" w:color="auto" w:fill="FFFFFF"/>
-        </w:rPr>
-        <w:t xml:space="preserve"> view results and </w:t>
-      </w:r>
-      <w:r>
-        <w:rPr>
-          <w:rFonts w:ascii="Arial" w:eastAsia="Times New Roman" w:hAnsi="Arial" w:cs="Arial"/>
-          <w:color w:val="000000"/>
-          <w:sz w:val="24"/>
-          <w:szCs w:val="24"/>
-          <w:shd w:val="clear" w:color="auto" w:fill="FFFFFF"/>
-        </w:rPr>
-        <w:t xml:space="preserve">associated </w:t>
-      </w:r>
-      <w:r>
-        <w:rPr>
-          <w:rFonts w:ascii="Arial" w:eastAsia="Times New Roman" w:hAnsi="Arial" w:cs="Arial"/>
-          <w:color w:val="000000"/>
-          <w:sz w:val="24"/>
-          <w:szCs w:val="24"/>
-          <w:shd w:val="clear" w:color="auto" w:fill="FFFFFF"/>
-        </w:rPr>
-        <w:t>files</w:t>
-      </w:r>
-      <w:r>
-        <w:rPr>
-          <w:rFonts w:ascii="Arial" w:eastAsia="Times New Roman" w:hAnsi="Arial" w:cs="Arial"/>
-          <w:color w:val="000000"/>
-          <w:sz w:val="24"/>
-          <w:szCs w:val="24"/>
-          <w:shd w:val="clear" w:color="auto" w:fill="FFFFFF"/>
-        </w:rPr>
-        <w:t>, select the configuration and click one of these icons</w:t>
-      </w:r>
-      <w:r>
-        <w:rPr>
-          <w:rFonts w:ascii="Arial" w:eastAsia="Times New Roman" w:hAnsi="Arial" w:cs="Arial"/>
-          <w:color w:val="000000"/>
-          <w:sz w:val="24"/>
-          <w:szCs w:val="24"/>
-          <w:shd w:val="clear" w:color="auto" w:fill="FFFFFF"/>
-        </w:rPr>
-        <w:t>:</w:t>
-      </w:r>
-    </w:p>
-    <w:p>
-      <w:pPr>
-        <w:spacing w:after="0" w:line="240" w:lineRule="auto"/>
-        <w:ind w:left="360" w:firstLine="360"/>
-        <w:rPr>
-          <w:rFonts w:ascii="Arial" w:eastAsia="Times New Roman" w:hAnsi="Arial" w:cs="Arial"/>
-          <w:color w:val="000000"/>
-          <w:sz w:val="24"/>
-          <w:szCs w:val="24"/>
-          <w:shd w:val="clear" w:color="auto" w:fill="FFFFFF"/>
-        </w:rPr>
-      </w:pPr>
-      <w:r>
-        <w:rPr>
-          <w:noProof/>
-          <w:shd w:val="clear" w:color="auto" w:fill="FFFFFF"/>
-        </w:rPr>
-        <w:pict w14:anchorId="56736D53">
-          <v:shape id="Picture 23" o:spid="_x0000_i1026" type="#_x0000_t75" style="width:14.25pt;height:14.25pt;visibility:visible;mso-wrap-style:square" o:bullet="t">
-            <v:imagedata r:id="rId28" o:title=""/>
-          </v:shape>
-        </w:pict>
-      </w:r>
-      <w:r>
-        <w:rPr>
-          <w:noProof/>
-          <w:shd w:val="clear" w:color="auto" w:fill="FFFFFF"/>
-        </w:rPr>
-        <w:t xml:space="preserve"> </w:t>
-      </w:r>
-      <w:r>
-        <w:rPr>
-          <w:rFonts w:ascii="Arial" w:eastAsia="Times New Roman" w:hAnsi="Arial" w:cs="Arial"/>
-          <w:color w:val="000000"/>
-          <w:sz w:val="24"/>
-          <w:szCs w:val="24"/>
-          <w:shd w:val="clear" w:color="auto" w:fill="FFFFFF"/>
-        </w:rPr>
-        <w:t>Opens the Skyline template document</w:t>
-      </w:r>
-    </w:p>
-    <w:p>
-      <w:pPr>
-        <w:spacing w:after="0" w:line="240" w:lineRule="auto"/>
-        <w:rPr>
-          <w:rFonts w:ascii="Arial" w:eastAsia="Times New Roman" w:hAnsi="Arial" w:cs="Arial"/>
-          <w:color w:val="000000"/>
-          <w:sz w:val="24"/>
-          <w:szCs w:val="24"/>
-          <w:shd w:val="clear" w:color="auto" w:fill="FFFFFF"/>
-        </w:rPr>
-      </w:pPr>
-      <w:r>
-        <w:rPr>
-          <w:rFonts w:ascii="Arial" w:eastAsia="Times New Roman" w:hAnsi="Arial" w:cs="Arial"/>
-          <w:color w:val="000000"/>
-          <w:sz w:val="24"/>
-          <w:szCs w:val="24"/>
-          <w:shd w:val="clear" w:color="auto" w:fill="FFFFFF"/>
-        </w:rPr>
-        <w:tab/>
-      </w:r>
-      <w:r>
-        <w:rPr>
-          <w:rFonts w:ascii="Arial" w:eastAsia="Times New Roman" w:hAnsi="Arial" w:cs="Arial"/>
-          <w:noProof/>
-          <w:color w:val="000000"/>
-          <w:sz w:val="24"/>
-          <w:szCs w:val="24"/>
-          <w:shd w:val="clear" w:color="auto" w:fill="FFFFFF"/>
-        </w:rPr>
-        <w:drawing>
-          <wp:inline distT="0" distB="0" distL="0" distR="0" wp14:anchorId="1CA12CCB" wp14:editId="6E403512">
-            <wp:extent cx="181000" cy="171474"/>
-            <wp:effectExtent l="0" t="0" r="9525" b="0"/>
-            <wp:docPr id="15" name="Picture 15"/>
             <wp:cNvGraphicFramePr>
               <a:graphicFrameLocks xmlns:a="http://schemas.openxmlformats.org/drawingml/2006/main" noChangeAspect="1"/>
             </wp:cNvGraphicFramePr>
@@ -8261,7 +8361,7 @@
                   <pic:spPr>
                     <a:xfrm>
                       <a:off x="0" y="0"/>
-                      <a:ext cx="181000" cy="171474"/>
+                      <a:ext cx="5724525" cy="4623043"/>
                     </a:xfrm>
                     <a:prstGeom prst="rect">
                       <a:avLst/>
@@ -8273,27 +8373,456 @@
           </wp:inline>
         </w:drawing>
       </w:r>
-      <w:r>
-        <w:rPr>
-          <w:rFonts w:ascii="Arial" w:eastAsia="Times New Roman" w:hAnsi="Arial" w:cs="Arial"/>
-          <w:color w:val="000000"/>
-          <w:sz w:val="24"/>
-          <w:szCs w:val="24"/>
-          <w:shd w:val="clear" w:color="auto" w:fill="FFFFFF"/>
-        </w:rPr>
-        <w:t xml:space="preserve"> Opens the Skyline results document</w:t>
-      </w:r>
-    </w:p>
-    <w:p>
-      <w:pPr>
-        <w:spacing w:after="0" w:line="240" w:lineRule="auto"/>
-        <w:ind w:firstLine="720"/>
-        <w:rPr>
-          <w:rFonts w:ascii="Arial" w:eastAsia="Times New Roman" w:hAnsi="Arial" w:cs="Arial"/>
-          <w:color w:val="000000"/>
-          <w:sz w:val="24"/>
-          <w:szCs w:val="24"/>
-          <w:shd w:val="clear" w:color="auto" w:fill="FFFFFF"/>
+    </w:p>
+    <w:p>
+      <w:pPr>
+        <w:spacing w:after="0" w:line="240" w:lineRule="auto"/>
+        <w:rPr>
+          <w:rFonts w:ascii="Arial" w:eastAsia="Times New Roman" w:hAnsi="Arial" w:cs="Arial"/>
+          <w:color w:val="000000"/>
+          <w:sz w:val="24"/>
+          <w:szCs w:val="24"/>
+          <w:shd w:val="clear" w:color="auto" w:fill="FFFFFF"/>
+        </w:rPr>
+      </w:pPr>
+    </w:p>
+    <w:p>
+      <w:pPr>
+        <w:spacing w:after="0" w:line="240" w:lineRule="auto"/>
+        <w:rPr>
+          <w:rFonts w:ascii="Arial" w:eastAsia="Times New Roman" w:hAnsi="Arial" w:cs="Arial"/>
+          <w:color w:val="000000"/>
+          <w:sz w:val="24"/>
+          <w:szCs w:val="24"/>
+          <w:shd w:val="clear" w:color="auto" w:fill="FFFFFF"/>
+        </w:rPr>
+      </w:pPr>
+      <w:r>
+        <w:rPr>
+          <w:rFonts w:ascii="Arial" w:eastAsia="Times New Roman" w:hAnsi="Arial" w:cs="Arial"/>
+          <w:color w:val="000000"/>
+          <w:sz w:val="24"/>
+          <w:szCs w:val="24"/>
+          <w:shd w:val="clear" w:color="auto" w:fill="FFFFFF"/>
+        </w:rPr>
+        <w:t>The log will display all output from running the configurations, including which configuration is currently running, what step it</w:t>
+      </w:r>
+      <w:r>
+        <w:rPr>
+          <w:rFonts w:ascii="Arial" w:eastAsia="Times New Roman" w:hAnsi="Arial" w:cs="Arial"/>
+          <w:color w:val="000000"/>
+          <w:sz w:val="24"/>
+          <w:szCs w:val="24"/>
+          <w:shd w:val="clear" w:color="auto" w:fill="FFFFFF"/>
+        </w:rPr>
+        <w:t xml:space="preserve"> i</w:t>
+      </w:r>
+      <w:r>
+        <w:rPr>
+          <w:rFonts w:ascii="Arial" w:eastAsia="Times New Roman" w:hAnsi="Arial" w:cs="Arial"/>
+          <w:color w:val="000000"/>
+          <w:sz w:val="24"/>
+          <w:szCs w:val="24"/>
+          <w:shd w:val="clear" w:color="auto" w:fill="FFFFFF"/>
+        </w:rPr>
+        <w:t>s on, and the progress of that step.</w:t>
+      </w:r>
+    </w:p>
+    <w:p>
+      <w:pPr>
+        <w:spacing w:after="0" w:line="240" w:lineRule="auto"/>
+        <w:rPr>
+          <w:rFonts w:ascii="Arial" w:eastAsia="Times New Roman" w:hAnsi="Arial" w:cs="Arial"/>
+          <w:color w:val="000000"/>
+          <w:sz w:val="24"/>
+          <w:szCs w:val="24"/>
+          <w:shd w:val="clear" w:color="auto" w:fill="FFFFFF"/>
+        </w:rPr>
+      </w:pPr>
+      <w:r>
+        <w:rPr>
+          <w:rFonts w:ascii="Arial" w:eastAsia="Times New Roman" w:hAnsi="Arial" w:cs="Arial"/>
+          <w:color w:val="000000"/>
+          <w:sz w:val="24"/>
+          <w:szCs w:val="24"/>
+          <w:shd w:val="clear" w:color="auto" w:fill="FFFFFF"/>
+        </w:rPr>
+        <w:t xml:space="preserve">Logs of previous runs can be viewed by clicking the </w:t>
+      </w:r>
+      <w:r>
+        <w:rPr>
+          <w:rFonts w:ascii="Arial" w:eastAsia="Times New Roman" w:hAnsi="Arial" w:cs="Arial"/>
+          <w:b/>
+          <w:bCs/>
+          <w:color w:val="000000"/>
+          <w:sz w:val="24"/>
+          <w:szCs w:val="24"/>
+          <w:shd w:val="clear" w:color="auto" w:fill="FFFFFF"/>
+        </w:rPr>
+        <w:t xml:space="preserve">Log </w:t>
+      </w:r>
+      <w:r>
+        <w:rPr>
+          <w:rFonts w:ascii="Arial" w:eastAsia="Times New Roman" w:hAnsi="Arial" w:cs="Arial"/>
+          <w:color w:val="000000"/>
+          <w:sz w:val="24"/>
+          <w:szCs w:val="24"/>
+          <w:shd w:val="clear" w:color="auto" w:fill="FFFFFF"/>
+        </w:rPr>
+        <w:t>dropdown menu</w:t>
+      </w:r>
+      <w:r>
+        <w:rPr>
+          <w:rFonts w:ascii="Arial" w:eastAsia="Times New Roman" w:hAnsi="Arial" w:cs="Arial"/>
+          <w:color w:val="000000"/>
+          <w:sz w:val="24"/>
+          <w:szCs w:val="24"/>
+          <w:shd w:val="clear" w:color="auto" w:fill="FFFFFF"/>
+        </w:rPr>
+        <w:t>.</w:t>
+      </w:r>
+      <w:r>
+        <w:rPr>
+          <w:rFonts w:ascii="Arial" w:eastAsia="Times New Roman" w:hAnsi="Arial" w:cs="Arial"/>
+          <w:color w:val="000000"/>
+          <w:sz w:val="24"/>
+          <w:szCs w:val="24"/>
+          <w:shd w:val="clear" w:color="auto" w:fill="FFFFFF"/>
+        </w:rPr>
+        <w:t xml:space="preserve"> </w:t>
+      </w:r>
+      <w:r>
+        <w:rPr>
+          <w:rFonts w:ascii="Arial" w:eastAsia="Times New Roman" w:hAnsi="Arial" w:cs="Arial"/>
+          <w:color w:val="000000"/>
+          <w:sz w:val="24"/>
+          <w:szCs w:val="24"/>
+          <w:shd w:val="clear" w:color="auto" w:fill="FFFFFF"/>
+        </w:rPr>
+        <w:t xml:space="preserve">Previous </w:t>
+      </w:r>
+      <w:r>
+        <w:rPr>
+          <w:rFonts w:ascii="Arial" w:eastAsia="Times New Roman" w:hAnsi="Arial" w:cs="Arial"/>
+          <w:color w:val="000000"/>
+          <w:sz w:val="24"/>
+          <w:szCs w:val="24"/>
+          <w:shd w:val="clear" w:color="auto" w:fill="FFFFFF"/>
+        </w:rPr>
+        <w:t xml:space="preserve">logs can be managed with the </w:t>
+      </w:r>
+      <w:r>
+        <w:rPr>
+          <w:rFonts w:ascii="Arial" w:eastAsia="Times New Roman" w:hAnsi="Arial" w:cs="Arial"/>
+          <w:b/>
+          <w:bCs/>
+          <w:color w:val="000000"/>
+          <w:sz w:val="24"/>
+          <w:szCs w:val="24"/>
+          <w:shd w:val="clear" w:color="auto" w:fill="FFFFFF"/>
+        </w:rPr>
+        <w:t>Delete Lo</w:t>
+      </w:r>
+      <w:r>
+        <w:rPr>
+          <w:rFonts w:ascii="Arial" w:eastAsia="Times New Roman" w:hAnsi="Arial" w:cs="Arial"/>
+          <w:b/>
+          <w:bCs/>
+          <w:color w:val="000000"/>
+          <w:sz w:val="24"/>
+          <w:szCs w:val="24"/>
+          <w:shd w:val="clear" w:color="auto" w:fill="FFFFFF"/>
+        </w:rPr>
+        <w:t>gs</w:t>
+      </w:r>
+      <w:r>
+        <w:rPr>
+          <w:rFonts w:ascii="Arial" w:eastAsia="Times New Roman" w:hAnsi="Arial" w:cs="Arial"/>
+          <w:b/>
+          <w:bCs/>
+          <w:color w:val="000000"/>
+          <w:sz w:val="24"/>
+          <w:szCs w:val="24"/>
+          <w:shd w:val="clear" w:color="auto" w:fill="FFFFFF"/>
+        </w:rPr>
+        <w:t xml:space="preserve"> </w:t>
+      </w:r>
+      <w:r>
+        <w:rPr>
+          <w:rFonts w:ascii="Arial" w:eastAsia="Times New Roman" w:hAnsi="Arial" w:cs="Arial"/>
+          <w:color w:val="000000"/>
+          <w:sz w:val="24"/>
+          <w:szCs w:val="24"/>
+          <w:shd w:val="clear" w:color="auto" w:fill="FFFFFF"/>
+        </w:rPr>
+        <w:t>button</w:t>
+      </w:r>
+      <w:r>
+        <w:rPr>
+          <w:rFonts w:ascii="Arial" w:eastAsia="Times New Roman" w:hAnsi="Arial" w:cs="Arial"/>
+          <w:color w:val="000000"/>
+          <w:sz w:val="24"/>
+          <w:szCs w:val="24"/>
+          <w:shd w:val="clear" w:color="auto" w:fill="FFFFFF"/>
+        </w:rPr>
+        <w:t xml:space="preserve"> and the folder containing the saved logs can be opened with the </w:t>
+      </w:r>
+      <w:r>
+        <w:rPr>
+          <w:rFonts w:ascii="Arial" w:eastAsia="Times New Roman" w:hAnsi="Arial" w:cs="Arial"/>
+          <w:b/>
+          <w:bCs/>
+          <w:color w:val="000000"/>
+          <w:sz w:val="24"/>
+          <w:szCs w:val="24"/>
+          <w:shd w:val="clear" w:color="auto" w:fill="FFFFFF"/>
+        </w:rPr>
+        <w:t>Open Folder</w:t>
+      </w:r>
+      <w:r>
+        <w:rPr>
+          <w:rFonts w:ascii="Arial" w:eastAsia="Times New Roman" w:hAnsi="Arial" w:cs="Arial"/>
+          <w:color w:val="000000"/>
+          <w:sz w:val="24"/>
+          <w:szCs w:val="24"/>
+          <w:shd w:val="clear" w:color="auto" w:fill="FFFFFF"/>
+        </w:rPr>
+        <w:t xml:space="preserve"> button.</w:t>
+      </w:r>
+    </w:p>
+    <w:p>
+      <w:pPr>
+        <w:spacing w:after="0" w:line="240" w:lineRule="auto"/>
+        <w:rPr>
+          <w:rFonts w:ascii="Arial" w:eastAsia="Times New Roman" w:hAnsi="Arial" w:cs="Arial"/>
+          <w:color w:val="000000"/>
+          <w:sz w:val="24"/>
+          <w:szCs w:val="24"/>
+          <w:shd w:val="clear" w:color="auto" w:fill="FFFFFF"/>
+        </w:rPr>
+      </w:pPr>
+    </w:p>
+    <w:p>
+      <w:pPr>
+        <w:spacing w:after="0" w:line="240" w:lineRule="auto"/>
+        <w:rPr>
+          <w:rFonts w:ascii="Arial" w:eastAsia="Times New Roman" w:hAnsi="Arial" w:cs="Arial"/>
+          <w:b/>
+          <w:bCs/>
+          <w:caps/>
+          <w:color w:val="000000"/>
+          <w:sz w:val="24"/>
+          <w:szCs w:val="24"/>
+        </w:rPr>
+      </w:pPr>
+    </w:p>
+    <w:p>
+      <w:pPr>
+        <w:spacing w:after="0" w:line="240" w:lineRule="auto"/>
+        <w:rPr>
+          <w:rFonts w:ascii="Arial" w:eastAsia="Times New Roman" w:hAnsi="Arial" w:cs="Arial"/>
+          <w:b/>
+          <w:bCs/>
+          <w:caps/>
+          <w:color w:val="000000"/>
+          <w:sz w:val="24"/>
+          <w:szCs w:val="24"/>
+        </w:rPr>
+      </w:pPr>
+    </w:p>
+    <w:p>
+      <w:pPr>
+        <w:spacing w:after="0" w:line="240" w:lineRule="auto"/>
+        <w:rPr>
+          <w:rFonts w:ascii="Arial" w:eastAsia="Times New Roman" w:hAnsi="Arial" w:cs="Arial"/>
+          <w:b/>
+          <w:bCs/>
+          <w:caps/>
+          <w:color w:val="000000"/>
+          <w:sz w:val="24"/>
+          <w:szCs w:val="24"/>
+        </w:rPr>
+      </w:pPr>
+    </w:p>
+    <w:p>
+      <w:pPr>
+        <w:spacing w:after="0" w:line="240" w:lineRule="auto"/>
+        <w:rPr>
+          <w:rFonts w:ascii="Arial" w:eastAsia="Times New Roman" w:hAnsi="Arial" w:cs="Arial"/>
+          <w:b/>
+          <w:bCs/>
+          <w:caps/>
+          <w:color w:val="000000"/>
+          <w:sz w:val="24"/>
+          <w:szCs w:val="24"/>
+        </w:rPr>
+      </w:pPr>
+    </w:p>
+    <w:p>
+      <w:pPr>
+        <w:spacing w:after="0" w:line="240" w:lineRule="auto"/>
+        <w:rPr>
+          <w:rFonts w:ascii="Arial" w:eastAsia="Times New Roman" w:hAnsi="Arial" w:cs="Arial"/>
+          <w:b/>
+          <w:bCs/>
+          <w:caps/>
+          <w:color w:val="000000"/>
+          <w:sz w:val="24"/>
+          <w:szCs w:val="24"/>
+        </w:rPr>
+      </w:pPr>
+    </w:p>
+    <w:p>
+      <w:pPr>
+        <w:spacing w:after="0" w:line="240" w:lineRule="auto"/>
+        <w:rPr>
+          <w:rFonts w:ascii="Arial" w:eastAsia="Times New Roman" w:hAnsi="Arial" w:cs="Arial"/>
+          <w:b/>
+          <w:bCs/>
+          <w:caps/>
+          <w:color w:val="000000"/>
+          <w:sz w:val="24"/>
+          <w:szCs w:val="24"/>
+        </w:rPr>
+      </w:pPr>
+    </w:p>
+    <w:p>
+      <w:pPr>
+        <w:spacing w:after="0" w:line="240" w:lineRule="auto"/>
+        <w:rPr>
+          <w:rFonts w:ascii="Arial" w:eastAsia="Times New Roman" w:hAnsi="Arial" w:cs="Arial"/>
+          <w:b/>
+          <w:bCs/>
+          <w:caps/>
+          <w:color w:val="000000"/>
+          <w:sz w:val="24"/>
+          <w:szCs w:val="24"/>
+        </w:rPr>
+      </w:pPr>
+    </w:p>
+    <w:p>
+      <w:pPr>
+        <w:spacing w:after="0" w:line="240" w:lineRule="auto"/>
+        <w:rPr>
+          <w:rFonts w:ascii="Arial" w:eastAsia="Times New Roman" w:hAnsi="Arial" w:cs="Arial"/>
+          <w:b/>
+          <w:bCs/>
+          <w:caps/>
+          <w:color w:val="000000"/>
+          <w:sz w:val="24"/>
+          <w:szCs w:val="24"/>
+        </w:rPr>
+      </w:pPr>
+    </w:p>
+    <w:p>
+      <w:pPr>
+        <w:spacing w:after="0" w:line="240" w:lineRule="auto"/>
+        <w:rPr>
+          <w:rFonts w:ascii="Arial" w:eastAsia="Times New Roman" w:hAnsi="Arial" w:cs="Arial"/>
+          <w:b/>
+          <w:bCs/>
+          <w:caps/>
+          <w:color w:val="000000"/>
+          <w:sz w:val="24"/>
+          <w:szCs w:val="24"/>
+        </w:rPr>
+      </w:pPr>
+    </w:p>
+    <w:p>
+      <w:pPr>
+        <w:spacing w:after="0" w:line="240" w:lineRule="auto"/>
+        <w:rPr>
+          <w:rFonts w:ascii="Arial" w:eastAsia="Times New Roman" w:hAnsi="Arial" w:cs="Arial"/>
+          <w:b/>
+          <w:bCs/>
+          <w:caps/>
+          <w:color w:val="000000"/>
+          <w:sz w:val="24"/>
+          <w:szCs w:val="24"/>
+        </w:rPr>
+      </w:pPr>
+      <w:r>
+        <w:rPr>
+          <w:rFonts w:ascii="Arial" w:eastAsia="Times New Roman" w:hAnsi="Arial" w:cs="Arial"/>
+          <w:b/>
+          <w:bCs/>
+          <w:caps/>
+          <w:color w:val="000000"/>
+          <w:sz w:val="24"/>
+          <w:szCs w:val="24"/>
+        </w:rPr>
+        <w:lastRenderedPageBreak/>
+        <w:t>ACCESSING RESULTS</w:t>
+      </w:r>
+    </w:p>
+    <w:p>
+      <w:pPr>
+        <w:spacing w:after="0" w:line="240" w:lineRule="auto"/>
+        <w:rPr>
+          <w:rFonts w:ascii="Arial" w:eastAsia="Times New Roman" w:hAnsi="Arial" w:cs="Arial"/>
+          <w:color w:val="000000"/>
+          <w:sz w:val="24"/>
+          <w:szCs w:val="24"/>
+          <w:shd w:val="clear" w:color="auto" w:fill="FFFFFF"/>
+        </w:rPr>
+      </w:pPr>
+      <w:r>
+        <w:rPr>
+          <w:rFonts w:ascii="Arial" w:eastAsia="Times New Roman" w:hAnsi="Arial" w:cs="Arial"/>
+          <w:color w:val="000000"/>
+          <w:sz w:val="24"/>
+          <w:szCs w:val="24"/>
+          <w:shd w:val="clear" w:color="auto" w:fill="FFFFFF"/>
+        </w:rPr>
+        <w:t xml:space="preserve">A configuration has finished running when </w:t>
+      </w:r>
+      <w:proofErr w:type="gramStart"/>
+      <w:r>
+        <w:rPr>
+          <w:rFonts w:ascii="Arial" w:eastAsia="Times New Roman" w:hAnsi="Arial" w:cs="Arial"/>
+          <w:color w:val="000000"/>
+          <w:sz w:val="24"/>
+          <w:szCs w:val="24"/>
+          <w:shd w:val="clear" w:color="auto" w:fill="FFFFFF"/>
+        </w:rPr>
+        <w:t>it’s</w:t>
+      </w:r>
+      <w:proofErr w:type="gramEnd"/>
+      <w:r>
+        <w:rPr>
+          <w:rFonts w:ascii="Arial" w:eastAsia="Times New Roman" w:hAnsi="Arial" w:cs="Arial"/>
+          <w:color w:val="000000"/>
+          <w:sz w:val="24"/>
+          <w:szCs w:val="24"/>
+          <w:shd w:val="clear" w:color="auto" w:fill="FFFFFF"/>
+        </w:rPr>
+        <w:t xml:space="preserve"> status no longer says “Running” and a Run Time is shown.</w:t>
+      </w:r>
+    </w:p>
+    <w:p>
+      <w:pPr>
+        <w:spacing w:after="0" w:line="240" w:lineRule="auto"/>
+        <w:rPr>
+          <w:rFonts w:ascii="Arial" w:eastAsia="Times New Roman" w:hAnsi="Arial" w:cs="Arial"/>
+          <w:color w:val="000000"/>
+          <w:sz w:val="24"/>
+          <w:szCs w:val="24"/>
+          <w:shd w:val="clear" w:color="auto" w:fill="FFFFFF"/>
+        </w:rPr>
+      </w:pPr>
+    </w:p>
+    <w:p>
+      <w:pPr>
+        <w:spacing w:after="0" w:line="240" w:lineRule="auto"/>
+        <w:jc w:val="center"/>
+        <w:rPr>
+          <w:rFonts w:ascii="Arial" w:eastAsia="Times New Roman" w:hAnsi="Arial" w:cs="Arial"/>
+          <w:b/>
+          <w:bCs/>
+          <w:caps/>
+          <w:color w:val="000000"/>
+          <w:sz w:val="24"/>
+          <w:szCs w:val="24"/>
         </w:rPr>
       </w:pPr>
       <w:r>
@@ -8306,10 +8835,10 @@
           <w:shd w:val="clear" w:color="auto" w:fill="FFFFFF"/>
         </w:rPr>
         <w:drawing>
-          <wp:inline distT="0" distB="0" distL="0" distR="0" wp14:anchorId="7E812B66" wp14:editId="3C6AEBB4">
-            <wp:extent cx="190527" cy="171474"/>
-            <wp:effectExtent l="0" t="0" r="0" b="0"/>
-            <wp:docPr id="20" name="Picture 20"/>
+          <wp:inline distT="0" distB="0" distL="0" distR="0" wp14:anchorId="37E596A6" wp14:editId="108C1B4B">
+            <wp:extent cx="5599557" cy="4522124"/>
+            <wp:effectExtent l="0" t="0" r="1270" b="0"/>
+            <wp:docPr id="30" name="Picture 30"/>
             <wp:cNvGraphicFramePr>
               <a:graphicFrameLocks xmlns:a="http://schemas.openxmlformats.org/drawingml/2006/main" noChangeAspect="1"/>
             </wp:cNvGraphicFramePr>
@@ -8329,6 +8858,292 @@
                   <pic:spPr>
                     <a:xfrm>
                       <a:off x="0" y="0"/>
+                      <a:ext cx="5638758" cy="4553782"/>
+                    </a:xfrm>
+                    <a:prstGeom prst="rect">
+                      <a:avLst/>
+                    </a:prstGeom>
+                  </pic:spPr>
+                </pic:pic>
+              </a:graphicData>
+            </a:graphic>
+          </wp:inline>
+        </w:drawing>
+      </w:r>
+    </w:p>
+    <w:p>
+      <w:pPr>
+        <w:spacing w:after="0" w:line="240" w:lineRule="auto"/>
+        <w:rPr>
+          <w:rFonts w:ascii="Arial" w:eastAsia="Times New Roman" w:hAnsi="Arial" w:cs="Arial"/>
+          <w:b/>
+          <w:bCs/>
+          <w:caps/>
+          <w:color w:val="000000"/>
+          <w:sz w:val="24"/>
+          <w:szCs w:val="24"/>
+        </w:rPr>
+      </w:pPr>
+    </w:p>
+    <w:p>
+      <w:pPr>
+        <w:spacing w:after="0" w:line="240" w:lineRule="auto"/>
+        <w:rPr>
+          <w:rFonts w:ascii="Arial" w:eastAsia="Times New Roman" w:hAnsi="Arial" w:cs="Arial"/>
+          <w:color w:val="000000"/>
+          <w:sz w:val="24"/>
+          <w:szCs w:val="24"/>
+          <w:shd w:val="clear" w:color="auto" w:fill="FFFFFF"/>
+        </w:rPr>
+      </w:pPr>
+      <w:r>
+        <w:rPr>
+          <w:rFonts w:ascii="Arial" w:eastAsia="Times New Roman" w:hAnsi="Arial" w:cs="Arial"/>
+          <w:color w:val="000000"/>
+          <w:sz w:val="24"/>
+          <w:szCs w:val="24"/>
+          <w:shd w:val="clear" w:color="auto" w:fill="FFFFFF"/>
+        </w:rPr>
+        <w:t>To</w:t>
+      </w:r>
+      <w:r>
+        <w:rPr>
+          <w:rFonts w:ascii="Arial" w:eastAsia="Times New Roman" w:hAnsi="Arial" w:cs="Arial"/>
+          <w:color w:val="000000"/>
+          <w:sz w:val="24"/>
+          <w:szCs w:val="24"/>
+          <w:shd w:val="clear" w:color="auto" w:fill="FFFFFF"/>
+        </w:rPr>
+        <w:t xml:space="preserve"> view results and </w:t>
+      </w:r>
+      <w:r>
+        <w:rPr>
+          <w:rFonts w:ascii="Arial" w:eastAsia="Times New Roman" w:hAnsi="Arial" w:cs="Arial"/>
+          <w:color w:val="000000"/>
+          <w:sz w:val="24"/>
+          <w:szCs w:val="24"/>
+          <w:shd w:val="clear" w:color="auto" w:fill="FFFFFF"/>
+        </w:rPr>
+        <w:t xml:space="preserve">associated </w:t>
+      </w:r>
+      <w:r>
+        <w:rPr>
+          <w:rFonts w:ascii="Arial" w:eastAsia="Times New Roman" w:hAnsi="Arial" w:cs="Arial"/>
+          <w:color w:val="000000"/>
+          <w:sz w:val="24"/>
+          <w:szCs w:val="24"/>
+          <w:shd w:val="clear" w:color="auto" w:fill="FFFFFF"/>
+        </w:rPr>
+        <w:t>files</w:t>
+      </w:r>
+      <w:r>
+        <w:rPr>
+          <w:rFonts w:ascii="Arial" w:eastAsia="Times New Roman" w:hAnsi="Arial" w:cs="Arial"/>
+          <w:color w:val="000000"/>
+          <w:sz w:val="24"/>
+          <w:szCs w:val="24"/>
+          <w:shd w:val="clear" w:color="auto" w:fill="FFFFFF"/>
+        </w:rPr>
+        <w:t>, select the configuration and click one of these icons</w:t>
+      </w:r>
+      <w:r>
+        <w:rPr>
+          <w:rFonts w:ascii="Arial" w:eastAsia="Times New Roman" w:hAnsi="Arial" w:cs="Arial"/>
+          <w:color w:val="000000"/>
+          <w:sz w:val="24"/>
+          <w:szCs w:val="24"/>
+          <w:shd w:val="clear" w:color="auto" w:fill="FFFFFF"/>
+        </w:rPr>
+        <w:t>:</w:t>
+      </w:r>
+    </w:p>
+    <w:p>
+      <w:pPr>
+        <w:spacing w:after="0" w:line="240" w:lineRule="auto"/>
+        <w:ind w:left="360" w:firstLine="360"/>
+        <w:rPr>
+          <w:rFonts w:ascii="Arial" w:eastAsia="Times New Roman" w:hAnsi="Arial" w:cs="Arial"/>
+          <w:color w:val="000000"/>
+          <w:sz w:val="24"/>
+          <w:szCs w:val="24"/>
+          <w:shd w:val="clear" w:color="auto" w:fill="FFFFFF"/>
+        </w:rPr>
+      </w:pPr>
+      <w:r>
+        <w:rPr>
+          <w:noProof/>
+          <w:shd w:val="clear" w:color="auto" w:fill="FFFFFF"/>
+        </w:rPr>
+        <w:pict w14:anchorId="56736D53">
+          <v:shape id="Picture 23" o:spid="_x0000_i1026" type="#_x0000_t75" style="width:14.25pt;height:14.25pt;visibility:visible;mso-wrap-style:square" o:bullet="t">
+            <v:imagedata r:id="rId31" o:title=""/>
+          </v:shape>
+        </w:pict>
+      </w:r>
+      <w:r>
+        <w:rPr>
+          <w:noProof/>
+          <w:shd w:val="clear" w:color="auto" w:fill="FFFFFF"/>
+        </w:rPr>
+        <w:t xml:space="preserve"> </w:t>
+      </w:r>
+      <w:r>
+        <w:rPr>
+          <w:rFonts w:ascii="Arial" w:eastAsia="Times New Roman" w:hAnsi="Arial" w:cs="Arial"/>
+          <w:color w:val="000000"/>
+          <w:sz w:val="24"/>
+          <w:szCs w:val="24"/>
+          <w:shd w:val="clear" w:color="auto" w:fill="FFFFFF"/>
+        </w:rPr>
+        <w:t xml:space="preserve">Opens the Skyline template </w:t>
+      </w:r>
+      <w:proofErr w:type="gramStart"/>
+      <w:r>
+        <w:rPr>
+          <w:rFonts w:ascii="Arial" w:eastAsia="Times New Roman" w:hAnsi="Arial" w:cs="Arial"/>
+          <w:color w:val="000000"/>
+          <w:sz w:val="24"/>
+          <w:szCs w:val="24"/>
+          <w:shd w:val="clear" w:color="auto" w:fill="FFFFFF"/>
+        </w:rPr>
+        <w:t>document</w:t>
+      </w:r>
+      <w:proofErr w:type="gramEnd"/>
+    </w:p>
+    <w:p>
+      <w:pPr>
+        <w:spacing w:after="0" w:line="240" w:lineRule="auto"/>
+        <w:rPr>
+          <w:rFonts w:ascii="Arial" w:eastAsia="Times New Roman" w:hAnsi="Arial" w:cs="Arial"/>
+          <w:color w:val="000000"/>
+          <w:sz w:val="24"/>
+          <w:szCs w:val="24"/>
+          <w:shd w:val="clear" w:color="auto" w:fill="FFFFFF"/>
+        </w:rPr>
+      </w:pPr>
+      <w:r>
+        <w:rPr>
+          <w:rFonts w:ascii="Arial" w:eastAsia="Times New Roman" w:hAnsi="Arial" w:cs="Arial"/>
+          <w:color w:val="000000"/>
+          <w:sz w:val="24"/>
+          <w:szCs w:val="24"/>
+          <w:shd w:val="clear" w:color="auto" w:fill="FFFFFF"/>
+        </w:rPr>
+        <w:tab/>
+      </w:r>
+      <w:r>
+        <w:rPr>
+          <w:rFonts w:ascii="Arial" w:eastAsia="Times New Roman" w:hAnsi="Arial" w:cs="Arial"/>
+          <w:noProof/>
+          <w:color w:val="000000"/>
+          <w:sz w:val="24"/>
+          <w:szCs w:val="24"/>
+          <w:shd w:val="clear" w:color="auto" w:fill="FFFFFF"/>
+        </w:rPr>
+        <w:drawing>
+          <wp:inline distT="0" distB="0" distL="0" distR="0" wp14:anchorId="1CA12CCB" wp14:editId="6E403512">
+            <wp:extent cx="181000" cy="171474"/>
+            <wp:effectExtent l="0" t="0" r="9525" b="0"/>
+            <wp:docPr id="15" name="Picture 15"/>
+            <wp:cNvGraphicFramePr>
+              <a:graphicFrameLocks xmlns:a="http://schemas.openxmlformats.org/drawingml/2006/main" noChangeAspect="1"/>
+            </wp:cNvGraphicFramePr>
+            <a:graphic xmlns:a="http://schemas.openxmlformats.org/drawingml/2006/main">
+              <a:graphicData uri="http://schemas.openxmlformats.org/drawingml/2006/picture">
+                <pic:pic xmlns:pic="http://schemas.openxmlformats.org/drawingml/2006/picture">
+                  <pic:nvPicPr>
+                    <pic:cNvPr id="1" name=""/>
+                    <pic:cNvPicPr/>
+                  </pic:nvPicPr>
+                  <pic:blipFill>
+                    <a:blip r:embed="rId32"/>
+                    <a:stretch>
+                      <a:fillRect/>
+                    </a:stretch>
+                  </pic:blipFill>
+                  <pic:spPr>
+                    <a:xfrm>
+                      <a:off x="0" y="0"/>
+                      <a:ext cx="181000" cy="171474"/>
+                    </a:xfrm>
+                    <a:prstGeom prst="rect">
+                      <a:avLst/>
+                    </a:prstGeom>
+                  </pic:spPr>
+                </pic:pic>
+              </a:graphicData>
+            </a:graphic>
+          </wp:inline>
+        </w:drawing>
+      </w:r>
+      <w:r>
+        <w:rPr>
+          <w:rFonts w:ascii="Arial" w:eastAsia="Times New Roman" w:hAnsi="Arial" w:cs="Arial"/>
+          <w:color w:val="000000"/>
+          <w:sz w:val="24"/>
+          <w:szCs w:val="24"/>
+          <w:shd w:val="clear" w:color="auto" w:fill="FFFFFF"/>
+        </w:rPr>
+        <w:t xml:space="preserve"> Opens the Skyline results </w:t>
+      </w:r>
+      <w:proofErr w:type="gramStart"/>
+      <w:r>
+        <w:rPr>
+          <w:rFonts w:ascii="Arial" w:eastAsia="Times New Roman" w:hAnsi="Arial" w:cs="Arial"/>
+          <w:color w:val="000000"/>
+          <w:sz w:val="24"/>
+          <w:szCs w:val="24"/>
+          <w:shd w:val="clear" w:color="auto" w:fill="FFFFFF"/>
+        </w:rPr>
+        <w:t>document</w:t>
+      </w:r>
+      <w:proofErr w:type="gramEnd"/>
+    </w:p>
+    <w:p>
+      <w:pPr>
+        <w:spacing w:after="0" w:line="240" w:lineRule="auto"/>
+        <w:ind w:firstLine="720"/>
+        <w:rPr>
+          <w:rFonts w:ascii="Arial" w:eastAsia="Times New Roman" w:hAnsi="Arial" w:cs="Arial"/>
+          <w:color w:val="000000"/>
+          <w:sz w:val="24"/>
+          <w:szCs w:val="24"/>
+          <w:shd w:val="clear" w:color="auto" w:fill="FFFFFF"/>
+        </w:rPr>
+      </w:pPr>
+      <w:r>
+        <w:rPr>
+          <w:rFonts w:ascii="Arial" w:eastAsia="Times New Roman" w:hAnsi="Arial" w:cs="Arial"/>
+          <w:noProof/>
+          <w:color w:val="000000"/>
+          <w:sz w:val="24"/>
+          <w:szCs w:val="24"/>
+          <w:shd w:val="clear" w:color="auto" w:fill="FFFFFF"/>
+        </w:rPr>
+        <w:drawing>
+          <wp:inline distT="0" distB="0" distL="0" distR="0" wp14:anchorId="7E812B66" wp14:editId="3C6AEBB4">
+            <wp:extent cx="190527" cy="171474"/>
+            <wp:effectExtent l="0" t="0" r="0" b="0"/>
+            <wp:docPr id="20" name="Picture 20"/>
+            <wp:cNvGraphicFramePr>
+              <a:graphicFrameLocks xmlns:a="http://schemas.openxmlformats.org/drawingml/2006/main" noChangeAspect="1"/>
+            </wp:cNvGraphicFramePr>
+            <a:graphic xmlns:a="http://schemas.openxmlformats.org/drawingml/2006/main">
+              <a:graphicData uri="http://schemas.openxmlformats.org/drawingml/2006/picture">
+                <pic:pic xmlns:pic="http://schemas.openxmlformats.org/drawingml/2006/picture">
+                  <pic:nvPicPr>
+                    <pic:cNvPr id="1" name=""/>
+                    <pic:cNvPicPr/>
+                  </pic:nvPicPr>
+                  <pic:blipFill>
+                    <a:blip r:embed="rId33"/>
+                    <a:stretch>
+                      <a:fillRect/>
+                    </a:stretch>
+                  </pic:blipFill>
+                  <pic:spPr>
+                    <a:xfrm>
+                      <a:off x="0" y="0"/>
                       <a:ext cx="190527" cy="171474"/>
                     </a:xfrm>
                     <a:prstGeom prst="rect">
@@ -8349,8 +9164,20 @@
           <w:szCs w:val="24"/>
           <w:shd w:val="clear" w:color="auto" w:fill="FFFFFF"/>
         </w:rPr>
-        <w:t xml:space="preserve"> Opens the analysis folder</w:t>
-      </w:r>
+        <w:t xml:space="preserve"> Opens the analysis </w:t>
+      </w:r>
+      <w:proofErr w:type="gramStart"/>
+      <w:r>
+        <w:rPr>
+          <w:rFonts w:ascii="Arial" w:eastAsia="Times New Roman" w:hAnsi="Arial" w:cs="Arial"/>
+          <w:color w:val="000000"/>
+          <w:sz w:val="24"/>
+          <w:szCs w:val="24"/>
+          <w:shd w:val="clear" w:color="auto" w:fill="FFFFFF"/>
+        </w:rPr>
+        <w:t>folder</w:t>
+      </w:r>
+      <w:proofErr w:type="gramEnd"/>
     </w:p>
     <w:sectPr>
       <w:pgSz w:w="12240" w:h="15840"/>
@@ -8360,6 +9187,56 @@
     </w:sectPr>
   </w:body>
 </w:document>
+</file>
+
+<file path=word/endnotes.xml><?xml version="1.0" encoding="utf-8"?>
+<w:endnotes xmlns:wpc="http://schemas.microsoft.com/office/word/2010/wordprocessingCanvas" xmlns:cx="http://schemas.microsoft.com/office/drawing/2014/chartex" xmlns:cx1="http://schemas.microsoft.com/office/drawing/2015/9/8/chartex" xmlns:cx2="http://schemas.microsoft.com/office/drawing/2015/10/21/chartex" xmlns:cx3="http://schemas.microsoft.com/office/drawing/2016/5/9/chartex" xmlns:cx4="http://schemas.microsoft.com/office/drawing/2016/5/10/chartex" xmlns:cx5="http://schemas.microsoft.com/office/drawing/2016/5/11/chartex" xmlns:cx6="http://schemas.microsoft.com/office/drawing/2016/5/12/chartex" xmlns:cx7="http://schemas.microsoft.com/office/drawing/2016/5/13/chartex" xmlns:cx8="http://schemas.microsoft.com/office/drawing/2016/5/14/chartex" xmlns:mc="http://schemas.openxmlformats.org/markup-compatibility/2006" xmlns:aink="http://schemas.microsoft.com/office/drawing/2016/ink" xmlns:am3d="http://schemas.microsoft.com/office/drawing/2017/model3d" xmlns:o="urn:schemas-microsoft-com:office:office" xmlns:r="http://schemas.openxmlformats.org/officeDocument/2006/relationships" xmlns:m="http://schemas.openxmlformats.org/officeDocument/2006/math" xmlns:v="urn:schemas-microsoft-com:vml" xmlns:wp14="http://schemas.microsoft.com/office/word/2010/wordprocessingDrawing" xmlns:wp="http://schemas.openxmlformats.org/drawingml/2006/wordprocessingDrawing" xmlns:w10="urn:schemas-microsoft-com:office:word" xmlns:w="http://schemas.openxmlformats.org/wordprocessingml/2006/main" xmlns:w14="http://schemas.microsoft.com/office/word/2010/wordml" xmlns:w15="http://schemas.microsoft.com/office/word/2012/wordml" xmlns:w16cex="http://schemas.microsoft.com/office/word/2018/wordml/cex" xmlns:w16cid="http://schemas.microsoft.com/office/word/2016/wordml/cid" xmlns:w16="http://schemas.microsoft.com/office/word/2018/wordml" xmlns:w16sdtdh="http://schemas.microsoft.com/office/word/2020/wordml/sdtdatahash" xmlns:w16se="http://schemas.microsoft.com/office/word/2015/wordml/symex" xmlns:wpg="http://schemas.microsoft.com/office/word/2010/wordprocessingGroup" xmlns:wpi="http://schemas.microsoft.com/office/word/2010/wordprocessingInk" xmlns:wne="http://schemas.microsoft.com/office/word/2006/wordml" xmlns:wps="http://schemas.microsoft.com/office/word/2010/wordprocessingShape" mc:Ignorable="w14 w15 w16se w16cid w16 w16cex w16sdtdh wp14">
+  <w:endnote w:type="separator" w:id="-1">
+    <w:p>
+      <w:pPr>
+        <w:spacing w:after="0" w:line="240" w:lineRule="auto"/>
+      </w:pPr>
+      <w:r>
+        <w:separator/>
+      </w:r>
+    </w:p>
+  </w:endnote>
+  <w:endnote w:type="continuationSeparator" w:id="0">
+    <w:p>
+      <w:pPr>
+        <w:spacing w:after="0" w:line="240" w:lineRule="auto"/>
+      </w:pPr>
+      <w:r>
+        <w:continuationSeparator/>
+      </w:r>
+    </w:p>
+  </w:endnote>
+</w:endnotes>
+</file>
+
+<file path=word/footnotes.xml><?xml version="1.0" encoding="utf-8"?>
+<w:footnotes xmlns:wpc="http://schemas.microsoft.com/office/word/2010/wordprocessingCanvas" xmlns:cx="http://schemas.microsoft.com/office/drawing/2014/chartex" xmlns:cx1="http://schemas.microsoft.com/office/drawing/2015/9/8/chartex" xmlns:cx2="http://schemas.microsoft.com/office/drawing/2015/10/21/chartex" xmlns:cx3="http://schemas.microsoft.com/office/drawing/2016/5/9/chartex" xmlns:cx4="http://schemas.microsoft.com/office/drawing/2016/5/10/chartex" xmlns:cx5="http://schemas.microsoft.com/office/drawing/2016/5/11/chartex" xmlns:cx6="http://schemas.microsoft.com/office/drawing/2016/5/12/chartex" xmlns:cx7="http://schemas.microsoft.com/office/drawing/2016/5/13/chartex" xmlns:cx8="http://schemas.microsoft.com/office/drawing/2016/5/14/chartex" xmlns:mc="http://schemas.openxmlformats.org/markup-compatibility/2006" xmlns:aink="http://schemas.microsoft.com/office/drawing/2016/ink" xmlns:am3d="http://schemas.microsoft.com/office/drawing/2017/model3d" xmlns:o="urn:schemas-microsoft-com:office:office" xmlns:r="http://schemas.openxmlformats.org/officeDocument/2006/relationships" xmlns:m="http://schemas.openxmlformats.org/officeDocument/2006/math" xmlns:v="urn:schemas-microsoft-com:vml" xmlns:wp14="http://schemas.microsoft.com/office/word/2010/wordprocessingDrawing" xmlns:wp="http://schemas.openxmlformats.org/drawingml/2006/wordprocessingDrawing" xmlns:w10="urn:schemas-microsoft-com:office:word" xmlns:w="http://schemas.openxmlformats.org/wordprocessingml/2006/main" xmlns:w14="http://schemas.microsoft.com/office/word/2010/wordml" xmlns:w15="http://schemas.microsoft.com/office/word/2012/wordml" xmlns:w16cex="http://schemas.microsoft.com/office/word/2018/wordml/cex" xmlns:w16cid="http://schemas.microsoft.com/office/word/2016/wordml/cid" xmlns:w16="http://schemas.microsoft.com/office/word/2018/wordml" xmlns:w16sdtdh="http://schemas.microsoft.com/office/word/2020/wordml/sdtdatahash" xmlns:w16se="http://schemas.microsoft.com/office/word/2015/wordml/symex" xmlns:wpg="http://schemas.microsoft.com/office/word/2010/wordprocessingGroup" xmlns:wpi="http://schemas.microsoft.com/office/word/2010/wordprocessingInk" xmlns:wne="http://schemas.microsoft.com/office/word/2006/wordml" xmlns:wps="http://schemas.microsoft.com/office/word/2010/wordprocessingShape" mc:Ignorable="w14 w15 w16se w16cid w16 w16cex w16sdtdh wp14">
+  <w:footnote w:type="separator" w:id="-1">
+    <w:p>
+      <w:pPr>
+        <w:spacing w:after="0" w:line="240" w:lineRule="auto"/>
+      </w:pPr>
+      <w:r>
+        <w:separator/>
+      </w:r>
+    </w:p>
+  </w:footnote>
+  <w:footnote w:type="continuationSeparator" w:id="0">
+    <w:p>
+      <w:pPr>
+        <w:spacing w:after="0" w:line="240" w:lineRule="auto"/>
+      </w:pPr>
+      <w:r>
+        <w:continuationSeparator/>
+      </w:r>
+    </w:p>
+  </w:footnote>
+</w:footnotes>
 </file>
 
 <file path=word/numbering.xml><?xml version="1.0" encoding="utf-8"?>
@@ -8385,12 +9262,160 @@
         <v:path o:extrusionok="f" gradientshapeok="t" o:connecttype="rect"/>
         <o:lock v:ext="edit" aspectratio="t"/>
       </v:shapetype>
-      <v:shape id="_x0000_i1114" type="#_x0000_t75" style="width:14.25pt;height:14.25pt;visibility:visible;mso-wrap-style:square" o:bullet="t">
+      <v:shape id="_x0000_i5122" type="#_x0000_t75" style="width:14.25pt;height:14.25pt;visibility:visible;mso-wrap-style:square" o:bullet="t">
         <v:imagedata r:id="rId1" o:title=""/>
       </v:shape>
     </w:pict>
   </w:numPicBullet>
+  <w:numPicBullet w:numPicBulletId="1">
+    <w:pict>
+      <v:shape id="_x0000_i5123" type="#_x0000_t75" style="width:15.75pt;height:15.75pt;visibility:visible;mso-wrap-style:square" o:bullet="t">
+        <v:imagedata r:id="rId2" o:title=""/>
+      </v:shape>
+    </w:pict>
+  </w:numPicBullet>
   <w:abstractNum w:abstractNumId="0" w15:restartNumberingAfterBreak="0">
+    <w:nsid w:val="21DA732D"/>
+    <w:multiLevelType w:val="hybridMultilevel"/>
+    <w:tmpl w:val="B838F5EA"/>
+    <w:lvl w:ilvl="0" w:tplc="B8901818">
+      <w:start w:val="1"/>
+      <w:numFmt w:val="bullet"/>
+      <w:lvlText w:val=""/>
+      <w:lvlPicBulletId w:val="1"/>
+      <w:lvlJc w:val="left"/>
+      <w:pPr>
+        <w:tabs>
+          <w:tab w:val="num" w:pos="720"/>
+        </w:tabs>
+        <w:ind w:left="720" w:hanging="360"/>
+      </w:pPr>
+      <w:rPr>
+        <w:rFonts w:ascii="Symbol" w:hAnsi="Symbol" w:hint="default"/>
+      </w:rPr>
+    </w:lvl>
+    <w:lvl w:ilvl="1" w:tplc="8F9CC320" w:tentative="1">
+      <w:start w:val="1"/>
+      <w:numFmt w:val="bullet"/>
+      <w:lvlText w:val=""/>
+      <w:lvlJc w:val="left"/>
+      <w:pPr>
+        <w:tabs>
+          <w:tab w:val="num" w:pos="1440"/>
+        </w:tabs>
+        <w:ind w:left="1440" w:hanging="360"/>
+      </w:pPr>
+      <w:rPr>
+        <w:rFonts w:ascii="Symbol" w:hAnsi="Symbol" w:hint="default"/>
+      </w:rPr>
+    </w:lvl>
+    <w:lvl w:ilvl="2" w:tplc="3502FDC4" w:tentative="1">
+      <w:start w:val="1"/>
+      <w:numFmt w:val="bullet"/>
+      <w:lvlText w:val=""/>
+      <w:lvlJc w:val="left"/>
+      <w:pPr>
+        <w:tabs>
+          <w:tab w:val="num" w:pos="2160"/>
+        </w:tabs>
+        <w:ind w:left="2160" w:hanging="360"/>
+      </w:pPr>
+      <w:rPr>
+        <w:rFonts w:ascii="Symbol" w:hAnsi="Symbol" w:hint="default"/>
+      </w:rPr>
+    </w:lvl>
+    <w:lvl w:ilvl="3" w:tplc="DC7E5192" w:tentative="1">
+      <w:start w:val="1"/>
+      <w:numFmt w:val="bullet"/>
+      <w:lvlText w:val=""/>
+      <w:lvlJc w:val="left"/>
+      <w:pPr>
+        <w:tabs>
+          <w:tab w:val="num" w:pos="2880"/>
+        </w:tabs>
+        <w:ind w:left="2880" w:hanging="360"/>
+      </w:pPr>
+      <w:rPr>
+        <w:rFonts w:ascii="Symbol" w:hAnsi="Symbol" w:hint="default"/>
+      </w:rPr>
+    </w:lvl>
+    <w:lvl w:ilvl="4" w:tplc="A224BB5A" w:tentative="1">
+      <w:start w:val="1"/>
+      <w:numFmt w:val="bullet"/>
+      <w:lvlText w:val=""/>
+      <w:lvlJc w:val="left"/>
+      <w:pPr>
+        <w:tabs>
+          <w:tab w:val="num" w:pos="3600"/>
+        </w:tabs>
+        <w:ind w:left="3600" w:hanging="360"/>
+      </w:pPr>
+      <w:rPr>
+        <w:rFonts w:ascii="Symbol" w:hAnsi="Symbol" w:hint="default"/>
+      </w:rPr>
+    </w:lvl>
+    <w:lvl w:ilvl="5" w:tplc="25269D6A" w:tentative="1">
+      <w:start w:val="1"/>
+      <w:numFmt w:val="bullet"/>
+      <w:lvlText w:val=""/>
+      <w:lvlJc w:val="left"/>
+      <w:pPr>
+        <w:tabs>
+          <w:tab w:val="num" w:pos="4320"/>
+        </w:tabs>
+        <w:ind w:left="4320" w:hanging="360"/>
+      </w:pPr>
+      <w:rPr>
+        <w:rFonts w:ascii="Symbol" w:hAnsi="Symbol" w:hint="default"/>
+      </w:rPr>
+    </w:lvl>
+    <w:lvl w:ilvl="6" w:tplc="7AC8DF08" w:tentative="1">
+      <w:start w:val="1"/>
+      <w:numFmt w:val="bullet"/>
+      <w:lvlText w:val=""/>
+      <w:lvlJc w:val="left"/>
+      <w:pPr>
+        <w:tabs>
+          <w:tab w:val="num" w:pos="5040"/>
+        </w:tabs>
+        <w:ind w:left="5040" w:hanging="360"/>
+      </w:pPr>
+      <w:rPr>
+        <w:rFonts w:ascii="Symbol" w:hAnsi="Symbol" w:hint="default"/>
+      </w:rPr>
+    </w:lvl>
+    <w:lvl w:ilvl="7" w:tplc="B74EAAF6" w:tentative="1">
+      <w:start w:val="1"/>
+      <w:numFmt w:val="bullet"/>
+      <w:lvlText w:val=""/>
+      <w:lvlJc w:val="left"/>
+      <w:pPr>
+        <w:tabs>
+          <w:tab w:val="num" w:pos="5760"/>
+        </w:tabs>
+        <w:ind w:left="5760" w:hanging="360"/>
+      </w:pPr>
+      <w:rPr>
+        <w:rFonts w:ascii="Symbol" w:hAnsi="Symbol" w:hint="default"/>
+      </w:rPr>
+    </w:lvl>
+    <w:lvl w:ilvl="8" w:tplc="4DA067F8" w:tentative="1">
+      <w:start w:val="1"/>
+      <w:numFmt w:val="bullet"/>
+      <w:lvlText w:val=""/>
+      <w:lvlJc w:val="left"/>
+      <w:pPr>
+        <w:tabs>
+          <w:tab w:val="num" w:pos="6480"/>
+        </w:tabs>
+        <w:ind w:left="6480" w:hanging="360"/>
+      </w:pPr>
+      <w:rPr>
+        <w:rFonts w:ascii="Symbol" w:hAnsi="Symbol" w:hint="default"/>
+      </w:rPr>
+    </w:lvl>
+  </w:abstractNum>
+  <w:abstractNum w:abstractNumId="1" w15:restartNumberingAfterBreak="0">
     <w:nsid w:val="30A619ED"/>
     <w:multiLevelType w:val="multilevel"/>
     <w:tmpl w:val="8AE26794"/>
@@ -8539,7 +9564,7 @@
       </w:rPr>
     </w:lvl>
   </w:abstractNum>
-  <w:abstractNum w:abstractNumId="1" w15:restartNumberingAfterBreak="0">
+  <w:abstractNum w:abstractNumId="2" w15:restartNumberingAfterBreak="0">
     <w:nsid w:val="521236B7"/>
     <w:multiLevelType w:val="hybridMultilevel"/>
     <w:tmpl w:val="72D864B8"/>
@@ -8628,7 +9653,7 @@
       </w:pPr>
     </w:lvl>
   </w:abstractNum>
-  <w:abstractNum w:abstractNumId="2" w15:restartNumberingAfterBreak="0">
+  <w:abstractNum w:abstractNumId="3" w15:restartNumberingAfterBreak="0">
     <w:nsid w:val="7C854F53"/>
     <w:multiLevelType w:val="hybridMultilevel"/>
     <w:tmpl w:val="C1C65BDE"/>
@@ -8770,13 +9795,16 @@
     </w:lvl>
   </w:abstractNum>
   <w:num w:numId="1">
-    <w:abstractNumId w:val="0"/>
+    <w:abstractNumId w:val="1"/>
   </w:num>
   <w:num w:numId="2">
-    <w:abstractNumId w:val="1"/>
+    <w:abstractNumId w:val="2"/>
   </w:num>
   <w:num w:numId="3">
-    <w:abstractNumId w:val="2"/>
+    <w:abstractNumId w:val="3"/>
+  </w:num>
+  <w:num w:numId="4">
+    <w:abstractNumId w:val="0"/>
   </w:num>
 </w:numbering>
 </file>
@@ -9340,6 +10368,50 @@
       </w:tblBorders>
     </w:tblPr>
   </w:style>
+  <w:style w:type="paragraph" w:styleId="Header">
+    <w:name w:val="header"/>
+    <w:basedOn w:val="Normal"/>
+    <w:link w:val="HeaderChar"/>
+    <w:uiPriority w:val="99"/>
+    <w:unhideWhenUsed/>
+    <w:rsid w:val="00E4429B"/>
+    <w:pPr>
+      <w:tabs>
+        <w:tab w:val="center" w:pos="4680"/>
+        <w:tab w:val="right" w:pos="9360"/>
+      </w:tabs>
+      <w:spacing w:after="0" w:line="240" w:lineRule="auto"/>
+    </w:pPr>
+  </w:style>
+  <w:style w:type="character" w:customStyle="1" w:styleId="HeaderChar">
+    <w:name w:val="Header Char"/>
+    <w:basedOn w:val="DefaultParagraphFont"/>
+    <w:link w:val="Header"/>
+    <w:uiPriority w:val="99"/>
+    <w:rsid w:val="00E4429B"/>
+  </w:style>
+  <w:style w:type="paragraph" w:styleId="Footer">
+    <w:name w:val="footer"/>
+    <w:basedOn w:val="Normal"/>
+    <w:link w:val="FooterChar"/>
+    <w:uiPriority w:val="99"/>
+    <w:unhideWhenUsed/>
+    <w:rsid w:val="00E4429B"/>
+    <w:pPr>
+      <w:tabs>
+        <w:tab w:val="center" w:pos="4680"/>
+        <w:tab w:val="right" w:pos="9360"/>
+      </w:tabs>
+      <w:spacing w:after="0" w:line="240" w:lineRule="auto"/>
+    </w:pPr>
+  </w:style>
+  <w:style w:type="character" w:customStyle="1" w:styleId="FooterChar">
+    <w:name w:val="Footer Char"/>
+    <w:basedOn w:val="DefaultParagraphFont"/>
+    <w:link w:val="Footer"/>
+    <w:uiPriority w:val="99"/>
+    <w:rsid w:val="00E4429B"/>
+  </w:style>
 </w:styles>
 </file>
 

--- a/pwiz_tools/Skyline/Documentation/Skyline Batch Documentation.docx
+++ b/pwiz_tools/Skyline/Documentation/Skyline Batch Documentation.docx
@@ -1,6 +1,6 @@
 
 <file path=word/document.xml><?xml version="1.0" encoding="utf-8"?>
-<w:document xmlns:wpc="http://schemas.microsoft.com/office/word/2010/wordprocessingCanvas" xmlns:cx="http://schemas.microsoft.com/office/drawing/2014/chartex" xmlns:cx1="http://schemas.microsoft.com/office/drawing/2015/9/8/chartex" xmlns:cx2="http://schemas.microsoft.com/office/drawing/2015/10/21/chartex" xmlns:cx3="http://schemas.microsoft.com/office/drawing/2016/5/9/chartex" xmlns:cx4="http://schemas.microsoft.com/office/drawing/2016/5/10/chartex" xmlns:cx5="http://schemas.microsoft.com/office/drawing/2016/5/11/chartex" xmlns:cx6="http://schemas.microsoft.com/office/drawing/2016/5/12/chartex" xmlns:cx7="http://schemas.microsoft.com/office/drawing/2016/5/13/chartex" xmlns:cx8="http://schemas.microsoft.com/office/drawing/2016/5/14/chartex" xmlns:mc="http://schemas.openxmlformats.org/markup-compatibility/2006" xmlns:aink="http://schemas.microsoft.com/office/drawing/2016/ink" xmlns:am3d="http://schemas.microsoft.com/office/drawing/2017/model3d" xmlns:o="urn:schemas-microsoft-com:office:office" xmlns:r="http://schemas.openxmlformats.org/officeDocument/2006/relationships" xmlns:m="http://schemas.openxmlformats.org/officeDocument/2006/math" xmlns:v="urn:schemas-microsoft-com:vml" xmlns:wp14="http://schemas.microsoft.com/office/word/2010/wordprocessingDrawing" xmlns:wp="http://schemas.openxmlformats.org/drawingml/2006/wordprocessingDrawing" xmlns:w10="urn:schemas-microsoft-com:office:word" xmlns:w="http://schemas.openxmlformats.org/wordprocessingml/2006/main" xmlns:w14="http://schemas.microsoft.com/office/word/2010/wordml" xmlns:w15="http://schemas.microsoft.com/office/word/2012/wordml" xmlns:w16cex="http://schemas.microsoft.com/office/word/2018/wordml/cex" xmlns:w16cid="http://schemas.microsoft.com/office/word/2016/wordml/cid" xmlns:w16="http://schemas.microsoft.com/office/word/2018/wordml" xmlns:w16se="http://schemas.microsoft.com/office/word/2015/wordml/symex" xmlns:wpg="http://schemas.microsoft.com/office/word/2010/wordprocessingGroup" xmlns:wpi="http://schemas.microsoft.com/office/word/2010/wordprocessingInk" xmlns:wne="http://schemas.microsoft.com/office/word/2006/wordml" xmlns:wps="http://schemas.microsoft.com/office/word/2010/wordprocessingShape" mc:Ignorable="w14 w15 w16se w16cid w16 w16cex wp14">
+<w:document xmlns:wpc="http://schemas.microsoft.com/office/word/2010/wordprocessingCanvas" xmlns:cx="http://schemas.microsoft.com/office/drawing/2014/chartex" xmlns:cx1="http://schemas.microsoft.com/office/drawing/2015/9/8/chartex" xmlns:cx2="http://schemas.microsoft.com/office/drawing/2015/10/21/chartex" xmlns:cx3="http://schemas.microsoft.com/office/drawing/2016/5/9/chartex" xmlns:cx4="http://schemas.microsoft.com/office/drawing/2016/5/10/chartex" xmlns:cx5="http://schemas.microsoft.com/office/drawing/2016/5/11/chartex" xmlns:cx6="http://schemas.microsoft.com/office/drawing/2016/5/12/chartex" xmlns:cx7="http://schemas.microsoft.com/office/drawing/2016/5/13/chartex" xmlns:cx8="http://schemas.microsoft.com/office/drawing/2016/5/14/chartex" xmlns:mc="http://schemas.openxmlformats.org/markup-compatibility/2006" xmlns:aink="http://schemas.microsoft.com/office/drawing/2016/ink" xmlns:am3d="http://schemas.microsoft.com/office/drawing/2017/model3d" xmlns:o="urn:schemas-microsoft-com:office:office" xmlns:r="http://schemas.openxmlformats.org/officeDocument/2006/relationships" xmlns:m="http://schemas.openxmlformats.org/officeDocument/2006/math" xmlns:v="urn:schemas-microsoft-com:vml" xmlns:wp14="http://schemas.microsoft.com/office/word/2010/wordprocessingDrawing" xmlns:wp="http://schemas.openxmlformats.org/drawingml/2006/wordprocessingDrawing" xmlns:w10="urn:schemas-microsoft-com:office:word" xmlns:w="http://schemas.openxmlformats.org/wordprocessingml/2006/main" xmlns:w14="http://schemas.microsoft.com/office/word/2010/wordml" xmlns:w15="http://schemas.microsoft.com/office/word/2012/wordml" xmlns:w16cex="http://schemas.microsoft.com/office/word/2018/wordml/cex" xmlns:w16cid="http://schemas.microsoft.com/office/word/2016/wordml/cid" xmlns:w16="http://schemas.microsoft.com/office/word/2018/wordml" xmlns:w16sdtdh="http://schemas.microsoft.com/office/word/2020/wordml/sdtdatahash" xmlns:w16se="http://schemas.microsoft.com/office/word/2015/wordml/symex" xmlns:wpg="http://schemas.microsoft.com/office/word/2010/wordprocessingGroup" xmlns:wpi="http://schemas.microsoft.com/office/word/2010/wordprocessingInk" xmlns:wne="http://schemas.microsoft.com/office/word/2006/wordml" xmlns:wps="http://schemas.microsoft.com/office/word/2010/wordprocessingShape" mc:Ignorable="w14 w15 w16se w16cid w16 w16cex w16sdtdh wp14">
   <w:body>
     <w:p>
       <w:pPr>
@@ -174,6 +174,71 @@
           <w:szCs w:val="24"/>
           <w:shd w:val="clear" w:color="auto" w:fill="FFFFFF"/>
         </w:rPr>
+        <w:t>Download</w:t>
+      </w:r>
+      <w:r>
+        <w:rPr>
+          <w:rFonts w:ascii="Arial" w:eastAsia="Times New Roman" w:hAnsi="Arial" w:cs="Arial"/>
+          <w:color w:val="000000"/>
+          <w:sz w:val="24"/>
+          <w:szCs w:val="24"/>
+          <w:shd w:val="clear" w:color="auto" w:fill="FFFFFF"/>
+        </w:rPr>
+        <w:t xml:space="preserve"> data from an </w:t>
+      </w:r>
+      <w:r>
+        <w:rPr>
+          <w:rFonts w:ascii="Arial" w:eastAsia="Times New Roman" w:hAnsi="Arial" w:cs="Arial"/>
+          <w:color w:val="000000"/>
+          <w:sz w:val="24"/>
+          <w:szCs w:val="24"/>
+          <w:shd w:val="clear" w:color="auto" w:fill="FFFFFF"/>
+        </w:rPr>
+        <w:t>FTP</w:t>
+      </w:r>
+      <w:r>
+        <w:rPr>
+          <w:rFonts w:ascii="Arial" w:eastAsia="Times New Roman" w:hAnsi="Arial" w:cs="Arial"/>
+          <w:color w:val="000000"/>
+          <w:sz w:val="24"/>
+          <w:szCs w:val="24"/>
+          <w:shd w:val="clear" w:color="auto" w:fill="FFFFFF"/>
+        </w:rPr>
+        <w:t xml:space="preserve"> </w:t>
+      </w:r>
+      <w:proofErr w:type="gramStart"/>
+      <w:r>
+        <w:rPr>
+          <w:rFonts w:ascii="Arial" w:eastAsia="Times New Roman" w:hAnsi="Arial" w:cs="Arial"/>
+          <w:color w:val="000000"/>
+          <w:sz w:val="24"/>
+          <w:szCs w:val="24"/>
+          <w:shd w:val="clear" w:color="auto" w:fill="FFFFFF"/>
+        </w:rPr>
+        <w:t>server</w:t>
+      </w:r>
+      <w:proofErr w:type="gramEnd"/>
+    </w:p>
+    <w:p>
+      <w:pPr>
+        <w:spacing w:after="0" w:line="240" w:lineRule="auto"/>
+        <w:ind w:left="720" w:firstLine="720"/>
+        <w:rPr>
+          <w:rFonts w:ascii="Arial" w:eastAsia="Times New Roman" w:hAnsi="Arial" w:cs="Arial"/>
+          <w:color w:val="000000"/>
+          <w:sz w:val="24"/>
+          <w:szCs w:val="24"/>
+          <w:shd w:val="clear" w:color="auto" w:fill="FFFFFF"/>
+        </w:rPr>
+      </w:pPr>
+      <w:r>
+        <w:rPr>
+          <w:rFonts w:ascii="Arial" w:eastAsia="Times New Roman" w:hAnsi="Arial" w:cs="Arial"/>
+          <w:color w:val="000000"/>
+          <w:sz w:val="24"/>
+          <w:szCs w:val="24"/>
+          <w:shd w:val="clear" w:color="auto" w:fill="FFFFFF"/>
+        </w:rPr>
         <w:t xml:space="preserve">Copy </w:t>
       </w:r>
       <w:r>
@@ -594,6 +659,7 @@
       <w:r>
         <w:rPr>
           <w:rFonts w:ascii="Arial" w:eastAsia="Times New Roman" w:hAnsi="Arial" w:cs="Arial"/>
+          <w:noProof/>
           <w:color w:val="000000"/>
           <w:sz w:val="24"/>
           <w:szCs w:val="24"/>
@@ -603,521 +669,6 @@
             <wp:extent cx="5372100" cy="4338430"/>
             <wp:effectExtent l="0" t="0" r="0" b="5080"/>
             <wp:docPr id="2" name="Picture 2"/>
-            <wp:cNvGraphicFramePr>
-              <a:graphicFrameLocks xmlns:a="http://schemas.openxmlformats.org/drawingml/2006/main" noChangeAspect="1"/>
-            </wp:cNvGraphicFramePr>
-            <a:graphic xmlns:a="http://schemas.openxmlformats.org/drawingml/2006/main">
-              <a:graphicData uri="http://schemas.openxmlformats.org/drawingml/2006/picture">
-                <pic:pic xmlns:pic="http://schemas.openxmlformats.org/drawingml/2006/picture">
-                  <pic:nvPicPr>
-                    <pic:cNvPr id="1" name=""/>
-                    <pic:cNvPicPr/>
-                  </pic:nvPicPr>
-                  <pic:blipFill>
-                    <a:blip r:embed="rId5"/>
-                    <a:stretch>
-                      <a:fillRect/>
-                    </a:stretch>
-                  </pic:blipFill>
-                  <pic:spPr>
-                    <a:xfrm>
-                      <a:off x="0" y="0"/>
-                      <a:ext cx="5398176" cy="4359489"/>
-                    </a:xfrm>
-                    <a:prstGeom prst="rect">
-                      <a:avLst/>
-                    </a:prstGeom>
-                  </pic:spPr>
-                </pic:pic>
-              </a:graphicData>
-            </a:graphic>
-          </wp:inline>
-        </w:drawing>
-      </w:r>
-    </w:p>
-    <w:p>
-      <w:pPr>
-        <w:spacing w:after="0" w:line="240" w:lineRule="auto"/>
-        <w:rPr>
-          <w:rFonts w:ascii="Arial" w:eastAsia="Times New Roman" w:hAnsi="Arial" w:cs="Arial"/>
-          <w:color w:val="000000"/>
-          <w:sz w:val="24"/>
-          <w:szCs w:val="24"/>
-        </w:rPr>
-      </w:pPr>
-    </w:p>
-    <w:p>
-      <w:pPr>
-        <w:spacing w:after="0" w:line="240" w:lineRule="auto"/>
-        <w:rPr>
-          <w:rFonts w:ascii="Arial" w:eastAsia="Times New Roman" w:hAnsi="Arial" w:cs="Arial"/>
-          <w:color w:val="000000"/>
-          <w:sz w:val="24"/>
-          <w:szCs w:val="24"/>
-        </w:rPr>
-      </w:pPr>
-      <w:r>
-        <w:rPr>
-          <w:rFonts w:ascii="Arial" w:eastAsia="Times New Roman" w:hAnsi="Arial" w:cs="Arial"/>
-          <w:color w:val="000000"/>
-          <w:sz w:val="24"/>
-          <w:szCs w:val="24"/>
-        </w:rPr>
-        <w:t>To start using Skyline Batch, create a new configuration</w:t>
-      </w:r>
-      <w:r>
-        <w:rPr>
-          <w:rFonts w:ascii="Arial" w:eastAsia="Times New Roman" w:hAnsi="Arial" w:cs="Arial"/>
-          <w:color w:val="000000"/>
-          <w:sz w:val="24"/>
-          <w:szCs w:val="24"/>
-        </w:rPr>
-        <w:t xml:space="preserve"> by clicking the </w:t>
-      </w:r>
-      <w:r>
-        <w:rPr>
-          <w:rFonts w:ascii="Arial" w:eastAsia="Times New Roman" w:hAnsi="Arial" w:cs="Arial"/>
-          <w:b/>
-          <w:bCs/>
-          <w:color w:val="000000"/>
-          <w:sz w:val="24"/>
-          <w:szCs w:val="24"/>
-        </w:rPr>
-        <w:t>Ad</w:t>
-      </w:r>
-      <w:r>
-        <w:rPr>
-          <w:rFonts w:ascii="Arial" w:eastAsia="Times New Roman" w:hAnsi="Arial" w:cs="Arial"/>
-          <w:b/>
-          <w:bCs/>
-          <w:color w:val="000000"/>
-          <w:sz w:val="24"/>
-          <w:szCs w:val="24"/>
-        </w:rPr>
-        <w:t>d</w:t>
-      </w:r>
-      <w:r>
-        <w:rPr>
-          <w:rFonts w:ascii="Arial" w:eastAsia="Times New Roman" w:hAnsi="Arial" w:cs="Arial"/>
-          <w:b/>
-          <w:bCs/>
-          <w:color w:val="000000"/>
-          <w:sz w:val="24"/>
-          <w:szCs w:val="24"/>
-        </w:rPr>
-        <w:t xml:space="preserve"> </w:t>
-      </w:r>
-      <w:r>
-        <w:rPr>
-          <w:rFonts w:ascii="Arial" w:eastAsia="Times New Roman" w:hAnsi="Arial" w:cs="Arial"/>
-          <w:color w:val="000000"/>
-          <w:sz w:val="24"/>
-          <w:szCs w:val="24"/>
-        </w:rPr>
-        <w:t>button.</w:t>
-      </w:r>
-    </w:p>
-    <w:p>
-      <w:pPr>
-        <w:spacing w:after="0" w:line="240" w:lineRule="auto"/>
-        <w:rPr>
-          <w:rFonts w:ascii="Arial" w:eastAsia="Times New Roman" w:hAnsi="Arial" w:cs="Arial"/>
-          <w:color w:val="000000"/>
-          <w:sz w:val="24"/>
-          <w:szCs w:val="24"/>
-        </w:rPr>
-      </w:pPr>
-      <w:r>
-        <w:rPr>
-          <w:rFonts w:ascii="Arial" w:eastAsia="Times New Roman" w:hAnsi="Arial" w:cs="Arial"/>
-          <w:color w:val="000000"/>
-          <w:sz w:val="24"/>
-          <w:szCs w:val="24"/>
-        </w:rPr>
-        <w:t xml:space="preserve">This brings up the </w:t>
-      </w:r>
-      <w:r>
-        <w:rPr>
-          <w:rFonts w:ascii="Arial" w:eastAsia="Times New Roman" w:hAnsi="Arial" w:cs="Arial"/>
-          <w:b/>
-          <w:bCs/>
-          <w:color w:val="000000"/>
-          <w:sz w:val="24"/>
-          <w:szCs w:val="24"/>
-        </w:rPr>
-        <w:t xml:space="preserve">Skyline Batch Configuration </w:t>
-      </w:r>
-      <w:r>
-        <w:rPr>
-          <w:rFonts w:ascii="Arial" w:eastAsia="Times New Roman" w:hAnsi="Arial" w:cs="Arial"/>
-          <w:color w:val="000000"/>
-          <w:sz w:val="24"/>
-          <w:szCs w:val="24"/>
-        </w:rPr>
-        <w:t>form.</w:t>
-      </w:r>
-    </w:p>
-    <w:p>
-      <w:pPr>
-        <w:spacing w:after="0" w:line="240" w:lineRule="auto"/>
-        <w:rPr>
-          <w:rFonts w:ascii="Arial" w:eastAsia="Times New Roman" w:hAnsi="Arial" w:cs="Arial"/>
-          <w:color w:val="000000"/>
-          <w:sz w:val="24"/>
-          <w:szCs w:val="24"/>
-        </w:rPr>
-      </w:pPr>
-    </w:p>
-    <w:p>
-      <w:pPr>
-        <w:spacing w:after="0" w:line="240" w:lineRule="auto"/>
-        <w:rPr>
-          <w:rFonts w:ascii="Arial" w:eastAsia="Times New Roman" w:hAnsi="Arial" w:cs="Arial"/>
-          <w:color w:val="000000"/>
-          <w:sz w:val="24"/>
-          <w:szCs w:val="24"/>
-        </w:rPr>
-      </w:pPr>
-      <w:r>
-        <w:rPr>
-          <w:rFonts w:ascii="Arial" w:eastAsia="Times New Roman" w:hAnsi="Arial" w:cs="Arial"/>
-          <w:b/>
-          <w:bCs/>
-          <w:caps/>
-          <w:color w:val="000000"/>
-          <w:sz w:val="24"/>
-          <w:szCs w:val="24"/>
-        </w:rPr>
-        <w:lastRenderedPageBreak/>
-        <w:t xml:space="preserve">CONFIGURATION </w:t>
-      </w:r>
-      <w:r>
-        <w:rPr>
-          <w:rFonts w:ascii="Arial" w:eastAsia="Times New Roman" w:hAnsi="Arial" w:cs="Arial"/>
-          <w:b/>
-          <w:bCs/>
-          <w:caps/>
-          <w:color w:val="000000"/>
-          <w:sz w:val="24"/>
-          <w:szCs w:val="24"/>
-        </w:rPr>
-        <w:t>Files</w:t>
-      </w:r>
-    </w:p>
-    <w:p>
-      <w:pPr>
-        <w:shd w:val="clear" w:color="auto" w:fill="FFFFFF"/>
-        <w:spacing w:before="199" w:after="199" w:line="240" w:lineRule="auto"/>
-        <w:outlineLvl w:val="2"/>
-        <w:rPr>
-          <w:rFonts w:ascii="Arial" w:eastAsia="Times New Roman" w:hAnsi="Arial" w:cs="Arial"/>
-          <w:b/>
-          <w:bCs/>
-          <w:caps/>
-          <w:color w:val="000000"/>
-          <w:sz w:val="24"/>
-          <w:szCs w:val="24"/>
-        </w:rPr>
-      </w:pPr>
-      <w:r>
-        <w:rPr>
-          <w:rFonts w:ascii="Arial" w:eastAsia="Times New Roman" w:hAnsi="Arial" w:cs="Arial"/>
-          <w:color w:val="000000"/>
-          <w:sz w:val="24"/>
-          <w:szCs w:val="24"/>
-          <w:shd w:val="clear" w:color="auto" w:fill="FFFFFF"/>
-        </w:rPr>
-        <w:t>In the </w:t>
-      </w:r>
-      <w:r>
-        <w:rPr>
-          <w:rFonts w:ascii="Arial" w:eastAsia="Times New Roman" w:hAnsi="Arial" w:cs="Arial"/>
-          <w:b/>
-          <w:bCs/>
-          <w:color w:val="000000"/>
-          <w:sz w:val="24"/>
-          <w:szCs w:val="24"/>
-          <w:shd w:val="clear" w:color="auto" w:fill="FFFFFF"/>
-        </w:rPr>
-        <w:t>Skyline Batch</w:t>
-      </w:r>
-      <w:r>
-        <w:rPr>
-          <w:rFonts w:ascii="Arial" w:eastAsia="Times New Roman" w:hAnsi="Arial" w:cs="Arial"/>
-          <w:b/>
-          <w:bCs/>
-          <w:color w:val="000000"/>
-          <w:sz w:val="24"/>
-          <w:szCs w:val="24"/>
-          <w:shd w:val="clear" w:color="auto" w:fill="FFFFFF"/>
-        </w:rPr>
-        <w:t xml:space="preserve"> Configuration</w:t>
-      </w:r>
-      <w:r>
-        <w:rPr>
-          <w:rFonts w:ascii="Arial" w:eastAsia="Times New Roman" w:hAnsi="Arial" w:cs="Arial"/>
-          <w:color w:val="000000"/>
-          <w:sz w:val="24"/>
-          <w:szCs w:val="24"/>
-          <w:shd w:val="clear" w:color="auto" w:fill="FFFFFF"/>
-        </w:rPr>
-        <w:t> form enter the appropriate settings in the </w:t>
-      </w:r>
-      <w:r>
-        <w:rPr>
-          <w:rFonts w:ascii="Arial" w:eastAsia="Times New Roman" w:hAnsi="Arial" w:cs="Arial"/>
-          <w:b/>
-          <w:bCs/>
-          <w:color w:val="000000"/>
-          <w:sz w:val="24"/>
-          <w:szCs w:val="24"/>
-          <w:shd w:val="clear" w:color="auto" w:fill="FFFFFF"/>
-        </w:rPr>
-        <w:t>Files</w:t>
-      </w:r>
-      <w:r>
-        <w:rPr>
-          <w:rFonts w:ascii="Arial" w:eastAsia="Times New Roman" w:hAnsi="Arial" w:cs="Arial"/>
-          <w:color w:val="000000"/>
-          <w:sz w:val="24"/>
-          <w:szCs w:val="24"/>
-          <w:shd w:val="clear" w:color="auto" w:fill="FFFFFF"/>
-        </w:rPr>
-        <w:t> tab.</w:t>
-      </w:r>
-    </w:p>
-    <w:p>
-      <w:pPr>
-        <w:spacing w:after="0" w:line="240" w:lineRule="auto"/>
-        <w:jc w:val="center"/>
-        <w:rPr>
-          <w:rFonts w:ascii="Arial" w:eastAsia="Times New Roman" w:hAnsi="Arial" w:cs="Arial"/>
-          <w:color w:val="000000"/>
-          <w:sz w:val="24"/>
-          <w:szCs w:val="24"/>
-        </w:rPr>
-      </w:pPr>
-      <w:r>
-        <w:rPr>
-          <w:rFonts w:ascii="Arial" w:eastAsia="Times New Roman" w:hAnsi="Arial" w:cs="Arial"/>
-          <w:noProof/>
-          <w:color w:val="000000"/>
-          <w:sz w:val="24"/>
-          <w:szCs w:val="24"/>
-        </w:rPr>
-        <w:drawing>
-          <wp:inline distT="0" distB="0" distL="0" distR="0" wp14:anchorId="64DE43BC" wp14:editId="656F2AE6">
-            <wp:extent cx="4299733" cy="4619625"/>
-            <wp:effectExtent l="0" t="0" r="5715" b="0"/>
-            <wp:docPr id="1" name="Picture 1"/>
-            <wp:cNvGraphicFramePr>
-              <a:graphicFrameLocks xmlns:a="http://schemas.openxmlformats.org/drawingml/2006/main" noChangeAspect="1"/>
-            </wp:cNvGraphicFramePr>
-            <a:graphic xmlns:a="http://schemas.openxmlformats.org/drawingml/2006/main">
-              <a:graphicData uri="http://schemas.openxmlformats.org/drawingml/2006/picture">
-                <pic:pic xmlns:pic="http://schemas.openxmlformats.org/drawingml/2006/picture">
-                  <pic:nvPicPr>
-                    <pic:cNvPr id="1" name=""/>
-                    <pic:cNvPicPr/>
-                  </pic:nvPicPr>
-                  <pic:blipFill>
-                    <a:blip r:embed="rId6"/>
-                    <a:stretch>
-                      <a:fillRect/>
-                    </a:stretch>
-                  </pic:blipFill>
-                  <pic:spPr>
-                    <a:xfrm>
-                      <a:off x="0" y="0"/>
-                      <a:ext cx="4299733" cy="4619625"/>
-                    </a:xfrm>
-                    <a:prstGeom prst="rect">
-                      <a:avLst/>
-                    </a:prstGeom>
-                  </pic:spPr>
-                </pic:pic>
-              </a:graphicData>
-            </a:graphic>
-          </wp:inline>
-        </w:drawing>
-      </w:r>
-    </w:p>
-    <w:p>
-      <w:pPr>
-        <w:spacing w:after="0" w:line="240" w:lineRule="auto"/>
-        <w:jc w:val="center"/>
-        <w:rPr>
-          <w:rFonts w:ascii="Arial" w:eastAsia="Times New Roman" w:hAnsi="Arial" w:cs="Arial"/>
-          <w:color w:val="000000"/>
-          <w:sz w:val="24"/>
-          <w:szCs w:val="24"/>
-        </w:rPr>
-      </w:pPr>
-    </w:p>
-    <w:p>
-      <w:pPr>
-        <w:spacing w:after="0" w:line="240" w:lineRule="auto"/>
-        <w:rPr>
-          <w:rFonts w:ascii="Arial" w:eastAsia="Times New Roman" w:hAnsi="Arial" w:cs="Arial"/>
-          <w:color w:val="000000"/>
-          <w:sz w:val="24"/>
-          <w:szCs w:val="24"/>
-          <w:shd w:val="clear" w:color="auto" w:fill="FFFFFF"/>
-        </w:rPr>
-      </w:pPr>
-      <w:r>
-        <w:rPr>
-          <w:rFonts w:ascii="Arial" w:eastAsia="Times New Roman" w:hAnsi="Arial" w:cs="Arial"/>
-          <w:b/>
-          <w:bCs/>
-          <w:color w:val="000000"/>
-          <w:sz w:val="24"/>
-          <w:szCs w:val="24"/>
-        </w:rPr>
-        <w:t>Configuration name</w:t>
-      </w:r>
-      <w:r>
-        <w:rPr>
-          <w:rFonts w:ascii="Arial" w:eastAsia="Times New Roman" w:hAnsi="Arial" w:cs="Arial"/>
-          <w:color w:val="000000"/>
-          <w:sz w:val="24"/>
-          <w:szCs w:val="24"/>
-        </w:rPr>
-        <w:t xml:space="preserve">: </w:t>
-      </w:r>
-      <w:r>
-        <w:rPr>
-          <w:rFonts w:ascii="Arial" w:eastAsia="Times New Roman" w:hAnsi="Arial" w:cs="Arial"/>
-          <w:color w:val="000000"/>
-          <w:sz w:val="24"/>
-          <w:szCs w:val="24"/>
-          <w:shd w:val="clear" w:color="auto" w:fill="FFFFFF"/>
-        </w:rPr>
-        <w:t>This can be the name of the project or study for which data is being acquired.</w:t>
-      </w:r>
-      <w:r>
-        <w:rPr>
-          <w:rFonts w:ascii="Arial" w:eastAsia="Times New Roman" w:hAnsi="Arial" w:cs="Arial"/>
-          <w:color w:val="000000"/>
-          <w:sz w:val="24"/>
-          <w:szCs w:val="24"/>
-          <w:shd w:val="clear" w:color="auto" w:fill="FFFFFF"/>
-        </w:rPr>
-        <w:t xml:space="preserve"> Must be unique.</w:t>
-      </w:r>
-    </w:p>
-    <w:p>
-      <w:pPr>
-        <w:spacing w:after="0" w:line="240" w:lineRule="auto"/>
-        <w:rPr>
-          <w:rFonts w:ascii="Arial" w:eastAsia="Times New Roman" w:hAnsi="Arial" w:cs="Arial"/>
-          <w:color w:val="000000"/>
-          <w:sz w:val="24"/>
-          <w:szCs w:val="24"/>
-          <w:shd w:val="clear" w:color="auto" w:fill="FFFFFF"/>
-        </w:rPr>
-      </w:pPr>
-      <w:r>
-        <w:rPr>
-          <w:rFonts w:ascii="Arial" w:eastAsia="Times New Roman" w:hAnsi="Arial" w:cs="Arial"/>
-          <w:b/>
-          <w:bCs/>
-          <w:color w:val="000000"/>
-          <w:sz w:val="24"/>
-          <w:szCs w:val="24"/>
-          <w:shd w:val="clear" w:color="auto" w:fill="FFFFFF"/>
-        </w:rPr>
-        <w:t>Skyline template file path</w:t>
-      </w:r>
-      <w:r>
-        <w:rPr>
-          <w:rFonts w:ascii="Arial" w:eastAsia="Times New Roman" w:hAnsi="Arial" w:cs="Arial"/>
-          <w:color w:val="000000"/>
-          <w:sz w:val="24"/>
-          <w:szCs w:val="24"/>
-          <w:shd w:val="clear" w:color="auto" w:fill="FFFFFF"/>
-        </w:rPr>
-        <w:t xml:space="preserve">: </w:t>
-      </w:r>
-      <w:r>
-        <w:rPr>
-          <w:rFonts w:ascii="Arial" w:eastAsia="Times New Roman" w:hAnsi="Arial" w:cs="Arial"/>
-          <w:color w:val="000000"/>
-          <w:sz w:val="24"/>
-          <w:szCs w:val="24"/>
-          <w:shd w:val="clear" w:color="auto" w:fill="FFFFFF"/>
-        </w:rPr>
-        <w:t xml:space="preserve">This is the path to the template Skyline document </w:t>
-      </w:r>
-      <w:r>
-        <w:rPr>
-          <w:rFonts w:ascii="Arial" w:eastAsia="Times New Roman" w:hAnsi="Arial" w:cs="Arial"/>
-          <w:color w:val="000000"/>
-          <w:sz w:val="24"/>
-          <w:szCs w:val="24"/>
-          <w:shd w:val="clear" w:color="auto" w:fill="FFFFFF"/>
-        </w:rPr>
-        <w:t>that will be copied to the analysis folder and used to import data into.</w:t>
-      </w:r>
-      <w:r>
-        <w:rPr>
-          <w:rFonts w:ascii="Arial" w:eastAsia="Times New Roman" w:hAnsi="Arial" w:cs="Arial"/>
-          <w:color w:val="000000"/>
-          <w:sz w:val="24"/>
-          <w:szCs w:val="24"/>
-          <w:shd w:val="clear" w:color="auto" w:fill="FFFFFF"/>
-        </w:rPr>
-        <w:t xml:space="preserve"> </w:t>
-      </w:r>
-    </w:p>
-    <w:p>
-      <w:pPr>
-        <w:spacing w:after="0" w:line="240" w:lineRule="auto"/>
-        <w:rPr>
-          <w:rFonts w:ascii="Arial" w:eastAsia="Times New Roman" w:hAnsi="Arial" w:cs="Arial"/>
-          <w:color w:val="000000"/>
-          <w:sz w:val="24"/>
-          <w:szCs w:val="24"/>
-          <w:shd w:val="clear" w:color="auto" w:fill="FFFFFF"/>
-        </w:rPr>
-      </w:pPr>
-      <w:r>
-        <w:rPr>
-          <w:rFonts w:ascii="Arial" w:eastAsia="Times New Roman" w:hAnsi="Arial" w:cs="Arial"/>
-          <w:color w:val="000000"/>
-          <w:sz w:val="24"/>
-          <w:szCs w:val="24"/>
-          <w:shd w:val="clear" w:color="auto" w:fill="FFFFFF"/>
-        </w:rPr>
-        <w:t>If you have other configurations that create refined template files, an arrow will appear on the right side of the template file input, allowing you to either select from these files or choose another template.</w:t>
-      </w:r>
-    </w:p>
-    <w:p>
-      <w:pPr>
-        <w:spacing w:after="0" w:line="240" w:lineRule="auto"/>
-        <w:jc w:val="center"/>
-        <w:rPr>
-          <w:rFonts w:ascii="Arial" w:eastAsia="Times New Roman" w:hAnsi="Arial" w:cs="Arial"/>
-          <w:color w:val="000000"/>
-          <w:sz w:val="24"/>
-          <w:szCs w:val="24"/>
-          <w:shd w:val="clear" w:color="auto" w:fill="FFFFFF"/>
-        </w:rPr>
-      </w:pPr>
-      <w:r>
-        <w:rPr>
-          <w:rFonts w:ascii="Arial" w:eastAsia="Times New Roman" w:hAnsi="Arial" w:cs="Arial"/>
-          <w:noProof/>
-          <w:color w:val="000000"/>
-          <w:sz w:val="24"/>
-          <w:szCs w:val="24"/>
-          <w:shd w:val="clear" w:color="auto" w:fill="FFFFFF"/>
-        </w:rPr>
-        <w:drawing>
-          <wp:inline distT="0" distB="0" distL="0" distR="0" wp14:anchorId="360F6356" wp14:editId="0762B7D5">
-            <wp:extent cx="4176743" cy="528641"/>
-            <wp:effectExtent l="0" t="0" r="0" b="5080"/>
-            <wp:docPr id="32" name="Picture 32"/>
             <wp:cNvGraphicFramePr>
               <a:graphicFrameLocks xmlns:a="http://schemas.openxmlformats.org/drawingml/2006/main" noChangeAspect="1"/>
             </wp:cNvGraphicFramePr>
@@ -1137,6 +688,512 @@
                   <pic:spPr>
                     <a:xfrm>
                       <a:off x="0" y="0"/>
+                      <a:ext cx="5398176" cy="4359489"/>
+                    </a:xfrm>
+                    <a:prstGeom prst="rect">
+                      <a:avLst/>
+                    </a:prstGeom>
+                  </pic:spPr>
+                </pic:pic>
+              </a:graphicData>
+            </a:graphic>
+          </wp:inline>
+        </w:drawing>
+      </w:r>
+    </w:p>
+    <w:p>
+      <w:pPr>
+        <w:spacing w:after="0" w:line="240" w:lineRule="auto"/>
+        <w:rPr>
+          <w:rFonts w:ascii="Arial" w:eastAsia="Times New Roman" w:hAnsi="Arial" w:cs="Arial"/>
+          <w:color w:val="000000"/>
+          <w:sz w:val="24"/>
+          <w:szCs w:val="24"/>
+        </w:rPr>
+      </w:pPr>
+    </w:p>
+    <w:p>
+      <w:pPr>
+        <w:spacing w:after="0" w:line="240" w:lineRule="auto"/>
+        <w:rPr>
+          <w:rFonts w:ascii="Arial" w:eastAsia="Times New Roman" w:hAnsi="Arial" w:cs="Arial"/>
+          <w:color w:val="000000"/>
+          <w:sz w:val="24"/>
+          <w:szCs w:val="24"/>
+        </w:rPr>
+      </w:pPr>
+      <w:r>
+        <w:rPr>
+          <w:rFonts w:ascii="Arial" w:eastAsia="Times New Roman" w:hAnsi="Arial" w:cs="Arial"/>
+          <w:color w:val="000000"/>
+          <w:sz w:val="24"/>
+          <w:szCs w:val="24"/>
+        </w:rPr>
+        <w:t>To start using Skyline Batch, create a new configuration</w:t>
+      </w:r>
+      <w:r>
+        <w:rPr>
+          <w:rFonts w:ascii="Arial" w:eastAsia="Times New Roman" w:hAnsi="Arial" w:cs="Arial"/>
+          <w:color w:val="000000"/>
+          <w:sz w:val="24"/>
+          <w:szCs w:val="24"/>
+        </w:rPr>
+        <w:t xml:space="preserve"> by clicking the </w:t>
+      </w:r>
+      <w:r>
+        <w:rPr>
+          <w:rFonts w:ascii="Arial" w:eastAsia="Times New Roman" w:hAnsi="Arial" w:cs="Arial"/>
+          <w:b/>
+          <w:bCs/>
+          <w:color w:val="000000"/>
+          <w:sz w:val="24"/>
+          <w:szCs w:val="24"/>
+        </w:rPr>
+        <w:t>Ad</w:t>
+      </w:r>
+      <w:r>
+        <w:rPr>
+          <w:rFonts w:ascii="Arial" w:eastAsia="Times New Roman" w:hAnsi="Arial" w:cs="Arial"/>
+          <w:b/>
+          <w:bCs/>
+          <w:color w:val="000000"/>
+          <w:sz w:val="24"/>
+          <w:szCs w:val="24"/>
+        </w:rPr>
+        <w:t>d</w:t>
+      </w:r>
+      <w:r>
+        <w:rPr>
+          <w:rFonts w:ascii="Arial" w:eastAsia="Times New Roman" w:hAnsi="Arial" w:cs="Arial"/>
+          <w:b/>
+          <w:bCs/>
+          <w:color w:val="000000"/>
+          <w:sz w:val="24"/>
+          <w:szCs w:val="24"/>
+        </w:rPr>
+        <w:t xml:space="preserve"> </w:t>
+      </w:r>
+      <w:r>
+        <w:rPr>
+          <w:rFonts w:ascii="Arial" w:eastAsia="Times New Roman" w:hAnsi="Arial" w:cs="Arial"/>
+          <w:color w:val="000000"/>
+          <w:sz w:val="24"/>
+          <w:szCs w:val="24"/>
+        </w:rPr>
+        <w:t>button.</w:t>
+      </w:r>
+    </w:p>
+    <w:p>
+      <w:pPr>
+        <w:spacing w:after="0" w:line="240" w:lineRule="auto"/>
+        <w:rPr>
+          <w:rFonts w:ascii="Arial" w:eastAsia="Times New Roman" w:hAnsi="Arial" w:cs="Arial"/>
+          <w:color w:val="000000"/>
+          <w:sz w:val="24"/>
+          <w:szCs w:val="24"/>
+        </w:rPr>
+      </w:pPr>
+      <w:r>
+        <w:rPr>
+          <w:rFonts w:ascii="Arial" w:eastAsia="Times New Roman" w:hAnsi="Arial" w:cs="Arial"/>
+          <w:color w:val="000000"/>
+          <w:sz w:val="24"/>
+          <w:szCs w:val="24"/>
+        </w:rPr>
+        <w:t xml:space="preserve">This brings up the </w:t>
+      </w:r>
+      <w:r>
+        <w:rPr>
+          <w:rFonts w:ascii="Arial" w:eastAsia="Times New Roman" w:hAnsi="Arial" w:cs="Arial"/>
+          <w:b/>
+          <w:bCs/>
+          <w:color w:val="000000"/>
+          <w:sz w:val="24"/>
+          <w:szCs w:val="24"/>
+        </w:rPr>
+        <w:t xml:space="preserve">Skyline Batch Configuration </w:t>
+      </w:r>
+      <w:r>
+        <w:rPr>
+          <w:rFonts w:ascii="Arial" w:eastAsia="Times New Roman" w:hAnsi="Arial" w:cs="Arial"/>
+          <w:color w:val="000000"/>
+          <w:sz w:val="24"/>
+          <w:szCs w:val="24"/>
+        </w:rPr>
+        <w:t>form.</w:t>
+      </w:r>
+    </w:p>
+    <w:p>
+      <w:pPr>
+        <w:spacing w:after="0" w:line="240" w:lineRule="auto"/>
+        <w:rPr>
+          <w:rFonts w:ascii="Arial" w:eastAsia="Times New Roman" w:hAnsi="Arial" w:cs="Arial"/>
+          <w:color w:val="000000"/>
+          <w:sz w:val="24"/>
+          <w:szCs w:val="24"/>
+        </w:rPr>
+      </w:pPr>
+      <w:r>
+        <w:rPr>
+          <w:rFonts w:ascii="Arial" w:eastAsia="Times New Roman" w:hAnsi="Arial" w:cs="Arial"/>
+          <w:b/>
+          <w:bCs/>
+          <w:caps/>
+          <w:color w:val="000000"/>
+          <w:sz w:val="24"/>
+          <w:szCs w:val="24"/>
+        </w:rPr>
+        <w:lastRenderedPageBreak/>
+        <w:t xml:space="preserve">CONFIGURATION </w:t>
+      </w:r>
+      <w:r>
+        <w:rPr>
+          <w:rFonts w:ascii="Arial" w:eastAsia="Times New Roman" w:hAnsi="Arial" w:cs="Arial"/>
+          <w:b/>
+          <w:bCs/>
+          <w:caps/>
+          <w:color w:val="000000"/>
+          <w:sz w:val="24"/>
+          <w:szCs w:val="24"/>
+        </w:rPr>
+        <w:t>Files</w:t>
+      </w:r>
+    </w:p>
+    <w:p>
+      <w:pPr>
+        <w:shd w:val="clear" w:color="auto" w:fill="FFFFFF"/>
+        <w:spacing w:before="199" w:after="199" w:line="240" w:lineRule="auto"/>
+        <w:outlineLvl w:val="2"/>
+        <w:rPr>
+          <w:rFonts w:ascii="Arial" w:eastAsia="Times New Roman" w:hAnsi="Arial" w:cs="Arial"/>
+          <w:color w:val="000000"/>
+          <w:sz w:val="24"/>
+          <w:szCs w:val="24"/>
+        </w:rPr>
+      </w:pPr>
+      <w:r>
+        <w:rPr>
+          <w:rFonts w:ascii="Arial" w:eastAsia="Times New Roman" w:hAnsi="Arial" w:cs="Arial"/>
+          <w:color w:val="000000"/>
+          <w:sz w:val="24"/>
+          <w:szCs w:val="24"/>
+          <w:shd w:val="clear" w:color="auto" w:fill="FFFFFF"/>
+        </w:rPr>
+        <w:t>In the </w:t>
+      </w:r>
+      <w:r>
+        <w:rPr>
+          <w:rFonts w:ascii="Arial" w:eastAsia="Times New Roman" w:hAnsi="Arial" w:cs="Arial"/>
+          <w:b/>
+          <w:bCs/>
+          <w:color w:val="000000"/>
+          <w:sz w:val="24"/>
+          <w:szCs w:val="24"/>
+          <w:shd w:val="clear" w:color="auto" w:fill="FFFFFF"/>
+        </w:rPr>
+        <w:t xml:space="preserve">Skyline </w:t>
+      </w:r>
+      <w:r>
+        <w:rPr>
+          <w:rFonts w:ascii="Arial" w:eastAsia="Times New Roman" w:hAnsi="Arial" w:cs="Arial"/>
+          <w:b/>
+          <w:bCs/>
+          <w:color w:val="000000"/>
+          <w:sz w:val="24"/>
+          <w:szCs w:val="24"/>
+          <w:shd w:val="clear" w:color="auto" w:fill="FFFFFF"/>
+        </w:rPr>
+        <w:t>Batch Configuration</w:t>
+      </w:r>
+      <w:r>
+        <w:rPr>
+          <w:rFonts w:ascii="Arial" w:eastAsia="Times New Roman" w:hAnsi="Arial" w:cs="Arial"/>
+          <w:color w:val="000000"/>
+          <w:sz w:val="24"/>
+          <w:szCs w:val="24"/>
+          <w:shd w:val="clear" w:color="auto" w:fill="FFFFFF"/>
+        </w:rPr>
+        <w:t> form enter the appropriate settings in the </w:t>
+      </w:r>
+      <w:r>
+        <w:rPr>
+          <w:rFonts w:ascii="Arial" w:eastAsia="Times New Roman" w:hAnsi="Arial" w:cs="Arial"/>
+          <w:b/>
+          <w:bCs/>
+          <w:color w:val="000000"/>
+          <w:sz w:val="24"/>
+          <w:szCs w:val="24"/>
+          <w:shd w:val="clear" w:color="auto" w:fill="FFFFFF"/>
+        </w:rPr>
+        <w:t>Files</w:t>
+      </w:r>
+      <w:r>
+        <w:rPr>
+          <w:rFonts w:ascii="Arial" w:eastAsia="Times New Roman" w:hAnsi="Arial" w:cs="Arial"/>
+          <w:color w:val="000000"/>
+          <w:sz w:val="24"/>
+          <w:szCs w:val="24"/>
+          <w:shd w:val="clear" w:color="auto" w:fill="FFFFFF"/>
+        </w:rPr>
+        <w:t> tab.</w:t>
+      </w:r>
+    </w:p>
+    <w:p>
+      <w:pPr>
+        <w:spacing w:after="0" w:line="240" w:lineRule="auto"/>
+        <w:jc w:val="center"/>
+        <w:rPr>
+          <w:rFonts w:ascii="Arial" w:eastAsia="Times New Roman" w:hAnsi="Arial" w:cs="Arial"/>
+          <w:b/>
+          <w:bCs/>
+          <w:color w:val="000000"/>
+          <w:sz w:val="24"/>
+          <w:szCs w:val="24"/>
+        </w:rPr>
+      </w:pPr>
+      <w:r>
+        <w:rPr>
+          <w:rFonts w:ascii="Arial" w:eastAsia="Times New Roman" w:hAnsi="Arial" w:cs="Arial"/>
+          <w:b/>
+          <w:bCs/>
+          <w:color w:val="000000"/>
+          <w:sz w:val="24"/>
+          <w:szCs w:val="24"/>
+        </w:rPr>
+        <w:drawing>
+          <wp:inline distT="0" distB="0" distL="0" distR="0" wp14:anchorId="31D543A1" wp14:editId="36DA48E5">
+            <wp:extent cx="3826626" cy="4095750"/>
+            <wp:effectExtent l="0" t="0" r="2540" b="0"/>
+            <wp:docPr id="23" name="Picture 23"/>
+            <wp:cNvGraphicFramePr>
+              <a:graphicFrameLocks xmlns:a="http://schemas.openxmlformats.org/drawingml/2006/main" noChangeAspect="1"/>
+            </wp:cNvGraphicFramePr>
+            <a:graphic xmlns:a="http://schemas.openxmlformats.org/drawingml/2006/main">
+              <a:graphicData uri="http://schemas.openxmlformats.org/drawingml/2006/picture">
+                <pic:pic xmlns:pic="http://schemas.openxmlformats.org/drawingml/2006/picture">
+                  <pic:nvPicPr>
+                    <pic:cNvPr id="1" name=""/>
+                    <pic:cNvPicPr/>
+                  </pic:nvPicPr>
+                  <pic:blipFill>
+                    <a:blip r:embed="rId8"/>
+                    <a:stretch>
+                      <a:fillRect/>
+                    </a:stretch>
+                  </pic:blipFill>
+                  <pic:spPr>
+                    <a:xfrm>
+                      <a:off x="0" y="0"/>
+                      <a:ext cx="3837046" cy="4106903"/>
+                    </a:xfrm>
+                    <a:prstGeom prst="rect">
+                      <a:avLst/>
+                    </a:prstGeom>
+                  </pic:spPr>
+                </pic:pic>
+              </a:graphicData>
+            </a:graphic>
+          </wp:inline>
+        </w:drawing>
+      </w:r>
+    </w:p>
+    <w:p>
+      <w:pPr>
+        <w:spacing w:after="0" w:line="240" w:lineRule="auto"/>
+        <w:jc w:val="center"/>
+        <w:rPr>
+          <w:rFonts w:ascii="Arial" w:eastAsia="Times New Roman" w:hAnsi="Arial" w:cs="Arial"/>
+          <w:b/>
+          <w:bCs/>
+          <w:color w:val="000000"/>
+          <w:sz w:val="24"/>
+          <w:szCs w:val="24"/>
+        </w:rPr>
+      </w:pPr>
+    </w:p>
+    <w:p>
+      <w:pPr>
+        <w:spacing w:after="0" w:line="240" w:lineRule="auto"/>
+        <w:rPr>
+          <w:rFonts w:ascii="Arial" w:eastAsia="Times New Roman" w:hAnsi="Arial" w:cs="Arial"/>
+          <w:color w:val="000000"/>
+          <w:sz w:val="24"/>
+          <w:szCs w:val="24"/>
+          <w:shd w:val="clear" w:color="auto" w:fill="FFFFFF"/>
+        </w:rPr>
+      </w:pPr>
+      <w:r>
+        <w:rPr>
+          <w:rFonts w:ascii="Arial" w:eastAsia="Times New Roman" w:hAnsi="Arial" w:cs="Arial"/>
+          <w:b/>
+          <w:bCs/>
+          <w:color w:val="000000"/>
+          <w:sz w:val="24"/>
+          <w:szCs w:val="24"/>
+        </w:rPr>
+        <w:t>Configuration name</w:t>
+      </w:r>
+      <w:r>
+        <w:rPr>
+          <w:rFonts w:ascii="Arial" w:eastAsia="Times New Roman" w:hAnsi="Arial" w:cs="Arial"/>
+          <w:color w:val="000000"/>
+          <w:sz w:val="24"/>
+          <w:szCs w:val="24"/>
+        </w:rPr>
+        <w:t xml:space="preserve">: </w:t>
+      </w:r>
+      <w:r>
+        <w:rPr>
+          <w:rFonts w:ascii="Arial" w:eastAsia="Times New Roman" w:hAnsi="Arial" w:cs="Arial"/>
+          <w:color w:val="000000"/>
+          <w:sz w:val="24"/>
+          <w:szCs w:val="24"/>
+          <w:shd w:val="clear" w:color="auto" w:fill="FFFFFF"/>
+        </w:rPr>
+        <w:t>This can be the name of the project or study for which data is being acquired.</w:t>
+      </w:r>
+      <w:r>
+        <w:rPr>
+          <w:rFonts w:ascii="Arial" w:eastAsia="Times New Roman" w:hAnsi="Arial" w:cs="Arial"/>
+          <w:color w:val="000000"/>
+          <w:sz w:val="24"/>
+          <w:szCs w:val="24"/>
+          <w:shd w:val="clear" w:color="auto" w:fill="FFFFFF"/>
+        </w:rPr>
+        <w:t xml:space="preserve"> Must be unique.</w:t>
+      </w:r>
+    </w:p>
+    <w:p>
+      <w:pPr>
+        <w:spacing w:after="0" w:line="240" w:lineRule="auto"/>
+        <w:rPr>
+          <w:rFonts w:ascii="Arial" w:eastAsia="Times New Roman" w:hAnsi="Arial" w:cs="Arial"/>
+          <w:color w:val="000000"/>
+          <w:sz w:val="24"/>
+          <w:szCs w:val="24"/>
+          <w:shd w:val="clear" w:color="auto" w:fill="FFFFFF"/>
+        </w:rPr>
+      </w:pPr>
+      <w:r>
+        <w:rPr>
+          <w:rFonts w:ascii="Arial" w:eastAsia="Times New Roman" w:hAnsi="Arial" w:cs="Arial"/>
+          <w:b/>
+          <w:bCs/>
+          <w:color w:val="000000"/>
+          <w:sz w:val="24"/>
+          <w:szCs w:val="24"/>
+          <w:shd w:val="clear" w:color="auto" w:fill="FFFFFF"/>
+        </w:rPr>
+        <w:t>Skyline template file path</w:t>
+      </w:r>
+      <w:r>
+        <w:rPr>
+          <w:rFonts w:ascii="Arial" w:eastAsia="Times New Roman" w:hAnsi="Arial" w:cs="Arial"/>
+          <w:color w:val="000000"/>
+          <w:sz w:val="24"/>
+          <w:szCs w:val="24"/>
+          <w:shd w:val="clear" w:color="auto" w:fill="FFFFFF"/>
+        </w:rPr>
+        <w:t xml:space="preserve">: </w:t>
+      </w:r>
+      <w:r>
+        <w:rPr>
+          <w:rFonts w:ascii="Arial" w:eastAsia="Times New Roman" w:hAnsi="Arial" w:cs="Arial"/>
+          <w:color w:val="000000"/>
+          <w:sz w:val="24"/>
+          <w:szCs w:val="24"/>
+          <w:shd w:val="clear" w:color="auto" w:fill="FFFFFF"/>
+        </w:rPr>
+        <w:t xml:space="preserve">This is the path to the template Skyline document </w:t>
+      </w:r>
+      <w:r>
+        <w:rPr>
+          <w:rFonts w:ascii="Arial" w:eastAsia="Times New Roman" w:hAnsi="Arial" w:cs="Arial"/>
+          <w:color w:val="000000"/>
+          <w:sz w:val="24"/>
+          <w:szCs w:val="24"/>
+          <w:shd w:val="clear" w:color="auto" w:fill="FFFFFF"/>
+        </w:rPr>
+        <w:t>that will be copied to the analysis folder and used to import data into.</w:t>
+      </w:r>
+      <w:r>
+        <w:rPr>
+          <w:rFonts w:ascii="Arial" w:eastAsia="Times New Roman" w:hAnsi="Arial" w:cs="Arial"/>
+          <w:color w:val="000000"/>
+          <w:sz w:val="24"/>
+          <w:szCs w:val="24"/>
+          <w:shd w:val="clear" w:color="auto" w:fill="FFFFFF"/>
+        </w:rPr>
+        <w:t xml:space="preserve"> </w:t>
+      </w:r>
+    </w:p>
+    <w:p>
+      <w:pPr>
+        <w:spacing w:after="0" w:line="240" w:lineRule="auto"/>
+        <w:rPr>
+          <w:rFonts w:ascii="Arial" w:eastAsia="Times New Roman" w:hAnsi="Arial" w:cs="Arial"/>
+          <w:color w:val="000000"/>
+          <w:sz w:val="24"/>
+          <w:szCs w:val="24"/>
+          <w:shd w:val="clear" w:color="auto" w:fill="FFFFFF"/>
+        </w:rPr>
+      </w:pPr>
+      <w:r>
+        <w:rPr>
+          <w:rFonts w:ascii="Arial" w:eastAsia="Times New Roman" w:hAnsi="Arial" w:cs="Arial"/>
+          <w:color w:val="000000"/>
+          <w:sz w:val="24"/>
+          <w:szCs w:val="24"/>
+          <w:shd w:val="clear" w:color="auto" w:fill="FFFFFF"/>
+        </w:rPr>
+        <w:t>If you have other configurations that create refined template files, an arrow will appear on the right side of the template file input, allowing you to either select from these files or choose another template.</w:t>
+      </w:r>
+    </w:p>
+    <w:p>
+      <w:pPr>
+        <w:spacing w:after="0" w:line="240" w:lineRule="auto"/>
+        <w:jc w:val="center"/>
+        <w:rPr>
+          <w:rFonts w:ascii="Arial" w:eastAsia="Times New Roman" w:hAnsi="Arial" w:cs="Arial"/>
+          <w:color w:val="000000"/>
+          <w:sz w:val="24"/>
+          <w:szCs w:val="24"/>
+          <w:shd w:val="clear" w:color="auto" w:fill="FFFFFF"/>
+        </w:rPr>
+      </w:pPr>
+      <w:r>
+        <w:rPr>
+          <w:rFonts w:ascii="Arial" w:eastAsia="Times New Roman" w:hAnsi="Arial" w:cs="Arial"/>
+          <w:noProof/>
+          <w:color w:val="000000"/>
+          <w:sz w:val="24"/>
+          <w:szCs w:val="24"/>
+          <w:shd w:val="clear" w:color="auto" w:fill="FFFFFF"/>
+        </w:rPr>
+        <w:drawing>
+          <wp:inline distT="0" distB="0" distL="0" distR="0" wp14:anchorId="360F6356" wp14:editId="0762B7D5">
+            <wp:extent cx="4176743" cy="528641"/>
+            <wp:effectExtent l="0" t="0" r="0" b="5080"/>
+            <wp:docPr id="32" name="Picture 32"/>
+            <wp:cNvGraphicFramePr>
+              <a:graphicFrameLocks xmlns:a="http://schemas.openxmlformats.org/drawingml/2006/main" noChangeAspect="1"/>
+            </wp:cNvGraphicFramePr>
+            <a:graphic xmlns:a="http://schemas.openxmlformats.org/drawingml/2006/main">
+              <a:graphicData uri="http://schemas.openxmlformats.org/drawingml/2006/picture">
+                <pic:pic xmlns:pic="http://schemas.openxmlformats.org/drawingml/2006/picture">
+                  <pic:nvPicPr>
+                    <pic:cNvPr id="1" name=""/>
+                    <pic:cNvPicPr/>
+                  </pic:nvPicPr>
+                  <pic:blipFill>
+                    <a:blip r:embed="rId9"/>
+                    <a:stretch>
+                      <a:fillRect/>
+                    </a:stretch>
+                  </pic:blipFill>
+                  <pic:spPr>
+                    <a:xfrm>
+                      <a:off x="0" y="0"/>
                       <a:ext cx="4176743" cy="528641"/>
                     </a:xfrm>
                     <a:prstGeom prst="rect">
@@ -1225,7 +1282,143 @@
           <w:szCs w:val="24"/>
           <w:shd w:val="clear" w:color="auto" w:fill="FFFFFF"/>
         </w:rPr>
-        <w:t xml:space="preserve">: The folder containing data to import into the copied template </w:t>
+        <w:t>: The folder containing data to import into the copied template document</w:t>
+      </w:r>
+      <w:r>
+        <w:rPr>
+          <w:rFonts w:ascii="Arial" w:eastAsia="Times New Roman" w:hAnsi="Arial" w:cs="Arial"/>
+          <w:color w:val="000000"/>
+          <w:sz w:val="24"/>
+          <w:szCs w:val="24"/>
+          <w:shd w:val="clear" w:color="auto" w:fill="FFFFFF"/>
+        </w:rPr>
+        <w:t xml:space="preserve">. </w:t>
+      </w:r>
+      <w:r>
+        <w:rPr>
+          <w:rFonts w:ascii="Arial" w:eastAsia="Times New Roman" w:hAnsi="Arial" w:cs="Arial"/>
+          <w:color w:val="000000"/>
+          <w:sz w:val="24"/>
+          <w:szCs w:val="24"/>
+          <w:shd w:val="clear" w:color="auto" w:fill="FFFFFF"/>
+        </w:rPr>
+        <w:t>This folder should never contain anything aside from the data files you wish to import.</w:t>
+      </w:r>
+      <w:r>
+        <w:rPr>
+          <w:rFonts w:ascii="Arial" w:eastAsia="Times New Roman" w:hAnsi="Arial" w:cs="Arial"/>
+          <w:color w:val="000000"/>
+          <w:sz w:val="24"/>
+          <w:szCs w:val="24"/>
+          <w:shd w:val="clear" w:color="auto" w:fill="FFFFFF"/>
+        </w:rPr>
+        <w:t xml:space="preserve"> </w:t>
+      </w:r>
+    </w:p>
+    <w:p>
+      <w:pPr>
+        <w:spacing w:after="0" w:line="240" w:lineRule="auto"/>
+        <w:rPr>
+          <w:rFonts w:ascii="Arial" w:eastAsia="Times New Roman" w:hAnsi="Arial" w:cs="Arial"/>
+          <w:color w:val="000000"/>
+          <w:sz w:val="24"/>
+          <w:szCs w:val="24"/>
+          <w:shd w:val="clear" w:color="auto" w:fill="FFFFFF"/>
+        </w:rPr>
+      </w:pPr>
+      <w:r>
+        <w:rPr>
+          <w:rFonts w:ascii="Arial" w:eastAsia="Times New Roman" w:hAnsi="Arial" w:cs="Arial"/>
+          <w:color w:val="000000"/>
+          <w:sz w:val="24"/>
+          <w:szCs w:val="24"/>
+          <w:shd w:val="clear" w:color="auto" w:fill="FFFFFF"/>
+        </w:rPr>
+        <w:t xml:space="preserve">The download icon indicates if the data will be downloaded from an </w:t>
+      </w:r>
+      <w:r>
+        <w:rPr>
+          <w:rFonts w:ascii="Arial" w:eastAsia="Times New Roman" w:hAnsi="Arial" w:cs="Arial"/>
+          <w:color w:val="000000"/>
+          <w:sz w:val="24"/>
+          <w:szCs w:val="24"/>
+          <w:shd w:val="clear" w:color="auto" w:fill="FFFFFF"/>
+        </w:rPr>
+        <w:t>FTP</w:t>
+      </w:r>
+      <w:r>
+        <w:rPr>
+          <w:rFonts w:ascii="Arial" w:eastAsia="Times New Roman" w:hAnsi="Arial" w:cs="Arial"/>
+          <w:color w:val="000000"/>
+          <w:sz w:val="24"/>
+          <w:szCs w:val="24"/>
+          <w:shd w:val="clear" w:color="auto" w:fill="FFFFFF"/>
+        </w:rPr>
+        <w:t xml:space="preserve"> server</w:t>
+      </w:r>
+      <w:r>
+        <w:rPr>
+          <w:rFonts w:ascii="Arial" w:eastAsia="Times New Roman" w:hAnsi="Arial" w:cs="Arial"/>
+          <w:color w:val="000000"/>
+          <w:sz w:val="24"/>
+          <w:szCs w:val="24"/>
+          <w:shd w:val="clear" w:color="auto" w:fill="FFFFFF"/>
+        </w:rPr>
+        <w:t>:</w:t>
+      </w:r>
+    </w:p>
+    <w:p>
+      <w:pPr>
+        <w:pStyle w:val="ListParagraph"/>
+        <w:spacing w:after="0" w:line="240" w:lineRule="auto"/>
+        <w:rPr>
+          <w:rFonts w:ascii="Arial" w:eastAsia="Times New Roman" w:hAnsi="Arial" w:cs="Arial"/>
+          <w:color w:val="000000"/>
+          <w:sz w:val="24"/>
+          <w:szCs w:val="24"/>
+          <w:shd w:val="clear" w:color="auto" w:fill="FFFFFF"/>
+        </w:rPr>
+      </w:pPr>
+      <w:r>
+        <w:rPr>
+          <w:noProof/>
+          <w:shd w:val="clear" w:color="auto" w:fill="FFFFFF"/>
+        </w:rPr>
+        <w:pict w14:anchorId="4C51AFEE">
+          <v:shape id="Picture 1" o:spid="_x0000_i1027" type="#_x0000_t75" style="width:15.75pt;height:15.75pt;visibility:visible;mso-wrap-style:square" o:bullet="t">
+            <v:imagedata r:id="rId10" o:title=""/>
+          </v:shape>
+        </w:pict>
+      </w:r>
+      <w:r>
+        <w:rPr>
+          <w:rFonts w:ascii="Arial" w:eastAsia="Times New Roman" w:hAnsi="Arial" w:cs="Arial"/>
+          <w:color w:val="000000"/>
+          <w:sz w:val="24"/>
+          <w:szCs w:val="24"/>
+          <w:shd w:val="clear" w:color="auto" w:fill="FFFFFF"/>
+        </w:rPr>
+        <w:t xml:space="preserve"> No FTP server</w:t>
+      </w:r>
+      <w:r>
+        <w:rPr>
+          <w:rFonts w:ascii="Arial" w:eastAsia="Times New Roman" w:hAnsi="Arial" w:cs="Arial"/>
+          <w:color w:val="000000"/>
+          <w:sz w:val="24"/>
+          <w:szCs w:val="24"/>
+          <w:shd w:val="clear" w:color="auto" w:fill="FFFFFF"/>
+        </w:rPr>
+        <w:t xml:space="preserve"> – </w:t>
+      </w:r>
+      <w:r>
+        <w:rPr>
+          <w:rFonts w:ascii="Arial" w:eastAsia="Times New Roman" w:hAnsi="Arial" w:cs="Arial"/>
+          <w:color w:val="000000"/>
+          <w:sz w:val="24"/>
+          <w:szCs w:val="24"/>
+          <w:shd w:val="clear" w:color="auto" w:fill="FFFFFF"/>
+        </w:rPr>
+        <w:t xml:space="preserve">the data should already exist in the data </w:t>
       </w:r>
       <w:proofErr w:type="gramStart"/>
       <w:r>
@@ -1236,7 +1429,7 @@
           <w:szCs w:val="24"/>
           <w:shd w:val="clear" w:color="auto" w:fill="FFFFFF"/>
         </w:rPr>
-        <w:t>document</w:t>
+        <w:t>folder</w:t>
       </w:r>
       <w:proofErr w:type="gramEnd"/>
     </w:p>
@@ -1251,10 +1444,183 @@
           <w:shd w:val="clear" w:color="auto" w:fill="FFFFFF"/>
         </w:rPr>
       </w:pPr>
+      <w:r>
+        <w:rPr>
+          <w:rFonts w:ascii="Arial" w:eastAsia="Times New Roman" w:hAnsi="Arial" w:cs="Arial"/>
+          <w:color w:val="000000"/>
+          <w:sz w:val="24"/>
+          <w:szCs w:val="24"/>
+          <w:shd w:val="clear" w:color="auto" w:fill="FFFFFF"/>
+        </w:rPr>
+        <w:tab/>
+      </w:r>
+      <w:r>
+        <w:rPr>
+          <w:rFonts w:ascii="Arial" w:eastAsia="Times New Roman" w:hAnsi="Arial" w:cs="Arial"/>
+          <w:color w:val="000000"/>
+          <w:sz w:val="24"/>
+          <w:szCs w:val="24"/>
+          <w:shd w:val="clear" w:color="auto" w:fill="FFFFFF"/>
+        </w:rPr>
+        <w:drawing>
+          <wp:inline distT="0" distB="0" distL="0" distR="0" wp14:anchorId="22A1863F" wp14:editId="29A7E3AC">
+            <wp:extent cx="200053" cy="181000"/>
+            <wp:effectExtent l="0" t="0" r="9525" b="9525"/>
+            <wp:docPr id="14" name="Picture 14"/>
+            <wp:cNvGraphicFramePr>
+              <a:graphicFrameLocks xmlns:a="http://schemas.openxmlformats.org/drawingml/2006/main" noChangeAspect="1"/>
+            </wp:cNvGraphicFramePr>
+            <a:graphic xmlns:a="http://schemas.openxmlformats.org/drawingml/2006/main">
+              <a:graphicData uri="http://schemas.openxmlformats.org/drawingml/2006/picture">
+                <pic:pic xmlns:pic="http://schemas.openxmlformats.org/drawingml/2006/picture">
+                  <pic:nvPicPr>
+                    <pic:cNvPr id="1" name=""/>
+                    <pic:cNvPicPr/>
+                  </pic:nvPicPr>
+                  <pic:blipFill>
+                    <a:blip r:embed="rId11"/>
+                    <a:stretch>
+                      <a:fillRect/>
+                    </a:stretch>
+                  </pic:blipFill>
+                  <pic:spPr>
+                    <a:xfrm>
+                      <a:off x="0" y="0"/>
+                      <a:ext cx="200053" cy="181000"/>
+                    </a:xfrm>
+                    <a:prstGeom prst="rect">
+                      <a:avLst/>
+                    </a:prstGeom>
+                  </pic:spPr>
+                </pic:pic>
+              </a:graphicData>
+            </a:graphic>
+          </wp:inline>
+        </w:drawing>
+      </w:r>
+      <w:r>
+        <w:rPr>
+          <w:rFonts w:ascii="Arial" w:eastAsia="Times New Roman" w:hAnsi="Arial" w:cs="Arial"/>
+          <w:color w:val="000000"/>
+          <w:sz w:val="24"/>
+          <w:szCs w:val="24"/>
+          <w:shd w:val="clear" w:color="auto" w:fill="FFFFFF"/>
+        </w:rPr>
+        <w:t xml:space="preserve"> </w:t>
+      </w:r>
+      <w:r>
+        <w:rPr>
+          <w:rFonts w:ascii="Arial" w:eastAsia="Times New Roman" w:hAnsi="Arial" w:cs="Arial"/>
+          <w:color w:val="000000"/>
+          <w:sz w:val="24"/>
+          <w:szCs w:val="24"/>
+          <w:shd w:val="clear" w:color="auto" w:fill="FFFFFF"/>
+        </w:rPr>
+        <w:t xml:space="preserve">FTP server – the </w:t>
+      </w:r>
+      <w:r>
+        <w:rPr>
+          <w:rFonts w:ascii="Arial" w:eastAsia="Times New Roman" w:hAnsi="Arial" w:cs="Arial"/>
+          <w:color w:val="000000"/>
+          <w:sz w:val="24"/>
+          <w:szCs w:val="24"/>
+          <w:shd w:val="clear" w:color="auto" w:fill="FFFFFF"/>
+        </w:rPr>
+        <w:t xml:space="preserve">Data will be downloaded </w:t>
+      </w:r>
+      <w:r>
+        <w:rPr>
+          <w:rFonts w:ascii="Arial" w:eastAsia="Times New Roman" w:hAnsi="Arial" w:cs="Arial"/>
+          <w:color w:val="000000"/>
+          <w:sz w:val="24"/>
+          <w:szCs w:val="24"/>
+          <w:shd w:val="clear" w:color="auto" w:fill="FFFFFF"/>
+        </w:rPr>
+        <w:t xml:space="preserve">from the server </w:t>
+      </w:r>
+      <w:r>
+        <w:rPr>
+          <w:rFonts w:ascii="Arial" w:eastAsia="Times New Roman" w:hAnsi="Arial" w:cs="Arial"/>
+          <w:color w:val="000000"/>
+          <w:sz w:val="24"/>
+          <w:szCs w:val="24"/>
+          <w:shd w:val="clear" w:color="auto" w:fill="FFFFFF"/>
+        </w:rPr>
+        <w:t xml:space="preserve">into the data </w:t>
+      </w:r>
       <w:proofErr w:type="gramStart"/>
       <w:r>
         <w:rPr>
           <w:rFonts w:ascii="Arial" w:eastAsia="Times New Roman" w:hAnsi="Arial" w:cs="Arial"/>
+          <w:color w:val="000000"/>
+          <w:sz w:val="24"/>
+          <w:szCs w:val="24"/>
+          <w:shd w:val="clear" w:color="auto" w:fill="FFFFFF"/>
+        </w:rPr>
+        <w:t>folder</w:t>
+      </w:r>
+      <w:proofErr w:type="gramEnd"/>
+    </w:p>
+    <w:p>
+      <w:pPr>
+        <w:spacing w:after="0" w:line="240" w:lineRule="auto"/>
+        <w:rPr>
+          <w:rFonts w:ascii="Arial" w:eastAsia="Times New Roman" w:hAnsi="Arial" w:cs="Arial"/>
+          <w:color w:val="000000"/>
+          <w:sz w:val="24"/>
+          <w:szCs w:val="24"/>
+          <w:shd w:val="clear" w:color="auto" w:fill="FFFFFF"/>
+        </w:rPr>
+      </w:pPr>
+      <w:r>
+        <w:rPr>
+          <w:rFonts w:ascii="Arial" w:eastAsia="Times New Roman" w:hAnsi="Arial" w:cs="Arial"/>
+          <w:color w:val="000000"/>
+          <w:sz w:val="24"/>
+          <w:szCs w:val="24"/>
+          <w:shd w:val="clear" w:color="auto" w:fill="FFFFFF"/>
+        </w:rPr>
+        <w:lastRenderedPageBreak/>
+        <w:t xml:space="preserve">Clicking on the download icon brings up the </w:t>
+      </w:r>
+      <w:r>
+        <w:rPr>
+          <w:rFonts w:ascii="Arial" w:eastAsia="Times New Roman" w:hAnsi="Arial" w:cs="Arial"/>
+          <w:b/>
+          <w:bCs/>
+          <w:color w:val="000000"/>
+          <w:sz w:val="24"/>
+          <w:szCs w:val="24"/>
+          <w:shd w:val="clear" w:color="auto" w:fill="FFFFFF"/>
+        </w:rPr>
+        <w:t xml:space="preserve">Edit Server </w:t>
+      </w:r>
+      <w:r>
+        <w:rPr>
+          <w:rFonts w:ascii="Arial" w:eastAsia="Times New Roman" w:hAnsi="Arial" w:cs="Arial"/>
+          <w:color w:val="000000"/>
+          <w:sz w:val="24"/>
+          <w:szCs w:val="24"/>
+          <w:shd w:val="clear" w:color="auto" w:fill="FFFFFF"/>
+        </w:rPr>
+        <w:t>dialog (see below).</w:t>
+      </w:r>
+    </w:p>
+    <w:p>
+      <w:pPr>
+        <w:spacing w:after="0" w:line="240" w:lineRule="auto"/>
+        <w:rPr>
+          <w:rFonts w:ascii="Arial" w:eastAsia="Times New Roman" w:hAnsi="Arial" w:cs="Arial"/>
+          <w:color w:val="000000"/>
+          <w:sz w:val="24"/>
+          <w:szCs w:val="24"/>
+          <w:shd w:val="clear" w:color="auto" w:fill="FFFFFF"/>
+        </w:rPr>
+      </w:pPr>
+      <w:proofErr w:type="gramStart"/>
+      <w:r>
+        <w:rPr>
+          <w:rFonts w:ascii="Arial" w:eastAsia="Times New Roman" w:hAnsi="Arial" w:cs="Arial"/>
           <w:b/>
           <w:bCs/>
           <w:color w:val="000000"/>
@@ -1275,37 +1641,79 @@
           <w:szCs w:val="24"/>
           <w:shd w:val="clear" w:color="auto" w:fill="FFFFFF"/>
         </w:rPr>
-        <w:t xml:space="preserve"> file </w:t>
-      </w:r>
-      <w:r>
-        <w:rPr>
-          <w:rFonts w:ascii="Arial" w:eastAsia="Times New Roman" w:hAnsi="Arial" w:cs="Arial"/>
-          <w:color w:val="000000"/>
-          <w:sz w:val="24"/>
-          <w:szCs w:val="24"/>
-          <w:shd w:val="clear" w:color="auto" w:fill="FFFFFF"/>
-        </w:rPr>
-        <w:t xml:space="preserve">(optional): </w:t>
-      </w:r>
-      <w:r>
-        <w:rPr>
-          <w:rFonts w:ascii="Arial" w:eastAsia="Times New Roman" w:hAnsi="Arial" w:cs="Arial"/>
-          <w:color w:val="000000"/>
-          <w:sz w:val="24"/>
-          <w:szCs w:val="24"/>
-          <w:shd w:val="clear" w:color="auto" w:fill="FFFFFF"/>
-        </w:rPr>
-        <w:t xml:space="preserve">A </w:t>
-      </w:r>
-      <w:r>
-        <w:rPr>
-          <w:rFonts w:ascii="Arial" w:eastAsia="Times New Roman" w:hAnsi="Arial" w:cs="Arial"/>
-          <w:color w:val="000000"/>
-          <w:sz w:val="24"/>
-          <w:szCs w:val="24"/>
-          <w:shd w:val="clear" w:color="auto" w:fill="FFFFFF"/>
-        </w:rPr>
-        <w:t>csv file containing the annotations for the imported data.</w:t>
+        <w:t xml:space="preserve"> </w:t>
+      </w:r>
+      <w:r>
+        <w:rPr>
+          <w:rFonts w:ascii="Arial" w:eastAsia="Times New Roman" w:hAnsi="Arial" w:cs="Arial"/>
+          <w:b/>
+          <w:bCs/>
+          <w:color w:val="000000"/>
+          <w:sz w:val="24"/>
+          <w:szCs w:val="24"/>
+          <w:shd w:val="clear" w:color="auto" w:fill="FFFFFF"/>
+        </w:rPr>
+        <w:t>file</w:t>
+      </w:r>
+      <w:r>
+        <w:rPr>
+          <w:rFonts w:ascii="Arial" w:eastAsia="Times New Roman" w:hAnsi="Arial" w:cs="Arial"/>
+          <w:color w:val="000000"/>
+          <w:sz w:val="24"/>
+          <w:szCs w:val="24"/>
+          <w:shd w:val="clear" w:color="auto" w:fill="FFFFFF"/>
+        </w:rPr>
+        <w:t xml:space="preserve">: </w:t>
+      </w:r>
+      <w:r>
+        <w:rPr>
+          <w:rFonts w:ascii="Arial" w:eastAsia="Times New Roman" w:hAnsi="Arial" w:cs="Arial"/>
+          <w:color w:val="000000"/>
+          <w:sz w:val="24"/>
+          <w:szCs w:val="24"/>
+          <w:shd w:val="clear" w:color="auto" w:fill="FFFFFF"/>
+        </w:rPr>
+        <w:t>A</w:t>
+      </w:r>
+      <w:r>
+        <w:rPr>
+          <w:rFonts w:ascii="Arial" w:eastAsia="Times New Roman" w:hAnsi="Arial" w:cs="Arial"/>
+          <w:color w:val="000000"/>
+          <w:sz w:val="24"/>
+          <w:szCs w:val="24"/>
+          <w:shd w:val="clear" w:color="auto" w:fill="FFFFFF"/>
+        </w:rPr>
+        <w:t>n optional</w:t>
+      </w:r>
+      <w:r>
+        <w:rPr>
+          <w:rFonts w:ascii="Arial" w:eastAsia="Times New Roman" w:hAnsi="Arial" w:cs="Arial"/>
+          <w:color w:val="000000"/>
+          <w:sz w:val="24"/>
+          <w:szCs w:val="24"/>
+          <w:shd w:val="clear" w:color="auto" w:fill="FFFFFF"/>
+        </w:rPr>
+        <w:t xml:space="preserve"> </w:t>
+      </w:r>
+      <w:r>
+        <w:rPr>
+          <w:rFonts w:ascii="Arial" w:eastAsia="Times New Roman" w:hAnsi="Arial" w:cs="Arial"/>
+          <w:color w:val="000000"/>
+          <w:sz w:val="24"/>
+          <w:szCs w:val="24"/>
+          <w:shd w:val="clear" w:color="auto" w:fill="FFFFFF"/>
+        </w:rPr>
+        <w:t>CSV</w:t>
+      </w:r>
+      <w:r>
+        <w:rPr>
+          <w:rFonts w:ascii="Arial" w:eastAsia="Times New Roman" w:hAnsi="Arial" w:cs="Arial"/>
+          <w:color w:val="000000"/>
+          <w:sz w:val="24"/>
+          <w:szCs w:val="24"/>
+          <w:shd w:val="clear" w:color="auto" w:fill="FFFFFF"/>
+        </w:rPr>
+        <w:t xml:space="preserve"> file containing the annotations for the imported data.</w:t>
       </w:r>
     </w:p>
     <w:p>
@@ -1323,7 +1731,6 @@
         <w:rPr>
           <w:noProof/>
         </w:rPr>
-        <w:lastRenderedPageBreak/>
         <mc:AlternateContent>
           <mc:Choice Requires="wps">
             <w:drawing>
@@ -1632,27 +2039,57 @@
           <w:szCs w:val="24"/>
           <w:shd w:val="clear" w:color="auto" w:fill="FFFFFF"/>
         </w:rPr>
-        <w:t xml:space="preserve">Replicate naming pattern </w:t>
-      </w:r>
-      <w:r>
-        <w:rPr>
-          <w:rFonts w:ascii="Arial" w:eastAsia="Times New Roman" w:hAnsi="Arial" w:cs="Arial"/>
-          <w:color w:val="000000"/>
-          <w:sz w:val="24"/>
-          <w:szCs w:val="24"/>
-          <w:shd w:val="clear" w:color="auto" w:fill="FFFFFF"/>
-        </w:rPr>
-        <w:t xml:space="preserve">(optional): </w:t>
-      </w:r>
-      <w:r>
-        <w:rPr>
-          <w:rFonts w:ascii="Arial" w:eastAsia="Times New Roman" w:hAnsi="Arial" w:cs="Arial"/>
-          <w:color w:val="000000"/>
-          <w:sz w:val="24"/>
-          <w:szCs w:val="24"/>
-          <w:shd w:val="clear" w:color="auto" w:fill="FFFFFF"/>
-        </w:rPr>
-        <w:t xml:space="preserve">A regular expression from which the first group will be used to name replicates </w:t>
+        <w:t>Replicate naming pattern</w:t>
+      </w:r>
+      <w:r>
+        <w:rPr>
+          <w:rFonts w:ascii="Arial" w:eastAsia="Times New Roman" w:hAnsi="Arial" w:cs="Arial"/>
+          <w:color w:val="000000"/>
+          <w:sz w:val="24"/>
+          <w:szCs w:val="24"/>
+          <w:shd w:val="clear" w:color="auto" w:fill="FFFFFF"/>
+        </w:rPr>
+        <w:t>:</w:t>
+      </w:r>
+      <w:r>
+        <w:rPr>
+          <w:rFonts w:ascii="Arial" w:eastAsia="Times New Roman" w:hAnsi="Arial" w:cs="Arial"/>
+          <w:color w:val="000000"/>
+          <w:sz w:val="24"/>
+          <w:szCs w:val="24"/>
+          <w:shd w:val="clear" w:color="auto" w:fill="FFFFFF"/>
+        </w:rPr>
+        <w:t xml:space="preserve"> </w:t>
+      </w:r>
+      <w:r>
+        <w:rPr>
+          <w:rFonts w:ascii="Arial" w:eastAsia="Times New Roman" w:hAnsi="Arial" w:cs="Arial"/>
+          <w:color w:val="000000"/>
+          <w:sz w:val="24"/>
+          <w:szCs w:val="24"/>
+          <w:shd w:val="clear" w:color="auto" w:fill="FFFFFF"/>
+        </w:rPr>
+        <w:t>A</w:t>
+      </w:r>
+      <w:r>
+        <w:rPr>
+          <w:rFonts w:ascii="Arial" w:eastAsia="Times New Roman" w:hAnsi="Arial" w:cs="Arial"/>
+          <w:color w:val="000000"/>
+          <w:sz w:val="24"/>
+          <w:szCs w:val="24"/>
+          <w:shd w:val="clear" w:color="auto" w:fill="FFFFFF"/>
+        </w:rPr>
+        <w:t>n optional</w:t>
+      </w:r>
+      <w:r>
+        <w:rPr>
+          <w:rFonts w:ascii="Arial" w:eastAsia="Times New Roman" w:hAnsi="Arial" w:cs="Arial"/>
+          <w:color w:val="000000"/>
+          <w:sz w:val="24"/>
+          <w:szCs w:val="24"/>
+          <w:shd w:val="clear" w:color="auto" w:fill="FFFFFF"/>
+        </w:rPr>
+        <w:t xml:space="preserve"> regular expression from which the first group will be used to name replicates </w:t>
       </w:r>
       <w:r>
         <w:rPr>
@@ -1682,204 +2119,414 @@
         <w:spacing w:after="0" w:line="240" w:lineRule="auto"/>
         <w:rPr>
           <w:rFonts w:ascii="Arial" w:eastAsia="Times New Roman" w:hAnsi="Arial" w:cs="Arial"/>
-          <w:color w:val="000000"/>
-          <w:sz w:val="24"/>
-          <w:szCs w:val="24"/>
-          <w:shd w:val="clear" w:color="auto" w:fill="FFFFFF"/>
-        </w:rPr>
-      </w:pPr>
-    </w:p>
-    <w:p>
-      <w:pPr>
-        <w:shd w:val="clear" w:color="auto" w:fill="FFFFFF"/>
-        <w:spacing w:before="199" w:after="199" w:line="240" w:lineRule="auto"/>
-        <w:outlineLvl w:val="2"/>
-        <w:rPr>
-          <w:rFonts w:ascii="Arial" w:eastAsia="Times New Roman" w:hAnsi="Arial" w:cs="Arial"/>
-          <w:b/>
-          <w:bCs/>
-          <w:caps/>
-          <w:color w:val="000000"/>
-          <w:sz w:val="24"/>
-          <w:szCs w:val="24"/>
-        </w:rPr>
-      </w:pPr>
-    </w:p>
-    <w:p>
-      <w:pPr>
-        <w:shd w:val="clear" w:color="auto" w:fill="FFFFFF"/>
-        <w:spacing w:before="199" w:after="199" w:line="240" w:lineRule="auto"/>
-        <w:outlineLvl w:val="2"/>
-        <w:rPr>
-          <w:rFonts w:ascii="Arial" w:eastAsia="Times New Roman" w:hAnsi="Arial" w:cs="Arial"/>
-          <w:b/>
-          <w:bCs/>
-          <w:caps/>
-          <w:color w:val="000000"/>
-          <w:sz w:val="24"/>
-          <w:szCs w:val="24"/>
-        </w:rPr>
-      </w:pPr>
-    </w:p>
-    <w:p>
-      <w:pPr>
-        <w:shd w:val="clear" w:color="auto" w:fill="FFFFFF"/>
-        <w:spacing w:before="199" w:after="199" w:line="240" w:lineRule="auto"/>
-        <w:outlineLvl w:val="2"/>
-        <w:rPr>
-          <w:rFonts w:ascii="Arial" w:eastAsia="Times New Roman" w:hAnsi="Arial" w:cs="Arial"/>
-          <w:b/>
-          <w:bCs/>
-          <w:caps/>
-          <w:color w:val="000000"/>
-          <w:sz w:val="24"/>
-          <w:szCs w:val="24"/>
-        </w:rPr>
-      </w:pPr>
-    </w:p>
-    <w:p>
-      <w:pPr>
-        <w:shd w:val="clear" w:color="auto" w:fill="FFFFFF"/>
-        <w:spacing w:before="199" w:after="199" w:line="240" w:lineRule="auto"/>
-        <w:outlineLvl w:val="2"/>
-        <w:rPr>
-          <w:rFonts w:ascii="Arial" w:eastAsia="Times New Roman" w:hAnsi="Arial" w:cs="Arial"/>
-          <w:b/>
-          <w:bCs/>
-          <w:caps/>
-          <w:color w:val="000000"/>
-          <w:sz w:val="24"/>
-          <w:szCs w:val="24"/>
-        </w:rPr>
-      </w:pPr>
-    </w:p>
-    <w:p>
-      <w:pPr>
-        <w:shd w:val="clear" w:color="auto" w:fill="FFFFFF"/>
-        <w:spacing w:before="199" w:after="199" w:line="240" w:lineRule="auto"/>
-        <w:outlineLvl w:val="2"/>
-        <w:rPr>
-          <w:rFonts w:ascii="Arial" w:eastAsia="Times New Roman" w:hAnsi="Arial" w:cs="Arial"/>
-          <w:b/>
-          <w:bCs/>
-          <w:caps/>
-          <w:color w:val="000000"/>
-          <w:sz w:val="24"/>
-          <w:szCs w:val="24"/>
-        </w:rPr>
-      </w:pPr>
-    </w:p>
-    <w:p>
-      <w:pPr>
-        <w:shd w:val="clear" w:color="auto" w:fill="FFFFFF"/>
-        <w:spacing w:before="199" w:after="199" w:line="240" w:lineRule="auto"/>
-        <w:outlineLvl w:val="2"/>
-        <w:rPr>
-          <w:rFonts w:ascii="Arial" w:eastAsia="Times New Roman" w:hAnsi="Arial" w:cs="Arial"/>
-          <w:b/>
-          <w:bCs/>
-          <w:caps/>
-          <w:color w:val="000000"/>
-          <w:sz w:val="24"/>
-          <w:szCs w:val="24"/>
-        </w:rPr>
-      </w:pPr>
-    </w:p>
-    <w:p>
-      <w:pPr>
-        <w:shd w:val="clear" w:color="auto" w:fill="FFFFFF"/>
-        <w:spacing w:before="199" w:after="199" w:line="240" w:lineRule="auto"/>
-        <w:outlineLvl w:val="2"/>
-        <w:rPr>
-          <w:rFonts w:ascii="Arial" w:eastAsia="Times New Roman" w:hAnsi="Arial" w:cs="Arial"/>
-          <w:b/>
-          <w:bCs/>
-          <w:caps/>
-          <w:color w:val="000000"/>
-          <w:sz w:val="24"/>
-          <w:szCs w:val="24"/>
-        </w:rPr>
-      </w:pPr>
-    </w:p>
-    <w:p>
-      <w:pPr>
-        <w:shd w:val="clear" w:color="auto" w:fill="FFFFFF"/>
-        <w:spacing w:before="199" w:after="199" w:line="240" w:lineRule="auto"/>
-        <w:outlineLvl w:val="2"/>
-        <w:rPr>
-          <w:rFonts w:ascii="Arial" w:eastAsia="Times New Roman" w:hAnsi="Arial" w:cs="Arial"/>
-          <w:b/>
-          <w:bCs/>
-          <w:caps/>
-          <w:color w:val="000000"/>
-          <w:sz w:val="24"/>
-          <w:szCs w:val="24"/>
-        </w:rPr>
-      </w:pPr>
-    </w:p>
-    <w:p>
-      <w:pPr>
-        <w:shd w:val="clear" w:color="auto" w:fill="FFFFFF"/>
-        <w:spacing w:before="199" w:after="199" w:line="240" w:lineRule="auto"/>
-        <w:outlineLvl w:val="2"/>
-        <w:rPr>
-          <w:rFonts w:ascii="Arial" w:eastAsia="Times New Roman" w:hAnsi="Arial" w:cs="Arial"/>
-          <w:b/>
-          <w:bCs/>
-          <w:caps/>
-          <w:color w:val="000000"/>
-          <w:sz w:val="24"/>
-          <w:szCs w:val="24"/>
-        </w:rPr>
-      </w:pPr>
-    </w:p>
-    <w:p>
-      <w:pPr>
-        <w:shd w:val="clear" w:color="auto" w:fill="FFFFFF"/>
-        <w:spacing w:before="199" w:after="199" w:line="240" w:lineRule="auto"/>
-        <w:outlineLvl w:val="2"/>
-        <w:rPr>
-          <w:rFonts w:ascii="Arial" w:eastAsia="Times New Roman" w:hAnsi="Arial" w:cs="Arial"/>
-          <w:b/>
-          <w:bCs/>
-          <w:caps/>
-          <w:color w:val="000000"/>
-          <w:sz w:val="24"/>
-          <w:szCs w:val="24"/>
-        </w:rPr>
-      </w:pPr>
-    </w:p>
-    <w:p>
-      <w:pPr>
-        <w:shd w:val="clear" w:color="auto" w:fill="FFFFFF"/>
-        <w:spacing w:before="199" w:after="199" w:line="240" w:lineRule="auto"/>
-        <w:outlineLvl w:val="2"/>
-        <w:rPr>
-          <w:rFonts w:ascii="Arial" w:eastAsia="Times New Roman" w:hAnsi="Arial" w:cs="Arial"/>
-          <w:b/>
-          <w:bCs/>
-          <w:caps/>
-          <w:color w:val="000000"/>
-          <w:sz w:val="24"/>
-          <w:szCs w:val="24"/>
-        </w:rPr>
-      </w:pPr>
-    </w:p>
-    <w:p>
-      <w:pPr>
-        <w:shd w:val="clear" w:color="auto" w:fill="FFFFFF"/>
-        <w:spacing w:before="199" w:after="199" w:line="240" w:lineRule="auto"/>
-        <w:outlineLvl w:val="2"/>
-        <w:rPr>
-          <w:rFonts w:ascii="Arial" w:eastAsia="Times New Roman" w:hAnsi="Arial" w:cs="Arial"/>
-          <w:b/>
-          <w:bCs/>
-          <w:caps/>
-          <w:color w:val="000000"/>
-          <w:sz w:val="24"/>
-          <w:szCs w:val="24"/>
-        </w:rPr>
-      </w:pPr>
+          <w:b/>
+          <w:bCs/>
+          <w:color w:val="000000"/>
+          <w:sz w:val="24"/>
+          <w:szCs w:val="24"/>
+          <w:shd w:val="clear" w:color="auto" w:fill="FFFFFF"/>
+        </w:rPr>
+      </w:pPr>
+      <w:r>
+        <w:rPr>
+          <w:rFonts w:ascii="Arial" w:eastAsia="Times New Roman" w:hAnsi="Arial" w:cs="Arial"/>
+          <w:b/>
+          <w:bCs/>
+          <w:color w:val="000000"/>
+          <w:sz w:val="24"/>
+          <w:szCs w:val="24"/>
+          <w:shd w:val="clear" w:color="auto" w:fill="FFFFFF"/>
+        </w:rPr>
+        <w:t xml:space="preserve">Edit </w:t>
+      </w:r>
+      <w:r>
+        <w:rPr>
+          <w:rFonts w:ascii="Arial" w:eastAsia="Times New Roman" w:hAnsi="Arial" w:cs="Arial"/>
+          <w:b/>
+          <w:bCs/>
+          <w:color w:val="000000"/>
+          <w:sz w:val="24"/>
+          <w:szCs w:val="24"/>
+          <w:shd w:val="clear" w:color="auto" w:fill="FFFFFF"/>
+        </w:rPr>
+        <w:t>Server Dialog</w:t>
+      </w:r>
+    </w:p>
+    <w:p>
+      <w:pPr>
+        <w:spacing w:after="0" w:line="240" w:lineRule="auto"/>
+        <w:rPr>
+          <w:rFonts w:ascii="Arial" w:eastAsia="Times New Roman" w:hAnsi="Arial" w:cs="Arial"/>
+          <w:b/>
+          <w:bCs/>
+          <w:color w:val="000000"/>
+          <w:sz w:val="24"/>
+          <w:szCs w:val="24"/>
+          <w:shd w:val="clear" w:color="auto" w:fill="FFFFFF"/>
+        </w:rPr>
+      </w:pPr>
+    </w:p>
+    <w:p>
+      <w:pPr>
+        <w:spacing w:after="0" w:line="240" w:lineRule="auto"/>
+        <w:jc w:val="center"/>
+        <w:rPr>
+          <w:rFonts w:ascii="Arial" w:eastAsia="Times New Roman" w:hAnsi="Arial" w:cs="Arial"/>
+          <w:color w:val="000000"/>
+          <w:sz w:val="24"/>
+          <w:szCs w:val="24"/>
+          <w:shd w:val="clear" w:color="auto" w:fill="FFFFFF"/>
+        </w:rPr>
+      </w:pPr>
+      <w:r>
+        <w:rPr>
+          <w:rFonts w:ascii="Arial" w:eastAsia="Times New Roman" w:hAnsi="Arial" w:cs="Arial"/>
+          <w:color w:val="000000"/>
+          <w:sz w:val="24"/>
+          <w:szCs w:val="24"/>
+          <w:shd w:val="clear" w:color="auto" w:fill="FFFFFF"/>
+        </w:rPr>
+        <w:drawing>
+          <wp:inline distT="0" distB="0" distL="0" distR="0" wp14:anchorId="35D754DB" wp14:editId="20DF3385">
+            <wp:extent cx="3943900" cy="2010056"/>
+            <wp:effectExtent l="0" t="0" r="0" b="9525"/>
+            <wp:docPr id="1" name="Picture 1"/>
+            <wp:cNvGraphicFramePr>
+              <a:graphicFrameLocks xmlns:a="http://schemas.openxmlformats.org/drawingml/2006/main" noChangeAspect="1"/>
+            </wp:cNvGraphicFramePr>
+            <a:graphic xmlns:a="http://schemas.openxmlformats.org/drawingml/2006/main">
+              <a:graphicData uri="http://schemas.openxmlformats.org/drawingml/2006/picture">
+                <pic:pic xmlns:pic="http://schemas.openxmlformats.org/drawingml/2006/picture">
+                  <pic:nvPicPr>
+                    <pic:cNvPr id="1" name=""/>
+                    <pic:cNvPicPr/>
+                  </pic:nvPicPr>
+                  <pic:blipFill>
+                    <a:blip r:embed="rId12"/>
+                    <a:stretch>
+                      <a:fillRect/>
+                    </a:stretch>
+                  </pic:blipFill>
+                  <pic:spPr>
+                    <a:xfrm>
+                      <a:off x="0" y="0"/>
+                      <a:ext cx="3943900" cy="2010056"/>
+                    </a:xfrm>
+                    <a:prstGeom prst="rect">
+                      <a:avLst/>
+                    </a:prstGeom>
+                  </pic:spPr>
+                </pic:pic>
+              </a:graphicData>
+            </a:graphic>
+          </wp:inline>
+        </w:drawing>
+      </w:r>
+    </w:p>
+    <w:p>
+      <w:pPr>
+        <w:spacing w:after="0" w:line="240" w:lineRule="auto"/>
+        <w:jc w:val="center"/>
+        <w:rPr>
+          <w:rFonts w:ascii="Arial" w:eastAsia="Times New Roman" w:hAnsi="Arial" w:cs="Arial"/>
+          <w:color w:val="000000"/>
+          <w:sz w:val="24"/>
+          <w:szCs w:val="24"/>
+          <w:shd w:val="clear" w:color="auto" w:fill="FFFFFF"/>
+        </w:rPr>
+      </w:pPr>
+    </w:p>
+    <w:p>
+      <w:pPr>
+        <w:spacing w:after="0" w:line="240" w:lineRule="auto"/>
+        <w:rPr>
+          <w:rFonts w:ascii="Arial" w:eastAsia="Times New Roman" w:hAnsi="Arial" w:cs="Arial"/>
+          <w:color w:val="000000"/>
+          <w:sz w:val="24"/>
+          <w:szCs w:val="24"/>
+          <w:shd w:val="clear" w:color="auto" w:fill="FFFFFF"/>
+        </w:rPr>
+      </w:pPr>
+      <w:r>
+        <w:rPr>
+          <w:rFonts w:ascii="Arial" w:eastAsia="Times New Roman" w:hAnsi="Arial" w:cs="Arial"/>
+          <w:b/>
+          <w:bCs/>
+          <w:color w:val="000000"/>
+          <w:sz w:val="24"/>
+          <w:szCs w:val="24"/>
+          <w:shd w:val="clear" w:color="auto" w:fill="FFFFFF"/>
+        </w:rPr>
+        <w:t>U</w:t>
+      </w:r>
+      <w:r>
+        <w:rPr>
+          <w:rFonts w:ascii="Arial" w:eastAsia="Times New Roman" w:hAnsi="Arial" w:cs="Arial"/>
+          <w:b/>
+          <w:bCs/>
+          <w:color w:val="000000"/>
+          <w:sz w:val="24"/>
+          <w:szCs w:val="24"/>
+          <w:shd w:val="clear" w:color="auto" w:fill="FFFFFF"/>
+        </w:rPr>
+        <w:t>RL</w:t>
+      </w:r>
+      <w:r>
+        <w:rPr>
+          <w:rFonts w:ascii="Arial" w:eastAsia="Times New Roman" w:hAnsi="Arial" w:cs="Arial"/>
+          <w:color w:val="000000"/>
+          <w:sz w:val="24"/>
+          <w:szCs w:val="24"/>
+          <w:shd w:val="clear" w:color="auto" w:fill="FFFFFF"/>
+        </w:rPr>
+        <w:t xml:space="preserve">: The </w:t>
+      </w:r>
+      <w:r>
+        <w:rPr>
+          <w:rFonts w:ascii="Arial" w:eastAsia="Times New Roman" w:hAnsi="Arial" w:cs="Arial"/>
+          <w:color w:val="000000"/>
+          <w:sz w:val="24"/>
+          <w:szCs w:val="24"/>
+          <w:shd w:val="clear" w:color="auto" w:fill="FFFFFF"/>
+        </w:rPr>
+        <w:t>URL</w:t>
+      </w:r>
+      <w:r>
+        <w:rPr>
+          <w:rFonts w:ascii="Arial" w:eastAsia="Times New Roman" w:hAnsi="Arial" w:cs="Arial"/>
+          <w:color w:val="000000"/>
+          <w:sz w:val="24"/>
+          <w:szCs w:val="24"/>
+          <w:shd w:val="clear" w:color="auto" w:fill="FFFFFF"/>
+        </w:rPr>
+        <w:t xml:space="preserve"> to the </w:t>
+      </w:r>
+      <w:r>
+        <w:rPr>
+          <w:rFonts w:ascii="Arial" w:eastAsia="Times New Roman" w:hAnsi="Arial" w:cs="Arial"/>
+          <w:color w:val="000000"/>
+          <w:sz w:val="24"/>
+          <w:szCs w:val="24"/>
+          <w:shd w:val="clear" w:color="auto" w:fill="FFFFFF"/>
+        </w:rPr>
+        <w:t>data</w:t>
+      </w:r>
+      <w:r>
+        <w:rPr>
+          <w:rFonts w:ascii="Arial" w:eastAsia="Times New Roman" w:hAnsi="Arial" w:cs="Arial"/>
+          <w:color w:val="000000"/>
+          <w:sz w:val="24"/>
+          <w:szCs w:val="24"/>
+          <w:shd w:val="clear" w:color="auto" w:fill="FFFFFF"/>
+        </w:rPr>
+        <w:t xml:space="preserve"> on the </w:t>
+      </w:r>
+      <w:r>
+        <w:rPr>
+          <w:rFonts w:ascii="Arial" w:eastAsia="Times New Roman" w:hAnsi="Arial" w:cs="Arial"/>
+          <w:color w:val="000000"/>
+          <w:sz w:val="24"/>
+          <w:szCs w:val="24"/>
+          <w:shd w:val="clear" w:color="auto" w:fill="FFFFFF"/>
+        </w:rPr>
+        <w:t>FTP</w:t>
+      </w:r>
+      <w:r>
+        <w:rPr>
+          <w:rFonts w:ascii="Arial" w:eastAsia="Times New Roman" w:hAnsi="Arial" w:cs="Arial"/>
+          <w:color w:val="000000"/>
+          <w:sz w:val="24"/>
+          <w:szCs w:val="24"/>
+          <w:shd w:val="clear" w:color="auto" w:fill="FFFFFF"/>
+        </w:rPr>
+        <w:t xml:space="preserve"> server (</w:t>
+      </w:r>
+      <w:proofErr w:type="spellStart"/>
+      <w:r>
+        <w:rPr>
+          <w:rFonts w:ascii="Arial" w:eastAsia="Times New Roman" w:hAnsi="Arial" w:cs="Arial"/>
+          <w:color w:val="000000"/>
+          <w:sz w:val="24"/>
+          <w:szCs w:val="24"/>
+          <w:shd w:val="clear" w:color="auto" w:fill="FFFFFF"/>
+        </w:rPr>
+        <w:t>ie</w:t>
+      </w:r>
+      <w:proofErr w:type="spellEnd"/>
+      <w:r>
+        <w:rPr>
+          <w:rFonts w:ascii="Arial" w:eastAsia="Times New Roman" w:hAnsi="Arial" w:cs="Arial"/>
+          <w:color w:val="000000"/>
+          <w:sz w:val="24"/>
+          <w:szCs w:val="24"/>
+          <w:shd w:val="clear" w:color="auto" w:fill="FFFFFF"/>
+        </w:rPr>
+        <w:t xml:space="preserve">: </w:t>
+      </w:r>
+      <w:hyperlink r:id="rId13" w:history="1">
+        <w:r>
+          <w:rPr>
+            <w:rStyle w:val="Hyperlink"/>
+            <w:rFonts w:ascii="Arial" w:eastAsia="Times New Roman" w:hAnsi="Arial" w:cs="Arial"/>
+            <w:sz w:val="24"/>
+            <w:szCs w:val="24"/>
+            <w:shd w:val="clear" w:color="auto" w:fill="FFFFFF"/>
+          </w:rPr>
+          <w:t>ftp://ftp.pride.ebi.ac.uk/folder1/folder2</w:t>
+        </w:r>
+      </w:hyperlink>
+      <w:r>
+        <w:rPr>
+          <w:rFonts w:ascii="Arial" w:eastAsia="Times New Roman" w:hAnsi="Arial" w:cs="Arial"/>
+          <w:color w:val="000000"/>
+          <w:sz w:val="24"/>
+          <w:szCs w:val="24"/>
+          <w:shd w:val="clear" w:color="auto" w:fill="FFFFFF"/>
+        </w:rPr>
+        <w:t>).</w:t>
+      </w:r>
+    </w:p>
+    <w:p>
+      <w:pPr>
+        <w:spacing w:after="0" w:line="240" w:lineRule="auto"/>
+        <w:rPr>
+          <w:rFonts w:ascii="Arial" w:eastAsia="Times New Roman" w:hAnsi="Arial" w:cs="Arial"/>
+          <w:color w:val="000000"/>
+          <w:sz w:val="24"/>
+          <w:szCs w:val="24"/>
+          <w:shd w:val="clear" w:color="auto" w:fill="FFFFFF"/>
+        </w:rPr>
+      </w:pPr>
+      <w:r>
+        <w:rPr>
+          <w:rFonts w:ascii="Arial" w:eastAsia="Times New Roman" w:hAnsi="Arial" w:cs="Arial"/>
+          <w:b/>
+          <w:bCs/>
+          <w:color w:val="000000"/>
+          <w:sz w:val="24"/>
+          <w:szCs w:val="24"/>
+          <w:shd w:val="clear" w:color="auto" w:fill="FFFFFF"/>
+        </w:rPr>
+        <w:t>Username</w:t>
+      </w:r>
+      <w:r>
+        <w:rPr>
+          <w:rFonts w:ascii="Arial" w:eastAsia="Times New Roman" w:hAnsi="Arial" w:cs="Arial"/>
+          <w:color w:val="000000"/>
+          <w:sz w:val="24"/>
+          <w:szCs w:val="24"/>
+          <w:shd w:val="clear" w:color="auto" w:fill="FFFFFF"/>
+        </w:rPr>
+        <w:t xml:space="preserve">: The username for the </w:t>
+      </w:r>
+      <w:r>
+        <w:rPr>
+          <w:rFonts w:ascii="Arial" w:eastAsia="Times New Roman" w:hAnsi="Arial" w:cs="Arial"/>
+          <w:color w:val="000000"/>
+          <w:sz w:val="24"/>
+          <w:szCs w:val="24"/>
+          <w:shd w:val="clear" w:color="auto" w:fill="FFFFFF"/>
+        </w:rPr>
+        <w:t>FTP</w:t>
+      </w:r>
+      <w:r>
+        <w:rPr>
+          <w:rFonts w:ascii="Arial" w:eastAsia="Times New Roman" w:hAnsi="Arial" w:cs="Arial"/>
+          <w:color w:val="000000"/>
+          <w:sz w:val="24"/>
+          <w:szCs w:val="24"/>
+          <w:shd w:val="clear" w:color="auto" w:fill="FFFFFF"/>
+        </w:rPr>
+        <w:t xml:space="preserve"> server if it has one.</w:t>
+      </w:r>
+    </w:p>
+    <w:p>
+      <w:pPr>
+        <w:spacing w:after="0" w:line="240" w:lineRule="auto"/>
+        <w:rPr>
+          <w:rFonts w:ascii="Arial" w:eastAsia="Times New Roman" w:hAnsi="Arial" w:cs="Arial"/>
+          <w:color w:val="000000"/>
+          <w:sz w:val="24"/>
+          <w:szCs w:val="24"/>
+          <w:shd w:val="clear" w:color="auto" w:fill="FFFFFF"/>
+        </w:rPr>
+      </w:pPr>
+      <w:r>
+        <w:rPr>
+          <w:rFonts w:ascii="Arial" w:eastAsia="Times New Roman" w:hAnsi="Arial" w:cs="Arial"/>
+          <w:b/>
+          <w:bCs/>
+          <w:color w:val="000000"/>
+          <w:sz w:val="24"/>
+          <w:szCs w:val="24"/>
+          <w:shd w:val="clear" w:color="auto" w:fill="FFFFFF"/>
+        </w:rPr>
+        <w:t>Password</w:t>
+      </w:r>
+      <w:r>
+        <w:rPr>
+          <w:rFonts w:ascii="Arial" w:eastAsia="Times New Roman" w:hAnsi="Arial" w:cs="Arial"/>
+          <w:color w:val="000000"/>
+          <w:sz w:val="24"/>
+          <w:szCs w:val="24"/>
+          <w:shd w:val="clear" w:color="auto" w:fill="FFFFFF"/>
+        </w:rPr>
+        <w:t xml:space="preserve">: The password to the </w:t>
+      </w:r>
+      <w:r>
+        <w:rPr>
+          <w:rFonts w:ascii="Arial" w:eastAsia="Times New Roman" w:hAnsi="Arial" w:cs="Arial"/>
+          <w:color w:val="000000"/>
+          <w:sz w:val="24"/>
+          <w:szCs w:val="24"/>
+          <w:shd w:val="clear" w:color="auto" w:fill="FFFFFF"/>
+        </w:rPr>
+        <w:t>FTP</w:t>
+      </w:r>
+      <w:r>
+        <w:rPr>
+          <w:rFonts w:ascii="Arial" w:eastAsia="Times New Roman" w:hAnsi="Arial" w:cs="Arial"/>
+          <w:color w:val="000000"/>
+          <w:sz w:val="24"/>
+          <w:szCs w:val="24"/>
+          <w:shd w:val="clear" w:color="auto" w:fill="FFFFFF"/>
+        </w:rPr>
+        <w:t xml:space="preserve"> server if it has one.</w:t>
+      </w:r>
+    </w:p>
+    <w:p>
+      <w:pPr>
+        <w:spacing w:after="0" w:line="240" w:lineRule="auto"/>
+        <w:rPr>
+          <w:rFonts w:ascii="Arial" w:eastAsia="Times New Roman" w:hAnsi="Arial" w:cs="Arial"/>
+          <w:color w:val="000000"/>
+          <w:sz w:val="24"/>
+          <w:szCs w:val="24"/>
+          <w:shd w:val="clear" w:color="auto" w:fill="FFFFFF"/>
+        </w:rPr>
+      </w:pPr>
+      <w:r>
+        <w:rPr>
+          <w:rFonts w:ascii="Arial" w:eastAsia="Times New Roman" w:hAnsi="Arial" w:cs="Arial"/>
+          <w:b/>
+          <w:bCs/>
+          <w:color w:val="000000"/>
+          <w:sz w:val="24"/>
+          <w:szCs w:val="24"/>
+          <w:shd w:val="clear" w:color="auto" w:fill="FFFFFF"/>
+        </w:rPr>
+        <w:t>Data naming pattern</w:t>
+      </w:r>
+      <w:r>
+        <w:rPr>
+          <w:rFonts w:ascii="Arial" w:eastAsia="Times New Roman" w:hAnsi="Arial" w:cs="Arial"/>
+          <w:color w:val="000000"/>
+          <w:sz w:val="24"/>
+          <w:szCs w:val="24"/>
+          <w:shd w:val="clear" w:color="auto" w:fill="FFFFFF"/>
+        </w:rPr>
+        <w:t>: A regular expression that matches the names of the desired data files on the server.</w:t>
+      </w:r>
     </w:p>
     <w:p>
       <w:pPr>
@@ -2149,7 +2796,7 @@
                     <pic:cNvPicPr/>
                   </pic:nvPicPr>
                   <pic:blipFill>
-                    <a:blip r:embed="rId8"/>
+                    <a:blip r:embed="rId14"/>
                     <a:stretch>
                       <a:fillRect/>
                     </a:stretch>
@@ -2789,16 +3436,15 @@
           <w:b/>
           <w:bCs/>
           <w:caps/>
-          <w:noProof/>
           <w:color w:val="000000"/>
           <w:sz w:val="24"/>
           <w:szCs w:val="24"/>
         </w:rPr>
         <w:drawing>
-          <wp:inline distT="0" distB="0" distL="0" distR="0" wp14:anchorId="62CD4318" wp14:editId="7793D1B9">
-            <wp:extent cx="4353533" cy="4677428"/>
-            <wp:effectExtent l="0" t="0" r="9525" b="8890"/>
-            <wp:docPr id="17" name="Picture 17"/>
+          <wp:inline distT="0" distB="0" distL="0" distR="0" wp14:anchorId="1A9530AA" wp14:editId="513BA759">
+            <wp:extent cx="4164792" cy="4457700"/>
+            <wp:effectExtent l="0" t="0" r="7620" b="0"/>
+            <wp:docPr id="26" name="Picture 26"/>
             <wp:cNvGraphicFramePr>
               <a:graphicFrameLocks xmlns:a="http://schemas.openxmlformats.org/drawingml/2006/main" noChangeAspect="1"/>
             </wp:cNvGraphicFramePr>
@@ -2810,7 +3456,7 @@
                     <pic:cNvPicPr/>
                   </pic:nvPicPr>
                   <pic:blipFill>
-                    <a:blip r:embed="rId9"/>
+                    <a:blip r:embed="rId15"/>
                     <a:stretch>
                       <a:fillRect/>
                     </a:stretch>
@@ -2818,7 +3464,7 @@
                   <pic:spPr>
                     <a:xfrm>
                       <a:off x="0" y="0"/>
-                      <a:ext cx="4353533" cy="4677428"/>
+                      <a:ext cx="4171951" cy="4465362"/>
                     </a:xfrm>
                     <a:prstGeom prst="rect">
                       <a:avLst/>
@@ -3291,6 +3937,18 @@
     </w:p>
     <w:p>
       <w:pPr>
+        <w:spacing w:before="200" w:after="200" w:line="240" w:lineRule="auto"/>
+        <w:rPr>
+          <w:rFonts w:ascii="Arial" w:eastAsia="Times New Roman" w:hAnsi="Arial" w:cs="Arial"/>
+          <w:color w:val="000000"/>
+          <w:sz w:val="24"/>
+          <w:szCs w:val="24"/>
+          <w:shd w:val="clear" w:color="auto" w:fill="FFFFFF"/>
+        </w:rPr>
+      </w:pPr>
+    </w:p>
+    <w:p>
+      <w:pPr>
         <w:shd w:val="clear" w:color="auto" w:fill="FFFFFF"/>
         <w:spacing w:before="199" w:after="199" w:line="240" w:lineRule="auto"/>
         <w:outlineLvl w:val="2"/>
@@ -3413,6 +4071,7 @@
       <w:r>
         <w:rPr>
           <w:rFonts w:ascii="Arial" w:eastAsia="Times New Roman" w:hAnsi="Arial" w:cs="Arial"/>
+          <w:noProof/>
           <w:color w:val="000000"/>
           <w:sz w:val="24"/>
           <w:szCs w:val="24"/>
@@ -3433,7 +4092,7 @@
                     <pic:cNvPicPr/>
                   </pic:nvPicPr>
                   <pic:blipFill>
-                    <a:blip r:embed="rId10"/>
+                    <a:blip r:embed="rId16"/>
                     <a:stretch>
                       <a:fillRect/>
                     </a:stretch>
@@ -3483,7 +4142,16 @@
           <w:sz w:val="24"/>
           <w:szCs w:val="24"/>
         </w:rPr>
-        <w:t xml:space="preserve">To add a report, click the blue </w:t>
+        <w:t xml:space="preserve">To add a report, </w:t>
+      </w:r>
+      <w:r>
+        <w:rPr>
+          <w:rFonts w:ascii="Arial" w:eastAsia="Times New Roman" w:hAnsi="Arial" w:cs="Arial"/>
+          <w:color w:val="000000"/>
+          <w:sz w:val="24"/>
+          <w:szCs w:val="24"/>
+        </w:rPr>
+        <w:t xml:space="preserve">click the blue </w:t>
       </w:r>
       <w:r>
         <w:rPr>
@@ -3531,15 +4199,16 @@
       <w:r>
         <w:rPr>
           <w:rFonts w:ascii="Arial" w:eastAsia="Times New Roman" w:hAnsi="Arial" w:cs="Arial"/>
+          <w:noProof/>
           <w:color w:val="000000"/>
           <w:sz w:val="24"/>
           <w:szCs w:val="24"/>
         </w:rPr>
         <w:drawing>
-          <wp:inline distT="0" distB="0" distL="0" distR="0" wp14:anchorId="53EC1519" wp14:editId="650EF17C">
-            <wp:extent cx="3448050" cy="2991459"/>
-            <wp:effectExtent l="0" t="0" r="0" b="0"/>
-            <wp:docPr id="4" name="Picture 4"/>
+          <wp:inline distT="0" distB="0" distL="0" distR="0" wp14:anchorId="68370335" wp14:editId="699302A2">
+            <wp:extent cx="3419475" cy="2990089"/>
+            <wp:effectExtent l="0" t="0" r="0" b="1270"/>
+            <wp:docPr id="12" name="Picture 12"/>
             <wp:cNvGraphicFramePr>
               <a:graphicFrameLocks xmlns:a="http://schemas.openxmlformats.org/drawingml/2006/main" noChangeAspect="1"/>
             </wp:cNvGraphicFramePr>
@@ -3551,7 +4220,7 @@
                     <pic:cNvPicPr/>
                   </pic:nvPicPr>
                   <pic:blipFill>
-                    <a:blip r:embed="rId11"/>
+                    <a:blip r:embed="rId17"/>
                     <a:stretch>
                       <a:fillRect/>
                     </a:stretch>
@@ -3559,7 +4228,7 @@
                   <pic:spPr>
                     <a:xfrm>
                       <a:off x="0" y="0"/>
-                      <a:ext cx="3471932" cy="3012178"/>
+                      <a:ext cx="3442859" cy="3010536"/>
                     </a:xfrm>
                     <a:prstGeom prst="rect">
                       <a:avLst/>
@@ -3582,37 +4251,16 @@
           <w:szCs w:val="24"/>
         </w:rPr>
       </w:pPr>
-    </w:p>
-    <w:p>
-      <w:pPr>
-        <w:spacing w:after="0" w:line="240" w:lineRule="auto"/>
-        <w:rPr>
-          <w:rFonts w:ascii="Arial" w:eastAsia="Times New Roman" w:hAnsi="Arial" w:cs="Arial"/>
-          <w:color w:val="000000"/>
-          <w:sz w:val="24"/>
-          <w:szCs w:val="24"/>
-        </w:rPr>
-      </w:pPr>
-    </w:p>
-    <w:p>
-      <w:pPr>
-        <w:spacing w:after="0" w:line="240" w:lineRule="auto"/>
-        <w:rPr>
-          <w:rFonts w:ascii="Arial" w:eastAsia="Times New Roman" w:hAnsi="Arial" w:cs="Arial"/>
-          <w:color w:val="000000"/>
-          <w:sz w:val="24"/>
-          <w:szCs w:val="24"/>
-        </w:rPr>
-      </w:pPr>
-      <w:r>
-        <w:rPr>
-          <w:rFonts w:ascii="Arial" w:eastAsia="Times New Roman" w:hAnsi="Arial" w:cs="Arial"/>
-          <w:b/>
-          <w:bCs/>
-          <w:color w:val="000000"/>
-          <w:sz w:val="24"/>
-          <w:szCs w:val="24"/>
-        </w:rPr>
+      <w:r>
+        <w:rPr>
+          <w:rFonts w:ascii="Arial" w:eastAsia="Times New Roman" w:hAnsi="Arial" w:cs="Arial"/>
+          <w:b/>
+          <w:bCs/>
+          <w:color w:val="000000"/>
+          <w:sz w:val="24"/>
+          <w:szCs w:val="24"/>
+        </w:rPr>
+        <w:lastRenderedPageBreak/>
         <w:t>Report name</w:t>
       </w:r>
       <w:r>
@@ -3727,16 +4375,7 @@
           <w:sz w:val="24"/>
           <w:szCs w:val="24"/>
         </w:rPr>
-        <w:t xml:space="preserve">), open the file in </w:t>
-      </w:r>
-      <w:r>
-        <w:rPr>
-          <w:rFonts w:ascii="Arial" w:eastAsia="Times New Roman" w:hAnsi="Arial" w:cs="Arial"/>
-          <w:color w:val="000000"/>
-          <w:sz w:val="24"/>
-          <w:szCs w:val="24"/>
-        </w:rPr>
-        <w:t xml:space="preserve">Notepad and look for: </w:t>
+        <w:t xml:space="preserve">), open the file in Notepad and look for: </w:t>
       </w:r>
       <w:r>
         <w:rPr>
@@ -3758,47 +4397,7 @@
           <w:szCs w:val="24"/>
           <w:shd w:val="clear" w:color="auto" w:fill="FFFFFF"/>
         </w:rPr>
-        <w:t>report</w:t>
-      </w:r>
-      <w:r>
-        <w:rPr>
-          <w:rFonts w:ascii="Arial" w:eastAsia="Times New Roman" w:hAnsi="Arial" w:cs="Arial"/>
-          <w:color w:val="000000"/>
-          <w:sz w:val="24"/>
-          <w:szCs w:val="24"/>
-          <w:shd w:val="clear" w:color="auto" w:fill="FFFFFF"/>
-        </w:rPr>
-        <w:t xml:space="preserve"> </w:t>
-      </w:r>
-      <w:r>
-        <w:rPr>
-          <w:rFonts w:ascii="Arial" w:eastAsia="Times New Roman" w:hAnsi="Arial" w:cs="Arial"/>
-          <w:color w:val="000000"/>
-          <w:sz w:val="24"/>
-          <w:szCs w:val="24"/>
-          <w:shd w:val="clear" w:color="auto" w:fill="FFFFFF"/>
-        </w:rPr>
-        <w:t>name</w:t>
-      </w:r>
-      <w:r>
-        <w:rPr>
-          <w:rFonts w:ascii="Arial" w:eastAsia="Times New Roman" w:hAnsi="Arial" w:cs="Arial"/>
-          <w:color w:val="000000"/>
-          <w:sz w:val="24"/>
-          <w:szCs w:val="24"/>
-          <w:shd w:val="clear" w:color="auto" w:fill="FFFFFF"/>
-        </w:rPr>
-        <w:t xml:space="preserve"> </w:t>
-      </w:r>
-      <w:r>
-        <w:rPr>
-          <w:rFonts w:ascii="Arial" w:eastAsia="Times New Roman" w:hAnsi="Arial" w:cs="Arial"/>
-          <w:color w:val="000000"/>
-          <w:sz w:val="24"/>
-          <w:szCs w:val="24"/>
-          <w:shd w:val="clear" w:color="auto" w:fill="FFFFFF"/>
-        </w:rPr>
-        <w:t>here"</w:t>
+        <w:t>report name here"</w:t>
       </w:r>
     </w:p>
     <w:p>
@@ -3833,6 +4432,7 @@
           <w:color w:val="000000"/>
           <w:sz w:val="24"/>
           <w:szCs w:val="24"/>
+          <w:shd w:val="clear" w:color="auto" w:fill="FFFFFF"/>
         </w:rPr>
       </w:pPr>
       <w:r>
@@ -3855,6 +4455,39 @@
           <w:color w:val="000000"/>
           <w:sz w:val="24"/>
           <w:szCs w:val="24"/>
+        </w:rPr>
+      </w:pPr>
+      <w:r>
+        <w:rPr>
+          <w:rFonts w:ascii="Arial" w:eastAsia="Times New Roman" w:hAnsi="Arial" w:cs="Arial"/>
+          <w:b/>
+          <w:bCs/>
+          <w:color w:val="000000"/>
+          <w:sz w:val="24"/>
+          <w:szCs w:val="24"/>
+          <w:shd w:val="clear" w:color="auto" w:fill="FFFFFF"/>
+        </w:rPr>
+        <w:t>Culture-Invariant report</w:t>
+      </w:r>
+      <w:r>
+        <w:rPr>
+          <w:rFonts w:ascii="Arial" w:eastAsia="Times New Roman" w:hAnsi="Arial" w:cs="Arial"/>
+          <w:color w:val="000000"/>
+          <w:sz w:val="24"/>
+          <w:szCs w:val="24"/>
+          <w:shd w:val="clear" w:color="auto" w:fill="FFFFFF"/>
+        </w:rPr>
+        <w:t>: If the report should use comma separated values with period decimal points. It is recommended you always use a Culture-Invariant report if you plan to run R scripts on the report.</w:t>
+      </w:r>
+    </w:p>
+    <w:p>
+      <w:pPr>
+        <w:spacing w:after="0" w:line="240" w:lineRule="auto"/>
+        <w:rPr>
+          <w:rFonts w:ascii="Arial" w:eastAsia="Times New Roman" w:hAnsi="Arial" w:cs="Arial"/>
+          <w:color w:val="000000"/>
+          <w:sz w:val="24"/>
+          <w:szCs w:val="24"/>
           <w:shd w:val="clear" w:color="auto" w:fill="FFFFFF"/>
         </w:rPr>
       </w:pPr>
@@ -3900,7 +4533,17 @@
           <w:szCs w:val="24"/>
           <w:shd w:val="clear" w:color="auto" w:fill="FFFFFF"/>
         </w:rPr>
-        <w:t xml:space="preserve"> needs to be imported from a </w:t>
+        <w:t xml:space="preserve"> needs to be imported from</w:t>
+      </w:r>
+      <w:r>
+        <w:rPr>
+          <w:rFonts w:ascii="Arial" w:eastAsia="Times New Roman" w:hAnsi="Arial" w:cs="Arial"/>
+          <w:color w:val="000000"/>
+          <w:sz w:val="24"/>
+          <w:szCs w:val="24"/>
+          <w:shd w:val="clear" w:color="auto" w:fill="FFFFFF"/>
+        </w:rPr>
+        <w:t xml:space="preserve"> a </w:t>
       </w:r>
       <w:r>
         <w:rPr>
@@ -4167,7 +4810,7 @@
                     </pic:cNvPicPr>
                   </pic:nvPicPr>
                   <pic:blipFill>
-                    <a:blip r:embed="rId12">
+                    <a:blip r:embed="rId18">
                       <a:extLst>
                         <a:ext uri="{28A0092B-C50C-407E-A947-70E740481C1C}">
                           <a14:useLocalDpi xmlns:a14="http://schemas.microsoft.com/office/drawing/2010/main" val="0"/>
@@ -4599,20 +5242,6 @@
           <w:szCs w:val="24"/>
         </w:rPr>
       </w:pPr>
-    </w:p>
-    <w:p>
-      <w:pPr>
-        <w:spacing w:after="0" w:line="240" w:lineRule="auto"/>
-        <w:rPr>
-          <w:rFonts w:ascii="Arial" w:eastAsia="Times New Roman" w:hAnsi="Arial" w:cs="Arial"/>
-          <w:b/>
-          <w:bCs/>
-          <w:caps/>
-          <w:color w:val="000000"/>
-          <w:sz w:val="24"/>
-          <w:szCs w:val="24"/>
-        </w:rPr>
-      </w:pPr>
       <w:r>
         <w:rPr>
           <w:rFonts w:ascii="Arial" w:eastAsia="Times New Roman" w:hAnsi="Arial" w:cs="Arial"/>
@@ -4670,7 +5299,7 @@
                     <pic:cNvPicPr/>
                   </pic:nvPicPr>
                   <pic:blipFill>
-                    <a:blip r:embed="rId13"/>
+                    <a:blip r:embed="rId19"/>
                     <a:stretch>
                       <a:fillRect/>
                     </a:stretch>
@@ -4974,33 +5603,9 @@
                                 <w:sz w:val="24"/>
                                 <w:szCs w:val="24"/>
                               </w:rPr>
-                              <w:t xml:space="preserve">The Skyline tab does not appear in </w:t>
+                              <w:t xml:space="preserve">The Skyline tab does not appear in administrative installations of Skyline Batch. If this is the case, Skyline Batch will use the version of Skyline it was installed with. If you would like to use a different Skyline installation, download the web-based version of Skyline Batch here: </w:t>
                             </w:r>
-                            <w:r>
-                              <w:rPr>
-                                <w:rFonts w:ascii="Arial" w:hAnsi="Arial" w:cs="Arial"/>
-                                <w:sz w:val="24"/>
-                                <w:szCs w:val="24"/>
-                              </w:rPr>
-                              <w:t>administrative installations of Skyline Batch</w:t>
-                            </w:r>
-                            <w:r>
-                              <w:rPr>
-                                <w:rFonts w:ascii="Arial" w:hAnsi="Arial" w:cs="Arial"/>
-                                <w:sz w:val="24"/>
-                                <w:szCs w:val="24"/>
-                              </w:rPr>
-                              <w:t xml:space="preserve">. If this is the case, Skyline Batch will use the version of Skyline it was installed with. If you would like to use a different Skyline installation, </w:t>
-                            </w:r>
-                            <w:r>
-                              <w:rPr>
-                                <w:rFonts w:ascii="Arial" w:hAnsi="Arial" w:cs="Arial"/>
-                                <w:sz w:val="24"/>
-                                <w:szCs w:val="24"/>
-                              </w:rPr>
-                              <w:t xml:space="preserve">download the web-based version of Skyline Batch here: </w:t>
-                            </w:r>
-                            <w:hyperlink r:id="rId14" w:history="1">
+                            <w:hyperlink r:id="rId20" w:history="1">
                               <w:r>
                                 <w:rPr>
                                   <w:rStyle w:val="Hyperlink"/>
@@ -5075,33 +5680,9 @@
                           <w:sz w:val="24"/>
                           <w:szCs w:val="24"/>
                         </w:rPr>
-                        <w:t xml:space="preserve">The Skyline tab does not appear in </w:t>
+                        <w:t xml:space="preserve">The Skyline tab does not appear in administrative installations of Skyline Batch. If this is the case, Skyline Batch will use the version of Skyline it was installed with. If you would like to use a different Skyline installation, download the web-based version of Skyline Batch here: </w:t>
                       </w:r>
-                      <w:r>
-                        <w:rPr>
-                          <w:rFonts w:ascii="Arial" w:hAnsi="Arial" w:cs="Arial"/>
-                          <w:sz w:val="24"/>
-                          <w:szCs w:val="24"/>
-                        </w:rPr>
-                        <w:t>administrative installations of Skyline Batch</w:t>
-                      </w:r>
-                      <w:r>
-                        <w:rPr>
-                          <w:rFonts w:ascii="Arial" w:hAnsi="Arial" w:cs="Arial"/>
-                          <w:sz w:val="24"/>
-                          <w:szCs w:val="24"/>
-                        </w:rPr>
-                        <w:t xml:space="preserve">. If this is the case, Skyline Batch will use the version of Skyline it was installed with. If you would like to use a different Skyline installation, </w:t>
-                      </w:r>
-                      <w:r>
-                        <w:rPr>
-                          <w:rFonts w:ascii="Arial" w:hAnsi="Arial" w:cs="Arial"/>
-                          <w:sz w:val="24"/>
-                          <w:szCs w:val="24"/>
-                        </w:rPr>
-                        <w:t xml:space="preserve">download the web-based version of Skyline Batch here: </w:t>
-                      </w:r>
-                      <w:hyperlink r:id="rId15" w:history="1">
+                      <w:hyperlink r:id="rId21" w:history="1">
                         <w:r>
                           <w:rPr>
                             <w:rStyle w:val="Hyperlink"/>
@@ -5420,7 +6001,7 @@
                     <pic:cNvPicPr/>
                   </pic:nvPicPr>
                   <pic:blipFill>
-                    <a:blip r:embed="rId16"/>
+                    <a:blip r:embed="rId22"/>
                     <a:stretch>
                       <a:fillRect/>
                     </a:stretch>
@@ -5457,6 +6038,196 @@
       </w:pPr>
       <w:r>
         <w:rPr>
+          <w:noProof/>
+        </w:rPr>
+        <mc:AlternateContent>
+          <mc:Choice Requires="wps">
+            <w:drawing>
+              <wp:anchor distT="45720" distB="45720" distL="114300" distR="114300" simplePos="0" relativeHeight="251666432" behindDoc="0" locked="0" layoutInCell="1" allowOverlap="1" wp14:anchorId="0F394DA5" wp14:editId="66210278">
+                <wp:simplePos x="0" y="0"/>
+                <wp:positionH relativeFrom="margin">
+                  <wp:align>left</wp:align>
+                </wp:positionH>
+                <wp:positionV relativeFrom="paragraph">
+                  <wp:posOffset>474345</wp:posOffset>
+                </wp:positionV>
+                <wp:extent cx="5905500" cy="838200"/>
+                <wp:effectExtent l="0" t="0" r="19050" b="19050"/>
+                <wp:wrapSquare wrapText="bothSides"/>
+                <wp:docPr id="27" name="Text Box 2"/>
+                <wp:cNvGraphicFramePr>
+                  <a:graphicFrameLocks xmlns:a="http://schemas.openxmlformats.org/drawingml/2006/main"/>
+                </wp:cNvGraphicFramePr>
+                <a:graphic xmlns:a="http://schemas.openxmlformats.org/drawingml/2006/main">
+                  <a:graphicData uri="http://schemas.microsoft.com/office/word/2010/wordprocessingShape">
+                    <wps:wsp>
+                      <wps:cNvSpPr txBox="1">
+                        <a:spLocks noChangeArrowheads="1"/>
+                      </wps:cNvSpPr>
+                      <wps:spPr bwMode="auto">
+                        <a:xfrm>
+                          <a:off x="0" y="0"/>
+                          <a:ext cx="5905500" cy="838200"/>
+                        </a:xfrm>
+                        <a:prstGeom prst="rect">
+                          <a:avLst/>
+                        </a:prstGeom>
+                        <a:solidFill>
+                          <a:srgbClr val="FFFFFF"/>
+                        </a:solidFill>
+                        <a:ln w="9525">
+                          <a:solidFill>
+                            <a:srgbClr val="000000"/>
+                          </a:solidFill>
+                          <a:miter lim="800000"/>
+                          <a:headEnd/>
+                          <a:tailEnd/>
+                        </a:ln>
+                      </wps:spPr>
+                      <wps:txbx>
+                        <w:txbxContent>
+                          <w:p>
+                            <w:pPr>
+                              <w:spacing w:after="0" w:line="240" w:lineRule="auto"/>
+                              <w:rPr>
+                                <w:rFonts w:ascii="Arial" w:eastAsia="Times New Roman" w:hAnsi="Arial" w:cs="Arial"/>
+                                <w:color w:val="000000"/>
+                                <w:sz w:val="24"/>
+                                <w:szCs w:val="24"/>
+                                <w:shd w:val="clear" w:color="auto" w:fill="FFFFFF"/>
+                              </w:rPr>
+                            </w:pPr>
+                            <w:r>
+                              <w:rPr>
+                                <w:rFonts w:ascii="Arial" w:eastAsia="Times New Roman" w:hAnsi="Arial" w:cs="Arial"/>
+                                <w:color w:val="000000"/>
+                                <w:sz w:val="24"/>
+                                <w:szCs w:val="24"/>
+                                <w:shd w:val="clear" w:color="auto" w:fill="FFFFFF"/>
+                              </w:rPr>
+                              <w:t xml:space="preserve">*Note: </w:t>
+                            </w:r>
+                            <w:r>
+                              <w:rPr>
+                                <w:rFonts w:ascii="Arial" w:eastAsia="Times New Roman" w:hAnsi="Arial" w:cs="Arial"/>
+                                <w:color w:val="000000"/>
+                                <w:sz w:val="24"/>
+                                <w:szCs w:val="24"/>
+                                <w:shd w:val="clear" w:color="auto" w:fill="FFFFFF"/>
+                              </w:rPr>
+                              <w:t xml:space="preserve">Skyline Batch can do more effective path replacement if the configuration is saved close to its files. If you plan to share configurations across many computers, it is recommended you save the configuration file next to one of the Skyline </w:t>
+                            </w:r>
+                            <w:proofErr w:type="gramStart"/>
+                            <w:r>
+                              <w:rPr>
+                                <w:rFonts w:ascii="Arial" w:eastAsia="Times New Roman" w:hAnsi="Arial" w:cs="Arial"/>
+                                <w:color w:val="000000"/>
+                                <w:sz w:val="24"/>
+                                <w:szCs w:val="24"/>
+                                <w:shd w:val="clear" w:color="auto" w:fill="FFFFFF"/>
+                              </w:rPr>
+                              <w:t>template</w:t>
+                            </w:r>
+                            <w:proofErr w:type="gramEnd"/>
+                            <w:r>
+                              <w:rPr>
+                                <w:rFonts w:ascii="Arial" w:eastAsia="Times New Roman" w:hAnsi="Arial" w:cs="Arial"/>
+                                <w:color w:val="000000"/>
+                                <w:sz w:val="24"/>
+                                <w:szCs w:val="24"/>
+                                <w:shd w:val="clear" w:color="auto" w:fill="FFFFFF"/>
+                              </w:rPr>
+                              <w:t xml:space="preserve"> files.</w:t>
+                            </w:r>
+                          </w:p>
+                          <w:p/>
+                        </w:txbxContent>
+                      </wps:txbx>
+                      <wps:bodyPr rot="0" vert="horz" wrap="square" lIns="91440" tIns="45720" rIns="91440" bIns="45720" anchor="t" anchorCtr="0">
+                        <a:noAutofit/>
+                      </wps:bodyPr>
+                    </wps:wsp>
+                  </a:graphicData>
+                </a:graphic>
+                <wp14:sizeRelH relativeFrom="margin">
+                  <wp14:pctWidth>0</wp14:pctWidth>
+                </wp14:sizeRelH>
+                <wp14:sizeRelV relativeFrom="margin">
+                  <wp14:pctHeight>0</wp14:pctHeight>
+                </wp14:sizeRelV>
+              </wp:anchor>
+            </w:drawing>
+          </mc:Choice>
+          <mc:Fallback>
+            <w:pict>
+              <v:shape w14:anchorId="0F394DA5" id="_x0000_s1029" type="#_x0000_t202" style="position:absolute;margin-left:0;margin-top:37.35pt;width:465pt;height:66pt;z-index:251666432;visibility:visible;mso-wrap-style:square;mso-width-percent:0;mso-height-percent:0;mso-wrap-distance-left:9pt;mso-wrap-distance-top:3.6pt;mso-wrap-distance-right:9pt;mso-wrap-distance-bottom:3.6pt;mso-position-horizontal:left;mso-position-horizontal-relative:margin;mso-position-vertical:absolute;mso-position-vertical-relative:text;mso-width-percent:0;mso-height-percent:0;mso-width-relative:margin;mso-height-relative:margin;v-text-anchor:top" o:gfxdata="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">
+                <v:textbox>
+                  <w:txbxContent>
+                    <w:p>
+                      <w:pPr>
+                        <w:spacing w:after="0" w:line="240" w:lineRule="auto"/>
+                        <w:rPr>
+                          <w:rFonts w:ascii="Arial" w:eastAsia="Times New Roman" w:hAnsi="Arial" w:cs="Arial"/>
+                          <w:color w:val="000000"/>
+                          <w:sz w:val="24"/>
+                          <w:szCs w:val="24"/>
+                          <w:shd w:val="clear" w:color="auto" w:fill="FFFFFF"/>
+                        </w:rPr>
+                      </w:pPr>
+                      <w:r>
+                        <w:rPr>
+                          <w:rFonts w:ascii="Arial" w:eastAsia="Times New Roman" w:hAnsi="Arial" w:cs="Arial"/>
+                          <w:color w:val="000000"/>
+                          <w:sz w:val="24"/>
+                          <w:szCs w:val="24"/>
+                          <w:shd w:val="clear" w:color="auto" w:fill="FFFFFF"/>
+                        </w:rPr>
+                        <w:t xml:space="preserve">*Note: </w:t>
+                      </w:r>
+                      <w:r>
+                        <w:rPr>
+                          <w:rFonts w:ascii="Arial" w:eastAsia="Times New Roman" w:hAnsi="Arial" w:cs="Arial"/>
+                          <w:color w:val="000000"/>
+                          <w:sz w:val="24"/>
+                          <w:szCs w:val="24"/>
+                          <w:shd w:val="clear" w:color="auto" w:fill="FFFFFF"/>
+                        </w:rPr>
+                        <w:t xml:space="preserve">Skyline Batch can do more effective path replacement if the configuration is saved close to its files. If you plan to share configurations across many computers, it is recommended you save the configuration file next to one of the Skyline </w:t>
+                      </w:r>
+                      <w:proofErr w:type="gramStart"/>
+                      <w:r>
+                        <w:rPr>
+                          <w:rFonts w:ascii="Arial" w:eastAsia="Times New Roman" w:hAnsi="Arial" w:cs="Arial"/>
+                          <w:color w:val="000000"/>
+                          <w:sz w:val="24"/>
+                          <w:szCs w:val="24"/>
+                          <w:shd w:val="clear" w:color="auto" w:fill="FFFFFF"/>
+                        </w:rPr>
+                        <w:t>template</w:t>
+                      </w:r>
+                      <w:proofErr w:type="gramEnd"/>
+                      <w:r>
+                        <w:rPr>
+                          <w:rFonts w:ascii="Arial" w:eastAsia="Times New Roman" w:hAnsi="Arial" w:cs="Arial"/>
+                          <w:color w:val="000000"/>
+                          <w:sz w:val="24"/>
+                          <w:szCs w:val="24"/>
+                          <w:shd w:val="clear" w:color="auto" w:fill="FFFFFF"/>
+                        </w:rPr>
+                        <w:t xml:space="preserve"> files.</w:t>
+                      </w:r>
+                    </w:p>
+                    <w:p/>
+                  </w:txbxContent>
+                </v:textbox>
+                <w10:wrap type="square" anchorx="margin"/>
+              </v:shape>
+            </w:pict>
+          </mc:Fallback>
+        </mc:AlternateContent>
+      </w:r>
+      <w:r>
+        <w:rPr>
           <w:rFonts w:ascii="Arial" w:eastAsia="Times New Roman" w:hAnsi="Arial" w:cs="Arial"/>
           <w:noProof/>
           <w:color w:val="000000"/>
@@ -5625,7 +6396,7 @@
                     <pic:cNvPicPr/>
                   </pic:nvPicPr>
                   <pic:blipFill>
-                    <a:blip r:embed="rId17"/>
+                    <a:blip r:embed="rId23"/>
                     <a:stretch>
                       <a:fillRect/>
                     </a:stretch>
@@ -5709,54 +6480,6 @@
           <w:szCs w:val="24"/>
         </w:rPr>
       </w:pPr>
-    </w:p>
-    <w:p>
-      <w:pPr>
-        <w:shd w:val="clear" w:color="auto" w:fill="FFFFFF"/>
-        <w:spacing w:before="199" w:after="199" w:line="240" w:lineRule="auto"/>
-        <w:outlineLvl w:val="2"/>
-        <w:rPr>
-          <w:rFonts w:ascii="Arial" w:eastAsia="Times New Roman" w:hAnsi="Arial" w:cs="Arial"/>
-          <w:b/>
-          <w:bCs/>
-          <w:caps/>
-          <w:color w:val="000000"/>
-          <w:sz w:val="24"/>
-          <w:szCs w:val="24"/>
-        </w:rPr>
-      </w:pPr>
-    </w:p>
-    <w:p>
-      <w:pPr>
-        <w:shd w:val="clear" w:color="auto" w:fill="FFFFFF"/>
-        <w:spacing w:before="199" w:after="199" w:line="240" w:lineRule="auto"/>
-        <w:outlineLvl w:val="2"/>
-        <w:rPr>
-          <w:rFonts w:ascii="Arial" w:eastAsia="Times New Roman" w:hAnsi="Arial" w:cs="Arial"/>
-          <w:b/>
-          <w:bCs/>
-          <w:caps/>
-          <w:color w:val="000000"/>
-          <w:sz w:val="24"/>
-          <w:szCs w:val="24"/>
-        </w:rPr>
-      </w:pPr>
-    </w:p>
-    <w:p>
-      <w:pPr>
-        <w:shd w:val="clear" w:color="auto" w:fill="FFFFFF"/>
-        <w:spacing w:before="199" w:after="199" w:line="240" w:lineRule="auto"/>
-        <w:outlineLvl w:val="2"/>
-        <w:rPr>
-          <w:rFonts w:ascii="Arial" w:eastAsia="Times New Roman" w:hAnsi="Arial" w:cs="Arial"/>
-          <w:b/>
-          <w:bCs/>
-          <w:caps/>
-          <w:color w:val="000000"/>
-          <w:sz w:val="24"/>
-          <w:szCs w:val="24"/>
-        </w:rPr>
-      </w:pPr>
       <w:r>
         <w:rPr>
           <w:rFonts w:ascii="Arial" w:eastAsia="Times New Roman" w:hAnsi="Arial" w:cs="Arial"/>
@@ -5823,7 +6546,7 @@
                     <pic:cNvPicPr/>
                   </pic:nvPicPr>
                   <pic:blipFill>
-                    <a:blip r:embed="rId18"/>
+                    <a:blip r:embed="rId24"/>
                     <a:stretch>
                       <a:fillRect/>
                     </a:stretch>
@@ -6064,7 +6787,7 @@
                     <pic:cNvPicPr/>
                   </pic:nvPicPr>
                   <pic:blipFill>
-                    <a:blip r:embed="rId19"/>
+                    <a:blip r:embed="rId25"/>
                     <a:stretch>
                       <a:fillRect/>
                     </a:stretch>
@@ -6187,6 +6910,7 @@
       <w:r>
         <w:rPr>
           <w:rFonts w:ascii="Arial" w:eastAsia="Times New Roman" w:hAnsi="Arial" w:cs="Arial"/>
+          <w:noProof/>
           <w:color w:val="000000"/>
           <w:sz w:val="24"/>
           <w:szCs w:val="24"/>
@@ -6208,7 +6932,7 @@
                     <pic:cNvPicPr/>
                   </pic:nvPicPr>
                   <pic:blipFill>
-                    <a:blip r:embed="rId20"/>
+                    <a:blip r:embed="rId26"/>
                     <a:stretch>
                       <a:fillRect/>
                     </a:stretch>
@@ -6790,7 +7514,7 @@
                     <pic:cNvPicPr/>
                   </pic:nvPicPr>
                   <pic:blipFill>
-                    <a:blip r:embed="rId21"/>
+                    <a:blip r:embed="rId27"/>
                     <a:stretch>
                       <a:fillRect/>
                     </a:stretch>
@@ -6845,7 +7569,7 @@
                     <pic:cNvPicPr/>
                   </pic:nvPicPr>
                   <pic:blipFill rotWithShape="1">
-                    <a:blip r:embed="rId22"/>
+                    <a:blip r:embed="rId28"/>
                     <a:srcRect b="24971"/>
                     <a:stretch/>
                   </pic:blipFill>
@@ -7607,6 +8331,7 @@
       <w:r>
         <w:rPr>
           <w:rFonts w:ascii="Arial" w:eastAsia="Times New Roman" w:hAnsi="Arial" w:cs="Arial"/>
+          <w:noProof/>
           <w:color w:val="000000"/>
           <w:sz w:val="24"/>
           <w:szCs w:val="24"/>
@@ -7628,7 +8353,7 @@
                     <pic:cNvPicPr/>
                   </pic:nvPicPr>
                   <pic:blipFill>
-                    <a:blip r:embed="rId23"/>
+                    <a:blip r:embed="rId29"/>
                     <a:stretch>
                       <a:fillRect/>
                     </a:stretch>
@@ -8103,6 +8828,7 @@
       <w:r>
         <w:rPr>
           <w:rFonts w:ascii="Arial" w:eastAsia="Times New Roman" w:hAnsi="Arial" w:cs="Arial"/>
+          <w:noProof/>
           <w:color w:val="000000"/>
           <w:sz w:val="24"/>
           <w:szCs w:val="24"/>
@@ -8124,7 +8850,7 @@
                     <pic:cNvPicPr/>
                   </pic:nvPicPr>
                   <pic:blipFill>
-                    <a:blip r:embed="rId24"/>
+                    <a:blip r:embed="rId30"/>
                     <a:stretch>
                       <a:fillRect/>
                     </a:stretch>
@@ -8249,8 +8975,8 @@
           <w:shd w:val="clear" w:color="auto" w:fill="FFFFFF"/>
         </w:rPr>
         <w:pict w14:anchorId="56736D53">
-          <v:shape id="Picture 23" o:spid="_x0000_i1025" type="#_x0000_t75" style="width:15pt;height:14.25pt;visibility:visible;mso-wrap-style:square" o:bullet="t">
-            <v:imagedata r:id="rId25" o:title=""/>
+          <v:shape id="Picture 23" o:spid="_x0000_i1026" type="#_x0000_t75" style="width:14.25pt;height:14.25pt;visibility:visible;mso-wrap-style:square" o:bullet="t">
+            <v:imagedata r:id="rId31" o:title=""/>
           </v:shape>
         </w:pict>
       </w:r>
@@ -8308,6 +9034,7 @@
       <w:r>
         <w:rPr>
           <w:rFonts w:ascii="Arial" w:eastAsia="Times New Roman" w:hAnsi="Arial" w:cs="Arial"/>
+          <w:noProof/>
           <w:color w:val="000000"/>
           <w:sz w:val="24"/>
           <w:szCs w:val="24"/>
@@ -8329,7 +9056,7 @@
                     <pic:cNvPicPr/>
                   </pic:nvPicPr>
                   <pic:blipFill>
-                    <a:blip r:embed="rId26"/>
+                    <a:blip r:embed="rId32"/>
                     <a:stretch>
                       <a:fillRect/>
                     </a:stretch>
@@ -8387,6 +9114,7 @@
       <w:r>
         <w:rPr>
           <w:rFonts w:ascii="Arial" w:eastAsia="Times New Roman" w:hAnsi="Arial" w:cs="Arial"/>
+          <w:noProof/>
           <w:color w:val="000000"/>
           <w:sz w:val="24"/>
           <w:szCs w:val="24"/>
@@ -8408,7 +9136,7 @@
                     <pic:cNvPicPr/>
                   </pic:nvPicPr>
                   <pic:blipFill>
-                    <a:blip r:embed="rId27"/>
+                    <a:blip r:embed="rId33"/>
                     <a:stretch>
                       <a:fillRect/>
                     </a:stretch>
@@ -8461,8 +9189,58 @@
 </w:document>
 </file>
 
+<file path=word/endnotes.xml><?xml version="1.0" encoding="utf-8"?>
+<w:endnotes xmlns:wpc="http://schemas.microsoft.com/office/word/2010/wordprocessingCanvas" xmlns:cx="http://schemas.microsoft.com/office/drawing/2014/chartex" xmlns:cx1="http://schemas.microsoft.com/office/drawing/2015/9/8/chartex" xmlns:cx2="http://schemas.microsoft.com/office/drawing/2015/10/21/chartex" xmlns:cx3="http://schemas.microsoft.com/office/drawing/2016/5/9/chartex" xmlns:cx4="http://schemas.microsoft.com/office/drawing/2016/5/10/chartex" xmlns:cx5="http://schemas.microsoft.com/office/drawing/2016/5/11/chartex" xmlns:cx6="http://schemas.microsoft.com/office/drawing/2016/5/12/chartex" xmlns:cx7="http://schemas.microsoft.com/office/drawing/2016/5/13/chartex" xmlns:cx8="http://schemas.microsoft.com/office/drawing/2016/5/14/chartex" xmlns:mc="http://schemas.openxmlformats.org/markup-compatibility/2006" xmlns:aink="http://schemas.microsoft.com/office/drawing/2016/ink" xmlns:am3d="http://schemas.microsoft.com/office/drawing/2017/model3d" xmlns:o="urn:schemas-microsoft-com:office:office" xmlns:r="http://schemas.openxmlformats.org/officeDocument/2006/relationships" xmlns:m="http://schemas.openxmlformats.org/officeDocument/2006/math" xmlns:v="urn:schemas-microsoft-com:vml" xmlns:wp14="http://schemas.microsoft.com/office/word/2010/wordprocessingDrawing" xmlns:wp="http://schemas.openxmlformats.org/drawingml/2006/wordprocessingDrawing" xmlns:w10="urn:schemas-microsoft-com:office:word" xmlns:w="http://schemas.openxmlformats.org/wordprocessingml/2006/main" xmlns:w14="http://schemas.microsoft.com/office/word/2010/wordml" xmlns:w15="http://schemas.microsoft.com/office/word/2012/wordml" xmlns:w16cex="http://schemas.microsoft.com/office/word/2018/wordml/cex" xmlns:w16cid="http://schemas.microsoft.com/office/word/2016/wordml/cid" xmlns:w16="http://schemas.microsoft.com/office/word/2018/wordml" xmlns:w16sdtdh="http://schemas.microsoft.com/office/word/2020/wordml/sdtdatahash" xmlns:w16se="http://schemas.microsoft.com/office/word/2015/wordml/symex" xmlns:wpg="http://schemas.microsoft.com/office/word/2010/wordprocessingGroup" xmlns:wpi="http://schemas.microsoft.com/office/word/2010/wordprocessingInk" xmlns:wne="http://schemas.microsoft.com/office/word/2006/wordml" xmlns:wps="http://schemas.microsoft.com/office/word/2010/wordprocessingShape" mc:Ignorable="w14 w15 w16se w16cid w16 w16cex w16sdtdh wp14">
+  <w:endnote w:type="separator" w:id="-1">
+    <w:p>
+      <w:pPr>
+        <w:spacing w:after="0" w:line="240" w:lineRule="auto"/>
+      </w:pPr>
+      <w:r>
+        <w:separator/>
+      </w:r>
+    </w:p>
+  </w:endnote>
+  <w:endnote w:type="continuationSeparator" w:id="0">
+    <w:p>
+      <w:pPr>
+        <w:spacing w:after="0" w:line="240" w:lineRule="auto"/>
+      </w:pPr>
+      <w:r>
+        <w:continuationSeparator/>
+      </w:r>
+    </w:p>
+  </w:endnote>
+</w:endnotes>
+</file>
+
+<file path=word/footnotes.xml><?xml version="1.0" encoding="utf-8"?>
+<w:footnotes xmlns:wpc="http://schemas.microsoft.com/office/word/2010/wordprocessingCanvas" xmlns:cx="http://schemas.microsoft.com/office/drawing/2014/chartex" xmlns:cx1="http://schemas.microsoft.com/office/drawing/2015/9/8/chartex" xmlns:cx2="http://schemas.microsoft.com/office/drawing/2015/10/21/chartex" xmlns:cx3="http://schemas.microsoft.com/office/drawing/2016/5/9/chartex" xmlns:cx4="http://schemas.microsoft.com/office/drawing/2016/5/10/chartex" xmlns:cx5="http://schemas.microsoft.com/office/drawing/2016/5/11/chartex" xmlns:cx6="http://schemas.microsoft.com/office/drawing/2016/5/12/chartex" xmlns:cx7="http://schemas.microsoft.com/office/drawing/2016/5/13/chartex" xmlns:cx8="http://schemas.microsoft.com/office/drawing/2016/5/14/chartex" xmlns:mc="http://schemas.openxmlformats.org/markup-compatibility/2006" xmlns:aink="http://schemas.microsoft.com/office/drawing/2016/ink" xmlns:am3d="http://schemas.microsoft.com/office/drawing/2017/model3d" xmlns:o="urn:schemas-microsoft-com:office:office" xmlns:r="http://schemas.openxmlformats.org/officeDocument/2006/relationships" xmlns:m="http://schemas.openxmlformats.org/officeDocument/2006/math" xmlns:v="urn:schemas-microsoft-com:vml" xmlns:wp14="http://schemas.microsoft.com/office/word/2010/wordprocessingDrawing" xmlns:wp="http://schemas.openxmlformats.org/drawingml/2006/wordprocessingDrawing" xmlns:w10="urn:schemas-microsoft-com:office:word" xmlns:w="http://schemas.openxmlformats.org/wordprocessingml/2006/main" xmlns:w14="http://schemas.microsoft.com/office/word/2010/wordml" xmlns:w15="http://schemas.microsoft.com/office/word/2012/wordml" xmlns:w16cex="http://schemas.microsoft.com/office/word/2018/wordml/cex" xmlns:w16cid="http://schemas.microsoft.com/office/word/2016/wordml/cid" xmlns:w16="http://schemas.microsoft.com/office/word/2018/wordml" xmlns:w16sdtdh="http://schemas.microsoft.com/office/word/2020/wordml/sdtdatahash" xmlns:w16se="http://schemas.microsoft.com/office/word/2015/wordml/symex" xmlns:wpg="http://schemas.microsoft.com/office/word/2010/wordprocessingGroup" xmlns:wpi="http://schemas.microsoft.com/office/word/2010/wordprocessingInk" xmlns:wne="http://schemas.microsoft.com/office/word/2006/wordml" xmlns:wps="http://schemas.microsoft.com/office/word/2010/wordprocessingShape" mc:Ignorable="w14 w15 w16se w16cid w16 w16cex w16sdtdh wp14">
+  <w:footnote w:type="separator" w:id="-1">
+    <w:p>
+      <w:pPr>
+        <w:spacing w:after="0" w:line="240" w:lineRule="auto"/>
+      </w:pPr>
+      <w:r>
+        <w:separator/>
+      </w:r>
+    </w:p>
+  </w:footnote>
+  <w:footnote w:type="continuationSeparator" w:id="0">
+    <w:p>
+      <w:pPr>
+        <w:spacing w:after="0" w:line="240" w:lineRule="auto"/>
+      </w:pPr>
+      <w:r>
+        <w:continuationSeparator/>
+      </w:r>
+    </w:p>
+  </w:footnote>
+</w:footnotes>
+</file>
+
 <file path=word/numbering.xml><?xml version="1.0" encoding="utf-8"?>
-<w:numbering xmlns:wpc="http://schemas.microsoft.com/office/word/2010/wordprocessingCanvas" xmlns:cx="http://schemas.microsoft.com/office/drawing/2014/chartex" xmlns:cx1="http://schemas.microsoft.com/office/drawing/2015/9/8/chartex" xmlns:cx2="http://schemas.microsoft.com/office/drawing/2015/10/21/chartex" xmlns:cx3="http://schemas.microsoft.com/office/drawing/2016/5/9/chartex" xmlns:cx4="http://schemas.microsoft.com/office/drawing/2016/5/10/chartex" xmlns:cx5="http://schemas.microsoft.com/office/drawing/2016/5/11/chartex" xmlns:cx6="http://schemas.microsoft.com/office/drawing/2016/5/12/chartex" xmlns:cx7="http://schemas.microsoft.com/office/drawing/2016/5/13/chartex" xmlns:cx8="http://schemas.microsoft.com/office/drawing/2016/5/14/chartex" xmlns:mc="http://schemas.openxmlformats.org/markup-compatibility/2006" xmlns:aink="http://schemas.microsoft.com/office/drawing/2016/ink" xmlns:am3d="http://schemas.microsoft.com/office/drawing/2017/model3d" xmlns:o="urn:schemas-microsoft-com:office:office" xmlns:r="http://schemas.openxmlformats.org/officeDocument/2006/relationships" xmlns:m="http://schemas.openxmlformats.org/officeDocument/2006/math" xmlns:v="urn:schemas-microsoft-com:vml" xmlns:wp14="http://schemas.microsoft.com/office/word/2010/wordprocessingDrawing" xmlns:wp="http://schemas.openxmlformats.org/drawingml/2006/wordprocessingDrawing" xmlns:w10="urn:schemas-microsoft-com:office:word" xmlns:w="http://schemas.openxmlformats.org/wordprocessingml/2006/main" xmlns:w14="http://schemas.microsoft.com/office/word/2010/wordml" xmlns:w15="http://schemas.microsoft.com/office/word/2012/wordml" xmlns:w16cex="http://schemas.microsoft.com/office/word/2018/wordml/cex" xmlns:w16cid="http://schemas.microsoft.com/office/word/2016/wordml/cid" xmlns:w16="http://schemas.microsoft.com/office/word/2018/wordml" xmlns:w16se="http://schemas.microsoft.com/office/word/2015/wordml/symex" xmlns:wpg="http://schemas.microsoft.com/office/word/2010/wordprocessingGroup" xmlns:wpi="http://schemas.microsoft.com/office/word/2010/wordprocessingInk" xmlns:wne="http://schemas.microsoft.com/office/word/2006/wordml" xmlns:wps="http://schemas.microsoft.com/office/word/2010/wordprocessingShape" mc:Ignorable="w14 w15 w16se w16cid w16 w16cex wp14">
+<w:numbering xmlns:wpc="http://schemas.microsoft.com/office/word/2010/wordprocessingCanvas" xmlns:cx="http://schemas.microsoft.com/office/drawing/2014/chartex" xmlns:cx1="http://schemas.microsoft.com/office/drawing/2015/9/8/chartex" xmlns:cx2="http://schemas.microsoft.com/office/drawing/2015/10/21/chartex" xmlns:cx3="http://schemas.microsoft.com/office/drawing/2016/5/9/chartex" xmlns:cx4="http://schemas.microsoft.com/office/drawing/2016/5/10/chartex" xmlns:cx5="http://schemas.microsoft.com/office/drawing/2016/5/11/chartex" xmlns:cx6="http://schemas.microsoft.com/office/drawing/2016/5/12/chartex" xmlns:cx7="http://schemas.microsoft.com/office/drawing/2016/5/13/chartex" xmlns:cx8="http://schemas.microsoft.com/office/drawing/2016/5/14/chartex" xmlns:mc="http://schemas.openxmlformats.org/markup-compatibility/2006" xmlns:aink="http://schemas.microsoft.com/office/drawing/2016/ink" xmlns:am3d="http://schemas.microsoft.com/office/drawing/2017/model3d" xmlns:o="urn:schemas-microsoft-com:office:office" xmlns:r="http://schemas.openxmlformats.org/officeDocument/2006/relationships" xmlns:m="http://schemas.openxmlformats.org/officeDocument/2006/math" xmlns:v="urn:schemas-microsoft-com:vml" xmlns:wp14="http://schemas.microsoft.com/office/word/2010/wordprocessingDrawing" xmlns:wp="http://schemas.openxmlformats.org/drawingml/2006/wordprocessingDrawing" xmlns:w10="urn:schemas-microsoft-com:office:word" xmlns:w="http://schemas.openxmlformats.org/wordprocessingml/2006/main" xmlns:w14="http://schemas.microsoft.com/office/word/2010/wordml" xmlns:w15="http://schemas.microsoft.com/office/word/2012/wordml" xmlns:w16cex="http://schemas.microsoft.com/office/word/2018/wordml/cex" xmlns:w16cid="http://schemas.microsoft.com/office/word/2016/wordml/cid" xmlns:w16="http://schemas.microsoft.com/office/word/2018/wordml" xmlns:w16sdtdh="http://schemas.microsoft.com/office/word/2020/wordml/sdtdatahash" xmlns:w16se="http://schemas.microsoft.com/office/word/2015/wordml/symex" xmlns:wpg="http://schemas.microsoft.com/office/word/2010/wordprocessingGroup" xmlns:wpi="http://schemas.microsoft.com/office/word/2010/wordprocessingInk" xmlns:wne="http://schemas.microsoft.com/office/word/2006/wordml" xmlns:wps="http://schemas.microsoft.com/office/word/2010/wordprocessingShape" mc:Ignorable="w14 w15 w16se w16cid w16 w16cex w16sdtdh wp14">
   <w:numPicBullet w:numPicBulletId="0">
     <w:pict>
       <v:shapetype id="_x0000_t75" coordsize="21600,21600" o:spt="75" o:preferrelative="t" path="m@4@5l@4@11@9@11@9@5xe" filled="f" stroked="f">
@@ -8484,12 +9262,160 @@
         <v:path o:extrusionok="f" gradientshapeok="t" o:connecttype="rect"/>
         <o:lock v:ext="edit" aspectratio="t"/>
       </v:shapetype>
-      <v:shape id="_x0000_i1052" type="#_x0000_t75" style="width:15pt;height:14.25pt;visibility:visible;mso-wrap-style:square" o:bullet="t">
+      <v:shape id="_x0000_i5122" type="#_x0000_t75" style="width:14.25pt;height:14.25pt;visibility:visible;mso-wrap-style:square" o:bullet="t">
         <v:imagedata r:id="rId1" o:title=""/>
       </v:shape>
     </w:pict>
   </w:numPicBullet>
+  <w:numPicBullet w:numPicBulletId="1">
+    <w:pict>
+      <v:shape id="_x0000_i5123" type="#_x0000_t75" style="width:15.75pt;height:15.75pt;visibility:visible;mso-wrap-style:square" o:bullet="t">
+        <v:imagedata r:id="rId2" o:title=""/>
+      </v:shape>
+    </w:pict>
+  </w:numPicBullet>
   <w:abstractNum w:abstractNumId="0" w15:restartNumberingAfterBreak="0">
+    <w:nsid w:val="21DA732D"/>
+    <w:multiLevelType w:val="hybridMultilevel"/>
+    <w:tmpl w:val="B838F5EA"/>
+    <w:lvl w:ilvl="0" w:tplc="B8901818">
+      <w:start w:val="1"/>
+      <w:numFmt w:val="bullet"/>
+      <w:lvlText w:val=""/>
+      <w:lvlPicBulletId w:val="1"/>
+      <w:lvlJc w:val="left"/>
+      <w:pPr>
+        <w:tabs>
+          <w:tab w:val="num" w:pos="720"/>
+        </w:tabs>
+        <w:ind w:left="720" w:hanging="360"/>
+      </w:pPr>
+      <w:rPr>
+        <w:rFonts w:ascii="Symbol" w:hAnsi="Symbol" w:hint="default"/>
+      </w:rPr>
+    </w:lvl>
+    <w:lvl w:ilvl="1" w:tplc="8F9CC320" w:tentative="1">
+      <w:start w:val="1"/>
+      <w:numFmt w:val="bullet"/>
+      <w:lvlText w:val=""/>
+      <w:lvlJc w:val="left"/>
+      <w:pPr>
+        <w:tabs>
+          <w:tab w:val="num" w:pos="1440"/>
+        </w:tabs>
+        <w:ind w:left="1440" w:hanging="360"/>
+      </w:pPr>
+      <w:rPr>
+        <w:rFonts w:ascii="Symbol" w:hAnsi="Symbol" w:hint="default"/>
+      </w:rPr>
+    </w:lvl>
+    <w:lvl w:ilvl="2" w:tplc="3502FDC4" w:tentative="1">
+      <w:start w:val="1"/>
+      <w:numFmt w:val="bullet"/>
+      <w:lvlText w:val=""/>
+      <w:lvlJc w:val="left"/>
+      <w:pPr>
+        <w:tabs>
+          <w:tab w:val="num" w:pos="2160"/>
+        </w:tabs>
+        <w:ind w:left="2160" w:hanging="360"/>
+      </w:pPr>
+      <w:rPr>
+        <w:rFonts w:ascii="Symbol" w:hAnsi="Symbol" w:hint="default"/>
+      </w:rPr>
+    </w:lvl>
+    <w:lvl w:ilvl="3" w:tplc="DC7E5192" w:tentative="1">
+      <w:start w:val="1"/>
+      <w:numFmt w:val="bullet"/>
+      <w:lvlText w:val=""/>
+      <w:lvlJc w:val="left"/>
+      <w:pPr>
+        <w:tabs>
+          <w:tab w:val="num" w:pos="2880"/>
+        </w:tabs>
+        <w:ind w:left="2880" w:hanging="360"/>
+      </w:pPr>
+      <w:rPr>
+        <w:rFonts w:ascii="Symbol" w:hAnsi="Symbol" w:hint="default"/>
+      </w:rPr>
+    </w:lvl>
+    <w:lvl w:ilvl="4" w:tplc="A224BB5A" w:tentative="1">
+      <w:start w:val="1"/>
+      <w:numFmt w:val="bullet"/>
+      <w:lvlText w:val=""/>
+      <w:lvlJc w:val="left"/>
+      <w:pPr>
+        <w:tabs>
+          <w:tab w:val="num" w:pos="3600"/>
+        </w:tabs>
+        <w:ind w:left="3600" w:hanging="360"/>
+      </w:pPr>
+      <w:rPr>
+        <w:rFonts w:ascii="Symbol" w:hAnsi="Symbol" w:hint="default"/>
+      </w:rPr>
+    </w:lvl>
+    <w:lvl w:ilvl="5" w:tplc="25269D6A" w:tentative="1">
+      <w:start w:val="1"/>
+      <w:numFmt w:val="bullet"/>
+      <w:lvlText w:val=""/>
+      <w:lvlJc w:val="left"/>
+      <w:pPr>
+        <w:tabs>
+          <w:tab w:val="num" w:pos="4320"/>
+        </w:tabs>
+        <w:ind w:left="4320" w:hanging="360"/>
+      </w:pPr>
+      <w:rPr>
+        <w:rFonts w:ascii="Symbol" w:hAnsi="Symbol" w:hint="default"/>
+      </w:rPr>
+    </w:lvl>
+    <w:lvl w:ilvl="6" w:tplc="7AC8DF08" w:tentative="1">
+      <w:start w:val="1"/>
+      <w:numFmt w:val="bullet"/>
+      <w:lvlText w:val=""/>
+      <w:lvlJc w:val="left"/>
+      <w:pPr>
+        <w:tabs>
+          <w:tab w:val="num" w:pos="5040"/>
+        </w:tabs>
+        <w:ind w:left="5040" w:hanging="360"/>
+      </w:pPr>
+      <w:rPr>
+        <w:rFonts w:ascii="Symbol" w:hAnsi="Symbol" w:hint="default"/>
+      </w:rPr>
+    </w:lvl>
+    <w:lvl w:ilvl="7" w:tplc="B74EAAF6" w:tentative="1">
+      <w:start w:val="1"/>
+      <w:numFmt w:val="bullet"/>
+      <w:lvlText w:val=""/>
+      <w:lvlJc w:val="left"/>
+      <w:pPr>
+        <w:tabs>
+          <w:tab w:val="num" w:pos="5760"/>
+        </w:tabs>
+        <w:ind w:left="5760" w:hanging="360"/>
+      </w:pPr>
+      <w:rPr>
+        <w:rFonts w:ascii="Symbol" w:hAnsi="Symbol" w:hint="default"/>
+      </w:rPr>
+    </w:lvl>
+    <w:lvl w:ilvl="8" w:tplc="4DA067F8" w:tentative="1">
+      <w:start w:val="1"/>
+      <w:numFmt w:val="bullet"/>
+      <w:lvlText w:val=""/>
+      <w:lvlJc w:val="left"/>
+      <w:pPr>
+        <w:tabs>
+          <w:tab w:val="num" w:pos="6480"/>
+        </w:tabs>
+        <w:ind w:left="6480" w:hanging="360"/>
+      </w:pPr>
+      <w:rPr>
+        <w:rFonts w:ascii="Symbol" w:hAnsi="Symbol" w:hint="default"/>
+      </w:rPr>
+    </w:lvl>
+  </w:abstractNum>
+  <w:abstractNum w:abstractNumId="1" w15:restartNumberingAfterBreak="0">
     <w:nsid w:val="30A619ED"/>
     <w:multiLevelType w:val="multilevel"/>
     <w:tmpl w:val="8AE26794"/>
@@ -8638,7 +9564,7 @@
       </w:rPr>
     </w:lvl>
   </w:abstractNum>
-  <w:abstractNum w:abstractNumId="1" w15:restartNumberingAfterBreak="0">
+  <w:abstractNum w:abstractNumId="2" w15:restartNumberingAfterBreak="0">
     <w:nsid w:val="521236B7"/>
     <w:multiLevelType w:val="hybridMultilevel"/>
     <w:tmpl w:val="72D864B8"/>
@@ -8727,7 +9653,7 @@
       </w:pPr>
     </w:lvl>
   </w:abstractNum>
-  <w:abstractNum w:abstractNumId="2" w15:restartNumberingAfterBreak="0">
+  <w:abstractNum w:abstractNumId="3" w15:restartNumberingAfterBreak="0">
     <w:nsid w:val="7C854F53"/>
     <w:multiLevelType w:val="hybridMultilevel"/>
     <w:tmpl w:val="C1C65BDE"/>
@@ -8869,19 +9795,22 @@
     </w:lvl>
   </w:abstractNum>
   <w:num w:numId="1">
-    <w:abstractNumId w:val="0"/>
+    <w:abstractNumId w:val="1"/>
   </w:num>
   <w:num w:numId="2">
-    <w:abstractNumId w:val="1"/>
+    <w:abstractNumId w:val="2"/>
   </w:num>
   <w:num w:numId="3">
-    <w:abstractNumId w:val="2"/>
+    <w:abstractNumId w:val="3"/>
+  </w:num>
+  <w:num w:numId="4">
+    <w:abstractNumId w:val="0"/>
   </w:num>
 </w:numbering>
 </file>
 
 <file path=word/styles.xml><?xml version="1.0" encoding="utf-8"?>
-<w:styles xmlns:mc="http://schemas.openxmlformats.org/markup-compatibility/2006" xmlns:r="http://schemas.openxmlformats.org/officeDocument/2006/relationships" xmlns:w="http://schemas.openxmlformats.org/wordprocessingml/2006/main" xmlns:w14="http://schemas.microsoft.com/office/word/2010/wordml" xmlns:w15="http://schemas.microsoft.com/office/word/2012/wordml" xmlns:w16cex="http://schemas.microsoft.com/office/word/2018/wordml/cex" xmlns:w16cid="http://schemas.microsoft.com/office/word/2016/wordml/cid" xmlns:w16="http://schemas.microsoft.com/office/word/2018/wordml" xmlns:w16se="http://schemas.microsoft.com/office/word/2015/wordml/symex" mc:Ignorable="w14 w15 w16se w16cid w16 w16cex">
+<w:styles xmlns:mc="http://schemas.openxmlformats.org/markup-compatibility/2006" xmlns:r="http://schemas.openxmlformats.org/officeDocument/2006/relationships" xmlns:w="http://schemas.openxmlformats.org/wordprocessingml/2006/main" xmlns:w14="http://schemas.microsoft.com/office/word/2010/wordml" xmlns:w15="http://schemas.microsoft.com/office/word/2012/wordml" xmlns:w16cex="http://schemas.microsoft.com/office/word/2018/wordml/cex" xmlns:w16cid="http://schemas.microsoft.com/office/word/2016/wordml/cid" xmlns:w16="http://schemas.microsoft.com/office/word/2018/wordml" xmlns:w16sdtdh="http://schemas.microsoft.com/office/word/2020/wordml/sdtdatahash" xmlns:w16se="http://schemas.microsoft.com/office/word/2015/wordml/symex" mc:Ignorable="w14 w15 w16se w16cid w16 w16cex w16sdtdh">
   <w:docDefaults>
     <w:rPrDefault>
       <w:rPr>
@@ -9439,6 +10368,50 @@
       </w:tblBorders>
     </w:tblPr>
   </w:style>
+  <w:style w:type="paragraph" w:styleId="Header">
+    <w:name w:val="header"/>
+    <w:basedOn w:val="Normal"/>
+    <w:link w:val="HeaderChar"/>
+    <w:uiPriority w:val="99"/>
+    <w:unhideWhenUsed/>
+    <w:rsid w:val="00E4429B"/>
+    <w:pPr>
+      <w:tabs>
+        <w:tab w:val="center" w:pos="4680"/>
+        <w:tab w:val="right" w:pos="9360"/>
+      </w:tabs>
+      <w:spacing w:after="0" w:line="240" w:lineRule="auto"/>
+    </w:pPr>
+  </w:style>
+  <w:style w:type="character" w:customStyle="1" w:styleId="HeaderChar">
+    <w:name w:val="Header Char"/>
+    <w:basedOn w:val="DefaultParagraphFont"/>
+    <w:link w:val="Header"/>
+    <w:uiPriority w:val="99"/>
+    <w:rsid w:val="00E4429B"/>
+  </w:style>
+  <w:style w:type="paragraph" w:styleId="Footer">
+    <w:name w:val="footer"/>
+    <w:basedOn w:val="Normal"/>
+    <w:link w:val="FooterChar"/>
+    <w:uiPriority w:val="99"/>
+    <w:unhideWhenUsed/>
+    <w:rsid w:val="00E4429B"/>
+    <w:pPr>
+      <w:tabs>
+        <w:tab w:val="center" w:pos="4680"/>
+        <w:tab w:val="right" w:pos="9360"/>
+      </w:tabs>
+      <w:spacing w:after="0" w:line="240" w:lineRule="auto"/>
+    </w:pPr>
+  </w:style>
+  <w:style w:type="character" w:customStyle="1" w:styleId="FooterChar">
+    <w:name w:val="Footer Char"/>
+    <w:basedOn w:val="DefaultParagraphFont"/>
+    <w:link w:val="Footer"/>
+    <w:uiPriority w:val="99"/>
+    <w:rsid w:val="00E4429B"/>
+  </w:style>
 </w:styles>
 </file>
 

--- a/pwiz_tools/Skyline/Documentation/Skyline Batch Documentation.docx
+++ b/pwiz_tools/Skyline/Documentation/Skyline Batch Documentation.docx
@@ -138,536 +138,31 @@
     <w:p>
       <w:pPr>
         <w:spacing w:after="0" w:line="240" w:lineRule="auto"/>
-        <w:rPr>
-          <w:rFonts w:ascii="Arial" w:eastAsia="Times New Roman" w:hAnsi="Arial" w:cs="Arial"/>
-          <w:color w:val="000000"/>
-          <w:sz w:val="24"/>
-          <w:szCs w:val="24"/>
-          <w:shd w:val="clear" w:color="auto" w:fill="FFFFFF"/>
-        </w:rPr>
-      </w:pPr>
-      <w:r>
-        <w:rPr>
-          <w:rFonts w:ascii="Arial" w:eastAsia="Times New Roman" w:hAnsi="Arial" w:cs="Arial"/>
-          <w:color w:val="000000"/>
-          <w:sz w:val="24"/>
-          <w:szCs w:val="24"/>
-          <w:shd w:val="clear" w:color="auto" w:fill="FFFFFF"/>
-        </w:rPr>
-        <w:tab/>
-      </w:r>
-      <w:r>
-        <w:rPr>
-          <w:rFonts w:ascii="Arial" w:eastAsia="Times New Roman" w:hAnsi="Arial" w:cs="Arial"/>
-          <w:color w:val="000000"/>
-          <w:sz w:val="24"/>
-          <w:szCs w:val="24"/>
-          <w:shd w:val="clear" w:color="auto" w:fill="FFFFFF"/>
-        </w:rPr>
-        <w:tab/>
-      </w:r>
-      <w:r>
-        <w:rPr>
-          <w:rFonts w:ascii="Arial" w:eastAsia="Times New Roman" w:hAnsi="Arial" w:cs="Arial"/>
-          <w:color w:val="000000"/>
-          <w:sz w:val="24"/>
-          <w:szCs w:val="24"/>
-          <w:shd w:val="clear" w:color="auto" w:fill="FFFFFF"/>
-        </w:rPr>
-        <w:t>Download</w:t>
-      </w:r>
-      <w:r>
-        <w:rPr>
-          <w:rFonts w:ascii="Arial" w:eastAsia="Times New Roman" w:hAnsi="Arial" w:cs="Arial"/>
-          <w:color w:val="000000"/>
-          <w:sz w:val="24"/>
-          <w:szCs w:val="24"/>
-          <w:shd w:val="clear" w:color="auto" w:fill="FFFFFF"/>
-        </w:rPr>
-        <w:t xml:space="preserve"> data from an </w:t>
-      </w:r>
-      <w:r>
-        <w:rPr>
-          <w:rFonts w:ascii="Arial" w:eastAsia="Times New Roman" w:hAnsi="Arial" w:cs="Arial"/>
-          <w:color w:val="000000"/>
-          <w:sz w:val="24"/>
-          <w:szCs w:val="24"/>
-          <w:shd w:val="clear" w:color="auto" w:fill="FFFFFF"/>
-        </w:rPr>
-        <w:t>FTP</w:t>
-      </w:r>
-      <w:r>
-        <w:rPr>
-          <w:rFonts w:ascii="Arial" w:eastAsia="Times New Roman" w:hAnsi="Arial" w:cs="Arial"/>
-          <w:color w:val="000000"/>
-          <w:sz w:val="24"/>
-          <w:szCs w:val="24"/>
-          <w:shd w:val="clear" w:color="auto" w:fill="FFFFFF"/>
-        </w:rPr>
-        <w:t xml:space="preserve"> </w:t>
-      </w:r>
-      <w:proofErr w:type="gramStart"/>
-      <w:r>
-        <w:rPr>
-          <w:rFonts w:ascii="Arial" w:eastAsia="Times New Roman" w:hAnsi="Arial" w:cs="Arial"/>
-          <w:color w:val="000000"/>
-          <w:sz w:val="24"/>
-          <w:szCs w:val="24"/>
-          <w:shd w:val="clear" w:color="auto" w:fill="FFFFFF"/>
-        </w:rPr>
-        <w:t>server</w:t>
-      </w:r>
-      <w:proofErr w:type="gramEnd"/>
-    </w:p>
-    <w:p>
-      <w:pPr>
-        <w:spacing w:after="0" w:line="240" w:lineRule="auto"/>
-        <w:ind w:left="720" w:firstLine="720"/>
-        <w:rPr>
-          <w:rFonts w:ascii="Arial" w:eastAsia="Times New Roman" w:hAnsi="Arial" w:cs="Arial"/>
-          <w:color w:val="000000"/>
-          <w:sz w:val="24"/>
-          <w:szCs w:val="24"/>
-          <w:shd w:val="clear" w:color="auto" w:fill="FFFFFF"/>
-        </w:rPr>
-      </w:pPr>
-      <w:r>
-        <w:rPr>
-          <w:rFonts w:ascii="Arial" w:eastAsia="Times New Roman" w:hAnsi="Arial" w:cs="Arial"/>
-          <w:color w:val="000000"/>
-          <w:sz w:val="24"/>
-          <w:szCs w:val="24"/>
-          <w:shd w:val="clear" w:color="auto" w:fill="FFFFFF"/>
-        </w:rPr>
-        <w:t xml:space="preserve">Copy </w:t>
-      </w:r>
-      <w:r>
-        <w:rPr>
-          <w:rFonts w:ascii="Arial" w:eastAsia="Times New Roman" w:hAnsi="Arial" w:cs="Arial"/>
-          <w:color w:val="000000"/>
-          <w:sz w:val="24"/>
-          <w:szCs w:val="24"/>
-          <w:shd w:val="clear" w:color="auto" w:fill="FFFFFF"/>
-        </w:rPr>
-        <w:t xml:space="preserve">a specified </w:t>
-      </w:r>
-      <w:r>
-        <w:rPr>
-          <w:rFonts w:ascii="Arial" w:eastAsia="Times New Roman" w:hAnsi="Arial" w:cs="Arial"/>
-          <w:color w:val="000000"/>
-          <w:sz w:val="24"/>
-          <w:szCs w:val="24"/>
-          <w:shd w:val="clear" w:color="auto" w:fill="FFFFFF"/>
-        </w:rPr>
-        <w:t>S</w:t>
-      </w:r>
-      <w:r>
-        <w:rPr>
-          <w:rFonts w:ascii="Arial" w:eastAsia="Times New Roman" w:hAnsi="Arial" w:cs="Arial"/>
-          <w:color w:val="000000"/>
-          <w:sz w:val="24"/>
-          <w:szCs w:val="24"/>
-          <w:shd w:val="clear" w:color="auto" w:fill="FFFFFF"/>
-        </w:rPr>
-        <w:t>kyline</w:t>
-      </w:r>
-      <w:r>
-        <w:rPr>
-          <w:rFonts w:ascii="Arial" w:eastAsia="Times New Roman" w:hAnsi="Arial" w:cs="Arial"/>
-          <w:color w:val="000000"/>
-          <w:sz w:val="24"/>
-          <w:szCs w:val="24"/>
-          <w:shd w:val="clear" w:color="auto" w:fill="FFFFFF"/>
-        </w:rPr>
-        <w:t xml:space="preserve"> template </w:t>
-      </w:r>
-      <w:proofErr w:type="gramStart"/>
-      <w:r>
-        <w:rPr>
-          <w:rFonts w:ascii="Arial" w:eastAsia="Times New Roman" w:hAnsi="Arial" w:cs="Arial"/>
-          <w:color w:val="000000"/>
-          <w:sz w:val="24"/>
-          <w:szCs w:val="24"/>
-          <w:shd w:val="clear" w:color="auto" w:fill="FFFFFF"/>
-        </w:rPr>
-        <w:t>file</w:t>
-      </w:r>
-      <w:proofErr w:type="gramEnd"/>
-    </w:p>
-    <w:p>
-      <w:pPr>
-        <w:spacing w:after="0" w:line="240" w:lineRule="auto"/>
-        <w:rPr>
-          <w:rFonts w:ascii="Arial" w:eastAsia="Times New Roman" w:hAnsi="Arial" w:cs="Arial"/>
-          <w:color w:val="000000"/>
-          <w:sz w:val="24"/>
-          <w:szCs w:val="24"/>
-          <w:shd w:val="clear" w:color="auto" w:fill="FFFFFF"/>
-        </w:rPr>
-      </w:pPr>
-      <w:r>
-        <w:rPr>
-          <w:rFonts w:ascii="Arial" w:eastAsia="Times New Roman" w:hAnsi="Arial" w:cs="Arial"/>
-          <w:color w:val="000000"/>
-          <w:sz w:val="24"/>
-          <w:szCs w:val="24"/>
-          <w:shd w:val="clear" w:color="auto" w:fill="FFFFFF"/>
-        </w:rPr>
-        <w:tab/>
-      </w:r>
-      <w:r>
-        <w:rPr>
-          <w:rFonts w:ascii="Arial" w:eastAsia="Times New Roman" w:hAnsi="Arial" w:cs="Arial"/>
-          <w:color w:val="000000"/>
-          <w:sz w:val="24"/>
-          <w:szCs w:val="24"/>
-          <w:shd w:val="clear" w:color="auto" w:fill="FFFFFF"/>
-        </w:rPr>
-        <w:tab/>
-        <w:t xml:space="preserve">Import data into this new </w:t>
-      </w:r>
-      <w:proofErr w:type="gramStart"/>
-      <w:r>
-        <w:rPr>
-          <w:rFonts w:ascii="Arial" w:eastAsia="Times New Roman" w:hAnsi="Arial" w:cs="Arial"/>
-          <w:color w:val="000000"/>
-          <w:sz w:val="24"/>
-          <w:szCs w:val="24"/>
-          <w:shd w:val="clear" w:color="auto" w:fill="FFFFFF"/>
-        </w:rPr>
-        <w:t>file</w:t>
-      </w:r>
-      <w:proofErr w:type="gramEnd"/>
-    </w:p>
-    <w:p>
-      <w:pPr>
-        <w:spacing w:after="0" w:line="240" w:lineRule="auto"/>
-        <w:rPr>
-          <w:rFonts w:ascii="Arial" w:eastAsia="Times New Roman" w:hAnsi="Arial" w:cs="Arial"/>
-          <w:color w:val="000000"/>
-          <w:sz w:val="24"/>
-          <w:szCs w:val="24"/>
-          <w:shd w:val="clear" w:color="auto" w:fill="FFFFFF"/>
-        </w:rPr>
-      </w:pPr>
-      <w:r>
-        <w:rPr>
-          <w:rFonts w:ascii="Arial" w:eastAsia="Times New Roman" w:hAnsi="Arial" w:cs="Arial"/>
-          <w:color w:val="000000"/>
-          <w:sz w:val="24"/>
-          <w:szCs w:val="24"/>
-          <w:shd w:val="clear" w:color="auto" w:fill="FFFFFF"/>
-        </w:rPr>
-        <w:tab/>
-      </w:r>
-      <w:r>
-        <w:rPr>
-          <w:rFonts w:ascii="Arial" w:eastAsia="Times New Roman" w:hAnsi="Arial" w:cs="Arial"/>
-          <w:color w:val="000000"/>
-          <w:sz w:val="24"/>
-          <w:szCs w:val="24"/>
-          <w:shd w:val="clear" w:color="auto" w:fill="FFFFFF"/>
-        </w:rPr>
-        <w:tab/>
-        <w:t xml:space="preserve">Refine the file to create a new template </w:t>
-      </w:r>
-      <w:proofErr w:type="gramStart"/>
-      <w:r>
-        <w:rPr>
-          <w:rFonts w:ascii="Arial" w:eastAsia="Times New Roman" w:hAnsi="Arial" w:cs="Arial"/>
-          <w:color w:val="000000"/>
-          <w:sz w:val="24"/>
-          <w:szCs w:val="24"/>
-          <w:shd w:val="clear" w:color="auto" w:fill="FFFFFF"/>
-        </w:rPr>
-        <w:t>document</w:t>
-      </w:r>
-      <w:proofErr w:type="gramEnd"/>
-    </w:p>
-    <w:p>
-      <w:pPr>
-        <w:spacing w:after="0" w:line="240" w:lineRule="auto"/>
-        <w:rPr>
-          <w:rFonts w:ascii="Arial" w:eastAsia="Times New Roman" w:hAnsi="Arial" w:cs="Arial"/>
-          <w:color w:val="000000"/>
-          <w:sz w:val="24"/>
-          <w:szCs w:val="24"/>
-          <w:shd w:val="clear" w:color="auto" w:fill="FFFFFF"/>
-        </w:rPr>
-      </w:pPr>
-      <w:r>
-        <w:rPr>
-          <w:rFonts w:ascii="Arial" w:eastAsia="Times New Roman" w:hAnsi="Arial" w:cs="Arial"/>
-          <w:color w:val="000000"/>
-          <w:sz w:val="24"/>
-          <w:szCs w:val="24"/>
-          <w:shd w:val="clear" w:color="auto" w:fill="FFFFFF"/>
-        </w:rPr>
-        <w:tab/>
-      </w:r>
-      <w:r>
-        <w:rPr>
-          <w:rFonts w:ascii="Arial" w:eastAsia="Times New Roman" w:hAnsi="Arial" w:cs="Arial"/>
-          <w:color w:val="000000"/>
-          <w:sz w:val="24"/>
-          <w:szCs w:val="24"/>
-          <w:shd w:val="clear" w:color="auto" w:fill="FFFFFF"/>
-        </w:rPr>
-        <w:tab/>
-        <w:t xml:space="preserve">Export reports using the imported </w:t>
-      </w:r>
-      <w:proofErr w:type="gramStart"/>
-      <w:r>
-        <w:rPr>
-          <w:rFonts w:ascii="Arial" w:eastAsia="Times New Roman" w:hAnsi="Arial" w:cs="Arial"/>
-          <w:color w:val="000000"/>
-          <w:sz w:val="24"/>
-          <w:szCs w:val="24"/>
-          <w:shd w:val="clear" w:color="auto" w:fill="FFFFFF"/>
-        </w:rPr>
-        <w:t>data</w:t>
-      </w:r>
-      <w:proofErr w:type="gramEnd"/>
-    </w:p>
-    <w:p>
-      <w:pPr>
-        <w:spacing w:after="0" w:line="240" w:lineRule="auto"/>
-        <w:rPr>
-          <w:rFonts w:ascii="Arial" w:eastAsia="Times New Roman" w:hAnsi="Arial" w:cs="Arial"/>
-          <w:color w:val="000000"/>
-          <w:sz w:val="24"/>
-          <w:szCs w:val="24"/>
-          <w:shd w:val="clear" w:color="auto" w:fill="FFFFFF"/>
-        </w:rPr>
-      </w:pPr>
-      <w:r>
-        <w:rPr>
-          <w:rFonts w:ascii="Arial" w:eastAsia="Times New Roman" w:hAnsi="Arial" w:cs="Arial"/>
-          <w:color w:val="000000"/>
-          <w:sz w:val="24"/>
-          <w:szCs w:val="24"/>
-          <w:shd w:val="clear" w:color="auto" w:fill="FFFFFF"/>
-        </w:rPr>
-        <w:tab/>
-      </w:r>
-      <w:r>
-        <w:rPr>
-          <w:rFonts w:ascii="Arial" w:eastAsia="Times New Roman" w:hAnsi="Arial" w:cs="Arial"/>
-          <w:color w:val="000000"/>
-          <w:sz w:val="24"/>
-          <w:szCs w:val="24"/>
-          <w:shd w:val="clear" w:color="auto" w:fill="FFFFFF"/>
-        </w:rPr>
-        <w:tab/>
-        <w:t xml:space="preserve">Run R scripts on these </w:t>
-      </w:r>
-      <w:proofErr w:type="gramStart"/>
-      <w:r>
-        <w:rPr>
-          <w:rFonts w:ascii="Arial" w:eastAsia="Times New Roman" w:hAnsi="Arial" w:cs="Arial"/>
-          <w:color w:val="000000"/>
-          <w:sz w:val="24"/>
-          <w:szCs w:val="24"/>
-          <w:shd w:val="clear" w:color="auto" w:fill="FFFFFF"/>
-        </w:rPr>
-        <w:t>reports</w:t>
-      </w:r>
-      <w:proofErr w:type="gramEnd"/>
-    </w:p>
-    <w:p>
-      <w:pPr>
-        <w:spacing w:after="0" w:line="240" w:lineRule="auto"/>
-        <w:rPr>
-          <w:rFonts w:ascii="Arial" w:eastAsia="Times New Roman" w:hAnsi="Arial" w:cs="Arial"/>
-          <w:color w:val="000000"/>
-          <w:sz w:val="24"/>
-          <w:szCs w:val="24"/>
-          <w:shd w:val="clear" w:color="auto" w:fill="FFFFFF"/>
-        </w:rPr>
-      </w:pPr>
-    </w:p>
-    <w:p>
-      <w:pPr>
-        <w:spacing w:after="0" w:line="240" w:lineRule="auto"/>
-        <w:rPr>
-          <w:rFonts w:ascii="Arial" w:eastAsia="Times New Roman" w:hAnsi="Arial" w:cs="Arial"/>
-          <w:color w:val="000000"/>
-          <w:sz w:val="24"/>
-          <w:szCs w:val="24"/>
-          <w:shd w:val="clear" w:color="auto" w:fill="FFFFFF"/>
-        </w:rPr>
-      </w:pPr>
-      <w:r>
-        <w:rPr>
-          <w:rFonts w:ascii="Arial" w:eastAsia="Times New Roman" w:hAnsi="Arial" w:cs="Arial"/>
-          <w:b/>
-          <w:bCs/>
-          <w:color w:val="000000"/>
-          <w:sz w:val="24"/>
-          <w:szCs w:val="24"/>
-          <w:shd w:val="clear" w:color="auto" w:fill="FFFFFF"/>
-        </w:rPr>
-        <w:t>STARTUP</w:t>
-      </w:r>
-      <w:r>
-        <w:rPr>
-          <w:rFonts w:ascii="Arial" w:eastAsia="Times New Roman" w:hAnsi="Arial" w:cs="Arial"/>
-          <w:color w:val="000000"/>
-          <w:sz w:val="24"/>
-          <w:szCs w:val="24"/>
-        </w:rPr>
-        <w:br/>
-      </w:r>
-      <w:r>
-        <w:rPr>
-          <w:rFonts w:ascii="Arial" w:eastAsia="Times New Roman" w:hAnsi="Arial" w:cs="Arial"/>
-          <w:color w:val="000000"/>
-          <w:sz w:val="24"/>
-          <w:szCs w:val="24"/>
-        </w:rPr>
-        <w:br/>
-      </w:r>
-      <w:bookmarkStart w:id="0" w:name="skyline_settings"/>
-      <w:bookmarkEnd w:id="0"/>
-      <w:r>
-        <w:rPr>
-          <w:rFonts w:ascii="Arial" w:eastAsia="Times New Roman" w:hAnsi="Arial" w:cs="Arial"/>
-          <w:color w:val="000000"/>
-          <w:sz w:val="24"/>
-          <w:szCs w:val="24"/>
-          <w:shd w:val="clear" w:color="auto" w:fill="FFFFFF"/>
-        </w:rPr>
-        <w:t>Skyline</w:t>
-      </w:r>
-      <w:r>
-        <w:rPr>
-          <w:rFonts w:ascii="Arial" w:eastAsia="Times New Roman" w:hAnsi="Arial" w:cs="Arial"/>
-          <w:color w:val="000000"/>
-          <w:sz w:val="24"/>
-          <w:szCs w:val="24"/>
-          <w:shd w:val="clear" w:color="auto" w:fill="FFFFFF"/>
-        </w:rPr>
-        <w:t xml:space="preserve"> </w:t>
-      </w:r>
-      <w:r>
-        <w:rPr>
-          <w:rFonts w:ascii="Arial" w:eastAsia="Times New Roman" w:hAnsi="Arial" w:cs="Arial"/>
-          <w:color w:val="000000"/>
-          <w:sz w:val="24"/>
-          <w:szCs w:val="24"/>
-          <w:shd w:val="clear" w:color="auto" w:fill="FFFFFF"/>
-        </w:rPr>
-        <w:t xml:space="preserve">Batch requires </w:t>
-      </w:r>
-      <w:r>
-        <w:rPr>
-          <w:rFonts w:ascii="Arial" w:eastAsia="Times New Roman" w:hAnsi="Arial" w:cs="Arial"/>
-          <w:color w:val="000000"/>
-          <w:sz w:val="24"/>
-          <w:szCs w:val="24"/>
-          <w:shd w:val="clear" w:color="auto" w:fill="FFFFFF"/>
-        </w:rPr>
-        <w:t xml:space="preserve">an installation of </w:t>
-      </w:r>
-      <w:r>
-        <w:rPr>
-          <w:rFonts w:ascii="Arial" w:eastAsia="Times New Roman" w:hAnsi="Arial" w:cs="Arial"/>
-          <w:color w:val="000000"/>
-          <w:sz w:val="24"/>
-          <w:szCs w:val="24"/>
-          <w:shd w:val="clear" w:color="auto" w:fill="FFFFFF"/>
-        </w:rPr>
-        <w:t>Skyline (or Skyline-Daily).</w:t>
-      </w:r>
-    </w:p>
-    <w:p>
-      <w:pPr>
-        <w:spacing w:after="0" w:line="240" w:lineRule="auto"/>
-        <w:rPr>
-          <w:rFonts w:ascii="Arial" w:eastAsia="Times New Roman" w:hAnsi="Arial" w:cs="Arial"/>
-          <w:color w:val="000000"/>
-          <w:sz w:val="24"/>
-          <w:szCs w:val="24"/>
-          <w:shd w:val="clear" w:color="auto" w:fill="FFFFFF"/>
-        </w:rPr>
-      </w:pPr>
-    </w:p>
-    <w:p>
-      <w:pPr>
-        <w:spacing w:after="0" w:line="240" w:lineRule="auto"/>
-        <w:rPr>
-          <w:rFonts w:ascii="Arial" w:eastAsia="Times New Roman" w:hAnsi="Arial" w:cs="Arial"/>
-          <w:color w:val="000000"/>
-          <w:sz w:val="24"/>
-          <w:szCs w:val="24"/>
-          <w:shd w:val="clear" w:color="auto" w:fill="FFFFFF"/>
-        </w:rPr>
-      </w:pPr>
-      <w:r>
-        <w:rPr>
-          <w:rFonts w:ascii="Arial" w:eastAsia="Times New Roman" w:hAnsi="Arial" w:cs="Arial"/>
-          <w:color w:val="000000"/>
-          <w:sz w:val="24"/>
-          <w:szCs w:val="24"/>
-          <w:shd w:val="clear" w:color="auto" w:fill="FFFFFF"/>
-        </w:rPr>
-        <w:t>On startup, you will see the main window</w:t>
-      </w:r>
-      <w:r>
-        <w:rPr>
-          <w:rFonts w:ascii="Arial" w:eastAsia="Times New Roman" w:hAnsi="Arial" w:cs="Arial"/>
-          <w:color w:val="000000"/>
-          <w:sz w:val="24"/>
-          <w:szCs w:val="24"/>
-          <w:shd w:val="clear" w:color="auto" w:fill="FFFFFF"/>
-        </w:rPr>
-        <w:t>:</w:t>
-      </w:r>
-      <w:r>
-        <w:rPr>
-          <w:rFonts w:ascii="Arial" w:eastAsia="Times New Roman" w:hAnsi="Arial" w:cs="Arial"/>
-          <w:color w:val="000000"/>
-          <w:sz w:val="24"/>
-          <w:szCs w:val="24"/>
-          <w:shd w:val="clear" w:color="auto" w:fill="FFFFFF"/>
-        </w:rPr>
-        <w:t xml:space="preserve"> </w:t>
-      </w:r>
-    </w:p>
-    <w:p>
-      <w:pPr>
-        <w:spacing w:after="0" w:line="240" w:lineRule="auto"/>
-        <w:rPr>
-          <w:rFonts w:ascii="Arial" w:eastAsia="Times New Roman" w:hAnsi="Arial" w:cs="Arial"/>
-          <w:color w:val="000000"/>
-          <w:sz w:val="24"/>
-          <w:szCs w:val="24"/>
-        </w:rPr>
-      </w:pPr>
-    </w:p>
-    <w:p>
-      <w:pPr>
-        <w:spacing w:after="0" w:line="240" w:lineRule="auto"/>
         <w:jc w:val="center"/>
         <w:rPr>
           <w:rFonts w:ascii="Arial" w:eastAsia="Times New Roman" w:hAnsi="Arial" w:cs="Arial"/>
-          <w:color w:val="000000"/>
-          <w:sz w:val="24"/>
-          <w:szCs w:val="24"/>
-        </w:rPr>
-      </w:pPr>
-      <w:r>
-        <w:rPr>
-          <w:rFonts w:ascii="Arial" w:eastAsia="Times New Roman" w:hAnsi="Arial" w:cs="Arial"/>
-          <w:noProof/>
-          <w:color w:val="000000"/>
-          <w:sz w:val="24"/>
-          <w:szCs w:val="24"/>
+          <w:b/>
+          <w:bCs/>
+          <w:color w:val="000000"/>
+          <w:sz w:val="24"/>
+          <w:szCs w:val="24"/>
+          <w:shd w:val="clear" w:color="auto" w:fill="FFFFFF"/>
+        </w:rPr>
+      </w:pPr>
+      <w:r>
+        <w:rPr>
+          <w:rFonts w:ascii="Arial" w:eastAsia="Times New Roman" w:hAnsi="Arial" w:cs="Arial"/>
+          <w:b/>
+          <w:bCs/>
+          <w:color w:val="000000"/>
+          <w:sz w:val="24"/>
+          <w:szCs w:val="24"/>
+          <w:shd w:val="clear" w:color="auto" w:fill="FFFFFF"/>
         </w:rPr>
         <w:drawing>
-          <wp:inline distT="0" distB="0" distL="0" distR="0" wp14:anchorId="240838A9" wp14:editId="1534D89C">
-            <wp:extent cx="5372100" cy="4338430"/>
-            <wp:effectExtent l="0" t="0" r="0" b="5080"/>
+          <wp:inline distT="0" distB="0" distL="0" distR="0" wp14:anchorId="58242612" wp14:editId="7ABF0FB1">
+            <wp:extent cx="4419600" cy="3921923"/>
+            <wp:effectExtent l="0" t="0" r="0" b="2540"/>
             <wp:docPr id="2" name="Picture 2"/>
             <wp:cNvGraphicFramePr>
               <a:graphicFrameLocks xmlns:a="http://schemas.openxmlformats.org/drawingml/2006/main" noChangeAspect="1"/>
@@ -688,7 +183,7 @@
                   <pic:spPr>
                     <a:xfrm>
                       <a:off x="0" y="0"/>
-                      <a:ext cx="5398176" cy="4359489"/>
+                      <a:ext cx="4428492" cy="3929813"/>
                     </a:xfrm>
                     <a:prstGeom prst="rect">
                       <a:avLst/>
@@ -706,110 +201,224 @@
         <w:spacing w:after="0" w:line="240" w:lineRule="auto"/>
         <w:rPr>
           <w:rFonts w:ascii="Arial" w:eastAsia="Times New Roman" w:hAnsi="Arial" w:cs="Arial"/>
-          <w:color w:val="000000"/>
-          <w:sz w:val="24"/>
-          <w:szCs w:val="24"/>
-        </w:rPr>
-      </w:pPr>
-    </w:p>
-    <w:p>
-      <w:pPr>
-        <w:spacing w:after="0" w:line="240" w:lineRule="auto"/>
-        <w:rPr>
-          <w:rFonts w:ascii="Arial" w:eastAsia="Times New Roman" w:hAnsi="Arial" w:cs="Arial"/>
-          <w:color w:val="000000"/>
-          <w:sz w:val="24"/>
-          <w:szCs w:val="24"/>
-        </w:rPr>
-      </w:pPr>
-      <w:r>
-        <w:rPr>
-          <w:rFonts w:ascii="Arial" w:eastAsia="Times New Roman" w:hAnsi="Arial" w:cs="Arial"/>
-          <w:color w:val="000000"/>
-          <w:sz w:val="24"/>
-          <w:szCs w:val="24"/>
-        </w:rPr>
-        <w:t>To start using Skyline Batch, create a new configuration</w:t>
-      </w:r>
-      <w:r>
-        <w:rPr>
-          <w:rFonts w:ascii="Arial" w:eastAsia="Times New Roman" w:hAnsi="Arial" w:cs="Arial"/>
-          <w:color w:val="000000"/>
-          <w:sz w:val="24"/>
-          <w:szCs w:val="24"/>
-        </w:rPr>
-        <w:t xml:space="preserve"> by clicking the </w:t>
-      </w:r>
-      <w:r>
-        <w:rPr>
-          <w:rFonts w:ascii="Arial" w:eastAsia="Times New Roman" w:hAnsi="Arial" w:cs="Arial"/>
-          <w:b/>
-          <w:bCs/>
-          <w:color w:val="000000"/>
-          <w:sz w:val="24"/>
-          <w:szCs w:val="24"/>
-        </w:rPr>
-        <w:t>Ad</w:t>
-      </w:r>
-      <w:r>
-        <w:rPr>
-          <w:rFonts w:ascii="Arial" w:eastAsia="Times New Roman" w:hAnsi="Arial" w:cs="Arial"/>
-          <w:b/>
-          <w:bCs/>
-          <w:color w:val="000000"/>
-          <w:sz w:val="24"/>
-          <w:szCs w:val="24"/>
-        </w:rPr>
-        <w:t>d</w:t>
-      </w:r>
-      <w:r>
-        <w:rPr>
-          <w:rFonts w:ascii="Arial" w:eastAsia="Times New Roman" w:hAnsi="Arial" w:cs="Arial"/>
-          <w:b/>
-          <w:bCs/>
-          <w:color w:val="000000"/>
-          <w:sz w:val="24"/>
-          <w:szCs w:val="24"/>
+          <w:b/>
+          <w:bCs/>
+          <w:color w:val="000000"/>
+          <w:sz w:val="24"/>
+          <w:szCs w:val="24"/>
+          <w:shd w:val="clear" w:color="auto" w:fill="FFFFFF"/>
+        </w:rPr>
+      </w:pPr>
+    </w:p>
+    <w:p>
+      <w:pPr>
+        <w:rPr>
+          <w:rFonts w:ascii="Arial" w:eastAsia="Times New Roman" w:hAnsi="Arial" w:cs="Arial"/>
+          <w:color w:val="000000"/>
+          <w:sz w:val="24"/>
+          <w:szCs w:val="24"/>
+          <w:shd w:val="clear" w:color="auto" w:fill="FFFFFF"/>
+        </w:rPr>
+      </w:pPr>
+      <w:r>
+        <w:rPr>
+          <w:rFonts w:ascii="Arial" w:eastAsia="Times New Roman" w:hAnsi="Arial" w:cs="Arial"/>
+          <w:b/>
+          <w:bCs/>
+          <w:color w:val="000000"/>
+          <w:sz w:val="24"/>
+          <w:szCs w:val="24"/>
+          <w:shd w:val="clear" w:color="auto" w:fill="FFFFFF"/>
+        </w:rPr>
+        <w:t>Download Missing Data</w:t>
+      </w:r>
+      <w:r>
+        <w:rPr>
+          <w:rFonts w:ascii="Arial" w:eastAsia="Times New Roman" w:hAnsi="Arial" w:cs="Arial"/>
+          <w:color w:val="000000"/>
+          <w:sz w:val="24"/>
+          <w:szCs w:val="24"/>
+          <w:shd w:val="clear" w:color="auto" w:fill="FFFFFF"/>
+        </w:rPr>
+        <w:t xml:space="preserve">: </w:t>
+      </w:r>
+      <w:r>
+        <w:rPr>
+          <w:rFonts w:ascii="Arial" w:eastAsia="Times New Roman" w:hAnsi="Arial" w:cs="Arial"/>
+          <w:color w:val="000000"/>
+          <w:sz w:val="24"/>
+          <w:szCs w:val="24"/>
+          <w:shd w:val="clear" w:color="auto" w:fill="FFFFFF"/>
+        </w:rPr>
+        <w:t>Data can be in a file on the computer, or on an FTP server</w:t>
+      </w:r>
+      <w:r>
+        <w:rPr>
+          <w:rFonts w:ascii="Arial" w:eastAsia="Times New Roman" w:hAnsi="Arial" w:cs="Arial"/>
+          <w:color w:val="000000"/>
+          <w:sz w:val="24"/>
+          <w:szCs w:val="24"/>
+          <w:shd w:val="clear" w:color="auto" w:fill="FFFFFF"/>
+        </w:rPr>
+        <w:t>. If the data is on an FTP server and is has not been downloaded, Skyline Batch will download any missing files during this step.</w:t>
+      </w:r>
+    </w:p>
+    <w:p>
+      <w:pPr>
+        <w:rPr>
+          <w:rFonts w:ascii="Arial" w:eastAsia="Times New Roman" w:hAnsi="Arial" w:cs="Arial"/>
+          <w:color w:val="000000"/>
+          <w:sz w:val="24"/>
+          <w:szCs w:val="24"/>
+          <w:shd w:val="clear" w:color="auto" w:fill="FFFFFF"/>
+        </w:rPr>
+      </w:pPr>
+      <w:r>
+        <w:rPr>
+          <w:rFonts w:ascii="Arial" w:eastAsia="Times New Roman" w:hAnsi="Arial" w:cs="Arial"/>
+          <w:b/>
+          <w:bCs/>
+          <w:color w:val="000000"/>
+          <w:sz w:val="24"/>
+          <w:szCs w:val="24"/>
+          <w:shd w:val="clear" w:color="auto" w:fill="FFFFFF"/>
+        </w:rPr>
+        <w:t>Copy Template and Import data</w:t>
+      </w:r>
+      <w:r>
+        <w:rPr>
+          <w:rFonts w:ascii="Arial" w:eastAsia="Times New Roman" w:hAnsi="Arial" w:cs="Arial"/>
+          <w:color w:val="000000"/>
+          <w:sz w:val="24"/>
+          <w:szCs w:val="24"/>
+          <w:shd w:val="clear" w:color="auto" w:fill="FFFFFF"/>
+        </w:rPr>
+        <w:t>: This step uses a Skyline template file to create a new Skyline results file. First, the template is copied to a specified “analysis” folder, then data is imported into it. Since the template is copied into a new folder first, the original Skyline template file is not changed and can be used for many different Skyline Batch runs.</w:t>
+      </w:r>
+    </w:p>
+    <w:p>
+      <w:pPr>
+        <w:rPr>
+          <w:rFonts w:ascii="Arial" w:eastAsia="Times New Roman" w:hAnsi="Arial" w:cs="Arial"/>
+          <w:color w:val="000000"/>
+          <w:sz w:val="24"/>
+          <w:szCs w:val="24"/>
+          <w:shd w:val="clear" w:color="auto" w:fill="FFFFFF"/>
+        </w:rPr>
+      </w:pPr>
+      <w:r>
+        <w:rPr>
+          <w:rFonts w:ascii="Arial" w:eastAsia="Times New Roman" w:hAnsi="Arial" w:cs="Arial"/>
+          <w:b/>
+          <w:bCs/>
+          <w:color w:val="000000"/>
+          <w:sz w:val="24"/>
+          <w:szCs w:val="24"/>
+          <w:shd w:val="clear" w:color="auto" w:fill="FFFFFF"/>
+        </w:rPr>
+        <w:t>Create a New Refined File</w:t>
+      </w:r>
+      <w:r>
+        <w:rPr>
+          <w:rFonts w:ascii="Arial" w:eastAsia="Times New Roman" w:hAnsi="Arial" w:cs="Arial"/>
+          <w:color w:val="000000"/>
+          <w:sz w:val="24"/>
+          <w:szCs w:val="24"/>
+          <w:shd w:val="clear" w:color="auto" w:fill="FFFFFF"/>
+        </w:rPr>
+        <w:t xml:space="preserve">: This step is </w:t>
+      </w:r>
+      <w:r>
+        <w:rPr>
+          <w:rFonts w:ascii="Arial" w:eastAsia="Times New Roman" w:hAnsi="Arial" w:cs="Arial"/>
+          <w:color w:val="000000"/>
+          <w:sz w:val="24"/>
+          <w:szCs w:val="24"/>
+          <w:shd w:val="clear" w:color="auto" w:fill="FFFFFF"/>
+        </w:rPr>
+        <w:t xml:space="preserve">only </w:t>
+      </w:r>
+      <w:r>
+        <w:rPr>
+          <w:rFonts w:ascii="Arial" w:eastAsia="Times New Roman" w:hAnsi="Arial" w:cs="Arial"/>
+          <w:color w:val="000000"/>
+          <w:sz w:val="24"/>
+          <w:szCs w:val="24"/>
+          <w:shd w:val="clear" w:color="auto" w:fill="FFFFFF"/>
+        </w:rPr>
+        <w:t xml:space="preserve">executed if </w:t>
+      </w:r>
+      <w:r>
+        <w:rPr>
+          <w:rFonts w:ascii="Arial" w:eastAsia="Times New Roman" w:hAnsi="Arial" w:cs="Arial"/>
+          <w:color w:val="000000"/>
+          <w:sz w:val="24"/>
+          <w:szCs w:val="24"/>
+          <w:shd w:val="clear" w:color="auto" w:fill="FFFFFF"/>
+        </w:rPr>
+        <w:t>refinement settings are specified</w:t>
+      </w:r>
+      <w:r>
+        <w:rPr>
+          <w:rFonts w:ascii="Arial" w:eastAsia="Times New Roman" w:hAnsi="Arial" w:cs="Arial"/>
+          <w:color w:val="000000"/>
+          <w:sz w:val="24"/>
+          <w:szCs w:val="24"/>
+          <w:shd w:val="clear" w:color="auto" w:fill="FFFFFF"/>
+        </w:rPr>
+        <w:t xml:space="preserve"> (to learn more about adding refinement settings, see the</w:t>
+      </w:r>
+      <w:r>
+        <w:rPr>
+          <w:rFonts w:ascii="Arial" w:eastAsia="Times New Roman" w:hAnsi="Arial" w:cs="Arial"/>
+          <w:color w:val="000000"/>
+          <w:sz w:val="24"/>
+          <w:szCs w:val="24"/>
+          <w:shd w:val="clear" w:color="auto" w:fill="FFFFFF"/>
+        </w:rPr>
+        <w:t xml:space="preserve"> documentation for the </w:t>
+      </w:r>
+      <w:r>
+        <w:rPr>
+          <w:rFonts w:ascii="Arial" w:eastAsia="Times New Roman" w:hAnsi="Arial" w:cs="Arial"/>
+          <w:b/>
+          <w:bCs/>
+          <w:color w:val="000000"/>
+          <w:sz w:val="24"/>
+          <w:szCs w:val="24"/>
+          <w:shd w:val="clear" w:color="auto" w:fill="FFFFFF"/>
+        </w:rPr>
+        <w:t xml:space="preserve">Refine </w:t>
+      </w:r>
+      <w:r>
+        <w:rPr>
+          <w:rFonts w:ascii="Arial" w:eastAsia="Times New Roman" w:hAnsi="Arial" w:cs="Arial"/>
+          <w:color w:val="000000"/>
+          <w:sz w:val="24"/>
+          <w:szCs w:val="24"/>
+          <w:shd w:val="clear" w:color="auto" w:fill="FFFFFF"/>
+        </w:rPr>
+        <w:t>tab in the</w:t>
+      </w:r>
+      <w:r>
+        <w:rPr>
+          <w:rFonts w:ascii="Arial" w:eastAsia="Times New Roman" w:hAnsi="Arial" w:cs="Arial"/>
+          <w:color w:val="000000"/>
+          <w:sz w:val="24"/>
+          <w:szCs w:val="24"/>
+          <w:shd w:val="clear" w:color="auto" w:fill="FFFFFF"/>
         </w:rPr>
         <w:t xml:space="preserve"> </w:t>
       </w:r>
       <w:r>
         <w:rPr>
           <w:rFonts w:ascii="Arial" w:eastAsia="Times New Roman" w:hAnsi="Arial" w:cs="Arial"/>
-          <w:color w:val="000000"/>
-          <w:sz w:val="24"/>
-          <w:szCs w:val="24"/>
-        </w:rPr>
-        <w:t>button.</w:t>
-      </w:r>
-    </w:p>
-    <w:p>
-      <w:pPr>
-        <w:spacing w:after="0" w:line="240" w:lineRule="auto"/>
-        <w:rPr>
-          <w:rFonts w:ascii="Arial" w:eastAsia="Times New Roman" w:hAnsi="Arial" w:cs="Arial"/>
-          <w:color w:val="000000"/>
-          <w:sz w:val="24"/>
-          <w:szCs w:val="24"/>
-        </w:rPr>
-      </w:pPr>
-      <w:r>
-        <w:rPr>
-          <w:rFonts w:ascii="Arial" w:eastAsia="Times New Roman" w:hAnsi="Arial" w:cs="Arial"/>
-          <w:color w:val="000000"/>
-          <w:sz w:val="24"/>
-          <w:szCs w:val="24"/>
-        </w:rPr>
-        <w:t xml:space="preserve">This brings up the </w:t>
-      </w:r>
-      <w:r>
-        <w:rPr>
-          <w:rFonts w:ascii="Arial" w:eastAsia="Times New Roman" w:hAnsi="Arial" w:cs="Arial"/>
-          <w:b/>
-          <w:bCs/>
-          <w:color w:val="000000"/>
-          <w:sz w:val="24"/>
-          <w:szCs w:val="24"/>
+          <w:b/>
+          <w:bCs/>
+          <w:color w:val="000000"/>
+          <w:sz w:val="24"/>
+          <w:szCs w:val="24"/>
+          <w:shd w:val="clear" w:color="auto" w:fill="FFFFFF"/>
         </w:rPr>
         <w:t xml:space="preserve">Skyline Batch Configuration </w:t>
       </w:r>
@@ -819,124 +428,349 @@
           <w:color w:val="000000"/>
           <w:sz w:val="24"/>
           <w:szCs w:val="24"/>
-        </w:rPr>
-        <w:t>form.</w:t>
-      </w:r>
-    </w:p>
-    <w:p>
-      <w:pPr>
-        <w:spacing w:after="0" w:line="240" w:lineRule="auto"/>
-        <w:rPr>
-          <w:rFonts w:ascii="Arial" w:eastAsia="Times New Roman" w:hAnsi="Arial" w:cs="Arial"/>
-          <w:color w:val="000000"/>
-          <w:sz w:val="24"/>
-          <w:szCs w:val="24"/>
-        </w:rPr>
-      </w:pPr>
-      <w:r>
-        <w:rPr>
-          <w:rFonts w:ascii="Arial" w:eastAsia="Times New Roman" w:hAnsi="Arial" w:cs="Arial"/>
-          <w:b/>
-          <w:bCs/>
-          <w:caps/>
-          <w:color w:val="000000"/>
-          <w:sz w:val="24"/>
-          <w:szCs w:val="24"/>
+          <w:shd w:val="clear" w:color="auto" w:fill="FFFFFF"/>
+        </w:rPr>
+        <w:t xml:space="preserve">form on page </w:t>
+      </w:r>
+      <w:r>
+        <w:rPr>
+          <w:rFonts w:ascii="Arial" w:eastAsia="Times New Roman" w:hAnsi="Arial" w:cs="Arial"/>
+          <w:color w:val="000000"/>
+          <w:sz w:val="24"/>
+          <w:szCs w:val="24"/>
+          <w:shd w:val="clear" w:color="auto" w:fill="FFFFFF"/>
+        </w:rPr>
+        <w:t>7</w:t>
+      </w:r>
+      <w:r>
+        <w:rPr>
+          <w:rFonts w:ascii="Arial" w:eastAsia="Times New Roman" w:hAnsi="Arial" w:cs="Arial"/>
+          <w:color w:val="000000"/>
+          <w:sz w:val="24"/>
+          <w:szCs w:val="24"/>
+          <w:shd w:val="clear" w:color="auto" w:fill="FFFFFF"/>
+        </w:rPr>
+        <w:t xml:space="preserve">). The refinement will be done </w:t>
+      </w:r>
+      <w:r>
+        <w:rPr>
+          <w:rFonts w:ascii="Arial" w:eastAsia="Times New Roman" w:hAnsi="Arial" w:cs="Arial"/>
+          <w:color w:val="000000"/>
+          <w:sz w:val="24"/>
+          <w:szCs w:val="24"/>
+          <w:shd w:val="clear" w:color="auto" w:fill="FFFFFF"/>
+        </w:rPr>
+        <w:t>using</w:t>
+      </w:r>
+      <w:r>
+        <w:rPr>
+          <w:rFonts w:ascii="Arial" w:eastAsia="Times New Roman" w:hAnsi="Arial" w:cs="Arial"/>
+          <w:color w:val="000000"/>
+          <w:sz w:val="24"/>
+          <w:szCs w:val="24"/>
+          <w:shd w:val="clear" w:color="auto" w:fill="FFFFFF"/>
+        </w:rPr>
+        <w:t xml:space="preserve"> the Skyline results file generated in the previous step, then saved as a new file in a specified location. Creating the refined file in this step does not change the Skyline results file or the Skyline template file.</w:t>
+      </w:r>
+    </w:p>
+    <w:p>
+      <w:pPr>
+        <w:rPr>
+          <w:rFonts w:ascii="Arial" w:eastAsia="Times New Roman" w:hAnsi="Arial" w:cs="Arial"/>
+          <w:color w:val="000000"/>
+          <w:sz w:val="24"/>
+          <w:szCs w:val="24"/>
+          <w:shd w:val="clear" w:color="auto" w:fill="FFFFFF"/>
+        </w:rPr>
+      </w:pPr>
+      <w:r>
+        <w:rPr>
+          <w:rFonts w:ascii="Arial" w:eastAsia="Times New Roman" w:hAnsi="Arial" w:cs="Arial"/>
+          <w:b/>
+          <w:bCs/>
+          <w:color w:val="000000"/>
+          <w:sz w:val="24"/>
+          <w:szCs w:val="24"/>
+          <w:shd w:val="clear" w:color="auto" w:fill="FFFFFF"/>
         </w:rPr>
         <w:lastRenderedPageBreak/>
-        <w:t xml:space="preserve">CONFIGURATION </w:t>
-      </w:r>
-      <w:r>
-        <w:rPr>
-          <w:rFonts w:ascii="Arial" w:eastAsia="Times New Roman" w:hAnsi="Arial" w:cs="Arial"/>
-          <w:b/>
-          <w:bCs/>
-          <w:caps/>
-          <w:color w:val="000000"/>
-          <w:sz w:val="24"/>
-          <w:szCs w:val="24"/>
-        </w:rPr>
-        <w:t>Files</w:t>
-      </w:r>
-    </w:p>
-    <w:p>
-      <w:pPr>
-        <w:shd w:val="clear" w:color="auto" w:fill="FFFFFF"/>
-        <w:spacing w:before="199" w:after="199" w:line="240" w:lineRule="auto"/>
-        <w:outlineLvl w:val="2"/>
-        <w:rPr>
-          <w:rFonts w:ascii="Arial" w:eastAsia="Times New Roman" w:hAnsi="Arial" w:cs="Arial"/>
-          <w:color w:val="000000"/>
-          <w:sz w:val="24"/>
-          <w:szCs w:val="24"/>
-        </w:rPr>
-      </w:pPr>
-      <w:r>
-        <w:rPr>
-          <w:rFonts w:ascii="Arial" w:eastAsia="Times New Roman" w:hAnsi="Arial" w:cs="Arial"/>
-          <w:color w:val="000000"/>
-          <w:sz w:val="24"/>
-          <w:szCs w:val="24"/>
-          <w:shd w:val="clear" w:color="auto" w:fill="FFFFFF"/>
-        </w:rPr>
-        <w:t>In the </w:t>
-      </w:r>
-      <w:r>
-        <w:rPr>
-          <w:rFonts w:ascii="Arial" w:eastAsia="Times New Roman" w:hAnsi="Arial" w:cs="Arial"/>
-          <w:b/>
-          <w:bCs/>
-          <w:color w:val="000000"/>
-          <w:sz w:val="24"/>
-          <w:szCs w:val="24"/>
-          <w:shd w:val="clear" w:color="auto" w:fill="FFFFFF"/>
-        </w:rPr>
-        <w:t xml:space="preserve">Skyline </w:t>
-      </w:r>
-      <w:r>
-        <w:rPr>
-          <w:rFonts w:ascii="Arial" w:eastAsia="Times New Roman" w:hAnsi="Arial" w:cs="Arial"/>
-          <w:b/>
-          <w:bCs/>
-          <w:color w:val="000000"/>
-          <w:sz w:val="24"/>
-          <w:szCs w:val="24"/>
-          <w:shd w:val="clear" w:color="auto" w:fill="FFFFFF"/>
-        </w:rPr>
-        <w:t>Batch Configuration</w:t>
-      </w:r>
-      <w:r>
-        <w:rPr>
-          <w:rFonts w:ascii="Arial" w:eastAsia="Times New Roman" w:hAnsi="Arial" w:cs="Arial"/>
-          <w:color w:val="000000"/>
-          <w:sz w:val="24"/>
-          <w:szCs w:val="24"/>
-          <w:shd w:val="clear" w:color="auto" w:fill="FFFFFF"/>
-        </w:rPr>
-        <w:t> form enter the appropriate settings in the </w:t>
-      </w:r>
-      <w:r>
-        <w:rPr>
-          <w:rFonts w:ascii="Arial" w:eastAsia="Times New Roman" w:hAnsi="Arial" w:cs="Arial"/>
-          <w:b/>
-          <w:bCs/>
-          <w:color w:val="000000"/>
-          <w:sz w:val="24"/>
-          <w:szCs w:val="24"/>
-          <w:shd w:val="clear" w:color="auto" w:fill="FFFFFF"/>
-        </w:rPr>
-        <w:t>Files</w:t>
-      </w:r>
-      <w:r>
-        <w:rPr>
-          <w:rFonts w:ascii="Arial" w:eastAsia="Times New Roman" w:hAnsi="Arial" w:cs="Arial"/>
-          <w:color w:val="000000"/>
-          <w:sz w:val="24"/>
-          <w:szCs w:val="24"/>
-          <w:shd w:val="clear" w:color="auto" w:fill="FFFFFF"/>
-        </w:rPr>
-        <w:t> tab.</w:t>
-      </w:r>
+        <w:t>Export reports</w:t>
+      </w:r>
+      <w:r>
+        <w:rPr>
+          <w:rFonts w:ascii="Arial" w:eastAsia="Times New Roman" w:hAnsi="Arial" w:cs="Arial"/>
+          <w:color w:val="000000"/>
+          <w:sz w:val="24"/>
+          <w:szCs w:val="24"/>
+          <w:shd w:val="clear" w:color="auto" w:fill="FFFFFF"/>
+        </w:rPr>
+        <w:t xml:space="preserve">: Reports are </w:t>
+      </w:r>
+      <w:r>
+        <w:rPr>
+          <w:rFonts w:ascii="Arial" w:eastAsia="Times New Roman" w:hAnsi="Arial" w:cs="Arial"/>
+          <w:color w:val="000000"/>
+          <w:sz w:val="24"/>
+          <w:szCs w:val="24"/>
+          <w:shd w:val="clear" w:color="auto" w:fill="FFFFFF"/>
+        </w:rPr>
+        <w:t xml:space="preserve">CSV files containing useful information about the data in a Skyline file. They can be </w:t>
+      </w:r>
+      <w:r>
+        <w:rPr>
+          <w:rFonts w:ascii="Arial" w:eastAsia="Times New Roman" w:hAnsi="Arial" w:cs="Arial"/>
+          <w:color w:val="000000"/>
+          <w:sz w:val="24"/>
+          <w:szCs w:val="24"/>
+          <w:shd w:val="clear" w:color="auto" w:fill="FFFFFF"/>
+        </w:rPr>
+        <w:t>created</w:t>
+      </w:r>
+      <w:r>
+        <w:rPr>
+          <w:rFonts w:ascii="Arial" w:eastAsia="Times New Roman" w:hAnsi="Arial" w:cs="Arial"/>
+          <w:color w:val="000000"/>
+          <w:sz w:val="24"/>
+          <w:szCs w:val="24"/>
+          <w:shd w:val="clear" w:color="auto" w:fill="FFFFFF"/>
+        </w:rPr>
+        <w:t xml:space="preserve"> from </w:t>
+      </w:r>
+      <w:r>
+        <w:rPr>
+          <w:rFonts w:ascii="Arial" w:eastAsia="Times New Roman" w:hAnsi="Arial" w:cs="Arial"/>
+          <w:color w:val="000000"/>
+          <w:sz w:val="24"/>
+          <w:szCs w:val="24"/>
+          <w:shd w:val="clear" w:color="auto" w:fill="FFFFFF"/>
+        </w:rPr>
+        <w:t xml:space="preserve">either </w:t>
+      </w:r>
+      <w:r>
+        <w:rPr>
+          <w:rFonts w:ascii="Arial" w:eastAsia="Times New Roman" w:hAnsi="Arial" w:cs="Arial"/>
+          <w:color w:val="000000"/>
+          <w:sz w:val="24"/>
+          <w:szCs w:val="24"/>
+          <w:shd w:val="clear" w:color="auto" w:fill="FFFFFF"/>
+        </w:rPr>
+        <w:t>the results file or the refined file (if it exists)</w:t>
+      </w:r>
+      <w:r>
+        <w:rPr>
+          <w:rFonts w:ascii="Arial" w:eastAsia="Times New Roman" w:hAnsi="Arial" w:cs="Arial"/>
+          <w:color w:val="000000"/>
+          <w:sz w:val="24"/>
+          <w:szCs w:val="24"/>
+          <w:shd w:val="clear" w:color="auto" w:fill="FFFFFF"/>
+        </w:rPr>
+        <w:t>. Configurations do not need to export any reports (although this is necessary if you want to run R scripts on a report). If the configuration has no reports, the Skyline Batch run will finish after the previous step.</w:t>
+      </w:r>
+    </w:p>
+    <w:p>
+      <w:pPr>
+        <w:rPr>
+          <w:rFonts w:ascii="Arial" w:eastAsia="Times New Roman" w:hAnsi="Arial" w:cs="Arial"/>
+          <w:color w:val="000000"/>
+          <w:sz w:val="24"/>
+          <w:szCs w:val="24"/>
+          <w:shd w:val="clear" w:color="auto" w:fill="FFFFFF"/>
+        </w:rPr>
+      </w:pPr>
+      <w:r>
+        <w:rPr>
+          <w:rFonts w:ascii="Arial" w:eastAsia="Times New Roman" w:hAnsi="Arial" w:cs="Arial"/>
+          <w:b/>
+          <w:bCs/>
+          <w:color w:val="000000"/>
+          <w:sz w:val="24"/>
+          <w:szCs w:val="24"/>
+          <w:shd w:val="clear" w:color="auto" w:fill="FFFFFF"/>
+        </w:rPr>
+        <w:t>Run R Scripts</w:t>
+      </w:r>
+      <w:r>
+        <w:rPr>
+          <w:rFonts w:ascii="Arial" w:eastAsia="Times New Roman" w:hAnsi="Arial" w:cs="Arial"/>
+          <w:color w:val="000000"/>
+          <w:sz w:val="24"/>
+          <w:szCs w:val="24"/>
+          <w:shd w:val="clear" w:color="auto" w:fill="FFFFFF"/>
+        </w:rPr>
+        <w:t>: R scripts are run using the exported reports from the previous step. Each R script receives the data from a specific exported report as input. Running R scripts is not required, you can export reports without running any R scripts on it.</w:t>
+      </w:r>
+    </w:p>
+    <w:p>
+      <w:pPr>
+        <w:rPr>
+          <w:rFonts w:ascii="Arial" w:eastAsia="Times New Roman" w:hAnsi="Arial" w:cs="Arial"/>
+          <w:color w:val="000000"/>
+          <w:sz w:val="24"/>
+          <w:szCs w:val="24"/>
+          <w:shd w:val="clear" w:color="auto" w:fill="FFFFFF"/>
+        </w:rPr>
+      </w:pPr>
+    </w:p>
+    <w:p>
+      <w:pPr>
+        <w:rPr>
+          <w:rFonts w:ascii="Arial" w:eastAsia="Times New Roman" w:hAnsi="Arial" w:cs="Arial"/>
+          <w:b/>
+          <w:bCs/>
+          <w:color w:val="000000"/>
+          <w:sz w:val="24"/>
+          <w:szCs w:val="24"/>
+          <w:shd w:val="clear" w:color="auto" w:fill="FFFFFF"/>
+        </w:rPr>
+      </w:pPr>
+      <w:r>
+        <w:rPr>
+          <w:rFonts w:ascii="Arial" w:eastAsia="Times New Roman" w:hAnsi="Arial" w:cs="Arial"/>
+          <w:b/>
+          <w:bCs/>
+          <w:color w:val="000000"/>
+          <w:sz w:val="24"/>
+          <w:szCs w:val="24"/>
+          <w:shd w:val="clear" w:color="auto" w:fill="FFFFFF"/>
+        </w:rPr>
+        <w:t>STARTUP</w:t>
+      </w:r>
+      <w:r>
+        <w:rPr>
+          <w:rFonts w:ascii="Arial" w:eastAsia="Times New Roman" w:hAnsi="Arial" w:cs="Arial"/>
+          <w:color w:val="000000"/>
+          <w:sz w:val="24"/>
+          <w:szCs w:val="24"/>
+        </w:rPr>
+        <w:br/>
+      </w:r>
+      <w:r>
+        <w:rPr>
+          <w:rFonts w:ascii="Arial" w:eastAsia="Times New Roman" w:hAnsi="Arial" w:cs="Arial"/>
+          <w:color w:val="000000"/>
+          <w:sz w:val="24"/>
+          <w:szCs w:val="24"/>
+        </w:rPr>
+        <w:br/>
+      </w:r>
+      <w:bookmarkStart w:id="0" w:name="skyline_settings"/>
+      <w:bookmarkEnd w:id="0"/>
+      <w:r>
+        <w:rPr>
+          <w:rFonts w:ascii="Arial" w:eastAsia="Times New Roman" w:hAnsi="Arial" w:cs="Arial"/>
+          <w:color w:val="000000"/>
+          <w:sz w:val="24"/>
+          <w:szCs w:val="24"/>
+          <w:shd w:val="clear" w:color="auto" w:fill="FFFFFF"/>
+        </w:rPr>
+        <w:t>Skyline</w:t>
+      </w:r>
+      <w:r>
+        <w:rPr>
+          <w:rFonts w:ascii="Arial" w:eastAsia="Times New Roman" w:hAnsi="Arial" w:cs="Arial"/>
+          <w:color w:val="000000"/>
+          <w:sz w:val="24"/>
+          <w:szCs w:val="24"/>
+          <w:shd w:val="clear" w:color="auto" w:fill="FFFFFF"/>
+        </w:rPr>
+        <w:t xml:space="preserve"> </w:t>
+      </w:r>
+      <w:r>
+        <w:rPr>
+          <w:rFonts w:ascii="Arial" w:eastAsia="Times New Roman" w:hAnsi="Arial" w:cs="Arial"/>
+          <w:color w:val="000000"/>
+          <w:sz w:val="24"/>
+          <w:szCs w:val="24"/>
+          <w:shd w:val="clear" w:color="auto" w:fill="FFFFFF"/>
+        </w:rPr>
+        <w:t xml:space="preserve">Batch requires </w:t>
+      </w:r>
+      <w:r>
+        <w:rPr>
+          <w:rFonts w:ascii="Arial" w:eastAsia="Times New Roman" w:hAnsi="Arial" w:cs="Arial"/>
+          <w:color w:val="000000"/>
+          <w:sz w:val="24"/>
+          <w:szCs w:val="24"/>
+          <w:shd w:val="clear" w:color="auto" w:fill="FFFFFF"/>
+        </w:rPr>
+        <w:t xml:space="preserve">an installation of </w:t>
+      </w:r>
+      <w:r>
+        <w:rPr>
+          <w:rFonts w:ascii="Arial" w:eastAsia="Times New Roman" w:hAnsi="Arial" w:cs="Arial"/>
+          <w:color w:val="000000"/>
+          <w:sz w:val="24"/>
+          <w:szCs w:val="24"/>
+          <w:shd w:val="clear" w:color="auto" w:fill="FFFFFF"/>
+        </w:rPr>
+        <w:t>Skyline (or Skyline-Daily).</w:t>
+      </w:r>
+    </w:p>
+    <w:p>
+      <w:pPr>
+        <w:spacing w:after="0" w:line="240" w:lineRule="auto"/>
+        <w:rPr>
+          <w:rFonts w:ascii="Arial" w:eastAsia="Times New Roman" w:hAnsi="Arial" w:cs="Arial"/>
+          <w:color w:val="000000"/>
+          <w:sz w:val="24"/>
+          <w:szCs w:val="24"/>
+          <w:shd w:val="clear" w:color="auto" w:fill="FFFFFF"/>
+        </w:rPr>
+      </w:pPr>
+    </w:p>
+    <w:p>
+      <w:pPr>
+        <w:spacing w:after="0" w:line="240" w:lineRule="auto"/>
+        <w:rPr>
+          <w:rFonts w:ascii="Arial" w:eastAsia="Times New Roman" w:hAnsi="Arial" w:cs="Arial"/>
+          <w:color w:val="000000"/>
+          <w:sz w:val="24"/>
+          <w:szCs w:val="24"/>
+          <w:shd w:val="clear" w:color="auto" w:fill="FFFFFF"/>
+        </w:rPr>
+      </w:pPr>
+      <w:r>
+        <w:rPr>
+          <w:rFonts w:ascii="Arial" w:eastAsia="Times New Roman" w:hAnsi="Arial" w:cs="Arial"/>
+          <w:color w:val="000000"/>
+          <w:sz w:val="24"/>
+          <w:szCs w:val="24"/>
+          <w:shd w:val="clear" w:color="auto" w:fill="FFFFFF"/>
+        </w:rPr>
+        <w:t>On startup, you will see the main window</w:t>
+      </w:r>
+      <w:r>
+        <w:rPr>
+          <w:rFonts w:ascii="Arial" w:eastAsia="Times New Roman" w:hAnsi="Arial" w:cs="Arial"/>
+          <w:color w:val="000000"/>
+          <w:sz w:val="24"/>
+          <w:szCs w:val="24"/>
+          <w:shd w:val="clear" w:color="auto" w:fill="FFFFFF"/>
+        </w:rPr>
+        <w:t>:</w:t>
+      </w:r>
+      <w:r>
+        <w:rPr>
+          <w:rFonts w:ascii="Arial" w:eastAsia="Times New Roman" w:hAnsi="Arial" w:cs="Arial"/>
+          <w:color w:val="000000"/>
+          <w:sz w:val="24"/>
+          <w:szCs w:val="24"/>
+          <w:shd w:val="clear" w:color="auto" w:fill="FFFFFF"/>
+        </w:rPr>
+        <w:t xml:space="preserve"> </w:t>
+      </w:r>
+    </w:p>
+    <w:p>
+      <w:pPr>
+        <w:spacing w:after="0" w:line="240" w:lineRule="auto"/>
+        <w:rPr>
+          <w:rFonts w:ascii="Arial" w:eastAsia="Times New Roman" w:hAnsi="Arial" w:cs="Arial"/>
+          <w:color w:val="000000"/>
+          <w:sz w:val="24"/>
+          <w:szCs w:val="24"/>
+          <w:shd w:val="clear" w:color="auto" w:fill="FFFFFF"/>
+        </w:rPr>
+      </w:pPr>
     </w:p>
     <w:p>
       <w:pPr>
@@ -944,27 +778,25 @@
         <w:jc w:val="center"/>
         <w:rPr>
           <w:rFonts w:ascii="Arial" w:eastAsia="Times New Roman" w:hAnsi="Arial" w:cs="Arial"/>
-          <w:b/>
-          <w:bCs/>
-          <w:color w:val="000000"/>
-          <w:sz w:val="24"/>
-          <w:szCs w:val="24"/>
-        </w:rPr>
-      </w:pPr>
-      <w:r>
-        <w:rPr>
-          <w:rFonts w:ascii="Arial" w:eastAsia="Times New Roman" w:hAnsi="Arial" w:cs="Arial"/>
-          <w:b/>
-          <w:bCs/>
-          <w:color w:val="000000"/>
-          <w:sz w:val="24"/>
-          <w:szCs w:val="24"/>
+          <w:color w:val="000000"/>
+          <w:sz w:val="24"/>
+          <w:szCs w:val="24"/>
+          <w:shd w:val="clear" w:color="auto" w:fill="FFFFFF"/>
+        </w:rPr>
+      </w:pPr>
+      <w:r>
+        <w:rPr>
+          <w:rFonts w:ascii="Arial" w:eastAsia="Times New Roman" w:hAnsi="Arial" w:cs="Arial"/>
+          <w:color w:val="000000"/>
+          <w:sz w:val="24"/>
+          <w:szCs w:val="24"/>
+          <w:shd w:val="clear" w:color="auto" w:fill="FFFFFF"/>
         </w:rPr>
         <w:drawing>
-          <wp:inline distT="0" distB="0" distL="0" distR="0" wp14:anchorId="31D543A1" wp14:editId="36DA48E5">
-            <wp:extent cx="3826626" cy="4095750"/>
-            <wp:effectExtent l="0" t="0" r="2540" b="0"/>
-            <wp:docPr id="23" name="Picture 23"/>
+          <wp:inline distT="0" distB="0" distL="0" distR="0" wp14:anchorId="48A2363D" wp14:editId="6DA2FE12">
+            <wp:extent cx="5219700" cy="4215354"/>
+            <wp:effectExtent l="0" t="0" r="0" b="0"/>
+            <wp:docPr id="34" name="Picture 34"/>
             <wp:cNvGraphicFramePr>
               <a:graphicFrameLocks xmlns:a="http://schemas.openxmlformats.org/drawingml/2006/main" noChangeAspect="1"/>
             </wp:cNvGraphicFramePr>
@@ -984,7 +816,7 @@
                   <pic:spPr>
                     <a:xfrm>
                       <a:off x="0" y="0"/>
-                      <a:ext cx="3837046" cy="4106903"/>
+                      <a:ext cx="5232735" cy="4225881"/>
                     </a:xfrm>
                     <a:prstGeom prst="rect">
                       <a:avLst/>
@@ -1000,6 +832,269 @@
     <w:p>
       <w:pPr>
         <w:spacing w:after="0" w:line="240" w:lineRule="auto"/>
+        <w:rPr>
+          <w:rFonts w:ascii="Arial" w:eastAsia="Times New Roman" w:hAnsi="Arial" w:cs="Arial"/>
+          <w:noProof/>
+          <w:color w:val="000000"/>
+          <w:sz w:val="24"/>
+          <w:szCs w:val="24"/>
+        </w:rPr>
+      </w:pPr>
+    </w:p>
+    <w:p>
+      <w:pPr>
+        <w:spacing w:after="0" w:line="240" w:lineRule="auto"/>
+        <w:rPr>
+          <w:rFonts w:ascii="Arial" w:eastAsia="Times New Roman" w:hAnsi="Arial" w:cs="Arial"/>
+          <w:color w:val="000000"/>
+          <w:sz w:val="24"/>
+          <w:szCs w:val="24"/>
+        </w:rPr>
+      </w:pPr>
+      <w:r>
+        <w:rPr>
+          <w:rFonts w:ascii="Arial" w:eastAsia="Times New Roman" w:hAnsi="Arial" w:cs="Arial"/>
+          <w:color w:val="000000"/>
+          <w:sz w:val="24"/>
+          <w:szCs w:val="24"/>
+        </w:rPr>
+        <w:t>To start using Skyline Batch, create a new configuration</w:t>
+      </w:r>
+      <w:r>
+        <w:rPr>
+          <w:rFonts w:ascii="Arial" w:eastAsia="Times New Roman" w:hAnsi="Arial" w:cs="Arial"/>
+          <w:color w:val="000000"/>
+          <w:sz w:val="24"/>
+          <w:szCs w:val="24"/>
+        </w:rPr>
+        <w:t xml:space="preserve"> by clicking the </w:t>
+      </w:r>
+      <w:r>
+        <w:rPr>
+          <w:rFonts w:ascii="Arial" w:eastAsia="Times New Roman" w:hAnsi="Arial" w:cs="Arial"/>
+          <w:b/>
+          <w:bCs/>
+          <w:color w:val="000000"/>
+          <w:sz w:val="24"/>
+          <w:szCs w:val="24"/>
+        </w:rPr>
+        <w:t>Ad</w:t>
+      </w:r>
+      <w:r>
+        <w:rPr>
+          <w:rFonts w:ascii="Arial" w:eastAsia="Times New Roman" w:hAnsi="Arial" w:cs="Arial"/>
+          <w:b/>
+          <w:bCs/>
+          <w:color w:val="000000"/>
+          <w:sz w:val="24"/>
+          <w:szCs w:val="24"/>
+        </w:rPr>
+        <w:t>d</w:t>
+      </w:r>
+      <w:r>
+        <w:rPr>
+          <w:rFonts w:ascii="Arial" w:eastAsia="Times New Roman" w:hAnsi="Arial" w:cs="Arial"/>
+          <w:b/>
+          <w:bCs/>
+          <w:color w:val="000000"/>
+          <w:sz w:val="24"/>
+          <w:szCs w:val="24"/>
+        </w:rPr>
+        <w:t xml:space="preserve"> </w:t>
+      </w:r>
+      <w:r>
+        <w:rPr>
+          <w:rFonts w:ascii="Arial" w:eastAsia="Times New Roman" w:hAnsi="Arial" w:cs="Arial"/>
+          <w:color w:val="000000"/>
+          <w:sz w:val="24"/>
+          <w:szCs w:val="24"/>
+        </w:rPr>
+        <w:t>button.</w:t>
+      </w:r>
+    </w:p>
+    <w:p>
+      <w:pPr>
+        <w:spacing w:after="0" w:line="240" w:lineRule="auto"/>
+        <w:rPr>
+          <w:rFonts w:ascii="Arial" w:eastAsia="Times New Roman" w:hAnsi="Arial" w:cs="Arial"/>
+          <w:color w:val="000000"/>
+          <w:sz w:val="24"/>
+          <w:szCs w:val="24"/>
+        </w:rPr>
+      </w:pPr>
+      <w:r>
+        <w:rPr>
+          <w:rFonts w:ascii="Arial" w:eastAsia="Times New Roman" w:hAnsi="Arial" w:cs="Arial"/>
+          <w:color w:val="000000"/>
+          <w:sz w:val="24"/>
+          <w:szCs w:val="24"/>
+        </w:rPr>
+        <w:t xml:space="preserve">This brings up the </w:t>
+      </w:r>
+      <w:r>
+        <w:rPr>
+          <w:rFonts w:ascii="Arial" w:eastAsia="Times New Roman" w:hAnsi="Arial" w:cs="Arial"/>
+          <w:b/>
+          <w:bCs/>
+          <w:color w:val="000000"/>
+          <w:sz w:val="24"/>
+          <w:szCs w:val="24"/>
+        </w:rPr>
+        <w:t xml:space="preserve">Skyline Batch Configuration </w:t>
+      </w:r>
+      <w:r>
+        <w:rPr>
+          <w:rFonts w:ascii="Arial" w:eastAsia="Times New Roman" w:hAnsi="Arial" w:cs="Arial"/>
+          <w:color w:val="000000"/>
+          <w:sz w:val="24"/>
+          <w:szCs w:val="24"/>
+        </w:rPr>
+        <w:t>form.</w:t>
+      </w:r>
+    </w:p>
+    <w:p>
+      <w:pPr>
+        <w:rPr>
+          <w:rFonts w:ascii="Arial" w:eastAsia="Times New Roman" w:hAnsi="Arial" w:cs="Arial"/>
+          <w:b/>
+          <w:bCs/>
+          <w:caps/>
+          <w:color w:val="000000"/>
+          <w:sz w:val="24"/>
+          <w:szCs w:val="24"/>
+        </w:rPr>
+      </w:pPr>
+      <w:r>
+        <w:rPr>
+          <w:rFonts w:ascii="Arial" w:eastAsia="Times New Roman" w:hAnsi="Arial" w:cs="Arial"/>
+          <w:b/>
+          <w:bCs/>
+          <w:caps/>
+          <w:color w:val="000000"/>
+          <w:sz w:val="24"/>
+          <w:szCs w:val="24"/>
+        </w:rPr>
+        <w:br w:type="page"/>
+      </w:r>
+    </w:p>
+    <w:p>
+      <w:pPr>
+        <w:spacing w:after="0" w:line="240" w:lineRule="auto"/>
+        <w:rPr>
+          <w:rFonts w:ascii="Arial" w:eastAsia="Times New Roman" w:hAnsi="Arial" w:cs="Arial"/>
+          <w:color w:val="000000"/>
+          <w:sz w:val="24"/>
+          <w:szCs w:val="24"/>
+        </w:rPr>
+      </w:pPr>
+      <w:r>
+        <w:rPr>
+          <w:rFonts w:ascii="Arial" w:eastAsia="Times New Roman" w:hAnsi="Arial" w:cs="Arial"/>
+          <w:b/>
+          <w:bCs/>
+          <w:caps/>
+          <w:color w:val="000000"/>
+          <w:sz w:val="24"/>
+          <w:szCs w:val="24"/>
+        </w:rPr>
+        <w:lastRenderedPageBreak/>
+        <w:t xml:space="preserve">CONFIGURATION </w:t>
+      </w:r>
+      <w:r>
+        <w:rPr>
+          <w:rFonts w:ascii="Arial" w:eastAsia="Times New Roman" w:hAnsi="Arial" w:cs="Arial"/>
+          <w:b/>
+          <w:bCs/>
+          <w:caps/>
+          <w:color w:val="000000"/>
+          <w:sz w:val="24"/>
+          <w:szCs w:val="24"/>
+        </w:rPr>
+        <w:t>Files</w:t>
+      </w:r>
+    </w:p>
+    <w:p>
+      <w:pPr>
+        <w:shd w:val="clear" w:color="auto" w:fill="FFFFFF"/>
+        <w:spacing w:before="199" w:after="199" w:line="240" w:lineRule="auto"/>
+        <w:outlineLvl w:val="2"/>
+        <w:rPr>
+          <w:rFonts w:ascii="Arial" w:eastAsia="Times New Roman" w:hAnsi="Arial" w:cs="Arial"/>
+          <w:color w:val="000000"/>
+          <w:sz w:val="24"/>
+          <w:szCs w:val="24"/>
+        </w:rPr>
+      </w:pPr>
+      <w:r>
+        <w:rPr>
+          <w:rFonts w:ascii="Arial" w:eastAsia="Times New Roman" w:hAnsi="Arial" w:cs="Arial"/>
+          <w:color w:val="000000"/>
+          <w:sz w:val="24"/>
+          <w:szCs w:val="24"/>
+          <w:shd w:val="clear" w:color="auto" w:fill="FFFFFF"/>
+        </w:rPr>
+        <w:t>In the </w:t>
+      </w:r>
+      <w:r>
+        <w:rPr>
+          <w:rFonts w:ascii="Arial" w:eastAsia="Times New Roman" w:hAnsi="Arial" w:cs="Arial"/>
+          <w:b/>
+          <w:bCs/>
+          <w:color w:val="000000"/>
+          <w:sz w:val="24"/>
+          <w:szCs w:val="24"/>
+          <w:shd w:val="clear" w:color="auto" w:fill="FFFFFF"/>
+        </w:rPr>
+        <w:t xml:space="preserve">Skyline </w:t>
+      </w:r>
+      <w:r>
+        <w:rPr>
+          <w:rFonts w:ascii="Arial" w:eastAsia="Times New Roman" w:hAnsi="Arial" w:cs="Arial"/>
+          <w:b/>
+          <w:bCs/>
+          <w:color w:val="000000"/>
+          <w:sz w:val="24"/>
+          <w:szCs w:val="24"/>
+          <w:shd w:val="clear" w:color="auto" w:fill="FFFFFF"/>
+        </w:rPr>
+        <w:t>Batch Configuration</w:t>
+      </w:r>
+      <w:r>
+        <w:rPr>
+          <w:rFonts w:ascii="Arial" w:eastAsia="Times New Roman" w:hAnsi="Arial" w:cs="Arial"/>
+          <w:color w:val="000000"/>
+          <w:sz w:val="24"/>
+          <w:szCs w:val="24"/>
+          <w:shd w:val="clear" w:color="auto" w:fill="FFFFFF"/>
+        </w:rPr>
+        <w:t> form enter the appropriate settings in the </w:t>
+      </w:r>
+      <w:r>
+        <w:rPr>
+          <w:rFonts w:ascii="Arial" w:eastAsia="Times New Roman" w:hAnsi="Arial" w:cs="Arial"/>
+          <w:b/>
+          <w:bCs/>
+          <w:color w:val="000000"/>
+          <w:sz w:val="24"/>
+          <w:szCs w:val="24"/>
+          <w:shd w:val="clear" w:color="auto" w:fill="FFFFFF"/>
+        </w:rPr>
+        <w:t>Files</w:t>
+      </w:r>
+      <w:r>
+        <w:rPr>
+          <w:rFonts w:ascii="Arial" w:eastAsia="Times New Roman" w:hAnsi="Arial" w:cs="Arial"/>
+          <w:color w:val="000000"/>
+          <w:sz w:val="24"/>
+          <w:szCs w:val="24"/>
+          <w:shd w:val="clear" w:color="auto" w:fill="FFFFFF"/>
+        </w:rPr>
+        <w:t> tab.</w:t>
+      </w:r>
+    </w:p>
+    <w:p>
+      <w:pPr>
+        <w:spacing w:after="0" w:line="240" w:lineRule="auto"/>
         <w:jc w:val="center"/>
         <w:rPr>
           <w:rFonts w:ascii="Arial" w:eastAsia="Times New Roman" w:hAnsi="Arial" w:cs="Arial"/>
@@ -1010,171 +1105,21 @@
           <w:szCs w:val="24"/>
         </w:rPr>
       </w:pPr>
-    </w:p>
-    <w:p>
-      <w:pPr>
-        <w:spacing w:after="0" w:line="240" w:lineRule="auto"/>
-        <w:rPr>
-          <w:rFonts w:ascii="Arial" w:eastAsia="Times New Roman" w:hAnsi="Arial" w:cs="Arial"/>
-          <w:color w:val="000000"/>
-          <w:sz w:val="24"/>
-          <w:szCs w:val="24"/>
-          <w:shd w:val="clear" w:color="auto" w:fill="FFFFFF"/>
-        </w:rPr>
-      </w:pPr>
-      <w:r>
-        <w:rPr>
-          <w:rFonts w:ascii="Arial" w:eastAsia="Times New Roman" w:hAnsi="Arial" w:cs="Arial"/>
-          <w:b/>
-          <w:bCs/>
-          <w:color w:val="000000"/>
-          <w:sz w:val="24"/>
-          <w:szCs w:val="24"/>
-        </w:rPr>
-        <w:t>Configuration name</w:t>
-      </w:r>
-      <w:r>
-        <w:rPr>
-          <w:rFonts w:ascii="Arial" w:eastAsia="Times New Roman" w:hAnsi="Arial" w:cs="Arial"/>
-          <w:color w:val="000000"/>
-          <w:sz w:val="24"/>
-          <w:szCs w:val="24"/>
-        </w:rPr>
-        <w:t xml:space="preserve">: </w:t>
-      </w:r>
-      <w:r>
-        <w:rPr>
-          <w:rFonts w:ascii="Arial" w:eastAsia="Times New Roman" w:hAnsi="Arial" w:cs="Arial"/>
-          <w:color w:val="000000"/>
-          <w:sz w:val="24"/>
-          <w:szCs w:val="24"/>
-          <w:shd w:val="clear" w:color="auto" w:fill="FFFFFF"/>
-        </w:rPr>
-        <w:t>This can be the name of the project or study for which data is being acquired.</w:t>
-      </w:r>
-      <w:r>
-        <w:rPr>
-          <w:rFonts w:ascii="Arial" w:eastAsia="Times New Roman" w:hAnsi="Arial" w:cs="Arial"/>
-          <w:color w:val="000000"/>
-          <w:sz w:val="24"/>
-          <w:szCs w:val="24"/>
-          <w:shd w:val="clear" w:color="auto" w:fill="FFFFFF"/>
-        </w:rPr>
-        <w:t xml:space="preserve"> Must be unique.</w:t>
-      </w:r>
-    </w:p>
-    <w:p>
-      <w:pPr>
-        <w:spacing w:after="0" w:line="240" w:lineRule="auto"/>
-        <w:rPr>
-          <w:rFonts w:ascii="Arial" w:eastAsia="Times New Roman" w:hAnsi="Arial" w:cs="Arial"/>
-          <w:color w:val="000000"/>
-          <w:sz w:val="24"/>
-          <w:szCs w:val="24"/>
-          <w:shd w:val="clear" w:color="auto" w:fill="FFFFFF"/>
-        </w:rPr>
-      </w:pPr>
-      <w:r>
-        <w:rPr>
-          <w:rFonts w:ascii="Arial" w:eastAsia="Times New Roman" w:hAnsi="Arial" w:cs="Arial"/>
-          <w:b/>
-          <w:bCs/>
-          <w:color w:val="000000"/>
-          <w:sz w:val="24"/>
-          <w:szCs w:val="24"/>
-          <w:shd w:val="clear" w:color="auto" w:fill="FFFFFF"/>
-        </w:rPr>
-        <w:t>Skyline template file path</w:t>
-      </w:r>
-      <w:r>
-        <w:rPr>
-          <w:rFonts w:ascii="Arial" w:eastAsia="Times New Roman" w:hAnsi="Arial" w:cs="Arial"/>
-          <w:color w:val="000000"/>
-          <w:sz w:val="24"/>
-          <w:szCs w:val="24"/>
-          <w:shd w:val="clear" w:color="auto" w:fill="FFFFFF"/>
-        </w:rPr>
-        <w:t xml:space="preserve">: </w:t>
-      </w:r>
-      <w:r>
-        <w:rPr>
-          <w:rFonts w:ascii="Arial" w:eastAsia="Times New Roman" w:hAnsi="Arial" w:cs="Arial"/>
-          <w:color w:val="000000"/>
-          <w:sz w:val="24"/>
-          <w:szCs w:val="24"/>
-          <w:shd w:val="clear" w:color="auto" w:fill="FFFFFF"/>
-        </w:rPr>
-        <w:t xml:space="preserve">This is the path to the template Skyline document </w:t>
-      </w:r>
-      <w:r>
-        <w:rPr>
-          <w:rFonts w:ascii="Arial" w:eastAsia="Times New Roman" w:hAnsi="Arial" w:cs="Arial"/>
-          <w:color w:val="000000"/>
-          <w:sz w:val="24"/>
-          <w:szCs w:val="24"/>
-          <w:shd w:val="clear" w:color="auto" w:fill="FFFFFF"/>
-        </w:rPr>
-        <w:t>that will be copied to the analysis folder and used to import data into.</w:t>
-      </w:r>
-      <w:r>
-        <w:rPr>
-          <w:rFonts w:ascii="Arial" w:eastAsia="Times New Roman" w:hAnsi="Arial" w:cs="Arial"/>
-          <w:color w:val="000000"/>
-          <w:sz w:val="24"/>
-          <w:szCs w:val="24"/>
-          <w:shd w:val="clear" w:color="auto" w:fill="FFFFFF"/>
-        </w:rPr>
-        <w:t xml:space="preserve"> </w:t>
-      </w:r>
-    </w:p>
-    <w:p>
-      <w:pPr>
-        <w:spacing w:after="0" w:line="240" w:lineRule="auto"/>
-        <w:rPr>
-          <w:rFonts w:ascii="Arial" w:eastAsia="Times New Roman" w:hAnsi="Arial" w:cs="Arial"/>
-          <w:color w:val="000000"/>
-          <w:sz w:val="24"/>
-          <w:szCs w:val="24"/>
-          <w:shd w:val="clear" w:color="auto" w:fill="FFFFFF"/>
-        </w:rPr>
-      </w:pPr>
-      <w:r>
-        <w:rPr>
-          <w:rFonts w:ascii="Arial" w:eastAsia="Times New Roman" w:hAnsi="Arial" w:cs="Arial"/>
-          <w:color w:val="000000"/>
-          <w:sz w:val="24"/>
-          <w:szCs w:val="24"/>
-          <w:shd w:val="clear" w:color="auto" w:fill="FFFFFF"/>
-        </w:rPr>
-        <w:t>If you have other configurations that create refined template files, an arrow will appear on the right side of the template file input, allowing you to either select from these files or choose another template.</w:t>
-      </w:r>
-    </w:p>
-    <w:p>
-      <w:pPr>
-        <w:spacing w:after="0" w:line="240" w:lineRule="auto"/>
-        <w:jc w:val="center"/>
-        <w:rPr>
-          <w:rFonts w:ascii="Arial" w:eastAsia="Times New Roman" w:hAnsi="Arial" w:cs="Arial"/>
-          <w:color w:val="000000"/>
-          <w:sz w:val="24"/>
-          <w:szCs w:val="24"/>
-          <w:shd w:val="clear" w:color="auto" w:fill="FFFFFF"/>
-        </w:rPr>
-      </w:pPr>
-      <w:r>
-        <w:rPr>
-          <w:rFonts w:ascii="Arial" w:eastAsia="Times New Roman" w:hAnsi="Arial" w:cs="Arial"/>
+      <w:r>
+        <w:rPr>
+          <w:rFonts w:ascii="Arial" w:eastAsia="Times New Roman" w:hAnsi="Arial" w:cs="Arial"/>
+          <w:b/>
+          <w:bCs/>
           <w:noProof/>
           <w:color w:val="000000"/>
           <w:sz w:val="24"/>
           <w:szCs w:val="24"/>
-          <w:shd w:val="clear" w:color="auto" w:fill="FFFFFF"/>
         </w:rPr>
         <w:drawing>
-          <wp:inline distT="0" distB="0" distL="0" distR="0" wp14:anchorId="360F6356" wp14:editId="0762B7D5">
-            <wp:extent cx="4176743" cy="528641"/>
-            <wp:effectExtent l="0" t="0" r="0" b="5080"/>
-            <wp:docPr id="32" name="Picture 32"/>
+          <wp:inline distT="0" distB="0" distL="0" distR="0" wp14:anchorId="31D543A1" wp14:editId="36DA48E5">
+            <wp:extent cx="3826626" cy="4095750"/>
+            <wp:effectExtent l="0" t="0" r="2540" b="0"/>
+            <wp:docPr id="23" name="Picture 23"/>
             <wp:cNvGraphicFramePr>
               <a:graphicFrameLocks xmlns:a="http://schemas.openxmlformats.org/drawingml/2006/main" noChangeAspect="1"/>
             </wp:cNvGraphicFramePr>
@@ -1194,7 +1139,7 @@
                   <pic:spPr>
                     <a:xfrm>
                       <a:off x="0" y="0"/>
-                      <a:ext cx="4176743" cy="528641"/>
+                      <a:ext cx="3837046" cy="4106903"/>
                     </a:xfrm>
                     <a:prstGeom prst="rect">
                       <a:avLst/>
@@ -1210,99 +1155,57 @@
     <w:p>
       <w:pPr>
         <w:spacing w:after="0" w:line="240" w:lineRule="auto"/>
-        <w:rPr>
-          <w:rFonts w:ascii="Arial" w:eastAsia="Times New Roman" w:hAnsi="Arial" w:cs="Arial"/>
-          <w:color w:val="000000"/>
-          <w:sz w:val="24"/>
-          <w:szCs w:val="24"/>
-          <w:shd w:val="clear" w:color="auto" w:fill="FFFFFF"/>
-        </w:rPr>
-      </w:pPr>
-      <w:r>
-        <w:rPr>
-          <w:rFonts w:ascii="Arial" w:eastAsia="Times New Roman" w:hAnsi="Arial" w:cs="Arial"/>
-          <w:b/>
-          <w:bCs/>
-          <w:color w:val="000000"/>
-          <w:sz w:val="24"/>
-          <w:szCs w:val="24"/>
-          <w:shd w:val="clear" w:color="auto" w:fill="FFFFFF"/>
-        </w:rPr>
-        <w:t>Analysis folder path</w:t>
-      </w:r>
-      <w:r>
-        <w:rPr>
-          <w:rFonts w:ascii="Arial" w:eastAsia="Times New Roman" w:hAnsi="Arial" w:cs="Arial"/>
-          <w:color w:val="000000"/>
-          <w:sz w:val="24"/>
-          <w:szCs w:val="24"/>
-          <w:shd w:val="clear" w:color="auto" w:fill="FFFFFF"/>
-        </w:rPr>
-        <w:t>: The path to the local folder in which the copied template document and exported reports will be stored.</w:t>
-      </w:r>
-      <w:r>
-        <w:rPr>
-          <w:rFonts w:ascii="Arial" w:eastAsia="Times New Roman" w:hAnsi="Arial" w:cs="Arial"/>
-          <w:color w:val="000000"/>
-          <w:sz w:val="24"/>
-          <w:szCs w:val="24"/>
-          <w:shd w:val="clear" w:color="auto" w:fill="FFFFFF"/>
-        </w:rPr>
-        <w:t xml:space="preserve"> For Skyline Batch to find the assay library for the template file, the anal</w:t>
-      </w:r>
-    </w:p>
-    <w:p>
-      <w:pPr>
-        <w:spacing w:after="0" w:line="240" w:lineRule="auto"/>
-        <w:rPr>
-          <w:rFonts w:ascii="Arial" w:eastAsia="Times New Roman" w:hAnsi="Arial" w:cs="Arial"/>
-          <w:color w:val="000000"/>
-          <w:sz w:val="24"/>
-          <w:szCs w:val="24"/>
-          <w:shd w:val="clear" w:color="auto" w:fill="FFFFFF"/>
-        </w:rPr>
-      </w:pPr>
-      <w:r>
-        <w:rPr>
-          <w:rFonts w:ascii="Arial" w:eastAsia="Times New Roman" w:hAnsi="Arial" w:cs="Arial"/>
-          <w:b/>
-          <w:bCs/>
-          <w:color w:val="000000"/>
-          <w:sz w:val="24"/>
-          <w:szCs w:val="24"/>
-          <w:shd w:val="clear" w:color="auto" w:fill="FFFFFF"/>
-        </w:rPr>
-        <w:t>Data directory</w:t>
-      </w:r>
-      <w:r>
-        <w:rPr>
-          <w:rFonts w:ascii="Arial" w:eastAsia="Times New Roman" w:hAnsi="Arial" w:cs="Arial"/>
-          <w:color w:val="000000"/>
-          <w:sz w:val="24"/>
-          <w:szCs w:val="24"/>
-          <w:shd w:val="clear" w:color="auto" w:fill="FFFFFF"/>
-        </w:rPr>
-        <w:t>: The folder containing data to import into the copied template document</w:t>
-      </w:r>
-      <w:r>
-        <w:rPr>
-          <w:rFonts w:ascii="Arial" w:eastAsia="Times New Roman" w:hAnsi="Arial" w:cs="Arial"/>
-          <w:color w:val="000000"/>
-          <w:sz w:val="24"/>
-          <w:szCs w:val="24"/>
-          <w:shd w:val="clear" w:color="auto" w:fill="FFFFFF"/>
-        </w:rPr>
-        <w:t xml:space="preserve">. </w:t>
-      </w:r>
-      <w:r>
-        <w:rPr>
-          <w:rFonts w:ascii="Arial" w:eastAsia="Times New Roman" w:hAnsi="Arial" w:cs="Arial"/>
-          <w:color w:val="000000"/>
-          <w:sz w:val="24"/>
-          <w:szCs w:val="24"/>
-          <w:shd w:val="clear" w:color="auto" w:fill="FFFFFF"/>
-        </w:rPr>
-        <w:t>This folder should never contain anything aside from the data files you wish to import.</w:t>
+        <w:jc w:val="center"/>
+        <w:rPr>
+          <w:rFonts w:ascii="Arial" w:eastAsia="Times New Roman" w:hAnsi="Arial" w:cs="Arial"/>
+          <w:b/>
+          <w:bCs/>
+          <w:color w:val="000000"/>
+          <w:sz w:val="24"/>
+          <w:szCs w:val="24"/>
+        </w:rPr>
+      </w:pPr>
+    </w:p>
+    <w:p>
+      <w:pPr>
+        <w:spacing w:after="0" w:line="240" w:lineRule="auto"/>
+        <w:rPr>
+          <w:rFonts w:ascii="Arial" w:eastAsia="Times New Roman" w:hAnsi="Arial" w:cs="Arial"/>
+          <w:color w:val="000000"/>
+          <w:sz w:val="24"/>
+          <w:szCs w:val="24"/>
+          <w:shd w:val="clear" w:color="auto" w:fill="FFFFFF"/>
+        </w:rPr>
+      </w:pPr>
+      <w:r>
+        <w:rPr>
+          <w:rFonts w:ascii="Arial" w:eastAsia="Times New Roman" w:hAnsi="Arial" w:cs="Arial"/>
+          <w:b/>
+          <w:bCs/>
+          <w:color w:val="000000"/>
+          <w:sz w:val="24"/>
+          <w:szCs w:val="24"/>
+        </w:rPr>
+        <w:t>Configuration name</w:t>
+      </w:r>
+      <w:r>
+        <w:rPr>
+          <w:rFonts w:ascii="Arial" w:eastAsia="Times New Roman" w:hAnsi="Arial" w:cs="Arial"/>
+          <w:color w:val="000000"/>
+          <w:sz w:val="24"/>
+          <w:szCs w:val="24"/>
+        </w:rPr>
+        <w:t xml:space="preserve">: </w:t>
+      </w:r>
+      <w:r>
+        <w:rPr>
+          <w:rFonts w:ascii="Arial" w:eastAsia="Times New Roman" w:hAnsi="Arial" w:cs="Arial"/>
+          <w:color w:val="000000"/>
+          <w:sz w:val="24"/>
+          <w:szCs w:val="24"/>
+          <w:shd w:val="clear" w:color="auto" w:fill="FFFFFF"/>
+        </w:rPr>
+        <w:t>This can be the name of the project or study for which data is being acquired.</w:t>
       </w:r>
       <w:r>
         <w:rPr>
@@ -1314,189 +1217,79 @@
         </w:rPr>
         <w:t xml:space="preserve"> </w:t>
       </w:r>
-    </w:p>
-    <w:p>
-      <w:pPr>
-        <w:spacing w:after="0" w:line="240" w:lineRule="auto"/>
-        <w:rPr>
-          <w:rFonts w:ascii="Arial" w:eastAsia="Times New Roman" w:hAnsi="Arial" w:cs="Arial"/>
-          <w:color w:val="000000"/>
-          <w:sz w:val="24"/>
-          <w:szCs w:val="24"/>
-          <w:shd w:val="clear" w:color="auto" w:fill="FFFFFF"/>
-        </w:rPr>
-      </w:pPr>
-      <w:r>
-        <w:rPr>
-          <w:rFonts w:ascii="Arial" w:eastAsia="Times New Roman" w:hAnsi="Arial" w:cs="Arial"/>
-          <w:color w:val="000000"/>
-          <w:sz w:val="24"/>
-          <w:szCs w:val="24"/>
-          <w:shd w:val="clear" w:color="auto" w:fill="FFFFFF"/>
-        </w:rPr>
-        <w:t xml:space="preserve">The download icon indicates if the data will be downloaded from an </w:t>
-      </w:r>
-      <w:r>
-        <w:rPr>
-          <w:rFonts w:ascii="Arial" w:eastAsia="Times New Roman" w:hAnsi="Arial" w:cs="Arial"/>
-          <w:color w:val="000000"/>
-          <w:sz w:val="24"/>
-          <w:szCs w:val="24"/>
-          <w:shd w:val="clear" w:color="auto" w:fill="FFFFFF"/>
-        </w:rPr>
-        <w:t>FTP</w:t>
-      </w:r>
-      <w:r>
-        <w:rPr>
-          <w:rFonts w:ascii="Arial" w:eastAsia="Times New Roman" w:hAnsi="Arial" w:cs="Arial"/>
-          <w:color w:val="000000"/>
-          <w:sz w:val="24"/>
-          <w:szCs w:val="24"/>
-          <w:shd w:val="clear" w:color="auto" w:fill="FFFFFF"/>
-        </w:rPr>
-        <w:t xml:space="preserve"> server</w:t>
-      </w:r>
-      <w:r>
-        <w:rPr>
-          <w:rFonts w:ascii="Arial" w:eastAsia="Times New Roman" w:hAnsi="Arial" w:cs="Arial"/>
-          <w:color w:val="000000"/>
-          <w:sz w:val="24"/>
-          <w:szCs w:val="24"/>
-          <w:shd w:val="clear" w:color="auto" w:fill="FFFFFF"/>
-        </w:rPr>
-        <w:t>:</w:t>
-      </w:r>
-    </w:p>
-    <w:p>
-      <w:pPr>
-        <w:pStyle w:val="ListParagraph"/>
-        <w:spacing w:after="0" w:line="240" w:lineRule="auto"/>
-        <w:rPr>
-          <w:rFonts w:ascii="Arial" w:eastAsia="Times New Roman" w:hAnsi="Arial" w:cs="Arial"/>
-          <w:color w:val="000000"/>
-          <w:sz w:val="24"/>
-          <w:szCs w:val="24"/>
-          <w:shd w:val="clear" w:color="auto" w:fill="FFFFFF"/>
-        </w:rPr>
-      </w:pPr>
-      <w:r>
-        <w:rPr>
-          <w:noProof/>
-          <w:shd w:val="clear" w:color="auto" w:fill="FFFFFF"/>
-        </w:rPr>
-        <w:pict w14:anchorId="4C51AFEE">
-          <v:shape id="Picture 1" o:spid="_x0000_i1027" type="#_x0000_t75" style="width:15.75pt;height:15.75pt;visibility:visible;mso-wrap-style:square" o:bullet="t">
-            <v:imagedata r:id="rId10" o:title=""/>
-          </v:shape>
-        </w:pict>
-      </w:r>
-      <w:r>
-        <w:rPr>
-          <w:rFonts w:ascii="Arial" w:eastAsia="Times New Roman" w:hAnsi="Arial" w:cs="Arial"/>
-          <w:color w:val="000000"/>
-          <w:sz w:val="24"/>
-          <w:szCs w:val="24"/>
-          <w:shd w:val="clear" w:color="auto" w:fill="FFFFFF"/>
-        </w:rPr>
-        <w:t xml:space="preserve"> No FTP server</w:t>
-      </w:r>
-      <w:r>
-        <w:rPr>
-          <w:rFonts w:ascii="Arial" w:eastAsia="Times New Roman" w:hAnsi="Arial" w:cs="Arial"/>
-          <w:color w:val="000000"/>
-          <w:sz w:val="24"/>
-          <w:szCs w:val="24"/>
-          <w:shd w:val="clear" w:color="auto" w:fill="FFFFFF"/>
-        </w:rPr>
-        <w:t xml:space="preserve"> – </w:t>
-      </w:r>
-      <w:r>
-        <w:rPr>
-          <w:rFonts w:ascii="Arial" w:eastAsia="Times New Roman" w:hAnsi="Arial" w:cs="Arial"/>
-          <w:color w:val="000000"/>
-          <w:sz w:val="24"/>
-          <w:szCs w:val="24"/>
-          <w:shd w:val="clear" w:color="auto" w:fill="FFFFFF"/>
-        </w:rPr>
-        <w:t xml:space="preserve">the data should already exist in the data </w:t>
-      </w:r>
-      <w:proofErr w:type="gramStart"/>
-      <w:r>
-        <w:rPr>
-          <w:rFonts w:ascii="Arial" w:eastAsia="Times New Roman" w:hAnsi="Arial" w:cs="Arial"/>
-          <w:color w:val="000000"/>
-          <w:sz w:val="24"/>
-          <w:szCs w:val="24"/>
-          <w:shd w:val="clear" w:color="auto" w:fill="FFFFFF"/>
-        </w:rPr>
-        <w:t>folder</w:t>
-      </w:r>
-      <w:proofErr w:type="gramEnd"/>
-    </w:p>
-    <w:p>
-      <w:pPr>
-        <w:spacing w:after="0" w:line="240" w:lineRule="auto"/>
-        <w:rPr>
-          <w:rFonts w:ascii="Arial" w:eastAsia="Times New Roman" w:hAnsi="Arial" w:cs="Arial"/>
-          <w:color w:val="000000"/>
-          <w:sz w:val="24"/>
-          <w:szCs w:val="24"/>
-          <w:shd w:val="clear" w:color="auto" w:fill="FFFFFF"/>
-        </w:rPr>
-      </w:pPr>
-      <w:r>
-        <w:rPr>
-          <w:rFonts w:ascii="Arial" w:eastAsia="Times New Roman" w:hAnsi="Arial" w:cs="Arial"/>
-          <w:color w:val="000000"/>
-          <w:sz w:val="24"/>
-          <w:szCs w:val="24"/>
-          <w:shd w:val="clear" w:color="auto" w:fill="FFFFFF"/>
-        </w:rPr>
-        <w:tab/>
-      </w:r>
-      <w:r>
-        <w:rPr>
-          <w:rFonts w:ascii="Arial" w:eastAsia="Times New Roman" w:hAnsi="Arial" w:cs="Arial"/>
-          <w:color w:val="000000"/>
-          <w:sz w:val="24"/>
-          <w:szCs w:val="24"/>
-          <w:shd w:val="clear" w:color="auto" w:fill="FFFFFF"/>
-        </w:rPr>
-        <w:drawing>
-          <wp:inline distT="0" distB="0" distL="0" distR="0" wp14:anchorId="22A1863F" wp14:editId="29A7E3AC">
-            <wp:extent cx="200053" cy="181000"/>
-            <wp:effectExtent l="0" t="0" r="9525" b="9525"/>
-            <wp:docPr id="14" name="Picture 14"/>
-            <wp:cNvGraphicFramePr>
-              <a:graphicFrameLocks xmlns:a="http://schemas.openxmlformats.org/drawingml/2006/main" noChangeAspect="1"/>
-            </wp:cNvGraphicFramePr>
-            <a:graphic xmlns:a="http://schemas.openxmlformats.org/drawingml/2006/main">
-              <a:graphicData uri="http://schemas.openxmlformats.org/drawingml/2006/picture">
-                <pic:pic xmlns:pic="http://schemas.openxmlformats.org/drawingml/2006/picture">
-                  <pic:nvPicPr>
-                    <pic:cNvPr id="1" name=""/>
-                    <pic:cNvPicPr/>
-                  </pic:nvPicPr>
-                  <pic:blipFill>
-                    <a:blip r:embed="rId11"/>
-                    <a:stretch>
-                      <a:fillRect/>
-                    </a:stretch>
-                  </pic:blipFill>
-                  <pic:spPr>
-                    <a:xfrm>
-                      <a:off x="0" y="0"/>
-                      <a:ext cx="200053" cy="181000"/>
-                    </a:xfrm>
-                    <a:prstGeom prst="rect">
-                      <a:avLst/>
-                    </a:prstGeom>
-                  </pic:spPr>
-                </pic:pic>
-              </a:graphicData>
-            </a:graphic>
-          </wp:inline>
-        </w:drawing>
+      <w:r>
+        <w:rPr>
+          <w:rFonts w:ascii="Arial" w:eastAsia="Times New Roman" w:hAnsi="Arial" w:cs="Arial"/>
+          <w:color w:val="000000"/>
+          <w:sz w:val="24"/>
+          <w:szCs w:val="24"/>
+          <w:shd w:val="clear" w:color="auto" w:fill="FFFFFF"/>
+        </w:rPr>
+        <w:t>The configuration name m</w:t>
+      </w:r>
+      <w:r>
+        <w:rPr>
+          <w:rFonts w:ascii="Arial" w:eastAsia="Times New Roman" w:hAnsi="Arial" w:cs="Arial"/>
+          <w:color w:val="000000"/>
+          <w:sz w:val="24"/>
+          <w:szCs w:val="24"/>
+          <w:shd w:val="clear" w:color="auto" w:fill="FFFFFF"/>
+        </w:rPr>
+        <w:t>ust be unique.</w:t>
+      </w:r>
+    </w:p>
+    <w:p>
+      <w:pPr>
+        <w:spacing w:after="0" w:line="240" w:lineRule="auto"/>
+        <w:rPr>
+          <w:rFonts w:ascii="Arial" w:eastAsia="Times New Roman" w:hAnsi="Arial" w:cs="Arial"/>
+          <w:color w:val="000000"/>
+          <w:sz w:val="24"/>
+          <w:szCs w:val="24"/>
+          <w:shd w:val="clear" w:color="auto" w:fill="FFFFFF"/>
+        </w:rPr>
+      </w:pPr>
+      <w:r>
+        <w:rPr>
+          <w:rFonts w:ascii="Arial" w:eastAsia="Times New Roman" w:hAnsi="Arial" w:cs="Arial"/>
+          <w:b/>
+          <w:bCs/>
+          <w:color w:val="000000"/>
+          <w:sz w:val="24"/>
+          <w:szCs w:val="24"/>
+          <w:shd w:val="clear" w:color="auto" w:fill="FFFFFF"/>
+        </w:rPr>
+        <w:t>Skyline template file path</w:t>
+      </w:r>
+      <w:r>
+        <w:rPr>
+          <w:rFonts w:ascii="Arial" w:eastAsia="Times New Roman" w:hAnsi="Arial" w:cs="Arial"/>
+          <w:color w:val="000000"/>
+          <w:sz w:val="24"/>
+          <w:szCs w:val="24"/>
+          <w:shd w:val="clear" w:color="auto" w:fill="FFFFFF"/>
+        </w:rPr>
+        <w:t xml:space="preserve">: </w:t>
+      </w:r>
+      <w:r>
+        <w:rPr>
+          <w:rFonts w:ascii="Arial" w:eastAsia="Times New Roman" w:hAnsi="Arial" w:cs="Arial"/>
+          <w:color w:val="000000"/>
+          <w:sz w:val="24"/>
+          <w:szCs w:val="24"/>
+          <w:shd w:val="clear" w:color="auto" w:fill="FFFFFF"/>
+        </w:rPr>
+        <w:t xml:space="preserve">This is the path to the template Skyline document </w:t>
+      </w:r>
+      <w:r>
+        <w:rPr>
+          <w:rFonts w:ascii="Arial" w:eastAsia="Times New Roman" w:hAnsi="Arial" w:cs="Arial"/>
+          <w:color w:val="000000"/>
+          <w:sz w:val="24"/>
+          <w:szCs w:val="24"/>
+          <w:shd w:val="clear" w:color="auto" w:fill="FFFFFF"/>
+        </w:rPr>
+        <w:t>that will be copied to the analysis folder and used to import data into.</w:t>
       </w:r>
       <w:r>
         <w:rPr>
@@ -1508,217 +1301,73 @@
         </w:rPr>
         <w:t xml:space="preserve"> </w:t>
       </w:r>
-      <w:r>
-        <w:rPr>
-          <w:rFonts w:ascii="Arial" w:eastAsia="Times New Roman" w:hAnsi="Arial" w:cs="Arial"/>
-          <w:color w:val="000000"/>
-          <w:sz w:val="24"/>
-          <w:szCs w:val="24"/>
-          <w:shd w:val="clear" w:color="auto" w:fill="FFFFFF"/>
-        </w:rPr>
-        <w:t xml:space="preserve">FTP server – the </w:t>
-      </w:r>
-      <w:r>
-        <w:rPr>
-          <w:rFonts w:ascii="Arial" w:eastAsia="Times New Roman" w:hAnsi="Arial" w:cs="Arial"/>
-          <w:color w:val="000000"/>
-          <w:sz w:val="24"/>
-          <w:szCs w:val="24"/>
-          <w:shd w:val="clear" w:color="auto" w:fill="FFFFFF"/>
-        </w:rPr>
-        <w:t xml:space="preserve">Data will be downloaded </w:t>
-      </w:r>
-      <w:r>
-        <w:rPr>
-          <w:rFonts w:ascii="Arial" w:eastAsia="Times New Roman" w:hAnsi="Arial" w:cs="Arial"/>
-          <w:color w:val="000000"/>
-          <w:sz w:val="24"/>
-          <w:szCs w:val="24"/>
-          <w:shd w:val="clear" w:color="auto" w:fill="FFFFFF"/>
-        </w:rPr>
-        <w:t xml:space="preserve">from the server </w:t>
-      </w:r>
-      <w:r>
-        <w:rPr>
-          <w:rFonts w:ascii="Arial" w:eastAsia="Times New Roman" w:hAnsi="Arial" w:cs="Arial"/>
-          <w:color w:val="000000"/>
-          <w:sz w:val="24"/>
-          <w:szCs w:val="24"/>
-          <w:shd w:val="clear" w:color="auto" w:fill="FFFFFF"/>
-        </w:rPr>
-        <w:t xml:space="preserve">into the data </w:t>
-      </w:r>
-      <w:proofErr w:type="gramStart"/>
-      <w:r>
-        <w:rPr>
-          <w:rFonts w:ascii="Arial" w:eastAsia="Times New Roman" w:hAnsi="Arial" w:cs="Arial"/>
-          <w:color w:val="000000"/>
-          <w:sz w:val="24"/>
-          <w:szCs w:val="24"/>
-          <w:shd w:val="clear" w:color="auto" w:fill="FFFFFF"/>
-        </w:rPr>
-        <w:t>folder</w:t>
-      </w:r>
-      <w:proofErr w:type="gramEnd"/>
-    </w:p>
-    <w:p>
-      <w:pPr>
-        <w:spacing w:after="0" w:line="240" w:lineRule="auto"/>
-        <w:rPr>
-          <w:rFonts w:ascii="Arial" w:eastAsia="Times New Roman" w:hAnsi="Arial" w:cs="Arial"/>
-          <w:color w:val="000000"/>
-          <w:sz w:val="24"/>
-          <w:szCs w:val="24"/>
-          <w:shd w:val="clear" w:color="auto" w:fill="FFFFFF"/>
-        </w:rPr>
-      </w:pPr>
-      <w:r>
-        <w:rPr>
-          <w:rFonts w:ascii="Arial" w:eastAsia="Times New Roman" w:hAnsi="Arial" w:cs="Arial"/>
-          <w:color w:val="000000"/>
-          <w:sz w:val="24"/>
-          <w:szCs w:val="24"/>
-          <w:shd w:val="clear" w:color="auto" w:fill="FFFFFF"/>
-        </w:rPr>
-        <w:lastRenderedPageBreak/>
-        <w:t xml:space="preserve">Clicking on the download icon brings up the </w:t>
-      </w:r>
-      <w:r>
-        <w:rPr>
-          <w:rFonts w:ascii="Arial" w:eastAsia="Times New Roman" w:hAnsi="Arial" w:cs="Arial"/>
-          <w:b/>
-          <w:bCs/>
-          <w:color w:val="000000"/>
-          <w:sz w:val="24"/>
-          <w:szCs w:val="24"/>
-          <w:shd w:val="clear" w:color="auto" w:fill="FFFFFF"/>
-        </w:rPr>
-        <w:t xml:space="preserve">Edit Server </w:t>
-      </w:r>
-      <w:r>
-        <w:rPr>
-          <w:rFonts w:ascii="Arial" w:eastAsia="Times New Roman" w:hAnsi="Arial" w:cs="Arial"/>
-          <w:color w:val="000000"/>
-          <w:sz w:val="24"/>
-          <w:szCs w:val="24"/>
-          <w:shd w:val="clear" w:color="auto" w:fill="FFFFFF"/>
-        </w:rPr>
-        <w:t>dialog (see below).</w:t>
-      </w:r>
-    </w:p>
-    <w:p>
-      <w:pPr>
-        <w:spacing w:after="0" w:line="240" w:lineRule="auto"/>
-        <w:rPr>
-          <w:rFonts w:ascii="Arial" w:eastAsia="Times New Roman" w:hAnsi="Arial" w:cs="Arial"/>
-          <w:color w:val="000000"/>
-          <w:sz w:val="24"/>
-          <w:szCs w:val="24"/>
-          <w:shd w:val="clear" w:color="auto" w:fill="FFFFFF"/>
-        </w:rPr>
-      </w:pPr>
-      <w:proofErr w:type="gramStart"/>
-      <w:r>
-        <w:rPr>
-          <w:rFonts w:ascii="Arial" w:eastAsia="Times New Roman" w:hAnsi="Arial" w:cs="Arial"/>
-          <w:b/>
-          <w:bCs/>
-          <w:color w:val="000000"/>
-          <w:sz w:val="24"/>
-          <w:szCs w:val="24"/>
-          <w:shd w:val="clear" w:color="auto" w:fill="FFFFFF"/>
-        </w:rPr>
-        <w:t>Annotations</w:t>
-      </w:r>
-      <w:proofErr w:type="gramEnd"/>
-      <w:r>
-        <w:rPr>
-          <w:rFonts w:ascii="Arial" w:eastAsia="Times New Roman" w:hAnsi="Arial" w:cs="Arial"/>
-          <w:b/>
-          <w:bCs/>
-          <w:color w:val="000000"/>
-          <w:sz w:val="24"/>
-          <w:szCs w:val="24"/>
-          <w:shd w:val="clear" w:color="auto" w:fill="FFFFFF"/>
-        </w:rPr>
-        <w:t xml:space="preserve"> </w:t>
-      </w:r>
-      <w:r>
-        <w:rPr>
-          <w:rFonts w:ascii="Arial" w:eastAsia="Times New Roman" w:hAnsi="Arial" w:cs="Arial"/>
-          <w:b/>
-          <w:bCs/>
-          <w:color w:val="000000"/>
-          <w:sz w:val="24"/>
-          <w:szCs w:val="24"/>
-          <w:shd w:val="clear" w:color="auto" w:fill="FFFFFF"/>
-        </w:rPr>
-        <w:t>file</w:t>
-      </w:r>
-      <w:r>
-        <w:rPr>
-          <w:rFonts w:ascii="Arial" w:eastAsia="Times New Roman" w:hAnsi="Arial" w:cs="Arial"/>
-          <w:color w:val="000000"/>
-          <w:sz w:val="24"/>
-          <w:szCs w:val="24"/>
-          <w:shd w:val="clear" w:color="auto" w:fill="FFFFFF"/>
-        </w:rPr>
-        <w:t xml:space="preserve">: </w:t>
-      </w:r>
-      <w:r>
-        <w:rPr>
-          <w:rFonts w:ascii="Arial" w:eastAsia="Times New Roman" w:hAnsi="Arial" w:cs="Arial"/>
-          <w:color w:val="000000"/>
-          <w:sz w:val="24"/>
-          <w:szCs w:val="24"/>
-          <w:shd w:val="clear" w:color="auto" w:fill="FFFFFF"/>
-        </w:rPr>
-        <w:t>A</w:t>
-      </w:r>
-      <w:r>
-        <w:rPr>
-          <w:rFonts w:ascii="Arial" w:eastAsia="Times New Roman" w:hAnsi="Arial" w:cs="Arial"/>
-          <w:color w:val="000000"/>
-          <w:sz w:val="24"/>
-          <w:szCs w:val="24"/>
-          <w:shd w:val="clear" w:color="auto" w:fill="FFFFFF"/>
-        </w:rPr>
-        <w:t>n optional</w:t>
-      </w:r>
-      <w:r>
-        <w:rPr>
-          <w:rFonts w:ascii="Arial" w:eastAsia="Times New Roman" w:hAnsi="Arial" w:cs="Arial"/>
-          <w:color w:val="000000"/>
-          <w:sz w:val="24"/>
-          <w:szCs w:val="24"/>
-          <w:shd w:val="clear" w:color="auto" w:fill="FFFFFF"/>
-        </w:rPr>
-        <w:t xml:space="preserve"> </w:t>
-      </w:r>
-      <w:r>
-        <w:rPr>
-          <w:rFonts w:ascii="Arial" w:eastAsia="Times New Roman" w:hAnsi="Arial" w:cs="Arial"/>
-          <w:color w:val="000000"/>
-          <w:sz w:val="24"/>
-          <w:szCs w:val="24"/>
-          <w:shd w:val="clear" w:color="auto" w:fill="FFFFFF"/>
-        </w:rPr>
-        <w:t>CSV</w:t>
-      </w:r>
-      <w:r>
-        <w:rPr>
-          <w:rFonts w:ascii="Arial" w:eastAsia="Times New Roman" w:hAnsi="Arial" w:cs="Arial"/>
-          <w:color w:val="000000"/>
-          <w:sz w:val="24"/>
-          <w:szCs w:val="24"/>
-          <w:shd w:val="clear" w:color="auto" w:fill="FFFFFF"/>
-        </w:rPr>
-        <w:t xml:space="preserve"> file containing the annotations for the imported data.</w:t>
-      </w:r>
-    </w:p>
-    <w:p>
-      <w:pPr>
-        <w:spacing w:after="0" w:line="240" w:lineRule="auto"/>
+    </w:p>
+    <w:p>
+      <w:pPr>
+        <w:spacing w:after="0" w:line="240" w:lineRule="auto"/>
+        <w:rPr>
+          <w:rFonts w:ascii="Arial" w:eastAsia="Times New Roman" w:hAnsi="Arial" w:cs="Arial"/>
+          <w:color w:val="000000"/>
+          <w:sz w:val="24"/>
+          <w:szCs w:val="24"/>
+          <w:shd w:val="clear" w:color="auto" w:fill="FFFFFF"/>
+        </w:rPr>
+      </w:pPr>
+      <w:r>
+        <w:rPr>
+          <w:rFonts w:ascii="Arial" w:eastAsia="Times New Roman" w:hAnsi="Arial" w:cs="Arial"/>
+          <w:color w:val="000000"/>
+          <w:sz w:val="24"/>
+          <w:szCs w:val="24"/>
+          <w:shd w:val="clear" w:color="auto" w:fill="FFFFFF"/>
+        </w:rPr>
+        <w:t xml:space="preserve">If you have other configurations that create refined template files, an arrow will appear on the right side of the template file input, allowing you to either select from these files or choose </w:t>
+      </w:r>
+      <w:r>
+        <w:rPr>
+          <w:rFonts w:ascii="Arial" w:eastAsia="Times New Roman" w:hAnsi="Arial" w:cs="Arial"/>
+          <w:color w:val="000000"/>
+          <w:sz w:val="24"/>
+          <w:szCs w:val="24"/>
+          <w:shd w:val="clear" w:color="auto" w:fill="FFFFFF"/>
+        </w:rPr>
+        <w:t>your own</w:t>
+      </w:r>
+      <w:r>
+        <w:rPr>
+          <w:rFonts w:ascii="Arial" w:eastAsia="Times New Roman" w:hAnsi="Arial" w:cs="Arial"/>
+          <w:color w:val="000000"/>
+          <w:sz w:val="24"/>
+          <w:szCs w:val="24"/>
+          <w:shd w:val="clear" w:color="auto" w:fill="FFFFFF"/>
+        </w:rPr>
+        <w:t xml:space="preserve"> template</w:t>
+      </w:r>
+      <w:r>
+        <w:rPr>
+          <w:rFonts w:ascii="Arial" w:eastAsia="Times New Roman" w:hAnsi="Arial" w:cs="Arial"/>
+          <w:color w:val="000000"/>
+          <w:sz w:val="24"/>
+          <w:szCs w:val="24"/>
+          <w:shd w:val="clear" w:color="auto" w:fill="FFFFFF"/>
+        </w:rPr>
+        <w:t xml:space="preserve"> with the browse button</w:t>
+      </w:r>
+      <w:r>
+        <w:rPr>
+          <w:rFonts w:ascii="Arial" w:eastAsia="Times New Roman" w:hAnsi="Arial" w:cs="Arial"/>
+          <w:color w:val="000000"/>
+          <w:sz w:val="24"/>
+          <w:szCs w:val="24"/>
+          <w:shd w:val="clear" w:color="auto" w:fill="FFFFFF"/>
+        </w:rPr>
+        <w:t>.</w:t>
+      </w:r>
+    </w:p>
+    <w:p>
+      <w:pPr>
+        <w:spacing w:after="0" w:line="240" w:lineRule="auto"/>
+        <w:jc w:val="center"/>
         <w:rPr>
           <w:rFonts w:ascii="Arial" w:eastAsia="Times New Roman" w:hAnsi="Arial" w:cs="Arial"/>
           <w:color w:val="000000"/>
@@ -1734,13 +1383,13 @@
         <mc:AlternateContent>
           <mc:Choice Requires="wps">
             <w:drawing>
-              <wp:anchor distT="45720" distB="45720" distL="114300" distR="114300" simplePos="0" relativeHeight="251663360" behindDoc="0" locked="0" layoutInCell="1" allowOverlap="1" wp14:anchorId="4ACDAA03" wp14:editId="45BE528D">
+              <wp:anchor distT="45720" distB="45720" distL="114300" distR="114300" simplePos="0" relativeHeight="251663360" behindDoc="0" locked="0" layoutInCell="1" allowOverlap="1" wp14:anchorId="4ACDAA03" wp14:editId="2B97EB7F">
                 <wp:simplePos x="0" y="0"/>
                 <wp:positionH relativeFrom="margin">
-                  <wp:align>left</wp:align>
+                  <wp:align>right</wp:align>
                 </wp:positionH>
                 <wp:positionV relativeFrom="paragraph">
-                  <wp:posOffset>457200</wp:posOffset>
+                  <wp:posOffset>639445</wp:posOffset>
                 </wp:positionV>
                 <wp:extent cx="5905500" cy="876300"/>
                 <wp:effectExtent l="0" t="0" r="19050" b="19050"/>
@@ -1816,9 +1465,8 @@
                                 <w:szCs w:val="24"/>
                                 <w:shd w:val="clear" w:color="auto" w:fill="FFFFFF"/>
                               </w:rPr>
-                              <w:t>emplate file must be in the parent hierarchy of the analysis folder. (</w:t>
+                              <w:t>emplate file must be in the parent hierarchy of the analysis folder. (ie: If my Analysis folder is “C:\Users\myaccount\Documents\Analysis”, then my template file must be in “users,” “myaccount,” or “Documents”)</w:t>
                             </w:r>
-                            <w:proofErr w:type="spellStart"/>
                             <w:r>
                               <w:rPr>
                                 <w:rFonts w:ascii="Arial" w:eastAsia="Times New Roman" w:hAnsi="Arial" w:cs="Arial"/>
@@ -1827,62 +1475,7 @@
                                 <w:szCs w:val="24"/>
                                 <w:shd w:val="clear" w:color="auto" w:fill="FFFFFF"/>
                               </w:rPr>
-                              <w:t>ie</w:t>
-                            </w:r>
-                            <w:proofErr w:type="spellEnd"/>
-                            <w:r>
-                              <w:rPr>
-                                <w:rFonts w:ascii="Arial" w:eastAsia="Times New Roman" w:hAnsi="Arial" w:cs="Arial"/>
-                                <w:color w:val="000000"/>
-                                <w:sz w:val="24"/>
-                                <w:szCs w:val="24"/>
-                                <w:shd w:val="clear" w:color="auto" w:fill="FFFFFF"/>
-                              </w:rPr>
-                              <w:t>: If my Analysis folder is “C:\Users\</w:t>
-                            </w:r>
-                            <w:proofErr w:type="spellStart"/>
-                            <w:r>
-                              <w:rPr>
-                                <w:rFonts w:ascii="Arial" w:eastAsia="Times New Roman" w:hAnsi="Arial" w:cs="Arial"/>
-                                <w:color w:val="000000"/>
-                                <w:sz w:val="24"/>
-                                <w:szCs w:val="24"/>
-                                <w:shd w:val="clear" w:color="auto" w:fill="FFFFFF"/>
-                              </w:rPr>
-                              <w:t>myaccount</w:t>
-                            </w:r>
-                            <w:proofErr w:type="spellEnd"/>
-                            <w:r>
-                              <w:rPr>
-                                <w:rFonts w:ascii="Arial" w:eastAsia="Times New Roman" w:hAnsi="Arial" w:cs="Arial"/>
-                                <w:color w:val="000000"/>
-                                <w:sz w:val="24"/>
-                                <w:szCs w:val="24"/>
-                                <w:shd w:val="clear" w:color="auto" w:fill="FFFFFF"/>
-                              </w:rPr>
-                              <w:t>\Documents\Analysis”, then my template file must be in “users,” “</w:t>
-                            </w:r>
-                            <w:proofErr w:type="spellStart"/>
-                            <w:r>
-                              <w:rPr>
-                                <w:rFonts w:ascii="Arial" w:eastAsia="Times New Roman" w:hAnsi="Arial" w:cs="Arial"/>
-                                <w:color w:val="000000"/>
-                                <w:sz w:val="24"/>
-                                <w:szCs w:val="24"/>
-                                <w:shd w:val="clear" w:color="auto" w:fill="FFFFFF"/>
-                              </w:rPr>
-                              <w:t>myaccount</w:t>
-                            </w:r>
-                            <w:proofErr w:type="spellEnd"/>
-                            <w:r>
-                              <w:rPr>
-                                <w:rFonts w:ascii="Arial" w:eastAsia="Times New Roman" w:hAnsi="Arial" w:cs="Arial"/>
-                                <w:color w:val="000000"/>
-                                <w:sz w:val="24"/>
-                                <w:szCs w:val="24"/>
-                                <w:shd w:val="clear" w:color="auto" w:fill="FFFFFF"/>
-                              </w:rPr>
-                              <w:t>,” or “Documents”)</w:t>
+                              <w:t>. This does not apply to refined templates.</w:t>
                             </w:r>
                           </w:p>
                           <w:p/>
@@ -1909,7 +1502,7 @@
                 <v:stroke joinstyle="miter"/>
                 <v:path gradientshapeok="t" o:connecttype="rect"/>
               </v:shapetype>
-              <v:shape id="Text Box 2" o:spid="_x0000_s1026" type="#_x0000_t202" style="position:absolute;margin-left:0;margin-top:36pt;width:465pt;height:69pt;z-index:251663360;visibility:visible;mso-wrap-style:square;mso-width-percent:0;mso-height-percent:0;mso-wrap-distance-left:9pt;mso-wrap-distance-top:3.6pt;mso-wrap-distance-right:9pt;mso-wrap-distance-bottom:3.6pt;mso-position-horizontal:left;mso-position-horizontal-relative:margin;mso-position-vertical:absolute;mso-position-vertical-relative:text;mso-width-percent:0;mso-height-percent:0;mso-width-relative:margin;mso-height-relative:margin;v-text-anchor:top" o:gfxdata="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">
+              <v:shape id="Text Box 2" o:spid="_x0000_s1026" type="#_x0000_t202" style="position:absolute;left:0;text-align:left;margin-left:413.8pt;margin-top:50.35pt;width:465pt;height:69pt;z-index:251663360;visibility:visible;mso-wrap-style:square;mso-width-percent:0;mso-height-percent:0;mso-wrap-distance-left:9pt;mso-wrap-distance-top:3.6pt;mso-wrap-distance-right:9pt;mso-wrap-distance-bottom:3.6pt;mso-position-horizontal:right;mso-position-horizontal-relative:margin;mso-position-vertical:absolute;mso-position-vertical-relative:text;mso-width-percent:0;mso-height-percent:0;mso-width-relative:margin;mso-height-relative:margin;v-text-anchor:top" o:gfxdata="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">
                 <v:textbox>
                   <w:txbxContent>
                     <w:p>
@@ -1951,9 +1544,8 @@
                           <w:szCs w:val="24"/>
                           <w:shd w:val="clear" w:color="auto" w:fill="FFFFFF"/>
                         </w:rPr>
-                        <w:t>emplate file must be in the parent hierarchy of the analysis folder. (</w:t>
+                        <w:t>emplate file must be in the parent hierarchy of the analysis folder. (ie: If my Analysis folder is “C:\Users\myaccount\Documents\Analysis”, then my template file must be in “users,” “myaccount,” or “Documents”)</w:t>
                       </w:r>
-                      <w:proofErr w:type="spellStart"/>
                       <w:r>
                         <w:rPr>
                           <w:rFonts w:ascii="Arial" w:eastAsia="Times New Roman" w:hAnsi="Arial" w:cs="Arial"/>
@@ -1962,62 +1554,7 @@
                           <w:szCs w:val="24"/>
                           <w:shd w:val="clear" w:color="auto" w:fill="FFFFFF"/>
                         </w:rPr>
-                        <w:t>ie</w:t>
-                      </w:r>
-                      <w:proofErr w:type="spellEnd"/>
-                      <w:r>
-                        <w:rPr>
-                          <w:rFonts w:ascii="Arial" w:eastAsia="Times New Roman" w:hAnsi="Arial" w:cs="Arial"/>
-                          <w:color w:val="000000"/>
-                          <w:sz w:val="24"/>
-                          <w:szCs w:val="24"/>
-                          <w:shd w:val="clear" w:color="auto" w:fill="FFFFFF"/>
-                        </w:rPr>
-                        <w:t>: If my Analysis folder is “C:\Users\</w:t>
-                      </w:r>
-                      <w:proofErr w:type="spellStart"/>
-                      <w:r>
-                        <w:rPr>
-                          <w:rFonts w:ascii="Arial" w:eastAsia="Times New Roman" w:hAnsi="Arial" w:cs="Arial"/>
-                          <w:color w:val="000000"/>
-                          <w:sz w:val="24"/>
-                          <w:szCs w:val="24"/>
-                          <w:shd w:val="clear" w:color="auto" w:fill="FFFFFF"/>
-                        </w:rPr>
-                        <w:t>myaccount</w:t>
-                      </w:r>
-                      <w:proofErr w:type="spellEnd"/>
-                      <w:r>
-                        <w:rPr>
-                          <w:rFonts w:ascii="Arial" w:eastAsia="Times New Roman" w:hAnsi="Arial" w:cs="Arial"/>
-                          <w:color w:val="000000"/>
-                          <w:sz w:val="24"/>
-                          <w:szCs w:val="24"/>
-                          <w:shd w:val="clear" w:color="auto" w:fill="FFFFFF"/>
-                        </w:rPr>
-                        <w:t>\Documents\Analysis”, then my template file must be in “users,” “</w:t>
-                      </w:r>
-                      <w:proofErr w:type="spellStart"/>
-                      <w:r>
-                        <w:rPr>
-                          <w:rFonts w:ascii="Arial" w:eastAsia="Times New Roman" w:hAnsi="Arial" w:cs="Arial"/>
-                          <w:color w:val="000000"/>
-                          <w:sz w:val="24"/>
-                          <w:szCs w:val="24"/>
-                          <w:shd w:val="clear" w:color="auto" w:fill="FFFFFF"/>
-                        </w:rPr>
-                        <w:t>myaccount</w:t>
-                      </w:r>
-                      <w:proofErr w:type="spellEnd"/>
-                      <w:r>
-                        <w:rPr>
-                          <w:rFonts w:ascii="Arial" w:eastAsia="Times New Roman" w:hAnsi="Arial" w:cs="Arial"/>
-                          <w:color w:val="000000"/>
-                          <w:sz w:val="24"/>
-                          <w:szCs w:val="24"/>
-                          <w:shd w:val="clear" w:color="auto" w:fill="FFFFFF"/>
-                        </w:rPr>
-                        <w:t>,” or “Documents”)</w:t>
+                        <w:t>. This does not apply to refined templates.</w:t>
                       </w:r>
                     </w:p>
                     <w:p/>
@@ -2032,14 +1569,198 @@
       <w:r>
         <w:rPr>
           <w:rFonts w:ascii="Arial" w:eastAsia="Times New Roman" w:hAnsi="Arial" w:cs="Arial"/>
-          <w:b/>
-          <w:bCs/>
-          <w:color w:val="000000"/>
-          <w:sz w:val="24"/>
-          <w:szCs w:val="24"/>
-          <w:shd w:val="clear" w:color="auto" w:fill="FFFFFF"/>
-        </w:rPr>
-        <w:t>Replicate naming pattern</w:t>
+          <w:noProof/>
+          <w:color w:val="000000"/>
+          <w:sz w:val="24"/>
+          <w:szCs w:val="24"/>
+          <w:shd w:val="clear" w:color="auto" w:fill="FFFFFF"/>
+        </w:rPr>
+        <w:drawing>
+          <wp:inline distT="0" distB="0" distL="0" distR="0" wp14:anchorId="360F6356" wp14:editId="0762B7D5">
+            <wp:extent cx="4176743" cy="528641"/>
+            <wp:effectExtent l="0" t="0" r="0" b="5080"/>
+            <wp:docPr id="32" name="Picture 32"/>
+            <wp:cNvGraphicFramePr>
+              <a:graphicFrameLocks xmlns:a="http://schemas.openxmlformats.org/drawingml/2006/main" noChangeAspect="1"/>
+            </wp:cNvGraphicFramePr>
+            <a:graphic xmlns:a="http://schemas.openxmlformats.org/drawingml/2006/main">
+              <a:graphicData uri="http://schemas.openxmlformats.org/drawingml/2006/picture">
+                <pic:pic xmlns:pic="http://schemas.openxmlformats.org/drawingml/2006/picture">
+                  <pic:nvPicPr>
+                    <pic:cNvPr id="1" name=""/>
+                    <pic:cNvPicPr/>
+                  </pic:nvPicPr>
+                  <pic:blipFill>
+                    <a:blip r:embed="rId10"/>
+                    <a:stretch>
+                      <a:fillRect/>
+                    </a:stretch>
+                  </pic:blipFill>
+                  <pic:spPr>
+                    <a:xfrm>
+                      <a:off x="0" y="0"/>
+                      <a:ext cx="4176743" cy="528641"/>
+                    </a:xfrm>
+                    <a:prstGeom prst="rect">
+                      <a:avLst/>
+                    </a:prstGeom>
+                  </pic:spPr>
+                </pic:pic>
+              </a:graphicData>
+            </a:graphic>
+          </wp:inline>
+        </w:drawing>
+      </w:r>
+    </w:p>
+    <w:p>
+      <w:pPr>
+        <w:spacing w:after="0" w:line="240" w:lineRule="auto"/>
+        <w:rPr>
+          <w:rFonts w:ascii="Arial" w:eastAsia="Times New Roman" w:hAnsi="Arial" w:cs="Arial"/>
+          <w:color w:val="000000"/>
+          <w:sz w:val="24"/>
+          <w:szCs w:val="24"/>
+          <w:shd w:val="clear" w:color="auto" w:fill="FFFFFF"/>
+        </w:rPr>
+      </w:pPr>
+      <w:r>
+        <w:rPr>
+          <w:rFonts w:ascii="Arial" w:eastAsia="Times New Roman" w:hAnsi="Arial" w:cs="Arial"/>
+          <w:b/>
+          <w:bCs/>
+          <w:color w:val="000000"/>
+          <w:sz w:val="24"/>
+          <w:szCs w:val="24"/>
+          <w:shd w:val="clear" w:color="auto" w:fill="FFFFFF"/>
+        </w:rPr>
+        <w:t>Analysis folder path</w:t>
+      </w:r>
+      <w:r>
+        <w:rPr>
+          <w:rFonts w:ascii="Arial" w:eastAsia="Times New Roman" w:hAnsi="Arial" w:cs="Arial"/>
+          <w:color w:val="000000"/>
+          <w:sz w:val="24"/>
+          <w:szCs w:val="24"/>
+          <w:shd w:val="clear" w:color="auto" w:fill="FFFFFF"/>
+        </w:rPr>
+        <w:t>: The path to the local folder in which the copied template document and exported reports will be stored</w:t>
+      </w:r>
+      <w:r>
+        <w:rPr>
+          <w:rFonts w:ascii="Arial" w:eastAsia="Times New Roman" w:hAnsi="Arial" w:cs="Arial"/>
+          <w:color w:val="000000"/>
+          <w:sz w:val="24"/>
+          <w:szCs w:val="24"/>
+          <w:shd w:val="clear" w:color="auto" w:fill="FFFFFF"/>
+        </w:rPr>
+        <w:t>.</w:t>
+      </w:r>
+    </w:p>
+    <w:p>
+      <w:pPr>
+        <w:spacing w:after="0" w:line="240" w:lineRule="auto"/>
+        <w:rPr>
+          <w:rFonts w:ascii="Arial" w:eastAsia="Times New Roman" w:hAnsi="Arial" w:cs="Arial"/>
+          <w:color w:val="000000"/>
+          <w:sz w:val="24"/>
+          <w:szCs w:val="24"/>
+          <w:shd w:val="clear" w:color="auto" w:fill="FFFFFF"/>
+        </w:rPr>
+      </w:pPr>
+      <w:r>
+        <w:rPr>
+          <w:rFonts w:ascii="Arial" w:eastAsia="Times New Roman" w:hAnsi="Arial" w:cs="Arial"/>
+          <w:b/>
+          <w:bCs/>
+          <w:color w:val="000000"/>
+          <w:sz w:val="24"/>
+          <w:szCs w:val="24"/>
+          <w:shd w:val="clear" w:color="auto" w:fill="FFFFFF"/>
+        </w:rPr>
+        <w:lastRenderedPageBreak/>
+        <w:t>Data directory</w:t>
+      </w:r>
+      <w:r>
+        <w:rPr>
+          <w:rFonts w:ascii="Arial" w:eastAsia="Times New Roman" w:hAnsi="Arial" w:cs="Arial"/>
+          <w:color w:val="000000"/>
+          <w:sz w:val="24"/>
+          <w:szCs w:val="24"/>
+          <w:shd w:val="clear" w:color="auto" w:fill="FFFFFF"/>
+        </w:rPr>
+        <w:t>: The folder containing data to import into the copied template document</w:t>
+      </w:r>
+      <w:r>
+        <w:rPr>
+          <w:rFonts w:ascii="Arial" w:eastAsia="Times New Roman" w:hAnsi="Arial" w:cs="Arial"/>
+          <w:color w:val="000000"/>
+          <w:sz w:val="24"/>
+          <w:szCs w:val="24"/>
+          <w:shd w:val="clear" w:color="auto" w:fill="FFFFFF"/>
+        </w:rPr>
+        <w:t xml:space="preserve">. </w:t>
+      </w:r>
+      <w:r>
+        <w:rPr>
+          <w:rFonts w:ascii="Arial" w:eastAsia="Times New Roman" w:hAnsi="Arial" w:cs="Arial"/>
+          <w:color w:val="000000"/>
+          <w:sz w:val="24"/>
+          <w:szCs w:val="24"/>
+          <w:shd w:val="clear" w:color="auto" w:fill="FFFFFF"/>
+        </w:rPr>
+        <w:t>This folder should never contain anything aside from the data files you wish to import.</w:t>
+      </w:r>
+      <w:r>
+        <w:rPr>
+          <w:rFonts w:ascii="Arial" w:eastAsia="Times New Roman" w:hAnsi="Arial" w:cs="Arial"/>
+          <w:color w:val="000000"/>
+          <w:sz w:val="24"/>
+          <w:szCs w:val="24"/>
+          <w:shd w:val="clear" w:color="auto" w:fill="FFFFFF"/>
+        </w:rPr>
+        <w:t xml:space="preserve"> </w:t>
+      </w:r>
+    </w:p>
+    <w:p>
+      <w:pPr>
+        <w:spacing w:after="0" w:line="240" w:lineRule="auto"/>
+        <w:rPr>
+          <w:rFonts w:ascii="Arial" w:eastAsia="Times New Roman" w:hAnsi="Arial" w:cs="Arial"/>
+          <w:color w:val="000000"/>
+          <w:sz w:val="24"/>
+          <w:szCs w:val="24"/>
+          <w:shd w:val="clear" w:color="auto" w:fill="FFFFFF"/>
+        </w:rPr>
+      </w:pPr>
+      <w:r>
+        <w:rPr>
+          <w:rFonts w:ascii="Arial" w:eastAsia="Times New Roman" w:hAnsi="Arial" w:cs="Arial"/>
+          <w:color w:val="000000"/>
+          <w:sz w:val="24"/>
+          <w:szCs w:val="24"/>
+          <w:shd w:val="clear" w:color="auto" w:fill="FFFFFF"/>
+        </w:rPr>
+        <w:t xml:space="preserve">The download icon indicates if the data will be downloaded from an </w:t>
+      </w:r>
+      <w:r>
+        <w:rPr>
+          <w:rFonts w:ascii="Arial" w:eastAsia="Times New Roman" w:hAnsi="Arial" w:cs="Arial"/>
+          <w:color w:val="000000"/>
+          <w:sz w:val="24"/>
+          <w:szCs w:val="24"/>
+          <w:shd w:val="clear" w:color="auto" w:fill="FFFFFF"/>
+        </w:rPr>
+        <w:t>FTP</w:t>
+      </w:r>
+      <w:r>
+        <w:rPr>
+          <w:rFonts w:ascii="Arial" w:eastAsia="Times New Roman" w:hAnsi="Arial" w:cs="Arial"/>
+          <w:color w:val="000000"/>
+          <w:sz w:val="24"/>
+          <w:szCs w:val="24"/>
+          <w:shd w:val="clear" w:color="auto" w:fill="FFFFFF"/>
+        </w:rPr>
+        <w:t xml:space="preserve"> server</w:t>
       </w:r>
       <w:r>
         <w:rPr>
@@ -2051,146 +1772,96 @@
         </w:rPr>
         <w:t>:</w:t>
       </w:r>
-      <w:r>
-        <w:rPr>
-          <w:rFonts w:ascii="Arial" w:eastAsia="Times New Roman" w:hAnsi="Arial" w:cs="Arial"/>
-          <w:color w:val="000000"/>
-          <w:sz w:val="24"/>
-          <w:szCs w:val="24"/>
-          <w:shd w:val="clear" w:color="auto" w:fill="FFFFFF"/>
-        </w:rPr>
-        <w:t xml:space="preserve"> </w:t>
-      </w:r>
-      <w:r>
-        <w:rPr>
-          <w:rFonts w:ascii="Arial" w:eastAsia="Times New Roman" w:hAnsi="Arial" w:cs="Arial"/>
-          <w:color w:val="000000"/>
-          <w:sz w:val="24"/>
-          <w:szCs w:val="24"/>
-          <w:shd w:val="clear" w:color="auto" w:fill="FFFFFF"/>
-        </w:rPr>
-        <w:t>A</w:t>
-      </w:r>
-      <w:r>
-        <w:rPr>
-          <w:rFonts w:ascii="Arial" w:eastAsia="Times New Roman" w:hAnsi="Arial" w:cs="Arial"/>
-          <w:color w:val="000000"/>
-          <w:sz w:val="24"/>
-          <w:szCs w:val="24"/>
-          <w:shd w:val="clear" w:color="auto" w:fill="FFFFFF"/>
-        </w:rPr>
-        <w:t>n optional</w:t>
-      </w:r>
-      <w:r>
-        <w:rPr>
-          <w:rFonts w:ascii="Arial" w:eastAsia="Times New Roman" w:hAnsi="Arial" w:cs="Arial"/>
-          <w:color w:val="000000"/>
-          <w:sz w:val="24"/>
-          <w:szCs w:val="24"/>
-          <w:shd w:val="clear" w:color="auto" w:fill="FFFFFF"/>
-        </w:rPr>
-        <w:t xml:space="preserve"> regular expression from which the first group will be used to name replicates </w:t>
-      </w:r>
-      <w:r>
-        <w:rPr>
-          <w:rFonts w:ascii="Arial" w:eastAsia="Times New Roman" w:hAnsi="Arial" w:cs="Arial"/>
-          <w:color w:val="000000"/>
-          <w:sz w:val="24"/>
-          <w:szCs w:val="24"/>
-          <w:shd w:val="clear" w:color="auto" w:fill="FFFFFF"/>
-        </w:rPr>
-        <w:t>when importing.</w:t>
-      </w:r>
-    </w:p>
-    <w:p>
-      <w:pPr>
-        <w:spacing w:after="0" w:line="240" w:lineRule="auto"/>
-        <w:rPr>
-          <w:rFonts w:ascii="Arial" w:eastAsia="Times New Roman" w:hAnsi="Arial" w:cs="Arial"/>
-          <w:color w:val="000000"/>
-          <w:sz w:val="24"/>
-          <w:szCs w:val="24"/>
-          <w:shd w:val="clear" w:color="auto" w:fill="FFFFFF"/>
-        </w:rPr>
-      </w:pPr>
-    </w:p>
-    <w:p>
-      <w:pPr>
-        <w:spacing w:after="0" w:line="240" w:lineRule="auto"/>
-        <w:rPr>
-          <w:rFonts w:ascii="Arial" w:eastAsia="Times New Roman" w:hAnsi="Arial" w:cs="Arial"/>
-          <w:b/>
-          <w:bCs/>
-          <w:color w:val="000000"/>
-          <w:sz w:val="24"/>
-          <w:szCs w:val="24"/>
-          <w:shd w:val="clear" w:color="auto" w:fill="FFFFFF"/>
-        </w:rPr>
-      </w:pPr>
-      <w:r>
-        <w:rPr>
-          <w:rFonts w:ascii="Arial" w:eastAsia="Times New Roman" w:hAnsi="Arial" w:cs="Arial"/>
-          <w:b/>
-          <w:bCs/>
-          <w:color w:val="000000"/>
-          <w:sz w:val="24"/>
-          <w:szCs w:val="24"/>
-          <w:shd w:val="clear" w:color="auto" w:fill="FFFFFF"/>
-        </w:rPr>
-        <w:t xml:space="preserve">Edit </w:t>
-      </w:r>
-      <w:r>
-        <w:rPr>
-          <w:rFonts w:ascii="Arial" w:eastAsia="Times New Roman" w:hAnsi="Arial" w:cs="Arial"/>
-          <w:b/>
-          <w:bCs/>
-          <w:color w:val="000000"/>
-          <w:sz w:val="24"/>
-          <w:szCs w:val="24"/>
-          <w:shd w:val="clear" w:color="auto" w:fill="FFFFFF"/>
-        </w:rPr>
-        <w:t>Server Dialog</w:t>
-      </w:r>
-    </w:p>
-    <w:p>
-      <w:pPr>
-        <w:spacing w:after="0" w:line="240" w:lineRule="auto"/>
-        <w:rPr>
-          <w:rFonts w:ascii="Arial" w:eastAsia="Times New Roman" w:hAnsi="Arial" w:cs="Arial"/>
-          <w:b/>
-          <w:bCs/>
-          <w:color w:val="000000"/>
-          <w:sz w:val="24"/>
-          <w:szCs w:val="24"/>
-          <w:shd w:val="clear" w:color="auto" w:fill="FFFFFF"/>
-        </w:rPr>
-      </w:pPr>
-    </w:p>
-    <w:p>
-      <w:pPr>
-        <w:spacing w:after="0" w:line="240" w:lineRule="auto"/>
-        <w:jc w:val="center"/>
-        <w:rPr>
-          <w:rFonts w:ascii="Arial" w:eastAsia="Times New Roman" w:hAnsi="Arial" w:cs="Arial"/>
-          <w:color w:val="000000"/>
-          <w:sz w:val="24"/>
-          <w:szCs w:val="24"/>
-          <w:shd w:val="clear" w:color="auto" w:fill="FFFFFF"/>
-        </w:rPr>
-      </w:pPr>
-      <w:r>
-        <w:rPr>
-          <w:rFonts w:ascii="Arial" w:eastAsia="Times New Roman" w:hAnsi="Arial" w:cs="Arial"/>
+    </w:p>
+    <w:p>
+      <w:pPr>
+        <w:pStyle w:val="ListParagraph"/>
+        <w:spacing w:after="0" w:line="240" w:lineRule="auto"/>
+        <w:rPr>
+          <w:rFonts w:ascii="Arial" w:eastAsia="Times New Roman" w:hAnsi="Arial" w:cs="Arial"/>
+          <w:color w:val="000000"/>
+          <w:sz w:val="24"/>
+          <w:szCs w:val="24"/>
+          <w:shd w:val="clear" w:color="auto" w:fill="FFFFFF"/>
+        </w:rPr>
+      </w:pPr>
+      <w:r>
+        <w:rPr>
+          <w:noProof/>
+          <w:shd w:val="clear" w:color="auto" w:fill="FFFFFF"/>
+        </w:rPr>
+        <w:pict w14:anchorId="4C51AFEE">
+          <v:shape id="Picture 1" o:spid="_x0000_i1027" type="#_x0000_t75" style="width:15.75pt;height:15.75pt;visibility:visible;mso-wrap-style:square" o:bullet="t">
+            <v:imagedata r:id="rId11" o:title=""/>
+          </v:shape>
+        </w:pict>
+      </w:r>
+      <w:r>
+        <w:rPr>
+          <w:rFonts w:ascii="Arial" w:eastAsia="Times New Roman" w:hAnsi="Arial" w:cs="Arial"/>
+          <w:color w:val="000000"/>
+          <w:sz w:val="24"/>
+          <w:szCs w:val="24"/>
+          <w:shd w:val="clear" w:color="auto" w:fill="FFFFFF"/>
+        </w:rPr>
+        <w:t xml:space="preserve"> No FTP server</w:t>
+      </w:r>
+      <w:r>
+        <w:rPr>
+          <w:rFonts w:ascii="Arial" w:eastAsia="Times New Roman" w:hAnsi="Arial" w:cs="Arial"/>
+          <w:color w:val="000000"/>
+          <w:sz w:val="24"/>
+          <w:szCs w:val="24"/>
+          <w:shd w:val="clear" w:color="auto" w:fill="FFFFFF"/>
+        </w:rPr>
+        <w:t xml:space="preserve"> – </w:t>
+      </w:r>
+      <w:r>
+        <w:rPr>
+          <w:rFonts w:ascii="Arial" w:eastAsia="Times New Roman" w:hAnsi="Arial" w:cs="Arial"/>
+          <w:color w:val="000000"/>
+          <w:sz w:val="24"/>
+          <w:szCs w:val="24"/>
+          <w:shd w:val="clear" w:color="auto" w:fill="FFFFFF"/>
+        </w:rPr>
+        <w:t>the data should already exist in the data folder</w:t>
+      </w:r>
+    </w:p>
+    <w:p>
+      <w:pPr>
+        <w:spacing w:after="0" w:line="240" w:lineRule="auto"/>
+        <w:rPr>
+          <w:rFonts w:ascii="Arial" w:eastAsia="Times New Roman" w:hAnsi="Arial" w:cs="Arial"/>
+          <w:color w:val="000000"/>
+          <w:sz w:val="24"/>
+          <w:szCs w:val="24"/>
+          <w:shd w:val="clear" w:color="auto" w:fill="FFFFFF"/>
+        </w:rPr>
+      </w:pPr>
+      <w:r>
+        <w:rPr>
+          <w:rFonts w:ascii="Arial" w:eastAsia="Times New Roman" w:hAnsi="Arial" w:cs="Arial"/>
+          <w:color w:val="000000"/>
+          <w:sz w:val="24"/>
+          <w:szCs w:val="24"/>
+          <w:shd w:val="clear" w:color="auto" w:fill="FFFFFF"/>
+        </w:rPr>
+        <w:tab/>
+      </w:r>
+      <w:r>
+        <w:rPr>
+          <w:rFonts w:ascii="Arial" w:eastAsia="Times New Roman" w:hAnsi="Arial" w:cs="Arial"/>
+          <w:noProof/>
           <w:color w:val="000000"/>
           <w:sz w:val="24"/>
           <w:szCs w:val="24"/>
           <w:shd w:val="clear" w:color="auto" w:fill="FFFFFF"/>
         </w:rPr>
         <w:drawing>
-          <wp:inline distT="0" distB="0" distL="0" distR="0" wp14:anchorId="35D754DB" wp14:editId="20DF3385">
-            <wp:extent cx="3943900" cy="2010056"/>
-            <wp:effectExtent l="0" t="0" r="0" b="9525"/>
-            <wp:docPr id="1" name="Picture 1"/>
+          <wp:inline distT="0" distB="0" distL="0" distR="0" wp14:anchorId="22A1863F" wp14:editId="29A7E3AC">
+            <wp:extent cx="200053" cy="181000"/>
+            <wp:effectExtent l="0" t="0" r="9525" b="9525"/>
+            <wp:docPr id="14" name="Picture 14"/>
             <wp:cNvGraphicFramePr>
               <a:graphicFrameLocks xmlns:a="http://schemas.openxmlformats.org/drawingml/2006/main" noChangeAspect="1"/>
             </wp:cNvGraphicFramePr>
@@ -2210,6 +1881,402 @@
                   <pic:spPr>
                     <a:xfrm>
                       <a:off x="0" y="0"/>
+                      <a:ext cx="200053" cy="181000"/>
+                    </a:xfrm>
+                    <a:prstGeom prst="rect">
+                      <a:avLst/>
+                    </a:prstGeom>
+                  </pic:spPr>
+                </pic:pic>
+              </a:graphicData>
+            </a:graphic>
+          </wp:inline>
+        </w:drawing>
+      </w:r>
+      <w:r>
+        <w:rPr>
+          <w:rFonts w:ascii="Arial" w:eastAsia="Times New Roman" w:hAnsi="Arial" w:cs="Arial"/>
+          <w:color w:val="000000"/>
+          <w:sz w:val="24"/>
+          <w:szCs w:val="24"/>
+          <w:shd w:val="clear" w:color="auto" w:fill="FFFFFF"/>
+        </w:rPr>
+        <w:t xml:space="preserve"> </w:t>
+      </w:r>
+      <w:r>
+        <w:rPr>
+          <w:rFonts w:ascii="Arial" w:eastAsia="Times New Roman" w:hAnsi="Arial" w:cs="Arial"/>
+          <w:color w:val="000000"/>
+          <w:sz w:val="24"/>
+          <w:szCs w:val="24"/>
+          <w:shd w:val="clear" w:color="auto" w:fill="FFFFFF"/>
+        </w:rPr>
+        <w:t xml:space="preserve">FTP server – the </w:t>
+      </w:r>
+      <w:r>
+        <w:rPr>
+          <w:rFonts w:ascii="Arial" w:eastAsia="Times New Roman" w:hAnsi="Arial" w:cs="Arial"/>
+          <w:color w:val="000000"/>
+          <w:sz w:val="24"/>
+          <w:szCs w:val="24"/>
+          <w:shd w:val="clear" w:color="auto" w:fill="FFFFFF"/>
+        </w:rPr>
+        <w:t xml:space="preserve">Data will be downloaded </w:t>
+      </w:r>
+      <w:r>
+        <w:rPr>
+          <w:rFonts w:ascii="Arial" w:eastAsia="Times New Roman" w:hAnsi="Arial" w:cs="Arial"/>
+          <w:color w:val="000000"/>
+          <w:sz w:val="24"/>
+          <w:szCs w:val="24"/>
+          <w:shd w:val="clear" w:color="auto" w:fill="FFFFFF"/>
+        </w:rPr>
+        <w:t xml:space="preserve">from the server </w:t>
+      </w:r>
+      <w:r>
+        <w:rPr>
+          <w:rFonts w:ascii="Arial" w:eastAsia="Times New Roman" w:hAnsi="Arial" w:cs="Arial"/>
+          <w:color w:val="000000"/>
+          <w:sz w:val="24"/>
+          <w:szCs w:val="24"/>
+          <w:shd w:val="clear" w:color="auto" w:fill="FFFFFF"/>
+        </w:rPr>
+        <w:t>into the data folder</w:t>
+      </w:r>
+    </w:p>
+    <w:p>
+      <w:pPr>
+        <w:spacing w:after="0" w:line="240" w:lineRule="auto"/>
+        <w:rPr>
+          <w:rFonts w:ascii="Arial" w:eastAsia="Times New Roman" w:hAnsi="Arial" w:cs="Arial"/>
+          <w:color w:val="000000"/>
+          <w:sz w:val="24"/>
+          <w:szCs w:val="24"/>
+          <w:shd w:val="clear" w:color="auto" w:fill="FFFFFF"/>
+        </w:rPr>
+      </w:pPr>
+      <w:r>
+        <w:rPr>
+          <w:rFonts w:ascii="Arial" w:eastAsia="Times New Roman" w:hAnsi="Arial" w:cs="Arial"/>
+          <w:color w:val="000000"/>
+          <w:sz w:val="24"/>
+          <w:szCs w:val="24"/>
+          <w:shd w:val="clear" w:color="auto" w:fill="FFFFFF"/>
+        </w:rPr>
+        <w:t xml:space="preserve">Clicking on the download icon brings up the </w:t>
+      </w:r>
+      <w:r>
+        <w:rPr>
+          <w:rFonts w:ascii="Arial" w:eastAsia="Times New Roman" w:hAnsi="Arial" w:cs="Arial"/>
+          <w:b/>
+          <w:bCs/>
+          <w:color w:val="000000"/>
+          <w:sz w:val="24"/>
+          <w:szCs w:val="24"/>
+          <w:shd w:val="clear" w:color="auto" w:fill="FFFFFF"/>
+        </w:rPr>
+        <w:t xml:space="preserve">Edit Server </w:t>
+      </w:r>
+      <w:r>
+        <w:rPr>
+          <w:rFonts w:ascii="Arial" w:eastAsia="Times New Roman" w:hAnsi="Arial" w:cs="Arial"/>
+          <w:color w:val="000000"/>
+          <w:sz w:val="24"/>
+          <w:szCs w:val="24"/>
+          <w:shd w:val="clear" w:color="auto" w:fill="FFFFFF"/>
+        </w:rPr>
+        <w:t>dialog (see below).</w:t>
+      </w:r>
+    </w:p>
+    <w:p>
+      <w:pPr>
+        <w:spacing w:after="0" w:line="240" w:lineRule="auto"/>
+        <w:rPr>
+          <w:rFonts w:ascii="Arial" w:eastAsia="Times New Roman" w:hAnsi="Arial" w:cs="Arial"/>
+          <w:color w:val="000000"/>
+          <w:sz w:val="24"/>
+          <w:szCs w:val="24"/>
+          <w:shd w:val="clear" w:color="auto" w:fill="FFFFFF"/>
+        </w:rPr>
+      </w:pPr>
+      <w:r>
+        <w:rPr>
+          <w:rFonts w:ascii="Arial" w:eastAsia="Times New Roman" w:hAnsi="Arial" w:cs="Arial"/>
+          <w:b/>
+          <w:bCs/>
+          <w:color w:val="000000"/>
+          <w:sz w:val="24"/>
+          <w:szCs w:val="24"/>
+          <w:shd w:val="clear" w:color="auto" w:fill="FFFFFF"/>
+        </w:rPr>
+        <w:t xml:space="preserve">Annotations </w:t>
+      </w:r>
+      <w:r>
+        <w:rPr>
+          <w:rFonts w:ascii="Arial" w:eastAsia="Times New Roman" w:hAnsi="Arial" w:cs="Arial"/>
+          <w:b/>
+          <w:bCs/>
+          <w:color w:val="000000"/>
+          <w:sz w:val="24"/>
+          <w:szCs w:val="24"/>
+          <w:shd w:val="clear" w:color="auto" w:fill="FFFFFF"/>
+        </w:rPr>
+        <w:t>file</w:t>
+      </w:r>
+      <w:r>
+        <w:rPr>
+          <w:rFonts w:ascii="Arial" w:eastAsia="Times New Roman" w:hAnsi="Arial" w:cs="Arial"/>
+          <w:color w:val="000000"/>
+          <w:sz w:val="24"/>
+          <w:szCs w:val="24"/>
+          <w:shd w:val="clear" w:color="auto" w:fill="FFFFFF"/>
+        </w:rPr>
+        <w:t xml:space="preserve">: </w:t>
+      </w:r>
+      <w:r>
+        <w:rPr>
+          <w:rFonts w:ascii="Arial" w:eastAsia="Times New Roman" w:hAnsi="Arial" w:cs="Arial"/>
+          <w:color w:val="000000"/>
+          <w:sz w:val="24"/>
+          <w:szCs w:val="24"/>
+          <w:shd w:val="clear" w:color="auto" w:fill="FFFFFF"/>
+        </w:rPr>
+        <w:t>A</w:t>
+      </w:r>
+      <w:r>
+        <w:rPr>
+          <w:rFonts w:ascii="Arial" w:eastAsia="Times New Roman" w:hAnsi="Arial" w:cs="Arial"/>
+          <w:color w:val="000000"/>
+          <w:sz w:val="24"/>
+          <w:szCs w:val="24"/>
+          <w:shd w:val="clear" w:color="auto" w:fill="FFFFFF"/>
+        </w:rPr>
+        <w:t>n optional</w:t>
+      </w:r>
+      <w:r>
+        <w:rPr>
+          <w:rFonts w:ascii="Arial" w:eastAsia="Times New Roman" w:hAnsi="Arial" w:cs="Arial"/>
+          <w:color w:val="000000"/>
+          <w:sz w:val="24"/>
+          <w:szCs w:val="24"/>
+          <w:shd w:val="clear" w:color="auto" w:fill="FFFFFF"/>
+        </w:rPr>
+        <w:t xml:space="preserve"> </w:t>
+      </w:r>
+      <w:r>
+        <w:rPr>
+          <w:rFonts w:ascii="Arial" w:eastAsia="Times New Roman" w:hAnsi="Arial" w:cs="Arial"/>
+          <w:color w:val="000000"/>
+          <w:sz w:val="24"/>
+          <w:szCs w:val="24"/>
+          <w:shd w:val="clear" w:color="auto" w:fill="FFFFFF"/>
+        </w:rPr>
+        <w:t>CSV</w:t>
+      </w:r>
+      <w:r>
+        <w:rPr>
+          <w:rFonts w:ascii="Arial" w:eastAsia="Times New Roman" w:hAnsi="Arial" w:cs="Arial"/>
+          <w:color w:val="000000"/>
+          <w:sz w:val="24"/>
+          <w:szCs w:val="24"/>
+          <w:shd w:val="clear" w:color="auto" w:fill="FFFFFF"/>
+        </w:rPr>
+        <w:t xml:space="preserve"> file containing the annotations for the imported data.</w:t>
+      </w:r>
+    </w:p>
+    <w:p>
+      <w:pPr>
+        <w:spacing w:after="0" w:line="240" w:lineRule="auto"/>
+        <w:rPr>
+          <w:rFonts w:ascii="Arial" w:eastAsia="Times New Roman" w:hAnsi="Arial" w:cs="Arial"/>
+          <w:color w:val="000000"/>
+          <w:sz w:val="24"/>
+          <w:szCs w:val="24"/>
+          <w:shd w:val="clear" w:color="auto" w:fill="FFFFFF"/>
+        </w:rPr>
+      </w:pPr>
+      <w:r>
+        <w:rPr>
+          <w:rFonts w:ascii="Arial" w:eastAsia="Times New Roman" w:hAnsi="Arial" w:cs="Arial"/>
+          <w:b/>
+          <w:bCs/>
+          <w:color w:val="000000"/>
+          <w:sz w:val="24"/>
+          <w:szCs w:val="24"/>
+          <w:shd w:val="clear" w:color="auto" w:fill="FFFFFF"/>
+        </w:rPr>
+        <w:t>Replicate naming pattern</w:t>
+      </w:r>
+      <w:r>
+        <w:rPr>
+          <w:rFonts w:ascii="Arial" w:eastAsia="Times New Roman" w:hAnsi="Arial" w:cs="Arial"/>
+          <w:color w:val="000000"/>
+          <w:sz w:val="24"/>
+          <w:szCs w:val="24"/>
+          <w:shd w:val="clear" w:color="auto" w:fill="FFFFFF"/>
+        </w:rPr>
+        <w:t>:</w:t>
+      </w:r>
+      <w:r>
+        <w:rPr>
+          <w:rFonts w:ascii="Arial" w:eastAsia="Times New Roman" w:hAnsi="Arial" w:cs="Arial"/>
+          <w:color w:val="000000"/>
+          <w:sz w:val="24"/>
+          <w:szCs w:val="24"/>
+          <w:shd w:val="clear" w:color="auto" w:fill="FFFFFF"/>
+        </w:rPr>
+        <w:t xml:space="preserve"> </w:t>
+      </w:r>
+      <w:r>
+        <w:rPr>
+          <w:rFonts w:ascii="Arial" w:eastAsia="Times New Roman" w:hAnsi="Arial" w:cs="Arial"/>
+          <w:color w:val="000000"/>
+          <w:sz w:val="24"/>
+          <w:szCs w:val="24"/>
+          <w:shd w:val="clear" w:color="auto" w:fill="FFFFFF"/>
+        </w:rPr>
+        <w:t>A</w:t>
+      </w:r>
+      <w:r>
+        <w:rPr>
+          <w:rFonts w:ascii="Arial" w:eastAsia="Times New Roman" w:hAnsi="Arial" w:cs="Arial"/>
+          <w:color w:val="000000"/>
+          <w:sz w:val="24"/>
+          <w:szCs w:val="24"/>
+          <w:shd w:val="clear" w:color="auto" w:fill="FFFFFF"/>
+        </w:rPr>
+        <w:t>n optional</w:t>
+      </w:r>
+      <w:r>
+        <w:rPr>
+          <w:rFonts w:ascii="Arial" w:eastAsia="Times New Roman" w:hAnsi="Arial" w:cs="Arial"/>
+          <w:color w:val="000000"/>
+          <w:sz w:val="24"/>
+          <w:szCs w:val="24"/>
+          <w:shd w:val="clear" w:color="auto" w:fill="FFFFFF"/>
+        </w:rPr>
+        <w:t xml:space="preserve"> regular expression from which the first group will be used to name replicates </w:t>
+      </w:r>
+      <w:r>
+        <w:rPr>
+          <w:rFonts w:ascii="Arial" w:eastAsia="Times New Roman" w:hAnsi="Arial" w:cs="Arial"/>
+          <w:color w:val="000000"/>
+          <w:sz w:val="24"/>
+          <w:szCs w:val="24"/>
+          <w:shd w:val="clear" w:color="auto" w:fill="FFFFFF"/>
+        </w:rPr>
+        <w:t>when importing.</w:t>
+      </w:r>
+    </w:p>
+    <w:p>
+      <w:pPr>
+        <w:spacing w:after="0" w:line="240" w:lineRule="auto"/>
+        <w:rPr>
+          <w:rFonts w:ascii="Arial" w:eastAsia="Times New Roman" w:hAnsi="Arial" w:cs="Arial"/>
+          <w:color w:val="000000"/>
+          <w:sz w:val="24"/>
+          <w:szCs w:val="24"/>
+          <w:shd w:val="clear" w:color="auto" w:fill="FFFFFF"/>
+        </w:rPr>
+      </w:pPr>
+    </w:p>
+    <w:p>
+      <w:pPr>
+        <w:spacing w:after="0" w:line="240" w:lineRule="auto"/>
+        <w:rPr>
+          <w:rFonts w:ascii="Arial" w:eastAsia="Times New Roman" w:hAnsi="Arial" w:cs="Arial"/>
+          <w:b/>
+          <w:bCs/>
+          <w:color w:val="000000"/>
+          <w:sz w:val="24"/>
+          <w:szCs w:val="24"/>
+          <w:shd w:val="clear" w:color="auto" w:fill="FFFFFF"/>
+        </w:rPr>
+      </w:pPr>
+      <w:r>
+        <w:rPr>
+          <w:rFonts w:ascii="Arial" w:eastAsia="Times New Roman" w:hAnsi="Arial" w:cs="Arial"/>
+          <w:b/>
+          <w:bCs/>
+          <w:color w:val="000000"/>
+          <w:sz w:val="24"/>
+          <w:szCs w:val="24"/>
+          <w:shd w:val="clear" w:color="auto" w:fill="FFFFFF"/>
+        </w:rPr>
+        <w:t xml:space="preserve">Edit </w:t>
+      </w:r>
+      <w:r>
+        <w:rPr>
+          <w:rFonts w:ascii="Arial" w:eastAsia="Times New Roman" w:hAnsi="Arial" w:cs="Arial"/>
+          <w:b/>
+          <w:bCs/>
+          <w:color w:val="000000"/>
+          <w:sz w:val="24"/>
+          <w:szCs w:val="24"/>
+          <w:shd w:val="clear" w:color="auto" w:fill="FFFFFF"/>
+        </w:rPr>
+        <w:t>Server Dialog</w:t>
+      </w:r>
+    </w:p>
+    <w:p>
+      <w:pPr>
+        <w:spacing w:after="0" w:line="240" w:lineRule="auto"/>
+        <w:rPr>
+          <w:rFonts w:ascii="Arial" w:eastAsia="Times New Roman" w:hAnsi="Arial" w:cs="Arial"/>
+          <w:b/>
+          <w:bCs/>
+          <w:color w:val="000000"/>
+          <w:sz w:val="24"/>
+          <w:szCs w:val="24"/>
+          <w:shd w:val="clear" w:color="auto" w:fill="FFFFFF"/>
+        </w:rPr>
+      </w:pPr>
+    </w:p>
+    <w:p>
+      <w:pPr>
+        <w:spacing w:after="0" w:line="240" w:lineRule="auto"/>
+        <w:jc w:val="center"/>
+        <w:rPr>
+          <w:rFonts w:ascii="Arial" w:eastAsia="Times New Roman" w:hAnsi="Arial" w:cs="Arial"/>
+          <w:color w:val="000000"/>
+          <w:sz w:val="24"/>
+          <w:szCs w:val="24"/>
+          <w:shd w:val="clear" w:color="auto" w:fill="FFFFFF"/>
+        </w:rPr>
+      </w:pPr>
+      <w:r>
+        <w:rPr>
+          <w:rFonts w:ascii="Arial" w:eastAsia="Times New Roman" w:hAnsi="Arial" w:cs="Arial"/>
+          <w:noProof/>
+          <w:color w:val="000000"/>
+          <w:sz w:val="24"/>
+          <w:szCs w:val="24"/>
+          <w:shd w:val="clear" w:color="auto" w:fill="FFFFFF"/>
+        </w:rPr>
+        <w:drawing>
+          <wp:inline distT="0" distB="0" distL="0" distR="0" wp14:anchorId="35D754DB" wp14:editId="20DF3385">
+            <wp:extent cx="3943900" cy="2010056"/>
+            <wp:effectExtent l="0" t="0" r="0" b="9525"/>
+            <wp:docPr id="1" name="Picture 1"/>
+            <wp:cNvGraphicFramePr>
+              <a:graphicFrameLocks xmlns:a="http://schemas.openxmlformats.org/drawingml/2006/main" noChangeAspect="1"/>
+            </wp:cNvGraphicFramePr>
+            <a:graphic xmlns:a="http://schemas.openxmlformats.org/drawingml/2006/main">
+              <a:graphicData uri="http://schemas.openxmlformats.org/drawingml/2006/picture">
+                <pic:pic xmlns:pic="http://schemas.openxmlformats.org/drawingml/2006/picture">
+                  <pic:nvPicPr>
+                    <pic:cNvPr id="1" name=""/>
+                    <pic:cNvPicPr/>
+                  </pic:nvPicPr>
+                  <pic:blipFill>
+                    <a:blip r:embed="rId13"/>
+                    <a:stretch>
+                      <a:fillRect/>
+                    </a:stretch>
+                  </pic:blipFill>
+                  <pic:spPr>
+                    <a:xfrm>
+                      <a:off x="0" y="0"/>
                       <a:ext cx="3943900" cy="2010056"/>
                     </a:xfrm>
                     <a:prstGeom prst="rect">
@@ -2339,31 +2406,9 @@
           <w:szCs w:val="24"/>
           <w:shd w:val="clear" w:color="auto" w:fill="FFFFFF"/>
         </w:rPr>
-        <w:t xml:space="preserve"> server (</w:t>
-      </w:r>
-      <w:proofErr w:type="spellStart"/>
-      <w:r>
-        <w:rPr>
-          <w:rFonts w:ascii="Arial" w:eastAsia="Times New Roman" w:hAnsi="Arial" w:cs="Arial"/>
-          <w:color w:val="000000"/>
-          <w:sz w:val="24"/>
-          <w:szCs w:val="24"/>
-          <w:shd w:val="clear" w:color="auto" w:fill="FFFFFF"/>
-        </w:rPr>
-        <w:t>ie</w:t>
-      </w:r>
-      <w:proofErr w:type="spellEnd"/>
-      <w:r>
-        <w:rPr>
-          <w:rFonts w:ascii="Arial" w:eastAsia="Times New Roman" w:hAnsi="Arial" w:cs="Arial"/>
-          <w:color w:val="000000"/>
-          <w:sz w:val="24"/>
-          <w:szCs w:val="24"/>
-          <w:shd w:val="clear" w:color="auto" w:fill="FFFFFF"/>
-        </w:rPr>
-        <w:t xml:space="preserve">: </w:t>
-      </w:r>
-      <w:hyperlink r:id="rId13" w:history="1">
+        <w:t xml:space="preserve"> server (ie: </w:t>
+      </w:r>
+      <w:hyperlink r:id="rId14" w:history="1">
         <w:r>
           <w:rPr>
             <w:rStyle w:val="Hyperlink"/>
@@ -2530,9 +2575,6 @@
     </w:p>
     <w:p>
       <w:pPr>
-        <w:shd w:val="clear" w:color="auto" w:fill="FFFFFF"/>
-        <w:spacing w:before="199" w:after="199" w:line="240" w:lineRule="auto"/>
-        <w:outlineLvl w:val="2"/>
         <w:rPr>
           <w:rFonts w:ascii="Arial" w:eastAsia="Times New Roman" w:hAnsi="Arial" w:cs="Arial"/>
           <w:b/>
@@ -2543,12 +2585,7 @@
           <w:szCs w:val="24"/>
         </w:rPr>
       </w:pPr>
-    </w:p>
-    <w:p>
-      <w:pPr>
-        <w:shd w:val="clear" w:color="auto" w:fill="FFFFFF"/>
-        <w:spacing w:before="199" w:after="199" w:line="240" w:lineRule="auto"/>
-        <w:outlineLvl w:val="2"/>
+      <w:r>
         <w:rPr>
           <w:rFonts w:ascii="Arial" w:eastAsia="Times New Roman" w:hAnsi="Arial" w:cs="Arial"/>
           <w:b/>
@@ -2558,119 +2595,8 @@
           <w:sz w:val="24"/>
           <w:szCs w:val="24"/>
         </w:rPr>
-      </w:pPr>
-    </w:p>
-    <w:p>
-      <w:pPr>
-        <w:shd w:val="clear" w:color="auto" w:fill="FFFFFF"/>
-        <w:spacing w:before="199" w:after="199" w:line="240" w:lineRule="auto"/>
-        <w:outlineLvl w:val="2"/>
-        <w:rPr>
-          <w:rFonts w:ascii="Arial" w:eastAsia="Times New Roman" w:hAnsi="Arial" w:cs="Arial"/>
-          <w:b/>
-          <w:bCs/>
-          <w:caps/>
-          <w:color w:val="000000"/>
-          <w:sz w:val="24"/>
-          <w:szCs w:val="24"/>
-        </w:rPr>
-      </w:pPr>
-    </w:p>
-    <w:p>
-      <w:pPr>
-        <w:shd w:val="clear" w:color="auto" w:fill="FFFFFF"/>
-        <w:spacing w:before="199" w:after="199" w:line="240" w:lineRule="auto"/>
-        <w:outlineLvl w:val="2"/>
-        <w:rPr>
-          <w:rFonts w:ascii="Arial" w:eastAsia="Times New Roman" w:hAnsi="Arial" w:cs="Arial"/>
-          <w:b/>
-          <w:bCs/>
-          <w:caps/>
-          <w:color w:val="000000"/>
-          <w:sz w:val="24"/>
-          <w:szCs w:val="24"/>
-        </w:rPr>
-      </w:pPr>
-    </w:p>
-    <w:p>
-      <w:pPr>
-        <w:shd w:val="clear" w:color="auto" w:fill="FFFFFF"/>
-        <w:spacing w:before="199" w:after="199" w:line="240" w:lineRule="auto"/>
-        <w:outlineLvl w:val="2"/>
-        <w:rPr>
-          <w:rFonts w:ascii="Arial" w:eastAsia="Times New Roman" w:hAnsi="Arial" w:cs="Arial"/>
-          <w:b/>
-          <w:bCs/>
-          <w:caps/>
-          <w:color w:val="000000"/>
-          <w:sz w:val="24"/>
-          <w:szCs w:val="24"/>
-        </w:rPr>
-      </w:pPr>
-    </w:p>
-    <w:p>
-      <w:pPr>
-        <w:shd w:val="clear" w:color="auto" w:fill="FFFFFF"/>
-        <w:spacing w:before="199" w:after="199" w:line="240" w:lineRule="auto"/>
-        <w:outlineLvl w:val="2"/>
-        <w:rPr>
-          <w:rFonts w:ascii="Arial" w:eastAsia="Times New Roman" w:hAnsi="Arial" w:cs="Arial"/>
-          <w:b/>
-          <w:bCs/>
-          <w:caps/>
-          <w:color w:val="000000"/>
-          <w:sz w:val="24"/>
-          <w:szCs w:val="24"/>
-        </w:rPr>
-      </w:pPr>
-    </w:p>
-    <w:p>
-      <w:pPr>
-        <w:shd w:val="clear" w:color="auto" w:fill="FFFFFF"/>
-        <w:spacing w:before="199" w:after="199" w:line="240" w:lineRule="auto"/>
-        <w:outlineLvl w:val="2"/>
-        <w:rPr>
-          <w:rFonts w:ascii="Arial" w:eastAsia="Times New Roman" w:hAnsi="Arial" w:cs="Arial"/>
-          <w:b/>
-          <w:bCs/>
-          <w:caps/>
-          <w:color w:val="000000"/>
-          <w:sz w:val="24"/>
-          <w:szCs w:val="24"/>
-        </w:rPr>
-      </w:pPr>
-    </w:p>
-    <w:p>
-      <w:pPr>
-        <w:shd w:val="clear" w:color="auto" w:fill="FFFFFF"/>
-        <w:spacing w:before="199" w:after="199" w:line="240" w:lineRule="auto"/>
-        <w:outlineLvl w:val="2"/>
-        <w:rPr>
-          <w:rFonts w:ascii="Arial" w:eastAsia="Times New Roman" w:hAnsi="Arial" w:cs="Arial"/>
-          <w:b/>
-          <w:bCs/>
-          <w:caps/>
-          <w:color w:val="000000"/>
-          <w:sz w:val="24"/>
-          <w:szCs w:val="24"/>
-        </w:rPr>
-      </w:pPr>
-    </w:p>
-    <w:p>
-      <w:pPr>
-        <w:shd w:val="clear" w:color="auto" w:fill="FFFFFF"/>
-        <w:spacing w:before="199" w:after="199" w:line="240" w:lineRule="auto"/>
-        <w:outlineLvl w:val="2"/>
-        <w:rPr>
-          <w:rFonts w:ascii="Arial" w:eastAsia="Times New Roman" w:hAnsi="Arial" w:cs="Arial"/>
-          <w:b/>
-          <w:bCs/>
-          <w:caps/>
-          <w:color w:val="000000"/>
-          <w:sz w:val="24"/>
-          <w:szCs w:val="24"/>
-        </w:rPr>
-      </w:pPr>
+        <w:br w:type="page"/>
+      </w:r>
     </w:p>
     <w:p>
       <w:pPr>
@@ -2796,7 +2722,7 @@
                     <pic:cNvPicPr/>
                   </pic:nvPicPr>
                   <pic:blipFill>
-                    <a:blip r:embed="rId14"/>
+                    <a:blip r:embed="rId15"/>
                     <a:stretch>
                       <a:fillRect/>
                     </a:stretch>
@@ -2872,57 +2798,17 @@
           <w:shd w:val="clear" w:color="auto" w:fill="FFFFFF"/>
         </w:rPr>
       </w:pPr>
-      <w:proofErr w:type="spellStart"/>
-      <w:r>
-        <w:rPr>
-          <w:rFonts w:ascii="Arial" w:eastAsia="Times New Roman" w:hAnsi="Arial" w:cs="Arial"/>
-          <w:b/>
-          <w:bCs/>
-          <w:color w:val="000000"/>
-          <w:sz w:val="24"/>
-          <w:szCs w:val="24"/>
-          <w:shd w:val="clear" w:color="auto" w:fill="FFFFFF"/>
-        </w:rPr>
-        <w:t>Ms</w:t>
-      </w:r>
-      <w:proofErr w:type="spellEnd"/>
-      <w:r>
-        <w:rPr>
-          <w:rFonts w:ascii="Arial" w:eastAsia="Times New Roman" w:hAnsi="Arial" w:cs="Arial"/>
-          <w:b/>
-          <w:bCs/>
-          <w:color w:val="000000"/>
-          <w:sz w:val="24"/>
-          <w:szCs w:val="24"/>
-          <w:shd w:val="clear" w:color="auto" w:fill="FFFFFF"/>
-        </w:rPr>
-        <w:t>/</w:t>
-      </w:r>
-      <w:proofErr w:type="spellStart"/>
-      <w:r>
-        <w:rPr>
-          <w:rFonts w:ascii="Arial" w:eastAsia="Times New Roman" w:hAnsi="Arial" w:cs="Arial"/>
-          <w:b/>
-          <w:bCs/>
-          <w:color w:val="000000"/>
-          <w:sz w:val="24"/>
-          <w:szCs w:val="24"/>
-          <w:shd w:val="clear" w:color="auto" w:fill="FFFFFF"/>
-        </w:rPr>
-        <w:t>Ms</w:t>
-      </w:r>
-      <w:proofErr w:type="spellEnd"/>
-      <w:r>
-        <w:rPr>
-          <w:rFonts w:ascii="Arial" w:eastAsia="Times New Roman" w:hAnsi="Arial" w:cs="Arial"/>
-          <w:b/>
-          <w:bCs/>
-          <w:color w:val="000000"/>
-          <w:sz w:val="24"/>
-          <w:szCs w:val="24"/>
-          <w:shd w:val="clear" w:color="auto" w:fill="FFFFFF"/>
-        </w:rPr>
-        <w:t xml:space="preserve"> filtering res/accuracy </w:t>
+      <w:r>
+        <w:rPr>
+          <w:rFonts w:ascii="Arial" w:eastAsia="Times New Roman" w:hAnsi="Arial" w:cs="Arial"/>
+          <w:b/>
+          <w:bCs/>
+          <w:color w:val="000000"/>
+          <w:sz w:val="24"/>
+          <w:szCs w:val="24"/>
+          <w:shd w:val="clear" w:color="auto" w:fill="FFFFFF"/>
+        </w:rPr>
+        <w:t xml:space="preserve">Ms/Ms filtering res/accuracy </w:t>
       </w:r>
       <w:r>
         <w:rPr>
@@ -3015,29 +2901,7 @@
           <w:szCs w:val="24"/>
           <w:shd w:val="clear" w:color="auto" w:fill="FFFFFF"/>
         </w:rPr>
-        <w:t xml:space="preserve">The number of minutes on either side of the predicted time or MS/MS IDs, </w:t>
-      </w:r>
-      <w:proofErr w:type="gramStart"/>
-      <w:r>
-        <w:rPr>
-          <w:rFonts w:ascii="Arial" w:eastAsia="Times New Roman" w:hAnsi="Arial" w:cs="Arial"/>
-          <w:color w:val="000000"/>
-          <w:sz w:val="24"/>
-          <w:szCs w:val="24"/>
-          <w:shd w:val="clear" w:color="auto" w:fill="FFFFFF"/>
-        </w:rPr>
-        <w:t>i.e.</w:t>
-      </w:r>
-      <w:proofErr w:type="gramEnd"/>
-      <w:r>
-        <w:rPr>
-          <w:rFonts w:ascii="Arial" w:eastAsia="Times New Roman" w:hAnsi="Arial" w:cs="Arial"/>
-          <w:color w:val="000000"/>
-          <w:sz w:val="24"/>
-          <w:szCs w:val="24"/>
-          <w:shd w:val="clear" w:color="auto" w:fill="FFFFFF"/>
-        </w:rPr>
-        <w:t xml:space="preserve"> ± minutes.</w:t>
+        <w:t>The number of minutes on either side of the predicted time or MS/MS IDs, i.e. ± minutes.</w:t>
       </w:r>
       <w:r>
         <w:rPr>
@@ -3111,29 +2975,7 @@
           <w:szCs w:val="24"/>
           <w:shd w:val="clear" w:color="auto" w:fill="FFFFFF"/>
         </w:rPr>
-        <w:t xml:space="preserve"> template document for reintegrate model generation with </w:t>
-      </w:r>
-      <w:proofErr w:type="spellStart"/>
-      <w:r>
-        <w:rPr>
-          <w:rFonts w:ascii="Arial" w:eastAsia="Times New Roman" w:hAnsi="Arial" w:cs="Arial"/>
-          <w:color w:val="000000"/>
-          <w:sz w:val="24"/>
-          <w:szCs w:val="24"/>
-          <w:shd w:val="clear" w:color="auto" w:fill="FFFFFF"/>
-        </w:rPr>
-        <w:t>mProphet</w:t>
-      </w:r>
-      <w:proofErr w:type="spellEnd"/>
-      <w:r>
-        <w:rPr>
-          <w:rFonts w:ascii="Arial" w:eastAsia="Times New Roman" w:hAnsi="Arial" w:cs="Arial"/>
-          <w:color w:val="000000"/>
-          <w:sz w:val="24"/>
-          <w:szCs w:val="24"/>
-          <w:shd w:val="clear" w:color="auto" w:fill="FFFFFF"/>
-        </w:rPr>
-        <w:t>.</w:t>
+        <w:t xml:space="preserve"> template document for reintegrate model generation with mProphet.</w:t>
       </w:r>
       <w:r>
         <w:rPr>
@@ -3169,67 +3011,17 @@
           <w:szCs w:val="24"/>
           <w:shd w:val="clear" w:color="auto" w:fill="FFFFFF"/>
         </w:rPr>
-        <w:t xml:space="preserve">Generate </w:t>
-      </w:r>
-      <w:proofErr w:type="spellStart"/>
-      <w:r>
-        <w:rPr>
-          <w:rFonts w:ascii="Arial" w:eastAsia="Times New Roman" w:hAnsi="Arial" w:cs="Arial"/>
-          <w:b/>
-          <w:bCs/>
-          <w:color w:val="000000"/>
-          <w:sz w:val="24"/>
-          <w:szCs w:val="24"/>
-          <w:shd w:val="clear" w:color="auto" w:fill="FFFFFF"/>
-        </w:rPr>
-        <w:t>mProphet</w:t>
-      </w:r>
-      <w:proofErr w:type="spellEnd"/>
-      <w:r>
-        <w:rPr>
-          <w:rFonts w:ascii="Arial" w:eastAsia="Times New Roman" w:hAnsi="Arial" w:cs="Arial"/>
-          <w:b/>
-          <w:bCs/>
-          <w:color w:val="000000"/>
-          <w:sz w:val="24"/>
-          <w:szCs w:val="24"/>
-          <w:shd w:val="clear" w:color="auto" w:fill="FFFFFF"/>
-        </w:rPr>
-        <w:t xml:space="preserve"> </w:t>
-      </w:r>
-      <w:proofErr w:type="gramStart"/>
-      <w:r>
-        <w:rPr>
-          <w:rFonts w:ascii="Arial" w:eastAsia="Times New Roman" w:hAnsi="Arial" w:cs="Arial"/>
-          <w:b/>
-          <w:bCs/>
-          <w:color w:val="000000"/>
-          <w:sz w:val="24"/>
-          <w:szCs w:val="24"/>
-          <w:shd w:val="clear" w:color="auto" w:fill="FFFFFF"/>
-        </w:rPr>
-        <w:t>model</w:t>
-      </w:r>
-      <w:r>
-        <w:rPr>
-          <w:rFonts w:ascii="Arial" w:eastAsia="Times New Roman" w:hAnsi="Arial" w:cs="Arial"/>
-          <w:color w:val="000000"/>
-          <w:sz w:val="24"/>
-          <w:szCs w:val="24"/>
-          <w:shd w:val="clear" w:color="auto" w:fill="FFFFFF"/>
-        </w:rPr>
-        <w:t>:</w:t>
-      </w:r>
-      <w:proofErr w:type="gramEnd"/>
-      <w:r>
-        <w:rPr>
-          <w:rFonts w:ascii="Arial" w:eastAsia="Times New Roman" w:hAnsi="Arial" w:cs="Arial"/>
-          <w:color w:val="000000"/>
-          <w:sz w:val="24"/>
-          <w:szCs w:val="24"/>
-          <w:shd w:val="clear" w:color="auto" w:fill="FFFFFF"/>
-        </w:rPr>
-        <w:t xml:space="preserve"> </w:t>
+        <w:t>Generate mProphet model</w:t>
+      </w:r>
+      <w:r>
+        <w:rPr>
+          <w:rFonts w:ascii="Arial" w:eastAsia="Times New Roman" w:hAnsi="Arial" w:cs="Arial"/>
+          <w:color w:val="000000"/>
+          <w:sz w:val="24"/>
+          <w:szCs w:val="24"/>
+          <w:shd w:val="clear" w:color="auto" w:fill="FFFFFF"/>
+        </w:rPr>
+        <w:t xml:space="preserve">: </w:t>
       </w:r>
       <w:r>
         <w:rPr>
@@ -3259,29 +3051,7 @@
           <w:szCs w:val="24"/>
           <w:shd w:val="clear" w:color="auto" w:fill="FFFFFF"/>
         </w:rPr>
-        <w:t xml:space="preserve"> a new model to be created, using the </w:t>
-      </w:r>
-      <w:proofErr w:type="spellStart"/>
-      <w:r>
-        <w:rPr>
-          <w:rFonts w:ascii="Arial" w:eastAsia="Times New Roman" w:hAnsi="Arial" w:cs="Arial"/>
-          <w:color w:val="000000"/>
-          <w:sz w:val="24"/>
-          <w:szCs w:val="24"/>
-          <w:shd w:val="clear" w:color="auto" w:fill="FFFFFF"/>
-        </w:rPr>
-        <w:t>mProphet</w:t>
-      </w:r>
-      <w:proofErr w:type="spellEnd"/>
-      <w:r>
-        <w:rPr>
-          <w:rFonts w:ascii="Arial" w:eastAsia="Times New Roman" w:hAnsi="Arial" w:cs="Arial"/>
-          <w:color w:val="000000"/>
-          <w:sz w:val="24"/>
-          <w:szCs w:val="24"/>
-          <w:shd w:val="clear" w:color="auto" w:fill="FFFFFF"/>
-        </w:rPr>
-        <w:t xml:space="preserve"> algorithm with all available scores for the results found in the document</w:t>
+        <w:t xml:space="preserve"> a new model to be created, using the mProphet algorithm with all available scores for the results found in the document</w:t>
       </w:r>
       <w:r>
         <w:rPr>
@@ -3306,9 +3076,6 @@
     </w:p>
     <w:p>
       <w:pPr>
-        <w:shd w:val="clear" w:color="auto" w:fill="FFFFFF"/>
-        <w:spacing w:before="199" w:after="199" w:line="240" w:lineRule="auto"/>
-        <w:outlineLvl w:val="2"/>
         <w:rPr>
           <w:rFonts w:ascii="Arial" w:eastAsia="Times New Roman" w:hAnsi="Arial" w:cs="Arial"/>
           <w:b/>
@@ -3319,12 +3086,7 @@
           <w:szCs w:val="24"/>
         </w:rPr>
       </w:pPr>
-    </w:p>
-    <w:p>
-      <w:pPr>
-        <w:shd w:val="clear" w:color="auto" w:fill="FFFFFF"/>
-        <w:spacing w:before="199" w:after="199" w:line="240" w:lineRule="auto"/>
-        <w:outlineLvl w:val="2"/>
+      <w:r>
         <w:rPr>
           <w:rFonts w:ascii="Arial" w:eastAsia="Times New Roman" w:hAnsi="Arial" w:cs="Arial"/>
           <w:b/>
@@ -3334,7 +3096,8 @@
           <w:sz w:val="24"/>
           <w:szCs w:val="24"/>
         </w:rPr>
-      </w:pPr>
+        <w:br w:type="page"/>
+      </w:r>
     </w:p>
     <w:p>
       <w:pPr>
@@ -3436,6 +3199,7 @@
           <w:b/>
           <w:bCs/>
           <w:caps/>
+          <w:noProof/>
           <w:color w:val="000000"/>
           <w:sz w:val="24"/>
           <w:szCs w:val="24"/>
@@ -3456,7 +3220,7 @@
                     <pic:cNvPicPr/>
                   </pic:nvPicPr>
                   <pic:blipFill>
-                    <a:blip r:embed="rId15"/>
+                    <a:blip r:embed="rId16"/>
                     <a:stretch>
                       <a:fillRect/>
                     </a:stretch>
@@ -3925,27 +3689,24 @@
     </w:p>
     <w:p>
       <w:pPr>
-        <w:spacing w:before="200" w:after="200" w:line="240" w:lineRule="auto"/>
-        <w:rPr>
-          <w:rFonts w:ascii="Arial" w:eastAsia="Times New Roman" w:hAnsi="Arial" w:cs="Arial"/>
-          <w:color w:val="000000"/>
-          <w:sz w:val="24"/>
-          <w:szCs w:val="24"/>
-          <w:shd w:val="clear" w:color="auto" w:fill="FFFFFF"/>
-        </w:rPr>
-      </w:pPr>
-    </w:p>
-    <w:p>
-      <w:pPr>
-        <w:spacing w:before="200" w:after="200" w:line="240" w:lineRule="auto"/>
-        <w:rPr>
-          <w:rFonts w:ascii="Arial" w:eastAsia="Times New Roman" w:hAnsi="Arial" w:cs="Arial"/>
-          <w:color w:val="000000"/>
-          <w:sz w:val="24"/>
-          <w:szCs w:val="24"/>
-          <w:shd w:val="clear" w:color="auto" w:fill="FFFFFF"/>
-        </w:rPr>
-      </w:pPr>
+        <w:rPr>
+          <w:rFonts w:ascii="Arial" w:eastAsia="Times New Roman" w:hAnsi="Arial" w:cs="Arial"/>
+          <w:color w:val="000000"/>
+          <w:sz w:val="24"/>
+          <w:szCs w:val="24"/>
+          <w:shd w:val="clear" w:color="auto" w:fill="FFFFFF"/>
+        </w:rPr>
+      </w:pPr>
+      <w:r>
+        <w:rPr>
+          <w:rFonts w:ascii="Arial" w:eastAsia="Times New Roman" w:hAnsi="Arial" w:cs="Arial"/>
+          <w:color w:val="000000"/>
+          <w:sz w:val="24"/>
+          <w:szCs w:val="24"/>
+          <w:shd w:val="clear" w:color="auto" w:fill="FFFFFF"/>
+        </w:rPr>
+        <w:br w:type="page"/>
+      </w:r>
     </w:p>
     <w:p>
       <w:pPr>
@@ -4081,134 +3842,6 @@
             <wp:extent cx="3476625" cy="3744057"/>
             <wp:effectExtent l="0" t="0" r="0" b="8890"/>
             <wp:docPr id="3" name="Picture 3"/>
-            <wp:cNvGraphicFramePr>
-              <a:graphicFrameLocks xmlns:a="http://schemas.openxmlformats.org/drawingml/2006/main" noChangeAspect="1"/>
-            </wp:cNvGraphicFramePr>
-            <a:graphic xmlns:a="http://schemas.openxmlformats.org/drawingml/2006/main">
-              <a:graphicData uri="http://schemas.openxmlformats.org/drawingml/2006/picture">
-                <pic:pic xmlns:pic="http://schemas.openxmlformats.org/drawingml/2006/picture">
-                  <pic:nvPicPr>
-                    <pic:cNvPr id="1" name=""/>
-                    <pic:cNvPicPr/>
-                  </pic:nvPicPr>
-                  <pic:blipFill>
-                    <a:blip r:embed="rId16"/>
-                    <a:stretch>
-                      <a:fillRect/>
-                    </a:stretch>
-                  </pic:blipFill>
-                  <pic:spPr>
-                    <a:xfrm>
-                      <a:off x="0" y="0"/>
-                      <a:ext cx="3492641" cy="3761305"/>
-                    </a:xfrm>
-                    <a:prstGeom prst="rect">
-                      <a:avLst/>
-                    </a:prstGeom>
-                  </pic:spPr>
-                </pic:pic>
-              </a:graphicData>
-            </a:graphic>
-          </wp:inline>
-        </w:drawing>
-      </w:r>
-    </w:p>
-    <w:p>
-      <w:pPr>
-        <w:spacing w:after="0" w:line="240" w:lineRule="auto"/>
-        <w:rPr>
-          <w:rFonts w:ascii="Arial" w:eastAsia="Times New Roman" w:hAnsi="Arial" w:cs="Arial"/>
-          <w:color w:val="000000"/>
-          <w:sz w:val="24"/>
-          <w:szCs w:val="24"/>
-          <w:highlight w:val="cyan"/>
-        </w:rPr>
-      </w:pPr>
-    </w:p>
-    <w:p>
-      <w:pPr>
-        <w:spacing w:after="0" w:line="240" w:lineRule="auto"/>
-        <w:rPr>
-          <w:rFonts w:ascii="Arial" w:eastAsia="Times New Roman" w:hAnsi="Arial" w:cs="Arial"/>
-          <w:color w:val="000000"/>
-          <w:sz w:val="24"/>
-          <w:szCs w:val="24"/>
-        </w:rPr>
-      </w:pPr>
-      <w:r>
-        <w:rPr>
-          <w:rFonts w:ascii="Arial" w:eastAsia="Times New Roman" w:hAnsi="Arial" w:cs="Arial"/>
-          <w:color w:val="000000"/>
-          <w:sz w:val="24"/>
-          <w:szCs w:val="24"/>
-        </w:rPr>
-        <w:t xml:space="preserve">To add a report, </w:t>
-      </w:r>
-      <w:r>
-        <w:rPr>
-          <w:rFonts w:ascii="Arial" w:eastAsia="Times New Roman" w:hAnsi="Arial" w:cs="Arial"/>
-          <w:color w:val="000000"/>
-          <w:sz w:val="24"/>
-          <w:szCs w:val="24"/>
-        </w:rPr>
-        <w:t xml:space="preserve">click the blue </w:t>
-      </w:r>
-      <w:r>
-        <w:rPr>
-          <w:rFonts w:ascii="Arial" w:eastAsia="Times New Roman" w:hAnsi="Arial" w:cs="Arial"/>
-          <w:b/>
-          <w:bCs/>
-          <w:color w:val="000000"/>
-          <w:sz w:val="24"/>
-          <w:szCs w:val="24"/>
-        </w:rPr>
-        <w:t>+</w:t>
-      </w:r>
-      <w:r>
-        <w:rPr>
-          <w:rFonts w:ascii="Arial" w:eastAsia="Times New Roman" w:hAnsi="Arial" w:cs="Arial"/>
-          <w:color w:val="000000"/>
-          <w:sz w:val="24"/>
-          <w:szCs w:val="24"/>
-        </w:rPr>
-        <w:t xml:space="preserve"> icon on the right and fill in the appropriate information.</w:t>
-      </w:r>
-    </w:p>
-    <w:p>
-      <w:pPr>
-        <w:spacing w:after="0" w:line="240" w:lineRule="auto"/>
-        <w:rPr>
-          <w:rFonts w:ascii="Arial" w:eastAsia="Times New Roman" w:hAnsi="Arial" w:cs="Arial"/>
-          <w:color w:val="000000"/>
-          <w:sz w:val="24"/>
-          <w:szCs w:val="24"/>
-        </w:rPr>
-      </w:pPr>
-    </w:p>
-    <w:p>
-      <w:pPr>
-        <w:spacing w:after="0" w:line="240" w:lineRule="auto"/>
-        <w:jc w:val="center"/>
-        <w:rPr>
-          <w:rFonts w:ascii="Arial" w:eastAsia="Times New Roman" w:hAnsi="Arial" w:cs="Arial"/>
-          <w:color w:val="000000"/>
-          <w:sz w:val="24"/>
-          <w:szCs w:val="24"/>
-        </w:rPr>
-      </w:pPr>
-      <w:r>
-        <w:rPr>
-          <w:rFonts w:ascii="Arial" w:eastAsia="Times New Roman" w:hAnsi="Arial" w:cs="Arial"/>
-          <w:noProof/>
-          <w:color w:val="000000"/>
-          <w:sz w:val="24"/>
-          <w:szCs w:val="24"/>
-        </w:rPr>
-        <w:drawing>
-          <wp:inline distT="0" distB="0" distL="0" distR="0" wp14:anchorId="68370335" wp14:editId="699302A2">
-            <wp:extent cx="3419475" cy="2990089"/>
-            <wp:effectExtent l="0" t="0" r="0" b="1270"/>
-            <wp:docPr id="12" name="Picture 12"/>
             <wp:cNvGraphicFramePr>
               <a:graphicFrameLocks xmlns:a="http://schemas.openxmlformats.org/drawingml/2006/main" noChangeAspect="1"/>
             </wp:cNvGraphicFramePr>
@@ -4228,6 +3861,134 @@
                   <pic:spPr>
                     <a:xfrm>
                       <a:off x="0" y="0"/>
+                      <a:ext cx="3492641" cy="3761305"/>
+                    </a:xfrm>
+                    <a:prstGeom prst="rect">
+                      <a:avLst/>
+                    </a:prstGeom>
+                  </pic:spPr>
+                </pic:pic>
+              </a:graphicData>
+            </a:graphic>
+          </wp:inline>
+        </w:drawing>
+      </w:r>
+    </w:p>
+    <w:p>
+      <w:pPr>
+        <w:spacing w:after="0" w:line="240" w:lineRule="auto"/>
+        <w:rPr>
+          <w:rFonts w:ascii="Arial" w:eastAsia="Times New Roman" w:hAnsi="Arial" w:cs="Arial"/>
+          <w:color w:val="000000"/>
+          <w:sz w:val="24"/>
+          <w:szCs w:val="24"/>
+          <w:highlight w:val="cyan"/>
+        </w:rPr>
+      </w:pPr>
+    </w:p>
+    <w:p>
+      <w:pPr>
+        <w:spacing w:after="0" w:line="240" w:lineRule="auto"/>
+        <w:rPr>
+          <w:rFonts w:ascii="Arial" w:eastAsia="Times New Roman" w:hAnsi="Arial" w:cs="Arial"/>
+          <w:color w:val="000000"/>
+          <w:sz w:val="24"/>
+          <w:szCs w:val="24"/>
+        </w:rPr>
+      </w:pPr>
+      <w:r>
+        <w:rPr>
+          <w:rFonts w:ascii="Arial" w:eastAsia="Times New Roman" w:hAnsi="Arial" w:cs="Arial"/>
+          <w:color w:val="000000"/>
+          <w:sz w:val="24"/>
+          <w:szCs w:val="24"/>
+        </w:rPr>
+        <w:t xml:space="preserve">To add a report, </w:t>
+      </w:r>
+      <w:r>
+        <w:rPr>
+          <w:rFonts w:ascii="Arial" w:eastAsia="Times New Roman" w:hAnsi="Arial" w:cs="Arial"/>
+          <w:color w:val="000000"/>
+          <w:sz w:val="24"/>
+          <w:szCs w:val="24"/>
+        </w:rPr>
+        <w:t xml:space="preserve">click the blue </w:t>
+      </w:r>
+      <w:r>
+        <w:rPr>
+          <w:rFonts w:ascii="Arial" w:eastAsia="Times New Roman" w:hAnsi="Arial" w:cs="Arial"/>
+          <w:b/>
+          <w:bCs/>
+          <w:color w:val="000000"/>
+          <w:sz w:val="24"/>
+          <w:szCs w:val="24"/>
+        </w:rPr>
+        <w:t>+</w:t>
+      </w:r>
+      <w:r>
+        <w:rPr>
+          <w:rFonts w:ascii="Arial" w:eastAsia="Times New Roman" w:hAnsi="Arial" w:cs="Arial"/>
+          <w:color w:val="000000"/>
+          <w:sz w:val="24"/>
+          <w:szCs w:val="24"/>
+        </w:rPr>
+        <w:t xml:space="preserve"> icon on the right and fill in the appropriate information.</w:t>
+      </w:r>
+    </w:p>
+    <w:p>
+      <w:pPr>
+        <w:spacing w:after="0" w:line="240" w:lineRule="auto"/>
+        <w:rPr>
+          <w:rFonts w:ascii="Arial" w:eastAsia="Times New Roman" w:hAnsi="Arial" w:cs="Arial"/>
+          <w:color w:val="000000"/>
+          <w:sz w:val="24"/>
+          <w:szCs w:val="24"/>
+        </w:rPr>
+      </w:pPr>
+    </w:p>
+    <w:p>
+      <w:pPr>
+        <w:spacing w:after="0" w:line="240" w:lineRule="auto"/>
+        <w:jc w:val="center"/>
+        <w:rPr>
+          <w:rFonts w:ascii="Arial" w:eastAsia="Times New Roman" w:hAnsi="Arial" w:cs="Arial"/>
+          <w:color w:val="000000"/>
+          <w:sz w:val="24"/>
+          <w:szCs w:val="24"/>
+        </w:rPr>
+      </w:pPr>
+      <w:r>
+        <w:rPr>
+          <w:rFonts w:ascii="Arial" w:eastAsia="Times New Roman" w:hAnsi="Arial" w:cs="Arial"/>
+          <w:noProof/>
+          <w:color w:val="000000"/>
+          <w:sz w:val="24"/>
+          <w:szCs w:val="24"/>
+        </w:rPr>
+        <w:drawing>
+          <wp:inline distT="0" distB="0" distL="0" distR="0" wp14:anchorId="68370335" wp14:editId="699302A2">
+            <wp:extent cx="3419475" cy="2990089"/>
+            <wp:effectExtent l="0" t="0" r="0" b="1270"/>
+            <wp:docPr id="12" name="Picture 12"/>
+            <wp:cNvGraphicFramePr>
+              <a:graphicFrameLocks xmlns:a="http://schemas.openxmlformats.org/drawingml/2006/main" noChangeAspect="1"/>
+            </wp:cNvGraphicFramePr>
+            <a:graphic xmlns:a="http://schemas.openxmlformats.org/drawingml/2006/main">
+              <a:graphicData uri="http://schemas.openxmlformats.org/drawingml/2006/picture">
+                <pic:pic xmlns:pic="http://schemas.openxmlformats.org/drawingml/2006/picture">
+                  <pic:nvPicPr>
+                    <pic:cNvPr id="1" name=""/>
+                    <pic:cNvPicPr/>
+                  </pic:nvPicPr>
+                  <pic:blipFill>
+                    <a:blip r:embed="rId18"/>
+                    <a:stretch>
+                      <a:fillRect/>
+                    </a:stretch>
+                  </pic:blipFill>
+                  <pic:spPr>
+                    <a:xfrm>
+                      <a:off x="0" y="0"/>
                       <a:ext cx="3442859" cy="3010536"/>
                     </a:xfrm>
                     <a:prstGeom prst="rect">
@@ -4355,27 +4116,7 @@
           <w:sz w:val="24"/>
           <w:szCs w:val="24"/>
         </w:rPr>
-        <w:t>If you are importing the report from a Skyline report file (.</w:t>
-      </w:r>
-      <w:proofErr w:type="spellStart"/>
-      <w:r>
-        <w:rPr>
-          <w:rFonts w:ascii="Arial" w:eastAsia="Times New Roman" w:hAnsi="Arial" w:cs="Arial"/>
-          <w:color w:val="000000"/>
-          <w:sz w:val="24"/>
-          <w:szCs w:val="24"/>
-        </w:rPr>
-        <w:t>skyr</w:t>
-      </w:r>
-      <w:proofErr w:type="spellEnd"/>
-      <w:r>
-        <w:rPr>
-          <w:rFonts w:ascii="Arial" w:eastAsia="Times New Roman" w:hAnsi="Arial" w:cs="Arial"/>
-          <w:color w:val="000000"/>
-          <w:sz w:val="24"/>
-          <w:szCs w:val="24"/>
-        </w:rPr>
-        <w:t xml:space="preserve">), open the file in Notepad and look for: </w:t>
+        <w:t xml:space="preserve">If you are importing the report from a Skyline report file (.skyr), open the file in Notepad and look for: </w:t>
       </w:r>
       <w:r>
         <w:rPr>
@@ -4511,29 +4252,7 @@
           <w:szCs w:val="24"/>
           <w:shd w:val="clear" w:color="auto" w:fill="FFFFFF"/>
         </w:rPr>
-        <w:t xml:space="preserve">: If the report does not exist in your Skyline template </w:t>
-      </w:r>
-      <w:proofErr w:type="gramStart"/>
-      <w:r>
-        <w:rPr>
-          <w:rFonts w:ascii="Arial" w:eastAsia="Times New Roman" w:hAnsi="Arial" w:cs="Arial"/>
-          <w:color w:val="000000"/>
-          <w:sz w:val="24"/>
-          <w:szCs w:val="24"/>
-          <w:shd w:val="clear" w:color="auto" w:fill="FFFFFF"/>
-        </w:rPr>
-        <w:t>document, and</w:t>
-      </w:r>
-      <w:proofErr w:type="gramEnd"/>
-      <w:r>
-        <w:rPr>
-          <w:rFonts w:ascii="Arial" w:eastAsia="Times New Roman" w:hAnsi="Arial" w:cs="Arial"/>
-          <w:color w:val="000000"/>
-          <w:sz w:val="24"/>
-          <w:szCs w:val="24"/>
-          <w:shd w:val="clear" w:color="auto" w:fill="FFFFFF"/>
-        </w:rPr>
-        <w:t xml:space="preserve"> needs to be imported from</w:t>
+        <w:t>: If the report does not exist in your Skyline template document, and needs to be imported from</w:t>
       </w:r>
       <w:r>
         <w:rPr>
@@ -4643,6 +4362,55 @@
           <w:szCs w:val="24"/>
         </w:rPr>
         <w:t>do refinement</w:t>
+      </w:r>
+      <w:r>
+        <w:rPr>
+          <w:rFonts w:ascii="Arial" w:eastAsia="Times New Roman" w:hAnsi="Arial" w:cs="Arial"/>
+          <w:color w:val="000000"/>
+          <w:sz w:val="24"/>
+          <w:szCs w:val="24"/>
+        </w:rPr>
+        <w:t xml:space="preserve"> (ie: no file path was provided in the </w:t>
+      </w:r>
+      <w:r>
+        <w:rPr>
+          <w:rFonts w:ascii="Arial" w:eastAsia="Times New Roman" w:hAnsi="Arial" w:cs="Arial"/>
+          <w:b/>
+          <w:bCs/>
+          <w:color w:val="000000"/>
+          <w:sz w:val="24"/>
+          <w:szCs w:val="24"/>
+        </w:rPr>
+        <w:t>Save refined file as</w:t>
+      </w:r>
+      <w:r>
+        <w:rPr>
+          <w:rFonts w:ascii="Arial" w:eastAsia="Times New Roman" w:hAnsi="Arial" w:cs="Arial"/>
+          <w:color w:val="000000"/>
+          <w:sz w:val="24"/>
+          <w:szCs w:val="24"/>
+        </w:rPr>
+        <w:t xml:space="preserve"> input on the </w:t>
+      </w:r>
+      <w:r>
+        <w:rPr>
+          <w:rFonts w:ascii="Arial" w:eastAsia="Times New Roman" w:hAnsi="Arial" w:cs="Arial"/>
+          <w:b/>
+          <w:bCs/>
+          <w:color w:val="000000"/>
+          <w:sz w:val="24"/>
+          <w:szCs w:val="24"/>
+        </w:rPr>
+        <w:t>Refine</w:t>
+      </w:r>
+      <w:r>
+        <w:rPr>
+          <w:rFonts w:ascii="Arial" w:eastAsia="Times New Roman" w:hAnsi="Arial" w:cs="Arial"/>
+          <w:color w:val="000000"/>
+          <w:sz w:val="24"/>
+          <w:szCs w:val="24"/>
+        </w:rPr>
+        <w:t xml:space="preserve"> tab)</w:t>
       </w:r>
       <w:r>
         <w:rPr>
@@ -4810,7 +4578,7 @@
                     </pic:cNvPicPr>
                   </pic:nvPicPr>
                   <pic:blipFill>
-                    <a:blip r:embed="rId18">
+                    <a:blip r:embed="rId19">
                       <a:extLst>
                         <a:ext uri="{28A0092B-C50C-407E-A947-70E740481C1C}">
                           <a14:useLocalDpi xmlns:a14="http://schemas.microsoft.com/office/drawing/2010/main" val="0"/>
@@ -5064,170 +4832,27 @@
           <w:sz w:val="24"/>
           <w:szCs w:val="24"/>
         </w:rPr>
-        <w:t xml:space="preserve"> to add the </w:t>
-      </w:r>
-      <w:proofErr w:type="gramStart"/>
-      <w:r>
-        <w:rPr>
-          <w:rFonts w:ascii="Arial" w:eastAsia="Times New Roman" w:hAnsi="Arial" w:cs="Arial"/>
-          <w:color w:val="000000"/>
-          <w:sz w:val="24"/>
-          <w:szCs w:val="24"/>
-        </w:rPr>
-        <w:t>report</w:t>
-      </w:r>
-      <w:proofErr w:type="gramEnd"/>
-    </w:p>
-    <w:p>
-      <w:pPr>
-        <w:spacing w:before="200" w:after="200" w:line="240" w:lineRule="auto"/>
-        <w:rPr>
-          <w:rFonts w:ascii="Arial" w:eastAsia="Times New Roman" w:hAnsi="Arial" w:cs="Arial"/>
-          <w:color w:val="000000"/>
-          <w:sz w:val="24"/>
-          <w:szCs w:val="24"/>
-        </w:rPr>
-      </w:pPr>
-    </w:p>
-    <w:p>
-      <w:pPr>
-        <w:spacing w:after="0" w:line="240" w:lineRule="auto"/>
-        <w:rPr>
-          <w:rFonts w:ascii="Arial" w:eastAsia="Times New Roman" w:hAnsi="Arial" w:cs="Arial"/>
-          <w:b/>
-          <w:bCs/>
-          <w:caps/>
-          <w:color w:val="000000"/>
-          <w:sz w:val="24"/>
-          <w:szCs w:val="24"/>
-        </w:rPr>
-      </w:pPr>
-    </w:p>
-    <w:p>
-      <w:pPr>
-        <w:spacing w:after="0" w:line="240" w:lineRule="auto"/>
-        <w:rPr>
-          <w:rFonts w:ascii="Arial" w:eastAsia="Times New Roman" w:hAnsi="Arial" w:cs="Arial"/>
-          <w:b/>
-          <w:bCs/>
-          <w:caps/>
-          <w:color w:val="000000"/>
-          <w:sz w:val="24"/>
-          <w:szCs w:val="24"/>
-        </w:rPr>
-      </w:pPr>
-    </w:p>
-    <w:p>
-      <w:pPr>
-        <w:spacing w:after="0" w:line="240" w:lineRule="auto"/>
-        <w:rPr>
-          <w:rFonts w:ascii="Arial" w:eastAsia="Times New Roman" w:hAnsi="Arial" w:cs="Arial"/>
-          <w:b/>
-          <w:bCs/>
-          <w:caps/>
-          <w:color w:val="000000"/>
-          <w:sz w:val="24"/>
-          <w:szCs w:val="24"/>
-        </w:rPr>
-      </w:pPr>
-    </w:p>
-    <w:p>
-      <w:pPr>
-        <w:spacing w:after="0" w:line="240" w:lineRule="auto"/>
-        <w:rPr>
-          <w:rFonts w:ascii="Arial" w:eastAsia="Times New Roman" w:hAnsi="Arial" w:cs="Arial"/>
-          <w:b/>
-          <w:bCs/>
-          <w:caps/>
-          <w:color w:val="000000"/>
-          <w:sz w:val="24"/>
-          <w:szCs w:val="24"/>
-        </w:rPr>
-      </w:pPr>
-    </w:p>
-    <w:p>
-      <w:pPr>
-        <w:spacing w:after="0" w:line="240" w:lineRule="auto"/>
-        <w:rPr>
-          <w:rFonts w:ascii="Arial" w:eastAsia="Times New Roman" w:hAnsi="Arial" w:cs="Arial"/>
-          <w:b/>
-          <w:bCs/>
-          <w:caps/>
-          <w:color w:val="000000"/>
-          <w:sz w:val="24"/>
-          <w:szCs w:val="24"/>
-        </w:rPr>
-      </w:pPr>
-    </w:p>
-    <w:p>
-      <w:pPr>
-        <w:spacing w:after="0" w:line="240" w:lineRule="auto"/>
-        <w:rPr>
-          <w:rFonts w:ascii="Arial" w:eastAsia="Times New Roman" w:hAnsi="Arial" w:cs="Arial"/>
-          <w:b/>
-          <w:bCs/>
-          <w:caps/>
-          <w:color w:val="000000"/>
-          <w:sz w:val="24"/>
-          <w:szCs w:val="24"/>
-        </w:rPr>
-      </w:pPr>
-    </w:p>
-    <w:p>
-      <w:pPr>
-        <w:spacing w:after="0" w:line="240" w:lineRule="auto"/>
-        <w:rPr>
-          <w:rFonts w:ascii="Arial" w:eastAsia="Times New Roman" w:hAnsi="Arial" w:cs="Arial"/>
-          <w:b/>
-          <w:bCs/>
-          <w:caps/>
-          <w:color w:val="000000"/>
-          <w:sz w:val="24"/>
-          <w:szCs w:val="24"/>
-        </w:rPr>
-      </w:pPr>
-    </w:p>
-    <w:p>
-      <w:pPr>
-        <w:spacing w:after="0" w:line="240" w:lineRule="auto"/>
-        <w:rPr>
-          <w:rFonts w:ascii="Arial" w:eastAsia="Times New Roman" w:hAnsi="Arial" w:cs="Arial"/>
-          <w:b/>
-          <w:bCs/>
-          <w:caps/>
-          <w:color w:val="000000"/>
-          <w:sz w:val="24"/>
-          <w:szCs w:val="24"/>
-        </w:rPr>
-      </w:pPr>
-    </w:p>
-    <w:p>
-      <w:pPr>
-        <w:spacing w:after="0" w:line="240" w:lineRule="auto"/>
-        <w:rPr>
-          <w:rFonts w:ascii="Arial" w:eastAsia="Times New Roman" w:hAnsi="Arial" w:cs="Arial"/>
-          <w:b/>
-          <w:bCs/>
-          <w:caps/>
-          <w:color w:val="000000"/>
-          <w:sz w:val="24"/>
-          <w:szCs w:val="24"/>
-        </w:rPr>
-      </w:pPr>
-    </w:p>
-    <w:p>
-      <w:pPr>
-        <w:spacing w:after="0" w:line="240" w:lineRule="auto"/>
-        <w:rPr>
-          <w:rFonts w:ascii="Arial" w:eastAsia="Times New Roman" w:hAnsi="Arial" w:cs="Arial"/>
-          <w:b/>
-          <w:bCs/>
-          <w:caps/>
-          <w:color w:val="000000"/>
-          <w:sz w:val="24"/>
-          <w:szCs w:val="24"/>
-        </w:rPr>
-      </w:pPr>
+        <w:t xml:space="preserve"> to add the report</w:t>
+      </w:r>
+    </w:p>
+    <w:p>
+      <w:pPr>
+        <w:rPr>
+          <w:rFonts w:ascii="Arial" w:eastAsia="Times New Roman" w:hAnsi="Arial" w:cs="Arial"/>
+          <w:color w:val="000000"/>
+          <w:sz w:val="24"/>
+          <w:szCs w:val="24"/>
+        </w:rPr>
+      </w:pPr>
+      <w:r>
+        <w:rPr>
+          <w:rFonts w:ascii="Arial" w:eastAsia="Times New Roman" w:hAnsi="Arial" w:cs="Arial"/>
+          <w:color w:val="000000"/>
+          <w:sz w:val="24"/>
+          <w:szCs w:val="24"/>
+        </w:rPr>
+        <w:br w:type="page"/>
+      </w:r>
     </w:p>
     <w:p>
       <w:pPr>
@@ -5278,16 +4903,15 @@
           <w:b/>
           <w:bCs/>
           <w:caps/>
-          <w:noProof/>
           <w:color w:val="000000"/>
           <w:sz w:val="24"/>
           <w:szCs w:val="24"/>
         </w:rPr>
         <w:drawing>
-          <wp:inline distT="0" distB="0" distL="0" distR="0" wp14:anchorId="453921A7" wp14:editId="3BCCCCF3">
-            <wp:extent cx="4353533" cy="4677428"/>
-            <wp:effectExtent l="0" t="0" r="9525" b="8890"/>
-            <wp:docPr id="22" name="Picture 22"/>
+          <wp:inline distT="0" distB="0" distL="0" distR="0" wp14:anchorId="5CE9B8C8" wp14:editId="4EF7A0FE">
+            <wp:extent cx="4200525" cy="4495946"/>
+            <wp:effectExtent l="0" t="0" r="0" b="0"/>
+            <wp:docPr id="35" name="Picture 35"/>
             <wp:cNvGraphicFramePr>
               <a:graphicFrameLocks xmlns:a="http://schemas.openxmlformats.org/drawingml/2006/main" noChangeAspect="1"/>
             </wp:cNvGraphicFramePr>
@@ -5299,7 +4923,7 @@
                     <pic:cNvPicPr/>
                   </pic:nvPicPr>
                   <pic:blipFill>
-                    <a:blip r:embed="rId19"/>
+                    <a:blip r:embed="rId20"/>
                     <a:stretch>
                       <a:fillRect/>
                     </a:stretch>
@@ -5307,7 +4931,7 @@
                   <pic:spPr>
                     <a:xfrm>
                       <a:off x="0" y="0"/>
-                      <a:ext cx="4353533" cy="4677428"/>
+                      <a:ext cx="4210359" cy="4506471"/>
                     </a:xfrm>
                     <a:prstGeom prst="rect">
                       <a:avLst/>
@@ -5603,9 +5227,25 @@
                                 <w:sz w:val="24"/>
                                 <w:szCs w:val="24"/>
                               </w:rPr>
-                              <w:t xml:space="preserve">The Skyline tab does not appear in administrative installations of Skyline Batch. If this is the case, Skyline Batch will use the version of Skyline it was installed with. If you would like to use a different Skyline installation, download the web-based version of Skyline Batch here: </w:t>
+                              <w:t xml:space="preserve">The Skyline tab does not appear in administrative installations of Skyline Batch. </w:t>
                             </w:r>
-                            <w:hyperlink r:id="rId20" w:history="1">
+                            <w:r>
+                              <w:rPr>
+                                <w:rFonts w:ascii="Arial" w:hAnsi="Arial" w:cs="Arial"/>
+                                <w:sz w:val="24"/>
+                                <w:szCs w:val="24"/>
+                              </w:rPr>
+                              <w:t>These installations use the version of Skyline they were installed with. If you have an administrative installation and want to change the Skyline Settings in this tab, download the web-based version of Skyline Batch here:</w:t>
+                            </w:r>
+                            <w:r>
+                              <w:rPr>
+                                <w:rFonts w:ascii="Arial" w:hAnsi="Arial" w:cs="Arial"/>
+                                <w:sz w:val="24"/>
+                                <w:szCs w:val="24"/>
+                              </w:rPr>
+                              <w:t xml:space="preserve"> </w:t>
+                            </w:r>
+                            <w:hyperlink r:id="rId21" w:history="1">
                               <w:r>
                                 <w:rPr>
                                   <w:rStyle w:val="Hyperlink"/>
@@ -5680,9 +5320,25 @@
                           <w:sz w:val="24"/>
                           <w:szCs w:val="24"/>
                         </w:rPr>
-                        <w:t xml:space="preserve">The Skyline tab does not appear in administrative installations of Skyline Batch. If this is the case, Skyline Batch will use the version of Skyline it was installed with. If you would like to use a different Skyline installation, download the web-based version of Skyline Batch here: </w:t>
+                        <w:t xml:space="preserve">The Skyline tab does not appear in administrative installations of Skyline Batch. </w:t>
                       </w:r>
-                      <w:hyperlink r:id="rId21" w:history="1">
+                      <w:r>
+                        <w:rPr>
+                          <w:rFonts w:ascii="Arial" w:hAnsi="Arial" w:cs="Arial"/>
+                          <w:sz w:val="24"/>
+                          <w:szCs w:val="24"/>
+                        </w:rPr>
+                        <w:t>These installations use the version of Skyline they were installed with. If you have an administrative installation and want to change the Skyline Settings in this tab, download the web-based version of Skyline Batch here:</w:t>
+                      </w:r>
+                      <w:r>
+                        <w:rPr>
+                          <w:rFonts w:ascii="Arial" w:hAnsi="Arial" w:cs="Arial"/>
+                          <w:sz w:val="24"/>
+                          <w:szCs w:val="24"/>
+                        </w:rPr>
+                        <w:t xml:space="preserve"> </w:t>
+                      </w:r>
+                      <w:hyperlink r:id="rId22" w:history="1">
                         <w:r>
                           <w:rPr>
                             <w:rStyle w:val="Hyperlink"/>
@@ -5772,9 +5428,6 @@
     </w:p>
     <w:p>
       <w:pPr>
-        <w:shd w:val="clear" w:color="auto" w:fill="FFFFFF"/>
-        <w:spacing w:before="199" w:after="199" w:line="240" w:lineRule="auto"/>
-        <w:outlineLvl w:val="2"/>
         <w:rPr>
           <w:rFonts w:ascii="Arial" w:eastAsia="Times New Roman" w:hAnsi="Arial" w:cs="Arial"/>
           <w:noProof/>
@@ -5784,12 +5437,7 @@
           <w:shd w:val="clear" w:color="auto" w:fill="FFFFFF"/>
         </w:rPr>
       </w:pPr>
-    </w:p>
-    <w:p>
-      <w:pPr>
-        <w:shd w:val="clear" w:color="auto" w:fill="FFFFFF"/>
-        <w:spacing w:before="199" w:after="199" w:line="240" w:lineRule="auto"/>
-        <w:outlineLvl w:val="2"/>
+      <w:r>
         <w:rPr>
           <w:rFonts w:ascii="Arial" w:eastAsia="Times New Roman" w:hAnsi="Arial" w:cs="Arial"/>
           <w:noProof/>
@@ -5798,23 +5446,8 @@
           <w:szCs w:val="24"/>
           <w:shd w:val="clear" w:color="auto" w:fill="FFFFFF"/>
         </w:rPr>
-      </w:pPr>
-    </w:p>
-    <w:p>
-      <w:pPr>
-        <w:shd w:val="clear" w:color="auto" w:fill="FFFFFF"/>
-        <w:spacing w:before="199" w:after="199" w:line="240" w:lineRule="auto"/>
-        <w:outlineLvl w:val="2"/>
-        <w:rPr>
-          <w:rFonts w:ascii="Arial" w:eastAsia="Times New Roman" w:hAnsi="Arial" w:cs="Arial"/>
-          <w:b/>
-          <w:bCs/>
-          <w:caps/>
-          <w:color w:val="000000"/>
-          <w:sz w:val="24"/>
-          <w:szCs w:val="24"/>
-        </w:rPr>
-      </w:pPr>
+        <w:br w:type="page"/>
+      </w:r>
     </w:p>
     <w:p>
       <w:pPr>
@@ -6001,7 +5634,7 @@
                     <pic:cNvPicPr/>
                   </pic:nvPicPr>
                   <pic:blipFill>
-                    <a:blip r:embed="rId22"/>
+                    <a:blip r:embed="rId23"/>
                     <a:stretch>
                       <a:fillRect/>
                     </a:stretch>
@@ -6043,7 +5676,7 @@
         <mc:AlternateContent>
           <mc:Choice Requires="wps">
             <w:drawing>
-              <wp:anchor distT="45720" distB="45720" distL="114300" distR="114300" simplePos="0" relativeHeight="251666432" behindDoc="0" locked="0" layoutInCell="1" allowOverlap="1" wp14:anchorId="0F394DA5" wp14:editId="66210278">
+              <wp:anchor distT="45720" distB="45720" distL="114300" distR="114300" simplePos="0" relativeHeight="251666432" behindDoc="0" locked="0" layoutInCell="1" allowOverlap="1" wp14:anchorId="0F394DA5" wp14:editId="30E01580">
                 <wp:simplePos x="0" y="0"/>
                 <wp:positionH relativeFrom="margin">
                   <wp:align>left</wp:align>
@@ -6051,8 +5684,8 @@
                 <wp:positionV relativeFrom="paragraph">
                   <wp:posOffset>474345</wp:posOffset>
                 </wp:positionV>
-                <wp:extent cx="5905500" cy="838200"/>
-                <wp:effectExtent l="0" t="0" r="19050" b="19050"/>
+                <wp:extent cx="5905500" cy="1019175"/>
+                <wp:effectExtent l="0" t="0" r="19050" b="28575"/>
                 <wp:wrapSquare wrapText="bothSides"/>
                 <wp:docPr id="27" name="Text Box 2"/>
                 <wp:cNvGraphicFramePr>
@@ -6067,7 +5700,7 @@
                       <wps:spPr bwMode="auto">
                         <a:xfrm>
                           <a:off x="0" y="0"/>
-                          <a:ext cx="5905500" cy="838200"/>
+                          <a:ext cx="5905500" cy="1019175"/>
                         </a:xfrm>
                         <a:prstGeom prst="rect">
                           <a:avLst/>
@@ -6105,7 +5738,7 @@
                                 <w:szCs w:val="24"/>
                                 <w:shd w:val="clear" w:color="auto" w:fill="FFFFFF"/>
                               </w:rPr>
-                              <w:t xml:space="preserve">*Note: </w:t>
+                              <w:t xml:space="preserve">*Note: Skyline Batch can do </w:t>
                             </w:r>
                             <w:r>
                               <w:rPr>
@@ -6115,9 +5748,8 @@
                                 <w:szCs w:val="24"/>
                                 <w:shd w:val="clear" w:color="auto" w:fill="FFFFFF"/>
                               </w:rPr>
-                              <w:t xml:space="preserve">Skyline Batch can do more effective path replacement if the configuration is saved close to its files. If you plan to share configurations across many computers, it is recommended you save the configuration file next to one of the Skyline </w:t>
+                              <w:t>better file location on new computers</w:t>
                             </w:r>
-                            <w:proofErr w:type="gramStart"/>
                             <w:r>
                               <w:rPr>
                                 <w:rFonts w:ascii="Arial" w:eastAsia="Times New Roman" w:hAnsi="Arial" w:cs="Arial"/>
@@ -6126,9 +5758,8 @@
                                 <w:szCs w:val="24"/>
                                 <w:shd w:val="clear" w:color="auto" w:fill="FFFFFF"/>
                               </w:rPr>
-                              <w:t>template</w:t>
+                              <w:t xml:space="preserve"> if the configuration is saved close to its files</w:t>
                             </w:r>
-                            <w:proofErr w:type="gramEnd"/>
                             <w:r>
                               <w:rPr>
                                 <w:rFonts w:ascii="Arial" w:eastAsia="Times New Roman" w:hAnsi="Arial" w:cs="Arial"/>
@@ -6137,7 +5768,37 @@
                                 <w:szCs w:val="24"/>
                                 <w:shd w:val="clear" w:color="auto" w:fill="FFFFFF"/>
                               </w:rPr>
-                              <w:t xml:space="preserve"> files.</w:t>
+                              <w:t xml:space="preserve">. This will result in fewer invalid configurations that need manual fixing. </w:t>
+                            </w:r>
+                            <w:r>
+                              <w:rPr>
+                                <w:rFonts w:ascii="Arial" w:eastAsia="Times New Roman" w:hAnsi="Arial" w:cs="Arial"/>
+                                <w:color w:val="000000"/>
+                                <w:sz w:val="24"/>
+                                <w:szCs w:val="24"/>
+                                <w:shd w:val="clear" w:color="auto" w:fill="FFFFFF"/>
+                              </w:rPr>
+                              <w:t xml:space="preserve">If you plan to share configurations across computers, it is recommended you save the configuration file </w:t>
+                            </w:r>
+                            <w:r>
+                              <w:rPr>
+                                <w:rFonts w:ascii="Arial" w:eastAsia="Times New Roman" w:hAnsi="Arial" w:cs="Arial"/>
+                                <w:color w:val="000000"/>
+                                <w:sz w:val="24"/>
+                                <w:szCs w:val="24"/>
+                                <w:shd w:val="clear" w:color="auto" w:fill="FFFFFF"/>
+                              </w:rPr>
+                              <w:t>in the same folder as</w:t>
+                            </w:r>
+                            <w:r>
+                              <w:rPr>
+                                <w:rFonts w:ascii="Arial" w:eastAsia="Times New Roman" w:hAnsi="Arial" w:cs="Arial"/>
+                                <w:color w:val="000000"/>
+                                <w:sz w:val="24"/>
+                                <w:szCs w:val="24"/>
+                                <w:shd w:val="clear" w:color="auto" w:fill="FFFFFF"/>
+                              </w:rPr>
+                              <w:t xml:space="preserve"> one of the Skyline template files.</w:t>
                             </w:r>
                           </w:p>
                           <w:p/>
@@ -6160,7 +5821,7 @@
           </mc:Choice>
           <mc:Fallback>
             <w:pict>
-              <v:shape w14:anchorId="0F394DA5" id="_x0000_s1029" type="#_x0000_t202" style="position:absolute;margin-left:0;margin-top:37.35pt;width:465pt;height:66pt;z-index:251666432;visibility:visible;mso-wrap-style:square;mso-width-percent:0;mso-height-percent:0;mso-wrap-distance-left:9pt;mso-wrap-distance-top:3.6pt;mso-wrap-distance-right:9pt;mso-wrap-distance-bottom:3.6pt;mso-position-horizontal:left;mso-position-horizontal-relative:margin;mso-position-vertical:absolute;mso-position-vertical-relative:text;mso-width-percent:0;mso-height-percent:0;mso-width-relative:margin;mso-height-relative:margin;v-text-anchor:top" o:gfxdata="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">
+              <v:shape w14:anchorId="0F394DA5" id="_x0000_s1029" type="#_x0000_t202" style="position:absolute;margin-left:0;margin-top:37.35pt;width:465pt;height:80.25pt;z-index:251666432;visibility:visible;mso-wrap-style:square;mso-width-percent:0;mso-height-percent:0;mso-wrap-distance-left:9pt;mso-wrap-distance-top:3.6pt;mso-wrap-distance-right:9pt;mso-wrap-distance-bottom:3.6pt;mso-position-horizontal:left;mso-position-horizontal-relative:margin;mso-position-vertical:absolute;mso-position-vertical-relative:text;mso-width-percent:0;mso-height-percent:0;mso-width-relative:margin;mso-height-relative:margin;v-text-anchor:top" o:gfxdata="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">
                 <v:textbox>
                   <w:txbxContent>
                     <w:p>
@@ -6182,7 +5843,7 @@
                           <w:szCs w:val="24"/>
                           <w:shd w:val="clear" w:color="auto" w:fill="FFFFFF"/>
                         </w:rPr>
-                        <w:t xml:space="preserve">*Note: </w:t>
+                        <w:t xml:space="preserve">*Note: Skyline Batch can do </w:t>
                       </w:r>
                       <w:r>
                         <w:rPr>
@@ -6192,9 +5853,8 @@
                           <w:szCs w:val="24"/>
                           <w:shd w:val="clear" w:color="auto" w:fill="FFFFFF"/>
                         </w:rPr>
-                        <w:t xml:space="preserve">Skyline Batch can do more effective path replacement if the configuration is saved close to its files. If you plan to share configurations across many computers, it is recommended you save the configuration file next to one of the Skyline </w:t>
+                        <w:t>better file location on new computers</w:t>
                       </w:r>
-                      <w:proofErr w:type="gramStart"/>
                       <w:r>
                         <w:rPr>
                           <w:rFonts w:ascii="Arial" w:eastAsia="Times New Roman" w:hAnsi="Arial" w:cs="Arial"/>
@@ -6203,9 +5863,8 @@
                           <w:szCs w:val="24"/>
                           <w:shd w:val="clear" w:color="auto" w:fill="FFFFFF"/>
                         </w:rPr>
-                        <w:t>template</w:t>
+                        <w:t xml:space="preserve"> if the configuration is saved close to its files</w:t>
                       </w:r>
-                      <w:proofErr w:type="gramEnd"/>
                       <w:r>
                         <w:rPr>
                           <w:rFonts w:ascii="Arial" w:eastAsia="Times New Roman" w:hAnsi="Arial" w:cs="Arial"/>
@@ -6214,7 +5873,37 @@
                           <w:szCs w:val="24"/>
                           <w:shd w:val="clear" w:color="auto" w:fill="FFFFFF"/>
                         </w:rPr>
-                        <w:t xml:space="preserve"> files.</w:t>
+                        <w:t xml:space="preserve">. This will result in fewer invalid configurations that need manual fixing. </w:t>
+                      </w:r>
+                      <w:r>
+                        <w:rPr>
+                          <w:rFonts w:ascii="Arial" w:eastAsia="Times New Roman" w:hAnsi="Arial" w:cs="Arial"/>
+                          <w:color w:val="000000"/>
+                          <w:sz w:val="24"/>
+                          <w:szCs w:val="24"/>
+                          <w:shd w:val="clear" w:color="auto" w:fill="FFFFFF"/>
+                        </w:rPr>
+                        <w:t xml:space="preserve">If you plan to share configurations across computers, it is recommended you save the configuration file </w:t>
+                      </w:r>
+                      <w:r>
+                        <w:rPr>
+                          <w:rFonts w:ascii="Arial" w:eastAsia="Times New Roman" w:hAnsi="Arial" w:cs="Arial"/>
+                          <w:color w:val="000000"/>
+                          <w:sz w:val="24"/>
+                          <w:szCs w:val="24"/>
+                          <w:shd w:val="clear" w:color="auto" w:fill="FFFFFF"/>
+                        </w:rPr>
+                        <w:t>in the same folder as</w:t>
+                      </w:r>
+                      <w:r>
+                        <w:rPr>
+                          <w:rFonts w:ascii="Arial" w:eastAsia="Times New Roman" w:hAnsi="Arial" w:cs="Arial"/>
+                          <w:color w:val="000000"/>
+                          <w:sz w:val="24"/>
+                          <w:szCs w:val="24"/>
+                          <w:shd w:val="clear" w:color="auto" w:fill="FFFFFF"/>
+                        </w:rPr>
+                        <w:t xml:space="preserve"> one of the Skyline template files.</w:t>
                       </w:r>
                     </w:p>
                     <w:p/>
@@ -6385,156 +6074,6 @@
             <wp:extent cx="5753100" cy="2134671"/>
             <wp:effectExtent l="0" t="0" r="0" b="0"/>
             <wp:docPr id="6" name="Picture 6"/>
-            <wp:cNvGraphicFramePr>
-              <a:graphicFrameLocks xmlns:a="http://schemas.openxmlformats.org/drawingml/2006/main" noChangeAspect="1"/>
-            </wp:cNvGraphicFramePr>
-            <a:graphic xmlns:a="http://schemas.openxmlformats.org/drawingml/2006/main">
-              <a:graphicData uri="http://schemas.openxmlformats.org/drawingml/2006/picture">
-                <pic:pic xmlns:pic="http://schemas.openxmlformats.org/drawingml/2006/picture">
-                  <pic:nvPicPr>
-                    <pic:cNvPr id="1" name=""/>
-                    <pic:cNvPicPr/>
-                  </pic:nvPicPr>
-                  <pic:blipFill>
-                    <a:blip r:embed="rId23"/>
-                    <a:stretch>
-                      <a:fillRect/>
-                    </a:stretch>
-                  </pic:blipFill>
-                  <pic:spPr>
-                    <a:xfrm>
-                      <a:off x="0" y="0"/>
-                      <a:ext cx="5774862" cy="2142746"/>
-                    </a:xfrm>
-                    <a:prstGeom prst="rect">
-                      <a:avLst/>
-                    </a:prstGeom>
-                  </pic:spPr>
-                </pic:pic>
-              </a:graphicData>
-            </a:graphic>
-          </wp:inline>
-        </w:drawing>
-      </w:r>
-    </w:p>
-    <w:p>
-      <w:pPr>
-        <w:shd w:val="clear" w:color="auto" w:fill="FFFFFF"/>
-        <w:spacing w:before="199" w:after="199" w:line="240" w:lineRule="auto"/>
-        <w:outlineLvl w:val="2"/>
-        <w:rPr>
-          <w:rFonts w:ascii="Arial" w:eastAsia="Times New Roman" w:hAnsi="Arial" w:cs="Arial"/>
-          <w:b/>
-          <w:bCs/>
-          <w:caps/>
-          <w:color w:val="000000"/>
-          <w:sz w:val="24"/>
-          <w:szCs w:val="24"/>
-        </w:rPr>
-      </w:pPr>
-    </w:p>
-    <w:p>
-      <w:pPr>
-        <w:shd w:val="clear" w:color="auto" w:fill="FFFFFF"/>
-        <w:spacing w:before="199" w:after="199" w:line="240" w:lineRule="auto"/>
-        <w:outlineLvl w:val="2"/>
-        <w:rPr>
-          <w:rFonts w:ascii="Arial" w:eastAsia="Times New Roman" w:hAnsi="Arial" w:cs="Arial"/>
-          <w:b/>
-          <w:bCs/>
-          <w:caps/>
-          <w:color w:val="000000"/>
-          <w:sz w:val="24"/>
-          <w:szCs w:val="24"/>
-        </w:rPr>
-      </w:pPr>
-    </w:p>
-    <w:p>
-      <w:pPr>
-        <w:shd w:val="clear" w:color="auto" w:fill="FFFFFF"/>
-        <w:spacing w:before="199" w:after="199" w:line="240" w:lineRule="auto"/>
-        <w:outlineLvl w:val="2"/>
-        <w:rPr>
-          <w:rFonts w:ascii="Arial" w:eastAsia="Times New Roman" w:hAnsi="Arial" w:cs="Arial"/>
-          <w:b/>
-          <w:bCs/>
-          <w:caps/>
-          <w:color w:val="000000"/>
-          <w:sz w:val="24"/>
-          <w:szCs w:val="24"/>
-        </w:rPr>
-      </w:pPr>
-    </w:p>
-    <w:p>
-      <w:pPr>
-        <w:shd w:val="clear" w:color="auto" w:fill="FFFFFF"/>
-        <w:spacing w:before="199" w:after="199" w:line="240" w:lineRule="auto"/>
-        <w:outlineLvl w:val="2"/>
-        <w:rPr>
-          <w:rFonts w:ascii="Arial" w:eastAsia="Times New Roman" w:hAnsi="Arial" w:cs="Arial"/>
-          <w:b/>
-          <w:bCs/>
-          <w:caps/>
-          <w:color w:val="000000"/>
-          <w:sz w:val="24"/>
-          <w:szCs w:val="24"/>
-        </w:rPr>
-      </w:pPr>
-      <w:r>
-        <w:rPr>
-          <w:rFonts w:ascii="Arial" w:eastAsia="Times New Roman" w:hAnsi="Arial" w:cs="Arial"/>
-          <w:b/>
-          <w:bCs/>
-          <w:caps/>
-          <w:color w:val="000000"/>
-          <w:sz w:val="24"/>
-          <w:szCs w:val="24"/>
-        </w:rPr>
-        <w:lastRenderedPageBreak/>
-        <w:t xml:space="preserve">INVALID </w:t>
-      </w:r>
-      <w:r>
-        <w:rPr>
-          <w:rFonts w:ascii="Arial" w:eastAsia="Times New Roman" w:hAnsi="Arial" w:cs="Arial"/>
-          <w:b/>
-          <w:bCs/>
-          <w:caps/>
-          <w:color w:val="000000"/>
-          <w:sz w:val="24"/>
-          <w:szCs w:val="24"/>
-        </w:rPr>
-        <w:t>CONFIGURATIONS</w:t>
-      </w:r>
-    </w:p>
-    <w:p>
-      <w:pPr>
-        <w:shd w:val="clear" w:color="auto" w:fill="FFFFFF"/>
-        <w:spacing w:before="199" w:after="199" w:line="240" w:lineRule="auto"/>
-        <w:jc w:val="center"/>
-        <w:outlineLvl w:val="2"/>
-        <w:rPr>
-          <w:rFonts w:ascii="Arial" w:eastAsia="Times New Roman" w:hAnsi="Arial" w:cs="Arial"/>
-          <w:noProof/>
-          <w:color w:val="000000"/>
-          <w:sz w:val="24"/>
-          <w:szCs w:val="24"/>
-          <w:shd w:val="clear" w:color="auto" w:fill="FFFFFF"/>
-        </w:rPr>
-      </w:pPr>
-      <w:r>
-        <w:rPr>
-          <w:rFonts w:ascii="Arial" w:eastAsia="Times New Roman" w:hAnsi="Arial" w:cs="Arial"/>
-          <w:noProof/>
-          <w:color w:val="000000"/>
-          <w:sz w:val="24"/>
-          <w:szCs w:val="24"/>
-          <w:shd w:val="clear" w:color="auto" w:fill="FFFFFF"/>
-        </w:rPr>
-        <w:drawing>
-          <wp:inline distT="0" distB="0" distL="0" distR="0" wp14:anchorId="0388135A" wp14:editId="4B049D44">
-            <wp:extent cx="5189543" cy="4191000"/>
-            <wp:effectExtent l="0" t="0" r="0" b="0"/>
-            <wp:docPr id="8" name="Picture 8"/>
             <wp:cNvGraphicFramePr>
               <a:graphicFrameLocks xmlns:a="http://schemas.openxmlformats.org/drawingml/2006/main" noChangeAspect="1"/>
             </wp:cNvGraphicFramePr>
@@ -6554,7 +6093,7 @@
                   <pic:spPr>
                     <a:xfrm>
                       <a:off x="0" y="0"/>
-                      <a:ext cx="5200944" cy="4200207"/>
+                      <a:ext cx="5774862" cy="2142746"/>
                     </a:xfrm>
                     <a:prstGeom prst="rect">
                       <a:avLst/>
@@ -6569,179 +6108,68 @@
     </w:p>
     <w:p>
       <w:pPr>
+        <w:rPr>
+          <w:rFonts w:ascii="Arial" w:eastAsia="Times New Roman" w:hAnsi="Arial" w:cs="Arial"/>
+          <w:b/>
+          <w:bCs/>
+          <w:caps/>
+          <w:color w:val="000000"/>
+          <w:sz w:val="24"/>
+          <w:szCs w:val="24"/>
+        </w:rPr>
+      </w:pPr>
+      <w:r>
+        <w:rPr>
+          <w:rFonts w:ascii="Arial" w:eastAsia="Times New Roman" w:hAnsi="Arial" w:cs="Arial"/>
+          <w:b/>
+          <w:bCs/>
+          <w:caps/>
+          <w:color w:val="000000"/>
+          <w:sz w:val="24"/>
+          <w:szCs w:val="24"/>
+        </w:rPr>
+        <w:br w:type="page"/>
+      </w:r>
+    </w:p>
+    <w:p>
+      <w:pPr>
         <w:shd w:val="clear" w:color="auto" w:fill="FFFFFF"/>
         <w:spacing w:before="199" w:after="199" w:line="240" w:lineRule="auto"/>
         <w:outlineLvl w:val="2"/>
         <w:rPr>
           <w:rFonts w:ascii="Arial" w:eastAsia="Times New Roman" w:hAnsi="Arial" w:cs="Arial"/>
-          <w:noProof/>
-          <w:color w:val="000000"/>
-          <w:sz w:val="24"/>
-          <w:szCs w:val="24"/>
-          <w:shd w:val="clear" w:color="auto" w:fill="FFFFFF"/>
-        </w:rPr>
-      </w:pPr>
-      <w:r>
-        <w:rPr>
-          <w:rFonts w:ascii="Arial" w:eastAsia="Times New Roman" w:hAnsi="Arial" w:cs="Arial"/>
-          <w:noProof/>
-          <w:color w:val="000000"/>
-          <w:sz w:val="24"/>
-          <w:szCs w:val="24"/>
-          <w:shd w:val="clear" w:color="auto" w:fill="FFFFFF"/>
-        </w:rPr>
-        <w:t>Invalid configurations may occur if files in the configuration do not exist</w:t>
-      </w:r>
-      <w:r>
-        <w:rPr>
-          <w:rFonts w:ascii="Arial" w:eastAsia="Times New Roman" w:hAnsi="Arial" w:cs="Arial"/>
-          <w:noProof/>
-          <w:color w:val="000000"/>
-          <w:sz w:val="24"/>
-          <w:szCs w:val="24"/>
-          <w:shd w:val="clear" w:color="auto" w:fill="FFFFFF"/>
-        </w:rPr>
-        <w:t>, the configuration uses a version of R not found on your computer, or the Skyline version was not found</w:t>
-      </w:r>
-      <w:r>
-        <w:rPr>
-          <w:rFonts w:ascii="Arial" w:eastAsia="Times New Roman" w:hAnsi="Arial" w:cs="Arial"/>
-          <w:noProof/>
-          <w:color w:val="000000"/>
-          <w:sz w:val="24"/>
-          <w:szCs w:val="24"/>
-          <w:shd w:val="clear" w:color="auto" w:fill="FFFFFF"/>
-        </w:rPr>
-        <w:t xml:space="preserve">. They will appear in red, and </w:t>
-      </w:r>
-      <w:r>
-        <w:rPr>
-          <w:rFonts w:ascii="Arial" w:eastAsia="Times New Roman" w:hAnsi="Arial" w:cs="Arial"/>
-          <w:noProof/>
-          <w:color w:val="000000"/>
-          <w:sz w:val="24"/>
-          <w:szCs w:val="24"/>
-          <w:shd w:val="clear" w:color="auto" w:fill="FFFFFF"/>
-        </w:rPr>
-        <w:t xml:space="preserve">cannot be run </w:t>
-      </w:r>
-      <w:r>
-        <w:rPr>
-          <w:rFonts w:ascii="Arial" w:eastAsia="Times New Roman" w:hAnsi="Arial" w:cs="Arial"/>
-          <w:noProof/>
-          <w:color w:val="000000"/>
-          <w:sz w:val="24"/>
-          <w:szCs w:val="24"/>
-          <w:shd w:val="clear" w:color="auto" w:fill="FFFFFF"/>
-        </w:rPr>
-        <w:t>until they have been corrected</w:t>
-      </w:r>
-      <w:r>
-        <w:rPr>
-          <w:rFonts w:ascii="Arial" w:eastAsia="Times New Roman" w:hAnsi="Arial" w:cs="Arial"/>
-          <w:noProof/>
-          <w:color w:val="000000"/>
-          <w:sz w:val="24"/>
-          <w:szCs w:val="24"/>
-          <w:shd w:val="clear" w:color="auto" w:fill="FFFFFF"/>
-        </w:rPr>
-        <w:t xml:space="preserve">. </w:t>
-      </w:r>
-      <w:r>
-        <w:rPr>
-          <w:rFonts w:ascii="Arial" w:eastAsia="Times New Roman" w:hAnsi="Arial" w:cs="Arial"/>
-          <w:noProof/>
-          <w:color w:val="000000"/>
-          <w:sz w:val="24"/>
-          <w:szCs w:val="24"/>
-          <w:shd w:val="clear" w:color="auto" w:fill="FFFFFF"/>
-        </w:rPr>
-        <w:t xml:space="preserve">When you </w:t>
-      </w:r>
-      <w:r>
-        <w:rPr>
-          <w:rFonts w:ascii="Arial" w:eastAsia="Times New Roman" w:hAnsi="Arial" w:cs="Arial"/>
-          <w:b/>
-          <w:bCs/>
-          <w:noProof/>
-          <w:color w:val="000000"/>
-          <w:sz w:val="24"/>
-          <w:szCs w:val="24"/>
-          <w:shd w:val="clear" w:color="auto" w:fill="FFFFFF"/>
-        </w:rPr>
-        <w:t>Edit</w:t>
-      </w:r>
-      <w:r>
-        <w:rPr>
-          <w:rFonts w:ascii="Arial" w:eastAsia="Times New Roman" w:hAnsi="Arial" w:cs="Arial"/>
-          <w:noProof/>
-          <w:color w:val="000000"/>
-          <w:sz w:val="24"/>
-          <w:szCs w:val="24"/>
-          <w:shd w:val="clear" w:color="auto" w:fill="FFFFFF"/>
-        </w:rPr>
-        <w:t xml:space="preserve"> an invalid configuration, the </w:t>
-      </w:r>
-      <w:r>
-        <w:rPr>
-          <w:rFonts w:ascii="Arial" w:eastAsia="Times New Roman" w:hAnsi="Arial" w:cs="Arial"/>
-          <w:b/>
-          <w:bCs/>
-          <w:noProof/>
-          <w:color w:val="000000"/>
-          <w:sz w:val="24"/>
-          <w:szCs w:val="24"/>
-          <w:shd w:val="clear" w:color="auto" w:fill="FFFFFF"/>
-        </w:rPr>
-        <w:t xml:space="preserve">Configuration Set Up </w:t>
-      </w:r>
-      <w:r>
-        <w:rPr>
-          <w:rFonts w:ascii="Arial" w:eastAsia="Times New Roman" w:hAnsi="Arial" w:cs="Arial"/>
-          <w:b/>
-          <w:bCs/>
-          <w:noProof/>
-          <w:color w:val="000000"/>
-          <w:sz w:val="24"/>
-          <w:szCs w:val="24"/>
-          <w:shd w:val="clear" w:color="auto" w:fill="FFFFFF"/>
-        </w:rPr>
-        <w:t>Manager</w:t>
-      </w:r>
-      <w:r>
-        <w:rPr>
-          <w:rFonts w:ascii="Arial" w:eastAsia="Times New Roman" w:hAnsi="Arial" w:cs="Arial"/>
-          <w:b/>
-          <w:bCs/>
-          <w:noProof/>
-          <w:color w:val="000000"/>
-          <w:sz w:val="24"/>
-          <w:szCs w:val="24"/>
-          <w:shd w:val="clear" w:color="auto" w:fill="FFFFFF"/>
-        </w:rPr>
-        <w:t xml:space="preserve"> </w:t>
-      </w:r>
-      <w:r>
-        <w:rPr>
-          <w:rFonts w:ascii="Arial" w:eastAsia="Times New Roman" w:hAnsi="Arial" w:cs="Arial"/>
-          <w:noProof/>
-          <w:color w:val="000000"/>
-          <w:sz w:val="24"/>
-          <w:szCs w:val="24"/>
-          <w:shd w:val="clear" w:color="auto" w:fill="FFFFFF"/>
-        </w:rPr>
-        <w:t>will guide you through the process of fixing it</w:t>
-      </w:r>
-      <w:r>
-        <w:rPr>
-          <w:rFonts w:ascii="Arial" w:eastAsia="Times New Roman" w:hAnsi="Arial" w:cs="Arial"/>
-          <w:noProof/>
-          <w:color w:val="000000"/>
-          <w:sz w:val="24"/>
-          <w:szCs w:val="24"/>
-          <w:shd w:val="clear" w:color="auto" w:fill="FFFFFF"/>
-        </w:rPr>
-        <w:t>.</w:t>
+          <w:b/>
+          <w:bCs/>
+          <w:caps/>
+          <w:color w:val="000000"/>
+          <w:sz w:val="24"/>
+          <w:szCs w:val="24"/>
+        </w:rPr>
+      </w:pPr>
+      <w:r>
+        <w:rPr>
+          <w:rFonts w:ascii="Arial" w:eastAsia="Times New Roman" w:hAnsi="Arial" w:cs="Arial"/>
+          <w:b/>
+          <w:bCs/>
+          <w:caps/>
+          <w:color w:val="000000"/>
+          <w:sz w:val="24"/>
+          <w:szCs w:val="24"/>
+        </w:rPr>
+        <w:lastRenderedPageBreak/>
+        <w:t xml:space="preserve">INVALID </w:t>
+      </w:r>
+      <w:r>
+        <w:rPr>
+          <w:rFonts w:ascii="Arial" w:eastAsia="Times New Roman" w:hAnsi="Arial" w:cs="Arial"/>
+          <w:b/>
+          <w:bCs/>
+          <w:caps/>
+          <w:color w:val="000000"/>
+          <w:sz w:val="24"/>
+          <w:szCs w:val="24"/>
+        </w:rPr>
+        <w:t>CONFIGURATIONS</w:t>
       </w:r>
     </w:p>
     <w:p>
@@ -6752,30 +6180,27 @@
         <w:outlineLvl w:val="2"/>
         <w:rPr>
           <w:rFonts w:ascii="Arial" w:eastAsia="Times New Roman" w:hAnsi="Arial" w:cs="Arial"/>
-          <w:b/>
-          <w:bCs/>
-          <w:caps/>
-          <w:color w:val="000000"/>
-          <w:sz w:val="24"/>
-          <w:szCs w:val="24"/>
-        </w:rPr>
-      </w:pPr>
-      <w:r>
-        <w:rPr>
-          <w:rFonts w:ascii="Arial" w:eastAsia="Times New Roman" w:hAnsi="Arial" w:cs="Arial"/>
-          <w:b/>
-          <w:bCs/>
-          <w:caps/>
           <w:noProof/>
           <w:color w:val="000000"/>
           <w:sz w:val="24"/>
           <w:szCs w:val="24"/>
+          <w:shd w:val="clear" w:color="auto" w:fill="FFFFFF"/>
+        </w:rPr>
+      </w:pPr>
+      <w:r>
+        <w:rPr>
+          <w:rFonts w:ascii="Arial" w:eastAsia="Times New Roman" w:hAnsi="Arial" w:cs="Arial"/>
+          <w:noProof/>
+          <w:color w:val="000000"/>
+          <w:sz w:val="24"/>
+          <w:szCs w:val="24"/>
+          <w:shd w:val="clear" w:color="auto" w:fill="FFFFFF"/>
         </w:rPr>
         <w:drawing>
-          <wp:inline distT="0" distB="0" distL="0" distR="0" wp14:anchorId="62FFE052" wp14:editId="353221FD">
-            <wp:extent cx="4743450" cy="1699282"/>
+          <wp:inline distT="0" distB="0" distL="0" distR="0" wp14:anchorId="33CA9D69" wp14:editId="67FE51FB">
+            <wp:extent cx="5238750" cy="4230738"/>
             <wp:effectExtent l="0" t="0" r="0" b="0"/>
-            <wp:docPr id="28" name="Picture 28"/>
+            <wp:docPr id="38" name="Picture 38"/>
             <wp:cNvGraphicFramePr>
               <a:graphicFrameLocks xmlns:a="http://schemas.openxmlformats.org/drawingml/2006/main" noChangeAspect="1"/>
             </wp:cNvGraphicFramePr>
@@ -6795,7 +6220,7 @@
                   <pic:spPr>
                     <a:xfrm>
                       <a:off x="0" y="0"/>
-                      <a:ext cx="4752578" cy="1702552"/>
+                      <a:ext cx="5252041" cy="4241472"/>
                     </a:xfrm>
                     <a:prstGeom prst="rect">
                       <a:avLst/>
@@ -6815,19 +6240,225 @@
         <w:outlineLvl w:val="2"/>
         <w:rPr>
           <w:rFonts w:ascii="Arial" w:eastAsia="Times New Roman" w:hAnsi="Arial" w:cs="Arial"/>
-          <w:b/>
-          <w:bCs/>
-          <w:caps/>
-          <w:color w:val="000000"/>
-          <w:sz w:val="24"/>
-          <w:szCs w:val="24"/>
-        </w:rPr>
-      </w:pPr>
+          <w:noProof/>
+          <w:color w:val="000000"/>
+          <w:sz w:val="24"/>
+          <w:szCs w:val="24"/>
+          <w:shd w:val="clear" w:color="auto" w:fill="FFFFFF"/>
+        </w:rPr>
+      </w:pPr>
+      <w:r>
+        <w:rPr>
+          <w:rFonts w:ascii="Arial" w:eastAsia="Times New Roman" w:hAnsi="Arial" w:cs="Arial"/>
+          <w:noProof/>
+          <w:color w:val="000000"/>
+          <w:sz w:val="24"/>
+          <w:szCs w:val="24"/>
+          <w:shd w:val="clear" w:color="auto" w:fill="FFFFFF"/>
+        </w:rPr>
+        <w:t>Invalid configurations may occur if files in the configuration do not exist</w:t>
+      </w:r>
+      <w:r>
+        <w:rPr>
+          <w:rFonts w:ascii="Arial" w:eastAsia="Times New Roman" w:hAnsi="Arial" w:cs="Arial"/>
+          <w:noProof/>
+          <w:color w:val="000000"/>
+          <w:sz w:val="24"/>
+          <w:szCs w:val="24"/>
+          <w:shd w:val="clear" w:color="auto" w:fill="FFFFFF"/>
+        </w:rPr>
+        <w:t xml:space="preserve">, </w:t>
+      </w:r>
+      <w:r>
+        <w:rPr>
+          <w:rFonts w:ascii="Arial" w:eastAsia="Times New Roman" w:hAnsi="Arial" w:cs="Arial"/>
+          <w:noProof/>
+          <w:color w:val="000000"/>
+          <w:sz w:val="24"/>
+          <w:szCs w:val="24"/>
+          <w:shd w:val="clear" w:color="auto" w:fill="FFFFFF"/>
+        </w:rPr>
+        <w:t xml:space="preserve">the configuration downloads files and could not reach the server, </w:t>
+      </w:r>
+      <w:r>
+        <w:rPr>
+          <w:rFonts w:ascii="Arial" w:eastAsia="Times New Roman" w:hAnsi="Arial" w:cs="Arial"/>
+          <w:noProof/>
+          <w:color w:val="000000"/>
+          <w:sz w:val="24"/>
+          <w:szCs w:val="24"/>
+          <w:shd w:val="clear" w:color="auto" w:fill="FFFFFF"/>
+        </w:rPr>
+        <w:t>the configuration uses a version of R not found on your computer,</w:t>
+      </w:r>
+      <w:r>
+        <w:rPr>
+          <w:rFonts w:ascii="Arial" w:eastAsia="Times New Roman" w:hAnsi="Arial" w:cs="Arial"/>
+          <w:noProof/>
+          <w:color w:val="000000"/>
+          <w:sz w:val="24"/>
+          <w:szCs w:val="24"/>
+          <w:shd w:val="clear" w:color="auto" w:fill="FFFFFF"/>
+        </w:rPr>
+        <w:t xml:space="preserve"> or</w:t>
+      </w:r>
+      <w:r>
+        <w:rPr>
+          <w:rFonts w:ascii="Arial" w:eastAsia="Times New Roman" w:hAnsi="Arial" w:cs="Arial"/>
+          <w:noProof/>
+          <w:color w:val="000000"/>
+          <w:sz w:val="24"/>
+          <w:szCs w:val="24"/>
+          <w:shd w:val="clear" w:color="auto" w:fill="FFFFFF"/>
+        </w:rPr>
+        <w:t xml:space="preserve"> the Skyline version was not found</w:t>
+      </w:r>
+      <w:r>
+        <w:rPr>
+          <w:rFonts w:ascii="Arial" w:eastAsia="Times New Roman" w:hAnsi="Arial" w:cs="Arial"/>
+          <w:noProof/>
+          <w:color w:val="000000"/>
+          <w:sz w:val="24"/>
+          <w:szCs w:val="24"/>
+          <w:shd w:val="clear" w:color="auto" w:fill="FFFFFF"/>
+        </w:rPr>
+        <w:t xml:space="preserve">. They will appear in red, and </w:t>
+      </w:r>
+      <w:r>
+        <w:rPr>
+          <w:rFonts w:ascii="Arial" w:eastAsia="Times New Roman" w:hAnsi="Arial" w:cs="Arial"/>
+          <w:noProof/>
+          <w:color w:val="000000"/>
+          <w:sz w:val="24"/>
+          <w:szCs w:val="24"/>
+          <w:shd w:val="clear" w:color="auto" w:fill="FFFFFF"/>
+        </w:rPr>
+        <w:t xml:space="preserve">cannot be run </w:t>
+      </w:r>
+      <w:r>
+        <w:rPr>
+          <w:rFonts w:ascii="Arial" w:eastAsia="Times New Roman" w:hAnsi="Arial" w:cs="Arial"/>
+          <w:noProof/>
+          <w:color w:val="000000"/>
+          <w:sz w:val="24"/>
+          <w:szCs w:val="24"/>
+          <w:shd w:val="clear" w:color="auto" w:fill="FFFFFF"/>
+        </w:rPr>
+        <w:t>until they have been corrected</w:t>
+      </w:r>
+      <w:r>
+        <w:rPr>
+          <w:rFonts w:ascii="Arial" w:eastAsia="Times New Roman" w:hAnsi="Arial" w:cs="Arial"/>
+          <w:noProof/>
+          <w:color w:val="000000"/>
+          <w:sz w:val="24"/>
+          <w:szCs w:val="24"/>
+          <w:shd w:val="clear" w:color="auto" w:fill="FFFFFF"/>
+        </w:rPr>
+        <w:t xml:space="preserve">. </w:t>
+      </w:r>
+      <w:r>
+        <w:rPr>
+          <w:rFonts w:ascii="Arial" w:eastAsia="Times New Roman" w:hAnsi="Arial" w:cs="Arial"/>
+          <w:noProof/>
+          <w:color w:val="000000"/>
+          <w:sz w:val="24"/>
+          <w:szCs w:val="24"/>
+          <w:shd w:val="clear" w:color="auto" w:fill="FFFFFF"/>
+        </w:rPr>
+        <w:t xml:space="preserve">When you </w:t>
+      </w:r>
+      <w:r>
+        <w:rPr>
+          <w:rFonts w:ascii="Arial" w:eastAsia="Times New Roman" w:hAnsi="Arial" w:cs="Arial"/>
+          <w:b/>
+          <w:bCs/>
+          <w:noProof/>
+          <w:color w:val="000000"/>
+          <w:sz w:val="24"/>
+          <w:szCs w:val="24"/>
+          <w:shd w:val="clear" w:color="auto" w:fill="FFFFFF"/>
+        </w:rPr>
+        <w:t>Edit</w:t>
+      </w:r>
+      <w:r>
+        <w:rPr>
+          <w:rFonts w:ascii="Arial" w:eastAsia="Times New Roman" w:hAnsi="Arial" w:cs="Arial"/>
+          <w:noProof/>
+          <w:color w:val="000000"/>
+          <w:sz w:val="24"/>
+          <w:szCs w:val="24"/>
+          <w:shd w:val="clear" w:color="auto" w:fill="FFFFFF"/>
+        </w:rPr>
+        <w:t xml:space="preserve"> an invalid configuration, the </w:t>
+      </w:r>
+      <w:r>
+        <w:rPr>
+          <w:rFonts w:ascii="Arial" w:eastAsia="Times New Roman" w:hAnsi="Arial" w:cs="Arial"/>
+          <w:b/>
+          <w:bCs/>
+          <w:noProof/>
+          <w:color w:val="000000"/>
+          <w:sz w:val="24"/>
+          <w:szCs w:val="24"/>
+          <w:shd w:val="clear" w:color="auto" w:fill="FFFFFF"/>
+        </w:rPr>
+        <w:t xml:space="preserve">Configuration Set Up </w:t>
+      </w:r>
+      <w:r>
+        <w:rPr>
+          <w:rFonts w:ascii="Arial" w:eastAsia="Times New Roman" w:hAnsi="Arial" w:cs="Arial"/>
+          <w:b/>
+          <w:bCs/>
+          <w:noProof/>
+          <w:color w:val="000000"/>
+          <w:sz w:val="24"/>
+          <w:szCs w:val="24"/>
+          <w:shd w:val="clear" w:color="auto" w:fill="FFFFFF"/>
+        </w:rPr>
+        <w:t>Manager</w:t>
+      </w:r>
+      <w:r>
+        <w:rPr>
+          <w:rFonts w:ascii="Arial" w:eastAsia="Times New Roman" w:hAnsi="Arial" w:cs="Arial"/>
+          <w:b/>
+          <w:bCs/>
+          <w:noProof/>
+          <w:color w:val="000000"/>
+          <w:sz w:val="24"/>
+          <w:szCs w:val="24"/>
+          <w:shd w:val="clear" w:color="auto" w:fill="FFFFFF"/>
+        </w:rPr>
+        <w:t xml:space="preserve"> </w:t>
+      </w:r>
+      <w:r>
+        <w:rPr>
+          <w:rFonts w:ascii="Arial" w:eastAsia="Times New Roman" w:hAnsi="Arial" w:cs="Arial"/>
+          <w:noProof/>
+          <w:color w:val="000000"/>
+          <w:sz w:val="24"/>
+          <w:szCs w:val="24"/>
+          <w:shd w:val="clear" w:color="auto" w:fill="FFFFFF"/>
+        </w:rPr>
+        <w:t>will guide you through the process of fixing it</w:t>
+      </w:r>
+      <w:r>
+        <w:rPr>
+          <w:rFonts w:ascii="Arial" w:eastAsia="Times New Roman" w:hAnsi="Arial" w:cs="Arial"/>
+          <w:noProof/>
+          <w:color w:val="000000"/>
+          <w:sz w:val="24"/>
+          <w:szCs w:val="24"/>
+          <w:shd w:val="clear" w:color="auto" w:fill="FFFFFF"/>
+        </w:rPr>
+        <w:t>.</w:t>
+      </w:r>
     </w:p>
     <w:p>
       <w:pPr>
         <w:shd w:val="clear" w:color="auto" w:fill="FFFFFF"/>
         <w:spacing w:before="199" w:after="199" w:line="240" w:lineRule="auto"/>
+        <w:jc w:val="center"/>
         <w:outlineLvl w:val="2"/>
         <w:rPr>
           <w:rFonts w:ascii="Arial" w:eastAsia="Times New Roman" w:hAnsi="Arial" w:cs="Arial"/>
@@ -6839,88 +6470,22 @@
           <w:szCs w:val="24"/>
         </w:rPr>
       </w:pPr>
-    </w:p>
-    <w:p>
-      <w:pPr>
-        <w:shd w:val="clear" w:color="auto" w:fill="FFFFFF"/>
-        <w:spacing w:before="199" w:after="199" w:line="240" w:lineRule="auto"/>
-        <w:outlineLvl w:val="2"/>
+      <w:r>
         <w:rPr>
           <w:rFonts w:ascii="Arial" w:eastAsia="Times New Roman" w:hAnsi="Arial" w:cs="Arial"/>
           <w:b/>
           <w:bCs/>
           <w:caps/>
-          <w:color w:val="000000"/>
-          <w:sz w:val="24"/>
-          <w:szCs w:val="24"/>
-        </w:rPr>
-      </w:pPr>
-    </w:p>
-    <w:p>
-      <w:pPr>
-        <w:shd w:val="clear" w:color="auto" w:fill="FFFFFF"/>
-        <w:spacing w:before="199" w:after="199" w:line="240" w:lineRule="auto"/>
-        <w:outlineLvl w:val="2"/>
-        <w:rPr>
-          <w:rFonts w:ascii="Arial" w:eastAsia="Times New Roman" w:hAnsi="Arial" w:cs="Arial"/>
-          <w:color w:val="000000"/>
-          <w:sz w:val="24"/>
-          <w:szCs w:val="24"/>
-          <w:shd w:val="clear" w:color="auto" w:fill="FFFFFF"/>
-        </w:rPr>
-      </w:pPr>
-      <w:r>
-        <w:rPr>
-          <w:rFonts w:ascii="Arial" w:eastAsia="Times New Roman" w:hAnsi="Arial" w:cs="Arial"/>
-          <w:b/>
-          <w:bCs/>
-          <w:caps/>
-          <w:color w:val="000000"/>
-          <w:sz w:val="24"/>
-          <w:szCs w:val="24"/>
-        </w:rPr>
-        <w:lastRenderedPageBreak/>
-        <w:t xml:space="preserve">RUNNING </w:t>
-      </w:r>
-      <w:r>
-        <w:rPr>
-          <w:rFonts w:ascii="Arial" w:eastAsia="Times New Roman" w:hAnsi="Arial" w:cs="Arial"/>
-          <w:b/>
-          <w:bCs/>
-          <w:caps/>
-          <w:color w:val="000000"/>
-          <w:sz w:val="24"/>
-          <w:szCs w:val="24"/>
-        </w:rPr>
-        <w:t>CONFIGURATIONS</w:t>
-      </w:r>
-    </w:p>
-    <w:p>
-      <w:pPr>
-        <w:spacing w:after="0" w:line="240" w:lineRule="auto"/>
-        <w:jc w:val="center"/>
-        <w:rPr>
-          <w:rFonts w:ascii="Arial" w:eastAsia="Times New Roman" w:hAnsi="Arial" w:cs="Arial"/>
-          <w:color w:val="000000"/>
-          <w:sz w:val="24"/>
-          <w:szCs w:val="24"/>
-          <w:shd w:val="clear" w:color="auto" w:fill="FFFFFF"/>
-        </w:rPr>
-      </w:pPr>
-      <w:r>
-        <w:rPr>
-          <w:rFonts w:ascii="Arial" w:eastAsia="Times New Roman" w:hAnsi="Arial" w:cs="Arial"/>
           <w:noProof/>
           <w:color w:val="000000"/>
           <w:sz w:val="24"/>
           <w:szCs w:val="24"/>
-          <w:shd w:val="clear" w:color="auto" w:fill="FFFFFF"/>
         </w:rPr>
         <w:drawing>
-          <wp:inline distT="0" distB="0" distL="0" distR="0" wp14:anchorId="1BD5A140" wp14:editId="631B0919">
-            <wp:extent cx="5238293" cy="4230370"/>
-            <wp:effectExtent l="0" t="0" r="635" b="0"/>
-            <wp:docPr id="10" name="Picture 10"/>
+          <wp:inline distT="0" distB="0" distL="0" distR="0" wp14:anchorId="62FFE052" wp14:editId="353221FD">
+            <wp:extent cx="4743450" cy="1699282"/>
+            <wp:effectExtent l="0" t="0" r="0" b="0"/>
+            <wp:docPr id="28" name="Picture 28"/>
             <wp:cNvGraphicFramePr>
               <a:graphicFrameLocks xmlns:a="http://schemas.openxmlformats.org/drawingml/2006/main" noChangeAspect="1"/>
             </wp:cNvGraphicFramePr>
@@ -6940,7 +6505,7 @@
                   <pic:spPr>
                     <a:xfrm>
                       <a:off x="0" y="0"/>
-                      <a:ext cx="5256303" cy="4244914"/>
+                      <a:ext cx="4752578" cy="1702552"/>
                     </a:xfrm>
                     <a:prstGeom prst="rect">
                       <a:avLst/>
@@ -6955,274 +6520,66 @@
     </w:p>
     <w:p>
       <w:pPr>
-        <w:spacing w:after="0" w:line="240" w:lineRule="auto"/>
-        <w:rPr>
-          <w:rFonts w:ascii="Arial" w:eastAsia="Times New Roman" w:hAnsi="Arial" w:cs="Arial"/>
-          <w:color w:val="000000"/>
-          <w:sz w:val="24"/>
-          <w:szCs w:val="24"/>
-          <w:shd w:val="clear" w:color="auto" w:fill="FFFFFF"/>
-        </w:rPr>
-      </w:pPr>
-    </w:p>
-    <w:p>
-      <w:pPr>
-        <w:spacing w:after="0" w:line="240" w:lineRule="auto"/>
-        <w:rPr>
-          <w:rFonts w:ascii="Arial" w:eastAsia="Times New Roman" w:hAnsi="Arial" w:cs="Arial"/>
-          <w:color w:val="000000"/>
-          <w:sz w:val="24"/>
-          <w:szCs w:val="24"/>
-          <w:shd w:val="clear" w:color="auto" w:fill="FFFFFF"/>
-        </w:rPr>
-      </w:pPr>
-      <w:r>
-        <w:rPr>
-          <w:rFonts w:ascii="Arial" w:eastAsia="Times New Roman" w:hAnsi="Arial" w:cs="Arial"/>
-          <w:color w:val="000000"/>
-          <w:sz w:val="24"/>
-          <w:szCs w:val="24"/>
-          <w:shd w:val="clear" w:color="auto" w:fill="FFFFFF"/>
-        </w:rPr>
-        <w:t xml:space="preserve">To run a configuration, check the checkbox next to it, then click the </w:t>
-      </w:r>
-      <w:r>
-        <w:rPr>
-          <w:rFonts w:ascii="Arial" w:eastAsia="Times New Roman" w:hAnsi="Arial" w:cs="Arial"/>
-          <w:b/>
-          <w:bCs/>
-          <w:color w:val="000000"/>
-          <w:sz w:val="24"/>
-          <w:szCs w:val="24"/>
-          <w:shd w:val="clear" w:color="auto" w:fill="FFFFFF"/>
-        </w:rPr>
-        <w:t xml:space="preserve">Run All Steps </w:t>
-      </w:r>
-      <w:r>
-        <w:rPr>
-          <w:rFonts w:ascii="Arial" w:eastAsia="Times New Roman" w:hAnsi="Arial" w:cs="Arial"/>
-          <w:color w:val="000000"/>
-          <w:sz w:val="24"/>
-          <w:szCs w:val="24"/>
-          <w:shd w:val="clear" w:color="auto" w:fill="FFFFFF"/>
-        </w:rPr>
-        <w:t>button.</w:t>
-      </w:r>
-    </w:p>
-    <w:p>
-      <w:pPr>
-        <w:spacing w:after="0" w:line="240" w:lineRule="auto"/>
-        <w:rPr>
-          <w:rFonts w:ascii="Arial" w:eastAsia="Times New Roman" w:hAnsi="Arial" w:cs="Arial"/>
-          <w:color w:val="000000"/>
-          <w:sz w:val="24"/>
-          <w:szCs w:val="24"/>
-          <w:shd w:val="clear" w:color="auto" w:fill="FFFFFF"/>
-        </w:rPr>
-      </w:pPr>
-    </w:p>
-    <w:p>
-      <w:pPr>
-        <w:spacing w:after="0" w:line="240" w:lineRule="auto"/>
-        <w:rPr>
-          <w:rFonts w:ascii="Arial" w:eastAsia="Times New Roman" w:hAnsi="Arial" w:cs="Arial"/>
-          <w:color w:val="000000"/>
-          <w:sz w:val="24"/>
-          <w:szCs w:val="24"/>
-          <w:shd w:val="clear" w:color="auto" w:fill="FFFFFF"/>
-        </w:rPr>
-      </w:pPr>
-      <w:r>
-        <w:rPr>
-          <w:rFonts w:ascii="Arial" w:eastAsia="Times New Roman" w:hAnsi="Arial" w:cs="Arial"/>
-          <w:color w:val="000000"/>
-          <w:sz w:val="24"/>
-          <w:szCs w:val="24"/>
-          <w:shd w:val="clear" w:color="auto" w:fill="FFFFFF"/>
-        </w:rPr>
-        <w:t xml:space="preserve">The </w:t>
-      </w:r>
-      <w:r>
-        <w:rPr>
-          <w:rFonts w:ascii="Arial" w:eastAsia="Times New Roman" w:hAnsi="Arial" w:cs="Arial"/>
-          <w:b/>
-          <w:bCs/>
-          <w:color w:val="000000"/>
-          <w:sz w:val="24"/>
-          <w:szCs w:val="24"/>
-          <w:shd w:val="clear" w:color="auto" w:fill="FFFFFF"/>
-        </w:rPr>
-        <w:t xml:space="preserve">Run All Steps </w:t>
-      </w:r>
-      <w:r>
-        <w:rPr>
-          <w:rFonts w:ascii="Arial" w:eastAsia="Times New Roman" w:hAnsi="Arial" w:cs="Arial"/>
-          <w:color w:val="000000"/>
-          <w:sz w:val="24"/>
-          <w:szCs w:val="24"/>
-          <w:shd w:val="clear" w:color="auto" w:fill="FFFFFF"/>
-        </w:rPr>
-        <w:t xml:space="preserve">button will run every </w:t>
-      </w:r>
-      <w:r>
-        <w:rPr>
-          <w:rFonts w:ascii="Arial" w:eastAsia="Times New Roman" w:hAnsi="Arial" w:cs="Arial"/>
-          <w:color w:val="000000"/>
-          <w:sz w:val="24"/>
-          <w:szCs w:val="24"/>
-          <w:shd w:val="clear" w:color="auto" w:fill="FFFFFF"/>
-        </w:rPr>
-        <w:t>checked</w:t>
-      </w:r>
-      <w:r>
-        <w:rPr>
-          <w:rFonts w:ascii="Arial" w:eastAsia="Times New Roman" w:hAnsi="Arial" w:cs="Arial"/>
-          <w:b/>
-          <w:bCs/>
-          <w:color w:val="000000"/>
-          <w:sz w:val="24"/>
-          <w:szCs w:val="24"/>
-          <w:shd w:val="clear" w:color="auto" w:fill="FFFFFF"/>
-        </w:rPr>
-        <w:t xml:space="preserve"> </w:t>
-      </w:r>
-      <w:r>
-        <w:rPr>
-          <w:rFonts w:ascii="Arial" w:eastAsia="Times New Roman" w:hAnsi="Arial" w:cs="Arial"/>
-          <w:color w:val="000000"/>
-          <w:sz w:val="24"/>
-          <w:szCs w:val="24"/>
-          <w:shd w:val="clear" w:color="auto" w:fill="FFFFFF"/>
-        </w:rPr>
-        <w:t>configuration</w:t>
-      </w:r>
-      <w:r>
-        <w:rPr>
-          <w:rFonts w:ascii="Arial" w:eastAsia="Times New Roman" w:hAnsi="Arial" w:cs="Arial"/>
-          <w:color w:val="000000"/>
-          <w:sz w:val="24"/>
-          <w:szCs w:val="24"/>
-          <w:shd w:val="clear" w:color="auto" w:fill="FFFFFF"/>
-        </w:rPr>
-        <w:t xml:space="preserve"> </w:t>
-      </w:r>
-      <w:r>
-        <w:rPr>
-          <w:rFonts w:ascii="Arial" w:eastAsia="Times New Roman" w:hAnsi="Arial" w:cs="Arial"/>
-          <w:color w:val="000000"/>
-          <w:sz w:val="24"/>
-          <w:szCs w:val="24"/>
-          <w:shd w:val="clear" w:color="auto" w:fill="FFFFFF"/>
-        </w:rPr>
-        <w:t>in the list from top to bottom</w:t>
-      </w:r>
-      <w:r>
-        <w:rPr>
-          <w:rFonts w:ascii="Arial" w:eastAsia="Times New Roman" w:hAnsi="Arial" w:cs="Arial"/>
-          <w:color w:val="000000"/>
-          <w:sz w:val="24"/>
-          <w:szCs w:val="24"/>
-          <w:shd w:val="clear" w:color="auto" w:fill="FFFFFF"/>
-        </w:rPr>
-        <w:t>. The downward</w:t>
-      </w:r>
-      <w:r>
-        <w:rPr>
-          <w:rFonts w:ascii="Arial" w:eastAsia="Times New Roman" w:hAnsi="Arial" w:cs="Arial"/>
-          <w:color w:val="000000"/>
-          <w:sz w:val="24"/>
-          <w:szCs w:val="24"/>
-          <w:shd w:val="clear" w:color="auto" w:fill="FFFFFF"/>
-        </w:rPr>
-        <w:t xml:space="preserve">-facing triangle </w:t>
-      </w:r>
-      <w:r>
-        <w:rPr>
-          <w:rFonts w:ascii="Arial" w:eastAsia="Times New Roman" w:hAnsi="Arial" w:cs="Arial"/>
-          <w:color w:val="000000"/>
-          <w:sz w:val="24"/>
-          <w:szCs w:val="24"/>
-          <w:shd w:val="clear" w:color="auto" w:fill="FFFFFF"/>
-        </w:rPr>
-        <w:t xml:space="preserve">on the righthand side of the </w:t>
-      </w:r>
-      <w:r>
-        <w:rPr>
-          <w:rFonts w:ascii="Arial" w:eastAsia="Times New Roman" w:hAnsi="Arial" w:cs="Arial"/>
-          <w:b/>
-          <w:bCs/>
-          <w:color w:val="000000"/>
-          <w:sz w:val="24"/>
-          <w:szCs w:val="24"/>
-          <w:shd w:val="clear" w:color="auto" w:fill="FFFFFF"/>
-        </w:rPr>
-        <w:t xml:space="preserve">Run All Steps </w:t>
-      </w:r>
-      <w:r>
-        <w:rPr>
-          <w:rFonts w:ascii="Arial" w:eastAsia="Times New Roman" w:hAnsi="Arial" w:cs="Arial"/>
-          <w:color w:val="000000"/>
-          <w:sz w:val="24"/>
-          <w:szCs w:val="24"/>
-          <w:shd w:val="clear" w:color="auto" w:fill="FFFFFF"/>
-        </w:rPr>
-        <w:t>button enables the user to start from a later step when running the configurations.</w:t>
-      </w:r>
-    </w:p>
-    <w:p>
-      <w:pPr>
-        <w:spacing w:after="0" w:line="240" w:lineRule="auto"/>
-        <w:rPr>
-          <w:rFonts w:ascii="Arial" w:eastAsia="Times New Roman" w:hAnsi="Arial" w:cs="Arial"/>
-          <w:color w:val="000000"/>
-          <w:sz w:val="24"/>
-          <w:szCs w:val="24"/>
-          <w:shd w:val="clear" w:color="auto" w:fill="FFFFFF"/>
-        </w:rPr>
-      </w:pPr>
-    </w:p>
-    <w:p>
-      <w:pPr>
-        <w:spacing w:after="0" w:line="240" w:lineRule="auto"/>
-        <w:rPr>
-          <w:rFonts w:ascii="Arial" w:eastAsia="Times New Roman" w:hAnsi="Arial" w:cs="Arial"/>
-          <w:color w:val="000000"/>
-          <w:sz w:val="24"/>
-          <w:szCs w:val="24"/>
-          <w:shd w:val="clear" w:color="auto" w:fill="FFFFFF"/>
-        </w:rPr>
-      </w:pPr>
-      <w:r>
-        <w:rPr>
-          <w:rFonts w:ascii="Arial" w:eastAsia="Times New Roman" w:hAnsi="Arial" w:cs="Arial"/>
-          <w:color w:val="000000"/>
-          <w:sz w:val="24"/>
-          <w:szCs w:val="24"/>
-          <w:shd w:val="clear" w:color="auto" w:fill="FFFFFF"/>
-        </w:rPr>
-        <w:t xml:space="preserve">The </w:t>
-      </w:r>
-      <w:r>
-        <w:rPr>
-          <w:rFonts w:ascii="Arial" w:eastAsia="Times New Roman" w:hAnsi="Arial" w:cs="Arial"/>
-          <w:b/>
-          <w:bCs/>
-          <w:color w:val="000000"/>
-          <w:sz w:val="24"/>
-          <w:szCs w:val="24"/>
-          <w:shd w:val="clear" w:color="auto" w:fill="FFFFFF"/>
-        </w:rPr>
-        <w:t>Run from step</w:t>
-      </w:r>
-      <w:r>
-        <w:rPr>
-          <w:rFonts w:ascii="Arial" w:eastAsia="Times New Roman" w:hAnsi="Arial" w:cs="Arial"/>
-          <w:color w:val="000000"/>
-          <w:sz w:val="24"/>
-          <w:szCs w:val="24"/>
-          <w:shd w:val="clear" w:color="auto" w:fill="FFFFFF"/>
-        </w:rPr>
-        <w:t xml:space="preserve"> options depend on the configurations checked:</w:t>
+        <w:rPr>
+          <w:rFonts w:ascii="Arial" w:eastAsia="Times New Roman" w:hAnsi="Arial" w:cs="Arial"/>
+          <w:b/>
+          <w:bCs/>
+          <w:caps/>
+          <w:color w:val="000000"/>
+          <w:sz w:val="24"/>
+          <w:szCs w:val="24"/>
+        </w:rPr>
+      </w:pPr>
+      <w:r>
+        <w:rPr>
+          <w:rFonts w:ascii="Arial" w:eastAsia="Times New Roman" w:hAnsi="Arial" w:cs="Arial"/>
+          <w:b/>
+          <w:bCs/>
+          <w:caps/>
+          <w:color w:val="000000"/>
+          <w:sz w:val="24"/>
+          <w:szCs w:val="24"/>
+        </w:rPr>
+        <w:br w:type="page"/>
+      </w:r>
+    </w:p>
+    <w:p>
+      <w:pPr>
+        <w:shd w:val="clear" w:color="auto" w:fill="FFFFFF"/>
+        <w:spacing w:before="199" w:after="199" w:line="240" w:lineRule="auto"/>
+        <w:outlineLvl w:val="2"/>
+        <w:rPr>
+          <w:rFonts w:ascii="Arial" w:eastAsia="Times New Roman" w:hAnsi="Arial" w:cs="Arial"/>
+          <w:color w:val="000000"/>
+          <w:sz w:val="24"/>
+          <w:szCs w:val="24"/>
+          <w:shd w:val="clear" w:color="auto" w:fill="FFFFFF"/>
+        </w:rPr>
+      </w:pPr>
+      <w:r>
+        <w:rPr>
+          <w:rFonts w:ascii="Arial" w:eastAsia="Times New Roman" w:hAnsi="Arial" w:cs="Arial"/>
+          <w:b/>
+          <w:bCs/>
+          <w:caps/>
+          <w:color w:val="000000"/>
+          <w:sz w:val="24"/>
+          <w:szCs w:val="24"/>
+        </w:rPr>
+        <w:lastRenderedPageBreak/>
+        <w:t xml:space="preserve">RUNNING </w:t>
+      </w:r>
+      <w:r>
+        <w:rPr>
+          <w:rFonts w:ascii="Arial" w:eastAsia="Times New Roman" w:hAnsi="Arial" w:cs="Arial"/>
+          <w:b/>
+          <w:bCs/>
+          <w:caps/>
+          <w:color w:val="000000"/>
+          <w:sz w:val="24"/>
+          <w:szCs w:val="24"/>
+        </w:rPr>
+        <w:t>CONFIGURATIONS</w:t>
       </w:r>
     </w:p>
     <w:p>
@@ -7237,272 +6594,19 @@
           <w:shd w:val="clear" w:color="auto" w:fill="FFFFFF"/>
         </w:rPr>
       </w:pPr>
-    </w:p>
-    <w:p>
-      <w:pPr>
-        <w:spacing w:after="0" w:line="240" w:lineRule="auto"/>
-        <w:rPr>
-          <w:rFonts w:ascii="Arial" w:eastAsia="Times New Roman" w:hAnsi="Arial" w:cs="Arial"/>
-          <w:color w:val="000000"/>
-          <w:sz w:val="24"/>
-          <w:szCs w:val="24"/>
-          <w:shd w:val="clear" w:color="auto" w:fill="FFFFFF"/>
-        </w:rPr>
-      </w:pPr>
-      <w:r>
-        <w:rPr>
-          <w:rFonts w:ascii="Arial" w:eastAsia="Times New Roman" w:hAnsi="Arial" w:cs="Arial"/>
-          <w:color w:val="000000"/>
-          <w:sz w:val="24"/>
-          <w:szCs w:val="24"/>
-          <w:shd w:val="clear" w:color="auto" w:fill="FFFFFF"/>
-        </w:rPr>
-        <w:t>At least one c</w:t>
-      </w:r>
-      <w:r>
-        <w:rPr>
-          <w:rFonts w:ascii="Arial" w:eastAsia="Times New Roman" w:hAnsi="Arial" w:cs="Arial"/>
-          <w:color w:val="000000"/>
-          <w:sz w:val="24"/>
-          <w:szCs w:val="24"/>
-          <w:shd w:val="clear" w:color="auto" w:fill="FFFFFF"/>
-        </w:rPr>
-        <w:t xml:space="preserve">onfiguration with a </w:t>
-      </w:r>
-      <w:proofErr w:type="gramStart"/>
-      <w:r>
-        <w:rPr>
-          <w:rFonts w:ascii="Arial" w:eastAsia="Times New Roman" w:hAnsi="Arial" w:cs="Arial"/>
-          <w:b/>
-          <w:bCs/>
-          <w:color w:val="000000"/>
-          <w:sz w:val="24"/>
-          <w:szCs w:val="24"/>
-          <w:shd w:val="clear" w:color="auto" w:fill="FFFFFF"/>
-        </w:rPr>
-        <w:t>refined</w:t>
-      </w:r>
-      <w:r>
-        <w:rPr>
-          <w:rFonts w:ascii="Arial" w:eastAsia="Times New Roman" w:hAnsi="Arial" w:cs="Arial"/>
-          <w:color w:val="000000"/>
-          <w:sz w:val="24"/>
-          <w:szCs w:val="24"/>
-          <w:shd w:val="clear" w:color="auto" w:fill="FFFFFF"/>
-        </w:rPr>
-        <w:tab/>
-      </w:r>
-      <w:r>
-        <w:rPr>
-          <w:rFonts w:ascii="Arial" w:eastAsia="Times New Roman" w:hAnsi="Arial" w:cs="Arial"/>
-          <w:color w:val="000000"/>
-          <w:sz w:val="24"/>
-          <w:szCs w:val="24"/>
-          <w:shd w:val="clear" w:color="auto" w:fill="FFFFFF"/>
-        </w:rPr>
-        <w:tab/>
-        <w:t>No configurations</w:t>
-      </w:r>
-      <w:proofErr w:type="gramEnd"/>
-      <w:r>
-        <w:rPr>
-          <w:rFonts w:ascii="Arial" w:eastAsia="Times New Roman" w:hAnsi="Arial" w:cs="Arial"/>
-          <w:color w:val="000000"/>
-          <w:sz w:val="24"/>
-          <w:szCs w:val="24"/>
-          <w:shd w:val="clear" w:color="auto" w:fill="FFFFFF"/>
-        </w:rPr>
-        <w:t xml:space="preserve"> with a </w:t>
-      </w:r>
-      <w:r>
-        <w:rPr>
-          <w:rFonts w:ascii="Arial" w:eastAsia="Times New Roman" w:hAnsi="Arial" w:cs="Arial"/>
-          <w:b/>
-          <w:bCs/>
-          <w:color w:val="000000"/>
-          <w:sz w:val="24"/>
-          <w:szCs w:val="24"/>
-          <w:shd w:val="clear" w:color="auto" w:fill="FFFFFF"/>
-        </w:rPr>
-        <w:t>refined</w:t>
-      </w:r>
-      <w:r>
-        <w:rPr>
-          <w:rFonts w:ascii="Arial" w:eastAsia="Times New Roman" w:hAnsi="Arial" w:cs="Arial"/>
-          <w:b/>
-          <w:bCs/>
-          <w:color w:val="000000"/>
-          <w:sz w:val="24"/>
-          <w:szCs w:val="24"/>
-          <w:shd w:val="clear" w:color="auto" w:fill="FFFFFF"/>
-        </w:rPr>
-        <w:t xml:space="preserve"> output</w:t>
-      </w:r>
-    </w:p>
-    <w:p>
-      <w:pPr>
-        <w:spacing w:after="0" w:line="240" w:lineRule="auto"/>
-        <w:rPr>
-          <w:rFonts w:ascii="Arial" w:eastAsia="Times New Roman" w:hAnsi="Arial" w:cs="Arial"/>
-          <w:color w:val="000000"/>
-          <w:sz w:val="24"/>
-          <w:szCs w:val="24"/>
-          <w:shd w:val="clear" w:color="auto" w:fill="FFFFFF"/>
-        </w:rPr>
-      </w:pPr>
-      <w:r>
-        <w:rPr>
-          <w:rFonts w:ascii="Arial" w:eastAsia="Times New Roman" w:hAnsi="Arial" w:cs="Arial"/>
-          <w:b/>
-          <w:bCs/>
-          <w:color w:val="000000"/>
-          <w:sz w:val="24"/>
-          <w:szCs w:val="24"/>
-          <w:shd w:val="clear" w:color="auto" w:fill="FFFFFF"/>
-        </w:rPr>
-        <w:t>output file</w:t>
-      </w:r>
-      <w:r>
-        <w:rPr>
-          <w:rFonts w:ascii="Arial" w:eastAsia="Times New Roman" w:hAnsi="Arial" w:cs="Arial"/>
-          <w:color w:val="000000"/>
-          <w:sz w:val="24"/>
-          <w:szCs w:val="24"/>
-          <w:shd w:val="clear" w:color="auto" w:fill="FFFFFF"/>
-        </w:rPr>
-        <w:t xml:space="preserve"> </w:t>
-      </w:r>
-      <w:r>
-        <w:rPr>
-          <w:rFonts w:ascii="Arial" w:eastAsia="Times New Roman" w:hAnsi="Arial" w:cs="Arial"/>
-          <w:color w:val="000000"/>
-          <w:sz w:val="24"/>
-          <w:szCs w:val="24"/>
-          <w:shd w:val="clear" w:color="auto" w:fill="FFFFFF"/>
-        </w:rPr>
-        <w:t>is</w:t>
-      </w:r>
-      <w:r>
-        <w:rPr>
-          <w:rFonts w:ascii="Arial" w:eastAsia="Times New Roman" w:hAnsi="Arial" w:cs="Arial"/>
-          <w:color w:val="000000"/>
-          <w:sz w:val="24"/>
-          <w:szCs w:val="24"/>
-          <w:shd w:val="clear" w:color="auto" w:fill="FFFFFF"/>
-        </w:rPr>
-        <w:t xml:space="preserve"> checked:</w:t>
-      </w:r>
-      <w:r>
-        <w:rPr>
-          <w:rFonts w:ascii="Arial" w:eastAsia="Times New Roman" w:hAnsi="Arial" w:cs="Arial"/>
-          <w:color w:val="000000"/>
-          <w:sz w:val="24"/>
-          <w:szCs w:val="24"/>
-          <w:shd w:val="clear" w:color="auto" w:fill="FFFFFF"/>
-        </w:rPr>
-        <w:tab/>
-      </w:r>
-      <w:r>
-        <w:rPr>
-          <w:rFonts w:ascii="Arial" w:eastAsia="Times New Roman" w:hAnsi="Arial" w:cs="Arial"/>
-          <w:color w:val="000000"/>
-          <w:sz w:val="24"/>
-          <w:szCs w:val="24"/>
-          <w:shd w:val="clear" w:color="auto" w:fill="FFFFFF"/>
-        </w:rPr>
-        <w:tab/>
-      </w:r>
-      <w:r>
-        <w:rPr>
-          <w:rFonts w:ascii="Arial" w:eastAsia="Times New Roman" w:hAnsi="Arial" w:cs="Arial"/>
-          <w:color w:val="000000"/>
-          <w:sz w:val="24"/>
-          <w:szCs w:val="24"/>
-          <w:shd w:val="clear" w:color="auto" w:fill="FFFFFF"/>
-        </w:rPr>
-        <w:tab/>
-      </w:r>
-      <w:r>
-        <w:rPr>
-          <w:rFonts w:ascii="Arial" w:eastAsia="Times New Roman" w:hAnsi="Arial" w:cs="Arial"/>
-          <w:color w:val="000000"/>
-          <w:sz w:val="24"/>
-          <w:szCs w:val="24"/>
-          <w:shd w:val="clear" w:color="auto" w:fill="FFFFFF"/>
-        </w:rPr>
-        <w:tab/>
-      </w:r>
-      <w:r>
-        <w:rPr>
-          <w:rFonts w:ascii="Arial" w:eastAsia="Times New Roman" w:hAnsi="Arial" w:cs="Arial"/>
-          <w:b/>
-          <w:bCs/>
-          <w:color w:val="000000"/>
-          <w:sz w:val="24"/>
-          <w:szCs w:val="24"/>
-          <w:shd w:val="clear" w:color="auto" w:fill="FFFFFF"/>
-        </w:rPr>
-        <w:t xml:space="preserve">file </w:t>
-      </w:r>
-      <w:proofErr w:type="gramStart"/>
-      <w:r>
-        <w:rPr>
-          <w:rFonts w:ascii="Arial" w:eastAsia="Times New Roman" w:hAnsi="Arial" w:cs="Arial"/>
-          <w:color w:val="000000"/>
-          <w:sz w:val="24"/>
-          <w:szCs w:val="24"/>
-          <w:shd w:val="clear" w:color="auto" w:fill="FFFFFF"/>
-        </w:rPr>
-        <w:t>are</w:t>
-      </w:r>
-      <w:proofErr w:type="gramEnd"/>
-      <w:r>
-        <w:rPr>
-          <w:rFonts w:ascii="Arial" w:eastAsia="Times New Roman" w:hAnsi="Arial" w:cs="Arial"/>
-          <w:color w:val="000000"/>
-          <w:sz w:val="24"/>
-          <w:szCs w:val="24"/>
-          <w:shd w:val="clear" w:color="auto" w:fill="FFFFFF"/>
-        </w:rPr>
-        <w:t xml:space="preserve"> </w:t>
-      </w:r>
-      <w:r>
-        <w:rPr>
-          <w:rFonts w:ascii="Arial" w:eastAsia="Times New Roman" w:hAnsi="Arial" w:cs="Arial"/>
-          <w:color w:val="000000"/>
-          <w:sz w:val="24"/>
-          <w:szCs w:val="24"/>
-          <w:shd w:val="clear" w:color="auto" w:fill="FFFFFF"/>
-        </w:rPr>
-        <w:t>checked:</w:t>
-      </w:r>
-    </w:p>
-    <w:p>
-      <w:pPr>
-        <w:spacing w:after="0" w:line="240" w:lineRule="auto"/>
-        <w:jc w:val="center"/>
-        <w:rPr>
-          <w:rFonts w:ascii="Arial" w:eastAsia="Times New Roman" w:hAnsi="Arial" w:cs="Arial"/>
-          <w:color w:val="000000"/>
-          <w:sz w:val="24"/>
-          <w:szCs w:val="24"/>
-          <w:shd w:val="clear" w:color="auto" w:fill="FFFFFF"/>
-        </w:rPr>
-      </w:pPr>
-      <w:r>
-        <w:rPr>
-          <w:rFonts w:ascii="Arial" w:eastAsia="Times New Roman" w:hAnsi="Arial" w:cs="Arial"/>
-          <w:noProof/>
+      <w:r>
+        <w:rPr>
+          <w:rFonts w:ascii="Arial" w:eastAsia="Times New Roman" w:hAnsi="Arial" w:cs="Arial"/>
           <w:color w:val="000000"/>
           <w:sz w:val="24"/>
           <w:szCs w:val="24"/>
           <w:shd w:val="clear" w:color="auto" w:fill="FFFFFF"/>
         </w:rPr>
         <w:drawing>
-          <wp:inline distT="0" distB="0" distL="0" distR="0" wp14:anchorId="7BFEFE05" wp14:editId="07BE21DD">
-            <wp:extent cx="2827481" cy="1504950"/>
+          <wp:inline distT="0" distB="0" distL="0" distR="0" wp14:anchorId="6ABC9DC2" wp14:editId="18EE748F">
+            <wp:extent cx="5248275" cy="4238430"/>
             <wp:effectExtent l="0" t="0" r="0" b="0"/>
-            <wp:docPr id="31" name="Picture 31"/>
+            <wp:docPr id="37" name="Picture 37"/>
             <wp:cNvGraphicFramePr>
               <a:graphicFrameLocks xmlns:a="http://schemas.openxmlformats.org/drawingml/2006/main" noChangeAspect="1"/>
             </wp:cNvGraphicFramePr>
@@ -7522,7 +6626,7 @@
                   <pic:spPr>
                     <a:xfrm>
                       <a:off x="0" y="0"/>
-                      <a:ext cx="2836277" cy="1509632"/>
+                      <a:ext cx="5270468" cy="4256353"/>
                     </a:xfrm>
                     <a:prstGeom prst="rect">
                       <a:avLst/>
@@ -7534,30 +6638,687 @@
           </wp:inline>
         </w:drawing>
       </w:r>
-      <w:r>
-        <w:rPr>
-          <w:rFonts w:ascii="Arial" w:eastAsia="Times New Roman" w:hAnsi="Arial" w:cs="Arial"/>
-          <w:color w:val="000000"/>
-          <w:sz w:val="24"/>
-          <w:szCs w:val="24"/>
-          <w:shd w:val="clear" w:color="auto" w:fill="FFFFFF"/>
-        </w:rPr>
-        <w:t xml:space="preserve">      </w:t>
-      </w:r>
-      <w:r>
-        <w:rPr>
-          <w:rFonts w:ascii="Arial" w:eastAsia="Times New Roman" w:hAnsi="Arial" w:cs="Arial"/>
-          <w:noProof/>
+    </w:p>
+    <w:p>
+      <w:pPr>
+        <w:spacing w:after="0" w:line="240" w:lineRule="auto"/>
+        <w:rPr>
+          <w:rFonts w:ascii="Arial" w:eastAsia="Times New Roman" w:hAnsi="Arial" w:cs="Arial"/>
+          <w:color w:val="000000"/>
+          <w:sz w:val="24"/>
+          <w:szCs w:val="24"/>
+          <w:shd w:val="clear" w:color="auto" w:fill="FFFFFF"/>
+        </w:rPr>
+      </w:pPr>
+    </w:p>
+    <w:p>
+      <w:pPr>
+        <w:spacing w:after="0" w:line="240" w:lineRule="auto"/>
+        <w:rPr>
+          <w:rFonts w:ascii="Arial" w:eastAsia="Times New Roman" w:hAnsi="Arial" w:cs="Arial"/>
+          <w:color w:val="000000"/>
+          <w:sz w:val="24"/>
+          <w:szCs w:val="24"/>
+          <w:shd w:val="clear" w:color="auto" w:fill="FFFFFF"/>
+        </w:rPr>
+      </w:pPr>
+      <w:r>
+        <w:rPr>
+          <w:rFonts w:ascii="Arial" w:eastAsia="Times New Roman" w:hAnsi="Arial" w:cs="Arial"/>
+          <w:color w:val="000000"/>
+          <w:sz w:val="24"/>
+          <w:szCs w:val="24"/>
+          <w:shd w:val="clear" w:color="auto" w:fill="FFFFFF"/>
+        </w:rPr>
+        <w:t xml:space="preserve">To run a configuration, check the checkbox next to it, then click the </w:t>
+      </w:r>
+      <w:r>
+        <w:rPr>
+          <w:rFonts w:ascii="Arial" w:eastAsia="Times New Roman" w:hAnsi="Arial" w:cs="Arial"/>
+          <w:b/>
+          <w:bCs/>
+          <w:color w:val="000000"/>
+          <w:sz w:val="24"/>
+          <w:szCs w:val="24"/>
+          <w:shd w:val="clear" w:color="auto" w:fill="FFFFFF"/>
+        </w:rPr>
+        <w:t xml:space="preserve">Run All Steps </w:t>
+      </w:r>
+      <w:r>
+        <w:rPr>
+          <w:rFonts w:ascii="Arial" w:eastAsia="Times New Roman" w:hAnsi="Arial" w:cs="Arial"/>
+          <w:color w:val="000000"/>
+          <w:sz w:val="24"/>
+          <w:szCs w:val="24"/>
+          <w:shd w:val="clear" w:color="auto" w:fill="FFFFFF"/>
+        </w:rPr>
+        <w:t>button.</w:t>
+      </w:r>
+    </w:p>
+    <w:p>
+      <w:pPr>
+        <w:spacing w:after="0" w:line="240" w:lineRule="auto"/>
+        <w:rPr>
+          <w:rFonts w:ascii="Arial" w:eastAsia="Times New Roman" w:hAnsi="Arial" w:cs="Arial"/>
+          <w:color w:val="000000"/>
+          <w:sz w:val="24"/>
+          <w:szCs w:val="24"/>
+          <w:shd w:val="clear" w:color="auto" w:fill="FFFFFF"/>
+        </w:rPr>
+      </w:pPr>
+    </w:p>
+    <w:p>
+      <w:pPr>
+        <w:spacing w:after="0" w:line="240" w:lineRule="auto"/>
+        <w:rPr>
+          <w:rFonts w:ascii="Arial" w:eastAsia="Times New Roman" w:hAnsi="Arial" w:cs="Arial"/>
+          <w:color w:val="000000"/>
+          <w:sz w:val="24"/>
+          <w:szCs w:val="24"/>
+          <w:shd w:val="clear" w:color="auto" w:fill="FFFFFF"/>
+        </w:rPr>
+      </w:pPr>
+      <w:r>
+        <w:rPr>
+          <w:rFonts w:ascii="Arial" w:eastAsia="Times New Roman" w:hAnsi="Arial" w:cs="Arial"/>
+          <w:color w:val="000000"/>
+          <w:sz w:val="24"/>
+          <w:szCs w:val="24"/>
+          <w:shd w:val="clear" w:color="auto" w:fill="FFFFFF"/>
+        </w:rPr>
+        <w:t xml:space="preserve">The </w:t>
+      </w:r>
+      <w:r>
+        <w:rPr>
+          <w:rFonts w:ascii="Arial" w:eastAsia="Times New Roman" w:hAnsi="Arial" w:cs="Arial"/>
+          <w:b/>
+          <w:bCs/>
+          <w:color w:val="000000"/>
+          <w:sz w:val="24"/>
+          <w:szCs w:val="24"/>
+          <w:shd w:val="clear" w:color="auto" w:fill="FFFFFF"/>
+        </w:rPr>
+        <w:t xml:space="preserve">Run All Steps </w:t>
+      </w:r>
+      <w:r>
+        <w:rPr>
+          <w:rFonts w:ascii="Arial" w:eastAsia="Times New Roman" w:hAnsi="Arial" w:cs="Arial"/>
+          <w:color w:val="000000"/>
+          <w:sz w:val="24"/>
+          <w:szCs w:val="24"/>
+          <w:shd w:val="clear" w:color="auto" w:fill="FFFFFF"/>
+        </w:rPr>
+        <w:t xml:space="preserve">button will run every </w:t>
+      </w:r>
+      <w:r>
+        <w:rPr>
+          <w:rFonts w:ascii="Arial" w:eastAsia="Times New Roman" w:hAnsi="Arial" w:cs="Arial"/>
+          <w:color w:val="000000"/>
+          <w:sz w:val="24"/>
+          <w:szCs w:val="24"/>
+          <w:shd w:val="clear" w:color="auto" w:fill="FFFFFF"/>
+        </w:rPr>
+        <w:t>checked</w:t>
+      </w:r>
+      <w:r>
+        <w:rPr>
+          <w:rFonts w:ascii="Arial" w:eastAsia="Times New Roman" w:hAnsi="Arial" w:cs="Arial"/>
+          <w:b/>
+          <w:bCs/>
+          <w:color w:val="000000"/>
+          <w:sz w:val="24"/>
+          <w:szCs w:val="24"/>
+          <w:shd w:val="clear" w:color="auto" w:fill="FFFFFF"/>
+        </w:rPr>
+        <w:t xml:space="preserve"> </w:t>
+      </w:r>
+      <w:r>
+        <w:rPr>
+          <w:rFonts w:ascii="Arial" w:eastAsia="Times New Roman" w:hAnsi="Arial" w:cs="Arial"/>
+          <w:color w:val="000000"/>
+          <w:sz w:val="24"/>
+          <w:szCs w:val="24"/>
+          <w:shd w:val="clear" w:color="auto" w:fill="FFFFFF"/>
+        </w:rPr>
+        <w:t>configuration</w:t>
+      </w:r>
+      <w:r>
+        <w:rPr>
+          <w:rFonts w:ascii="Arial" w:eastAsia="Times New Roman" w:hAnsi="Arial" w:cs="Arial"/>
+          <w:color w:val="000000"/>
+          <w:sz w:val="24"/>
+          <w:szCs w:val="24"/>
+          <w:shd w:val="clear" w:color="auto" w:fill="FFFFFF"/>
+        </w:rPr>
+        <w:t xml:space="preserve"> </w:t>
+      </w:r>
+      <w:r>
+        <w:rPr>
+          <w:rFonts w:ascii="Arial" w:eastAsia="Times New Roman" w:hAnsi="Arial" w:cs="Arial"/>
+          <w:color w:val="000000"/>
+          <w:sz w:val="24"/>
+          <w:szCs w:val="24"/>
+          <w:shd w:val="clear" w:color="auto" w:fill="FFFFFF"/>
+        </w:rPr>
+        <w:t>in the list from top to bottom</w:t>
+      </w:r>
+      <w:r>
+        <w:rPr>
+          <w:rFonts w:ascii="Arial" w:eastAsia="Times New Roman" w:hAnsi="Arial" w:cs="Arial"/>
+          <w:color w:val="000000"/>
+          <w:sz w:val="24"/>
+          <w:szCs w:val="24"/>
+          <w:shd w:val="clear" w:color="auto" w:fill="FFFFFF"/>
+        </w:rPr>
+        <w:t>. The downward</w:t>
+      </w:r>
+      <w:r>
+        <w:rPr>
+          <w:rFonts w:ascii="Arial" w:eastAsia="Times New Roman" w:hAnsi="Arial" w:cs="Arial"/>
+          <w:color w:val="000000"/>
+          <w:sz w:val="24"/>
+          <w:szCs w:val="24"/>
+          <w:shd w:val="clear" w:color="auto" w:fill="FFFFFF"/>
+        </w:rPr>
+        <w:t xml:space="preserve">-facing triangle </w:t>
+      </w:r>
+      <w:r>
+        <w:rPr>
+          <w:rFonts w:ascii="Arial" w:eastAsia="Times New Roman" w:hAnsi="Arial" w:cs="Arial"/>
+          <w:color w:val="000000"/>
+          <w:sz w:val="24"/>
+          <w:szCs w:val="24"/>
+          <w:shd w:val="clear" w:color="auto" w:fill="FFFFFF"/>
+        </w:rPr>
+        <w:t xml:space="preserve">on the righthand side of the </w:t>
+      </w:r>
+      <w:r>
+        <w:rPr>
+          <w:rFonts w:ascii="Arial" w:eastAsia="Times New Roman" w:hAnsi="Arial" w:cs="Arial"/>
+          <w:b/>
+          <w:bCs/>
+          <w:color w:val="000000"/>
+          <w:sz w:val="24"/>
+          <w:szCs w:val="24"/>
+          <w:shd w:val="clear" w:color="auto" w:fill="FFFFFF"/>
+        </w:rPr>
+        <w:t xml:space="preserve">Run All Steps </w:t>
+      </w:r>
+      <w:r>
+        <w:rPr>
+          <w:rFonts w:ascii="Arial" w:eastAsia="Times New Roman" w:hAnsi="Arial" w:cs="Arial"/>
+          <w:color w:val="000000"/>
+          <w:sz w:val="24"/>
+          <w:szCs w:val="24"/>
+          <w:shd w:val="clear" w:color="auto" w:fill="FFFFFF"/>
+        </w:rPr>
+        <w:t>button enables the user to start from a later step when running the configurations.</w:t>
+      </w:r>
+    </w:p>
+    <w:p>
+      <w:pPr>
+        <w:spacing w:after="0" w:line="240" w:lineRule="auto"/>
+        <w:rPr>
+          <w:rFonts w:ascii="Arial" w:eastAsia="Times New Roman" w:hAnsi="Arial" w:cs="Arial"/>
+          <w:color w:val="000000"/>
+          <w:sz w:val="24"/>
+          <w:szCs w:val="24"/>
+          <w:shd w:val="clear" w:color="auto" w:fill="FFFFFF"/>
+        </w:rPr>
+      </w:pPr>
+    </w:p>
+    <w:p>
+      <w:pPr>
+        <w:spacing w:after="0" w:line="240" w:lineRule="auto"/>
+        <w:rPr>
+          <w:rFonts w:ascii="Arial" w:eastAsia="Times New Roman" w:hAnsi="Arial" w:cs="Arial"/>
+          <w:color w:val="000000"/>
+          <w:sz w:val="24"/>
+          <w:szCs w:val="24"/>
+          <w:shd w:val="clear" w:color="auto" w:fill="FFFFFF"/>
+        </w:rPr>
+      </w:pPr>
+    </w:p>
+    <w:p>
+      <w:pPr>
+        <w:spacing w:after="0" w:line="240" w:lineRule="auto"/>
+        <w:rPr>
+          <w:rFonts w:ascii="Arial" w:eastAsia="Times New Roman" w:hAnsi="Arial" w:cs="Arial"/>
+          <w:color w:val="000000"/>
+          <w:sz w:val="24"/>
+          <w:szCs w:val="24"/>
+          <w:shd w:val="clear" w:color="auto" w:fill="FFFFFF"/>
+        </w:rPr>
+      </w:pPr>
+    </w:p>
+    <w:p>
+      <w:pPr>
+        <w:spacing w:after="0" w:line="240" w:lineRule="auto"/>
+        <w:rPr>
+          <w:rFonts w:ascii="Arial" w:eastAsia="Times New Roman" w:hAnsi="Arial" w:cs="Arial"/>
+          <w:color w:val="000000"/>
+          <w:sz w:val="24"/>
+          <w:szCs w:val="24"/>
+          <w:shd w:val="clear" w:color="auto" w:fill="FFFFFF"/>
+        </w:rPr>
+      </w:pPr>
+    </w:p>
+    <w:p>
+      <w:pPr>
+        <w:spacing w:after="0" w:line="240" w:lineRule="auto"/>
+        <w:rPr>
+          <w:rFonts w:ascii="Arial" w:eastAsia="Times New Roman" w:hAnsi="Arial" w:cs="Arial"/>
+          <w:color w:val="000000"/>
+          <w:sz w:val="24"/>
+          <w:szCs w:val="24"/>
+          <w:shd w:val="clear" w:color="auto" w:fill="FFFFFF"/>
+        </w:rPr>
+      </w:pPr>
+    </w:p>
+    <w:p>
+      <w:pPr>
+        <w:spacing w:after="0" w:line="240" w:lineRule="auto"/>
+        <w:rPr>
+          <w:rFonts w:ascii="Arial" w:eastAsia="Times New Roman" w:hAnsi="Arial" w:cs="Arial"/>
+          <w:color w:val="000000"/>
+          <w:sz w:val="24"/>
+          <w:szCs w:val="24"/>
+          <w:shd w:val="clear" w:color="auto" w:fill="FFFFFF"/>
+        </w:rPr>
+      </w:pPr>
+    </w:p>
+    <w:p>
+      <w:pPr>
+        <w:spacing w:after="0" w:line="240" w:lineRule="auto"/>
+        <w:rPr>
+          <w:rFonts w:ascii="Arial" w:eastAsia="Times New Roman" w:hAnsi="Arial" w:cs="Arial"/>
+          <w:color w:val="000000"/>
+          <w:sz w:val="24"/>
+          <w:szCs w:val="24"/>
+          <w:shd w:val="clear" w:color="auto" w:fill="FFFFFF"/>
+        </w:rPr>
+      </w:pPr>
+    </w:p>
+    <w:p>
+      <w:pPr>
+        <w:spacing w:after="0" w:line="240" w:lineRule="auto"/>
+        <w:rPr>
+          <w:rFonts w:ascii="Arial" w:eastAsia="Times New Roman" w:hAnsi="Arial" w:cs="Arial"/>
+          <w:color w:val="000000"/>
+          <w:sz w:val="24"/>
+          <w:szCs w:val="24"/>
+          <w:shd w:val="clear" w:color="auto" w:fill="FFFFFF"/>
+        </w:rPr>
+      </w:pPr>
+    </w:p>
+    <w:p>
+      <w:pPr>
+        <w:spacing w:after="0" w:line="240" w:lineRule="auto"/>
+        <w:rPr>
+          <w:rFonts w:ascii="Arial" w:eastAsia="Times New Roman" w:hAnsi="Arial" w:cs="Arial"/>
+          <w:color w:val="000000"/>
+          <w:sz w:val="24"/>
+          <w:szCs w:val="24"/>
+          <w:shd w:val="clear" w:color="auto" w:fill="FFFFFF"/>
+        </w:rPr>
+      </w:pPr>
+    </w:p>
+    <w:p>
+      <w:pPr>
+        <w:spacing w:after="0" w:line="240" w:lineRule="auto"/>
+        <w:rPr>
+          <w:rFonts w:ascii="Arial" w:eastAsia="Times New Roman" w:hAnsi="Arial" w:cs="Arial"/>
+          <w:color w:val="000000"/>
+          <w:sz w:val="24"/>
+          <w:szCs w:val="24"/>
+          <w:shd w:val="clear" w:color="auto" w:fill="FFFFFF"/>
+        </w:rPr>
+      </w:pPr>
+    </w:p>
+    <w:p>
+      <w:pPr>
+        <w:spacing w:after="0" w:line="240" w:lineRule="auto"/>
+        <w:rPr>
+          <w:rFonts w:ascii="Arial" w:eastAsia="Times New Roman" w:hAnsi="Arial" w:cs="Arial"/>
+          <w:color w:val="000000"/>
+          <w:sz w:val="24"/>
+          <w:szCs w:val="24"/>
+          <w:shd w:val="clear" w:color="auto" w:fill="FFFFFF"/>
+        </w:rPr>
+      </w:pPr>
+    </w:p>
+    <w:p>
+      <w:pPr>
+        <w:spacing w:after="0" w:line="240" w:lineRule="auto"/>
+        <w:rPr>
+          <w:rFonts w:ascii="Arial" w:eastAsia="Times New Roman" w:hAnsi="Arial" w:cs="Arial"/>
+          <w:color w:val="000000"/>
+          <w:sz w:val="24"/>
+          <w:szCs w:val="24"/>
+          <w:shd w:val="clear" w:color="auto" w:fill="FFFFFF"/>
+        </w:rPr>
+      </w:pPr>
+    </w:p>
+    <w:p>
+      <w:pPr>
+        <w:spacing w:after="0" w:line="240" w:lineRule="auto"/>
+        <w:rPr>
+          <w:rFonts w:ascii="Arial" w:eastAsia="Times New Roman" w:hAnsi="Arial" w:cs="Arial"/>
+          <w:color w:val="000000"/>
+          <w:sz w:val="24"/>
+          <w:szCs w:val="24"/>
+          <w:shd w:val="clear" w:color="auto" w:fill="FFFFFF"/>
+        </w:rPr>
+      </w:pPr>
+    </w:p>
+    <w:p>
+      <w:pPr>
+        <w:spacing w:after="0" w:line="240" w:lineRule="auto"/>
+        <w:rPr>
+          <w:rFonts w:ascii="Arial" w:eastAsia="Times New Roman" w:hAnsi="Arial" w:cs="Arial"/>
+          <w:color w:val="000000"/>
+          <w:sz w:val="24"/>
+          <w:szCs w:val="24"/>
+          <w:shd w:val="clear" w:color="auto" w:fill="FFFFFF"/>
+        </w:rPr>
+      </w:pPr>
+    </w:p>
+    <w:p>
+      <w:pPr>
+        <w:spacing w:after="0" w:line="240" w:lineRule="auto"/>
+        <w:rPr>
+          <w:rFonts w:ascii="Arial" w:eastAsia="Times New Roman" w:hAnsi="Arial" w:cs="Arial"/>
+          <w:color w:val="000000"/>
+          <w:sz w:val="24"/>
+          <w:szCs w:val="24"/>
+          <w:shd w:val="clear" w:color="auto" w:fill="FFFFFF"/>
+        </w:rPr>
+      </w:pPr>
+      <w:r>
+        <w:rPr>
+          <w:rFonts w:ascii="Arial" w:eastAsia="Times New Roman" w:hAnsi="Arial" w:cs="Arial"/>
+          <w:color w:val="000000"/>
+          <w:sz w:val="24"/>
+          <w:szCs w:val="24"/>
+          <w:shd w:val="clear" w:color="auto" w:fill="FFFFFF"/>
+        </w:rPr>
+        <w:lastRenderedPageBreak/>
+        <w:t xml:space="preserve">The </w:t>
+      </w:r>
+      <w:r>
+        <w:rPr>
+          <w:rFonts w:ascii="Arial" w:eastAsia="Times New Roman" w:hAnsi="Arial" w:cs="Arial"/>
+          <w:b/>
+          <w:bCs/>
+          <w:color w:val="000000"/>
+          <w:sz w:val="24"/>
+          <w:szCs w:val="24"/>
+          <w:shd w:val="clear" w:color="auto" w:fill="FFFFFF"/>
+        </w:rPr>
+        <w:t>Run from step</w:t>
+      </w:r>
+      <w:r>
+        <w:rPr>
+          <w:rFonts w:ascii="Arial" w:eastAsia="Times New Roman" w:hAnsi="Arial" w:cs="Arial"/>
+          <w:color w:val="000000"/>
+          <w:sz w:val="24"/>
+          <w:szCs w:val="24"/>
+          <w:shd w:val="clear" w:color="auto" w:fill="FFFFFF"/>
+        </w:rPr>
+        <w:t xml:space="preserve"> options depend on the configurations checked:</w:t>
+      </w:r>
+    </w:p>
+    <w:p>
+      <w:pPr>
+        <w:spacing w:after="0" w:line="240" w:lineRule="auto"/>
+        <w:rPr>
+          <w:rFonts w:ascii="Arial" w:eastAsia="Times New Roman" w:hAnsi="Arial" w:cs="Arial"/>
+          <w:color w:val="000000"/>
+          <w:sz w:val="24"/>
+          <w:szCs w:val="24"/>
+          <w:shd w:val="clear" w:color="auto" w:fill="FFFFFF"/>
+        </w:rPr>
+      </w:pPr>
+    </w:p>
+    <w:p>
+      <w:pPr>
+        <w:spacing w:after="0" w:line="240" w:lineRule="auto"/>
+        <w:rPr>
+          <w:rFonts w:ascii="Arial" w:eastAsia="Times New Roman" w:hAnsi="Arial" w:cs="Arial"/>
+          <w:color w:val="000000"/>
+          <w:sz w:val="24"/>
+          <w:szCs w:val="24"/>
+          <w:shd w:val="clear" w:color="auto" w:fill="FFFFFF"/>
+        </w:rPr>
+      </w:pPr>
+      <w:r>
+        <w:rPr>
+          <w:rFonts w:ascii="Arial" w:eastAsia="Times New Roman" w:hAnsi="Arial" w:cs="Arial"/>
+          <w:color w:val="000000"/>
+          <w:sz w:val="24"/>
+          <w:szCs w:val="24"/>
+          <w:shd w:val="clear" w:color="auto" w:fill="FFFFFF"/>
+        </w:rPr>
+        <w:t>At least one c</w:t>
+      </w:r>
+      <w:r>
+        <w:rPr>
+          <w:rFonts w:ascii="Arial" w:eastAsia="Times New Roman" w:hAnsi="Arial" w:cs="Arial"/>
+          <w:color w:val="000000"/>
+          <w:sz w:val="24"/>
+          <w:szCs w:val="24"/>
+          <w:shd w:val="clear" w:color="auto" w:fill="FFFFFF"/>
+        </w:rPr>
+        <w:t xml:space="preserve">onfiguration with a </w:t>
+      </w:r>
+      <w:r>
+        <w:rPr>
+          <w:rFonts w:ascii="Arial" w:eastAsia="Times New Roman" w:hAnsi="Arial" w:cs="Arial"/>
+          <w:b/>
+          <w:bCs/>
+          <w:color w:val="000000"/>
+          <w:sz w:val="24"/>
+          <w:szCs w:val="24"/>
+          <w:shd w:val="clear" w:color="auto" w:fill="FFFFFF"/>
+        </w:rPr>
+        <w:t>refined</w:t>
+      </w:r>
+      <w:r>
+        <w:rPr>
+          <w:rFonts w:ascii="Arial" w:eastAsia="Times New Roman" w:hAnsi="Arial" w:cs="Arial"/>
+          <w:color w:val="000000"/>
+          <w:sz w:val="24"/>
+          <w:szCs w:val="24"/>
+          <w:shd w:val="clear" w:color="auto" w:fill="FFFFFF"/>
+        </w:rPr>
+        <w:tab/>
+      </w:r>
+      <w:r>
+        <w:rPr>
+          <w:rFonts w:ascii="Arial" w:eastAsia="Times New Roman" w:hAnsi="Arial" w:cs="Arial"/>
+          <w:color w:val="000000"/>
+          <w:sz w:val="24"/>
+          <w:szCs w:val="24"/>
+          <w:shd w:val="clear" w:color="auto" w:fill="FFFFFF"/>
+        </w:rPr>
+        <w:tab/>
+        <w:t xml:space="preserve">No configurations with a </w:t>
+      </w:r>
+      <w:r>
+        <w:rPr>
+          <w:rFonts w:ascii="Arial" w:eastAsia="Times New Roman" w:hAnsi="Arial" w:cs="Arial"/>
+          <w:b/>
+          <w:bCs/>
+          <w:color w:val="000000"/>
+          <w:sz w:val="24"/>
+          <w:szCs w:val="24"/>
+          <w:shd w:val="clear" w:color="auto" w:fill="FFFFFF"/>
+        </w:rPr>
+        <w:t>refined</w:t>
+      </w:r>
+      <w:r>
+        <w:rPr>
+          <w:rFonts w:ascii="Arial" w:eastAsia="Times New Roman" w:hAnsi="Arial" w:cs="Arial"/>
+          <w:b/>
+          <w:bCs/>
+          <w:color w:val="000000"/>
+          <w:sz w:val="24"/>
+          <w:szCs w:val="24"/>
+          <w:shd w:val="clear" w:color="auto" w:fill="FFFFFF"/>
+        </w:rPr>
+        <w:t xml:space="preserve"> output</w:t>
+      </w:r>
+    </w:p>
+    <w:p>
+      <w:pPr>
+        <w:spacing w:after="0" w:line="240" w:lineRule="auto"/>
+        <w:rPr>
+          <w:rFonts w:ascii="Arial" w:eastAsia="Times New Roman" w:hAnsi="Arial" w:cs="Arial"/>
+          <w:color w:val="000000"/>
+          <w:sz w:val="24"/>
+          <w:szCs w:val="24"/>
+          <w:shd w:val="clear" w:color="auto" w:fill="FFFFFF"/>
+        </w:rPr>
+      </w:pPr>
+      <w:r>
+        <w:rPr>
+          <w:rFonts w:ascii="Arial" w:eastAsia="Times New Roman" w:hAnsi="Arial" w:cs="Arial"/>
+          <w:b/>
+          <w:bCs/>
+          <w:color w:val="000000"/>
+          <w:sz w:val="24"/>
+          <w:szCs w:val="24"/>
+          <w:shd w:val="clear" w:color="auto" w:fill="FFFFFF"/>
+        </w:rPr>
+        <w:t>output file</w:t>
+      </w:r>
+      <w:r>
+        <w:rPr>
+          <w:rFonts w:ascii="Arial" w:eastAsia="Times New Roman" w:hAnsi="Arial" w:cs="Arial"/>
+          <w:color w:val="000000"/>
+          <w:sz w:val="24"/>
+          <w:szCs w:val="24"/>
+          <w:shd w:val="clear" w:color="auto" w:fill="FFFFFF"/>
+        </w:rPr>
+        <w:t xml:space="preserve"> </w:t>
+      </w:r>
+      <w:r>
+        <w:rPr>
+          <w:rFonts w:ascii="Arial" w:eastAsia="Times New Roman" w:hAnsi="Arial" w:cs="Arial"/>
+          <w:color w:val="000000"/>
+          <w:sz w:val="24"/>
+          <w:szCs w:val="24"/>
+          <w:shd w:val="clear" w:color="auto" w:fill="FFFFFF"/>
+        </w:rPr>
+        <w:t>is</w:t>
+      </w:r>
+      <w:r>
+        <w:rPr>
+          <w:rFonts w:ascii="Arial" w:eastAsia="Times New Roman" w:hAnsi="Arial" w:cs="Arial"/>
+          <w:color w:val="000000"/>
+          <w:sz w:val="24"/>
+          <w:szCs w:val="24"/>
+          <w:shd w:val="clear" w:color="auto" w:fill="FFFFFF"/>
+        </w:rPr>
+        <w:t xml:space="preserve"> checked:</w:t>
+      </w:r>
+      <w:r>
+        <w:rPr>
+          <w:rFonts w:ascii="Arial" w:eastAsia="Times New Roman" w:hAnsi="Arial" w:cs="Arial"/>
+          <w:color w:val="000000"/>
+          <w:sz w:val="24"/>
+          <w:szCs w:val="24"/>
+          <w:shd w:val="clear" w:color="auto" w:fill="FFFFFF"/>
+        </w:rPr>
+        <w:tab/>
+      </w:r>
+      <w:r>
+        <w:rPr>
+          <w:rFonts w:ascii="Arial" w:eastAsia="Times New Roman" w:hAnsi="Arial" w:cs="Arial"/>
+          <w:color w:val="000000"/>
+          <w:sz w:val="24"/>
+          <w:szCs w:val="24"/>
+          <w:shd w:val="clear" w:color="auto" w:fill="FFFFFF"/>
+        </w:rPr>
+        <w:tab/>
+      </w:r>
+      <w:r>
+        <w:rPr>
+          <w:rFonts w:ascii="Arial" w:eastAsia="Times New Roman" w:hAnsi="Arial" w:cs="Arial"/>
+          <w:color w:val="000000"/>
+          <w:sz w:val="24"/>
+          <w:szCs w:val="24"/>
+          <w:shd w:val="clear" w:color="auto" w:fill="FFFFFF"/>
+        </w:rPr>
+        <w:tab/>
+      </w:r>
+      <w:r>
+        <w:rPr>
+          <w:rFonts w:ascii="Arial" w:eastAsia="Times New Roman" w:hAnsi="Arial" w:cs="Arial"/>
+          <w:color w:val="000000"/>
+          <w:sz w:val="24"/>
+          <w:szCs w:val="24"/>
+          <w:shd w:val="clear" w:color="auto" w:fill="FFFFFF"/>
+        </w:rPr>
+        <w:tab/>
+      </w:r>
+      <w:r>
+        <w:rPr>
+          <w:rFonts w:ascii="Arial" w:eastAsia="Times New Roman" w:hAnsi="Arial" w:cs="Arial"/>
+          <w:b/>
+          <w:bCs/>
+          <w:color w:val="000000"/>
+          <w:sz w:val="24"/>
+          <w:szCs w:val="24"/>
+          <w:shd w:val="clear" w:color="auto" w:fill="FFFFFF"/>
+        </w:rPr>
+        <w:t xml:space="preserve">file </w:t>
+      </w:r>
+      <w:r>
+        <w:rPr>
+          <w:rFonts w:ascii="Arial" w:eastAsia="Times New Roman" w:hAnsi="Arial" w:cs="Arial"/>
+          <w:color w:val="000000"/>
+          <w:sz w:val="24"/>
+          <w:szCs w:val="24"/>
+          <w:shd w:val="clear" w:color="auto" w:fill="FFFFFF"/>
+        </w:rPr>
+        <w:t xml:space="preserve">are </w:t>
+      </w:r>
+      <w:r>
+        <w:rPr>
+          <w:rFonts w:ascii="Arial" w:eastAsia="Times New Roman" w:hAnsi="Arial" w:cs="Arial"/>
+          <w:color w:val="000000"/>
+          <w:sz w:val="24"/>
+          <w:szCs w:val="24"/>
+          <w:shd w:val="clear" w:color="auto" w:fill="FFFFFF"/>
+        </w:rPr>
+        <w:t>checked:</w:t>
+      </w:r>
+    </w:p>
+    <w:p>
+      <w:pPr>
+        <w:spacing w:after="0" w:line="240" w:lineRule="auto"/>
+        <w:rPr>
+          <w:rFonts w:ascii="Arial" w:eastAsia="Times New Roman" w:hAnsi="Arial" w:cs="Arial"/>
+          <w:color w:val="000000"/>
+          <w:sz w:val="24"/>
+          <w:szCs w:val="24"/>
+          <w:shd w:val="clear" w:color="auto" w:fill="FFFFFF"/>
+        </w:rPr>
+      </w:pPr>
+      <w:r>
+        <w:rPr>
+          <w:rFonts w:ascii="Arial" w:eastAsia="Times New Roman" w:hAnsi="Arial" w:cs="Arial"/>
           <w:color w:val="000000"/>
           <w:sz w:val="24"/>
           <w:szCs w:val="24"/>
           <w:shd w:val="clear" w:color="auto" w:fill="FFFFFF"/>
         </w:rPr>
         <w:drawing>
-          <wp:inline distT="0" distB="0" distL="0" distR="0" wp14:anchorId="0A41043E" wp14:editId="571831D4">
-            <wp:extent cx="2852420" cy="1490663"/>
-            <wp:effectExtent l="0" t="0" r="5080" b="0"/>
-            <wp:docPr id="36" name="Picture 36"/>
+          <wp:inline distT="0" distB="0" distL="0" distR="0" wp14:anchorId="2B828235" wp14:editId="3AAB4628">
+            <wp:extent cx="2877185" cy="1457325"/>
+            <wp:effectExtent l="0" t="0" r="0" b="9525"/>
+            <wp:docPr id="31" name="Picture 31"/>
             <wp:cNvGraphicFramePr>
               <a:graphicFrameLocks xmlns:a="http://schemas.openxmlformats.org/drawingml/2006/main" noChangeAspect="1"/>
             </wp:cNvGraphicFramePr>
@@ -7570,13 +7331,13 @@
                   </pic:nvPicPr>
                   <pic:blipFill rotWithShape="1">
                     <a:blip r:embed="rId28"/>
-                    <a:srcRect b="24971"/>
+                    <a:srcRect b="4958"/>
                     <a:stretch/>
                   </pic:blipFill>
                   <pic:spPr bwMode="auto">
                     <a:xfrm>
                       <a:off x="0" y="0"/>
-                      <a:ext cx="2859444" cy="1494334"/>
+                      <a:ext cx="2882299" cy="1459915"/>
                     </a:xfrm>
                     <a:prstGeom prst="rect">
                       <a:avLst/>
@@ -7596,752 +7357,19 @@
           </wp:inline>
         </w:drawing>
       </w:r>
-    </w:p>
-    <w:p>
-      <w:pPr>
-        <w:spacing w:after="0" w:line="240" w:lineRule="auto"/>
-        <w:rPr>
-          <w:rFonts w:ascii="Arial" w:eastAsia="Times New Roman" w:hAnsi="Arial" w:cs="Arial"/>
-          <w:color w:val="000000"/>
-          <w:sz w:val="24"/>
-          <w:szCs w:val="24"/>
-          <w:shd w:val="clear" w:color="auto" w:fill="FFFFFF"/>
-        </w:rPr>
-      </w:pPr>
-    </w:p>
-    <w:p>
-      <w:pPr>
-        <w:spacing w:after="0" w:line="240" w:lineRule="auto"/>
-        <w:rPr>
-          <w:rFonts w:ascii="Arial" w:eastAsia="Times New Roman" w:hAnsi="Arial" w:cs="Arial"/>
-          <w:color w:val="000000"/>
-          <w:sz w:val="24"/>
-          <w:szCs w:val="24"/>
-          <w:shd w:val="clear" w:color="auto" w:fill="FFFFFF"/>
-        </w:rPr>
-      </w:pPr>
-      <w:r>
-        <w:rPr>
-          <w:rFonts w:ascii="Arial" w:eastAsia="Times New Roman" w:hAnsi="Arial" w:cs="Arial"/>
-          <w:color w:val="000000"/>
-          <w:sz w:val="24"/>
-          <w:szCs w:val="24"/>
-          <w:shd w:val="clear" w:color="auto" w:fill="FFFFFF"/>
-        </w:rPr>
-        <w:t xml:space="preserve">When </w:t>
-      </w:r>
-      <w:r>
-        <w:rPr>
-          <w:rFonts w:ascii="Arial" w:eastAsia="Times New Roman" w:hAnsi="Arial" w:cs="Arial"/>
-          <w:color w:val="000000"/>
-          <w:sz w:val="24"/>
-          <w:szCs w:val="24"/>
-          <w:shd w:val="clear" w:color="auto" w:fill="FFFFFF"/>
-        </w:rPr>
-        <w:t xml:space="preserve">the </w:t>
-      </w:r>
-      <w:r>
-        <w:rPr>
-          <w:rFonts w:ascii="Arial" w:eastAsia="Times New Roman" w:hAnsi="Arial" w:cs="Arial"/>
-          <w:b/>
-          <w:bCs/>
-          <w:color w:val="000000"/>
-          <w:sz w:val="24"/>
-          <w:szCs w:val="24"/>
-          <w:shd w:val="clear" w:color="auto" w:fill="FFFFFF"/>
-        </w:rPr>
-        <w:t xml:space="preserve">Run All Steps </w:t>
-      </w:r>
-      <w:r>
-        <w:rPr>
-          <w:rFonts w:ascii="Arial" w:eastAsia="Times New Roman" w:hAnsi="Arial" w:cs="Arial"/>
-          <w:color w:val="000000"/>
-          <w:sz w:val="24"/>
-          <w:szCs w:val="24"/>
-          <w:shd w:val="clear" w:color="auto" w:fill="FFFFFF"/>
-        </w:rPr>
-        <w:t xml:space="preserve">button or a </w:t>
-      </w:r>
-      <w:r>
-        <w:rPr>
-          <w:rFonts w:ascii="Arial" w:eastAsia="Times New Roman" w:hAnsi="Arial" w:cs="Arial"/>
-          <w:b/>
-          <w:bCs/>
-          <w:color w:val="000000"/>
-          <w:sz w:val="24"/>
-          <w:szCs w:val="24"/>
-          <w:shd w:val="clear" w:color="auto" w:fill="FFFFFF"/>
-        </w:rPr>
-        <w:t>Run from step</w:t>
-      </w:r>
-      <w:r>
-        <w:rPr>
-          <w:rFonts w:ascii="Arial" w:eastAsia="Times New Roman" w:hAnsi="Arial" w:cs="Arial"/>
-          <w:color w:val="000000"/>
-          <w:sz w:val="24"/>
-          <w:szCs w:val="24"/>
-          <w:shd w:val="clear" w:color="auto" w:fill="FFFFFF"/>
-        </w:rPr>
-        <w:t xml:space="preserve"> option is clicked</w:t>
-      </w:r>
-      <w:r>
-        <w:rPr>
-          <w:rFonts w:ascii="Arial" w:eastAsia="Times New Roman" w:hAnsi="Arial" w:cs="Arial"/>
-          <w:color w:val="000000"/>
-          <w:sz w:val="24"/>
-          <w:szCs w:val="24"/>
-          <w:shd w:val="clear" w:color="auto" w:fill="FFFFFF"/>
-        </w:rPr>
-        <w:t xml:space="preserve">, the program switches to the </w:t>
-      </w:r>
-      <w:r>
-        <w:rPr>
-          <w:rFonts w:ascii="Arial" w:eastAsia="Times New Roman" w:hAnsi="Arial" w:cs="Arial"/>
-          <w:b/>
-          <w:bCs/>
-          <w:color w:val="000000"/>
-          <w:sz w:val="24"/>
-          <w:szCs w:val="24"/>
-          <w:shd w:val="clear" w:color="auto" w:fill="FFFFFF"/>
-        </w:rPr>
-        <w:t>Log</w:t>
-      </w:r>
-      <w:r>
-        <w:rPr>
-          <w:rFonts w:ascii="Arial" w:eastAsia="Times New Roman" w:hAnsi="Arial" w:cs="Arial"/>
-          <w:color w:val="000000"/>
-          <w:sz w:val="24"/>
-          <w:szCs w:val="24"/>
-          <w:shd w:val="clear" w:color="auto" w:fill="FFFFFF"/>
-        </w:rPr>
-        <w:t xml:space="preserve"> tab to display the progress of the current run.</w:t>
-      </w:r>
-      <w:r>
-        <w:rPr>
-          <w:rFonts w:ascii="Arial" w:eastAsia="Times New Roman" w:hAnsi="Arial" w:cs="Arial"/>
-          <w:color w:val="000000"/>
-          <w:sz w:val="24"/>
-          <w:szCs w:val="24"/>
-          <w:shd w:val="clear" w:color="auto" w:fill="FFFFFF"/>
-        </w:rPr>
-        <w:t xml:space="preserve"> </w:t>
-      </w:r>
-      <w:r>
-        <w:rPr>
-          <w:rFonts w:ascii="Arial" w:eastAsia="Times New Roman" w:hAnsi="Arial" w:cs="Arial"/>
-          <w:color w:val="000000"/>
-          <w:sz w:val="24"/>
-          <w:szCs w:val="24"/>
-          <w:shd w:val="clear" w:color="auto" w:fill="FFFFFF"/>
-        </w:rPr>
-        <w:t xml:space="preserve">Returning to the </w:t>
-      </w:r>
-      <w:r>
-        <w:rPr>
-          <w:rFonts w:ascii="Arial" w:eastAsia="Times New Roman" w:hAnsi="Arial" w:cs="Arial"/>
-          <w:b/>
-          <w:bCs/>
-          <w:color w:val="000000"/>
-          <w:sz w:val="24"/>
-          <w:szCs w:val="24"/>
-          <w:shd w:val="clear" w:color="auto" w:fill="FFFFFF"/>
-        </w:rPr>
-        <w:t xml:space="preserve">Configurations </w:t>
-      </w:r>
-      <w:r>
-        <w:rPr>
-          <w:rFonts w:ascii="Arial" w:eastAsia="Times New Roman" w:hAnsi="Arial" w:cs="Arial"/>
-          <w:color w:val="000000"/>
-          <w:sz w:val="24"/>
-          <w:szCs w:val="24"/>
-          <w:shd w:val="clear" w:color="auto" w:fill="FFFFFF"/>
-        </w:rPr>
-        <w:t xml:space="preserve">tab, the status of all configurations is displayed, and will show if they are Running, Waiting, Finished, Canceled, or had an Error. </w:t>
-      </w:r>
-      <w:r>
-        <w:rPr>
-          <w:rFonts w:ascii="Arial" w:eastAsia="Times New Roman" w:hAnsi="Arial" w:cs="Arial"/>
-          <w:color w:val="000000"/>
-          <w:sz w:val="24"/>
-          <w:szCs w:val="24"/>
-          <w:shd w:val="clear" w:color="auto" w:fill="FFFFFF"/>
-        </w:rPr>
-        <w:t xml:space="preserve">Stop the configurations from running by clicking </w:t>
-      </w:r>
-      <w:r>
-        <w:rPr>
-          <w:rFonts w:ascii="Arial" w:eastAsia="Times New Roman" w:hAnsi="Arial" w:cs="Arial"/>
-          <w:color w:val="000000"/>
-          <w:sz w:val="24"/>
-          <w:szCs w:val="24"/>
-          <w:shd w:val="clear" w:color="auto" w:fill="FFFFFF"/>
-        </w:rPr>
-        <w:t xml:space="preserve">the </w:t>
-      </w:r>
-      <w:r>
-        <w:rPr>
-          <w:rFonts w:ascii="Arial" w:eastAsia="Times New Roman" w:hAnsi="Arial" w:cs="Arial"/>
-          <w:b/>
-          <w:bCs/>
-          <w:color w:val="000000"/>
-          <w:sz w:val="24"/>
-          <w:szCs w:val="24"/>
-          <w:shd w:val="clear" w:color="auto" w:fill="FFFFFF"/>
-        </w:rPr>
-        <w:t>Stop</w:t>
-      </w:r>
-      <w:r>
-        <w:rPr>
-          <w:rFonts w:ascii="Arial" w:eastAsia="Times New Roman" w:hAnsi="Arial" w:cs="Arial"/>
-          <w:b/>
-          <w:bCs/>
-          <w:color w:val="000000"/>
-          <w:sz w:val="24"/>
-          <w:szCs w:val="24"/>
-          <w:shd w:val="clear" w:color="auto" w:fill="FFFFFF"/>
-        </w:rPr>
-        <w:t xml:space="preserve"> </w:t>
-      </w:r>
-      <w:r>
-        <w:rPr>
-          <w:rFonts w:ascii="Arial" w:eastAsia="Times New Roman" w:hAnsi="Arial" w:cs="Arial"/>
-          <w:color w:val="000000"/>
-          <w:sz w:val="24"/>
-          <w:szCs w:val="24"/>
-          <w:shd w:val="clear" w:color="auto" w:fill="FFFFFF"/>
-        </w:rPr>
-        <w:t>button</w:t>
-      </w:r>
-      <w:r>
-        <w:rPr>
-          <w:rFonts w:ascii="Arial" w:eastAsia="Times New Roman" w:hAnsi="Arial" w:cs="Arial"/>
-          <w:color w:val="000000"/>
-          <w:sz w:val="24"/>
-          <w:szCs w:val="24"/>
-          <w:shd w:val="clear" w:color="auto" w:fill="FFFFFF"/>
-        </w:rPr>
-        <w:t>.</w:t>
-      </w:r>
-      <w:r>
-        <w:rPr>
-          <w:rFonts w:ascii="Arial" w:eastAsia="Times New Roman" w:hAnsi="Arial" w:cs="Arial"/>
-          <w:color w:val="000000"/>
-          <w:sz w:val="24"/>
-          <w:szCs w:val="24"/>
-          <w:shd w:val="clear" w:color="auto" w:fill="FFFFFF"/>
-        </w:rPr>
-        <w:t xml:space="preserve"> If any configurations are running when Skyline Batch is closed, they will be canceled.</w:t>
-      </w:r>
-    </w:p>
-    <w:p>
-      <w:pPr>
-        <w:spacing w:before="200" w:after="200" w:line="240" w:lineRule="auto"/>
-        <w:rPr>
-          <w:rFonts w:ascii="Arial" w:eastAsia="Times New Roman" w:hAnsi="Arial" w:cs="Arial"/>
-          <w:color w:val="000000"/>
-          <w:sz w:val="24"/>
-          <w:szCs w:val="24"/>
-          <w:shd w:val="clear" w:color="auto" w:fill="FFFFFF"/>
-        </w:rPr>
-      </w:pPr>
-    </w:p>
-    <w:p>
-      <w:pPr>
-        <w:shd w:val="clear" w:color="auto" w:fill="FFFFFF"/>
-        <w:spacing w:before="199" w:after="199" w:line="240" w:lineRule="auto"/>
-        <w:outlineLvl w:val="2"/>
-        <w:rPr>
-          <w:rFonts w:ascii="Arial" w:eastAsia="Times New Roman" w:hAnsi="Arial" w:cs="Arial"/>
-          <w:b/>
-          <w:bCs/>
-          <w:caps/>
-          <w:color w:val="000000"/>
-          <w:sz w:val="24"/>
-          <w:szCs w:val="24"/>
-        </w:rPr>
-      </w:pPr>
-      <w:bookmarkStart w:id="3" w:name="OLE_LINK1"/>
-      <w:bookmarkStart w:id="4" w:name="OLE_LINK2"/>
-    </w:p>
-    <w:p>
-      <w:pPr>
-        <w:shd w:val="clear" w:color="auto" w:fill="FFFFFF"/>
-        <w:spacing w:before="199" w:after="199" w:line="240" w:lineRule="auto"/>
-        <w:outlineLvl w:val="2"/>
-        <w:rPr>
-          <w:rFonts w:ascii="Arial" w:eastAsia="Times New Roman" w:hAnsi="Arial" w:cs="Arial"/>
-          <w:b/>
-          <w:bCs/>
-          <w:caps/>
-          <w:color w:val="000000"/>
-          <w:sz w:val="24"/>
-          <w:szCs w:val="24"/>
-        </w:rPr>
-      </w:pPr>
-    </w:p>
-    <w:p>
-      <w:pPr>
-        <w:shd w:val="clear" w:color="auto" w:fill="FFFFFF"/>
-        <w:spacing w:before="199" w:after="199" w:line="240" w:lineRule="auto"/>
-        <w:outlineLvl w:val="2"/>
-        <w:rPr>
-          <w:rFonts w:ascii="Arial" w:eastAsia="Times New Roman" w:hAnsi="Arial" w:cs="Arial"/>
-          <w:b/>
-          <w:bCs/>
-          <w:caps/>
-          <w:color w:val="000000"/>
-          <w:sz w:val="24"/>
-          <w:szCs w:val="24"/>
-        </w:rPr>
-      </w:pPr>
-    </w:p>
-    <w:p>
-      <w:pPr>
-        <w:shd w:val="clear" w:color="auto" w:fill="FFFFFF"/>
-        <w:spacing w:before="199" w:after="199" w:line="240" w:lineRule="auto"/>
-        <w:outlineLvl w:val="2"/>
-        <w:rPr>
-          <w:rFonts w:ascii="Arial" w:eastAsia="Times New Roman" w:hAnsi="Arial" w:cs="Arial"/>
-          <w:b/>
-          <w:bCs/>
-          <w:caps/>
-          <w:color w:val="000000"/>
-          <w:sz w:val="24"/>
-          <w:szCs w:val="24"/>
-        </w:rPr>
-      </w:pPr>
-    </w:p>
-    <w:p>
-      <w:pPr>
-        <w:shd w:val="clear" w:color="auto" w:fill="FFFFFF"/>
-        <w:spacing w:before="199" w:after="199" w:line="240" w:lineRule="auto"/>
-        <w:outlineLvl w:val="2"/>
-        <w:rPr>
-          <w:rFonts w:ascii="Arial" w:eastAsia="Times New Roman" w:hAnsi="Arial" w:cs="Arial"/>
-          <w:b/>
-          <w:bCs/>
-          <w:caps/>
-          <w:color w:val="000000"/>
-          <w:sz w:val="24"/>
-          <w:szCs w:val="24"/>
-        </w:rPr>
-      </w:pPr>
-    </w:p>
-    <w:p>
-      <w:pPr>
-        <w:shd w:val="clear" w:color="auto" w:fill="FFFFFF"/>
-        <w:spacing w:before="199" w:after="199" w:line="240" w:lineRule="auto"/>
-        <w:outlineLvl w:val="2"/>
-        <w:rPr>
-          <w:rFonts w:ascii="Arial" w:eastAsia="Times New Roman" w:hAnsi="Arial" w:cs="Arial"/>
-          <w:b/>
-          <w:bCs/>
-          <w:caps/>
-          <w:color w:val="000000"/>
-          <w:sz w:val="24"/>
-          <w:szCs w:val="24"/>
-        </w:rPr>
-      </w:pPr>
-    </w:p>
-    <w:p>
-      <w:pPr>
-        <w:shd w:val="clear" w:color="auto" w:fill="FFFFFF"/>
-        <w:spacing w:before="199" w:after="199" w:line="240" w:lineRule="auto"/>
-        <w:outlineLvl w:val="2"/>
-        <w:rPr>
-          <w:rFonts w:ascii="Arial" w:eastAsia="Times New Roman" w:hAnsi="Arial" w:cs="Arial"/>
-          <w:b/>
-          <w:bCs/>
-          <w:caps/>
-          <w:color w:val="000000"/>
-          <w:sz w:val="24"/>
-          <w:szCs w:val="24"/>
-        </w:rPr>
-      </w:pPr>
-    </w:p>
-    <w:p>
-      <w:pPr>
-        <w:shd w:val="clear" w:color="auto" w:fill="FFFFFF"/>
-        <w:spacing w:before="199" w:after="199" w:line="240" w:lineRule="auto"/>
-        <w:outlineLvl w:val="2"/>
-        <w:rPr>
-          <w:rFonts w:ascii="Arial" w:eastAsia="Times New Roman" w:hAnsi="Arial" w:cs="Arial"/>
-          <w:b/>
-          <w:bCs/>
-          <w:caps/>
-          <w:color w:val="000000"/>
-          <w:sz w:val="24"/>
-          <w:szCs w:val="24"/>
-        </w:rPr>
-      </w:pPr>
-    </w:p>
-    <w:p>
-      <w:pPr>
-        <w:shd w:val="clear" w:color="auto" w:fill="FFFFFF"/>
-        <w:spacing w:before="199" w:after="199" w:line="240" w:lineRule="auto"/>
-        <w:outlineLvl w:val="2"/>
-        <w:rPr>
-          <w:rFonts w:ascii="Arial" w:eastAsia="Times New Roman" w:hAnsi="Arial" w:cs="Arial"/>
-          <w:b/>
-          <w:bCs/>
-          <w:caps/>
-          <w:color w:val="000000"/>
-          <w:sz w:val="24"/>
-          <w:szCs w:val="24"/>
-        </w:rPr>
-      </w:pPr>
-    </w:p>
-    <w:p>
-      <w:pPr>
-        <w:shd w:val="clear" w:color="auto" w:fill="FFFFFF"/>
-        <w:spacing w:before="199" w:after="199" w:line="240" w:lineRule="auto"/>
-        <w:outlineLvl w:val="2"/>
-        <w:rPr>
-          <w:rFonts w:ascii="Arial" w:eastAsia="Times New Roman" w:hAnsi="Arial" w:cs="Arial"/>
-          <w:b/>
-          <w:bCs/>
-          <w:caps/>
-          <w:color w:val="000000"/>
-          <w:sz w:val="24"/>
-          <w:szCs w:val="24"/>
-        </w:rPr>
-      </w:pPr>
-    </w:p>
-    <w:p>
-      <w:pPr>
-        <w:shd w:val="clear" w:color="auto" w:fill="FFFFFF"/>
-        <w:spacing w:before="199" w:after="199" w:line="240" w:lineRule="auto"/>
-        <w:outlineLvl w:val="2"/>
-        <w:rPr>
-          <w:rFonts w:ascii="Arial" w:eastAsia="Times New Roman" w:hAnsi="Arial" w:cs="Arial"/>
-          <w:b/>
-          <w:bCs/>
-          <w:caps/>
-          <w:color w:val="000000"/>
-          <w:sz w:val="24"/>
-          <w:szCs w:val="24"/>
-        </w:rPr>
-      </w:pPr>
-    </w:p>
-    <w:p>
-      <w:pPr>
-        <w:shd w:val="clear" w:color="auto" w:fill="FFFFFF"/>
-        <w:spacing w:before="199" w:after="199" w:line="240" w:lineRule="auto"/>
-        <w:outlineLvl w:val="2"/>
-        <w:rPr>
-          <w:rFonts w:ascii="Arial" w:eastAsia="Times New Roman" w:hAnsi="Arial" w:cs="Arial"/>
-          <w:b/>
-          <w:bCs/>
-          <w:caps/>
-          <w:color w:val="000000"/>
-          <w:sz w:val="24"/>
-          <w:szCs w:val="24"/>
-        </w:rPr>
-      </w:pPr>
-    </w:p>
-    <w:p>
-      <w:pPr>
-        <w:shd w:val="clear" w:color="auto" w:fill="FFFFFF"/>
-        <w:spacing w:before="199" w:after="199" w:line="240" w:lineRule="auto"/>
-        <w:outlineLvl w:val="2"/>
-        <w:rPr>
-          <w:rFonts w:ascii="Arial" w:eastAsia="Times New Roman" w:hAnsi="Arial" w:cs="Arial"/>
-          <w:b/>
-          <w:bCs/>
-          <w:caps/>
-          <w:color w:val="000000"/>
-          <w:sz w:val="24"/>
-          <w:szCs w:val="24"/>
-        </w:rPr>
-      </w:pPr>
-    </w:p>
-    <w:p>
-      <w:pPr>
-        <w:shd w:val="clear" w:color="auto" w:fill="FFFFFF"/>
-        <w:spacing w:before="199" w:after="199" w:line="240" w:lineRule="auto"/>
-        <w:outlineLvl w:val="2"/>
-        <w:rPr>
-          <w:rFonts w:ascii="Arial" w:eastAsia="Times New Roman" w:hAnsi="Arial" w:cs="Arial"/>
-          <w:b/>
-          <w:bCs/>
-          <w:caps/>
-          <w:color w:val="000000"/>
-          <w:sz w:val="24"/>
-          <w:szCs w:val="24"/>
-        </w:rPr>
-      </w:pPr>
-    </w:p>
-    <w:p>
-      <w:pPr>
-        <w:shd w:val="clear" w:color="auto" w:fill="FFFFFF"/>
-        <w:spacing w:before="199" w:after="199" w:line="240" w:lineRule="auto"/>
-        <w:outlineLvl w:val="2"/>
-        <w:rPr>
-          <w:rFonts w:ascii="Arial" w:eastAsia="Times New Roman" w:hAnsi="Arial" w:cs="Arial"/>
-          <w:b/>
-          <w:bCs/>
-          <w:caps/>
-          <w:color w:val="000000"/>
-          <w:sz w:val="24"/>
-          <w:szCs w:val="24"/>
-        </w:rPr>
-      </w:pPr>
-    </w:p>
-    <w:p>
-      <w:pPr>
-        <w:shd w:val="clear" w:color="auto" w:fill="FFFFFF"/>
-        <w:spacing w:before="199" w:after="199" w:line="240" w:lineRule="auto"/>
-        <w:outlineLvl w:val="2"/>
-        <w:rPr>
-          <w:rFonts w:ascii="Arial" w:eastAsia="Times New Roman" w:hAnsi="Arial" w:cs="Arial"/>
-          <w:b/>
-          <w:bCs/>
-          <w:caps/>
-          <w:color w:val="000000"/>
-          <w:sz w:val="24"/>
-          <w:szCs w:val="24"/>
-        </w:rPr>
-      </w:pPr>
-    </w:p>
-    <w:p>
-      <w:pPr>
-        <w:shd w:val="clear" w:color="auto" w:fill="FFFFFF"/>
-        <w:spacing w:before="199" w:after="199" w:line="240" w:lineRule="auto"/>
-        <w:outlineLvl w:val="2"/>
-        <w:rPr>
-          <w:rFonts w:ascii="Arial" w:eastAsia="Times New Roman" w:hAnsi="Arial" w:cs="Arial"/>
-          <w:b/>
-          <w:bCs/>
-          <w:caps/>
-          <w:color w:val="000000"/>
-          <w:sz w:val="24"/>
-          <w:szCs w:val="24"/>
-        </w:rPr>
-      </w:pPr>
-    </w:p>
-    <w:p>
-      <w:pPr>
-        <w:shd w:val="clear" w:color="auto" w:fill="FFFFFF"/>
-        <w:spacing w:before="199" w:after="199" w:line="240" w:lineRule="auto"/>
-        <w:outlineLvl w:val="2"/>
-        <w:rPr>
-          <w:rFonts w:ascii="Arial" w:eastAsia="Times New Roman" w:hAnsi="Arial" w:cs="Arial"/>
-          <w:b/>
-          <w:bCs/>
-          <w:caps/>
-          <w:color w:val="000000"/>
-          <w:sz w:val="24"/>
-          <w:szCs w:val="24"/>
-        </w:rPr>
-      </w:pPr>
-    </w:p>
-    <w:p>
-      <w:pPr>
-        <w:shd w:val="clear" w:color="auto" w:fill="FFFFFF"/>
-        <w:spacing w:before="199" w:after="199" w:line="240" w:lineRule="auto"/>
-        <w:outlineLvl w:val="2"/>
-        <w:rPr>
-          <w:rFonts w:ascii="Arial" w:eastAsia="Times New Roman" w:hAnsi="Arial" w:cs="Arial"/>
-          <w:b/>
-          <w:bCs/>
-          <w:caps/>
-          <w:color w:val="000000"/>
-          <w:sz w:val="24"/>
-          <w:szCs w:val="24"/>
-        </w:rPr>
-      </w:pPr>
-    </w:p>
-    <w:p>
-      <w:pPr>
-        <w:shd w:val="clear" w:color="auto" w:fill="FFFFFF"/>
-        <w:spacing w:before="199" w:after="199" w:line="240" w:lineRule="auto"/>
-        <w:outlineLvl w:val="2"/>
-        <w:rPr>
-          <w:rFonts w:ascii="Arial" w:eastAsia="Times New Roman" w:hAnsi="Arial" w:cs="Arial"/>
-          <w:b/>
-          <w:bCs/>
-          <w:caps/>
-          <w:color w:val="000000"/>
-          <w:sz w:val="24"/>
-          <w:szCs w:val="24"/>
-        </w:rPr>
-      </w:pPr>
-    </w:p>
-    <w:p>
-      <w:pPr>
-        <w:shd w:val="clear" w:color="auto" w:fill="FFFFFF"/>
-        <w:spacing w:before="199" w:after="199" w:line="240" w:lineRule="auto"/>
-        <w:outlineLvl w:val="2"/>
-        <w:rPr>
-          <w:rFonts w:ascii="Arial" w:eastAsia="Times New Roman" w:hAnsi="Arial" w:cs="Arial"/>
-          <w:b/>
-          <w:bCs/>
-          <w:caps/>
-          <w:color w:val="000000"/>
-          <w:sz w:val="24"/>
-          <w:szCs w:val="24"/>
-        </w:rPr>
-      </w:pPr>
-    </w:p>
-    <w:p>
-      <w:pPr>
-        <w:shd w:val="clear" w:color="auto" w:fill="FFFFFF"/>
-        <w:spacing w:before="199" w:after="199" w:line="240" w:lineRule="auto"/>
-        <w:outlineLvl w:val="2"/>
-        <w:rPr>
-          <w:rFonts w:ascii="Arial" w:eastAsia="Times New Roman" w:hAnsi="Arial" w:cs="Arial"/>
-          <w:b/>
-          <w:bCs/>
-          <w:caps/>
-          <w:color w:val="000000"/>
-          <w:sz w:val="24"/>
-          <w:szCs w:val="24"/>
-        </w:rPr>
-      </w:pPr>
-    </w:p>
-    <w:p>
-      <w:pPr>
-        <w:shd w:val="clear" w:color="auto" w:fill="FFFFFF"/>
-        <w:spacing w:before="199" w:after="199" w:line="240" w:lineRule="auto"/>
-        <w:outlineLvl w:val="2"/>
-        <w:rPr>
-          <w:rFonts w:ascii="Arial" w:eastAsia="Times New Roman" w:hAnsi="Arial" w:cs="Arial"/>
-          <w:b/>
-          <w:bCs/>
-          <w:caps/>
-          <w:color w:val="000000"/>
-          <w:sz w:val="24"/>
-          <w:szCs w:val="24"/>
-        </w:rPr>
-      </w:pPr>
-      <w:r>
-        <w:rPr>
-          <w:rFonts w:ascii="Arial" w:eastAsia="Times New Roman" w:hAnsi="Arial" w:cs="Arial"/>
-          <w:b/>
-          <w:bCs/>
-          <w:caps/>
-          <w:color w:val="000000"/>
-          <w:sz w:val="24"/>
-          <w:szCs w:val="24"/>
-        </w:rPr>
-        <w:lastRenderedPageBreak/>
-        <w:t>LOGGING</w:t>
-      </w:r>
-    </w:p>
-    <w:bookmarkEnd w:id="3"/>
-    <w:bookmarkEnd w:id="4"/>
-    <w:p>
-      <w:pPr>
-        <w:spacing w:after="0" w:line="240" w:lineRule="auto"/>
-        <w:rPr>
-          <w:rFonts w:ascii="Arial" w:eastAsia="Times New Roman" w:hAnsi="Arial" w:cs="Arial"/>
-          <w:color w:val="000000"/>
-          <w:sz w:val="24"/>
-          <w:szCs w:val="24"/>
-          <w:shd w:val="clear" w:color="auto" w:fill="FFFFFF"/>
-        </w:rPr>
-      </w:pPr>
-      <w:r>
-        <w:rPr>
-          <w:rFonts w:ascii="Arial" w:eastAsia="Times New Roman" w:hAnsi="Arial" w:cs="Arial"/>
-          <w:color w:val="000000"/>
-          <w:sz w:val="24"/>
-          <w:szCs w:val="24"/>
-          <w:shd w:val="clear" w:color="auto" w:fill="FFFFFF"/>
-        </w:rPr>
-        <w:t xml:space="preserve">This is the view of the </w:t>
-      </w:r>
-      <w:r>
-        <w:rPr>
-          <w:rFonts w:ascii="Arial" w:eastAsia="Times New Roman" w:hAnsi="Arial" w:cs="Arial"/>
-          <w:b/>
-          <w:bCs/>
-          <w:color w:val="000000"/>
-          <w:sz w:val="24"/>
-          <w:szCs w:val="24"/>
-          <w:shd w:val="clear" w:color="auto" w:fill="FFFFFF"/>
-        </w:rPr>
-        <w:t>Log</w:t>
-      </w:r>
-      <w:r>
-        <w:rPr>
-          <w:rFonts w:ascii="Arial" w:eastAsia="Times New Roman" w:hAnsi="Arial" w:cs="Arial"/>
-          <w:color w:val="000000"/>
-          <w:sz w:val="24"/>
-          <w:szCs w:val="24"/>
-          <w:shd w:val="clear" w:color="auto" w:fill="FFFFFF"/>
-        </w:rPr>
-        <w:t xml:space="preserve"> tab after </w:t>
-      </w:r>
-      <w:r>
-        <w:rPr>
-          <w:rFonts w:ascii="Arial" w:eastAsia="Times New Roman" w:hAnsi="Arial" w:cs="Arial"/>
-          <w:color w:val="000000"/>
-          <w:sz w:val="24"/>
-          <w:szCs w:val="24"/>
-          <w:shd w:val="clear" w:color="auto" w:fill="FFFFFF"/>
-        </w:rPr>
-        <w:t>the configurations</w:t>
-      </w:r>
-      <w:r>
-        <w:rPr>
-          <w:rFonts w:ascii="Arial" w:eastAsia="Times New Roman" w:hAnsi="Arial" w:cs="Arial"/>
-          <w:color w:val="000000"/>
-          <w:sz w:val="24"/>
-          <w:szCs w:val="24"/>
-          <w:shd w:val="clear" w:color="auto" w:fill="FFFFFF"/>
-        </w:rPr>
-        <w:t xml:space="preserve"> have</w:t>
-      </w:r>
-      <w:r>
-        <w:rPr>
-          <w:rFonts w:ascii="Arial" w:eastAsia="Times New Roman" w:hAnsi="Arial" w:cs="Arial"/>
-          <w:color w:val="000000"/>
-          <w:sz w:val="24"/>
-          <w:szCs w:val="24"/>
-          <w:shd w:val="clear" w:color="auto" w:fill="FFFFFF"/>
-        </w:rPr>
-        <w:t xml:space="preserve"> started running.</w:t>
-      </w:r>
-    </w:p>
-    <w:p>
-      <w:pPr>
-        <w:spacing w:after="0" w:line="240" w:lineRule="auto"/>
-        <w:rPr>
-          <w:rFonts w:ascii="Arial" w:eastAsia="Times New Roman" w:hAnsi="Arial" w:cs="Arial"/>
-          <w:color w:val="000000"/>
-          <w:sz w:val="24"/>
-          <w:szCs w:val="24"/>
-          <w:shd w:val="clear" w:color="auto" w:fill="FFFFFF"/>
-        </w:rPr>
-      </w:pPr>
-    </w:p>
-    <w:p>
-      <w:pPr>
-        <w:spacing w:after="0" w:line="240" w:lineRule="auto"/>
-        <w:jc w:val="center"/>
-        <w:rPr>
-          <w:rFonts w:ascii="Arial" w:eastAsia="Times New Roman" w:hAnsi="Arial" w:cs="Arial"/>
-          <w:color w:val="000000"/>
-          <w:sz w:val="24"/>
-          <w:szCs w:val="24"/>
-          <w:shd w:val="clear" w:color="auto" w:fill="FFFFFF"/>
-        </w:rPr>
-      </w:pPr>
-      <w:r>
-        <w:rPr>
-          <w:rFonts w:ascii="Arial" w:eastAsia="Times New Roman" w:hAnsi="Arial" w:cs="Arial"/>
-          <w:noProof/>
+      <w:r>
+        <w:rPr>
+          <w:rFonts w:ascii="Arial" w:eastAsia="Times New Roman" w:hAnsi="Arial" w:cs="Arial"/>
           <w:color w:val="000000"/>
           <w:sz w:val="24"/>
           <w:szCs w:val="24"/>
           <w:shd w:val="clear" w:color="auto" w:fill="FFFFFF"/>
         </w:rPr>
         <w:drawing>
-          <wp:inline distT="0" distB="0" distL="0" distR="0" wp14:anchorId="53B17B7C" wp14:editId="0DBC2620">
-            <wp:extent cx="5724525" cy="4623043"/>
-            <wp:effectExtent l="0" t="0" r="0" b="6350"/>
-            <wp:docPr id="7" name="Picture 7"/>
+          <wp:inline distT="0" distB="0" distL="0" distR="0" wp14:anchorId="1CFADD86" wp14:editId="469FE700">
+            <wp:extent cx="3043714" cy="1466850"/>
+            <wp:effectExtent l="0" t="0" r="4445" b="0"/>
+            <wp:docPr id="29" name="Picture 29"/>
             <wp:cNvGraphicFramePr>
               <a:graphicFrameLocks xmlns:a="http://schemas.openxmlformats.org/drawingml/2006/main" noChangeAspect="1"/>
             </wp:cNvGraphicFramePr>
@@ -8361,7 +7389,7 @@
                   <pic:spPr>
                     <a:xfrm>
                       <a:off x="0" y="0"/>
-                      <a:ext cx="5724525" cy="4623043"/>
+                      <a:ext cx="3052083" cy="1470883"/>
                     </a:xfrm>
                     <a:prstGeom prst="rect">
                       <a:avLst/>
@@ -8405,440 +7433,45 @@
           <w:szCs w:val="24"/>
           <w:shd w:val="clear" w:color="auto" w:fill="FFFFFF"/>
         </w:rPr>
-        <w:t>The log will display all output from running the configurations, including which configuration is currently running, what step it</w:t>
-      </w:r>
-      <w:r>
-        <w:rPr>
-          <w:rFonts w:ascii="Arial" w:eastAsia="Times New Roman" w:hAnsi="Arial" w:cs="Arial"/>
-          <w:color w:val="000000"/>
-          <w:sz w:val="24"/>
-          <w:szCs w:val="24"/>
-          <w:shd w:val="clear" w:color="auto" w:fill="FFFFFF"/>
-        </w:rPr>
-        <w:t xml:space="preserve"> i</w:t>
-      </w:r>
-      <w:r>
-        <w:rPr>
-          <w:rFonts w:ascii="Arial" w:eastAsia="Times New Roman" w:hAnsi="Arial" w:cs="Arial"/>
-          <w:color w:val="000000"/>
-          <w:sz w:val="24"/>
-          <w:szCs w:val="24"/>
-          <w:shd w:val="clear" w:color="auto" w:fill="FFFFFF"/>
-        </w:rPr>
-        <w:t>s on, and the progress of that step.</w:t>
-      </w:r>
-    </w:p>
-    <w:p>
-      <w:pPr>
-        <w:spacing w:after="0" w:line="240" w:lineRule="auto"/>
-        <w:rPr>
-          <w:rFonts w:ascii="Arial" w:eastAsia="Times New Roman" w:hAnsi="Arial" w:cs="Arial"/>
-          <w:color w:val="000000"/>
-          <w:sz w:val="24"/>
-          <w:szCs w:val="24"/>
-          <w:shd w:val="clear" w:color="auto" w:fill="FFFFFF"/>
-        </w:rPr>
-      </w:pPr>
-      <w:r>
-        <w:rPr>
-          <w:rFonts w:ascii="Arial" w:eastAsia="Times New Roman" w:hAnsi="Arial" w:cs="Arial"/>
-          <w:color w:val="000000"/>
-          <w:sz w:val="24"/>
-          <w:szCs w:val="24"/>
-          <w:shd w:val="clear" w:color="auto" w:fill="FFFFFF"/>
-        </w:rPr>
-        <w:t xml:space="preserve">Logs of previous runs can be viewed by clicking the </w:t>
-      </w:r>
-      <w:r>
-        <w:rPr>
-          <w:rFonts w:ascii="Arial" w:eastAsia="Times New Roman" w:hAnsi="Arial" w:cs="Arial"/>
-          <w:b/>
-          <w:bCs/>
-          <w:color w:val="000000"/>
-          <w:sz w:val="24"/>
-          <w:szCs w:val="24"/>
-          <w:shd w:val="clear" w:color="auto" w:fill="FFFFFF"/>
-        </w:rPr>
-        <w:t xml:space="preserve">Log </w:t>
-      </w:r>
-      <w:r>
-        <w:rPr>
-          <w:rFonts w:ascii="Arial" w:eastAsia="Times New Roman" w:hAnsi="Arial" w:cs="Arial"/>
-          <w:color w:val="000000"/>
-          <w:sz w:val="24"/>
-          <w:szCs w:val="24"/>
-          <w:shd w:val="clear" w:color="auto" w:fill="FFFFFF"/>
-        </w:rPr>
-        <w:t>dropdown menu</w:t>
-      </w:r>
-      <w:r>
-        <w:rPr>
-          <w:rFonts w:ascii="Arial" w:eastAsia="Times New Roman" w:hAnsi="Arial" w:cs="Arial"/>
-          <w:color w:val="000000"/>
-          <w:sz w:val="24"/>
-          <w:szCs w:val="24"/>
-          <w:shd w:val="clear" w:color="auto" w:fill="FFFFFF"/>
-        </w:rPr>
-        <w:t>.</w:t>
-      </w:r>
-      <w:r>
-        <w:rPr>
-          <w:rFonts w:ascii="Arial" w:eastAsia="Times New Roman" w:hAnsi="Arial" w:cs="Arial"/>
-          <w:color w:val="000000"/>
-          <w:sz w:val="24"/>
-          <w:szCs w:val="24"/>
-          <w:shd w:val="clear" w:color="auto" w:fill="FFFFFF"/>
-        </w:rPr>
-        <w:t xml:space="preserve"> </w:t>
-      </w:r>
-      <w:r>
-        <w:rPr>
-          <w:rFonts w:ascii="Arial" w:eastAsia="Times New Roman" w:hAnsi="Arial" w:cs="Arial"/>
-          <w:color w:val="000000"/>
-          <w:sz w:val="24"/>
-          <w:szCs w:val="24"/>
-          <w:shd w:val="clear" w:color="auto" w:fill="FFFFFF"/>
-        </w:rPr>
-        <w:t xml:space="preserve">Previous </w:t>
-      </w:r>
-      <w:r>
-        <w:rPr>
-          <w:rFonts w:ascii="Arial" w:eastAsia="Times New Roman" w:hAnsi="Arial" w:cs="Arial"/>
-          <w:color w:val="000000"/>
-          <w:sz w:val="24"/>
-          <w:szCs w:val="24"/>
-          <w:shd w:val="clear" w:color="auto" w:fill="FFFFFF"/>
-        </w:rPr>
-        <w:t xml:space="preserve">logs can be managed with the </w:t>
-      </w:r>
-      <w:r>
-        <w:rPr>
-          <w:rFonts w:ascii="Arial" w:eastAsia="Times New Roman" w:hAnsi="Arial" w:cs="Arial"/>
-          <w:b/>
-          <w:bCs/>
-          <w:color w:val="000000"/>
-          <w:sz w:val="24"/>
-          <w:szCs w:val="24"/>
-          <w:shd w:val="clear" w:color="auto" w:fill="FFFFFF"/>
-        </w:rPr>
-        <w:t>Delete Lo</w:t>
-      </w:r>
-      <w:r>
-        <w:rPr>
-          <w:rFonts w:ascii="Arial" w:eastAsia="Times New Roman" w:hAnsi="Arial" w:cs="Arial"/>
-          <w:b/>
-          <w:bCs/>
-          <w:color w:val="000000"/>
-          <w:sz w:val="24"/>
-          <w:szCs w:val="24"/>
-          <w:shd w:val="clear" w:color="auto" w:fill="FFFFFF"/>
-        </w:rPr>
-        <w:t>gs</w:t>
-      </w:r>
-      <w:r>
-        <w:rPr>
-          <w:rFonts w:ascii="Arial" w:eastAsia="Times New Roman" w:hAnsi="Arial" w:cs="Arial"/>
-          <w:b/>
-          <w:bCs/>
-          <w:color w:val="000000"/>
-          <w:sz w:val="24"/>
-          <w:szCs w:val="24"/>
-          <w:shd w:val="clear" w:color="auto" w:fill="FFFFFF"/>
-        </w:rPr>
-        <w:t xml:space="preserve"> </w:t>
-      </w:r>
-      <w:r>
-        <w:rPr>
-          <w:rFonts w:ascii="Arial" w:eastAsia="Times New Roman" w:hAnsi="Arial" w:cs="Arial"/>
-          <w:color w:val="000000"/>
-          <w:sz w:val="24"/>
-          <w:szCs w:val="24"/>
-          <w:shd w:val="clear" w:color="auto" w:fill="FFFFFF"/>
-        </w:rPr>
-        <w:t>button</w:t>
-      </w:r>
-      <w:r>
-        <w:rPr>
-          <w:rFonts w:ascii="Arial" w:eastAsia="Times New Roman" w:hAnsi="Arial" w:cs="Arial"/>
-          <w:color w:val="000000"/>
-          <w:sz w:val="24"/>
-          <w:szCs w:val=